--- a/MCs in AI Thesis - Luca Alfino.docx
+++ b/MCs in AI Thesis - Luca Alfino.docx
@@ -4998,7 +4998,23 @@
           <w:szCs w:val="28"/>
           <w:lang w:val="en-US"/>
         </w:rPr>
-        <w:t xml:space="preserve"> – meaning that the time required to solve the problem grows at most as some fixed power of the input size</w:t>
+        <w:t xml:space="preserve"> </w:t>
+      </w:r>
+      <w:r>
+        <w:rPr>
+          <w:sz w:val="28"/>
+          <w:szCs w:val="28"/>
+          <w:lang w:val="en-US"/>
+        </w:rPr>
+        <w:t xml:space="preserve">- </w:t>
+      </w:r>
+      <w:r>
+        <w:rPr>
+          <w:sz w:val="28"/>
+          <w:szCs w:val="28"/>
+          <w:lang w:val="en-US"/>
+        </w:rPr>
+        <w:t>meaning that the time required to solve the problem grows at most as some fixed power of the input size</w:t>
       </w:r>
       <w:r>
         <w:rPr>
@@ -5241,7 +5257,23 @@
           <w:szCs w:val="28"/>
           <w:lang w:val="en-US"/>
         </w:rPr>
-        <w:t>NP(Nondeterministic Polynomial Time) refers to a problem for which a given solution can be verified in polynomial time by a deterministic algorithm – even if finding that solution could prove difficult</w:t>
+        <w:t xml:space="preserve">NP(Nondeterministic Polynomial Time) refers to a problem for which a given solution can be verified in polynomial time by a deterministic algorithm </w:t>
+      </w:r>
+      <w:r>
+        <w:rPr>
+          <w:sz w:val="28"/>
+          <w:szCs w:val="28"/>
+          <w:lang w:val="en-US"/>
+        </w:rPr>
+        <w:t>-</w:t>
+      </w:r>
+      <w:r>
+        <w:rPr>
+          <w:sz w:val="28"/>
+          <w:szCs w:val="28"/>
+          <w:lang w:val="en-US"/>
+        </w:rPr>
+        <w:t xml:space="preserve"> even if finding that solution could prove difficult</w:t>
       </w:r>
       <w:r>
         <w:rPr>
@@ -6634,16 +6666,7 @@
           <w:szCs w:val="28"/>
           <w:lang w:val="en-US"/>
         </w:rPr>
-        <w:t>(</w:t>
-      </w:r>
-      <w:proofErr w:type="gramStart"/>
-      <w:r>
-        <w:rPr>
-          <w:sz w:val="28"/>
-          <w:szCs w:val="28"/>
-          <w:lang w:val="en-US"/>
-        </w:rPr>
-        <w:t xml:space="preserve">x </w:t>
+        <w:t xml:space="preserve">(x </w:t>
       </w:r>
       <w:r>
         <w:rPr>
@@ -6684,16 +6707,7 @@
           <w:szCs w:val="28"/>
           <w:lang w:val="en-US"/>
         </w:rPr>
-        <w:t xml:space="preserve"> (¬</w:t>
-      </w:r>
-      <w:proofErr w:type="gramEnd"/>
-      <w:r>
-        <w:rPr>
-          <w:sz w:val="28"/>
-          <w:szCs w:val="28"/>
-          <w:lang w:val="en-US"/>
-        </w:rPr>
-        <w:t>x V z) is satisfiable with</w:t>
+        <w:t xml:space="preserve"> (¬x V z) is satisfiable with</w:t>
       </w:r>
       <w:r>
         <w:rPr>
@@ -6775,7 +6789,39 @@
           <w:szCs w:val="28"/>
           <w:lang w:val="en-US"/>
         </w:rPr>
-        <w:t>To apply SAT solvers, which will be discussed on later throughout the paper – Boolean formulas are expressed in Conjunctive Normal Form:</w:t>
+        <w:t xml:space="preserve">To apply SAT solvers, which will be </w:t>
+      </w:r>
+      <w:r>
+        <w:rPr>
+          <w:sz w:val="28"/>
+          <w:szCs w:val="28"/>
+          <w:lang w:val="en-US"/>
+        </w:rPr>
+        <w:t>discussed</w:t>
+      </w:r>
+      <w:r>
+        <w:rPr>
+          <w:sz w:val="28"/>
+          <w:szCs w:val="28"/>
+          <w:lang w:val="en-US"/>
+        </w:rPr>
+        <w:t xml:space="preserve"> later throughout the paper</w:t>
+      </w:r>
+      <w:r>
+        <w:rPr>
+          <w:sz w:val="28"/>
+          <w:szCs w:val="28"/>
+          <w:lang w:val="en-US"/>
+        </w:rPr>
+        <w:t>,</w:t>
+      </w:r>
+      <w:r>
+        <w:rPr>
+          <w:sz w:val="28"/>
+          <w:szCs w:val="28"/>
+          <w:lang w:val="en-US"/>
+        </w:rPr>
+        <w:t xml:space="preserve"> Boolean formulas are expressed in Conjunctive Normal Form:</w:t>
       </w:r>
     </w:p>
     <w:p>
@@ -7248,51 +7294,65 @@
           <w:szCs w:val="28"/>
           <w:lang w:val="en-US"/>
         </w:rPr>
-        <w:t xml:space="preserve">As the first problem proven to be NP-Complete, SAT lies at the heart of the P vs NP question. Its significance reaches beyond theory since it is universal – due to a wide range of problems such as graph coloring, scheduling and circuit verification can be efficiently reduced to SAT. </w:t>
-      </w:r>
-    </w:p>
-    <w:p>
-      <w:pPr>
-        <w:rPr>
-          <w:sz w:val="28"/>
-          <w:szCs w:val="28"/>
-          <w:lang w:val="en-US"/>
-        </w:rPr>
-      </w:pPr>
-    </w:p>
-    <w:p>
-      <w:pPr>
-        <w:rPr>
-          <w:sz w:val="28"/>
-          <w:szCs w:val="28"/>
-          <w:lang w:val="en-US"/>
-        </w:rPr>
-      </w:pPr>
-      <w:r>
-        <w:rPr>
-          <w:sz w:val="28"/>
-          <w:szCs w:val="28"/>
-          <w:lang w:val="en-US"/>
-        </w:rPr>
-        <w:t xml:space="preserve">Moreover, SAT’s practical relevance in modern SAT solvers </w:t>
-      </w:r>
-      <w:proofErr w:type="gramStart"/>
-      <w:r>
-        <w:rPr>
-          <w:sz w:val="28"/>
-          <w:szCs w:val="28"/>
-          <w:lang w:val="en-US"/>
-        </w:rPr>
-        <w:t>are</w:t>
-      </w:r>
-      <w:proofErr w:type="gramEnd"/>
-      <w:r>
-        <w:rPr>
-          <w:sz w:val="28"/>
-          <w:szCs w:val="28"/>
-          <w:lang w:val="en-US"/>
-        </w:rPr>
-        <w:t xml:space="preserve"> capable of handling instances with millions of variables – which will be discussed </w:t>
+        <w:t xml:space="preserve">As the first problem proven to be NP-Complete, SAT lies at the heart of the P vs NP question. Its significance reaches beyond theory since it is universal </w:t>
+      </w:r>
+      <w:r>
+        <w:rPr>
+          <w:sz w:val="28"/>
+          <w:szCs w:val="28"/>
+          <w:lang w:val="en-US"/>
+        </w:rPr>
+        <w:t>-</w:t>
+      </w:r>
+      <w:r>
+        <w:rPr>
+          <w:sz w:val="28"/>
+          <w:szCs w:val="28"/>
+          <w:lang w:val="en-US"/>
+        </w:rPr>
+        <w:t xml:space="preserve"> due to a wide range of problems such as graph coloring, scheduling and circuit verification can be efficiently reduced to SAT. </w:t>
+      </w:r>
+    </w:p>
+    <w:p>
+      <w:pPr>
+        <w:rPr>
+          <w:sz w:val="28"/>
+          <w:szCs w:val="28"/>
+          <w:lang w:val="en-US"/>
+        </w:rPr>
+      </w:pPr>
+    </w:p>
+    <w:p>
+      <w:pPr>
+        <w:rPr>
+          <w:sz w:val="28"/>
+          <w:szCs w:val="28"/>
+          <w:lang w:val="en-US"/>
+        </w:rPr>
+      </w:pPr>
+      <w:r>
+        <w:rPr>
+          <w:sz w:val="28"/>
+          <w:szCs w:val="28"/>
+          <w:lang w:val="en-US"/>
+        </w:rPr>
+        <w:t xml:space="preserve">Moreover, SAT’s practical relevance in modern SAT solvers are capable of handling instances with millions of variables </w:t>
+      </w:r>
+      <w:r>
+        <w:rPr>
+          <w:sz w:val="28"/>
+          <w:szCs w:val="28"/>
+          <w:lang w:val="en-US"/>
+        </w:rPr>
+        <w:t>-</w:t>
+      </w:r>
+      <w:r>
+        <w:rPr>
+          <w:sz w:val="28"/>
+          <w:szCs w:val="28"/>
+          <w:lang w:val="en-US"/>
+        </w:rPr>
+        <w:t xml:space="preserve"> which will be discussed </w:t>
       </w:r>
       <w:r>
         <w:rPr>
@@ -8350,7 +8410,39 @@
           <w:szCs w:val="28"/>
           <w:lang w:val="en-US"/>
         </w:rPr>
-        <w:t>It does not keep track of what it learns – With each backtrack, it does not track why a conflict occurred.</w:t>
+        <w:t xml:space="preserve">It does not keep track of what it learns </w:t>
+      </w:r>
+      <w:r>
+        <w:rPr>
+          <w:sz w:val="28"/>
+          <w:szCs w:val="28"/>
+          <w:lang w:val="en-US"/>
+        </w:rPr>
+        <w:t>-</w:t>
+      </w:r>
+      <w:r>
+        <w:rPr>
+          <w:sz w:val="28"/>
+          <w:szCs w:val="28"/>
+          <w:lang w:val="en-US"/>
+        </w:rPr>
+        <w:t xml:space="preserve"> With each backtrack, it does not track why a conflict </w:t>
+      </w:r>
+      <w:r>
+        <w:rPr>
+          <w:sz w:val="28"/>
+          <w:szCs w:val="28"/>
+          <w:lang w:val="en-US"/>
+        </w:rPr>
+        <w:t>occurs</w:t>
+      </w:r>
+      <w:r>
+        <w:rPr>
+          <w:sz w:val="28"/>
+          <w:szCs w:val="28"/>
+          <w:lang w:val="en-US"/>
+        </w:rPr>
+        <w:t>.</w:t>
       </w:r>
     </w:p>
     <w:p>
@@ -8705,7 +8797,23 @@
           <w:szCs w:val="28"/>
           <w:lang w:val="en-US"/>
         </w:rPr>
-        <w:t xml:space="preserve"> Decision and Implication assignment types – where decisions are randomly assigned using heuristics and implications are forced assignments due to the state of the current clause</w:t>
+        <w:t xml:space="preserve"> Decision and Implication assignment types </w:t>
+      </w:r>
+      <w:r>
+        <w:rPr>
+          <w:sz w:val="28"/>
+          <w:szCs w:val="28"/>
+          <w:lang w:val="en-US"/>
+        </w:rPr>
+        <w:t>-</w:t>
+      </w:r>
+      <w:r>
+        <w:rPr>
+          <w:sz w:val="28"/>
+          <w:szCs w:val="28"/>
+          <w:lang w:val="en-US"/>
+        </w:rPr>
+        <w:t xml:space="preserve"> where decisions are randomly assigned using heuristics and implications are forced assignments due to the state of the current clause</w:t>
       </w:r>
     </w:p>
     <w:p>
@@ -9406,33 +9514,15 @@
           <w:szCs w:val="28"/>
           <w:lang w:val="en-MT"/>
         </w:rPr>
-        <w:t xml:space="preserve">) to a previous decision level to revise the assignment and continue the </w:t>
-      </w:r>
-      <w:proofErr w:type="gramStart"/>
+        <w:t>) to a previous decision level to revise the assignment and continue the search</w:t>
+      </w:r>
       <w:r>
         <w:rPr>
           <w:sz w:val="28"/>
           <w:szCs w:val="28"/>
           <w:lang w:val="en-MT"/>
         </w:rPr>
-        <w:t>search</w:t>
-      </w:r>
-      <w:r>
-        <w:rPr>
-          <w:sz w:val="28"/>
-          <w:szCs w:val="28"/>
-          <w:lang w:val="en-MT"/>
-        </w:rPr>
-        <w:t>,</w:t>
-      </w:r>
-      <w:proofErr w:type="gramEnd"/>
-      <w:r>
-        <w:rPr>
-          <w:sz w:val="28"/>
-          <w:szCs w:val="28"/>
-          <w:lang w:val="en-MT"/>
-        </w:rPr>
-        <w:t xml:space="preserve"> this is further explained in step 4 [18].</w:t>
+        <w:t>, this is further explained in step 4 [18].</w:t>
       </w:r>
     </w:p>
     <w:p>
@@ -10434,17 +10524,7 @@
           <w:szCs w:val="28"/>
           <w:lang w:val="en-MT"/>
         </w:rPr>
-        <w:t>7</w:t>
-      </w:r>
-      <w:r>
-        <w:rPr>
-          <w:b/>
-          <w:bCs/>
-          <w:sz w:val="28"/>
-          <w:szCs w:val="28"/>
-          <w:lang w:val="en-MT"/>
-        </w:rPr>
-        <w:t>.</w:t>
+        <w:t>7.</w:t>
       </w:r>
       <w:r>
         <w:rPr>
@@ -10501,7 +10581,41 @@
           <w:szCs w:val="28"/>
           <w:lang w:val="en-US"/>
         </w:rPr>
-        <w:t>. It is a necessary since as the solver runs, it learns a significant number of new clauses from conflicts – although these clauses guide the search and ensure completeness, their increasing volume creates a significant performance overhead. This makes use of the previously mentioned LBD</w:t>
+        <w:t xml:space="preserve">. It is </w:t>
+      </w:r>
+      <w:proofErr w:type="gramStart"/>
+      <w:r>
+        <w:rPr>
+          <w:sz w:val="28"/>
+          <w:szCs w:val="28"/>
+          <w:lang w:val="en-US"/>
+        </w:rPr>
+        <w:t>a necessary</w:t>
+      </w:r>
+      <w:proofErr w:type="gramEnd"/>
+      <w:r>
+        <w:rPr>
+          <w:sz w:val="28"/>
+          <w:szCs w:val="28"/>
+          <w:lang w:val="en-US"/>
+        </w:rPr>
+        <w:t xml:space="preserve"> since as the solver runs, it learns a significant number of new clauses from conflicts </w:t>
+      </w:r>
+      <w:r>
+        <w:rPr>
+          <w:sz w:val="28"/>
+          <w:szCs w:val="28"/>
+          <w:lang w:val="en-US"/>
+        </w:rPr>
+        <w:t xml:space="preserve">- </w:t>
+      </w:r>
+      <w:r>
+        <w:rPr>
+          <w:sz w:val="28"/>
+          <w:szCs w:val="28"/>
+          <w:lang w:val="en-US"/>
+        </w:rPr>
+        <w:t>although these clauses guide the search and ensure completeness, their increasing volume creates a significant performance overhead. This makes use of the previously mentioned LBD</w:t>
       </w:r>
       <w:r>
         <w:rPr>
@@ -10944,6 +11058,26 @@
         </w:rPr>
         <w:t xml:space="preserve"> The glucose3 solver was used which is the CDCL algorithm with optimizations done to the clause database management component.</w:t>
       </w:r>
+      <w:r>
+        <w:rPr>
+          <w:sz w:val="28"/>
+          <w:szCs w:val="28"/>
+          <w:lang w:val="en-US"/>
+        </w:rPr>
+        <w:t xml:space="preserve"> </w:t>
+      </w:r>
+      <w:r>
+        <w:rPr>
+          <w:b/>
+          <w:bCs/>
+          <w:i/>
+          <w:iCs/>
+          <w:sz w:val="28"/>
+          <w:szCs w:val="28"/>
+          <w:lang w:val="en-US"/>
+        </w:rPr>
+        <w:t>(If the thesis focuses on optimizing a component of CDCL, a raw implementation must be done)</w:t>
+      </w:r>
     </w:p>
     <w:p>
       <w:pPr>
@@ -11447,7 +11581,23 @@
           <w:szCs w:val="28"/>
           <w:lang w:val="en-US"/>
         </w:rPr>
-        <w:t xml:space="preserve"> – </w:t>
+        <w:t xml:space="preserve"> </w:t>
+      </w:r>
+      <w:r>
+        <w:rPr>
+          <w:sz w:val="28"/>
+          <w:szCs w:val="28"/>
+          <w:lang w:val="en-US"/>
+        </w:rPr>
+        <w:t>-</w:t>
+      </w:r>
+      <w:r>
+        <w:rPr>
+          <w:sz w:val="28"/>
+          <w:szCs w:val="28"/>
+          <w:lang w:val="en-US"/>
+        </w:rPr>
+        <w:t xml:space="preserve"> </w:t>
       </w:r>
       <w:r>
         <w:rPr>
@@ -11855,7 +12005,23 @@
           <w:szCs w:val="28"/>
           <w:lang w:val="en-US"/>
         </w:rPr>
-        <w:t>“P vs. NP – Intractability,” Hideous Humpback Freak. [Online]. Available: https://hideoushumpbackfreak.com/algorithms/np-hard-problems.html. [Accessed: Aug. 15, 2025].</w:t>
+        <w:t xml:space="preserve">“P vs. NP </w:t>
+      </w:r>
+      <w:r>
+        <w:rPr>
+          <w:sz w:val="28"/>
+          <w:szCs w:val="28"/>
+          <w:lang w:val="en-US"/>
+        </w:rPr>
+        <w:t>-</w:t>
+      </w:r>
+      <w:r>
+        <w:rPr>
+          <w:sz w:val="28"/>
+          <w:szCs w:val="28"/>
+          <w:lang w:val="en-US"/>
+        </w:rPr>
+        <w:t xml:space="preserve"> Intractability,” Hideous Humpback Freak. [Online]. Available: https://hideoushumpbackfreak.com/algorithms/np-hard-problems.html. [Accessed: Aug. 15, 2025].</w:t>
       </w:r>
     </w:p>
     <w:p>
@@ -13762,7 +13928,27 @@
           <w:lang w:val="fr-FR"/>
         </w:rPr>
         <w:lastRenderedPageBreak/>
-        <w:t xml:space="preserve">Appendix A – DPLL </w:t>
+        <w:t xml:space="preserve">Appendix A </w:t>
+      </w:r>
+      <w:r>
+        <w:rPr>
+          <w:b/>
+          <w:bCs/>
+          <w:sz w:val="28"/>
+          <w:szCs w:val="28"/>
+          <w:lang w:val="fr-FR"/>
+        </w:rPr>
+        <w:t>-</w:t>
+      </w:r>
+      <w:r>
+        <w:rPr>
+          <w:b/>
+          <w:bCs/>
+          <w:sz w:val="28"/>
+          <w:szCs w:val="28"/>
+          <w:lang w:val="fr-FR"/>
+        </w:rPr>
+        <w:t xml:space="preserve"> DPLL </w:t>
       </w:r>
       <w:proofErr w:type="spellStart"/>
       <w:r>
@@ -14339,7 +14525,27 @@
           <w:szCs w:val="28"/>
           <w:lang w:val="fr-FR"/>
         </w:rPr>
-        <w:t xml:space="preserve"> – </w:t>
+        <w:t xml:space="preserve"> </w:t>
+      </w:r>
+      <w:r>
+        <w:rPr>
+          <w:b/>
+          <w:bCs/>
+          <w:sz w:val="28"/>
+          <w:szCs w:val="28"/>
+          <w:lang w:val="fr-FR"/>
+        </w:rPr>
+        <w:t>-</w:t>
+      </w:r>
+      <w:r>
+        <w:rPr>
+          <w:b/>
+          <w:bCs/>
+          <w:sz w:val="28"/>
+          <w:szCs w:val="28"/>
+          <w:lang w:val="fr-FR"/>
+        </w:rPr>
+        <w:t xml:space="preserve"> </w:t>
       </w:r>
       <w:r>
         <w:rPr>
@@ -14723,15 +14929,7 @@
           <w:szCs w:val="28"/>
           <w:lang w:val="fr-FR"/>
         </w:rPr>
-        <w:t xml:space="preserve">t </w:t>
-      </w:r>
-      <w:r>
-        <w:rPr>
-          <w:sz w:val="28"/>
-          <w:szCs w:val="28"/>
-          <w:lang w:val="fr-FR"/>
-        </w:rPr>
-        <w:t>2</w:t>
+        <w:t>t 2</w:t>
       </w:r>
     </w:p>
     <w:p>
@@ -20094,6 +20292,7 @@
   <w:style w:type="character" w:default="1" w:styleId="DefaultParagraphFont">
     <w:name w:val="Default Paragraph Font"/>
     <w:uiPriority w:val="1"/>
+    <w:semiHidden/>
     <w:unhideWhenUsed/>
   </w:style>
   <w:style w:type="table" w:default="1" w:styleId="TableNormal">

--- a/MCs in AI Thesis - Luca Alfino.docx
+++ b/MCs in AI Thesis - Luca Alfino.docx
@@ -287,20 +287,8 @@
           <w:szCs w:val="40"/>
           <w:lang w:val="en-US"/>
         </w:rPr>
-        <w:t xml:space="preserve">Dissertation submitted to institute for </w:t>
-      </w:r>
-      <w:proofErr w:type="gramStart"/>
-      <w:r>
-        <w:rPr>
-          <w:b/>
-          <w:bCs/>
-          <w:sz w:val="40"/>
-          <w:szCs w:val="40"/>
-          <w:lang w:val="en-US"/>
-        </w:rPr>
-        <w:t>particular degree</w:t>
-      </w:r>
-      <w:proofErr w:type="gramEnd"/>
+        <w:t>Dissertation submitted to institute for particular degree</w:t>
+      </w:r>
     </w:p>
     <w:p>
       <w:pPr>
@@ -1440,19 +1428,8 @@
           <w:lang w:val="en-US"/>
         </w:rPr>
         <w:tab/>
-      </w:r>
-      <w:proofErr w:type="spellStart"/>
-      <w:r>
-        <w:rPr>
-          <w:b/>
-          <w:bCs/>
-          <w:sz w:val="40"/>
-          <w:szCs w:val="40"/>
-          <w:lang w:val="en-US"/>
-        </w:rPr>
         <w:t>i</w:t>
       </w:r>
-      <w:proofErr w:type="spellEnd"/>
     </w:p>
     <w:p>
       <w:pPr>
@@ -3222,6 +3199,38 @@
     </w:p>
     <w:p>
       <w:pPr>
+        <w:rPr>
+          <w:b/>
+          <w:bCs/>
+          <w:sz w:val="28"/>
+          <w:szCs w:val="28"/>
+          <w:lang w:val="en-US"/>
+        </w:rPr>
+      </w:pPr>
+      <w:r>
+        <w:rPr>
+          <w:b/>
+          <w:bCs/>
+          <w:sz w:val="28"/>
+          <w:szCs w:val="28"/>
+          <w:lang w:val="en-US"/>
+        </w:rPr>
+        <w:tab/>
+      </w:r>
+      <w:r>
+        <w:rPr>
+          <w:b/>
+          <w:bCs/>
+          <w:sz w:val="28"/>
+          <w:szCs w:val="28"/>
+          <w:lang w:val="en-US"/>
+        </w:rPr>
+        <w:tab/>
+        <w:t>3.4 ML Utilization in SAT Solvers</w:t>
+      </w:r>
+    </w:p>
+    <w:p>
+      <w:pPr>
         <w:ind w:left="720" w:firstLine="720"/>
         <w:rPr>
           <w:b/>
@@ -3646,48 +3655,48 @@
           <w:szCs w:val="28"/>
           <w:lang w:val="fr-FR"/>
         </w:rPr>
-        <w:t>: DPLL-</w:t>
-      </w:r>
-      <w:proofErr w:type="spellStart"/>
-      <w:proofErr w:type="gramStart"/>
-      <w:r>
-        <w:rPr>
-          <w:sz w:val="28"/>
-          <w:szCs w:val="28"/>
+        <w:t>: DPLL-Recursive(F,</w:t>
+      </w:r>
+      <w:r>
+        <w:rPr>
           <w:lang w:val="fr-FR"/>
         </w:rPr>
-        <w:t>Recursive</w:t>
-      </w:r>
-      <w:proofErr w:type="spellEnd"/>
+        <w:t xml:space="preserve"> </w:t>
+      </w:r>
+      <w:r>
+        <w:rPr>
+          <w:sz w:val="28"/>
+          <w:szCs w:val="28"/>
+        </w:rPr>
+        <w:t>ρ</w:t>
+      </w:r>
       <w:r>
         <w:rPr>
           <w:sz w:val="28"/>
           <w:szCs w:val="28"/>
           <w:lang w:val="fr-FR"/>
         </w:rPr>
-        <w:t>(</w:t>
-      </w:r>
-      <w:proofErr w:type="gramEnd"/>
-      <w:r>
+        <w:t>) [12]</w:t>
+      </w:r>
+    </w:p>
+    <w:p>
+      <w:pPr>
+        <w:jc w:val="center"/>
         <w:rPr>
           <w:sz w:val="28"/>
           <w:szCs w:val="28"/>
           <w:lang w:val="fr-FR"/>
         </w:rPr>
-        <w:t>F,</w:t>
-      </w:r>
-      <w:r>
-        <w:rPr>
+      </w:pPr>
+      <w:r>
+        <w:rPr>
+          <w:b/>
+          <w:bCs/>
+          <w:sz w:val="28"/>
+          <w:szCs w:val="28"/>
           <w:lang w:val="fr-FR"/>
         </w:rPr>
-        <w:t xml:space="preserve"> </w:t>
-      </w:r>
-      <w:r>
-        <w:rPr>
-          <w:sz w:val="28"/>
-          <w:szCs w:val="28"/>
-        </w:rPr>
-        <w:t>ρ</w:t>
+        <w:t>Figure 3.2</w:t>
       </w:r>
       <w:r>
         <w:rPr>
@@ -3695,53 +3704,7 @@
           <w:szCs w:val="28"/>
           <w:lang w:val="fr-FR"/>
         </w:rPr>
-        <w:t>) [12]</w:t>
-      </w:r>
-    </w:p>
-    <w:p>
-      <w:pPr>
-        <w:jc w:val="center"/>
-        <w:rPr>
-          <w:sz w:val="28"/>
-          <w:szCs w:val="28"/>
-          <w:lang w:val="fr-FR"/>
-        </w:rPr>
-      </w:pPr>
-      <w:r>
-        <w:rPr>
-          <w:b/>
-          <w:bCs/>
-          <w:sz w:val="28"/>
-          <w:szCs w:val="28"/>
-          <w:lang w:val="fr-FR"/>
-        </w:rPr>
-        <w:t>Figure 3.2</w:t>
-      </w:r>
-      <w:r>
-        <w:rPr>
-          <w:sz w:val="28"/>
-          <w:szCs w:val="28"/>
-          <w:lang w:val="fr-FR"/>
-        </w:rPr>
-        <w:t xml:space="preserve">: CDCL </w:t>
-      </w:r>
-      <w:proofErr w:type="spellStart"/>
-      <w:r>
-        <w:rPr>
-          <w:sz w:val="28"/>
-          <w:szCs w:val="28"/>
-          <w:lang w:val="fr-FR"/>
-        </w:rPr>
-        <w:t>Algorithm</w:t>
-      </w:r>
-      <w:proofErr w:type="spellEnd"/>
-      <w:r>
-        <w:rPr>
-          <w:sz w:val="28"/>
-          <w:szCs w:val="28"/>
-          <w:lang w:val="fr-FR"/>
-        </w:rPr>
-        <w:t xml:space="preserve"> Pseudocode</w:t>
+        <w:t>: CDCL Algorithm Pseudocode</w:t>
       </w:r>
     </w:p>
     <w:p>
@@ -6624,23 +6587,7 @@
           <w:sz w:val="28"/>
           <w:szCs w:val="28"/>
         </w:rPr>
-        <w:t xml:space="preserve"> evaluates </w:t>
-      </w:r>
-      <w:proofErr w:type="gramStart"/>
-      <w:r>
-        <w:rPr>
-          <w:sz w:val="28"/>
-          <w:szCs w:val="28"/>
-        </w:rPr>
-        <w:t>to</w:t>
-      </w:r>
-      <w:proofErr w:type="gramEnd"/>
-      <w:r>
-        <w:rPr>
-          <w:sz w:val="28"/>
-          <w:szCs w:val="28"/>
-        </w:rPr>
-        <w:t xml:space="preserve"> True [8]. Example:</w:t>
+        <w:t xml:space="preserve"> evaluates to True [8]. Example:</w:t>
       </w:r>
     </w:p>
     <w:p>
@@ -9496,25 +9443,7 @@
           <w:szCs w:val="28"/>
           <w:lang w:val="en-MT"/>
         </w:rPr>
-        <w:t>The solver then performs backtracking (</w:t>
-      </w:r>
-      <w:proofErr w:type="spellStart"/>
-      <w:r>
-        <w:rPr>
-          <w:sz w:val="28"/>
-          <w:szCs w:val="28"/>
-          <w:lang w:val="en-MT"/>
-        </w:rPr>
-        <w:t>backjumping</w:t>
-      </w:r>
-      <w:proofErr w:type="spellEnd"/>
-      <w:r>
-        <w:rPr>
-          <w:sz w:val="28"/>
-          <w:szCs w:val="28"/>
-          <w:lang w:val="en-MT"/>
-        </w:rPr>
-        <w:t>) to a previous decision level to revise the assignment and continue the search</w:t>
+        <w:t>The solver then performs backtracking (backjumping) to a previous decision level to revise the assignment and continue the search</w:t>
       </w:r>
       <w:r>
         <w:rPr>
@@ -9676,29 +9605,7 @@
           <w:szCs w:val="28"/>
           <w:lang w:val="en-US"/>
         </w:rPr>
-        <w:t>Non-Chronological Backtracking (</w:t>
-      </w:r>
-      <w:proofErr w:type="spellStart"/>
-      <w:r>
-        <w:rPr>
-          <w:b/>
-          <w:bCs/>
-          <w:sz w:val="28"/>
-          <w:szCs w:val="28"/>
-          <w:lang w:val="en-US"/>
-        </w:rPr>
-        <w:t>Backjumping</w:t>
-      </w:r>
-      <w:proofErr w:type="spellEnd"/>
-      <w:r>
-        <w:rPr>
-          <w:b/>
-          <w:bCs/>
-          <w:sz w:val="28"/>
-          <w:szCs w:val="28"/>
-          <w:lang w:val="en-US"/>
-        </w:rPr>
-        <w:t>)</w:t>
+        <w:t>Non-Chronological Backtracking (Backjumping)</w:t>
       </w:r>
     </w:p>
     <w:p>
@@ -10581,25 +10488,7 @@
           <w:szCs w:val="28"/>
           <w:lang w:val="en-US"/>
         </w:rPr>
-        <w:t xml:space="preserve">. It is </w:t>
-      </w:r>
-      <w:proofErr w:type="gramStart"/>
-      <w:r>
-        <w:rPr>
-          <w:sz w:val="28"/>
-          <w:szCs w:val="28"/>
-          <w:lang w:val="en-US"/>
-        </w:rPr>
-        <w:t>a necessary</w:t>
-      </w:r>
-      <w:proofErr w:type="gramEnd"/>
-      <w:r>
-        <w:rPr>
-          <w:sz w:val="28"/>
-          <w:szCs w:val="28"/>
-          <w:lang w:val="en-US"/>
-        </w:rPr>
-        <w:t xml:space="preserve"> since as the solver runs, it learns a significant number of new clauses from conflicts </w:t>
+        <w:t xml:space="preserve">. It is a necessary since as the solver runs, it learns a significant number of new clauses from conflicts </w:t>
       </w:r>
       <w:r>
         <w:rPr>
@@ -11032,7 +10921,6 @@
         </w:rPr>
         <w:t xml:space="preserve"> the </w:t>
       </w:r>
-      <w:proofErr w:type="spellStart"/>
       <w:r>
         <w:rPr>
           <w:sz w:val="28"/>
@@ -11041,7 +10929,6 @@
         </w:rPr>
         <w:t>Pysat</w:t>
       </w:r>
-      <w:proofErr w:type="spellEnd"/>
       <w:r>
         <w:rPr>
           <w:sz w:val="28"/>
@@ -11154,162 +11041,176 @@
     <w:p>
       <w:pPr>
         <w:rPr>
-          <w:sz w:val="28"/>
-          <w:szCs w:val="28"/>
-          <w:lang w:val="en-US"/>
-        </w:rPr>
-      </w:pPr>
-    </w:p>
-    <w:p>
-      <w:pPr>
-        <w:rPr>
-          <w:sz w:val="28"/>
-          <w:szCs w:val="28"/>
-          <w:lang w:val="en-US"/>
-        </w:rPr>
-      </w:pPr>
-    </w:p>
-    <w:p>
-      <w:pPr>
-        <w:rPr>
-          <w:sz w:val="28"/>
-          <w:szCs w:val="28"/>
-          <w:lang w:val="en-US"/>
-        </w:rPr>
-      </w:pPr>
-    </w:p>
-    <w:p>
-      <w:pPr>
-        <w:rPr>
-          <w:sz w:val="28"/>
-          <w:szCs w:val="28"/>
-          <w:lang w:val="en-US"/>
-        </w:rPr>
-      </w:pPr>
-    </w:p>
-    <w:p>
-      <w:pPr>
-        <w:rPr>
-          <w:sz w:val="28"/>
-          <w:szCs w:val="28"/>
-          <w:lang w:val="en-US"/>
-        </w:rPr>
-      </w:pPr>
-    </w:p>
-    <w:p>
-      <w:pPr>
-        <w:rPr>
-          <w:sz w:val="28"/>
-          <w:szCs w:val="28"/>
-          <w:lang w:val="en-US"/>
-        </w:rPr>
-      </w:pPr>
-    </w:p>
-    <w:p>
-      <w:pPr>
-        <w:rPr>
-          <w:sz w:val="28"/>
-          <w:szCs w:val="28"/>
-          <w:lang w:val="en-US"/>
-        </w:rPr>
-      </w:pPr>
-    </w:p>
-    <w:p>
-      <w:pPr>
-        <w:rPr>
-          <w:sz w:val="28"/>
-          <w:szCs w:val="28"/>
-          <w:lang w:val="en-US"/>
-        </w:rPr>
-      </w:pPr>
-    </w:p>
-    <w:p>
-      <w:pPr>
-        <w:rPr>
-          <w:sz w:val="28"/>
-          <w:szCs w:val="28"/>
-          <w:lang w:val="en-US"/>
-        </w:rPr>
-      </w:pPr>
-    </w:p>
-    <w:p>
-      <w:pPr>
-        <w:rPr>
-          <w:sz w:val="28"/>
-          <w:szCs w:val="28"/>
-          <w:lang w:val="en-US"/>
-        </w:rPr>
-      </w:pPr>
-    </w:p>
-    <w:p>
-      <w:pPr>
-        <w:rPr>
-          <w:sz w:val="28"/>
-          <w:szCs w:val="28"/>
-          <w:lang w:val="en-US"/>
-        </w:rPr>
-      </w:pPr>
-    </w:p>
-    <w:p>
-      <w:pPr>
-        <w:rPr>
-          <w:sz w:val="28"/>
-          <w:szCs w:val="28"/>
-          <w:lang w:val="en-US"/>
-        </w:rPr>
-      </w:pPr>
-    </w:p>
-    <w:p>
-      <w:pPr>
-        <w:rPr>
-          <w:sz w:val="28"/>
-          <w:szCs w:val="28"/>
-          <w:lang w:val="en-US"/>
-        </w:rPr>
-      </w:pPr>
-    </w:p>
-    <w:p>
-      <w:pPr>
-        <w:rPr>
-          <w:sz w:val="28"/>
-          <w:szCs w:val="28"/>
-          <w:lang w:val="en-US"/>
-        </w:rPr>
-      </w:pPr>
-    </w:p>
-    <w:p>
-      <w:pPr>
-        <w:rPr>
-          <w:sz w:val="28"/>
-          <w:szCs w:val="28"/>
-          <w:lang w:val="en-US"/>
-        </w:rPr>
-      </w:pPr>
-    </w:p>
-    <w:p>
-      <w:pPr>
-        <w:rPr>
-          <w:sz w:val="28"/>
-          <w:szCs w:val="28"/>
-          <w:lang w:val="en-US"/>
-        </w:rPr>
-      </w:pPr>
-      <w:r>
-        <w:rPr>
-          <w:sz w:val="28"/>
-          <w:szCs w:val="28"/>
-          <w:lang w:val="en-US"/>
-        </w:rPr>
-        <w:t>4.</w:t>
-      </w:r>
-      <w:r>
-        <w:rPr>
-          <w:sz w:val="28"/>
-          <w:szCs w:val="28"/>
-          <w:lang w:val="en-US"/>
-        </w:rPr>
-        <w:t xml:space="preserve">AND THEN FIND OUT WHAT ML SOLVERS EXIST AND DECIDE WHAT TO DO THESIS ON. </w:t>
-      </w:r>
+          <w:b/>
+          <w:bCs/>
+          <w:sz w:val="40"/>
+          <w:szCs w:val="40"/>
+          <w:lang w:val="en-US"/>
+        </w:rPr>
+      </w:pPr>
+      <w:r>
+        <w:rPr>
+          <w:b/>
+          <w:bCs/>
+          <w:sz w:val="40"/>
+          <w:szCs w:val="40"/>
+          <w:lang w:val="en-US"/>
+        </w:rPr>
+        <w:lastRenderedPageBreak/>
+        <w:t>3.</w:t>
+      </w:r>
+      <w:r>
+        <w:rPr>
+          <w:b/>
+          <w:bCs/>
+          <w:sz w:val="40"/>
+          <w:szCs w:val="40"/>
+          <w:lang w:val="en-US"/>
+        </w:rPr>
+        <w:t>4 ML Utilization in SAT Solvers</w:t>
+      </w:r>
+    </w:p>
+    <w:p>
+      <w:pPr>
+        <w:rPr>
+          <w:sz w:val="28"/>
+          <w:szCs w:val="28"/>
+          <w:lang w:val="en-US"/>
+        </w:rPr>
+      </w:pPr>
+      <w:r>
+        <w:rPr>
+          <w:sz w:val="28"/>
+          <w:szCs w:val="28"/>
+          <w:lang w:val="en-US"/>
+        </w:rPr>
+        <w:t>Most research papers which introduce ML into SAT solvers, build up on CDCL algo. (Choose main research papers)</w:t>
+      </w:r>
+      <w:r>
+        <w:rPr>
+          <w:sz w:val="28"/>
+          <w:szCs w:val="28"/>
+          <w:lang w:val="en-US"/>
+        </w:rPr>
+        <w:t xml:space="preserve"> – 08/12/2025</w:t>
+      </w:r>
+    </w:p>
+    <w:p>
+      <w:pPr>
+        <w:rPr>
+          <w:sz w:val="28"/>
+          <w:szCs w:val="28"/>
+          <w:lang w:val="en-US"/>
+        </w:rPr>
+      </w:pPr>
+    </w:p>
+    <w:p>
+      <w:pPr>
+        <w:rPr>
+          <w:sz w:val="28"/>
+          <w:szCs w:val="28"/>
+          <w:lang w:val="en-US"/>
+        </w:rPr>
+      </w:pPr>
+    </w:p>
+    <w:p>
+      <w:pPr>
+        <w:rPr>
+          <w:sz w:val="28"/>
+          <w:szCs w:val="28"/>
+          <w:lang w:val="en-US"/>
+        </w:rPr>
+      </w:pPr>
+    </w:p>
+    <w:p>
+      <w:pPr>
+        <w:rPr>
+          <w:sz w:val="28"/>
+          <w:szCs w:val="28"/>
+          <w:lang w:val="en-US"/>
+        </w:rPr>
+      </w:pPr>
+    </w:p>
+    <w:p>
+      <w:pPr>
+        <w:rPr>
+          <w:sz w:val="28"/>
+          <w:szCs w:val="28"/>
+          <w:lang w:val="en-US"/>
+        </w:rPr>
+      </w:pPr>
+    </w:p>
+    <w:p>
+      <w:pPr>
+        <w:rPr>
+          <w:sz w:val="28"/>
+          <w:szCs w:val="28"/>
+          <w:lang w:val="en-US"/>
+        </w:rPr>
+      </w:pPr>
+    </w:p>
+    <w:p>
+      <w:pPr>
+        <w:rPr>
+          <w:sz w:val="28"/>
+          <w:szCs w:val="28"/>
+          <w:lang w:val="en-US"/>
+        </w:rPr>
+      </w:pPr>
+    </w:p>
+    <w:p>
+      <w:pPr>
+        <w:rPr>
+          <w:sz w:val="28"/>
+          <w:szCs w:val="28"/>
+          <w:lang w:val="en-US"/>
+        </w:rPr>
+      </w:pPr>
+    </w:p>
+    <w:p>
+      <w:pPr>
+        <w:rPr>
+          <w:sz w:val="28"/>
+          <w:szCs w:val="28"/>
+          <w:lang w:val="en-US"/>
+        </w:rPr>
+      </w:pPr>
+    </w:p>
+    <w:p>
+      <w:pPr>
+        <w:rPr>
+          <w:sz w:val="28"/>
+          <w:szCs w:val="28"/>
+          <w:lang w:val="en-US"/>
+        </w:rPr>
+      </w:pPr>
+    </w:p>
+    <w:p>
+      <w:pPr>
+        <w:rPr>
+          <w:sz w:val="28"/>
+          <w:szCs w:val="28"/>
+          <w:lang w:val="en-US"/>
+        </w:rPr>
+      </w:pPr>
+    </w:p>
+    <w:p>
+      <w:pPr>
+        <w:rPr>
+          <w:sz w:val="28"/>
+          <w:szCs w:val="28"/>
+          <w:lang w:val="en-US"/>
+        </w:rPr>
+      </w:pPr>
+    </w:p>
+    <w:p>
+      <w:pPr>
+        <w:rPr>
+          <w:sz w:val="28"/>
+          <w:szCs w:val="28"/>
+          <w:lang w:val="en-US"/>
+        </w:rPr>
+      </w:pPr>
     </w:p>
     <w:p>
       <w:pPr>
@@ -11927,35 +11828,7 @@
           <w:szCs w:val="28"/>
           <w:lang w:val="fr-FR"/>
         </w:rPr>
-        <w:t xml:space="preserve">[Online]. </w:t>
-      </w:r>
-      <w:proofErr w:type="spellStart"/>
-      <w:proofErr w:type="gramStart"/>
-      <w:r>
-        <w:rPr>
-          <w:sz w:val="28"/>
-          <w:szCs w:val="28"/>
-          <w:lang w:val="fr-FR"/>
-        </w:rPr>
-        <w:t>Available</w:t>
-      </w:r>
-      <w:proofErr w:type="spellEnd"/>
-      <w:r>
-        <w:rPr>
-          <w:sz w:val="28"/>
-          <w:szCs w:val="28"/>
-          <w:lang w:val="fr-FR"/>
-        </w:rPr>
-        <w:t>:</w:t>
-      </w:r>
-      <w:proofErr w:type="gramEnd"/>
-      <w:r>
-        <w:rPr>
-          <w:sz w:val="28"/>
-          <w:szCs w:val="28"/>
-          <w:lang w:val="fr-FR"/>
-        </w:rPr>
-        <w:t xml:space="preserve"> https://launchschool.com/books/dsa/read/exploring_time_complexities. </w:t>
+        <w:t xml:space="preserve">[Online]. Available: https://launchschool.com/books/dsa/read/exploring_time_complexities. </w:t>
       </w:r>
       <w:r>
         <w:rPr>
@@ -12069,39 +11942,7 @@
           <w:sz w:val="28"/>
           <w:szCs w:val="28"/>
         </w:rPr>
-        <w:t xml:space="preserve">A. Gohil, M. Tayal, T. Sahu, and V. </w:t>
-      </w:r>
-      <w:proofErr w:type="spellStart"/>
-      <w:r>
-        <w:rPr>
-          <w:sz w:val="28"/>
-          <w:szCs w:val="28"/>
-        </w:rPr>
-        <w:t>Sawalpurkar</w:t>
-      </w:r>
-      <w:proofErr w:type="spellEnd"/>
-      <w:r>
-        <w:rPr>
-          <w:sz w:val="28"/>
-          <w:szCs w:val="28"/>
-        </w:rPr>
-        <w:t xml:space="preserve">, "Travelling Salesman Problem: Parallel Implementations &amp; Analysis," </w:t>
-      </w:r>
-      <w:proofErr w:type="spellStart"/>
-      <w:r>
-        <w:rPr>
-          <w:sz w:val="28"/>
-          <w:szCs w:val="28"/>
-        </w:rPr>
-        <w:t>arXiv</w:t>
-      </w:r>
-      <w:proofErr w:type="spellEnd"/>
-      <w:r>
-        <w:rPr>
-          <w:sz w:val="28"/>
-          <w:szCs w:val="28"/>
-        </w:rPr>
-        <w:t xml:space="preserve">, May 28, 2022. [Online]. Available: </w:t>
+        <w:t xml:space="preserve">A. Gohil, M. Tayal, T. Sahu, and V. Sawalpurkar, "Travelling Salesman Problem: Parallel Implementations &amp; Analysis," arXiv, May 28, 2022. [Online]. Available: </w:t>
       </w:r>
       <w:hyperlink r:id="rId11" w:history="1">
         <w:r>
@@ -12118,23 +11959,7 @@
           <w:sz w:val="28"/>
           <w:szCs w:val="28"/>
         </w:rPr>
-        <w:t xml:space="preserve">. </w:t>
-      </w:r>
-      <w:proofErr w:type="spellStart"/>
-      <w:r>
-        <w:rPr>
-          <w:sz w:val="28"/>
-          <w:szCs w:val="28"/>
-        </w:rPr>
-        <w:t>doi</w:t>
-      </w:r>
-      <w:proofErr w:type="spellEnd"/>
-      <w:r>
-        <w:rPr>
-          <w:sz w:val="28"/>
-          <w:szCs w:val="28"/>
-        </w:rPr>
-        <w:t>: 10.48550/arXiv.2205.14352.</w:t>
+        <w:t>. doi: 10.48550/arXiv.2205.14352.</w:t>
       </w:r>
     </w:p>
     <w:p>
@@ -12201,35 +12026,7 @@
           <w:szCs w:val="28"/>
           <w:lang w:val="fr-FR"/>
         </w:rPr>
-        <w:t xml:space="preserve">[Online]. </w:t>
-      </w:r>
-      <w:proofErr w:type="spellStart"/>
-      <w:proofErr w:type="gramStart"/>
-      <w:r>
-        <w:rPr>
-          <w:sz w:val="28"/>
-          <w:szCs w:val="28"/>
-          <w:lang w:val="fr-FR"/>
-        </w:rPr>
-        <w:t>Available</w:t>
-      </w:r>
-      <w:proofErr w:type="spellEnd"/>
-      <w:r>
-        <w:rPr>
-          <w:sz w:val="28"/>
-          <w:szCs w:val="28"/>
-          <w:lang w:val="fr-FR"/>
-        </w:rPr>
-        <w:t>:</w:t>
-      </w:r>
-      <w:proofErr w:type="gramEnd"/>
-      <w:r>
-        <w:rPr>
-          <w:sz w:val="28"/>
-          <w:szCs w:val="28"/>
-          <w:lang w:val="fr-FR"/>
-        </w:rPr>
-        <w:t xml:space="preserve"> https://www.researchgate.net/publication/342335335_Computational_Complexity_TheoryPNPNP-Complete_and_NP-Hard_Problems. </w:t>
+        <w:t xml:space="preserve">[Online]. Available: https://www.researchgate.net/publication/342335335_Computational_Complexity_TheoryPNPNP-Complete_and_NP-Hard_Problems. </w:t>
       </w:r>
       <w:r>
         <w:rPr>
@@ -12279,61 +12076,7 @@
           <w:szCs w:val="28"/>
           <w:lang w:val="en-US"/>
         </w:rPr>
-        <w:t xml:space="preserve">A. M. Turing, “On Computable Numbers, with an Application to the </w:t>
-      </w:r>
-      <w:proofErr w:type="spellStart"/>
-      <w:r>
-        <w:rPr>
-          <w:sz w:val="28"/>
-          <w:szCs w:val="28"/>
-          <w:lang w:val="en-US"/>
-        </w:rPr>
-        <w:t>Entscheidungsproblem</w:t>
-      </w:r>
-      <w:proofErr w:type="spellEnd"/>
-      <w:r>
-        <w:rPr>
-          <w:sz w:val="28"/>
-          <w:szCs w:val="28"/>
-          <w:lang w:val="en-US"/>
-        </w:rPr>
-        <w:t xml:space="preserve">,” Proc. London Math. Soc., vol. s2-42, no. 1, pp. 230–265, 1936. </w:t>
-      </w:r>
-      <w:proofErr w:type="spellStart"/>
-      <w:r>
-        <w:rPr>
-          <w:sz w:val="28"/>
-          <w:szCs w:val="28"/>
-          <w:lang w:val="en-US"/>
-        </w:rPr>
-        <w:t>doi</w:t>
-      </w:r>
-      <w:proofErr w:type="spellEnd"/>
-      <w:r>
-        <w:rPr>
-          <w:sz w:val="28"/>
-          <w:szCs w:val="28"/>
-          <w:lang w:val="en-US"/>
-        </w:rPr>
-        <w:t>: 10.1112/</w:t>
-      </w:r>
-      <w:proofErr w:type="spellStart"/>
-      <w:r>
-        <w:rPr>
-          <w:sz w:val="28"/>
-          <w:szCs w:val="28"/>
-          <w:lang w:val="en-US"/>
-        </w:rPr>
-        <w:t>plms</w:t>
-      </w:r>
-      <w:proofErr w:type="spellEnd"/>
-      <w:r>
-        <w:rPr>
-          <w:sz w:val="28"/>
-          <w:szCs w:val="28"/>
-          <w:lang w:val="en-US"/>
-        </w:rPr>
-        <w:t>/s2-42.1.230.</w:t>
+        <w:t>A. M. Turing, “On Computable Numbers, with an Application to the Entscheidungsproblem,” Proc. London Math. Soc., vol. s2-42, no. 1, pp. 230–265, 1936. doi: 10.1112/plms/s2-42.1.230.</w:t>
       </w:r>
     </w:p>
     <w:p>
@@ -12513,35 +12256,7 @@
           <w:szCs w:val="28"/>
           <w:lang w:val="fr-FR"/>
         </w:rPr>
-        <w:t xml:space="preserve">[Online]. </w:t>
-      </w:r>
-      <w:proofErr w:type="spellStart"/>
-      <w:proofErr w:type="gramStart"/>
-      <w:r>
-        <w:rPr>
-          <w:sz w:val="28"/>
-          <w:szCs w:val="28"/>
-          <w:lang w:val="fr-FR"/>
-        </w:rPr>
-        <w:t>Available</w:t>
-      </w:r>
-      <w:proofErr w:type="spellEnd"/>
-      <w:r>
-        <w:rPr>
-          <w:sz w:val="28"/>
-          <w:szCs w:val="28"/>
-          <w:lang w:val="fr-FR"/>
-        </w:rPr>
-        <w:t>:</w:t>
-      </w:r>
-      <w:proofErr w:type="gramEnd"/>
-      <w:r>
-        <w:rPr>
-          <w:sz w:val="28"/>
-          <w:szCs w:val="28"/>
-          <w:lang w:val="fr-FR"/>
-        </w:rPr>
-        <w:t xml:space="preserve"> </w:t>
+        <w:t xml:space="preserve">[Online]. Available: </w:t>
       </w:r>
       <w:hyperlink r:id="rId12" w:history="1">
         <w:r>
@@ -12609,39 +12324,7 @@
           <w:sz w:val="28"/>
           <w:szCs w:val="28"/>
         </w:rPr>
-        <w:t xml:space="preserve">, F. van </w:t>
-      </w:r>
-      <w:proofErr w:type="spellStart"/>
-      <w:r>
-        <w:rPr>
-          <w:sz w:val="28"/>
-          <w:szCs w:val="28"/>
-        </w:rPr>
-        <w:t>Harmelen</w:t>
-      </w:r>
-      <w:proofErr w:type="spellEnd"/>
-      <w:r>
-        <w:rPr>
-          <w:sz w:val="28"/>
-          <w:szCs w:val="28"/>
-        </w:rPr>
-        <w:t xml:space="preserve">, V. Lifschitz, and B. Porter, Eds., Elsevier B.V., 2008, </w:t>
-      </w:r>
-      <w:proofErr w:type="spellStart"/>
-      <w:r>
-        <w:rPr>
-          <w:sz w:val="28"/>
-          <w:szCs w:val="28"/>
-        </w:rPr>
-        <w:t>ch.</w:t>
-      </w:r>
-      <w:proofErr w:type="spellEnd"/>
-      <w:r>
-        <w:rPr>
-          <w:sz w:val="28"/>
-          <w:szCs w:val="28"/>
-        </w:rPr>
-        <w:t xml:space="preserve"> 2. </w:t>
+        <w:t xml:space="preserve">, F. van Harmelen, V. Lifschitz, and B. Porter, Eds., Elsevier B.V., 2008, ch. 2. </w:t>
       </w:r>
       <w:r>
         <w:rPr>
@@ -12649,35 +12332,7 @@
           <w:szCs w:val="28"/>
           <w:lang w:val="fr-FR"/>
         </w:rPr>
-        <w:t xml:space="preserve">[Online]. </w:t>
-      </w:r>
-      <w:proofErr w:type="spellStart"/>
-      <w:proofErr w:type="gramStart"/>
-      <w:r>
-        <w:rPr>
-          <w:sz w:val="28"/>
-          <w:szCs w:val="28"/>
-          <w:lang w:val="fr-FR"/>
-        </w:rPr>
-        <w:t>Available</w:t>
-      </w:r>
-      <w:proofErr w:type="spellEnd"/>
-      <w:r>
-        <w:rPr>
-          <w:sz w:val="28"/>
-          <w:szCs w:val="28"/>
-          <w:lang w:val="fr-FR"/>
-        </w:rPr>
-        <w:t>:</w:t>
-      </w:r>
-      <w:proofErr w:type="gramEnd"/>
-      <w:r>
-        <w:rPr>
-          <w:sz w:val="28"/>
-          <w:szCs w:val="28"/>
-          <w:lang w:val="fr-FR"/>
-        </w:rPr>
-        <w:t xml:space="preserve"> </w:t>
+        <w:t xml:space="preserve">[Online]. Available: </w:t>
       </w:r>
       <w:hyperlink r:id="rId13" w:tgtFrame="_new" w:history="1">
         <w:r>
@@ -12729,23 +12384,7 @@
           <w:sz w:val="28"/>
           <w:szCs w:val="28"/>
         </w:rPr>
-        <w:t xml:space="preserve">J. Marques-Silva, I. </w:t>
-      </w:r>
-      <w:proofErr w:type="spellStart"/>
-      <w:r>
-        <w:rPr>
-          <w:sz w:val="28"/>
-          <w:szCs w:val="28"/>
-        </w:rPr>
-        <w:t>Lynce</w:t>
-      </w:r>
-      <w:proofErr w:type="spellEnd"/>
-      <w:r>
-        <w:rPr>
-          <w:sz w:val="28"/>
-          <w:szCs w:val="28"/>
-        </w:rPr>
-        <w:t xml:space="preserve">, and S. Malik, “Conflict-Driven Clause Learning,” in </w:t>
+        <w:t xml:space="preserve">J. Marques-Silva, I. Lynce, and S. Malik, “Conflict-Driven Clause Learning,” in </w:t>
       </w:r>
       <w:r>
         <w:rPr>
@@ -12761,23 +12400,7 @@
           <w:sz w:val="28"/>
           <w:szCs w:val="28"/>
         </w:rPr>
-        <w:t xml:space="preserve">, A. Biere, M. Heule, H. van </w:t>
-      </w:r>
-      <w:proofErr w:type="spellStart"/>
-      <w:r>
-        <w:rPr>
-          <w:sz w:val="28"/>
-          <w:szCs w:val="28"/>
-        </w:rPr>
-        <w:t>Maaren</w:t>
-      </w:r>
-      <w:proofErr w:type="spellEnd"/>
-      <w:r>
-        <w:rPr>
-          <w:sz w:val="28"/>
-          <w:szCs w:val="28"/>
-        </w:rPr>
-        <w:t xml:space="preserve">, </w:t>
+        <w:t xml:space="preserve">, A. Biere, M. Heule, H. van Maaren, </w:t>
       </w:r>
       <w:r>
         <w:rPr>
@@ -12785,23 +12408,7 @@
           <w:szCs w:val="28"/>
         </w:rPr>
         <w:lastRenderedPageBreak/>
-        <w:t xml:space="preserve">and T. Walsh, Eds., Amsterdam, The Netherlands: IOS Press, 2008, </w:t>
-      </w:r>
-      <w:proofErr w:type="spellStart"/>
-      <w:r>
-        <w:rPr>
-          <w:sz w:val="28"/>
-          <w:szCs w:val="28"/>
-        </w:rPr>
-        <w:t>ch.</w:t>
-      </w:r>
-      <w:proofErr w:type="spellEnd"/>
-      <w:r>
-        <w:rPr>
-          <w:sz w:val="28"/>
-          <w:szCs w:val="28"/>
-        </w:rPr>
-        <w:t xml:space="preserve"> 4. </w:t>
+        <w:t xml:space="preserve">and T. Walsh, Eds., Amsterdam, The Netherlands: IOS Press, 2008, ch. 4. </w:t>
       </w:r>
       <w:r>
         <w:rPr>
@@ -12809,35 +12416,7 @@
           <w:szCs w:val="28"/>
           <w:lang w:val="fr-FR"/>
         </w:rPr>
-        <w:t xml:space="preserve">[Online]. </w:t>
-      </w:r>
-      <w:proofErr w:type="spellStart"/>
-      <w:proofErr w:type="gramStart"/>
-      <w:r>
-        <w:rPr>
-          <w:sz w:val="28"/>
-          <w:szCs w:val="28"/>
-          <w:lang w:val="fr-FR"/>
-        </w:rPr>
-        <w:t>Available</w:t>
-      </w:r>
-      <w:proofErr w:type="spellEnd"/>
-      <w:r>
-        <w:rPr>
-          <w:sz w:val="28"/>
-          <w:szCs w:val="28"/>
-          <w:lang w:val="fr-FR"/>
-        </w:rPr>
-        <w:t>:</w:t>
-      </w:r>
-      <w:proofErr w:type="gramEnd"/>
-      <w:r>
-        <w:rPr>
-          <w:sz w:val="28"/>
-          <w:szCs w:val="28"/>
-          <w:lang w:val="fr-FR"/>
-        </w:rPr>
-        <w:t xml:space="preserve"> </w:t>
+        <w:t xml:space="preserve">[Online]. Available: </w:t>
       </w:r>
       <w:hyperlink r:id="rId14" w:tgtFrame="_new" w:history="1">
         <w:r>
@@ -12913,35 +12492,7 @@
           <w:szCs w:val="28"/>
           <w:lang w:val="fr-FR"/>
         </w:rPr>
-        <w:t xml:space="preserve">[Online]. </w:t>
-      </w:r>
-      <w:proofErr w:type="spellStart"/>
-      <w:proofErr w:type="gramStart"/>
-      <w:r>
-        <w:rPr>
-          <w:sz w:val="28"/>
-          <w:szCs w:val="28"/>
-          <w:lang w:val="fr-FR"/>
-        </w:rPr>
-        <w:t>Available</w:t>
-      </w:r>
-      <w:proofErr w:type="spellEnd"/>
-      <w:r>
-        <w:rPr>
-          <w:sz w:val="28"/>
-          <w:szCs w:val="28"/>
-          <w:lang w:val="fr-FR"/>
-        </w:rPr>
-        <w:t>:</w:t>
-      </w:r>
-      <w:proofErr w:type="gramEnd"/>
-      <w:r>
-        <w:rPr>
-          <w:sz w:val="28"/>
-          <w:szCs w:val="28"/>
-          <w:lang w:val="fr-FR"/>
-        </w:rPr>
-        <w:t xml:space="preserve"> </w:t>
+        <w:t xml:space="preserve">[Online]. Available: </w:t>
       </w:r>
       <w:hyperlink r:id="rId15" w:tgtFrame="_new" w:history="1">
         <w:r>
@@ -13047,23 +12598,7 @@
           <w:sz w:val="28"/>
           <w:szCs w:val="28"/>
         </w:rPr>
-        <w:t xml:space="preserve">J. Marques-Silva and K. A. </w:t>
-      </w:r>
-      <w:proofErr w:type="spellStart"/>
-      <w:r>
-        <w:rPr>
-          <w:sz w:val="28"/>
-          <w:szCs w:val="28"/>
-        </w:rPr>
-        <w:t>Sakallah</w:t>
-      </w:r>
-      <w:proofErr w:type="spellEnd"/>
-      <w:r>
-        <w:rPr>
-          <w:sz w:val="28"/>
-          <w:szCs w:val="28"/>
-        </w:rPr>
-        <w:t xml:space="preserve">, "GRASP: A search algorithm for propositional satisfiability," </w:t>
+        <w:t xml:space="preserve">J. Marques-Silva and K. A. Sakallah, "GRASP: A search algorithm for propositional satisfiability," </w:t>
       </w:r>
       <w:r>
         <w:rPr>
@@ -13128,60 +12663,24 @@
           <w:sz w:val="28"/>
           <w:szCs w:val="28"/>
         </w:rPr>
-        <w:t>, [</w:t>
-      </w:r>
-      <w:proofErr w:type="gramStart"/>
-      <w:r>
-        <w:rPr>
-          <w:sz w:val="28"/>
-          <w:szCs w:val="28"/>
-        </w:rPr>
-        <w:t>Online</w:t>
-      </w:r>
-      <w:proofErr w:type="gramEnd"/>
-      <w:r>
-        <w:rPr>
-          <w:sz w:val="28"/>
-          <w:szCs w:val="28"/>
-        </w:rPr>
-        <w:t xml:space="preserve">]. </w:t>
-      </w:r>
-      <w:proofErr w:type="spellStart"/>
-      <w:proofErr w:type="gramStart"/>
+        <w:t xml:space="preserve">, [Online]. </w:t>
+      </w:r>
       <w:r>
         <w:rPr>
           <w:sz w:val="28"/>
           <w:szCs w:val="28"/>
           <w:lang w:val="fr-FR"/>
         </w:rPr>
-        <w:t>Available</w:t>
-      </w:r>
-      <w:proofErr w:type="spellEnd"/>
-      <w:r>
+        <w:t>Available: https://users.aalto.fi/~tjunttil/2022-DP-AUT/notes-sat/cdcl.html</w:t>
+      </w:r>
+    </w:p>
+    <w:p>
+      <w:pPr>
         <w:rPr>
           <w:sz w:val="28"/>
           <w:szCs w:val="28"/>
           <w:lang w:val="fr-FR"/>
         </w:rPr>
-        <w:t>:</w:t>
-      </w:r>
-      <w:proofErr w:type="gramEnd"/>
-      <w:r>
-        <w:rPr>
-          <w:sz w:val="28"/>
-          <w:szCs w:val="28"/>
-          <w:lang w:val="fr-FR"/>
-        </w:rPr>
-        <w:t xml:space="preserve"> https://users.aalto.fi/~tjunttil/2022-DP-AUT/notes-sat/cdcl.html</w:t>
-      </w:r>
-    </w:p>
-    <w:p>
-      <w:pPr>
-        <w:rPr>
-          <w:sz w:val="28"/>
-          <w:szCs w:val="28"/>
-          <w:lang w:val="fr-FR"/>
-        </w:rPr>
       </w:pPr>
     </w:p>
     <w:p>
@@ -13231,39 +12730,7 @@
           <w:sz w:val="28"/>
           <w:szCs w:val="28"/>
         </w:rPr>
-        <w:t xml:space="preserve">R. </w:t>
-      </w:r>
-      <w:proofErr w:type="spellStart"/>
-      <w:r>
-        <w:rPr>
-          <w:sz w:val="28"/>
-          <w:szCs w:val="28"/>
-        </w:rPr>
-        <w:t>Coutelier</w:t>
-      </w:r>
-      <w:proofErr w:type="spellEnd"/>
-      <w:r>
-        <w:rPr>
-          <w:sz w:val="28"/>
-          <w:szCs w:val="28"/>
-        </w:rPr>
-        <w:t xml:space="preserve">, "Chronological vs. Non-Chronological Backtracking in SMT," </w:t>
-      </w:r>
-      <w:proofErr w:type="gramStart"/>
-      <w:r>
-        <w:rPr>
-          <w:sz w:val="28"/>
-          <w:szCs w:val="28"/>
-        </w:rPr>
-        <w:t>Master's</w:t>
-      </w:r>
-      <w:proofErr w:type="gramEnd"/>
-      <w:r>
-        <w:rPr>
-          <w:sz w:val="28"/>
-          <w:szCs w:val="28"/>
-        </w:rPr>
-        <w:t xml:space="preserve"> Thesis, Faculty of Applied Sciences, Univ. of Liège, Liège, Belgium, 2023.</w:t>
+        <w:t>R. Coutelier, "Chronological vs. Non-Chronological Backtracking in SMT," Master's Thesis, Faculty of Applied Sciences, Univ. of Liège, Liège, Belgium, 2023.</w:t>
       </w:r>
     </w:p>
     <w:p>
@@ -13297,23 +12764,7 @@
           <w:sz w:val="28"/>
           <w:szCs w:val="28"/>
         </w:rPr>
-        <w:t xml:space="preserve">N. </w:t>
-      </w:r>
-      <w:proofErr w:type="spellStart"/>
-      <w:r>
-        <w:rPr>
-          <w:sz w:val="28"/>
-          <w:szCs w:val="28"/>
-        </w:rPr>
-        <w:t>Eén</w:t>
-      </w:r>
-      <w:proofErr w:type="spellEnd"/>
-      <w:r>
-        <w:rPr>
-          <w:sz w:val="28"/>
-          <w:szCs w:val="28"/>
-        </w:rPr>
-        <w:t xml:space="preserve"> and N. Sörensson, "An extensible SAT-solver," in </w:t>
+        <w:t xml:space="preserve">N. Eén and N. Sörensson, "An extensible SAT-solver," in </w:t>
       </w:r>
       <w:r>
         <w:rPr>
@@ -13362,23 +12813,7 @@
           <w:sz w:val="28"/>
           <w:szCs w:val="28"/>
         </w:rPr>
-        <w:t xml:space="preserve">T. </w:t>
-      </w:r>
-      <w:proofErr w:type="spellStart"/>
-      <w:r>
-        <w:rPr>
-          <w:sz w:val="28"/>
-          <w:szCs w:val="28"/>
-        </w:rPr>
-        <w:t>Pipatsrisawat</w:t>
-      </w:r>
-      <w:proofErr w:type="spellEnd"/>
-      <w:r>
-        <w:rPr>
-          <w:sz w:val="28"/>
-          <w:szCs w:val="28"/>
-        </w:rPr>
-        <w:t xml:space="preserve"> and A. Darwiche, "A new decision heuristic for modern SAT solvers," in </w:t>
+        <w:t xml:space="preserve">T. Pipatsrisawat and A. Darwiche, "A new decision heuristic for modern SAT solvers," in </w:t>
       </w:r>
       <w:r>
         <w:rPr>
@@ -13436,9 +12871,39 @@
           <w:sz w:val="28"/>
           <w:szCs w:val="28"/>
         </w:rPr>
-        <w:t xml:space="preserve">Proc. of the 15th </w:t>
-      </w:r>
-      <w:proofErr w:type="spellStart"/>
+        <w:t>Proc. of the 15th Nat'l Conf. on Artificial Intelligence (AAAI)</w:t>
+      </w:r>
+      <w:r>
+        <w:rPr>
+          <w:sz w:val="28"/>
+          <w:szCs w:val="28"/>
+        </w:rPr>
+        <w:t>, 1998, pp. 431-437.</w:t>
+      </w:r>
+    </w:p>
+    <w:p>
+      <w:pPr>
+        <w:rPr>
+          <w:sz w:val="28"/>
+          <w:szCs w:val="28"/>
+          <w:lang w:val="en-US"/>
+        </w:rPr>
+      </w:pPr>
+      <w:r>
+        <w:rPr>
+          <w:sz w:val="28"/>
+          <w:szCs w:val="28"/>
+          <w:lang w:val="en-US"/>
+        </w:rPr>
+        <w:t xml:space="preserve">[23] </w:t>
+      </w:r>
+      <w:r>
+        <w:rPr>
+          <w:sz w:val="28"/>
+          <w:szCs w:val="28"/>
+        </w:rPr>
+        <w:t xml:space="preserve">G. Audemard and L. Simon, "Predicting the useful life of a clause," in </w:t>
+      </w:r>
       <w:r>
         <w:rPr>
           <w:i/>
@@ -13446,72 +12911,6 @@
           <w:sz w:val="28"/>
           <w:szCs w:val="28"/>
         </w:rPr>
-        <w:t>Nat'l</w:t>
-      </w:r>
-      <w:proofErr w:type="spellEnd"/>
-      <w:r>
-        <w:rPr>
-          <w:i/>
-          <w:iCs/>
-          <w:sz w:val="28"/>
-          <w:szCs w:val="28"/>
-        </w:rPr>
-        <w:t xml:space="preserve"> Conf. on Artificial Intelligence (AAAI)</w:t>
-      </w:r>
-      <w:r>
-        <w:rPr>
-          <w:sz w:val="28"/>
-          <w:szCs w:val="28"/>
-        </w:rPr>
-        <w:t>, 1998, pp. 431-437.</w:t>
-      </w:r>
-    </w:p>
-    <w:p>
-      <w:pPr>
-        <w:rPr>
-          <w:sz w:val="28"/>
-          <w:szCs w:val="28"/>
-          <w:lang w:val="en-US"/>
-        </w:rPr>
-      </w:pPr>
-      <w:r>
-        <w:rPr>
-          <w:sz w:val="28"/>
-          <w:szCs w:val="28"/>
-          <w:lang w:val="en-US"/>
-        </w:rPr>
-        <w:t xml:space="preserve">[23] </w:t>
-      </w:r>
-      <w:r>
-        <w:rPr>
-          <w:sz w:val="28"/>
-          <w:szCs w:val="28"/>
-        </w:rPr>
-        <w:t xml:space="preserve">G. </w:t>
-      </w:r>
-      <w:proofErr w:type="spellStart"/>
-      <w:r>
-        <w:rPr>
-          <w:sz w:val="28"/>
-          <w:szCs w:val="28"/>
-        </w:rPr>
-        <w:t>Audemard</w:t>
-      </w:r>
-      <w:proofErr w:type="spellEnd"/>
-      <w:r>
-        <w:rPr>
-          <w:sz w:val="28"/>
-          <w:szCs w:val="28"/>
-        </w:rPr>
-        <w:t xml:space="preserve"> and L. Simon, "Predicting the useful life of a clause," in </w:t>
-      </w:r>
-      <w:r>
-        <w:rPr>
-          <w:i/>
-          <w:iCs/>
-          <w:sz w:val="28"/>
-          <w:szCs w:val="28"/>
-        </w:rPr>
         <w:t>Proc. of the 23rd Int'l Conf. on Logic for Programming, Artificial Intelligence, and Reasoning (LPAR)</w:t>
       </w:r>
       <w:r>
@@ -13948,42 +13347,8 @@
           <w:szCs w:val="28"/>
           <w:lang w:val="fr-FR"/>
         </w:rPr>
-        <w:t xml:space="preserve"> DPLL </w:t>
-      </w:r>
-      <w:proofErr w:type="spellStart"/>
-      <w:r>
-        <w:rPr>
-          <w:b/>
-          <w:bCs/>
-          <w:sz w:val="28"/>
-          <w:szCs w:val="28"/>
-          <w:lang w:val="fr-FR"/>
-        </w:rPr>
-        <w:t>Algorithm</w:t>
-      </w:r>
-      <w:proofErr w:type="spellEnd"/>
-      <w:r>
-        <w:rPr>
-          <w:b/>
-          <w:bCs/>
-          <w:sz w:val="28"/>
-          <w:szCs w:val="28"/>
-          <w:lang w:val="fr-FR"/>
-        </w:rPr>
-        <w:t xml:space="preserve"> </w:t>
-      </w:r>
-      <w:proofErr w:type="spellStart"/>
-      <w:r>
-        <w:rPr>
-          <w:b/>
-          <w:bCs/>
-          <w:sz w:val="28"/>
-          <w:szCs w:val="28"/>
-          <w:lang w:val="fr-FR"/>
-        </w:rPr>
-        <w:t>Implementation</w:t>
-      </w:r>
-      <w:proofErr w:type="spellEnd"/>
+        <w:t xml:space="preserve"> DPLL Algorithm Implementation</w:t>
+      </w:r>
     </w:p>
     <w:p>
       <w:pPr>
@@ -14051,83 +13416,15 @@
           <w:szCs w:val="28"/>
           <w:lang w:val="fr-FR"/>
         </w:rPr>
-        <w:t>Figure [</w:t>
-      </w:r>
-      <w:proofErr w:type="spellStart"/>
-      <w:r>
-        <w:rPr>
-          <w:b/>
-          <w:bCs/>
+        <w:t>Figure [Placeholder]</w:t>
+      </w:r>
+      <w:r>
+        <w:rPr>
           <w:sz w:val="28"/>
           <w:szCs w:val="28"/>
           <w:lang w:val="fr-FR"/>
         </w:rPr>
-        <w:t>Placeholder</w:t>
-      </w:r>
-      <w:proofErr w:type="spellEnd"/>
-      <w:proofErr w:type="gramStart"/>
-      <w:r>
-        <w:rPr>
-          <w:b/>
-          <w:bCs/>
-          <w:sz w:val="28"/>
-          <w:szCs w:val="28"/>
-          <w:lang w:val="fr-FR"/>
-        </w:rPr>
-        <w:t>]</w:t>
-      </w:r>
-      <w:r>
-        <w:rPr>
-          <w:sz w:val="28"/>
-          <w:szCs w:val="28"/>
-          <w:lang w:val="fr-FR"/>
-        </w:rPr>
-        <w:t>:</w:t>
-      </w:r>
-      <w:proofErr w:type="gramEnd"/>
-      <w:r>
-        <w:rPr>
-          <w:sz w:val="28"/>
-          <w:szCs w:val="28"/>
-          <w:lang w:val="fr-FR"/>
-        </w:rPr>
-        <w:t xml:space="preserve"> DPLL </w:t>
-      </w:r>
-      <w:proofErr w:type="spellStart"/>
-      <w:r>
-        <w:rPr>
-          <w:sz w:val="28"/>
-          <w:szCs w:val="28"/>
-          <w:lang w:val="fr-FR"/>
-        </w:rPr>
-        <w:t>Algorithm</w:t>
-      </w:r>
-      <w:proofErr w:type="spellEnd"/>
-      <w:r>
-        <w:rPr>
-          <w:sz w:val="28"/>
-          <w:szCs w:val="28"/>
-          <w:lang w:val="fr-FR"/>
-        </w:rPr>
-        <w:t xml:space="preserve"> </w:t>
-      </w:r>
-      <w:proofErr w:type="spellStart"/>
-      <w:r>
-        <w:rPr>
-          <w:sz w:val="28"/>
-          <w:szCs w:val="28"/>
-          <w:lang w:val="fr-FR"/>
-        </w:rPr>
-        <w:t>Implementation</w:t>
-      </w:r>
-      <w:proofErr w:type="spellEnd"/>
-      <w:r>
-        <w:rPr>
-          <w:sz w:val="28"/>
-          <w:szCs w:val="28"/>
-          <w:lang w:val="fr-FR"/>
-        </w:rPr>
-        <w:t>, par</w:t>
+        <w:t>: DPLL Algorithm Implementation, par</w:t>
       </w:r>
       <w:r>
         <w:rPr>
@@ -14205,83 +13502,15 @@
           <w:szCs w:val="28"/>
           <w:lang w:val="fr-FR"/>
         </w:rPr>
-        <w:t>Figure [</w:t>
-      </w:r>
-      <w:proofErr w:type="spellStart"/>
-      <w:r>
-        <w:rPr>
-          <w:b/>
-          <w:bCs/>
+        <w:t>Figure [Placeholder]</w:t>
+      </w:r>
+      <w:r>
+        <w:rPr>
           <w:sz w:val="28"/>
           <w:szCs w:val="28"/>
           <w:lang w:val="fr-FR"/>
         </w:rPr>
-        <w:t>Placeholder</w:t>
-      </w:r>
-      <w:proofErr w:type="spellEnd"/>
-      <w:proofErr w:type="gramStart"/>
-      <w:r>
-        <w:rPr>
-          <w:b/>
-          <w:bCs/>
-          <w:sz w:val="28"/>
-          <w:szCs w:val="28"/>
-          <w:lang w:val="fr-FR"/>
-        </w:rPr>
-        <w:t>]</w:t>
-      </w:r>
-      <w:r>
-        <w:rPr>
-          <w:sz w:val="28"/>
-          <w:szCs w:val="28"/>
-          <w:lang w:val="fr-FR"/>
-        </w:rPr>
-        <w:t>:</w:t>
-      </w:r>
-      <w:proofErr w:type="gramEnd"/>
-      <w:r>
-        <w:rPr>
-          <w:sz w:val="28"/>
-          <w:szCs w:val="28"/>
-          <w:lang w:val="fr-FR"/>
-        </w:rPr>
-        <w:t xml:space="preserve"> DPLL </w:t>
-      </w:r>
-      <w:proofErr w:type="spellStart"/>
-      <w:r>
-        <w:rPr>
-          <w:sz w:val="28"/>
-          <w:szCs w:val="28"/>
-          <w:lang w:val="fr-FR"/>
-        </w:rPr>
-        <w:t>Algorithm</w:t>
-      </w:r>
-      <w:proofErr w:type="spellEnd"/>
-      <w:r>
-        <w:rPr>
-          <w:sz w:val="28"/>
-          <w:szCs w:val="28"/>
-          <w:lang w:val="fr-FR"/>
-        </w:rPr>
-        <w:t xml:space="preserve"> </w:t>
-      </w:r>
-      <w:proofErr w:type="spellStart"/>
-      <w:r>
-        <w:rPr>
-          <w:sz w:val="28"/>
-          <w:szCs w:val="28"/>
-          <w:lang w:val="fr-FR"/>
-        </w:rPr>
-        <w:t>Implementation</w:t>
-      </w:r>
-      <w:proofErr w:type="spellEnd"/>
-      <w:r>
-        <w:rPr>
-          <w:sz w:val="28"/>
-          <w:szCs w:val="28"/>
-          <w:lang w:val="fr-FR"/>
-        </w:rPr>
-        <w:t>, par</w:t>
+        <w:t>: DPLL Algorithm Implementation, par</w:t>
       </w:r>
       <w:r>
         <w:rPr>
@@ -14368,83 +13597,15 @@
           <w:szCs w:val="28"/>
           <w:lang w:val="fr-FR"/>
         </w:rPr>
-        <w:t>Figure [</w:t>
-      </w:r>
-      <w:proofErr w:type="spellStart"/>
-      <w:r>
-        <w:rPr>
-          <w:b/>
-          <w:bCs/>
+        <w:t>Figure [Placeholder]</w:t>
+      </w:r>
+      <w:r>
+        <w:rPr>
           <w:sz w:val="28"/>
           <w:szCs w:val="28"/>
           <w:lang w:val="fr-FR"/>
         </w:rPr>
-        <w:t>Placeholder</w:t>
-      </w:r>
-      <w:proofErr w:type="spellEnd"/>
-      <w:proofErr w:type="gramStart"/>
-      <w:r>
-        <w:rPr>
-          <w:b/>
-          <w:bCs/>
-          <w:sz w:val="28"/>
-          <w:szCs w:val="28"/>
-          <w:lang w:val="fr-FR"/>
-        </w:rPr>
-        <w:t>]</w:t>
-      </w:r>
-      <w:r>
-        <w:rPr>
-          <w:sz w:val="28"/>
-          <w:szCs w:val="28"/>
-          <w:lang w:val="fr-FR"/>
-        </w:rPr>
-        <w:t>:</w:t>
-      </w:r>
-      <w:proofErr w:type="gramEnd"/>
-      <w:r>
-        <w:rPr>
-          <w:sz w:val="28"/>
-          <w:szCs w:val="28"/>
-          <w:lang w:val="fr-FR"/>
-        </w:rPr>
-        <w:t xml:space="preserve"> DPLL </w:t>
-      </w:r>
-      <w:proofErr w:type="spellStart"/>
-      <w:r>
-        <w:rPr>
-          <w:sz w:val="28"/>
-          <w:szCs w:val="28"/>
-          <w:lang w:val="fr-FR"/>
-        </w:rPr>
-        <w:t>Algorithm</w:t>
-      </w:r>
-      <w:proofErr w:type="spellEnd"/>
-      <w:r>
-        <w:rPr>
-          <w:sz w:val="28"/>
-          <w:szCs w:val="28"/>
-          <w:lang w:val="fr-FR"/>
-        </w:rPr>
-        <w:t xml:space="preserve"> </w:t>
-      </w:r>
-      <w:proofErr w:type="spellStart"/>
-      <w:r>
-        <w:rPr>
-          <w:sz w:val="28"/>
-          <w:szCs w:val="28"/>
-          <w:lang w:val="fr-FR"/>
-        </w:rPr>
-        <w:t>Implementation</w:t>
-      </w:r>
-      <w:proofErr w:type="spellEnd"/>
-      <w:r>
-        <w:rPr>
-          <w:sz w:val="28"/>
-          <w:szCs w:val="28"/>
-          <w:lang w:val="fr-FR"/>
-        </w:rPr>
-        <w:t>, par</w:t>
+        <w:t>: DPLL Algorithm Implementation, par</w:t>
       </w:r>
       <w:r>
         <w:rPr>
@@ -14565,42 +13726,8 @@
           <w:szCs w:val="28"/>
           <w:lang w:val="fr-FR"/>
         </w:rPr>
-        <w:t xml:space="preserve"> </w:t>
-      </w:r>
-      <w:proofErr w:type="spellStart"/>
-      <w:r>
-        <w:rPr>
-          <w:b/>
-          <w:bCs/>
-          <w:sz w:val="28"/>
-          <w:szCs w:val="28"/>
-          <w:lang w:val="fr-FR"/>
-        </w:rPr>
-        <w:t>Algorithm</w:t>
-      </w:r>
-      <w:proofErr w:type="spellEnd"/>
-      <w:r>
-        <w:rPr>
-          <w:b/>
-          <w:bCs/>
-          <w:sz w:val="28"/>
-          <w:szCs w:val="28"/>
-          <w:lang w:val="fr-FR"/>
-        </w:rPr>
-        <w:t xml:space="preserve"> </w:t>
-      </w:r>
-      <w:proofErr w:type="spellStart"/>
-      <w:r>
-        <w:rPr>
-          <w:b/>
-          <w:bCs/>
-          <w:sz w:val="28"/>
-          <w:szCs w:val="28"/>
-          <w:lang w:val="fr-FR"/>
-        </w:rPr>
-        <w:t>Implementation</w:t>
-      </w:r>
-      <w:proofErr w:type="spellEnd"/>
+        <w:t xml:space="preserve"> Algorithm Implementation</w:t>
+      </w:r>
       <w:r>
         <w:rPr>
           <w:noProof/>
@@ -14659,30 +13786,23 @@
           <w:szCs w:val="28"/>
           <w:lang w:val="fr-FR"/>
         </w:rPr>
-        <w:t>Figure [</w:t>
-      </w:r>
-      <w:proofErr w:type="spellStart"/>
-      <w:r>
-        <w:rPr>
-          <w:b/>
-          <w:bCs/>
+        <w:t>Figure [Placeholder]</w:t>
+      </w:r>
+      <w:r>
+        <w:rPr>
           <w:sz w:val="28"/>
           <w:szCs w:val="28"/>
           <w:lang w:val="fr-FR"/>
         </w:rPr>
-        <w:t>Placeholder</w:t>
-      </w:r>
-      <w:proofErr w:type="spellEnd"/>
-      <w:proofErr w:type="gramStart"/>
-      <w:r>
-        <w:rPr>
-          <w:b/>
-          <w:bCs/>
+        <w:t xml:space="preserve">: </w:t>
+      </w:r>
+      <w:r>
+        <w:rPr>
           <w:sz w:val="28"/>
           <w:szCs w:val="28"/>
           <w:lang w:val="fr-FR"/>
         </w:rPr>
-        <w:t>]</w:t>
+        <w:t>CDCL</w:t>
       </w:r>
       <w:r>
         <w:rPr>
@@ -14690,68 +13810,7 @@
           <w:szCs w:val="28"/>
           <w:lang w:val="fr-FR"/>
         </w:rPr>
-        <w:t>:</w:t>
-      </w:r>
-      <w:proofErr w:type="gramEnd"/>
-      <w:r>
-        <w:rPr>
-          <w:sz w:val="28"/>
-          <w:szCs w:val="28"/>
-          <w:lang w:val="fr-FR"/>
-        </w:rPr>
-        <w:t xml:space="preserve"> </w:t>
-      </w:r>
-      <w:r>
-        <w:rPr>
-          <w:sz w:val="28"/>
-          <w:szCs w:val="28"/>
-          <w:lang w:val="fr-FR"/>
-        </w:rPr>
-        <w:t>CDCL</w:t>
-      </w:r>
-      <w:r>
-        <w:rPr>
-          <w:sz w:val="28"/>
-          <w:szCs w:val="28"/>
-          <w:lang w:val="fr-FR"/>
-        </w:rPr>
-        <w:t xml:space="preserve"> </w:t>
-      </w:r>
-      <w:proofErr w:type="spellStart"/>
-      <w:r>
-        <w:rPr>
-          <w:sz w:val="28"/>
-          <w:szCs w:val="28"/>
-          <w:lang w:val="fr-FR"/>
-        </w:rPr>
-        <w:t>Algorithm</w:t>
-      </w:r>
-      <w:proofErr w:type="spellEnd"/>
-      <w:r>
-        <w:rPr>
-          <w:sz w:val="28"/>
-          <w:szCs w:val="28"/>
-          <w:lang w:val="fr-FR"/>
-        </w:rPr>
-        <w:t xml:space="preserve"> </w:t>
-      </w:r>
-      <w:proofErr w:type="spellStart"/>
-      <w:r>
-        <w:rPr>
-          <w:sz w:val="28"/>
-          <w:szCs w:val="28"/>
-          <w:lang w:val="fr-FR"/>
-        </w:rPr>
-        <w:t>Implementation</w:t>
-      </w:r>
-      <w:proofErr w:type="spellEnd"/>
-      <w:r>
-        <w:rPr>
-          <w:sz w:val="28"/>
-          <w:szCs w:val="28"/>
-          <w:lang w:val="fr-FR"/>
-        </w:rPr>
-        <w:t>, par</w:t>
+        <w:t xml:space="preserve"> Algorithm Implementation, par</w:t>
       </w:r>
       <w:r>
         <w:rPr>
@@ -14829,30 +13888,23 @@
           <w:szCs w:val="28"/>
           <w:lang w:val="fr-FR"/>
         </w:rPr>
-        <w:t>Figure [</w:t>
-      </w:r>
-      <w:proofErr w:type="spellStart"/>
-      <w:r>
-        <w:rPr>
-          <w:b/>
-          <w:bCs/>
+        <w:t>Figure [Placeholder]</w:t>
+      </w:r>
+      <w:r>
+        <w:rPr>
           <w:sz w:val="28"/>
           <w:szCs w:val="28"/>
           <w:lang w:val="fr-FR"/>
         </w:rPr>
-        <w:t>Placeholder</w:t>
-      </w:r>
-      <w:proofErr w:type="spellEnd"/>
-      <w:proofErr w:type="gramStart"/>
-      <w:r>
-        <w:rPr>
-          <w:b/>
-          <w:bCs/>
+        <w:t xml:space="preserve">: </w:t>
+      </w:r>
+      <w:r>
+        <w:rPr>
           <w:sz w:val="28"/>
           <w:szCs w:val="28"/>
           <w:lang w:val="fr-FR"/>
         </w:rPr>
-        <w:t>]</w:t>
+        <w:t>CDCL</w:t>
       </w:r>
       <w:r>
         <w:rPr>
@@ -14860,68 +13912,7 @@
           <w:szCs w:val="28"/>
           <w:lang w:val="fr-FR"/>
         </w:rPr>
-        <w:t>:</w:t>
-      </w:r>
-      <w:proofErr w:type="gramEnd"/>
-      <w:r>
-        <w:rPr>
-          <w:sz w:val="28"/>
-          <w:szCs w:val="28"/>
-          <w:lang w:val="fr-FR"/>
-        </w:rPr>
-        <w:t xml:space="preserve"> </w:t>
-      </w:r>
-      <w:r>
-        <w:rPr>
-          <w:sz w:val="28"/>
-          <w:szCs w:val="28"/>
-          <w:lang w:val="fr-FR"/>
-        </w:rPr>
-        <w:t>CDCL</w:t>
-      </w:r>
-      <w:r>
-        <w:rPr>
-          <w:sz w:val="28"/>
-          <w:szCs w:val="28"/>
-          <w:lang w:val="fr-FR"/>
-        </w:rPr>
-        <w:t xml:space="preserve"> </w:t>
-      </w:r>
-      <w:proofErr w:type="spellStart"/>
-      <w:r>
-        <w:rPr>
-          <w:sz w:val="28"/>
-          <w:szCs w:val="28"/>
-          <w:lang w:val="fr-FR"/>
-        </w:rPr>
-        <w:t>Algorithm</w:t>
-      </w:r>
-      <w:proofErr w:type="spellEnd"/>
-      <w:r>
-        <w:rPr>
-          <w:sz w:val="28"/>
-          <w:szCs w:val="28"/>
-          <w:lang w:val="fr-FR"/>
-        </w:rPr>
-        <w:t xml:space="preserve"> </w:t>
-      </w:r>
-      <w:proofErr w:type="spellStart"/>
-      <w:r>
-        <w:rPr>
-          <w:sz w:val="28"/>
-          <w:szCs w:val="28"/>
-          <w:lang w:val="fr-FR"/>
-        </w:rPr>
-        <w:t>Implementation</w:t>
-      </w:r>
-      <w:proofErr w:type="spellEnd"/>
-      <w:r>
-        <w:rPr>
-          <w:sz w:val="28"/>
-          <w:szCs w:val="28"/>
-          <w:lang w:val="fr-FR"/>
-        </w:rPr>
-        <w:t>, par</w:t>
+        <w:t xml:space="preserve"> Algorithm Implementation, par</w:t>
       </w:r>
       <w:r>
         <w:rPr>

--- a/MCs in AI Thesis - Luca Alfino.docx
+++ b/MCs in AI Thesis - Luca Alfino.docx
@@ -287,8 +287,20 @@
           <w:szCs w:val="40"/>
           <w:lang w:val="en-US"/>
         </w:rPr>
-        <w:t>Dissertation submitted to institute for particular degree</w:t>
-      </w:r>
+        <w:t xml:space="preserve">Dissertation submitted to institute for </w:t>
+      </w:r>
+      <w:proofErr w:type="gramStart"/>
+      <w:r>
+        <w:rPr>
+          <w:b/>
+          <w:bCs/>
+          <w:sz w:val="40"/>
+          <w:szCs w:val="40"/>
+          <w:lang w:val="en-US"/>
+        </w:rPr>
+        <w:t>particular degree</w:t>
+      </w:r>
+      <w:proofErr w:type="gramEnd"/>
     </w:p>
     <w:p>
       <w:pPr>
@@ -1428,8 +1440,19 @@
           <w:lang w:val="en-US"/>
         </w:rPr>
         <w:tab/>
+      </w:r>
+      <w:proofErr w:type="spellStart"/>
+      <w:r>
+        <w:rPr>
+          <w:b/>
+          <w:bCs/>
+          <w:sz w:val="40"/>
+          <w:szCs w:val="40"/>
+          <w:lang w:val="en-US"/>
+        </w:rPr>
         <w:t>i</w:t>
       </w:r>
+      <w:proofErr w:type="spellEnd"/>
     </w:p>
     <w:p>
       <w:pPr>
@@ -3231,6 +3254,235 @@
     </w:p>
     <w:p>
       <w:pPr>
+        <w:ind w:left="2160"/>
+        <w:rPr>
+          <w:b/>
+          <w:bCs/>
+          <w:sz w:val="28"/>
+          <w:szCs w:val="28"/>
+          <w:lang w:val="en-US"/>
+        </w:rPr>
+      </w:pPr>
+      <w:r>
+        <w:rPr>
+          <w:b/>
+          <w:bCs/>
+          <w:sz w:val="28"/>
+          <w:szCs w:val="28"/>
+          <w:lang w:val="en-US"/>
+        </w:rPr>
+        <w:t>3.4.1 NeuroBack: Improving CDCL Sat Solving using Graph Neural Networks</w:t>
+      </w:r>
+    </w:p>
+    <w:p>
+      <w:pPr>
+        <w:rPr>
+          <w:b/>
+          <w:bCs/>
+          <w:sz w:val="28"/>
+          <w:szCs w:val="28"/>
+          <w:lang w:val="en-US"/>
+        </w:rPr>
+      </w:pPr>
+      <w:r>
+        <w:rPr>
+          <w:b/>
+          <w:bCs/>
+          <w:sz w:val="28"/>
+          <w:szCs w:val="28"/>
+          <w:lang w:val="en-US"/>
+        </w:rPr>
+        <w:tab/>
+      </w:r>
+      <w:r>
+        <w:rPr>
+          <w:b/>
+          <w:bCs/>
+          <w:sz w:val="28"/>
+          <w:szCs w:val="28"/>
+          <w:lang w:val="en-US"/>
+        </w:rPr>
+        <w:tab/>
+      </w:r>
+      <w:r>
+        <w:rPr>
+          <w:b/>
+          <w:bCs/>
+          <w:sz w:val="28"/>
+          <w:szCs w:val="28"/>
+          <w:lang w:val="en-US"/>
+        </w:rPr>
+        <w:tab/>
+      </w:r>
+      <w:r>
+        <w:rPr>
+          <w:b/>
+          <w:bCs/>
+          <w:sz w:val="28"/>
+          <w:szCs w:val="28"/>
+          <w:lang w:val="en-US"/>
+        </w:rPr>
+        <w:tab/>
+      </w:r>
+      <w:r>
+        <w:rPr>
+          <w:b/>
+          <w:bCs/>
+          <w:sz w:val="28"/>
+          <w:szCs w:val="28"/>
+          <w:lang w:val="en-US"/>
+        </w:rPr>
+        <w:t>3.4.1.1 Introduction</w:t>
+      </w:r>
+    </w:p>
+    <w:p>
+      <w:pPr>
+        <w:rPr>
+          <w:b/>
+          <w:bCs/>
+          <w:sz w:val="28"/>
+          <w:szCs w:val="28"/>
+          <w:lang w:val="en-US"/>
+        </w:rPr>
+      </w:pPr>
+      <w:r>
+        <w:rPr>
+          <w:b/>
+          <w:bCs/>
+          <w:sz w:val="28"/>
+          <w:szCs w:val="28"/>
+          <w:lang w:val="en-US"/>
+        </w:rPr>
+        <w:tab/>
+      </w:r>
+      <w:r>
+        <w:rPr>
+          <w:b/>
+          <w:bCs/>
+          <w:sz w:val="28"/>
+          <w:szCs w:val="28"/>
+          <w:lang w:val="en-US"/>
+        </w:rPr>
+        <w:tab/>
+      </w:r>
+      <w:r>
+        <w:rPr>
+          <w:b/>
+          <w:bCs/>
+          <w:sz w:val="28"/>
+          <w:szCs w:val="28"/>
+          <w:lang w:val="en-US"/>
+        </w:rPr>
+        <w:tab/>
+      </w:r>
+      <w:r>
+        <w:rPr>
+          <w:b/>
+          <w:bCs/>
+          <w:sz w:val="28"/>
+          <w:szCs w:val="28"/>
+          <w:lang w:val="en-US"/>
+        </w:rPr>
+        <w:tab/>
+        <w:t xml:space="preserve">3.4.1.2 </w:t>
+      </w:r>
+      <w:r>
+        <w:rPr>
+          <w:b/>
+          <w:bCs/>
+          <w:sz w:val="28"/>
+          <w:szCs w:val="28"/>
+          <w:lang w:val="en-US"/>
+        </w:rPr>
+        <w:t>NeuroBack</w:t>
+      </w:r>
+      <w:r>
+        <w:rPr>
+          <w:b/>
+          <w:bCs/>
+          <w:sz w:val="28"/>
+          <w:szCs w:val="28"/>
+          <w:lang w:val="en-US"/>
+        </w:rPr>
+        <w:t xml:space="preserve"> design</w:t>
+      </w:r>
+    </w:p>
+    <w:p>
+      <w:pPr>
+        <w:rPr>
+          <w:b/>
+          <w:bCs/>
+          <w:sz w:val="28"/>
+          <w:szCs w:val="28"/>
+          <w:lang w:val="en-US"/>
+        </w:rPr>
+      </w:pPr>
+      <w:r>
+        <w:rPr>
+          <w:b/>
+          <w:bCs/>
+          <w:sz w:val="28"/>
+          <w:szCs w:val="28"/>
+          <w:lang w:val="en-US"/>
+        </w:rPr>
+        <w:tab/>
+      </w:r>
+      <w:r>
+        <w:rPr>
+          <w:b/>
+          <w:bCs/>
+          <w:sz w:val="28"/>
+          <w:szCs w:val="28"/>
+          <w:lang w:val="en-US"/>
+        </w:rPr>
+        <w:tab/>
+      </w:r>
+      <w:r>
+        <w:rPr>
+          <w:b/>
+          <w:bCs/>
+          <w:sz w:val="28"/>
+          <w:szCs w:val="28"/>
+          <w:lang w:val="en-US"/>
+        </w:rPr>
+        <w:tab/>
+      </w:r>
+      <w:r>
+        <w:rPr>
+          <w:b/>
+          <w:bCs/>
+          <w:sz w:val="28"/>
+          <w:szCs w:val="28"/>
+          <w:lang w:val="en-US"/>
+        </w:rPr>
+        <w:tab/>
+        <w:t>3.4.1.3  Data and Implement</w:t>
+      </w:r>
+    </w:p>
+    <w:p>
+      <w:pPr>
+        <w:ind w:left="2160"/>
+        <w:rPr>
+          <w:b/>
+          <w:bCs/>
+          <w:sz w:val="28"/>
+          <w:szCs w:val="28"/>
+          <w:lang w:val="en-US"/>
+        </w:rPr>
+      </w:pPr>
+      <w:r>
+        <w:rPr>
+          <w:b/>
+          <w:bCs/>
+          <w:sz w:val="28"/>
+          <w:szCs w:val="28"/>
+          <w:lang w:val="en-US"/>
+        </w:rPr>
+        <w:t>3.4.2</w:t>
+      </w:r>
+    </w:p>
+    <w:p>
+      <w:pPr>
         <w:ind w:left="720" w:firstLine="720"/>
         <w:rPr>
           <w:b/>
@@ -3626,16 +3878,16 @@
         <w:rPr>
           <w:sz w:val="28"/>
           <w:szCs w:val="28"/>
-          <w:lang w:val="fr-FR"/>
-        </w:rPr>
-      </w:pPr>
-      <w:r>
-        <w:rPr>
-          <w:b/>
-          <w:bCs/>
-          <w:sz w:val="28"/>
-          <w:szCs w:val="28"/>
-          <w:lang w:val="fr-FR"/>
+          <w:lang w:val="en-US"/>
+        </w:rPr>
+      </w:pPr>
+      <w:r>
+        <w:rPr>
+          <w:b/>
+          <w:bCs/>
+          <w:sz w:val="28"/>
+          <w:szCs w:val="28"/>
+          <w:lang w:val="en-US"/>
         </w:rPr>
         <w:t xml:space="preserve">Figure </w:t>
       </w:r>
@@ -3645,7 +3897,7 @@
           <w:bCs/>
           <w:sz w:val="28"/>
           <w:szCs w:val="28"/>
-          <w:lang w:val="fr-FR"/>
+          <w:lang w:val="en-US"/>
         </w:rPr>
         <w:t>3.1</w:t>
       </w:r>
@@ -3653,13 +3905,13 @@
         <w:rPr>
           <w:sz w:val="28"/>
           <w:szCs w:val="28"/>
-          <w:lang w:val="fr-FR"/>
+          <w:lang w:val="en-US"/>
         </w:rPr>
         <w:t>: DPLL-Recursive(F,</w:t>
       </w:r>
       <w:r>
         <w:rPr>
-          <w:lang w:val="fr-FR"/>
+          <w:lang w:val="en-US"/>
         </w:rPr>
         <w:t xml:space="preserve"> </w:t>
       </w:r>
@@ -3674,37 +3926,9 @@
         <w:rPr>
           <w:sz w:val="28"/>
           <w:szCs w:val="28"/>
-          <w:lang w:val="fr-FR"/>
+          <w:lang w:val="en-US"/>
         </w:rPr>
         <w:t>) [12]</w:t>
-      </w:r>
-    </w:p>
-    <w:p>
-      <w:pPr>
-        <w:jc w:val="center"/>
-        <w:rPr>
-          <w:sz w:val="28"/>
-          <w:szCs w:val="28"/>
-          <w:lang w:val="fr-FR"/>
-        </w:rPr>
-      </w:pPr>
-      <w:r>
-        <w:rPr>
-          <w:b/>
-          <w:bCs/>
-          <w:sz w:val="28"/>
-          <w:szCs w:val="28"/>
-          <w:lang w:val="fr-FR"/>
-        </w:rPr>
-        <w:t>Figure 3.2</w:t>
-      </w:r>
-      <w:r>
-        <w:rPr>
-          <w:sz w:val="28"/>
-          <w:szCs w:val="28"/>
-          <w:lang w:val="fr-FR"/>
-        </w:rPr>
-        <w:t>: CDCL Algorithm Pseudocode</w:t>
       </w:r>
     </w:p>
     <w:p>
@@ -3805,45 +4029,185 @@
       <w:pPr>
         <w:jc w:val="center"/>
         <w:rPr>
-          <w:b/>
-          <w:bCs/>
-          <w:sz w:val="40"/>
-          <w:szCs w:val="40"/>
-          <w:lang w:val="en-US"/>
-        </w:rPr>
-      </w:pPr>
-    </w:p>
-    <w:p>
-      <w:pPr>
-        <w:rPr>
-          <w:b/>
-          <w:bCs/>
-          <w:sz w:val="40"/>
-          <w:szCs w:val="40"/>
-          <w:lang w:val="en-US"/>
-        </w:rPr>
-      </w:pPr>
+          <w:sz w:val="28"/>
+          <w:szCs w:val="28"/>
+          <w:lang w:val="en-US"/>
+        </w:rPr>
+      </w:pPr>
+      <w:r>
+        <w:rPr>
+          <w:b/>
+          <w:bCs/>
+          <w:sz w:val="28"/>
+          <w:szCs w:val="28"/>
+          <w:lang w:val="en-US"/>
+        </w:rPr>
+        <w:t xml:space="preserve">Figure </w:t>
+      </w:r>
+      <w:r>
+        <w:rPr>
+          <w:b/>
+          <w:bCs/>
+          <w:sz w:val="28"/>
+          <w:szCs w:val="28"/>
+          <w:lang w:val="en-US"/>
+        </w:rPr>
+        <w:t>3.4</w:t>
+      </w:r>
+      <w:r>
+        <w:rPr>
+          <w:sz w:val="28"/>
+          <w:szCs w:val="28"/>
+          <w:lang w:val="en-US"/>
+        </w:rPr>
+        <w:t>: CDCL Algorithm Pseudocode [16]</w:t>
+      </w:r>
     </w:p>
     <w:p>
       <w:pPr>
         <w:jc w:val="center"/>
         <w:rPr>
-          <w:b/>
-          <w:bCs/>
-          <w:sz w:val="40"/>
-          <w:szCs w:val="40"/>
-          <w:lang w:val="en-US"/>
-        </w:rPr>
-      </w:pPr>
+          <w:sz w:val="28"/>
+          <w:szCs w:val="28"/>
+          <w:lang w:val="en-US"/>
+        </w:rPr>
+      </w:pPr>
+      <w:r>
+        <w:rPr>
+          <w:b/>
+          <w:bCs/>
+          <w:sz w:val="28"/>
+          <w:szCs w:val="28"/>
+          <w:lang w:val="en-US"/>
+        </w:rPr>
+        <w:t xml:space="preserve">Figure </w:t>
+      </w:r>
+      <w:r>
+        <w:rPr>
+          <w:b/>
+          <w:bCs/>
+          <w:sz w:val="28"/>
+          <w:szCs w:val="28"/>
+          <w:lang w:val="en-US"/>
+        </w:rPr>
+        <w:t>3.5</w:t>
+      </w:r>
+      <w:r>
+        <w:rPr>
+          <w:sz w:val="28"/>
+          <w:szCs w:val="28"/>
+          <w:lang w:val="en-US"/>
+        </w:rPr>
+        <w:t>: Overview of NeuroBack [24]</w:t>
+      </w:r>
+    </w:p>
+    <w:p>
+      <w:pPr>
+        <w:rPr>
+          <w:sz w:val="28"/>
+          <w:szCs w:val="28"/>
+        </w:rPr>
+      </w:pPr>
+      <w:r>
+        <w:rPr>
+          <w:b/>
+          <w:bCs/>
+          <w:sz w:val="28"/>
+          <w:szCs w:val="28"/>
+          <w:lang w:val="en-US"/>
+        </w:rPr>
+        <w:t xml:space="preserve">Figure </w:t>
+      </w:r>
+      <w:r>
+        <w:rPr>
+          <w:b/>
+          <w:bCs/>
+          <w:sz w:val="28"/>
+          <w:szCs w:val="28"/>
+          <w:lang w:val="en-US"/>
+        </w:rPr>
+        <w:t>3.6</w:t>
+      </w:r>
+      <w:r>
+        <w:rPr>
+          <w:sz w:val="28"/>
+          <w:szCs w:val="28"/>
+          <w:lang w:val="en-US"/>
+        </w:rPr>
+        <w:t xml:space="preserve">: </w:t>
+      </w:r>
+      <w:r>
+        <w:rPr>
+          <w:sz w:val="28"/>
+          <w:szCs w:val="28"/>
+        </w:rPr>
+        <w:t>The architecture of NeuroBack model, consisting of three main components: a GNN subnet with L stacked GNN blocks, a transformer subnet with M GSA transformer blocks and N LSA transformer blocks, and a FFN layer for node classification</w:t>
+      </w:r>
+      <w:r>
+        <w:rPr>
+          <w:sz w:val="28"/>
+          <w:szCs w:val="28"/>
+        </w:rPr>
+        <w:t xml:space="preserve"> [24]</w:t>
+      </w:r>
     </w:p>
     <w:p>
       <w:pPr>
         <w:jc w:val="center"/>
         <w:rPr>
-          <w:b/>
-          <w:bCs/>
-          <w:sz w:val="40"/>
-          <w:szCs w:val="40"/>
+          <w:sz w:val="28"/>
+          <w:szCs w:val="28"/>
+          <w:lang w:val="en-US"/>
+        </w:rPr>
+      </w:pPr>
+      <w:r>
+        <w:rPr>
+          <w:b/>
+          <w:bCs/>
+          <w:sz w:val="28"/>
+          <w:szCs w:val="28"/>
+          <w:lang w:val="en-US"/>
+        </w:rPr>
+        <w:t xml:space="preserve">Figure </w:t>
+      </w:r>
+      <w:r>
+        <w:rPr>
+          <w:b/>
+          <w:bCs/>
+          <w:sz w:val="28"/>
+          <w:szCs w:val="28"/>
+          <w:lang w:val="en-US"/>
+        </w:rPr>
+        <w:t>3.7</w:t>
+      </w:r>
+      <w:r>
+        <w:rPr>
+          <w:sz w:val="28"/>
+          <w:szCs w:val="28"/>
+          <w:lang w:val="en-US"/>
+        </w:rPr>
+        <w:t xml:space="preserve">: </w:t>
+      </w:r>
+      <w:r>
+        <w:rPr>
+          <w:sz w:val="28"/>
+          <w:szCs w:val="28"/>
+        </w:rPr>
+        <w:t>An example graph representation</w:t>
+      </w:r>
+      <w:r>
+        <w:rPr>
+          <w:sz w:val="28"/>
+          <w:szCs w:val="28"/>
+        </w:rPr>
+        <w:t xml:space="preserve"> [24]</w:t>
+      </w:r>
+    </w:p>
+    <w:p>
+      <w:pPr>
+        <w:rPr>
+          <w:sz w:val="28"/>
+          <w:szCs w:val="28"/>
           <w:lang w:val="en-US"/>
         </w:rPr>
       </w:pPr>
@@ -3862,6 +4226,17 @@
     </w:p>
     <w:p>
       <w:pPr>
+        <w:rPr>
+          <w:b/>
+          <w:bCs/>
+          <w:sz w:val="40"/>
+          <w:szCs w:val="40"/>
+          <w:lang w:val="en-US"/>
+        </w:rPr>
+      </w:pPr>
+    </w:p>
+    <w:p>
+      <w:pPr>
         <w:jc w:val="center"/>
         <w:rPr>
           <w:b/>
@@ -3922,17 +4297,6 @@
     </w:p>
     <w:p>
       <w:pPr>
-        <w:rPr>
-          <w:b/>
-          <w:bCs/>
-          <w:sz w:val="40"/>
-          <w:szCs w:val="40"/>
-          <w:lang w:val="en-US"/>
-        </w:rPr>
-      </w:pPr>
-    </w:p>
-    <w:p>
-      <w:pPr>
         <w:jc w:val="center"/>
         <w:rPr>
           <w:b/>
@@ -3942,6 +4306,219 @@
           <w:lang w:val="en-US"/>
         </w:rPr>
       </w:pPr>
+    </w:p>
+    <w:p>
+      <w:pPr>
+        <w:jc w:val="center"/>
+        <w:rPr>
+          <w:b/>
+          <w:bCs/>
+          <w:sz w:val="40"/>
+          <w:szCs w:val="40"/>
+          <w:lang w:val="en-US"/>
+        </w:rPr>
+      </w:pPr>
+    </w:p>
+    <w:p>
+      <w:pPr>
+        <w:jc w:val="center"/>
+        <w:rPr>
+          <w:b/>
+          <w:bCs/>
+          <w:sz w:val="40"/>
+          <w:szCs w:val="40"/>
+          <w:lang w:val="en-US"/>
+        </w:rPr>
+      </w:pPr>
+    </w:p>
+    <w:p>
+      <w:pPr>
+        <w:rPr>
+          <w:b/>
+          <w:bCs/>
+          <w:sz w:val="40"/>
+          <w:szCs w:val="40"/>
+          <w:lang w:val="en-US"/>
+        </w:rPr>
+      </w:pPr>
+    </w:p>
+    <w:p>
+      <w:pPr>
+        <w:jc w:val="center"/>
+        <w:rPr>
+          <w:b/>
+          <w:bCs/>
+          <w:sz w:val="40"/>
+          <w:szCs w:val="40"/>
+          <w:lang w:val="en-US"/>
+        </w:rPr>
+      </w:pPr>
+      <w:r>
+        <w:rPr>
+          <w:b/>
+          <w:bCs/>
+          <w:sz w:val="40"/>
+          <w:szCs w:val="40"/>
+          <w:lang w:val="en-US"/>
+        </w:rPr>
+        <w:t>List Of Tables</w:t>
+      </w:r>
+    </w:p>
+    <w:p>
+      <w:pPr>
+        <w:jc w:val="center"/>
+        <w:rPr>
+          <w:sz w:val="28"/>
+          <w:szCs w:val="28"/>
+          <w:lang w:val="en-US"/>
+        </w:rPr>
+      </w:pPr>
+      <w:r>
+        <w:rPr>
+          <w:b/>
+          <w:bCs/>
+          <w:sz w:val="28"/>
+          <w:szCs w:val="28"/>
+          <w:lang w:val="en-US"/>
+        </w:rPr>
+        <w:t>Table</w:t>
+      </w:r>
+      <w:r>
+        <w:rPr>
+          <w:b/>
+          <w:bCs/>
+          <w:sz w:val="28"/>
+          <w:szCs w:val="28"/>
+          <w:lang w:val="en-US"/>
+        </w:rPr>
+        <w:t xml:space="preserve"> </w:t>
+      </w:r>
+      <w:r>
+        <w:rPr>
+          <w:b/>
+          <w:bCs/>
+          <w:sz w:val="28"/>
+          <w:szCs w:val="28"/>
+          <w:lang w:val="en-US"/>
+        </w:rPr>
+        <w:t>2.1</w:t>
+      </w:r>
+      <w:r>
+        <w:rPr>
+          <w:sz w:val="28"/>
+          <w:szCs w:val="28"/>
+          <w:lang w:val="en-US"/>
+        </w:rPr>
+        <w:t>: Complexity Class Functions .  . . . . . . .  .. . . . . . . . . . . . . . [Num]</w:t>
+      </w:r>
+    </w:p>
+    <w:p>
+      <w:pPr>
+        <w:jc w:val="center"/>
+        <w:rPr>
+          <w:b/>
+          <w:bCs/>
+          <w:sz w:val="40"/>
+          <w:szCs w:val="40"/>
+          <w:lang w:val="en-US"/>
+        </w:rPr>
+      </w:pPr>
+    </w:p>
+    <w:p>
+      <w:pPr>
+        <w:jc w:val="center"/>
+        <w:rPr>
+          <w:b/>
+          <w:bCs/>
+          <w:sz w:val="40"/>
+          <w:szCs w:val="40"/>
+          <w:lang w:val="en-US"/>
+        </w:rPr>
+      </w:pPr>
+    </w:p>
+    <w:p>
+      <w:pPr>
+        <w:jc w:val="center"/>
+        <w:rPr>
+          <w:b/>
+          <w:bCs/>
+          <w:sz w:val="40"/>
+          <w:szCs w:val="40"/>
+          <w:lang w:val="en-US"/>
+        </w:rPr>
+      </w:pPr>
+    </w:p>
+    <w:p>
+      <w:pPr>
+        <w:jc w:val="center"/>
+        <w:rPr>
+          <w:b/>
+          <w:bCs/>
+          <w:sz w:val="40"/>
+          <w:szCs w:val="40"/>
+          <w:lang w:val="en-US"/>
+        </w:rPr>
+      </w:pPr>
+    </w:p>
+    <w:p>
+      <w:pPr>
+        <w:jc w:val="center"/>
+        <w:rPr>
+          <w:b/>
+          <w:bCs/>
+          <w:sz w:val="40"/>
+          <w:szCs w:val="40"/>
+          <w:lang w:val="en-US"/>
+        </w:rPr>
+      </w:pPr>
+    </w:p>
+    <w:p>
+      <w:pPr>
+        <w:jc w:val="center"/>
+        <w:rPr>
+          <w:b/>
+          <w:bCs/>
+          <w:sz w:val="40"/>
+          <w:szCs w:val="40"/>
+          <w:lang w:val="en-US"/>
+        </w:rPr>
+      </w:pPr>
+    </w:p>
+    <w:p>
+      <w:pPr>
+        <w:jc w:val="center"/>
+        <w:rPr>
+          <w:b/>
+          <w:bCs/>
+          <w:sz w:val="40"/>
+          <w:szCs w:val="40"/>
+          <w:lang w:val="en-US"/>
+        </w:rPr>
+      </w:pPr>
+    </w:p>
+    <w:p>
+      <w:pPr>
+        <w:jc w:val="center"/>
+        <w:rPr>
+          <w:b/>
+          <w:bCs/>
+          <w:sz w:val="40"/>
+          <w:szCs w:val="40"/>
+          <w:lang w:val="en-US"/>
+        </w:rPr>
+      </w:pPr>
+    </w:p>
+    <w:p>
+      <w:pPr>
+        <w:jc w:val="center"/>
+        <w:rPr>
+          <w:b/>
+          <w:bCs/>
+          <w:sz w:val="40"/>
+          <w:szCs w:val="40"/>
+          <w:lang w:val="en-US"/>
+        </w:rPr>
+      </w:pPr>
       <w:r>
         <w:rPr>
           <w:b/>
@@ -3951,316 +4528,6 @@
           <w:lang w:val="en-US"/>
         </w:rPr>
         <w:lastRenderedPageBreak/>
-        <w:t>List Of Tables</w:t>
-      </w:r>
-    </w:p>
-    <w:p>
-      <w:pPr>
-        <w:jc w:val="center"/>
-        <w:rPr>
-          <w:sz w:val="28"/>
-          <w:szCs w:val="28"/>
-          <w:lang w:val="en-US"/>
-        </w:rPr>
-      </w:pPr>
-      <w:r>
-        <w:rPr>
-          <w:b/>
-          <w:bCs/>
-          <w:sz w:val="28"/>
-          <w:szCs w:val="28"/>
-          <w:lang w:val="en-US"/>
-        </w:rPr>
-        <w:t>Table</w:t>
-      </w:r>
-      <w:r>
-        <w:rPr>
-          <w:b/>
-          <w:bCs/>
-          <w:sz w:val="28"/>
-          <w:szCs w:val="28"/>
-          <w:lang w:val="en-US"/>
-        </w:rPr>
-        <w:t xml:space="preserve"> </w:t>
-      </w:r>
-      <w:r>
-        <w:rPr>
-          <w:b/>
-          <w:bCs/>
-          <w:sz w:val="28"/>
-          <w:szCs w:val="28"/>
-          <w:lang w:val="en-US"/>
-        </w:rPr>
-        <w:t>2.1</w:t>
-      </w:r>
-      <w:r>
-        <w:rPr>
-          <w:sz w:val="28"/>
-          <w:szCs w:val="28"/>
-          <w:lang w:val="en-US"/>
-        </w:rPr>
-        <w:t>: Complexity Class Functions .  . . . . . . .  .. . . . . . . . . . . . . . [Num]</w:t>
-      </w:r>
-    </w:p>
-    <w:p>
-      <w:pPr>
-        <w:jc w:val="center"/>
-        <w:rPr>
-          <w:b/>
-          <w:bCs/>
-          <w:sz w:val="40"/>
-          <w:szCs w:val="40"/>
-          <w:lang w:val="en-US"/>
-        </w:rPr>
-      </w:pPr>
-    </w:p>
-    <w:p>
-      <w:pPr>
-        <w:jc w:val="center"/>
-        <w:rPr>
-          <w:b/>
-          <w:bCs/>
-          <w:sz w:val="40"/>
-          <w:szCs w:val="40"/>
-          <w:lang w:val="en-US"/>
-        </w:rPr>
-      </w:pPr>
-    </w:p>
-    <w:p>
-      <w:pPr>
-        <w:jc w:val="center"/>
-        <w:rPr>
-          <w:b/>
-          <w:bCs/>
-          <w:sz w:val="40"/>
-          <w:szCs w:val="40"/>
-          <w:lang w:val="en-US"/>
-        </w:rPr>
-      </w:pPr>
-    </w:p>
-    <w:p>
-      <w:pPr>
-        <w:jc w:val="center"/>
-        <w:rPr>
-          <w:b/>
-          <w:bCs/>
-          <w:sz w:val="40"/>
-          <w:szCs w:val="40"/>
-          <w:lang w:val="en-US"/>
-        </w:rPr>
-      </w:pPr>
-    </w:p>
-    <w:p>
-      <w:pPr>
-        <w:jc w:val="center"/>
-        <w:rPr>
-          <w:b/>
-          <w:bCs/>
-          <w:sz w:val="40"/>
-          <w:szCs w:val="40"/>
-          <w:lang w:val="en-US"/>
-        </w:rPr>
-      </w:pPr>
-    </w:p>
-    <w:p>
-      <w:pPr>
-        <w:jc w:val="center"/>
-        <w:rPr>
-          <w:b/>
-          <w:bCs/>
-          <w:sz w:val="40"/>
-          <w:szCs w:val="40"/>
-          <w:lang w:val="en-US"/>
-        </w:rPr>
-      </w:pPr>
-    </w:p>
-    <w:p>
-      <w:pPr>
-        <w:jc w:val="center"/>
-        <w:rPr>
-          <w:b/>
-          <w:bCs/>
-          <w:sz w:val="40"/>
-          <w:szCs w:val="40"/>
-          <w:lang w:val="en-US"/>
-        </w:rPr>
-      </w:pPr>
-    </w:p>
-    <w:p>
-      <w:pPr>
-        <w:jc w:val="center"/>
-        <w:rPr>
-          <w:b/>
-          <w:bCs/>
-          <w:sz w:val="40"/>
-          <w:szCs w:val="40"/>
-          <w:lang w:val="en-US"/>
-        </w:rPr>
-      </w:pPr>
-    </w:p>
-    <w:p>
-      <w:pPr>
-        <w:jc w:val="center"/>
-        <w:rPr>
-          <w:b/>
-          <w:bCs/>
-          <w:sz w:val="40"/>
-          <w:szCs w:val="40"/>
-          <w:lang w:val="en-US"/>
-        </w:rPr>
-      </w:pPr>
-    </w:p>
-    <w:p>
-      <w:pPr>
-        <w:jc w:val="center"/>
-        <w:rPr>
-          <w:b/>
-          <w:bCs/>
-          <w:sz w:val="40"/>
-          <w:szCs w:val="40"/>
-          <w:lang w:val="en-US"/>
-        </w:rPr>
-      </w:pPr>
-    </w:p>
-    <w:p>
-      <w:pPr>
-        <w:jc w:val="center"/>
-        <w:rPr>
-          <w:b/>
-          <w:bCs/>
-          <w:sz w:val="40"/>
-          <w:szCs w:val="40"/>
-          <w:lang w:val="en-US"/>
-        </w:rPr>
-      </w:pPr>
-    </w:p>
-    <w:p>
-      <w:pPr>
-        <w:jc w:val="center"/>
-        <w:rPr>
-          <w:b/>
-          <w:bCs/>
-          <w:sz w:val="40"/>
-          <w:szCs w:val="40"/>
-          <w:lang w:val="en-US"/>
-        </w:rPr>
-      </w:pPr>
-    </w:p>
-    <w:p>
-      <w:pPr>
-        <w:jc w:val="center"/>
-        <w:rPr>
-          <w:b/>
-          <w:bCs/>
-          <w:sz w:val="40"/>
-          <w:szCs w:val="40"/>
-          <w:lang w:val="en-US"/>
-        </w:rPr>
-      </w:pPr>
-    </w:p>
-    <w:p>
-      <w:pPr>
-        <w:jc w:val="center"/>
-        <w:rPr>
-          <w:b/>
-          <w:bCs/>
-          <w:sz w:val="40"/>
-          <w:szCs w:val="40"/>
-          <w:lang w:val="en-US"/>
-        </w:rPr>
-      </w:pPr>
-    </w:p>
-    <w:p>
-      <w:pPr>
-        <w:jc w:val="center"/>
-        <w:rPr>
-          <w:b/>
-          <w:bCs/>
-          <w:sz w:val="40"/>
-          <w:szCs w:val="40"/>
-          <w:lang w:val="en-US"/>
-        </w:rPr>
-      </w:pPr>
-    </w:p>
-    <w:p>
-      <w:pPr>
-        <w:jc w:val="center"/>
-        <w:rPr>
-          <w:b/>
-          <w:bCs/>
-          <w:sz w:val="40"/>
-          <w:szCs w:val="40"/>
-          <w:lang w:val="en-US"/>
-        </w:rPr>
-      </w:pPr>
-    </w:p>
-    <w:p>
-      <w:pPr>
-        <w:jc w:val="center"/>
-        <w:rPr>
-          <w:b/>
-          <w:bCs/>
-          <w:sz w:val="40"/>
-          <w:szCs w:val="40"/>
-          <w:lang w:val="en-US"/>
-        </w:rPr>
-      </w:pPr>
-    </w:p>
-    <w:p>
-      <w:pPr>
-        <w:jc w:val="center"/>
-        <w:rPr>
-          <w:b/>
-          <w:bCs/>
-          <w:sz w:val="40"/>
-          <w:szCs w:val="40"/>
-          <w:lang w:val="en-US"/>
-        </w:rPr>
-      </w:pPr>
-    </w:p>
-    <w:p>
-      <w:pPr>
-        <w:jc w:val="center"/>
-        <w:rPr>
-          <w:b/>
-          <w:bCs/>
-          <w:sz w:val="40"/>
-          <w:szCs w:val="40"/>
-          <w:lang w:val="en-US"/>
-        </w:rPr>
-      </w:pPr>
-    </w:p>
-    <w:p>
-      <w:pPr>
-        <w:jc w:val="center"/>
-        <w:rPr>
-          <w:b/>
-          <w:bCs/>
-          <w:sz w:val="40"/>
-          <w:szCs w:val="40"/>
-          <w:lang w:val="en-US"/>
-        </w:rPr>
-      </w:pPr>
-    </w:p>
-    <w:p>
-      <w:pPr>
-        <w:jc w:val="center"/>
-        <w:rPr>
-          <w:b/>
-          <w:bCs/>
-          <w:sz w:val="40"/>
-          <w:szCs w:val="40"/>
-          <w:lang w:val="en-US"/>
-        </w:rPr>
-      </w:pPr>
-      <w:r>
-        <w:rPr>
-          <w:b/>
-          <w:bCs/>
-          <w:sz w:val="40"/>
-          <w:szCs w:val="40"/>
-          <w:lang w:val="en-US"/>
-        </w:rPr>
         <w:t>List Of Abbreviations</w:t>
       </w:r>
     </w:p>
@@ -4702,25 +4969,105 @@
       <w:pPr>
         <w:jc w:val="center"/>
         <w:rPr>
-          <w:b/>
-          <w:bCs/>
-          <w:sz w:val="40"/>
-          <w:szCs w:val="40"/>
-          <w:lang w:val="en-US"/>
-        </w:rPr>
-      </w:pPr>
+          <w:sz w:val="40"/>
+          <w:szCs w:val="40"/>
+          <w:lang w:val="en-US"/>
+        </w:rPr>
+      </w:pPr>
+      <w:r>
+        <w:rPr>
+          <w:b/>
+          <w:bCs/>
+          <w:sz w:val="40"/>
+          <w:szCs w:val="40"/>
+          <w:lang w:val="en-US"/>
+        </w:rPr>
+        <w:t xml:space="preserve">GNN </w:t>
+      </w:r>
+      <w:r>
+        <w:rPr>
+          <w:sz w:val="40"/>
+          <w:szCs w:val="40"/>
+          <w:lang w:val="en-US"/>
+        </w:rPr>
+        <w:t>Graph Neural Network</w:t>
+      </w:r>
     </w:p>
     <w:p>
       <w:pPr>
         <w:jc w:val="center"/>
         <w:rPr>
-          <w:b/>
-          <w:bCs/>
-          <w:sz w:val="40"/>
-          <w:szCs w:val="40"/>
-          <w:lang w:val="en-US"/>
-        </w:rPr>
-      </w:pPr>
+          <w:sz w:val="40"/>
+          <w:szCs w:val="40"/>
+          <w:lang w:val="en-US"/>
+        </w:rPr>
+      </w:pPr>
+      <w:r>
+        <w:rPr>
+          <w:b/>
+          <w:bCs/>
+          <w:sz w:val="40"/>
+          <w:szCs w:val="40"/>
+          <w:lang w:val="en-US"/>
+        </w:rPr>
+        <w:t>GSA</w:t>
+      </w:r>
+      <w:r>
+        <w:rPr>
+          <w:b/>
+          <w:bCs/>
+          <w:sz w:val="40"/>
+          <w:szCs w:val="40"/>
+          <w:lang w:val="en-US"/>
+        </w:rPr>
+        <w:tab/>
+      </w:r>
+      <w:r>
+        <w:rPr>
+          <w:sz w:val="40"/>
+          <w:szCs w:val="40"/>
+          <w:lang w:val="en-US"/>
+        </w:rPr>
+        <w:t>Graph Self-Attention</w:t>
+      </w:r>
+    </w:p>
+    <w:p>
+      <w:pPr>
+        <w:jc w:val="center"/>
+        <w:rPr>
+          <w:sz w:val="40"/>
+          <w:szCs w:val="40"/>
+          <w:lang w:val="en-US"/>
+        </w:rPr>
+      </w:pPr>
+      <w:r>
+        <w:rPr>
+          <w:b/>
+          <w:bCs/>
+          <w:sz w:val="40"/>
+          <w:szCs w:val="40"/>
+          <w:lang w:val="en-US"/>
+        </w:rPr>
+        <w:t>LSA</w:t>
+      </w:r>
+      <w:r>
+        <w:rPr>
+          <w:b/>
+          <w:bCs/>
+          <w:sz w:val="40"/>
+          <w:szCs w:val="40"/>
+          <w:lang w:val="en-US"/>
+        </w:rPr>
+        <w:tab/>
+      </w:r>
+      <w:r>
+        <w:rPr>
+          <w:sz w:val="40"/>
+          <w:szCs w:val="40"/>
+          <w:lang w:val="en-US"/>
+        </w:rPr>
+        <w:t>Local Self-Attention</w:t>
+      </w:r>
     </w:p>
     <w:p>
       <w:pPr>
@@ -4780,7 +5127,10 @@
           <w:lang w:val="en-US"/>
         </w:rPr>
       </w:pPr>
-      <w:r>
+    </w:p>
+    <w:p>
+      <w:pPr>
+        <w:jc w:val="center"/>
         <w:rPr>
           <w:b/>
           <w:bCs/>
@@ -4788,7 +5138,27 @@
           <w:szCs w:val="52"/>
           <w:lang w:val="en-US"/>
         </w:rPr>
-        <w:lastRenderedPageBreak/>
+      </w:pPr>
+    </w:p>
+    <w:p>
+      <w:pPr>
+        <w:jc w:val="center"/>
+        <w:rPr>
+          <w:b/>
+          <w:bCs/>
+          <w:sz w:val="52"/>
+          <w:szCs w:val="52"/>
+          <w:lang w:val="en-US"/>
+        </w:rPr>
+      </w:pPr>
+      <w:r>
+        <w:rPr>
+          <w:b/>
+          <w:bCs/>
+          <w:sz w:val="52"/>
+          <w:szCs w:val="52"/>
+          <w:lang w:val="en-US"/>
+        </w:rPr>
         <w:t>Theoretical Background</w:t>
       </w:r>
     </w:p>
@@ -5145,7 +5515,7 @@
           <w:szCs w:val="28"/>
           <w:lang w:val="en-MT"/>
         </w:rPr>
-        <w:t xml:space="preserve"> illustrates common algorithmic time complexities. While quadratic time, O(n²), is relatively inefficient compared to linear or logarithmic time, it still falls within the class of polynomial-time algorithms. In contrast, exponential time, O(2ⁿ), and factorial time, O(n!), grow much faster and lie outside the class</w:t>
+        <w:t xml:space="preserve"> illustrates common algorithmic time complexities. While quadratic time, O(n²), is relatively inefficient compared to linear or logarithmic time, it still falls within the class of polynomial-time algorithms. In contrast, </w:t>
       </w:r>
       <w:r>
         <w:rPr>
@@ -5153,6 +5523,15 @@
           <w:szCs w:val="28"/>
           <w:lang w:val="en-MT"/>
         </w:rPr>
+        <w:lastRenderedPageBreak/>
+        <w:t>exponential time, O(2ⁿ), and factorial time, O(n!), grow much faster and lie outside the class</w:t>
+      </w:r>
+      <w:r>
+        <w:rPr>
+          <w:sz w:val="28"/>
+          <w:szCs w:val="28"/>
+          <w:lang w:val="en-MT"/>
+        </w:rPr>
         <w:t xml:space="preserve"> P</w:t>
       </w:r>
     </w:p>
@@ -5172,7 +5551,6 @@
           <w:szCs w:val="28"/>
           <w:lang w:val="en-US"/>
         </w:rPr>
-        <w:lastRenderedPageBreak/>
         <w:t>2</w:t>
       </w:r>
       <w:r>
@@ -5396,7 +5774,25 @@
           <w:szCs w:val="28"/>
           <w:lang w:val="en-US"/>
         </w:rPr>
-        <w:t xml:space="preserve"> shows the complexity classes working together, it clearly depicts </w:t>
+        <w:t xml:space="preserve"> shows the </w:t>
+      </w:r>
+      <w:proofErr w:type="gramStart"/>
+      <w:r>
+        <w:rPr>
+          <w:sz w:val="28"/>
+          <w:szCs w:val="28"/>
+          <w:lang w:val="en-US"/>
+        </w:rPr>
+        <w:t>complexity</w:t>
+      </w:r>
+      <w:proofErr w:type="gramEnd"/>
+      <w:r>
+        <w:rPr>
+          <w:sz w:val="28"/>
+          <w:szCs w:val="28"/>
+          <w:lang w:val="en-US"/>
+        </w:rPr>
+        <w:t xml:space="preserve"> classes working together, it clearly depicts </w:t>
       </w:r>
       <w:r>
         <w:rPr>
@@ -5785,6 +6181,7 @@
                 <w:szCs w:val="28"/>
                 <w:lang w:val="en-MT"/>
               </w:rPr>
+              <w:lastRenderedPageBreak/>
               <w:t>NP-</w:t>
             </w:r>
             <w:r>
@@ -6357,6 +6754,7 @@
           <w:szCs w:val="28"/>
           <w:lang w:val="en-US"/>
         </w:rPr>
+        <w:lastRenderedPageBreak/>
         <w:t xml:space="preserve">Such example of an NP-Hard problem is the Halting Problem, which asks </w:t>
       </w:r>
       <w:r>
@@ -6401,7 +6799,6 @@
           <w:szCs w:val="28"/>
           <w:lang w:val="en-US"/>
         </w:rPr>
-        <w:lastRenderedPageBreak/>
         <w:t>2.</w:t>
       </w:r>
       <w:r>
@@ -6587,7 +6984,23 @@
           <w:sz w:val="28"/>
           <w:szCs w:val="28"/>
         </w:rPr>
-        <w:t xml:space="preserve"> evaluates to True [8]. Example:</w:t>
+        <w:t xml:space="preserve"> evaluates </w:t>
+      </w:r>
+      <w:proofErr w:type="gramStart"/>
+      <w:r>
+        <w:rPr>
+          <w:sz w:val="28"/>
+          <w:szCs w:val="28"/>
+        </w:rPr>
+        <w:t>to</w:t>
+      </w:r>
+      <w:proofErr w:type="gramEnd"/>
+      <w:r>
+        <w:rPr>
+          <w:sz w:val="28"/>
+          <w:szCs w:val="28"/>
+        </w:rPr>
+        <w:t xml:space="preserve"> True [8]. Example:</w:t>
       </w:r>
     </w:p>
     <w:p>
@@ -6613,7 +7026,16 @@
           <w:szCs w:val="28"/>
           <w:lang w:val="en-US"/>
         </w:rPr>
-        <w:t xml:space="preserve">(x </w:t>
+        <w:t>(</w:t>
+      </w:r>
+      <w:proofErr w:type="gramStart"/>
+      <w:r>
+        <w:rPr>
+          <w:sz w:val="28"/>
+          <w:szCs w:val="28"/>
+          <w:lang w:val="en-US"/>
+        </w:rPr>
+        <w:t xml:space="preserve">x </w:t>
       </w:r>
       <w:r>
         <w:rPr>
@@ -6654,7 +7076,16 @@
           <w:szCs w:val="28"/>
           <w:lang w:val="en-US"/>
         </w:rPr>
-        <w:t xml:space="preserve"> (¬x V z) is satisfiable with</w:t>
+        <w:t xml:space="preserve"> (¬</w:t>
+      </w:r>
+      <w:proofErr w:type="gramEnd"/>
+      <w:r>
+        <w:rPr>
+          <w:sz w:val="28"/>
+          <w:szCs w:val="28"/>
+          <w:lang w:val="en-US"/>
+        </w:rPr>
+        <w:t>x V z) is satisfiable with</w:t>
       </w:r>
       <w:r>
         <w:rPr>
@@ -6854,6 +7285,7 @@
           <w:sz w:val="28"/>
           <w:szCs w:val="28"/>
         </w:rPr>
+        <w:lastRenderedPageBreak/>
         <w:t>CNF Formula: A conjunction (AND) of Clauses, e.g.:</w:t>
       </w:r>
     </w:p>
@@ -6977,371 +7409,415 @@
           <w:szCs w:val="28"/>
           <w:lang w:val="en-US"/>
         </w:rPr>
+        <w:t>2.2.</w:t>
+      </w:r>
+      <w:r>
+        <w:rPr>
+          <w:b/>
+          <w:bCs/>
+          <w:sz w:val="28"/>
+          <w:szCs w:val="28"/>
+          <w:lang w:val="en-US"/>
+        </w:rPr>
+        <w:t>2</w:t>
+      </w:r>
+      <w:r>
+        <w:rPr>
+          <w:b/>
+          <w:bCs/>
+          <w:sz w:val="28"/>
+          <w:szCs w:val="28"/>
+          <w:lang w:val="en-US"/>
+        </w:rPr>
+        <w:t xml:space="preserve"> 3-SAT</w:t>
+      </w:r>
+    </w:p>
+    <w:p>
+      <w:pPr>
+        <w:rPr>
+          <w:sz w:val="28"/>
+          <w:szCs w:val="28"/>
+          <w:lang w:val="en-US"/>
+        </w:rPr>
+      </w:pPr>
+      <w:r>
+        <w:rPr>
+          <w:sz w:val="28"/>
+          <w:szCs w:val="28"/>
+          <w:lang w:val="en-US"/>
+        </w:rPr>
+        <w:t xml:space="preserve">3-SAT is a restricted version of SAT where each clause contains at most three literals </w:t>
+      </w:r>
+      <w:r>
+        <w:rPr>
+          <w:sz w:val="28"/>
+          <w:szCs w:val="28"/>
+          <w:lang w:val="en-US"/>
+        </w:rPr>
+        <w:t>[</w:t>
+      </w:r>
+      <w:r>
+        <w:rPr>
+          <w:sz w:val="28"/>
+          <w:szCs w:val="28"/>
+          <w:lang w:val="en-US"/>
+        </w:rPr>
+        <w:t>10</w:t>
+      </w:r>
+      <w:r>
+        <w:rPr>
+          <w:sz w:val="28"/>
+          <w:szCs w:val="28"/>
+          <w:lang w:val="en-US"/>
+        </w:rPr>
+        <w:t xml:space="preserve">] </w:t>
+      </w:r>
+      <w:r>
+        <w:rPr>
+          <w:sz w:val="28"/>
+          <w:szCs w:val="28"/>
+          <w:lang w:val="en-US"/>
+        </w:rPr>
+        <w:t>. Example:</w:t>
+      </w:r>
+    </w:p>
+    <w:p>
+      <w:pPr>
+        <w:jc w:val="center"/>
+        <w:rPr>
+          <w:sz w:val="28"/>
+          <w:szCs w:val="28"/>
+          <w:lang w:val="en-US"/>
+        </w:rPr>
+      </w:pPr>
+      <w:r>
+        <w:rPr>
+          <w:sz w:val="28"/>
+          <w:szCs w:val="28"/>
+          <w:lang w:val="en-US"/>
+        </w:rPr>
+        <w:t xml:space="preserve">(x V ¬y V z) </w:t>
+      </w:r>
+      <w:r>
+        <w:rPr>
+          <w:rFonts w:ascii="Cambria Math" w:hAnsi="Cambria Math" w:cs="Cambria Math"/>
+          <w:sz w:val="28"/>
+          <w:szCs w:val="28"/>
+          <w:lang w:val="en-US"/>
+        </w:rPr>
+        <w:t>∧</w:t>
+      </w:r>
+      <w:r>
+        <w:rPr>
+          <w:sz w:val="28"/>
+          <w:szCs w:val="28"/>
+          <w:lang w:val="en-US"/>
+        </w:rPr>
+        <w:t xml:space="preserve"> (¬x V y V w)</w:t>
+      </w:r>
+    </w:p>
+    <w:p>
+      <w:pPr>
+        <w:rPr>
+          <w:sz w:val="28"/>
+          <w:szCs w:val="28"/>
+          <w:lang w:val="en-US"/>
+        </w:rPr>
+      </w:pPr>
+      <w:r>
+        <w:rPr>
+          <w:sz w:val="28"/>
+          <w:szCs w:val="28"/>
+          <w:lang w:val="en-US"/>
+        </w:rPr>
+        <w:t>3-Sat is highly significant a</w:t>
+      </w:r>
+      <w:r>
+        <w:rPr>
+          <w:sz w:val="28"/>
+          <w:szCs w:val="28"/>
+          <w:lang w:val="en-US"/>
+        </w:rPr>
+        <w:t>s it was one of the first problems shown to be NP-Complete</w:t>
+      </w:r>
+      <w:r>
+        <w:rPr>
+          <w:sz w:val="28"/>
+          <w:szCs w:val="28"/>
+          <w:lang w:val="en-US"/>
+        </w:rPr>
+        <w:t xml:space="preserve"> similarly to SAT</w:t>
+      </w:r>
+      <w:r>
+        <w:rPr>
+          <w:sz w:val="28"/>
+          <w:szCs w:val="28"/>
+          <w:lang w:val="en-US"/>
+        </w:rPr>
+        <w:t xml:space="preserve">, </w:t>
+      </w:r>
+      <w:r>
+        <w:rPr>
+          <w:sz w:val="28"/>
+          <w:szCs w:val="28"/>
+        </w:rPr>
+        <w:t>in contrast to 2-SAT, which is solvable in polynomial time</w:t>
+      </w:r>
+      <w:r>
+        <w:rPr>
+          <w:sz w:val="28"/>
+          <w:szCs w:val="28"/>
+        </w:rPr>
+        <w:t xml:space="preserve"> [10]</w:t>
+      </w:r>
+      <w:r>
+        <w:rPr>
+          <w:sz w:val="28"/>
+          <w:szCs w:val="28"/>
+          <w:lang w:val="en-US"/>
+        </w:rPr>
+        <w:t>.</w:t>
+      </w:r>
+      <w:r>
+        <w:t xml:space="preserve"> </w:t>
+      </w:r>
+      <w:r>
+        <w:rPr>
+          <w:sz w:val="28"/>
+          <w:szCs w:val="28"/>
+        </w:rPr>
+        <w:t xml:space="preserve">Due to its central role in complexity theory and its use as a benchmark for satisfiability algorithms, 3-SAT has become a primary focus of research </w:t>
+      </w:r>
+      <w:r>
+        <w:rPr>
+          <w:sz w:val="28"/>
+          <w:szCs w:val="28"/>
+        </w:rPr>
+        <w:t>-</w:t>
+      </w:r>
+      <w:r>
+        <w:rPr>
+          <w:sz w:val="28"/>
+          <w:szCs w:val="28"/>
+        </w:rPr>
+        <w:t xml:space="preserve"> </w:t>
+      </w:r>
+      <w:r>
+        <w:rPr>
+          <w:sz w:val="28"/>
+          <w:szCs w:val="28"/>
+        </w:rPr>
+        <w:t>and it will likewise be the focus of this thesis</w:t>
+      </w:r>
+      <w:r>
+        <w:rPr>
+          <w:sz w:val="28"/>
+          <w:szCs w:val="28"/>
+        </w:rPr>
+        <w:t>.</w:t>
+      </w:r>
+    </w:p>
+    <w:p>
+      <w:pPr>
+        <w:rPr>
+          <w:sz w:val="28"/>
+          <w:szCs w:val="28"/>
+          <w:lang w:val="en-US"/>
+        </w:rPr>
+      </w:pPr>
+    </w:p>
+    <w:p>
+      <w:pPr>
+        <w:rPr>
+          <w:b/>
+          <w:bCs/>
+          <w:sz w:val="28"/>
+          <w:szCs w:val="28"/>
+          <w:lang w:val="en-US"/>
+        </w:rPr>
+      </w:pPr>
+    </w:p>
+    <w:p>
+      <w:pPr>
+        <w:rPr>
+          <w:b/>
+          <w:bCs/>
+          <w:sz w:val="28"/>
+          <w:szCs w:val="28"/>
+          <w:lang w:val="en-US"/>
+        </w:rPr>
+      </w:pPr>
+      <w:r>
+        <w:rPr>
+          <w:b/>
+          <w:bCs/>
+          <w:sz w:val="28"/>
+          <w:szCs w:val="28"/>
+          <w:lang w:val="en-US"/>
+        </w:rPr>
+        <w:t>2.2.3 SAT Conclusion</w:t>
+      </w:r>
+    </w:p>
+    <w:p>
+      <w:pPr>
+        <w:rPr>
+          <w:sz w:val="28"/>
+          <w:szCs w:val="28"/>
+          <w:lang w:val="en-US"/>
+        </w:rPr>
+      </w:pPr>
+      <w:r>
+        <w:rPr>
+          <w:sz w:val="28"/>
+          <w:szCs w:val="28"/>
+          <w:lang w:val="en-US"/>
+        </w:rPr>
+        <w:t xml:space="preserve">As the first problem proven to be NP-Complete, SAT lies at the heart of the P vs NP question. Its significance reaches beyond theory since it is universal </w:t>
+      </w:r>
+      <w:r>
+        <w:rPr>
+          <w:sz w:val="28"/>
+          <w:szCs w:val="28"/>
+          <w:lang w:val="en-US"/>
+        </w:rPr>
+        <w:t>-</w:t>
+      </w:r>
+      <w:r>
+        <w:rPr>
+          <w:sz w:val="28"/>
+          <w:szCs w:val="28"/>
+          <w:lang w:val="en-US"/>
+        </w:rPr>
+        <w:t xml:space="preserve"> due to a wide range of problems such as graph coloring, scheduling and circuit verification can be efficiently reduced to SAT. </w:t>
+      </w:r>
+    </w:p>
+    <w:p>
+      <w:pPr>
+        <w:rPr>
+          <w:sz w:val="28"/>
+          <w:szCs w:val="28"/>
+          <w:lang w:val="en-US"/>
+        </w:rPr>
+      </w:pPr>
+    </w:p>
+    <w:p>
+      <w:pPr>
+        <w:rPr>
+          <w:sz w:val="28"/>
+          <w:szCs w:val="28"/>
+          <w:lang w:val="en-US"/>
+        </w:rPr>
+      </w:pPr>
+      <w:r>
+        <w:rPr>
+          <w:sz w:val="28"/>
+          <w:szCs w:val="28"/>
+          <w:lang w:val="en-US"/>
+        </w:rPr>
+        <w:t xml:space="preserve">Moreover, SAT’s practical relevance in modern SAT solvers </w:t>
+      </w:r>
+      <w:proofErr w:type="gramStart"/>
+      <w:r>
+        <w:rPr>
+          <w:sz w:val="28"/>
+          <w:szCs w:val="28"/>
+          <w:lang w:val="en-US"/>
+        </w:rPr>
+        <w:t>are</w:t>
+      </w:r>
+      <w:proofErr w:type="gramEnd"/>
+      <w:r>
+        <w:rPr>
+          <w:sz w:val="28"/>
+          <w:szCs w:val="28"/>
+          <w:lang w:val="en-US"/>
+        </w:rPr>
+        <w:t xml:space="preserve"> capable of handling instances with millions of variables </w:t>
+      </w:r>
+      <w:r>
+        <w:rPr>
+          <w:sz w:val="28"/>
+          <w:szCs w:val="28"/>
+          <w:lang w:val="en-US"/>
+        </w:rPr>
+        <w:t>-</w:t>
+      </w:r>
+      <w:r>
+        <w:rPr>
+          <w:sz w:val="28"/>
+          <w:szCs w:val="28"/>
+          <w:lang w:val="en-US"/>
+        </w:rPr>
+        <w:t xml:space="preserve"> which will be discussed </w:t>
+      </w:r>
+      <w:r>
+        <w:rPr>
+          <w:sz w:val="28"/>
+          <w:szCs w:val="28"/>
+          <w:lang w:val="en-US"/>
+        </w:rPr>
+        <w:t>later</w:t>
+      </w:r>
+      <w:r>
+        <w:rPr>
+          <w:sz w:val="28"/>
+          <w:szCs w:val="28"/>
+          <w:lang w:val="en-US"/>
+        </w:rPr>
+        <w:t xml:space="preserve"> in the thesis.  As a result, SAT-based approaches have become indispensable tools in diverse applications including software and hardware verification, security analysis, artificial intelligence and cryptography.</w:t>
+      </w:r>
+    </w:p>
+    <w:p>
+      <w:pPr>
+        <w:rPr>
+          <w:sz w:val="28"/>
+          <w:szCs w:val="28"/>
+          <w:lang w:val="en-US"/>
+        </w:rPr>
+      </w:pPr>
+    </w:p>
+    <w:p>
+      <w:pPr>
+        <w:rPr>
+          <w:sz w:val="28"/>
+          <w:szCs w:val="28"/>
+          <w:lang w:val="en-US"/>
+        </w:rPr>
+      </w:pPr>
+      <w:r>
+        <w:rPr>
+          <w:sz w:val="28"/>
+          <w:szCs w:val="28"/>
+          <w:lang w:val="en-US"/>
+        </w:rPr>
+        <w:t xml:space="preserve">Together, these properties make SAT not only a pivotal theoretical </w:t>
+      </w:r>
+      <w:proofErr w:type="gramStart"/>
+      <w:r>
+        <w:rPr>
+          <w:sz w:val="28"/>
+          <w:szCs w:val="28"/>
+          <w:lang w:val="en-US"/>
+        </w:rPr>
+        <w:t>construct</w:t>
+      </w:r>
+      <w:proofErr w:type="gramEnd"/>
+      <w:r>
+        <w:rPr>
+          <w:sz w:val="28"/>
+          <w:szCs w:val="28"/>
+          <w:lang w:val="en-US"/>
+        </w:rPr>
+        <w:t xml:space="preserve"> but also a practical framework for solving real-world problems. </w:t>
+      </w:r>
+      <w:r>
+        <w:rPr>
+          <w:sz w:val="28"/>
+          <w:szCs w:val="28"/>
+          <w:lang w:val="en-US"/>
+        </w:rPr>
         <w:lastRenderedPageBreak/>
-        <w:t>2.2.</w:t>
-      </w:r>
-      <w:r>
-        <w:rPr>
-          <w:b/>
-          <w:bCs/>
-          <w:sz w:val="28"/>
-          <w:szCs w:val="28"/>
-          <w:lang w:val="en-US"/>
-        </w:rPr>
-        <w:t>2</w:t>
-      </w:r>
-      <w:r>
-        <w:rPr>
-          <w:b/>
-          <w:bCs/>
-          <w:sz w:val="28"/>
-          <w:szCs w:val="28"/>
-          <w:lang w:val="en-US"/>
-        </w:rPr>
-        <w:t xml:space="preserve"> 3-SAT</w:t>
-      </w:r>
-    </w:p>
-    <w:p>
-      <w:pPr>
-        <w:rPr>
-          <w:sz w:val="28"/>
-          <w:szCs w:val="28"/>
-          <w:lang w:val="en-US"/>
-        </w:rPr>
-      </w:pPr>
-      <w:r>
-        <w:rPr>
-          <w:sz w:val="28"/>
-          <w:szCs w:val="28"/>
-          <w:lang w:val="en-US"/>
-        </w:rPr>
-        <w:t xml:space="preserve">3-SAT is a restricted version of SAT where each clause contains at most three literals </w:t>
-      </w:r>
-      <w:r>
-        <w:rPr>
-          <w:sz w:val="28"/>
-          <w:szCs w:val="28"/>
-          <w:lang w:val="en-US"/>
-        </w:rPr>
-        <w:t>[</w:t>
-      </w:r>
-      <w:r>
-        <w:rPr>
-          <w:sz w:val="28"/>
-          <w:szCs w:val="28"/>
-          <w:lang w:val="en-US"/>
-        </w:rPr>
-        <w:t>10</w:t>
-      </w:r>
-      <w:r>
-        <w:rPr>
-          <w:sz w:val="28"/>
-          <w:szCs w:val="28"/>
-          <w:lang w:val="en-US"/>
-        </w:rPr>
-        <w:t xml:space="preserve">] </w:t>
-      </w:r>
-      <w:r>
-        <w:rPr>
-          <w:sz w:val="28"/>
-          <w:szCs w:val="28"/>
-          <w:lang w:val="en-US"/>
-        </w:rPr>
-        <w:t>. Example:</w:t>
-      </w:r>
-    </w:p>
-    <w:p>
-      <w:pPr>
-        <w:jc w:val="center"/>
-        <w:rPr>
-          <w:sz w:val="28"/>
-          <w:szCs w:val="28"/>
-          <w:lang w:val="en-US"/>
-        </w:rPr>
-      </w:pPr>
-      <w:r>
-        <w:rPr>
-          <w:sz w:val="28"/>
-          <w:szCs w:val="28"/>
-          <w:lang w:val="en-US"/>
-        </w:rPr>
-        <w:t xml:space="preserve">(x V ¬y V z) </w:t>
-      </w:r>
-      <w:r>
-        <w:rPr>
-          <w:rFonts w:ascii="Cambria Math" w:hAnsi="Cambria Math" w:cs="Cambria Math"/>
-          <w:sz w:val="28"/>
-          <w:szCs w:val="28"/>
-          <w:lang w:val="en-US"/>
-        </w:rPr>
-        <w:t>∧</w:t>
-      </w:r>
-      <w:r>
-        <w:rPr>
-          <w:sz w:val="28"/>
-          <w:szCs w:val="28"/>
-          <w:lang w:val="en-US"/>
-        </w:rPr>
-        <w:t xml:space="preserve"> (¬x V y V w)</w:t>
-      </w:r>
-    </w:p>
-    <w:p>
-      <w:pPr>
-        <w:rPr>
-          <w:sz w:val="28"/>
-          <w:szCs w:val="28"/>
-          <w:lang w:val="en-US"/>
-        </w:rPr>
-      </w:pPr>
-      <w:r>
-        <w:rPr>
-          <w:sz w:val="28"/>
-          <w:szCs w:val="28"/>
-          <w:lang w:val="en-US"/>
-        </w:rPr>
-        <w:t>3-Sat is highly significant a</w:t>
-      </w:r>
-      <w:r>
-        <w:rPr>
-          <w:sz w:val="28"/>
-          <w:szCs w:val="28"/>
-          <w:lang w:val="en-US"/>
-        </w:rPr>
-        <w:t>s it was one of the first problems shown to be NP-Complete</w:t>
-      </w:r>
-      <w:r>
-        <w:rPr>
-          <w:sz w:val="28"/>
-          <w:szCs w:val="28"/>
-          <w:lang w:val="en-US"/>
-        </w:rPr>
-        <w:t xml:space="preserve"> similarly to SAT</w:t>
-      </w:r>
-      <w:r>
-        <w:rPr>
-          <w:sz w:val="28"/>
-          <w:szCs w:val="28"/>
-          <w:lang w:val="en-US"/>
-        </w:rPr>
-        <w:t xml:space="preserve">, </w:t>
-      </w:r>
-      <w:r>
-        <w:rPr>
-          <w:sz w:val="28"/>
-          <w:szCs w:val="28"/>
-        </w:rPr>
-        <w:t>in contrast to 2-SAT, which is solvable in polynomial time</w:t>
-      </w:r>
-      <w:r>
-        <w:rPr>
-          <w:sz w:val="28"/>
-          <w:szCs w:val="28"/>
-        </w:rPr>
-        <w:t xml:space="preserve"> [10]</w:t>
-      </w:r>
-      <w:r>
-        <w:rPr>
-          <w:sz w:val="28"/>
-          <w:szCs w:val="28"/>
-          <w:lang w:val="en-US"/>
-        </w:rPr>
-        <w:t>.</w:t>
-      </w:r>
-      <w:r>
-        <w:t xml:space="preserve"> </w:t>
-      </w:r>
-      <w:r>
-        <w:rPr>
-          <w:sz w:val="28"/>
-          <w:szCs w:val="28"/>
-        </w:rPr>
-        <w:t xml:space="preserve">Due to its central role in complexity theory and its use as a benchmark for satisfiability algorithms, 3-SAT has become a primary focus of research </w:t>
-      </w:r>
-      <w:r>
-        <w:rPr>
-          <w:sz w:val="28"/>
-          <w:szCs w:val="28"/>
-        </w:rPr>
-        <w:t>-</w:t>
-      </w:r>
-      <w:r>
-        <w:rPr>
-          <w:sz w:val="28"/>
-          <w:szCs w:val="28"/>
-        </w:rPr>
-        <w:t xml:space="preserve"> </w:t>
-      </w:r>
-      <w:r>
-        <w:rPr>
-          <w:sz w:val="28"/>
-          <w:szCs w:val="28"/>
-        </w:rPr>
-        <w:t>and it will likewise be the focus of this thesis</w:t>
-      </w:r>
-      <w:r>
-        <w:rPr>
-          <w:sz w:val="28"/>
-          <w:szCs w:val="28"/>
-        </w:rPr>
-        <w:t>.</w:t>
-      </w:r>
-    </w:p>
-    <w:p>
-      <w:pPr>
-        <w:rPr>
-          <w:sz w:val="28"/>
-          <w:szCs w:val="28"/>
-          <w:lang w:val="en-US"/>
-        </w:rPr>
-      </w:pPr>
-    </w:p>
-    <w:p>
-      <w:pPr>
-        <w:rPr>
-          <w:b/>
-          <w:bCs/>
-          <w:sz w:val="28"/>
-          <w:szCs w:val="28"/>
-          <w:lang w:val="en-US"/>
-        </w:rPr>
-      </w:pPr>
-    </w:p>
-    <w:p>
-      <w:pPr>
-        <w:rPr>
-          <w:b/>
-          <w:bCs/>
-          <w:sz w:val="28"/>
-          <w:szCs w:val="28"/>
-          <w:lang w:val="en-US"/>
-        </w:rPr>
-      </w:pPr>
-      <w:r>
-        <w:rPr>
-          <w:b/>
-          <w:bCs/>
-          <w:sz w:val="28"/>
-          <w:szCs w:val="28"/>
-          <w:lang w:val="en-US"/>
-        </w:rPr>
-        <w:t>2.2.3 SAT Conclusion</w:t>
-      </w:r>
-    </w:p>
-    <w:p>
-      <w:pPr>
-        <w:rPr>
-          <w:sz w:val="28"/>
-          <w:szCs w:val="28"/>
-          <w:lang w:val="en-US"/>
-        </w:rPr>
-      </w:pPr>
-      <w:r>
-        <w:rPr>
-          <w:sz w:val="28"/>
-          <w:szCs w:val="28"/>
-          <w:lang w:val="en-US"/>
-        </w:rPr>
-        <w:t xml:space="preserve">As the first problem proven to be NP-Complete, SAT lies at the heart of the P vs NP question. Its significance reaches beyond theory since it is universal </w:t>
-      </w:r>
-      <w:r>
-        <w:rPr>
-          <w:sz w:val="28"/>
-          <w:szCs w:val="28"/>
-          <w:lang w:val="en-US"/>
-        </w:rPr>
-        <w:t>-</w:t>
-      </w:r>
-      <w:r>
-        <w:rPr>
-          <w:sz w:val="28"/>
-          <w:szCs w:val="28"/>
-          <w:lang w:val="en-US"/>
-        </w:rPr>
-        <w:t xml:space="preserve"> due to a wide range of problems such as graph coloring, scheduling and circuit verification can be efficiently reduced to SAT. </w:t>
-      </w:r>
-    </w:p>
-    <w:p>
-      <w:pPr>
-        <w:rPr>
-          <w:sz w:val="28"/>
-          <w:szCs w:val="28"/>
-          <w:lang w:val="en-US"/>
-        </w:rPr>
-      </w:pPr>
-    </w:p>
-    <w:p>
-      <w:pPr>
-        <w:rPr>
-          <w:sz w:val="28"/>
-          <w:szCs w:val="28"/>
-          <w:lang w:val="en-US"/>
-        </w:rPr>
-      </w:pPr>
-      <w:r>
-        <w:rPr>
-          <w:sz w:val="28"/>
-          <w:szCs w:val="28"/>
-          <w:lang w:val="en-US"/>
-        </w:rPr>
-        <w:t xml:space="preserve">Moreover, SAT’s practical relevance in modern SAT solvers are capable of handling instances with millions of variables </w:t>
-      </w:r>
-      <w:r>
-        <w:rPr>
-          <w:sz w:val="28"/>
-          <w:szCs w:val="28"/>
-          <w:lang w:val="en-US"/>
-        </w:rPr>
-        <w:t>-</w:t>
-      </w:r>
-      <w:r>
-        <w:rPr>
-          <w:sz w:val="28"/>
-          <w:szCs w:val="28"/>
-          <w:lang w:val="en-US"/>
-        </w:rPr>
-        <w:t xml:space="preserve"> which will be discussed </w:t>
-      </w:r>
-      <w:r>
-        <w:rPr>
-          <w:sz w:val="28"/>
-          <w:szCs w:val="28"/>
-          <w:lang w:val="en-US"/>
-        </w:rPr>
-        <w:t>later</w:t>
-      </w:r>
-      <w:r>
-        <w:rPr>
-          <w:sz w:val="28"/>
-          <w:szCs w:val="28"/>
-          <w:lang w:val="en-US"/>
-        </w:rPr>
-        <w:t xml:space="preserve"> in the thesis.  As a result, SAT-based approaches have become indispensable tools in diverse applications including software and hardware verification, security analysis, artificial intelligence and cryptography.</w:t>
-      </w:r>
-    </w:p>
-    <w:p>
-      <w:pPr>
-        <w:rPr>
-          <w:sz w:val="28"/>
-          <w:szCs w:val="28"/>
-          <w:lang w:val="en-US"/>
-        </w:rPr>
-      </w:pPr>
-    </w:p>
-    <w:p>
-      <w:pPr>
-        <w:rPr>
-          <w:sz w:val="28"/>
-          <w:szCs w:val="28"/>
-          <w:lang w:val="en-US"/>
-        </w:rPr>
-      </w:pPr>
-      <w:r>
-        <w:rPr>
-          <w:sz w:val="28"/>
-          <w:szCs w:val="28"/>
-          <w:lang w:val="en-US"/>
-        </w:rPr>
-        <w:t>Together, these properties make SAT not only a pivotal theoretical construct but also a practical framework for solving real-world problems. Thus, SAT and the P vs NP problem are inseparably connected which explains why SAT continues to attract significant research interest and why it serves as a natural focus for this thesis.</w:t>
+        <w:t>Thus, SAT and the P vs NP problem are inseparably connected which explains why SAT continues to attract significant research interest and why it serves as a natural focus for this thesis.</w:t>
       </w:r>
     </w:p>
     <w:p>
@@ -7381,7 +7857,6 @@
           <w:szCs w:val="52"/>
           <w:lang w:val="en-US"/>
         </w:rPr>
-        <w:lastRenderedPageBreak/>
         <w:t>Literature Review</w:t>
       </w:r>
     </w:p>
@@ -7710,7 +8185,6 @@
           <w:szCs w:val="40"/>
           <w:lang w:val="en-US"/>
         </w:rPr>
-        <w:lastRenderedPageBreak/>
         <w:t>3.2 DPLL Algorithm</w:t>
       </w:r>
     </w:p>
@@ -8196,7 +8670,6 @@
           <w:szCs w:val="28"/>
           <w:lang w:val="en-MT"/>
         </w:rPr>
-        <w:lastRenderedPageBreak/>
         <w:t>The below depiction shows pseudocode of the DPLL algorithm</w:t>
       </w:r>
     </w:p>
@@ -8467,6 +8940,7 @@
           <w:szCs w:val="28"/>
           <w:lang w:val="en-US"/>
         </w:rPr>
+        <w:lastRenderedPageBreak/>
         <w:t>Furthermore, a</w:t>
       </w:r>
       <w:r>
@@ -8775,13 +9249,23 @@
           <w:lang w:val="en-US"/>
         </w:rPr>
       </w:pPr>
-      <w:r>
-        <w:rPr>
-          <w:sz w:val="28"/>
-          <w:szCs w:val="28"/>
-          <w:lang w:val="en-US"/>
-        </w:rPr>
-        <w:t>Tracks why every propagated literal was assigned, this is later used in conflict analysis and non-chronological backtracking</w:t>
+      <w:proofErr w:type="gramStart"/>
+      <w:r>
+        <w:rPr>
+          <w:sz w:val="28"/>
+          <w:szCs w:val="28"/>
+          <w:lang w:val="en-US"/>
+        </w:rPr>
+        <w:t>Tracks</w:t>
+      </w:r>
+      <w:proofErr w:type="gramEnd"/>
+      <w:r>
+        <w:rPr>
+          <w:sz w:val="28"/>
+          <w:szCs w:val="28"/>
+          <w:lang w:val="en-US"/>
+        </w:rPr>
+        <w:t xml:space="preserve"> why every propagated literal was assigned, this is later used in conflict analysis and non-chronological backtracking</w:t>
       </w:r>
     </w:p>
     <w:p>
@@ -8977,7 +9461,6 @@
           <w:szCs w:val="28"/>
           <w:lang w:val="en-MT"/>
         </w:rPr>
-        <w:lastRenderedPageBreak/>
         <w:t>An implication graph is a directed graph</w:t>
       </w:r>
       <w:r>
@@ -9263,7 +9746,6 @@
           <w:szCs w:val="28"/>
           <w:lang w:val="en-MT"/>
         </w:rPr>
-        <w:lastRenderedPageBreak/>
         <w:t>The process is as follows:</w:t>
       </w:r>
     </w:p>
@@ -9443,15 +9925,51 @@
           <w:szCs w:val="28"/>
           <w:lang w:val="en-MT"/>
         </w:rPr>
-        <w:t>The solver then performs backtracking (backjumping) to a previous decision level to revise the assignment and continue the search</w:t>
-      </w:r>
+        <w:t>The solver then performs backtracking (</w:t>
+      </w:r>
+      <w:proofErr w:type="spellStart"/>
       <w:r>
         <w:rPr>
           <w:sz w:val="28"/>
           <w:szCs w:val="28"/>
           <w:lang w:val="en-MT"/>
         </w:rPr>
-        <w:t>, this is further explained in step 4 [18].</w:t>
+        <w:t>backjumping</w:t>
+      </w:r>
+      <w:proofErr w:type="spellEnd"/>
+      <w:r>
+        <w:rPr>
+          <w:sz w:val="28"/>
+          <w:szCs w:val="28"/>
+          <w:lang w:val="en-MT"/>
+        </w:rPr>
+        <w:t xml:space="preserve">) to a previous decision level to revise the assignment and continue the </w:t>
+      </w:r>
+      <w:proofErr w:type="gramStart"/>
+      <w:r>
+        <w:rPr>
+          <w:sz w:val="28"/>
+          <w:szCs w:val="28"/>
+          <w:lang w:val="en-MT"/>
+        </w:rPr>
+        <w:t>search</w:t>
+      </w:r>
+      <w:r>
+        <w:rPr>
+          <w:sz w:val="28"/>
+          <w:szCs w:val="28"/>
+          <w:lang w:val="en-MT"/>
+        </w:rPr>
+        <w:t>,</w:t>
+      </w:r>
+      <w:proofErr w:type="gramEnd"/>
+      <w:r>
+        <w:rPr>
+          <w:sz w:val="28"/>
+          <w:szCs w:val="28"/>
+          <w:lang w:val="en-MT"/>
+        </w:rPr>
+        <w:t xml:space="preserve"> this is further explained in step 4 [18].</w:t>
       </w:r>
     </w:p>
     <w:p>
@@ -9605,7 +10123,29 @@
           <w:szCs w:val="28"/>
           <w:lang w:val="en-US"/>
         </w:rPr>
-        <w:t>Non-Chronological Backtracking (Backjumping)</w:t>
+        <w:t>Non-Chronological Backtracking (</w:t>
+      </w:r>
+      <w:proofErr w:type="spellStart"/>
+      <w:r>
+        <w:rPr>
+          <w:b/>
+          <w:bCs/>
+          <w:sz w:val="28"/>
+          <w:szCs w:val="28"/>
+          <w:lang w:val="en-US"/>
+        </w:rPr>
+        <w:t>Backjumping</w:t>
+      </w:r>
+      <w:proofErr w:type="spellEnd"/>
+      <w:r>
+        <w:rPr>
+          <w:b/>
+          <w:bCs/>
+          <w:sz w:val="28"/>
+          <w:szCs w:val="28"/>
+          <w:lang w:val="en-US"/>
+        </w:rPr>
+        <w:t>)</w:t>
       </w:r>
     </w:p>
     <w:p>
@@ -9642,6 +10182,7 @@
           <w:szCs w:val="28"/>
           <w:lang w:val="en-MT"/>
         </w:rPr>
+        <w:lastRenderedPageBreak/>
         <w:t>Instead of undoing just the last decision:</w:t>
       </w:r>
     </w:p>
@@ -9663,7 +10204,6 @@
           <w:szCs w:val="28"/>
           <w:lang w:val="en-MT"/>
         </w:rPr>
-        <w:lastRenderedPageBreak/>
         <w:t>CDCL jumps back directly to that decision level.</w:t>
       </w:r>
     </w:p>
@@ -10488,7 +11028,25 @@
           <w:szCs w:val="28"/>
           <w:lang w:val="en-US"/>
         </w:rPr>
-        <w:t xml:space="preserve">. It is a necessary since as the solver runs, it learns a significant number of new clauses from conflicts </w:t>
+        <w:t xml:space="preserve">. It is </w:t>
+      </w:r>
+      <w:proofErr w:type="gramStart"/>
+      <w:r>
+        <w:rPr>
+          <w:sz w:val="28"/>
+          <w:szCs w:val="28"/>
+          <w:lang w:val="en-US"/>
+        </w:rPr>
+        <w:t>a necessary</w:t>
+      </w:r>
+      <w:proofErr w:type="gramEnd"/>
+      <w:r>
+        <w:rPr>
+          <w:sz w:val="28"/>
+          <w:szCs w:val="28"/>
+          <w:lang w:val="en-US"/>
+        </w:rPr>
+        <w:t xml:space="preserve"> since as the solver runs, it learns a significant number of new clauses from conflicts </w:t>
       </w:r>
       <w:r>
         <w:rPr>
@@ -10837,7 +11395,17 @@
           <w:szCs w:val="28"/>
           <w:lang w:val="en-US"/>
         </w:rPr>
-        <w:t>3.2</w:t>
+        <w:t>3.</w:t>
+      </w:r>
+      <w:r>
+        <w:rPr>
+          <w:b/>
+          <w:bCs/>
+          <w:sz w:val="28"/>
+          <w:szCs w:val="28"/>
+          <w:lang w:val="en-US"/>
+        </w:rPr>
+        <w:t>4</w:t>
       </w:r>
       <w:r>
         <w:rPr>
@@ -10921,6 +11489,7 @@
         </w:rPr>
         <w:t xml:space="preserve"> the </w:t>
       </w:r>
+      <w:proofErr w:type="spellStart"/>
       <w:r>
         <w:rPr>
           <w:sz w:val="28"/>
@@ -10929,6 +11498,7 @@
         </w:rPr>
         <w:t>Pysat</w:t>
       </w:r>
+      <w:proofErr w:type="spellEnd"/>
       <w:r>
         <w:rPr>
           <w:sz w:val="28"/>
@@ -10987,415 +11557,1982 @@
     <w:p>
       <w:pPr>
         <w:rPr>
-          <w:sz w:val="28"/>
-          <w:szCs w:val="28"/>
-          <w:lang w:val="en-US"/>
-        </w:rPr>
-      </w:pPr>
-    </w:p>
-    <w:p>
-      <w:pPr>
-        <w:rPr>
-          <w:sz w:val="28"/>
-          <w:szCs w:val="28"/>
-          <w:lang w:val="en-US"/>
-        </w:rPr>
-      </w:pPr>
-    </w:p>
-    <w:p>
-      <w:pPr>
-        <w:rPr>
-          <w:sz w:val="28"/>
-          <w:szCs w:val="28"/>
-          <w:lang w:val="en-US"/>
-        </w:rPr>
-      </w:pPr>
-    </w:p>
-    <w:p>
-      <w:pPr>
-        <w:rPr>
-          <w:sz w:val="28"/>
-          <w:szCs w:val="28"/>
-          <w:lang w:val="en-US"/>
-        </w:rPr>
-      </w:pPr>
-    </w:p>
-    <w:p>
-      <w:pPr>
-        <w:rPr>
-          <w:sz w:val="28"/>
-          <w:szCs w:val="28"/>
-          <w:lang w:val="en-US"/>
-        </w:rPr>
-      </w:pPr>
-    </w:p>
-    <w:p>
-      <w:pPr>
-        <w:rPr>
-          <w:sz w:val="28"/>
-          <w:szCs w:val="28"/>
-          <w:lang w:val="en-US"/>
-        </w:rPr>
-      </w:pPr>
-    </w:p>
-    <w:p>
-      <w:pPr>
-        <w:rPr>
-          <w:b/>
-          <w:bCs/>
-          <w:sz w:val="40"/>
-          <w:szCs w:val="40"/>
-          <w:lang w:val="en-US"/>
-        </w:rPr>
-      </w:pPr>
-      <w:r>
-        <w:rPr>
-          <w:b/>
-          <w:bCs/>
-          <w:sz w:val="40"/>
-          <w:szCs w:val="40"/>
+          <w:b/>
+          <w:bCs/>
+          <w:sz w:val="40"/>
+          <w:szCs w:val="40"/>
+          <w:lang w:val="en-US"/>
+        </w:rPr>
+      </w:pPr>
+      <w:r>
+        <w:rPr>
+          <w:b/>
+          <w:bCs/>
+          <w:sz w:val="40"/>
+          <w:szCs w:val="40"/>
+          <w:lang w:val="en-US"/>
+        </w:rPr>
+        <w:t>3.</w:t>
+      </w:r>
+      <w:r>
+        <w:rPr>
+          <w:b/>
+          <w:bCs/>
+          <w:sz w:val="40"/>
+          <w:szCs w:val="40"/>
+          <w:lang w:val="en-US"/>
+        </w:rPr>
+        <w:t>4 ML Utilization in SAT Solvers</w:t>
+      </w:r>
+    </w:p>
+    <w:p>
+      <w:pPr>
+        <w:rPr>
+          <w:sz w:val="28"/>
+          <w:szCs w:val="28"/>
+          <w:lang w:val="en-US"/>
+        </w:rPr>
+      </w:pPr>
+      <w:r>
+        <w:rPr>
+          <w:sz w:val="28"/>
+          <w:szCs w:val="28"/>
+          <w:lang w:val="en-US"/>
+        </w:rPr>
+        <w:t>Most research papers which introduce ML into SAT solvers, build up on CDCL algo. (Choose main research papers)</w:t>
+      </w:r>
+      <w:r>
+        <w:rPr>
+          <w:sz w:val="28"/>
+          <w:szCs w:val="28"/>
+          <w:lang w:val="en-US"/>
+        </w:rPr>
+        <w:t xml:space="preserve"> – 08/12/2025</w:t>
+      </w:r>
+    </w:p>
+    <w:p>
+      <w:pPr>
+        <w:rPr>
+          <w:sz w:val="28"/>
+          <w:szCs w:val="28"/>
+          <w:lang w:val="en-US"/>
+        </w:rPr>
+      </w:pPr>
+    </w:p>
+    <w:p>
+      <w:pPr>
+        <w:rPr>
+          <w:sz w:val="28"/>
+          <w:szCs w:val="28"/>
+          <w:lang w:val="en-US"/>
+        </w:rPr>
+      </w:pPr>
+      <w:r>
+        <w:rPr>
+          <w:sz w:val="28"/>
+          <w:szCs w:val="28"/>
+          <w:lang w:val="en-US"/>
+        </w:rPr>
+        <w:t>GIVE INTRO OF LITERATURE REVIEW &gt; WHAT YOU WILL BE FOCUSIN ON AND THE MAIN PAPERS THAT RELATE TO THIS</w:t>
+      </w:r>
+    </w:p>
+    <w:p>
+      <w:pPr>
+        <w:rPr>
+          <w:sz w:val="28"/>
+          <w:szCs w:val="28"/>
+          <w:lang w:val="en-US"/>
+        </w:rPr>
+      </w:pPr>
+    </w:p>
+    <w:p>
+      <w:pPr>
+        <w:rPr>
+          <w:b/>
+          <w:bCs/>
+          <w:sz w:val="28"/>
+          <w:szCs w:val="28"/>
+          <w:lang w:val="en-US"/>
+        </w:rPr>
+      </w:pPr>
+      <w:r>
+        <w:rPr>
+          <w:b/>
+          <w:bCs/>
+          <w:sz w:val="28"/>
+          <w:szCs w:val="28"/>
+          <w:lang w:val="en-US"/>
+        </w:rPr>
+        <w:t>3.4.1 NeuroBack: Improving CDCL Sat Solving using Graph Neural Networks</w:t>
+      </w:r>
+    </w:p>
+    <w:p>
+      <w:pPr>
+        <w:rPr>
+          <w:b/>
+          <w:bCs/>
+          <w:sz w:val="28"/>
+          <w:szCs w:val="28"/>
+          <w:lang w:val="en-US"/>
+        </w:rPr>
+      </w:pPr>
+      <w:r>
+        <w:rPr>
+          <w:b/>
+          <w:bCs/>
+          <w:sz w:val="28"/>
+          <w:szCs w:val="28"/>
+          <w:lang w:val="en-US"/>
+        </w:rPr>
+        <w:t>3.4.1.1 Introduction</w:t>
+      </w:r>
+    </w:p>
+    <w:p>
+      <w:pPr>
+        <w:rPr>
+          <w:sz w:val="28"/>
+          <w:szCs w:val="28"/>
+          <w:lang w:val="en-US"/>
+        </w:rPr>
+      </w:pPr>
+      <w:r>
+        <w:rPr>
+          <w:sz w:val="28"/>
+          <w:szCs w:val="28"/>
+          <w:lang w:val="en-US"/>
+        </w:rPr>
+        <w:t xml:space="preserve">Graph Neural Networks (GNNs) have been proposed to improve CDCL SAT solvers by enhancing two heuristics, namely variable branching which is deciding which variable to assign a value to, and phase selection which is deciding the state of the variable (True or False) [24]. </w:t>
+      </w:r>
+    </w:p>
+    <w:p>
+      <w:pPr>
+        <w:rPr>
+          <w:sz w:val="28"/>
+          <w:szCs w:val="28"/>
+          <w:lang w:val="en-US"/>
+        </w:rPr>
+      </w:pPr>
+    </w:p>
+    <w:p>
+      <w:pPr>
+        <w:rPr>
+          <w:sz w:val="28"/>
+          <w:szCs w:val="28"/>
+          <w:lang w:val="en-US"/>
+        </w:rPr>
+      </w:pPr>
+      <w:r>
+        <w:rPr>
+          <w:sz w:val="28"/>
+          <w:szCs w:val="28"/>
+          <w:lang w:val="en-US"/>
+        </w:rPr>
+        <w:t xml:space="preserve">NeuroBack is an offline inference model which obtains instructive static information for improving CDCL Sat solving prior to the solving process itself. Once trained, the offline model solely executes on the CPU, making it completely independent of GPU resources. NeuroBack focuses </w:t>
+      </w:r>
+      <w:r>
+        <w:rPr>
+          <w:sz w:val="28"/>
+          <w:szCs w:val="28"/>
+          <w:lang w:val="en-US"/>
+        </w:rPr>
+        <w:t>on</w:t>
+      </w:r>
+      <w:r>
+        <w:rPr>
+          <w:sz w:val="28"/>
+          <w:szCs w:val="28"/>
+          <w:lang w:val="en-US"/>
+        </w:rPr>
+        <w:t xml:space="preserve"> phase selection heuristics in CDCL solvers by leveraging offline neural predictions </w:t>
+      </w:r>
+      <w:r>
+        <w:rPr>
+          <w:sz w:val="28"/>
+          <w:szCs w:val="28"/>
+          <w:lang w:val="en-US"/>
+        </w:rPr>
+        <w:t>on variable phases appearing in  the majority of SAT assignments [24]</w:t>
+      </w:r>
+    </w:p>
+    <w:p>
+      <w:pPr>
+        <w:rPr>
+          <w:sz w:val="28"/>
+          <w:szCs w:val="28"/>
+          <w:lang w:val="en-US"/>
+        </w:rPr>
+      </w:pPr>
+    </w:p>
+    <w:p>
+      <w:pPr>
+        <w:rPr>
+          <w:sz w:val="28"/>
+          <w:szCs w:val="28"/>
+          <w:lang w:val="en-US"/>
+        </w:rPr>
+      </w:pPr>
+      <w:r>
+        <w:rPr>
+          <w:sz w:val="28"/>
+          <w:szCs w:val="28"/>
+          <w:lang w:val="en-US"/>
+        </w:rPr>
+        <w:t>Hence, it does not attempt to predict everything, but rather only the backbone-like variables</w:t>
+      </w:r>
+      <w:r>
+        <w:rPr>
+          <w:sz w:val="28"/>
+          <w:szCs w:val="28"/>
+          <w:lang w:val="en-US"/>
+        </w:rPr>
+        <w:t xml:space="preserve"> i.e. whose values are highly biased across satisfying assignments,</w:t>
+      </w:r>
+      <w:r>
+        <w:rPr>
+          <w:sz w:val="28"/>
+          <w:szCs w:val="28"/>
+          <w:lang w:val="en-US"/>
+        </w:rPr>
+        <w:t xml:space="preserve"> and it only runs the neural network once before the CDCL process starts which means no ML is </w:t>
+      </w:r>
+      <w:r>
+        <w:rPr>
+          <w:sz w:val="28"/>
+          <w:szCs w:val="28"/>
+          <w:lang w:val="en-US"/>
+        </w:rPr>
+        <w:t>done</w:t>
+      </w:r>
+      <w:r>
+        <w:rPr>
+          <w:sz w:val="28"/>
+          <w:szCs w:val="28"/>
+          <w:lang w:val="en-US"/>
+        </w:rPr>
+        <w:t xml:space="preserve"> during solving [24].</w:t>
+      </w:r>
+    </w:p>
+    <w:p>
+      <w:pPr>
+        <w:rPr>
+          <w:sz w:val="28"/>
+          <w:szCs w:val="28"/>
+          <w:lang w:val="en-US"/>
+        </w:rPr>
+      </w:pPr>
+    </w:p>
+    <w:p>
+      <w:pPr>
+        <w:rPr>
+          <w:sz w:val="28"/>
+          <w:szCs w:val="28"/>
+          <w:lang w:val="en-US"/>
+        </w:rPr>
+      </w:pPr>
+    </w:p>
+    <w:p>
+      <w:pPr>
+        <w:rPr>
+          <w:sz w:val="28"/>
+          <w:szCs w:val="28"/>
+          <w:lang w:val="en-US"/>
+        </w:rPr>
+      </w:pPr>
+    </w:p>
+    <w:p>
+      <w:pPr>
+        <w:rPr>
+          <w:sz w:val="28"/>
+          <w:szCs w:val="28"/>
+          <w:lang w:val="en-US"/>
+        </w:rPr>
+      </w:pPr>
+    </w:p>
+    <w:p>
+      <w:pPr>
+        <w:rPr>
+          <w:sz w:val="28"/>
+          <w:szCs w:val="28"/>
+          <w:lang w:val="en-US"/>
+        </w:rPr>
+      </w:pPr>
+    </w:p>
+    <w:p>
+      <w:pPr>
+        <w:rPr>
+          <w:sz w:val="28"/>
+          <w:szCs w:val="28"/>
+          <w:lang w:val="en-US"/>
+        </w:rPr>
+      </w:pPr>
+    </w:p>
+    <w:p>
+      <w:pPr>
+        <w:rPr>
+          <w:sz w:val="28"/>
+          <w:szCs w:val="28"/>
+          <w:lang w:val="en-US"/>
+        </w:rPr>
+      </w:pPr>
+    </w:p>
+    <w:p>
+      <w:pPr>
+        <w:rPr>
+          <w:sz w:val="28"/>
+          <w:szCs w:val="28"/>
+          <w:lang w:val="en-US"/>
+        </w:rPr>
+      </w:pPr>
+    </w:p>
+    <w:p>
+      <w:pPr>
+        <w:rPr>
+          <w:sz w:val="28"/>
+          <w:szCs w:val="28"/>
+          <w:lang w:val="en-US"/>
+        </w:rPr>
+      </w:pPr>
+    </w:p>
+    <w:p>
+      <w:pPr>
+        <w:rPr>
+          <w:sz w:val="28"/>
+          <w:szCs w:val="28"/>
+          <w:lang w:val="en-US"/>
+        </w:rPr>
+      </w:pPr>
+    </w:p>
+    <w:p>
+      <w:pPr>
+        <w:rPr>
+          <w:b/>
+          <w:bCs/>
+          <w:sz w:val="28"/>
+          <w:szCs w:val="28"/>
+          <w:lang w:val="en-US"/>
+        </w:rPr>
+      </w:pPr>
+      <w:r>
+        <w:rPr>
+          <w:b/>
+          <w:bCs/>
+          <w:sz w:val="28"/>
+          <w:szCs w:val="28"/>
           <w:lang w:val="en-US"/>
         </w:rPr>
         <w:lastRenderedPageBreak/>
+        <w:t>3.4.1.</w:t>
+      </w:r>
+      <w:r>
+        <w:rPr>
+          <w:b/>
+          <w:bCs/>
+          <w:sz w:val="28"/>
+          <w:szCs w:val="28"/>
+          <w:lang w:val="en-US"/>
+        </w:rPr>
+        <w:t xml:space="preserve">2 </w:t>
+      </w:r>
+      <w:r>
+        <w:rPr>
+          <w:b/>
+          <w:bCs/>
+          <w:sz w:val="28"/>
+          <w:szCs w:val="28"/>
+          <w:lang w:val="en-US"/>
+        </w:rPr>
+        <w:t>NeuroBack</w:t>
+      </w:r>
+      <w:r>
+        <w:rPr>
+          <w:b/>
+          <w:bCs/>
+          <w:sz w:val="28"/>
+          <w:szCs w:val="28"/>
+          <w:lang w:val="en-US"/>
+        </w:rPr>
+        <w:t xml:space="preserve"> design</w:t>
+      </w:r>
+    </w:p>
+    <w:p>
+      <w:pPr>
+        <w:rPr>
+          <w:sz w:val="28"/>
+          <w:szCs w:val="28"/>
+          <w:lang w:val="en-US"/>
+        </w:rPr>
+      </w:pPr>
+      <w:r>
+        <w:rPr>
+          <w:sz w:val="28"/>
+          <w:szCs w:val="28"/>
+          <w:lang w:val="en-US"/>
+        </w:rPr>
+        <w:t>The input CNF formula is converted into a learnable graph representation. A trained GNN model is then applied once on the graph before SAT solving begins for phase selection. The SAT solver then utilizes the phase information in the resulting labeled graph to guide its solving process. Hence, with offline process of making instructive phase predictions, NeuroBack makes the solving more effective [24].</w:t>
+      </w:r>
+    </w:p>
+    <w:p>
+      <w:pPr>
+        <w:jc w:val="center"/>
+        <w:rPr>
+          <w:sz w:val="28"/>
+          <w:szCs w:val="28"/>
+          <w:lang w:val="en-US"/>
+        </w:rPr>
+      </w:pPr>
+      <w:r>
+        <w:rPr>
+          <w:sz w:val="28"/>
+          <w:szCs w:val="28"/>
+          <w:lang w:val="en-US"/>
+        </w:rPr>
+        <w:drawing>
+          <wp:inline distT="0" distB="0" distL="0" distR="0" wp14:anchorId="6C55213E" wp14:editId="18E93E70">
+            <wp:extent cx="6108065" cy="1276264"/>
+            <wp:effectExtent l="0" t="0" r="0" b="635"/>
+            <wp:docPr id="1626808361" name="Picture 1" descr="A diagram of a diagram&#10;&#10;AI-generated content may be incorrect."/>
+            <wp:cNvGraphicFramePr>
+              <a:graphicFrameLocks xmlns:a="http://schemas.openxmlformats.org/drawingml/2006/main" noChangeAspect="1"/>
+            </wp:cNvGraphicFramePr>
+            <a:graphic xmlns:a="http://schemas.openxmlformats.org/drawingml/2006/main">
+              <a:graphicData uri="http://schemas.openxmlformats.org/drawingml/2006/picture">
+                <pic:pic xmlns:pic="http://schemas.openxmlformats.org/drawingml/2006/picture">
+                  <pic:nvPicPr>
+                    <pic:cNvPr id="1626808361" name="Picture 1" descr="A diagram of a diagram&#10;&#10;AI-generated content may be incorrect."/>
+                    <pic:cNvPicPr/>
+                  </pic:nvPicPr>
+                  <pic:blipFill>
+                    <a:blip r:embed="rId11"/>
+                    <a:stretch>
+                      <a:fillRect/>
+                    </a:stretch>
+                  </pic:blipFill>
+                  <pic:spPr>
+                    <a:xfrm>
+                      <a:off x="0" y="0"/>
+                      <a:ext cx="6146814" cy="1284360"/>
+                    </a:xfrm>
+                    <a:prstGeom prst="rect">
+                      <a:avLst/>
+                    </a:prstGeom>
+                  </pic:spPr>
+                </pic:pic>
+              </a:graphicData>
+            </a:graphic>
+          </wp:inline>
+        </w:drawing>
+      </w:r>
+    </w:p>
+    <w:p>
+      <w:pPr>
+        <w:jc w:val="center"/>
+        <w:rPr>
+          <w:sz w:val="28"/>
+          <w:szCs w:val="28"/>
+          <w:lang w:val="en-US"/>
+        </w:rPr>
+      </w:pPr>
+      <w:r>
+        <w:rPr>
+          <w:b/>
+          <w:bCs/>
+          <w:sz w:val="28"/>
+          <w:szCs w:val="28"/>
+          <w:lang w:val="en-US"/>
+        </w:rPr>
+        <w:t xml:space="preserve">Figure </w:t>
+      </w:r>
+      <w:r>
+        <w:rPr>
+          <w:b/>
+          <w:bCs/>
+          <w:sz w:val="28"/>
+          <w:szCs w:val="28"/>
+          <w:lang w:val="en-US"/>
+        </w:rPr>
+        <w:t>3.5</w:t>
+      </w:r>
+      <w:r>
+        <w:rPr>
+          <w:sz w:val="28"/>
+          <w:szCs w:val="28"/>
+          <w:lang w:val="en-US"/>
+        </w:rPr>
+        <w:t>: Overview of NeuroBack [24]</w:t>
+      </w:r>
+    </w:p>
+    <w:p>
+      <w:pPr>
+        <w:rPr>
+          <w:sz w:val="28"/>
+          <w:szCs w:val="28"/>
+          <w:lang w:val="en-US"/>
+        </w:rPr>
+      </w:pPr>
+    </w:p>
+    <w:p>
+      <w:pPr>
+        <w:rPr>
+          <w:sz w:val="28"/>
+          <w:szCs w:val="28"/>
+          <w:lang w:val="en-US"/>
+        </w:rPr>
+      </w:pPr>
+      <w:r>
+        <w:rPr>
+          <w:sz w:val="28"/>
+          <w:szCs w:val="28"/>
+          <w:lang w:val="en-US"/>
+        </w:rPr>
+        <w:t xml:space="preserve">Following prior </w:t>
+      </w:r>
+      <w:r>
+        <w:rPr>
+          <w:sz w:val="28"/>
+          <w:szCs w:val="28"/>
+          <w:lang w:val="en-US"/>
+        </w:rPr>
+        <w:t>work mentioned in the paper [24]</w:t>
+      </w:r>
+      <w:r>
+        <w:rPr>
+          <w:sz w:val="28"/>
+          <w:szCs w:val="28"/>
+          <w:lang w:val="en-US"/>
+        </w:rPr>
+        <w:t>, CNF formulas are modeled as undirected bipartite graphs with variable nodes and clause nodes. An edge connects a variable to a clause if the variable appears in that clause, with edge types encoding literal polarity (positive or negative). While compact, this representation can have large graph diameter for large formulas, limiting effective message passing in GNNs</w:t>
+      </w:r>
+      <w:r>
+        <w:rPr>
+          <w:sz w:val="28"/>
+          <w:szCs w:val="28"/>
+          <w:lang w:val="en-US"/>
+        </w:rPr>
+        <w:t xml:space="preserve"> [24]</w:t>
+      </w:r>
+      <w:r>
+        <w:rPr>
+          <w:sz w:val="28"/>
+          <w:szCs w:val="28"/>
+          <w:lang w:val="en-US"/>
+        </w:rPr>
+        <w:t xml:space="preserve">. </w:t>
+      </w:r>
+    </w:p>
+    <w:p>
+      <w:pPr>
+        <w:jc w:val="center"/>
+        <w:rPr>
+          <w:sz w:val="28"/>
+          <w:szCs w:val="28"/>
+          <w:lang w:val="en-US"/>
+        </w:rPr>
+      </w:pPr>
+      <w:r>
+        <w:rPr>
+          <w:sz w:val="28"/>
+          <w:szCs w:val="28"/>
+          <w:lang w:val="en-US"/>
+        </w:rPr>
+        <w:drawing>
+          <wp:inline distT="0" distB="0" distL="0" distR="0" wp14:anchorId="4161CFF1" wp14:editId="12C50996">
+            <wp:extent cx="5731510" cy="2028190"/>
+            <wp:effectExtent l="0" t="0" r="2540" b="0"/>
+            <wp:docPr id="768268238" name="Picture 1" descr="A diagram of a transformer subnet&#10;&#10;AI-generated content may be incorrect."/>
+            <wp:cNvGraphicFramePr>
+              <a:graphicFrameLocks xmlns:a="http://schemas.openxmlformats.org/drawingml/2006/main" noChangeAspect="1"/>
+            </wp:cNvGraphicFramePr>
+            <a:graphic xmlns:a="http://schemas.openxmlformats.org/drawingml/2006/main">
+              <a:graphicData uri="http://schemas.openxmlformats.org/drawingml/2006/picture">
+                <pic:pic xmlns:pic="http://schemas.openxmlformats.org/drawingml/2006/picture">
+                  <pic:nvPicPr>
+                    <pic:cNvPr id="768268238" name="Picture 1" descr="A diagram of a transformer subnet&#10;&#10;AI-generated content may be incorrect."/>
+                    <pic:cNvPicPr/>
+                  </pic:nvPicPr>
+                  <pic:blipFill>
+                    <a:blip r:embed="rId12"/>
+                    <a:stretch>
+                      <a:fillRect/>
+                    </a:stretch>
+                  </pic:blipFill>
+                  <pic:spPr>
+                    <a:xfrm>
+                      <a:off x="0" y="0"/>
+                      <a:ext cx="5731510" cy="2028190"/>
+                    </a:xfrm>
+                    <a:prstGeom prst="rect">
+                      <a:avLst/>
+                    </a:prstGeom>
+                  </pic:spPr>
+                </pic:pic>
+              </a:graphicData>
+            </a:graphic>
+          </wp:inline>
+        </w:drawing>
+      </w:r>
+    </w:p>
+    <w:p>
+      <w:pPr>
+        <w:rPr>
+          <w:sz w:val="28"/>
+          <w:szCs w:val="28"/>
+          <w:lang w:val="en-US"/>
+        </w:rPr>
+      </w:pPr>
+      <w:r>
+        <w:rPr>
+          <w:b/>
+          <w:bCs/>
+          <w:sz w:val="28"/>
+          <w:szCs w:val="28"/>
+          <w:lang w:val="en-US"/>
+        </w:rPr>
+        <w:t xml:space="preserve">Figure </w:t>
+      </w:r>
+      <w:r>
+        <w:rPr>
+          <w:b/>
+          <w:bCs/>
+          <w:sz w:val="28"/>
+          <w:szCs w:val="28"/>
+          <w:lang w:val="en-US"/>
+        </w:rPr>
         <w:t>3.</w:t>
       </w:r>
       <w:r>
         <w:rPr>
           <w:b/>
           <w:bCs/>
-          <w:sz w:val="40"/>
-          <w:szCs w:val="40"/>
-          <w:lang w:val="en-US"/>
-        </w:rPr>
-        <w:t>4 ML Utilization in SAT Solvers</w:t>
-      </w:r>
-    </w:p>
-    <w:p>
-      <w:pPr>
-        <w:rPr>
-          <w:sz w:val="28"/>
-          <w:szCs w:val="28"/>
-          <w:lang w:val="en-US"/>
-        </w:rPr>
-      </w:pPr>
-      <w:r>
-        <w:rPr>
-          <w:sz w:val="28"/>
-          <w:szCs w:val="28"/>
-          <w:lang w:val="en-US"/>
-        </w:rPr>
-        <w:t>Most research papers which introduce ML into SAT solvers, build up on CDCL algo. (Choose main research papers)</w:t>
-      </w:r>
-      <w:r>
-        <w:rPr>
-          <w:sz w:val="28"/>
-          <w:szCs w:val="28"/>
-          <w:lang w:val="en-US"/>
-        </w:rPr>
-        <w:t xml:space="preserve"> – 08/12/2025</w:t>
-      </w:r>
-    </w:p>
-    <w:p>
-      <w:pPr>
-        <w:rPr>
-          <w:sz w:val="28"/>
-          <w:szCs w:val="28"/>
-          <w:lang w:val="en-US"/>
-        </w:rPr>
-      </w:pPr>
-    </w:p>
-    <w:p>
-      <w:pPr>
-        <w:rPr>
-          <w:sz w:val="28"/>
-          <w:szCs w:val="28"/>
-          <w:lang w:val="en-US"/>
-        </w:rPr>
-      </w:pPr>
-    </w:p>
-    <w:p>
-      <w:pPr>
-        <w:rPr>
-          <w:sz w:val="28"/>
-          <w:szCs w:val="28"/>
-          <w:lang w:val="en-US"/>
-        </w:rPr>
-      </w:pPr>
-    </w:p>
-    <w:p>
-      <w:pPr>
-        <w:rPr>
-          <w:sz w:val="28"/>
-          <w:szCs w:val="28"/>
-          <w:lang w:val="en-US"/>
-        </w:rPr>
-      </w:pPr>
-    </w:p>
-    <w:p>
-      <w:pPr>
-        <w:rPr>
-          <w:sz w:val="28"/>
-          <w:szCs w:val="28"/>
-          <w:lang w:val="en-US"/>
-        </w:rPr>
-      </w:pPr>
-    </w:p>
-    <w:p>
-      <w:pPr>
-        <w:rPr>
-          <w:sz w:val="28"/>
-          <w:szCs w:val="28"/>
-          <w:lang w:val="en-US"/>
-        </w:rPr>
-      </w:pPr>
-    </w:p>
-    <w:p>
-      <w:pPr>
-        <w:rPr>
-          <w:sz w:val="28"/>
-          <w:szCs w:val="28"/>
-          <w:lang w:val="en-US"/>
-        </w:rPr>
-      </w:pPr>
-    </w:p>
-    <w:p>
-      <w:pPr>
-        <w:rPr>
-          <w:sz w:val="28"/>
-          <w:szCs w:val="28"/>
-          <w:lang w:val="en-US"/>
-        </w:rPr>
-      </w:pPr>
-    </w:p>
-    <w:p>
-      <w:pPr>
-        <w:rPr>
-          <w:sz w:val="28"/>
-          <w:szCs w:val="28"/>
-          <w:lang w:val="en-US"/>
-        </w:rPr>
-      </w:pPr>
-    </w:p>
-    <w:p>
-      <w:pPr>
-        <w:rPr>
-          <w:sz w:val="28"/>
-          <w:szCs w:val="28"/>
-          <w:lang w:val="en-US"/>
-        </w:rPr>
-      </w:pPr>
-    </w:p>
-    <w:p>
-      <w:pPr>
-        <w:rPr>
-          <w:sz w:val="28"/>
-          <w:szCs w:val="28"/>
-          <w:lang w:val="en-US"/>
-        </w:rPr>
-      </w:pPr>
-    </w:p>
-    <w:p>
-      <w:pPr>
-        <w:rPr>
-          <w:sz w:val="28"/>
-          <w:szCs w:val="28"/>
-          <w:lang w:val="en-US"/>
-        </w:rPr>
-      </w:pPr>
-    </w:p>
-    <w:p>
-      <w:pPr>
-        <w:rPr>
-          <w:sz w:val="28"/>
-          <w:szCs w:val="28"/>
-          <w:lang w:val="en-US"/>
-        </w:rPr>
-      </w:pPr>
-    </w:p>
-    <w:p>
-      <w:pPr>
-        <w:rPr>
-          <w:sz w:val="28"/>
-          <w:szCs w:val="28"/>
-          <w:lang w:val="en-US"/>
-        </w:rPr>
-      </w:pPr>
-    </w:p>
-    <w:p>
-      <w:pPr>
-        <w:rPr>
-          <w:sz w:val="28"/>
-          <w:szCs w:val="28"/>
-          <w:lang w:val="en-US"/>
-        </w:rPr>
-      </w:pPr>
-    </w:p>
-    <w:p>
-      <w:pPr>
-        <w:rPr>
-          <w:sz w:val="28"/>
-          <w:szCs w:val="28"/>
-          <w:lang w:val="en-US"/>
-        </w:rPr>
-      </w:pPr>
-    </w:p>
-    <w:p>
-      <w:pPr>
-        <w:rPr>
-          <w:sz w:val="28"/>
-          <w:szCs w:val="28"/>
-          <w:lang w:val="en-US"/>
-        </w:rPr>
-      </w:pPr>
-    </w:p>
-    <w:p>
-      <w:pPr>
-        <w:rPr>
-          <w:sz w:val="28"/>
-          <w:szCs w:val="28"/>
-          <w:lang w:val="en-US"/>
-        </w:rPr>
-      </w:pPr>
-    </w:p>
-    <w:p>
-      <w:pPr>
-        <w:rPr>
-          <w:sz w:val="28"/>
-          <w:szCs w:val="28"/>
-          <w:lang w:val="en-US"/>
-        </w:rPr>
-      </w:pPr>
-    </w:p>
-    <w:p>
-      <w:pPr>
-        <w:rPr>
-          <w:sz w:val="28"/>
-          <w:szCs w:val="28"/>
-          <w:lang w:val="en-US"/>
-        </w:rPr>
-      </w:pPr>
-    </w:p>
-    <w:p>
-      <w:pPr>
-        <w:rPr>
-          <w:sz w:val="28"/>
-          <w:szCs w:val="28"/>
-          <w:lang w:val="en-US"/>
-        </w:rPr>
-      </w:pPr>
-    </w:p>
-    <w:p>
-      <w:pPr>
-        <w:rPr>
-          <w:sz w:val="28"/>
-          <w:szCs w:val="28"/>
-          <w:lang w:val="en-US"/>
-        </w:rPr>
-      </w:pPr>
-    </w:p>
-    <w:p>
-      <w:pPr>
-        <w:rPr>
-          <w:sz w:val="28"/>
-          <w:szCs w:val="28"/>
-          <w:lang w:val="en-US"/>
-        </w:rPr>
-      </w:pPr>
-    </w:p>
-    <w:p>
-      <w:pPr>
-        <w:rPr>
-          <w:sz w:val="28"/>
-          <w:szCs w:val="28"/>
-          <w:lang w:val="en-US"/>
-        </w:rPr>
-      </w:pPr>
-    </w:p>
-    <w:p>
-      <w:pPr>
-        <w:rPr>
-          <w:sz w:val="28"/>
-          <w:szCs w:val="28"/>
-          <w:lang w:val="en-US"/>
-        </w:rPr>
-      </w:pPr>
-    </w:p>
-    <w:p>
-      <w:pPr>
-        <w:rPr>
-          <w:sz w:val="28"/>
-          <w:szCs w:val="28"/>
-          <w:lang w:val="en-US"/>
-        </w:rPr>
-      </w:pPr>
-    </w:p>
-    <w:p>
-      <w:pPr>
-        <w:rPr>
-          <w:sz w:val="28"/>
-          <w:szCs w:val="28"/>
-          <w:lang w:val="en-US"/>
-        </w:rPr>
-      </w:pPr>
-    </w:p>
-    <w:p>
-      <w:pPr>
-        <w:rPr>
-          <w:sz w:val="28"/>
-          <w:szCs w:val="28"/>
-          <w:lang w:val="en-US"/>
-        </w:rPr>
-      </w:pPr>
-    </w:p>
-    <w:p>
-      <w:pPr>
-        <w:rPr>
-          <w:sz w:val="28"/>
-          <w:szCs w:val="28"/>
-          <w:lang w:val="en-US"/>
-        </w:rPr>
-      </w:pPr>
-    </w:p>
-    <w:p>
-      <w:pPr>
-        <w:rPr>
-          <w:sz w:val="28"/>
-          <w:szCs w:val="28"/>
-          <w:lang w:val="en-US"/>
-        </w:rPr>
-      </w:pPr>
-    </w:p>
-    <w:p>
-      <w:pPr>
-        <w:rPr>
-          <w:sz w:val="28"/>
-          <w:szCs w:val="28"/>
-          <w:lang w:val="en-US"/>
-        </w:rPr>
-      </w:pPr>
-    </w:p>
-    <w:p>
-      <w:pPr>
-        <w:rPr>
-          <w:sz w:val="28"/>
-          <w:szCs w:val="28"/>
-          <w:lang w:val="en-US"/>
-        </w:rPr>
-      </w:pPr>
-    </w:p>
-    <w:p>
-      <w:pPr>
-        <w:rPr>
-          <w:sz w:val="28"/>
-          <w:szCs w:val="28"/>
-          <w:lang w:val="en-US"/>
-        </w:rPr>
-      </w:pPr>
+          <w:sz w:val="28"/>
+          <w:szCs w:val="28"/>
+          <w:lang w:val="en-US"/>
+        </w:rPr>
+        <w:t>6</w:t>
+      </w:r>
+      <w:r>
+        <w:rPr>
+          <w:sz w:val="28"/>
+          <w:szCs w:val="28"/>
+          <w:lang w:val="en-US"/>
+        </w:rPr>
+        <w:t xml:space="preserve">: </w:t>
+      </w:r>
+      <w:r>
+        <w:rPr>
+          <w:sz w:val="28"/>
+          <w:szCs w:val="28"/>
+        </w:rPr>
+        <w:t>The architecture of NeuroBack model, consisting of three main components: a GNN subnet with L stacked GNN blocks, a transformer subnet with M GSA transformer blocks and N LSA transformer blocks, and a FFN layer for node classification</w:t>
+      </w:r>
+      <w:r>
+        <w:rPr>
+          <w:sz w:val="28"/>
+          <w:szCs w:val="28"/>
+        </w:rPr>
+        <w:t xml:space="preserve"> [24]</w:t>
+      </w:r>
+    </w:p>
+    <w:p>
+      <w:pPr>
+        <w:rPr>
+          <w:sz w:val="28"/>
+          <w:szCs w:val="28"/>
+          <w:lang w:val="en-US"/>
+        </w:rPr>
+      </w:pPr>
+    </w:p>
+    <w:p>
+      <w:pPr>
+        <w:rPr>
+          <w:sz w:val="28"/>
+          <w:szCs w:val="28"/>
+          <w:lang w:val="en-US"/>
+        </w:rPr>
+      </w:pPr>
+      <w:r>
+        <w:rPr>
+          <w:sz w:val="28"/>
+          <w:szCs w:val="28"/>
+          <w:lang w:val="en-US"/>
+        </w:rPr>
+        <w:lastRenderedPageBreak/>
+        <w:t xml:space="preserve">To address this, a meta node is added for each connected component, connected to all clause nodes in that component. This modification guarantees a maximum graph diameter </w:t>
+      </w:r>
+      <w:r>
+        <w:rPr>
+          <w:sz w:val="28"/>
+          <w:szCs w:val="28"/>
+          <w:lang w:val="en-US"/>
+        </w:rPr>
+        <w:t xml:space="preserve">depending on the structure of </w:t>
+      </w:r>
+      <w:r>
+        <w:rPr>
+          <w:sz w:val="28"/>
+          <w:szCs w:val="28"/>
+          <w:lang w:val="en-US"/>
+        </w:rPr>
+        <w:t>graph</w:t>
+      </w:r>
+      <w:r>
+        <w:rPr>
+          <w:sz w:val="28"/>
+          <w:szCs w:val="28"/>
+          <w:lang w:val="en-US"/>
+        </w:rPr>
+        <w:t xml:space="preserve"> construction </w:t>
+      </w:r>
+      <w:r>
+        <w:rPr>
+          <w:sz w:val="28"/>
+          <w:szCs w:val="28"/>
+          <w:lang w:val="en-US"/>
+        </w:rPr>
+        <w:t>enabling efficient global information propagation. Node features encode node type (meta, variable, clause), and edge features encode edge type (meta edge, positive literal, negative literal)</w:t>
+      </w:r>
+      <w:r>
+        <w:rPr>
+          <w:sz w:val="28"/>
+          <w:szCs w:val="28"/>
+          <w:lang w:val="en-US"/>
+        </w:rPr>
+        <w:t xml:space="preserve"> [24]</w:t>
+      </w:r>
+      <w:r>
+        <w:rPr>
+          <w:sz w:val="28"/>
+          <w:szCs w:val="28"/>
+          <w:lang w:val="en-US"/>
+        </w:rPr>
+        <w:t>.</w:t>
+      </w:r>
     </w:p>
     <w:p>
       <w:pPr>
         <w:jc w:val="center"/>
         <w:rPr>
+          <w:sz w:val="28"/>
+          <w:szCs w:val="28"/>
+          <w:lang w:val="en-US"/>
+        </w:rPr>
+      </w:pPr>
+      <w:r>
+        <w:rPr>
+          <w:sz w:val="28"/>
+          <w:szCs w:val="28"/>
+          <w:lang w:val="en-US"/>
+        </w:rPr>
+        <w:drawing>
+          <wp:inline distT="0" distB="0" distL="0" distR="0" wp14:anchorId="4A6B632F" wp14:editId="11357F33">
+            <wp:extent cx="3067478" cy="2372056"/>
+            <wp:effectExtent l="0" t="0" r="0" b="9525"/>
+            <wp:docPr id="1692877397" name="Picture 1" descr="A diagram of a diagram&#10;&#10;AI-generated content may be incorrect."/>
+            <wp:cNvGraphicFramePr>
+              <a:graphicFrameLocks xmlns:a="http://schemas.openxmlformats.org/drawingml/2006/main" noChangeAspect="1"/>
+            </wp:cNvGraphicFramePr>
+            <a:graphic xmlns:a="http://schemas.openxmlformats.org/drawingml/2006/main">
+              <a:graphicData uri="http://schemas.openxmlformats.org/drawingml/2006/picture">
+                <pic:pic xmlns:pic="http://schemas.openxmlformats.org/drawingml/2006/picture">
+                  <pic:nvPicPr>
+                    <pic:cNvPr id="1692877397" name="Picture 1" descr="A diagram of a diagram&#10;&#10;AI-generated content may be incorrect."/>
+                    <pic:cNvPicPr/>
+                  </pic:nvPicPr>
+                  <pic:blipFill>
+                    <a:blip r:embed="rId13"/>
+                    <a:stretch>
+                      <a:fillRect/>
+                    </a:stretch>
+                  </pic:blipFill>
+                  <pic:spPr>
+                    <a:xfrm>
+                      <a:off x="0" y="0"/>
+                      <a:ext cx="3067478" cy="2372056"/>
+                    </a:xfrm>
+                    <a:prstGeom prst="rect">
+                      <a:avLst/>
+                    </a:prstGeom>
+                  </pic:spPr>
+                </pic:pic>
+              </a:graphicData>
+            </a:graphic>
+          </wp:inline>
+        </w:drawing>
+      </w:r>
+    </w:p>
+    <w:p>
+      <w:pPr>
+        <w:jc w:val="center"/>
+        <w:rPr>
+          <w:sz w:val="28"/>
+          <w:szCs w:val="28"/>
+          <w:lang w:val="en-US"/>
+        </w:rPr>
+      </w:pPr>
+      <w:r>
+        <w:rPr>
+          <w:b/>
+          <w:bCs/>
+          <w:sz w:val="28"/>
+          <w:szCs w:val="28"/>
+          <w:lang w:val="en-US"/>
+        </w:rPr>
+        <w:t xml:space="preserve">Figure </w:t>
+      </w:r>
+      <w:r>
+        <w:rPr>
+          <w:b/>
+          <w:bCs/>
+          <w:sz w:val="28"/>
+          <w:szCs w:val="28"/>
+          <w:lang w:val="en-US"/>
+        </w:rPr>
+        <w:t>3.</w:t>
+      </w:r>
+      <w:r>
+        <w:rPr>
+          <w:b/>
+          <w:bCs/>
+          <w:sz w:val="28"/>
+          <w:szCs w:val="28"/>
+          <w:lang w:val="en-US"/>
+        </w:rPr>
+        <w:t>7</w:t>
+      </w:r>
+      <w:r>
+        <w:rPr>
+          <w:sz w:val="28"/>
+          <w:szCs w:val="28"/>
+          <w:lang w:val="en-US"/>
+        </w:rPr>
+        <w:t xml:space="preserve">: </w:t>
+      </w:r>
+      <w:r>
+        <w:rPr>
+          <w:sz w:val="28"/>
+          <w:szCs w:val="28"/>
+        </w:rPr>
+        <w:t>An example graph representation</w:t>
+      </w:r>
+      <w:r>
+        <w:rPr>
+          <w:sz w:val="28"/>
+          <w:szCs w:val="28"/>
+        </w:rPr>
+        <w:t xml:space="preserve"> [24]</w:t>
+      </w:r>
+    </w:p>
+    <w:p>
+      <w:pPr>
+        <w:jc w:val="center"/>
+        <w:rPr>
+          <w:sz w:val="28"/>
+          <w:szCs w:val="28"/>
+          <w:lang w:val="en-US"/>
+        </w:rPr>
+      </w:pPr>
+    </w:p>
+    <w:p>
+      <w:pPr>
+        <w:rPr>
+          <w:sz w:val="28"/>
+          <w:szCs w:val="28"/>
+          <w:lang w:val="en-US"/>
+        </w:rPr>
+      </w:pPr>
+      <w:r>
+        <w:rPr>
+          <w:sz w:val="28"/>
+          <w:szCs w:val="28"/>
+          <w:lang w:val="en-US"/>
+        </w:rPr>
+        <w:t>Backbone variables have fixed truth values across all satisfying assignments</w:t>
+      </w:r>
+      <w:r>
+        <w:rPr>
+          <w:sz w:val="28"/>
+          <w:szCs w:val="28"/>
+          <w:lang w:val="en-US"/>
+        </w:rPr>
+        <w:t xml:space="preserve">, hence </w:t>
+      </w:r>
+      <w:r>
+        <w:rPr>
+          <w:sz w:val="28"/>
+          <w:szCs w:val="28"/>
+          <w:lang w:val="en-US"/>
+        </w:rPr>
+        <w:t>choosing their correct phase avoids backtracking, while an incorrect choice leads to conflict. Such variables are common in practice, comprising about 27% of variables across standard benchmarks. Predicting phases for non-backbone variables that strongly favor one value can further reduce backtracking. Using the graph representation, phase prediction is treated as a binary node classification task, where</w:t>
+      </w:r>
+      <w:r>
+        <w:rPr>
+          <w:sz w:val="28"/>
+          <w:szCs w:val="28"/>
+          <w:lang w:val="en-US"/>
+        </w:rPr>
+        <w:t>as</w:t>
+      </w:r>
+      <w:r>
+        <w:rPr>
+          <w:sz w:val="28"/>
+          <w:szCs w:val="28"/>
+          <w:lang w:val="en-US"/>
+        </w:rPr>
+        <w:t xml:space="preserve"> a model trained on backbone variables is then applied to predict phases for all variables</w:t>
+      </w:r>
+      <w:r>
+        <w:rPr>
+          <w:sz w:val="28"/>
+          <w:szCs w:val="28"/>
+          <w:lang w:val="en-US"/>
+        </w:rPr>
+        <w:t xml:space="preserve"> [24]</w:t>
+      </w:r>
+      <w:r>
+        <w:rPr>
+          <w:sz w:val="28"/>
+          <w:szCs w:val="28"/>
+          <w:lang w:val="en-US"/>
+        </w:rPr>
+        <w:t>.</w:t>
+      </w:r>
+    </w:p>
+    <w:p>
+      <w:pPr>
+        <w:rPr>
+          <w:sz w:val="28"/>
+          <w:szCs w:val="28"/>
+          <w:lang w:val="en-US"/>
+        </w:rPr>
+      </w:pPr>
+    </w:p>
+    <w:p>
+      <w:pPr>
+        <w:rPr>
+          <w:sz w:val="28"/>
+          <w:szCs w:val="28"/>
+          <w:lang w:val="en-US"/>
+        </w:rPr>
+      </w:pPr>
+      <w:r>
+        <w:rPr>
+          <w:sz w:val="28"/>
+          <w:szCs w:val="28"/>
+          <w:lang w:val="en-US"/>
+        </w:rPr>
+        <w:t>As for the GNN model design, since converted graphs representing SAT formulas are substantial (in the millions), it is essential for the model to be compact and robust. Hence, the paper focuses on GraphTrans which is a robust graph transformer. However, it has two limitations:</w:t>
+      </w:r>
+    </w:p>
+    <w:p>
+      <w:pPr>
+        <w:pStyle w:val="ListParagraph"/>
+        <w:numPr>
+          <w:ilvl w:val="2"/>
+          <w:numId w:val="34"/>
+        </w:numPr>
+        <w:rPr>
+          <w:sz w:val="28"/>
+          <w:szCs w:val="28"/>
+          <w:lang w:val="en-US"/>
+        </w:rPr>
+      </w:pPr>
+      <w:r>
+        <w:rPr>
+          <w:sz w:val="28"/>
+          <w:szCs w:val="28"/>
+          <w:lang w:val="en-US"/>
+        </w:rPr>
+        <w:t>It does not encode graph topology (does not track which variables appear in which clauses)</w:t>
+      </w:r>
+    </w:p>
+    <w:p>
+      <w:pPr>
+        <w:pStyle w:val="ListParagraph"/>
+        <w:numPr>
+          <w:ilvl w:val="2"/>
+          <w:numId w:val="34"/>
+        </w:numPr>
+        <w:rPr>
+          <w:sz w:val="28"/>
+          <w:szCs w:val="28"/>
+          <w:lang w:val="en-US"/>
+        </w:rPr>
+      </w:pPr>
+      <w:r>
+        <w:rPr>
+          <w:sz w:val="28"/>
+          <w:szCs w:val="28"/>
+          <w:lang w:val="en-US"/>
+        </w:rPr>
+        <w:lastRenderedPageBreak/>
+        <w:t>It contains quadratic memory cost (O(N^2)) – inefficient for SAT graphs where N can be in the millions [24]</w:t>
+      </w:r>
+    </w:p>
+    <w:p>
+      <w:pPr>
+        <w:rPr>
+          <w:sz w:val="28"/>
+          <w:szCs w:val="28"/>
+          <w:lang w:val="en-US"/>
+        </w:rPr>
+      </w:pPr>
+    </w:p>
+    <w:p>
+      <w:pPr>
+        <w:rPr>
+          <w:sz w:val="28"/>
+          <w:szCs w:val="28"/>
+          <w:lang w:val="en-US"/>
+        </w:rPr>
+      </w:pPr>
+      <w:r>
+        <w:rPr>
+          <w:sz w:val="28"/>
+          <w:szCs w:val="28"/>
+          <w:lang w:val="en-US"/>
+        </w:rPr>
+        <w:t xml:space="preserve">To overcome these </w:t>
+      </w:r>
+      <w:r>
+        <w:rPr>
+          <w:sz w:val="28"/>
+          <w:szCs w:val="28"/>
+          <w:lang w:val="en-US"/>
+        </w:rPr>
+        <w:t>limitations</w:t>
+      </w:r>
+      <w:r>
+        <w:rPr>
+          <w:sz w:val="28"/>
+          <w:szCs w:val="28"/>
+          <w:lang w:val="en-US"/>
+        </w:rPr>
+        <w:t>,</w:t>
+      </w:r>
+      <w:r>
+        <w:rPr>
+          <w:sz w:val="28"/>
+          <w:szCs w:val="28"/>
+          <w:lang w:val="en-US"/>
+        </w:rPr>
+        <w:t xml:space="preserve"> t</w:t>
+      </w:r>
+      <w:r>
+        <w:rPr>
+          <w:sz w:val="28"/>
+          <w:szCs w:val="28"/>
+          <w:lang w:val="en-US"/>
+        </w:rPr>
+        <w:t>he paper introduces a transformer subnet that explicitly leverages graph topology and improves memory efficiency by combining Graph Self-Attention (GSA) and Local Self-Attention (LSA)</w:t>
+      </w:r>
+      <w:r>
+        <w:rPr>
+          <w:sz w:val="28"/>
+          <w:szCs w:val="28"/>
+          <w:lang w:val="en-US"/>
+        </w:rPr>
+        <w:t xml:space="preserve"> (refer to figure 3.6). </w:t>
+      </w:r>
+      <w:r>
+        <w:rPr>
+          <w:sz w:val="28"/>
+          <w:szCs w:val="28"/>
+          <w:lang w:val="en-US"/>
+        </w:rPr>
+        <w:t xml:space="preserve">GSA computes attention only between directly connected nodes, incorporating edge information and reducing memory cost to scale linearly with the number of edges. LSA further reduces memory usage by splitting node </w:t>
+      </w:r>
+      <w:r>
+        <w:rPr>
+          <w:sz w:val="28"/>
+          <w:szCs w:val="28"/>
+          <w:lang w:val="en-US"/>
+        </w:rPr>
+        <w:t>embedding</w:t>
+      </w:r>
+      <w:r>
+        <w:rPr>
+          <w:sz w:val="28"/>
+          <w:szCs w:val="28"/>
+          <w:lang w:val="en-US"/>
+        </w:rPr>
+        <w:t xml:space="preserve"> into patches and computing attention locally, yielding linear memory complexity with respect to the number of nodes</w:t>
+      </w:r>
+      <w:r>
+        <w:rPr>
+          <w:sz w:val="28"/>
+          <w:szCs w:val="28"/>
+          <w:lang w:val="en-US"/>
+        </w:rPr>
+        <w:t xml:space="preserve"> [24]</w:t>
+      </w:r>
+      <w:r>
+        <w:rPr>
+          <w:sz w:val="28"/>
+          <w:szCs w:val="28"/>
+          <w:lang w:val="en-US"/>
+        </w:rPr>
+        <w:t>.</w:t>
+      </w:r>
+    </w:p>
+    <w:p>
+      <w:pPr>
+        <w:rPr>
+          <w:b/>
+          <w:bCs/>
+          <w:sz w:val="28"/>
+          <w:szCs w:val="28"/>
+          <w:lang w:val="en-US"/>
+        </w:rPr>
+      </w:pPr>
+    </w:p>
+    <w:p>
+      <w:pPr>
+        <w:rPr>
+          <w:b/>
+          <w:bCs/>
+          <w:sz w:val="28"/>
+          <w:szCs w:val="28"/>
+          <w:lang w:val="en-US"/>
+        </w:rPr>
+      </w:pPr>
+      <w:r>
+        <w:rPr>
+          <w:b/>
+          <w:bCs/>
+          <w:sz w:val="28"/>
+          <w:szCs w:val="28"/>
+          <w:lang w:val="en-US"/>
+        </w:rPr>
+        <w:t>3.4.1.</w:t>
+      </w:r>
+      <w:r>
+        <w:rPr>
+          <w:b/>
+          <w:bCs/>
+          <w:sz w:val="28"/>
+          <w:szCs w:val="28"/>
+          <w:lang w:val="en-US"/>
+        </w:rPr>
+        <w:t>3</w:t>
+      </w:r>
+      <w:r>
+        <w:rPr>
+          <w:b/>
+          <w:bCs/>
+          <w:sz w:val="28"/>
+          <w:szCs w:val="28"/>
+          <w:lang w:val="en-US"/>
+        </w:rPr>
+        <w:t xml:space="preserve"> </w:t>
+      </w:r>
+      <w:r>
+        <w:rPr>
+          <w:b/>
+          <w:bCs/>
+          <w:sz w:val="28"/>
+          <w:szCs w:val="28"/>
+          <w:lang w:val="en-US"/>
+        </w:rPr>
+        <w:t>Data and Implementation</w:t>
+      </w:r>
+    </w:p>
+    <w:p>
+      <w:pPr>
+        <w:rPr>
+          <w:b/>
+          <w:bCs/>
+          <w:sz w:val="28"/>
+          <w:szCs w:val="28"/>
+          <w:lang w:val="en-US"/>
+        </w:rPr>
+      </w:pPr>
+    </w:p>
+    <w:p>
+      <w:pPr>
+        <w:rPr>
+          <w:b/>
+          <w:bCs/>
+          <w:sz w:val="28"/>
+          <w:szCs w:val="28"/>
+          <w:lang w:val="en-US"/>
+        </w:rPr>
+      </w:pPr>
+    </w:p>
+    <w:p>
+      <w:pPr>
+        <w:rPr>
+          <w:b/>
+          <w:bCs/>
+          <w:sz w:val="28"/>
+          <w:szCs w:val="28"/>
+          <w:lang w:val="en-US"/>
+        </w:rPr>
+      </w:pPr>
+    </w:p>
+    <w:p>
+      <w:pPr>
+        <w:rPr>
+          <w:b/>
+          <w:bCs/>
+          <w:sz w:val="28"/>
+          <w:szCs w:val="28"/>
+          <w:lang w:val="en-US"/>
+        </w:rPr>
+      </w:pPr>
+    </w:p>
+    <w:p>
+      <w:pPr>
+        <w:rPr>
+          <w:b/>
+          <w:bCs/>
+          <w:sz w:val="28"/>
+          <w:szCs w:val="28"/>
+          <w:lang w:val="en-US"/>
+        </w:rPr>
+      </w:pPr>
+    </w:p>
+    <w:p>
+      <w:pPr>
+        <w:rPr>
+          <w:b/>
+          <w:bCs/>
+          <w:sz w:val="28"/>
+          <w:szCs w:val="28"/>
+          <w:lang w:val="en-US"/>
+        </w:rPr>
+      </w:pPr>
+    </w:p>
+    <w:p>
+      <w:pPr>
+        <w:rPr>
+          <w:b/>
+          <w:bCs/>
+          <w:sz w:val="28"/>
+          <w:szCs w:val="28"/>
+          <w:lang w:val="en-US"/>
+        </w:rPr>
+      </w:pPr>
+    </w:p>
+    <w:p>
+      <w:pPr>
+        <w:rPr>
+          <w:b/>
+          <w:bCs/>
+          <w:sz w:val="28"/>
+          <w:szCs w:val="28"/>
+          <w:lang w:val="en-US"/>
+        </w:rPr>
+      </w:pPr>
+    </w:p>
+    <w:p>
+      <w:pPr>
+        <w:rPr>
+          <w:b/>
+          <w:bCs/>
+          <w:sz w:val="28"/>
+          <w:szCs w:val="28"/>
+          <w:lang w:val="en-US"/>
+        </w:rPr>
+      </w:pPr>
+    </w:p>
+    <w:p>
+      <w:pPr>
+        <w:rPr>
+          <w:b/>
+          <w:bCs/>
+          <w:sz w:val="28"/>
+          <w:szCs w:val="28"/>
+          <w:lang w:val="en-US"/>
+        </w:rPr>
+      </w:pPr>
+    </w:p>
+    <w:p>
+      <w:pPr>
+        <w:rPr>
+          <w:b/>
+          <w:bCs/>
+          <w:sz w:val="28"/>
+          <w:szCs w:val="28"/>
+          <w:lang w:val="en-US"/>
+        </w:rPr>
+      </w:pPr>
+    </w:p>
+    <w:p>
+      <w:pPr>
+        <w:rPr>
+          <w:b/>
+          <w:bCs/>
+          <w:sz w:val="28"/>
+          <w:szCs w:val="28"/>
+          <w:lang w:val="en-US"/>
+        </w:rPr>
+      </w:pPr>
+    </w:p>
+    <w:p>
+      <w:pPr>
+        <w:rPr>
+          <w:b/>
+          <w:bCs/>
+          <w:sz w:val="28"/>
+          <w:szCs w:val="28"/>
+          <w:lang w:val="en-US"/>
+        </w:rPr>
+      </w:pPr>
+    </w:p>
+    <w:p>
+      <w:pPr>
+        <w:rPr>
+          <w:b/>
+          <w:bCs/>
+          <w:sz w:val="28"/>
+          <w:szCs w:val="28"/>
+          <w:lang w:val="en-US"/>
+        </w:rPr>
+      </w:pPr>
+    </w:p>
+    <w:p>
+      <w:pPr>
+        <w:rPr>
+          <w:b/>
+          <w:bCs/>
+          <w:sz w:val="28"/>
+          <w:szCs w:val="28"/>
+          <w:lang w:val="en-US"/>
+        </w:rPr>
+      </w:pPr>
+    </w:p>
+    <w:p>
+      <w:pPr>
+        <w:rPr>
+          <w:sz w:val="28"/>
+          <w:szCs w:val="28"/>
+          <w:lang w:val="en-US"/>
+        </w:rPr>
+      </w:pPr>
+      <w:r>
+        <w:rPr>
+          <w:sz w:val="28"/>
+          <w:szCs w:val="28"/>
+          <w:lang w:val="en-US"/>
+        </w:rPr>
+        <w:lastRenderedPageBreak/>
+        <w:t xml:space="preserve">Modern SAT solvers such as </w:t>
+      </w:r>
+      <w:proofErr w:type="spellStart"/>
+      <w:r>
+        <w:rPr>
+          <w:sz w:val="28"/>
+          <w:szCs w:val="28"/>
+          <w:lang w:val="en-US"/>
+        </w:rPr>
+        <w:t>MiniSAT</w:t>
+      </w:r>
+      <w:proofErr w:type="spellEnd"/>
+      <w:r>
+        <w:rPr>
+          <w:sz w:val="28"/>
+          <w:szCs w:val="28"/>
+          <w:lang w:val="en-US"/>
+        </w:rPr>
+        <w:t xml:space="preserve">, </w:t>
+      </w:r>
+      <w:proofErr w:type="spellStart"/>
+      <w:r>
+        <w:rPr>
+          <w:sz w:val="28"/>
+          <w:szCs w:val="28"/>
+          <w:lang w:val="en-US"/>
+        </w:rPr>
+        <w:t>Kissat</w:t>
+      </w:r>
+      <w:proofErr w:type="spellEnd"/>
+      <w:r>
+        <w:rPr>
+          <w:sz w:val="28"/>
+          <w:szCs w:val="28"/>
+          <w:lang w:val="en-US"/>
+        </w:rPr>
+        <w:t xml:space="preserve"> and </w:t>
+      </w:r>
+      <w:proofErr w:type="spellStart"/>
+      <w:r>
+        <w:rPr>
+          <w:sz w:val="28"/>
+          <w:szCs w:val="28"/>
+          <w:lang w:val="en-US"/>
+        </w:rPr>
+        <w:t>CaDiCaL</w:t>
+      </w:r>
+      <w:proofErr w:type="spellEnd"/>
+      <w:r>
+        <w:rPr>
+          <w:sz w:val="28"/>
+          <w:szCs w:val="28"/>
+          <w:lang w:val="en-US"/>
+        </w:rPr>
+        <w:t xml:space="preserve"> rely heavily on branching decisions, that is the decision if a variable should be assigned true of false. This is called Phase Selection </w:t>
+      </w:r>
+    </w:p>
+    <w:p>
+      <w:pPr>
+        <w:rPr>
+          <w:sz w:val="28"/>
+          <w:szCs w:val="28"/>
+          <w:lang w:val="en-US"/>
+        </w:rPr>
+      </w:pPr>
+    </w:p>
+    <w:p>
+      <w:pPr>
+        <w:rPr>
+          <w:sz w:val="28"/>
+          <w:szCs w:val="28"/>
+          <w:lang w:val="en-US"/>
+        </w:rPr>
+      </w:pPr>
+    </w:p>
+    <w:p>
+      <w:pPr>
+        <w:rPr>
+          <w:sz w:val="28"/>
+          <w:szCs w:val="28"/>
+          <w:lang w:val="en-US"/>
+        </w:rPr>
+      </w:pPr>
+    </w:p>
+    <w:p>
+      <w:pPr>
+        <w:rPr>
+          <w:sz w:val="28"/>
+          <w:szCs w:val="28"/>
+          <w:lang w:val="en-US"/>
+        </w:rPr>
+      </w:pPr>
+    </w:p>
+    <w:p>
+      <w:pPr>
+        <w:rPr>
+          <w:sz w:val="28"/>
+          <w:szCs w:val="28"/>
+        </w:rPr>
+      </w:pPr>
+      <w:r>
+        <w:rPr>
+          <w:sz w:val="28"/>
+          <w:szCs w:val="28"/>
+          <w:lang w:val="en-US"/>
+        </w:rPr>
+        <w:t xml:space="preserve">Dataset: </w:t>
+      </w:r>
+      <w:proofErr w:type="spellStart"/>
+      <w:r>
+        <w:rPr>
+          <w:sz w:val="28"/>
+          <w:szCs w:val="28"/>
+        </w:rPr>
+        <w:t>DataBack</w:t>
+      </w:r>
+      <w:proofErr w:type="spellEnd"/>
+      <w:r>
+        <w:rPr>
+          <w:sz w:val="28"/>
+          <w:szCs w:val="28"/>
+        </w:rPr>
+        <w:t xml:space="preserve"> containing 120,286</w:t>
+      </w:r>
+      <w:r>
+        <w:rPr>
+          <w:sz w:val="28"/>
+          <w:szCs w:val="28"/>
+        </w:rPr>
+        <w:t xml:space="preserve"> data samples</w:t>
+      </w:r>
+      <w:r>
+        <w:rPr>
+          <w:sz w:val="28"/>
+          <w:szCs w:val="28"/>
+        </w:rPr>
+        <w:t xml:space="preserve"> - </w:t>
+      </w:r>
+      <w:r>
+        <w:rPr>
+          <w:sz w:val="28"/>
+          <w:szCs w:val="28"/>
+        </w:rPr>
+        <w:t>https://huggingface.co/datasets/neuroback/DataBack</w:t>
+      </w:r>
+    </w:p>
+    <w:p>
+      <w:pPr>
+        <w:rPr>
+          <w:sz w:val="28"/>
+          <w:szCs w:val="28"/>
+          <w:lang w:val="en-US"/>
+        </w:rPr>
+      </w:pPr>
+      <w:r>
+        <w:rPr>
+          <w:sz w:val="28"/>
+          <w:szCs w:val="28"/>
+        </w:rPr>
+        <w:t xml:space="preserve">NeuroBack is an </w:t>
+      </w:r>
+      <w:proofErr w:type="spellStart"/>
+      <w:r>
+        <w:rPr>
+          <w:sz w:val="28"/>
+          <w:szCs w:val="28"/>
+        </w:rPr>
+        <w:t>enchanecement</w:t>
+      </w:r>
+      <w:proofErr w:type="spellEnd"/>
+      <w:r>
+        <w:rPr>
+          <w:sz w:val="28"/>
+          <w:szCs w:val="28"/>
+        </w:rPr>
+        <w:t xml:space="preserve"> of </w:t>
+      </w:r>
+      <w:proofErr w:type="spellStart"/>
+      <w:r>
+        <w:rPr>
+          <w:sz w:val="28"/>
+          <w:szCs w:val="28"/>
+        </w:rPr>
+        <w:t>Kissat</w:t>
+      </w:r>
+      <w:proofErr w:type="spellEnd"/>
+    </w:p>
+    <w:p>
+      <w:pPr>
+        <w:rPr>
+          <w:sz w:val="28"/>
+          <w:szCs w:val="28"/>
+          <w:lang w:val="en-US"/>
+        </w:rPr>
+      </w:pPr>
+      <w:r>
+        <w:rPr>
+          <w:sz w:val="28"/>
+          <w:szCs w:val="28"/>
+        </w:rPr>
+        <w:t xml:space="preserve">As a result, it allowed </w:t>
+      </w:r>
+      <w:proofErr w:type="spellStart"/>
+      <w:r>
+        <w:rPr>
+          <w:sz w:val="28"/>
+          <w:szCs w:val="28"/>
+        </w:rPr>
+        <w:t>Kissat</w:t>
+      </w:r>
+      <w:proofErr w:type="spellEnd"/>
+      <w:r>
+        <w:rPr>
+          <w:sz w:val="28"/>
+          <w:szCs w:val="28"/>
+        </w:rPr>
+        <w:t xml:space="preserve"> to solve up to 5.2% and 7.4% more problems on two recent SAT competition problem sets, SATCOMP-2022 and SATCOMP-2023, respectively.</w:t>
+      </w:r>
+    </w:p>
+    <w:p>
+      <w:pPr>
+        <w:rPr>
+          <w:sz w:val="28"/>
+          <w:szCs w:val="28"/>
+          <w:lang w:val="en-US"/>
+        </w:rPr>
+      </w:pPr>
+      <w:r>
+        <w:rPr>
+          <w:i/>
+          <w:iCs/>
+          <w:sz w:val="28"/>
+          <w:szCs w:val="28"/>
+        </w:rPr>
+        <w:t>probabilistic polarity prediction</w:t>
+      </w:r>
+      <w:r>
+        <w:rPr>
+          <w:sz w:val="28"/>
+          <w:szCs w:val="28"/>
+        </w:rPr>
+        <w:t xml:space="preserve"> + </w:t>
+      </w:r>
+      <w:r>
+        <w:rPr>
+          <w:i/>
+          <w:iCs/>
+          <w:sz w:val="28"/>
+          <w:szCs w:val="28"/>
+        </w:rPr>
+        <w:t>modern CDCL heuristics</w:t>
+      </w:r>
+    </w:p>
+    <w:p>
+      <w:pPr>
+        <w:rPr>
+          <w:sz w:val="28"/>
+          <w:szCs w:val="28"/>
+          <w:lang w:val="en-MT"/>
+        </w:rPr>
+      </w:pPr>
+      <w:proofErr w:type="gramStart"/>
+      <w:r>
+        <w:rPr>
+          <w:sz w:val="28"/>
+          <w:szCs w:val="28"/>
+          <w:lang w:val="en-MT"/>
+        </w:rPr>
+        <w:t xml:space="preserve">  </w:t>
+      </w:r>
+      <w:r>
+        <w:rPr>
+          <w:i/>
+          <w:iCs/>
+          <w:sz w:val="28"/>
+          <w:szCs w:val="28"/>
+          <w:lang w:val="en-MT"/>
+        </w:rPr>
+        <w:t>Can</w:t>
+      </w:r>
+      <w:proofErr w:type="gramEnd"/>
+      <w:r>
+        <w:rPr>
+          <w:i/>
+          <w:iCs/>
+          <w:sz w:val="28"/>
+          <w:szCs w:val="28"/>
+          <w:lang w:val="en-MT"/>
+        </w:rPr>
+        <w:t xml:space="preserve"> meta nodes be learned instead of hard-coded?</w:t>
+      </w:r>
+    </w:p>
+    <w:p>
+      <w:pPr>
+        <w:numPr>
+          <w:ilvl w:val="0"/>
+          <w:numId w:val="37"/>
+        </w:numPr>
+        <w:rPr>
+          <w:sz w:val="28"/>
+          <w:szCs w:val="28"/>
+          <w:lang w:val="en-MT"/>
+        </w:rPr>
+      </w:pPr>
+      <w:proofErr w:type="gramStart"/>
+      <w:r>
+        <w:rPr>
+          <w:sz w:val="28"/>
+          <w:szCs w:val="28"/>
+          <w:lang w:val="en-MT"/>
+        </w:rPr>
+        <w:t xml:space="preserve">  </w:t>
+      </w:r>
+      <w:r>
+        <w:rPr>
+          <w:i/>
+          <w:iCs/>
+          <w:sz w:val="28"/>
+          <w:szCs w:val="28"/>
+          <w:lang w:val="en-MT"/>
+        </w:rPr>
+        <w:t>Is</w:t>
+      </w:r>
+      <w:proofErr w:type="gramEnd"/>
+      <w:r>
+        <w:rPr>
+          <w:i/>
+          <w:iCs/>
+          <w:sz w:val="28"/>
+          <w:szCs w:val="28"/>
+          <w:lang w:val="en-MT"/>
+        </w:rPr>
+        <w:t xml:space="preserve"> global attention redundant when embedded inside CDCL?</w:t>
+      </w:r>
+    </w:p>
+    <w:p>
+      <w:pPr>
+        <w:rPr>
+          <w:sz w:val="28"/>
+          <w:szCs w:val="28"/>
+          <w:lang w:val="en-MT"/>
+        </w:rPr>
+      </w:pPr>
+    </w:p>
+    <w:p>
+      <w:pPr>
+        <w:rPr>
+          <w:sz w:val="28"/>
+          <w:szCs w:val="28"/>
+          <w:lang w:val="en-US"/>
+        </w:rPr>
+      </w:pPr>
+    </w:p>
+    <w:p>
+      <w:pPr>
+        <w:rPr>
+          <w:sz w:val="28"/>
+          <w:szCs w:val="28"/>
+          <w:lang w:val="en-US"/>
+        </w:rPr>
+      </w:pPr>
+    </w:p>
+    <w:p>
+      <w:pPr>
+        <w:rPr>
+          <w:sz w:val="28"/>
+          <w:szCs w:val="28"/>
+          <w:lang w:val="en-US"/>
+        </w:rPr>
+      </w:pPr>
+    </w:p>
+    <w:p>
+      <w:pPr>
+        <w:rPr>
+          <w:sz w:val="28"/>
+          <w:szCs w:val="28"/>
+          <w:lang w:val="en-US"/>
+        </w:rPr>
+      </w:pPr>
+    </w:p>
+    <w:p>
+      <w:pPr>
+        <w:rPr>
+          <w:sz w:val="28"/>
+          <w:szCs w:val="28"/>
+          <w:lang w:val="en-US"/>
+        </w:rPr>
+      </w:pPr>
+    </w:p>
+    <w:p>
+      <w:pPr>
+        <w:rPr>
+          <w:sz w:val="28"/>
+          <w:szCs w:val="28"/>
+          <w:lang w:val="en-US"/>
+        </w:rPr>
+      </w:pPr>
+    </w:p>
+    <w:p>
+      <w:pPr>
+        <w:rPr>
+          <w:sz w:val="28"/>
+          <w:szCs w:val="28"/>
+          <w:lang w:val="en-US"/>
+        </w:rPr>
+      </w:pPr>
+    </w:p>
+    <w:p>
+      <w:pPr>
+        <w:rPr>
+          <w:sz w:val="28"/>
+          <w:szCs w:val="28"/>
+          <w:lang w:val="en-US"/>
+        </w:rPr>
+      </w:pPr>
+    </w:p>
+    <w:p>
+      <w:pPr>
+        <w:rPr>
+          <w:sz w:val="28"/>
+          <w:szCs w:val="28"/>
+          <w:lang w:val="en-US"/>
+        </w:rPr>
+      </w:pPr>
+    </w:p>
+    <w:p>
+      <w:pPr>
+        <w:rPr>
+          <w:sz w:val="28"/>
+          <w:szCs w:val="28"/>
+          <w:lang w:val="en-US"/>
+        </w:rPr>
+      </w:pPr>
+    </w:p>
+    <w:p>
+      <w:pPr>
+        <w:rPr>
+          <w:sz w:val="28"/>
+          <w:szCs w:val="28"/>
+          <w:lang w:val="en-US"/>
+        </w:rPr>
+      </w:pPr>
+    </w:p>
+    <w:p>
+      <w:pPr>
+        <w:rPr>
+          <w:sz w:val="28"/>
+          <w:szCs w:val="28"/>
+          <w:lang w:val="en-US"/>
+        </w:rPr>
+      </w:pPr>
+    </w:p>
+    <w:p>
+      <w:pPr>
+        <w:rPr>
+          <w:sz w:val="28"/>
+          <w:szCs w:val="28"/>
+          <w:lang w:val="en-US"/>
+        </w:rPr>
+      </w:pPr>
+    </w:p>
+    <w:p>
+      <w:pPr>
+        <w:rPr>
+          <w:sz w:val="28"/>
+          <w:szCs w:val="28"/>
+          <w:lang w:val="en-US"/>
+        </w:rPr>
+      </w:pPr>
+    </w:p>
+    <w:p>
+      <w:pPr>
+        <w:rPr>
+          <w:sz w:val="28"/>
+          <w:szCs w:val="28"/>
+          <w:lang w:val="en-US"/>
+        </w:rPr>
+      </w:pPr>
+    </w:p>
+    <w:p>
+      <w:pPr>
+        <w:rPr>
+          <w:sz w:val="28"/>
+          <w:szCs w:val="28"/>
+          <w:lang w:val="en-US"/>
+        </w:rPr>
+      </w:pPr>
+    </w:p>
+    <w:p>
+      <w:pPr>
+        <w:rPr>
+          <w:sz w:val="28"/>
+          <w:szCs w:val="28"/>
+          <w:lang w:val="en-US"/>
+        </w:rPr>
+      </w:pPr>
+    </w:p>
+    <w:p>
+      <w:pPr>
+        <w:rPr>
+          <w:sz w:val="28"/>
+          <w:szCs w:val="28"/>
+          <w:lang w:val="en-US"/>
+        </w:rPr>
+      </w:pPr>
+    </w:p>
+    <w:p>
+      <w:pPr>
+        <w:rPr>
+          <w:sz w:val="28"/>
+          <w:szCs w:val="28"/>
+          <w:lang w:val="en-US"/>
+        </w:rPr>
+      </w:pPr>
+    </w:p>
+    <w:p>
+      <w:pPr>
+        <w:rPr>
+          <w:sz w:val="28"/>
+          <w:szCs w:val="28"/>
+          <w:lang w:val="en-US"/>
+        </w:rPr>
+      </w:pPr>
+    </w:p>
+    <w:p>
+      <w:pPr>
+        <w:rPr>
+          <w:sz w:val="28"/>
+          <w:szCs w:val="28"/>
+          <w:lang w:val="en-US"/>
+        </w:rPr>
+      </w:pPr>
+    </w:p>
+    <w:p>
+      <w:pPr>
+        <w:rPr>
+          <w:sz w:val="28"/>
+          <w:szCs w:val="28"/>
+          <w:lang w:val="en-US"/>
+        </w:rPr>
+      </w:pPr>
+    </w:p>
+    <w:p>
+      <w:pPr>
+        <w:rPr>
+          <w:sz w:val="28"/>
+          <w:szCs w:val="28"/>
+          <w:lang w:val="en-US"/>
+        </w:rPr>
+      </w:pPr>
+    </w:p>
+    <w:p>
+      <w:pPr>
+        <w:rPr>
+          <w:sz w:val="28"/>
+          <w:szCs w:val="28"/>
+          <w:lang w:val="en-US"/>
+        </w:rPr>
+      </w:pPr>
+    </w:p>
+    <w:p>
+      <w:pPr>
+        <w:rPr>
+          <w:sz w:val="28"/>
+          <w:szCs w:val="28"/>
+          <w:lang w:val="en-US"/>
+        </w:rPr>
+      </w:pPr>
+    </w:p>
+    <w:p>
+      <w:pPr>
+        <w:rPr>
+          <w:sz w:val="28"/>
+          <w:szCs w:val="28"/>
+          <w:lang w:val="en-US"/>
+        </w:rPr>
+      </w:pPr>
+    </w:p>
+    <w:p>
+      <w:pPr>
+        <w:rPr>
+          <w:sz w:val="28"/>
+          <w:szCs w:val="28"/>
+          <w:lang w:val="en-US"/>
+        </w:rPr>
+      </w:pPr>
+    </w:p>
+    <w:p>
+      <w:pPr>
+        <w:rPr>
+          <w:sz w:val="28"/>
+          <w:szCs w:val="28"/>
+          <w:lang w:val="en-US"/>
+        </w:rPr>
+      </w:pPr>
+    </w:p>
+    <w:p>
+      <w:pPr>
+        <w:rPr>
+          <w:sz w:val="28"/>
+          <w:szCs w:val="28"/>
+          <w:lang w:val="en-US"/>
+        </w:rPr>
+      </w:pPr>
+    </w:p>
+    <w:p>
+      <w:pPr>
+        <w:rPr>
+          <w:sz w:val="28"/>
+          <w:szCs w:val="28"/>
+          <w:lang w:val="en-US"/>
+        </w:rPr>
+      </w:pPr>
+    </w:p>
+    <w:p>
+      <w:pPr>
+        <w:jc w:val="center"/>
+        <w:rPr>
           <w:b/>
           <w:bCs/>
           <w:sz w:val="40"/>
@@ -11828,7 +13965,35 @@
           <w:szCs w:val="28"/>
           <w:lang w:val="fr-FR"/>
         </w:rPr>
-        <w:t xml:space="preserve">[Online]. Available: https://launchschool.com/books/dsa/read/exploring_time_complexities. </w:t>
+        <w:t xml:space="preserve">[Online]. </w:t>
+      </w:r>
+      <w:proofErr w:type="spellStart"/>
+      <w:proofErr w:type="gramStart"/>
+      <w:r>
+        <w:rPr>
+          <w:sz w:val="28"/>
+          <w:szCs w:val="28"/>
+          <w:lang w:val="fr-FR"/>
+        </w:rPr>
+        <w:t>Available</w:t>
+      </w:r>
+      <w:proofErr w:type="spellEnd"/>
+      <w:r>
+        <w:rPr>
+          <w:sz w:val="28"/>
+          <w:szCs w:val="28"/>
+          <w:lang w:val="fr-FR"/>
+        </w:rPr>
+        <w:t>:</w:t>
+      </w:r>
+      <w:proofErr w:type="gramEnd"/>
+      <w:r>
+        <w:rPr>
+          <w:sz w:val="28"/>
+          <w:szCs w:val="28"/>
+          <w:lang w:val="fr-FR"/>
+        </w:rPr>
+        <w:t xml:space="preserve"> https://launchschool.com/books/dsa/read/exploring_time_complexities. </w:t>
       </w:r>
       <w:r>
         <w:rPr>
@@ -11942,9 +14107,41 @@
           <w:sz w:val="28"/>
           <w:szCs w:val="28"/>
         </w:rPr>
-        <w:t xml:space="preserve">A. Gohil, M. Tayal, T. Sahu, and V. Sawalpurkar, "Travelling Salesman Problem: Parallel Implementations &amp; Analysis," arXiv, May 28, 2022. [Online]. Available: </w:t>
-      </w:r>
-      <w:hyperlink r:id="rId11" w:history="1">
+        <w:t xml:space="preserve">A. Gohil, M. Tayal, T. Sahu, and V. </w:t>
+      </w:r>
+      <w:proofErr w:type="spellStart"/>
+      <w:r>
+        <w:rPr>
+          <w:sz w:val="28"/>
+          <w:szCs w:val="28"/>
+        </w:rPr>
+        <w:t>Sawalpurkar</w:t>
+      </w:r>
+      <w:proofErr w:type="spellEnd"/>
+      <w:r>
+        <w:rPr>
+          <w:sz w:val="28"/>
+          <w:szCs w:val="28"/>
+        </w:rPr>
+        <w:t xml:space="preserve">, "Travelling Salesman Problem: Parallel Implementations &amp; Analysis," </w:t>
+      </w:r>
+      <w:proofErr w:type="spellStart"/>
+      <w:r>
+        <w:rPr>
+          <w:sz w:val="28"/>
+          <w:szCs w:val="28"/>
+        </w:rPr>
+        <w:t>arXiv</w:t>
+      </w:r>
+      <w:proofErr w:type="spellEnd"/>
+      <w:r>
+        <w:rPr>
+          <w:sz w:val="28"/>
+          <w:szCs w:val="28"/>
+        </w:rPr>
+        <w:t xml:space="preserve">, May 28, 2022. [Online]. Available: </w:t>
+      </w:r>
+      <w:hyperlink r:id="rId14" w:history="1">
         <w:r>
           <w:rPr>
             <w:rStyle w:val="Hyperlink"/>
@@ -11959,41 +14156,56 @@
           <w:sz w:val="28"/>
           <w:szCs w:val="28"/>
         </w:rPr>
-        <w:t>. doi: 10.48550/arXiv.2205.14352.</w:t>
-      </w:r>
-    </w:p>
-    <w:p>
-      <w:pPr>
-        <w:rPr>
-          <w:sz w:val="28"/>
-          <w:szCs w:val="28"/>
-        </w:rPr>
-      </w:pPr>
-    </w:p>
-    <w:p>
-      <w:pPr>
-        <w:rPr>
-          <w:sz w:val="28"/>
-          <w:szCs w:val="28"/>
-          <w:lang w:val="en-US"/>
-        </w:rPr>
-      </w:pPr>
-    </w:p>
-    <w:p>
-      <w:pPr>
-        <w:rPr>
-          <w:sz w:val="28"/>
-          <w:szCs w:val="28"/>
-          <w:lang w:val="en-US"/>
-        </w:rPr>
-      </w:pPr>
-      <w:r>
-        <w:rPr>
-          <w:sz w:val="28"/>
-          <w:szCs w:val="28"/>
-          <w:lang w:val="en-US"/>
-        </w:rPr>
-        <w:lastRenderedPageBreak/>
+        <w:t xml:space="preserve">. </w:t>
+      </w:r>
+      <w:proofErr w:type="spellStart"/>
+      <w:r>
+        <w:rPr>
+          <w:sz w:val="28"/>
+          <w:szCs w:val="28"/>
+        </w:rPr>
+        <w:t>doi</w:t>
+      </w:r>
+      <w:proofErr w:type="spellEnd"/>
+      <w:r>
+        <w:rPr>
+          <w:sz w:val="28"/>
+          <w:szCs w:val="28"/>
+        </w:rPr>
+        <w:t>: 10.48550/arXiv.2205.14352.</w:t>
+      </w:r>
+    </w:p>
+    <w:p>
+      <w:pPr>
+        <w:rPr>
+          <w:sz w:val="28"/>
+          <w:szCs w:val="28"/>
+        </w:rPr>
+      </w:pPr>
+    </w:p>
+    <w:p>
+      <w:pPr>
+        <w:rPr>
+          <w:sz w:val="28"/>
+          <w:szCs w:val="28"/>
+          <w:lang w:val="en-US"/>
+        </w:rPr>
+      </w:pPr>
+    </w:p>
+    <w:p>
+      <w:pPr>
+        <w:rPr>
+          <w:sz w:val="28"/>
+          <w:szCs w:val="28"/>
+          <w:lang w:val="en-US"/>
+        </w:rPr>
+      </w:pPr>
+      <w:r>
+        <w:rPr>
+          <w:sz w:val="28"/>
+          <w:szCs w:val="28"/>
+          <w:lang w:val="en-US"/>
+        </w:rPr>
         <w:t>[6]</w:t>
       </w:r>
       <w:r>
@@ -12026,7 +14238,35 @@
           <w:szCs w:val="28"/>
           <w:lang w:val="fr-FR"/>
         </w:rPr>
-        <w:t xml:space="preserve">[Online]. Available: https://www.researchgate.net/publication/342335335_Computational_Complexity_TheoryPNPNP-Complete_and_NP-Hard_Problems. </w:t>
+        <w:t xml:space="preserve">[Online]. </w:t>
+      </w:r>
+      <w:proofErr w:type="spellStart"/>
+      <w:proofErr w:type="gramStart"/>
+      <w:r>
+        <w:rPr>
+          <w:sz w:val="28"/>
+          <w:szCs w:val="28"/>
+          <w:lang w:val="fr-FR"/>
+        </w:rPr>
+        <w:t>Available</w:t>
+      </w:r>
+      <w:proofErr w:type="spellEnd"/>
+      <w:r>
+        <w:rPr>
+          <w:sz w:val="28"/>
+          <w:szCs w:val="28"/>
+          <w:lang w:val="fr-FR"/>
+        </w:rPr>
+        <w:t>:</w:t>
+      </w:r>
+      <w:proofErr w:type="gramEnd"/>
+      <w:r>
+        <w:rPr>
+          <w:sz w:val="28"/>
+          <w:szCs w:val="28"/>
+          <w:lang w:val="fr-FR"/>
+        </w:rPr>
+        <w:t xml:space="preserve"> https://www.researchgate.net/publication/342335335_Computational_Complexity_TheoryPNPNP-Complete_and_NP-Hard_Problems. </w:t>
       </w:r>
       <w:r>
         <w:rPr>
@@ -12076,7 +14316,61 @@
           <w:szCs w:val="28"/>
           <w:lang w:val="en-US"/>
         </w:rPr>
-        <w:t>A. M. Turing, “On Computable Numbers, with an Application to the Entscheidungsproblem,” Proc. London Math. Soc., vol. s2-42, no. 1, pp. 230–265, 1936. doi: 10.1112/plms/s2-42.1.230.</w:t>
+        <w:t xml:space="preserve">A. M. Turing, “On Computable Numbers, with an Application to the </w:t>
+      </w:r>
+      <w:proofErr w:type="spellStart"/>
+      <w:r>
+        <w:rPr>
+          <w:sz w:val="28"/>
+          <w:szCs w:val="28"/>
+          <w:lang w:val="en-US"/>
+        </w:rPr>
+        <w:t>Entscheidungsproblem</w:t>
+      </w:r>
+      <w:proofErr w:type="spellEnd"/>
+      <w:r>
+        <w:rPr>
+          <w:sz w:val="28"/>
+          <w:szCs w:val="28"/>
+          <w:lang w:val="en-US"/>
+        </w:rPr>
+        <w:t xml:space="preserve">,” Proc. London Math. Soc., vol. s2-42, no. 1, pp. 230–265, 1936. </w:t>
+      </w:r>
+      <w:proofErr w:type="spellStart"/>
+      <w:r>
+        <w:rPr>
+          <w:sz w:val="28"/>
+          <w:szCs w:val="28"/>
+          <w:lang w:val="en-US"/>
+        </w:rPr>
+        <w:t>doi</w:t>
+      </w:r>
+      <w:proofErr w:type="spellEnd"/>
+      <w:r>
+        <w:rPr>
+          <w:sz w:val="28"/>
+          <w:szCs w:val="28"/>
+          <w:lang w:val="en-US"/>
+        </w:rPr>
+        <w:t>: 10.1112/</w:t>
+      </w:r>
+      <w:proofErr w:type="spellStart"/>
+      <w:r>
+        <w:rPr>
+          <w:sz w:val="28"/>
+          <w:szCs w:val="28"/>
+          <w:lang w:val="en-US"/>
+        </w:rPr>
+        <w:t>plms</w:t>
+      </w:r>
+      <w:proofErr w:type="spellEnd"/>
+      <w:r>
+        <w:rPr>
+          <w:sz w:val="28"/>
+          <w:szCs w:val="28"/>
+          <w:lang w:val="en-US"/>
+        </w:rPr>
+        <w:t>/s2-42.1.230.</w:t>
       </w:r>
     </w:p>
     <w:p>
@@ -12209,7 +14503,27 @@
           <w:sz w:val="28"/>
           <w:szCs w:val="28"/>
         </w:rPr>
-        <w:t>Proc. 3rd Annu. ACM Symp. Theory of Comput. (STOC)</w:t>
+        <w:t xml:space="preserve">Proc. 3rd Annu. ACM Symp. Theory of </w:t>
+      </w:r>
+      <w:proofErr w:type="spellStart"/>
+      <w:r>
+        <w:rPr>
+          <w:i/>
+          <w:iCs/>
+          <w:sz w:val="28"/>
+          <w:szCs w:val="28"/>
+        </w:rPr>
+        <w:t>Comput</w:t>
+      </w:r>
+      <w:proofErr w:type="spellEnd"/>
+      <w:r>
+        <w:rPr>
+          <w:i/>
+          <w:iCs/>
+          <w:sz w:val="28"/>
+          <w:szCs w:val="28"/>
+        </w:rPr>
+        <w:t>. (STOC)</w:t>
       </w:r>
       <w:r>
         <w:rPr>
@@ -12241,6 +14555,7 @@
           <w:sz w:val="28"/>
           <w:szCs w:val="28"/>
         </w:rPr>
+        <w:lastRenderedPageBreak/>
         <w:t xml:space="preserve">[11] </w:t>
       </w:r>
       <w:r>
@@ -12256,9 +14571,37 @@
           <w:szCs w:val="28"/>
           <w:lang w:val="fr-FR"/>
         </w:rPr>
-        <w:t xml:space="preserve">[Online]. Available: </w:t>
-      </w:r>
-      <w:hyperlink r:id="rId12" w:history="1">
+        <w:t xml:space="preserve">[Online]. </w:t>
+      </w:r>
+      <w:proofErr w:type="spellStart"/>
+      <w:proofErr w:type="gramStart"/>
+      <w:r>
+        <w:rPr>
+          <w:sz w:val="28"/>
+          <w:szCs w:val="28"/>
+          <w:lang w:val="fr-FR"/>
+        </w:rPr>
+        <w:t>Available</w:t>
+      </w:r>
+      <w:proofErr w:type="spellEnd"/>
+      <w:r>
+        <w:rPr>
+          <w:sz w:val="28"/>
+          <w:szCs w:val="28"/>
+          <w:lang w:val="fr-FR"/>
+        </w:rPr>
+        <w:t>:</w:t>
+      </w:r>
+      <w:proofErr w:type="gramEnd"/>
+      <w:r>
+        <w:rPr>
+          <w:sz w:val="28"/>
+          <w:szCs w:val="28"/>
+          <w:lang w:val="fr-FR"/>
+        </w:rPr>
+        <w:t xml:space="preserve"> </w:t>
+      </w:r>
+      <w:hyperlink r:id="rId15" w:history="1">
         <w:r>
           <w:rPr>
             <w:rStyle w:val="Hyperlink"/>
@@ -12324,7 +14667,39 @@
           <w:sz w:val="28"/>
           <w:szCs w:val="28"/>
         </w:rPr>
-        <w:t xml:space="preserve">, F. van Harmelen, V. Lifschitz, and B. Porter, Eds., Elsevier B.V., 2008, ch. 2. </w:t>
+        <w:t xml:space="preserve">, F. van </w:t>
+      </w:r>
+      <w:proofErr w:type="spellStart"/>
+      <w:r>
+        <w:rPr>
+          <w:sz w:val="28"/>
+          <w:szCs w:val="28"/>
+        </w:rPr>
+        <w:t>Harmelen</w:t>
+      </w:r>
+      <w:proofErr w:type="spellEnd"/>
+      <w:r>
+        <w:rPr>
+          <w:sz w:val="28"/>
+          <w:szCs w:val="28"/>
+        </w:rPr>
+        <w:t xml:space="preserve">, V. Lifschitz, and B. Porter, Eds., Elsevier B.V., 2008, </w:t>
+      </w:r>
+      <w:proofErr w:type="spellStart"/>
+      <w:r>
+        <w:rPr>
+          <w:sz w:val="28"/>
+          <w:szCs w:val="28"/>
+        </w:rPr>
+        <w:t>ch.</w:t>
+      </w:r>
+      <w:proofErr w:type="spellEnd"/>
+      <w:r>
+        <w:rPr>
+          <w:sz w:val="28"/>
+          <w:szCs w:val="28"/>
+        </w:rPr>
+        <w:t xml:space="preserve"> 2. </w:t>
       </w:r>
       <w:r>
         <w:rPr>
@@ -12332,9 +14707,37 @@
           <w:szCs w:val="28"/>
           <w:lang w:val="fr-FR"/>
         </w:rPr>
-        <w:t xml:space="preserve">[Online]. Available: </w:t>
-      </w:r>
-      <w:hyperlink r:id="rId13" w:tgtFrame="_new" w:history="1">
+        <w:t xml:space="preserve">[Online]. </w:t>
+      </w:r>
+      <w:proofErr w:type="spellStart"/>
+      <w:proofErr w:type="gramStart"/>
+      <w:r>
+        <w:rPr>
+          <w:sz w:val="28"/>
+          <w:szCs w:val="28"/>
+          <w:lang w:val="fr-FR"/>
+        </w:rPr>
+        <w:t>Available</w:t>
+      </w:r>
+      <w:proofErr w:type="spellEnd"/>
+      <w:r>
+        <w:rPr>
+          <w:sz w:val="28"/>
+          <w:szCs w:val="28"/>
+          <w:lang w:val="fr-FR"/>
+        </w:rPr>
+        <w:t>:</w:t>
+      </w:r>
+      <w:proofErr w:type="gramEnd"/>
+      <w:r>
+        <w:rPr>
+          <w:sz w:val="28"/>
+          <w:szCs w:val="28"/>
+          <w:lang w:val="fr-FR"/>
+        </w:rPr>
+        <w:t xml:space="preserve"> </w:t>
+      </w:r>
+      <w:hyperlink r:id="rId16" w:tgtFrame="_new" w:history="1">
         <w:r>
           <w:rPr>
             <w:rStyle w:val="Hyperlink"/>
@@ -12384,7 +14787,23 @@
           <w:sz w:val="28"/>
           <w:szCs w:val="28"/>
         </w:rPr>
-        <w:t xml:space="preserve">J. Marques-Silva, I. Lynce, and S. Malik, “Conflict-Driven Clause Learning,” in </w:t>
+        <w:t xml:space="preserve">J. Marques-Silva, I. </w:t>
+      </w:r>
+      <w:proofErr w:type="spellStart"/>
+      <w:r>
+        <w:rPr>
+          <w:sz w:val="28"/>
+          <w:szCs w:val="28"/>
+        </w:rPr>
+        <w:t>Lynce</w:t>
+      </w:r>
+      <w:proofErr w:type="spellEnd"/>
+      <w:r>
+        <w:rPr>
+          <w:sz w:val="28"/>
+          <w:szCs w:val="28"/>
+        </w:rPr>
+        <w:t xml:space="preserve">, and S. Malik, “Conflict-Driven Clause Learning,” in </w:t>
       </w:r>
       <w:r>
         <w:rPr>
@@ -12400,15 +14819,39 @@
           <w:sz w:val="28"/>
           <w:szCs w:val="28"/>
         </w:rPr>
-        <w:t xml:space="preserve">, A. Biere, M. Heule, H. van Maaren, </w:t>
-      </w:r>
-      <w:r>
-        <w:rPr>
-          <w:sz w:val="28"/>
-          <w:szCs w:val="28"/>
-        </w:rPr>
-        <w:lastRenderedPageBreak/>
-        <w:t xml:space="preserve">and T. Walsh, Eds., Amsterdam, The Netherlands: IOS Press, 2008, ch. 4. </w:t>
+        <w:t xml:space="preserve">, A. Biere, M. Heule, H. van </w:t>
+      </w:r>
+      <w:proofErr w:type="spellStart"/>
+      <w:r>
+        <w:rPr>
+          <w:sz w:val="28"/>
+          <w:szCs w:val="28"/>
+        </w:rPr>
+        <w:t>Maaren</w:t>
+      </w:r>
+      <w:proofErr w:type="spellEnd"/>
+      <w:r>
+        <w:rPr>
+          <w:sz w:val="28"/>
+          <w:szCs w:val="28"/>
+        </w:rPr>
+        <w:t xml:space="preserve">, and T. Walsh, Eds., Amsterdam, The Netherlands: IOS Press, 2008, </w:t>
+      </w:r>
+      <w:proofErr w:type="spellStart"/>
+      <w:r>
+        <w:rPr>
+          <w:sz w:val="28"/>
+          <w:szCs w:val="28"/>
+        </w:rPr>
+        <w:t>ch.</w:t>
+      </w:r>
+      <w:proofErr w:type="spellEnd"/>
+      <w:r>
+        <w:rPr>
+          <w:sz w:val="28"/>
+          <w:szCs w:val="28"/>
+        </w:rPr>
+        <w:t xml:space="preserve"> 4. </w:t>
       </w:r>
       <w:r>
         <w:rPr>
@@ -12416,9 +14859,37 @@
           <w:szCs w:val="28"/>
           <w:lang w:val="fr-FR"/>
         </w:rPr>
-        <w:t xml:space="preserve">[Online]. Available: </w:t>
-      </w:r>
-      <w:hyperlink r:id="rId14" w:tgtFrame="_new" w:history="1">
+        <w:t xml:space="preserve">[Online]. </w:t>
+      </w:r>
+      <w:proofErr w:type="spellStart"/>
+      <w:proofErr w:type="gramStart"/>
+      <w:r>
+        <w:rPr>
+          <w:sz w:val="28"/>
+          <w:szCs w:val="28"/>
+          <w:lang w:val="fr-FR"/>
+        </w:rPr>
+        <w:t>Available</w:t>
+      </w:r>
+      <w:proofErr w:type="spellEnd"/>
+      <w:r>
+        <w:rPr>
+          <w:sz w:val="28"/>
+          <w:szCs w:val="28"/>
+          <w:lang w:val="fr-FR"/>
+        </w:rPr>
+        <w:t>:</w:t>
+      </w:r>
+      <w:proofErr w:type="gramEnd"/>
+      <w:r>
+        <w:rPr>
+          <w:sz w:val="28"/>
+          <w:szCs w:val="28"/>
+          <w:lang w:val="fr-FR"/>
+        </w:rPr>
+        <w:t xml:space="preserve"> </w:t>
+      </w:r>
+      <w:hyperlink r:id="rId17" w:tgtFrame="_new" w:history="1">
         <w:r>
           <w:rPr>
             <w:rStyle w:val="Hyperlink"/>
@@ -12492,9 +14963,37 @@
           <w:szCs w:val="28"/>
           <w:lang w:val="fr-FR"/>
         </w:rPr>
-        <w:t xml:space="preserve">[Online]. Available: </w:t>
-      </w:r>
-      <w:hyperlink r:id="rId15" w:tgtFrame="_new" w:history="1">
+        <w:t xml:space="preserve">[Online]. </w:t>
+      </w:r>
+      <w:proofErr w:type="spellStart"/>
+      <w:proofErr w:type="gramStart"/>
+      <w:r>
+        <w:rPr>
+          <w:sz w:val="28"/>
+          <w:szCs w:val="28"/>
+          <w:lang w:val="fr-FR"/>
+        </w:rPr>
+        <w:t>Available</w:t>
+      </w:r>
+      <w:proofErr w:type="spellEnd"/>
+      <w:r>
+        <w:rPr>
+          <w:sz w:val="28"/>
+          <w:szCs w:val="28"/>
+          <w:lang w:val="fr-FR"/>
+        </w:rPr>
+        <w:t>:</w:t>
+      </w:r>
+      <w:proofErr w:type="gramEnd"/>
+      <w:r>
+        <w:rPr>
+          <w:sz w:val="28"/>
+          <w:szCs w:val="28"/>
+          <w:lang w:val="fr-FR"/>
+        </w:rPr>
+        <w:t xml:space="preserve"> </w:t>
+      </w:r>
+      <w:hyperlink r:id="rId18" w:tgtFrame="_new" w:history="1">
         <w:r>
           <w:rPr>
             <w:rStyle w:val="Hyperlink"/>
@@ -12598,7 +15097,23 @@
           <w:sz w:val="28"/>
           <w:szCs w:val="28"/>
         </w:rPr>
-        <w:t xml:space="preserve">J. Marques-Silva and K. A. Sakallah, "GRASP: A search algorithm for propositional satisfiability," </w:t>
+        <w:t xml:space="preserve">J. Marques-Silva and K. A. </w:t>
+      </w:r>
+      <w:proofErr w:type="spellStart"/>
+      <w:r>
+        <w:rPr>
+          <w:sz w:val="28"/>
+          <w:szCs w:val="28"/>
+        </w:rPr>
+        <w:t>Sakallah</w:t>
+      </w:r>
+      <w:proofErr w:type="spellEnd"/>
+      <w:r>
+        <w:rPr>
+          <w:sz w:val="28"/>
+          <w:szCs w:val="28"/>
+        </w:rPr>
+        <w:t xml:space="preserve">, "GRASP: A search algorithm for propositional satisfiability," </w:t>
       </w:r>
       <w:r>
         <w:rPr>
@@ -12607,48 +15122,9 @@
           <w:sz w:val="28"/>
           <w:szCs w:val="28"/>
         </w:rPr>
-        <w:t>IEEE Trans. Comput.</w:t>
-      </w:r>
-      <w:r>
-        <w:rPr>
-          <w:sz w:val="28"/>
-          <w:szCs w:val="28"/>
-        </w:rPr>
-        <w:t>, vol. 48, no. 5, pp. 506–521, May 1996</w:t>
-      </w:r>
-    </w:p>
-    <w:p>
-      <w:pPr>
-        <w:rPr>
-          <w:sz w:val="28"/>
-          <w:szCs w:val="28"/>
-          <w:lang w:val="en-US"/>
-        </w:rPr>
-      </w:pPr>
-    </w:p>
-    <w:p>
-      <w:pPr>
-        <w:rPr>
-          <w:sz w:val="28"/>
-          <w:szCs w:val="28"/>
-          <w:lang w:val="fr-FR"/>
-        </w:rPr>
-      </w:pPr>
-      <w:r>
-        <w:rPr>
-          <w:sz w:val="28"/>
-          <w:szCs w:val="28"/>
-          <w:lang w:val="en-US"/>
-        </w:rPr>
-        <w:t xml:space="preserve">[17] </w:t>
-      </w:r>
-      <w:r>
-        <w:rPr>
-          <w:sz w:val="28"/>
-          <w:szCs w:val="28"/>
-        </w:rPr>
-        <w:t xml:space="preserve">T. Junttila, “Conflict-driven clause learning (CDCL) SAT solvers,” </w:t>
-      </w:r>
+        <w:t xml:space="preserve">IEEE Trans. </w:t>
+      </w:r>
+      <w:proofErr w:type="spellStart"/>
       <w:r>
         <w:rPr>
           <w:i/>
@@ -12656,116 +15132,9 @@
           <w:sz w:val="28"/>
           <w:szCs w:val="28"/>
         </w:rPr>
-        <w:t>Aalto University</w:t>
-      </w:r>
-      <w:r>
-        <w:rPr>
-          <w:sz w:val="28"/>
-          <w:szCs w:val="28"/>
-        </w:rPr>
-        <w:t xml:space="preserve">, [Online]. </w:t>
-      </w:r>
-      <w:r>
-        <w:rPr>
-          <w:sz w:val="28"/>
-          <w:szCs w:val="28"/>
-          <w:lang w:val="fr-FR"/>
-        </w:rPr>
-        <w:t>Available: https://users.aalto.fi/~tjunttil/2022-DP-AUT/notes-sat/cdcl.html</w:t>
-      </w:r>
-    </w:p>
-    <w:p>
-      <w:pPr>
-        <w:rPr>
-          <w:sz w:val="28"/>
-          <w:szCs w:val="28"/>
-          <w:lang w:val="fr-FR"/>
-        </w:rPr>
-      </w:pPr>
-    </w:p>
-    <w:p>
-      <w:pPr>
-        <w:rPr>
-          <w:sz w:val="28"/>
-          <w:szCs w:val="28"/>
-          <w:lang w:val="en-US"/>
-        </w:rPr>
-      </w:pPr>
-      <w:r>
-        <w:rPr>
-          <w:sz w:val="28"/>
-          <w:szCs w:val="28"/>
-          <w:lang w:val="en-US"/>
-        </w:rPr>
-        <w:t>[18] M. Soos, “Understanding Implication Graphs,” *Wonderings of a SAT geek*, May 28, 2011. [Online]. Available: https://www.msoos.org/2011/05/understanding-implication-graphs/. [Accessed: Oct. 24, 2025].</w:t>
-      </w:r>
-    </w:p>
-    <w:p>
-      <w:pPr>
-        <w:rPr>
-          <w:sz w:val="28"/>
-          <w:szCs w:val="28"/>
-          <w:lang w:val="en-US"/>
-        </w:rPr>
-      </w:pPr>
-    </w:p>
-    <w:p>
-      <w:pPr>
-        <w:rPr>
-          <w:sz w:val="28"/>
-          <w:szCs w:val="28"/>
-          <w:lang w:val="en-US"/>
-        </w:rPr>
-      </w:pPr>
-      <w:r>
-        <w:rPr>
-          <w:sz w:val="28"/>
-          <w:szCs w:val="28"/>
-          <w:lang w:val="en-US"/>
-        </w:rPr>
-        <w:t xml:space="preserve">[19] </w:t>
-      </w:r>
-      <w:r>
-        <w:rPr>
-          <w:sz w:val="28"/>
-          <w:szCs w:val="28"/>
-        </w:rPr>
-        <w:t>R. Coutelier, "Chronological vs. Non-Chronological Backtracking in SMT," Master's Thesis, Faculty of Applied Sciences, Univ. of Liège, Liège, Belgium, 2023.</w:t>
-      </w:r>
-    </w:p>
-    <w:p>
-      <w:pPr>
-        <w:rPr>
-          <w:sz w:val="28"/>
-          <w:szCs w:val="28"/>
-          <w:lang w:val="en-US"/>
-        </w:rPr>
-      </w:pPr>
-    </w:p>
-    <w:p>
-      <w:pPr>
-        <w:rPr>
-          <w:sz w:val="28"/>
-          <w:szCs w:val="28"/>
-          <w:lang w:val="en-US"/>
-        </w:rPr>
-      </w:pPr>
-      <w:r>
-        <w:rPr>
-          <w:sz w:val="28"/>
-          <w:szCs w:val="28"/>
-          <w:lang w:val="en-US"/>
-        </w:rPr>
-        <w:lastRenderedPageBreak/>
-        <w:t xml:space="preserve">[20] </w:t>
-      </w:r>
-      <w:r>
-        <w:rPr>
-          <w:sz w:val="28"/>
-          <w:szCs w:val="28"/>
-        </w:rPr>
-        <w:t xml:space="preserve">N. Eén and N. Sörensson, "An extensible SAT-solver," in </w:t>
-      </w:r>
+        <w:t>Comput</w:t>
+      </w:r>
+      <w:proofErr w:type="spellEnd"/>
       <w:r>
         <w:rPr>
           <w:i/>
@@ -12773,47 +15142,47 @@
           <w:sz w:val="28"/>
           <w:szCs w:val="28"/>
         </w:rPr>
-        <w:t>Proc. of the 6th Int'l Conf. on Theory and Applications of Satisfiability Testing (SAT)</w:t>
-      </w:r>
-      <w:r>
-        <w:rPr>
-          <w:sz w:val="28"/>
-          <w:szCs w:val="28"/>
-        </w:rPr>
-        <w:t>, 2003, pp. 502–518</w:t>
-      </w:r>
-    </w:p>
-    <w:p>
-      <w:pPr>
-        <w:rPr>
-          <w:sz w:val="28"/>
-          <w:szCs w:val="28"/>
-          <w:lang w:val="en-US"/>
-        </w:rPr>
-      </w:pPr>
-    </w:p>
-    <w:p>
-      <w:pPr>
-        <w:rPr>
-          <w:sz w:val="28"/>
-          <w:szCs w:val="28"/>
-          <w:lang w:val="en-US"/>
-        </w:rPr>
-      </w:pPr>
-      <w:r>
-        <w:rPr>
-          <w:sz w:val="28"/>
-          <w:szCs w:val="28"/>
-          <w:lang w:val="en-US"/>
-        </w:rPr>
-        <w:t xml:space="preserve">[21] </w:t>
-      </w:r>
-      <w:r>
-        <w:rPr>
-          <w:sz w:val="28"/>
-          <w:szCs w:val="28"/>
-        </w:rPr>
-        <w:t xml:space="preserve">T. Pipatsrisawat and A. Darwiche, "A new decision heuristic for modern SAT solvers," in </w:t>
+        <w:t>.</w:t>
+      </w:r>
+      <w:r>
+        <w:rPr>
+          <w:sz w:val="28"/>
+          <w:szCs w:val="28"/>
+        </w:rPr>
+        <w:t>, vol. 48, no. 5, pp. 506–521, May 1996</w:t>
+      </w:r>
+    </w:p>
+    <w:p>
+      <w:pPr>
+        <w:rPr>
+          <w:sz w:val="28"/>
+          <w:szCs w:val="28"/>
+          <w:lang w:val="en-US"/>
+        </w:rPr>
+      </w:pPr>
+    </w:p>
+    <w:p>
+      <w:pPr>
+        <w:rPr>
+          <w:sz w:val="28"/>
+          <w:szCs w:val="28"/>
+          <w:lang w:val="fr-FR"/>
+        </w:rPr>
+      </w:pPr>
+      <w:r>
+        <w:rPr>
+          <w:sz w:val="28"/>
+          <w:szCs w:val="28"/>
+          <w:lang w:val="en-US"/>
+        </w:rPr>
+        <w:t xml:space="preserve">[17] </w:t>
+      </w:r>
+      <w:r>
+        <w:rPr>
+          <w:sz w:val="28"/>
+          <w:szCs w:val="28"/>
+        </w:rPr>
+        <w:t xml:space="preserve">T. Junttila, “Conflict-driven clause learning (CDCL) SAT solvers,” </w:t>
       </w:r>
       <w:r>
         <w:rPr>
@@ -12822,47 +15191,198 @@
           <w:sz w:val="28"/>
           <w:szCs w:val="28"/>
         </w:rPr>
-        <w:t>Proc. of the 10th Int'l Conf. on Theory and Applications of Satisfiability Testing (SAT)</w:t>
-      </w:r>
-      <w:r>
-        <w:rPr>
-          <w:sz w:val="28"/>
-          <w:szCs w:val="28"/>
-        </w:rPr>
-        <w:t>, 2007, pp. 191–205.</w:t>
-      </w:r>
-    </w:p>
-    <w:p>
-      <w:pPr>
-        <w:rPr>
-          <w:sz w:val="28"/>
-          <w:szCs w:val="28"/>
-          <w:lang w:val="en-US"/>
-        </w:rPr>
-      </w:pPr>
-    </w:p>
-    <w:p>
-      <w:pPr>
-        <w:rPr>
-          <w:sz w:val="28"/>
-          <w:szCs w:val="28"/>
-          <w:lang w:val="en-US"/>
-        </w:rPr>
-      </w:pPr>
-      <w:r>
-        <w:rPr>
-          <w:sz w:val="28"/>
-          <w:szCs w:val="28"/>
-          <w:lang w:val="en-US"/>
-        </w:rPr>
-        <w:t xml:space="preserve">[22] </w:t>
-      </w:r>
-      <w:r>
-        <w:rPr>
-          <w:sz w:val="28"/>
-          <w:szCs w:val="28"/>
-        </w:rPr>
-        <w:t xml:space="preserve">C. P. Gomes, B. Selman, and H. Kautz, "Boosting combinatorial search through randomization," in </w:t>
+        <w:t>Aalto University</w:t>
+      </w:r>
+      <w:r>
+        <w:rPr>
+          <w:sz w:val="28"/>
+          <w:szCs w:val="28"/>
+        </w:rPr>
+        <w:t>, [</w:t>
+      </w:r>
+      <w:proofErr w:type="gramStart"/>
+      <w:r>
+        <w:rPr>
+          <w:sz w:val="28"/>
+          <w:szCs w:val="28"/>
+        </w:rPr>
+        <w:t>Online</w:t>
+      </w:r>
+      <w:proofErr w:type="gramEnd"/>
+      <w:r>
+        <w:rPr>
+          <w:sz w:val="28"/>
+          <w:szCs w:val="28"/>
+        </w:rPr>
+        <w:t xml:space="preserve">]. </w:t>
+      </w:r>
+      <w:proofErr w:type="spellStart"/>
+      <w:proofErr w:type="gramStart"/>
+      <w:r>
+        <w:rPr>
+          <w:sz w:val="28"/>
+          <w:szCs w:val="28"/>
+          <w:lang w:val="fr-FR"/>
+        </w:rPr>
+        <w:t>Available</w:t>
+      </w:r>
+      <w:proofErr w:type="spellEnd"/>
+      <w:r>
+        <w:rPr>
+          <w:sz w:val="28"/>
+          <w:szCs w:val="28"/>
+          <w:lang w:val="fr-FR"/>
+        </w:rPr>
+        <w:t>:</w:t>
+      </w:r>
+      <w:proofErr w:type="gramEnd"/>
+      <w:r>
+        <w:rPr>
+          <w:sz w:val="28"/>
+          <w:szCs w:val="28"/>
+          <w:lang w:val="fr-FR"/>
+        </w:rPr>
+        <w:t xml:space="preserve"> https://users.aalto.fi/~tjunttil/2022-DP-AUT/notes-sat/cdcl.html</w:t>
+      </w:r>
+    </w:p>
+    <w:p>
+      <w:pPr>
+        <w:rPr>
+          <w:sz w:val="28"/>
+          <w:szCs w:val="28"/>
+          <w:lang w:val="fr-FR"/>
+        </w:rPr>
+      </w:pPr>
+    </w:p>
+    <w:p>
+      <w:pPr>
+        <w:rPr>
+          <w:sz w:val="28"/>
+          <w:szCs w:val="28"/>
+          <w:lang w:val="en-US"/>
+        </w:rPr>
+      </w:pPr>
+      <w:r>
+        <w:rPr>
+          <w:sz w:val="28"/>
+          <w:szCs w:val="28"/>
+          <w:lang w:val="en-US"/>
+        </w:rPr>
+        <w:t>[18] M. Soos, “Understanding Implication Graphs,” *Wonderings of a SAT geek*, May 28, 2011. [Online]. Available: https://www.msoos.org/2011/05/understanding-implication-graphs/. [Accessed: Oct. 24, 2025].</w:t>
+      </w:r>
+    </w:p>
+    <w:p>
+      <w:pPr>
+        <w:rPr>
+          <w:sz w:val="28"/>
+          <w:szCs w:val="28"/>
+          <w:lang w:val="en-US"/>
+        </w:rPr>
+      </w:pPr>
+    </w:p>
+    <w:p>
+      <w:pPr>
+        <w:rPr>
+          <w:sz w:val="28"/>
+          <w:szCs w:val="28"/>
+          <w:lang w:val="en-US"/>
+        </w:rPr>
+      </w:pPr>
+      <w:r>
+        <w:rPr>
+          <w:sz w:val="28"/>
+          <w:szCs w:val="28"/>
+          <w:lang w:val="en-US"/>
+        </w:rPr>
+        <w:t xml:space="preserve">[19] </w:t>
+      </w:r>
+      <w:r>
+        <w:rPr>
+          <w:sz w:val="28"/>
+          <w:szCs w:val="28"/>
+        </w:rPr>
+        <w:t xml:space="preserve">R. </w:t>
+      </w:r>
+      <w:proofErr w:type="spellStart"/>
+      <w:r>
+        <w:rPr>
+          <w:sz w:val="28"/>
+          <w:szCs w:val="28"/>
+        </w:rPr>
+        <w:t>Coutelier</w:t>
+      </w:r>
+      <w:proofErr w:type="spellEnd"/>
+      <w:r>
+        <w:rPr>
+          <w:sz w:val="28"/>
+          <w:szCs w:val="28"/>
+        </w:rPr>
+        <w:t xml:space="preserve">, "Chronological vs. Non-Chronological Backtracking in SMT," </w:t>
+      </w:r>
+      <w:proofErr w:type="gramStart"/>
+      <w:r>
+        <w:rPr>
+          <w:sz w:val="28"/>
+          <w:szCs w:val="28"/>
+        </w:rPr>
+        <w:t>Master's</w:t>
+      </w:r>
+      <w:proofErr w:type="gramEnd"/>
+      <w:r>
+        <w:rPr>
+          <w:sz w:val="28"/>
+          <w:szCs w:val="28"/>
+        </w:rPr>
+        <w:t xml:space="preserve"> Thesis, Faculty of Applied Sciences, Univ. of Liège, Liège, Belgium, 2023.</w:t>
+      </w:r>
+    </w:p>
+    <w:p>
+      <w:pPr>
+        <w:rPr>
+          <w:sz w:val="28"/>
+          <w:szCs w:val="28"/>
+          <w:lang w:val="en-US"/>
+        </w:rPr>
+      </w:pPr>
+    </w:p>
+    <w:p>
+      <w:pPr>
+        <w:rPr>
+          <w:sz w:val="28"/>
+          <w:szCs w:val="28"/>
+          <w:lang w:val="en-US"/>
+        </w:rPr>
+      </w:pPr>
+      <w:r>
+        <w:rPr>
+          <w:sz w:val="28"/>
+          <w:szCs w:val="28"/>
+          <w:lang w:val="en-US"/>
+        </w:rPr>
+        <w:t xml:space="preserve">[20] </w:t>
+      </w:r>
+      <w:r>
+        <w:rPr>
+          <w:sz w:val="28"/>
+          <w:szCs w:val="28"/>
+        </w:rPr>
+        <w:t xml:space="preserve">N. </w:t>
+      </w:r>
+      <w:proofErr w:type="spellStart"/>
+      <w:r>
+        <w:rPr>
+          <w:sz w:val="28"/>
+          <w:szCs w:val="28"/>
+        </w:rPr>
+        <w:t>Eén</w:t>
+      </w:r>
+      <w:proofErr w:type="spellEnd"/>
+      <w:r>
+        <w:rPr>
+          <w:sz w:val="28"/>
+          <w:szCs w:val="28"/>
+        </w:rPr>
+        <w:t xml:space="preserve"> and N. Sörensson, "An extensible SAT-solver," in </w:t>
       </w:r>
       <w:r>
         <w:rPr>
@@ -12871,38 +15391,63 @@
           <w:sz w:val="28"/>
           <w:szCs w:val="28"/>
         </w:rPr>
-        <w:t>Proc. of the 15th Nat'l Conf. on Artificial Intelligence (AAAI)</w:t>
-      </w:r>
-      <w:r>
-        <w:rPr>
-          <w:sz w:val="28"/>
-          <w:szCs w:val="28"/>
-        </w:rPr>
-        <w:t>, 1998, pp. 431-437.</w:t>
-      </w:r>
-    </w:p>
-    <w:p>
-      <w:pPr>
-        <w:rPr>
-          <w:sz w:val="28"/>
-          <w:szCs w:val="28"/>
-          <w:lang w:val="en-US"/>
-        </w:rPr>
-      </w:pPr>
-      <w:r>
-        <w:rPr>
-          <w:sz w:val="28"/>
-          <w:szCs w:val="28"/>
-          <w:lang w:val="en-US"/>
-        </w:rPr>
-        <w:t xml:space="preserve">[23] </w:t>
-      </w:r>
-      <w:r>
-        <w:rPr>
-          <w:sz w:val="28"/>
-          <w:szCs w:val="28"/>
-        </w:rPr>
-        <w:t xml:space="preserve">G. Audemard and L. Simon, "Predicting the useful life of a clause," in </w:t>
+        <w:t>Proc. of the 6th Int'l Conf. on Theory and Applications of Satisfiability Testing (SAT)</w:t>
+      </w:r>
+      <w:r>
+        <w:rPr>
+          <w:sz w:val="28"/>
+          <w:szCs w:val="28"/>
+        </w:rPr>
+        <w:t>, 2003, pp. 502–518</w:t>
+      </w:r>
+    </w:p>
+    <w:p>
+      <w:pPr>
+        <w:rPr>
+          <w:sz w:val="28"/>
+          <w:szCs w:val="28"/>
+          <w:lang w:val="en-US"/>
+        </w:rPr>
+      </w:pPr>
+    </w:p>
+    <w:p>
+      <w:pPr>
+        <w:rPr>
+          <w:sz w:val="28"/>
+          <w:szCs w:val="28"/>
+          <w:lang w:val="en-US"/>
+        </w:rPr>
+      </w:pPr>
+      <w:r>
+        <w:rPr>
+          <w:sz w:val="28"/>
+          <w:szCs w:val="28"/>
+          <w:lang w:val="en-US"/>
+        </w:rPr>
+        <w:t xml:space="preserve">[21] </w:t>
+      </w:r>
+      <w:r>
+        <w:rPr>
+          <w:sz w:val="28"/>
+          <w:szCs w:val="28"/>
+        </w:rPr>
+        <w:t xml:space="preserve">T. </w:t>
+      </w:r>
+      <w:proofErr w:type="spellStart"/>
+      <w:r>
+        <w:rPr>
+          <w:sz w:val="28"/>
+          <w:szCs w:val="28"/>
+        </w:rPr>
+        <w:t>Pipatsrisawat</w:t>
+      </w:r>
+      <w:proofErr w:type="spellEnd"/>
+      <w:r>
+        <w:rPr>
+          <w:sz w:val="28"/>
+          <w:szCs w:val="28"/>
+        </w:rPr>
+        <w:t xml:space="preserve"> and A. Darwiche, "A new decision heuristic for modern SAT solvers," in </w:t>
       </w:r>
       <w:r>
         <w:rPr>
@@ -12911,6 +15456,131 @@
           <w:sz w:val="28"/>
           <w:szCs w:val="28"/>
         </w:rPr>
+        <w:t>Proc. of the 10th Int'l Conf. on Theory and Applications of Satisfiability Testing (SAT)</w:t>
+      </w:r>
+      <w:r>
+        <w:rPr>
+          <w:sz w:val="28"/>
+          <w:szCs w:val="28"/>
+        </w:rPr>
+        <w:t>, 2007, pp. 191–205.</w:t>
+      </w:r>
+    </w:p>
+    <w:p>
+      <w:pPr>
+        <w:rPr>
+          <w:sz w:val="28"/>
+          <w:szCs w:val="28"/>
+          <w:lang w:val="en-US"/>
+        </w:rPr>
+      </w:pPr>
+    </w:p>
+    <w:p>
+      <w:pPr>
+        <w:rPr>
+          <w:sz w:val="28"/>
+          <w:szCs w:val="28"/>
+          <w:lang w:val="en-US"/>
+        </w:rPr>
+      </w:pPr>
+      <w:r>
+        <w:rPr>
+          <w:sz w:val="28"/>
+          <w:szCs w:val="28"/>
+          <w:lang w:val="en-US"/>
+        </w:rPr>
+        <w:t xml:space="preserve">[22] </w:t>
+      </w:r>
+      <w:r>
+        <w:rPr>
+          <w:sz w:val="28"/>
+          <w:szCs w:val="28"/>
+        </w:rPr>
+        <w:t xml:space="preserve">C. P. Gomes, B. Selman, and H. Kautz, "Boosting combinatorial search through randomization," in </w:t>
+      </w:r>
+      <w:r>
+        <w:rPr>
+          <w:i/>
+          <w:iCs/>
+          <w:sz w:val="28"/>
+          <w:szCs w:val="28"/>
+        </w:rPr>
+        <w:t xml:space="preserve">Proc. of the 15th </w:t>
+      </w:r>
+      <w:proofErr w:type="spellStart"/>
+      <w:r>
+        <w:rPr>
+          <w:i/>
+          <w:iCs/>
+          <w:sz w:val="28"/>
+          <w:szCs w:val="28"/>
+        </w:rPr>
+        <w:t>Nat'l</w:t>
+      </w:r>
+      <w:proofErr w:type="spellEnd"/>
+      <w:r>
+        <w:rPr>
+          <w:i/>
+          <w:iCs/>
+          <w:sz w:val="28"/>
+          <w:szCs w:val="28"/>
+        </w:rPr>
+        <w:t xml:space="preserve"> Conf. on Artificial Intelligence (AAAI)</w:t>
+      </w:r>
+      <w:r>
+        <w:rPr>
+          <w:sz w:val="28"/>
+          <w:szCs w:val="28"/>
+        </w:rPr>
+        <w:t>, 1998, pp. 431-437.</w:t>
+      </w:r>
+    </w:p>
+    <w:p>
+      <w:pPr>
+        <w:rPr>
+          <w:sz w:val="28"/>
+          <w:szCs w:val="28"/>
+          <w:lang w:val="en-US"/>
+        </w:rPr>
+      </w:pPr>
+      <w:r>
+        <w:rPr>
+          <w:sz w:val="28"/>
+          <w:szCs w:val="28"/>
+          <w:lang w:val="en-US"/>
+        </w:rPr>
+        <w:t xml:space="preserve">[23] </w:t>
+      </w:r>
+      <w:r>
+        <w:rPr>
+          <w:sz w:val="28"/>
+          <w:szCs w:val="28"/>
+        </w:rPr>
+        <w:t xml:space="preserve">G. </w:t>
+      </w:r>
+      <w:proofErr w:type="spellStart"/>
+      <w:r>
+        <w:rPr>
+          <w:sz w:val="28"/>
+          <w:szCs w:val="28"/>
+        </w:rPr>
+        <w:t>Audemard</w:t>
+      </w:r>
+      <w:proofErr w:type="spellEnd"/>
+      <w:r>
+        <w:rPr>
+          <w:sz w:val="28"/>
+          <w:szCs w:val="28"/>
+        </w:rPr>
+        <w:t xml:space="preserve"> and L. Simon, "Predicting the useful life of a clause," in </w:t>
+      </w:r>
+      <w:r>
+        <w:rPr>
+          <w:i/>
+          <w:iCs/>
+          <w:sz w:val="28"/>
+          <w:szCs w:val="28"/>
+        </w:rPr>
         <w:t>Proc. of the 23rd Int'l Conf. on Logic for Programming, Artificial Intelligence, and Reasoning (LPAR)</w:t>
       </w:r>
       <w:r>
@@ -12933,10 +15603,58 @@
         <w:rPr>
           <w:sz w:val="28"/>
           <w:szCs w:val="28"/>
+          <w:lang w:val="en-US"/>
+        </w:rPr>
+        <w:t xml:space="preserve">[24] </w:t>
+      </w:r>
+      <w:r>
+        <w:rPr>
+          <w:sz w:val="28"/>
+          <w:szCs w:val="28"/>
+        </w:rPr>
+        <w:t xml:space="preserve">W. Wang, Y. Hu, M. Tiwari, S. Khurshid, K. McMillan, and R. </w:t>
+      </w:r>
+      <w:proofErr w:type="spellStart"/>
+      <w:r>
+        <w:rPr>
+          <w:sz w:val="28"/>
+          <w:szCs w:val="28"/>
+        </w:rPr>
+        <w:t>Miikkulainen</w:t>
+      </w:r>
+      <w:proofErr w:type="spellEnd"/>
+      <w:r>
+        <w:rPr>
+          <w:sz w:val="28"/>
+          <w:szCs w:val="28"/>
+        </w:rPr>
+        <w:t xml:space="preserve">, “NeuroBack: Improving CDCL SAT Solving using Graph Neural Networks,” in </w:t>
+      </w:r>
+      <w:r>
+        <w:rPr>
+          <w:i/>
+          <w:iCs/>
+          <w:sz w:val="28"/>
+          <w:szCs w:val="28"/>
+        </w:rPr>
+        <w:t>Proc. Int. Conf. Learn. Represent. (ICLR)</w:t>
+      </w:r>
+      <w:r>
+        <w:rPr>
+          <w:sz w:val="28"/>
+          <w:szCs w:val="28"/>
+        </w:rPr>
+        <w:t>, 2024</w:t>
+      </w:r>
+    </w:p>
+    <w:p>
+      <w:pPr>
+        <w:rPr>
+          <w:sz w:val="28"/>
+          <w:szCs w:val="28"/>
           <w:lang w:val="fr-FR"/>
         </w:rPr>
-        <w:t xml:space="preserve">[24] </w:t>
-      </w:r>
+      </w:pPr>
     </w:p>
     <w:p>
       <w:pPr>
@@ -13247,6 +15965,8 @@
     <w:p>
       <w:pPr>
         <w:rPr>
+          <w:b/>
+          <w:bCs/>
           <w:sz w:val="28"/>
           <w:szCs w:val="28"/>
           <w:lang w:val="fr-FR"/>
@@ -13307,9 +16027,7 @@
           <w:lang w:val="fr-FR"/>
         </w:rPr>
       </w:pPr>
-    </w:p>
-    <w:p>
-      <w:pPr>
+      <w:r>
         <w:rPr>
           <w:b/>
           <w:bCs/>
@@ -13317,7 +16035,8 @@
           <w:szCs w:val="28"/>
           <w:lang w:val="fr-FR"/>
         </w:rPr>
-      </w:pPr>
+        <w:t xml:space="preserve">Appendix A </w:t>
+      </w:r>
       <w:r>
         <w:rPr>
           <w:b/>
@@ -13326,42 +16045,66 @@
           <w:szCs w:val="28"/>
           <w:lang w:val="fr-FR"/>
         </w:rPr>
+        <w:t>-</w:t>
+      </w:r>
+      <w:r>
+        <w:rPr>
+          <w:b/>
+          <w:bCs/>
+          <w:sz w:val="28"/>
+          <w:szCs w:val="28"/>
+          <w:lang w:val="fr-FR"/>
+        </w:rPr>
+        <w:t xml:space="preserve"> DPLL </w:t>
+      </w:r>
+      <w:proofErr w:type="spellStart"/>
+      <w:r>
+        <w:rPr>
+          <w:b/>
+          <w:bCs/>
+          <w:sz w:val="28"/>
+          <w:szCs w:val="28"/>
+          <w:lang w:val="fr-FR"/>
+        </w:rPr>
+        <w:t>Algorithm</w:t>
+      </w:r>
+      <w:proofErr w:type="spellEnd"/>
+      <w:r>
+        <w:rPr>
+          <w:b/>
+          <w:bCs/>
+          <w:sz w:val="28"/>
+          <w:szCs w:val="28"/>
+          <w:lang w:val="fr-FR"/>
+        </w:rPr>
+        <w:t xml:space="preserve"> </w:t>
+      </w:r>
+      <w:proofErr w:type="spellStart"/>
+      <w:r>
+        <w:rPr>
+          <w:b/>
+          <w:bCs/>
+          <w:sz w:val="28"/>
+          <w:szCs w:val="28"/>
+          <w:lang w:val="fr-FR"/>
+        </w:rPr>
+        <w:t>Implementation</w:t>
+      </w:r>
+      <w:proofErr w:type="spellEnd"/>
+    </w:p>
+    <w:p>
+      <w:pPr>
+        <w:rPr>
+          <w:sz w:val="28"/>
+          <w:szCs w:val="28"/>
+          <w:lang w:val="en-US"/>
+        </w:rPr>
+      </w:pPr>
+      <w:r>
+        <w:rPr>
+          <w:noProof/>
+        </w:rPr>
         <w:lastRenderedPageBreak/>
-        <w:t xml:space="preserve">Appendix A </w:t>
-      </w:r>
-      <w:r>
-        <w:rPr>
-          <w:b/>
-          <w:bCs/>
-          <w:sz w:val="28"/>
-          <w:szCs w:val="28"/>
-          <w:lang w:val="fr-FR"/>
-        </w:rPr>
-        <w:t>-</w:t>
-      </w:r>
-      <w:r>
-        <w:rPr>
-          <w:b/>
-          <w:bCs/>
-          <w:sz w:val="28"/>
-          <w:szCs w:val="28"/>
-          <w:lang w:val="fr-FR"/>
-        </w:rPr>
-        <w:t xml:space="preserve"> DPLL Algorithm Implementation</w:t>
-      </w:r>
-    </w:p>
-    <w:p>
-      <w:pPr>
-        <w:rPr>
-          <w:sz w:val="28"/>
-          <w:szCs w:val="28"/>
-          <w:lang w:val="en-US"/>
-        </w:rPr>
-      </w:pPr>
-      <w:r>
-        <w:rPr>
-          <w:noProof/>
-        </w:rPr>
         <w:drawing>
           <wp:inline distT="0" distB="0" distL="0" distR="0" wp14:anchorId="1861979F" wp14:editId="2E362189">
             <wp:extent cx="5731510" cy="7793990"/>
@@ -13378,7 +16121,7 @@
                     <pic:cNvPicPr/>
                   </pic:nvPicPr>
                   <pic:blipFill>
-                    <a:blip r:embed="rId16"/>
+                    <a:blip r:embed="rId19"/>
                     <a:stretch>
                       <a:fillRect/>
                     </a:stretch>
@@ -13416,15 +16159,83 @@
           <w:szCs w:val="28"/>
           <w:lang w:val="fr-FR"/>
         </w:rPr>
-        <w:t>Figure [Placeholder]</w:t>
-      </w:r>
-      <w:r>
-        <w:rPr>
+        <w:t>Figure [</w:t>
+      </w:r>
+      <w:proofErr w:type="spellStart"/>
+      <w:r>
+        <w:rPr>
+          <w:b/>
+          <w:bCs/>
           <w:sz w:val="28"/>
           <w:szCs w:val="28"/>
           <w:lang w:val="fr-FR"/>
         </w:rPr>
-        <w:t>: DPLL Algorithm Implementation, par</w:t>
+        <w:t>Placeholder</w:t>
+      </w:r>
+      <w:proofErr w:type="spellEnd"/>
+      <w:proofErr w:type="gramStart"/>
+      <w:r>
+        <w:rPr>
+          <w:b/>
+          <w:bCs/>
+          <w:sz w:val="28"/>
+          <w:szCs w:val="28"/>
+          <w:lang w:val="fr-FR"/>
+        </w:rPr>
+        <w:t>]</w:t>
+      </w:r>
+      <w:r>
+        <w:rPr>
+          <w:sz w:val="28"/>
+          <w:szCs w:val="28"/>
+          <w:lang w:val="fr-FR"/>
+        </w:rPr>
+        <w:t>:</w:t>
+      </w:r>
+      <w:proofErr w:type="gramEnd"/>
+      <w:r>
+        <w:rPr>
+          <w:sz w:val="28"/>
+          <w:szCs w:val="28"/>
+          <w:lang w:val="fr-FR"/>
+        </w:rPr>
+        <w:t xml:space="preserve"> DPLL </w:t>
+      </w:r>
+      <w:proofErr w:type="spellStart"/>
+      <w:r>
+        <w:rPr>
+          <w:sz w:val="28"/>
+          <w:szCs w:val="28"/>
+          <w:lang w:val="fr-FR"/>
+        </w:rPr>
+        <w:t>Algorithm</w:t>
+      </w:r>
+      <w:proofErr w:type="spellEnd"/>
+      <w:r>
+        <w:rPr>
+          <w:sz w:val="28"/>
+          <w:szCs w:val="28"/>
+          <w:lang w:val="fr-FR"/>
+        </w:rPr>
+        <w:t xml:space="preserve"> </w:t>
+      </w:r>
+      <w:proofErr w:type="spellStart"/>
+      <w:r>
+        <w:rPr>
+          <w:sz w:val="28"/>
+          <w:szCs w:val="28"/>
+          <w:lang w:val="fr-FR"/>
+        </w:rPr>
+        <w:t>Implementation</w:t>
+      </w:r>
+      <w:proofErr w:type="spellEnd"/>
+      <w:r>
+        <w:rPr>
+          <w:sz w:val="28"/>
+          <w:szCs w:val="28"/>
+          <w:lang w:val="fr-FR"/>
+        </w:rPr>
+        <w:t>, par</w:t>
       </w:r>
       <w:r>
         <w:rPr>
@@ -13464,7 +16275,7 @@
                     <pic:cNvPicPr/>
                   </pic:nvPicPr>
                   <pic:blipFill>
-                    <a:blip r:embed="rId17"/>
+                    <a:blip r:embed="rId20"/>
                     <a:stretch>
                       <a:fillRect/>
                     </a:stretch>
@@ -13502,15 +16313,83 @@
           <w:szCs w:val="28"/>
           <w:lang w:val="fr-FR"/>
         </w:rPr>
-        <w:t>Figure [Placeholder]</w:t>
-      </w:r>
-      <w:r>
-        <w:rPr>
+        <w:t>Figure [</w:t>
+      </w:r>
+      <w:proofErr w:type="spellStart"/>
+      <w:r>
+        <w:rPr>
+          <w:b/>
+          <w:bCs/>
           <w:sz w:val="28"/>
           <w:szCs w:val="28"/>
           <w:lang w:val="fr-FR"/>
         </w:rPr>
-        <w:t>: DPLL Algorithm Implementation, par</w:t>
+        <w:t>Placeholder</w:t>
+      </w:r>
+      <w:proofErr w:type="spellEnd"/>
+      <w:proofErr w:type="gramStart"/>
+      <w:r>
+        <w:rPr>
+          <w:b/>
+          <w:bCs/>
+          <w:sz w:val="28"/>
+          <w:szCs w:val="28"/>
+          <w:lang w:val="fr-FR"/>
+        </w:rPr>
+        <w:t>]</w:t>
+      </w:r>
+      <w:r>
+        <w:rPr>
+          <w:sz w:val="28"/>
+          <w:szCs w:val="28"/>
+          <w:lang w:val="fr-FR"/>
+        </w:rPr>
+        <w:t>:</w:t>
+      </w:r>
+      <w:proofErr w:type="gramEnd"/>
+      <w:r>
+        <w:rPr>
+          <w:sz w:val="28"/>
+          <w:szCs w:val="28"/>
+          <w:lang w:val="fr-FR"/>
+        </w:rPr>
+        <w:t xml:space="preserve"> DPLL </w:t>
+      </w:r>
+      <w:proofErr w:type="spellStart"/>
+      <w:r>
+        <w:rPr>
+          <w:sz w:val="28"/>
+          <w:szCs w:val="28"/>
+          <w:lang w:val="fr-FR"/>
+        </w:rPr>
+        <w:t>Algorithm</w:t>
+      </w:r>
+      <w:proofErr w:type="spellEnd"/>
+      <w:r>
+        <w:rPr>
+          <w:sz w:val="28"/>
+          <w:szCs w:val="28"/>
+          <w:lang w:val="fr-FR"/>
+        </w:rPr>
+        <w:t xml:space="preserve"> </w:t>
+      </w:r>
+      <w:proofErr w:type="spellStart"/>
+      <w:r>
+        <w:rPr>
+          <w:sz w:val="28"/>
+          <w:szCs w:val="28"/>
+          <w:lang w:val="fr-FR"/>
+        </w:rPr>
+        <w:t>Implementation</w:t>
+      </w:r>
+      <w:proofErr w:type="spellEnd"/>
+      <w:r>
+        <w:rPr>
+          <w:sz w:val="28"/>
+          <w:szCs w:val="28"/>
+          <w:lang w:val="fr-FR"/>
+        </w:rPr>
+        <w:t>, par</w:t>
       </w:r>
       <w:r>
         <w:rPr>
@@ -13559,7 +16438,7 @@
                     <pic:cNvPicPr/>
                   </pic:nvPicPr>
                   <pic:blipFill>
-                    <a:blip r:embed="rId18"/>
+                    <a:blip r:embed="rId21"/>
                     <a:stretch>
                       <a:fillRect/>
                     </a:stretch>
@@ -13597,15 +16476,83 @@
           <w:szCs w:val="28"/>
           <w:lang w:val="fr-FR"/>
         </w:rPr>
-        <w:t>Figure [Placeholder]</w:t>
-      </w:r>
-      <w:r>
-        <w:rPr>
+        <w:t>Figure [</w:t>
+      </w:r>
+      <w:proofErr w:type="spellStart"/>
+      <w:r>
+        <w:rPr>
+          <w:b/>
+          <w:bCs/>
           <w:sz w:val="28"/>
           <w:szCs w:val="28"/>
           <w:lang w:val="fr-FR"/>
         </w:rPr>
-        <w:t>: DPLL Algorithm Implementation, par</w:t>
+        <w:t>Placeholder</w:t>
+      </w:r>
+      <w:proofErr w:type="spellEnd"/>
+      <w:proofErr w:type="gramStart"/>
+      <w:r>
+        <w:rPr>
+          <w:b/>
+          <w:bCs/>
+          <w:sz w:val="28"/>
+          <w:szCs w:val="28"/>
+          <w:lang w:val="fr-FR"/>
+        </w:rPr>
+        <w:t>]</w:t>
+      </w:r>
+      <w:r>
+        <w:rPr>
+          <w:sz w:val="28"/>
+          <w:szCs w:val="28"/>
+          <w:lang w:val="fr-FR"/>
+        </w:rPr>
+        <w:t>:</w:t>
+      </w:r>
+      <w:proofErr w:type="gramEnd"/>
+      <w:r>
+        <w:rPr>
+          <w:sz w:val="28"/>
+          <w:szCs w:val="28"/>
+          <w:lang w:val="fr-FR"/>
+        </w:rPr>
+        <w:t xml:space="preserve"> DPLL </w:t>
+      </w:r>
+      <w:proofErr w:type="spellStart"/>
+      <w:r>
+        <w:rPr>
+          <w:sz w:val="28"/>
+          <w:szCs w:val="28"/>
+          <w:lang w:val="fr-FR"/>
+        </w:rPr>
+        <w:t>Algorithm</w:t>
+      </w:r>
+      <w:proofErr w:type="spellEnd"/>
+      <w:r>
+        <w:rPr>
+          <w:sz w:val="28"/>
+          <w:szCs w:val="28"/>
+          <w:lang w:val="fr-FR"/>
+        </w:rPr>
+        <w:t xml:space="preserve"> </w:t>
+      </w:r>
+      <w:proofErr w:type="spellStart"/>
+      <w:r>
+        <w:rPr>
+          <w:sz w:val="28"/>
+          <w:szCs w:val="28"/>
+          <w:lang w:val="fr-FR"/>
+        </w:rPr>
+        <w:t>Implementation</w:t>
+      </w:r>
+      <w:proofErr w:type="spellEnd"/>
+      <w:r>
+        <w:rPr>
+          <w:sz w:val="28"/>
+          <w:szCs w:val="28"/>
+          <w:lang w:val="fr-FR"/>
+        </w:rPr>
+        <w:t>, par</w:t>
       </w:r>
       <w:r>
         <w:rPr>
@@ -13726,8 +16673,42 @@
           <w:szCs w:val="28"/>
           <w:lang w:val="fr-FR"/>
         </w:rPr>
-        <w:t xml:space="preserve"> Algorithm Implementation</w:t>
-      </w:r>
+        <w:t xml:space="preserve"> </w:t>
+      </w:r>
+      <w:proofErr w:type="spellStart"/>
+      <w:r>
+        <w:rPr>
+          <w:b/>
+          <w:bCs/>
+          <w:sz w:val="28"/>
+          <w:szCs w:val="28"/>
+          <w:lang w:val="fr-FR"/>
+        </w:rPr>
+        <w:t>Algorithm</w:t>
+      </w:r>
+      <w:proofErr w:type="spellEnd"/>
+      <w:r>
+        <w:rPr>
+          <w:b/>
+          <w:bCs/>
+          <w:sz w:val="28"/>
+          <w:szCs w:val="28"/>
+          <w:lang w:val="fr-FR"/>
+        </w:rPr>
+        <w:t xml:space="preserve"> </w:t>
+      </w:r>
+      <w:proofErr w:type="spellStart"/>
+      <w:r>
+        <w:rPr>
+          <w:b/>
+          <w:bCs/>
+          <w:sz w:val="28"/>
+          <w:szCs w:val="28"/>
+          <w:lang w:val="fr-FR"/>
+        </w:rPr>
+        <w:t>Implementation</w:t>
+      </w:r>
+      <w:proofErr w:type="spellEnd"/>
       <w:r>
         <w:rPr>
           <w:noProof/>
@@ -13748,7 +16729,7 @@
                     <pic:cNvPicPr/>
                   </pic:nvPicPr>
                   <pic:blipFill>
-                    <a:blip r:embed="rId19"/>
+                    <a:blip r:embed="rId22"/>
                     <a:stretch>
                       <a:fillRect/>
                     </a:stretch>
@@ -13786,22 +16767,54 @@
           <w:szCs w:val="28"/>
           <w:lang w:val="fr-FR"/>
         </w:rPr>
-        <w:t>Figure [Placeholder]</w:t>
-      </w:r>
-      <w:r>
-        <w:rPr>
+        <w:t>Figure [</w:t>
+      </w:r>
+      <w:proofErr w:type="spellStart"/>
+      <w:r>
+        <w:rPr>
+          <w:b/>
+          <w:bCs/>
           <w:sz w:val="28"/>
           <w:szCs w:val="28"/>
           <w:lang w:val="fr-FR"/>
         </w:rPr>
-        <w:t xml:space="preserve">: </w:t>
-      </w:r>
-      <w:r>
-        <w:rPr>
+        <w:t>Placeholder</w:t>
+      </w:r>
+      <w:proofErr w:type="spellEnd"/>
+      <w:proofErr w:type="gramStart"/>
+      <w:r>
+        <w:rPr>
+          <w:b/>
+          <w:bCs/>
           <w:sz w:val="28"/>
           <w:szCs w:val="28"/>
           <w:lang w:val="fr-FR"/>
         </w:rPr>
+        <w:t>]</w:t>
+      </w:r>
+      <w:r>
+        <w:rPr>
+          <w:sz w:val="28"/>
+          <w:szCs w:val="28"/>
+          <w:lang w:val="fr-FR"/>
+        </w:rPr>
+        <w:t>:</w:t>
+      </w:r>
+      <w:proofErr w:type="gramEnd"/>
+      <w:r>
+        <w:rPr>
+          <w:sz w:val="28"/>
+          <w:szCs w:val="28"/>
+          <w:lang w:val="fr-FR"/>
+        </w:rPr>
+        <w:t xml:space="preserve"> </w:t>
+      </w:r>
+      <w:r>
+        <w:rPr>
+          <w:sz w:val="28"/>
+          <w:szCs w:val="28"/>
+          <w:lang w:val="fr-FR"/>
+        </w:rPr>
         <w:t>CDCL</w:t>
       </w:r>
       <w:r>
@@ -13810,7 +16823,43 @@
           <w:szCs w:val="28"/>
           <w:lang w:val="fr-FR"/>
         </w:rPr>
-        <w:t xml:space="preserve"> Algorithm Implementation, par</w:t>
+        <w:t xml:space="preserve"> </w:t>
+      </w:r>
+      <w:proofErr w:type="spellStart"/>
+      <w:r>
+        <w:rPr>
+          <w:sz w:val="28"/>
+          <w:szCs w:val="28"/>
+          <w:lang w:val="fr-FR"/>
+        </w:rPr>
+        <w:t>Algorithm</w:t>
+      </w:r>
+      <w:proofErr w:type="spellEnd"/>
+      <w:r>
+        <w:rPr>
+          <w:sz w:val="28"/>
+          <w:szCs w:val="28"/>
+          <w:lang w:val="fr-FR"/>
+        </w:rPr>
+        <w:t xml:space="preserve"> </w:t>
+      </w:r>
+      <w:proofErr w:type="spellStart"/>
+      <w:r>
+        <w:rPr>
+          <w:sz w:val="28"/>
+          <w:szCs w:val="28"/>
+          <w:lang w:val="fr-FR"/>
+        </w:rPr>
+        <w:t>Implementation</w:t>
+      </w:r>
+      <w:proofErr w:type="spellEnd"/>
+      <w:r>
+        <w:rPr>
+          <w:sz w:val="28"/>
+          <w:szCs w:val="28"/>
+          <w:lang w:val="fr-FR"/>
+        </w:rPr>
+        <w:t>, par</w:t>
       </w:r>
       <w:r>
         <w:rPr>
@@ -13850,7 +16899,7 @@
                     <pic:cNvPicPr/>
                   </pic:nvPicPr>
                   <pic:blipFill>
-                    <a:blip r:embed="rId20"/>
+                    <a:blip r:embed="rId23"/>
                     <a:stretch>
                       <a:fillRect/>
                     </a:stretch>
@@ -13888,22 +16937,54 @@
           <w:szCs w:val="28"/>
           <w:lang w:val="fr-FR"/>
         </w:rPr>
-        <w:t>Figure [Placeholder]</w:t>
-      </w:r>
-      <w:r>
-        <w:rPr>
+        <w:t>Figure [</w:t>
+      </w:r>
+      <w:proofErr w:type="spellStart"/>
+      <w:r>
+        <w:rPr>
+          <w:b/>
+          <w:bCs/>
           <w:sz w:val="28"/>
           <w:szCs w:val="28"/>
           <w:lang w:val="fr-FR"/>
         </w:rPr>
-        <w:t xml:space="preserve">: </w:t>
-      </w:r>
-      <w:r>
-        <w:rPr>
+        <w:t>Placeholder</w:t>
+      </w:r>
+      <w:proofErr w:type="spellEnd"/>
+      <w:proofErr w:type="gramStart"/>
+      <w:r>
+        <w:rPr>
+          <w:b/>
+          <w:bCs/>
           <w:sz w:val="28"/>
           <w:szCs w:val="28"/>
           <w:lang w:val="fr-FR"/>
         </w:rPr>
+        <w:t>]</w:t>
+      </w:r>
+      <w:r>
+        <w:rPr>
+          <w:sz w:val="28"/>
+          <w:szCs w:val="28"/>
+          <w:lang w:val="fr-FR"/>
+        </w:rPr>
+        <w:t>:</w:t>
+      </w:r>
+      <w:proofErr w:type="gramEnd"/>
+      <w:r>
+        <w:rPr>
+          <w:sz w:val="28"/>
+          <w:szCs w:val="28"/>
+          <w:lang w:val="fr-FR"/>
+        </w:rPr>
+        <w:t xml:space="preserve"> </w:t>
+      </w:r>
+      <w:r>
+        <w:rPr>
+          <w:sz w:val="28"/>
+          <w:szCs w:val="28"/>
+          <w:lang w:val="fr-FR"/>
+        </w:rPr>
         <w:t>CDCL</w:t>
       </w:r>
       <w:r>
@@ -13912,7 +16993,43 @@
           <w:szCs w:val="28"/>
           <w:lang w:val="fr-FR"/>
         </w:rPr>
-        <w:t xml:space="preserve"> Algorithm Implementation, par</w:t>
+        <w:t xml:space="preserve"> </w:t>
+      </w:r>
+      <w:proofErr w:type="spellStart"/>
+      <w:r>
+        <w:rPr>
+          <w:sz w:val="28"/>
+          <w:szCs w:val="28"/>
+          <w:lang w:val="fr-FR"/>
+        </w:rPr>
+        <w:t>Algorithm</w:t>
+      </w:r>
+      <w:proofErr w:type="spellEnd"/>
+      <w:r>
+        <w:rPr>
+          <w:sz w:val="28"/>
+          <w:szCs w:val="28"/>
+          <w:lang w:val="fr-FR"/>
+        </w:rPr>
+        <w:t xml:space="preserve"> </w:t>
+      </w:r>
+      <w:proofErr w:type="spellStart"/>
+      <w:r>
+        <w:rPr>
+          <w:sz w:val="28"/>
+          <w:szCs w:val="28"/>
+          <w:lang w:val="fr-FR"/>
+        </w:rPr>
+        <w:t>Implementation</w:t>
+      </w:r>
+      <w:proofErr w:type="spellEnd"/>
+      <w:r>
+        <w:rPr>
+          <w:sz w:val="28"/>
+          <w:szCs w:val="28"/>
+          <w:lang w:val="fr-FR"/>
+        </w:rPr>
+        <w:t>, par</w:t>
       </w:r>
       <w:r>
         <w:rPr>
@@ -15692,7 +18809,7 @@
   <w:abstractNum w:abstractNumId="13" w15:restartNumberingAfterBreak="0">
     <w:nsid w:val="352B6A2A"/>
     <w:multiLevelType w:val="hybridMultilevel"/>
-    <w:tmpl w:val="2FC886AE"/>
+    <w:tmpl w:val="F7DE8BD6"/>
     <w:lvl w:ilvl="0" w:tplc="2000000F">
       <w:start w:val="1"/>
       <w:numFmt w:val="decimal"/>
@@ -16944,6 +20061,155 @@
     </w:lvl>
   </w:abstractNum>
   <w:abstractNum w:abstractNumId="23" w15:restartNumberingAfterBreak="0">
+    <w:nsid w:val="628D749B"/>
+    <w:multiLevelType w:val="multilevel"/>
+    <w:tmpl w:val="76A61DF0"/>
+    <w:lvl w:ilvl="0">
+      <w:start w:val="1"/>
+      <w:numFmt w:val="bullet"/>
+      <w:lvlText w:val=""/>
+      <w:lvlJc w:val="left"/>
+      <w:pPr>
+        <w:tabs>
+          <w:tab w:val="num" w:pos="720"/>
+        </w:tabs>
+        <w:ind w:left="720" w:hanging="360"/>
+      </w:pPr>
+      <w:rPr>
+        <w:rFonts w:ascii="Symbol" w:hAnsi="Symbol" w:hint="default"/>
+        <w:sz w:val="20"/>
+      </w:rPr>
+    </w:lvl>
+    <w:lvl w:ilvl="1" w:tentative="1">
+      <w:start w:val="1"/>
+      <w:numFmt w:val="bullet"/>
+      <w:lvlText w:val="o"/>
+      <w:lvlJc w:val="left"/>
+      <w:pPr>
+        <w:tabs>
+          <w:tab w:val="num" w:pos="1440"/>
+        </w:tabs>
+        <w:ind w:left="1440" w:hanging="360"/>
+      </w:pPr>
+      <w:rPr>
+        <w:rFonts w:ascii="Courier New" w:hAnsi="Courier New" w:hint="default"/>
+        <w:sz w:val="20"/>
+      </w:rPr>
+    </w:lvl>
+    <w:lvl w:ilvl="2" w:tentative="1">
+      <w:start w:val="1"/>
+      <w:numFmt w:val="bullet"/>
+      <w:lvlText w:val=""/>
+      <w:lvlJc w:val="left"/>
+      <w:pPr>
+        <w:tabs>
+          <w:tab w:val="num" w:pos="2160"/>
+        </w:tabs>
+        <w:ind w:left="2160" w:hanging="360"/>
+      </w:pPr>
+      <w:rPr>
+        <w:rFonts w:ascii="Wingdings" w:hAnsi="Wingdings" w:hint="default"/>
+        <w:sz w:val="20"/>
+      </w:rPr>
+    </w:lvl>
+    <w:lvl w:ilvl="3" w:tentative="1">
+      <w:start w:val="1"/>
+      <w:numFmt w:val="bullet"/>
+      <w:lvlText w:val=""/>
+      <w:lvlJc w:val="left"/>
+      <w:pPr>
+        <w:tabs>
+          <w:tab w:val="num" w:pos="2880"/>
+        </w:tabs>
+        <w:ind w:left="2880" w:hanging="360"/>
+      </w:pPr>
+      <w:rPr>
+        <w:rFonts w:ascii="Wingdings" w:hAnsi="Wingdings" w:hint="default"/>
+        <w:sz w:val="20"/>
+      </w:rPr>
+    </w:lvl>
+    <w:lvl w:ilvl="4" w:tentative="1">
+      <w:start w:val="1"/>
+      <w:numFmt w:val="bullet"/>
+      <w:lvlText w:val=""/>
+      <w:lvlJc w:val="left"/>
+      <w:pPr>
+        <w:tabs>
+          <w:tab w:val="num" w:pos="3600"/>
+        </w:tabs>
+        <w:ind w:left="3600" w:hanging="360"/>
+      </w:pPr>
+      <w:rPr>
+        <w:rFonts w:ascii="Wingdings" w:hAnsi="Wingdings" w:hint="default"/>
+        <w:sz w:val="20"/>
+      </w:rPr>
+    </w:lvl>
+    <w:lvl w:ilvl="5" w:tentative="1">
+      <w:start w:val="1"/>
+      <w:numFmt w:val="bullet"/>
+      <w:lvlText w:val=""/>
+      <w:lvlJc w:val="left"/>
+      <w:pPr>
+        <w:tabs>
+          <w:tab w:val="num" w:pos="4320"/>
+        </w:tabs>
+        <w:ind w:left="4320" w:hanging="360"/>
+      </w:pPr>
+      <w:rPr>
+        <w:rFonts w:ascii="Wingdings" w:hAnsi="Wingdings" w:hint="default"/>
+        <w:sz w:val="20"/>
+      </w:rPr>
+    </w:lvl>
+    <w:lvl w:ilvl="6" w:tentative="1">
+      <w:start w:val="1"/>
+      <w:numFmt w:val="bullet"/>
+      <w:lvlText w:val=""/>
+      <w:lvlJc w:val="left"/>
+      <w:pPr>
+        <w:tabs>
+          <w:tab w:val="num" w:pos="5040"/>
+        </w:tabs>
+        <w:ind w:left="5040" w:hanging="360"/>
+      </w:pPr>
+      <w:rPr>
+        <w:rFonts w:ascii="Wingdings" w:hAnsi="Wingdings" w:hint="default"/>
+        <w:sz w:val="20"/>
+      </w:rPr>
+    </w:lvl>
+    <w:lvl w:ilvl="7" w:tentative="1">
+      <w:start w:val="1"/>
+      <w:numFmt w:val="bullet"/>
+      <w:lvlText w:val=""/>
+      <w:lvlJc w:val="left"/>
+      <w:pPr>
+        <w:tabs>
+          <w:tab w:val="num" w:pos="5760"/>
+        </w:tabs>
+        <w:ind w:left="5760" w:hanging="360"/>
+      </w:pPr>
+      <w:rPr>
+        <w:rFonts w:ascii="Wingdings" w:hAnsi="Wingdings" w:hint="default"/>
+        <w:sz w:val="20"/>
+      </w:rPr>
+    </w:lvl>
+    <w:lvl w:ilvl="8" w:tentative="1">
+      <w:start w:val="1"/>
+      <w:numFmt w:val="bullet"/>
+      <w:lvlText w:val=""/>
+      <w:lvlJc w:val="left"/>
+      <w:pPr>
+        <w:tabs>
+          <w:tab w:val="num" w:pos="6480"/>
+        </w:tabs>
+        <w:ind w:left="6480" w:hanging="360"/>
+      </w:pPr>
+      <w:rPr>
+        <w:rFonts w:ascii="Wingdings" w:hAnsi="Wingdings" w:hint="default"/>
+        <w:sz w:val="20"/>
+      </w:rPr>
+    </w:lvl>
+  </w:abstractNum>
+  <w:abstractNum w:abstractNumId="24" w15:restartNumberingAfterBreak="0">
     <w:nsid w:val="62DE3521"/>
     <w:multiLevelType w:val="hybridMultilevel"/>
     <w:tmpl w:val="F4EEE9EC"/>
@@ -17056,7 +20322,7 @@
       </w:rPr>
     </w:lvl>
   </w:abstractNum>
-  <w:abstractNum w:abstractNumId="24" w15:restartNumberingAfterBreak="0">
+  <w:abstractNum w:abstractNumId="25" w15:restartNumberingAfterBreak="0">
     <w:nsid w:val="63337593"/>
     <w:multiLevelType w:val="multilevel"/>
     <w:tmpl w:val="A37AF2FE"/>
@@ -17197,7 +20463,7 @@
       </w:rPr>
     </w:lvl>
   </w:abstractNum>
-  <w:abstractNum w:abstractNumId="25" w15:restartNumberingAfterBreak="0">
+  <w:abstractNum w:abstractNumId="26" w15:restartNumberingAfterBreak="0">
     <w:nsid w:val="63EA4E61"/>
     <w:multiLevelType w:val="multilevel"/>
     <w:tmpl w:val="4F06157C"/>
@@ -17346,10 +20612,10 @@
       </w:rPr>
     </w:lvl>
   </w:abstractNum>
-  <w:abstractNum w:abstractNumId="26" w15:restartNumberingAfterBreak="0">
+  <w:abstractNum w:abstractNumId="27" w15:restartNumberingAfterBreak="0">
     <w:nsid w:val="6684208E"/>
     <w:multiLevelType w:val="multilevel"/>
-    <w:tmpl w:val="17D4A020"/>
+    <w:tmpl w:val="DEC0F4AA"/>
     <w:lvl w:ilvl="0">
       <w:start w:val="1"/>
       <w:numFmt w:val="bullet"/>
@@ -17378,6 +20644,151 @@
         <w:rFonts w:ascii="Symbol" w:hAnsi="Symbol" w:hint="default"/>
       </w:rPr>
     </w:lvl>
+    <w:lvl w:ilvl="2">
+      <w:start w:val="1"/>
+      <w:numFmt w:val="decimal"/>
+      <w:lvlText w:val="%3."/>
+      <w:lvlJc w:val="left"/>
+      <w:pPr>
+        <w:ind w:left="2160" w:hanging="360"/>
+      </w:pPr>
+      <w:rPr>
+        <w:rFonts w:hint="default"/>
+      </w:rPr>
+    </w:lvl>
+    <w:lvl w:ilvl="3" w:tentative="1">
+      <w:start w:val="1"/>
+      <w:numFmt w:val="bullet"/>
+      <w:lvlText w:val=""/>
+      <w:lvlJc w:val="left"/>
+      <w:pPr>
+        <w:tabs>
+          <w:tab w:val="num" w:pos="2880"/>
+        </w:tabs>
+        <w:ind w:left="2880" w:hanging="360"/>
+      </w:pPr>
+      <w:rPr>
+        <w:rFonts w:ascii="Wingdings" w:hAnsi="Wingdings" w:hint="default"/>
+        <w:sz w:val="20"/>
+      </w:rPr>
+    </w:lvl>
+    <w:lvl w:ilvl="4" w:tentative="1">
+      <w:start w:val="1"/>
+      <w:numFmt w:val="bullet"/>
+      <w:lvlText w:val=""/>
+      <w:lvlJc w:val="left"/>
+      <w:pPr>
+        <w:tabs>
+          <w:tab w:val="num" w:pos="3600"/>
+        </w:tabs>
+        <w:ind w:left="3600" w:hanging="360"/>
+      </w:pPr>
+      <w:rPr>
+        <w:rFonts w:ascii="Wingdings" w:hAnsi="Wingdings" w:hint="default"/>
+        <w:sz w:val="20"/>
+      </w:rPr>
+    </w:lvl>
+    <w:lvl w:ilvl="5" w:tentative="1">
+      <w:start w:val="1"/>
+      <w:numFmt w:val="bullet"/>
+      <w:lvlText w:val=""/>
+      <w:lvlJc w:val="left"/>
+      <w:pPr>
+        <w:tabs>
+          <w:tab w:val="num" w:pos="4320"/>
+        </w:tabs>
+        <w:ind w:left="4320" w:hanging="360"/>
+      </w:pPr>
+      <w:rPr>
+        <w:rFonts w:ascii="Wingdings" w:hAnsi="Wingdings" w:hint="default"/>
+        <w:sz w:val="20"/>
+      </w:rPr>
+    </w:lvl>
+    <w:lvl w:ilvl="6" w:tentative="1">
+      <w:start w:val="1"/>
+      <w:numFmt w:val="bullet"/>
+      <w:lvlText w:val=""/>
+      <w:lvlJc w:val="left"/>
+      <w:pPr>
+        <w:tabs>
+          <w:tab w:val="num" w:pos="5040"/>
+        </w:tabs>
+        <w:ind w:left="5040" w:hanging="360"/>
+      </w:pPr>
+      <w:rPr>
+        <w:rFonts w:ascii="Wingdings" w:hAnsi="Wingdings" w:hint="default"/>
+        <w:sz w:val="20"/>
+      </w:rPr>
+    </w:lvl>
+    <w:lvl w:ilvl="7" w:tentative="1">
+      <w:start w:val="1"/>
+      <w:numFmt w:val="bullet"/>
+      <w:lvlText w:val=""/>
+      <w:lvlJc w:val="left"/>
+      <w:pPr>
+        <w:tabs>
+          <w:tab w:val="num" w:pos="5760"/>
+        </w:tabs>
+        <w:ind w:left="5760" w:hanging="360"/>
+      </w:pPr>
+      <w:rPr>
+        <w:rFonts w:ascii="Wingdings" w:hAnsi="Wingdings" w:hint="default"/>
+        <w:sz w:val="20"/>
+      </w:rPr>
+    </w:lvl>
+    <w:lvl w:ilvl="8" w:tentative="1">
+      <w:start w:val="1"/>
+      <w:numFmt w:val="bullet"/>
+      <w:lvlText w:val=""/>
+      <w:lvlJc w:val="left"/>
+      <w:pPr>
+        <w:tabs>
+          <w:tab w:val="num" w:pos="6480"/>
+        </w:tabs>
+        <w:ind w:left="6480" w:hanging="360"/>
+      </w:pPr>
+      <w:rPr>
+        <w:rFonts w:ascii="Wingdings" w:hAnsi="Wingdings" w:hint="default"/>
+        <w:sz w:val="20"/>
+      </w:rPr>
+    </w:lvl>
+  </w:abstractNum>
+  <w:abstractNum w:abstractNumId="28" w15:restartNumberingAfterBreak="0">
+    <w:nsid w:val="69583168"/>
+    <w:multiLevelType w:val="multilevel"/>
+    <w:tmpl w:val="1E642D38"/>
+    <w:lvl w:ilvl="0">
+      <w:start w:val="1"/>
+      <w:numFmt w:val="bullet"/>
+      <w:lvlText w:val=""/>
+      <w:lvlJc w:val="left"/>
+      <w:pPr>
+        <w:tabs>
+          <w:tab w:val="num" w:pos="720"/>
+        </w:tabs>
+        <w:ind w:left="720" w:hanging="360"/>
+      </w:pPr>
+      <w:rPr>
+        <w:rFonts w:ascii="Symbol" w:hAnsi="Symbol" w:hint="default"/>
+        <w:sz w:val="20"/>
+      </w:rPr>
+    </w:lvl>
+    <w:lvl w:ilvl="1">
+      <w:start w:val="1"/>
+      <w:numFmt w:val="bullet"/>
+      <w:lvlText w:val="o"/>
+      <w:lvlJc w:val="left"/>
+      <w:pPr>
+        <w:tabs>
+          <w:tab w:val="num" w:pos="1440"/>
+        </w:tabs>
+        <w:ind w:left="1440" w:hanging="360"/>
+      </w:pPr>
+      <w:rPr>
+        <w:rFonts w:ascii="Courier New" w:hAnsi="Courier New" w:hint="default"/>
+        <w:sz w:val="20"/>
+      </w:rPr>
+    </w:lvl>
     <w:lvl w:ilvl="2" w:tentative="1">
       <w:start w:val="1"/>
       <w:numFmt w:val="bullet"/>
@@ -17491,14 +20902,14 @@
       </w:rPr>
     </w:lvl>
   </w:abstractNum>
-  <w:abstractNum w:abstractNumId="27" w15:restartNumberingAfterBreak="0">
-    <w:nsid w:val="69583168"/>
+  <w:abstractNum w:abstractNumId="29" w15:restartNumberingAfterBreak="0">
+    <w:nsid w:val="6F596A81"/>
     <w:multiLevelType w:val="multilevel"/>
-    <w:tmpl w:val="1E642D38"/>
+    <w:tmpl w:val="17D4A020"/>
     <w:lvl w:ilvl="0">
       <w:start w:val="1"/>
       <w:numFmt w:val="bullet"/>
-      <w:lvlText w:val=""/>
+      <w:lvlText w:val="o"/>
       <w:lvlJc w:val="left"/>
       <w:pPr>
         <w:tabs>
@@ -17507,11 +20918,414 @@
         <w:ind w:left="720" w:hanging="360"/>
       </w:pPr>
       <w:rPr>
+        <w:rFonts w:ascii="Courier New" w:hAnsi="Courier New" w:cs="Courier New" w:hint="default"/>
+        <w:sz w:val="20"/>
+      </w:rPr>
+    </w:lvl>
+    <w:lvl w:ilvl="1">
+      <w:start w:val="1"/>
+      <w:numFmt w:val="bullet"/>
+      <w:lvlText w:val=""/>
+      <w:lvlJc w:val="left"/>
+      <w:pPr>
+        <w:ind w:left="720" w:hanging="360"/>
+      </w:pPr>
+      <w:rPr>
+        <w:rFonts w:ascii="Symbol" w:hAnsi="Symbol" w:hint="default"/>
+      </w:rPr>
+    </w:lvl>
+    <w:lvl w:ilvl="2" w:tentative="1">
+      <w:start w:val="1"/>
+      <w:numFmt w:val="bullet"/>
+      <w:lvlText w:val=""/>
+      <w:lvlJc w:val="left"/>
+      <w:pPr>
+        <w:tabs>
+          <w:tab w:val="num" w:pos="2160"/>
+        </w:tabs>
+        <w:ind w:left="2160" w:hanging="360"/>
+      </w:pPr>
+      <w:rPr>
+        <w:rFonts w:ascii="Wingdings" w:hAnsi="Wingdings" w:hint="default"/>
+        <w:sz w:val="20"/>
+      </w:rPr>
+    </w:lvl>
+    <w:lvl w:ilvl="3" w:tentative="1">
+      <w:start w:val="1"/>
+      <w:numFmt w:val="bullet"/>
+      <w:lvlText w:val=""/>
+      <w:lvlJc w:val="left"/>
+      <w:pPr>
+        <w:tabs>
+          <w:tab w:val="num" w:pos="2880"/>
+        </w:tabs>
+        <w:ind w:left="2880" w:hanging="360"/>
+      </w:pPr>
+      <w:rPr>
+        <w:rFonts w:ascii="Wingdings" w:hAnsi="Wingdings" w:hint="default"/>
+        <w:sz w:val="20"/>
+      </w:rPr>
+    </w:lvl>
+    <w:lvl w:ilvl="4" w:tentative="1">
+      <w:start w:val="1"/>
+      <w:numFmt w:val="bullet"/>
+      <w:lvlText w:val=""/>
+      <w:lvlJc w:val="left"/>
+      <w:pPr>
+        <w:tabs>
+          <w:tab w:val="num" w:pos="3600"/>
+        </w:tabs>
+        <w:ind w:left="3600" w:hanging="360"/>
+      </w:pPr>
+      <w:rPr>
+        <w:rFonts w:ascii="Wingdings" w:hAnsi="Wingdings" w:hint="default"/>
+        <w:sz w:val="20"/>
+      </w:rPr>
+    </w:lvl>
+    <w:lvl w:ilvl="5" w:tentative="1">
+      <w:start w:val="1"/>
+      <w:numFmt w:val="bullet"/>
+      <w:lvlText w:val=""/>
+      <w:lvlJc w:val="left"/>
+      <w:pPr>
+        <w:tabs>
+          <w:tab w:val="num" w:pos="4320"/>
+        </w:tabs>
+        <w:ind w:left="4320" w:hanging="360"/>
+      </w:pPr>
+      <w:rPr>
+        <w:rFonts w:ascii="Wingdings" w:hAnsi="Wingdings" w:hint="default"/>
+        <w:sz w:val="20"/>
+      </w:rPr>
+    </w:lvl>
+    <w:lvl w:ilvl="6" w:tentative="1">
+      <w:start w:val="1"/>
+      <w:numFmt w:val="bullet"/>
+      <w:lvlText w:val=""/>
+      <w:lvlJc w:val="left"/>
+      <w:pPr>
+        <w:tabs>
+          <w:tab w:val="num" w:pos="5040"/>
+        </w:tabs>
+        <w:ind w:left="5040" w:hanging="360"/>
+      </w:pPr>
+      <w:rPr>
+        <w:rFonts w:ascii="Wingdings" w:hAnsi="Wingdings" w:hint="default"/>
+        <w:sz w:val="20"/>
+      </w:rPr>
+    </w:lvl>
+    <w:lvl w:ilvl="7" w:tentative="1">
+      <w:start w:val="1"/>
+      <w:numFmt w:val="bullet"/>
+      <w:lvlText w:val=""/>
+      <w:lvlJc w:val="left"/>
+      <w:pPr>
+        <w:tabs>
+          <w:tab w:val="num" w:pos="5760"/>
+        </w:tabs>
+        <w:ind w:left="5760" w:hanging="360"/>
+      </w:pPr>
+      <w:rPr>
+        <w:rFonts w:ascii="Wingdings" w:hAnsi="Wingdings" w:hint="default"/>
+        <w:sz w:val="20"/>
+      </w:rPr>
+    </w:lvl>
+    <w:lvl w:ilvl="8" w:tentative="1">
+      <w:start w:val="1"/>
+      <w:numFmt w:val="bullet"/>
+      <w:lvlText w:val=""/>
+      <w:lvlJc w:val="left"/>
+      <w:pPr>
+        <w:tabs>
+          <w:tab w:val="num" w:pos="6480"/>
+        </w:tabs>
+        <w:ind w:left="6480" w:hanging="360"/>
+      </w:pPr>
+      <w:rPr>
+        <w:rFonts w:ascii="Wingdings" w:hAnsi="Wingdings" w:hint="default"/>
+        <w:sz w:val="20"/>
+      </w:rPr>
+    </w:lvl>
+  </w:abstractNum>
+  <w:abstractNum w:abstractNumId="30" w15:restartNumberingAfterBreak="0">
+    <w:nsid w:val="729051C9"/>
+    <w:multiLevelType w:val="hybridMultilevel"/>
+    <w:tmpl w:val="D65AC658"/>
+    <w:lvl w:ilvl="0" w:tplc="20000005">
+      <w:start w:val="1"/>
+      <w:numFmt w:val="bullet"/>
+      <w:lvlText w:val=""/>
+      <w:lvlJc w:val="left"/>
+      <w:pPr>
+        <w:ind w:left="1440" w:hanging="360"/>
+      </w:pPr>
+      <w:rPr>
+        <w:rFonts w:ascii="Wingdings" w:hAnsi="Wingdings" w:hint="default"/>
+      </w:rPr>
+    </w:lvl>
+    <w:lvl w:ilvl="1" w:tplc="20000003" w:tentative="1">
+      <w:start w:val="1"/>
+      <w:numFmt w:val="bullet"/>
+      <w:lvlText w:val="o"/>
+      <w:lvlJc w:val="left"/>
+      <w:pPr>
+        <w:ind w:left="2160" w:hanging="360"/>
+      </w:pPr>
+      <w:rPr>
+        <w:rFonts w:ascii="Courier New" w:hAnsi="Courier New" w:cs="Courier New" w:hint="default"/>
+      </w:rPr>
+    </w:lvl>
+    <w:lvl w:ilvl="2" w:tplc="20000005" w:tentative="1">
+      <w:start w:val="1"/>
+      <w:numFmt w:val="bullet"/>
+      <w:lvlText w:val=""/>
+      <w:lvlJc w:val="left"/>
+      <w:pPr>
+        <w:ind w:left="2880" w:hanging="360"/>
+      </w:pPr>
+      <w:rPr>
+        <w:rFonts w:ascii="Wingdings" w:hAnsi="Wingdings" w:hint="default"/>
+      </w:rPr>
+    </w:lvl>
+    <w:lvl w:ilvl="3" w:tplc="20000001" w:tentative="1">
+      <w:start w:val="1"/>
+      <w:numFmt w:val="bullet"/>
+      <w:lvlText w:val=""/>
+      <w:lvlJc w:val="left"/>
+      <w:pPr>
+        <w:ind w:left="3600" w:hanging="360"/>
+      </w:pPr>
+      <w:rPr>
+        <w:rFonts w:ascii="Symbol" w:hAnsi="Symbol" w:hint="default"/>
+      </w:rPr>
+    </w:lvl>
+    <w:lvl w:ilvl="4" w:tplc="20000003" w:tentative="1">
+      <w:start w:val="1"/>
+      <w:numFmt w:val="bullet"/>
+      <w:lvlText w:val="o"/>
+      <w:lvlJc w:val="left"/>
+      <w:pPr>
+        <w:ind w:left="4320" w:hanging="360"/>
+      </w:pPr>
+      <w:rPr>
+        <w:rFonts w:ascii="Courier New" w:hAnsi="Courier New" w:cs="Courier New" w:hint="default"/>
+      </w:rPr>
+    </w:lvl>
+    <w:lvl w:ilvl="5" w:tplc="20000005" w:tentative="1">
+      <w:start w:val="1"/>
+      <w:numFmt w:val="bullet"/>
+      <w:lvlText w:val=""/>
+      <w:lvlJc w:val="left"/>
+      <w:pPr>
+        <w:ind w:left="5040" w:hanging="360"/>
+      </w:pPr>
+      <w:rPr>
+        <w:rFonts w:ascii="Wingdings" w:hAnsi="Wingdings" w:hint="default"/>
+      </w:rPr>
+    </w:lvl>
+    <w:lvl w:ilvl="6" w:tplc="20000001" w:tentative="1">
+      <w:start w:val="1"/>
+      <w:numFmt w:val="bullet"/>
+      <w:lvlText w:val=""/>
+      <w:lvlJc w:val="left"/>
+      <w:pPr>
+        <w:ind w:left="5760" w:hanging="360"/>
+      </w:pPr>
+      <w:rPr>
+        <w:rFonts w:ascii="Symbol" w:hAnsi="Symbol" w:hint="default"/>
+      </w:rPr>
+    </w:lvl>
+    <w:lvl w:ilvl="7" w:tplc="20000003" w:tentative="1">
+      <w:start w:val="1"/>
+      <w:numFmt w:val="bullet"/>
+      <w:lvlText w:val="o"/>
+      <w:lvlJc w:val="left"/>
+      <w:pPr>
+        <w:ind w:left="6480" w:hanging="360"/>
+      </w:pPr>
+      <w:rPr>
+        <w:rFonts w:ascii="Courier New" w:hAnsi="Courier New" w:cs="Courier New" w:hint="default"/>
+      </w:rPr>
+    </w:lvl>
+    <w:lvl w:ilvl="8" w:tplc="20000005" w:tentative="1">
+      <w:start w:val="1"/>
+      <w:numFmt w:val="bullet"/>
+      <w:lvlText w:val=""/>
+      <w:lvlJc w:val="left"/>
+      <w:pPr>
+        <w:ind w:left="7200" w:hanging="360"/>
+      </w:pPr>
+      <w:rPr>
+        <w:rFonts w:ascii="Wingdings" w:hAnsi="Wingdings" w:hint="default"/>
+      </w:rPr>
+    </w:lvl>
+  </w:abstractNum>
+  <w:abstractNum w:abstractNumId="31" w15:restartNumberingAfterBreak="0">
+    <w:nsid w:val="73362E76"/>
+    <w:multiLevelType w:val="multilevel"/>
+    <w:tmpl w:val="E3D401C4"/>
+    <w:lvl w:ilvl="0">
+      <w:start w:val="1"/>
+      <w:numFmt w:val="bullet"/>
+      <w:lvlText w:val="o"/>
+      <w:lvlJc w:val="left"/>
+      <w:pPr>
+        <w:tabs>
+          <w:tab w:val="num" w:pos="720"/>
+        </w:tabs>
+        <w:ind w:left="720" w:hanging="360"/>
+      </w:pPr>
+      <w:rPr>
+        <w:rFonts w:ascii="Courier New" w:hAnsi="Courier New" w:cs="Courier New" w:hint="default"/>
+        <w:sz w:val="20"/>
+      </w:rPr>
+    </w:lvl>
+    <w:lvl w:ilvl="1">
+      <w:start w:val="4"/>
+      <w:numFmt w:val="decimal"/>
+      <w:lvlText w:val="%2."/>
+      <w:lvlJc w:val="left"/>
+      <w:pPr>
+        <w:ind w:left="1440" w:hanging="360"/>
+      </w:pPr>
+      <w:rPr>
+        <w:rFonts w:hint="default"/>
+      </w:rPr>
+    </w:lvl>
+    <w:lvl w:ilvl="2" w:tentative="1">
+      <w:start w:val="1"/>
+      <w:numFmt w:val="bullet"/>
+      <w:lvlText w:val=""/>
+      <w:lvlJc w:val="left"/>
+      <w:pPr>
+        <w:tabs>
+          <w:tab w:val="num" w:pos="2160"/>
+        </w:tabs>
+        <w:ind w:left="2160" w:hanging="360"/>
+      </w:pPr>
+      <w:rPr>
+        <w:rFonts w:ascii="Wingdings" w:hAnsi="Wingdings" w:hint="default"/>
+        <w:sz w:val="20"/>
+      </w:rPr>
+    </w:lvl>
+    <w:lvl w:ilvl="3" w:tentative="1">
+      <w:start w:val="1"/>
+      <w:numFmt w:val="bullet"/>
+      <w:lvlText w:val=""/>
+      <w:lvlJc w:val="left"/>
+      <w:pPr>
+        <w:tabs>
+          <w:tab w:val="num" w:pos="2880"/>
+        </w:tabs>
+        <w:ind w:left="2880" w:hanging="360"/>
+      </w:pPr>
+      <w:rPr>
+        <w:rFonts w:ascii="Wingdings" w:hAnsi="Wingdings" w:hint="default"/>
+        <w:sz w:val="20"/>
+      </w:rPr>
+    </w:lvl>
+    <w:lvl w:ilvl="4" w:tentative="1">
+      <w:start w:val="1"/>
+      <w:numFmt w:val="bullet"/>
+      <w:lvlText w:val=""/>
+      <w:lvlJc w:val="left"/>
+      <w:pPr>
+        <w:tabs>
+          <w:tab w:val="num" w:pos="3600"/>
+        </w:tabs>
+        <w:ind w:left="3600" w:hanging="360"/>
+      </w:pPr>
+      <w:rPr>
+        <w:rFonts w:ascii="Wingdings" w:hAnsi="Wingdings" w:hint="default"/>
+        <w:sz w:val="20"/>
+      </w:rPr>
+    </w:lvl>
+    <w:lvl w:ilvl="5" w:tentative="1">
+      <w:start w:val="1"/>
+      <w:numFmt w:val="bullet"/>
+      <w:lvlText w:val=""/>
+      <w:lvlJc w:val="left"/>
+      <w:pPr>
+        <w:tabs>
+          <w:tab w:val="num" w:pos="4320"/>
+        </w:tabs>
+        <w:ind w:left="4320" w:hanging="360"/>
+      </w:pPr>
+      <w:rPr>
+        <w:rFonts w:ascii="Wingdings" w:hAnsi="Wingdings" w:hint="default"/>
+        <w:sz w:val="20"/>
+      </w:rPr>
+    </w:lvl>
+    <w:lvl w:ilvl="6" w:tentative="1">
+      <w:start w:val="1"/>
+      <w:numFmt w:val="bullet"/>
+      <w:lvlText w:val=""/>
+      <w:lvlJc w:val="left"/>
+      <w:pPr>
+        <w:tabs>
+          <w:tab w:val="num" w:pos="5040"/>
+        </w:tabs>
+        <w:ind w:left="5040" w:hanging="360"/>
+      </w:pPr>
+      <w:rPr>
+        <w:rFonts w:ascii="Wingdings" w:hAnsi="Wingdings" w:hint="default"/>
+        <w:sz w:val="20"/>
+      </w:rPr>
+    </w:lvl>
+    <w:lvl w:ilvl="7" w:tentative="1">
+      <w:start w:val="1"/>
+      <w:numFmt w:val="bullet"/>
+      <w:lvlText w:val=""/>
+      <w:lvlJc w:val="left"/>
+      <w:pPr>
+        <w:tabs>
+          <w:tab w:val="num" w:pos="5760"/>
+        </w:tabs>
+        <w:ind w:left="5760" w:hanging="360"/>
+      </w:pPr>
+      <w:rPr>
+        <w:rFonts w:ascii="Wingdings" w:hAnsi="Wingdings" w:hint="default"/>
+        <w:sz w:val="20"/>
+      </w:rPr>
+    </w:lvl>
+    <w:lvl w:ilvl="8" w:tentative="1">
+      <w:start w:val="1"/>
+      <w:numFmt w:val="bullet"/>
+      <w:lvlText w:val=""/>
+      <w:lvlJc w:val="left"/>
+      <w:pPr>
+        <w:tabs>
+          <w:tab w:val="num" w:pos="6480"/>
+        </w:tabs>
+        <w:ind w:left="6480" w:hanging="360"/>
+      </w:pPr>
+      <w:rPr>
+        <w:rFonts w:ascii="Wingdings" w:hAnsi="Wingdings" w:hint="default"/>
+        <w:sz w:val="20"/>
+      </w:rPr>
+    </w:lvl>
+  </w:abstractNum>
+  <w:abstractNum w:abstractNumId="32" w15:restartNumberingAfterBreak="0">
+    <w:nsid w:val="74C20200"/>
+    <w:multiLevelType w:val="multilevel"/>
+    <w:tmpl w:val="CA7E00C8"/>
+    <w:lvl w:ilvl="0">
+      <w:start w:val="1"/>
+      <w:numFmt w:val="bullet"/>
+      <w:lvlText w:val=""/>
+      <w:lvlJc w:val="left"/>
+      <w:pPr>
+        <w:tabs>
+          <w:tab w:val="num" w:pos="720"/>
+        </w:tabs>
+        <w:ind w:left="720" w:hanging="360"/>
+      </w:pPr>
+      <w:rPr>
         <w:rFonts w:ascii="Symbol" w:hAnsi="Symbol" w:hint="default"/>
         <w:sz w:val="20"/>
       </w:rPr>
     </w:lvl>
-    <w:lvl w:ilvl="1">
+    <w:lvl w:ilvl="1" w:tentative="1">
       <w:start w:val="1"/>
       <w:numFmt w:val="bullet"/>
       <w:lvlText w:val="o"/>
@@ -17640,559 +21454,7 @@
       </w:rPr>
     </w:lvl>
   </w:abstractNum>
-  <w:abstractNum w:abstractNumId="28" w15:restartNumberingAfterBreak="0">
-    <w:nsid w:val="6F596A81"/>
-    <w:multiLevelType w:val="multilevel"/>
-    <w:tmpl w:val="17D4A020"/>
-    <w:lvl w:ilvl="0">
-      <w:start w:val="1"/>
-      <w:numFmt w:val="bullet"/>
-      <w:lvlText w:val="o"/>
-      <w:lvlJc w:val="left"/>
-      <w:pPr>
-        <w:tabs>
-          <w:tab w:val="num" w:pos="720"/>
-        </w:tabs>
-        <w:ind w:left="720" w:hanging="360"/>
-      </w:pPr>
-      <w:rPr>
-        <w:rFonts w:ascii="Courier New" w:hAnsi="Courier New" w:cs="Courier New" w:hint="default"/>
-        <w:sz w:val="20"/>
-      </w:rPr>
-    </w:lvl>
-    <w:lvl w:ilvl="1">
-      <w:start w:val="1"/>
-      <w:numFmt w:val="bullet"/>
-      <w:lvlText w:val=""/>
-      <w:lvlJc w:val="left"/>
-      <w:pPr>
-        <w:ind w:left="720" w:hanging="360"/>
-      </w:pPr>
-      <w:rPr>
-        <w:rFonts w:ascii="Symbol" w:hAnsi="Symbol" w:hint="default"/>
-      </w:rPr>
-    </w:lvl>
-    <w:lvl w:ilvl="2" w:tentative="1">
-      <w:start w:val="1"/>
-      <w:numFmt w:val="bullet"/>
-      <w:lvlText w:val=""/>
-      <w:lvlJc w:val="left"/>
-      <w:pPr>
-        <w:tabs>
-          <w:tab w:val="num" w:pos="2160"/>
-        </w:tabs>
-        <w:ind w:left="2160" w:hanging="360"/>
-      </w:pPr>
-      <w:rPr>
-        <w:rFonts w:ascii="Wingdings" w:hAnsi="Wingdings" w:hint="default"/>
-        <w:sz w:val="20"/>
-      </w:rPr>
-    </w:lvl>
-    <w:lvl w:ilvl="3" w:tentative="1">
-      <w:start w:val="1"/>
-      <w:numFmt w:val="bullet"/>
-      <w:lvlText w:val=""/>
-      <w:lvlJc w:val="left"/>
-      <w:pPr>
-        <w:tabs>
-          <w:tab w:val="num" w:pos="2880"/>
-        </w:tabs>
-        <w:ind w:left="2880" w:hanging="360"/>
-      </w:pPr>
-      <w:rPr>
-        <w:rFonts w:ascii="Wingdings" w:hAnsi="Wingdings" w:hint="default"/>
-        <w:sz w:val="20"/>
-      </w:rPr>
-    </w:lvl>
-    <w:lvl w:ilvl="4" w:tentative="1">
-      <w:start w:val="1"/>
-      <w:numFmt w:val="bullet"/>
-      <w:lvlText w:val=""/>
-      <w:lvlJc w:val="left"/>
-      <w:pPr>
-        <w:tabs>
-          <w:tab w:val="num" w:pos="3600"/>
-        </w:tabs>
-        <w:ind w:left="3600" w:hanging="360"/>
-      </w:pPr>
-      <w:rPr>
-        <w:rFonts w:ascii="Wingdings" w:hAnsi="Wingdings" w:hint="default"/>
-        <w:sz w:val="20"/>
-      </w:rPr>
-    </w:lvl>
-    <w:lvl w:ilvl="5" w:tentative="1">
-      <w:start w:val="1"/>
-      <w:numFmt w:val="bullet"/>
-      <w:lvlText w:val=""/>
-      <w:lvlJc w:val="left"/>
-      <w:pPr>
-        <w:tabs>
-          <w:tab w:val="num" w:pos="4320"/>
-        </w:tabs>
-        <w:ind w:left="4320" w:hanging="360"/>
-      </w:pPr>
-      <w:rPr>
-        <w:rFonts w:ascii="Wingdings" w:hAnsi="Wingdings" w:hint="default"/>
-        <w:sz w:val="20"/>
-      </w:rPr>
-    </w:lvl>
-    <w:lvl w:ilvl="6" w:tentative="1">
-      <w:start w:val="1"/>
-      <w:numFmt w:val="bullet"/>
-      <w:lvlText w:val=""/>
-      <w:lvlJc w:val="left"/>
-      <w:pPr>
-        <w:tabs>
-          <w:tab w:val="num" w:pos="5040"/>
-        </w:tabs>
-        <w:ind w:left="5040" w:hanging="360"/>
-      </w:pPr>
-      <w:rPr>
-        <w:rFonts w:ascii="Wingdings" w:hAnsi="Wingdings" w:hint="default"/>
-        <w:sz w:val="20"/>
-      </w:rPr>
-    </w:lvl>
-    <w:lvl w:ilvl="7" w:tentative="1">
-      <w:start w:val="1"/>
-      <w:numFmt w:val="bullet"/>
-      <w:lvlText w:val=""/>
-      <w:lvlJc w:val="left"/>
-      <w:pPr>
-        <w:tabs>
-          <w:tab w:val="num" w:pos="5760"/>
-        </w:tabs>
-        <w:ind w:left="5760" w:hanging="360"/>
-      </w:pPr>
-      <w:rPr>
-        <w:rFonts w:ascii="Wingdings" w:hAnsi="Wingdings" w:hint="default"/>
-        <w:sz w:val="20"/>
-      </w:rPr>
-    </w:lvl>
-    <w:lvl w:ilvl="8" w:tentative="1">
-      <w:start w:val="1"/>
-      <w:numFmt w:val="bullet"/>
-      <w:lvlText w:val=""/>
-      <w:lvlJc w:val="left"/>
-      <w:pPr>
-        <w:tabs>
-          <w:tab w:val="num" w:pos="6480"/>
-        </w:tabs>
-        <w:ind w:left="6480" w:hanging="360"/>
-      </w:pPr>
-      <w:rPr>
-        <w:rFonts w:ascii="Wingdings" w:hAnsi="Wingdings" w:hint="default"/>
-        <w:sz w:val="20"/>
-      </w:rPr>
-    </w:lvl>
-  </w:abstractNum>
-  <w:abstractNum w:abstractNumId="29" w15:restartNumberingAfterBreak="0">
-    <w:nsid w:val="729051C9"/>
-    <w:multiLevelType w:val="hybridMultilevel"/>
-    <w:tmpl w:val="D65AC658"/>
-    <w:lvl w:ilvl="0" w:tplc="20000005">
-      <w:start w:val="1"/>
-      <w:numFmt w:val="bullet"/>
-      <w:lvlText w:val=""/>
-      <w:lvlJc w:val="left"/>
-      <w:pPr>
-        <w:ind w:left="1440" w:hanging="360"/>
-      </w:pPr>
-      <w:rPr>
-        <w:rFonts w:ascii="Wingdings" w:hAnsi="Wingdings" w:hint="default"/>
-      </w:rPr>
-    </w:lvl>
-    <w:lvl w:ilvl="1" w:tplc="20000003" w:tentative="1">
-      <w:start w:val="1"/>
-      <w:numFmt w:val="bullet"/>
-      <w:lvlText w:val="o"/>
-      <w:lvlJc w:val="left"/>
-      <w:pPr>
-        <w:ind w:left="2160" w:hanging="360"/>
-      </w:pPr>
-      <w:rPr>
-        <w:rFonts w:ascii="Courier New" w:hAnsi="Courier New" w:cs="Courier New" w:hint="default"/>
-      </w:rPr>
-    </w:lvl>
-    <w:lvl w:ilvl="2" w:tplc="20000005" w:tentative="1">
-      <w:start w:val="1"/>
-      <w:numFmt w:val="bullet"/>
-      <w:lvlText w:val=""/>
-      <w:lvlJc w:val="left"/>
-      <w:pPr>
-        <w:ind w:left="2880" w:hanging="360"/>
-      </w:pPr>
-      <w:rPr>
-        <w:rFonts w:ascii="Wingdings" w:hAnsi="Wingdings" w:hint="default"/>
-      </w:rPr>
-    </w:lvl>
-    <w:lvl w:ilvl="3" w:tplc="20000001" w:tentative="1">
-      <w:start w:val="1"/>
-      <w:numFmt w:val="bullet"/>
-      <w:lvlText w:val=""/>
-      <w:lvlJc w:val="left"/>
-      <w:pPr>
-        <w:ind w:left="3600" w:hanging="360"/>
-      </w:pPr>
-      <w:rPr>
-        <w:rFonts w:ascii="Symbol" w:hAnsi="Symbol" w:hint="default"/>
-      </w:rPr>
-    </w:lvl>
-    <w:lvl w:ilvl="4" w:tplc="20000003" w:tentative="1">
-      <w:start w:val="1"/>
-      <w:numFmt w:val="bullet"/>
-      <w:lvlText w:val="o"/>
-      <w:lvlJc w:val="left"/>
-      <w:pPr>
-        <w:ind w:left="4320" w:hanging="360"/>
-      </w:pPr>
-      <w:rPr>
-        <w:rFonts w:ascii="Courier New" w:hAnsi="Courier New" w:cs="Courier New" w:hint="default"/>
-      </w:rPr>
-    </w:lvl>
-    <w:lvl w:ilvl="5" w:tplc="20000005" w:tentative="1">
-      <w:start w:val="1"/>
-      <w:numFmt w:val="bullet"/>
-      <w:lvlText w:val=""/>
-      <w:lvlJc w:val="left"/>
-      <w:pPr>
-        <w:ind w:left="5040" w:hanging="360"/>
-      </w:pPr>
-      <w:rPr>
-        <w:rFonts w:ascii="Wingdings" w:hAnsi="Wingdings" w:hint="default"/>
-      </w:rPr>
-    </w:lvl>
-    <w:lvl w:ilvl="6" w:tplc="20000001" w:tentative="1">
-      <w:start w:val="1"/>
-      <w:numFmt w:val="bullet"/>
-      <w:lvlText w:val=""/>
-      <w:lvlJc w:val="left"/>
-      <w:pPr>
-        <w:ind w:left="5760" w:hanging="360"/>
-      </w:pPr>
-      <w:rPr>
-        <w:rFonts w:ascii="Symbol" w:hAnsi="Symbol" w:hint="default"/>
-      </w:rPr>
-    </w:lvl>
-    <w:lvl w:ilvl="7" w:tplc="20000003" w:tentative="1">
-      <w:start w:val="1"/>
-      <w:numFmt w:val="bullet"/>
-      <w:lvlText w:val="o"/>
-      <w:lvlJc w:val="left"/>
-      <w:pPr>
-        <w:ind w:left="6480" w:hanging="360"/>
-      </w:pPr>
-      <w:rPr>
-        <w:rFonts w:ascii="Courier New" w:hAnsi="Courier New" w:cs="Courier New" w:hint="default"/>
-      </w:rPr>
-    </w:lvl>
-    <w:lvl w:ilvl="8" w:tplc="20000005" w:tentative="1">
-      <w:start w:val="1"/>
-      <w:numFmt w:val="bullet"/>
-      <w:lvlText w:val=""/>
-      <w:lvlJc w:val="left"/>
-      <w:pPr>
-        <w:ind w:left="7200" w:hanging="360"/>
-      </w:pPr>
-      <w:rPr>
-        <w:rFonts w:ascii="Wingdings" w:hAnsi="Wingdings" w:hint="default"/>
-      </w:rPr>
-    </w:lvl>
-  </w:abstractNum>
-  <w:abstractNum w:abstractNumId="30" w15:restartNumberingAfterBreak="0">
-    <w:nsid w:val="73362E76"/>
-    <w:multiLevelType w:val="multilevel"/>
-    <w:tmpl w:val="E3D401C4"/>
-    <w:lvl w:ilvl="0">
-      <w:start w:val="1"/>
-      <w:numFmt w:val="bullet"/>
-      <w:lvlText w:val="o"/>
-      <w:lvlJc w:val="left"/>
-      <w:pPr>
-        <w:tabs>
-          <w:tab w:val="num" w:pos="720"/>
-        </w:tabs>
-        <w:ind w:left="720" w:hanging="360"/>
-      </w:pPr>
-      <w:rPr>
-        <w:rFonts w:ascii="Courier New" w:hAnsi="Courier New" w:cs="Courier New" w:hint="default"/>
-        <w:sz w:val="20"/>
-      </w:rPr>
-    </w:lvl>
-    <w:lvl w:ilvl="1">
-      <w:start w:val="4"/>
-      <w:numFmt w:val="decimal"/>
-      <w:lvlText w:val="%2."/>
-      <w:lvlJc w:val="left"/>
-      <w:pPr>
-        <w:ind w:left="1440" w:hanging="360"/>
-      </w:pPr>
-      <w:rPr>
-        <w:rFonts w:hint="default"/>
-      </w:rPr>
-    </w:lvl>
-    <w:lvl w:ilvl="2" w:tentative="1">
-      <w:start w:val="1"/>
-      <w:numFmt w:val="bullet"/>
-      <w:lvlText w:val=""/>
-      <w:lvlJc w:val="left"/>
-      <w:pPr>
-        <w:tabs>
-          <w:tab w:val="num" w:pos="2160"/>
-        </w:tabs>
-        <w:ind w:left="2160" w:hanging="360"/>
-      </w:pPr>
-      <w:rPr>
-        <w:rFonts w:ascii="Wingdings" w:hAnsi="Wingdings" w:hint="default"/>
-        <w:sz w:val="20"/>
-      </w:rPr>
-    </w:lvl>
-    <w:lvl w:ilvl="3" w:tentative="1">
-      <w:start w:val="1"/>
-      <w:numFmt w:val="bullet"/>
-      <w:lvlText w:val=""/>
-      <w:lvlJc w:val="left"/>
-      <w:pPr>
-        <w:tabs>
-          <w:tab w:val="num" w:pos="2880"/>
-        </w:tabs>
-        <w:ind w:left="2880" w:hanging="360"/>
-      </w:pPr>
-      <w:rPr>
-        <w:rFonts w:ascii="Wingdings" w:hAnsi="Wingdings" w:hint="default"/>
-        <w:sz w:val="20"/>
-      </w:rPr>
-    </w:lvl>
-    <w:lvl w:ilvl="4" w:tentative="1">
-      <w:start w:val="1"/>
-      <w:numFmt w:val="bullet"/>
-      <w:lvlText w:val=""/>
-      <w:lvlJc w:val="left"/>
-      <w:pPr>
-        <w:tabs>
-          <w:tab w:val="num" w:pos="3600"/>
-        </w:tabs>
-        <w:ind w:left="3600" w:hanging="360"/>
-      </w:pPr>
-      <w:rPr>
-        <w:rFonts w:ascii="Wingdings" w:hAnsi="Wingdings" w:hint="default"/>
-        <w:sz w:val="20"/>
-      </w:rPr>
-    </w:lvl>
-    <w:lvl w:ilvl="5" w:tentative="1">
-      <w:start w:val="1"/>
-      <w:numFmt w:val="bullet"/>
-      <w:lvlText w:val=""/>
-      <w:lvlJc w:val="left"/>
-      <w:pPr>
-        <w:tabs>
-          <w:tab w:val="num" w:pos="4320"/>
-        </w:tabs>
-        <w:ind w:left="4320" w:hanging="360"/>
-      </w:pPr>
-      <w:rPr>
-        <w:rFonts w:ascii="Wingdings" w:hAnsi="Wingdings" w:hint="default"/>
-        <w:sz w:val="20"/>
-      </w:rPr>
-    </w:lvl>
-    <w:lvl w:ilvl="6" w:tentative="1">
-      <w:start w:val="1"/>
-      <w:numFmt w:val="bullet"/>
-      <w:lvlText w:val=""/>
-      <w:lvlJc w:val="left"/>
-      <w:pPr>
-        <w:tabs>
-          <w:tab w:val="num" w:pos="5040"/>
-        </w:tabs>
-        <w:ind w:left="5040" w:hanging="360"/>
-      </w:pPr>
-      <w:rPr>
-        <w:rFonts w:ascii="Wingdings" w:hAnsi="Wingdings" w:hint="default"/>
-        <w:sz w:val="20"/>
-      </w:rPr>
-    </w:lvl>
-    <w:lvl w:ilvl="7" w:tentative="1">
-      <w:start w:val="1"/>
-      <w:numFmt w:val="bullet"/>
-      <w:lvlText w:val=""/>
-      <w:lvlJc w:val="left"/>
-      <w:pPr>
-        <w:tabs>
-          <w:tab w:val="num" w:pos="5760"/>
-        </w:tabs>
-        <w:ind w:left="5760" w:hanging="360"/>
-      </w:pPr>
-      <w:rPr>
-        <w:rFonts w:ascii="Wingdings" w:hAnsi="Wingdings" w:hint="default"/>
-        <w:sz w:val="20"/>
-      </w:rPr>
-    </w:lvl>
-    <w:lvl w:ilvl="8" w:tentative="1">
-      <w:start w:val="1"/>
-      <w:numFmt w:val="bullet"/>
-      <w:lvlText w:val=""/>
-      <w:lvlJc w:val="left"/>
-      <w:pPr>
-        <w:tabs>
-          <w:tab w:val="num" w:pos="6480"/>
-        </w:tabs>
-        <w:ind w:left="6480" w:hanging="360"/>
-      </w:pPr>
-      <w:rPr>
-        <w:rFonts w:ascii="Wingdings" w:hAnsi="Wingdings" w:hint="default"/>
-        <w:sz w:val="20"/>
-      </w:rPr>
-    </w:lvl>
-  </w:abstractNum>
-  <w:abstractNum w:abstractNumId="31" w15:restartNumberingAfterBreak="0">
-    <w:nsid w:val="74C20200"/>
-    <w:multiLevelType w:val="multilevel"/>
-    <w:tmpl w:val="CA7E00C8"/>
-    <w:lvl w:ilvl="0">
-      <w:start w:val="1"/>
-      <w:numFmt w:val="bullet"/>
-      <w:lvlText w:val=""/>
-      <w:lvlJc w:val="left"/>
-      <w:pPr>
-        <w:tabs>
-          <w:tab w:val="num" w:pos="720"/>
-        </w:tabs>
-        <w:ind w:left="720" w:hanging="360"/>
-      </w:pPr>
-      <w:rPr>
-        <w:rFonts w:ascii="Symbol" w:hAnsi="Symbol" w:hint="default"/>
-        <w:sz w:val="20"/>
-      </w:rPr>
-    </w:lvl>
-    <w:lvl w:ilvl="1" w:tentative="1">
-      <w:start w:val="1"/>
-      <w:numFmt w:val="bullet"/>
-      <w:lvlText w:val="o"/>
-      <w:lvlJc w:val="left"/>
-      <w:pPr>
-        <w:tabs>
-          <w:tab w:val="num" w:pos="1440"/>
-        </w:tabs>
-        <w:ind w:left="1440" w:hanging="360"/>
-      </w:pPr>
-      <w:rPr>
-        <w:rFonts w:ascii="Courier New" w:hAnsi="Courier New" w:hint="default"/>
-        <w:sz w:val="20"/>
-      </w:rPr>
-    </w:lvl>
-    <w:lvl w:ilvl="2" w:tentative="1">
-      <w:start w:val="1"/>
-      <w:numFmt w:val="bullet"/>
-      <w:lvlText w:val=""/>
-      <w:lvlJc w:val="left"/>
-      <w:pPr>
-        <w:tabs>
-          <w:tab w:val="num" w:pos="2160"/>
-        </w:tabs>
-        <w:ind w:left="2160" w:hanging="360"/>
-      </w:pPr>
-      <w:rPr>
-        <w:rFonts w:ascii="Wingdings" w:hAnsi="Wingdings" w:hint="default"/>
-        <w:sz w:val="20"/>
-      </w:rPr>
-    </w:lvl>
-    <w:lvl w:ilvl="3" w:tentative="1">
-      <w:start w:val="1"/>
-      <w:numFmt w:val="bullet"/>
-      <w:lvlText w:val=""/>
-      <w:lvlJc w:val="left"/>
-      <w:pPr>
-        <w:tabs>
-          <w:tab w:val="num" w:pos="2880"/>
-        </w:tabs>
-        <w:ind w:left="2880" w:hanging="360"/>
-      </w:pPr>
-      <w:rPr>
-        <w:rFonts w:ascii="Wingdings" w:hAnsi="Wingdings" w:hint="default"/>
-        <w:sz w:val="20"/>
-      </w:rPr>
-    </w:lvl>
-    <w:lvl w:ilvl="4" w:tentative="1">
-      <w:start w:val="1"/>
-      <w:numFmt w:val="bullet"/>
-      <w:lvlText w:val=""/>
-      <w:lvlJc w:val="left"/>
-      <w:pPr>
-        <w:tabs>
-          <w:tab w:val="num" w:pos="3600"/>
-        </w:tabs>
-        <w:ind w:left="3600" w:hanging="360"/>
-      </w:pPr>
-      <w:rPr>
-        <w:rFonts w:ascii="Wingdings" w:hAnsi="Wingdings" w:hint="default"/>
-        <w:sz w:val="20"/>
-      </w:rPr>
-    </w:lvl>
-    <w:lvl w:ilvl="5" w:tentative="1">
-      <w:start w:val="1"/>
-      <w:numFmt w:val="bullet"/>
-      <w:lvlText w:val=""/>
-      <w:lvlJc w:val="left"/>
-      <w:pPr>
-        <w:tabs>
-          <w:tab w:val="num" w:pos="4320"/>
-        </w:tabs>
-        <w:ind w:left="4320" w:hanging="360"/>
-      </w:pPr>
-      <w:rPr>
-        <w:rFonts w:ascii="Wingdings" w:hAnsi="Wingdings" w:hint="default"/>
-        <w:sz w:val="20"/>
-      </w:rPr>
-    </w:lvl>
-    <w:lvl w:ilvl="6" w:tentative="1">
-      <w:start w:val="1"/>
-      <w:numFmt w:val="bullet"/>
-      <w:lvlText w:val=""/>
-      <w:lvlJc w:val="left"/>
-      <w:pPr>
-        <w:tabs>
-          <w:tab w:val="num" w:pos="5040"/>
-        </w:tabs>
-        <w:ind w:left="5040" w:hanging="360"/>
-      </w:pPr>
-      <w:rPr>
-        <w:rFonts w:ascii="Wingdings" w:hAnsi="Wingdings" w:hint="default"/>
-        <w:sz w:val="20"/>
-      </w:rPr>
-    </w:lvl>
-    <w:lvl w:ilvl="7" w:tentative="1">
-      <w:start w:val="1"/>
-      <w:numFmt w:val="bullet"/>
-      <w:lvlText w:val=""/>
-      <w:lvlJc w:val="left"/>
-      <w:pPr>
-        <w:tabs>
-          <w:tab w:val="num" w:pos="5760"/>
-        </w:tabs>
-        <w:ind w:left="5760" w:hanging="360"/>
-      </w:pPr>
-      <w:rPr>
-        <w:rFonts w:ascii="Wingdings" w:hAnsi="Wingdings" w:hint="default"/>
-        <w:sz w:val="20"/>
-      </w:rPr>
-    </w:lvl>
-    <w:lvl w:ilvl="8" w:tentative="1">
-      <w:start w:val="1"/>
-      <w:numFmt w:val="bullet"/>
-      <w:lvlText w:val=""/>
-      <w:lvlJc w:val="left"/>
-      <w:pPr>
-        <w:tabs>
-          <w:tab w:val="num" w:pos="6480"/>
-        </w:tabs>
-        <w:ind w:left="6480" w:hanging="360"/>
-      </w:pPr>
-      <w:rPr>
-        <w:rFonts w:ascii="Wingdings" w:hAnsi="Wingdings" w:hint="default"/>
-        <w:sz w:val="20"/>
-      </w:rPr>
-    </w:lvl>
-  </w:abstractNum>
-  <w:abstractNum w:abstractNumId="32" w15:restartNumberingAfterBreak="0">
+  <w:abstractNum w:abstractNumId="33" w15:restartNumberingAfterBreak="0">
     <w:nsid w:val="75B86BD5"/>
     <w:multiLevelType w:val="hybridMultilevel"/>
     <w:tmpl w:val="C4EE5C1E"/>
@@ -18278,7 +21540,7 @@
       </w:pPr>
     </w:lvl>
   </w:abstractNum>
-  <w:abstractNum w:abstractNumId="33" w15:restartNumberingAfterBreak="0">
+  <w:abstractNum w:abstractNumId="34" w15:restartNumberingAfterBreak="0">
     <w:nsid w:val="761550E2"/>
     <w:multiLevelType w:val="hybridMultilevel"/>
     <w:tmpl w:val="6E3EA600"/>
@@ -18364,7 +21626,7 @@
       </w:pPr>
     </w:lvl>
   </w:abstractNum>
-  <w:abstractNum w:abstractNumId="34" w15:restartNumberingAfterBreak="0">
+  <w:abstractNum w:abstractNumId="35" w15:restartNumberingAfterBreak="0">
     <w:nsid w:val="7ACE153C"/>
     <w:multiLevelType w:val="hybridMultilevel"/>
     <w:tmpl w:val="5F5E267C"/>
@@ -18453,7 +21715,7 @@
       </w:pPr>
     </w:lvl>
   </w:abstractNum>
-  <w:abstractNum w:abstractNumId="35" w15:restartNumberingAfterBreak="0">
+  <w:abstractNum w:abstractNumId="36" w15:restartNumberingAfterBreak="0">
     <w:nsid w:val="7FF93F33"/>
     <w:multiLevelType w:val="hybridMultilevel"/>
     <w:tmpl w:val="829E58CA"/>
@@ -18609,40 +21871,40 @@
     <w:abstractNumId w:val="10"/>
   </w:num>
   <w:num w:numId="15" w16cid:durableId="1385714416">
-    <w:abstractNumId w:val="32"/>
+    <w:abstractNumId w:val="33"/>
   </w:num>
   <w:num w:numId="16" w16cid:durableId="1232236472">
     <w:abstractNumId w:val="13"/>
   </w:num>
   <w:num w:numId="17" w16cid:durableId="583799882">
-    <w:abstractNumId w:val="33"/>
+    <w:abstractNumId w:val="34"/>
   </w:num>
   <w:num w:numId="18" w16cid:durableId="1572500790">
     <w:abstractNumId w:val="20"/>
   </w:num>
   <w:num w:numId="19" w16cid:durableId="940182147">
-    <w:abstractNumId w:val="31"/>
+    <w:abstractNumId w:val="32"/>
   </w:num>
   <w:num w:numId="20" w16cid:durableId="1884097842">
-    <w:abstractNumId w:val="24"/>
+    <w:abstractNumId w:val="25"/>
   </w:num>
   <w:num w:numId="21" w16cid:durableId="1509371994">
-    <w:abstractNumId w:val="25"/>
+    <w:abstractNumId w:val="26"/>
   </w:num>
   <w:num w:numId="22" w16cid:durableId="1078476719">
     <w:abstractNumId w:val="9"/>
   </w:num>
   <w:num w:numId="23" w16cid:durableId="599989512">
-    <w:abstractNumId w:val="27"/>
+    <w:abstractNumId w:val="28"/>
   </w:num>
   <w:num w:numId="24" w16cid:durableId="1950510112">
-    <w:abstractNumId w:val="23"/>
+    <w:abstractNumId w:val="24"/>
   </w:num>
   <w:num w:numId="25" w16cid:durableId="253392976">
-    <w:abstractNumId w:val="29"/>
+    <w:abstractNumId w:val="30"/>
   </w:num>
   <w:num w:numId="26" w16cid:durableId="661157546">
-    <w:abstractNumId w:val="34"/>
+    <w:abstractNumId w:val="35"/>
   </w:num>
   <w:num w:numId="27" w16cid:durableId="1809738086">
     <w:abstractNumId w:val="14"/>
@@ -18651,10 +21913,10 @@
     <w:abstractNumId w:val="21"/>
   </w:num>
   <w:num w:numId="29" w16cid:durableId="1434086482">
-    <w:abstractNumId w:val="35"/>
+    <w:abstractNumId w:val="36"/>
   </w:num>
   <w:num w:numId="30" w16cid:durableId="337854309">
-    <w:abstractNumId w:val="30"/>
+    <w:abstractNumId w:val="31"/>
   </w:num>
   <w:num w:numId="31" w16cid:durableId="1253704023">
     <w:abstractNumId w:val="17"/>
@@ -18666,13 +21928,16 @@
     <w:abstractNumId w:val="12"/>
   </w:num>
   <w:num w:numId="34" w16cid:durableId="368383493">
-    <w:abstractNumId w:val="26"/>
+    <w:abstractNumId w:val="27"/>
   </w:num>
   <w:num w:numId="35" w16cid:durableId="316571552">
-    <w:abstractNumId w:val="28"/>
+    <w:abstractNumId w:val="29"/>
   </w:num>
   <w:num w:numId="36" w16cid:durableId="616329010">
     <w:abstractNumId w:val="4"/>
+  </w:num>
+  <w:num w:numId="37" w16cid:durableId="1960717447">
+    <w:abstractNumId w:val="23"/>
   </w:num>
 </w:numbering>
 </file>
@@ -19283,7 +22548,6 @@
   <w:style w:type="character" w:default="1" w:styleId="DefaultParagraphFont">
     <w:name w:val="Default Paragraph Font"/>
     <w:uiPriority w:val="1"/>
-    <w:semiHidden/>
     <w:unhideWhenUsed/>
   </w:style>
   <w:style w:type="table" w:default="1" w:styleId="TableNormal">
@@ -19633,6 +22897,19 @@
       <w:shd w:val="clear" w:color="auto" w:fill="E1DFDD"/>
     </w:rPr>
   </w:style>
+  <w:style w:type="paragraph" w:styleId="NormalWeb">
+    <w:name w:val="Normal (Web)"/>
+    <w:basedOn w:val="Normal"/>
+    <w:uiPriority w:val="99"/>
+    <w:semiHidden/>
+    <w:unhideWhenUsed/>
+    <w:rsid w:val="008A770D"/>
+    <w:rPr>
+      <w:rFonts w:ascii="Times New Roman" w:hAnsi="Times New Roman" w:cs="Times New Roman"/>
+      <w:sz w:val="24"/>
+      <w:szCs w:val="24"/>
+    </w:rPr>
+  </w:style>
 </w:styles>
 </file>
 

--- a/MCs in AI Thesis - Luca Alfino.docx
+++ b/MCs in AI Thesis - Luca Alfino.docx
@@ -287,20 +287,8 @@
           <w:szCs w:val="40"/>
           <w:lang w:val="en-US"/>
         </w:rPr>
-        <w:t xml:space="preserve">Dissertation submitted to institute for </w:t>
-      </w:r>
-      <w:proofErr w:type="gramStart"/>
-      <w:r>
-        <w:rPr>
-          <w:b/>
-          <w:bCs/>
-          <w:sz w:val="40"/>
-          <w:szCs w:val="40"/>
-          <w:lang w:val="en-US"/>
-        </w:rPr>
-        <w:t>particular degree</w:t>
-      </w:r>
-      <w:proofErr w:type="gramEnd"/>
+        <w:t>Dissertation submitted to institute for particular degree</w:t>
+      </w:r>
     </w:p>
     <w:p>
       <w:pPr>
@@ -1440,19 +1428,8 @@
           <w:lang w:val="en-US"/>
         </w:rPr>
         <w:tab/>
-      </w:r>
-      <w:proofErr w:type="spellStart"/>
-      <w:r>
-        <w:rPr>
-          <w:b/>
-          <w:bCs/>
-          <w:sz w:val="40"/>
-          <w:szCs w:val="40"/>
-          <w:lang w:val="en-US"/>
-        </w:rPr>
         <w:t>i</w:t>
       </w:r>
-      <w:proofErr w:type="spellEnd"/>
     </w:p>
     <w:p>
       <w:pPr>
@@ -3323,15 +3300,6 @@
           <w:lang w:val="en-US"/>
         </w:rPr>
         <w:tab/>
-      </w:r>
-      <w:r>
-        <w:rPr>
-          <w:b/>
-          <w:bCs/>
-          <w:sz w:val="28"/>
-          <w:szCs w:val="28"/>
-          <w:lang w:val="en-US"/>
-        </w:rPr>
         <w:t>3.4.1.1 Introduction</w:t>
       </w:r>
     </w:p>
@@ -3458,6 +3426,88 @@
         <w:tab/>
         <w:t>3.4.1.3  Data and Implement</w:t>
       </w:r>
+      <w:r>
+        <w:rPr>
+          <w:b/>
+          <w:bCs/>
+          <w:sz w:val="28"/>
+          <w:szCs w:val="28"/>
+          <w:lang w:val="en-US"/>
+        </w:rPr>
+        <w:t>ation</w:t>
+      </w:r>
+    </w:p>
+    <w:p>
+      <w:pPr>
+        <w:rPr>
+          <w:b/>
+          <w:bCs/>
+          <w:sz w:val="28"/>
+          <w:szCs w:val="28"/>
+          <w:lang w:val="en-US"/>
+        </w:rPr>
+      </w:pPr>
+      <w:r>
+        <w:rPr>
+          <w:b/>
+          <w:bCs/>
+          <w:sz w:val="28"/>
+          <w:szCs w:val="28"/>
+          <w:lang w:val="en-US"/>
+        </w:rPr>
+        <w:tab/>
+      </w:r>
+      <w:r>
+        <w:rPr>
+          <w:b/>
+          <w:bCs/>
+          <w:sz w:val="28"/>
+          <w:szCs w:val="28"/>
+          <w:lang w:val="en-US"/>
+        </w:rPr>
+        <w:tab/>
+      </w:r>
+      <w:r>
+        <w:rPr>
+          <w:b/>
+          <w:bCs/>
+          <w:sz w:val="28"/>
+          <w:szCs w:val="28"/>
+          <w:lang w:val="en-US"/>
+        </w:rPr>
+        <w:tab/>
+      </w:r>
+      <w:r>
+        <w:rPr>
+          <w:b/>
+          <w:bCs/>
+          <w:sz w:val="28"/>
+          <w:szCs w:val="28"/>
+          <w:lang w:val="en-US"/>
+        </w:rPr>
+        <w:tab/>
+      </w:r>
+      <w:r>
+        <w:rPr>
+          <w:b/>
+          <w:bCs/>
+          <w:sz w:val="28"/>
+          <w:szCs w:val="28"/>
+          <w:lang w:val="en-US"/>
+        </w:rPr>
+        <w:t>3.4.1.4 Experiment, results and conclusions</w:t>
+      </w:r>
+    </w:p>
+    <w:p>
+      <w:pPr>
+        <w:rPr>
+          <w:b/>
+          <w:bCs/>
+          <w:sz w:val="28"/>
+          <w:szCs w:val="28"/>
+          <w:lang w:val="en-US"/>
+        </w:rPr>
+      </w:pPr>
     </w:p>
     <w:p>
       <w:pPr>
@@ -3646,6 +3696,17 @@
     </w:p>
     <w:p>
       <w:pPr>
+        <w:rPr>
+          <w:b/>
+          <w:bCs/>
+          <w:sz w:val="40"/>
+          <w:szCs w:val="40"/>
+          <w:lang w:val="en-US"/>
+        </w:rPr>
+      </w:pPr>
+    </w:p>
+    <w:p>
+      <w:pPr>
         <w:jc w:val="center"/>
         <w:rPr>
           <w:b/>
@@ -3655,141 +3716,60 @@
           <w:lang w:val="en-US"/>
         </w:rPr>
       </w:pPr>
+      <w:r>
+        <w:rPr>
+          <w:b/>
+          <w:bCs/>
+          <w:sz w:val="40"/>
+          <w:szCs w:val="40"/>
+          <w:lang w:val="en-US"/>
+        </w:rPr>
+        <w:lastRenderedPageBreak/>
+        <w:t>List Of Figures</w:t>
+      </w:r>
     </w:p>
     <w:p>
       <w:pPr>
         <w:jc w:val="center"/>
         <w:rPr>
-          <w:b/>
-          <w:bCs/>
-          <w:sz w:val="40"/>
-          <w:szCs w:val="40"/>
-          <w:lang w:val="en-US"/>
-        </w:rPr>
-      </w:pPr>
+          <w:sz w:val="28"/>
+          <w:szCs w:val="28"/>
+          <w:lang w:val="en-US"/>
+        </w:rPr>
+      </w:pPr>
+      <w:r>
+        <w:rPr>
+          <w:b/>
+          <w:bCs/>
+          <w:sz w:val="28"/>
+          <w:szCs w:val="28"/>
+          <w:lang w:val="en-US"/>
+        </w:rPr>
+        <w:t xml:space="preserve">Figure </w:t>
+      </w:r>
+      <w:r>
+        <w:rPr>
+          <w:b/>
+          <w:bCs/>
+          <w:sz w:val="28"/>
+          <w:szCs w:val="28"/>
+          <w:lang w:val="en-US"/>
+        </w:rPr>
+        <w:t>2.1</w:t>
+      </w:r>
+      <w:r>
+        <w:rPr>
+          <w:sz w:val="28"/>
+          <w:szCs w:val="28"/>
+          <w:lang w:val="en-US"/>
+        </w:rPr>
+        <w:t>: Time Complexity [3]  . . . .  . . . . . . .  .. . . . . . . . . . . . . . . . . .  .. [num]</w:t>
+      </w:r>
     </w:p>
     <w:p>
       <w:pPr>
         <w:jc w:val="center"/>
         <w:rPr>
-          <w:b/>
-          <w:bCs/>
-          <w:sz w:val="40"/>
-          <w:szCs w:val="40"/>
-          <w:lang w:val="en-US"/>
-        </w:rPr>
-      </w:pPr>
-    </w:p>
-    <w:p>
-      <w:pPr>
-        <w:jc w:val="center"/>
-        <w:rPr>
-          <w:b/>
-          <w:bCs/>
-          <w:sz w:val="40"/>
-          <w:szCs w:val="40"/>
-          <w:lang w:val="en-US"/>
-        </w:rPr>
-      </w:pPr>
-    </w:p>
-    <w:p>
-      <w:pPr>
-        <w:jc w:val="center"/>
-        <w:rPr>
-          <w:b/>
-          <w:bCs/>
-          <w:sz w:val="40"/>
-          <w:szCs w:val="40"/>
-          <w:lang w:val="en-US"/>
-        </w:rPr>
-      </w:pPr>
-    </w:p>
-    <w:p>
-      <w:pPr>
-        <w:jc w:val="center"/>
-        <w:rPr>
-          <w:b/>
-          <w:bCs/>
-          <w:sz w:val="40"/>
-          <w:szCs w:val="40"/>
-          <w:lang w:val="en-US"/>
-        </w:rPr>
-      </w:pPr>
-    </w:p>
-    <w:p>
-      <w:pPr>
-        <w:jc w:val="center"/>
-        <w:rPr>
-          <w:b/>
-          <w:bCs/>
-          <w:sz w:val="40"/>
-          <w:szCs w:val="40"/>
-          <w:lang w:val="en-US"/>
-        </w:rPr>
-      </w:pPr>
-    </w:p>
-    <w:p>
-      <w:pPr>
-        <w:jc w:val="center"/>
-        <w:rPr>
-          <w:b/>
-          <w:bCs/>
-          <w:sz w:val="40"/>
-          <w:szCs w:val="40"/>
-          <w:lang w:val="en-US"/>
-        </w:rPr>
-      </w:pPr>
-    </w:p>
-    <w:p>
-      <w:pPr>
-        <w:jc w:val="center"/>
-        <w:rPr>
-          <w:b/>
-          <w:bCs/>
-          <w:sz w:val="40"/>
-          <w:szCs w:val="40"/>
-          <w:lang w:val="en-US"/>
-        </w:rPr>
-      </w:pPr>
-      <w:r>
-        <w:rPr>
-          <w:b/>
-          <w:bCs/>
-          <w:sz w:val="40"/>
-          <w:szCs w:val="40"/>
-          <w:lang w:val="en-US"/>
-        </w:rPr>
-        <w:t>List Of Figures</w:t>
-      </w:r>
-    </w:p>
-    <w:p>
-      <w:pPr>
-        <w:jc w:val="center"/>
-        <w:rPr>
-          <w:b/>
-          <w:bCs/>
-          <w:sz w:val="40"/>
-          <w:szCs w:val="40"/>
-          <w:lang w:val="en-US"/>
-        </w:rPr>
-      </w:pPr>
-    </w:p>
-    <w:p>
-      <w:pPr>
-        <w:jc w:val="center"/>
-        <w:rPr>
-          <w:b/>
-          <w:bCs/>
-          <w:sz w:val="40"/>
-          <w:szCs w:val="40"/>
-          <w:lang w:val="en-US"/>
-        </w:rPr>
-      </w:pPr>
-    </w:p>
-    <w:p>
-      <w:pPr>
-        <w:jc w:val="center"/>
-        <w:rPr>
           <w:sz w:val="28"/>
           <w:szCs w:val="28"/>
           <w:lang w:val="en-US"/>
@@ -3813,44 +3793,6 @@
           <w:szCs w:val="28"/>
           <w:lang w:val="en-US"/>
         </w:rPr>
-        <w:t>2.1</w:t>
-      </w:r>
-      <w:r>
-        <w:rPr>
-          <w:sz w:val="28"/>
-          <w:szCs w:val="28"/>
-          <w:lang w:val="en-US"/>
-        </w:rPr>
-        <w:t>: Time Complexity [3]  . . . .  . . . . . . .  .. . . . . . . . . . . . . . . . . .  .. [num]</w:t>
-      </w:r>
-    </w:p>
-    <w:p>
-      <w:pPr>
-        <w:jc w:val="center"/>
-        <w:rPr>
-          <w:sz w:val="28"/>
-          <w:szCs w:val="28"/>
-          <w:lang w:val="en-US"/>
-        </w:rPr>
-      </w:pPr>
-      <w:r>
-        <w:rPr>
-          <w:b/>
-          <w:bCs/>
-          <w:sz w:val="28"/>
-          <w:szCs w:val="28"/>
-          <w:lang w:val="en-US"/>
-        </w:rPr>
-        <w:t xml:space="preserve">Figure </w:t>
-      </w:r>
-      <w:r>
-        <w:rPr>
-          <w:b/>
-          <w:bCs/>
-          <w:sz w:val="28"/>
-          <w:szCs w:val="28"/>
-          <w:lang w:val="en-US"/>
-        </w:rPr>
         <w:t>2.2</w:t>
       </w:r>
       <w:r>
@@ -3864,7 +3806,6 @@
     </w:p>
     <w:p>
       <w:pPr>
-        <w:jc w:val="center"/>
         <w:rPr>
           <w:sz w:val="28"/>
           <w:szCs w:val="28"/>
@@ -4157,7 +4098,6 @@
         <w:rPr>
           <w:sz w:val="28"/>
           <w:szCs w:val="28"/>
-          <w:lang w:val="en-US"/>
         </w:rPr>
       </w:pPr>
       <w:r>
@@ -4205,80 +4145,253 @@
     </w:p>
     <w:p>
       <w:pPr>
-        <w:rPr>
-          <w:sz w:val="28"/>
-          <w:szCs w:val="28"/>
-          <w:lang w:val="en-US"/>
-        </w:rPr>
-      </w:pPr>
-    </w:p>
-    <w:p>
-      <w:pPr>
         <w:jc w:val="center"/>
         <w:rPr>
-          <w:b/>
-          <w:bCs/>
-          <w:sz w:val="40"/>
-          <w:szCs w:val="40"/>
-          <w:lang w:val="en-US"/>
-        </w:rPr>
-      </w:pPr>
-    </w:p>
-    <w:p>
-      <w:pPr>
-        <w:rPr>
-          <w:b/>
-          <w:bCs/>
-          <w:sz w:val="40"/>
-          <w:szCs w:val="40"/>
-          <w:lang w:val="en-US"/>
-        </w:rPr>
-      </w:pPr>
+          <w:sz w:val="28"/>
+          <w:szCs w:val="28"/>
+          <w:lang w:val="en-US"/>
+        </w:rPr>
+      </w:pPr>
+      <w:r>
+        <w:rPr>
+          <w:b/>
+          <w:bCs/>
+          <w:sz w:val="28"/>
+          <w:szCs w:val="28"/>
+          <w:lang w:val="en-US"/>
+        </w:rPr>
+        <w:t xml:space="preserve">Figure </w:t>
+      </w:r>
+      <w:r>
+        <w:rPr>
+          <w:b/>
+          <w:bCs/>
+          <w:sz w:val="28"/>
+          <w:szCs w:val="28"/>
+          <w:lang w:val="en-US"/>
+        </w:rPr>
+        <w:t>3.8</w:t>
+      </w:r>
+      <w:r>
+        <w:rPr>
+          <w:sz w:val="28"/>
+          <w:szCs w:val="28"/>
+          <w:lang w:val="en-US"/>
+        </w:rPr>
+        <w:t>: Details of DataBack</w:t>
+      </w:r>
+      <w:r>
+        <w:rPr>
+          <w:sz w:val="28"/>
+          <w:szCs w:val="28"/>
+          <w:lang w:val="en-US"/>
+        </w:rPr>
+        <w:t xml:space="preserve"> [24]</w:t>
+      </w:r>
     </w:p>
     <w:p>
       <w:pPr>
         <w:jc w:val="center"/>
         <w:rPr>
-          <w:b/>
-          <w:bCs/>
-          <w:sz w:val="40"/>
-          <w:szCs w:val="40"/>
-          <w:lang w:val="en-US"/>
-        </w:rPr>
-      </w:pPr>
+          <w:sz w:val="28"/>
+          <w:szCs w:val="28"/>
+        </w:rPr>
+      </w:pPr>
+      <w:r>
+        <w:rPr>
+          <w:b/>
+          <w:bCs/>
+          <w:sz w:val="28"/>
+          <w:szCs w:val="28"/>
+          <w:lang w:val="en-US"/>
+        </w:rPr>
+        <w:t xml:space="preserve">Figure </w:t>
+      </w:r>
+      <w:r>
+        <w:rPr>
+          <w:b/>
+          <w:bCs/>
+          <w:sz w:val="28"/>
+          <w:szCs w:val="28"/>
+          <w:lang w:val="en-US"/>
+        </w:rPr>
+        <w:t>3.</w:t>
+      </w:r>
+      <w:r>
+        <w:rPr>
+          <w:b/>
+          <w:bCs/>
+          <w:sz w:val="28"/>
+          <w:szCs w:val="28"/>
+          <w:lang w:val="en-US"/>
+        </w:rPr>
+        <w:t>9</w:t>
+      </w:r>
+      <w:r>
+        <w:rPr>
+          <w:sz w:val="28"/>
+          <w:szCs w:val="28"/>
+          <w:lang w:val="en-US"/>
+        </w:rPr>
+        <w:t xml:space="preserve">: </w:t>
+      </w:r>
+      <w:r>
+        <w:rPr>
+          <w:sz w:val="28"/>
+          <w:szCs w:val="28"/>
+        </w:rPr>
+        <w:t>The performance on the validation set of both pre-trained and fine-tuned NeuroBack models for classifying the phases of backbone variables, in terms of precision, recall, F1 score and accuracy</w:t>
+      </w:r>
+      <w:r>
+        <w:rPr>
+          <w:sz w:val="28"/>
+          <w:szCs w:val="28"/>
+        </w:rPr>
+        <w:t xml:space="preserve"> [24]</w:t>
+      </w:r>
     </w:p>
     <w:p>
       <w:pPr>
         <w:jc w:val="center"/>
         <w:rPr>
-          <w:b/>
-          <w:bCs/>
-          <w:sz w:val="40"/>
-          <w:szCs w:val="40"/>
-          <w:lang w:val="en-US"/>
-        </w:rPr>
-      </w:pPr>
+          <w:sz w:val="28"/>
+          <w:szCs w:val="28"/>
+        </w:rPr>
+      </w:pPr>
+      <w:r>
+        <w:rPr>
+          <w:b/>
+          <w:bCs/>
+          <w:sz w:val="28"/>
+          <w:szCs w:val="28"/>
+          <w:lang w:val="en-US"/>
+        </w:rPr>
+        <w:t xml:space="preserve">Figure </w:t>
+      </w:r>
+      <w:r>
+        <w:rPr>
+          <w:b/>
+          <w:bCs/>
+          <w:sz w:val="28"/>
+          <w:szCs w:val="28"/>
+          <w:lang w:val="en-US"/>
+        </w:rPr>
+        <w:t>3.</w:t>
+      </w:r>
+      <w:r>
+        <w:rPr>
+          <w:b/>
+          <w:bCs/>
+          <w:sz w:val="28"/>
+          <w:szCs w:val="28"/>
+          <w:lang w:val="en-US"/>
+        </w:rPr>
+        <w:t>10</w:t>
+      </w:r>
+      <w:r>
+        <w:rPr>
+          <w:b/>
+          <w:bCs/>
+          <w:sz w:val="28"/>
+          <w:szCs w:val="28"/>
+          <w:lang w:val="en-US"/>
+        </w:rPr>
+        <w:t xml:space="preserve">: </w:t>
+      </w:r>
+      <w:r>
+        <w:rPr>
+          <w:sz w:val="28"/>
+          <w:szCs w:val="28"/>
+          <w:lang w:val="en-US"/>
+        </w:rPr>
+        <w:t>GINConv formula</w:t>
+      </w:r>
+      <w:r>
+        <w:rPr>
+          <w:sz w:val="28"/>
+          <w:szCs w:val="28"/>
+          <w:lang w:val="en-US"/>
+        </w:rPr>
+        <w:t xml:space="preserve"> [</w:t>
+      </w:r>
+      <w:r>
+        <w:rPr>
+          <w:sz w:val="28"/>
+          <w:szCs w:val="28"/>
+          <w:lang w:val="en-US"/>
+        </w:rPr>
+        <w:t>26</w:t>
+      </w:r>
+      <w:r>
+        <w:rPr>
+          <w:sz w:val="28"/>
+          <w:szCs w:val="28"/>
+          <w:lang w:val="en-US"/>
+        </w:rPr>
+        <w:t>]</w:t>
+      </w:r>
     </w:p>
     <w:p>
       <w:pPr>
         <w:jc w:val="center"/>
         <w:rPr>
-          <w:b/>
-          <w:bCs/>
-          <w:sz w:val="40"/>
-          <w:szCs w:val="40"/>
-          <w:lang w:val="en-US"/>
-        </w:rPr>
-      </w:pPr>
+          <w:sz w:val="28"/>
+          <w:szCs w:val="28"/>
+          <w:lang w:val="en-US"/>
+        </w:rPr>
+      </w:pPr>
+      <w:r>
+        <w:rPr>
+          <w:b/>
+          <w:bCs/>
+          <w:sz w:val="28"/>
+          <w:szCs w:val="28"/>
+          <w:lang w:val="en-US"/>
+        </w:rPr>
+        <w:t xml:space="preserve">Figure </w:t>
+      </w:r>
+      <w:r>
+        <w:rPr>
+          <w:b/>
+          <w:bCs/>
+          <w:sz w:val="28"/>
+          <w:szCs w:val="28"/>
+          <w:lang w:val="en-US"/>
+        </w:rPr>
+        <w:t xml:space="preserve">3.11: </w:t>
+      </w:r>
+      <w:r>
+        <w:rPr>
+          <w:sz w:val="28"/>
+          <w:szCs w:val="28"/>
+          <w:lang w:val="en-US"/>
+        </w:rPr>
+        <w:t>Solving progress in SATCOMP-2022 (Left Graph), Solving progress in SATCOMP-2023 (Right Graph)</w:t>
+      </w:r>
+      <w:r>
+        <w:rPr>
+          <w:sz w:val="28"/>
+          <w:szCs w:val="28"/>
+          <w:lang w:val="en-US"/>
+        </w:rPr>
+        <w:t xml:space="preserve"> [24]</w:t>
+      </w:r>
     </w:p>
     <w:p>
       <w:pPr>
         <w:jc w:val="center"/>
         <w:rPr>
-          <w:b/>
-          <w:bCs/>
-          <w:sz w:val="40"/>
-          <w:szCs w:val="40"/>
+          <w:sz w:val="28"/>
+          <w:szCs w:val="28"/>
+          <w:lang w:val="en-US"/>
+        </w:rPr>
+      </w:pPr>
+    </w:p>
+    <w:p>
+      <w:pPr>
+        <w:rPr>
+          <w:sz w:val="28"/>
+          <w:szCs w:val="28"/>
           <w:lang w:val="en-US"/>
         </w:rPr>
       </w:pPr>
@@ -4297,6 +4410,17 @@
     </w:p>
     <w:p>
       <w:pPr>
+        <w:rPr>
+          <w:b/>
+          <w:bCs/>
+          <w:sz w:val="40"/>
+          <w:szCs w:val="40"/>
+          <w:lang w:val="en-US"/>
+        </w:rPr>
+      </w:pPr>
+    </w:p>
+    <w:p>
+      <w:pPr>
         <w:jc w:val="center"/>
         <w:rPr>
           <w:b/>
@@ -4333,17 +4457,6 @@
     </w:p>
     <w:p>
       <w:pPr>
-        <w:rPr>
-          <w:b/>
-          <w:bCs/>
-          <w:sz w:val="40"/>
-          <w:szCs w:val="40"/>
-          <w:lang w:val="en-US"/>
-        </w:rPr>
-      </w:pPr>
-    </w:p>
-    <w:p>
-      <w:pPr>
         <w:jc w:val="center"/>
         <w:rPr>
           <w:b/>
@@ -4353,6 +4466,77 @@
           <w:lang w:val="en-US"/>
         </w:rPr>
       </w:pPr>
+    </w:p>
+    <w:p>
+      <w:pPr>
+        <w:jc w:val="center"/>
+        <w:rPr>
+          <w:b/>
+          <w:bCs/>
+          <w:sz w:val="40"/>
+          <w:szCs w:val="40"/>
+          <w:lang w:val="en-US"/>
+        </w:rPr>
+      </w:pPr>
+    </w:p>
+    <w:p>
+      <w:pPr>
+        <w:jc w:val="center"/>
+        <w:rPr>
+          <w:b/>
+          <w:bCs/>
+          <w:sz w:val="40"/>
+          <w:szCs w:val="40"/>
+          <w:lang w:val="en-US"/>
+        </w:rPr>
+      </w:pPr>
+    </w:p>
+    <w:p>
+      <w:pPr>
+        <w:jc w:val="center"/>
+        <w:rPr>
+          <w:b/>
+          <w:bCs/>
+          <w:sz w:val="40"/>
+          <w:szCs w:val="40"/>
+          <w:lang w:val="en-US"/>
+        </w:rPr>
+      </w:pPr>
+    </w:p>
+    <w:p>
+      <w:pPr>
+        <w:jc w:val="center"/>
+        <w:rPr>
+          <w:b/>
+          <w:bCs/>
+          <w:sz w:val="40"/>
+          <w:szCs w:val="40"/>
+          <w:lang w:val="en-US"/>
+        </w:rPr>
+      </w:pPr>
+    </w:p>
+    <w:p>
+      <w:pPr>
+        <w:rPr>
+          <w:b/>
+          <w:bCs/>
+          <w:sz w:val="40"/>
+          <w:szCs w:val="40"/>
+          <w:lang w:val="en-US"/>
+        </w:rPr>
+      </w:pPr>
+    </w:p>
+    <w:p>
+      <w:pPr>
+        <w:jc w:val="center"/>
+        <w:rPr>
+          <w:b/>
+          <w:bCs/>
+          <w:sz w:val="40"/>
+          <w:szCs w:val="40"/>
+          <w:lang w:val="en-US"/>
+        </w:rPr>
+      </w:pPr>
       <w:r>
         <w:rPr>
           <w:b/>
@@ -4527,79 +4711,79 @@
           <w:szCs w:val="40"/>
           <w:lang w:val="en-US"/>
         </w:rPr>
+        <w:t>List Of Abbreviations</w:t>
+      </w:r>
+    </w:p>
+    <w:p>
+      <w:pPr>
+        <w:jc w:val="center"/>
+        <w:rPr>
+          <w:b/>
+          <w:bCs/>
+          <w:sz w:val="40"/>
+          <w:szCs w:val="40"/>
+          <w:lang w:val="en-US"/>
+        </w:rPr>
+      </w:pPr>
+    </w:p>
+    <w:p>
+      <w:pPr>
+        <w:jc w:val="center"/>
+        <w:rPr>
+          <w:b/>
+          <w:bCs/>
+          <w:sz w:val="40"/>
+          <w:szCs w:val="40"/>
+          <w:lang w:val="en-US"/>
+        </w:rPr>
+      </w:pPr>
+      <w:r>
+        <w:rPr>
+          <w:b/>
+          <w:bCs/>
+          <w:sz w:val="40"/>
+          <w:szCs w:val="40"/>
+          <w:lang w:val="en-US"/>
+        </w:rPr>
+        <w:t>P</w:t>
+      </w:r>
+      <w:r>
+        <w:rPr>
+          <w:b/>
+          <w:bCs/>
+          <w:sz w:val="40"/>
+          <w:szCs w:val="40"/>
+          <w:lang w:val="en-US"/>
+        </w:rPr>
+        <w:tab/>
+      </w:r>
+      <w:r>
+        <w:rPr>
+          <w:sz w:val="40"/>
+          <w:szCs w:val="40"/>
+          <w:lang w:val="en-US"/>
+        </w:rPr>
+        <w:t>Polynomial Time</w:t>
+      </w:r>
+    </w:p>
+    <w:p>
+      <w:pPr>
+        <w:jc w:val="center"/>
+        <w:rPr>
+          <w:sz w:val="40"/>
+          <w:szCs w:val="40"/>
+          <w:lang w:val="en-US"/>
+        </w:rPr>
+      </w:pPr>
+      <w:r>
+        <w:rPr>
+          <w:b/>
+          <w:bCs/>
+          <w:sz w:val="40"/>
+          <w:szCs w:val="40"/>
+          <w:lang w:val="en-US"/>
+        </w:rPr>
         <w:lastRenderedPageBreak/>
-        <w:t>List Of Abbreviations</w:t>
-      </w:r>
-    </w:p>
-    <w:p>
-      <w:pPr>
-        <w:jc w:val="center"/>
-        <w:rPr>
-          <w:b/>
-          <w:bCs/>
-          <w:sz w:val="40"/>
-          <w:szCs w:val="40"/>
-          <w:lang w:val="en-US"/>
-        </w:rPr>
-      </w:pPr>
-    </w:p>
-    <w:p>
-      <w:pPr>
-        <w:jc w:val="center"/>
-        <w:rPr>
-          <w:b/>
-          <w:bCs/>
-          <w:sz w:val="40"/>
-          <w:szCs w:val="40"/>
-          <w:lang w:val="en-US"/>
-        </w:rPr>
-      </w:pPr>
-      <w:r>
-        <w:rPr>
-          <w:b/>
-          <w:bCs/>
-          <w:sz w:val="40"/>
-          <w:szCs w:val="40"/>
-          <w:lang w:val="en-US"/>
-        </w:rPr>
-        <w:t>P</w:t>
-      </w:r>
-      <w:r>
-        <w:rPr>
-          <w:b/>
-          <w:bCs/>
-          <w:sz w:val="40"/>
-          <w:szCs w:val="40"/>
-          <w:lang w:val="en-US"/>
-        </w:rPr>
-        <w:tab/>
-      </w:r>
-      <w:r>
-        <w:rPr>
-          <w:sz w:val="40"/>
-          <w:szCs w:val="40"/>
-          <w:lang w:val="en-US"/>
-        </w:rPr>
-        <w:t>Polynomial Time</w:t>
-      </w:r>
-    </w:p>
-    <w:p>
-      <w:pPr>
-        <w:jc w:val="center"/>
-        <w:rPr>
-          <w:sz w:val="40"/>
-          <w:szCs w:val="40"/>
-          <w:lang w:val="en-US"/>
-        </w:rPr>
-      </w:pPr>
-      <w:r>
-        <w:rPr>
-          <w:b/>
-          <w:bCs/>
-          <w:sz w:val="40"/>
-          <w:szCs w:val="40"/>
-          <w:lang w:val="en-US"/>
-        </w:rPr>
         <w:t>NP</w:t>
       </w:r>
       <w:r>
@@ -5073,13 +5257,38 @@
       <w:pPr>
         <w:jc w:val="center"/>
         <w:rPr>
-          <w:b/>
-          <w:bCs/>
-          <w:sz w:val="40"/>
-          <w:szCs w:val="40"/>
-          <w:lang w:val="en-US"/>
-        </w:rPr>
-      </w:pPr>
+          <w:sz w:val="40"/>
+          <w:szCs w:val="40"/>
+          <w:lang w:val="en-US"/>
+        </w:rPr>
+      </w:pPr>
+      <w:r>
+        <w:rPr>
+          <w:b/>
+          <w:bCs/>
+          <w:sz w:val="40"/>
+          <w:szCs w:val="40"/>
+          <w:lang w:val="en-US"/>
+        </w:rPr>
+        <w:t>GINConv</w:t>
+      </w:r>
+      <w:r>
+        <w:rPr>
+          <w:b/>
+          <w:bCs/>
+          <w:sz w:val="40"/>
+          <w:szCs w:val="40"/>
+          <w:lang w:val="en-US"/>
+        </w:rPr>
+        <w:tab/>
+      </w:r>
+      <w:r>
+        <w:rPr>
+          <w:sz w:val="28"/>
+          <w:szCs w:val="28"/>
+        </w:rPr>
+        <w:t>Graph Isomorphism Network Convolution</w:t>
+      </w:r>
     </w:p>
     <w:p>
       <w:pPr>
@@ -5089,7 +5298,6 @@
           <w:bCs/>
           <w:sz w:val="40"/>
           <w:szCs w:val="40"/>
-          <w:lang w:val="en-US"/>
         </w:rPr>
       </w:pPr>
     </w:p>
@@ -5180,6 +5388,7 @@
           <w:szCs w:val="40"/>
           <w:lang w:val="en-US"/>
         </w:rPr>
+        <w:lastRenderedPageBreak/>
         <w:t xml:space="preserve">2.1 </w:t>
       </w:r>
       <w:r>
@@ -5515,7 +5724,7 @@
           <w:szCs w:val="28"/>
           <w:lang w:val="en-MT"/>
         </w:rPr>
-        <w:t xml:space="preserve"> illustrates common algorithmic time complexities. While quadratic time, O(n²), is relatively inefficient compared to linear or logarithmic time, it still falls within the class of polynomial-time algorithms. In contrast, </w:t>
+        <w:t xml:space="preserve"> illustrates common algorithmic time complexities. While quadratic time, O(n²), is relatively inefficient compared to linear or logarithmic time, it still falls within the class of polynomial-time algorithms. In contrast, exponential time, O(2ⁿ), and factorial time, O(n!), grow much faster and lie outside the class</w:t>
       </w:r>
       <w:r>
         <w:rPr>
@@ -5523,81 +5732,73 @@
           <w:szCs w:val="28"/>
           <w:lang w:val="en-MT"/>
         </w:rPr>
+        <w:t xml:space="preserve"> P</w:t>
+      </w:r>
+    </w:p>
+    <w:p>
+      <w:pPr>
+        <w:rPr>
+          <w:sz w:val="28"/>
+          <w:szCs w:val="28"/>
+          <w:lang w:val="en-MT"/>
+        </w:rPr>
+      </w:pPr>
+      <w:r>
+        <w:rPr>
+          <w:b/>
+          <w:bCs/>
+          <w:sz w:val="28"/>
+          <w:szCs w:val="28"/>
+          <w:lang w:val="en-US"/>
+        </w:rPr>
+        <w:t>2</w:t>
+      </w:r>
+      <w:r>
+        <w:rPr>
+          <w:b/>
+          <w:bCs/>
+          <w:sz w:val="28"/>
+          <w:szCs w:val="28"/>
+          <w:lang w:val="en-US"/>
+        </w:rPr>
+        <w:t>.</w:t>
+      </w:r>
+      <w:r>
+        <w:rPr>
+          <w:b/>
+          <w:bCs/>
+          <w:sz w:val="28"/>
+          <w:szCs w:val="28"/>
+          <w:lang w:val="en-US"/>
+        </w:rPr>
+        <w:t>1.</w:t>
+      </w:r>
+      <w:r>
+        <w:rPr>
+          <w:b/>
+          <w:bCs/>
+          <w:sz w:val="28"/>
+          <w:szCs w:val="28"/>
+          <w:lang w:val="en-US"/>
+        </w:rPr>
+        <w:t>2 Non-deterministic Polynomial Time</w:t>
+      </w:r>
+    </w:p>
+    <w:p>
+      <w:pPr>
+        <w:rPr>
+          <w:sz w:val="28"/>
+          <w:szCs w:val="28"/>
+          <w:lang w:val="en-US"/>
+        </w:rPr>
+      </w:pPr>
+      <w:r>
+        <w:rPr>
+          <w:sz w:val="28"/>
+          <w:szCs w:val="28"/>
+          <w:lang w:val="en-US"/>
+        </w:rPr>
         <w:lastRenderedPageBreak/>
-        <w:t>exponential time, O(2ⁿ), and factorial time, O(n!), grow much faster and lie outside the class</w:t>
-      </w:r>
-      <w:r>
-        <w:rPr>
-          <w:sz w:val="28"/>
-          <w:szCs w:val="28"/>
-          <w:lang w:val="en-MT"/>
-        </w:rPr>
-        <w:t xml:space="preserve"> P</w:t>
-      </w:r>
-    </w:p>
-    <w:p>
-      <w:pPr>
-        <w:rPr>
-          <w:sz w:val="28"/>
-          <w:szCs w:val="28"/>
-          <w:lang w:val="en-MT"/>
-        </w:rPr>
-      </w:pPr>
-      <w:r>
-        <w:rPr>
-          <w:b/>
-          <w:bCs/>
-          <w:sz w:val="28"/>
-          <w:szCs w:val="28"/>
-          <w:lang w:val="en-US"/>
-        </w:rPr>
-        <w:t>2</w:t>
-      </w:r>
-      <w:r>
-        <w:rPr>
-          <w:b/>
-          <w:bCs/>
-          <w:sz w:val="28"/>
-          <w:szCs w:val="28"/>
-          <w:lang w:val="en-US"/>
-        </w:rPr>
-        <w:t>.</w:t>
-      </w:r>
-      <w:r>
-        <w:rPr>
-          <w:b/>
-          <w:bCs/>
-          <w:sz w:val="28"/>
-          <w:szCs w:val="28"/>
-          <w:lang w:val="en-US"/>
-        </w:rPr>
-        <w:t>1.</w:t>
-      </w:r>
-      <w:r>
-        <w:rPr>
-          <w:b/>
-          <w:bCs/>
-          <w:sz w:val="28"/>
-          <w:szCs w:val="28"/>
-          <w:lang w:val="en-US"/>
-        </w:rPr>
-        <w:t>2 Non-deterministic Polynomial Time</w:t>
-      </w:r>
-    </w:p>
-    <w:p>
-      <w:pPr>
-        <w:rPr>
-          <w:sz w:val="28"/>
-          <w:szCs w:val="28"/>
-          <w:lang w:val="en-US"/>
-        </w:rPr>
-      </w:pPr>
-      <w:r>
-        <w:rPr>
-          <w:sz w:val="28"/>
-          <w:szCs w:val="28"/>
-          <w:lang w:val="en-US"/>
-        </w:rPr>
         <w:t xml:space="preserve">NP(Nondeterministic Polynomial Time) refers to a problem for which a given solution can be verified in polynomial time by a deterministic algorithm </w:t>
       </w:r>
       <w:r>
@@ -5774,25 +5975,7 @@
           <w:szCs w:val="28"/>
           <w:lang w:val="en-US"/>
         </w:rPr>
-        <w:t xml:space="preserve"> shows the </w:t>
-      </w:r>
-      <w:proofErr w:type="gramStart"/>
-      <w:r>
-        <w:rPr>
-          <w:sz w:val="28"/>
-          <w:szCs w:val="28"/>
-          <w:lang w:val="en-US"/>
-        </w:rPr>
-        <w:t>complexity</w:t>
-      </w:r>
-      <w:proofErr w:type="gramEnd"/>
-      <w:r>
-        <w:rPr>
-          <w:sz w:val="28"/>
-          <w:szCs w:val="28"/>
-          <w:lang w:val="en-US"/>
-        </w:rPr>
-        <w:t xml:space="preserve"> classes working together, it clearly depicts </w:t>
+        <w:t xml:space="preserve"> shows the complexity classes working together, it clearly depicts </w:t>
       </w:r>
       <w:r>
         <w:rPr>
@@ -6181,7 +6364,6 @@
                 <w:szCs w:val="28"/>
                 <w:lang w:val="en-MT"/>
               </w:rPr>
-              <w:lastRenderedPageBreak/>
               <w:t>NP-</w:t>
             </w:r>
             <w:r>
@@ -6324,6 +6506,7 @@
           <w:szCs w:val="28"/>
           <w:lang w:val="en-US"/>
         </w:rPr>
+        <w:lastRenderedPageBreak/>
         <w:t>2</w:t>
       </w:r>
       <w:r>
@@ -6754,88 +6937,88 @@
           <w:szCs w:val="28"/>
           <w:lang w:val="en-US"/>
         </w:rPr>
+        <w:t xml:space="preserve">Such example of an NP-Hard problem is the Halting Problem, which asks </w:t>
+      </w:r>
+      <w:r>
+        <w:rPr>
+          <w:sz w:val="28"/>
+          <w:szCs w:val="28"/>
+        </w:rPr>
+        <w:t>whether a given computer program will eventually stop running (halt) or continue executing forever, for a specified input. Alan Turing proved in 1936 that there is no general algorithm capable of solving this problem for all possible program–input pairs, making it undecidable</w:t>
+      </w:r>
+      <w:r>
+        <w:rPr>
+          <w:sz w:val="28"/>
+          <w:szCs w:val="28"/>
+        </w:rPr>
+        <w:t xml:space="preserve"> [7].</w:t>
+      </w:r>
+    </w:p>
+    <w:p>
+      <w:pPr>
+        <w:rPr>
+          <w:sz w:val="28"/>
+          <w:szCs w:val="28"/>
+          <w:lang w:val="en-US"/>
+        </w:rPr>
+      </w:pPr>
+    </w:p>
+    <w:p>
+      <w:pPr>
+        <w:rPr>
+          <w:b/>
+          <w:bCs/>
+          <w:sz w:val="28"/>
+          <w:szCs w:val="28"/>
+          <w:lang w:val="en-US"/>
+        </w:rPr>
+      </w:pPr>
+      <w:r>
+        <w:rPr>
+          <w:b/>
+          <w:bCs/>
+          <w:sz w:val="28"/>
+          <w:szCs w:val="28"/>
+          <w:lang w:val="en-US"/>
+        </w:rPr>
+        <w:t>2.</w:t>
+      </w:r>
+      <w:r>
+        <w:rPr>
+          <w:b/>
+          <w:bCs/>
+          <w:sz w:val="28"/>
+          <w:szCs w:val="28"/>
+          <w:lang w:val="en-US"/>
+        </w:rPr>
+        <w:t>1.</w:t>
+      </w:r>
+      <w:r>
+        <w:rPr>
+          <w:b/>
+          <w:bCs/>
+          <w:sz w:val="28"/>
+          <w:szCs w:val="28"/>
+          <w:lang w:val="en-US"/>
+        </w:rPr>
+        <w:t>5 P vs NP Conclusion</w:t>
+      </w:r>
+    </w:p>
+    <w:p>
+      <w:pPr>
+        <w:rPr>
+          <w:sz w:val="28"/>
+          <w:szCs w:val="28"/>
+          <w:lang w:val="en-US"/>
+        </w:rPr>
+      </w:pPr>
+      <w:r>
+        <w:rPr>
+          <w:sz w:val="28"/>
+          <w:szCs w:val="28"/>
+          <w:lang w:val="en-US"/>
+        </w:rPr>
         <w:lastRenderedPageBreak/>
-        <w:t xml:space="preserve">Such example of an NP-Hard problem is the Halting Problem, which asks </w:t>
-      </w:r>
-      <w:r>
-        <w:rPr>
-          <w:sz w:val="28"/>
-          <w:szCs w:val="28"/>
-        </w:rPr>
-        <w:t>whether a given computer program will eventually stop running (halt) or continue executing forever, for a specified input. Alan Turing proved in 1936 that there is no general algorithm capable of solving this problem for all possible program–input pairs, making it undecidable</w:t>
-      </w:r>
-      <w:r>
-        <w:rPr>
-          <w:sz w:val="28"/>
-          <w:szCs w:val="28"/>
-        </w:rPr>
-        <w:t xml:space="preserve"> [7].</w:t>
-      </w:r>
-    </w:p>
-    <w:p>
-      <w:pPr>
-        <w:rPr>
-          <w:sz w:val="28"/>
-          <w:szCs w:val="28"/>
-          <w:lang w:val="en-US"/>
-        </w:rPr>
-      </w:pPr>
-    </w:p>
-    <w:p>
-      <w:pPr>
-        <w:rPr>
-          <w:b/>
-          <w:bCs/>
-          <w:sz w:val="28"/>
-          <w:szCs w:val="28"/>
-          <w:lang w:val="en-US"/>
-        </w:rPr>
-      </w:pPr>
-      <w:r>
-        <w:rPr>
-          <w:b/>
-          <w:bCs/>
-          <w:sz w:val="28"/>
-          <w:szCs w:val="28"/>
-          <w:lang w:val="en-US"/>
-        </w:rPr>
-        <w:t>2.</w:t>
-      </w:r>
-      <w:r>
-        <w:rPr>
-          <w:b/>
-          <w:bCs/>
-          <w:sz w:val="28"/>
-          <w:szCs w:val="28"/>
-          <w:lang w:val="en-US"/>
-        </w:rPr>
-        <w:t>1.</w:t>
-      </w:r>
-      <w:r>
-        <w:rPr>
-          <w:b/>
-          <w:bCs/>
-          <w:sz w:val="28"/>
-          <w:szCs w:val="28"/>
-          <w:lang w:val="en-US"/>
-        </w:rPr>
-        <w:t>5 P vs NP Conclusion</w:t>
-      </w:r>
-    </w:p>
-    <w:p>
-      <w:pPr>
-        <w:rPr>
-          <w:sz w:val="28"/>
-          <w:szCs w:val="28"/>
-          <w:lang w:val="en-US"/>
-        </w:rPr>
-      </w:pPr>
-      <w:r>
-        <w:rPr>
-          <w:sz w:val="28"/>
-          <w:szCs w:val="28"/>
-          <w:lang w:val="en-US"/>
-        </w:rPr>
         <w:t>Hence, P = NP is equivalent to stating “Is every problem whose solution is easy to check, also easy to solve?”</w:t>
       </w:r>
       <w:r>
@@ -6984,23 +7167,7 @@
           <w:sz w:val="28"/>
           <w:szCs w:val="28"/>
         </w:rPr>
-        <w:t xml:space="preserve"> evaluates </w:t>
-      </w:r>
-      <w:proofErr w:type="gramStart"/>
-      <w:r>
-        <w:rPr>
-          <w:sz w:val="28"/>
-          <w:szCs w:val="28"/>
-        </w:rPr>
-        <w:t>to</w:t>
-      </w:r>
-      <w:proofErr w:type="gramEnd"/>
-      <w:r>
-        <w:rPr>
-          <w:sz w:val="28"/>
-          <w:szCs w:val="28"/>
-        </w:rPr>
-        <w:t xml:space="preserve"> True [8]. Example:</w:t>
+        <w:t xml:space="preserve"> evaluates to True [8]. Example:</w:t>
       </w:r>
     </w:p>
     <w:p>
@@ -7026,16 +7193,7 @@
           <w:szCs w:val="28"/>
           <w:lang w:val="en-US"/>
         </w:rPr>
-        <w:t>(</w:t>
-      </w:r>
-      <w:proofErr w:type="gramStart"/>
-      <w:r>
-        <w:rPr>
-          <w:sz w:val="28"/>
-          <w:szCs w:val="28"/>
-          <w:lang w:val="en-US"/>
-        </w:rPr>
-        <w:t xml:space="preserve">x </w:t>
+        <w:t xml:space="preserve">(x </w:t>
       </w:r>
       <w:r>
         <w:rPr>
@@ -7076,16 +7234,7 @@
           <w:szCs w:val="28"/>
           <w:lang w:val="en-US"/>
         </w:rPr>
-        <w:t xml:space="preserve"> (¬</w:t>
-      </w:r>
-      <w:proofErr w:type="gramEnd"/>
-      <w:r>
-        <w:rPr>
-          <w:sz w:val="28"/>
-          <w:szCs w:val="28"/>
-          <w:lang w:val="en-US"/>
-        </w:rPr>
-        <w:t>x V z) is satisfiable with</w:t>
+        <w:t xml:space="preserve"> (¬x V z) is satisfiable with</w:t>
       </w:r>
       <w:r>
         <w:rPr>
@@ -7285,8 +7434,200 @@
           <w:sz w:val="28"/>
           <w:szCs w:val="28"/>
         </w:rPr>
+        <w:t>CNF Formula: A conjunction (AND) of Clauses, e.g.:</w:t>
+      </w:r>
+    </w:p>
+    <w:p>
+      <w:pPr>
+        <w:jc w:val="center"/>
+        <w:rPr>
+          <w:sz w:val="28"/>
+          <w:szCs w:val="28"/>
+          <w:lang w:val="en-US"/>
+        </w:rPr>
+      </w:pPr>
+      <w:r>
+        <w:rPr>
+          <w:sz w:val="28"/>
+          <w:szCs w:val="28"/>
+          <w:lang w:val="en-US"/>
+        </w:rPr>
+        <w:t xml:space="preserve">(x V y) </w:t>
+      </w:r>
+      <w:r>
+        <w:rPr>
+          <w:rFonts w:ascii="Cambria Math" w:hAnsi="Cambria Math" w:cs="Cambria Math"/>
+          <w:sz w:val="28"/>
+          <w:szCs w:val="28"/>
+          <w:lang w:val="en-US"/>
+        </w:rPr>
+        <w:t>∧</w:t>
+      </w:r>
+      <w:r>
+        <w:rPr>
+          <w:sz w:val="28"/>
+          <w:szCs w:val="28"/>
+          <w:lang w:val="en-US"/>
+        </w:rPr>
+        <w:t xml:space="preserve"> (¬x V z) </w:t>
+      </w:r>
+      <w:r>
+        <w:rPr>
+          <w:rFonts w:ascii="Cambria Math" w:hAnsi="Cambria Math" w:cs="Cambria Math"/>
+          <w:sz w:val="28"/>
+          <w:szCs w:val="28"/>
+          <w:lang w:val="en-US"/>
+        </w:rPr>
+        <w:t>∧</w:t>
+      </w:r>
+      <w:r>
+        <w:rPr>
+          <w:sz w:val="28"/>
+          <w:szCs w:val="28"/>
+          <w:lang w:val="en-US"/>
+        </w:rPr>
+        <w:t xml:space="preserve"> (¬y V ¬z)</w:t>
+      </w:r>
+    </w:p>
+    <w:p>
+      <w:pPr>
+        <w:rPr>
+          <w:sz w:val="28"/>
+          <w:szCs w:val="28"/>
+          <w:lang w:val="en-US"/>
+        </w:rPr>
+      </w:pPr>
+    </w:p>
+    <w:p>
+      <w:pPr>
+        <w:rPr>
+          <w:sz w:val="28"/>
+          <w:szCs w:val="28"/>
+          <w:lang w:val="en-US"/>
+        </w:rPr>
+      </w:pPr>
+      <w:r>
+        <w:rPr>
+          <w:sz w:val="28"/>
+          <w:szCs w:val="28"/>
+          <w:lang w:val="en-US"/>
+        </w:rPr>
+        <w:t xml:space="preserve">This representation is central </w:t>
+      </w:r>
+      <w:r>
+        <w:rPr>
+          <w:sz w:val="28"/>
+          <w:szCs w:val="28"/>
+          <w:lang w:val="en-US"/>
+        </w:rPr>
+        <w:t>due to most SAT algorithms operating on CNF [</w:t>
+      </w:r>
+      <w:r>
+        <w:rPr>
+          <w:sz w:val="28"/>
+          <w:szCs w:val="28"/>
+          <w:lang w:val="en-US"/>
+        </w:rPr>
+        <w:t>9</w:t>
+      </w:r>
+      <w:r>
+        <w:rPr>
+          <w:sz w:val="28"/>
+          <w:szCs w:val="28"/>
+          <w:lang w:val="en-US"/>
+        </w:rPr>
+        <w:t>].</w:t>
+      </w:r>
+    </w:p>
+    <w:p>
+      <w:pPr>
+        <w:rPr>
+          <w:b/>
+          <w:bCs/>
+          <w:sz w:val="28"/>
+          <w:szCs w:val="28"/>
+          <w:lang w:val="en-US"/>
+        </w:rPr>
+      </w:pPr>
+      <w:r>
+        <w:rPr>
+          <w:b/>
+          <w:bCs/>
+          <w:sz w:val="28"/>
+          <w:szCs w:val="28"/>
+          <w:lang w:val="en-US"/>
+        </w:rPr>
+        <w:t>2.2.</w:t>
+      </w:r>
+      <w:r>
+        <w:rPr>
+          <w:b/>
+          <w:bCs/>
+          <w:sz w:val="28"/>
+          <w:szCs w:val="28"/>
+          <w:lang w:val="en-US"/>
+        </w:rPr>
+        <w:t>2</w:t>
+      </w:r>
+      <w:r>
+        <w:rPr>
+          <w:b/>
+          <w:bCs/>
+          <w:sz w:val="28"/>
+          <w:szCs w:val="28"/>
+          <w:lang w:val="en-US"/>
+        </w:rPr>
+        <w:t xml:space="preserve"> 3-SAT</w:t>
+      </w:r>
+    </w:p>
+    <w:p>
+      <w:pPr>
+        <w:rPr>
+          <w:sz w:val="28"/>
+          <w:szCs w:val="28"/>
+          <w:lang w:val="en-US"/>
+        </w:rPr>
+      </w:pPr>
+      <w:r>
+        <w:rPr>
+          <w:sz w:val="28"/>
+          <w:szCs w:val="28"/>
+          <w:lang w:val="en-US"/>
+        </w:rPr>
         <w:lastRenderedPageBreak/>
-        <w:t>CNF Formula: A conjunction (AND) of Clauses, e.g.:</w:t>
+        <w:t xml:space="preserve">3-SAT is a restricted version of SAT where each clause contains at most three literals </w:t>
+      </w:r>
+      <w:r>
+        <w:rPr>
+          <w:sz w:val="28"/>
+          <w:szCs w:val="28"/>
+          <w:lang w:val="en-US"/>
+        </w:rPr>
+        <w:t>[</w:t>
+      </w:r>
+      <w:r>
+        <w:rPr>
+          <w:sz w:val="28"/>
+          <w:szCs w:val="28"/>
+          <w:lang w:val="en-US"/>
+        </w:rPr>
+        <w:t>10</w:t>
+      </w:r>
+      <w:r>
+        <w:rPr>
+          <w:sz w:val="28"/>
+          <w:szCs w:val="28"/>
+          <w:lang w:val="en-US"/>
+        </w:rPr>
+        <w:t xml:space="preserve">] </w:t>
+      </w:r>
+      <w:r>
+        <w:rPr>
+          <w:sz w:val="28"/>
+          <w:szCs w:val="28"/>
+          <w:lang w:val="en-US"/>
+        </w:rPr>
+        <w:t>. Example:</w:t>
       </w:r>
     </w:p>
     <w:p>
@@ -7304,7 +7645,7 @@
           <w:szCs w:val="28"/>
           <w:lang w:val="en-US"/>
         </w:rPr>
-        <w:t xml:space="preserve">(x V y) </w:t>
+        <w:t xml:space="preserve">(x V ¬y V z) </w:t>
       </w:r>
       <w:r>
         <w:rPr>
@@ -7321,198 +7662,6 @@
           <w:szCs w:val="28"/>
           <w:lang w:val="en-US"/>
         </w:rPr>
-        <w:t xml:space="preserve"> (¬x V z) </w:t>
-      </w:r>
-      <w:r>
-        <w:rPr>
-          <w:rFonts w:ascii="Cambria Math" w:hAnsi="Cambria Math" w:cs="Cambria Math"/>
-          <w:sz w:val="28"/>
-          <w:szCs w:val="28"/>
-          <w:lang w:val="en-US"/>
-        </w:rPr>
-        <w:t>∧</w:t>
-      </w:r>
-      <w:r>
-        <w:rPr>
-          <w:sz w:val="28"/>
-          <w:szCs w:val="28"/>
-          <w:lang w:val="en-US"/>
-        </w:rPr>
-        <w:t xml:space="preserve"> (¬y V ¬z)</w:t>
-      </w:r>
-    </w:p>
-    <w:p>
-      <w:pPr>
-        <w:rPr>
-          <w:sz w:val="28"/>
-          <w:szCs w:val="28"/>
-          <w:lang w:val="en-US"/>
-        </w:rPr>
-      </w:pPr>
-    </w:p>
-    <w:p>
-      <w:pPr>
-        <w:rPr>
-          <w:sz w:val="28"/>
-          <w:szCs w:val="28"/>
-          <w:lang w:val="en-US"/>
-        </w:rPr>
-      </w:pPr>
-      <w:r>
-        <w:rPr>
-          <w:sz w:val="28"/>
-          <w:szCs w:val="28"/>
-          <w:lang w:val="en-US"/>
-        </w:rPr>
-        <w:t xml:space="preserve">This representation is central </w:t>
-      </w:r>
-      <w:r>
-        <w:rPr>
-          <w:sz w:val="28"/>
-          <w:szCs w:val="28"/>
-          <w:lang w:val="en-US"/>
-        </w:rPr>
-        <w:t>due to most SAT algorithms operating on CNF [</w:t>
-      </w:r>
-      <w:r>
-        <w:rPr>
-          <w:sz w:val="28"/>
-          <w:szCs w:val="28"/>
-          <w:lang w:val="en-US"/>
-        </w:rPr>
-        <w:t>9</w:t>
-      </w:r>
-      <w:r>
-        <w:rPr>
-          <w:sz w:val="28"/>
-          <w:szCs w:val="28"/>
-          <w:lang w:val="en-US"/>
-        </w:rPr>
-        <w:t>].</w:t>
-      </w:r>
-    </w:p>
-    <w:p>
-      <w:pPr>
-        <w:rPr>
-          <w:b/>
-          <w:bCs/>
-          <w:sz w:val="28"/>
-          <w:szCs w:val="28"/>
-          <w:lang w:val="en-US"/>
-        </w:rPr>
-      </w:pPr>
-      <w:r>
-        <w:rPr>
-          <w:b/>
-          <w:bCs/>
-          <w:sz w:val="28"/>
-          <w:szCs w:val="28"/>
-          <w:lang w:val="en-US"/>
-        </w:rPr>
-        <w:t>2.2.</w:t>
-      </w:r>
-      <w:r>
-        <w:rPr>
-          <w:b/>
-          <w:bCs/>
-          <w:sz w:val="28"/>
-          <w:szCs w:val="28"/>
-          <w:lang w:val="en-US"/>
-        </w:rPr>
-        <w:t>2</w:t>
-      </w:r>
-      <w:r>
-        <w:rPr>
-          <w:b/>
-          <w:bCs/>
-          <w:sz w:val="28"/>
-          <w:szCs w:val="28"/>
-          <w:lang w:val="en-US"/>
-        </w:rPr>
-        <w:t xml:space="preserve"> 3-SAT</w:t>
-      </w:r>
-    </w:p>
-    <w:p>
-      <w:pPr>
-        <w:rPr>
-          <w:sz w:val="28"/>
-          <w:szCs w:val="28"/>
-          <w:lang w:val="en-US"/>
-        </w:rPr>
-      </w:pPr>
-      <w:r>
-        <w:rPr>
-          <w:sz w:val="28"/>
-          <w:szCs w:val="28"/>
-          <w:lang w:val="en-US"/>
-        </w:rPr>
-        <w:t xml:space="preserve">3-SAT is a restricted version of SAT where each clause contains at most three literals </w:t>
-      </w:r>
-      <w:r>
-        <w:rPr>
-          <w:sz w:val="28"/>
-          <w:szCs w:val="28"/>
-          <w:lang w:val="en-US"/>
-        </w:rPr>
-        <w:t>[</w:t>
-      </w:r>
-      <w:r>
-        <w:rPr>
-          <w:sz w:val="28"/>
-          <w:szCs w:val="28"/>
-          <w:lang w:val="en-US"/>
-        </w:rPr>
-        <w:t>10</w:t>
-      </w:r>
-      <w:r>
-        <w:rPr>
-          <w:sz w:val="28"/>
-          <w:szCs w:val="28"/>
-          <w:lang w:val="en-US"/>
-        </w:rPr>
-        <w:t xml:space="preserve">] </w:t>
-      </w:r>
-      <w:r>
-        <w:rPr>
-          <w:sz w:val="28"/>
-          <w:szCs w:val="28"/>
-          <w:lang w:val="en-US"/>
-        </w:rPr>
-        <w:t>. Example:</w:t>
-      </w:r>
-    </w:p>
-    <w:p>
-      <w:pPr>
-        <w:jc w:val="center"/>
-        <w:rPr>
-          <w:sz w:val="28"/>
-          <w:szCs w:val="28"/>
-          <w:lang w:val="en-US"/>
-        </w:rPr>
-      </w:pPr>
-      <w:r>
-        <w:rPr>
-          <w:sz w:val="28"/>
-          <w:szCs w:val="28"/>
-          <w:lang w:val="en-US"/>
-        </w:rPr>
-        <w:t xml:space="preserve">(x V ¬y V z) </w:t>
-      </w:r>
-      <w:r>
-        <w:rPr>
-          <w:rFonts w:ascii="Cambria Math" w:hAnsi="Cambria Math" w:cs="Cambria Math"/>
-          <w:sz w:val="28"/>
-          <w:szCs w:val="28"/>
-          <w:lang w:val="en-US"/>
-        </w:rPr>
-        <w:t>∧</w:t>
-      </w:r>
-      <w:r>
-        <w:rPr>
-          <w:sz w:val="28"/>
-          <w:szCs w:val="28"/>
-          <w:lang w:val="en-US"/>
-        </w:rPr>
         <w:t xml:space="preserve"> (¬x V y V w)</w:t>
       </w:r>
     </w:p>
@@ -7714,25 +7863,7 @@
           <w:szCs w:val="28"/>
           <w:lang w:val="en-US"/>
         </w:rPr>
-        <w:t xml:space="preserve">Moreover, SAT’s practical relevance in modern SAT solvers </w:t>
-      </w:r>
-      <w:proofErr w:type="gramStart"/>
-      <w:r>
-        <w:rPr>
-          <w:sz w:val="28"/>
-          <w:szCs w:val="28"/>
-          <w:lang w:val="en-US"/>
-        </w:rPr>
-        <w:t>are</w:t>
-      </w:r>
-      <w:proofErr w:type="gramEnd"/>
-      <w:r>
-        <w:rPr>
-          <w:sz w:val="28"/>
-          <w:szCs w:val="28"/>
-          <w:lang w:val="en-US"/>
-        </w:rPr>
-        <w:t xml:space="preserve"> capable of handling instances with millions of variables </w:t>
+        <w:t xml:space="preserve">Moreover, SAT’s practical relevance in modern SAT solvers are capable of handling instances with millions of variables </w:t>
       </w:r>
       <w:r>
         <w:rPr>
@@ -7790,34 +7921,7 @@
           <w:szCs w:val="28"/>
           <w:lang w:val="en-US"/>
         </w:rPr>
-        <w:t xml:space="preserve">Together, these properties make SAT not only a pivotal theoretical </w:t>
-      </w:r>
-      <w:proofErr w:type="gramStart"/>
-      <w:r>
-        <w:rPr>
-          <w:sz w:val="28"/>
-          <w:szCs w:val="28"/>
-          <w:lang w:val="en-US"/>
-        </w:rPr>
-        <w:t>construct</w:t>
-      </w:r>
-      <w:proofErr w:type="gramEnd"/>
-      <w:r>
-        <w:rPr>
-          <w:sz w:val="28"/>
-          <w:szCs w:val="28"/>
-          <w:lang w:val="en-US"/>
-        </w:rPr>
-        <w:t xml:space="preserve"> but also a practical framework for solving real-world problems. </w:t>
-      </w:r>
-      <w:r>
-        <w:rPr>
-          <w:sz w:val="28"/>
-          <w:szCs w:val="28"/>
-          <w:lang w:val="en-US"/>
-        </w:rPr>
-        <w:lastRenderedPageBreak/>
-        <w:t>Thus, SAT and the P vs NP problem are inseparably connected which explains why SAT continues to attract significant research interest and why it serves as a natural focus for this thesis.</w:t>
+        <w:t>Together, these properties make SAT not only a pivotal theoretical construct but also a practical framework for solving real-world problems. Thus, SAT and the P vs NP problem are inseparably connected which explains why SAT continues to attract significant research interest and why it serves as a natural focus for this thesis.</w:t>
       </w:r>
     </w:p>
     <w:p>
@@ -7878,6 +7982,7 @@
           <w:szCs w:val="40"/>
           <w:lang w:val="en-US"/>
         </w:rPr>
+        <w:lastRenderedPageBreak/>
         <w:t>3.1 SAT Solvers</w:t>
       </w:r>
     </w:p>
@@ -8202,6 +8307,7 @@
           <w:szCs w:val="28"/>
           <w:lang w:val="en-US"/>
         </w:rPr>
+        <w:lastRenderedPageBreak/>
         <w:t>The Davis-Put</w:t>
       </w:r>
       <w:r>
@@ -8685,6 +8791,7 @@
         <w:rPr>
           <w:noProof/>
         </w:rPr>
+        <w:lastRenderedPageBreak/>
         <w:drawing>
           <wp:inline distT="0" distB="0" distL="0" distR="0" wp14:anchorId="499846DF" wp14:editId="71E3C7E7">
             <wp:extent cx="5731510" cy="3850005"/>
@@ -8940,120 +9047,120 @@
           <w:szCs w:val="28"/>
           <w:lang w:val="en-US"/>
         </w:rPr>
+        <w:t>Furthermore, a</w:t>
+      </w:r>
+      <w:r>
+        <w:rPr>
+          <w:sz w:val="28"/>
+          <w:szCs w:val="28"/>
+          <w:lang w:val="en-US"/>
+        </w:rPr>
+        <w:t xml:space="preserve"> raw</w:t>
+      </w:r>
+      <w:r>
+        <w:rPr>
+          <w:sz w:val="28"/>
+          <w:szCs w:val="28"/>
+          <w:lang w:val="en-US"/>
+        </w:rPr>
+        <w:t xml:space="preserve"> full cod</w:t>
+      </w:r>
+      <w:r>
+        <w:rPr>
+          <w:sz w:val="28"/>
+          <w:szCs w:val="28"/>
+          <w:lang w:val="en-US"/>
+        </w:rPr>
+        <w:t>ing</w:t>
+      </w:r>
+      <w:r>
+        <w:rPr>
+          <w:sz w:val="28"/>
+          <w:szCs w:val="28"/>
+          <w:lang w:val="en-US"/>
+        </w:rPr>
+        <w:t xml:space="preserve"> solution of the DPLL algorithm can be found in Appendix A</w:t>
+      </w:r>
+      <w:r>
+        <w:rPr>
+          <w:sz w:val="28"/>
+          <w:szCs w:val="28"/>
+          <w:lang w:val="en-US"/>
+        </w:rPr>
+        <w:t xml:space="preserve"> via the help of an LLM</w:t>
+      </w:r>
+      <w:r>
+        <w:rPr>
+          <w:sz w:val="28"/>
+          <w:szCs w:val="28"/>
+          <w:lang w:val="en-US"/>
+        </w:rPr>
+        <w:t>, no external packages were used</w:t>
+      </w:r>
+      <w:r>
+        <w:rPr>
+          <w:sz w:val="28"/>
+          <w:szCs w:val="28"/>
+          <w:lang w:val="en-US"/>
+        </w:rPr>
+        <w:t>.</w:t>
+      </w:r>
+    </w:p>
+    <w:p>
+      <w:pPr>
+        <w:rPr>
+          <w:sz w:val="28"/>
+          <w:szCs w:val="28"/>
+          <w:lang w:val="en-US"/>
+        </w:rPr>
+      </w:pPr>
+    </w:p>
+    <w:p>
+      <w:pPr>
+        <w:rPr>
+          <w:sz w:val="28"/>
+          <w:szCs w:val="28"/>
+          <w:lang w:val="en-US"/>
+        </w:rPr>
+      </w:pPr>
+    </w:p>
+    <w:p>
+      <w:pPr>
+        <w:rPr>
+          <w:sz w:val="28"/>
+          <w:szCs w:val="28"/>
+          <w:lang w:val="en-US"/>
+        </w:rPr>
+      </w:pPr>
+    </w:p>
+    <w:p>
+      <w:pPr>
+        <w:rPr>
+          <w:sz w:val="28"/>
+          <w:szCs w:val="28"/>
+          <w:lang w:val="en-US"/>
+        </w:rPr>
+      </w:pPr>
+    </w:p>
+    <w:p>
+      <w:pPr>
+        <w:rPr>
+          <w:b/>
+          <w:bCs/>
+          <w:sz w:val="40"/>
+          <w:szCs w:val="40"/>
+          <w:lang w:val="en-US"/>
+        </w:rPr>
+      </w:pPr>
+      <w:r>
+        <w:rPr>
+          <w:b/>
+          <w:bCs/>
+          <w:sz w:val="40"/>
+          <w:szCs w:val="40"/>
+          <w:lang w:val="en-US"/>
+        </w:rPr>
         <w:lastRenderedPageBreak/>
-        <w:t>Furthermore, a</w:t>
-      </w:r>
-      <w:r>
-        <w:rPr>
-          <w:sz w:val="28"/>
-          <w:szCs w:val="28"/>
-          <w:lang w:val="en-US"/>
-        </w:rPr>
-        <w:t xml:space="preserve"> raw</w:t>
-      </w:r>
-      <w:r>
-        <w:rPr>
-          <w:sz w:val="28"/>
-          <w:szCs w:val="28"/>
-          <w:lang w:val="en-US"/>
-        </w:rPr>
-        <w:t xml:space="preserve"> full cod</w:t>
-      </w:r>
-      <w:r>
-        <w:rPr>
-          <w:sz w:val="28"/>
-          <w:szCs w:val="28"/>
-          <w:lang w:val="en-US"/>
-        </w:rPr>
-        <w:t>ing</w:t>
-      </w:r>
-      <w:r>
-        <w:rPr>
-          <w:sz w:val="28"/>
-          <w:szCs w:val="28"/>
-          <w:lang w:val="en-US"/>
-        </w:rPr>
-        <w:t xml:space="preserve"> solution of the DPLL algorithm can be found in Appendix A</w:t>
-      </w:r>
-      <w:r>
-        <w:rPr>
-          <w:sz w:val="28"/>
-          <w:szCs w:val="28"/>
-          <w:lang w:val="en-US"/>
-        </w:rPr>
-        <w:t xml:space="preserve"> via the help of an LLM</w:t>
-      </w:r>
-      <w:r>
-        <w:rPr>
-          <w:sz w:val="28"/>
-          <w:szCs w:val="28"/>
-          <w:lang w:val="en-US"/>
-        </w:rPr>
-        <w:t>, no external packages were used</w:t>
-      </w:r>
-      <w:r>
-        <w:rPr>
-          <w:sz w:val="28"/>
-          <w:szCs w:val="28"/>
-          <w:lang w:val="en-US"/>
-        </w:rPr>
-        <w:t>.</w:t>
-      </w:r>
-    </w:p>
-    <w:p>
-      <w:pPr>
-        <w:rPr>
-          <w:sz w:val="28"/>
-          <w:szCs w:val="28"/>
-          <w:lang w:val="en-US"/>
-        </w:rPr>
-      </w:pPr>
-    </w:p>
-    <w:p>
-      <w:pPr>
-        <w:rPr>
-          <w:sz w:val="28"/>
-          <w:szCs w:val="28"/>
-          <w:lang w:val="en-US"/>
-        </w:rPr>
-      </w:pPr>
-    </w:p>
-    <w:p>
-      <w:pPr>
-        <w:rPr>
-          <w:sz w:val="28"/>
-          <w:szCs w:val="28"/>
-          <w:lang w:val="en-US"/>
-        </w:rPr>
-      </w:pPr>
-    </w:p>
-    <w:p>
-      <w:pPr>
-        <w:rPr>
-          <w:sz w:val="28"/>
-          <w:szCs w:val="28"/>
-          <w:lang w:val="en-US"/>
-        </w:rPr>
-      </w:pPr>
-    </w:p>
-    <w:p>
-      <w:pPr>
-        <w:rPr>
-          <w:b/>
-          <w:bCs/>
-          <w:sz w:val="40"/>
-          <w:szCs w:val="40"/>
-          <w:lang w:val="en-US"/>
-        </w:rPr>
-      </w:pPr>
-      <w:r>
-        <w:rPr>
-          <w:b/>
-          <w:bCs/>
-          <w:sz w:val="40"/>
-          <w:szCs w:val="40"/>
-          <w:lang w:val="en-US"/>
-        </w:rPr>
         <w:t>3.3 CDCL Algorithm</w:t>
       </w:r>
     </w:p>
@@ -9249,23 +9356,13 @@
           <w:lang w:val="en-US"/>
         </w:rPr>
       </w:pPr>
-      <w:proofErr w:type="gramStart"/>
-      <w:r>
-        <w:rPr>
-          <w:sz w:val="28"/>
-          <w:szCs w:val="28"/>
-          <w:lang w:val="en-US"/>
-        </w:rPr>
-        <w:t>Tracks</w:t>
-      </w:r>
-      <w:proofErr w:type="gramEnd"/>
-      <w:r>
-        <w:rPr>
-          <w:sz w:val="28"/>
-          <w:szCs w:val="28"/>
-          <w:lang w:val="en-US"/>
-        </w:rPr>
-        <w:t xml:space="preserve"> why every propagated literal was assigned, this is later used in conflict analysis and non-chronological backtracking</w:t>
+      <w:r>
+        <w:rPr>
+          <w:sz w:val="28"/>
+          <w:szCs w:val="28"/>
+          <w:lang w:val="en-US"/>
+        </w:rPr>
+        <w:t>Tracks why every propagated literal was assigned, this is later used in conflict analysis and non-chronological backtracking</w:t>
       </w:r>
     </w:p>
     <w:p>
@@ -9461,6 +9558,7 @@
           <w:szCs w:val="28"/>
           <w:lang w:val="en-MT"/>
         </w:rPr>
+        <w:lastRenderedPageBreak/>
         <w:t>An implication graph is a directed graph</w:t>
       </w:r>
       <w:r>
@@ -9746,6 +9844,7 @@
           <w:szCs w:val="28"/>
           <w:lang w:val="en-MT"/>
         </w:rPr>
+        <w:lastRenderedPageBreak/>
         <w:t>The process is as follows:</w:t>
       </w:r>
     </w:p>
@@ -9925,51 +10024,15 @@
           <w:szCs w:val="28"/>
           <w:lang w:val="en-MT"/>
         </w:rPr>
-        <w:t>The solver then performs backtracking (</w:t>
-      </w:r>
-      <w:proofErr w:type="spellStart"/>
+        <w:t>The solver then performs backtracking (backjumping) to a previous decision level to revise the assignment and continue the search</w:t>
+      </w:r>
       <w:r>
         <w:rPr>
           <w:sz w:val="28"/>
           <w:szCs w:val="28"/>
           <w:lang w:val="en-MT"/>
         </w:rPr>
-        <w:t>backjumping</w:t>
-      </w:r>
-      <w:proofErr w:type="spellEnd"/>
-      <w:r>
-        <w:rPr>
-          <w:sz w:val="28"/>
-          <w:szCs w:val="28"/>
-          <w:lang w:val="en-MT"/>
-        </w:rPr>
-        <w:t xml:space="preserve">) to a previous decision level to revise the assignment and continue the </w:t>
-      </w:r>
-      <w:proofErr w:type="gramStart"/>
-      <w:r>
-        <w:rPr>
-          <w:sz w:val="28"/>
-          <w:szCs w:val="28"/>
-          <w:lang w:val="en-MT"/>
-        </w:rPr>
-        <w:t>search</w:t>
-      </w:r>
-      <w:r>
-        <w:rPr>
-          <w:sz w:val="28"/>
-          <w:szCs w:val="28"/>
-          <w:lang w:val="en-MT"/>
-        </w:rPr>
-        <w:t>,</w:t>
-      </w:r>
-      <w:proofErr w:type="gramEnd"/>
-      <w:r>
-        <w:rPr>
-          <w:sz w:val="28"/>
-          <w:szCs w:val="28"/>
-          <w:lang w:val="en-MT"/>
-        </w:rPr>
-        <w:t xml:space="preserve"> this is further explained in step 4 [18].</w:t>
+        <w:t>, this is further explained in step 4 [18].</w:t>
       </w:r>
     </w:p>
     <w:p>
@@ -10123,29 +10186,7 @@
           <w:szCs w:val="28"/>
           <w:lang w:val="en-US"/>
         </w:rPr>
-        <w:t>Non-Chronological Backtracking (</w:t>
-      </w:r>
-      <w:proofErr w:type="spellStart"/>
-      <w:r>
-        <w:rPr>
-          <w:b/>
-          <w:bCs/>
-          <w:sz w:val="28"/>
-          <w:szCs w:val="28"/>
-          <w:lang w:val="en-US"/>
-        </w:rPr>
-        <w:t>Backjumping</w:t>
-      </w:r>
-      <w:proofErr w:type="spellEnd"/>
-      <w:r>
-        <w:rPr>
-          <w:b/>
-          <w:bCs/>
-          <w:sz w:val="28"/>
-          <w:szCs w:val="28"/>
-          <w:lang w:val="en-US"/>
-        </w:rPr>
-        <w:t>)</w:t>
+        <w:t>Non-Chronological Backtracking (Backjumping)</w:t>
       </w:r>
     </w:p>
     <w:p>
@@ -10182,7 +10223,6 @@
           <w:szCs w:val="28"/>
           <w:lang w:val="en-MT"/>
         </w:rPr>
-        <w:lastRenderedPageBreak/>
         <w:t>Instead of undoing just the last decision:</w:t>
       </w:r>
     </w:p>
@@ -10204,6 +10244,7 @@
           <w:szCs w:val="28"/>
           <w:lang w:val="en-MT"/>
         </w:rPr>
+        <w:lastRenderedPageBreak/>
         <w:t>CDCL jumps back directly to that decision level.</w:t>
       </w:r>
     </w:p>
@@ -11028,25 +11069,7 @@
           <w:szCs w:val="28"/>
           <w:lang w:val="en-US"/>
         </w:rPr>
-        <w:t xml:space="preserve">. It is </w:t>
-      </w:r>
-      <w:proofErr w:type="gramStart"/>
-      <w:r>
-        <w:rPr>
-          <w:sz w:val="28"/>
-          <w:szCs w:val="28"/>
-          <w:lang w:val="en-US"/>
-        </w:rPr>
-        <w:t>a necessary</w:t>
-      </w:r>
-      <w:proofErr w:type="gramEnd"/>
-      <w:r>
-        <w:rPr>
-          <w:sz w:val="28"/>
-          <w:szCs w:val="28"/>
-          <w:lang w:val="en-US"/>
-        </w:rPr>
-        <w:t xml:space="preserve"> since as the solver runs, it learns a significant number of new clauses from conflicts </w:t>
+        <w:t xml:space="preserve">. It is a necessary since as the solver runs, it learns a significant number of new clauses from conflicts </w:t>
       </w:r>
       <w:r>
         <w:rPr>
@@ -11489,7 +11512,6 @@
         </w:rPr>
         <w:t xml:space="preserve"> the </w:t>
       </w:r>
-      <w:proofErr w:type="spellStart"/>
       <w:r>
         <w:rPr>
           <w:sz w:val="28"/>
@@ -11498,7 +11520,6 @@
         </w:rPr>
         <w:t>Pysat</w:t>
       </w:r>
-      <w:proofErr w:type="spellEnd"/>
       <w:r>
         <w:rPr>
           <w:sz w:val="28"/>
@@ -11921,17 +11942,7 @@
           <w:lang w:val="en-US"/>
         </w:rPr>
         <w:lastRenderedPageBreak/>
-        <w:t>3.4.1.</w:t>
-      </w:r>
-      <w:r>
-        <w:rPr>
-          <w:b/>
-          <w:bCs/>
-          <w:sz w:val="28"/>
-          <w:szCs w:val="28"/>
-          <w:lang w:val="en-US"/>
-        </w:rPr>
-        <w:t xml:space="preserve">2 </w:t>
+        <w:t xml:space="preserve">3.4.1.2 </w:t>
       </w:r>
       <w:r>
         <w:rPr>
@@ -11982,6 +11993,7 @@
       </w:pPr>
       <w:r>
         <w:rPr>
+          <w:noProof/>
           <w:sz w:val="28"/>
           <w:szCs w:val="28"/>
           <w:lang w:val="en-US"/>
@@ -12130,6 +12142,7 @@
       </w:pPr>
       <w:r>
         <w:rPr>
+          <w:noProof/>
           <w:sz w:val="28"/>
           <w:szCs w:val="28"/>
           <w:lang w:val="en-US"/>
@@ -12318,6 +12331,7 @@
       </w:pPr>
       <w:r>
         <w:rPr>
+          <w:noProof/>
           <w:sz w:val="28"/>
           <w:szCs w:val="28"/>
           <w:lang w:val="en-US"/>
@@ -12386,17 +12400,7 @@
           <w:szCs w:val="28"/>
           <w:lang w:val="en-US"/>
         </w:rPr>
-        <w:t>3.</w:t>
-      </w:r>
-      <w:r>
-        <w:rPr>
-          <w:b/>
-          <w:bCs/>
-          <w:sz w:val="28"/>
-          <w:szCs w:val="28"/>
-          <w:lang w:val="en-US"/>
-        </w:rPr>
-        <w:t>7</w:t>
+        <w:t>3.7</w:t>
       </w:r>
       <w:r>
         <w:rPr>
@@ -12694,14 +12698,1036 @@
           <w:lang w:val="en-US"/>
         </w:rPr>
       </w:pPr>
-      <w:r>
-        <w:rPr>
-          <w:b/>
-          <w:bCs/>
-          <w:sz w:val="28"/>
-          <w:szCs w:val="28"/>
-          <w:lang w:val="en-US"/>
-        </w:rPr>
+    </w:p>
+    <w:p>
+      <w:pPr>
+        <w:rPr>
+          <w:b/>
+          <w:bCs/>
+          <w:sz w:val="28"/>
+          <w:szCs w:val="28"/>
+          <w:lang w:val="en-US"/>
+        </w:rPr>
+      </w:pPr>
+      <w:r>
+        <w:rPr>
+          <w:b/>
+          <w:bCs/>
+          <w:sz w:val="28"/>
+          <w:szCs w:val="28"/>
+          <w:lang w:val="en-US"/>
+        </w:rPr>
+        <w:t>3.4.1.3 Data and Implementation</w:t>
+      </w:r>
+    </w:p>
+    <w:p>
+      <w:pPr>
+        <w:rPr>
+          <w:sz w:val="28"/>
+          <w:szCs w:val="28"/>
+          <w:lang w:val="en-US"/>
+        </w:rPr>
+      </w:pPr>
+      <w:r>
+        <w:rPr>
+          <w:sz w:val="28"/>
+          <w:szCs w:val="28"/>
+          <w:lang w:val="en-US"/>
+        </w:rPr>
+        <w:t xml:space="preserve">A dataset called DataBack, consisting of SAT CNF formulas labeled with the phases of backbone variables, was created for pre-training (DataBack-PT) and fine-tuning (DataBack-FT) the NeuroBack model. </w:t>
+      </w:r>
+    </w:p>
+    <w:p>
+      <w:pPr>
+        <w:jc w:val="center"/>
+        <w:rPr>
+          <w:sz w:val="28"/>
+          <w:szCs w:val="28"/>
+          <w:lang w:val="en-US"/>
+        </w:rPr>
+      </w:pPr>
+      <w:r>
+        <w:rPr>
+          <w:sz w:val="28"/>
+          <w:szCs w:val="28"/>
+          <w:lang w:val="en-US"/>
+        </w:rPr>
+        <w:drawing>
+          <wp:inline distT="0" distB="0" distL="0" distR="0" wp14:anchorId="300539AE" wp14:editId="21AF25FB">
+            <wp:extent cx="5731510" cy="1047115"/>
+            <wp:effectExtent l="0" t="0" r="2540" b="635"/>
+            <wp:docPr id="1254588087" name="Picture 1" descr="A table with numbers and text&#10;&#10;AI-generated content may be incorrect."/>
+            <wp:cNvGraphicFramePr>
+              <a:graphicFrameLocks xmlns:a="http://schemas.openxmlformats.org/drawingml/2006/main" noChangeAspect="1"/>
+            </wp:cNvGraphicFramePr>
+            <a:graphic xmlns:a="http://schemas.openxmlformats.org/drawingml/2006/main">
+              <a:graphicData uri="http://schemas.openxmlformats.org/drawingml/2006/picture">
+                <pic:pic xmlns:pic="http://schemas.openxmlformats.org/drawingml/2006/picture">
+                  <pic:nvPicPr>
+                    <pic:cNvPr id="1254588087" name="Picture 1" descr="A table with numbers and text&#10;&#10;AI-generated content may be incorrect."/>
+                    <pic:cNvPicPr/>
+                  </pic:nvPicPr>
+                  <pic:blipFill>
+                    <a:blip r:embed="rId14"/>
+                    <a:stretch>
+                      <a:fillRect/>
+                    </a:stretch>
+                  </pic:blipFill>
+                  <pic:spPr>
+                    <a:xfrm>
+                      <a:off x="0" y="0"/>
+                      <a:ext cx="5731510" cy="1047115"/>
+                    </a:xfrm>
+                    <a:prstGeom prst="rect">
+                      <a:avLst/>
+                    </a:prstGeom>
+                  </pic:spPr>
+                </pic:pic>
+              </a:graphicData>
+            </a:graphic>
+          </wp:inline>
+        </w:drawing>
+      </w:r>
+    </w:p>
+    <w:p>
+      <w:pPr>
+        <w:jc w:val="center"/>
+        <w:rPr>
+          <w:sz w:val="28"/>
+          <w:szCs w:val="28"/>
+          <w:lang w:val="en-US"/>
+        </w:rPr>
+      </w:pPr>
+      <w:r>
+        <w:rPr>
+          <w:b/>
+          <w:bCs/>
+          <w:sz w:val="28"/>
+          <w:szCs w:val="28"/>
+          <w:lang w:val="en-US"/>
+        </w:rPr>
+        <w:t xml:space="preserve">Figure </w:t>
+      </w:r>
+      <w:r>
+        <w:rPr>
+          <w:b/>
+          <w:bCs/>
+          <w:sz w:val="28"/>
+          <w:szCs w:val="28"/>
+          <w:lang w:val="en-US"/>
+        </w:rPr>
+        <w:t>3.</w:t>
+      </w:r>
+      <w:r>
+        <w:rPr>
+          <w:b/>
+          <w:bCs/>
+          <w:sz w:val="28"/>
+          <w:szCs w:val="28"/>
+          <w:lang w:val="en-US"/>
+        </w:rPr>
+        <w:t>8</w:t>
+      </w:r>
+      <w:r>
+        <w:rPr>
+          <w:sz w:val="28"/>
+          <w:szCs w:val="28"/>
+          <w:lang w:val="en-US"/>
+        </w:rPr>
+        <w:t>:</w:t>
+      </w:r>
+      <w:r>
+        <w:rPr>
+          <w:sz w:val="28"/>
+          <w:szCs w:val="28"/>
+          <w:lang w:val="en-US"/>
+        </w:rPr>
+        <w:t xml:space="preserve"> Details of DataBack</w:t>
+      </w:r>
+      <w:r>
+        <w:rPr>
+          <w:sz w:val="28"/>
+          <w:szCs w:val="28"/>
+          <w:lang w:val="en-US"/>
+        </w:rPr>
+        <w:t xml:space="preserve"> [24]</w:t>
+      </w:r>
+    </w:p>
+    <w:p>
+      <w:pPr>
+        <w:rPr>
+          <w:sz w:val="28"/>
+          <w:szCs w:val="28"/>
+          <w:lang w:val="en-US"/>
+        </w:rPr>
+      </w:pPr>
+      <w:r>
+        <w:rPr>
+          <w:sz w:val="28"/>
+          <w:szCs w:val="28"/>
+          <w:lang w:val="en-US"/>
+        </w:rPr>
+        <w:t>Ground-truth backbone labels are obtained using CadiBack, the state-of-the-art backbone extractor at the time of the study</w:t>
+      </w:r>
+      <w:r>
+        <w:rPr>
+          <w:sz w:val="28"/>
+          <w:szCs w:val="28"/>
+          <w:lang w:val="en-US"/>
+        </w:rPr>
+        <w:t xml:space="preserve">. </w:t>
+      </w:r>
+      <w:r>
+        <w:rPr>
+          <w:sz w:val="28"/>
+          <w:szCs w:val="28"/>
+          <w:lang w:val="en-US"/>
+        </w:rPr>
+        <w:t>Since fine-tuning formulas are typically more challenging, label collection timeouts are set to 1,000 seconds for pre-training formulas and 5,000 seconds for fine-tuning formulas. Only formulas solved within the time limit and containing at least one backbone variable are included in DataBack</w:t>
+      </w:r>
+      <w:r>
+        <w:rPr>
+          <w:sz w:val="28"/>
+          <w:szCs w:val="28"/>
+          <w:lang w:val="en-US"/>
+        </w:rPr>
+        <w:t xml:space="preserve"> </w:t>
+      </w:r>
+      <w:r>
+        <w:rPr>
+          <w:sz w:val="28"/>
+          <w:szCs w:val="28"/>
+          <w:lang w:val="en-US"/>
+        </w:rPr>
+        <w:t>[24].</w:t>
+      </w:r>
+    </w:p>
+    <w:p>
+      <w:pPr>
+        <w:rPr>
+          <w:sz w:val="28"/>
+          <w:szCs w:val="28"/>
+          <w:lang w:val="en-US"/>
+        </w:rPr>
+      </w:pPr>
+    </w:p>
+    <w:p>
+      <w:pPr>
+        <w:rPr>
+          <w:sz w:val="28"/>
+          <w:szCs w:val="28"/>
+          <w:lang w:val="en-US"/>
+        </w:rPr>
+      </w:pPr>
+      <w:r>
+        <w:rPr>
+          <w:sz w:val="28"/>
+          <w:szCs w:val="28"/>
+          <w:lang w:val="en-US"/>
+        </w:rPr>
+        <w:t xml:space="preserve">DataBack contains labels for backbone variable phases, however in real SAT formulas backbone variables are not evenly split between true/false </w:t>
+      </w:r>
+      <w:r>
+        <w:rPr>
+          <w:sz w:val="28"/>
+          <w:szCs w:val="28"/>
+          <w:lang w:val="en-US"/>
+        </w:rPr>
+        <w:lastRenderedPageBreak/>
+        <w:t>values which causes label imbalance (Such as many more 1s than 0s or vice versa) which may cause model bias and although accuracy may be high, generalization is poor [24].</w:t>
+      </w:r>
+    </w:p>
+    <w:p>
+      <w:pPr>
+        <w:rPr>
+          <w:sz w:val="28"/>
+          <w:szCs w:val="28"/>
+          <w:lang w:val="en-US"/>
+        </w:rPr>
+      </w:pPr>
+    </w:p>
+    <w:p>
+      <w:pPr>
+        <w:rPr>
+          <w:sz w:val="28"/>
+          <w:szCs w:val="28"/>
+          <w:lang w:val="en-US"/>
+        </w:rPr>
+      </w:pPr>
+      <w:r>
+        <w:rPr>
+          <w:sz w:val="28"/>
+          <w:szCs w:val="28"/>
+          <w:lang w:val="en-US"/>
+        </w:rPr>
+        <w:t>To fix the imbalance, symmetry-based data augmentation was performed. In essence, for every labeled SAT formula f, a dual formula f’ is created which:</w:t>
+      </w:r>
+    </w:p>
+    <w:p>
+      <w:pPr>
+        <w:pStyle w:val="ListParagraph"/>
+        <w:numPr>
+          <w:ilvl w:val="0"/>
+          <w:numId w:val="29"/>
+        </w:numPr>
+        <w:rPr>
+          <w:sz w:val="28"/>
+          <w:szCs w:val="28"/>
+          <w:lang w:val="en-US"/>
+        </w:rPr>
+      </w:pPr>
+      <w:r>
+        <w:rPr>
+          <w:sz w:val="28"/>
+          <w:szCs w:val="28"/>
+          <w:lang w:val="en-US"/>
+        </w:rPr>
+        <w:t>Negates all backbone variables</w:t>
+      </w:r>
+    </w:p>
+    <w:p>
+      <w:pPr>
+        <w:pStyle w:val="ListParagraph"/>
+        <w:numPr>
+          <w:ilvl w:val="0"/>
+          <w:numId w:val="29"/>
+        </w:numPr>
+        <w:rPr>
+          <w:sz w:val="28"/>
+          <w:szCs w:val="28"/>
+          <w:lang w:val="en-US"/>
+        </w:rPr>
+      </w:pPr>
+      <w:r>
+        <w:rPr>
+          <w:sz w:val="28"/>
+          <w:szCs w:val="28"/>
+          <w:lang w:val="en-US"/>
+        </w:rPr>
+        <w:t>Keeps everything else unchanged</w:t>
+      </w:r>
+    </w:p>
+    <w:p>
+      <w:pPr>
+        <w:rPr>
+          <w:sz w:val="28"/>
+          <w:szCs w:val="28"/>
+          <w:lang w:val="en-US"/>
+        </w:rPr>
+      </w:pPr>
+      <w:r>
+        <w:rPr>
+          <w:sz w:val="28"/>
+          <w:szCs w:val="28"/>
+          <w:lang w:val="en-US"/>
+        </w:rPr>
+        <w:t>This doubles the dataset, produces a perfect 50-50 balance of backbone phases and does not require additional SAT solving</w:t>
+      </w:r>
+    </w:p>
+    <w:p>
+      <w:pPr>
+        <w:jc w:val="center"/>
+        <w:rPr>
+          <w:sz w:val="28"/>
+          <w:szCs w:val="28"/>
+          <w:lang w:val="en-US"/>
+        </w:rPr>
+      </w:pPr>
+      <w:r>
+        <w:rPr>
+          <w:sz w:val="28"/>
+          <w:szCs w:val="28"/>
+          <w:lang w:val="en-US"/>
+        </w:rPr>
+        <w:drawing>
+          <wp:inline distT="0" distB="0" distL="0" distR="0" wp14:anchorId="02715768" wp14:editId="271B38C9">
+            <wp:extent cx="3810532" cy="924054"/>
+            <wp:effectExtent l="0" t="0" r="0" b="9525"/>
+            <wp:docPr id="1447975067" name="Picture 1" descr="A white rectangular box with black text&#10;&#10;AI-generated content may be incorrect."/>
+            <wp:cNvGraphicFramePr>
+              <a:graphicFrameLocks xmlns:a="http://schemas.openxmlformats.org/drawingml/2006/main" noChangeAspect="1"/>
+            </wp:cNvGraphicFramePr>
+            <a:graphic xmlns:a="http://schemas.openxmlformats.org/drawingml/2006/main">
+              <a:graphicData uri="http://schemas.openxmlformats.org/drawingml/2006/picture">
+                <pic:pic xmlns:pic="http://schemas.openxmlformats.org/drawingml/2006/picture">
+                  <pic:nvPicPr>
+                    <pic:cNvPr id="1447975067" name="Picture 1" descr="A white rectangular box with black text&#10;&#10;AI-generated content may be incorrect."/>
+                    <pic:cNvPicPr/>
+                  </pic:nvPicPr>
+                  <pic:blipFill>
+                    <a:blip r:embed="rId15"/>
+                    <a:stretch>
+                      <a:fillRect/>
+                    </a:stretch>
+                  </pic:blipFill>
+                  <pic:spPr>
+                    <a:xfrm>
+                      <a:off x="0" y="0"/>
+                      <a:ext cx="3810532" cy="924054"/>
+                    </a:xfrm>
+                    <a:prstGeom prst="rect">
+                      <a:avLst/>
+                    </a:prstGeom>
+                  </pic:spPr>
+                </pic:pic>
+              </a:graphicData>
+            </a:graphic>
+          </wp:inline>
+        </w:drawing>
+      </w:r>
+    </w:p>
+    <w:p>
+      <w:pPr>
+        <w:jc w:val="center"/>
+        <w:rPr>
+          <w:sz w:val="28"/>
+          <w:szCs w:val="28"/>
+        </w:rPr>
+      </w:pPr>
+      <w:r>
+        <w:rPr>
+          <w:b/>
+          <w:bCs/>
+          <w:sz w:val="28"/>
+          <w:szCs w:val="28"/>
+          <w:lang w:val="en-US"/>
+        </w:rPr>
+        <w:t xml:space="preserve">Figure </w:t>
+      </w:r>
+      <w:r>
+        <w:rPr>
+          <w:b/>
+          <w:bCs/>
+          <w:sz w:val="28"/>
+          <w:szCs w:val="28"/>
+          <w:lang w:val="en-US"/>
+        </w:rPr>
+        <w:t>3.</w:t>
+      </w:r>
+      <w:r>
+        <w:rPr>
+          <w:b/>
+          <w:bCs/>
+          <w:sz w:val="28"/>
+          <w:szCs w:val="28"/>
+          <w:lang w:val="en-US"/>
+        </w:rPr>
+        <w:t>9</w:t>
+      </w:r>
+      <w:r>
+        <w:rPr>
+          <w:sz w:val="28"/>
+          <w:szCs w:val="28"/>
+          <w:lang w:val="en-US"/>
+        </w:rPr>
+        <w:t xml:space="preserve">: </w:t>
+      </w:r>
+      <w:r>
+        <w:rPr>
+          <w:sz w:val="28"/>
+          <w:szCs w:val="28"/>
+        </w:rPr>
+        <w:t>The performance on the validation set of both pre-trained and fine-tuned NeuroBack models for classifying the phases of backbone variables, in terms of precision, recall, F1 score and accuracy</w:t>
+      </w:r>
+      <w:r>
+        <w:rPr>
+          <w:sz w:val="28"/>
+          <w:szCs w:val="28"/>
+        </w:rPr>
+        <w:t xml:space="preserve"> [24]</w:t>
+      </w:r>
+    </w:p>
+    <w:p>
+      <w:pPr>
+        <w:jc w:val="center"/>
+        <w:rPr>
+          <w:sz w:val="28"/>
+          <w:szCs w:val="28"/>
+        </w:rPr>
+      </w:pPr>
+    </w:p>
+    <w:p>
+      <w:pPr>
+        <w:rPr>
+          <w:sz w:val="28"/>
+          <w:szCs w:val="28"/>
+        </w:rPr>
+      </w:pPr>
+      <w:r>
+        <w:rPr>
+          <w:sz w:val="28"/>
+          <w:szCs w:val="28"/>
+        </w:rPr>
+        <w:t>Graph Isomorphism Network Convolution (GINConv)</w:t>
+      </w:r>
+      <w:r>
+        <w:rPr>
+          <w:sz w:val="28"/>
+          <w:szCs w:val="28"/>
+        </w:rPr>
+        <w:t xml:space="preserve"> is a GNN layer designed to be as powerful as possible at distinguishing different graph structures</w:t>
+      </w:r>
+      <w:r>
+        <w:rPr>
+          <w:sz w:val="28"/>
+          <w:szCs w:val="28"/>
+        </w:rPr>
+        <w:t xml:space="preserve"> [25]</w:t>
+      </w:r>
+      <w:r>
+        <w:rPr>
+          <w:sz w:val="28"/>
+          <w:szCs w:val="28"/>
+        </w:rPr>
+        <w:t>. Most early GNNs:</w:t>
+      </w:r>
+    </w:p>
+    <w:p>
+      <w:pPr>
+        <w:pStyle w:val="ListParagraph"/>
+        <w:numPr>
+          <w:ilvl w:val="0"/>
+          <w:numId w:val="38"/>
+        </w:numPr>
+        <w:rPr>
+          <w:sz w:val="28"/>
+          <w:szCs w:val="28"/>
+        </w:rPr>
+      </w:pPr>
+      <w:r>
+        <w:rPr>
+          <w:sz w:val="28"/>
+          <w:szCs w:val="28"/>
+        </w:rPr>
+        <w:t>Aggregate neighbour information by averaging</w:t>
+      </w:r>
+    </w:p>
+    <w:p>
+      <w:pPr>
+        <w:pStyle w:val="ListParagraph"/>
+        <w:numPr>
+          <w:ilvl w:val="0"/>
+          <w:numId w:val="38"/>
+        </w:numPr>
+        <w:rPr>
+          <w:sz w:val="28"/>
+          <w:szCs w:val="28"/>
+        </w:rPr>
+      </w:pPr>
+      <w:r>
+        <w:rPr>
+          <w:sz w:val="28"/>
+          <w:szCs w:val="28"/>
+        </w:rPr>
+        <w:t>Causing loss in structural information</w:t>
+      </w:r>
+    </w:p>
+    <w:p>
+      <w:pPr>
+        <w:pStyle w:val="ListParagraph"/>
+        <w:numPr>
+          <w:ilvl w:val="0"/>
+          <w:numId w:val="38"/>
+        </w:numPr>
+        <w:rPr>
+          <w:sz w:val="28"/>
+          <w:szCs w:val="28"/>
+        </w:rPr>
+      </w:pPr>
+      <w:r>
+        <w:rPr>
+          <w:sz w:val="28"/>
+          <w:szCs w:val="28"/>
+        </w:rPr>
+        <w:t>Different graphs can end up with identical embeddings</w:t>
+      </w:r>
+    </w:p>
+    <w:p>
+      <w:pPr>
+        <w:rPr>
+          <w:sz w:val="28"/>
+          <w:szCs w:val="28"/>
+        </w:rPr>
+      </w:pPr>
+      <w:r>
+        <w:rPr>
+          <w:sz w:val="28"/>
+          <w:szCs w:val="28"/>
+        </w:rPr>
+        <w:t>However, GINConv represents SAT formulas as graphs and backbone prediction depends on global structure not just local features. Hence, GINConv is good since it:</w:t>
+      </w:r>
+    </w:p>
+    <w:p>
+      <w:pPr>
+        <w:pStyle w:val="ListParagraph"/>
+        <w:numPr>
+          <w:ilvl w:val="0"/>
+          <w:numId w:val="39"/>
+        </w:numPr>
+        <w:rPr>
+          <w:sz w:val="28"/>
+          <w:szCs w:val="28"/>
+        </w:rPr>
+      </w:pPr>
+      <w:r>
+        <w:rPr>
+          <w:sz w:val="28"/>
+          <w:szCs w:val="28"/>
+        </w:rPr>
+        <w:t>Is structure Sensitive</w:t>
+      </w:r>
+    </w:p>
+    <w:p>
+      <w:pPr>
+        <w:pStyle w:val="ListParagraph"/>
+        <w:numPr>
+          <w:ilvl w:val="0"/>
+          <w:numId w:val="39"/>
+        </w:numPr>
+        <w:rPr>
+          <w:sz w:val="28"/>
+          <w:szCs w:val="28"/>
+        </w:rPr>
+      </w:pPr>
+      <w:r>
+        <w:rPr>
+          <w:sz w:val="28"/>
+          <w:szCs w:val="28"/>
+        </w:rPr>
+        <w:t>Handles non-isomorphic graphs</w:t>
+      </w:r>
+      <w:r>
+        <w:rPr>
+          <w:sz w:val="28"/>
+          <w:szCs w:val="28"/>
+        </w:rPr>
+        <w:t xml:space="preserve"> [26]</w:t>
+      </w:r>
+    </w:p>
+    <w:p>
+      <w:pPr>
+        <w:rPr>
+          <w:sz w:val="28"/>
+          <w:szCs w:val="28"/>
+        </w:rPr>
+      </w:pPr>
+    </w:p>
+    <w:p>
+      <w:pPr>
+        <w:rPr>
+          <w:sz w:val="28"/>
+          <w:szCs w:val="28"/>
+        </w:rPr>
+      </w:pPr>
+      <w:r>
+        <w:rPr>
+          <w:sz w:val="28"/>
+          <w:szCs w:val="28"/>
+        </w:rPr>
+        <w:lastRenderedPageBreak/>
+        <w:t>For a node v:</w:t>
+      </w:r>
+    </w:p>
+    <w:p>
+      <w:pPr>
+        <w:jc w:val="center"/>
+        <w:rPr>
+          <w:sz w:val="28"/>
+          <w:szCs w:val="28"/>
+        </w:rPr>
+      </w:pPr>
+      <w:r>
+        <w:rPr>
+          <w:sz w:val="28"/>
+          <w:szCs w:val="28"/>
+        </w:rPr>
+        <w:drawing>
+          <wp:inline distT="0" distB="0" distL="0" distR="0" wp14:anchorId="6031437E" wp14:editId="4228330D">
+            <wp:extent cx="4544059" cy="1105054"/>
+            <wp:effectExtent l="0" t="0" r="9525" b="0"/>
+            <wp:docPr id="2034892548" name="Picture 1" descr="A mathematical equation with black text&#10;&#10;AI-generated content may be incorrect."/>
+            <wp:cNvGraphicFramePr>
+              <a:graphicFrameLocks xmlns:a="http://schemas.openxmlformats.org/drawingml/2006/main" noChangeAspect="1"/>
+            </wp:cNvGraphicFramePr>
+            <a:graphic xmlns:a="http://schemas.openxmlformats.org/drawingml/2006/main">
+              <a:graphicData uri="http://schemas.openxmlformats.org/drawingml/2006/picture">
+                <pic:pic xmlns:pic="http://schemas.openxmlformats.org/drawingml/2006/picture">
+                  <pic:nvPicPr>
+                    <pic:cNvPr id="2034892548" name="Picture 1" descr="A mathematical equation with black text&#10;&#10;AI-generated content may be incorrect."/>
+                    <pic:cNvPicPr/>
+                  </pic:nvPicPr>
+                  <pic:blipFill>
+                    <a:blip r:embed="rId16"/>
+                    <a:stretch>
+                      <a:fillRect/>
+                    </a:stretch>
+                  </pic:blipFill>
+                  <pic:spPr>
+                    <a:xfrm>
+                      <a:off x="0" y="0"/>
+                      <a:ext cx="4544059" cy="1105054"/>
+                    </a:xfrm>
+                    <a:prstGeom prst="rect">
+                      <a:avLst/>
+                    </a:prstGeom>
+                  </pic:spPr>
+                </pic:pic>
+              </a:graphicData>
+            </a:graphic>
+          </wp:inline>
+        </w:drawing>
+      </w:r>
+    </w:p>
+    <w:p>
+      <w:pPr>
+        <w:jc w:val="center"/>
+        <w:rPr>
+          <w:sz w:val="28"/>
+          <w:szCs w:val="28"/>
+          <w:lang w:val="en-US"/>
+        </w:rPr>
+      </w:pPr>
+      <w:r>
+        <w:rPr>
+          <w:b/>
+          <w:bCs/>
+          <w:sz w:val="28"/>
+          <w:szCs w:val="28"/>
+          <w:lang w:val="en-US"/>
+        </w:rPr>
+        <w:t xml:space="preserve">Figure </w:t>
+      </w:r>
+      <w:r>
+        <w:rPr>
+          <w:b/>
+          <w:bCs/>
+          <w:sz w:val="28"/>
+          <w:szCs w:val="28"/>
+          <w:lang w:val="en-US"/>
+        </w:rPr>
+        <w:t>3.</w:t>
+      </w:r>
+      <w:r>
+        <w:rPr>
+          <w:b/>
+          <w:bCs/>
+          <w:sz w:val="28"/>
+          <w:szCs w:val="28"/>
+          <w:lang w:val="en-US"/>
+        </w:rPr>
+        <w:t>10</w:t>
+      </w:r>
+      <w:r>
+        <w:rPr>
+          <w:b/>
+          <w:bCs/>
+          <w:sz w:val="28"/>
+          <w:szCs w:val="28"/>
+          <w:lang w:val="en-US"/>
+        </w:rPr>
+        <w:t xml:space="preserve">: </w:t>
+      </w:r>
+      <w:r>
+        <w:rPr>
+          <w:sz w:val="28"/>
+          <w:szCs w:val="28"/>
+          <w:lang w:val="en-US"/>
+        </w:rPr>
+        <w:t>GINConv formula</w:t>
+      </w:r>
+      <w:r>
+        <w:rPr>
+          <w:sz w:val="28"/>
+          <w:szCs w:val="28"/>
+          <w:lang w:val="en-US"/>
+        </w:rPr>
+        <w:t xml:space="preserve"> [26]</w:t>
+      </w:r>
+    </w:p>
+    <w:p>
+      <w:pPr>
+        <w:jc w:val="center"/>
+        <w:rPr>
+          <w:sz w:val="28"/>
+          <w:szCs w:val="28"/>
+          <w:lang w:val="en-US"/>
+        </w:rPr>
+      </w:pPr>
+    </w:p>
+    <w:p>
+      <w:pPr>
+        <w:pStyle w:val="ListParagraph"/>
+        <w:numPr>
+          <w:ilvl w:val="0"/>
+          <w:numId w:val="40"/>
+        </w:numPr>
+        <w:rPr>
+          <w:sz w:val="28"/>
+          <w:szCs w:val="28"/>
+        </w:rPr>
+      </w:pPr>
+      <w:r>
+        <w:rPr>
+          <w:sz w:val="28"/>
+          <w:szCs w:val="28"/>
+        </w:rPr>
+        <w:t>Take the node’s current embeddings</w:t>
+      </w:r>
+    </w:p>
+    <w:p>
+      <w:pPr>
+        <w:pStyle w:val="ListParagraph"/>
+        <w:numPr>
+          <w:ilvl w:val="0"/>
+          <w:numId w:val="40"/>
+        </w:numPr>
+        <w:rPr>
+          <w:sz w:val="28"/>
+          <w:szCs w:val="28"/>
+        </w:rPr>
+      </w:pPr>
+      <w:r>
+        <w:rPr>
+          <w:sz w:val="28"/>
+          <w:szCs w:val="28"/>
+        </w:rPr>
+        <w:t>Sum all neighbour embeddings (Not average as per old GNNs)</w:t>
+      </w:r>
+    </w:p>
+    <w:p>
+      <w:pPr>
+        <w:pStyle w:val="ListParagraph"/>
+        <w:numPr>
+          <w:ilvl w:val="0"/>
+          <w:numId w:val="40"/>
+        </w:numPr>
+        <w:rPr>
+          <w:sz w:val="28"/>
+          <w:szCs w:val="28"/>
+        </w:rPr>
+      </w:pPr>
+      <w:r>
+        <w:rPr>
+          <w:sz w:val="28"/>
+          <w:szCs w:val="28"/>
+        </w:rPr>
+        <w:t>Add them together</w:t>
+      </w:r>
+    </w:p>
+    <w:p>
+      <w:pPr>
+        <w:pStyle w:val="ListParagraph"/>
+        <w:numPr>
+          <w:ilvl w:val="0"/>
+          <w:numId w:val="40"/>
+        </w:numPr>
+        <w:rPr>
+          <w:sz w:val="28"/>
+          <w:szCs w:val="28"/>
+        </w:rPr>
+      </w:pPr>
+      <w:r>
+        <w:rPr>
+          <w:sz w:val="28"/>
+          <w:szCs w:val="28"/>
+        </w:rPr>
+        <w:t>Pass the result through an MLP</w:t>
+      </w:r>
+    </w:p>
+    <w:p>
+      <w:pPr>
+        <w:pStyle w:val="ListParagraph"/>
+        <w:numPr>
+          <w:ilvl w:val="0"/>
+          <w:numId w:val="40"/>
+        </w:numPr>
+        <w:rPr>
+          <w:sz w:val="28"/>
+          <w:szCs w:val="28"/>
+        </w:rPr>
+      </w:pPr>
+      <w:r>
+        <w:rPr>
+          <w:sz w:val="28"/>
+          <w:szCs w:val="28"/>
+        </w:rPr>
+        <w:t>This becomes the new node embedding</w:t>
+      </w:r>
+      <w:r>
+        <w:rPr>
+          <w:sz w:val="28"/>
+          <w:szCs w:val="28"/>
+        </w:rPr>
+        <w:t xml:space="preserve"> [26]</w:t>
+      </w:r>
+    </w:p>
+    <w:p>
+      <w:pPr>
+        <w:jc w:val="center"/>
+        <w:rPr>
+          <w:sz w:val="28"/>
+          <w:szCs w:val="28"/>
+        </w:rPr>
+      </w:pPr>
+    </w:p>
+    <w:p>
+      <w:pPr>
+        <w:rPr>
+          <w:sz w:val="28"/>
+          <w:szCs w:val="28"/>
+        </w:rPr>
+      </w:pPr>
+      <w:r>
+        <w:rPr>
+          <w:sz w:val="28"/>
+          <w:szCs w:val="28"/>
+        </w:rPr>
+        <w:t>NeuroBack utilizes GINConv due to is proficiency in distinguishing non-isomorphic graph structures as mentioned above, however is lacks the capability to encode edge weight information. This is because GINConv treats all edges equally and only cares that an edge exists [24].</w:t>
+      </w:r>
+    </w:p>
+    <w:p>
+      <w:pPr>
+        <w:rPr>
+          <w:sz w:val="28"/>
+          <w:szCs w:val="28"/>
+        </w:rPr>
+      </w:pPr>
+      <w:r>
+        <w:rPr>
+          <w:sz w:val="28"/>
+          <w:szCs w:val="28"/>
+        </w:rPr>
+        <w:t>To mitigate this,</w:t>
+      </w:r>
+      <w:r>
+        <w:rPr>
+          <w:sz w:val="28"/>
+          <w:szCs w:val="28"/>
+        </w:rPr>
+        <w:t xml:space="preserve"> multi-relation message passing strategy is adopted. Instead of applying a single GINConv layer over the entire </w:t>
+      </w:r>
+      <w:r>
+        <w:rPr>
+          <w:sz w:val="28"/>
+          <w:szCs w:val="28"/>
+        </w:rPr>
+        <w:t>graph, multiple</w:t>
+      </w:r>
+      <w:r>
+        <w:rPr>
+          <w:sz w:val="28"/>
+          <w:szCs w:val="28"/>
+        </w:rPr>
+        <w:t xml:space="preserve"> GINConv layers are employed in parallel, each restricted to edges of a single semantic type. Thus, the GINConv learns how a specific logical relation influences variable representations. The resulting embeddings are aggregated to form the final node </w:t>
+      </w:r>
+      <w:r>
+        <w:rPr>
+          <w:sz w:val="28"/>
+          <w:szCs w:val="28"/>
+        </w:rPr>
+        <w:t>representation,</w:t>
+      </w:r>
+      <w:r>
+        <w:rPr>
+          <w:sz w:val="28"/>
+          <w:szCs w:val="28"/>
+        </w:rPr>
+        <w:t xml:space="preserve"> this enables the model to reason about SAT structure in a polarity-aware manner [24].</w:t>
+      </w:r>
+    </w:p>
+    <w:p>
+      <w:pPr>
+        <w:rPr>
+          <w:sz w:val="28"/>
+          <w:szCs w:val="28"/>
+          <w:lang w:val="en-US"/>
+        </w:rPr>
+      </w:pPr>
+    </w:p>
+    <w:p>
+      <w:pPr>
+        <w:jc w:val="center"/>
+        <w:rPr>
+          <w:sz w:val="28"/>
+          <w:szCs w:val="28"/>
+          <w:lang w:val="en-US"/>
+        </w:rPr>
+      </w:pPr>
+    </w:p>
+    <w:p>
+      <w:pPr>
+        <w:rPr>
+          <w:b/>
+          <w:bCs/>
+          <w:sz w:val="28"/>
+          <w:szCs w:val="28"/>
+          <w:lang w:val="en-US"/>
+        </w:rPr>
+      </w:pPr>
+    </w:p>
+    <w:p>
+      <w:pPr>
+        <w:rPr>
+          <w:b/>
+          <w:bCs/>
+          <w:sz w:val="28"/>
+          <w:szCs w:val="28"/>
+          <w:lang w:val="en-US"/>
+        </w:rPr>
+      </w:pPr>
+    </w:p>
+    <w:p>
+      <w:pPr>
+        <w:rPr>
+          <w:b/>
+          <w:bCs/>
+          <w:sz w:val="28"/>
+          <w:szCs w:val="28"/>
+          <w:lang w:val="en-US"/>
+        </w:rPr>
+      </w:pPr>
+    </w:p>
+    <w:p>
+      <w:pPr>
+        <w:rPr>
+          <w:b/>
+          <w:bCs/>
+          <w:sz w:val="28"/>
+          <w:szCs w:val="28"/>
+          <w:lang w:val="en-US"/>
+        </w:rPr>
+      </w:pPr>
+    </w:p>
+    <w:p>
+      <w:pPr>
+        <w:rPr>
+          <w:b/>
+          <w:bCs/>
+          <w:sz w:val="28"/>
+          <w:szCs w:val="28"/>
+          <w:lang w:val="en-US"/>
+        </w:rPr>
+      </w:pPr>
+    </w:p>
+    <w:p>
+      <w:pPr>
+        <w:rPr>
+          <w:b/>
+          <w:bCs/>
+          <w:sz w:val="28"/>
+          <w:szCs w:val="28"/>
+          <w:lang w:val="en-US"/>
+        </w:rPr>
+      </w:pPr>
+      <w:r>
+        <w:rPr>
+          <w:b/>
+          <w:bCs/>
+          <w:sz w:val="28"/>
+          <w:szCs w:val="28"/>
+          <w:lang w:val="en-US"/>
+        </w:rPr>
+        <w:lastRenderedPageBreak/>
         <w:t>3.4.1.</w:t>
       </w:r>
       <w:r>
@@ -12712,7 +13738,7 @@
           <w:szCs w:val="28"/>
           <w:lang w:val="en-US"/>
         </w:rPr>
-        <w:t>3</w:t>
+        <w:t>4</w:t>
       </w:r>
       <w:r>
         <w:rPr>
@@ -12732,176 +13758,461 @@
           <w:szCs w:val="28"/>
           <w:lang w:val="en-US"/>
         </w:rPr>
-        <w:t>Data and Implementation</w:t>
-      </w:r>
-    </w:p>
-    <w:p>
-      <w:pPr>
-        <w:rPr>
-          <w:b/>
-          <w:bCs/>
-          <w:sz w:val="28"/>
-          <w:szCs w:val="28"/>
-          <w:lang w:val="en-US"/>
-        </w:rPr>
-      </w:pPr>
-    </w:p>
-    <w:p>
-      <w:pPr>
-        <w:rPr>
-          <w:b/>
-          <w:bCs/>
-          <w:sz w:val="28"/>
-          <w:szCs w:val="28"/>
-          <w:lang w:val="en-US"/>
-        </w:rPr>
-      </w:pPr>
-    </w:p>
-    <w:p>
-      <w:pPr>
-        <w:rPr>
-          <w:b/>
-          <w:bCs/>
-          <w:sz w:val="28"/>
-          <w:szCs w:val="28"/>
-          <w:lang w:val="en-US"/>
-        </w:rPr>
-      </w:pPr>
-    </w:p>
-    <w:p>
-      <w:pPr>
-        <w:rPr>
-          <w:b/>
-          <w:bCs/>
-          <w:sz w:val="28"/>
-          <w:szCs w:val="28"/>
-          <w:lang w:val="en-US"/>
-        </w:rPr>
-      </w:pPr>
-    </w:p>
-    <w:p>
-      <w:pPr>
-        <w:rPr>
-          <w:b/>
-          <w:bCs/>
-          <w:sz w:val="28"/>
-          <w:szCs w:val="28"/>
-          <w:lang w:val="en-US"/>
-        </w:rPr>
-      </w:pPr>
-    </w:p>
-    <w:p>
-      <w:pPr>
-        <w:rPr>
-          <w:b/>
-          <w:bCs/>
-          <w:sz w:val="28"/>
-          <w:szCs w:val="28"/>
-          <w:lang w:val="en-US"/>
-        </w:rPr>
-      </w:pPr>
-    </w:p>
-    <w:p>
-      <w:pPr>
-        <w:rPr>
-          <w:b/>
-          <w:bCs/>
-          <w:sz w:val="28"/>
-          <w:szCs w:val="28"/>
-          <w:lang w:val="en-US"/>
-        </w:rPr>
-      </w:pPr>
-    </w:p>
-    <w:p>
-      <w:pPr>
-        <w:rPr>
-          <w:b/>
-          <w:bCs/>
-          <w:sz w:val="28"/>
-          <w:szCs w:val="28"/>
-          <w:lang w:val="en-US"/>
-        </w:rPr>
-      </w:pPr>
-    </w:p>
-    <w:p>
-      <w:pPr>
-        <w:rPr>
-          <w:b/>
-          <w:bCs/>
-          <w:sz w:val="28"/>
-          <w:szCs w:val="28"/>
-          <w:lang w:val="en-US"/>
-        </w:rPr>
-      </w:pPr>
-    </w:p>
-    <w:p>
-      <w:pPr>
-        <w:rPr>
-          <w:b/>
-          <w:bCs/>
-          <w:sz w:val="28"/>
-          <w:szCs w:val="28"/>
-          <w:lang w:val="en-US"/>
-        </w:rPr>
-      </w:pPr>
-    </w:p>
-    <w:p>
-      <w:pPr>
-        <w:rPr>
-          <w:b/>
-          <w:bCs/>
-          <w:sz w:val="28"/>
-          <w:szCs w:val="28"/>
-          <w:lang w:val="en-US"/>
-        </w:rPr>
-      </w:pPr>
-    </w:p>
-    <w:p>
-      <w:pPr>
-        <w:rPr>
-          <w:b/>
-          <w:bCs/>
-          <w:sz w:val="28"/>
-          <w:szCs w:val="28"/>
-          <w:lang w:val="en-US"/>
-        </w:rPr>
-      </w:pPr>
-    </w:p>
-    <w:p>
-      <w:pPr>
-        <w:rPr>
-          <w:b/>
-          <w:bCs/>
-          <w:sz w:val="28"/>
-          <w:szCs w:val="28"/>
-          <w:lang w:val="en-US"/>
-        </w:rPr>
-      </w:pPr>
-    </w:p>
-    <w:p>
-      <w:pPr>
-        <w:rPr>
-          <w:b/>
-          <w:bCs/>
-          <w:sz w:val="28"/>
-          <w:szCs w:val="28"/>
-          <w:lang w:val="en-US"/>
-        </w:rPr>
-      </w:pPr>
-    </w:p>
-    <w:p>
-      <w:pPr>
-        <w:rPr>
-          <w:b/>
-          <w:bCs/>
-          <w:sz w:val="28"/>
-          <w:szCs w:val="28"/>
-          <w:lang w:val="en-US"/>
-        </w:rPr>
-      </w:pPr>
-    </w:p>
-    <w:p>
-      <w:pPr>
+        <w:t>Experiment, results and conclusions</w:t>
+      </w:r>
+    </w:p>
+    <w:p>
+      <w:pPr>
+        <w:rPr>
+          <w:sz w:val="28"/>
+          <w:szCs w:val="28"/>
+          <w:lang w:val="en-US"/>
+        </w:rPr>
+      </w:pPr>
+      <w:r>
+        <w:rPr>
+          <w:sz w:val="28"/>
+          <w:szCs w:val="28"/>
+          <w:lang w:val="en-US"/>
+        </w:rPr>
+        <w:t>The experiments were run on an ordinary commodity computer:</w:t>
+      </w:r>
+    </w:p>
+    <w:p>
+      <w:pPr>
+        <w:pStyle w:val="ListParagraph"/>
+        <w:numPr>
+          <w:ilvl w:val="0"/>
+          <w:numId w:val="41"/>
+        </w:numPr>
+        <w:rPr>
+          <w:sz w:val="28"/>
+          <w:szCs w:val="28"/>
+          <w:lang w:val="en-US"/>
+        </w:rPr>
+      </w:pPr>
+      <w:r>
+        <w:rPr>
+          <w:sz w:val="28"/>
+          <w:szCs w:val="28"/>
+          <w:lang w:val="en-US"/>
+        </w:rPr>
+        <w:t>NVIDIA GeForce RTX GPU(10GB Memory)</w:t>
+      </w:r>
+    </w:p>
+    <w:p>
+      <w:pPr>
+        <w:pStyle w:val="ListParagraph"/>
+        <w:numPr>
+          <w:ilvl w:val="0"/>
+          <w:numId w:val="41"/>
+        </w:numPr>
+        <w:rPr>
+          <w:sz w:val="28"/>
+          <w:szCs w:val="28"/>
+          <w:lang w:val="en-US"/>
+        </w:rPr>
+      </w:pPr>
+      <w:r>
+        <w:rPr>
+          <w:sz w:val="28"/>
+          <w:szCs w:val="28"/>
+          <w:lang w:val="en-US"/>
+        </w:rPr>
+        <w:t xml:space="preserve">AMD Ryzen </w:t>
+      </w:r>
+      <w:r>
+        <w:rPr>
+          <w:sz w:val="28"/>
+          <w:szCs w:val="28"/>
+        </w:rPr>
+        <w:t xml:space="preserve">Threadripper </w:t>
+      </w:r>
+      <w:r>
+        <w:rPr>
+          <w:sz w:val="28"/>
+          <w:szCs w:val="28"/>
+          <w:lang w:val="en-US"/>
+        </w:rPr>
+        <w:t>3970X Process (64 cores)</w:t>
+      </w:r>
+    </w:p>
+    <w:p>
+      <w:pPr>
+        <w:pStyle w:val="ListParagraph"/>
+        <w:numPr>
+          <w:ilvl w:val="0"/>
+          <w:numId w:val="41"/>
+        </w:numPr>
+        <w:rPr>
+          <w:sz w:val="28"/>
+          <w:szCs w:val="28"/>
+          <w:lang w:val="en-US"/>
+        </w:rPr>
+      </w:pPr>
+      <w:r>
+        <w:rPr>
+          <w:sz w:val="28"/>
+          <w:szCs w:val="28"/>
+          <w:lang w:val="en-US"/>
+        </w:rPr>
+        <w:t>256GB Ram</w:t>
+      </w:r>
+      <w:r>
+        <w:rPr>
+          <w:sz w:val="28"/>
+          <w:szCs w:val="28"/>
+          <w:lang w:val="en-US"/>
+        </w:rPr>
+        <w:t xml:space="preserve"> [24]</w:t>
+      </w:r>
+    </w:p>
+    <w:p>
+      <w:pPr>
+        <w:rPr>
+          <w:sz w:val="28"/>
+          <w:szCs w:val="28"/>
+          <w:lang w:val="en-US"/>
+        </w:rPr>
+      </w:pPr>
+    </w:p>
+    <w:p>
+      <w:pPr>
+        <w:rPr>
+          <w:sz w:val="28"/>
+          <w:szCs w:val="28"/>
+          <w:lang w:val="en-US"/>
+        </w:rPr>
+      </w:pPr>
+      <w:r>
+        <w:rPr>
+          <w:sz w:val="28"/>
+          <w:szCs w:val="28"/>
+          <w:lang w:val="en-US"/>
+        </w:rPr>
+        <w:t>The experiments aim to answer two questions:</w:t>
+      </w:r>
+    </w:p>
+    <w:p>
+      <w:pPr>
+        <w:pStyle w:val="ListParagraph"/>
+        <w:numPr>
+          <w:ilvl w:val="0"/>
+          <w:numId w:val="42"/>
+        </w:numPr>
+        <w:rPr>
+          <w:sz w:val="28"/>
+          <w:szCs w:val="28"/>
+          <w:lang w:val="en-US"/>
+        </w:rPr>
+      </w:pPr>
+      <w:r>
+        <w:rPr>
+          <w:sz w:val="28"/>
+          <w:szCs w:val="28"/>
+          <w:lang w:val="en-US"/>
+        </w:rPr>
+        <w:t>How accurately does the NeuroBack model classify the phases of backbone variables?</w:t>
+      </w:r>
+    </w:p>
+    <w:p>
+      <w:pPr>
+        <w:rPr>
+          <w:sz w:val="28"/>
+          <w:szCs w:val="28"/>
+          <w:lang w:val="en-US"/>
+        </w:rPr>
+      </w:pPr>
+      <w:r>
+        <w:rPr>
+          <w:sz w:val="28"/>
+          <w:szCs w:val="28"/>
+          <w:lang w:val="en-US"/>
+        </w:rPr>
+        <w:t>The NeuroBack model was first pre-trained on the full DataBack</w:t>
+      </w:r>
+      <w:r>
+        <w:rPr>
+          <w:sz w:val="28"/>
+          <w:szCs w:val="28"/>
+          <w:lang w:val="en-US"/>
+        </w:rPr>
+        <w:t>-</w:t>
+      </w:r>
+      <w:r>
+        <w:rPr>
+          <w:sz w:val="28"/>
+          <w:szCs w:val="28"/>
+          <w:lang w:val="en-US"/>
+        </w:rPr>
+        <w:t>PT dataset and then fine-tuned on 90% of DataBack</w:t>
+      </w:r>
+      <w:r>
+        <w:rPr>
+          <w:sz w:val="28"/>
+          <w:szCs w:val="28"/>
+          <w:lang w:val="en-US"/>
+        </w:rPr>
+        <w:t>-</w:t>
+      </w:r>
+      <w:r>
+        <w:rPr>
+          <w:sz w:val="28"/>
+          <w:szCs w:val="28"/>
+          <w:lang w:val="en-US"/>
+        </w:rPr>
+        <w:t>FT, with the remaining 10% used for validation. Pre-training achieved 75.1% accuracy, with over 90% precision and 76.7% recall, indicating the model’s ability to generalize backbone phase prediction across datasets. Fine-tuning further improved performance by 4</w:t>
+      </w:r>
+      <w:r>
+        <w:rPr>
+          <w:sz w:val="28"/>
+          <w:szCs w:val="28"/>
+          <w:lang w:val="en-US"/>
+        </w:rPr>
+        <w:t>-</w:t>
+      </w:r>
+      <w:r>
+        <w:rPr>
+          <w:sz w:val="28"/>
+          <w:szCs w:val="28"/>
+          <w:lang w:val="en-US"/>
+        </w:rPr>
+        <w:t>15% across metrics, resulting in precision, recall, and F1 scores all exceeding 90%</w:t>
+      </w:r>
+      <w:r>
+        <w:rPr>
+          <w:sz w:val="28"/>
+          <w:szCs w:val="28"/>
+          <w:lang w:val="en-US"/>
+        </w:rPr>
+        <w:t xml:space="preserve"> (Refer to figure 3.9)</w:t>
+      </w:r>
+      <w:r>
+        <w:rPr>
+          <w:sz w:val="28"/>
+          <w:szCs w:val="28"/>
+          <w:lang w:val="en-US"/>
+        </w:rPr>
+        <w:t>. Overall, NeuroBack effectively predicts backbone variable phases through both pre</w:t>
+      </w:r>
+      <w:r>
+        <w:rPr>
+          <w:sz w:val="28"/>
+          <w:szCs w:val="28"/>
+          <w:lang w:val="en-US"/>
+        </w:rPr>
+        <w:t>-</w:t>
+      </w:r>
+      <w:r>
+        <w:rPr>
+          <w:sz w:val="28"/>
+          <w:szCs w:val="28"/>
+          <w:lang w:val="en-US"/>
+        </w:rPr>
+        <w:t>training and fine</w:t>
+      </w:r>
+      <w:r>
+        <w:rPr>
+          <w:sz w:val="28"/>
+          <w:szCs w:val="28"/>
+          <w:lang w:val="en-US"/>
+        </w:rPr>
+        <w:t>-</w:t>
+      </w:r>
+      <w:r>
+        <w:rPr>
+          <w:sz w:val="28"/>
+          <w:szCs w:val="28"/>
+          <w:lang w:val="en-US"/>
+        </w:rPr>
+        <w:t>tuning</w:t>
+      </w:r>
+      <w:r>
+        <w:rPr>
+          <w:sz w:val="28"/>
+          <w:szCs w:val="28"/>
+          <w:lang w:val="en-US"/>
+        </w:rPr>
+        <w:t xml:space="preserve"> [24]</w:t>
+      </w:r>
+      <w:r>
+        <w:rPr>
+          <w:sz w:val="28"/>
+          <w:szCs w:val="28"/>
+          <w:lang w:val="en-US"/>
+        </w:rPr>
+        <w:t>.</w:t>
+      </w:r>
+    </w:p>
+    <w:p>
+      <w:pPr>
+        <w:rPr>
+          <w:sz w:val="28"/>
+          <w:szCs w:val="28"/>
+          <w:lang w:val="en-US"/>
+        </w:rPr>
+      </w:pPr>
+    </w:p>
+    <w:p>
+      <w:pPr>
+        <w:pStyle w:val="ListParagraph"/>
+        <w:numPr>
+          <w:ilvl w:val="0"/>
+          <w:numId w:val="42"/>
+        </w:numPr>
+        <w:rPr>
+          <w:sz w:val="28"/>
+          <w:szCs w:val="28"/>
+          <w:lang w:val="en-US"/>
+        </w:rPr>
+      </w:pPr>
+      <w:r>
+        <w:rPr>
+          <w:sz w:val="28"/>
+          <w:szCs w:val="28"/>
+          <w:lang w:val="en-US"/>
+        </w:rPr>
+        <w:t xml:space="preserve">How </w:t>
+      </w:r>
+      <w:r>
+        <w:rPr>
+          <w:sz w:val="28"/>
+          <w:szCs w:val="28"/>
+          <w:lang w:val="en-US"/>
+        </w:rPr>
+        <w:t>effective is the NeuroBack approach?</w:t>
+      </w:r>
+    </w:p>
+    <w:p>
+      <w:pPr>
+        <w:rPr>
+          <w:sz w:val="28"/>
+          <w:szCs w:val="28"/>
+        </w:rPr>
+      </w:pPr>
+      <w:r>
+        <w:rPr>
+          <w:sz w:val="28"/>
+          <w:szCs w:val="28"/>
+        </w:rPr>
+        <w:t xml:space="preserve">The NeuroBack-Kissat solver </w:t>
+      </w:r>
+      <w:r>
+        <w:rPr>
+          <w:sz w:val="28"/>
+          <w:szCs w:val="28"/>
+        </w:rPr>
+        <w:t>is</w:t>
+      </w:r>
+      <w:r>
+        <w:rPr>
+          <w:sz w:val="28"/>
+          <w:szCs w:val="28"/>
+        </w:rPr>
+        <w:t xml:space="preserve"> evaluated on 800 SAT problems from SATCOMP-2022 and SATCOMP-2023, compared against two baselines: Default-Kissat (all true phases) and Random-Kissat (random phases). NeuroBack inference ran on CPU with a 10GB memory limit, taking 0.3</w:t>
+      </w:r>
+      <w:r>
+        <w:rPr>
+          <w:sz w:val="28"/>
+          <w:szCs w:val="28"/>
+        </w:rPr>
+        <w:t>-</w:t>
+      </w:r>
+      <w:r>
+        <w:rPr>
+          <w:sz w:val="28"/>
+          <w:szCs w:val="28"/>
+        </w:rPr>
+        <w:t>16.5 seconds per problem. Out of the inferred problems, NeuroBack-Kissat solved more than both baselines</w:t>
+      </w:r>
+      <w:r>
+        <w:rPr>
+          <w:sz w:val="28"/>
+          <w:szCs w:val="28"/>
+        </w:rPr>
+        <w:t>-</w:t>
+      </w:r>
+      <w:r>
+        <w:rPr>
+          <w:sz w:val="28"/>
+          <w:szCs w:val="28"/>
+        </w:rPr>
+        <w:t xml:space="preserve">203 </w:t>
+      </w:r>
+      <w:r>
+        <w:rPr>
+          <w:sz w:val="28"/>
+          <w:szCs w:val="28"/>
+        </w:rPr>
+        <w:t>against</w:t>
+      </w:r>
+      <w:r>
+        <w:rPr>
+          <w:sz w:val="28"/>
+          <w:szCs w:val="28"/>
+        </w:rPr>
+        <w:t xml:space="preserve"> 193/197 in SATCOMP</w:t>
+      </w:r>
+      <w:r>
+        <w:rPr>
+          <w:sz w:val="28"/>
+          <w:szCs w:val="28"/>
+        </w:rPr>
+        <w:t>-</w:t>
+      </w:r>
+      <w:r>
+        <w:rPr>
+          <w:sz w:val="28"/>
+          <w:szCs w:val="28"/>
+        </w:rPr>
+        <w:t xml:space="preserve">2022 and 204 </w:t>
+      </w:r>
+      <w:r>
+        <w:rPr>
+          <w:sz w:val="28"/>
+          <w:szCs w:val="28"/>
+        </w:rPr>
+        <w:t>against</w:t>
+      </w:r>
+      <w:r>
+        <w:rPr>
+          <w:sz w:val="28"/>
+          <w:szCs w:val="28"/>
+        </w:rPr>
+        <w:t xml:space="preserve"> 198/190 in SATCOMP-2023</w:t>
+      </w:r>
+      <w:r>
+        <w:rPr>
+          <w:sz w:val="28"/>
+          <w:szCs w:val="28"/>
+        </w:rPr>
+        <w:t>. This improves</w:t>
+      </w:r>
+      <w:r>
+        <w:rPr>
+          <w:sz w:val="28"/>
+          <w:szCs w:val="28"/>
+        </w:rPr>
+        <w:t xml:space="preserve"> solved problem counts by up to 7.4% and reducing solving time per problem. Overall, NeuroBack’s phase initialization consistently outperformed default and random strategies, enhancing SAT solving efficiency across both datasets</w:t>
+      </w:r>
+      <w:r>
+        <w:rPr>
+          <w:sz w:val="28"/>
+          <w:szCs w:val="28"/>
+        </w:rPr>
+        <w:t xml:space="preserve"> [24]</w:t>
+      </w:r>
+      <w:r>
+        <w:rPr>
+          <w:sz w:val="28"/>
+          <w:szCs w:val="28"/>
+        </w:rPr>
+        <w:t>.</w:t>
+      </w:r>
+    </w:p>
+    <w:p>
+      <w:pPr>
+        <w:jc w:val="center"/>
         <w:rPr>
           <w:sz w:val="28"/>
           <w:szCs w:val="28"/>
@@ -12915,62 +14226,349 @@
           <w:lang w:val="en-US"/>
         </w:rPr>
         <w:lastRenderedPageBreak/>
-        <w:t xml:space="preserve">Modern SAT solvers such as </w:t>
-      </w:r>
-      <w:proofErr w:type="spellStart"/>
-      <w:r>
-        <w:rPr>
-          <w:sz w:val="28"/>
-          <w:szCs w:val="28"/>
-          <w:lang w:val="en-US"/>
-        </w:rPr>
-        <w:t>MiniSAT</w:t>
-      </w:r>
-      <w:proofErr w:type="spellEnd"/>
-      <w:r>
-        <w:rPr>
-          <w:sz w:val="28"/>
-          <w:szCs w:val="28"/>
-          <w:lang w:val="en-US"/>
-        </w:rPr>
-        <w:t xml:space="preserve">, </w:t>
-      </w:r>
-      <w:proofErr w:type="spellStart"/>
-      <w:r>
-        <w:rPr>
-          <w:sz w:val="28"/>
-          <w:szCs w:val="28"/>
-          <w:lang w:val="en-US"/>
-        </w:rPr>
-        <w:t>Kissat</w:t>
-      </w:r>
-      <w:proofErr w:type="spellEnd"/>
-      <w:r>
-        <w:rPr>
-          <w:sz w:val="28"/>
-          <w:szCs w:val="28"/>
-          <w:lang w:val="en-US"/>
-        </w:rPr>
-        <w:t xml:space="preserve"> and </w:t>
-      </w:r>
-      <w:proofErr w:type="spellStart"/>
-      <w:r>
-        <w:rPr>
-          <w:sz w:val="28"/>
-          <w:szCs w:val="28"/>
-          <w:lang w:val="en-US"/>
-        </w:rPr>
-        <w:t>CaDiCaL</w:t>
-      </w:r>
-      <w:proofErr w:type="spellEnd"/>
-      <w:r>
-        <w:rPr>
-          <w:sz w:val="28"/>
-          <w:szCs w:val="28"/>
-          <w:lang w:val="en-US"/>
-        </w:rPr>
-        <w:t xml:space="preserve"> rely heavily on branching decisions, that is the decision if a variable should be assigned true of false. This is called Phase Selection </w:t>
-      </w:r>
+        <w:drawing>
+          <wp:inline distT="0" distB="0" distL="0" distR="0" wp14:anchorId="42994AAA" wp14:editId="7161FB7B">
+            <wp:extent cx="5731510" cy="1837690"/>
+            <wp:effectExtent l="0" t="0" r="2540" b="0"/>
+            <wp:docPr id="1881430413" name="Picture 1" descr="A graph of a number of numbers&#10;&#10;AI-generated content may be incorrect."/>
+            <wp:cNvGraphicFramePr>
+              <a:graphicFrameLocks xmlns:a="http://schemas.openxmlformats.org/drawingml/2006/main" noChangeAspect="1"/>
+            </wp:cNvGraphicFramePr>
+            <a:graphic xmlns:a="http://schemas.openxmlformats.org/drawingml/2006/main">
+              <a:graphicData uri="http://schemas.openxmlformats.org/drawingml/2006/picture">
+                <pic:pic xmlns:pic="http://schemas.openxmlformats.org/drawingml/2006/picture">
+                  <pic:nvPicPr>
+                    <pic:cNvPr id="1881430413" name="Picture 1" descr="A graph of a number of numbers&#10;&#10;AI-generated content may be incorrect."/>
+                    <pic:cNvPicPr/>
+                  </pic:nvPicPr>
+                  <pic:blipFill>
+                    <a:blip r:embed="rId17"/>
+                    <a:stretch>
+                      <a:fillRect/>
+                    </a:stretch>
+                  </pic:blipFill>
+                  <pic:spPr>
+                    <a:xfrm>
+                      <a:off x="0" y="0"/>
+                      <a:ext cx="5731510" cy="1837690"/>
+                    </a:xfrm>
+                    <a:prstGeom prst="rect">
+                      <a:avLst/>
+                    </a:prstGeom>
+                  </pic:spPr>
+                </pic:pic>
+              </a:graphicData>
+            </a:graphic>
+          </wp:inline>
+        </w:drawing>
+      </w:r>
+    </w:p>
+    <w:p>
+      <w:pPr>
+        <w:jc w:val="center"/>
+        <w:rPr>
+          <w:sz w:val="28"/>
+          <w:szCs w:val="28"/>
+          <w:lang w:val="en-US"/>
+        </w:rPr>
+      </w:pPr>
+      <w:r>
+        <w:rPr>
+          <w:b/>
+          <w:bCs/>
+          <w:sz w:val="28"/>
+          <w:szCs w:val="28"/>
+          <w:lang w:val="en-US"/>
+        </w:rPr>
+        <w:t xml:space="preserve">Figure </w:t>
+      </w:r>
+      <w:r>
+        <w:rPr>
+          <w:b/>
+          <w:bCs/>
+          <w:sz w:val="28"/>
+          <w:szCs w:val="28"/>
+          <w:lang w:val="en-US"/>
+        </w:rPr>
+        <w:t>3.1</w:t>
+      </w:r>
+      <w:r>
+        <w:rPr>
+          <w:b/>
+          <w:bCs/>
+          <w:sz w:val="28"/>
+          <w:szCs w:val="28"/>
+          <w:lang w:val="en-US"/>
+        </w:rPr>
+        <w:t>1</w:t>
+      </w:r>
+      <w:r>
+        <w:rPr>
+          <w:b/>
+          <w:bCs/>
+          <w:sz w:val="28"/>
+          <w:szCs w:val="28"/>
+          <w:lang w:val="en-US"/>
+        </w:rPr>
+        <w:t xml:space="preserve">: </w:t>
+      </w:r>
+      <w:r>
+        <w:rPr>
+          <w:sz w:val="28"/>
+          <w:szCs w:val="28"/>
+          <w:lang w:val="en-US"/>
+        </w:rPr>
+        <w:t>Solving progress in SATCOMP-2022 (Left Graph), Solving progress in SATCOMP-2023 (Right Graph)</w:t>
+      </w:r>
+      <w:r>
+        <w:rPr>
+          <w:sz w:val="28"/>
+          <w:szCs w:val="28"/>
+          <w:lang w:val="en-US"/>
+        </w:rPr>
+        <w:t xml:space="preserve"> [24]</w:t>
+      </w:r>
+    </w:p>
+    <w:p>
+      <w:pPr>
+        <w:jc w:val="center"/>
+        <w:rPr>
+          <w:sz w:val="28"/>
+          <w:szCs w:val="28"/>
+          <w:lang w:val="en-US"/>
+        </w:rPr>
+      </w:pPr>
+    </w:p>
+    <w:p>
+      <w:pPr>
+        <w:rPr>
+          <w:sz w:val="28"/>
+          <w:szCs w:val="28"/>
+          <w:lang w:val="en-US"/>
+        </w:rPr>
+      </w:pPr>
+      <w:r>
+        <w:rPr>
+          <w:sz w:val="28"/>
+          <w:szCs w:val="28"/>
+          <w:lang w:val="en-US"/>
+        </w:rPr>
+        <w:t>The paper proposed an ML approach to make CDCL SAT solvers more effective without requiring any GPU resources during its application. The main concept is to make an offline model inference variable phases appearing in majority of SAT assignments. Building up on SAT solver Kissat, this approach significantly reduces solving time and makes it possible to solve more instances in SATCOMP-2022 and SATCOMP-2023. Hence, NeuroBack has potential to improve SAT solvers through ML [24].</w:t>
+      </w:r>
+    </w:p>
+    <w:p>
+      <w:pPr>
+        <w:rPr>
+          <w:b/>
+          <w:bCs/>
+          <w:sz w:val="28"/>
+          <w:szCs w:val="28"/>
+          <w:lang w:val="en-US"/>
+        </w:rPr>
+      </w:pPr>
+    </w:p>
+    <w:p>
+      <w:pPr>
+        <w:rPr>
+          <w:b/>
+          <w:bCs/>
+          <w:sz w:val="28"/>
+          <w:szCs w:val="28"/>
+          <w:lang w:val="en-US"/>
+        </w:rPr>
+      </w:pPr>
+    </w:p>
+    <w:p>
+      <w:pPr>
+        <w:rPr>
+          <w:b/>
+          <w:bCs/>
+          <w:sz w:val="28"/>
+          <w:szCs w:val="28"/>
+          <w:lang w:val="en-US"/>
+        </w:rPr>
+      </w:pPr>
+    </w:p>
+    <w:p>
+      <w:pPr>
+        <w:rPr>
+          <w:b/>
+          <w:bCs/>
+          <w:sz w:val="28"/>
+          <w:szCs w:val="28"/>
+          <w:lang w:val="en-US"/>
+        </w:rPr>
+      </w:pPr>
+    </w:p>
+    <w:p>
+      <w:pPr>
+        <w:rPr>
+          <w:b/>
+          <w:bCs/>
+          <w:sz w:val="28"/>
+          <w:szCs w:val="28"/>
+          <w:lang w:val="en-US"/>
+        </w:rPr>
+      </w:pPr>
+    </w:p>
+    <w:p>
+      <w:pPr>
+        <w:rPr>
+          <w:b/>
+          <w:bCs/>
+          <w:sz w:val="28"/>
+          <w:szCs w:val="28"/>
+          <w:lang w:val="en-US"/>
+        </w:rPr>
+      </w:pPr>
+    </w:p>
+    <w:p>
+      <w:pPr>
+        <w:rPr>
+          <w:b/>
+          <w:bCs/>
+          <w:sz w:val="28"/>
+          <w:szCs w:val="28"/>
+          <w:lang w:val="en-US"/>
+        </w:rPr>
+      </w:pPr>
+    </w:p>
+    <w:p>
+      <w:pPr>
+        <w:rPr>
+          <w:b/>
+          <w:bCs/>
+          <w:sz w:val="28"/>
+          <w:szCs w:val="28"/>
+          <w:lang w:val="en-US"/>
+        </w:rPr>
+      </w:pPr>
+    </w:p>
+    <w:p>
+      <w:pPr>
+        <w:rPr>
+          <w:sz w:val="28"/>
+          <w:szCs w:val="28"/>
+          <w:lang w:val="en-US"/>
+        </w:rPr>
+      </w:pPr>
+    </w:p>
+    <w:p>
+      <w:pPr>
+        <w:rPr>
+          <w:sz w:val="28"/>
+          <w:szCs w:val="28"/>
+          <w:lang w:val="en-US"/>
+        </w:rPr>
+      </w:pPr>
+    </w:p>
+    <w:p>
+      <w:pPr>
+        <w:rPr>
+          <w:sz w:val="28"/>
+          <w:szCs w:val="28"/>
+          <w:lang w:val="en-US"/>
+        </w:rPr>
+      </w:pPr>
+    </w:p>
+    <w:p>
+      <w:pPr>
+        <w:rPr>
+          <w:sz w:val="28"/>
+          <w:szCs w:val="28"/>
+          <w:lang w:val="en-US"/>
+        </w:rPr>
+      </w:pPr>
+    </w:p>
+    <w:p>
+      <w:pPr>
+        <w:rPr>
+          <w:sz w:val="28"/>
+          <w:szCs w:val="28"/>
+          <w:lang w:val="en-US"/>
+        </w:rPr>
+      </w:pPr>
+    </w:p>
+    <w:p>
+      <w:pPr>
+        <w:rPr>
+          <w:sz w:val="28"/>
+          <w:szCs w:val="28"/>
+          <w:lang w:val="en-US"/>
+        </w:rPr>
+      </w:pPr>
+    </w:p>
+    <w:p>
+      <w:pPr>
+        <w:rPr>
+          <w:sz w:val="28"/>
+          <w:szCs w:val="28"/>
+          <w:lang w:val="en-US"/>
+        </w:rPr>
+      </w:pPr>
+    </w:p>
+    <w:p>
+      <w:pPr>
+        <w:rPr>
+          <w:sz w:val="28"/>
+          <w:szCs w:val="28"/>
+          <w:lang w:val="en-US"/>
+        </w:rPr>
+      </w:pPr>
+    </w:p>
+    <w:p>
+      <w:pPr>
+        <w:rPr>
+          <w:sz w:val="28"/>
+          <w:szCs w:val="28"/>
+          <w:lang w:val="en-US"/>
+        </w:rPr>
+      </w:pPr>
+    </w:p>
+    <w:p>
+      <w:pPr>
+        <w:rPr>
+          <w:sz w:val="28"/>
+          <w:szCs w:val="28"/>
+          <w:lang w:val="en-US"/>
+        </w:rPr>
+      </w:pPr>
+    </w:p>
+    <w:p>
+      <w:pPr>
+        <w:rPr>
+          <w:sz w:val="28"/>
+          <w:szCs w:val="28"/>
+          <w:lang w:val="en-US"/>
+        </w:rPr>
+      </w:pPr>
+    </w:p>
+    <w:p>
+      <w:pPr>
+        <w:rPr>
+          <w:sz w:val="28"/>
+          <w:szCs w:val="28"/>
+          <w:lang w:val="en-US"/>
+        </w:rPr>
+      </w:pPr>
+    </w:p>
+    <w:p>
+      <w:pPr>
+        <w:rPr>
+          <w:sz w:val="28"/>
+          <w:szCs w:val="28"/>
+          <w:lang w:val="en-US"/>
+        </w:rPr>
+      </w:pPr>
+    </w:p>
+    <w:p>
+      <w:pPr>
+        <w:rPr>
+          <w:sz w:val="28"/>
+          <w:szCs w:val="28"/>
+          <w:lang w:val="en-US"/>
+        </w:rPr>
+      </w:pPr>
     </w:p>
     <w:p>
       <w:pPr>
@@ -13023,21 +14621,12 @@
         </w:rPr>
         <w:t xml:space="preserve">Dataset: </w:t>
       </w:r>
-      <w:proofErr w:type="spellStart"/>
-      <w:r>
-        <w:rPr>
-          <w:sz w:val="28"/>
-          <w:szCs w:val="28"/>
-        </w:rPr>
-        <w:t>DataBack</w:t>
-      </w:r>
-      <w:proofErr w:type="spellEnd"/>
-      <w:r>
-        <w:rPr>
-          <w:sz w:val="28"/>
-          <w:szCs w:val="28"/>
-        </w:rPr>
-        <w:t xml:space="preserve"> containing 120,286</w:t>
+      <w:r>
+        <w:rPr>
+          <w:sz w:val="28"/>
+          <w:szCs w:val="28"/>
+        </w:rPr>
+        <w:t>DataBack containing 120,286</w:t>
       </w:r>
       <w:r>
         <w:rPr>
@@ -13074,64 +14663,23 @@
           <w:sz w:val="28"/>
           <w:szCs w:val="28"/>
         </w:rPr>
-        <w:t xml:space="preserve">NeuroBack is an </w:t>
-      </w:r>
-      <w:proofErr w:type="spellStart"/>
-      <w:r>
-        <w:rPr>
-          <w:sz w:val="28"/>
-          <w:szCs w:val="28"/>
-        </w:rPr>
-        <w:t>enchanecement</w:t>
-      </w:r>
-      <w:proofErr w:type="spellEnd"/>
-      <w:r>
-        <w:rPr>
-          <w:sz w:val="28"/>
-          <w:szCs w:val="28"/>
-        </w:rPr>
-        <w:t xml:space="preserve"> of </w:t>
-      </w:r>
-      <w:proofErr w:type="spellStart"/>
-      <w:r>
-        <w:rPr>
-          <w:sz w:val="28"/>
-          <w:szCs w:val="28"/>
-        </w:rPr>
-        <w:t>Kissat</w:t>
-      </w:r>
-      <w:proofErr w:type="spellEnd"/>
-    </w:p>
-    <w:p>
-      <w:pPr>
-        <w:rPr>
-          <w:sz w:val="28"/>
-          <w:szCs w:val="28"/>
-          <w:lang w:val="en-US"/>
-        </w:rPr>
-      </w:pPr>
-      <w:r>
-        <w:rPr>
-          <w:sz w:val="28"/>
-          <w:szCs w:val="28"/>
-        </w:rPr>
-        <w:t xml:space="preserve">As a result, it allowed </w:t>
-      </w:r>
-      <w:proofErr w:type="spellStart"/>
-      <w:r>
-        <w:rPr>
-          <w:sz w:val="28"/>
-          <w:szCs w:val="28"/>
-        </w:rPr>
-        <w:t>Kissat</w:t>
-      </w:r>
-      <w:proofErr w:type="spellEnd"/>
-      <w:r>
-        <w:rPr>
-          <w:sz w:val="28"/>
-          <w:szCs w:val="28"/>
-        </w:rPr>
-        <w:t xml:space="preserve"> to solve up to 5.2% and 7.4% more problems on two recent SAT competition problem sets, SATCOMP-2022 and SATCOMP-2023, respectively.</w:t>
+        <w:t>NeuroBack is an enchanecement of Kissat</w:t>
+      </w:r>
+    </w:p>
+    <w:p>
+      <w:pPr>
+        <w:rPr>
+          <w:sz w:val="28"/>
+          <w:szCs w:val="28"/>
+          <w:lang w:val="en-US"/>
+        </w:rPr>
+      </w:pPr>
+      <w:r>
+        <w:rPr>
+          <w:sz w:val="28"/>
+          <w:szCs w:val="28"/>
+        </w:rPr>
+        <w:t>As a result, it allowed Kissat to solve up to 5.2% and 7.4% more problems on two recent SAT competition problem sets, SATCOMP-2022 and SATCOMP-2023, respectively.</w:t>
       </w:r>
     </w:p>
     <w:p>
@@ -13176,7 +14724,6 @@
           <w:lang w:val="en-MT"/>
         </w:rPr>
       </w:pPr>
-      <w:proofErr w:type="gramStart"/>
       <w:r>
         <w:rPr>
           <w:sz w:val="28"/>
@@ -13193,18 +14740,7 @@
           <w:szCs w:val="28"/>
           <w:lang w:val="en-MT"/>
         </w:rPr>
-        <w:t>Can</w:t>
-      </w:r>
-      <w:proofErr w:type="gramEnd"/>
-      <w:r>
-        <w:rPr>
-          <w:i/>
-          <w:iCs/>
-          <w:sz w:val="28"/>
-          <w:szCs w:val="28"/>
-          <w:lang w:val="en-MT"/>
-        </w:rPr>
-        <w:t xml:space="preserve"> meta nodes be learned instead of hard-coded?</w:t>
+        <w:t>Can meta nodes be learned instead of hard-coded?</w:t>
       </w:r>
     </w:p>
     <w:p>
@@ -13219,7 +14755,6 @@
           <w:lang w:val="en-MT"/>
         </w:rPr>
       </w:pPr>
-      <w:proofErr w:type="gramStart"/>
       <w:r>
         <w:rPr>
           <w:sz w:val="28"/>
@@ -13236,27 +14771,16 @@
           <w:szCs w:val="28"/>
           <w:lang w:val="en-MT"/>
         </w:rPr>
-        <w:t>Is</w:t>
-      </w:r>
-      <w:proofErr w:type="gramEnd"/>
-      <w:r>
-        <w:rPr>
-          <w:i/>
-          <w:iCs/>
+        <w:t>Is global attention redundant when embedded inside CDCL?</w:t>
+      </w:r>
+    </w:p>
+    <w:p>
+      <w:pPr>
+        <w:rPr>
           <w:sz w:val="28"/>
           <w:szCs w:val="28"/>
           <w:lang w:val="en-MT"/>
         </w:rPr>
-        <w:t xml:space="preserve"> global attention redundant when embedded inside CDCL?</w:t>
-      </w:r>
-    </w:p>
-    <w:p>
-      <w:pPr>
-        <w:rPr>
-          <w:sz w:val="28"/>
-          <w:szCs w:val="28"/>
-          <w:lang w:val="en-MT"/>
-        </w:rPr>
       </w:pPr>
     </w:p>
     <w:p>
@@ -13548,6 +15072,7 @@
           <w:szCs w:val="40"/>
           <w:lang w:val="en-US"/>
         </w:rPr>
+        <w:lastRenderedPageBreak/>
         <w:t xml:space="preserve">Expressions </w:t>
       </w:r>
       <w:r>
@@ -13965,35 +15490,7 @@
           <w:szCs w:val="28"/>
           <w:lang w:val="fr-FR"/>
         </w:rPr>
-        <w:t xml:space="preserve">[Online]. </w:t>
-      </w:r>
-      <w:proofErr w:type="spellStart"/>
-      <w:proofErr w:type="gramStart"/>
-      <w:r>
-        <w:rPr>
-          <w:sz w:val="28"/>
-          <w:szCs w:val="28"/>
-          <w:lang w:val="fr-FR"/>
-        </w:rPr>
-        <w:t>Available</w:t>
-      </w:r>
-      <w:proofErr w:type="spellEnd"/>
-      <w:r>
-        <w:rPr>
-          <w:sz w:val="28"/>
-          <w:szCs w:val="28"/>
-          <w:lang w:val="fr-FR"/>
-        </w:rPr>
-        <w:t>:</w:t>
-      </w:r>
-      <w:proofErr w:type="gramEnd"/>
-      <w:r>
-        <w:rPr>
-          <w:sz w:val="28"/>
-          <w:szCs w:val="28"/>
-          <w:lang w:val="fr-FR"/>
-        </w:rPr>
-        <w:t xml:space="preserve"> https://launchschool.com/books/dsa/read/exploring_time_complexities. </w:t>
+        <w:t xml:space="preserve">[Online]. Available: https://launchschool.com/books/dsa/read/exploring_time_complexities. </w:t>
       </w:r>
       <w:r>
         <w:rPr>
@@ -14107,41 +15604,9 @@
           <w:sz w:val="28"/>
           <w:szCs w:val="28"/>
         </w:rPr>
-        <w:t xml:space="preserve">A. Gohil, M. Tayal, T. Sahu, and V. </w:t>
-      </w:r>
-      <w:proofErr w:type="spellStart"/>
-      <w:r>
-        <w:rPr>
-          <w:sz w:val="28"/>
-          <w:szCs w:val="28"/>
-        </w:rPr>
-        <w:t>Sawalpurkar</w:t>
-      </w:r>
-      <w:proofErr w:type="spellEnd"/>
-      <w:r>
-        <w:rPr>
-          <w:sz w:val="28"/>
-          <w:szCs w:val="28"/>
-        </w:rPr>
-        <w:t xml:space="preserve">, "Travelling Salesman Problem: Parallel Implementations &amp; Analysis," </w:t>
-      </w:r>
-      <w:proofErr w:type="spellStart"/>
-      <w:r>
-        <w:rPr>
-          <w:sz w:val="28"/>
-          <w:szCs w:val="28"/>
-        </w:rPr>
-        <w:t>arXiv</w:t>
-      </w:r>
-      <w:proofErr w:type="spellEnd"/>
-      <w:r>
-        <w:rPr>
-          <w:sz w:val="28"/>
-          <w:szCs w:val="28"/>
-        </w:rPr>
-        <w:t xml:space="preserve">, May 28, 2022. [Online]. Available: </w:t>
-      </w:r>
-      <w:hyperlink r:id="rId14" w:history="1">
+        <w:t xml:space="preserve">A. Gohil, M. Tayal, T. Sahu, and V. Sawalpurkar, "Travelling Salesman Problem: Parallel Implementations &amp; Analysis," arXiv, May 28, 2022. [Online]. Available: </w:t>
+      </w:r>
+      <w:hyperlink r:id="rId18" w:history="1">
         <w:r>
           <w:rPr>
             <w:rStyle w:val="Hyperlink"/>
@@ -14156,23 +15621,7 @@
           <w:sz w:val="28"/>
           <w:szCs w:val="28"/>
         </w:rPr>
-        <w:t xml:space="preserve">. </w:t>
-      </w:r>
-      <w:proofErr w:type="spellStart"/>
-      <w:r>
-        <w:rPr>
-          <w:sz w:val="28"/>
-          <w:szCs w:val="28"/>
-        </w:rPr>
-        <w:t>doi</w:t>
-      </w:r>
-      <w:proofErr w:type="spellEnd"/>
-      <w:r>
-        <w:rPr>
-          <w:sz w:val="28"/>
-          <w:szCs w:val="28"/>
-        </w:rPr>
-        <w:t>: 10.48550/arXiv.2205.14352.</w:t>
+        <w:t>. doi: 10.48550/arXiv.2205.14352.</w:t>
       </w:r>
     </w:p>
     <w:p>
@@ -14238,35 +15687,7 @@
           <w:szCs w:val="28"/>
           <w:lang w:val="fr-FR"/>
         </w:rPr>
-        <w:t xml:space="preserve">[Online]. </w:t>
-      </w:r>
-      <w:proofErr w:type="spellStart"/>
-      <w:proofErr w:type="gramStart"/>
-      <w:r>
-        <w:rPr>
-          <w:sz w:val="28"/>
-          <w:szCs w:val="28"/>
-          <w:lang w:val="fr-FR"/>
-        </w:rPr>
-        <w:t>Available</w:t>
-      </w:r>
-      <w:proofErr w:type="spellEnd"/>
-      <w:r>
-        <w:rPr>
-          <w:sz w:val="28"/>
-          <w:szCs w:val="28"/>
-          <w:lang w:val="fr-FR"/>
-        </w:rPr>
-        <w:t>:</w:t>
-      </w:r>
-      <w:proofErr w:type="gramEnd"/>
-      <w:r>
-        <w:rPr>
-          <w:sz w:val="28"/>
-          <w:szCs w:val="28"/>
-          <w:lang w:val="fr-FR"/>
-        </w:rPr>
-        <w:t xml:space="preserve"> https://www.researchgate.net/publication/342335335_Computational_Complexity_TheoryPNPNP-Complete_and_NP-Hard_Problems. </w:t>
+        <w:t xml:space="preserve">[Online]. Available: https://www.researchgate.net/publication/342335335_Computational_Complexity_TheoryPNPNP-Complete_and_NP-Hard_Problems. </w:t>
       </w:r>
       <w:r>
         <w:rPr>
@@ -14316,84 +15737,31 @@
           <w:szCs w:val="28"/>
           <w:lang w:val="en-US"/>
         </w:rPr>
-        <w:t xml:space="preserve">A. M. Turing, “On Computable Numbers, with an Application to the </w:t>
-      </w:r>
-      <w:proofErr w:type="spellStart"/>
-      <w:r>
-        <w:rPr>
-          <w:sz w:val="28"/>
-          <w:szCs w:val="28"/>
-          <w:lang w:val="en-US"/>
-        </w:rPr>
-        <w:t>Entscheidungsproblem</w:t>
-      </w:r>
-      <w:proofErr w:type="spellEnd"/>
-      <w:r>
-        <w:rPr>
-          <w:sz w:val="28"/>
-          <w:szCs w:val="28"/>
-          <w:lang w:val="en-US"/>
-        </w:rPr>
-        <w:t xml:space="preserve">,” Proc. London Math. Soc., vol. s2-42, no. 1, pp. 230–265, 1936. </w:t>
-      </w:r>
-      <w:proofErr w:type="spellStart"/>
-      <w:r>
-        <w:rPr>
-          <w:sz w:val="28"/>
-          <w:szCs w:val="28"/>
-          <w:lang w:val="en-US"/>
-        </w:rPr>
-        <w:t>doi</w:t>
-      </w:r>
-      <w:proofErr w:type="spellEnd"/>
-      <w:r>
-        <w:rPr>
-          <w:sz w:val="28"/>
-          <w:szCs w:val="28"/>
-          <w:lang w:val="en-US"/>
-        </w:rPr>
-        <w:t>: 10.1112/</w:t>
-      </w:r>
-      <w:proofErr w:type="spellStart"/>
-      <w:r>
-        <w:rPr>
-          <w:sz w:val="28"/>
-          <w:szCs w:val="28"/>
-          <w:lang w:val="en-US"/>
-        </w:rPr>
-        <w:t>plms</w:t>
-      </w:r>
-      <w:proofErr w:type="spellEnd"/>
-      <w:r>
-        <w:rPr>
-          <w:sz w:val="28"/>
-          <w:szCs w:val="28"/>
-          <w:lang w:val="en-US"/>
-        </w:rPr>
-        <w:t>/s2-42.1.230.</w:t>
-      </w:r>
-    </w:p>
-    <w:p>
-      <w:pPr>
-        <w:rPr>
-          <w:sz w:val="28"/>
-          <w:szCs w:val="28"/>
-          <w:lang w:val="en-US"/>
-        </w:rPr>
-      </w:pPr>
-    </w:p>
-    <w:p>
-      <w:pPr>
-        <w:rPr>
-          <w:sz w:val="28"/>
-          <w:szCs w:val="28"/>
-        </w:rPr>
-      </w:pPr>
-      <w:r>
-        <w:rPr>
-          <w:sz w:val="28"/>
-          <w:szCs w:val="28"/>
-        </w:rPr>
+        <w:t>A. M. Turing, “On Computable Numbers, with an Application to the Entscheidungsproblem,” Proc. London Math. Soc., vol. s2-42, no. 1, pp. 230–265, 1936. doi: 10.1112/plms/s2-42.1.230.</w:t>
+      </w:r>
+    </w:p>
+    <w:p>
+      <w:pPr>
+        <w:rPr>
+          <w:sz w:val="28"/>
+          <w:szCs w:val="28"/>
+          <w:lang w:val="en-US"/>
+        </w:rPr>
+      </w:pPr>
+    </w:p>
+    <w:p>
+      <w:pPr>
+        <w:rPr>
+          <w:sz w:val="28"/>
+          <w:szCs w:val="28"/>
+        </w:rPr>
+      </w:pPr>
+      <w:r>
+        <w:rPr>
+          <w:sz w:val="28"/>
+          <w:szCs w:val="28"/>
+        </w:rPr>
+        <w:lastRenderedPageBreak/>
         <w:t xml:space="preserve">[8] </w:t>
       </w:r>
       <w:r>
@@ -14503,27 +15871,7 @@
           <w:sz w:val="28"/>
           <w:szCs w:val="28"/>
         </w:rPr>
-        <w:t xml:space="preserve">Proc. 3rd Annu. ACM Symp. Theory of </w:t>
-      </w:r>
-      <w:proofErr w:type="spellStart"/>
-      <w:r>
-        <w:rPr>
-          <w:i/>
-          <w:iCs/>
-          <w:sz w:val="28"/>
-          <w:szCs w:val="28"/>
-        </w:rPr>
-        <w:t>Comput</w:t>
-      </w:r>
-      <w:proofErr w:type="spellEnd"/>
-      <w:r>
-        <w:rPr>
-          <w:i/>
-          <w:iCs/>
-          <w:sz w:val="28"/>
-          <w:szCs w:val="28"/>
-        </w:rPr>
-        <w:t>. (STOC)</w:t>
+        <w:t>Proc. 3rd Annu. ACM Symp. Theory of Comput. (STOC)</w:t>
       </w:r>
       <w:r>
         <w:rPr>
@@ -14555,7 +15903,6 @@
           <w:sz w:val="28"/>
           <w:szCs w:val="28"/>
         </w:rPr>
-        <w:lastRenderedPageBreak/>
         <w:t xml:space="preserve">[11] </w:t>
       </w:r>
       <w:r>
@@ -14571,37 +15918,9 @@
           <w:szCs w:val="28"/>
           <w:lang w:val="fr-FR"/>
         </w:rPr>
-        <w:t xml:space="preserve">[Online]. </w:t>
-      </w:r>
-      <w:proofErr w:type="spellStart"/>
-      <w:proofErr w:type="gramStart"/>
-      <w:r>
-        <w:rPr>
-          <w:sz w:val="28"/>
-          <w:szCs w:val="28"/>
-          <w:lang w:val="fr-FR"/>
-        </w:rPr>
-        <w:t>Available</w:t>
-      </w:r>
-      <w:proofErr w:type="spellEnd"/>
-      <w:r>
-        <w:rPr>
-          <w:sz w:val="28"/>
-          <w:szCs w:val="28"/>
-          <w:lang w:val="fr-FR"/>
-        </w:rPr>
-        <w:t>:</w:t>
-      </w:r>
-      <w:proofErr w:type="gramEnd"/>
-      <w:r>
-        <w:rPr>
-          <w:sz w:val="28"/>
-          <w:szCs w:val="28"/>
-          <w:lang w:val="fr-FR"/>
-        </w:rPr>
-        <w:t xml:space="preserve"> </w:t>
-      </w:r>
-      <w:hyperlink r:id="rId15" w:history="1">
+        <w:t xml:space="preserve">[Online]. Available: </w:t>
+      </w:r>
+      <w:hyperlink r:id="rId19" w:history="1">
         <w:r>
           <w:rPr>
             <w:rStyle w:val="Hyperlink"/>
@@ -14667,39 +15986,7 @@
           <w:sz w:val="28"/>
           <w:szCs w:val="28"/>
         </w:rPr>
-        <w:t xml:space="preserve">, F. van </w:t>
-      </w:r>
-      <w:proofErr w:type="spellStart"/>
-      <w:r>
-        <w:rPr>
-          <w:sz w:val="28"/>
-          <w:szCs w:val="28"/>
-        </w:rPr>
-        <w:t>Harmelen</w:t>
-      </w:r>
-      <w:proofErr w:type="spellEnd"/>
-      <w:r>
-        <w:rPr>
-          <w:sz w:val="28"/>
-          <w:szCs w:val="28"/>
-        </w:rPr>
-        <w:t xml:space="preserve">, V. Lifschitz, and B. Porter, Eds., Elsevier B.V., 2008, </w:t>
-      </w:r>
-      <w:proofErr w:type="spellStart"/>
-      <w:r>
-        <w:rPr>
-          <w:sz w:val="28"/>
-          <w:szCs w:val="28"/>
-        </w:rPr>
-        <w:t>ch.</w:t>
-      </w:r>
-      <w:proofErr w:type="spellEnd"/>
-      <w:r>
-        <w:rPr>
-          <w:sz w:val="28"/>
-          <w:szCs w:val="28"/>
-        </w:rPr>
-        <w:t xml:space="preserve"> 2. </w:t>
+        <w:t xml:space="preserve">, F. van Harmelen, V. Lifschitz, and B. Porter, Eds., Elsevier B.V., 2008, ch. 2. </w:t>
       </w:r>
       <w:r>
         <w:rPr>
@@ -14707,37 +15994,9 @@
           <w:szCs w:val="28"/>
           <w:lang w:val="fr-FR"/>
         </w:rPr>
-        <w:t xml:space="preserve">[Online]. </w:t>
-      </w:r>
-      <w:proofErr w:type="spellStart"/>
-      <w:proofErr w:type="gramStart"/>
-      <w:r>
-        <w:rPr>
-          <w:sz w:val="28"/>
-          <w:szCs w:val="28"/>
-          <w:lang w:val="fr-FR"/>
-        </w:rPr>
-        <w:t>Available</w:t>
-      </w:r>
-      <w:proofErr w:type="spellEnd"/>
-      <w:r>
-        <w:rPr>
-          <w:sz w:val="28"/>
-          <w:szCs w:val="28"/>
-          <w:lang w:val="fr-FR"/>
-        </w:rPr>
-        <w:t>:</w:t>
-      </w:r>
-      <w:proofErr w:type="gramEnd"/>
-      <w:r>
-        <w:rPr>
-          <w:sz w:val="28"/>
-          <w:szCs w:val="28"/>
-          <w:lang w:val="fr-FR"/>
-        </w:rPr>
-        <w:t xml:space="preserve"> </w:t>
-      </w:r>
-      <w:hyperlink r:id="rId16" w:tgtFrame="_new" w:history="1">
+        <w:t xml:space="preserve">[Online]. Available: </w:t>
+      </w:r>
+      <w:hyperlink r:id="rId20" w:tgtFrame="_new" w:history="1">
         <w:r>
           <w:rPr>
             <w:rStyle w:val="Hyperlink"/>
@@ -14787,23 +16046,7 @@
           <w:sz w:val="28"/>
           <w:szCs w:val="28"/>
         </w:rPr>
-        <w:t xml:space="preserve">J. Marques-Silva, I. </w:t>
-      </w:r>
-      <w:proofErr w:type="spellStart"/>
-      <w:r>
-        <w:rPr>
-          <w:sz w:val="28"/>
-          <w:szCs w:val="28"/>
-        </w:rPr>
-        <w:t>Lynce</w:t>
-      </w:r>
-      <w:proofErr w:type="spellEnd"/>
-      <w:r>
-        <w:rPr>
-          <w:sz w:val="28"/>
-          <w:szCs w:val="28"/>
-        </w:rPr>
-        <w:t xml:space="preserve">, and S. Malik, “Conflict-Driven Clause Learning,” in </w:t>
+        <w:t xml:space="preserve">J. Marques-Silva, I. Lynce, and S. Malik, “Conflict-Driven Clause Learning,” in </w:t>
       </w:r>
       <w:r>
         <w:rPr>
@@ -14819,39 +16062,7 @@
           <w:sz w:val="28"/>
           <w:szCs w:val="28"/>
         </w:rPr>
-        <w:t xml:space="preserve">, A. Biere, M. Heule, H. van </w:t>
-      </w:r>
-      <w:proofErr w:type="spellStart"/>
-      <w:r>
-        <w:rPr>
-          <w:sz w:val="28"/>
-          <w:szCs w:val="28"/>
-        </w:rPr>
-        <w:t>Maaren</w:t>
-      </w:r>
-      <w:proofErr w:type="spellEnd"/>
-      <w:r>
-        <w:rPr>
-          <w:sz w:val="28"/>
-          <w:szCs w:val="28"/>
-        </w:rPr>
-        <w:t xml:space="preserve">, and T. Walsh, Eds., Amsterdam, The Netherlands: IOS Press, 2008, </w:t>
-      </w:r>
-      <w:proofErr w:type="spellStart"/>
-      <w:r>
-        <w:rPr>
-          <w:sz w:val="28"/>
-          <w:szCs w:val="28"/>
-        </w:rPr>
-        <w:t>ch.</w:t>
-      </w:r>
-      <w:proofErr w:type="spellEnd"/>
-      <w:r>
-        <w:rPr>
-          <w:sz w:val="28"/>
-          <w:szCs w:val="28"/>
-        </w:rPr>
-        <w:t xml:space="preserve"> 4. </w:t>
+        <w:t xml:space="preserve">, A. Biere, M. Heule, H. van Maaren, and T. Walsh, Eds., Amsterdam, The Netherlands: IOS Press, 2008, ch. 4. </w:t>
       </w:r>
       <w:r>
         <w:rPr>
@@ -14859,37 +16070,9 @@
           <w:szCs w:val="28"/>
           <w:lang w:val="fr-FR"/>
         </w:rPr>
-        <w:t xml:space="preserve">[Online]. </w:t>
-      </w:r>
-      <w:proofErr w:type="spellStart"/>
-      <w:proofErr w:type="gramStart"/>
-      <w:r>
-        <w:rPr>
-          <w:sz w:val="28"/>
-          <w:szCs w:val="28"/>
-          <w:lang w:val="fr-FR"/>
-        </w:rPr>
-        <w:t>Available</w:t>
-      </w:r>
-      <w:proofErr w:type="spellEnd"/>
-      <w:r>
-        <w:rPr>
-          <w:sz w:val="28"/>
-          <w:szCs w:val="28"/>
-          <w:lang w:val="fr-FR"/>
-        </w:rPr>
-        <w:t>:</w:t>
-      </w:r>
-      <w:proofErr w:type="gramEnd"/>
-      <w:r>
-        <w:rPr>
-          <w:sz w:val="28"/>
-          <w:szCs w:val="28"/>
-          <w:lang w:val="fr-FR"/>
-        </w:rPr>
-        <w:t xml:space="preserve"> </w:t>
-      </w:r>
-      <w:hyperlink r:id="rId17" w:tgtFrame="_new" w:history="1">
+        <w:t xml:space="preserve">[Online]. Available: </w:t>
+      </w:r>
+      <w:hyperlink r:id="rId21" w:tgtFrame="_new" w:history="1">
         <w:r>
           <w:rPr>
             <w:rStyle w:val="Hyperlink"/>
@@ -14963,37 +16146,9 @@
           <w:szCs w:val="28"/>
           <w:lang w:val="fr-FR"/>
         </w:rPr>
-        <w:t xml:space="preserve">[Online]. </w:t>
-      </w:r>
-      <w:proofErr w:type="spellStart"/>
-      <w:proofErr w:type="gramStart"/>
-      <w:r>
-        <w:rPr>
-          <w:sz w:val="28"/>
-          <w:szCs w:val="28"/>
-          <w:lang w:val="fr-FR"/>
-        </w:rPr>
-        <w:t>Available</w:t>
-      </w:r>
-      <w:proofErr w:type="spellEnd"/>
-      <w:r>
-        <w:rPr>
-          <w:sz w:val="28"/>
-          <w:szCs w:val="28"/>
-          <w:lang w:val="fr-FR"/>
-        </w:rPr>
-        <w:t>:</w:t>
-      </w:r>
-      <w:proofErr w:type="gramEnd"/>
-      <w:r>
-        <w:rPr>
-          <w:sz w:val="28"/>
-          <w:szCs w:val="28"/>
-          <w:lang w:val="fr-FR"/>
-        </w:rPr>
-        <w:t xml:space="preserve"> </w:t>
-      </w:r>
-      <w:hyperlink r:id="rId18" w:tgtFrame="_new" w:history="1">
+        <w:t xml:space="preserve">[Online]. Available: </w:t>
+      </w:r>
+      <w:hyperlink r:id="rId22" w:tgtFrame="_new" w:history="1">
         <w:r>
           <w:rPr>
             <w:rStyle w:val="Hyperlink"/>
@@ -15027,6 +16182,7 @@
           <w:szCs w:val="28"/>
           <w:lang w:val="en-US"/>
         </w:rPr>
+        <w:lastRenderedPageBreak/>
         <w:t>[15]</w:t>
       </w:r>
       <w:r>
@@ -15097,23 +16253,7 @@
           <w:sz w:val="28"/>
           <w:szCs w:val="28"/>
         </w:rPr>
-        <w:t xml:space="preserve">J. Marques-Silva and K. A. </w:t>
-      </w:r>
-      <w:proofErr w:type="spellStart"/>
-      <w:r>
-        <w:rPr>
-          <w:sz w:val="28"/>
-          <w:szCs w:val="28"/>
-        </w:rPr>
-        <w:t>Sakallah</w:t>
-      </w:r>
-      <w:proofErr w:type="spellEnd"/>
-      <w:r>
-        <w:rPr>
-          <w:sz w:val="28"/>
-          <w:szCs w:val="28"/>
-        </w:rPr>
-        <w:t xml:space="preserve">, "GRASP: A search algorithm for propositional satisfiability," </w:t>
+        <w:t xml:space="preserve">J. Marques-Silva and K. A. Sakallah, "GRASP: A search algorithm for propositional satisfiability," </w:t>
       </w:r>
       <w:r>
         <w:rPr>
@@ -15122,9 +16262,48 @@
           <w:sz w:val="28"/>
           <w:szCs w:val="28"/>
         </w:rPr>
-        <w:t xml:space="preserve">IEEE Trans. </w:t>
-      </w:r>
-      <w:proofErr w:type="spellStart"/>
+        <w:t>IEEE Trans. Comput.</w:t>
+      </w:r>
+      <w:r>
+        <w:rPr>
+          <w:sz w:val="28"/>
+          <w:szCs w:val="28"/>
+        </w:rPr>
+        <w:t>, vol. 48, no. 5, pp. 506–521, May 1996</w:t>
+      </w:r>
+    </w:p>
+    <w:p>
+      <w:pPr>
+        <w:rPr>
+          <w:sz w:val="28"/>
+          <w:szCs w:val="28"/>
+          <w:lang w:val="en-US"/>
+        </w:rPr>
+      </w:pPr>
+    </w:p>
+    <w:p>
+      <w:pPr>
+        <w:rPr>
+          <w:sz w:val="28"/>
+          <w:szCs w:val="28"/>
+          <w:lang w:val="fr-FR"/>
+        </w:rPr>
+      </w:pPr>
+      <w:r>
+        <w:rPr>
+          <w:sz w:val="28"/>
+          <w:szCs w:val="28"/>
+          <w:lang w:val="en-US"/>
+        </w:rPr>
+        <w:t xml:space="preserve">[17] </w:t>
+      </w:r>
+      <w:r>
+        <w:rPr>
+          <w:sz w:val="28"/>
+          <w:szCs w:val="28"/>
+        </w:rPr>
+        <w:t xml:space="preserve">T. Junttila, “Conflict-driven clause learning (CDCL) SAT solvers,” </w:t>
+      </w:r>
       <w:r>
         <w:rPr>
           <w:i/>
@@ -15132,9 +16311,115 @@
           <w:sz w:val="28"/>
           <w:szCs w:val="28"/>
         </w:rPr>
-        <w:t>Comput</w:t>
-      </w:r>
-      <w:proofErr w:type="spellEnd"/>
+        <w:t>Aalto University</w:t>
+      </w:r>
+      <w:r>
+        <w:rPr>
+          <w:sz w:val="28"/>
+          <w:szCs w:val="28"/>
+        </w:rPr>
+        <w:t xml:space="preserve">, [Online]. </w:t>
+      </w:r>
+      <w:r>
+        <w:rPr>
+          <w:sz w:val="28"/>
+          <w:szCs w:val="28"/>
+          <w:lang w:val="fr-FR"/>
+        </w:rPr>
+        <w:t>Available: https://users.aalto.fi/~tjunttil/2022-DP-AUT/notes-sat/cdcl.html</w:t>
+      </w:r>
+    </w:p>
+    <w:p>
+      <w:pPr>
+        <w:rPr>
+          <w:sz w:val="28"/>
+          <w:szCs w:val="28"/>
+          <w:lang w:val="fr-FR"/>
+        </w:rPr>
+      </w:pPr>
+    </w:p>
+    <w:p>
+      <w:pPr>
+        <w:rPr>
+          <w:sz w:val="28"/>
+          <w:szCs w:val="28"/>
+          <w:lang w:val="en-US"/>
+        </w:rPr>
+      </w:pPr>
+      <w:r>
+        <w:rPr>
+          <w:sz w:val="28"/>
+          <w:szCs w:val="28"/>
+          <w:lang w:val="en-US"/>
+        </w:rPr>
+        <w:t>[18] M. Soos, “Understanding Implication Graphs,” *Wonderings of a SAT geek*, May 28, 2011. [Online]. Available: https://www.msoos.org/2011/05/understanding-implication-graphs/. [Accessed: Oct. 24, 2025].</w:t>
+      </w:r>
+    </w:p>
+    <w:p>
+      <w:pPr>
+        <w:rPr>
+          <w:sz w:val="28"/>
+          <w:szCs w:val="28"/>
+          <w:lang w:val="en-US"/>
+        </w:rPr>
+      </w:pPr>
+    </w:p>
+    <w:p>
+      <w:pPr>
+        <w:rPr>
+          <w:sz w:val="28"/>
+          <w:szCs w:val="28"/>
+          <w:lang w:val="en-US"/>
+        </w:rPr>
+      </w:pPr>
+      <w:r>
+        <w:rPr>
+          <w:sz w:val="28"/>
+          <w:szCs w:val="28"/>
+          <w:lang w:val="en-US"/>
+        </w:rPr>
+        <w:t xml:space="preserve">[19] </w:t>
+      </w:r>
+      <w:r>
+        <w:rPr>
+          <w:sz w:val="28"/>
+          <w:szCs w:val="28"/>
+        </w:rPr>
+        <w:t>R. Coutelier, "Chronological vs. Non-Chronological Backtracking in SMT," Master's Thesis, Faculty of Applied Sciences, Univ. of Liège, Liège, Belgium, 2023.</w:t>
+      </w:r>
+    </w:p>
+    <w:p>
+      <w:pPr>
+        <w:rPr>
+          <w:sz w:val="28"/>
+          <w:szCs w:val="28"/>
+          <w:lang w:val="en-US"/>
+        </w:rPr>
+      </w:pPr>
+    </w:p>
+    <w:p>
+      <w:pPr>
+        <w:rPr>
+          <w:sz w:val="28"/>
+          <w:szCs w:val="28"/>
+          <w:lang w:val="en-US"/>
+        </w:rPr>
+      </w:pPr>
+      <w:r>
+        <w:rPr>
+          <w:sz w:val="28"/>
+          <w:szCs w:val="28"/>
+          <w:lang w:val="en-US"/>
+        </w:rPr>
+        <w:t xml:space="preserve">[20] </w:t>
+      </w:r>
+      <w:r>
+        <w:rPr>
+          <w:sz w:val="28"/>
+          <w:szCs w:val="28"/>
+        </w:rPr>
+        <w:t xml:space="preserve">N. Eén and N. Sörensson, "An extensible SAT-solver," in </w:t>
+      </w:r>
       <w:r>
         <w:rPr>
           <w:i/>
@@ -15142,47 +16427,47 @@
           <w:sz w:val="28"/>
           <w:szCs w:val="28"/>
         </w:rPr>
-        <w:t>.</w:t>
-      </w:r>
-      <w:r>
-        <w:rPr>
-          <w:sz w:val="28"/>
-          <w:szCs w:val="28"/>
-        </w:rPr>
-        <w:t>, vol. 48, no. 5, pp. 506–521, May 1996</w:t>
-      </w:r>
-    </w:p>
-    <w:p>
-      <w:pPr>
-        <w:rPr>
-          <w:sz w:val="28"/>
-          <w:szCs w:val="28"/>
-          <w:lang w:val="en-US"/>
-        </w:rPr>
-      </w:pPr>
-    </w:p>
-    <w:p>
-      <w:pPr>
-        <w:rPr>
-          <w:sz w:val="28"/>
-          <w:szCs w:val="28"/>
-          <w:lang w:val="fr-FR"/>
-        </w:rPr>
-      </w:pPr>
-      <w:r>
-        <w:rPr>
-          <w:sz w:val="28"/>
-          <w:szCs w:val="28"/>
-          <w:lang w:val="en-US"/>
-        </w:rPr>
-        <w:t xml:space="preserve">[17] </w:t>
-      </w:r>
-      <w:r>
-        <w:rPr>
-          <w:sz w:val="28"/>
-          <w:szCs w:val="28"/>
-        </w:rPr>
-        <w:t xml:space="preserve">T. Junttila, “Conflict-driven clause learning (CDCL) SAT solvers,” </w:t>
+        <w:t>Proc. of the 6th Int'l Conf. on Theory and Applications of Satisfiability Testing (SAT)</w:t>
+      </w:r>
+      <w:r>
+        <w:rPr>
+          <w:sz w:val="28"/>
+          <w:szCs w:val="28"/>
+        </w:rPr>
+        <w:t>, 2003, pp. 502–518</w:t>
+      </w:r>
+    </w:p>
+    <w:p>
+      <w:pPr>
+        <w:rPr>
+          <w:sz w:val="28"/>
+          <w:szCs w:val="28"/>
+          <w:lang w:val="en-US"/>
+        </w:rPr>
+      </w:pPr>
+    </w:p>
+    <w:p>
+      <w:pPr>
+        <w:rPr>
+          <w:sz w:val="28"/>
+          <w:szCs w:val="28"/>
+          <w:lang w:val="en-US"/>
+        </w:rPr>
+      </w:pPr>
+      <w:r>
+        <w:rPr>
+          <w:sz w:val="28"/>
+          <w:szCs w:val="28"/>
+          <w:lang w:val="en-US"/>
+        </w:rPr>
+        <w:t xml:space="preserve">[21] </w:t>
+      </w:r>
+      <w:r>
+        <w:rPr>
+          <w:sz w:val="28"/>
+          <w:szCs w:val="28"/>
+        </w:rPr>
+        <w:t xml:space="preserve">T. Pipatsrisawat and A. Darwiche, "A new decision heuristic for modern SAT solvers," in </w:t>
       </w:r>
       <w:r>
         <w:rPr>
@@ -15191,198 +16476,48 @@
           <w:sz w:val="28"/>
           <w:szCs w:val="28"/>
         </w:rPr>
-        <w:t>Aalto University</w:t>
-      </w:r>
-      <w:r>
-        <w:rPr>
-          <w:sz w:val="28"/>
-          <w:szCs w:val="28"/>
-        </w:rPr>
-        <w:t>, [</w:t>
-      </w:r>
-      <w:proofErr w:type="gramStart"/>
-      <w:r>
-        <w:rPr>
-          <w:sz w:val="28"/>
-          <w:szCs w:val="28"/>
-        </w:rPr>
-        <w:t>Online</w:t>
-      </w:r>
-      <w:proofErr w:type="gramEnd"/>
-      <w:r>
-        <w:rPr>
-          <w:sz w:val="28"/>
-          <w:szCs w:val="28"/>
-        </w:rPr>
-        <w:t xml:space="preserve">]. </w:t>
-      </w:r>
-      <w:proofErr w:type="spellStart"/>
-      <w:proofErr w:type="gramStart"/>
-      <w:r>
-        <w:rPr>
-          <w:sz w:val="28"/>
-          <w:szCs w:val="28"/>
-          <w:lang w:val="fr-FR"/>
-        </w:rPr>
-        <w:t>Available</w:t>
-      </w:r>
-      <w:proofErr w:type="spellEnd"/>
-      <w:r>
-        <w:rPr>
-          <w:sz w:val="28"/>
-          <w:szCs w:val="28"/>
-          <w:lang w:val="fr-FR"/>
-        </w:rPr>
-        <w:t>:</w:t>
-      </w:r>
-      <w:proofErr w:type="gramEnd"/>
-      <w:r>
-        <w:rPr>
-          <w:sz w:val="28"/>
-          <w:szCs w:val="28"/>
-          <w:lang w:val="fr-FR"/>
-        </w:rPr>
-        <w:t xml:space="preserve"> https://users.aalto.fi/~tjunttil/2022-DP-AUT/notes-sat/cdcl.html</w:t>
-      </w:r>
-    </w:p>
-    <w:p>
-      <w:pPr>
-        <w:rPr>
-          <w:sz w:val="28"/>
-          <w:szCs w:val="28"/>
-          <w:lang w:val="fr-FR"/>
-        </w:rPr>
-      </w:pPr>
-    </w:p>
-    <w:p>
-      <w:pPr>
-        <w:rPr>
-          <w:sz w:val="28"/>
-          <w:szCs w:val="28"/>
-          <w:lang w:val="en-US"/>
-        </w:rPr>
-      </w:pPr>
-      <w:r>
-        <w:rPr>
-          <w:sz w:val="28"/>
-          <w:szCs w:val="28"/>
-          <w:lang w:val="en-US"/>
-        </w:rPr>
-        <w:t>[18] M. Soos, “Understanding Implication Graphs,” *Wonderings of a SAT geek*, May 28, 2011. [Online]. Available: https://www.msoos.org/2011/05/understanding-implication-graphs/. [Accessed: Oct. 24, 2025].</w:t>
-      </w:r>
-    </w:p>
-    <w:p>
-      <w:pPr>
-        <w:rPr>
-          <w:sz w:val="28"/>
-          <w:szCs w:val="28"/>
-          <w:lang w:val="en-US"/>
-        </w:rPr>
-      </w:pPr>
-    </w:p>
-    <w:p>
-      <w:pPr>
-        <w:rPr>
-          <w:sz w:val="28"/>
-          <w:szCs w:val="28"/>
-          <w:lang w:val="en-US"/>
-        </w:rPr>
-      </w:pPr>
-      <w:r>
-        <w:rPr>
-          <w:sz w:val="28"/>
-          <w:szCs w:val="28"/>
-          <w:lang w:val="en-US"/>
-        </w:rPr>
-        <w:t xml:space="preserve">[19] </w:t>
-      </w:r>
-      <w:r>
-        <w:rPr>
-          <w:sz w:val="28"/>
-          <w:szCs w:val="28"/>
-        </w:rPr>
-        <w:t xml:space="preserve">R. </w:t>
-      </w:r>
-      <w:proofErr w:type="spellStart"/>
-      <w:r>
-        <w:rPr>
-          <w:sz w:val="28"/>
-          <w:szCs w:val="28"/>
-        </w:rPr>
-        <w:t>Coutelier</w:t>
-      </w:r>
-      <w:proofErr w:type="spellEnd"/>
-      <w:r>
-        <w:rPr>
-          <w:sz w:val="28"/>
-          <w:szCs w:val="28"/>
-        </w:rPr>
-        <w:t xml:space="preserve">, "Chronological vs. Non-Chronological Backtracking in SMT," </w:t>
-      </w:r>
-      <w:proofErr w:type="gramStart"/>
-      <w:r>
-        <w:rPr>
-          <w:sz w:val="28"/>
-          <w:szCs w:val="28"/>
-        </w:rPr>
-        <w:t>Master's</w:t>
-      </w:r>
-      <w:proofErr w:type="gramEnd"/>
-      <w:r>
-        <w:rPr>
-          <w:sz w:val="28"/>
-          <w:szCs w:val="28"/>
-        </w:rPr>
-        <w:t xml:space="preserve"> Thesis, Faculty of Applied Sciences, Univ. of Liège, Liège, Belgium, 2023.</w:t>
-      </w:r>
-    </w:p>
-    <w:p>
-      <w:pPr>
-        <w:rPr>
-          <w:sz w:val="28"/>
-          <w:szCs w:val="28"/>
-          <w:lang w:val="en-US"/>
-        </w:rPr>
-      </w:pPr>
-    </w:p>
-    <w:p>
-      <w:pPr>
-        <w:rPr>
-          <w:sz w:val="28"/>
-          <w:szCs w:val="28"/>
-          <w:lang w:val="en-US"/>
-        </w:rPr>
-      </w:pPr>
-      <w:r>
-        <w:rPr>
-          <w:sz w:val="28"/>
-          <w:szCs w:val="28"/>
-          <w:lang w:val="en-US"/>
-        </w:rPr>
-        <w:t xml:space="preserve">[20] </w:t>
-      </w:r>
-      <w:r>
-        <w:rPr>
-          <w:sz w:val="28"/>
-          <w:szCs w:val="28"/>
-        </w:rPr>
-        <w:t xml:space="preserve">N. </w:t>
-      </w:r>
-      <w:proofErr w:type="spellStart"/>
-      <w:r>
-        <w:rPr>
-          <w:sz w:val="28"/>
-          <w:szCs w:val="28"/>
-        </w:rPr>
-        <w:t>Eén</w:t>
-      </w:r>
-      <w:proofErr w:type="spellEnd"/>
-      <w:r>
-        <w:rPr>
-          <w:sz w:val="28"/>
-          <w:szCs w:val="28"/>
-        </w:rPr>
-        <w:t xml:space="preserve"> and N. Sörensson, "An extensible SAT-solver," in </w:t>
+        <w:t>Proc. of the 10th Int'l Conf. on Theory and Applications of Satisfiability Testing (SAT)</w:t>
+      </w:r>
+      <w:r>
+        <w:rPr>
+          <w:sz w:val="28"/>
+          <w:szCs w:val="28"/>
+        </w:rPr>
+        <w:t>, 2007, pp. 191–205.</w:t>
+      </w:r>
+    </w:p>
+    <w:p>
+      <w:pPr>
+        <w:rPr>
+          <w:sz w:val="28"/>
+          <w:szCs w:val="28"/>
+          <w:lang w:val="en-US"/>
+        </w:rPr>
+      </w:pPr>
+    </w:p>
+    <w:p>
+      <w:pPr>
+        <w:rPr>
+          <w:sz w:val="28"/>
+          <w:szCs w:val="28"/>
+          <w:lang w:val="en-US"/>
+        </w:rPr>
+      </w:pPr>
+      <w:r>
+        <w:rPr>
+          <w:sz w:val="28"/>
+          <w:szCs w:val="28"/>
+          <w:lang w:val="en-US"/>
+        </w:rPr>
+        <w:lastRenderedPageBreak/>
+        <w:t xml:space="preserve">[22] </w:t>
+      </w:r>
+      <w:r>
+        <w:rPr>
+          <w:sz w:val="28"/>
+          <w:szCs w:val="28"/>
+        </w:rPr>
+        <w:t xml:space="preserve">C. P. Gomes, B. Selman, and H. Kautz, "Boosting combinatorial search through randomization," in </w:t>
       </w:r>
       <w:r>
         <w:rPr>
@@ -15391,63 +16526,38 @@
           <w:sz w:val="28"/>
           <w:szCs w:val="28"/>
         </w:rPr>
-        <w:t>Proc. of the 6th Int'l Conf. on Theory and Applications of Satisfiability Testing (SAT)</w:t>
-      </w:r>
-      <w:r>
-        <w:rPr>
-          <w:sz w:val="28"/>
-          <w:szCs w:val="28"/>
-        </w:rPr>
-        <w:t>, 2003, pp. 502–518</w:t>
-      </w:r>
-    </w:p>
-    <w:p>
-      <w:pPr>
-        <w:rPr>
-          <w:sz w:val="28"/>
-          <w:szCs w:val="28"/>
-          <w:lang w:val="en-US"/>
-        </w:rPr>
-      </w:pPr>
-    </w:p>
-    <w:p>
-      <w:pPr>
-        <w:rPr>
-          <w:sz w:val="28"/>
-          <w:szCs w:val="28"/>
-          <w:lang w:val="en-US"/>
-        </w:rPr>
-      </w:pPr>
-      <w:r>
-        <w:rPr>
-          <w:sz w:val="28"/>
-          <w:szCs w:val="28"/>
-          <w:lang w:val="en-US"/>
-        </w:rPr>
-        <w:t xml:space="preserve">[21] </w:t>
-      </w:r>
-      <w:r>
-        <w:rPr>
-          <w:sz w:val="28"/>
-          <w:szCs w:val="28"/>
-        </w:rPr>
-        <w:t xml:space="preserve">T. </w:t>
-      </w:r>
-      <w:proofErr w:type="spellStart"/>
-      <w:r>
-        <w:rPr>
-          <w:sz w:val="28"/>
-          <w:szCs w:val="28"/>
-        </w:rPr>
-        <w:t>Pipatsrisawat</w:t>
-      </w:r>
-      <w:proofErr w:type="spellEnd"/>
-      <w:r>
-        <w:rPr>
-          <w:sz w:val="28"/>
-          <w:szCs w:val="28"/>
-        </w:rPr>
-        <w:t xml:space="preserve"> and A. Darwiche, "A new decision heuristic for modern SAT solvers," in </w:t>
+        <w:t>Proc. of the 15th Nat'l Conf. on Artificial Intelligence (AAAI)</w:t>
+      </w:r>
+      <w:r>
+        <w:rPr>
+          <w:sz w:val="28"/>
+          <w:szCs w:val="28"/>
+        </w:rPr>
+        <w:t>, 1998, pp. 431-437.</w:t>
+      </w:r>
+    </w:p>
+    <w:p>
+      <w:pPr>
+        <w:rPr>
+          <w:sz w:val="28"/>
+          <w:szCs w:val="28"/>
+          <w:lang w:val="en-US"/>
+        </w:rPr>
+      </w:pPr>
+      <w:r>
+        <w:rPr>
+          <w:sz w:val="28"/>
+          <w:szCs w:val="28"/>
+          <w:lang w:val="en-US"/>
+        </w:rPr>
+        <w:t xml:space="preserve">[23] </w:t>
+      </w:r>
+      <w:r>
+        <w:rPr>
+          <w:sz w:val="28"/>
+          <w:szCs w:val="28"/>
+        </w:rPr>
+        <w:t xml:space="preserve">G. Audemard and L. Simon, "Predicting the useful life of a clause," in </w:t>
       </w:r>
       <w:r>
         <w:rPr>
@@ -15456,47 +16566,37 @@
           <w:sz w:val="28"/>
           <w:szCs w:val="28"/>
         </w:rPr>
-        <w:t>Proc. of the 10th Int'l Conf. on Theory and Applications of Satisfiability Testing (SAT)</w:t>
-      </w:r>
-      <w:r>
-        <w:rPr>
-          <w:sz w:val="28"/>
-          <w:szCs w:val="28"/>
-        </w:rPr>
-        <w:t>, 2007, pp. 191–205.</w:t>
-      </w:r>
-    </w:p>
-    <w:p>
-      <w:pPr>
-        <w:rPr>
-          <w:sz w:val="28"/>
-          <w:szCs w:val="28"/>
-          <w:lang w:val="en-US"/>
-        </w:rPr>
-      </w:pPr>
-    </w:p>
-    <w:p>
-      <w:pPr>
-        <w:rPr>
-          <w:sz w:val="28"/>
-          <w:szCs w:val="28"/>
-          <w:lang w:val="en-US"/>
-        </w:rPr>
-      </w:pPr>
-      <w:r>
-        <w:rPr>
-          <w:sz w:val="28"/>
-          <w:szCs w:val="28"/>
-          <w:lang w:val="en-US"/>
-        </w:rPr>
-        <w:t xml:space="preserve">[22] </w:t>
-      </w:r>
-      <w:r>
-        <w:rPr>
-          <w:sz w:val="28"/>
-          <w:szCs w:val="28"/>
-        </w:rPr>
-        <w:t xml:space="preserve">C. P. Gomes, B. Selman, and H. Kautz, "Boosting combinatorial search through randomization," in </w:t>
+        <w:t>Proc. of the 23rd Int'l Conf. on Logic for Programming, Artificial Intelligence, and Reasoning (LPAR)</w:t>
+      </w:r>
+      <w:r>
+        <w:rPr>
+          <w:sz w:val="28"/>
+          <w:szCs w:val="28"/>
+        </w:rPr>
+        <w:t>, 2011, pp. 10–25.</w:t>
+      </w:r>
+    </w:p>
+    <w:p>
+      <w:pPr>
+        <w:rPr>
+          <w:sz w:val="28"/>
+          <w:szCs w:val="28"/>
+        </w:rPr>
+      </w:pPr>
+      <w:r>
+        <w:rPr>
+          <w:sz w:val="28"/>
+          <w:szCs w:val="28"/>
+          <w:lang w:val="en-US"/>
+        </w:rPr>
+        <w:t xml:space="preserve">[24] </w:t>
+      </w:r>
+      <w:r>
+        <w:rPr>
+          <w:sz w:val="28"/>
+          <w:szCs w:val="28"/>
+        </w:rPr>
+        <w:t xml:space="preserve">W. Wang, Y. Hu, M. Tiwari, S. Khurshid, K. McMillan, and R. Miikkulainen, “NeuroBack: Improving CDCL SAT Solving using Graph Neural Networks,” in </w:t>
       </w:r>
       <w:r>
         <w:rPr>
@@ -15505,592 +16605,509 @@
           <w:sz w:val="28"/>
           <w:szCs w:val="28"/>
         </w:rPr>
-        <w:t xml:space="preserve">Proc. of the 15th </w:t>
-      </w:r>
-      <w:proofErr w:type="spellStart"/>
-      <w:r>
-        <w:rPr>
-          <w:i/>
-          <w:iCs/>
-          <w:sz w:val="28"/>
-          <w:szCs w:val="28"/>
-        </w:rPr>
-        <w:t>Nat'l</w:t>
-      </w:r>
-      <w:proofErr w:type="spellEnd"/>
-      <w:r>
-        <w:rPr>
-          <w:i/>
-          <w:iCs/>
-          <w:sz w:val="28"/>
-          <w:szCs w:val="28"/>
-        </w:rPr>
-        <w:t xml:space="preserve"> Conf. on Artificial Intelligence (AAAI)</w:t>
-      </w:r>
-      <w:r>
-        <w:rPr>
-          <w:sz w:val="28"/>
-          <w:szCs w:val="28"/>
-        </w:rPr>
-        <w:t>, 1998, pp. 431-437.</w:t>
-      </w:r>
-    </w:p>
-    <w:p>
-      <w:pPr>
-        <w:rPr>
-          <w:sz w:val="28"/>
-          <w:szCs w:val="28"/>
-          <w:lang w:val="en-US"/>
-        </w:rPr>
-      </w:pPr>
-      <w:r>
-        <w:rPr>
-          <w:sz w:val="28"/>
-          <w:szCs w:val="28"/>
-          <w:lang w:val="en-US"/>
-        </w:rPr>
-        <w:t xml:space="preserve">[23] </w:t>
-      </w:r>
-      <w:r>
-        <w:rPr>
-          <w:sz w:val="28"/>
-          <w:szCs w:val="28"/>
-        </w:rPr>
-        <w:t xml:space="preserve">G. </w:t>
-      </w:r>
-      <w:proofErr w:type="spellStart"/>
-      <w:r>
-        <w:rPr>
-          <w:sz w:val="28"/>
-          <w:szCs w:val="28"/>
-        </w:rPr>
-        <w:t>Audemard</w:t>
-      </w:r>
-      <w:proofErr w:type="spellEnd"/>
-      <w:r>
-        <w:rPr>
-          <w:sz w:val="28"/>
-          <w:szCs w:val="28"/>
-        </w:rPr>
-        <w:t xml:space="preserve"> and L. Simon, "Predicting the useful life of a clause," in </w:t>
-      </w:r>
-      <w:r>
-        <w:rPr>
-          <w:i/>
-          <w:iCs/>
-          <w:sz w:val="28"/>
-          <w:szCs w:val="28"/>
-        </w:rPr>
-        <w:t>Proc. of the 23rd Int'l Conf. on Logic for Programming, Artificial Intelligence, and Reasoning (LPAR)</w:t>
-      </w:r>
-      <w:r>
-        <w:rPr>
-          <w:sz w:val="28"/>
-          <w:szCs w:val="28"/>
-        </w:rPr>
-        <w:t>, 2011, pp. 10–25.</w:t>
-      </w:r>
-    </w:p>
-    <w:p>
-      <w:pPr>
+        <w:t>Proc. Int. Conf. Learn. Represent. (ICLR)</w:t>
+      </w:r>
+      <w:r>
+        <w:rPr>
+          <w:sz w:val="28"/>
+          <w:szCs w:val="28"/>
+        </w:rPr>
+        <w:t>, 2024</w:t>
+      </w:r>
+    </w:p>
+    <w:p>
+      <w:pPr>
+        <w:rPr>
+          <w:sz w:val="28"/>
+          <w:szCs w:val="28"/>
+          <w:lang w:val="en-US"/>
+        </w:rPr>
+      </w:pPr>
+      <w:r>
+        <w:rPr>
+          <w:sz w:val="28"/>
+          <w:szCs w:val="28"/>
+          <w:lang w:val="en-US"/>
+        </w:rPr>
+        <w:t xml:space="preserve">[25] </w:t>
+      </w:r>
+      <w:r>
+        <w:rPr>
+          <w:sz w:val="28"/>
+          <w:szCs w:val="28"/>
+          <w:lang w:val="en-US"/>
+        </w:rPr>
+        <w:t xml:space="preserve">Weights &amp; Biases, “What are Graph Isomorphism Networks?” </w:t>
+      </w:r>
+      <w:r>
         <w:rPr>
           <w:sz w:val="28"/>
           <w:szCs w:val="28"/>
           <w:lang w:val="fr-FR"/>
         </w:rPr>
-      </w:pPr>
-      <w:r>
-        <w:rPr>
-          <w:sz w:val="28"/>
-          <w:szCs w:val="28"/>
-          <w:lang w:val="en-US"/>
-        </w:rPr>
-        <w:t xml:space="preserve">[24] </w:t>
-      </w:r>
-      <w:r>
-        <w:rPr>
-          <w:sz w:val="28"/>
-          <w:szCs w:val="28"/>
-        </w:rPr>
-        <w:t xml:space="preserve">W. Wang, Y. Hu, M. Tiwari, S. Khurshid, K. McMillan, and R. </w:t>
-      </w:r>
-      <w:proofErr w:type="spellStart"/>
-      <w:r>
-        <w:rPr>
-          <w:sz w:val="28"/>
-          <w:szCs w:val="28"/>
-        </w:rPr>
-        <w:t>Miikkulainen</w:t>
-      </w:r>
-      <w:proofErr w:type="spellEnd"/>
-      <w:r>
-        <w:rPr>
-          <w:sz w:val="28"/>
-          <w:szCs w:val="28"/>
-        </w:rPr>
-        <w:t xml:space="preserve">, “NeuroBack: Improving CDCL SAT Solving using Graph Neural Networks,” in </w:t>
-      </w:r>
-      <w:r>
-        <w:rPr>
-          <w:i/>
-          <w:iCs/>
-          <w:sz w:val="28"/>
-          <w:szCs w:val="28"/>
-        </w:rPr>
-        <w:t>Proc. Int. Conf. Learn. Represent. (ICLR)</w:t>
-      </w:r>
-      <w:r>
-        <w:rPr>
-          <w:sz w:val="28"/>
-          <w:szCs w:val="28"/>
-        </w:rPr>
-        <w:t>, 2024</w:t>
-      </w:r>
-    </w:p>
-    <w:p>
-      <w:pPr>
-        <w:rPr>
+        <w:t xml:space="preserve">[Online]. Available: https://wandb.ai/graph-neural-networks/GIN/reports/What-are-Graph-Isomorphism-Networks---Vmlldzo1MTExMTg5. </w:t>
+      </w:r>
+      <w:r>
+        <w:rPr>
+          <w:sz w:val="28"/>
+          <w:szCs w:val="28"/>
+          <w:lang w:val="en-US"/>
+        </w:rPr>
+        <w:t>Accessed: Dec. 14, 2025</w:t>
+      </w:r>
+    </w:p>
+    <w:p>
+      <w:pPr>
+        <w:rPr>
+          <w:sz w:val="28"/>
+          <w:szCs w:val="28"/>
+          <w:lang w:val="en-US"/>
+        </w:rPr>
+      </w:pPr>
+      <w:r>
+        <w:rPr>
+          <w:sz w:val="28"/>
+          <w:szCs w:val="28"/>
+          <w:lang w:val="en-US"/>
+        </w:rPr>
+        <w:t>[2</w:t>
+      </w:r>
+      <w:r>
+        <w:rPr>
+          <w:sz w:val="28"/>
+          <w:szCs w:val="28"/>
+          <w:lang w:val="en-US"/>
+        </w:rPr>
+        <w:t>6</w:t>
+      </w:r>
+      <w:r>
+        <w:rPr>
+          <w:sz w:val="28"/>
+          <w:szCs w:val="28"/>
+          <w:lang w:val="en-US"/>
+        </w:rPr>
+        <w:t xml:space="preserve">] </w:t>
+      </w:r>
+      <w:r>
+        <w:rPr>
+          <w:sz w:val="28"/>
+          <w:szCs w:val="28"/>
+          <w:lang w:val="en-US"/>
+        </w:rPr>
+        <w:t>K. Xu, W. Hu, J. Leskovec, and S. Jegelka, “How Powerful are Graph Neural Networks?” in Proceedings of the International Conference on Learning Representations (ICLR), 2019</w:t>
+      </w:r>
+    </w:p>
+    <w:p>
+      <w:pPr>
+        <w:rPr>
+          <w:sz w:val="28"/>
+          <w:szCs w:val="28"/>
+          <w:lang w:val="en-US"/>
+        </w:rPr>
+      </w:pPr>
+    </w:p>
+    <w:p>
+      <w:pPr>
+        <w:rPr>
+          <w:sz w:val="28"/>
+          <w:szCs w:val="28"/>
+          <w:lang w:val="en-US"/>
+        </w:rPr>
+      </w:pPr>
+    </w:p>
+    <w:p>
+      <w:pPr>
+        <w:rPr>
+          <w:sz w:val="28"/>
+          <w:szCs w:val="28"/>
+          <w:lang w:val="en-US"/>
+        </w:rPr>
+      </w:pPr>
+    </w:p>
+    <w:p>
+      <w:pPr>
+        <w:rPr>
+          <w:sz w:val="28"/>
+          <w:szCs w:val="28"/>
+          <w:lang w:val="en-US"/>
+        </w:rPr>
+      </w:pPr>
+    </w:p>
+    <w:p>
+      <w:pPr>
+        <w:rPr>
+          <w:sz w:val="28"/>
+          <w:szCs w:val="28"/>
+          <w:lang w:val="en-US"/>
+        </w:rPr>
+      </w:pPr>
+    </w:p>
+    <w:p>
+      <w:pPr>
+        <w:rPr>
+          <w:sz w:val="28"/>
+          <w:szCs w:val="28"/>
+          <w:lang w:val="en-US"/>
+        </w:rPr>
+      </w:pPr>
+    </w:p>
+    <w:p>
+      <w:pPr>
+        <w:rPr>
+          <w:sz w:val="28"/>
+          <w:szCs w:val="28"/>
+          <w:lang w:val="en-US"/>
+        </w:rPr>
+      </w:pPr>
+    </w:p>
+    <w:p>
+      <w:pPr>
+        <w:rPr>
+          <w:sz w:val="28"/>
+          <w:szCs w:val="28"/>
+          <w:lang w:val="en-US"/>
+        </w:rPr>
+      </w:pPr>
+    </w:p>
+    <w:p>
+      <w:pPr>
+        <w:rPr>
+          <w:sz w:val="28"/>
+          <w:szCs w:val="28"/>
+          <w:lang w:val="en-US"/>
+        </w:rPr>
+      </w:pPr>
+    </w:p>
+    <w:p>
+      <w:pPr>
+        <w:rPr>
+          <w:sz w:val="28"/>
+          <w:szCs w:val="28"/>
+          <w:lang w:val="en-US"/>
+        </w:rPr>
+      </w:pPr>
+    </w:p>
+    <w:p>
+      <w:pPr>
+        <w:rPr>
+          <w:sz w:val="28"/>
+          <w:szCs w:val="28"/>
+          <w:lang w:val="en-US"/>
+        </w:rPr>
+      </w:pPr>
+    </w:p>
+    <w:p>
+      <w:pPr>
+        <w:rPr>
+          <w:sz w:val="28"/>
+          <w:szCs w:val="28"/>
+          <w:lang w:val="en-US"/>
+        </w:rPr>
+      </w:pPr>
+    </w:p>
+    <w:p>
+      <w:pPr>
+        <w:rPr>
+          <w:sz w:val="28"/>
+          <w:szCs w:val="28"/>
+          <w:lang w:val="en-US"/>
+        </w:rPr>
+      </w:pPr>
+    </w:p>
+    <w:p>
+      <w:pPr>
+        <w:rPr>
+          <w:sz w:val="28"/>
+          <w:szCs w:val="28"/>
+          <w:lang w:val="en-US"/>
+        </w:rPr>
+      </w:pPr>
+    </w:p>
+    <w:p>
+      <w:pPr>
+        <w:rPr>
+          <w:sz w:val="28"/>
+          <w:szCs w:val="28"/>
+          <w:lang w:val="en-US"/>
+        </w:rPr>
+      </w:pPr>
+    </w:p>
+    <w:p>
+      <w:pPr>
+        <w:rPr>
+          <w:sz w:val="28"/>
+          <w:szCs w:val="28"/>
+          <w:lang w:val="en-US"/>
+        </w:rPr>
+      </w:pPr>
+    </w:p>
+    <w:p>
+      <w:pPr>
+        <w:rPr>
+          <w:sz w:val="28"/>
+          <w:szCs w:val="28"/>
+          <w:lang w:val="en-US"/>
+        </w:rPr>
+      </w:pPr>
+    </w:p>
+    <w:p>
+      <w:pPr>
+        <w:rPr>
+          <w:sz w:val="28"/>
+          <w:szCs w:val="28"/>
+          <w:lang w:val="en-US"/>
+        </w:rPr>
+      </w:pPr>
+    </w:p>
+    <w:p>
+      <w:pPr>
+        <w:rPr>
+          <w:sz w:val="28"/>
+          <w:szCs w:val="28"/>
+          <w:lang w:val="en-US"/>
+        </w:rPr>
+      </w:pPr>
+    </w:p>
+    <w:p>
+      <w:pPr>
+        <w:rPr>
+          <w:sz w:val="28"/>
+          <w:szCs w:val="28"/>
+          <w:lang w:val="en-US"/>
+        </w:rPr>
+      </w:pPr>
+    </w:p>
+    <w:p>
+      <w:pPr>
+        <w:rPr>
+          <w:sz w:val="28"/>
+          <w:szCs w:val="28"/>
+          <w:lang w:val="en-US"/>
+        </w:rPr>
+      </w:pPr>
+    </w:p>
+    <w:p>
+      <w:pPr>
+        <w:rPr>
+          <w:sz w:val="28"/>
+          <w:szCs w:val="28"/>
+          <w:lang w:val="en-US"/>
+        </w:rPr>
+      </w:pPr>
+    </w:p>
+    <w:p>
+      <w:pPr>
+        <w:rPr>
+          <w:sz w:val="28"/>
+          <w:szCs w:val="28"/>
+          <w:lang w:val="en-US"/>
+        </w:rPr>
+      </w:pPr>
+    </w:p>
+    <w:p>
+      <w:pPr>
+        <w:rPr>
+          <w:sz w:val="28"/>
+          <w:szCs w:val="28"/>
+          <w:lang w:val="en-US"/>
+        </w:rPr>
+      </w:pPr>
+    </w:p>
+    <w:p>
+      <w:pPr>
+        <w:rPr>
+          <w:sz w:val="28"/>
+          <w:szCs w:val="28"/>
+          <w:lang w:val="en-US"/>
+        </w:rPr>
+      </w:pPr>
+    </w:p>
+    <w:p>
+      <w:pPr>
+        <w:rPr>
+          <w:sz w:val="28"/>
+          <w:szCs w:val="28"/>
+          <w:lang w:val="en-US"/>
+        </w:rPr>
+      </w:pPr>
+    </w:p>
+    <w:p>
+      <w:pPr>
+        <w:rPr>
+          <w:sz w:val="28"/>
+          <w:szCs w:val="28"/>
+          <w:lang w:val="en-US"/>
+        </w:rPr>
+      </w:pPr>
+    </w:p>
+    <w:p>
+      <w:pPr>
+        <w:rPr>
+          <w:sz w:val="28"/>
+          <w:szCs w:val="28"/>
+          <w:lang w:val="en-US"/>
+        </w:rPr>
+      </w:pPr>
+    </w:p>
+    <w:p>
+      <w:pPr>
+        <w:rPr>
+          <w:sz w:val="28"/>
+          <w:szCs w:val="28"/>
+          <w:lang w:val="en-US"/>
+        </w:rPr>
+      </w:pPr>
+    </w:p>
+    <w:p>
+      <w:pPr>
+        <w:rPr>
+          <w:sz w:val="28"/>
+          <w:szCs w:val="28"/>
+          <w:lang w:val="en-US"/>
+        </w:rPr>
+      </w:pPr>
+    </w:p>
+    <w:p>
+      <w:pPr>
+        <w:rPr>
+          <w:sz w:val="28"/>
+          <w:szCs w:val="28"/>
+          <w:lang w:val="en-US"/>
+        </w:rPr>
+      </w:pPr>
+    </w:p>
+    <w:p>
+      <w:pPr>
+        <w:rPr>
+          <w:sz w:val="28"/>
+          <w:szCs w:val="28"/>
+          <w:lang w:val="en-US"/>
+        </w:rPr>
+      </w:pPr>
+    </w:p>
+    <w:p>
+      <w:pPr>
+        <w:rPr>
+          <w:sz w:val="28"/>
+          <w:szCs w:val="28"/>
+          <w:lang w:val="en-US"/>
+        </w:rPr>
+      </w:pPr>
+    </w:p>
+    <w:p>
+      <w:pPr>
+        <w:rPr>
+          <w:sz w:val="28"/>
+          <w:szCs w:val="28"/>
+          <w:lang w:val="en-US"/>
+        </w:rPr>
+      </w:pPr>
+    </w:p>
+    <w:p>
+      <w:pPr>
+        <w:rPr>
+          <w:sz w:val="28"/>
+          <w:szCs w:val="28"/>
+          <w:lang w:val="en-US"/>
+        </w:rPr>
+      </w:pPr>
+    </w:p>
+    <w:p>
+      <w:pPr>
+        <w:rPr>
+          <w:b/>
+          <w:bCs/>
+          <w:sz w:val="28"/>
+          <w:szCs w:val="28"/>
+          <w:lang w:val="en-US"/>
+        </w:rPr>
+      </w:pPr>
+    </w:p>
+    <w:p>
+      <w:pPr>
+        <w:rPr>
+          <w:b/>
+          <w:bCs/>
+          <w:sz w:val="28"/>
+          <w:szCs w:val="28"/>
+          <w:lang w:val="en-US"/>
+        </w:rPr>
+      </w:pPr>
+    </w:p>
+    <w:p>
+      <w:pPr>
+        <w:rPr>
+          <w:b/>
+          <w:bCs/>
+          <w:sz w:val="28"/>
+          <w:szCs w:val="28"/>
+          <w:lang w:val="en-US"/>
+        </w:rPr>
+      </w:pPr>
+    </w:p>
+    <w:p>
+      <w:pPr>
+        <w:rPr>
+          <w:b/>
+          <w:bCs/>
+          <w:sz w:val="28"/>
+          <w:szCs w:val="28"/>
+          <w:lang w:val="en-US"/>
+        </w:rPr>
+      </w:pPr>
+    </w:p>
+    <w:p>
+      <w:pPr>
+        <w:rPr>
+          <w:b/>
+          <w:bCs/>
+          <w:sz w:val="28"/>
+          <w:szCs w:val="28"/>
+          <w:lang w:val="en-US"/>
+        </w:rPr>
+      </w:pPr>
+    </w:p>
+    <w:p>
+      <w:pPr>
+        <w:rPr>
+          <w:b/>
+          <w:bCs/>
           <w:sz w:val="28"/>
           <w:szCs w:val="28"/>
           <w:lang w:val="fr-FR"/>
         </w:rPr>
       </w:pPr>
-    </w:p>
-    <w:p>
-      <w:pPr>
-        <w:rPr>
+      <w:r>
+        <w:rPr>
+          <w:b/>
+          <w:bCs/>
           <w:sz w:val="28"/>
           <w:szCs w:val="28"/>
           <w:lang w:val="fr-FR"/>
         </w:rPr>
-      </w:pPr>
-    </w:p>
-    <w:p>
-      <w:pPr>
-        <w:rPr>
+        <w:lastRenderedPageBreak/>
+        <w:t xml:space="preserve">Appendix A </w:t>
+      </w:r>
+      <w:r>
+        <w:rPr>
+          <w:b/>
+          <w:bCs/>
           <w:sz w:val="28"/>
           <w:szCs w:val="28"/>
           <w:lang w:val="fr-FR"/>
         </w:rPr>
-      </w:pPr>
-    </w:p>
-    <w:p>
-      <w:pPr>
-        <w:rPr>
+        <w:t>-</w:t>
+      </w:r>
+      <w:r>
+        <w:rPr>
+          <w:b/>
+          <w:bCs/>
           <w:sz w:val="28"/>
           <w:szCs w:val="28"/>
           <w:lang w:val="fr-FR"/>
         </w:rPr>
-      </w:pPr>
-    </w:p>
-    <w:p>
-      <w:pPr>
-        <w:rPr>
-          <w:sz w:val="28"/>
-          <w:szCs w:val="28"/>
-          <w:lang w:val="fr-FR"/>
-        </w:rPr>
-      </w:pPr>
-    </w:p>
-    <w:p>
-      <w:pPr>
-        <w:rPr>
-          <w:sz w:val="28"/>
-          <w:szCs w:val="28"/>
-          <w:lang w:val="fr-FR"/>
-        </w:rPr>
-      </w:pPr>
-    </w:p>
-    <w:p>
-      <w:pPr>
-        <w:rPr>
-          <w:sz w:val="28"/>
-          <w:szCs w:val="28"/>
-          <w:lang w:val="fr-FR"/>
-        </w:rPr>
-      </w:pPr>
-    </w:p>
-    <w:p>
-      <w:pPr>
-        <w:rPr>
-          <w:sz w:val="28"/>
-          <w:szCs w:val="28"/>
-          <w:lang w:val="fr-FR"/>
-        </w:rPr>
-      </w:pPr>
-    </w:p>
-    <w:p>
-      <w:pPr>
-        <w:rPr>
-          <w:sz w:val="28"/>
-          <w:szCs w:val="28"/>
-          <w:lang w:val="fr-FR"/>
-        </w:rPr>
-      </w:pPr>
-    </w:p>
-    <w:p>
-      <w:pPr>
-        <w:rPr>
-          <w:sz w:val="28"/>
-          <w:szCs w:val="28"/>
-          <w:lang w:val="fr-FR"/>
-        </w:rPr>
-      </w:pPr>
-    </w:p>
-    <w:p>
-      <w:pPr>
-        <w:rPr>
-          <w:sz w:val="28"/>
-          <w:szCs w:val="28"/>
-          <w:lang w:val="fr-FR"/>
-        </w:rPr>
-      </w:pPr>
-    </w:p>
-    <w:p>
-      <w:pPr>
-        <w:rPr>
-          <w:sz w:val="28"/>
-          <w:szCs w:val="28"/>
-          <w:lang w:val="fr-FR"/>
-        </w:rPr>
-      </w:pPr>
-    </w:p>
-    <w:p>
-      <w:pPr>
-        <w:rPr>
-          <w:sz w:val="28"/>
-          <w:szCs w:val="28"/>
-          <w:lang w:val="fr-FR"/>
-        </w:rPr>
-      </w:pPr>
-    </w:p>
-    <w:p>
-      <w:pPr>
-        <w:rPr>
-          <w:sz w:val="28"/>
-          <w:szCs w:val="28"/>
-          <w:lang w:val="fr-FR"/>
-        </w:rPr>
-      </w:pPr>
-    </w:p>
-    <w:p>
-      <w:pPr>
-        <w:rPr>
-          <w:sz w:val="28"/>
-          <w:szCs w:val="28"/>
-          <w:lang w:val="fr-FR"/>
-        </w:rPr>
-      </w:pPr>
-    </w:p>
-    <w:p>
-      <w:pPr>
-        <w:rPr>
-          <w:sz w:val="28"/>
-          <w:szCs w:val="28"/>
-          <w:lang w:val="fr-FR"/>
-        </w:rPr>
-      </w:pPr>
-    </w:p>
-    <w:p>
-      <w:pPr>
-        <w:rPr>
-          <w:sz w:val="28"/>
-          <w:szCs w:val="28"/>
-          <w:lang w:val="fr-FR"/>
-        </w:rPr>
-      </w:pPr>
-    </w:p>
-    <w:p>
-      <w:pPr>
-        <w:rPr>
-          <w:sz w:val="28"/>
-          <w:szCs w:val="28"/>
-          <w:lang w:val="fr-FR"/>
-        </w:rPr>
-      </w:pPr>
-    </w:p>
-    <w:p>
-      <w:pPr>
-        <w:rPr>
-          <w:sz w:val="28"/>
-          <w:szCs w:val="28"/>
-          <w:lang w:val="fr-FR"/>
-        </w:rPr>
-      </w:pPr>
-    </w:p>
-    <w:p>
-      <w:pPr>
-        <w:rPr>
-          <w:sz w:val="28"/>
-          <w:szCs w:val="28"/>
-          <w:lang w:val="fr-FR"/>
-        </w:rPr>
-      </w:pPr>
-    </w:p>
-    <w:p>
-      <w:pPr>
-        <w:rPr>
-          <w:sz w:val="28"/>
-          <w:szCs w:val="28"/>
-          <w:lang w:val="fr-FR"/>
-        </w:rPr>
-      </w:pPr>
-    </w:p>
-    <w:p>
-      <w:pPr>
-        <w:rPr>
-          <w:sz w:val="28"/>
-          <w:szCs w:val="28"/>
-          <w:lang w:val="fr-FR"/>
-        </w:rPr>
-      </w:pPr>
-    </w:p>
-    <w:p>
-      <w:pPr>
-        <w:rPr>
-          <w:sz w:val="28"/>
-          <w:szCs w:val="28"/>
-          <w:lang w:val="fr-FR"/>
-        </w:rPr>
-      </w:pPr>
-    </w:p>
-    <w:p>
-      <w:pPr>
-        <w:rPr>
-          <w:sz w:val="28"/>
-          <w:szCs w:val="28"/>
-          <w:lang w:val="fr-FR"/>
-        </w:rPr>
-      </w:pPr>
-    </w:p>
-    <w:p>
-      <w:pPr>
-        <w:rPr>
-          <w:sz w:val="28"/>
-          <w:szCs w:val="28"/>
-          <w:lang w:val="fr-FR"/>
-        </w:rPr>
-      </w:pPr>
-    </w:p>
-    <w:p>
-      <w:pPr>
-        <w:rPr>
-          <w:sz w:val="28"/>
-          <w:szCs w:val="28"/>
-          <w:lang w:val="fr-FR"/>
-        </w:rPr>
-      </w:pPr>
-    </w:p>
-    <w:p>
-      <w:pPr>
-        <w:rPr>
-          <w:sz w:val="28"/>
-          <w:szCs w:val="28"/>
-          <w:lang w:val="fr-FR"/>
-        </w:rPr>
-      </w:pPr>
-    </w:p>
-    <w:p>
-      <w:pPr>
-        <w:rPr>
-          <w:sz w:val="28"/>
-          <w:szCs w:val="28"/>
-          <w:lang w:val="fr-FR"/>
-        </w:rPr>
-      </w:pPr>
-    </w:p>
-    <w:p>
-      <w:pPr>
-        <w:rPr>
-          <w:sz w:val="28"/>
-          <w:szCs w:val="28"/>
-          <w:lang w:val="fr-FR"/>
-        </w:rPr>
-      </w:pPr>
-    </w:p>
-    <w:p>
-      <w:pPr>
-        <w:rPr>
-          <w:sz w:val="28"/>
-          <w:szCs w:val="28"/>
-          <w:lang w:val="fr-FR"/>
-        </w:rPr>
-      </w:pPr>
-    </w:p>
-    <w:p>
-      <w:pPr>
-        <w:rPr>
-          <w:sz w:val="28"/>
-          <w:szCs w:val="28"/>
-          <w:lang w:val="fr-FR"/>
-        </w:rPr>
-      </w:pPr>
-    </w:p>
-    <w:p>
-      <w:pPr>
-        <w:rPr>
-          <w:sz w:val="28"/>
-          <w:szCs w:val="28"/>
-          <w:lang w:val="fr-FR"/>
-        </w:rPr>
-      </w:pPr>
-    </w:p>
-    <w:p>
-      <w:pPr>
-        <w:rPr>
-          <w:sz w:val="28"/>
-          <w:szCs w:val="28"/>
-          <w:lang w:val="fr-FR"/>
-        </w:rPr>
-      </w:pPr>
-    </w:p>
-    <w:p>
-      <w:pPr>
-        <w:rPr>
-          <w:sz w:val="28"/>
-          <w:szCs w:val="28"/>
-          <w:lang w:val="fr-FR"/>
-        </w:rPr>
-      </w:pPr>
-    </w:p>
-    <w:p>
-      <w:pPr>
-        <w:rPr>
-          <w:sz w:val="28"/>
-          <w:szCs w:val="28"/>
-          <w:lang w:val="fr-FR"/>
-        </w:rPr>
-      </w:pPr>
-    </w:p>
-    <w:p>
-      <w:pPr>
-        <w:rPr>
-          <w:b/>
-          <w:bCs/>
-          <w:sz w:val="28"/>
-          <w:szCs w:val="28"/>
-          <w:lang w:val="fr-FR"/>
-        </w:rPr>
-      </w:pPr>
-    </w:p>
-    <w:p>
-      <w:pPr>
-        <w:rPr>
-          <w:b/>
-          <w:bCs/>
-          <w:sz w:val="28"/>
-          <w:szCs w:val="28"/>
-          <w:lang w:val="fr-FR"/>
-        </w:rPr>
-      </w:pPr>
-    </w:p>
-    <w:p>
-      <w:pPr>
-        <w:rPr>
-          <w:b/>
-          <w:bCs/>
-          <w:sz w:val="28"/>
-          <w:szCs w:val="28"/>
-          <w:lang w:val="fr-FR"/>
-        </w:rPr>
-      </w:pPr>
-    </w:p>
-    <w:p>
-      <w:pPr>
-        <w:rPr>
-          <w:b/>
-          <w:bCs/>
-          <w:sz w:val="28"/>
-          <w:szCs w:val="28"/>
-          <w:lang w:val="fr-FR"/>
-        </w:rPr>
-      </w:pPr>
-    </w:p>
-    <w:p>
-      <w:pPr>
-        <w:rPr>
-          <w:b/>
-          <w:bCs/>
-          <w:sz w:val="28"/>
-          <w:szCs w:val="28"/>
-          <w:lang w:val="fr-FR"/>
-        </w:rPr>
-      </w:pPr>
-    </w:p>
-    <w:p>
-      <w:pPr>
-        <w:rPr>
-          <w:b/>
-          <w:bCs/>
-          <w:sz w:val="28"/>
-          <w:szCs w:val="28"/>
-          <w:lang w:val="fr-FR"/>
-        </w:rPr>
-      </w:pPr>
-      <w:r>
-        <w:rPr>
-          <w:b/>
-          <w:bCs/>
-          <w:sz w:val="28"/>
-          <w:szCs w:val="28"/>
-          <w:lang w:val="fr-FR"/>
-        </w:rPr>
-        <w:t xml:space="preserve">Appendix A </w:t>
-      </w:r>
-      <w:r>
-        <w:rPr>
-          <w:b/>
-          <w:bCs/>
-          <w:sz w:val="28"/>
-          <w:szCs w:val="28"/>
-          <w:lang w:val="fr-FR"/>
-        </w:rPr>
-        <w:t>-</w:t>
-      </w:r>
-      <w:r>
-        <w:rPr>
-          <w:b/>
-          <w:bCs/>
-          <w:sz w:val="28"/>
-          <w:szCs w:val="28"/>
-          <w:lang w:val="fr-FR"/>
-        </w:rPr>
-        <w:t xml:space="preserve"> DPLL </w:t>
-      </w:r>
-      <w:proofErr w:type="spellStart"/>
-      <w:r>
-        <w:rPr>
-          <w:b/>
-          <w:bCs/>
-          <w:sz w:val="28"/>
-          <w:szCs w:val="28"/>
-          <w:lang w:val="fr-FR"/>
-        </w:rPr>
-        <w:t>Algorithm</w:t>
-      </w:r>
-      <w:proofErr w:type="spellEnd"/>
-      <w:r>
-        <w:rPr>
-          <w:b/>
-          <w:bCs/>
-          <w:sz w:val="28"/>
-          <w:szCs w:val="28"/>
-          <w:lang w:val="fr-FR"/>
-        </w:rPr>
-        <w:t xml:space="preserve"> </w:t>
-      </w:r>
-      <w:proofErr w:type="spellStart"/>
-      <w:r>
-        <w:rPr>
-          <w:b/>
-          <w:bCs/>
-          <w:sz w:val="28"/>
-          <w:szCs w:val="28"/>
-          <w:lang w:val="fr-FR"/>
-        </w:rPr>
-        <w:t>Implementation</w:t>
-      </w:r>
-      <w:proofErr w:type="spellEnd"/>
+        <w:t xml:space="preserve"> DPLL Algorithm Implementation</w:t>
+      </w:r>
     </w:p>
     <w:p>
       <w:pPr>
@@ -16104,7 +17121,6 @@
         <w:rPr>
           <w:noProof/>
         </w:rPr>
-        <w:lastRenderedPageBreak/>
         <w:drawing>
           <wp:inline distT="0" distB="0" distL="0" distR="0" wp14:anchorId="1861979F" wp14:editId="2E362189">
             <wp:extent cx="5731510" cy="7793990"/>
@@ -16121,7 +17137,7 @@
                     <pic:cNvPicPr/>
                   </pic:nvPicPr>
                   <pic:blipFill>
-                    <a:blip r:embed="rId19"/>
+                    <a:blip r:embed="rId23"/>
                     <a:stretch>
                       <a:fillRect/>
                     </a:stretch>
@@ -16159,83 +17175,15 @@
           <w:szCs w:val="28"/>
           <w:lang w:val="fr-FR"/>
         </w:rPr>
-        <w:t>Figure [</w:t>
-      </w:r>
-      <w:proofErr w:type="spellStart"/>
-      <w:r>
-        <w:rPr>
-          <w:b/>
-          <w:bCs/>
+        <w:t>Figure [Placeholder]</w:t>
+      </w:r>
+      <w:r>
+        <w:rPr>
           <w:sz w:val="28"/>
           <w:szCs w:val="28"/>
           <w:lang w:val="fr-FR"/>
         </w:rPr>
-        <w:t>Placeholder</w:t>
-      </w:r>
-      <w:proofErr w:type="spellEnd"/>
-      <w:proofErr w:type="gramStart"/>
-      <w:r>
-        <w:rPr>
-          <w:b/>
-          <w:bCs/>
-          <w:sz w:val="28"/>
-          <w:szCs w:val="28"/>
-          <w:lang w:val="fr-FR"/>
-        </w:rPr>
-        <w:t>]</w:t>
-      </w:r>
-      <w:r>
-        <w:rPr>
-          <w:sz w:val="28"/>
-          <w:szCs w:val="28"/>
-          <w:lang w:val="fr-FR"/>
-        </w:rPr>
-        <w:t>:</w:t>
-      </w:r>
-      <w:proofErr w:type="gramEnd"/>
-      <w:r>
-        <w:rPr>
-          <w:sz w:val="28"/>
-          <w:szCs w:val="28"/>
-          <w:lang w:val="fr-FR"/>
-        </w:rPr>
-        <w:t xml:space="preserve"> DPLL </w:t>
-      </w:r>
-      <w:proofErr w:type="spellStart"/>
-      <w:r>
-        <w:rPr>
-          <w:sz w:val="28"/>
-          <w:szCs w:val="28"/>
-          <w:lang w:val="fr-FR"/>
-        </w:rPr>
-        <w:t>Algorithm</w:t>
-      </w:r>
-      <w:proofErr w:type="spellEnd"/>
-      <w:r>
-        <w:rPr>
-          <w:sz w:val="28"/>
-          <w:szCs w:val="28"/>
-          <w:lang w:val="fr-FR"/>
-        </w:rPr>
-        <w:t xml:space="preserve"> </w:t>
-      </w:r>
-      <w:proofErr w:type="spellStart"/>
-      <w:r>
-        <w:rPr>
-          <w:sz w:val="28"/>
-          <w:szCs w:val="28"/>
-          <w:lang w:val="fr-FR"/>
-        </w:rPr>
-        <w:t>Implementation</w:t>
-      </w:r>
-      <w:proofErr w:type="spellEnd"/>
-      <w:r>
-        <w:rPr>
-          <w:sz w:val="28"/>
-          <w:szCs w:val="28"/>
-          <w:lang w:val="fr-FR"/>
-        </w:rPr>
-        <w:t>, par</w:t>
+        <w:t>: DPLL Algorithm Implementation, par</w:t>
       </w:r>
       <w:r>
         <w:rPr>
@@ -16275,7 +17223,7 @@
                     <pic:cNvPicPr/>
                   </pic:nvPicPr>
                   <pic:blipFill>
-                    <a:blip r:embed="rId20"/>
+                    <a:blip r:embed="rId24"/>
                     <a:stretch>
                       <a:fillRect/>
                     </a:stretch>
@@ -16313,83 +17261,15 @@
           <w:szCs w:val="28"/>
           <w:lang w:val="fr-FR"/>
         </w:rPr>
-        <w:t>Figure [</w:t>
-      </w:r>
-      <w:proofErr w:type="spellStart"/>
-      <w:r>
-        <w:rPr>
-          <w:b/>
-          <w:bCs/>
+        <w:t>Figure [Placeholder]</w:t>
+      </w:r>
+      <w:r>
+        <w:rPr>
           <w:sz w:val="28"/>
           <w:szCs w:val="28"/>
           <w:lang w:val="fr-FR"/>
         </w:rPr>
-        <w:t>Placeholder</w:t>
-      </w:r>
-      <w:proofErr w:type="spellEnd"/>
-      <w:proofErr w:type="gramStart"/>
-      <w:r>
-        <w:rPr>
-          <w:b/>
-          <w:bCs/>
-          <w:sz w:val="28"/>
-          <w:szCs w:val="28"/>
-          <w:lang w:val="fr-FR"/>
-        </w:rPr>
-        <w:t>]</w:t>
-      </w:r>
-      <w:r>
-        <w:rPr>
-          <w:sz w:val="28"/>
-          <w:szCs w:val="28"/>
-          <w:lang w:val="fr-FR"/>
-        </w:rPr>
-        <w:t>:</w:t>
-      </w:r>
-      <w:proofErr w:type="gramEnd"/>
-      <w:r>
-        <w:rPr>
-          <w:sz w:val="28"/>
-          <w:szCs w:val="28"/>
-          <w:lang w:val="fr-FR"/>
-        </w:rPr>
-        <w:t xml:space="preserve"> DPLL </w:t>
-      </w:r>
-      <w:proofErr w:type="spellStart"/>
-      <w:r>
-        <w:rPr>
-          <w:sz w:val="28"/>
-          <w:szCs w:val="28"/>
-          <w:lang w:val="fr-FR"/>
-        </w:rPr>
-        <w:t>Algorithm</w:t>
-      </w:r>
-      <w:proofErr w:type="spellEnd"/>
-      <w:r>
-        <w:rPr>
-          <w:sz w:val="28"/>
-          <w:szCs w:val="28"/>
-          <w:lang w:val="fr-FR"/>
-        </w:rPr>
-        <w:t xml:space="preserve"> </w:t>
-      </w:r>
-      <w:proofErr w:type="spellStart"/>
-      <w:r>
-        <w:rPr>
-          <w:sz w:val="28"/>
-          <w:szCs w:val="28"/>
-          <w:lang w:val="fr-FR"/>
-        </w:rPr>
-        <w:t>Implementation</w:t>
-      </w:r>
-      <w:proofErr w:type="spellEnd"/>
-      <w:r>
-        <w:rPr>
-          <w:sz w:val="28"/>
-          <w:szCs w:val="28"/>
-          <w:lang w:val="fr-FR"/>
-        </w:rPr>
-        <w:t>, par</w:t>
+        <w:t>: DPLL Algorithm Implementation, par</w:t>
       </w:r>
       <w:r>
         <w:rPr>
@@ -16438,7 +17318,7 @@
                     <pic:cNvPicPr/>
                   </pic:nvPicPr>
                   <pic:blipFill>
-                    <a:blip r:embed="rId21"/>
+                    <a:blip r:embed="rId25"/>
                     <a:stretch>
                       <a:fillRect/>
                     </a:stretch>
@@ -16476,83 +17356,15 @@
           <w:szCs w:val="28"/>
           <w:lang w:val="fr-FR"/>
         </w:rPr>
-        <w:t>Figure [</w:t>
-      </w:r>
-      <w:proofErr w:type="spellStart"/>
-      <w:r>
-        <w:rPr>
-          <w:b/>
-          <w:bCs/>
+        <w:t>Figure [Placeholder]</w:t>
+      </w:r>
+      <w:r>
+        <w:rPr>
           <w:sz w:val="28"/>
           <w:szCs w:val="28"/>
           <w:lang w:val="fr-FR"/>
         </w:rPr>
-        <w:t>Placeholder</w:t>
-      </w:r>
-      <w:proofErr w:type="spellEnd"/>
-      <w:proofErr w:type="gramStart"/>
-      <w:r>
-        <w:rPr>
-          <w:b/>
-          <w:bCs/>
-          <w:sz w:val="28"/>
-          <w:szCs w:val="28"/>
-          <w:lang w:val="fr-FR"/>
-        </w:rPr>
-        <w:t>]</w:t>
-      </w:r>
-      <w:r>
-        <w:rPr>
-          <w:sz w:val="28"/>
-          <w:szCs w:val="28"/>
-          <w:lang w:val="fr-FR"/>
-        </w:rPr>
-        <w:t>:</w:t>
-      </w:r>
-      <w:proofErr w:type="gramEnd"/>
-      <w:r>
-        <w:rPr>
-          <w:sz w:val="28"/>
-          <w:szCs w:val="28"/>
-          <w:lang w:val="fr-FR"/>
-        </w:rPr>
-        <w:t xml:space="preserve"> DPLL </w:t>
-      </w:r>
-      <w:proofErr w:type="spellStart"/>
-      <w:r>
-        <w:rPr>
-          <w:sz w:val="28"/>
-          <w:szCs w:val="28"/>
-          <w:lang w:val="fr-FR"/>
-        </w:rPr>
-        <w:t>Algorithm</w:t>
-      </w:r>
-      <w:proofErr w:type="spellEnd"/>
-      <w:r>
-        <w:rPr>
-          <w:sz w:val="28"/>
-          <w:szCs w:val="28"/>
-          <w:lang w:val="fr-FR"/>
-        </w:rPr>
-        <w:t xml:space="preserve"> </w:t>
-      </w:r>
-      <w:proofErr w:type="spellStart"/>
-      <w:r>
-        <w:rPr>
-          <w:sz w:val="28"/>
-          <w:szCs w:val="28"/>
-          <w:lang w:val="fr-FR"/>
-        </w:rPr>
-        <w:t>Implementation</w:t>
-      </w:r>
-      <w:proofErr w:type="spellEnd"/>
-      <w:r>
-        <w:rPr>
-          <w:sz w:val="28"/>
-          <w:szCs w:val="28"/>
-          <w:lang w:val="fr-FR"/>
-        </w:rPr>
-        <w:t>, par</w:t>
+        <w:t>: DPLL Algorithm Implementation, par</w:t>
       </w:r>
       <w:r>
         <w:rPr>
@@ -16673,42 +17485,8 @@
           <w:szCs w:val="28"/>
           <w:lang w:val="fr-FR"/>
         </w:rPr>
-        <w:t xml:space="preserve"> </w:t>
-      </w:r>
-      <w:proofErr w:type="spellStart"/>
-      <w:r>
-        <w:rPr>
-          <w:b/>
-          <w:bCs/>
-          <w:sz w:val="28"/>
-          <w:szCs w:val="28"/>
-          <w:lang w:val="fr-FR"/>
-        </w:rPr>
-        <w:t>Algorithm</w:t>
-      </w:r>
-      <w:proofErr w:type="spellEnd"/>
-      <w:r>
-        <w:rPr>
-          <w:b/>
-          <w:bCs/>
-          <w:sz w:val="28"/>
-          <w:szCs w:val="28"/>
-          <w:lang w:val="fr-FR"/>
-        </w:rPr>
-        <w:t xml:space="preserve"> </w:t>
-      </w:r>
-      <w:proofErr w:type="spellStart"/>
-      <w:r>
-        <w:rPr>
-          <w:b/>
-          <w:bCs/>
-          <w:sz w:val="28"/>
-          <w:szCs w:val="28"/>
-          <w:lang w:val="fr-FR"/>
-        </w:rPr>
-        <w:t>Implementation</w:t>
-      </w:r>
-      <w:proofErr w:type="spellEnd"/>
+        <w:t xml:space="preserve"> Algorithm Implementation</w:t>
+      </w:r>
       <w:r>
         <w:rPr>
           <w:noProof/>
@@ -16729,7 +17507,7 @@
                     <pic:cNvPicPr/>
                   </pic:nvPicPr>
                   <pic:blipFill>
-                    <a:blip r:embed="rId22"/>
+                    <a:blip r:embed="rId26"/>
                     <a:stretch>
                       <a:fillRect/>
                     </a:stretch>
@@ -16767,30 +17545,23 @@
           <w:szCs w:val="28"/>
           <w:lang w:val="fr-FR"/>
         </w:rPr>
-        <w:t>Figure [</w:t>
-      </w:r>
-      <w:proofErr w:type="spellStart"/>
-      <w:r>
-        <w:rPr>
-          <w:b/>
-          <w:bCs/>
+        <w:t>Figure [Placeholder]</w:t>
+      </w:r>
+      <w:r>
+        <w:rPr>
           <w:sz w:val="28"/>
           <w:szCs w:val="28"/>
           <w:lang w:val="fr-FR"/>
         </w:rPr>
-        <w:t>Placeholder</w:t>
-      </w:r>
-      <w:proofErr w:type="spellEnd"/>
-      <w:proofErr w:type="gramStart"/>
-      <w:r>
-        <w:rPr>
-          <w:b/>
-          <w:bCs/>
+        <w:t xml:space="preserve">: </w:t>
+      </w:r>
+      <w:r>
+        <w:rPr>
           <w:sz w:val="28"/>
           <w:szCs w:val="28"/>
           <w:lang w:val="fr-FR"/>
         </w:rPr>
-        <w:t>]</w:t>
+        <w:t>CDCL</w:t>
       </w:r>
       <w:r>
         <w:rPr>
@@ -16798,68 +17569,7 @@
           <w:szCs w:val="28"/>
           <w:lang w:val="fr-FR"/>
         </w:rPr>
-        <w:t>:</w:t>
-      </w:r>
-      <w:proofErr w:type="gramEnd"/>
-      <w:r>
-        <w:rPr>
-          <w:sz w:val="28"/>
-          <w:szCs w:val="28"/>
-          <w:lang w:val="fr-FR"/>
-        </w:rPr>
-        <w:t xml:space="preserve"> </w:t>
-      </w:r>
-      <w:r>
-        <w:rPr>
-          <w:sz w:val="28"/>
-          <w:szCs w:val="28"/>
-          <w:lang w:val="fr-FR"/>
-        </w:rPr>
-        <w:t>CDCL</w:t>
-      </w:r>
-      <w:r>
-        <w:rPr>
-          <w:sz w:val="28"/>
-          <w:szCs w:val="28"/>
-          <w:lang w:val="fr-FR"/>
-        </w:rPr>
-        <w:t xml:space="preserve"> </w:t>
-      </w:r>
-      <w:proofErr w:type="spellStart"/>
-      <w:r>
-        <w:rPr>
-          <w:sz w:val="28"/>
-          <w:szCs w:val="28"/>
-          <w:lang w:val="fr-FR"/>
-        </w:rPr>
-        <w:t>Algorithm</w:t>
-      </w:r>
-      <w:proofErr w:type="spellEnd"/>
-      <w:r>
-        <w:rPr>
-          <w:sz w:val="28"/>
-          <w:szCs w:val="28"/>
-          <w:lang w:val="fr-FR"/>
-        </w:rPr>
-        <w:t xml:space="preserve"> </w:t>
-      </w:r>
-      <w:proofErr w:type="spellStart"/>
-      <w:r>
-        <w:rPr>
-          <w:sz w:val="28"/>
-          <w:szCs w:val="28"/>
-          <w:lang w:val="fr-FR"/>
-        </w:rPr>
-        <w:t>Implementation</w:t>
-      </w:r>
-      <w:proofErr w:type="spellEnd"/>
-      <w:r>
-        <w:rPr>
-          <w:sz w:val="28"/>
-          <w:szCs w:val="28"/>
-          <w:lang w:val="fr-FR"/>
-        </w:rPr>
-        <w:t>, par</w:t>
+        <w:t xml:space="preserve"> Algorithm Implementation, par</w:t>
       </w:r>
       <w:r>
         <w:rPr>
@@ -16899,7 +17609,7 @@
                     <pic:cNvPicPr/>
                   </pic:nvPicPr>
                   <pic:blipFill>
-                    <a:blip r:embed="rId23"/>
+                    <a:blip r:embed="rId27"/>
                     <a:stretch>
                       <a:fillRect/>
                     </a:stretch>
@@ -16937,30 +17647,23 @@
           <w:szCs w:val="28"/>
           <w:lang w:val="fr-FR"/>
         </w:rPr>
-        <w:t>Figure [</w:t>
-      </w:r>
-      <w:proofErr w:type="spellStart"/>
-      <w:r>
-        <w:rPr>
-          <w:b/>
-          <w:bCs/>
+        <w:t>Figure [Placeholder]</w:t>
+      </w:r>
+      <w:r>
+        <w:rPr>
           <w:sz w:val="28"/>
           <w:szCs w:val="28"/>
           <w:lang w:val="fr-FR"/>
         </w:rPr>
-        <w:t>Placeholder</w:t>
-      </w:r>
-      <w:proofErr w:type="spellEnd"/>
-      <w:proofErr w:type="gramStart"/>
-      <w:r>
-        <w:rPr>
-          <w:b/>
-          <w:bCs/>
+        <w:t xml:space="preserve">: </w:t>
+      </w:r>
+      <w:r>
+        <w:rPr>
           <w:sz w:val="28"/>
           <w:szCs w:val="28"/>
           <w:lang w:val="fr-FR"/>
         </w:rPr>
-        <w:t>]</w:t>
+        <w:t>CDCL</w:t>
       </w:r>
       <w:r>
         <w:rPr>
@@ -16968,68 +17671,7 @@
           <w:szCs w:val="28"/>
           <w:lang w:val="fr-FR"/>
         </w:rPr>
-        <w:t>:</w:t>
-      </w:r>
-      <w:proofErr w:type="gramEnd"/>
-      <w:r>
-        <w:rPr>
-          <w:sz w:val="28"/>
-          <w:szCs w:val="28"/>
-          <w:lang w:val="fr-FR"/>
-        </w:rPr>
-        <w:t xml:space="preserve"> </w:t>
-      </w:r>
-      <w:r>
-        <w:rPr>
-          <w:sz w:val="28"/>
-          <w:szCs w:val="28"/>
-          <w:lang w:val="fr-FR"/>
-        </w:rPr>
-        <w:t>CDCL</w:t>
-      </w:r>
-      <w:r>
-        <w:rPr>
-          <w:sz w:val="28"/>
-          <w:szCs w:val="28"/>
-          <w:lang w:val="fr-FR"/>
-        </w:rPr>
-        <w:t xml:space="preserve"> </w:t>
-      </w:r>
-      <w:proofErr w:type="spellStart"/>
-      <w:r>
-        <w:rPr>
-          <w:sz w:val="28"/>
-          <w:szCs w:val="28"/>
-          <w:lang w:val="fr-FR"/>
-        </w:rPr>
-        <w:t>Algorithm</w:t>
-      </w:r>
-      <w:proofErr w:type="spellEnd"/>
-      <w:r>
-        <w:rPr>
-          <w:sz w:val="28"/>
-          <w:szCs w:val="28"/>
-          <w:lang w:val="fr-FR"/>
-        </w:rPr>
-        <w:t xml:space="preserve"> </w:t>
-      </w:r>
-      <w:proofErr w:type="spellStart"/>
-      <w:r>
-        <w:rPr>
-          <w:sz w:val="28"/>
-          <w:szCs w:val="28"/>
-          <w:lang w:val="fr-FR"/>
-        </w:rPr>
-        <w:t>Implementation</w:t>
-      </w:r>
-      <w:proofErr w:type="spellEnd"/>
-      <w:r>
-        <w:rPr>
-          <w:sz w:val="28"/>
-          <w:szCs w:val="28"/>
-          <w:lang w:val="fr-FR"/>
-        </w:rPr>
-        <w:t>, par</w:t>
+        <w:t xml:space="preserve"> Algorithm Implementation, par</w:t>
       </w:r>
       <w:r>
         <w:rPr>
@@ -17062,6 +17704,119 @@
 <file path=word/numbering.xml><?xml version="1.0" encoding="utf-8"?>
 <w:numbering xmlns:wpc="http://schemas.microsoft.com/office/word/2010/wordprocessingCanvas" xmlns:cx="http://schemas.microsoft.com/office/drawing/2014/chartex" xmlns:cx1="http://schemas.microsoft.com/office/drawing/2015/9/8/chartex" xmlns:cx2="http://schemas.microsoft.com/office/drawing/2015/10/21/chartex" xmlns:cx3="http://schemas.microsoft.com/office/drawing/2016/5/9/chartex" xmlns:cx4="http://schemas.microsoft.com/office/drawing/2016/5/10/chartex" xmlns:cx5="http://schemas.microsoft.com/office/drawing/2016/5/11/chartex" xmlns:cx6="http://schemas.microsoft.com/office/drawing/2016/5/12/chartex" xmlns:cx7="http://schemas.microsoft.com/office/drawing/2016/5/13/chartex" xmlns:cx8="http://schemas.microsoft.com/office/drawing/2016/5/14/chartex" xmlns:mc="http://schemas.openxmlformats.org/markup-compatibility/2006" xmlns:aink="http://schemas.microsoft.com/office/drawing/2016/ink" xmlns:am3d="http://schemas.microsoft.com/office/drawing/2017/model3d" xmlns:o="urn:schemas-microsoft-com:office:office" xmlns:oel="http://schemas.microsoft.com/office/2019/extlst" xmlns:r="http://schemas.openxmlformats.org/officeDocument/2006/relationships" xmlns:m="http://schemas.openxmlformats.org/officeDocument/2006/math" xmlns:v="urn:schemas-microsoft-com:vml" xmlns:wp14="http://schemas.microsoft.com/office/word/2010/wordprocessingDrawing" xmlns:wp="http://schemas.openxmlformats.org/drawingml/2006/wordprocessingDrawing" xmlns:w10="urn:schemas-microsoft-com:office:word" xmlns:w="http://schemas.openxmlformats.org/wordprocessingml/2006/main" xmlns:w14="http://schemas.microsoft.com/office/word/2010/wordml" xmlns:w15="http://schemas.microsoft.com/office/word/2012/wordml" xmlns:w16cex="http://schemas.microsoft.com/office/word/2018/wordml/cex" xmlns:w16cid="http://schemas.microsoft.com/office/word/2016/wordml/cid" xmlns:w16="http://schemas.microsoft.com/office/word/2018/wordml" xmlns:w16du="http://schemas.microsoft.com/office/word/2023/wordml/word16du" xmlns:w16sdtdh="http://schemas.microsoft.com/office/word/2020/wordml/sdtdatahash" xmlns:w16sdtfl="http://schemas.microsoft.com/office/word/2024/wordml/sdtformatlock" xmlns:w16se="http://schemas.microsoft.com/office/word/2015/wordml/symex" xmlns:wpg="http://schemas.microsoft.com/office/word/2010/wordprocessingGroup" xmlns:wpi="http://schemas.microsoft.com/office/word/2010/wordprocessingInk" xmlns:wne="http://schemas.microsoft.com/office/word/2006/wordml" xmlns:wps="http://schemas.microsoft.com/office/word/2010/wordprocessingShape" mc:Ignorable="w14 w15 w16se w16cid w16 w16cex w16sdtdh w16sdtfl w16du wp14">
   <w:abstractNum w:abstractNumId="0" w15:restartNumberingAfterBreak="0">
+    <w:nsid w:val="038121E0"/>
+    <w:multiLevelType w:val="hybridMultilevel"/>
+    <w:tmpl w:val="AC8AA552"/>
+    <w:lvl w:ilvl="0" w:tplc="20000001">
+      <w:start w:val="1"/>
+      <w:numFmt w:val="bullet"/>
+      <w:lvlText w:val=""/>
+      <w:lvlJc w:val="left"/>
+      <w:pPr>
+        <w:ind w:left="2880" w:hanging="360"/>
+      </w:pPr>
+      <w:rPr>
+        <w:rFonts w:ascii="Symbol" w:hAnsi="Symbol" w:hint="default"/>
+      </w:rPr>
+    </w:lvl>
+    <w:lvl w:ilvl="1" w:tplc="20000003" w:tentative="1">
+      <w:start w:val="1"/>
+      <w:numFmt w:val="bullet"/>
+      <w:lvlText w:val="o"/>
+      <w:lvlJc w:val="left"/>
+      <w:pPr>
+        <w:ind w:left="3600" w:hanging="360"/>
+      </w:pPr>
+      <w:rPr>
+        <w:rFonts w:ascii="Courier New" w:hAnsi="Courier New" w:cs="Courier New" w:hint="default"/>
+      </w:rPr>
+    </w:lvl>
+    <w:lvl w:ilvl="2" w:tplc="20000005" w:tentative="1">
+      <w:start w:val="1"/>
+      <w:numFmt w:val="bullet"/>
+      <w:lvlText w:val=""/>
+      <w:lvlJc w:val="left"/>
+      <w:pPr>
+        <w:ind w:left="4320" w:hanging="360"/>
+      </w:pPr>
+      <w:rPr>
+        <w:rFonts w:ascii="Wingdings" w:hAnsi="Wingdings" w:hint="default"/>
+      </w:rPr>
+    </w:lvl>
+    <w:lvl w:ilvl="3" w:tplc="20000001" w:tentative="1">
+      <w:start w:val="1"/>
+      <w:numFmt w:val="bullet"/>
+      <w:lvlText w:val=""/>
+      <w:lvlJc w:val="left"/>
+      <w:pPr>
+        <w:ind w:left="5040" w:hanging="360"/>
+      </w:pPr>
+      <w:rPr>
+        <w:rFonts w:ascii="Symbol" w:hAnsi="Symbol" w:hint="default"/>
+      </w:rPr>
+    </w:lvl>
+    <w:lvl w:ilvl="4" w:tplc="20000003" w:tentative="1">
+      <w:start w:val="1"/>
+      <w:numFmt w:val="bullet"/>
+      <w:lvlText w:val="o"/>
+      <w:lvlJc w:val="left"/>
+      <w:pPr>
+        <w:ind w:left="5760" w:hanging="360"/>
+      </w:pPr>
+      <w:rPr>
+        <w:rFonts w:ascii="Courier New" w:hAnsi="Courier New" w:cs="Courier New" w:hint="default"/>
+      </w:rPr>
+    </w:lvl>
+    <w:lvl w:ilvl="5" w:tplc="20000005" w:tentative="1">
+      <w:start w:val="1"/>
+      <w:numFmt w:val="bullet"/>
+      <w:lvlText w:val=""/>
+      <w:lvlJc w:val="left"/>
+      <w:pPr>
+        <w:ind w:left="6480" w:hanging="360"/>
+      </w:pPr>
+      <w:rPr>
+        <w:rFonts w:ascii="Wingdings" w:hAnsi="Wingdings" w:hint="default"/>
+      </w:rPr>
+    </w:lvl>
+    <w:lvl w:ilvl="6" w:tplc="20000001" w:tentative="1">
+      <w:start w:val="1"/>
+      <w:numFmt w:val="bullet"/>
+      <w:lvlText w:val=""/>
+      <w:lvlJc w:val="left"/>
+      <w:pPr>
+        <w:ind w:left="7200" w:hanging="360"/>
+      </w:pPr>
+      <w:rPr>
+        <w:rFonts w:ascii="Symbol" w:hAnsi="Symbol" w:hint="default"/>
+      </w:rPr>
+    </w:lvl>
+    <w:lvl w:ilvl="7" w:tplc="20000003" w:tentative="1">
+      <w:start w:val="1"/>
+      <w:numFmt w:val="bullet"/>
+      <w:lvlText w:val="o"/>
+      <w:lvlJc w:val="left"/>
+      <w:pPr>
+        <w:ind w:left="7920" w:hanging="360"/>
+      </w:pPr>
+      <w:rPr>
+        <w:rFonts w:ascii="Courier New" w:hAnsi="Courier New" w:cs="Courier New" w:hint="default"/>
+      </w:rPr>
+    </w:lvl>
+    <w:lvl w:ilvl="8" w:tplc="20000005" w:tentative="1">
+      <w:start w:val="1"/>
+      <w:numFmt w:val="bullet"/>
+      <w:lvlText w:val=""/>
+      <w:lvlJc w:val="left"/>
+      <w:pPr>
+        <w:ind w:left="8640" w:hanging="360"/>
+      </w:pPr>
+      <w:rPr>
+        <w:rFonts w:ascii="Wingdings" w:hAnsi="Wingdings" w:hint="default"/>
+      </w:rPr>
+    </w:lvl>
+  </w:abstractNum>
+  <w:abstractNum w:abstractNumId="1" w15:restartNumberingAfterBreak="0">
     <w:nsid w:val="05280048"/>
     <w:multiLevelType w:val="multilevel"/>
     <w:tmpl w:val="CE0ACF08"/>
@@ -17210,7 +17965,7 @@
       </w:rPr>
     </w:lvl>
   </w:abstractNum>
-  <w:abstractNum w:abstractNumId="1" w15:restartNumberingAfterBreak="0">
+  <w:abstractNum w:abstractNumId="2" w15:restartNumberingAfterBreak="0">
     <w:nsid w:val="0D4F4F05"/>
     <w:multiLevelType w:val="multilevel"/>
     <w:tmpl w:val="E3D401C4"/>
@@ -17355,7 +18110,120 @@
       </w:rPr>
     </w:lvl>
   </w:abstractNum>
-  <w:abstractNum w:abstractNumId="2" w15:restartNumberingAfterBreak="0">
+  <w:abstractNum w:abstractNumId="3" w15:restartNumberingAfterBreak="0">
+    <w:nsid w:val="12613C6F"/>
+    <w:multiLevelType w:val="hybridMultilevel"/>
+    <w:tmpl w:val="41B8A752"/>
+    <w:lvl w:ilvl="0" w:tplc="20000001">
+      <w:start w:val="1"/>
+      <w:numFmt w:val="bullet"/>
+      <w:lvlText w:val=""/>
+      <w:lvlJc w:val="left"/>
+      <w:pPr>
+        <w:ind w:left="2880" w:hanging="360"/>
+      </w:pPr>
+      <w:rPr>
+        <w:rFonts w:ascii="Symbol" w:hAnsi="Symbol" w:hint="default"/>
+      </w:rPr>
+    </w:lvl>
+    <w:lvl w:ilvl="1" w:tplc="20000003" w:tentative="1">
+      <w:start w:val="1"/>
+      <w:numFmt w:val="bullet"/>
+      <w:lvlText w:val="o"/>
+      <w:lvlJc w:val="left"/>
+      <w:pPr>
+        <w:ind w:left="3600" w:hanging="360"/>
+      </w:pPr>
+      <w:rPr>
+        <w:rFonts w:ascii="Courier New" w:hAnsi="Courier New" w:cs="Courier New" w:hint="default"/>
+      </w:rPr>
+    </w:lvl>
+    <w:lvl w:ilvl="2" w:tplc="20000005" w:tentative="1">
+      <w:start w:val="1"/>
+      <w:numFmt w:val="bullet"/>
+      <w:lvlText w:val=""/>
+      <w:lvlJc w:val="left"/>
+      <w:pPr>
+        <w:ind w:left="4320" w:hanging="360"/>
+      </w:pPr>
+      <w:rPr>
+        <w:rFonts w:ascii="Wingdings" w:hAnsi="Wingdings" w:hint="default"/>
+      </w:rPr>
+    </w:lvl>
+    <w:lvl w:ilvl="3" w:tplc="20000001" w:tentative="1">
+      <w:start w:val="1"/>
+      <w:numFmt w:val="bullet"/>
+      <w:lvlText w:val=""/>
+      <w:lvlJc w:val="left"/>
+      <w:pPr>
+        <w:ind w:left="5040" w:hanging="360"/>
+      </w:pPr>
+      <w:rPr>
+        <w:rFonts w:ascii="Symbol" w:hAnsi="Symbol" w:hint="default"/>
+      </w:rPr>
+    </w:lvl>
+    <w:lvl w:ilvl="4" w:tplc="20000003" w:tentative="1">
+      <w:start w:val="1"/>
+      <w:numFmt w:val="bullet"/>
+      <w:lvlText w:val="o"/>
+      <w:lvlJc w:val="left"/>
+      <w:pPr>
+        <w:ind w:left="5760" w:hanging="360"/>
+      </w:pPr>
+      <w:rPr>
+        <w:rFonts w:ascii="Courier New" w:hAnsi="Courier New" w:cs="Courier New" w:hint="default"/>
+      </w:rPr>
+    </w:lvl>
+    <w:lvl w:ilvl="5" w:tplc="20000005" w:tentative="1">
+      <w:start w:val="1"/>
+      <w:numFmt w:val="bullet"/>
+      <w:lvlText w:val=""/>
+      <w:lvlJc w:val="left"/>
+      <w:pPr>
+        <w:ind w:left="6480" w:hanging="360"/>
+      </w:pPr>
+      <w:rPr>
+        <w:rFonts w:ascii="Wingdings" w:hAnsi="Wingdings" w:hint="default"/>
+      </w:rPr>
+    </w:lvl>
+    <w:lvl w:ilvl="6" w:tplc="20000001" w:tentative="1">
+      <w:start w:val="1"/>
+      <w:numFmt w:val="bullet"/>
+      <w:lvlText w:val=""/>
+      <w:lvlJc w:val="left"/>
+      <w:pPr>
+        <w:ind w:left="7200" w:hanging="360"/>
+      </w:pPr>
+      <w:rPr>
+        <w:rFonts w:ascii="Symbol" w:hAnsi="Symbol" w:hint="default"/>
+      </w:rPr>
+    </w:lvl>
+    <w:lvl w:ilvl="7" w:tplc="20000003" w:tentative="1">
+      <w:start w:val="1"/>
+      <w:numFmt w:val="bullet"/>
+      <w:lvlText w:val="o"/>
+      <w:lvlJc w:val="left"/>
+      <w:pPr>
+        <w:ind w:left="7920" w:hanging="360"/>
+      </w:pPr>
+      <w:rPr>
+        <w:rFonts w:ascii="Courier New" w:hAnsi="Courier New" w:cs="Courier New" w:hint="default"/>
+      </w:rPr>
+    </w:lvl>
+    <w:lvl w:ilvl="8" w:tplc="20000005" w:tentative="1">
+      <w:start w:val="1"/>
+      <w:numFmt w:val="bullet"/>
+      <w:lvlText w:val=""/>
+      <w:lvlJc w:val="left"/>
+      <w:pPr>
+        <w:ind w:left="8640" w:hanging="360"/>
+      </w:pPr>
+      <w:rPr>
+        <w:rFonts w:ascii="Wingdings" w:hAnsi="Wingdings" w:hint="default"/>
+      </w:rPr>
+    </w:lvl>
+  </w:abstractNum>
+  <w:abstractNum w:abstractNumId="4" w15:restartNumberingAfterBreak="0">
     <w:nsid w:val="14A12B56"/>
     <w:multiLevelType w:val="hybridMultilevel"/>
     <w:tmpl w:val="651A1CDC"/>
@@ -17468,7 +18336,7 @@
       </w:rPr>
     </w:lvl>
   </w:abstractNum>
-  <w:abstractNum w:abstractNumId="3" w15:restartNumberingAfterBreak="0">
+  <w:abstractNum w:abstractNumId="5" w15:restartNumberingAfterBreak="0">
     <w:nsid w:val="16060762"/>
     <w:multiLevelType w:val="hybridMultilevel"/>
     <w:tmpl w:val="D9FA0A12"/>
@@ -17581,7 +18449,7 @@
       </w:rPr>
     </w:lvl>
   </w:abstractNum>
-  <w:abstractNum w:abstractNumId="4" w15:restartNumberingAfterBreak="0">
+  <w:abstractNum w:abstractNumId="6" w15:restartNumberingAfterBreak="0">
     <w:nsid w:val="166C70D0"/>
     <w:multiLevelType w:val="multilevel"/>
     <w:tmpl w:val="17D4A020"/>
@@ -17726,7 +18594,7 @@
       </w:rPr>
     </w:lvl>
   </w:abstractNum>
-  <w:abstractNum w:abstractNumId="5" w15:restartNumberingAfterBreak="0">
+  <w:abstractNum w:abstractNumId="7" w15:restartNumberingAfterBreak="0">
     <w:nsid w:val="16DE7EF1"/>
     <w:multiLevelType w:val="hybridMultilevel"/>
     <w:tmpl w:val="F3802F32"/>
@@ -17839,7 +18707,7 @@
       </w:rPr>
     </w:lvl>
   </w:abstractNum>
-  <w:abstractNum w:abstractNumId="6" w15:restartNumberingAfterBreak="0">
+  <w:abstractNum w:abstractNumId="8" w15:restartNumberingAfterBreak="0">
     <w:nsid w:val="1BDD32F6"/>
     <w:multiLevelType w:val="multilevel"/>
     <w:tmpl w:val="69CAC496"/>
@@ -17988,7 +18856,7 @@
       </w:rPr>
     </w:lvl>
   </w:abstractNum>
-  <w:abstractNum w:abstractNumId="7" w15:restartNumberingAfterBreak="0">
+  <w:abstractNum w:abstractNumId="9" w15:restartNumberingAfterBreak="0">
     <w:nsid w:val="1BE024A4"/>
     <w:multiLevelType w:val="hybridMultilevel"/>
     <w:tmpl w:val="AE66120A"/>
@@ -18101,7 +18969,7 @@
       </w:rPr>
     </w:lvl>
   </w:abstractNum>
-  <w:abstractNum w:abstractNumId="8" w15:restartNumberingAfterBreak="0">
+  <w:abstractNum w:abstractNumId="10" w15:restartNumberingAfterBreak="0">
     <w:nsid w:val="236511BC"/>
     <w:multiLevelType w:val="hybridMultilevel"/>
     <w:tmpl w:val="00A64EEC"/>
@@ -18214,7 +19082,7 @@
       </w:rPr>
     </w:lvl>
   </w:abstractNum>
-  <w:abstractNum w:abstractNumId="9" w15:restartNumberingAfterBreak="0">
+  <w:abstractNum w:abstractNumId="11" w15:restartNumberingAfterBreak="0">
     <w:nsid w:val="2BE81E13"/>
     <w:multiLevelType w:val="multilevel"/>
     <w:tmpl w:val="F8A45508"/>
@@ -18363,7 +19231,7 @@
       </w:rPr>
     </w:lvl>
   </w:abstractNum>
-  <w:abstractNum w:abstractNumId="10" w15:restartNumberingAfterBreak="0">
+  <w:abstractNum w:abstractNumId="12" w15:restartNumberingAfterBreak="0">
     <w:nsid w:val="2CC074B7"/>
     <w:multiLevelType w:val="multilevel"/>
     <w:tmpl w:val="E02819C6"/>
@@ -18512,7 +19380,7 @@
       </w:rPr>
     </w:lvl>
   </w:abstractNum>
-  <w:abstractNum w:abstractNumId="11" w15:restartNumberingAfterBreak="0">
+  <w:abstractNum w:abstractNumId="13" w15:restartNumberingAfterBreak="0">
     <w:nsid w:val="31123A30"/>
     <w:multiLevelType w:val="multilevel"/>
     <w:tmpl w:val="2774D7AE"/>
@@ -18661,7 +19529,120 @@
       </w:rPr>
     </w:lvl>
   </w:abstractNum>
-  <w:abstractNum w:abstractNumId="12" w15:restartNumberingAfterBreak="0">
+  <w:abstractNum w:abstractNumId="14" w15:restartNumberingAfterBreak="0">
+    <w:nsid w:val="31746102"/>
+    <w:multiLevelType w:val="hybridMultilevel"/>
+    <w:tmpl w:val="B7967FE6"/>
+    <w:lvl w:ilvl="0" w:tplc="20000001">
+      <w:start w:val="1"/>
+      <w:numFmt w:val="bullet"/>
+      <w:lvlText w:val=""/>
+      <w:lvlJc w:val="left"/>
+      <w:pPr>
+        <w:ind w:left="2160" w:hanging="360"/>
+      </w:pPr>
+      <w:rPr>
+        <w:rFonts w:ascii="Symbol" w:hAnsi="Symbol" w:hint="default"/>
+      </w:rPr>
+    </w:lvl>
+    <w:lvl w:ilvl="1" w:tplc="20000003" w:tentative="1">
+      <w:start w:val="1"/>
+      <w:numFmt w:val="bullet"/>
+      <w:lvlText w:val="o"/>
+      <w:lvlJc w:val="left"/>
+      <w:pPr>
+        <w:ind w:left="2880" w:hanging="360"/>
+      </w:pPr>
+      <w:rPr>
+        <w:rFonts w:ascii="Courier New" w:hAnsi="Courier New" w:cs="Courier New" w:hint="default"/>
+      </w:rPr>
+    </w:lvl>
+    <w:lvl w:ilvl="2" w:tplc="20000005" w:tentative="1">
+      <w:start w:val="1"/>
+      <w:numFmt w:val="bullet"/>
+      <w:lvlText w:val=""/>
+      <w:lvlJc w:val="left"/>
+      <w:pPr>
+        <w:ind w:left="3600" w:hanging="360"/>
+      </w:pPr>
+      <w:rPr>
+        <w:rFonts w:ascii="Wingdings" w:hAnsi="Wingdings" w:hint="default"/>
+      </w:rPr>
+    </w:lvl>
+    <w:lvl w:ilvl="3" w:tplc="20000001" w:tentative="1">
+      <w:start w:val="1"/>
+      <w:numFmt w:val="bullet"/>
+      <w:lvlText w:val=""/>
+      <w:lvlJc w:val="left"/>
+      <w:pPr>
+        <w:ind w:left="4320" w:hanging="360"/>
+      </w:pPr>
+      <w:rPr>
+        <w:rFonts w:ascii="Symbol" w:hAnsi="Symbol" w:hint="default"/>
+      </w:rPr>
+    </w:lvl>
+    <w:lvl w:ilvl="4" w:tplc="20000003" w:tentative="1">
+      <w:start w:val="1"/>
+      <w:numFmt w:val="bullet"/>
+      <w:lvlText w:val="o"/>
+      <w:lvlJc w:val="left"/>
+      <w:pPr>
+        <w:ind w:left="5040" w:hanging="360"/>
+      </w:pPr>
+      <w:rPr>
+        <w:rFonts w:ascii="Courier New" w:hAnsi="Courier New" w:cs="Courier New" w:hint="default"/>
+      </w:rPr>
+    </w:lvl>
+    <w:lvl w:ilvl="5" w:tplc="20000005" w:tentative="1">
+      <w:start w:val="1"/>
+      <w:numFmt w:val="bullet"/>
+      <w:lvlText w:val=""/>
+      <w:lvlJc w:val="left"/>
+      <w:pPr>
+        <w:ind w:left="5760" w:hanging="360"/>
+      </w:pPr>
+      <w:rPr>
+        <w:rFonts w:ascii="Wingdings" w:hAnsi="Wingdings" w:hint="default"/>
+      </w:rPr>
+    </w:lvl>
+    <w:lvl w:ilvl="6" w:tplc="20000001" w:tentative="1">
+      <w:start w:val="1"/>
+      <w:numFmt w:val="bullet"/>
+      <w:lvlText w:val=""/>
+      <w:lvlJc w:val="left"/>
+      <w:pPr>
+        <w:ind w:left="6480" w:hanging="360"/>
+      </w:pPr>
+      <w:rPr>
+        <w:rFonts w:ascii="Symbol" w:hAnsi="Symbol" w:hint="default"/>
+      </w:rPr>
+    </w:lvl>
+    <w:lvl w:ilvl="7" w:tplc="20000003" w:tentative="1">
+      <w:start w:val="1"/>
+      <w:numFmt w:val="bullet"/>
+      <w:lvlText w:val="o"/>
+      <w:lvlJc w:val="left"/>
+      <w:pPr>
+        <w:ind w:left="7200" w:hanging="360"/>
+      </w:pPr>
+      <w:rPr>
+        <w:rFonts w:ascii="Courier New" w:hAnsi="Courier New" w:cs="Courier New" w:hint="default"/>
+      </w:rPr>
+    </w:lvl>
+    <w:lvl w:ilvl="8" w:tplc="20000005" w:tentative="1">
+      <w:start w:val="1"/>
+      <w:numFmt w:val="bullet"/>
+      <w:lvlText w:val=""/>
+      <w:lvlJc w:val="left"/>
+      <w:pPr>
+        <w:ind w:left="7920" w:hanging="360"/>
+      </w:pPr>
+      <w:rPr>
+        <w:rFonts w:ascii="Wingdings" w:hAnsi="Wingdings" w:hint="default"/>
+      </w:rPr>
+    </w:lvl>
+  </w:abstractNum>
+  <w:abstractNum w:abstractNumId="15" w15:restartNumberingAfterBreak="0">
     <w:nsid w:val="33464B98"/>
     <w:multiLevelType w:val="multilevel"/>
     <w:tmpl w:val="E3D401C4"/>
@@ -18806,20 +19787,23 @@
       </w:rPr>
     </w:lvl>
   </w:abstractNum>
-  <w:abstractNum w:abstractNumId="13" w15:restartNumberingAfterBreak="0">
+  <w:abstractNum w:abstractNumId="16" w15:restartNumberingAfterBreak="0">
     <w:nsid w:val="352B6A2A"/>
     <w:multiLevelType w:val="hybridMultilevel"/>
-    <w:tmpl w:val="F7DE8BD6"/>
-    <w:lvl w:ilvl="0" w:tplc="2000000F">
-      <w:start w:val="1"/>
-      <w:numFmt w:val="decimal"/>
-      <w:lvlText w:val="%1."/>
+    <w:tmpl w:val="F08CD9CE"/>
+    <w:lvl w:ilvl="0" w:tplc="20000001">
+      <w:start w:val="1"/>
+      <w:numFmt w:val="bullet"/>
+      <w:lvlText w:val=""/>
       <w:lvlJc w:val="left"/>
       <w:pPr>
         <w:ind w:left="720" w:hanging="360"/>
       </w:pPr>
-    </w:lvl>
-    <w:lvl w:ilvl="1" w:tplc="20000019" w:tentative="1">
+      <w:rPr>
+        <w:rFonts w:ascii="Symbol" w:hAnsi="Symbol" w:hint="default"/>
+      </w:rPr>
+    </w:lvl>
+    <w:lvl w:ilvl="1" w:tplc="20000019">
       <w:start w:val="1"/>
       <w:numFmt w:val="lowerLetter"/>
       <w:lvlText w:val="%2."/>
@@ -18828,7 +19812,7 @@
         <w:ind w:left="1440" w:hanging="360"/>
       </w:pPr>
     </w:lvl>
-    <w:lvl w:ilvl="2" w:tplc="2000001B" w:tentative="1">
+    <w:lvl w:ilvl="2" w:tplc="2000001B">
       <w:start w:val="1"/>
       <w:numFmt w:val="lowerRoman"/>
       <w:lvlText w:val="%3."/>
@@ -18837,16 +19821,19 @@
         <w:ind w:left="2160" w:hanging="180"/>
       </w:pPr>
     </w:lvl>
-    <w:lvl w:ilvl="3" w:tplc="2000000F" w:tentative="1">
-      <w:start w:val="1"/>
-      <w:numFmt w:val="decimal"/>
-      <w:lvlText w:val="%4."/>
-      <w:lvlJc w:val="left"/>
-      <w:pPr>
-        <w:ind w:left="2880" w:hanging="360"/>
-      </w:pPr>
-    </w:lvl>
-    <w:lvl w:ilvl="4" w:tplc="20000019" w:tentative="1">
+    <w:lvl w:ilvl="3" w:tplc="20000001">
+      <w:start w:val="1"/>
+      <w:numFmt w:val="bullet"/>
+      <w:lvlText w:val=""/>
+      <w:lvlJc w:val="left"/>
+      <w:pPr>
+        <w:ind w:left="720" w:hanging="360"/>
+      </w:pPr>
+      <w:rPr>
+        <w:rFonts w:ascii="Symbol" w:hAnsi="Symbol" w:hint="default"/>
+      </w:rPr>
+    </w:lvl>
+    <w:lvl w:ilvl="4" w:tplc="20000019">
       <w:start w:val="1"/>
       <w:numFmt w:val="lowerLetter"/>
       <w:lvlText w:val="%5."/>
@@ -18855,7 +19842,7 @@
         <w:ind w:left="3600" w:hanging="360"/>
       </w:pPr>
     </w:lvl>
-    <w:lvl w:ilvl="5" w:tplc="2000001B" w:tentative="1">
+    <w:lvl w:ilvl="5" w:tplc="2000001B">
       <w:start w:val="1"/>
       <w:numFmt w:val="lowerRoman"/>
       <w:lvlText w:val="%6."/>
@@ -18864,7 +19851,7 @@
         <w:ind w:left="4320" w:hanging="180"/>
       </w:pPr>
     </w:lvl>
-    <w:lvl w:ilvl="6" w:tplc="2000000F" w:tentative="1">
+    <w:lvl w:ilvl="6" w:tplc="2000000F">
       <w:start w:val="1"/>
       <w:numFmt w:val="decimal"/>
       <w:lvlText w:val="%7."/>
@@ -18873,7 +19860,7 @@
         <w:ind w:left="5040" w:hanging="360"/>
       </w:pPr>
     </w:lvl>
-    <w:lvl w:ilvl="7" w:tplc="20000019" w:tentative="1">
+    <w:lvl w:ilvl="7" w:tplc="20000019">
       <w:start w:val="1"/>
       <w:numFmt w:val="lowerLetter"/>
       <w:lvlText w:val="%8."/>
@@ -18882,7 +19869,7 @@
         <w:ind w:left="5760" w:hanging="360"/>
       </w:pPr>
     </w:lvl>
-    <w:lvl w:ilvl="8" w:tplc="2000001B" w:tentative="1">
+    <w:lvl w:ilvl="8" w:tplc="2000001B">
       <w:start w:val="1"/>
       <w:numFmt w:val="lowerRoman"/>
       <w:lvlText w:val="%9."/>
@@ -18892,7 +19879,7 @@
       </w:pPr>
     </w:lvl>
   </w:abstractNum>
-  <w:abstractNum w:abstractNumId="14" w15:restartNumberingAfterBreak="0">
+  <w:abstractNum w:abstractNumId="17" w15:restartNumberingAfterBreak="0">
     <w:nsid w:val="35FA7973"/>
     <w:multiLevelType w:val="multilevel"/>
     <w:tmpl w:val="16A4D722"/>
@@ -19041,7 +20028,7 @@
       </w:rPr>
     </w:lvl>
   </w:abstractNum>
-  <w:abstractNum w:abstractNumId="15" w15:restartNumberingAfterBreak="0">
+  <w:abstractNum w:abstractNumId="18" w15:restartNumberingAfterBreak="0">
     <w:nsid w:val="3BF31E1B"/>
     <w:multiLevelType w:val="hybridMultilevel"/>
     <w:tmpl w:val="76E00BEA"/>
@@ -19154,7 +20141,120 @@
       </w:rPr>
     </w:lvl>
   </w:abstractNum>
-  <w:abstractNum w:abstractNumId="16" w15:restartNumberingAfterBreak="0">
+  <w:abstractNum w:abstractNumId="19" w15:restartNumberingAfterBreak="0">
+    <w:nsid w:val="4985368E"/>
+    <w:multiLevelType w:val="hybridMultilevel"/>
+    <w:tmpl w:val="2C82BE9E"/>
+    <w:lvl w:ilvl="0" w:tplc="20000001">
+      <w:start w:val="1"/>
+      <w:numFmt w:val="bullet"/>
+      <w:lvlText w:val=""/>
+      <w:lvlJc w:val="left"/>
+      <w:pPr>
+        <w:ind w:left="2160" w:hanging="360"/>
+      </w:pPr>
+      <w:rPr>
+        <w:rFonts w:ascii="Symbol" w:hAnsi="Symbol" w:hint="default"/>
+      </w:rPr>
+    </w:lvl>
+    <w:lvl w:ilvl="1" w:tplc="20000003" w:tentative="1">
+      <w:start w:val="1"/>
+      <w:numFmt w:val="bullet"/>
+      <w:lvlText w:val="o"/>
+      <w:lvlJc w:val="left"/>
+      <w:pPr>
+        <w:ind w:left="2880" w:hanging="360"/>
+      </w:pPr>
+      <w:rPr>
+        <w:rFonts w:ascii="Courier New" w:hAnsi="Courier New" w:cs="Courier New" w:hint="default"/>
+      </w:rPr>
+    </w:lvl>
+    <w:lvl w:ilvl="2" w:tplc="20000005" w:tentative="1">
+      <w:start w:val="1"/>
+      <w:numFmt w:val="bullet"/>
+      <w:lvlText w:val=""/>
+      <w:lvlJc w:val="left"/>
+      <w:pPr>
+        <w:ind w:left="3600" w:hanging="360"/>
+      </w:pPr>
+      <w:rPr>
+        <w:rFonts w:ascii="Wingdings" w:hAnsi="Wingdings" w:hint="default"/>
+      </w:rPr>
+    </w:lvl>
+    <w:lvl w:ilvl="3" w:tplc="20000001" w:tentative="1">
+      <w:start w:val="1"/>
+      <w:numFmt w:val="bullet"/>
+      <w:lvlText w:val=""/>
+      <w:lvlJc w:val="left"/>
+      <w:pPr>
+        <w:ind w:left="4320" w:hanging="360"/>
+      </w:pPr>
+      <w:rPr>
+        <w:rFonts w:ascii="Symbol" w:hAnsi="Symbol" w:hint="default"/>
+      </w:rPr>
+    </w:lvl>
+    <w:lvl w:ilvl="4" w:tplc="20000003" w:tentative="1">
+      <w:start w:val="1"/>
+      <w:numFmt w:val="bullet"/>
+      <w:lvlText w:val="o"/>
+      <w:lvlJc w:val="left"/>
+      <w:pPr>
+        <w:ind w:left="5040" w:hanging="360"/>
+      </w:pPr>
+      <w:rPr>
+        <w:rFonts w:ascii="Courier New" w:hAnsi="Courier New" w:cs="Courier New" w:hint="default"/>
+      </w:rPr>
+    </w:lvl>
+    <w:lvl w:ilvl="5" w:tplc="20000005" w:tentative="1">
+      <w:start w:val="1"/>
+      <w:numFmt w:val="bullet"/>
+      <w:lvlText w:val=""/>
+      <w:lvlJc w:val="left"/>
+      <w:pPr>
+        <w:ind w:left="5760" w:hanging="360"/>
+      </w:pPr>
+      <w:rPr>
+        <w:rFonts w:ascii="Wingdings" w:hAnsi="Wingdings" w:hint="default"/>
+      </w:rPr>
+    </w:lvl>
+    <w:lvl w:ilvl="6" w:tplc="20000001" w:tentative="1">
+      <w:start w:val="1"/>
+      <w:numFmt w:val="bullet"/>
+      <w:lvlText w:val=""/>
+      <w:lvlJc w:val="left"/>
+      <w:pPr>
+        <w:ind w:left="6480" w:hanging="360"/>
+      </w:pPr>
+      <w:rPr>
+        <w:rFonts w:ascii="Symbol" w:hAnsi="Symbol" w:hint="default"/>
+      </w:rPr>
+    </w:lvl>
+    <w:lvl w:ilvl="7" w:tplc="20000003" w:tentative="1">
+      <w:start w:val="1"/>
+      <w:numFmt w:val="bullet"/>
+      <w:lvlText w:val="o"/>
+      <w:lvlJc w:val="left"/>
+      <w:pPr>
+        <w:ind w:left="7200" w:hanging="360"/>
+      </w:pPr>
+      <w:rPr>
+        <w:rFonts w:ascii="Courier New" w:hAnsi="Courier New" w:cs="Courier New" w:hint="default"/>
+      </w:rPr>
+    </w:lvl>
+    <w:lvl w:ilvl="8" w:tplc="20000005" w:tentative="1">
+      <w:start w:val="1"/>
+      <w:numFmt w:val="bullet"/>
+      <w:lvlText w:val=""/>
+      <w:lvlJc w:val="left"/>
+      <w:pPr>
+        <w:ind w:left="7920" w:hanging="360"/>
+      </w:pPr>
+      <w:rPr>
+        <w:rFonts w:ascii="Wingdings" w:hAnsi="Wingdings" w:hint="default"/>
+      </w:rPr>
+    </w:lvl>
+  </w:abstractNum>
+  <w:abstractNum w:abstractNumId="20" w15:restartNumberingAfterBreak="0">
     <w:nsid w:val="51230152"/>
     <w:multiLevelType w:val="multilevel"/>
     <w:tmpl w:val="2E2227D8"/>
@@ -19274,7 +20374,7 @@
       </w:rPr>
     </w:lvl>
   </w:abstractNum>
-  <w:abstractNum w:abstractNumId="17" w15:restartNumberingAfterBreak="0">
+  <w:abstractNum w:abstractNumId="21" w15:restartNumberingAfterBreak="0">
     <w:nsid w:val="57AB026A"/>
     <w:multiLevelType w:val="multilevel"/>
     <w:tmpl w:val="9F7023D2"/>
@@ -19423,7 +20523,7 @@
       </w:rPr>
     </w:lvl>
   </w:abstractNum>
-  <w:abstractNum w:abstractNumId="18" w15:restartNumberingAfterBreak="0">
+  <w:abstractNum w:abstractNumId="22" w15:restartNumberingAfterBreak="0">
     <w:nsid w:val="5E7F6EAE"/>
     <w:multiLevelType w:val="multilevel"/>
     <w:tmpl w:val="D110F73E"/>
@@ -19572,7 +20672,7 @@
       </w:rPr>
     </w:lvl>
   </w:abstractNum>
-  <w:abstractNum w:abstractNumId="19" w15:restartNumberingAfterBreak="0">
+  <w:abstractNum w:abstractNumId="23" w15:restartNumberingAfterBreak="0">
     <w:nsid w:val="5F773192"/>
     <w:multiLevelType w:val="hybridMultilevel"/>
     <w:tmpl w:val="EF66C8A2"/>
@@ -19685,7 +20785,7 @@
       </w:rPr>
     </w:lvl>
   </w:abstractNum>
-  <w:abstractNum w:abstractNumId="20" w15:restartNumberingAfterBreak="0">
+  <w:abstractNum w:abstractNumId="24" w15:restartNumberingAfterBreak="0">
     <w:nsid w:val="5FD70A4B"/>
     <w:multiLevelType w:val="multilevel"/>
     <w:tmpl w:val="44F00380"/>
@@ -19834,7 +20934,7 @@
       </w:rPr>
     </w:lvl>
   </w:abstractNum>
-  <w:abstractNum w:abstractNumId="21" w15:restartNumberingAfterBreak="0">
+  <w:abstractNum w:abstractNumId="25" w15:restartNumberingAfterBreak="0">
     <w:nsid w:val="61DA271C"/>
     <w:multiLevelType w:val="hybridMultilevel"/>
     <w:tmpl w:val="4E9E99E0"/>
@@ -19947,7 +21047,7 @@
       </w:rPr>
     </w:lvl>
   </w:abstractNum>
-  <w:abstractNum w:abstractNumId="22" w15:restartNumberingAfterBreak="0">
+  <w:abstractNum w:abstractNumId="26" w15:restartNumberingAfterBreak="0">
     <w:nsid w:val="626B65FC"/>
     <w:multiLevelType w:val="hybridMultilevel"/>
     <w:tmpl w:val="99B2A6E0"/>
@@ -20060,7 +21160,7 @@
       </w:rPr>
     </w:lvl>
   </w:abstractNum>
-  <w:abstractNum w:abstractNumId="23" w15:restartNumberingAfterBreak="0">
+  <w:abstractNum w:abstractNumId="27" w15:restartNumberingAfterBreak="0">
     <w:nsid w:val="628D749B"/>
     <w:multiLevelType w:val="multilevel"/>
     <w:tmpl w:val="76A61DF0"/>
@@ -20209,7 +21309,7 @@
       </w:rPr>
     </w:lvl>
   </w:abstractNum>
-  <w:abstractNum w:abstractNumId="24" w15:restartNumberingAfterBreak="0">
+  <w:abstractNum w:abstractNumId="28" w15:restartNumberingAfterBreak="0">
     <w:nsid w:val="62DE3521"/>
     <w:multiLevelType w:val="hybridMultilevel"/>
     <w:tmpl w:val="F4EEE9EC"/>
@@ -20322,7 +21422,7 @@
       </w:rPr>
     </w:lvl>
   </w:abstractNum>
-  <w:abstractNum w:abstractNumId="25" w15:restartNumberingAfterBreak="0">
+  <w:abstractNum w:abstractNumId="29" w15:restartNumberingAfterBreak="0">
     <w:nsid w:val="63337593"/>
     <w:multiLevelType w:val="multilevel"/>
     <w:tmpl w:val="A37AF2FE"/>
@@ -20463,7 +21563,7 @@
       </w:rPr>
     </w:lvl>
   </w:abstractNum>
-  <w:abstractNum w:abstractNumId="26" w15:restartNumberingAfterBreak="0">
+  <w:abstractNum w:abstractNumId="30" w15:restartNumberingAfterBreak="0">
     <w:nsid w:val="63EA4E61"/>
     <w:multiLevelType w:val="multilevel"/>
     <w:tmpl w:val="4F06157C"/>
@@ -20612,7 +21712,7 @@
       </w:rPr>
     </w:lvl>
   </w:abstractNum>
-  <w:abstractNum w:abstractNumId="27" w15:restartNumberingAfterBreak="0">
+  <w:abstractNum w:abstractNumId="31" w15:restartNumberingAfterBreak="0">
     <w:nsid w:val="6684208E"/>
     <w:multiLevelType w:val="multilevel"/>
     <w:tmpl w:val="DEC0F4AA"/>
@@ -20753,7 +21853,7 @@
       </w:rPr>
     </w:lvl>
   </w:abstractNum>
-  <w:abstractNum w:abstractNumId="28" w15:restartNumberingAfterBreak="0">
+  <w:abstractNum w:abstractNumId="32" w15:restartNumberingAfterBreak="0">
     <w:nsid w:val="69583168"/>
     <w:multiLevelType w:val="multilevel"/>
     <w:tmpl w:val="1E642D38"/>
@@ -20902,7 +22002,7 @@
       </w:rPr>
     </w:lvl>
   </w:abstractNum>
-  <w:abstractNum w:abstractNumId="29" w15:restartNumberingAfterBreak="0">
+  <w:abstractNum w:abstractNumId="33" w15:restartNumberingAfterBreak="0">
     <w:nsid w:val="6F596A81"/>
     <w:multiLevelType w:val="multilevel"/>
     <w:tmpl w:val="17D4A020"/>
@@ -21047,7 +22147,7 @@
       </w:rPr>
     </w:lvl>
   </w:abstractNum>
-  <w:abstractNum w:abstractNumId="30" w15:restartNumberingAfterBreak="0">
+  <w:abstractNum w:abstractNumId="34" w15:restartNumberingAfterBreak="0">
     <w:nsid w:val="729051C9"/>
     <w:multiLevelType w:val="hybridMultilevel"/>
     <w:tmpl w:val="D65AC658"/>
@@ -21160,7 +22260,7 @@
       </w:rPr>
     </w:lvl>
   </w:abstractNum>
-  <w:abstractNum w:abstractNumId="31" w15:restartNumberingAfterBreak="0">
+  <w:abstractNum w:abstractNumId="35" w15:restartNumberingAfterBreak="0">
     <w:nsid w:val="73362E76"/>
     <w:multiLevelType w:val="multilevel"/>
     <w:tmpl w:val="E3D401C4"/>
@@ -21305,7 +22405,7 @@
       </w:rPr>
     </w:lvl>
   </w:abstractNum>
-  <w:abstractNum w:abstractNumId="32" w15:restartNumberingAfterBreak="0">
+  <w:abstractNum w:abstractNumId="36" w15:restartNumberingAfterBreak="0">
     <w:nsid w:val="74C20200"/>
     <w:multiLevelType w:val="multilevel"/>
     <w:tmpl w:val="CA7E00C8"/>
@@ -21454,7 +22554,7 @@
       </w:rPr>
     </w:lvl>
   </w:abstractNum>
-  <w:abstractNum w:abstractNumId="33" w15:restartNumberingAfterBreak="0">
+  <w:abstractNum w:abstractNumId="37" w15:restartNumberingAfterBreak="0">
     <w:nsid w:val="75B86BD5"/>
     <w:multiLevelType w:val="hybridMultilevel"/>
     <w:tmpl w:val="C4EE5C1E"/>
@@ -21540,7 +22640,7 @@
       </w:pPr>
     </w:lvl>
   </w:abstractNum>
-  <w:abstractNum w:abstractNumId="34" w15:restartNumberingAfterBreak="0">
+  <w:abstractNum w:abstractNumId="38" w15:restartNumberingAfterBreak="0">
     <w:nsid w:val="761550E2"/>
     <w:multiLevelType w:val="hybridMultilevel"/>
     <w:tmpl w:val="6E3EA600"/>
@@ -21626,7 +22726,93 @@
       </w:pPr>
     </w:lvl>
   </w:abstractNum>
-  <w:abstractNum w:abstractNumId="35" w15:restartNumberingAfterBreak="0">
+  <w:abstractNum w:abstractNumId="39" w15:restartNumberingAfterBreak="0">
+    <w:nsid w:val="78CF6A87"/>
+    <w:multiLevelType w:val="hybridMultilevel"/>
+    <w:tmpl w:val="371806A0"/>
+    <w:lvl w:ilvl="0" w:tplc="2000000F">
+      <w:start w:val="1"/>
+      <w:numFmt w:val="decimal"/>
+      <w:lvlText w:val="%1."/>
+      <w:lvlJc w:val="left"/>
+      <w:pPr>
+        <w:ind w:left="720" w:hanging="360"/>
+      </w:pPr>
+    </w:lvl>
+    <w:lvl w:ilvl="1" w:tplc="20000019" w:tentative="1">
+      <w:start w:val="1"/>
+      <w:numFmt w:val="lowerLetter"/>
+      <w:lvlText w:val="%2."/>
+      <w:lvlJc w:val="left"/>
+      <w:pPr>
+        <w:ind w:left="1440" w:hanging="360"/>
+      </w:pPr>
+    </w:lvl>
+    <w:lvl w:ilvl="2" w:tplc="2000001B" w:tentative="1">
+      <w:start w:val="1"/>
+      <w:numFmt w:val="lowerRoman"/>
+      <w:lvlText w:val="%3."/>
+      <w:lvlJc w:val="right"/>
+      <w:pPr>
+        <w:ind w:left="2160" w:hanging="180"/>
+      </w:pPr>
+    </w:lvl>
+    <w:lvl w:ilvl="3" w:tplc="2000000F" w:tentative="1">
+      <w:start w:val="1"/>
+      <w:numFmt w:val="decimal"/>
+      <w:lvlText w:val="%4."/>
+      <w:lvlJc w:val="left"/>
+      <w:pPr>
+        <w:ind w:left="2880" w:hanging="360"/>
+      </w:pPr>
+    </w:lvl>
+    <w:lvl w:ilvl="4" w:tplc="20000019" w:tentative="1">
+      <w:start w:val="1"/>
+      <w:numFmt w:val="lowerLetter"/>
+      <w:lvlText w:val="%5."/>
+      <w:lvlJc w:val="left"/>
+      <w:pPr>
+        <w:ind w:left="3600" w:hanging="360"/>
+      </w:pPr>
+    </w:lvl>
+    <w:lvl w:ilvl="5" w:tplc="2000001B" w:tentative="1">
+      <w:start w:val="1"/>
+      <w:numFmt w:val="lowerRoman"/>
+      <w:lvlText w:val="%6."/>
+      <w:lvlJc w:val="right"/>
+      <w:pPr>
+        <w:ind w:left="4320" w:hanging="180"/>
+      </w:pPr>
+    </w:lvl>
+    <w:lvl w:ilvl="6" w:tplc="2000000F" w:tentative="1">
+      <w:start w:val="1"/>
+      <w:numFmt w:val="decimal"/>
+      <w:lvlText w:val="%7."/>
+      <w:lvlJc w:val="left"/>
+      <w:pPr>
+        <w:ind w:left="5040" w:hanging="360"/>
+      </w:pPr>
+    </w:lvl>
+    <w:lvl w:ilvl="7" w:tplc="20000019" w:tentative="1">
+      <w:start w:val="1"/>
+      <w:numFmt w:val="lowerLetter"/>
+      <w:lvlText w:val="%8."/>
+      <w:lvlJc w:val="left"/>
+      <w:pPr>
+        <w:ind w:left="5760" w:hanging="360"/>
+      </w:pPr>
+    </w:lvl>
+    <w:lvl w:ilvl="8" w:tplc="2000001B" w:tentative="1">
+      <w:start w:val="1"/>
+      <w:numFmt w:val="lowerRoman"/>
+      <w:lvlText w:val="%9."/>
+      <w:lvlJc w:val="right"/>
+      <w:pPr>
+        <w:ind w:left="6480" w:hanging="180"/>
+      </w:pPr>
+    </w:lvl>
+  </w:abstractNum>
+  <w:abstractNum w:abstractNumId="40" w15:restartNumberingAfterBreak="0">
     <w:nsid w:val="7ACE153C"/>
     <w:multiLevelType w:val="hybridMultilevel"/>
     <w:tmpl w:val="5F5E267C"/>
@@ -21715,10 +22901,10 @@
       </w:pPr>
     </w:lvl>
   </w:abstractNum>
-  <w:abstractNum w:abstractNumId="36" w15:restartNumberingAfterBreak="0">
+  <w:abstractNum w:abstractNumId="41" w15:restartNumberingAfterBreak="0">
     <w:nsid w:val="7FF93F33"/>
     <w:multiLevelType w:val="hybridMultilevel"/>
-    <w:tmpl w:val="829E58CA"/>
+    <w:tmpl w:val="69DA4490"/>
     <w:lvl w:ilvl="0" w:tplc="20000001">
       <w:start w:val="1"/>
       <w:numFmt w:val="bullet"/>
@@ -21829,115 +23015,130 @@
     </w:lvl>
   </w:abstractNum>
   <w:num w:numId="1" w16cid:durableId="199706744">
+    <w:abstractNumId w:val="20"/>
+  </w:num>
+  <w:num w:numId="2" w16cid:durableId="1322924356">
+    <w:abstractNumId w:val="18"/>
+  </w:num>
+  <w:num w:numId="3" w16cid:durableId="1835995877">
+    <w:abstractNumId w:val="5"/>
+  </w:num>
+  <w:num w:numId="4" w16cid:durableId="2024353231">
+    <w:abstractNumId w:val="1"/>
+  </w:num>
+  <w:num w:numId="5" w16cid:durableId="790981085">
+    <w:abstractNumId w:val="10"/>
+  </w:num>
+  <w:num w:numId="6" w16cid:durableId="1368678883">
+    <w:abstractNumId w:val="26"/>
+  </w:num>
+  <w:num w:numId="7" w16cid:durableId="863205072">
+    <w:abstractNumId w:val="23"/>
+  </w:num>
+  <w:num w:numId="8" w16cid:durableId="1277250408">
+    <w:abstractNumId w:val="9"/>
+  </w:num>
+  <w:num w:numId="9" w16cid:durableId="279343378">
+    <w:abstractNumId w:val="4"/>
+  </w:num>
+  <w:num w:numId="10" w16cid:durableId="1101485755">
+    <w:abstractNumId w:val="7"/>
+  </w:num>
+  <w:num w:numId="11" w16cid:durableId="1686325987">
+    <w:abstractNumId w:val="13"/>
+  </w:num>
+  <w:num w:numId="12" w16cid:durableId="553783886">
+    <w:abstractNumId w:val="8"/>
+  </w:num>
+  <w:num w:numId="13" w16cid:durableId="1488859323">
+    <w:abstractNumId w:val="22"/>
+  </w:num>
+  <w:num w:numId="14" w16cid:durableId="70854046">
+    <w:abstractNumId w:val="12"/>
+  </w:num>
+  <w:num w:numId="15" w16cid:durableId="1385714416">
+    <w:abstractNumId w:val="37"/>
+  </w:num>
+  <w:num w:numId="16" w16cid:durableId="1232236472">
     <w:abstractNumId w:val="16"/>
   </w:num>
-  <w:num w:numId="2" w16cid:durableId="1322924356">
+  <w:num w:numId="17" w16cid:durableId="583799882">
+    <w:abstractNumId w:val="38"/>
+  </w:num>
+  <w:num w:numId="18" w16cid:durableId="1572500790">
+    <w:abstractNumId w:val="24"/>
+  </w:num>
+  <w:num w:numId="19" w16cid:durableId="940182147">
+    <w:abstractNumId w:val="36"/>
+  </w:num>
+  <w:num w:numId="20" w16cid:durableId="1884097842">
+    <w:abstractNumId w:val="29"/>
+  </w:num>
+  <w:num w:numId="21" w16cid:durableId="1509371994">
+    <w:abstractNumId w:val="30"/>
+  </w:num>
+  <w:num w:numId="22" w16cid:durableId="1078476719">
+    <w:abstractNumId w:val="11"/>
+  </w:num>
+  <w:num w:numId="23" w16cid:durableId="599989512">
+    <w:abstractNumId w:val="32"/>
+  </w:num>
+  <w:num w:numId="24" w16cid:durableId="1950510112">
+    <w:abstractNumId w:val="28"/>
+  </w:num>
+  <w:num w:numId="25" w16cid:durableId="253392976">
+    <w:abstractNumId w:val="34"/>
+  </w:num>
+  <w:num w:numId="26" w16cid:durableId="661157546">
+    <w:abstractNumId w:val="40"/>
+  </w:num>
+  <w:num w:numId="27" w16cid:durableId="1809738086">
+    <w:abstractNumId w:val="17"/>
+  </w:num>
+  <w:num w:numId="28" w16cid:durableId="1798252371">
+    <w:abstractNumId w:val="25"/>
+  </w:num>
+  <w:num w:numId="29" w16cid:durableId="1434086482">
+    <w:abstractNumId w:val="41"/>
+  </w:num>
+  <w:num w:numId="30" w16cid:durableId="337854309">
+    <w:abstractNumId w:val="35"/>
+  </w:num>
+  <w:num w:numId="31" w16cid:durableId="1253704023">
+    <w:abstractNumId w:val="21"/>
+  </w:num>
+  <w:num w:numId="32" w16cid:durableId="1243224382">
+    <w:abstractNumId w:val="2"/>
+  </w:num>
+  <w:num w:numId="33" w16cid:durableId="1841044782">
     <w:abstractNumId w:val="15"/>
   </w:num>
-  <w:num w:numId="3" w16cid:durableId="1835995877">
+  <w:num w:numId="34" w16cid:durableId="368383493">
+    <w:abstractNumId w:val="31"/>
+  </w:num>
+  <w:num w:numId="35" w16cid:durableId="316571552">
+    <w:abstractNumId w:val="33"/>
+  </w:num>
+  <w:num w:numId="36" w16cid:durableId="616329010">
+    <w:abstractNumId w:val="6"/>
+  </w:num>
+  <w:num w:numId="37" w16cid:durableId="1960717447">
+    <w:abstractNumId w:val="27"/>
+  </w:num>
+  <w:num w:numId="38" w16cid:durableId="1331712293">
+    <w:abstractNumId w:val="19"/>
+  </w:num>
+  <w:num w:numId="39" w16cid:durableId="150633804">
+    <w:abstractNumId w:val="14"/>
+  </w:num>
+  <w:num w:numId="40" w16cid:durableId="763770983">
+    <w:abstractNumId w:val="39"/>
+  </w:num>
+  <w:num w:numId="41" w16cid:durableId="2053846576">
     <w:abstractNumId w:val="3"/>
   </w:num>
-  <w:num w:numId="4" w16cid:durableId="2024353231">
+  <w:num w:numId="42" w16cid:durableId="1953904373">
     <w:abstractNumId w:val="0"/>
-  </w:num>
-  <w:num w:numId="5" w16cid:durableId="790981085">
-    <w:abstractNumId w:val="8"/>
-  </w:num>
-  <w:num w:numId="6" w16cid:durableId="1368678883">
-    <w:abstractNumId w:val="22"/>
-  </w:num>
-  <w:num w:numId="7" w16cid:durableId="863205072">
-    <w:abstractNumId w:val="19"/>
-  </w:num>
-  <w:num w:numId="8" w16cid:durableId="1277250408">
-    <w:abstractNumId w:val="7"/>
-  </w:num>
-  <w:num w:numId="9" w16cid:durableId="279343378">
-    <w:abstractNumId w:val="2"/>
-  </w:num>
-  <w:num w:numId="10" w16cid:durableId="1101485755">
-    <w:abstractNumId w:val="5"/>
-  </w:num>
-  <w:num w:numId="11" w16cid:durableId="1686325987">
-    <w:abstractNumId w:val="11"/>
-  </w:num>
-  <w:num w:numId="12" w16cid:durableId="553783886">
-    <w:abstractNumId w:val="6"/>
-  </w:num>
-  <w:num w:numId="13" w16cid:durableId="1488859323">
-    <w:abstractNumId w:val="18"/>
-  </w:num>
-  <w:num w:numId="14" w16cid:durableId="70854046">
-    <w:abstractNumId w:val="10"/>
-  </w:num>
-  <w:num w:numId="15" w16cid:durableId="1385714416">
-    <w:abstractNumId w:val="33"/>
-  </w:num>
-  <w:num w:numId="16" w16cid:durableId="1232236472">
-    <w:abstractNumId w:val="13"/>
-  </w:num>
-  <w:num w:numId="17" w16cid:durableId="583799882">
-    <w:abstractNumId w:val="34"/>
-  </w:num>
-  <w:num w:numId="18" w16cid:durableId="1572500790">
-    <w:abstractNumId w:val="20"/>
-  </w:num>
-  <w:num w:numId="19" w16cid:durableId="940182147">
-    <w:abstractNumId w:val="32"/>
-  </w:num>
-  <w:num w:numId="20" w16cid:durableId="1884097842">
-    <w:abstractNumId w:val="25"/>
-  </w:num>
-  <w:num w:numId="21" w16cid:durableId="1509371994">
-    <w:abstractNumId w:val="26"/>
-  </w:num>
-  <w:num w:numId="22" w16cid:durableId="1078476719">
-    <w:abstractNumId w:val="9"/>
-  </w:num>
-  <w:num w:numId="23" w16cid:durableId="599989512">
-    <w:abstractNumId w:val="28"/>
-  </w:num>
-  <w:num w:numId="24" w16cid:durableId="1950510112">
-    <w:abstractNumId w:val="24"/>
-  </w:num>
-  <w:num w:numId="25" w16cid:durableId="253392976">
-    <w:abstractNumId w:val="30"/>
-  </w:num>
-  <w:num w:numId="26" w16cid:durableId="661157546">
-    <w:abstractNumId w:val="35"/>
-  </w:num>
-  <w:num w:numId="27" w16cid:durableId="1809738086">
-    <w:abstractNumId w:val="14"/>
-  </w:num>
-  <w:num w:numId="28" w16cid:durableId="1798252371">
-    <w:abstractNumId w:val="21"/>
-  </w:num>
-  <w:num w:numId="29" w16cid:durableId="1434086482">
-    <w:abstractNumId w:val="36"/>
-  </w:num>
-  <w:num w:numId="30" w16cid:durableId="337854309">
-    <w:abstractNumId w:val="31"/>
-  </w:num>
-  <w:num w:numId="31" w16cid:durableId="1253704023">
-    <w:abstractNumId w:val="17"/>
-  </w:num>
-  <w:num w:numId="32" w16cid:durableId="1243224382">
-    <w:abstractNumId w:val="1"/>
-  </w:num>
-  <w:num w:numId="33" w16cid:durableId="1841044782">
-    <w:abstractNumId w:val="12"/>
-  </w:num>
-  <w:num w:numId="34" w16cid:durableId="368383493">
-    <w:abstractNumId w:val="27"/>
-  </w:num>
-  <w:num w:numId="35" w16cid:durableId="316571552">
-    <w:abstractNumId w:val="29"/>
-  </w:num>
-  <w:num w:numId="36" w16cid:durableId="616329010">
-    <w:abstractNumId w:val="4"/>
-  </w:num>
-  <w:num w:numId="37" w16cid:durableId="1960717447">
-    <w:abstractNumId w:val="23"/>
   </w:num>
 </w:numbering>
 </file>

--- a/MCs in AI Thesis - Luca Alfino.docx
+++ b/MCs in AI Thesis - Luca Alfino.docx
@@ -4100,9 +4100,11 @@
     </w:p>
     <w:p>
       <w:pPr>
-        <w:rPr>
-          <w:sz w:val="28"/>
-          <w:szCs w:val="28"/>
+        <w:jc w:val="center"/>
+        <w:rPr>
+          <w:sz w:val="28"/>
+          <w:szCs w:val="28"/>
+          <w:lang w:val="en-US"/>
         </w:rPr>
       </w:pPr>
       <w:r>
@@ -4123,7 +4125,63 @@
           <w:szCs w:val="28"/>
           <w:lang w:val="en-US"/>
         </w:rPr>
-        <w:t>3.6</w:t>
+        <w:t>3.</w:t>
+      </w:r>
+      <w:r>
+        <w:rPr>
+          <w:b/>
+          <w:bCs/>
+          <w:sz w:val="28"/>
+          <w:szCs w:val="28"/>
+          <w:lang w:val="en-US"/>
+        </w:rPr>
+        <w:t>6</w:t>
+      </w:r>
+      <w:r>
+        <w:rPr>
+          <w:sz w:val="28"/>
+          <w:szCs w:val="28"/>
+          <w:lang w:val="en-US"/>
+        </w:rPr>
+        <w:t>: Controlling search dynamics vs logic</w:t>
+      </w:r>
+    </w:p>
+    <w:p>
+      <w:pPr>
+        <w:rPr>
+          <w:sz w:val="28"/>
+          <w:szCs w:val="28"/>
+        </w:rPr>
+      </w:pPr>
+      <w:r>
+        <w:rPr>
+          <w:b/>
+          <w:bCs/>
+          <w:sz w:val="28"/>
+          <w:szCs w:val="28"/>
+          <w:lang w:val="en-US"/>
+        </w:rPr>
+        <w:t xml:space="preserve">Figure </w:t>
+      </w:r>
+      <w:r>
+        <w:rPr>
+          <w:b/>
+          <w:bCs/>
+          <w:sz w:val="28"/>
+          <w:szCs w:val="28"/>
+          <w:lang w:val="en-US"/>
+        </w:rPr>
+        <w:t>3.</w:t>
+      </w:r>
+      <w:r>
+        <w:rPr>
+          <w:b/>
+          <w:bCs/>
+          <w:sz w:val="28"/>
+          <w:szCs w:val="28"/>
+          <w:lang w:val="en-US"/>
+        </w:rPr>
+        <w:t>7</w:t>
       </w:r>
       <w:r>
         <w:rPr>
@@ -4190,7 +4248,17 @@
           <w:szCs w:val="28"/>
           <w:lang w:val="en-US"/>
         </w:rPr>
-        <w:t>3.7</w:t>
+        <w:t>3.</w:t>
+      </w:r>
+      <w:r>
+        <w:rPr>
+          <w:b/>
+          <w:bCs/>
+          <w:sz w:val="28"/>
+          <w:szCs w:val="28"/>
+          <w:lang w:val="en-US"/>
+        </w:rPr>
+        <w:t>8</w:t>
       </w:r>
       <w:r>
         <w:rPr>
@@ -4242,7 +4310,17 @@
           <w:szCs w:val="28"/>
           <w:lang w:val="en-US"/>
         </w:rPr>
-        <w:t>3.8</w:t>
+        <w:t>3.</w:t>
+      </w:r>
+      <w:r>
+        <w:rPr>
+          <w:b/>
+          <w:bCs/>
+          <w:sz w:val="28"/>
+          <w:szCs w:val="28"/>
+          <w:lang w:val="en-US"/>
+        </w:rPr>
+        <w:t>9</w:t>
       </w:r>
       <w:r>
         <w:rPr>
@@ -4307,7 +4385,7 @@
           <w:szCs w:val="28"/>
           <w:lang w:val="en-US"/>
         </w:rPr>
-        <w:t>9</w:t>
+        <w:t>10</w:t>
       </w:r>
       <w:r>
         <w:rPr>
@@ -4384,7 +4462,17 @@
           <w:szCs w:val="28"/>
           <w:lang w:val="en-US"/>
         </w:rPr>
-        <w:t>10</w:t>
+        <w:t>1</w:t>
+      </w:r>
+      <w:r>
+        <w:rPr>
+          <w:b/>
+          <w:bCs/>
+          <w:sz w:val="28"/>
+          <w:szCs w:val="28"/>
+          <w:lang w:val="en-US"/>
+        </w:rPr>
+        <w:t>1</w:t>
       </w:r>
       <w:r>
         <w:rPr>
@@ -4466,7 +4554,27 @@
           <w:szCs w:val="28"/>
           <w:lang w:val="en-US"/>
         </w:rPr>
-        <w:t xml:space="preserve">3.11: </w:t>
+        <w:t>3.1</w:t>
+      </w:r>
+      <w:r>
+        <w:rPr>
+          <w:b/>
+          <w:bCs/>
+          <w:sz w:val="28"/>
+          <w:szCs w:val="28"/>
+          <w:lang w:val="en-US"/>
+        </w:rPr>
+        <w:t>2</w:t>
+      </w:r>
+      <w:r>
+        <w:rPr>
+          <w:b/>
+          <w:bCs/>
+          <w:sz w:val="28"/>
+          <w:szCs w:val="28"/>
+          <w:lang w:val="en-US"/>
+        </w:rPr>
+        <w:t xml:space="preserve">: </w:t>
       </w:r>
       <w:r>
         <w:rPr>
@@ -4853,6 +4961,7 @@
           <w:szCs w:val="40"/>
           <w:lang w:val="en-US"/>
         </w:rPr>
+        <w:lastRenderedPageBreak/>
         <w:t>P</w:t>
       </w:r>
       <w:r>
@@ -4891,7 +5000,6 @@
           <w:szCs w:val="40"/>
           <w:lang w:val="en-US"/>
         </w:rPr>
-        <w:lastRenderedPageBreak/>
         <w:t>NP</w:t>
       </w:r>
       <w:r>
@@ -5477,6 +5585,7 @@
           <w:szCs w:val="52"/>
           <w:lang w:val="en-US"/>
         </w:rPr>
+        <w:lastRenderedPageBreak/>
         <w:t>Theoretical Background</w:t>
       </w:r>
     </w:p>
@@ -5498,7 +5607,6 @@
           <w:szCs w:val="40"/>
           <w:lang w:val="en-US"/>
         </w:rPr>
-        <w:lastRenderedPageBreak/>
         <w:t xml:space="preserve">2.1 </w:t>
       </w:r>
       <w:r>
@@ -5861,6 +5969,7 @@
           <w:szCs w:val="28"/>
           <w:lang w:val="en-US"/>
         </w:rPr>
+        <w:lastRenderedPageBreak/>
         <w:t>2</w:t>
       </w:r>
       <w:r>
@@ -5908,7 +6017,6 @@
           <w:szCs w:val="28"/>
           <w:lang w:val="en-US"/>
         </w:rPr>
-        <w:lastRenderedPageBreak/>
         <w:t xml:space="preserve">NP(Nondeterministic Polynomial Time) refers to a problem for which a given solution can be verified in polynomial time by a deterministic algorithm </w:t>
       </w:r>
       <w:r>
@@ -6634,7 +6742,6 @@
           <w:szCs w:val="28"/>
           <w:lang w:val="en-US"/>
         </w:rPr>
-        <w:lastRenderedPageBreak/>
         <w:t>2</w:t>
       </w:r>
       <w:r>
@@ -7109,6 +7216,7 @@
           <w:szCs w:val="28"/>
           <w:lang w:val="en-US"/>
         </w:rPr>
+        <w:lastRenderedPageBreak/>
         <w:t>2.</w:t>
       </w:r>
       <w:r>
@@ -7146,7 +7254,6 @@
           <w:szCs w:val="28"/>
           <w:lang w:val="en-US"/>
         </w:rPr>
-        <w:lastRenderedPageBreak/>
         <w:t>Hence, P = NP is equivalent to stating “Is every problem whose solution is easy to check, also easy to solve?”</w:t>
       </w:r>
       <w:r>
@@ -7719,6 +7826,7 @@
           <w:szCs w:val="28"/>
           <w:lang w:val="en-US"/>
         </w:rPr>
+        <w:lastRenderedPageBreak/>
         <w:t>2.2.</w:t>
       </w:r>
       <w:r>
@@ -7756,7 +7864,6 @@
           <w:szCs w:val="28"/>
           <w:lang w:val="en-US"/>
         </w:rPr>
-        <w:lastRenderedPageBreak/>
         <w:t xml:space="preserve">3-SAT is a restricted version of SAT where each clause contains at most three literals </w:t>
       </w:r>
       <w:r>
@@ -8159,6 +8266,7 @@
           <w:szCs w:val="52"/>
           <w:lang w:val="en-US"/>
         </w:rPr>
+        <w:lastRenderedPageBreak/>
         <w:t>Literature Review</w:t>
       </w:r>
     </w:p>
@@ -8180,7 +8288,6 @@
           <w:szCs w:val="40"/>
           <w:lang w:val="en-US"/>
         </w:rPr>
-        <w:lastRenderedPageBreak/>
         <w:t>3.1 SAT Solvers</w:t>
       </w:r>
     </w:p>
@@ -8488,6 +8595,7 @@
           <w:szCs w:val="40"/>
           <w:lang w:val="en-US"/>
         </w:rPr>
+        <w:lastRenderedPageBreak/>
         <w:t>3.2 DPLL Algorithm</w:t>
       </w:r>
     </w:p>
@@ -8505,7 +8613,6 @@
           <w:szCs w:val="28"/>
           <w:lang w:val="en-US"/>
         </w:rPr>
-        <w:lastRenderedPageBreak/>
         <w:t>The Davis-Put</w:t>
       </w:r>
       <w:r>
@@ -8989,7 +9096,6 @@
         <w:rPr>
           <w:noProof/>
         </w:rPr>
-        <w:lastRenderedPageBreak/>
         <w:drawing>
           <wp:inline distT="0" distB="0" distL="0" distR="0" wp14:anchorId="499846DF" wp14:editId="71E3C7E7">
             <wp:extent cx="5731510" cy="3850005"/>
@@ -9358,7 +9464,6 @@
           <w:szCs w:val="40"/>
           <w:lang w:val="en-US"/>
         </w:rPr>
-        <w:lastRenderedPageBreak/>
         <w:t>3.3 CDCL Algorithm</w:t>
       </w:r>
     </w:p>
@@ -11907,118 +12012,45 @@
         <w:rPr>
           <w:sz w:val="28"/>
           <w:szCs w:val="28"/>
-          <w:lang w:val="en-US"/>
-        </w:rPr>
-      </w:pPr>
-      <w:r>
-        <w:rPr>
-          <w:sz w:val="28"/>
-          <w:szCs w:val="28"/>
-        </w:rPr>
-        <w:t xml:space="preserve">All of these </w:t>
-      </w:r>
-      <w:r>
-        <w:rPr>
-          <w:sz w:val="28"/>
-          <w:szCs w:val="28"/>
-        </w:rPr>
-        <w:t xml:space="preserve">papers </w:t>
-      </w:r>
-      <w:r>
-        <w:rPr>
-          <w:b/>
-          <w:bCs/>
-          <w:sz w:val="28"/>
-          <w:szCs w:val="28"/>
-        </w:rPr>
-        <w:t>DO NOT change the logical core of CDCL</w:t>
-      </w:r>
-      <w:r>
-        <w:rPr>
-          <w:sz w:val="28"/>
-          <w:szCs w:val="28"/>
-        </w:rPr>
-        <w:t>.</w:t>
-      </w:r>
-    </w:p>
-    <w:p>
-      <w:pPr>
-        <w:rPr>
-          <w:sz w:val="28"/>
-          <w:szCs w:val="28"/>
-          <w:lang w:val="en-MT"/>
-        </w:rPr>
-      </w:pPr>
-      <w:r>
-        <w:rPr>
-          <w:sz w:val="28"/>
-          <w:szCs w:val="28"/>
-          <w:lang w:val="en-MT"/>
-        </w:rPr>
-        <w:t>I am</w:t>
-      </w:r>
-      <w:r>
-        <w:rPr>
-          <w:sz w:val="28"/>
-          <w:szCs w:val="28"/>
-          <w:lang w:val="en-MT"/>
-        </w:rPr>
-        <w:t xml:space="preserve"> studying:</w:t>
-      </w:r>
-      <w:r>
-        <w:rPr>
-          <w:sz w:val="28"/>
-          <w:szCs w:val="28"/>
-          <w:lang w:val="en-MT"/>
-        </w:rPr>
-        <w:t xml:space="preserve"> </w:t>
-      </w:r>
-      <w:r>
-        <w:rPr>
-          <w:b/>
-          <w:bCs/>
-          <w:sz w:val="28"/>
-          <w:szCs w:val="28"/>
-          <w:lang w:val="en-MT"/>
-        </w:rPr>
-        <w:t>How CDCL search is steered, not how SAT is solved logically.</w:t>
-      </w:r>
-      <w:r>
-        <w:rPr>
-          <w:b/>
-          <w:bCs/>
-          <w:sz w:val="28"/>
-          <w:szCs w:val="28"/>
-          <w:lang w:val="en-MT"/>
-        </w:rPr>
-        <w:t xml:space="preserve"> </w:t>
-      </w:r>
-      <w:r>
-        <w:rPr>
-          <w:sz w:val="28"/>
-          <w:szCs w:val="28"/>
-          <w:lang w:val="en-MT"/>
-        </w:rPr>
-        <w:t>Or even simpler:</w:t>
-      </w:r>
-      <w:r>
-        <w:rPr>
-          <w:sz w:val="28"/>
-          <w:szCs w:val="28"/>
-          <w:lang w:val="en-MT"/>
-        </w:rPr>
-        <w:t xml:space="preserve"> </w:t>
-      </w:r>
-      <w:r>
-        <w:rPr>
-          <w:b/>
-          <w:bCs/>
-          <w:sz w:val="28"/>
-          <w:szCs w:val="28"/>
-          <w:lang w:val="en-MT"/>
-        </w:rPr>
-        <w:t>Which learned information is kept, reused, or discarded during search.</w:t>
-      </w:r>
+        </w:rPr>
+      </w:pPr>
+      <w:r>
+        <w:rPr>
+          <w:sz w:val="28"/>
+          <w:szCs w:val="28"/>
+        </w:rPr>
+        <w:t>An important note is that the scope of this thesis</w:t>
+      </w:r>
+      <w:r>
+        <w:rPr>
+          <w:sz w:val="28"/>
+          <w:szCs w:val="28"/>
+        </w:rPr>
+        <w:t>,</w:t>
+      </w:r>
+      <w:r>
+        <w:rPr>
+          <w:sz w:val="28"/>
+          <w:szCs w:val="28"/>
+        </w:rPr>
+        <w:t xml:space="preserve"> does not change the core logic of the CDCL algorithm. </w:t>
+      </w:r>
+      <w:r>
+        <w:rPr>
+          <w:sz w:val="28"/>
+          <w:szCs w:val="28"/>
+        </w:rPr>
+        <w:t>Throughout, I will be looking into other papers that utilize ML and studies how CDCL is steered, hence which information is kept, reused, discarded etc.</w:t>
+      </w:r>
+    </w:p>
+    <w:p>
+      <w:pPr>
+        <w:rPr>
+          <w:sz w:val="28"/>
+          <w:szCs w:val="28"/>
+          <w:lang w:val="en-US"/>
+        </w:rPr>
+      </w:pPr>
     </w:p>
     <w:p>
       <w:pPr>
@@ -12031,243 +12063,22 @@
           <w:lang w:val="en-MT"/>
         </w:rPr>
       </w:pPr>
-    </w:p>
-    <w:p>
-      <w:pPr>
-        <w:tabs>
-          <w:tab w:val="left" w:pos="1515"/>
-        </w:tabs>
-        <w:rPr>
-          <w:b/>
-          <w:bCs/>
-          <w:sz w:val="28"/>
-          <w:szCs w:val="28"/>
-          <w:lang w:val="en-MT"/>
-        </w:rPr>
-      </w:pPr>
-      <w:r>
-        <w:rPr>
-          <w:b/>
-          <w:bCs/>
+      <w:r>
+        <w:rPr>
           <w:sz w:val="28"/>
           <w:szCs w:val="28"/>
           <w:lang w:val="en-MT"/>
         </w:rPr>
         <w:lastRenderedPageBreak/>
-        <w:t xml:space="preserve">(1) </w:t>
-      </w:r>
-      <w:proofErr w:type="spellStart"/>
-      <w:r>
-        <w:rPr>
-          <w:b/>
-          <w:bCs/>
-          <w:sz w:val="28"/>
-          <w:szCs w:val="28"/>
-          <w:lang w:val="en-MT"/>
-        </w:rPr>
-        <w:t>NeuroBack</w:t>
-      </w:r>
-      <w:proofErr w:type="spellEnd"/>
-      <w:r>
-        <w:rPr>
-          <w:b/>
-          <w:bCs/>
-          <w:sz w:val="28"/>
-          <w:szCs w:val="28"/>
-          <w:lang w:val="en-MT"/>
-        </w:rPr>
-        <w:t xml:space="preserve"> — DONE</w:t>
-      </w:r>
-      <w:r>
-        <w:rPr>
-          <w:b/>
-          <w:bCs/>
-          <w:sz w:val="28"/>
-          <w:szCs w:val="28"/>
-          <w:lang w:val="en-MT"/>
-        </w:rPr>
-        <w:t xml:space="preserve"> – PHASE SELECTION</w:t>
-      </w:r>
-    </w:p>
-    <w:p>
-      <w:pPr>
-        <w:tabs>
-          <w:tab w:val="left" w:pos="1515"/>
-        </w:tabs>
-        <w:rPr>
-          <w:sz w:val="28"/>
-          <w:szCs w:val="28"/>
-          <w:lang w:val="en-MT"/>
-        </w:rPr>
-      </w:pPr>
-      <w:r>
-        <w:rPr>
-          <w:b/>
-          <w:bCs/>
-          <w:sz w:val="28"/>
-          <w:szCs w:val="28"/>
-          <w:lang w:val="en-MT"/>
-        </w:rPr>
-        <w:t>Focus:</w:t>
-      </w:r>
-      <w:r>
-        <w:rPr>
-          <w:sz w:val="28"/>
-          <w:szCs w:val="28"/>
-          <w:lang w:val="en-MT"/>
-        </w:rPr>
-        <w:t xml:space="preserve"> phase selection</w:t>
-      </w:r>
-      <w:r>
-        <w:rPr>
-          <w:sz w:val="28"/>
-          <w:szCs w:val="28"/>
-          <w:lang w:val="en-MT"/>
-        </w:rPr>
-        <w:br/>
-      </w:r>
-      <w:r>
-        <w:rPr>
-          <w:b/>
-          <w:bCs/>
-          <w:sz w:val="28"/>
-          <w:szCs w:val="28"/>
-          <w:lang w:val="en-MT"/>
-        </w:rPr>
-        <w:t>Affects:</w:t>
-      </w:r>
-      <w:r>
-        <w:rPr>
-          <w:sz w:val="28"/>
-          <w:szCs w:val="28"/>
-          <w:lang w:val="en-MT"/>
-        </w:rPr>
-        <w:t xml:space="preserve"> how decisions are assigned</w:t>
-      </w:r>
-      <w:r>
-        <w:rPr>
-          <w:sz w:val="28"/>
-          <w:szCs w:val="28"/>
-          <w:lang w:val="en-MT"/>
-        </w:rPr>
-        <w:br/>
-      </w:r>
-      <w:r>
-        <w:rPr>
-          <w:b/>
-          <w:bCs/>
-          <w:sz w:val="28"/>
-          <w:szCs w:val="28"/>
-          <w:lang w:val="en-MT"/>
-        </w:rPr>
-        <w:t>Level:</w:t>
-      </w:r>
-      <w:r>
-        <w:rPr>
-          <w:sz w:val="28"/>
-          <w:szCs w:val="28"/>
-          <w:lang w:val="en-MT"/>
-        </w:rPr>
-        <w:t xml:space="preserve"> local heuristic</w:t>
-      </w:r>
-    </w:p>
-    <w:p>
-      <w:pPr>
-        <w:tabs>
-          <w:tab w:val="left" w:pos="1515"/>
-        </w:tabs>
-        <w:rPr>
-          <w:b/>
-          <w:bCs/>
-          <w:sz w:val="28"/>
-          <w:szCs w:val="28"/>
-          <w:lang w:val="en-MT"/>
-        </w:rPr>
-      </w:pPr>
-      <w:r>
-        <w:rPr>
-          <w:b/>
-          <w:bCs/>
-          <w:sz w:val="28"/>
-          <w:szCs w:val="28"/>
-          <w:lang w:val="en-MT"/>
-        </w:rPr>
-        <w:t xml:space="preserve">(5) </w:t>
-      </w:r>
-      <w:r>
-        <w:rPr>
-          <w:b/>
-          <w:bCs/>
-          <w:sz w:val="28"/>
-          <w:szCs w:val="28"/>
-          <w:lang w:val="en-MT"/>
-        </w:rPr>
-        <w:t>Clause deletion</w:t>
-      </w:r>
-      <w:r>
-        <w:rPr>
-          <w:b/>
-          <w:bCs/>
-          <w:sz w:val="28"/>
-          <w:szCs w:val="28"/>
-          <w:lang w:val="en-MT"/>
-        </w:rPr>
-        <w:t xml:space="preserve"> papers</w:t>
-      </w:r>
-    </w:p>
-    <w:p>
-      <w:pPr>
-        <w:tabs>
-          <w:tab w:val="left" w:pos="1515"/>
-        </w:tabs>
-        <w:rPr>
-          <w:sz w:val="28"/>
-          <w:szCs w:val="28"/>
-          <w:lang w:val="en-MT"/>
-        </w:rPr>
-      </w:pPr>
-      <w:r>
-        <w:rPr>
-          <w:b/>
-          <w:bCs/>
-          <w:sz w:val="28"/>
-          <w:szCs w:val="28"/>
-          <w:lang w:val="en-MT"/>
-        </w:rPr>
-        <w:t>Focus:</w:t>
-      </w:r>
-      <w:r>
-        <w:rPr>
-          <w:sz w:val="28"/>
-          <w:szCs w:val="28"/>
-          <w:lang w:val="en-MT"/>
-        </w:rPr>
-        <w:t xml:space="preserve"> which learned clauses to keep</w:t>
-      </w:r>
-      <w:r>
-        <w:rPr>
-          <w:sz w:val="28"/>
-          <w:szCs w:val="28"/>
-          <w:lang w:val="en-MT"/>
-        </w:rPr>
-        <w:br/>
-      </w:r>
-      <w:r>
-        <w:rPr>
-          <w:b/>
-          <w:bCs/>
-          <w:sz w:val="28"/>
-          <w:szCs w:val="28"/>
-          <w:lang w:val="en-MT"/>
-        </w:rPr>
-        <w:t>Affects:</w:t>
-      </w:r>
-    </w:p>
-    <w:p>
-      <w:pPr>
+        <w:t>In essence, this means all papers utilizing ML:</w:t>
+      </w:r>
+    </w:p>
+    <w:p>
+      <w:pPr>
+        <w:pStyle w:val="ListParagraph"/>
         <w:numPr>
           <w:ilvl w:val="0"/>
-          <w:numId w:val="57"/>
+          <w:numId w:val="29"/>
         </w:numPr>
         <w:tabs>
           <w:tab w:val="left" w:pos="1515"/>
@@ -12284,14 +12095,28 @@
           <w:szCs w:val="28"/>
           <w:lang w:val="en-MT"/>
         </w:rPr>
-        <w:t>memory size</w:t>
-      </w:r>
-    </w:p>
-    <w:p>
-      <w:pPr>
+        <w:t xml:space="preserve">Preserve correctness, meaning no change occurs in logic. Hence deleting a learned clause for example, cannot create a wrong solution. Or choosing a different variable cannot create a fake SAT. Hence, correctness is preserved. </w:t>
+      </w:r>
+    </w:p>
+    <w:p>
+      <w:pPr>
+        <w:pStyle w:val="ListParagraph"/>
+        <w:tabs>
+          <w:tab w:val="left" w:pos="1515"/>
+        </w:tabs>
+        <w:rPr>
+          <w:sz w:val="28"/>
+          <w:szCs w:val="28"/>
+          <w:lang w:val="en-MT"/>
+        </w:rPr>
+      </w:pPr>
+    </w:p>
+    <w:p>
+      <w:pPr>
+        <w:pStyle w:val="ListParagraph"/>
         <w:numPr>
           <w:ilvl w:val="0"/>
-          <w:numId w:val="57"/>
+          <w:numId w:val="29"/>
         </w:numPr>
         <w:tabs>
           <w:tab w:val="left" w:pos="1515"/>
@@ -12308,15 +12133,19 @@
           <w:szCs w:val="28"/>
           <w:lang w:val="en-MT"/>
         </w:rPr>
-        <w:t>future propagation</w:t>
-      </w:r>
-    </w:p>
-    <w:p>
-      <w:pPr>
-        <w:numPr>
-          <w:ilvl w:val="0"/>
-          <w:numId w:val="57"/>
-        </w:numPr>
+        <w:t xml:space="preserve">Preserve Completeness, </w:t>
+      </w:r>
+      <w:r>
+        <w:rPr>
+          <w:sz w:val="28"/>
+          <w:szCs w:val="28"/>
+          <w:lang w:val="en-MT"/>
+        </w:rPr>
+        <w:t>meaning if a solution exists then the solver will eventually find it. Similarly, if no solution exists it will eventually prove UNSAT. Worse case, it becomes slow and not incomplete. Hence, completeness is preserved.</w:t>
+      </w:r>
+    </w:p>
+    <w:p>
+      <w:pPr>
         <w:tabs>
           <w:tab w:val="left" w:pos="1515"/>
         </w:tabs>
@@ -12326,14 +12155,6 @@
           <w:lang w:val="en-MT"/>
         </w:rPr>
       </w:pPr>
-      <w:r>
-        <w:rPr>
-          <w:sz w:val="28"/>
-          <w:szCs w:val="28"/>
-          <w:lang w:val="en-MT"/>
-        </w:rPr>
-        <w:t>conflict quality</w:t>
-      </w:r>
     </w:p>
     <w:p>
       <w:pPr>
@@ -12348,13 +12169,410 @@
       </w:pPr>
       <w:r>
         <w:rPr>
-          <w:b/>
-          <w:bCs/>
-          <w:sz w:val="28"/>
-          <w:szCs w:val="28"/>
-          <w:lang w:val="en-MT"/>
-        </w:rPr>
-        <w:t>Key idea:</w:t>
+          <w:sz w:val="28"/>
+          <w:szCs w:val="28"/>
+          <w:lang w:val="en-MT"/>
+        </w:rPr>
+        <w:t>All papers focus on controlling search dynamics</w:t>
+      </w:r>
+      <w:r>
+        <w:rPr>
+          <w:sz w:val="28"/>
+          <w:szCs w:val="28"/>
+          <w:lang w:val="en-MT"/>
+        </w:rPr>
+        <w:t xml:space="preserve"> which are strategy</w:t>
+      </w:r>
+      <w:r>
+        <w:rPr>
+          <w:sz w:val="28"/>
+          <w:szCs w:val="28"/>
+          <w:lang w:val="en-MT"/>
+        </w:rPr>
+        <w:t>, not logic</w:t>
+      </w:r>
+      <w:r>
+        <w:rPr>
+          <w:sz w:val="28"/>
+          <w:szCs w:val="28"/>
+          <w:lang w:val="en-MT"/>
+        </w:rPr>
+        <w:t xml:space="preserve"> which are the rules</w:t>
+      </w:r>
+      <w:r>
+        <w:rPr>
+          <w:sz w:val="28"/>
+          <w:szCs w:val="28"/>
+          <w:lang w:val="en-MT"/>
+        </w:rPr>
+        <w:t>.</w:t>
+      </w:r>
+      <w:r>
+        <w:rPr>
+          <w:sz w:val="28"/>
+          <w:szCs w:val="28"/>
+          <w:lang w:val="en-MT"/>
+        </w:rPr>
+        <w:t xml:space="preserve"> Example:</w:t>
+      </w:r>
+    </w:p>
+    <w:tbl>
+      <w:tblPr>
+        <w:tblStyle w:val="TableGrid"/>
+        <w:tblW w:w="0" w:type="auto"/>
+        <w:tblLook w:val="04A0" w:firstRow="1" w:lastRow="0" w:firstColumn="1" w:lastColumn="0" w:noHBand="0" w:noVBand="1"/>
+      </w:tblPr>
+      <w:tblGrid>
+        <w:gridCol w:w="4486"/>
+        <w:gridCol w:w="4480"/>
+      </w:tblGrid>
+      <w:tr>
+        <w:trPr>
+          <w:trHeight w:val="557"/>
+        </w:trPr>
+        <w:tc>
+          <w:tcPr>
+            <w:tcW w:w="4486" w:type="dxa"/>
+            <w:tcBorders>
+              <w:top w:val="single" w:sz="24" w:space="0" w:color="auto"/>
+              <w:left w:val="single" w:sz="24" w:space="0" w:color="auto"/>
+              <w:bottom w:val="single" w:sz="24" w:space="0" w:color="auto"/>
+              <w:right w:val="single" w:sz="24" w:space="0" w:color="auto"/>
+            </w:tcBorders>
+            <w:vAlign w:val="center"/>
+          </w:tcPr>
+          <w:p>
+            <w:pPr>
+              <w:tabs>
+                <w:tab w:val="left" w:pos="1515"/>
+              </w:tabs>
+              <w:jc w:val="center"/>
+              <w:rPr>
+                <w:b/>
+                <w:bCs/>
+                <w:sz w:val="32"/>
+                <w:szCs w:val="32"/>
+                <w:lang w:val="en-MT"/>
+              </w:rPr>
+            </w:pPr>
+            <w:r>
+              <w:rPr>
+                <w:b/>
+                <w:bCs/>
+                <w:sz w:val="32"/>
+                <w:szCs w:val="32"/>
+                <w:lang w:val="en-MT"/>
+              </w:rPr>
+              <w:t>Controlling Search Dynamics</w:t>
+            </w:r>
+          </w:p>
+        </w:tc>
+        <w:tc>
+          <w:tcPr>
+            <w:tcW w:w="4480" w:type="dxa"/>
+            <w:tcBorders>
+              <w:top w:val="single" w:sz="24" w:space="0" w:color="auto"/>
+              <w:left w:val="single" w:sz="24" w:space="0" w:color="auto"/>
+              <w:bottom w:val="single" w:sz="24" w:space="0" w:color="auto"/>
+              <w:right w:val="single" w:sz="24" w:space="0" w:color="auto"/>
+            </w:tcBorders>
+            <w:vAlign w:val="center"/>
+          </w:tcPr>
+          <w:p>
+            <w:pPr>
+              <w:tabs>
+                <w:tab w:val="left" w:pos="1515"/>
+              </w:tabs>
+              <w:jc w:val="center"/>
+              <w:rPr>
+                <w:b/>
+                <w:bCs/>
+                <w:sz w:val="36"/>
+                <w:szCs w:val="36"/>
+                <w:lang w:val="en-MT"/>
+              </w:rPr>
+            </w:pPr>
+            <w:r>
+              <w:rPr>
+                <w:b/>
+                <w:bCs/>
+                <w:sz w:val="36"/>
+                <w:szCs w:val="36"/>
+                <w:lang w:val="en-MT"/>
+              </w:rPr>
+              <w:t>Logic</w:t>
+            </w:r>
+          </w:p>
+        </w:tc>
+      </w:tr>
+      <w:tr>
+        <w:trPr>
+          <w:trHeight w:val="509"/>
+        </w:trPr>
+        <w:tc>
+          <w:tcPr>
+            <w:tcW w:w="4486" w:type="dxa"/>
+            <w:tcBorders>
+              <w:top w:val="single" w:sz="24" w:space="0" w:color="auto"/>
+              <w:left w:val="single" w:sz="12" w:space="0" w:color="auto"/>
+              <w:bottom w:val="single" w:sz="12" w:space="0" w:color="auto"/>
+              <w:right w:val="single" w:sz="12" w:space="0" w:color="auto"/>
+            </w:tcBorders>
+            <w:vAlign w:val="center"/>
+          </w:tcPr>
+          <w:p>
+            <w:pPr>
+              <w:tabs>
+                <w:tab w:val="left" w:pos="1515"/>
+              </w:tabs>
+              <w:jc w:val="center"/>
+              <w:rPr>
+                <w:sz w:val="28"/>
+                <w:szCs w:val="28"/>
+                <w:lang w:val="en-MT"/>
+              </w:rPr>
+            </w:pPr>
+            <w:r>
+              <w:rPr>
+                <w:sz w:val="28"/>
+                <w:szCs w:val="28"/>
+                <w:lang w:val="en-MT"/>
+              </w:rPr>
+              <w:t>Which moves you try first</w:t>
+            </w:r>
+          </w:p>
+        </w:tc>
+        <w:tc>
+          <w:tcPr>
+            <w:tcW w:w="4480" w:type="dxa"/>
+            <w:tcBorders>
+              <w:top w:val="single" w:sz="24" w:space="0" w:color="auto"/>
+              <w:left w:val="single" w:sz="12" w:space="0" w:color="auto"/>
+              <w:bottom w:val="single" w:sz="12" w:space="0" w:color="auto"/>
+              <w:right w:val="single" w:sz="12" w:space="0" w:color="auto"/>
+            </w:tcBorders>
+            <w:vAlign w:val="center"/>
+          </w:tcPr>
+          <w:p>
+            <w:pPr>
+              <w:tabs>
+                <w:tab w:val="left" w:pos="1515"/>
+              </w:tabs>
+              <w:jc w:val="center"/>
+              <w:rPr>
+                <w:sz w:val="28"/>
+                <w:szCs w:val="28"/>
+                <w:lang w:val="en-MT"/>
+              </w:rPr>
+            </w:pPr>
+            <w:r>
+              <w:rPr>
+                <w:sz w:val="28"/>
+                <w:szCs w:val="28"/>
+                <w:lang w:val="en-MT"/>
+              </w:rPr>
+              <w:t>What moves are legal</w:t>
+            </w:r>
+          </w:p>
+        </w:tc>
+      </w:tr>
+      <w:tr>
+        <w:trPr>
+          <w:trHeight w:val="567"/>
+        </w:trPr>
+        <w:tc>
+          <w:tcPr>
+            <w:tcW w:w="4486" w:type="dxa"/>
+            <w:tcBorders>
+              <w:top w:val="single" w:sz="12" w:space="0" w:color="auto"/>
+              <w:left w:val="single" w:sz="12" w:space="0" w:color="auto"/>
+              <w:bottom w:val="single" w:sz="12" w:space="0" w:color="auto"/>
+              <w:right w:val="single" w:sz="12" w:space="0" w:color="auto"/>
+            </w:tcBorders>
+            <w:vAlign w:val="center"/>
+          </w:tcPr>
+          <w:p>
+            <w:pPr>
+              <w:tabs>
+                <w:tab w:val="left" w:pos="1515"/>
+              </w:tabs>
+              <w:jc w:val="center"/>
+              <w:rPr>
+                <w:sz w:val="28"/>
+                <w:szCs w:val="28"/>
+                <w:lang w:val="en-MT"/>
+              </w:rPr>
+            </w:pPr>
+            <w:r>
+              <w:rPr>
+                <w:sz w:val="28"/>
+                <w:szCs w:val="28"/>
+                <w:lang w:val="en-MT"/>
+              </w:rPr>
+              <w:t>When you give up and restart</w:t>
+            </w:r>
+          </w:p>
+        </w:tc>
+        <w:tc>
+          <w:tcPr>
+            <w:tcW w:w="4480" w:type="dxa"/>
+            <w:tcBorders>
+              <w:top w:val="single" w:sz="12" w:space="0" w:color="auto"/>
+              <w:left w:val="single" w:sz="12" w:space="0" w:color="auto"/>
+              <w:bottom w:val="single" w:sz="12" w:space="0" w:color="auto"/>
+              <w:right w:val="single" w:sz="12" w:space="0" w:color="auto"/>
+            </w:tcBorders>
+            <w:vAlign w:val="center"/>
+          </w:tcPr>
+          <w:p>
+            <w:pPr>
+              <w:tabs>
+                <w:tab w:val="left" w:pos="1515"/>
+              </w:tabs>
+              <w:jc w:val="center"/>
+              <w:rPr>
+                <w:sz w:val="28"/>
+                <w:szCs w:val="28"/>
+                <w:lang w:val="en-MT"/>
+              </w:rPr>
+            </w:pPr>
+            <w:r>
+              <w:rPr>
+                <w:sz w:val="28"/>
+                <w:szCs w:val="28"/>
+                <w:lang w:val="en-MT"/>
+              </w:rPr>
+              <w:t>What counts as a conflict</w:t>
+            </w:r>
+          </w:p>
+        </w:tc>
+      </w:tr>
+      <w:tr>
+        <w:trPr>
+          <w:trHeight w:val="547"/>
+        </w:trPr>
+        <w:tc>
+          <w:tcPr>
+            <w:tcW w:w="4486" w:type="dxa"/>
+            <w:tcBorders>
+              <w:top w:val="single" w:sz="12" w:space="0" w:color="auto"/>
+              <w:left w:val="single" w:sz="12" w:space="0" w:color="auto"/>
+              <w:bottom w:val="single" w:sz="12" w:space="0" w:color="auto"/>
+              <w:right w:val="single" w:sz="12" w:space="0" w:color="auto"/>
+            </w:tcBorders>
+            <w:vAlign w:val="center"/>
+          </w:tcPr>
+          <w:p>
+            <w:pPr>
+              <w:tabs>
+                <w:tab w:val="left" w:pos="1515"/>
+              </w:tabs>
+              <w:jc w:val="center"/>
+              <w:rPr>
+                <w:sz w:val="28"/>
+                <w:szCs w:val="28"/>
+                <w:lang w:val="en-MT"/>
+              </w:rPr>
+            </w:pPr>
+            <w:r>
+              <w:rPr>
+                <w:sz w:val="28"/>
+                <w:szCs w:val="28"/>
+                <w:lang w:val="en-MT"/>
+              </w:rPr>
+              <w:t>Which information you keep</w:t>
+            </w:r>
+          </w:p>
+        </w:tc>
+        <w:tc>
+          <w:tcPr>
+            <w:tcW w:w="4480" w:type="dxa"/>
+            <w:tcBorders>
+              <w:top w:val="single" w:sz="12" w:space="0" w:color="auto"/>
+              <w:left w:val="single" w:sz="12" w:space="0" w:color="auto"/>
+              <w:bottom w:val="single" w:sz="12" w:space="0" w:color="auto"/>
+              <w:right w:val="single" w:sz="12" w:space="0" w:color="auto"/>
+            </w:tcBorders>
+            <w:vAlign w:val="center"/>
+          </w:tcPr>
+          <w:p>
+            <w:pPr>
+              <w:tabs>
+                <w:tab w:val="left" w:pos="1515"/>
+              </w:tabs>
+              <w:jc w:val="center"/>
+              <w:rPr>
+                <w:sz w:val="28"/>
+                <w:szCs w:val="28"/>
+                <w:lang w:val="en-MT"/>
+              </w:rPr>
+            </w:pPr>
+            <w:r>
+              <w:rPr>
+                <w:sz w:val="28"/>
+                <w:szCs w:val="28"/>
+                <w:lang w:val="en-MT"/>
+              </w:rPr>
+              <w:t>How clauses are learned</w:t>
+            </w:r>
+          </w:p>
+        </w:tc>
+      </w:tr>
+    </w:tbl>
+    <w:p>
+      <w:pPr>
+        <w:jc w:val="center"/>
+        <w:rPr>
+          <w:sz w:val="28"/>
+          <w:szCs w:val="28"/>
+          <w:lang w:val="en-US"/>
+        </w:rPr>
+      </w:pPr>
+      <w:r>
+        <w:rPr>
+          <w:b/>
+          <w:bCs/>
+          <w:sz w:val="28"/>
+          <w:szCs w:val="28"/>
+          <w:lang w:val="en-US"/>
+        </w:rPr>
+        <w:t xml:space="preserve">Figure </w:t>
+      </w:r>
+      <w:r>
+        <w:rPr>
+          <w:b/>
+          <w:bCs/>
+          <w:sz w:val="28"/>
+          <w:szCs w:val="28"/>
+          <w:lang w:val="en-US"/>
+        </w:rPr>
+        <w:t>3.</w:t>
+      </w:r>
+      <w:r>
+        <w:rPr>
+          <w:b/>
+          <w:bCs/>
+          <w:sz w:val="28"/>
+          <w:szCs w:val="28"/>
+          <w:lang w:val="en-US"/>
+        </w:rPr>
+        <w:t>5</w:t>
+      </w:r>
+      <w:r>
+        <w:rPr>
+          <w:sz w:val="28"/>
+          <w:szCs w:val="28"/>
+          <w:lang w:val="en-US"/>
+        </w:rPr>
+        <w:t xml:space="preserve">: </w:t>
+      </w:r>
+      <w:r>
+        <w:rPr>
+          <w:sz w:val="28"/>
+          <w:szCs w:val="28"/>
+          <w:lang w:val="en-US"/>
+        </w:rPr>
+        <w:t>Controlling search dynamics vs logic</w:t>
       </w:r>
     </w:p>
     <w:p>
@@ -12368,14 +12586,6 @@
           <w:lang w:val="en-MT"/>
         </w:rPr>
       </w:pPr>
-      <w:r>
-        <w:rPr>
-          <w:sz w:val="28"/>
-          <w:szCs w:val="28"/>
-          <w:lang w:val="en-MT"/>
-        </w:rPr>
-        <w:t>Not all learned clauses are equally useful.</w:t>
-      </w:r>
     </w:p>
     <w:p>
       <w:pPr>
@@ -12394,2395 +12604,7 @@
           <w:szCs w:val="28"/>
           <w:lang w:val="en-MT"/>
         </w:rPr>
-        <w:t xml:space="preserve">This is </w:t>
-      </w:r>
-      <w:proofErr w:type="gramStart"/>
-      <w:r>
-        <w:rPr>
-          <w:b/>
-          <w:bCs/>
-          <w:sz w:val="28"/>
-          <w:szCs w:val="28"/>
-          <w:lang w:val="en-MT"/>
-        </w:rPr>
-        <w:t>search</w:t>
-      </w:r>
-      <w:proofErr w:type="gramEnd"/>
-      <w:r>
-        <w:rPr>
-          <w:b/>
-          <w:bCs/>
-          <w:sz w:val="28"/>
-          <w:szCs w:val="28"/>
-          <w:lang w:val="en-MT"/>
-        </w:rPr>
-        <w:t xml:space="preserve"> memory management</w:t>
-      </w:r>
-      <w:r>
-        <w:rPr>
-          <w:sz w:val="28"/>
-          <w:szCs w:val="28"/>
-          <w:lang w:val="en-MT"/>
-        </w:rPr>
-        <w:t>.</w:t>
-      </w:r>
-    </w:p>
-    <w:p>
-      <w:pPr>
-        <w:tabs>
-          <w:tab w:val="left" w:pos="1515"/>
-        </w:tabs>
-        <w:rPr>
-          <w:b/>
-          <w:bCs/>
-          <w:sz w:val="28"/>
-          <w:szCs w:val="28"/>
-          <w:lang w:val="en-MT"/>
-        </w:rPr>
-      </w:pPr>
-      <w:r>
-        <w:rPr>
-          <w:b/>
-          <w:bCs/>
-          <w:sz w:val="28"/>
-          <w:szCs w:val="28"/>
-          <w:lang w:val="en-MT"/>
-        </w:rPr>
-        <w:t>(6) Restart strategy papers</w:t>
-      </w:r>
-    </w:p>
-    <w:p>
-      <w:pPr>
-        <w:tabs>
-          <w:tab w:val="left" w:pos="1515"/>
-        </w:tabs>
-        <w:rPr>
-          <w:sz w:val="28"/>
-          <w:szCs w:val="28"/>
-          <w:lang w:val="en-MT"/>
-        </w:rPr>
-      </w:pPr>
-      <w:r>
-        <w:rPr>
-          <w:b/>
-          <w:bCs/>
-          <w:sz w:val="28"/>
-          <w:szCs w:val="28"/>
-          <w:lang w:val="en-MT"/>
-        </w:rPr>
-        <w:t>Focus:</w:t>
-      </w:r>
-      <w:r>
-        <w:rPr>
-          <w:sz w:val="28"/>
-          <w:szCs w:val="28"/>
-          <w:lang w:val="en-MT"/>
-        </w:rPr>
-        <w:t xml:space="preserve"> when to abandon current search path</w:t>
-      </w:r>
-      <w:r>
-        <w:rPr>
-          <w:sz w:val="28"/>
-          <w:szCs w:val="28"/>
-          <w:lang w:val="en-MT"/>
-        </w:rPr>
-        <w:br/>
-      </w:r>
-      <w:r>
-        <w:rPr>
-          <w:b/>
-          <w:bCs/>
-          <w:sz w:val="28"/>
-          <w:szCs w:val="28"/>
-          <w:lang w:val="en-MT"/>
-        </w:rPr>
-        <w:t>Affects:</w:t>
-      </w:r>
-    </w:p>
-    <w:p>
-      <w:pPr>
-        <w:numPr>
-          <w:ilvl w:val="0"/>
-          <w:numId w:val="58"/>
-        </w:numPr>
-        <w:tabs>
-          <w:tab w:val="left" w:pos="1515"/>
-        </w:tabs>
-        <w:rPr>
-          <w:sz w:val="28"/>
-          <w:szCs w:val="28"/>
-          <w:lang w:val="en-MT"/>
-        </w:rPr>
-      </w:pPr>
-      <w:r>
-        <w:rPr>
-          <w:sz w:val="28"/>
-          <w:szCs w:val="28"/>
-          <w:lang w:val="en-MT"/>
-        </w:rPr>
-        <w:t>escaping bad regions</w:t>
-      </w:r>
-    </w:p>
-    <w:p>
-      <w:pPr>
-        <w:numPr>
-          <w:ilvl w:val="0"/>
-          <w:numId w:val="58"/>
-        </w:numPr>
-        <w:tabs>
-          <w:tab w:val="left" w:pos="1515"/>
-        </w:tabs>
-        <w:rPr>
-          <w:sz w:val="28"/>
-          <w:szCs w:val="28"/>
-          <w:lang w:val="en-MT"/>
-        </w:rPr>
-      </w:pPr>
-      <w:r>
-        <w:rPr>
-          <w:sz w:val="28"/>
-          <w:szCs w:val="28"/>
-          <w:lang w:val="en-MT"/>
-        </w:rPr>
-        <w:t>exploration vs exploitation</w:t>
-      </w:r>
-    </w:p>
-    <w:p>
-      <w:pPr>
-        <w:tabs>
-          <w:tab w:val="left" w:pos="1515"/>
-        </w:tabs>
-        <w:rPr>
-          <w:sz w:val="28"/>
-          <w:szCs w:val="28"/>
-          <w:lang w:val="en-MT"/>
-        </w:rPr>
-      </w:pPr>
-      <w:r>
-        <w:rPr>
-          <w:b/>
-          <w:bCs/>
-          <w:sz w:val="28"/>
-          <w:szCs w:val="28"/>
-          <w:lang w:val="en-MT"/>
-        </w:rPr>
-        <w:t>Key idea:</w:t>
-      </w:r>
-    </w:p>
-    <w:p>
-      <w:pPr>
-        <w:tabs>
-          <w:tab w:val="left" w:pos="1515"/>
-        </w:tabs>
-        <w:rPr>
-          <w:sz w:val="28"/>
-          <w:szCs w:val="28"/>
-          <w:lang w:val="en-MT"/>
-        </w:rPr>
-      </w:pPr>
-      <w:r>
-        <w:rPr>
-          <w:sz w:val="28"/>
-          <w:szCs w:val="28"/>
-          <w:lang w:val="en-MT"/>
-        </w:rPr>
-        <w:t>Some conflicts mean “you’re stuck”.</w:t>
-      </w:r>
-    </w:p>
-    <w:p>
-      <w:pPr>
-        <w:tabs>
-          <w:tab w:val="left" w:pos="1515"/>
-        </w:tabs>
-        <w:rPr>
-          <w:b/>
-          <w:bCs/>
-          <w:sz w:val="28"/>
-          <w:szCs w:val="28"/>
-          <w:lang w:val="en-MT"/>
-        </w:rPr>
-      </w:pPr>
-      <w:r>
-        <w:rPr>
-          <w:b/>
-          <w:bCs/>
-          <w:sz w:val="28"/>
-          <w:szCs w:val="28"/>
-          <w:lang w:val="en-MT"/>
-        </w:rPr>
-        <w:t xml:space="preserve">(8) </w:t>
-      </w:r>
-      <w:proofErr w:type="spellStart"/>
-      <w:r>
-        <w:rPr>
-          <w:b/>
-          <w:bCs/>
-          <w:sz w:val="28"/>
-          <w:szCs w:val="28"/>
-          <w:lang w:val="en-MT"/>
-        </w:rPr>
-        <w:t>Backjump</w:t>
-      </w:r>
-      <w:proofErr w:type="spellEnd"/>
-      <w:r>
-        <w:rPr>
-          <w:b/>
-          <w:bCs/>
-          <w:sz w:val="28"/>
-          <w:szCs w:val="28"/>
-          <w:lang w:val="en-MT"/>
-        </w:rPr>
-        <w:t xml:space="preserve"> prediction</w:t>
-      </w:r>
-    </w:p>
-    <w:p>
-      <w:pPr>
-        <w:tabs>
-          <w:tab w:val="left" w:pos="1515"/>
-        </w:tabs>
-        <w:rPr>
-          <w:sz w:val="28"/>
-          <w:szCs w:val="28"/>
-          <w:lang w:val="en-MT"/>
-        </w:rPr>
-      </w:pPr>
-      <w:r>
-        <w:rPr>
-          <w:b/>
-          <w:bCs/>
-          <w:sz w:val="28"/>
-          <w:szCs w:val="28"/>
-          <w:lang w:val="en-MT"/>
-        </w:rPr>
-        <w:t>Focus:</w:t>
-      </w:r>
-      <w:r>
-        <w:rPr>
-          <w:sz w:val="28"/>
-          <w:szCs w:val="28"/>
-          <w:lang w:val="en-MT"/>
-        </w:rPr>
-        <w:t xml:space="preserve"> how far to backtrack after conflict</w:t>
-      </w:r>
-      <w:r>
-        <w:rPr>
-          <w:sz w:val="28"/>
-          <w:szCs w:val="28"/>
-          <w:lang w:val="en-MT"/>
-        </w:rPr>
-        <w:br/>
-      </w:r>
-      <w:r>
-        <w:rPr>
-          <w:b/>
-          <w:bCs/>
-          <w:sz w:val="28"/>
-          <w:szCs w:val="28"/>
-          <w:lang w:val="en-MT"/>
-        </w:rPr>
-        <w:t>Affects:</w:t>
-      </w:r>
-    </w:p>
-    <w:p>
-      <w:pPr>
-        <w:numPr>
-          <w:ilvl w:val="0"/>
-          <w:numId w:val="59"/>
-        </w:numPr>
-        <w:tabs>
-          <w:tab w:val="left" w:pos="1515"/>
-        </w:tabs>
-        <w:rPr>
-          <w:sz w:val="28"/>
-          <w:szCs w:val="28"/>
-          <w:lang w:val="en-MT"/>
-        </w:rPr>
-      </w:pPr>
-      <w:r>
-        <w:rPr>
-          <w:sz w:val="28"/>
-          <w:szCs w:val="28"/>
-          <w:lang w:val="en-MT"/>
-        </w:rPr>
-        <w:t>depth of search</w:t>
-      </w:r>
-    </w:p>
-    <w:p>
-      <w:pPr>
-        <w:numPr>
-          <w:ilvl w:val="0"/>
-          <w:numId w:val="59"/>
-        </w:numPr>
-        <w:tabs>
-          <w:tab w:val="left" w:pos="1515"/>
-        </w:tabs>
-        <w:rPr>
-          <w:sz w:val="28"/>
-          <w:szCs w:val="28"/>
-          <w:lang w:val="en-MT"/>
-        </w:rPr>
-      </w:pPr>
-      <w:r>
-        <w:rPr>
-          <w:sz w:val="28"/>
-          <w:szCs w:val="28"/>
-          <w:lang w:val="en-MT"/>
-        </w:rPr>
-        <w:t>shape of learned clause</w:t>
-      </w:r>
-    </w:p>
-    <w:p>
-      <w:pPr>
-        <w:tabs>
-          <w:tab w:val="left" w:pos="1515"/>
-        </w:tabs>
-        <w:rPr>
-          <w:sz w:val="28"/>
-          <w:szCs w:val="28"/>
-          <w:lang w:val="en-MT"/>
-        </w:rPr>
-      </w:pPr>
-      <w:r>
-        <w:rPr>
-          <w:b/>
-          <w:bCs/>
-          <w:sz w:val="28"/>
-          <w:szCs w:val="28"/>
-          <w:lang w:val="en-MT"/>
-        </w:rPr>
-        <w:t>Key idea:</w:t>
-      </w:r>
-    </w:p>
-    <w:p>
-      <w:pPr>
-        <w:tabs>
-          <w:tab w:val="left" w:pos="1515"/>
-        </w:tabs>
-        <w:rPr>
-          <w:sz w:val="28"/>
-          <w:szCs w:val="28"/>
-          <w:lang w:val="en-MT"/>
-        </w:rPr>
-      </w:pPr>
-      <w:r>
-        <w:rPr>
-          <w:sz w:val="28"/>
-          <w:szCs w:val="28"/>
-          <w:lang w:val="en-MT"/>
-        </w:rPr>
-        <w:t>Some conflicts should rewind more than others.</w:t>
-      </w:r>
-    </w:p>
-    <w:p>
-      <w:pPr>
-        <w:tabs>
-          <w:tab w:val="left" w:pos="1515"/>
-        </w:tabs>
-        <w:rPr>
-          <w:sz w:val="28"/>
-          <w:szCs w:val="28"/>
-          <w:lang w:val="en-MT"/>
-        </w:rPr>
-      </w:pPr>
-    </w:p>
-    <w:p>
-      <w:pPr>
-        <w:tabs>
-          <w:tab w:val="left" w:pos="1515"/>
-        </w:tabs>
-        <w:rPr>
-          <w:sz w:val="28"/>
-          <w:szCs w:val="28"/>
-          <w:lang w:val="en-MT"/>
-        </w:rPr>
-      </w:pPr>
-    </w:p>
-    <w:p>
-      <w:pPr>
-        <w:tabs>
-          <w:tab w:val="left" w:pos="1515"/>
-        </w:tabs>
-        <w:rPr>
-          <w:sz w:val="28"/>
-          <w:szCs w:val="28"/>
-          <w:lang w:val="en-MT"/>
-        </w:rPr>
-      </w:pPr>
-    </w:p>
-    <w:p>
-      <w:pPr>
-        <w:tabs>
-          <w:tab w:val="left" w:pos="1515"/>
-        </w:tabs>
-        <w:rPr>
-          <w:sz w:val="28"/>
-          <w:szCs w:val="28"/>
-          <w:lang w:val="en-MT"/>
-        </w:rPr>
-      </w:pPr>
-    </w:p>
-    <w:p>
-      <w:pPr>
-        <w:tabs>
-          <w:tab w:val="left" w:pos="1515"/>
-        </w:tabs>
-        <w:rPr>
-          <w:sz w:val="28"/>
-          <w:szCs w:val="28"/>
-          <w:lang w:val="en-MT"/>
-        </w:rPr>
-      </w:pPr>
-    </w:p>
-    <w:p>
-      <w:pPr>
-        <w:tabs>
-          <w:tab w:val="left" w:pos="1515"/>
-        </w:tabs>
-        <w:rPr>
-          <w:sz w:val="28"/>
-          <w:szCs w:val="28"/>
-          <w:lang w:val="en-MT"/>
-        </w:rPr>
-      </w:pPr>
-    </w:p>
-    <w:p>
-      <w:pPr>
-        <w:tabs>
-          <w:tab w:val="left" w:pos="1515"/>
-        </w:tabs>
-        <w:rPr>
-          <w:sz w:val="28"/>
-          <w:szCs w:val="28"/>
-          <w:lang w:val="en-MT"/>
-        </w:rPr>
-      </w:pPr>
-    </w:p>
-    <w:p>
-      <w:pPr>
-        <w:tabs>
-          <w:tab w:val="left" w:pos="1515"/>
-        </w:tabs>
-        <w:rPr>
-          <w:sz w:val="28"/>
-          <w:szCs w:val="28"/>
-          <w:lang w:val="en-MT"/>
-        </w:rPr>
-      </w:pPr>
-    </w:p>
-    <w:p>
-      <w:pPr>
-        <w:tabs>
-          <w:tab w:val="left" w:pos="1515"/>
-        </w:tabs>
-        <w:rPr>
-          <w:sz w:val="28"/>
-          <w:szCs w:val="28"/>
-          <w:lang w:val="en-MT"/>
-        </w:rPr>
-      </w:pPr>
-    </w:p>
-    <w:p>
-      <w:pPr>
-        <w:tabs>
-          <w:tab w:val="left" w:pos="1515"/>
-        </w:tabs>
-        <w:rPr>
-          <w:sz w:val="28"/>
-          <w:szCs w:val="28"/>
-          <w:lang w:val="en-MT"/>
-        </w:rPr>
-      </w:pPr>
-    </w:p>
-    <w:p>
-      <w:pPr>
-        <w:tabs>
-          <w:tab w:val="left" w:pos="1515"/>
-        </w:tabs>
-        <w:rPr>
-          <w:sz w:val="28"/>
-          <w:szCs w:val="28"/>
-          <w:lang w:val="en-MT"/>
-        </w:rPr>
-      </w:pPr>
-    </w:p>
-    <w:p>
-      <w:pPr>
-        <w:tabs>
-          <w:tab w:val="left" w:pos="1515"/>
-        </w:tabs>
-        <w:rPr>
-          <w:sz w:val="28"/>
-          <w:szCs w:val="28"/>
-          <w:lang w:val="en-MT"/>
-        </w:rPr>
-      </w:pPr>
-    </w:p>
-    <w:p>
-      <w:pPr>
-        <w:tabs>
-          <w:tab w:val="left" w:pos="1515"/>
-        </w:tabs>
-        <w:rPr>
-          <w:sz w:val="28"/>
-          <w:szCs w:val="28"/>
-          <w:lang w:val="en-MT"/>
-        </w:rPr>
-      </w:pPr>
-    </w:p>
-    <w:p>
-      <w:pPr>
-        <w:tabs>
-          <w:tab w:val="left" w:pos="1515"/>
-        </w:tabs>
-        <w:rPr>
-          <w:sz w:val="28"/>
-          <w:szCs w:val="28"/>
-          <w:lang w:val="en-MT"/>
-        </w:rPr>
-      </w:pPr>
-    </w:p>
-    <w:p>
-      <w:pPr>
-        <w:tabs>
-          <w:tab w:val="left" w:pos="1515"/>
-        </w:tabs>
-        <w:rPr>
-          <w:sz w:val="28"/>
-          <w:szCs w:val="28"/>
-          <w:lang w:val="en-MT"/>
-        </w:rPr>
-      </w:pPr>
-    </w:p>
-    <w:p>
-      <w:pPr>
-        <w:tabs>
-          <w:tab w:val="left" w:pos="1515"/>
-        </w:tabs>
-        <w:rPr>
-          <w:sz w:val="28"/>
-          <w:szCs w:val="28"/>
-          <w:lang w:val="en-MT"/>
-        </w:rPr>
-      </w:pPr>
-    </w:p>
-    <w:p>
-      <w:pPr>
-        <w:tabs>
-          <w:tab w:val="left" w:pos="1515"/>
-        </w:tabs>
-        <w:rPr>
-          <w:sz w:val="28"/>
-          <w:szCs w:val="28"/>
-          <w:lang w:val="en-MT"/>
-        </w:rPr>
-      </w:pPr>
-    </w:p>
-    <w:p>
-      <w:pPr>
-        <w:tabs>
-          <w:tab w:val="left" w:pos="1515"/>
-        </w:tabs>
-        <w:rPr>
-          <w:sz w:val="28"/>
-          <w:szCs w:val="28"/>
-          <w:lang w:val="en-MT"/>
-        </w:rPr>
-      </w:pPr>
-    </w:p>
-    <w:p>
-      <w:pPr>
-        <w:tabs>
-          <w:tab w:val="left" w:pos="1515"/>
-        </w:tabs>
-        <w:rPr>
-          <w:sz w:val="28"/>
-          <w:szCs w:val="28"/>
-          <w:lang w:val="en-MT"/>
-        </w:rPr>
-      </w:pPr>
-    </w:p>
-    <w:p>
-      <w:pPr>
-        <w:rPr>
-          <w:b/>
-          <w:bCs/>
-          <w:sz w:val="28"/>
-          <w:szCs w:val="28"/>
-          <w:lang w:val="en-MT"/>
-        </w:rPr>
-      </w:pPr>
-      <w:r>
-        <w:rPr>
-          <w:b/>
-          <w:bCs/>
-          <w:sz w:val="28"/>
-          <w:szCs w:val="28"/>
-          <w:lang w:val="en-MT"/>
-        </w:rPr>
-        <w:t>“Preserve correctness”</w:t>
-      </w:r>
-    </w:p>
-    <w:p>
-      <w:pPr>
-        <w:rPr>
-          <w:sz w:val="28"/>
-          <w:szCs w:val="28"/>
-          <w:lang w:val="en-MT"/>
-        </w:rPr>
-      </w:pPr>
-      <w:r>
-        <w:rPr>
-          <w:b/>
-          <w:bCs/>
-          <w:sz w:val="28"/>
-          <w:szCs w:val="28"/>
-          <w:lang w:val="en-MT"/>
-        </w:rPr>
-        <w:t>Correctness means:</w:t>
-      </w:r>
-    </w:p>
-    <w:p>
-      <w:pPr>
-        <w:numPr>
-          <w:ilvl w:val="0"/>
-          <w:numId w:val="43"/>
-        </w:numPr>
-        <w:rPr>
-          <w:sz w:val="28"/>
-          <w:szCs w:val="28"/>
-          <w:lang w:val="en-MT"/>
-        </w:rPr>
-      </w:pPr>
-      <w:r>
-        <w:rPr>
-          <w:sz w:val="28"/>
-          <w:szCs w:val="28"/>
-          <w:lang w:val="en-MT"/>
-        </w:rPr>
-        <w:t xml:space="preserve">If the solver says </w:t>
-      </w:r>
-      <w:r>
-        <w:rPr>
-          <w:i/>
-          <w:iCs/>
-          <w:sz w:val="28"/>
-          <w:szCs w:val="28"/>
-          <w:lang w:val="en-MT"/>
-        </w:rPr>
-        <w:t>SAT</w:t>
-      </w:r>
-      <w:r>
-        <w:rPr>
-          <w:sz w:val="28"/>
-          <w:szCs w:val="28"/>
-          <w:lang w:val="en-MT"/>
-        </w:rPr>
-        <w:t>, the assignment really satisfies the formula.</w:t>
-      </w:r>
-    </w:p>
-    <w:p>
-      <w:pPr>
-        <w:numPr>
-          <w:ilvl w:val="0"/>
-          <w:numId w:val="43"/>
-        </w:numPr>
-        <w:rPr>
-          <w:sz w:val="28"/>
-          <w:szCs w:val="28"/>
-          <w:lang w:val="en-MT"/>
-        </w:rPr>
-      </w:pPr>
-      <w:r>
-        <w:rPr>
-          <w:sz w:val="28"/>
-          <w:szCs w:val="28"/>
-          <w:lang w:val="en-MT"/>
-        </w:rPr>
-        <w:t xml:space="preserve">If the solver says </w:t>
-      </w:r>
-      <w:r>
-        <w:rPr>
-          <w:i/>
-          <w:iCs/>
-          <w:sz w:val="28"/>
-          <w:szCs w:val="28"/>
-          <w:lang w:val="en-MT"/>
-        </w:rPr>
-        <w:t>UNSAT</w:t>
-      </w:r>
-      <w:r>
-        <w:rPr>
-          <w:sz w:val="28"/>
-          <w:szCs w:val="28"/>
-          <w:lang w:val="en-MT"/>
-        </w:rPr>
-        <w:t>, the formula is truly unsatisfiable.</w:t>
-      </w:r>
-    </w:p>
-    <w:p>
-      <w:pPr>
-        <w:rPr>
-          <w:b/>
-          <w:bCs/>
-          <w:sz w:val="28"/>
-          <w:szCs w:val="28"/>
-          <w:lang w:val="en-MT"/>
-        </w:rPr>
-      </w:pPr>
-      <w:r>
-        <w:rPr>
-          <w:b/>
-          <w:bCs/>
-          <w:sz w:val="28"/>
-          <w:szCs w:val="28"/>
-          <w:lang w:val="en-MT"/>
-        </w:rPr>
-        <w:t>Why your papers preserve correctness</w:t>
-      </w:r>
-    </w:p>
-    <w:p>
-      <w:pPr>
-        <w:rPr>
-          <w:sz w:val="28"/>
-          <w:szCs w:val="28"/>
-          <w:lang w:val="en-MT"/>
-        </w:rPr>
-      </w:pPr>
-      <w:r>
-        <w:rPr>
-          <w:sz w:val="28"/>
-          <w:szCs w:val="28"/>
-          <w:lang w:val="en-MT"/>
-        </w:rPr>
-        <w:t xml:space="preserve">Because they </w:t>
-      </w:r>
-      <w:r>
-        <w:rPr>
-          <w:b/>
-          <w:bCs/>
-          <w:sz w:val="28"/>
-          <w:szCs w:val="28"/>
-          <w:lang w:val="en-MT"/>
-        </w:rPr>
-        <w:t>do not change</w:t>
-      </w:r>
-      <w:r>
-        <w:rPr>
-          <w:sz w:val="28"/>
-          <w:szCs w:val="28"/>
-          <w:lang w:val="en-MT"/>
-        </w:rPr>
-        <w:t>:</w:t>
-      </w:r>
-    </w:p>
-    <w:p>
-      <w:pPr>
-        <w:numPr>
-          <w:ilvl w:val="0"/>
-          <w:numId w:val="44"/>
-        </w:numPr>
-        <w:rPr>
-          <w:sz w:val="28"/>
-          <w:szCs w:val="28"/>
-          <w:lang w:val="en-MT"/>
-        </w:rPr>
-      </w:pPr>
-      <w:r>
-        <w:rPr>
-          <w:sz w:val="28"/>
-          <w:szCs w:val="28"/>
-          <w:lang w:val="en-MT"/>
-        </w:rPr>
-        <w:t>unit propagation</w:t>
-      </w:r>
-    </w:p>
-    <w:p>
-      <w:pPr>
-        <w:numPr>
-          <w:ilvl w:val="0"/>
-          <w:numId w:val="44"/>
-        </w:numPr>
-        <w:rPr>
-          <w:sz w:val="28"/>
-          <w:szCs w:val="28"/>
-          <w:lang w:val="en-MT"/>
-        </w:rPr>
-      </w:pPr>
-      <w:r>
-        <w:rPr>
-          <w:sz w:val="28"/>
-          <w:szCs w:val="28"/>
-          <w:lang w:val="en-MT"/>
-        </w:rPr>
-        <w:t>clause learning rule</w:t>
-      </w:r>
-    </w:p>
-    <w:p>
-      <w:pPr>
-        <w:numPr>
-          <w:ilvl w:val="0"/>
-          <w:numId w:val="44"/>
-        </w:numPr>
-        <w:rPr>
-          <w:sz w:val="28"/>
-          <w:szCs w:val="28"/>
-          <w:lang w:val="en-MT"/>
-        </w:rPr>
-      </w:pPr>
-      <w:r>
-        <w:rPr>
-          <w:sz w:val="28"/>
-          <w:szCs w:val="28"/>
-          <w:lang w:val="en-MT"/>
-        </w:rPr>
-        <w:lastRenderedPageBreak/>
-        <w:t>resolution</w:t>
-      </w:r>
-    </w:p>
-    <w:p>
-      <w:pPr>
-        <w:numPr>
-          <w:ilvl w:val="0"/>
-          <w:numId w:val="44"/>
-        </w:numPr>
-        <w:rPr>
-          <w:sz w:val="28"/>
-          <w:szCs w:val="28"/>
-          <w:lang w:val="en-MT"/>
-        </w:rPr>
-      </w:pPr>
-      <w:r>
-        <w:rPr>
-          <w:sz w:val="28"/>
-          <w:szCs w:val="28"/>
-          <w:lang w:val="en-MT"/>
-        </w:rPr>
-        <w:t>conflict detection</w:t>
-      </w:r>
-    </w:p>
-    <w:p>
-      <w:pPr>
-        <w:rPr>
-          <w:sz w:val="28"/>
-          <w:szCs w:val="28"/>
-          <w:lang w:val="en-MT"/>
-        </w:rPr>
-      </w:pPr>
-      <w:r>
-        <w:rPr>
-          <w:sz w:val="28"/>
-          <w:szCs w:val="28"/>
-          <w:lang w:val="en-MT"/>
-        </w:rPr>
-        <w:t>Example:</w:t>
-      </w:r>
-    </w:p>
-    <w:p>
-      <w:pPr>
-        <w:numPr>
-          <w:ilvl w:val="0"/>
-          <w:numId w:val="45"/>
-        </w:numPr>
-        <w:rPr>
-          <w:sz w:val="28"/>
-          <w:szCs w:val="28"/>
-          <w:lang w:val="en-MT"/>
-        </w:rPr>
-      </w:pPr>
-      <w:r>
-        <w:rPr>
-          <w:sz w:val="28"/>
-          <w:szCs w:val="28"/>
-          <w:lang w:val="en-MT"/>
-        </w:rPr>
-        <w:t xml:space="preserve">Deleting a learned clause </w:t>
-      </w:r>
-      <w:r>
-        <w:rPr>
-          <w:b/>
-          <w:bCs/>
-          <w:sz w:val="28"/>
-          <w:szCs w:val="28"/>
-          <w:lang w:val="en-MT"/>
-        </w:rPr>
-        <w:t>cannot create a wrong solution</w:t>
-      </w:r>
-    </w:p>
-    <w:p>
-      <w:pPr>
-        <w:numPr>
-          <w:ilvl w:val="0"/>
-          <w:numId w:val="45"/>
-        </w:numPr>
-        <w:rPr>
-          <w:sz w:val="28"/>
-          <w:szCs w:val="28"/>
-          <w:lang w:val="en-MT"/>
-        </w:rPr>
-      </w:pPr>
-      <w:r>
-        <w:rPr>
-          <w:sz w:val="28"/>
-          <w:szCs w:val="28"/>
-          <w:lang w:val="en-MT"/>
-        </w:rPr>
-        <w:t xml:space="preserve">Choosing a different variable </w:t>
-      </w:r>
-      <w:r>
-        <w:rPr>
-          <w:b/>
-          <w:bCs/>
-          <w:sz w:val="28"/>
-          <w:szCs w:val="28"/>
-          <w:lang w:val="en-MT"/>
-        </w:rPr>
-        <w:t>cannot create a fake satisfying assignment</w:t>
-      </w:r>
-    </w:p>
-    <w:p>
-      <w:pPr>
-        <w:rPr>
-          <w:sz w:val="28"/>
-          <w:szCs w:val="28"/>
-          <w:lang w:val="en-MT"/>
-        </w:rPr>
-      </w:pPr>
-      <w:proofErr w:type="gramStart"/>
-      <w:r>
-        <w:rPr>
-          <w:sz w:val="28"/>
-          <w:szCs w:val="28"/>
-          <w:lang w:val="en-MT"/>
-        </w:rPr>
-        <w:t>So</w:t>
-      </w:r>
-      <w:proofErr w:type="gramEnd"/>
-      <w:r>
-        <w:rPr>
-          <w:sz w:val="28"/>
-          <w:szCs w:val="28"/>
-          <w:lang w:val="en-MT"/>
-        </w:rPr>
-        <w:t xml:space="preserve"> correctness is preserved.</w:t>
-      </w:r>
-    </w:p>
-    <w:p>
-      <w:pPr>
-        <w:rPr>
-          <w:sz w:val="28"/>
-          <w:szCs w:val="28"/>
-          <w:lang w:val="en-US"/>
-        </w:rPr>
-      </w:pPr>
-      <w:r>
-        <w:rPr>
-          <w:sz w:val="28"/>
-          <w:szCs w:val="28"/>
-          <w:lang w:val="en-US"/>
-        </w:rPr>
-        <w:t>-------------------------------------------------------------------------------------</w:t>
-      </w:r>
-    </w:p>
-    <w:p>
-      <w:pPr>
-        <w:rPr>
-          <w:b/>
-          <w:bCs/>
-          <w:sz w:val="28"/>
-          <w:szCs w:val="28"/>
-          <w:lang w:val="en-MT"/>
-        </w:rPr>
-      </w:pPr>
-      <w:r>
-        <w:rPr>
-          <w:b/>
-          <w:bCs/>
-          <w:sz w:val="28"/>
-          <w:szCs w:val="28"/>
-          <w:lang w:val="en-MT"/>
-        </w:rPr>
-        <w:t>“Preserve completeness”</w:t>
-      </w:r>
-    </w:p>
-    <w:p>
-      <w:pPr>
-        <w:rPr>
-          <w:sz w:val="28"/>
-          <w:szCs w:val="28"/>
-          <w:lang w:val="en-MT"/>
-        </w:rPr>
-      </w:pPr>
-      <w:r>
-        <w:rPr>
-          <w:b/>
-          <w:bCs/>
-          <w:sz w:val="28"/>
-          <w:szCs w:val="28"/>
-          <w:lang w:val="en-MT"/>
-        </w:rPr>
-        <w:t>Completeness means:</w:t>
-      </w:r>
-    </w:p>
-    <w:p>
-      <w:pPr>
-        <w:numPr>
-          <w:ilvl w:val="0"/>
-          <w:numId w:val="46"/>
-        </w:numPr>
-        <w:rPr>
-          <w:sz w:val="28"/>
-          <w:szCs w:val="28"/>
-          <w:lang w:val="en-MT"/>
-        </w:rPr>
-      </w:pPr>
-      <w:r>
-        <w:rPr>
-          <w:sz w:val="28"/>
-          <w:szCs w:val="28"/>
-          <w:lang w:val="en-MT"/>
-        </w:rPr>
-        <w:t>If a solution exists, the solver will eventually find it</w:t>
-      </w:r>
-    </w:p>
-    <w:p>
-      <w:pPr>
-        <w:numPr>
-          <w:ilvl w:val="0"/>
-          <w:numId w:val="46"/>
-        </w:numPr>
-        <w:rPr>
-          <w:sz w:val="28"/>
-          <w:szCs w:val="28"/>
-          <w:lang w:val="en-MT"/>
-        </w:rPr>
-      </w:pPr>
-      <w:r>
-        <w:rPr>
-          <w:sz w:val="28"/>
-          <w:szCs w:val="28"/>
-          <w:lang w:val="en-MT"/>
-        </w:rPr>
-        <w:t>If no solution exists, it will eventually prove UNSAT</w:t>
-      </w:r>
-    </w:p>
-    <w:p>
-      <w:pPr>
-        <w:rPr>
-          <w:b/>
-          <w:bCs/>
-          <w:sz w:val="28"/>
-          <w:szCs w:val="28"/>
-          <w:lang w:val="en-MT"/>
-        </w:rPr>
-      </w:pPr>
-      <w:r>
-        <w:rPr>
-          <w:b/>
-          <w:bCs/>
-          <w:sz w:val="28"/>
-          <w:szCs w:val="28"/>
-          <w:lang w:val="en-MT"/>
-        </w:rPr>
-        <w:t>Why your papers preserve completeness</w:t>
-      </w:r>
-    </w:p>
-    <w:p>
-      <w:pPr>
-        <w:rPr>
-          <w:sz w:val="28"/>
-          <w:szCs w:val="28"/>
-          <w:lang w:val="en-MT"/>
-        </w:rPr>
-      </w:pPr>
-      <w:r>
-        <w:rPr>
-          <w:sz w:val="28"/>
-          <w:szCs w:val="28"/>
-          <w:lang w:val="en-MT"/>
-        </w:rPr>
-        <w:t>Because:</w:t>
-      </w:r>
-    </w:p>
-    <w:p>
-      <w:pPr>
-        <w:numPr>
-          <w:ilvl w:val="0"/>
-          <w:numId w:val="47"/>
-        </w:numPr>
-        <w:rPr>
-          <w:sz w:val="28"/>
-          <w:szCs w:val="28"/>
-          <w:lang w:val="en-MT"/>
-        </w:rPr>
-      </w:pPr>
-      <w:r>
-        <w:rPr>
-          <w:sz w:val="28"/>
-          <w:szCs w:val="28"/>
-          <w:lang w:val="en-MT"/>
-        </w:rPr>
-        <w:t>CDCL still explores the same logical search space</w:t>
-      </w:r>
-    </w:p>
-    <w:p>
-      <w:pPr>
-        <w:numPr>
-          <w:ilvl w:val="0"/>
-          <w:numId w:val="47"/>
-        </w:numPr>
-        <w:rPr>
-          <w:sz w:val="28"/>
-          <w:szCs w:val="28"/>
-          <w:lang w:val="en-MT"/>
-        </w:rPr>
-      </w:pPr>
-      <w:r>
-        <w:rPr>
-          <w:sz w:val="28"/>
-          <w:szCs w:val="28"/>
-          <w:lang w:val="en-MT"/>
-        </w:rPr>
-        <w:t>Learned clauses are still valid consequences</w:t>
-      </w:r>
-    </w:p>
-    <w:p>
-      <w:pPr>
-        <w:numPr>
-          <w:ilvl w:val="0"/>
-          <w:numId w:val="47"/>
-        </w:numPr>
-        <w:rPr>
-          <w:sz w:val="28"/>
-          <w:szCs w:val="28"/>
-          <w:lang w:val="en-MT"/>
-        </w:rPr>
-      </w:pPr>
-      <w:r>
-        <w:rPr>
-          <w:sz w:val="28"/>
-          <w:szCs w:val="28"/>
-          <w:lang w:val="en-MT"/>
-        </w:rPr>
-        <w:t>Restarts do not remove solutions</w:t>
-      </w:r>
-    </w:p>
-    <w:p>
-      <w:pPr>
-        <w:rPr>
-          <w:sz w:val="28"/>
-          <w:szCs w:val="28"/>
-          <w:lang w:val="en-MT"/>
-        </w:rPr>
-      </w:pPr>
-      <w:r>
-        <w:rPr>
-          <w:sz w:val="28"/>
-          <w:szCs w:val="28"/>
-          <w:lang w:val="en-MT"/>
-        </w:rPr>
-        <w:t>Even if:</w:t>
-      </w:r>
-    </w:p>
-    <w:p>
-      <w:pPr>
-        <w:numPr>
-          <w:ilvl w:val="0"/>
-          <w:numId w:val="48"/>
-        </w:numPr>
-        <w:rPr>
-          <w:sz w:val="28"/>
-          <w:szCs w:val="28"/>
-          <w:lang w:val="en-MT"/>
-        </w:rPr>
-      </w:pPr>
-      <w:r>
-        <w:rPr>
-          <w:sz w:val="28"/>
-          <w:szCs w:val="28"/>
-          <w:lang w:val="en-MT"/>
-        </w:rPr>
-        <w:t>You restart a lot</w:t>
-      </w:r>
-    </w:p>
-    <w:p>
-      <w:pPr>
-        <w:numPr>
-          <w:ilvl w:val="0"/>
-          <w:numId w:val="48"/>
-        </w:numPr>
-        <w:rPr>
-          <w:sz w:val="28"/>
-          <w:szCs w:val="28"/>
-          <w:lang w:val="en-MT"/>
-        </w:rPr>
-      </w:pPr>
-      <w:r>
-        <w:rPr>
-          <w:sz w:val="28"/>
-          <w:szCs w:val="28"/>
-          <w:lang w:val="en-MT"/>
-        </w:rPr>
-        <w:t>You delete clauses</w:t>
-      </w:r>
-    </w:p>
-    <w:p>
-      <w:pPr>
-        <w:numPr>
-          <w:ilvl w:val="0"/>
-          <w:numId w:val="48"/>
-        </w:numPr>
-        <w:rPr>
-          <w:sz w:val="28"/>
-          <w:szCs w:val="28"/>
-          <w:lang w:val="en-MT"/>
-        </w:rPr>
-      </w:pPr>
-      <w:r>
-        <w:rPr>
-          <w:sz w:val="28"/>
-          <w:szCs w:val="28"/>
-          <w:lang w:val="en-MT"/>
-        </w:rPr>
-        <w:t>You choose “bad” variables</w:t>
-      </w:r>
-    </w:p>
-    <w:p>
-      <w:pPr>
-        <w:rPr>
-          <w:sz w:val="28"/>
-          <w:szCs w:val="28"/>
-          <w:lang w:val="en-MT"/>
-        </w:rPr>
-      </w:pPr>
-      <w:r>
-        <w:rPr>
-          <w:sz w:val="28"/>
-          <w:szCs w:val="28"/>
-          <w:lang w:val="en-MT"/>
-        </w:rPr>
-        <w:t xml:space="preserve">Worst case → it becomes slow, </w:t>
-      </w:r>
-      <w:r>
-        <w:rPr>
-          <w:b/>
-          <w:bCs/>
-          <w:sz w:val="28"/>
-          <w:szCs w:val="28"/>
-          <w:lang w:val="en-MT"/>
-        </w:rPr>
-        <w:t>not incorrect</w:t>
-      </w:r>
-      <w:r>
-        <w:rPr>
-          <w:sz w:val="28"/>
-          <w:szCs w:val="28"/>
-          <w:lang w:val="en-MT"/>
-        </w:rPr>
-        <w:t>.</w:t>
-      </w:r>
-    </w:p>
-    <w:p>
-      <w:pPr>
-        <w:rPr>
-          <w:sz w:val="28"/>
-          <w:szCs w:val="28"/>
-          <w:lang w:val="en-MT"/>
-        </w:rPr>
-      </w:pPr>
-      <w:proofErr w:type="gramStart"/>
-      <w:r>
-        <w:rPr>
-          <w:sz w:val="28"/>
-          <w:szCs w:val="28"/>
-          <w:lang w:val="en-MT"/>
-        </w:rPr>
-        <w:t>So</w:t>
-      </w:r>
-      <w:proofErr w:type="gramEnd"/>
-      <w:r>
-        <w:rPr>
-          <w:sz w:val="28"/>
-          <w:szCs w:val="28"/>
-          <w:lang w:val="en-MT"/>
-        </w:rPr>
-        <w:t xml:space="preserve"> completeness is preserved.</w:t>
-      </w:r>
-    </w:p>
-    <w:p>
-      <w:pPr>
-        <w:rPr>
-          <w:sz w:val="28"/>
-          <w:szCs w:val="28"/>
-          <w:lang w:val="en-US"/>
-        </w:rPr>
-      </w:pPr>
-      <w:r>
-        <w:rPr>
-          <w:sz w:val="28"/>
-          <w:szCs w:val="28"/>
-          <w:lang w:val="en-US"/>
-        </w:rPr>
-        <w:t>----------------------------------------------------------------------------------------</w:t>
-      </w:r>
-    </w:p>
-    <w:p>
-      <w:pPr>
-        <w:rPr>
-          <w:b/>
-          <w:bCs/>
-          <w:sz w:val="28"/>
-          <w:szCs w:val="28"/>
-          <w:lang w:val="en-MT"/>
-        </w:rPr>
-      </w:pPr>
-      <w:r>
-        <w:rPr>
-          <w:b/>
-          <w:bCs/>
-          <w:sz w:val="28"/>
-          <w:szCs w:val="28"/>
-          <w:lang w:val="en-MT"/>
-        </w:rPr>
-        <w:t>“Preserve CDCL as resolution”</w:t>
-      </w:r>
-    </w:p>
-    <w:p>
-      <w:pPr>
-        <w:rPr>
-          <w:sz w:val="28"/>
-          <w:szCs w:val="28"/>
-          <w:lang w:val="en-MT"/>
-        </w:rPr>
-      </w:pPr>
-      <w:proofErr w:type="gramStart"/>
-      <w:r>
-        <w:rPr>
-          <w:sz w:val="28"/>
-          <w:szCs w:val="28"/>
-          <w:lang w:val="en-MT"/>
-        </w:rPr>
-        <w:t>This one sounds</w:t>
-      </w:r>
-      <w:proofErr w:type="gramEnd"/>
-      <w:r>
-        <w:rPr>
-          <w:sz w:val="28"/>
-          <w:szCs w:val="28"/>
-          <w:lang w:val="en-MT"/>
-        </w:rPr>
-        <w:t xml:space="preserve"> scary, but it’s simple.</w:t>
-      </w:r>
-    </w:p>
-    <w:p>
-      <w:pPr>
-        <w:rPr>
-          <w:b/>
-          <w:bCs/>
-          <w:sz w:val="28"/>
-          <w:szCs w:val="28"/>
-          <w:lang w:val="en-MT"/>
-        </w:rPr>
-      </w:pPr>
-      <w:r>
-        <w:rPr>
-          <w:b/>
-          <w:bCs/>
-          <w:sz w:val="28"/>
-          <w:szCs w:val="28"/>
-          <w:lang w:val="en-MT"/>
-        </w:rPr>
-        <w:t>What “CDCL is resolution” means</w:t>
-      </w:r>
-    </w:p>
-    <w:p>
-      <w:pPr>
-        <w:rPr>
-          <w:sz w:val="28"/>
-          <w:szCs w:val="28"/>
-          <w:lang w:val="en-MT"/>
-        </w:rPr>
-      </w:pPr>
-      <w:r>
-        <w:rPr>
-          <w:sz w:val="28"/>
-          <w:szCs w:val="28"/>
-          <w:lang w:val="en-MT"/>
-        </w:rPr>
-        <w:lastRenderedPageBreak/>
-        <w:t xml:space="preserve">Every learned clause is derived by </w:t>
-      </w:r>
-      <w:r>
-        <w:rPr>
-          <w:b/>
-          <w:bCs/>
-          <w:sz w:val="28"/>
-          <w:szCs w:val="28"/>
-          <w:lang w:val="en-MT"/>
-        </w:rPr>
-        <w:t>resolution</w:t>
-      </w:r>
-      <w:r>
-        <w:rPr>
-          <w:sz w:val="28"/>
-          <w:szCs w:val="28"/>
-          <w:lang w:val="en-MT"/>
-        </w:rPr>
-        <w:t>.</w:t>
-      </w:r>
-      <w:r>
-        <w:rPr>
-          <w:sz w:val="28"/>
-          <w:szCs w:val="28"/>
-          <w:lang w:val="en-MT"/>
-        </w:rPr>
-        <w:br/>
-        <w:t xml:space="preserve">So an UNSAT proof is just a </w:t>
-      </w:r>
-      <w:r>
-        <w:rPr>
-          <w:b/>
-          <w:bCs/>
-          <w:sz w:val="28"/>
-          <w:szCs w:val="28"/>
-          <w:lang w:val="en-MT"/>
-        </w:rPr>
-        <w:t>resolution proof</w:t>
-      </w:r>
-      <w:r>
-        <w:rPr>
-          <w:sz w:val="28"/>
-          <w:szCs w:val="28"/>
-          <w:lang w:val="en-MT"/>
-        </w:rPr>
-        <w:t>.</w:t>
-      </w:r>
-    </w:p>
-    <w:p>
-      <w:pPr>
-        <w:rPr>
-          <w:sz w:val="28"/>
-          <w:szCs w:val="28"/>
-          <w:lang w:val="en-MT"/>
-        </w:rPr>
-      </w:pPr>
-      <w:r>
-        <w:rPr>
-          <w:sz w:val="28"/>
-          <w:szCs w:val="28"/>
-          <w:lang w:val="en-MT"/>
-        </w:rPr>
-        <w:t>Your papers:</w:t>
-      </w:r>
-    </w:p>
-    <w:p>
-      <w:pPr>
-        <w:numPr>
-          <w:ilvl w:val="0"/>
-          <w:numId w:val="49"/>
-        </w:numPr>
-        <w:rPr>
-          <w:sz w:val="28"/>
-          <w:szCs w:val="28"/>
-          <w:lang w:val="en-MT"/>
-        </w:rPr>
-      </w:pPr>
-      <w:r>
-        <w:rPr>
-          <w:sz w:val="28"/>
-          <w:szCs w:val="28"/>
-          <w:lang w:val="en-MT"/>
-        </w:rPr>
-        <w:t>do NOT invent new clause types</w:t>
-      </w:r>
-    </w:p>
-    <w:p>
-      <w:pPr>
-        <w:numPr>
-          <w:ilvl w:val="0"/>
-          <w:numId w:val="49"/>
-        </w:numPr>
-        <w:rPr>
-          <w:sz w:val="28"/>
-          <w:szCs w:val="28"/>
-          <w:lang w:val="en-MT"/>
-        </w:rPr>
-      </w:pPr>
-      <w:r>
-        <w:rPr>
-          <w:sz w:val="28"/>
-          <w:szCs w:val="28"/>
-          <w:lang w:val="en-MT"/>
-        </w:rPr>
-        <w:t>do NOT learn non-resolution clauses</w:t>
-      </w:r>
-    </w:p>
-    <w:p>
-      <w:pPr>
-        <w:numPr>
-          <w:ilvl w:val="0"/>
-          <w:numId w:val="49"/>
-        </w:numPr>
-        <w:rPr>
-          <w:sz w:val="28"/>
-          <w:szCs w:val="28"/>
-          <w:lang w:val="en-MT"/>
-        </w:rPr>
-      </w:pPr>
-      <w:r>
-        <w:rPr>
-          <w:sz w:val="28"/>
-          <w:szCs w:val="28"/>
-          <w:lang w:val="en-MT"/>
-        </w:rPr>
-        <w:t>do NOT skip resolution</w:t>
-      </w:r>
-    </w:p>
-    <w:p>
-      <w:pPr>
-        <w:rPr>
-          <w:sz w:val="28"/>
-          <w:szCs w:val="28"/>
-          <w:lang w:val="en-MT"/>
-        </w:rPr>
-      </w:pPr>
-      <w:r>
-        <w:rPr>
-          <w:sz w:val="28"/>
-          <w:szCs w:val="28"/>
-          <w:lang w:val="en-MT"/>
-        </w:rPr>
-        <w:t>They only decide:</w:t>
-      </w:r>
-    </w:p>
-    <w:p>
-      <w:pPr>
-        <w:numPr>
-          <w:ilvl w:val="0"/>
-          <w:numId w:val="50"/>
-        </w:numPr>
-        <w:rPr>
-          <w:sz w:val="28"/>
-          <w:szCs w:val="28"/>
-          <w:lang w:val="en-MT"/>
-        </w:rPr>
-      </w:pPr>
-      <w:r>
-        <w:rPr>
-          <w:i/>
-          <w:iCs/>
-          <w:sz w:val="28"/>
-          <w:szCs w:val="28"/>
-          <w:lang w:val="en-MT"/>
-        </w:rPr>
-        <w:t>which</w:t>
-      </w:r>
-      <w:r>
-        <w:rPr>
-          <w:sz w:val="28"/>
-          <w:szCs w:val="28"/>
-          <w:lang w:val="en-MT"/>
-        </w:rPr>
-        <w:t xml:space="preserve"> clauses survive</w:t>
-      </w:r>
-    </w:p>
-    <w:p>
-      <w:pPr>
-        <w:numPr>
-          <w:ilvl w:val="0"/>
-          <w:numId w:val="50"/>
-        </w:numPr>
-        <w:rPr>
-          <w:sz w:val="28"/>
-          <w:szCs w:val="28"/>
-          <w:lang w:val="en-MT"/>
-        </w:rPr>
-      </w:pPr>
-      <w:r>
-        <w:rPr>
-          <w:i/>
-          <w:iCs/>
-          <w:sz w:val="28"/>
-          <w:szCs w:val="28"/>
-          <w:lang w:val="en-MT"/>
-        </w:rPr>
-        <w:t>when</w:t>
-      </w:r>
-      <w:r>
-        <w:rPr>
-          <w:sz w:val="28"/>
-          <w:szCs w:val="28"/>
-          <w:lang w:val="en-MT"/>
-        </w:rPr>
-        <w:t xml:space="preserve"> conflicts happen</w:t>
-      </w:r>
-    </w:p>
-    <w:p>
-      <w:pPr>
-        <w:rPr>
-          <w:sz w:val="28"/>
-          <w:szCs w:val="28"/>
-          <w:lang w:val="en-MT"/>
-        </w:rPr>
-      </w:pPr>
-      <w:r>
-        <w:rPr>
-          <w:sz w:val="28"/>
-          <w:szCs w:val="28"/>
-          <w:lang w:val="en-MT"/>
-        </w:rPr>
-        <w:t xml:space="preserve">So CDCL is still the </w:t>
-      </w:r>
-      <w:r>
-        <w:rPr>
-          <w:b/>
-          <w:bCs/>
-          <w:sz w:val="28"/>
-          <w:szCs w:val="28"/>
-          <w:lang w:val="en-MT"/>
-        </w:rPr>
-        <w:t>same proof system</w:t>
-      </w:r>
-      <w:r>
-        <w:rPr>
-          <w:sz w:val="28"/>
-          <w:szCs w:val="28"/>
-          <w:lang w:val="en-MT"/>
-        </w:rPr>
-        <w:t>.</w:t>
-      </w:r>
-    </w:p>
-    <w:p>
-      <w:pPr>
-        <w:rPr>
-          <w:sz w:val="28"/>
-          <w:szCs w:val="28"/>
-          <w:lang w:val="en-MT"/>
-        </w:rPr>
-      </w:pPr>
-      <w:r>
-        <w:rPr>
-          <w:sz w:val="28"/>
-          <w:szCs w:val="28"/>
-          <w:lang w:val="en-MT"/>
-        </w:rPr>
-        <w:t>------------------------------------------------------------------------------------</w:t>
-      </w:r>
-    </w:p>
-    <w:p>
-      <w:pPr>
-        <w:rPr>
-          <w:b/>
-          <w:bCs/>
-          <w:sz w:val="28"/>
-          <w:szCs w:val="28"/>
-          <w:lang w:val="en-MT"/>
-        </w:rPr>
-      </w:pPr>
-      <w:r>
-        <w:rPr>
-          <w:b/>
-          <w:bCs/>
-          <w:sz w:val="28"/>
-          <w:szCs w:val="28"/>
-          <w:lang w:val="en-MT"/>
-        </w:rPr>
-        <w:t>“They control search dynamics, not logic”</w:t>
-      </w:r>
-    </w:p>
-    <w:p>
-      <w:pPr>
-        <w:rPr>
-          <w:sz w:val="28"/>
-          <w:szCs w:val="28"/>
-          <w:lang w:val="en-MT"/>
-        </w:rPr>
-      </w:pPr>
-      <w:r>
-        <w:rPr>
-          <w:sz w:val="28"/>
-          <w:szCs w:val="28"/>
-          <w:lang w:val="en-MT"/>
-        </w:rPr>
-        <w:t>This is the most important sentence.</w:t>
-      </w:r>
-    </w:p>
-    <w:p>
-      <w:pPr>
-        <w:rPr>
-          <w:b/>
-          <w:bCs/>
-          <w:sz w:val="28"/>
-          <w:szCs w:val="28"/>
-          <w:lang w:val="en-MT"/>
-        </w:rPr>
-      </w:pPr>
-      <w:r>
-        <w:rPr>
-          <w:b/>
-          <w:bCs/>
-          <w:sz w:val="28"/>
-          <w:szCs w:val="28"/>
-          <w:lang w:val="en-MT"/>
-        </w:rPr>
-        <w:t>Logic = rules of the game</w:t>
-      </w:r>
-    </w:p>
-    <w:p>
-      <w:pPr>
-        <w:numPr>
-          <w:ilvl w:val="0"/>
-          <w:numId w:val="51"/>
-        </w:numPr>
-        <w:rPr>
-          <w:sz w:val="28"/>
-          <w:szCs w:val="28"/>
-          <w:lang w:val="en-MT"/>
-        </w:rPr>
-      </w:pPr>
-      <w:r>
-        <w:rPr>
-          <w:sz w:val="28"/>
-          <w:szCs w:val="28"/>
-          <w:lang w:val="en-MT"/>
-        </w:rPr>
-        <w:t>What moves are legal</w:t>
-      </w:r>
-    </w:p>
-    <w:p>
-      <w:pPr>
-        <w:numPr>
-          <w:ilvl w:val="0"/>
-          <w:numId w:val="51"/>
-        </w:numPr>
-        <w:rPr>
-          <w:sz w:val="28"/>
-          <w:szCs w:val="28"/>
-          <w:lang w:val="en-MT"/>
-        </w:rPr>
-      </w:pPr>
-      <w:r>
-        <w:rPr>
-          <w:sz w:val="28"/>
-          <w:szCs w:val="28"/>
-          <w:lang w:val="en-MT"/>
-        </w:rPr>
-        <w:t>What counts as a conflict</w:t>
-      </w:r>
-    </w:p>
-    <w:p>
-      <w:pPr>
-        <w:numPr>
-          <w:ilvl w:val="0"/>
-          <w:numId w:val="51"/>
-        </w:numPr>
-        <w:rPr>
-          <w:sz w:val="28"/>
-          <w:szCs w:val="28"/>
-          <w:lang w:val="en-MT"/>
-        </w:rPr>
-      </w:pPr>
-      <w:r>
-        <w:rPr>
-          <w:sz w:val="28"/>
-          <w:szCs w:val="28"/>
-          <w:lang w:val="en-MT"/>
-        </w:rPr>
-        <w:t>How clauses are learned</w:t>
-      </w:r>
-    </w:p>
-    <w:p>
-      <w:pPr>
-        <w:rPr>
-          <w:b/>
-          <w:bCs/>
-          <w:sz w:val="28"/>
-          <w:szCs w:val="28"/>
-          <w:lang w:val="en-MT"/>
-        </w:rPr>
-      </w:pPr>
-      <w:r>
-        <w:rPr>
-          <w:b/>
-          <w:bCs/>
-          <w:sz w:val="28"/>
-          <w:szCs w:val="28"/>
-          <w:lang w:val="en-MT"/>
-        </w:rPr>
-        <w:t>Search dynamics = strategy</w:t>
-      </w:r>
-    </w:p>
-    <w:p>
-      <w:pPr>
-        <w:numPr>
-          <w:ilvl w:val="0"/>
-          <w:numId w:val="52"/>
-        </w:numPr>
-        <w:rPr>
-          <w:sz w:val="28"/>
-          <w:szCs w:val="28"/>
-          <w:lang w:val="en-MT"/>
-        </w:rPr>
-      </w:pPr>
-      <w:r>
-        <w:rPr>
-          <w:sz w:val="28"/>
-          <w:szCs w:val="28"/>
-          <w:lang w:val="en-MT"/>
-        </w:rPr>
-        <w:t>Which move you try first</w:t>
-      </w:r>
-    </w:p>
-    <w:p>
-      <w:pPr>
-        <w:numPr>
-          <w:ilvl w:val="0"/>
-          <w:numId w:val="52"/>
-        </w:numPr>
-        <w:rPr>
-          <w:sz w:val="28"/>
-          <w:szCs w:val="28"/>
-          <w:lang w:val="en-MT"/>
-        </w:rPr>
-      </w:pPr>
-      <w:r>
-        <w:rPr>
-          <w:sz w:val="28"/>
-          <w:szCs w:val="28"/>
-          <w:lang w:val="en-MT"/>
-        </w:rPr>
-        <w:t>When you give up and restart</w:t>
-      </w:r>
-    </w:p>
-    <w:p>
-      <w:pPr>
-        <w:numPr>
-          <w:ilvl w:val="0"/>
-          <w:numId w:val="52"/>
-        </w:numPr>
-        <w:rPr>
-          <w:sz w:val="28"/>
-          <w:szCs w:val="28"/>
-          <w:lang w:val="en-MT"/>
-        </w:rPr>
-      </w:pPr>
-      <w:r>
-        <w:rPr>
-          <w:sz w:val="28"/>
-          <w:szCs w:val="28"/>
-          <w:lang w:val="en-MT"/>
-        </w:rPr>
-        <w:t>Which information you keep</w:t>
-      </w:r>
-    </w:p>
-    <w:p>
-      <w:pPr>
-        <w:rPr>
-          <w:sz w:val="28"/>
-          <w:szCs w:val="28"/>
-          <w:lang w:val="en-MT"/>
-        </w:rPr>
-      </w:pPr>
-      <w:r>
-        <w:rPr>
-          <w:sz w:val="28"/>
-          <w:szCs w:val="28"/>
-          <w:lang w:val="en-MT"/>
-        </w:rPr>
-        <w:t xml:space="preserve">Your papers </w:t>
-      </w:r>
-      <w:r>
-        <w:rPr>
-          <w:b/>
-          <w:bCs/>
-          <w:sz w:val="28"/>
-          <w:szCs w:val="28"/>
-          <w:lang w:val="en-MT"/>
-        </w:rPr>
-        <w:t>only change the strategy</w:t>
-      </w:r>
-      <w:r>
-        <w:rPr>
-          <w:sz w:val="28"/>
-          <w:szCs w:val="28"/>
-          <w:lang w:val="en-MT"/>
-        </w:rPr>
-        <w:t>, not the rules.</w:t>
-      </w:r>
-    </w:p>
-    <w:p>
-      <w:pPr>
-        <w:rPr>
-          <w:sz w:val="28"/>
-          <w:szCs w:val="28"/>
-          <w:lang w:val="en-MT"/>
-        </w:rPr>
-      </w:pPr>
-      <w:r>
-        <w:rPr>
-          <w:sz w:val="28"/>
-          <w:szCs w:val="28"/>
-          <w:lang w:val="en-MT"/>
-        </w:rPr>
-        <w:t>----------------------</w:t>
-      </w:r>
-    </w:p>
-    <w:p>
-      <w:pPr>
-        <w:rPr>
-          <w:b/>
-          <w:bCs/>
-          <w:sz w:val="28"/>
-          <w:szCs w:val="28"/>
-          <w:lang w:val="en-MT"/>
-        </w:rPr>
-      </w:pPr>
-      <w:r>
-        <w:rPr>
-          <w:b/>
-          <w:bCs/>
-          <w:sz w:val="28"/>
-          <w:szCs w:val="28"/>
-          <w:lang w:val="en-MT"/>
-        </w:rPr>
-        <w:t>Now the key sentence you quoted</w:t>
-      </w:r>
-    </w:p>
-    <w:p>
-      <w:pPr>
-        <w:rPr>
-          <w:sz w:val="28"/>
-          <w:szCs w:val="28"/>
-          <w:lang w:val="en-MT"/>
-        </w:rPr>
-      </w:pPr>
-      <w:r>
-        <w:rPr>
-          <w:sz w:val="28"/>
-          <w:szCs w:val="28"/>
-          <w:lang w:val="en-MT"/>
-        </w:rPr>
-        <w:t>“That’s your natural focus, whether you realize it or not.”</w:t>
-      </w:r>
-    </w:p>
-    <w:p>
-      <w:pPr>
-        <w:rPr>
-          <w:sz w:val="28"/>
-          <w:szCs w:val="28"/>
-          <w:lang w:val="en-MT"/>
-        </w:rPr>
-      </w:pPr>
-      <w:r>
-        <w:rPr>
-          <w:sz w:val="28"/>
-          <w:szCs w:val="28"/>
-          <w:lang w:val="en-MT"/>
-        </w:rPr>
-        <w:t>This just means:</w:t>
-      </w:r>
-    </w:p>
-    <w:p>
-      <w:pPr>
-        <w:rPr>
-          <w:sz w:val="28"/>
-          <w:szCs w:val="28"/>
-          <w:lang w:val="en-MT"/>
-        </w:rPr>
-      </w:pPr>
-      <w:r>
-        <w:rPr>
-          <w:sz w:val="28"/>
-          <w:szCs w:val="28"/>
-          <w:lang w:val="en-MT"/>
-        </w:rPr>
-        <w:lastRenderedPageBreak/>
-        <w:t xml:space="preserve">You are </w:t>
-      </w:r>
-      <w:r>
-        <w:rPr>
-          <w:b/>
-          <w:bCs/>
-          <w:sz w:val="28"/>
-          <w:szCs w:val="28"/>
-          <w:lang w:val="en-MT"/>
-        </w:rPr>
-        <w:t>not trying to invent a new SAT solver</w:t>
-      </w:r>
-      <w:r>
-        <w:rPr>
-          <w:sz w:val="28"/>
-          <w:szCs w:val="28"/>
-          <w:lang w:val="en-MT"/>
-        </w:rPr>
-        <w:br/>
-        <w:t xml:space="preserve">You are </w:t>
-      </w:r>
-      <w:r>
-        <w:rPr>
-          <w:b/>
-          <w:bCs/>
-          <w:sz w:val="28"/>
-          <w:szCs w:val="28"/>
-          <w:lang w:val="en-MT"/>
-        </w:rPr>
-        <w:t>not trying to change SAT theory</w:t>
-      </w:r>
-    </w:p>
-    <w:p>
-      <w:pPr>
-        <w:rPr>
-          <w:sz w:val="28"/>
-          <w:szCs w:val="28"/>
-          <w:lang w:val="en-MT"/>
-        </w:rPr>
-      </w:pPr>
-      <w:r>
-        <w:rPr>
-          <w:sz w:val="28"/>
-          <w:szCs w:val="28"/>
-          <w:lang w:val="en-MT"/>
-        </w:rPr>
-        <w:t>You are studying:</w:t>
-      </w:r>
-    </w:p>
-    <w:p>
-      <w:pPr>
-        <w:rPr>
-          <w:sz w:val="28"/>
-          <w:szCs w:val="28"/>
-          <w:lang w:val="en-MT"/>
-        </w:rPr>
-      </w:pPr>
-      <w:r>
-        <w:rPr>
-          <w:b/>
-          <w:bCs/>
-          <w:sz w:val="28"/>
-          <w:szCs w:val="28"/>
-          <w:lang w:val="en-MT"/>
-        </w:rPr>
-        <w:t xml:space="preserve">How CDCL </w:t>
-      </w:r>
-      <w:r>
-        <w:rPr>
-          <w:b/>
-          <w:bCs/>
-          <w:i/>
-          <w:iCs/>
-          <w:sz w:val="28"/>
-          <w:szCs w:val="28"/>
-          <w:lang w:val="en-MT"/>
-        </w:rPr>
-        <w:t>behaves</w:t>
-      </w:r>
-      <w:r>
-        <w:rPr>
-          <w:b/>
-          <w:bCs/>
-          <w:sz w:val="28"/>
-          <w:szCs w:val="28"/>
-          <w:lang w:val="en-MT"/>
-        </w:rPr>
-        <w:t xml:space="preserve"> when we guide it differently</w:t>
-      </w:r>
-    </w:p>
-    <w:p>
-      <w:pPr>
-        <w:rPr>
-          <w:sz w:val="28"/>
-          <w:szCs w:val="28"/>
-          <w:lang w:val="en-MT"/>
-        </w:rPr>
-      </w:pPr>
-      <w:r>
-        <w:rPr>
-          <w:sz w:val="28"/>
-          <w:szCs w:val="28"/>
-          <w:lang w:val="en-MT"/>
-        </w:rPr>
-        <w:t>That’s it.</w:t>
-      </w:r>
-    </w:p>
-    <w:p>
-      <w:pPr>
-        <w:rPr>
-          <w:sz w:val="28"/>
-          <w:szCs w:val="28"/>
-          <w:lang w:val="en-MT"/>
-        </w:rPr>
-      </w:pPr>
-      <w:r>
-        <w:rPr>
-          <w:sz w:val="28"/>
-          <w:szCs w:val="28"/>
-          <w:lang w:val="en-MT"/>
-        </w:rPr>
-        <w:t>---------------------------------------------------</w:t>
-      </w:r>
-    </w:p>
-    <w:p>
-      <w:pPr>
-        <w:rPr>
-          <w:sz w:val="28"/>
-          <w:szCs w:val="28"/>
-          <w:lang w:val="en-MT"/>
-        </w:rPr>
-      </w:pPr>
-      <w:r>
-        <w:rPr>
-          <w:sz w:val="28"/>
-          <w:szCs w:val="28"/>
-          <w:lang w:val="en-MT"/>
-        </w:rPr>
-        <w:t>Because:</w:t>
-      </w:r>
-    </w:p>
-    <w:p>
-      <w:pPr>
-        <w:numPr>
-          <w:ilvl w:val="0"/>
-          <w:numId w:val="53"/>
-        </w:numPr>
-        <w:rPr>
-          <w:sz w:val="28"/>
-          <w:szCs w:val="28"/>
-          <w:lang w:val="en-MT"/>
-        </w:rPr>
-      </w:pPr>
-      <w:r>
-        <w:rPr>
-          <w:sz w:val="28"/>
-          <w:szCs w:val="28"/>
-          <w:lang w:val="en-MT"/>
-        </w:rPr>
-        <w:t>It’s safe</w:t>
-      </w:r>
-    </w:p>
-    <w:p>
-      <w:pPr>
-        <w:numPr>
-          <w:ilvl w:val="0"/>
-          <w:numId w:val="53"/>
-        </w:numPr>
-        <w:rPr>
-          <w:sz w:val="28"/>
-          <w:szCs w:val="28"/>
-          <w:lang w:val="en-MT"/>
-        </w:rPr>
-      </w:pPr>
-      <w:r>
-        <w:rPr>
-          <w:sz w:val="28"/>
-          <w:szCs w:val="28"/>
-          <w:lang w:val="en-MT"/>
-        </w:rPr>
-        <w:t>It’s deep enough</w:t>
-      </w:r>
-    </w:p>
-    <w:p>
-      <w:pPr>
-        <w:numPr>
-          <w:ilvl w:val="0"/>
-          <w:numId w:val="53"/>
-        </w:numPr>
-        <w:rPr>
-          <w:sz w:val="28"/>
-          <w:szCs w:val="28"/>
-          <w:lang w:val="en-MT"/>
-        </w:rPr>
-      </w:pPr>
-      <w:r>
-        <w:rPr>
-          <w:sz w:val="28"/>
-          <w:szCs w:val="28"/>
-          <w:lang w:val="en-MT"/>
-        </w:rPr>
-        <w:t>It won’t accidentally be wrong</w:t>
-      </w:r>
-    </w:p>
-    <w:p>
-      <w:pPr>
-        <w:numPr>
-          <w:ilvl w:val="0"/>
-          <w:numId w:val="53"/>
-        </w:numPr>
-        <w:rPr>
-          <w:sz w:val="28"/>
-          <w:szCs w:val="28"/>
-          <w:lang w:val="en-MT"/>
-        </w:rPr>
-      </w:pPr>
-      <w:r>
-        <w:rPr>
-          <w:sz w:val="28"/>
-          <w:szCs w:val="28"/>
-          <w:lang w:val="en-MT"/>
-        </w:rPr>
-        <w:t>You can reason about it empirically</w:t>
-      </w:r>
-    </w:p>
-    <w:p>
-      <w:pPr>
-        <w:rPr>
-          <w:sz w:val="28"/>
-          <w:szCs w:val="28"/>
-          <w:lang w:val="en-MT"/>
-        </w:rPr>
-      </w:pPr>
-      <w:r>
-        <w:rPr>
-          <w:sz w:val="28"/>
-          <w:szCs w:val="28"/>
-          <w:lang w:val="en-MT"/>
-        </w:rPr>
-        <w:t>And later, for a PhD:</w:t>
-      </w:r>
-    </w:p>
-    <w:p>
-      <w:pPr>
-        <w:numPr>
-          <w:ilvl w:val="0"/>
-          <w:numId w:val="54"/>
-        </w:numPr>
-        <w:rPr>
-          <w:sz w:val="28"/>
-          <w:szCs w:val="28"/>
-          <w:lang w:val="en-MT"/>
-        </w:rPr>
-      </w:pPr>
-      <w:r>
-        <w:rPr>
-          <w:sz w:val="28"/>
-          <w:szCs w:val="28"/>
-          <w:lang w:val="en-MT"/>
-        </w:rPr>
-        <w:t xml:space="preserve">You can ask </w:t>
-      </w:r>
-      <w:r>
-        <w:rPr>
-          <w:i/>
-          <w:iCs/>
-          <w:sz w:val="28"/>
-          <w:szCs w:val="28"/>
-          <w:lang w:val="en-MT"/>
-        </w:rPr>
-        <w:t>why</w:t>
-      </w:r>
-      <w:r>
-        <w:rPr>
-          <w:sz w:val="28"/>
-          <w:szCs w:val="28"/>
-          <w:lang w:val="en-MT"/>
-        </w:rPr>
-        <w:t xml:space="preserve"> some dynamics work better</w:t>
-      </w:r>
-    </w:p>
-    <w:p>
-      <w:pPr>
-        <w:numPr>
-          <w:ilvl w:val="0"/>
-          <w:numId w:val="54"/>
-        </w:numPr>
-        <w:rPr>
-          <w:sz w:val="28"/>
-          <w:szCs w:val="28"/>
-          <w:lang w:val="en-MT"/>
-        </w:rPr>
-      </w:pPr>
-      <w:r>
-        <w:rPr>
-          <w:sz w:val="28"/>
-          <w:szCs w:val="28"/>
-          <w:lang w:val="en-MT"/>
-        </w:rPr>
-        <w:t>You can connect to proof size / structure</w:t>
-      </w:r>
-    </w:p>
-    <w:p>
-      <w:pPr>
-        <w:rPr>
-          <w:sz w:val="28"/>
-          <w:szCs w:val="28"/>
-          <w:lang w:val="en-MT"/>
-        </w:rPr>
-      </w:pPr>
-      <w:r>
-        <w:rPr>
-          <w:sz w:val="28"/>
-          <w:szCs w:val="28"/>
-          <w:lang w:val="en-MT"/>
-        </w:rPr>
-        <w:t>----------------</w:t>
-      </w:r>
-    </w:p>
-    <w:p>
-      <w:pPr>
-        <w:rPr>
-          <w:sz w:val="28"/>
-          <w:szCs w:val="28"/>
-          <w:lang w:val="en-MT"/>
-        </w:rPr>
-      </w:pPr>
-      <w:proofErr w:type="spellStart"/>
-      <w:r>
-        <w:rPr>
-          <w:sz w:val="28"/>
-          <w:szCs w:val="28"/>
-          <w:lang w:val="en-MT"/>
-        </w:rPr>
-        <w:t>Saearch</w:t>
-      </w:r>
-      <w:proofErr w:type="spellEnd"/>
-      <w:r>
-        <w:rPr>
-          <w:sz w:val="28"/>
-          <w:szCs w:val="28"/>
-          <w:lang w:val="en-MT"/>
-        </w:rPr>
-        <w:t xml:space="preserve"> dynamics which are made up of: </w:t>
-      </w:r>
-      <w:r>
-        <w:rPr>
-          <w:sz w:val="28"/>
-          <w:szCs w:val="28"/>
-          <w:lang w:val="en-MT"/>
-        </w:rPr>
-        <w:t xml:space="preserve">Search dynamics = </w:t>
-      </w:r>
-      <w:r>
-        <w:rPr>
-          <w:b/>
-          <w:bCs/>
-          <w:sz w:val="28"/>
-          <w:szCs w:val="28"/>
-          <w:lang w:val="en-MT"/>
-        </w:rPr>
-        <w:t>how the solver moves through the exponential search space</w:t>
-      </w:r>
-      <w:r>
-        <w:rPr>
-          <w:sz w:val="28"/>
-          <w:szCs w:val="28"/>
-          <w:lang w:val="en-MT"/>
-        </w:rPr>
-        <w:t>.</w:t>
-      </w:r>
-    </w:p>
-    <w:p>
-      <w:pPr>
-        <w:rPr>
-          <w:sz w:val="28"/>
-          <w:szCs w:val="28"/>
-          <w:lang w:val="en-MT"/>
-        </w:rPr>
-      </w:pPr>
-      <w:r>
-        <w:rPr>
-          <w:sz w:val="28"/>
-          <w:szCs w:val="28"/>
-          <w:lang w:val="en-MT"/>
-        </w:rPr>
-        <w:t>This includes:</w:t>
+        <w:t>Search Dynamics consist of:</w:t>
       </w:r>
     </w:p>
     <w:p>
@@ -14799,21 +12621,11 @@
       </w:pPr>
       <w:r>
         <w:rPr>
-          <w:b/>
-          <w:bCs/>
-          <w:sz w:val="28"/>
-          <w:szCs w:val="28"/>
-          <w:lang w:val="en-MT"/>
-        </w:rPr>
-        <w:t>Heuristics</w:t>
-      </w:r>
-      <w:r>
-        <w:rPr>
-          <w:sz w:val="28"/>
-          <w:szCs w:val="28"/>
-          <w:lang w:val="en-MT"/>
-        </w:rPr>
-        <w:t xml:space="preserve"> (branching, phase selection)</w:t>
+          <w:sz w:val="28"/>
+          <w:szCs w:val="28"/>
+          <w:lang w:val="en-MT"/>
+        </w:rPr>
+        <w:t>Heuristics (branching, phase selection)</w:t>
       </w:r>
     </w:p>
     <w:p>
@@ -14830,21 +12642,11 @@
       </w:pPr>
       <w:r>
         <w:rPr>
-          <w:b/>
-          <w:bCs/>
-          <w:sz w:val="28"/>
-          <w:szCs w:val="28"/>
-          <w:lang w:val="en-MT"/>
-        </w:rPr>
-        <w:t>Policies</w:t>
-      </w:r>
-      <w:r>
-        <w:rPr>
-          <w:sz w:val="28"/>
-          <w:szCs w:val="28"/>
-          <w:lang w:val="en-MT"/>
-        </w:rPr>
-        <w:t xml:space="preserve"> (when to restart)</w:t>
+          <w:sz w:val="28"/>
+          <w:szCs w:val="28"/>
+          <w:lang w:val="en-MT"/>
+        </w:rPr>
+        <w:t>Policies (when to restart)</w:t>
       </w:r>
     </w:p>
     <w:p>
@@ -14861,412 +12663,402 @@
       </w:pPr>
       <w:r>
         <w:rPr>
-          <w:b/>
-          <w:bCs/>
-          <w:sz w:val="28"/>
-          <w:szCs w:val="28"/>
-          <w:lang w:val="en-MT"/>
-        </w:rPr>
-        <w:t>Memory management</w:t>
-      </w:r>
-      <w:r>
-        <w:rPr>
-          <w:sz w:val="28"/>
-          <w:szCs w:val="28"/>
-          <w:lang w:val="en-MT"/>
-        </w:rPr>
-        <w:t xml:space="preserve"> (which clauses to keep/delete)</w:t>
-      </w:r>
-    </w:p>
-    <w:p>
-      <w:pPr>
-        <w:rPr>
-          <w:sz w:val="28"/>
-          <w:szCs w:val="28"/>
-          <w:lang w:val="en-MT"/>
-        </w:rPr>
-      </w:pPr>
-      <w:r>
-        <w:rPr>
-          <w:sz w:val="28"/>
-          <w:szCs w:val="28"/>
-          <w:lang w:val="en-MT"/>
-        </w:rPr>
-        <w:t xml:space="preserve">Search dynamics = </w:t>
-      </w:r>
-      <w:r>
-        <w:rPr>
-          <w:b/>
-          <w:bCs/>
-          <w:sz w:val="28"/>
-          <w:szCs w:val="28"/>
-          <w:lang w:val="en-MT"/>
-        </w:rPr>
-        <w:t>how the solver moves through the exponential search space</w:t>
-      </w:r>
-      <w:r>
-        <w:rPr>
-          <w:sz w:val="28"/>
-          <w:szCs w:val="28"/>
-          <w:lang w:val="en-MT"/>
-        </w:rPr>
-        <w:t>.</w:t>
-      </w:r>
-    </w:p>
-    <w:p>
-      <w:pPr>
-        <w:rPr>
-          <w:sz w:val="28"/>
-          <w:szCs w:val="28"/>
-          <w:lang w:val="en-MT"/>
-        </w:rPr>
-      </w:pPr>
-      <w:r>
-        <w:rPr>
-          <w:sz w:val="28"/>
-          <w:szCs w:val="28"/>
-          <w:lang w:val="en-MT"/>
-        </w:rPr>
-        <w:t>This includes:</w:t>
-      </w:r>
-    </w:p>
-    <w:p>
-      <w:pPr>
-        <w:numPr>
-          <w:ilvl w:val="0"/>
-          <w:numId w:val="56"/>
-        </w:numPr>
-        <w:rPr>
-          <w:sz w:val="28"/>
-          <w:szCs w:val="28"/>
-          <w:lang w:val="en-MT"/>
-        </w:rPr>
-      </w:pPr>
-      <w:r>
-        <w:rPr>
-          <w:b/>
-          <w:bCs/>
-          <w:sz w:val="28"/>
-          <w:szCs w:val="28"/>
-          <w:lang w:val="en-MT"/>
-        </w:rPr>
-        <w:t>Heuristics</w:t>
-      </w:r>
-      <w:r>
-        <w:rPr>
-          <w:sz w:val="28"/>
-          <w:szCs w:val="28"/>
-          <w:lang w:val="en-MT"/>
-        </w:rPr>
-        <w:t xml:space="preserve"> (branching, phase selection)</w:t>
-      </w:r>
-    </w:p>
-    <w:p>
-      <w:pPr>
-        <w:numPr>
-          <w:ilvl w:val="0"/>
-          <w:numId w:val="56"/>
-        </w:numPr>
-        <w:rPr>
-          <w:sz w:val="28"/>
-          <w:szCs w:val="28"/>
-          <w:lang w:val="en-MT"/>
-        </w:rPr>
-      </w:pPr>
-      <w:r>
-        <w:rPr>
-          <w:b/>
-          <w:bCs/>
-          <w:sz w:val="28"/>
-          <w:szCs w:val="28"/>
-          <w:lang w:val="en-MT"/>
-        </w:rPr>
-        <w:t>Policies</w:t>
-      </w:r>
-      <w:r>
-        <w:rPr>
-          <w:sz w:val="28"/>
-          <w:szCs w:val="28"/>
-          <w:lang w:val="en-MT"/>
-        </w:rPr>
-        <w:t xml:space="preserve"> (when to restart)</w:t>
-      </w:r>
-    </w:p>
-    <w:p>
-      <w:pPr>
-        <w:numPr>
-          <w:ilvl w:val="0"/>
-          <w:numId w:val="56"/>
-        </w:numPr>
-        <w:rPr>
-          <w:sz w:val="28"/>
-          <w:szCs w:val="28"/>
-          <w:lang w:val="en-MT"/>
-        </w:rPr>
-      </w:pPr>
-      <w:r>
-        <w:rPr>
-          <w:b/>
-          <w:bCs/>
-          <w:sz w:val="28"/>
-          <w:szCs w:val="28"/>
-          <w:lang w:val="en-MT"/>
-        </w:rPr>
-        <w:t>Memory management</w:t>
-      </w:r>
-      <w:r>
-        <w:rPr>
-          <w:sz w:val="28"/>
-          <w:szCs w:val="28"/>
-          <w:lang w:val="en-MT"/>
-        </w:rPr>
-        <w:t xml:space="preserve"> (which clauses to keep/delete)</w:t>
-      </w:r>
-    </w:p>
-    <w:p>
-      <w:pPr>
-        <w:rPr>
-          <w:sz w:val="28"/>
-          <w:szCs w:val="28"/>
-          <w:lang w:val="en-MT"/>
-        </w:rPr>
-      </w:pPr>
-      <w:r>
-        <w:rPr>
-          <w:sz w:val="28"/>
-          <w:szCs w:val="28"/>
-          <w:lang w:val="en-MT"/>
+          <w:sz w:val="28"/>
+          <w:szCs w:val="28"/>
+          <w:lang w:val="en-MT"/>
+        </w:rPr>
+        <w:t>Memory management (which clauses to keep/delete)</w:t>
+      </w:r>
+    </w:p>
+    <w:p>
+      <w:pPr>
+        <w:rPr>
+          <w:sz w:val="28"/>
+          <w:szCs w:val="28"/>
+          <w:lang w:val="en-MT"/>
+        </w:rPr>
+      </w:pPr>
+    </w:p>
+    <w:p>
+      <w:pPr>
+        <w:rPr>
+          <w:sz w:val="28"/>
+          <w:szCs w:val="28"/>
+          <w:lang w:val="en-MT"/>
+        </w:rPr>
+      </w:pPr>
+      <w:r>
+        <w:rPr>
+          <w:sz w:val="28"/>
+          <w:szCs w:val="28"/>
+          <w:lang w:val="en-MT"/>
+        </w:rPr>
+        <w:t>In summary, for this master’s level thesis - the scope is not to modify or invent a new SAT solver not attempting to change SAT theory. It is to study how CDCL behaves when it is guided differently.</w:t>
+      </w:r>
+    </w:p>
+    <w:p>
+      <w:pPr>
+        <w:tabs>
+          <w:tab w:val="left" w:pos="1515"/>
+        </w:tabs>
+        <w:rPr>
+          <w:sz w:val="28"/>
+          <w:szCs w:val="28"/>
+          <w:lang w:val="en-MT"/>
+        </w:rPr>
+      </w:pPr>
+    </w:p>
+    <w:p>
+      <w:pPr>
+        <w:tabs>
+          <w:tab w:val="left" w:pos="1515"/>
+        </w:tabs>
+        <w:rPr>
+          <w:sz w:val="28"/>
+          <w:szCs w:val="28"/>
+          <w:lang w:val="en-MT"/>
+        </w:rPr>
+      </w:pPr>
+    </w:p>
+    <w:p>
+      <w:pPr>
+        <w:tabs>
+          <w:tab w:val="left" w:pos="1515"/>
+        </w:tabs>
+        <w:rPr>
+          <w:sz w:val="28"/>
+          <w:szCs w:val="28"/>
+          <w:lang w:val="en-MT"/>
+        </w:rPr>
+      </w:pPr>
+    </w:p>
+    <w:p>
+      <w:pPr>
+        <w:rPr>
+          <w:b/>
+          <w:bCs/>
+          <w:sz w:val="28"/>
+          <w:szCs w:val="28"/>
+          <w:lang w:val="en-US"/>
+        </w:rPr>
+      </w:pPr>
+      <w:r>
+        <w:rPr>
+          <w:b/>
+          <w:bCs/>
+          <w:sz w:val="28"/>
+          <w:szCs w:val="28"/>
+          <w:lang w:val="en-US"/>
+        </w:rPr>
+        <w:t xml:space="preserve">3.4.1 </w:t>
+      </w:r>
+      <w:proofErr w:type="spellStart"/>
+      <w:r>
+        <w:rPr>
+          <w:b/>
+          <w:bCs/>
+          <w:sz w:val="28"/>
+          <w:szCs w:val="28"/>
+          <w:lang w:val="en-US"/>
+        </w:rPr>
+        <w:t>NeuroBack</w:t>
+      </w:r>
+      <w:proofErr w:type="spellEnd"/>
+      <w:r>
+        <w:rPr>
+          <w:b/>
+          <w:bCs/>
+          <w:sz w:val="28"/>
+          <w:szCs w:val="28"/>
+          <w:lang w:val="en-US"/>
+        </w:rPr>
+        <w:t>: Improving CDCL Sat Solving using Graph Neural Networks</w:t>
+      </w:r>
+    </w:p>
+    <w:p>
+      <w:pPr>
+        <w:rPr>
+          <w:b/>
+          <w:bCs/>
+          <w:sz w:val="28"/>
+          <w:szCs w:val="28"/>
+          <w:lang w:val="en-US"/>
+        </w:rPr>
+      </w:pPr>
+      <w:r>
+        <w:rPr>
+          <w:b/>
+          <w:bCs/>
+          <w:sz w:val="28"/>
+          <w:szCs w:val="28"/>
+          <w:lang w:val="en-US"/>
+        </w:rPr>
+        <w:t>3.4.1.1 Introduction</w:t>
+      </w:r>
+    </w:p>
+    <w:p>
+      <w:pPr>
+        <w:rPr>
+          <w:sz w:val="28"/>
+          <w:szCs w:val="28"/>
+          <w:lang w:val="en-US"/>
+        </w:rPr>
+      </w:pPr>
+      <w:r>
+        <w:rPr>
+          <w:sz w:val="28"/>
+          <w:szCs w:val="28"/>
+          <w:lang w:val="en-US"/>
+        </w:rPr>
+        <w:t xml:space="preserve">Graph Neural Networks (GNNs) have been proposed to improve CDCL SAT solvers by enhancing two heuristics, namely variable branching which is deciding which variable to assign a value to, and phase selection which is deciding the state of the variable (True or False) [24]. </w:t>
+      </w:r>
+    </w:p>
+    <w:p>
+      <w:pPr>
+        <w:rPr>
+          <w:sz w:val="28"/>
+          <w:szCs w:val="28"/>
+          <w:lang w:val="en-US"/>
+        </w:rPr>
+      </w:pPr>
+    </w:p>
+    <w:p>
+      <w:pPr>
+        <w:rPr>
+          <w:sz w:val="28"/>
+          <w:szCs w:val="28"/>
+          <w:lang w:val="en-US"/>
+        </w:rPr>
+      </w:pPr>
+      <w:proofErr w:type="spellStart"/>
+      <w:r>
+        <w:rPr>
+          <w:sz w:val="28"/>
+          <w:szCs w:val="28"/>
+          <w:lang w:val="en-US"/>
+        </w:rPr>
+        <w:t>NeuroBack</w:t>
+      </w:r>
+      <w:proofErr w:type="spellEnd"/>
+      <w:r>
+        <w:rPr>
+          <w:sz w:val="28"/>
+          <w:szCs w:val="28"/>
+          <w:lang w:val="en-US"/>
+        </w:rPr>
+        <w:t xml:space="preserve"> is an offline inference model which obtains instructive static information for improving CDCL Sat solving prior to the solving process itself. Once trained, the offline model solely executes on the CPU, making it completely independent of GPU resources. </w:t>
+      </w:r>
+      <w:proofErr w:type="spellStart"/>
+      <w:r>
+        <w:rPr>
+          <w:sz w:val="28"/>
+          <w:szCs w:val="28"/>
+          <w:lang w:val="en-US"/>
+        </w:rPr>
+        <w:t>NeuroBack</w:t>
+      </w:r>
+      <w:proofErr w:type="spellEnd"/>
+      <w:r>
+        <w:rPr>
+          <w:sz w:val="28"/>
+          <w:szCs w:val="28"/>
+          <w:lang w:val="en-US"/>
+        </w:rPr>
+        <w:t xml:space="preserve"> focuses </w:t>
+      </w:r>
+      <w:r>
+        <w:rPr>
+          <w:sz w:val="28"/>
+          <w:szCs w:val="28"/>
+          <w:lang w:val="en-US"/>
+        </w:rPr>
+        <w:t>on</w:t>
+      </w:r>
+      <w:r>
+        <w:rPr>
+          <w:sz w:val="28"/>
+          <w:szCs w:val="28"/>
+          <w:lang w:val="en-US"/>
+        </w:rPr>
+        <w:t xml:space="preserve"> phase selection heuristics in CDCL solvers by leveraging offline neural predictions </w:t>
+      </w:r>
+      <w:r>
+        <w:rPr>
+          <w:sz w:val="28"/>
+          <w:szCs w:val="28"/>
+          <w:lang w:val="en-US"/>
+        </w:rPr>
+        <w:t>on variable phases appearing in  the majority of SAT assignments [24]</w:t>
+      </w:r>
+    </w:p>
+    <w:p>
+      <w:pPr>
+        <w:rPr>
+          <w:sz w:val="28"/>
+          <w:szCs w:val="28"/>
+          <w:lang w:val="en-US"/>
+        </w:rPr>
+      </w:pPr>
+    </w:p>
+    <w:p>
+      <w:pPr>
+        <w:rPr>
+          <w:sz w:val="28"/>
+          <w:szCs w:val="28"/>
+          <w:lang w:val="en-US"/>
+        </w:rPr>
+      </w:pPr>
+      <w:r>
+        <w:rPr>
+          <w:sz w:val="28"/>
+          <w:szCs w:val="28"/>
+          <w:lang w:val="en-US"/>
+        </w:rPr>
+        <w:t>Hence, it does not attempt to predict everything, but rather only the backbone-like variables</w:t>
+      </w:r>
+      <w:r>
+        <w:rPr>
+          <w:sz w:val="28"/>
+          <w:szCs w:val="28"/>
+          <w:lang w:val="en-US"/>
+        </w:rPr>
+        <w:t xml:space="preserve"> i.e. whose values are highly biased across satisfying assignments,</w:t>
+      </w:r>
+      <w:r>
+        <w:rPr>
+          <w:sz w:val="28"/>
+          <w:szCs w:val="28"/>
+          <w:lang w:val="en-US"/>
+        </w:rPr>
+        <w:t xml:space="preserve"> and it only runs the neural network once before the CDCL process starts which means no ML is </w:t>
+      </w:r>
+      <w:r>
+        <w:rPr>
+          <w:sz w:val="28"/>
+          <w:szCs w:val="28"/>
+          <w:lang w:val="en-US"/>
+        </w:rPr>
+        <w:t>done</w:t>
+      </w:r>
+      <w:r>
+        <w:rPr>
+          <w:sz w:val="28"/>
+          <w:szCs w:val="28"/>
+          <w:lang w:val="en-US"/>
+        </w:rPr>
+        <w:t xml:space="preserve"> during solving [24].</w:t>
+      </w:r>
+    </w:p>
+    <w:p>
+      <w:pPr>
+        <w:rPr>
+          <w:sz w:val="28"/>
+          <w:szCs w:val="28"/>
+          <w:lang w:val="en-US"/>
+        </w:rPr>
+      </w:pPr>
+    </w:p>
+    <w:p>
+      <w:pPr>
+        <w:rPr>
+          <w:sz w:val="28"/>
+          <w:szCs w:val="28"/>
+          <w:lang w:val="en-US"/>
+        </w:rPr>
+      </w:pPr>
+    </w:p>
+    <w:p>
+      <w:pPr>
+        <w:rPr>
+          <w:sz w:val="28"/>
+          <w:szCs w:val="28"/>
+          <w:lang w:val="en-US"/>
+        </w:rPr>
+      </w:pPr>
+    </w:p>
+    <w:p>
+      <w:pPr>
+        <w:rPr>
+          <w:sz w:val="28"/>
+          <w:szCs w:val="28"/>
+          <w:lang w:val="en-US"/>
+        </w:rPr>
+      </w:pPr>
+    </w:p>
+    <w:p>
+      <w:pPr>
+        <w:rPr>
+          <w:sz w:val="28"/>
+          <w:szCs w:val="28"/>
+          <w:lang w:val="en-US"/>
+        </w:rPr>
+      </w:pPr>
+    </w:p>
+    <w:p>
+      <w:pPr>
+        <w:rPr>
+          <w:sz w:val="28"/>
+          <w:szCs w:val="28"/>
+          <w:lang w:val="en-US"/>
+        </w:rPr>
+      </w:pPr>
+    </w:p>
+    <w:p>
+      <w:pPr>
+        <w:rPr>
+          <w:sz w:val="28"/>
+          <w:szCs w:val="28"/>
+          <w:lang w:val="en-US"/>
+        </w:rPr>
+      </w:pPr>
+    </w:p>
+    <w:p>
+      <w:pPr>
+        <w:rPr>
+          <w:sz w:val="28"/>
+          <w:szCs w:val="28"/>
+          <w:lang w:val="en-US"/>
+        </w:rPr>
+      </w:pPr>
+    </w:p>
+    <w:p>
+      <w:pPr>
+        <w:rPr>
+          <w:sz w:val="28"/>
+          <w:szCs w:val="28"/>
+          <w:lang w:val="en-US"/>
+        </w:rPr>
+      </w:pPr>
+    </w:p>
+    <w:p>
+      <w:pPr>
+        <w:rPr>
+          <w:sz w:val="28"/>
+          <w:szCs w:val="28"/>
+          <w:lang w:val="en-US"/>
+        </w:rPr>
+      </w:pPr>
+    </w:p>
+    <w:p>
+      <w:pPr>
+        <w:rPr>
+          <w:b/>
+          <w:bCs/>
+          <w:sz w:val="28"/>
+          <w:szCs w:val="28"/>
+          <w:lang w:val="en-US"/>
+        </w:rPr>
+      </w:pPr>
+      <w:r>
+        <w:rPr>
+          <w:b/>
+          <w:bCs/>
+          <w:sz w:val="28"/>
+          <w:szCs w:val="28"/>
+          <w:lang w:val="en-US"/>
         </w:rPr>
         <w:lastRenderedPageBreak/>
-        <w:t>-----------------------------------------------------</w:t>
-      </w:r>
-    </w:p>
-    <w:p>
-      <w:pPr>
-        <w:rPr>
-          <w:sz w:val="28"/>
-          <w:szCs w:val="28"/>
-          <w:lang w:val="en-MT"/>
-        </w:rPr>
-      </w:pPr>
-    </w:p>
-    <w:p>
-      <w:pPr>
-        <w:rPr>
-          <w:sz w:val="28"/>
-          <w:szCs w:val="28"/>
-          <w:lang w:val="en-US"/>
-        </w:rPr>
-      </w:pPr>
-    </w:p>
-    <w:p>
-      <w:pPr>
-        <w:rPr>
-          <w:sz w:val="28"/>
-          <w:szCs w:val="28"/>
-          <w:lang w:val="en-US"/>
-        </w:rPr>
-      </w:pPr>
-    </w:p>
-    <w:p>
-      <w:pPr>
-        <w:rPr>
-          <w:sz w:val="28"/>
-          <w:szCs w:val="28"/>
-          <w:lang w:val="en-US"/>
-        </w:rPr>
-      </w:pPr>
-    </w:p>
-    <w:p>
-      <w:pPr>
-        <w:rPr>
-          <w:sz w:val="28"/>
-          <w:szCs w:val="28"/>
-          <w:lang w:val="en-US"/>
-        </w:rPr>
-      </w:pPr>
-    </w:p>
-    <w:p>
-      <w:pPr>
-        <w:rPr>
-          <w:sz w:val="28"/>
-          <w:szCs w:val="28"/>
-          <w:lang w:val="en-US"/>
-        </w:rPr>
-      </w:pPr>
-    </w:p>
-    <w:p>
-      <w:pPr>
-        <w:rPr>
-          <w:sz w:val="28"/>
-          <w:szCs w:val="28"/>
-          <w:lang w:val="en-US"/>
-        </w:rPr>
-      </w:pPr>
-    </w:p>
-    <w:p>
-      <w:pPr>
-        <w:rPr>
-          <w:sz w:val="28"/>
-          <w:szCs w:val="28"/>
-          <w:lang w:val="en-US"/>
-        </w:rPr>
-      </w:pPr>
-    </w:p>
-    <w:p>
-      <w:pPr>
-        <w:rPr>
-          <w:sz w:val="28"/>
-          <w:szCs w:val="28"/>
-          <w:lang w:val="en-US"/>
-        </w:rPr>
-      </w:pPr>
-    </w:p>
-    <w:p>
-      <w:pPr>
-        <w:rPr>
-          <w:sz w:val="28"/>
-          <w:szCs w:val="28"/>
-          <w:lang w:val="en-US"/>
-        </w:rPr>
-      </w:pPr>
-    </w:p>
-    <w:p>
-      <w:pPr>
-        <w:rPr>
-          <w:sz w:val="28"/>
-          <w:szCs w:val="28"/>
-          <w:lang w:val="en-US"/>
-        </w:rPr>
-      </w:pPr>
-    </w:p>
-    <w:p>
-      <w:pPr>
-        <w:rPr>
-          <w:sz w:val="28"/>
-          <w:szCs w:val="28"/>
-          <w:lang w:val="en-US"/>
-        </w:rPr>
-      </w:pPr>
-    </w:p>
-    <w:p>
-      <w:pPr>
-        <w:rPr>
-          <w:sz w:val="28"/>
-          <w:szCs w:val="28"/>
-          <w:lang w:val="en-US"/>
-        </w:rPr>
-      </w:pPr>
-    </w:p>
-    <w:p>
-      <w:pPr>
-        <w:rPr>
-          <w:sz w:val="28"/>
-          <w:szCs w:val="28"/>
-          <w:lang w:val="en-US"/>
-        </w:rPr>
-      </w:pPr>
-    </w:p>
-    <w:p>
-      <w:pPr>
-        <w:rPr>
-          <w:sz w:val="28"/>
-          <w:szCs w:val="28"/>
-          <w:lang w:val="en-US"/>
-        </w:rPr>
-      </w:pPr>
-    </w:p>
-    <w:p>
-      <w:pPr>
-        <w:rPr>
-          <w:sz w:val="28"/>
-          <w:szCs w:val="28"/>
-          <w:lang w:val="en-US"/>
-        </w:rPr>
-      </w:pPr>
-    </w:p>
-    <w:p>
-      <w:pPr>
-        <w:rPr>
-          <w:sz w:val="28"/>
-          <w:szCs w:val="28"/>
-          <w:lang w:val="en-US"/>
-        </w:rPr>
-      </w:pPr>
-    </w:p>
-    <w:p>
-      <w:pPr>
-        <w:rPr>
-          <w:sz w:val="28"/>
-          <w:szCs w:val="28"/>
-          <w:lang w:val="en-US"/>
-        </w:rPr>
-      </w:pPr>
-    </w:p>
-    <w:p>
-      <w:pPr>
-        <w:rPr>
-          <w:sz w:val="28"/>
-          <w:szCs w:val="28"/>
-          <w:lang w:val="en-US"/>
-        </w:rPr>
-      </w:pPr>
-    </w:p>
-    <w:p>
-      <w:pPr>
-        <w:rPr>
-          <w:sz w:val="28"/>
-          <w:szCs w:val="28"/>
-          <w:lang w:val="en-US"/>
-        </w:rPr>
-      </w:pPr>
-    </w:p>
-    <w:p>
-      <w:pPr>
-        <w:rPr>
-          <w:sz w:val="28"/>
-          <w:szCs w:val="28"/>
-          <w:lang w:val="en-US"/>
-        </w:rPr>
-      </w:pPr>
-    </w:p>
-    <w:p>
-      <w:pPr>
-        <w:rPr>
-          <w:sz w:val="28"/>
-          <w:szCs w:val="28"/>
-          <w:lang w:val="en-US"/>
-        </w:rPr>
-      </w:pPr>
-    </w:p>
-    <w:p>
-      <w:pPr>
-        <w:rPr>
-          <w:sz w:val="28"/>
-          <w:szCs w:val="28"/>
-          <w:lang w:val="en-US"/>
-        </w:rPr>
-      </w:pPr>
-    </w:p>
-    <w:p>
-      <w:pPr>
-        <w:rPr>
-          <w:b/>
-          <w:bCs/>
-          <w:sz w:val="28"/>
-          <w:szCs w:val="28"/>
-          <w:lang w:val="en-US"/>
-        </w:rPr>
-      </w:pPr>
-      <w:r>
-        <w:rPr>
-          <w:b/>
-          <w:bCs/>
-          <w:sz w:val="28"/>
-          <w:szCs w:val="28"/>
-          <w:lang w:val="en-US"/>
-        </w:rPr>
-        <w:t xml:space="preserve">3.4.1 </w:t>
+        <w:t xml:space="preserve">3.4.1.2 </w:t>
       </w:r>
       <w:proofErr w:type="spellStart"/>
       <w:r>
@@ -15288,314 +13080,6 @@
           <w:szCs w:val="28"/>
           <w:lang w:val="en-US"/>
         </w:rPr>
-        <w:t>: Improving CDCL Sat Solving using Graph Neural Networks</w:t>
-      </w:r>
-    </w:p>
-    <w:p>
-      <w:pPr>
-        <w:rPr>
-          <w:b/>
-          <w:bCs/>
-          <w:sz w:val="28"/>
-          <w:szCs w:val="28"/>
-          <w:lang w:val="en-US"/>
-        </w:rPr>
-      </w:pPr>
-      <w:r>
-        <w:rPr>
-          <w:b/>
-          <w:bCs/>
-          <w:sz w:val="28"/>
-          <w:szCs w:val="28"/>
-          <w:lang w:val="en-US"/>
-        </w:rPr>
-        <w:t>3.4.1.1 Introduction</w:t>
-      </w:r>
-    </w:p>
-    <w:p>
-      <w:pPr>
-        <w:rPr>
-          <w:sz w:val="28"/>
-          <w:szCs w:val="28"/>
-          <w:lang w:val="en-US"/>
-        </w:rPr>
-      </w:pPr>
-      <w:r>
-        <w:rPr>
-          <w:sz w:val="28"/>
-          <w:szCs w:val="28"/>
-          <w:lang w:val="en-US"/>
-        </w:rPr>
-        <w:lastRenderedPageBreak/>
-        <w:t xml:space="preserve">Graph Neural Networks (GNNs) have been proposed to improve CDCL SAT solvers by enhancing two heuristics, namely variable branching which is deciding which variable to assign a value to, and phase selection which is deciding the state of the variable (True or False) [24]. </w:t>
-      </w:r>
-    </w:p>
-    <w:p>
-      <w:pPr>
-        <w:rPr>
-          <w:sz w:val="28"/>
-          <w:szCs w:val="28"/>
-          <w:lang w:val="en-US"/>
-        </w:rPr>
-      </w:pPr>
-    </w:p>
-    <w:p>
-      <w:pPr>
-        <w:rPr>
-          <w:sz w:val="28"/>
-          <w:szCs w:val="28"/>
-          <w:lang w:val="en-US"/>
-        </w:rPr>
-      </w:pPr>
-      <w:proofErr w:type="spellStart"/>
-      <w:r>
-        <w:rPr>
-          <w:sz w:val="28"/>
-          <w:szCs w:val="28"/>
-          <w:lang w:val="en-US"/>
-        </w:rPr>
-        <w:t>NeuroBack</w:t>
-      </w:r>
-      <w:proofErr w:type="spellEnd"/>
-      <w:r>
-        <w:rPr>
-          <w:sz w:val="28"/>
-          <w:szCs w:val="28"/>
-          <w:lang w:val="en-US"/>
-        </w:rPr>
-        <w:t xml:space="preserve"> is an offline inference model which obtains instructive static information for improving CDCL Sat solving prior to the solving process itself. Once trained, the offline model solely executes on the CPU, making it completely independent of GPU resources. </w:t>
-      </w:r>
-      <w:proofErr w:type="spellStart"/>
-      <w:r>
-        <w:rPr>
-          <w:sz w:val="28"/>
-          <w:szCs w:val="28"/>
-          <w:lang w:val="en-US"/>
-        </w:rPr>
-        <w:t>NeuroBack</w:t>
-      </w:r>
-      <w:proofErr w:type="spellEnd"/>
-      <w:r>
-        <w:rPr>
-          <w:sz w:val="28"/>
-          <w:szCs w:val="28"/>
-          <w:lang w:val="en-US"/>
-        </w:rPr>
-        <w:t xml:space="preserve"> focuses </w:t>
-      </w:r>
-      <w:r>
-        <w:rPr>
-          <w:sz w:val="28"/>
-          <w:szCs w:val="28"/>
-          <w:lang w:val="en-US"/>
-        </w:rPr>
-        <w:t>on</w:t>
-      </w:r>
-      <w:r>
-        <w:rPr>
-          <w:sz w:val="28"/>
-          <w:szCs w:val="28"/>
-          <w:lang w:val="en-US"/>
-        </w:rPr>
-        <w:t xml:space="preserve"> phase selection heuristics in CDCL solvers by leveraging offline neural predictions </w:t>
-      </w:r>
-      <w:r>
-        <w:rPr>
-          <w:sz w:val="28"/>
-          <w:szCs w:val="28"/>
-          <w:lang w:val="en-US"/>
-        </w:rPr>
-        <w:t>on variable phases appearing in  the majority of SAT assignments [24]</w:t>
-      </w:r>
-    </w:p>
-    <w:p>
-      <w:pPr>
-        <w:rPr>
-          <w:sz w:val="28"/>
-          <w:szCs w:val="28"/>
-          <w:lang w:val="en-US"/>
-        </w:rPr>
-      </w:pPr>
-    </w:p>
-    <w:p>
-      <w:pPr>
-        <w:rPr>
-          <w:sz w:val="28"/>
-          <w:szCs w:val="28"/>
-          <w:lang w:val="en-US"/>
-        </w:rPr>
-      </w:pPr>
-      <w:r>
-        <w:rPr>
-          <w:sz w:val="28"/>
-          <w:szCs w:val="28"/>
-          <w:lang w:val="en-US"/>
-        </w:rPr>
-        <w:t>Hence, it does not attempt to predict everything, but rather only the backbone-like variables</w:t>
-      </w:r>
-      <w:r>
-        <w:rPr>
-          <w:sz w:val="28"/>
-          <w:szCs w:val="28"/>
-          <w:lang w:val="en-US"/>
-        </w:rPr>
-        <w:t xml:space="preserve"> i.e. whose values are highly biased across satisfying assignments,</w:t>
-      </w:r>
-      <w:r>
-        <w:rPr>
-          <w:sz w:val="28"/>
-          <w:szCs w:val="28"/>
-          <w:lang w:val="en-US"/>
-        </w:rPr>
-        <w:t xml:space="preserve"> and it only runs the neural network once before the CDCL process starts which means no ML is </w:t>
-      </w:r>
-      <w:r>
-        <w:rPr>
-          <w:sz w:val="28"/>
-          <w:szCs w:val="28"/>
-          <w:lang w:val="en-US"/>
-        </w:rPr>
-        <w:t>done</w:t>
-      </w:r>
-      <w:r>
-        <w:rPr>
-          <w:sz w:val="28"/>
-          <w:szCs w:val="28"/>
-          <w:lang w:val="en-US"/>
-        </w:rPr>
-        <w:t xml:space="preserve"> during solving [24].</w:t>
-      </w:r>
-    </w:p>
-    <w:p>
-      <w:pPr>
-        <w:rPr>
-          <w:sz w:val="28"/>
-          <w:szCs w:val="28"/>
-          <w:lang w:val="en-US"/>
-        </w:rPr>
-      </w:pPr>
-    </w:p>
-    <w:p>
-      <w:pPr>
-        <w:rPr>
-          <w:sz w:val="28"/>
-          <w:szCs w:val="28"/>
-          <w:lang w:val="en-US"/>
-        </w:rPr>
-      </w:pPr>
-    </w:p>
-    <w:p>
-      <w:pPr>
-        <w:rPr>
-          <w:sz w:val="28"/>
-          <w:szCs w:val="28"/>
-          <w:lang w:val="en-US"/>
-        </w:rPr>
-      </w:pPr>
-    </w:p>
-    <w:p>
-      <w:pPr>
-        <w:rPr>
-          <w:sz w:val="28"/>
-          <w:szCs w:val="28"/>
-          <w:lang w:val="en-US"/>
-        </w:rPr>
-      </w:pPr>
-    </w:p>
-    <w:p>
-      <w:pPr>
-        <w:rPr>
-          <w:sz w:val="28"/>
-          <w:szCs w:val="28"/>
-          <w:lang w:val="en-US"/>
-        </w:rPr>
-      </w:pPr>
-    </w:p>
-    <w:p>
-      <w:pPr>
-        <w:rPr>
-          <w:sz w:val="28"/>
-          <w:szCs w:val="28"/>
-          <w:lang w:val="en-US"/>
-        </w:rPr>
-      </w:pPr>
-    </w:p>
-    <w:p>
-      <w:pPr>
-        <w:rPr>
-          <w:sz w:val="28"/>
-          <w:szCs w:val="28"/>
-          <w:lang w:val="en-US"/>
-        </w:rPr>
-      </w:pPr>
-    </w:p>
-    <w:p>
-      <w:pPr>
-        <w:rPr>
-          <w:sz w:val="28"/>
-          <w:szCs w:val="28"/>
-          <w:lang w:val="en-US"/>
-        </w:rPr>
-      </w:pPr>
-    </w:p>
-    <w:p>
-      <w:pPr>
-        <w:rPr>
-          <w:sz w:val="28"/>
-          <w:szCs w:val="28"/>
-          <w:lang w:val="en-US"/>
-        </w:rPr>
-      </w:pPr>
-    </w:p>
-    <w:p>
-      <w:pPr>
-        <w:rPr>
-          <w:sz w:val="28"/>
-          <w:szCs w:val="28"/>
-          <w:lang w:val="en-US"/>
-        </w:rPr>
-      </w:pPr>
-    </w:p>
-    <w:p>
-      <w:pPr>
-        <w:rPr>
-          <w:b/>
-          <w:bCs/>
-          <w:sz w:val="28"/>
-          <w:szCs w:val="28"/>
-          <w:lang w:val="en-US"/>
-        </w:rPr>
-      </w:pPr>
-      <w:r>
-        <w:rPr>
-          <w:b/>
-          <w:bCs/>
-          <w:sz w:val="28"/>
-          <w:szCs w:val="28"/>
-          <w:lang w:val="en-US"/>
-        </w:rPr>
-        <w:t xml:space="preserve">3.4.1.2 </w:t>
-      </w:r>
-      <w:proofErr w:type="spellStart"/>
-      <w:r>
-        <w:rPr>
-          <w:b/>
-          <w:bCs/>
-          <w:sz w:val="28"/>
-          <w:szCs w:val="28"/>
-          <w:lang w:val="en-US"/>
-        </w:rPr>
-        <w:t>NeuroBack</w:t>
-      </w:r>
-      <w:proofErr w:type="spellEnd"/>
-      <w:r>
-        <w:rPr>
-          <w:b/>
-          <w:bCs/>
-          <w:sz w:val="28"/>
-          <w:szCs w:val="28"/>
-          <w:lang w:val="en-US"/>
-        </w:rPr>
         <w:t xml:space="preserve"> design</w:t>
       </w:r>
     </w:p>
@@ -15613,16 +13097,7 @@
           <w:szCs w:val="28"/>
           <w:lang w:val="en-US"/>
         </w:rPr>
-        <w:t xml:space="preserve">The input CNF formula is converted into a learnable graph representation. A trained GNN model is then applied once on the graph before SAT solving begins for phase selection. The SAT solver then utilizes the phase </w:t>
-      </w:r>
-      <w:r>
-        <w:rPr>
-          <w:sz w:val="28"/>
-          <w:szCs w:val="28"/>
-          <w:lang w:val="en-US"/>
-        </w:rPr>
-        <w:lastRenderedPageBreak/>
-        <w:t xml:space="preserve">information in the resulting labeled graph to guide its solving process. Hence, with offline process of making instructive phase predictions, </w:t>
+        <w:t xml:space="preserve">The input CNF formula is converted into a learnable graph representation. A trained GNN model is then applied once on the graph before SAT solving begins for phase selection. The SAT solver then utilizes the phase information in the resulting labeled graph to guide its solving process. Hence, with offline process of making instructive phase predictions, </w:t>
       </w:r>
       <w:proofErr w:type="spellStart"/>
       <w:r>
@@ -15723,7 +13198,17 @@
           <w:szCs w:val="28"/>
           <w:lang w:val="en-US"/>
         </w:rPr>
-        <w:t>3.5</w:t>
+        <w:t>3.</w:t>
+      </w:r>
+      <w:r>
+        <w:rPr>
+          <w:b/>
+          <w:bCs/>
+          <w:sz w:val="28"/>
+          <w:szCs w:val="28"/>
+          <w:lang w:val="en-US"/>
+        </w:rPr>
+        <w:t>6</w:t>
       </w:r>
       <w:r>
         <w:rPr>
@@ -15899,7 +13384,7 @@
           <w:szCs w:val="28"/>
           <w:lang w:val="en-US"/>
         </w:rPr>
-        <w:t>6</w:t>
+        <w:t>7</w:t>
       </w:r>
       <w:r>
         <w:rPr>
@@ -15963,6 +13448,7 @@
           <w:szCs w:val="28"/>
           <w:lang w:val="en-US"/>
         </w:rPr>
+        <w:lastRenderedPageBreak/>
         <w:t xml:space="preserve">To address this, a meta node is added for each connected component, connected to all clause nodes in that component. This modification guarantees a maximum graph diameter </w:t>
       </w:r>
       <w:r>
@@ -15995,16 +13481,7 @@
           <w:szCs w:val="28"/>
           <w:lang w:val="en-US"/>
         </w:rPr>
-        <w:t xml:space="preserve">enabling efficient global information propagation. Node </w:t>
-      </w:r>
-      <w:r>
-        <w:rPr>
-          <w:sz w:val="28"/>
-          <w:szCs w:val="28"/>
-          <w:lang w:val="en-US"/>
-        </w:rPr>
-        <w:lastRenderedPageBreak/>
-        <w:t>features encode node type (meta, variable, clause), and edge features encode edge type (meta edge, positive literal, negative literal)</w:t>
+        <w:t>enabling efficient global information propagation. Node features encode node type (meta, variable, clause), and edge features encode edge type (meta edge, positive literal, negative literal)</w:t>
       </w:r>
       <w:r>
         <w:rPr>
@@ -16103,7 +13580,17 @@
           <w:szCs w:val="28"/>
           <w:lang w:val="en-US"/>
         </w:rPr>
-        <w:t>3.7</w:t>
+        <w:t>3.</w:t>
+      </w:r>
+      <w:r>
+        <w:rPr>
+          <w:b/>
+          <w:bCs/>
+          <w:sz w:val="28"/>
+          <w:szCs w:val="28"/>
+          <w:lang w:val="en-US"/>
+        </w:rPr>
+        <w:t>8</w:t>
       </w:r>
       <w:r>
         <w:rPr>
@@ -16288,6 +13775,7 @@
           <w:szCs w:val="28"/>
           <w:lang w:val="en-US"/>
         </w:rPr>
+        <w:lastRenderedPageBreak/>
         <w:t>It contains quadratic memory cost (O(N^2)) – inefficient for SAT graphs where N can be in the millions [24]</w:t>
       </w:r>
     </w:p>
@@ -16314,7 +13802,6 @@
           <w:szCs w:val="28"/>
           <w:lang w:val="en-US"/>
         </w:rPr>
-        <w:lastRenderedPageBreak/>
         <w:t xml:space="preserve">To overcome these </w:t>
       </w:r>
       <w:r>
@@ -16610,7 +14097,17 @@
           <w:szCs w:val="28"/>
           <w:lang w:val="en-US"/>
         </w:rPr>
-        <w:t>3.8</w:t>
+        <w:t>3.</w:t>
+      </w:r>
+      <w:r>
+        <w:rPr>
+          <w:b/>
+          <w:bCs/>
+          <w:sz w:val="28"/>
+          <w:szCs w:val="28"/>
+          <w:lang w:val="en-US"/>
+        </w:rPr>
+        <w:t>9</w:t>
       </w:r>
       <w:r>
         <w:rPr>
@@ -16749,26 +14246,8 @@
           <w:szCs w:val="28"/>
           <w:lang w:val="en-US"/>
         </w:rPr>
-        <w:t xml:space="preserve"> contains labels for backbone variable phases, however in real SAT formulas backbone variables are not evenly split between true/false values which causes label imbalance (Such as many more 1s than 0s or vice versa) which may cause model bias and although accuracy may be high, generalization is poor [24].</w:t>
-      </w:r>
-    </w:p>
-    <w:p>
-      <w:pPr>
-        <w:rPr>
-          <w:sz w:val="28"/>
-          <w:szCs w:val="28"/>
-          <w:lang w:val="en-US"/>
-        </w:rPr>
-      </w:pPr>
-    </w:p>
-    <w:p>
-      <w:pPr>
-        <w:rPr>
-          <w:sz w:val="28"/>
-          <w:szCs w:val="28"/>
-          <w:lang w:val="en-US"/>
-        </w:rPr>
-      </w:pPr>
+        <w:t xml:space="preserve"> contains labels for backbone variable phases, however in real SAT formulas backbone variables are not evenly split between true/false </w:t>
+      </w:r>
       <w:r>
         <w:rPr>
           <w:sz w:val="28"/>
@@ -16776,6 +14255,32 @@
           <w:lang w:val="en-US"/>
         </w:rPr>
         <w:lastRenderedPageBreak/>
+        <w:t>values which causes label imbalance (Such as many more 1s than 0s or vice versa) which may cause model bias and although accuracy may be high, generalization is poor [24].</w:t>
+      </w:r>
+    </w:p>
+    <w:p>
+      <w:pPr>
+        <w:rPr>
+          <w:sz w:val="28"/>
+          <w:szCs w:val="28"/>
+          <w:lang w:val="en-US"/>
+        </w:rPr>
+      </w:pPr>
+    </w:p>
+    <w:p>
+      <w:pPr>
+        <w:rPr>
+          <w:sz w:val="28"/>
+          <w:szCs w:val="28"/>
+          <w:lang w:val="en-US"/>
+        </w:rPr>
+      </w:pPr>
+      <w:r>
+        <w:rPr>
+          <w:sz w:val="28"/>
+          <w:szCs w:val="28"/>
+          <w:lang w:val="en-US"/>
+        </w:rPr>
         <w:t>To fix the imbalance, symmetry-based data augmentation was performed. In essence, for every labeled SAT formula f, a dual formula f’ is created which:</w:t>
       </w:r>
     </w:p>
@@ -16929,7 +14434,7 @@
           <w:szCs w:val="28"/>
           <w:lang w:val="en-US"/>
         </w:rPr>
-        <w:t>9</w:t>
+        <w:t>10</w:t>
       </w:r>
       <w:r>
         <w:rPr>
@@ -17205,6 +14710,7 @@
           <w:sz w:val="28"/>
           <w:szCs w:val="28"/>
         </w:rPr>
+        <w:lastRenderedPageBreak/>
         <w:t>For a node v:</w:t>
       </w:r>
     </w:p>
@@ -17222,7 +14728,6 @@
           <w:sz w:val="28"/>
           <w:szCs w:val="28"/>
         </w:rPr>
-        <w:lastRenderedPageBreak/>
         <w:drawing>
           <wp:inline distT="0" distB="0" distL="0" distR="0" wp14:anchorId="6031437E" wp14:editId="4228330D">
             <wp:extent cx="4544059" cy="1105054"/>
@@ -17297,7 +14802,17 @@
           <w:szCs w:val="28"/>
           <w:lang w:val="en-US"/>
         </w:rPr>
-        <w:t>10</w:t>
+        <w:t>1</w:t>
+      </w:r>
+      <w:r>
+        <w:rPr>
+          <w:b/>
+          <w:bCs/>
+          <w:sz w:val="28"/>
+          <w:szCs w:val="28"/>
+          <w:lang w:val="en-US"/>
+        </w:rPr>
+        <w:t>1</w:t>
       </w:r>
       <w:r>
         <w:rPr>
@@ -17710,6 +15225,7 @@
           <w:szCs w:val="28"/>
           <w:lang w:val="en-US"/>
         </w:rPr>
+        <w:lastRenderedPageBreak/>
         <w:t>3.4.1.4 Experiment, results and conclusions</w:t>
       </w:r>
     </w:p>
@@ -17727,7 +15243,6 @@
           <w:szCs w:val="28"/>
           <w:lang w:val="en-US"/>
         </w:rPr>
-        <w:lastRenderedPageBreak/>
         <w:t>The experiments were run on an ordinary commodity computer:</w:t>
       </w:r>
     </w:p>
@@ -18433,7 +15948,27 @@
           <w:szCs w:val="28"/>
           <w:lang w:val="en-US"/>
         </w:rPr>
-        <w:t xml:space="preserve">3.11: </w:t>
+        <w:t>3.1</w:t>
+      </w:r>
+      <w:r>
+        <w:rPr>
+          <w:b/>
+          <w:bCs/>
+          <w:sz w:val="28"/>
+          <w:szCs w:val="28"/>
+          <w:lang w:val="en-US"/>
+        </w:rPr>
+        <w:t>2</w:t>
+      </w:r>
+      <w:r>
+        <w:rPr>
+          <w:b/>
+          <w:bCs/>
+          <w:sz w:val="28"/>
+          <w:szCs w:val="28"/>
+          <w:lang w:val="en-US"/>
+        </w:rPr>
+        <w:t xml:space="preserve">: </w:t>
       </w:r>
       <w:r>
         <w:rPr>
@@ -18770,294 +16305,855 @@
         <w:rPr>
           <w:sz w:val="28"/>
           <w:szCs w:val="28"/>
-        </w:rPr>
-      </w:pPr>
-      <w:r>
-        <w:rPr>
-          <w:sz w:val="28"/>
-          <w:szCs w:val="28"/>
-          <w:lang w:val="en-US"/>
-        </w:rPr>
-        <w:t xml:space="preserve">Dataset: </w:t>
+          <w:lang w:val="en-MT"/>
+        </w:rPr>
+      </w:pPr>
+    </w:p>
+    <w:p>
+      <w:pPr>
+        <w:rPr>
+          <w:sz w:val="28"/>
+          <w:szCs w:val="28"/>
+          <w:lang w:val="en-US"/>
+        </w:rPr>
+      </w:pPr>
+    </w:p>
+    <w:p>
+      <w:pPr>
+        <w:rPr>
+          <w:sz w:val="28"/>
+          <w:szCs w:val="28"/>
+          <w:lang w:val="en-US"/>
+        </w:rPr>
+      </w:pPr>
+    </w:p>
+    <w:p>
+      <w:pPr>
+        <w:rPr>
+          <w:sz w:val="28"/>
+          <w:szCs w:val="28"/>
+          <w:lang w:val="en-US"/>
+        </w:rPr>
+      </w:pPr>
+    </w:p>
+    <w:p>
+      <w:pPr>
+        <w:rPr>
+          <w:sz w:val="28"/>
+          <w:szCs w:val="28"/>
+          <w:lang w:val="en-US"/>
+        </w:rPr>
+      </w:pPr>
+    </w:p>
+    <w:p>
+      <w:pPr>
+        <w:rPr>
+          <w:sz w:val="28"/>
+          <w:szCs w:val="28"/>
+          <w:lang w:val="en-US"/>
+        </w:rPr>
+      </w:pPr>
+    </w:p>
+    <w:p>
+      <w:pPr>
+        <w:rPr>
+          <w:sz w:val="28"/>
+          <w:szCs w:val="28"/>
+          <w:lang w:val="en-US"/>
+        </w:rPr>
+      </w:pPr>
+    </w:p>
+    <w:p>
+      <w:pPr>
+        <w:rPr>
+          <w:sz w:val="28"/>
+          <w:szCs w:val="28"/>
+          <w:lang w:val="en-US"/>
+        </w:rPr>
+      </w:pPr>
+    </w:p>
+    <w:p>
+      <w:pPr>
+        <w:rPr>
+          <w:sz w:val="28"/>
+          <w:szCs w:val="28"/>
+          <w:lang w:val="en-US"/>
+        </w:rPr>
+      </w:pPr>
+    </w:p>
+    <w:p>
+      <w:pPr>
+        <w:rPr>
+          <w:sz w:val="28"/>
+          <w:szCs w:val="28"/>
+          <w:lang w:val="en-US"/>
+        </w:rPr>
+      </w:pPr>
+    </w:p>
+    <w:p>
+      <w:pPr>
+        <w:rPr>
+          <w:sz w:val="28"/>
+          <w:szCs w:val="28"/>
+          <w:lang w:val="en-US"/>
+        </w:rPr>
+      </w:pPr>
+    </w:p>
+    <w:p>
+      <w:pPr>
+        <w:rPr>
+          <w:sz w:val="28"/>
+          <w:szCs w:val="28"/>
+          <w:lang w:val="en-US"/>
+        </w:rPr>
+      </w:pPr>
+    </w:p>
+    <w:p>
+      <w:pPr>
+        <w:rPr>
+          <w:sz w:val="28"/>
+          <w:szCs w:val="28"/>
+          <w:lang w:val="en-US"/>
+        </w:rPr>
+      </w:pPr>
+    </w:p>
+    <w:p>
+      <w:pPr>
+        <w:tabs>
+          <w:tab w:val="left" w:pos="1515"/>
+        </w:tabs>
+        <w:rPr>
+          <w:b/>
+          <w:bCs/>
+          <w:sz w:val="28"/>
+          <w:szCs w:val="28"/>
+          <w:lang w:val="en-MT"/>
+        </w:rPr>
+      </w:pPr>
+      <w:r>
+        <w:rPr>
+          <w:b/>
+          <w:bCs/>
+          <w:sz w:val="28"/>
+          <w:szCs w:val="28"/>
+          <w:lang w:val="en-MT"/>
+        </w:rPr>
+        <w:lastRenderedPageBreak/>
+        <w:t xml:space="preserve">(1) </w:t>
       </w:r>
       <w:proofErr w:type="spellStart"/>
       <w:r>
         <w:rPr>
-          <w:sz w:val="28"/>
-          <w:szCs w:val="28"/>
-        </w:rPr>
-        <w:t>DataBack</w:t>
+          <w:b/>
+          <w:bCs/>
+          <w:sz w:val="28"/>
+          <w:szCs w:val="28"/>
+          <w:lang w:val="en-MT"/>
+        </w:rPr>
+        <w:t>NeuroBack</w:t>
       </w:r>
       <w:proofErr w:type="spellEnd"/>
       <w:r>
         <w:rPr>
-          <w:sz w:val="28"/>
-          <w:szCs w:val="28"/>
-        </w:rPr>
-        <w:t xml:space="preserve"> containing 120,286</w:t>
-      </w:r>
-      <w:r>
-        <w:rPr>
-          <w:sz w:val="28"/>
-          <w:szCs w:val="28"/>
-        </w:rPr>
-        <w:t xml:space="preserve"> data samples</w:t>
-      </w:r>
-      <w:r>
-        <w:rPr>
-          <w:sz w:val="28"/>
-          <w:szCs w:val="28"/>
-        </w:rPr>
-        <w:t xml:space="preserve"> - </w:t>
-      </w:r>
-      <w:r>
-        <w:rPr>
-          <w:sz w:val="28"/>
-          <w:szCs w:val="28"/>
-        </w:rPr>
-        <w:t>https://huggingface.co/datasets/neuroback/DataBack</w:t>
-      </w:r>
-    </w:p>
-    <w:p>
-      <w:pPr>
-        <w:rPr>
-          <w:sz w:val="28"/>
-          <w:szCs w:val="28"/>
-          <w:lang w:val="en-US"/>
-        </w:rPr>
-      </w:pPr>
-      <w:proofErr w:type="spellStart"/>
-      <w:r>
-        <w:rPr>
-          <w:sz w:val="28"/>
-          <w:szCs w:val="28"/>
-        </w:rPr>
-        <w:t>NeuroBack</w:t>
-      </w:r>
-      <w:proofErr w:type="spellEnd"/>
-      <w:r>
-        <w:rPr>
-          <w:sz w:val="28"/>
-          <w:szCs w:val="28"/>
-        </w:rPr>
-        <w:t xml:space="preserve"> is an </w:t>
-      </w:r>
-      <w:proofErr w:type="spellStart"/>
-      <w:r>
-        <w:rPr>
-          <w:sz w:val="28"/>
-          <w:szCs w:val="28"/>
-        </w:rPr>
-        <w:t>enchanecement</w:t>
-      </w:r>
-      <w:proofErr w:type="spellEnd"/>
-      <w:r>
-        <w:rPr>
-          <w:sz w:val="28"/>
-          <w:szCs w:val="28"/>
-        </w:rPr>
-        <w:t xml:space="preserve"> of </w:t>
-      </w:r>
-      <w:proofErr w:type="spellStart"/>
-      <w:r>
-        <w:rPr>
-          <w:sz w:val="28"/>
-          <w:szCs w:val="28"/>
-        </w:rPr>
-        <w:t>Kissat</w:t>
-      </w:r>
-      <w:proofErr w:type="spellEnd"/>
-    </w:p>
-    <w:p>
-      <w:pPr>
-        <w:rPr>
-          <w:sz w:val="28"/>
-          <w:szCs w:val="28"/>
-          <w:lang w:val="en-US"/>
-        </w:rPr>
-      </w:pPr>
-      <w:r>
-        <w:rPr>
-          <w:sz w:val="28"/>
-          <w:szCs w:val="28"/>
-        </w:rPr>
-        <w:t xml:space="preserve">As a result, it allowed </w:t>
-      </w:r>
-      <w:proofErr w:type="spellStart"/>
-      <w:r>
-        <w:rPr>
-          <w:sz w:val="28"/>
-          <w:szCs w:val="28"/>
-        </w:rPr>
-        <w:t>Kissat</w:t>
-      </w:r>
-      <w:proofErr w:type="spellEnd"/>
-      <w:r>
-        <w:rPr>
-          <w:sz w:val="28"/>
-          <w:szCs w:val="28"/>
-        </w:rPr>
-        <w:t xml:space="preserve"> to solve up to 5.2% and 7.4% more problems on two recent SAT competition problem sets, SATCOMP-2022 and SATCOMP-2023, respectively.</w:t>
-      </w:r>
-    </w:p>
-    <w:p>
-      <w:pPr>
-        <w:rPr>
-          <w:sz w:val="28"/>
-          <w:szCs w:val="28"/>
-          <w:lang w:val="en-US"/>
-        </w:rPr>
-      </w:pPr>
-      <w:r>
-        <w:rPr>
-          <w:i/>
-          <w:iCs/>
-          <w:sz w:val="28"/>
-          <w:szCs w:val="28"/>
-        </w:rPr>
-        <w:t>probabilistic polarity prediction</w:t>
-      </w:r>
-      <w:r>
-        <w:rPr>
-          <w:sz w:val="28"/>
-          <w:szCs w:val="28"/>
-        </w:rPr>
-        <w:t xml:space="preserve"> + </w:t>
-      </w:r>
-      <w:r>
-        <w:rPr>
-          <w:i/>
-          <w:iCs/>
-          <w:sz w:val="28"/>
-          <w:szCs w:val="28"/>
-        </w:rPr>
-        <w:t>modern CDCL heuristics</w:t>
-      </w:r>
-    </w:p>
-    <w:p>
-      <w:pPr>
-        <w:rPr>
-          <w:sz w:val="28"/>
-          <w:szCs w:val="28"/>
-          <w:lang w:val="en-MT"/>
-        </w:rPr>
-      </w:pPr>
-      <w:proofErr w:type="gramStart"/>
-      <w:r>
-        <w:rPr>
-          <w:sz w:val="28"/>
-          <w:szCs w:val="28"/>
-          <w:lang w:val="en-MT"/>
-        </w:rPr>
-        <w:t xml:space="preserve">  </w:t>
-      </w:r>
-      <w:r>
-        <w:rPr>
-          <w:i/>
-          <w:iCs/>
-          <w:sz w:val="28"/>
-          <w:szCs w:val="28"/>
-          <w:lang w:val="en-MT"/>
-        </w:rPr>
-        <w:t>Can</w:t>
-      </w:r>
-      <w:proofErr w:type="gramEnd"/>
-      <w:r>
-        <w:rPr>
-          <w:i/>
-          <w:iCs/>
-          <w:sz w:val="28"/>
-          <w:szCs w:val="28"/>
-          <w:lang w:val="en-MT"/>
-        </w:rPr>
-        <w:t xml:space="preserve"> meta nodes be learned instead of hard-coded?</w:t>
+          <w:b/>
+          <w:bCs/>
+          <w:sz w:val="28"/>
+          <w:szCs w:val="28"/>
+          <w:lang w:val="en-MT"/>
+        </w:rPr>
+        <w:t xml:space="preserve"> — DONE</w:t>
+      </w:r>
+      <w:r>
+        <w:rPr>
+          <w:b/>
+          <w:bCs/>
+          <w:sz w:val="28"/>
+          <w:szCs w:val="28"/>
+          <w:lang w:val="en-MT"/>
+        </w:rPr>
+        <w:t xml:space="preserve"> – PHASE SELECTION</w:t>
+      </w:r>
+    </w:p>
+    <w:p>
+      <w:pPr>
+        <w:tabs>
+          <w:tab w:val="left" w:pos="1515"/>
+        </w:tabs>
+        <w:rPr>
+          <w:sz w:val="28"/>
+          <w:szCs w:val="28"/>
+          <w:lang w:val="en-MT"/>
+        </w:rPr>
+      </w:pPr>
+      <w:r>
+        <w:rPr>
+          <w:b/>
+          <w:bCs/>
+          <w:sz w:val="28"/>
+          <w:szCs w:val="28"/>
+          <w:lang w:val="en-MT"/>
+        </w:rPr>
+        <w:t>Focus:</w:t>
+      </w:r>
+      <w:r>
+        <w:rPr>
+          <w:sz w:val="28"/>
+          <w:szCs w:val="28"/>
+          <w:lang w:val="en-MT"/>
+        </w:rPr>
+        <w:t xml:space="preserve"> phase selection</w:t>
+      </w:r>
+      <w:r>
+        <w:rPr>
+          <w:sz w:val="28"/>
+          <w:szCs w:val="28"/>
+          <w:lang w:val="en-MT"/>
+        </w:rPr>
+        <w:br/>
+      </w:r>
+      <w:r>
+        <w:rPr>
+          <w:b/>
+          <w:bCs/>
+          <w:sz w:val="28"/>
+          <w:szCs w:val="28"/>
+          <w:lang w:val="en-MT"/>
+        </w:rPr>
+        <w:t>Affects:</w:t>
+      </w:r>
+      <w:r>
+        <w:rPr>
+          <w:sz w:val="28"/>
+          <w:szCs w:val="28"/>
+          <w:lang w:val="en-MT"/>
+        </w:rPr>
+        <w:t xml:space="preserve"> how decisions are assigned</w:t>
+      </w:r>
+      <w:r>
+        <w:rPr>
+          <w:sz w:val="28"/>
+          <w:szCs w:val="28"/>
+          <w:lang w:val="en-MT"/>
+        </w:rPr>
+        <w:br/>
+      </w:r>
+      <w:r>
+        <w:rPr>
+          <w:b/>
+          <w:bCs/>
+          <w:sz w:val="28"/>
+          <w:szCs w:val="28"/>
+          <w:lang w:val="en-MT"/>
+        </w:rPr>
+        <w:t>Level:</w:t>
+      </w:r>
+      <w:r>
+        <w:rPr>
+          <w:sz w:val="28"/>
+          <w:szCs w:val="28"/>
+          <w:lang w:val="en-MT"/>
+        </w:rPr>
+        <w:t xml:space="preserve"> local heuristic</w:t>
+      </w:r>
+    </w:p>
+    <w:p>
+      <w:pPr>
+        <w:tabs>
+          <w:tab w:val="left" w:pos="1515"/>
+        </w:tabs>
+        <w:rPr>
+          <w:b/>
+          <w:bCs/>
+          <w:sz w:val="28"/>
+          <w:szCs w:val="28"/>
+          <w:lang w:val="en-MT"/>
+        </w:rPr>
+      </w:pPr>
+      <w:r>
+        <w:rPr>
+          <w:b/>
+          <w:bCs/>
+          <w:sz w:val="28"/>
+          <w:szCs w:val="28"/>
+          <w:lang w:val="en-MT"/>
+        </w:rPr>
+        <w:t>(5) Clause deletion papers</w:t>
+      </w:r>
+    </w:p>
+    <w:p>
+      <w:pPr>
+        <w:tabs>
+          <w:tab w:val="left" w:pos="1515"/>
+        </w:tabs>
+        <w:rPr>
+          <w:sz w:val="28"/>
+          <w:szCs w:val="28"/>
+          <w:lang w:val="en-MT"/>
+        </w:rPr>
+      </w:pPr>
+      <w:r>
+        <w:rPr>
+          <w:b/>
+          <w:bCs/>
+          <w:sz w:val="28"/>
+          <w:szCs w:val="28"/>
+          <w:lang w:val="en-MT"/>
+        </w:rPr>
+        <w:t>Focus:</w:t>
+      </w:r>
+      <w:r>
+        <w:rPr>
+          <w:sz w:val="28"/>
+          <w:szCs w:val="28"/>
+          <w:lang w:val="en-MT"/>
+        </w:rPr>
+        <w:t xml:space="preserve"> which learned clauses to keep</w:t>
+      </w:r>
+      <w:r>
+        <w:rPr>
+          <w:sz w:val="28"/>
+          <w:szCs w:val="28"/>
+          <w:lang w:val="en-MT"/>
+        </w:rPr>
+        <w:br/>
+      </w:r>
+      <w:r>
+        <w:rPr>
+          <w:b/>
+          <w:bCs/>
+          <w:sz w:val="28"/>
+          <w:szCs w:val="28"/>
+          <w:lang w:val="en-MT"/>
+        </w:rPr>
+        <w:t>Affects:</w:t>
       </w:r>
     </w:p>
     <w:p>
       <w:pPr>
         <w:numPr>
           <w:ilvl w:val="0"/>
-          <w:numId w:val="37"/>
+          <w:numId w:val="57"/>
         </w:numPr>
-        <w:rPr>
-          <w:sz w:val="28"/>
-          <w:szCs w:val="28"/>
-          <w:lang w:val="en-MT"/>
-        </w:rPr>
-      </w:pPr>
+        <w:tabs>
+          <w:tab w:val="left" w:pos="1515"/>
+        </w:tabs>
+        <w:rPr>
+          <w:sz w:val="28"/>
+          <w:szCs w:val="28"/>
+          <w:lang w:val="en-MT"/>
+        </w:rPr>
+      </w:pPr>
+      <w:r>
+        <w:rPr>
+          <w:sz w:val="28"/>
+          <w:szCs w:val="28"/>
+          <w:lang w:val="en-MT"/>
+        </w:rPr>
+        <w:t>memory size</w:t>
+      </w:r>
+    </w:p>
+    <w:p>
+      <w:pPr>
+        <w:numPr>
+          <w:ilvl w:val="0"/>
+          <w:numId w:val="57"/>
+        </w:numPr>
+        <w:tabs>
+          <w:tab w:val="left" w:pos="1515"/>
+        </w:tabs>
+        <w:rPr>
+          <w:sz w:val="28"/>
+          <w:szCs w:val="28"/>
+          <w:lang w:val="en-MT"/>
+        </w:rPr>
+      </w:pPr>
+      <w:r>
+        <w:rPr>
+          <w:sz w:val="28"/>
+          <w:szCs w:val="28"/>
+          <w:lang w:val="en-MT"/>
+        </w:rPr>
+        <w:t>future propagation</w:t>
+      </w:r>
+    </w:p>
+    <w:p>
+      <w:pPr>
+        <w:numPr>
+          <w:ilvl w:val="0"/>
+          <w:numId w:val="57"/>
+        </w:numPr>
+        <w:tabs>
+          <w:tab w:val="left" w:pos="1515"/>
+        </w:tabs>
+        <w:rPr>
+          <w:sz w:val="28"/>
+          <w:szCs w:val="28"/>
+          <w:lang w:val="en-MT"/>
+        </w:rPr>
+      </w:pPr>
+      <w:r>
+        <w:rPr>
+          <w:sz w:val="28"/>
+          <w:szCs w:val="28"/>
+          <w:lang w:val="en-MT"/>
+        </w:rPr>
+        <w:t>conflict quality</w:t>
+      </w:r>
+    </w:p>
+    <w:p>
+      <w:pPr>
+        <w:tabs>
+          <w:tab w:val="left" w:pos="1515"/>
+        </w:tabs>
+        <w:rPr>
+          <w:sz w:val="28"/>
+          <w:szCs w:val="28"/>
+          <w:lang w:val="en-MT"/>
+        </w:rPr>
+      </w:pPr>
+      <w:r>
+        <w:rPr>
+          <w:b/>
+          <w:bCs/>
+          <w:sz w:val="28"/>
+          <w:szCs w:val="28"/>
+          <w:lang w:val="en-MT"/>
+        </w:rPr>
+        <w:t>Key idea:</w:t>
+      </w:r>
+    </w:p>
+    <w:p>
+      <w:pPr>
+        <w:tabs>
+          <w:tab w:val="left" w:pos="1515"/>
+        </w:tabs>
+        <w:rPr>
+          <w:sz w:val="28"/>
+          <w:szCs w:val="28"/>
+          <w:lang w:val="en-MT"/>
+        </w:rPr>
+      </w:pPr>
+      <w:r>
+        <w:rPr>
+          <w:sz w:val="28"/>
+          <w:szCs w:val="28"/>
+          <w:lang w:val="en-MT"/>
+        </w:rPr>
+        <w:t>Not all learned clauses are equally useful.</w:t>
+      </w:r>
+    </w:p>
+    <w:p>
+      <w:pPr>
+        <w:tabs>
+          <w:tab w:val="left" w:pos="1515"/>
+        </w:tabs>
+        <w:rPr>
+          <w:sz w:val="28"/>
+          <w:szCs w:val="28"/>
+          <w:lang w:val="en-MT"/>
+        </w:rPr>
+      </w:pPr>
+      <w:r>
+        <w:rPr>
+          <w:sz w:val="28"/>
+          <w:szCs w:val="28"/>
+          <w:lang w:val="en-MT"/>
+        </w:rPr>
+        <w:t xml:space="preserve">This is </w:t>
+      </w:r>
       <w:proofErr w:type="gramStart"/>
       <w:r>
         <w:rPr>
-          <w:sz w:val="28"/>
-          <w:szCs w:val="28"/>
-          <w:lang w:val="en-MT"/>
-        </w:rPr>
-        <w:t xml:space="preserve">  </w:t>
-      </w:r>
-      <w:r>
-        <w:rPr>
-          <w:i/>
-          <w:iCs/>
-          <w:sz w:val="28"/>
-          <w:szCs w:val="28"/>
-          <w:lang w:val="en-MT"/>
-        </w:rPr>
-        <w:t>Is</w:t>
+          <w:b/>
+          <w:bCs/>
+          <w:sz w:val="28"/>
+          <w:szCs w:val="28"/>
+          <w:lang w:val="en-MT"/>
+        </w:rPr>
+        <w:t>search</w:t>
       </w:r>
       <w:proofErr w:type="gramEnd"/>
       <w:r>
         <w:rPr>
-          <w:i/>
-          <w:iCs/>
-          <w:sz w:val="28"/>
-          <w:szCs w:val="28"/>
-          <w:lang w:val="en-MT"/>
-        </w:rPr>
-        <w:t xml:space="preserve"> global attention redundant when embedded inside CDCL?</w:t>
-      </w:r>
-    </w:p>
-    <w:p>
-      <w:pPr>
-        <w:rPr>
-          <w:sz w:val="28"/>
-          <w:szCs w:val="28"/>
-          <w:lang w:val="en-MT"/>
-        </w:rPr>
-      </w:pPr>
-    </w:p>
-    <w:p>
-      <w:pPr>
-        <w:rPr>
-          <w:sz w:val="28"/>
-          <w:szCs w:val="28"/>
-          <w:lang w:val="en-US"/>
-        </w:rPr>
-      </w:pPr>
-    </w:p>
-    <w:p>
-      <w:pPr>
-        <w:rPr>
-          <w:sz w:val="28"/>
-          <w:szCs w:val="28"/>
-          <w:lang w:val="en-US"/>
-        </w:rPr>
-      </w:pPr>
-    </w:p>
-    <w:p>
-      <w:pPr>
-        <w:rPr>
-          <w:sz w:val="28"/>
-          <w:szCs w:val="28"/>
-          <w:lang w:val="en-US"/>
-        </w:rPr>
-      </w:pPr>
-    </w:p>
-    <w:p>
-      <w:pPr>
-        <w:rPr>
-          <w:sz w:val="28"/>
-          <w:szCs w:val="28"/>
-          <w:lang w:val="en-US"/>
+          <w:b/>
+          <w:bCs/>
+          <w:sz w:val="28"/>
+          <w:szCs w:val="28"/>
+          <w:lang w:val="en-MT"/>
+        </w:rPr>
+        <w:t xml:space="preserve"> memory management</w:t>
+      </w:r>
+      <w:r>
+        <w:rPr>
+          <w:sz w:val="28"/>
+          <w:szCs w:val="28"/>
+          <w:lang w:val="en-MT"/>
+        </w:rPr>
+        <w:t>.</w:t>
+      </w:r>
+    </w:p>
+    <w:p>
+      <w:pPr>
+        <w:tabs>
+          <w:tab w:val="left" w:pos="1515"/>
+        </w:tabs>
+        <w:rPr>
+          <w:b/>
+          <w:bCs/>
+          <w:sz w:val="28"/>
+          <w:szCs w:val="28"/>
+          <w:lang w:val="en-MT"/>
+        </w:rPr>
+      </w:pPr>
+      <w:r>
+        <w:rPr>
+          <w:b/>
+          <w:bCs/>
+          <w:sz w:val="28"/>
+          <w:szCs w:val="28"/>
+          <w:lang w:val="en-MT"/>
+        </w:rPr>
+        <w:t>(6) Restart strategy papers</w:t>
+      </w:r>
+    </w:p>
+    <w:p>
+      <w:pPr>
+        <w:tabs>
+          <w:tab w:val="left" w:pos="1515"/>
+        </w:tabs>
+        <w:rPr>
+          <w:sz w:val="28"/>
+          <w:szCs w:val="28"/>
+          <w:lang w:val="en-MT"/>
+        </w:rPr>
+      </w:pPr>
+      <w:r>
+        <w:rPr>
+          <w:b/>
+          <w:bCs/>
+          <w:sz w:val="28"/>
+          <w:szCs w:val="28"/>
+          <w:lang w:val="en-MT"/>
+        </w:rPr>
+        <w:t>Focus:</w:t>
+      </w:r>
+      <w:r>
+        <w:rPr>
+          <w:sz w:val="28"/>
+          <w:szCs w:val="28"/>
+          <w:lang w:val="en-MT"/>
+        </w:rPr>
+        <w:t xml:space="preserve"> when to abandon current search path</w:t>
+      </w:r>
+      <w:r>
+        <w:rPr>
+          <w:sz w:val="28"/>
+          <w:szCs w:val="28"/>
+          <w:lang w:val="en-MT"/>
+        </w:rPr>
+        <w:br/>
+      </w:r>
+      <w:r>
+        <w:rPr>
+          <w:b/>
+          <w:bCs/>
+          <w:sz w:val="28"/>
+          <w:szCs w:val="28"/>
+          <w:lang w:val="en-MT"/>
+        </w:rPr>
+        <w:t>Affects:</w:t>
+      </w:r>
+    </w:p>
+    <w:p>
+      <w:pPr>
+        <w:numPr>
+          <w:ilvl w:val="0"/>
+          <w:numId w:val="58"/>
+        </w:numPr>
+        <w:tabs>
+          <w:tab w:val="left" w:pos="1515"/>
+        </w:tabs>
+        <w:rPr>
+          <w:sz w:val="28"/>
+          <w:szCs w:val="28"/>
+          <w:lang w:val="en-MT"/>
+        </w:rPr>
+      </w:pPr>
+      <w:r>
+        <w:rPr>
+          <w:sz w:val="28"/>
+          <w:szCs w:val="28"/>
+          <w:lang w:val="en-MT"/>
+        </w:rPr>
+        <w:t>escaping bad regions</w:t>
+      </w:r>
+    </w:p>
+    <w:p>
+      <w:pPr>
+        <w:numPr>
+          <w:ilvl w:val="0"/>
+          <w:numId w:val="58"/>
+        </w:numPr>
+        <w:tabs>
+          <w:tab w:val="left" w:pos="1515"/>
+        </w:tabs>
+        <w:rPr>
+          <w:sz w:val="28"/>
+          <w:szCs w:val="28"/>
+          <w:lang w:val="en-MT"/>
+        </w:rPr>
+      </w:pPr>
+      <w:r>
+        <w:rPr>
+          <w:sz w:val="28"/>
+          <w:szCs w:val="28"/>
+          <w:lang w:val="en-MT"/>
+        </w:rPr>
+        <w:t>exploration vs exploitation</w:t>
+      </w:r>
+    </w:p>
+    <w:p>
+      <w:pPr>
+        <w:tabs>
+          <w:tab w:val="left" w:pos="3295"/>
+        </w:tabs>
+        <w:rPr>
+          <w:sz w:val="28"/>
+          <w:szCs w:val="28"/>
+          <w:lang w:val="en-MT"/>
+        </w:rPr>
+      </w:pPr>
+      <w:r>
+        <w:rPr>
+          <w:b/>
+          <w:bCs/>
+          <w:sz w:val="28"/>
+          <w:szCs w:val="28"/>
+          <w:lang w:val="en-MT"/>
+        </w:rPr>
+        <w:t>Key idea:</w:t>
+      </w:r>
+      <w:r>
+        <w:rPr>
+          <w:b/>
+          <w:bCs/>
+          <w:sz w:val="28"/>
+          <w:szCs w:val="28"/>
+          <w:lang w:val="en-MT"/>
+        </w:rPr>
+        <w:tab/>
+      </w:r>
+    </w:p>
+    <w:p>
+      <w:pPr>
+        <w:tabs>
+          <w:tab w:val="left" w:pos="1515"/>
+        </w:tabs>
+        <w:rPr>
+          <w:sz w:val="28"/>
+          <w:szCs w:val="28"/>
+          <w:lang w:val="en-MT"/>
+        </w:rPr>
+      </w:pPr>
+      <w:r>
+        <w:rPr>
+          <w:sz w:val="28"/>
+          <w:szCs w:val="28"/>
+          <w:lang w:val="en-MT"/>
+        </w:rPr>
+        <w:t>Some conflicts mean “you’re stuck”.</w:t>
+      </w:r>
+    </w:p>
+    <w:p>
+      <w:pPr>
+        <w:tabs>
+          <w:tab w:val="left" w:pos="1515"/>
+        </w:tabs>
+        <w:rPr>
+          <w:b/>
+          <w:bCs/>
+          <w:sz w:val="28"/>
+          <w:szCs w:val="28"/>
+          <w:lang w:val="en-MT"/>
+        </w:rPr>
+      </w:pPr>
+      <w:r>
+        <w:rPr>
+          <w:b/>
+          <w:bCs/>
+          <w:sz w:val="28"/>
+          <w:szCs w:val="28"/>
+          <w:lang w:val="en-MT"/>
+        </w:rPr>
+        <w:t xml:space="preserve">(8) </w:t>
+      </w:r>
+      <w:proofErr w:type="spellStart"/>
+      <w:r>
+        <w:rPr>
+          <w:b/>
+          <w:bCs/>
+          <w:sz w:val="28"/>
+          <w:szCs w:val="28"/>
+          <w:lang w:val="en-MT"/>
+        </w:rPr>
+        <w:t>Backjump</w:t>
+      </w:r>
+      <w:proofErr w:type="spellEnd"/>
+      <w:r>
+        <w:rPr>
+          <w:b/>
+          <w:bCs/>
+          <w:sz w:val="28"/>
+          <w:szCs w:val="28"/>
+          <w:lang w:val="en-MT"/>
+        </w:rPr>
+        <w:t xml:space="preserve"> prediction</w:t>
+      </w:r>
+    </w:p>
+    <w:p>
+      <w:pPr>
+        <w:tabs>
+          <w:tab w:val="left" w:pos="1515"/>
+        </w:tabs>
+        <w:rPr>
+          <w:sz w:val="28"/>
+          <w:szCs w:val="28"/>
+          <w:lang w:val="en-MT"/>
+        </w:rPr>
+      </w:pPr>
+      <w:r>
+        <w:rPr>
+          <w:b/>
+          <w:bCs/>
+          <w:sz w:val="28"/>
+          <w:szCs w:val="28"/>
+          <w:lang w:val="en-MT"/>
+        </w:rPr>
+        <w:t>Focus:</w:t>
+      </w:r>
+      <w:r>
+        <w:rPr>
+          <w:sz w:val="28"/>
+          <w:szCs w:val="28"/>
+          <w:lang w:val="en-MT"/>
+        </w:rPr>
+        <w:t xml:space="preserve"> how far to backtrack after conflict</w:t>
+      </w:r>
+      <w:r>
+        <w:rPr>
+          <w:sz w:val="28"/>
+          <w:szCs w:val="28"/>
+          <w:lang w:val="en-MT"/>
+        </w:rPr>
+        <w:br/>
+      </w:r>
+      <w:r>
+        <w:rPr>
+          <w:b/>
+          <w:bCs/>
+          <w:sz w:val="28"/>
+          <w:szCs w:val="28"/>
+          <w:lang w:val="en-MT"/>
+        </w:rPr>
+        <w:t>Affects:</w:t>
+      </w:r>
+    </w:p>
+    <w:p>
+      <w:pPr>
+        <w:numPr>
+          <w:ilvl w:val="0"/>
+          <w:numId w:val="59"/>
+        </w:numPr>
+        <w:tabs>
+          <w:tab w:val="left" w:pos="1515"/>
+        </w:tabs>
+        <w:rPr>
+          <w:sz w:val="28"/>
+          <w:szCs w:val="28"/>
+          <w:lang w:val="en-MT"/>
+        </w:rPr>
+      </w:pPr>
+      <w:r>
+        <w:rPr>
+          <w:sz w:val="28"/>
+          <w:szCs w:val="28"/>
+          <w:lang w:val="en-MT"/>
+        </w:rPr>
+        <w:t>depth of search</w:t>
+      </w:r>
+    </w:p>
+    <w:p>
+      <w:pPr>
+        <w:numPr>
+          <w:ilvl w:val="0"/>
+          <w:numId w:val="59"/>
+        </w:numPr>
+        <w:tabs>
+          <w:tab w:val="left" w:pos="1515"/>
+        </w:tabs>
+        <w:rPr>
+          <w:sz w:val="28"/>
+          <w:szCs w:val="28"/>
+          <w:lang w:val="en-MT"/>
+        </w:rPr>
+      </w:pPr>
+      <w:r>
+        <w:rPr>
+          <w:sz w:val="28"/>
+          <w:szCs w:val="28"/>
+          <w:lang w:val="en-MT"/>
+        </w:rPr>
+        <w:t>shape of learned clause</w:t>
+      </w:r>
+    </w:p>
+    <w:p>
+      <w:pPr>
+        <w:tabs>
+          <w:tab w:val="left" w:pos="1515"/>
+        </w:tabs>
+        <w:rPr>
+          <w:sz w:val="28"/>
+          <w:szCs w:val="28"/>
+          <w:lang w:val="en-MT"/>
+        </w:rPr>
+      </w:pPr>
+      <w:r>
+        <w:rPr>
+          <w:b/>
+          <w:bCs/>
+          <w:sz w:val="28"/>
+          <w:szCs w:val="28"/>
+          <w:lang w:val="en-MT"/>
+        </w:rPr>
+        <w:t>Key idea:</w:t>
+      </w:r>
+    </w:p>
+    <w:p>
+      <w:pPr>
+        <w:tabs>
+          <w:tab w:val="left" w:pos="1515"/>
+        </w:tabs>
+        <w:rPr>
+          <w:sz w:val="28"/>
+          <w:szCs w:val="28"/>
+          <w:lang w:val="en-MT"/>
+        </w:rPr>
+      </w:pPr>
+      <w:r>
+        <w:rPr>
+          <w:sz w:val="28"/>
+          <w:szCs w:val="28"/>
+          <w:lang w:val="en-MT"/>
+        </w:rPr>
+        <w:t>Some conflicts should rewind more than others.</w:t>
+      </w:r>
+    </w:p>
+    <w:p>
+      <w:pPr>
+        <w:rPr>
+          <w:sz w:val="28"/>
+          <w:szCs w:val="28"/>
+          <w:lang w:val="en-MT"/>
         </w:rPr>
       </w:pPr>
     </w:p>
@@ -21459,7 +19555,7 @@
         <w:rPr>
           <w:sz w:val="28"/>
           <w:szCs w:val="28"/>
-          <w:lang w:val="en-US"/>
+          <w:lang w:val="fr-FR"/>
         </w:rPr>
         <w:t xml:space="preserve">[Online]. </w:t>
       </w:r>
@@ -30699,7 +28795,7 @@
   <w:abstractNum w:abstractNumId="58" w15:restartNumberingAfterBreak="0">
     <w:nsid w:val="7FF93F33"/>
     <w:multiLevelType w:val="hybridMultilevel"/>
-    <w:tmpl w:val="69DA4490"/>
+    <w:tmpl w:val="DFBA9E10"/>
     <w:lvl w:ilvl="0" w:tplc="20000001">
       <w:start w:val="1"/>
       <w:numFmt w:val="bullet"/>
@@ -31595,6 +29691,7 @@
   <w:style w:type="character" w:default="1" w:styleId="DefaultParagraphFont">
     <w:name w:val="Default Paragraph Font"/>
     <w:uiPriority w:val="1"/>
+    <w:semiHidden/>
     <w:unhideWhenUsed/>
   </w:style>
   <w:style w:type="table" w:default="1" w:styleId="TableNormal">
@@ -31957,6 +30054,25 @@
       <w:szCs w:val="24"/>
     </w:rPr>
   </w:style>
+  <w:style w:type="table" w:styleId="TableGrid">
+    <w:name w:val="Table Grid"/>
+    <w:basedOn w:val="TableNormal"/>
+    <w:uiPriority w:val="39"/>
+    <w:rsid w:val="009A60F5"/>
+    <w:pPr>
+      <w:spacing w:after="0" w:line="240" w:lineRule="auto"/>
+    </w:pPr>
+    <w:tblPr>
+      <w:tblBorders>
+        <w:top w:val="single" w:sz="4" w:space="0" w:color="auto"/>
+        <w:left w:val="single" w:sz="4" w:space="0" w:color="auto"/>
+        <w:bottom w:val="single" w:sz="4" w:space="0" w:color="auto"/>
+        <w:right w:val="single" w:sz="4" w:space="0" w:color="auto"/>
+        <w:insideH w:val="single" w:sz="4" w:space="0" w:color="auto"/>
+        <w:insideV w:val="single" w:sz="4" w:space="0" w:color="auto"/>
+      </w:tblBorders>
+    </w:tblPr>
+  </w:style>
 </w:styles>
 </file>
 

--- a/MCs in AI Thesis - Luca Alfino.docx
+++ b/MCs in AI Thesis - Luca Alfino.docx
@@ -287,20 +287,8 @@
           <w:szCs w:val="40"/>
           <w:lang w:val="en-US"/>
         </w:rPr>
-        <w:t xml:space="preserve">Dissertation submitted to institute for </w:t>
-      </w:r>
-      <w:proofErr w:type="gramStart"/>
-      <w:r>
-        <w:rPr>
-          <w:b/>
-          <w:bCs/>
-          <w:sz w:val="40"/>
-          <w:szCs w:val="40"/>
-          <w:lang w:val="en-US"/>
-        </w:rPr>
-        <w:t>particular degree</w:t>
-      </w:r>
-      <w:proofErr w:type="gramEnd"/>
+        <w:t>Dissertation submitted to institute for particular degree</w:t>
+      </w:r>
     </w:p>
     <w:p>
       <w:pPr>
@@ -1440,19 +1428,8 @@
           <w:lang w:val="en-US"/>
         </w:rPr>
         <w:tab/>
-      </w:r>
-      <w:proofErr w:type="spellStart"/>
-      <w:r>
-        <w:rPr>
-          <w:b/>
-          <w:bCs/>
-          <w:sz w:val="40"/>
-          <w:szCs w:val="40"/>
-          <w:lang w:val="en-US"/>
-        </w:rPr>
         <w:t>i</w:t>
       </w:r>
-      <w:proofErr w:type="spellEnd"/>
     </w:p>
     <w:p>
       <w:pPr>
@@ -3271,29 +3248,7 @@
           <w:szCs w:val="28"/>
           <w:lang w:val="en-US"/>
         </w:rPr>
-        <w:t xml:space="preserve">3.4.1 </w:t>
-      </w:r>
-      <w:proofErr w:type="spellStart"/>
-      <w:r>
-        <w:rPr>
-          <w:b/>
-          <w:bCs/>
-          <w:sz w:val="28"/>
-          <w:szCs w:val="28"/>
-          <w:lang w:val="en-US"/>
-        </w:rPr>
-        <w:t>NeuroBack</w:t>
-      </w:r>
-      <w:proofErr w:type="spellEnd"/>
-      <w:r>
-        <w:rPr>
-          <w:b/>
-          <w:bCs/>
-          <w:sz w:val="28"/>
-          <w:szCs w:val="28"/>
-          <w:lang w:val="en-US"/>
-        </w:rPr>
-        <w:t>: Improving CDCL Sat Solving using Graph Neural Networks</w:t>
+        <w:t>3.4.1 NeuroBack: Improving CDCL Sat Solving using Graph Neural Networks</w:t>
       </w:r>
     </w:p>
     <w:p>
@@ -3399,7 +3354,6 @@
         <w:tab/>
         <w:t xml:space="preserve">3.4.1.2 </w:t>
       </w:r>
-      <w:proofErr w:type="spellStart"/>
       <w:r>
         <w:rPr>
           <w:b/>
@@ -3410,7 +3364,6 @@
         </w:rPr>
         <w:t>NeuroBack</w:t>
       </w:r>
-      <w:proofErr w:type="spellEnd"/>
       <w:r>
         <w:rPr>
           <w:b/>
@@ -3568,6 +3521,39 @@
         </w:rPr>
         <w:t>3.4.2</w:t>
       </w:r>
+      <w:r>
+        <w:rPr>
+          <w:b/>
+          <w:bCs/>
+          <w:sz w:val="28"/>
+          <w:szCs w:val="28"/>
+          <w:lang w:val="en-US"/>
+        </w:rPr>
+        <w:t xml:space="preserve"> ML-Bsed Restart Policy for SAT solvers</w:t>
+      </w:r>
+    </w:p>
+    <w:p>
+      <w:pPr>
+        <w:ind w:left="2160"/>
+        <w:rPr>
+          <w:b/>
+          <w:bCs/>
+          <w:sz w:val="28"/>
+          <w:szCs w:val="28"/>
+          <w:lang w:val="en-US"/>
+        </w:rPr>
+      </w:pPr>
+      <w:r>
+        <w:rPr>
+          <w:b/>
+          <w:bCs/>
+          <w:sz w:val="28"/>
+          <w:szCs w:val="28"/>
+          <w:lang w:val="en-US"/>
+        </w:rPr>
+        <w:tab/>
+        <w:t>3.4.2.1 Introduction</w:t>
+      </w:r>
     </w:p>
     <w:p>
       <w:pPr>
@@ -3762,7 +3748,6 @@
           <w:szCs w:val="40"/>
           <w:lang w:val="en-US"/>
         </w:rPr>
-        <w:lastRenderedPageBreak/>
         <w:t>List Of Figures</w:t>
       </w:r>
     </w:p>
@@ -4077,23 +4062,113 @@
           <w:szCs w:val="28"/>
           <w:lang w:val="en-US"/>
         </w:rPr>
-        <w:t xml:space="preserve">: Overview of </w:t>
-      </w:r>
-      <w:proofErr w:type="spellStart"/>
-      <w:r>
-        <w:rPr>
-          <w:sz w:val="28"/>
-          <w:szCs w:val="28"/>
-          <w:lang w:val="en-US"/>
-        </w:rPr>
-        <w:t>NeuroBack</w:t>
-      </w:r>
-      <w:proofErr w:type="spellEnd"/>
-      <w:r>
-        <w:rPr>
-          <w:sz w:val="28"/>
-          <w:szCs w:val="28"/>
-          <w:lang w:val="en-US"/>
+        <w:t>: Overview of NeuroBack [24]</w:t>
+      </w:r>
+    </w:p>
+    <w:p>
+      <w:pPr>
+        <w:jc w:val="center"/>
+        <w:rPr>
+          <w:sz w:val="28"/>
+          <w:szCs w:val="28"/>
+          <w:lang w:val="en-US"/>
+        </w:rPr>
+      </w:pPr>
+      <w:r>
+        <w:rPr>
+          <w:b/>
+          <w:bCs/>
+          <w:sz w:val="28"/>
+          <w:szCs w:val="28"/>
+          <w:lang w:val="en-US"/>
+        </w:rPr>
+        <w:t xml:space="preserve">Figure </w:t>
+      </w:r>
+      <w:r>
+        <w:rPr>
+          <w:b/>
+          <w:bCs/>
+          <w:sz w:val="28"/>
+          <w:szCs w:val="28"/>
+          <w:lang w:val="en-US"/>
+        </w:rPr>
+        <w:t>3.</w:t>
+      </w:r>
+      <w:r>
+        <w:rPr>
+          <w:b/>
+          <w:bCs/>
+          <w:sz w:val="28"/>
+          <w:szCs w:val="28"/>
+          <w:lang w:val="en-US"/>
+        </w:rPr>
+        <w:t>6</w:t>
+      </w:r>
+      <w:r>
+        <w:rPr>
+          <w:sz w:val="28"/>
+          <w:szCs w:val="28"/>
+          <w:lang w:val="en-US"/>
+        </w:rPr>
+        <w:t>: Controlling search dynamics vs logic</w:t>
+      </w:r>
+    </w:p>
+    <w:p>
+      <w:pPr>
+        <w:rPr>
+          <w:sz w:val="28"/>
+          <w:szCs w:val="28"/>
+        </w:rPr>
+      </w:pPr>
+      <w:r>
+        <w:rPr>
+          <w:b/>
+          <w:bCs/>
+          <w:sz w:val="28"/>
+          <w:szCs w:val="28"/>
+          <w:lang w:val="en-US"/>
+        </w:rPr>
+        <w:t xml:space="preserve">Figure </w:t>
+      </w:r>
+      <w:r>
+        <w:rPr>
+          <w:b/>
+          <w:bCs/>
+          <w:sz w:val="28"/>
+          <w:szCs w:val="28"/>
+          <w:lang w:val="en-US"/>
+        </w:rPr>
+        <w:t>3.</w:t>
+      </w:r>
+      <w:r>
+        <w:rPr>
+          <w:b/>
+          <w:bCs/>
+          <w:sz w:val="28"/>
+          <w:szCs w:val="28"/>
+          <w:lang w:val="en-US"/>
+        </w:rPr>
+        <w:t>7</w:t>
+      </w:r>
+      <w:r>
+        <w:rPr>
+          <w:sz w:val="28"/>
+          <w:szCs w:val="28"/>
+          <w:lang w:val="en-US"/>
+        </w:rPr>
+        <w:t xml:space="preserve">: </w:t>
+      </w:r>
+      <w:r>
+        <w:rPr>
+          <w:sz w:val="28"/>
+          <w:szCs w:val="28"/>
+        </w:rPr>
+        <w:t>The architecture of NeuroBack model, consisting of three main components: a GNN subnet with L stacked GNN blocks, a transformer subnet with M GSA transformer blocks and N LSA transformer blocks, and a FFN layer for node classification</w:t>
+      </w:r>
+      <w:r>
+        <w:rPr>
+          <w:sz w:val="28"/>
+          <w:szCs w:val="28"/>
         </w:rPr>
         <w:t xml:space="preserve"> [24]</w:t>
       </w:r>
@@ -4104,7 +4179,6 @@
         <w:rPr>
           <w:sz w:val="28"/>
           <w:szCs w:val="28"/>
-          <w:lang w:val="en-US"/>
         </w:rPr>
       </w:pPr>
       <w:r>
@@ -4135,22 +4209,38 @@
           <w:szCs w:val="28"/>
           <w:lang w:val="en-US"/>
         </w:rPr>
-        <w:t>6</w:t>
-      </w:r>
-      <w:r>
-        <w:rPr>
-          <w:sz w:val="28"/>
-          <w:szCs w:val="28"/>
-          <w:lang w:val="en-US"/>
-        </w:rPr>
-        <w:t>: Controlling search dynamics vs logic</w:t>
-      </w:r>
-    </w:p>
-    <w:p>
-      <w:pPr>
-        <w:rPr>
-          <w:sz w:val="28"/>
-          <w:szCs w:val="28"/>
+        <w:t>8</w:t>
+      </w:r>
+      <w:r>
+        <w:rPr>
+          <w:sz w:val="28"/>
+          <w:szCs w:val="28"/>
+          <w:lang w:val="en-US"/>
+        </w:rPr>
+        <w:t xml:space="preserve">: </w:t>
+      </w:r>
+      <w:r>
+        <w:rPr>
+          <w:sz w:val="28"/>
+          <w:szCs w:val="28"/>
+        </w:rPr>
+        <w:t>An example graph representation</w:t>
+      </w:r>
+      <w:r>
+        <w:rPr>
+          <w:sz w:val="28"/>
+          <w:szCs w:val="28"/>
+        </w:rPr>
+        <w:t xml:space="preserve"> [24]</w:t>
+      </w:r>
+    </w:p>
+    <w:p>
+      <w:pPr>
+        <w:jc w:val="center"/>
+        <w:rPr>
+          <w:sz w:val="28"/>
+          <w:szCs w:val="28"/>
+          <w:lang w:val="en-US"/>
         </w:rPr>
       </w:pPr>
       <w:r>
@@ -4181,7 +4271,62 @@
           <w:szCs w:val="28"/>
           <w:lang w:val="en-US"/>
         </w:rPr>
-        <w:t>7</w:t>
+        <w:t>9</w:t>
+      </w:r>
+      <w:r>
+        <w:rPr>
+          <w:sz w:val="28"/>
+          <w:szCs w:val="28"/>
+          <w:lang w:val="en-US"/>
+        </w:rPr>
+        <w:t>: Details of DataBack</w:t>
+      </w:r>
+      <w:r>
+        <w:rPr>
+          <w:sz w:val="28"/>
+          <w:szCs w:val="28"/>
+          <w:lang w:val="en-US"/>
+        </w:rPr>
+        <w:t xml:space="preserve"> [24]</w:t>
+      </w:r>
+    </w:p>
+    <w:p>
+      <w:pPr>
+        <w:jc w:val="center"/>
+        <w:rPr>
+          <w:sz w:val="28"/>
+          <w:szCs w:val="28"/>
+        </w:rPr>
+      </w:pPr>
+      <w:r>
+        <w:rPr>
+          <w:b/>
+          <w:bCs/>
+          <w:sz w:val="28"/>
+          <w:szCs w:val="28"/>
+          <w:lang w:val="en-US"/>
+        </w:rPr>
+        <w:t xml:space="preserve">Figure </w:t>
+      </w:r>
+      <w:r>
+        <w:rPr>
+          <w:b/>
+          <w:bCs/>
+          <w:sz w:val="28"/>
+          <w:szCs w:val="28"/>
+          <w:lang w:val="en-US"/>
+        </w:rPr>
+        <w:t>3.</w:t>
+      </w:r>
+      <w:r>
+        <w:rPr>
+          <w:b/>
+          <w:bCs/>
+          <w:sz w:val="28"/>
+          <w:szCs w:val="28"/>
+          <w:lang w:val="en-US"/>
+        </w:rPr>
+        <w:t>10</w:t>
       </w:r>
       <w:r>
         <w:rPr>
@@ -4196,23 +4341,7 @@
           <w:sz w:val="28"/>
           <w:szCs w:val="28"/>
         </w:rPr>
-        <w:t xml:space="preserve">The architecture of </w:t>
-      </w:r>
-      <w:proofErr w:type="spellStart"/>
-      <w:r>
-        <w:rPr>
-          <w:sz w:val="28"/>
-          <w:szCs w:val="28"/>
-        </w:rPr>
-        <w:t>NeuroBack</w:t>
-      </w:r>
-      <w:proofErr w:type="spellEnd"/>
-      <w:r>
-        <w:rPr>
-          <w:sz w:val="28"/>
-          <w:szCs w:val="28"/>
-        </w:rPr>
-        <w:t xml:space="preserve"> model, consisting of three main components: a GNN subnet with L stacked GNN blocks, a transformer subnet with M GSA transformer blocks and N LSA transformer blocks, and a FFN layer for node classification</w:t>
+        <w:t>The performance on the validation set of both pre-trained and fine-tuned NeuroBack models for classifying the phases of backbone variables, in terms of precision, recall, F1 score and accuracy</w:t>
       </w:r>
       <w:r>
         <w:rPr>
@@ -4258,10 +4387,22 @@
           <w:szCs w:val="28"/>
           <w:lang w:val="en-US"/>
         </w:rPr>
-        <w:t>8</w:t>
-      </w:r>
-      <w:r>
-        <w:rPr>
+        <w:t>1</w:t>
+      </w:r>
+      <w:r>
+        <w:rPr>
+          <w:b/>
+          <w:bCs/>
+          <w:sz w:val="28"/>
+          <w:szCs w:val="28"/>
+          <w:lang w:val="en-US"/>
+        </w:rPr>
+        <w:t>1</w:t>
+      </w:r>
+      <w:r>
+        <w:rPr>
+          <w:b/>
+          <w:bCs/>
           <w:sz w:val="28"/>
           <w:szCs w:val="28"/>
           <w:lang w:val="en-US"/>
@@ -4272,13 +4413,97 @@
         <w:rPr>
           <w:sz w:val="28"/>
           <w:szCs w:val="28"/>
-        </w:rPr>
-        <w:t>An example graph representation</w:t>
-      </w:r>
-      <w:r>
-        <w:rPr>
-          <w:sz w:val="28"/>
-          <w:szCs w:val="28"/>
+          <w:lang w:val="en-US"/>
+        </w:rPr>
+        <w:t>GINConv formula</w:t>
+      </w:r>
+      <w:r>
+        <w:rPr>
+          <w:sz w:val="28"/>
+          <w:szCs w:val="28"/>
+          <w:lang w:val="en-US"/>
+        </w:rPr>
+        <w:t xml:space="preserve"> [</w:t>
+      </w:r>
+      <w:r>
+        <w:rPr>
+          <w:sz w:val="28"/>
+          <w:szCs w:val="28"/>
+          <w:lang w:val="en-US"/>
+        </w:rPr>
+        <w:t>26</w:t>
+      </w:r>
+      <w:r>
+        <w:rPr>
+          <w:sz w:val="28"/>
+          <w:szCs w:val="28"/>
+          <w:lang w:val="en-US"/>
+        </w:rPr>
+        <w:t>]</w:t>
+      </w:r>
+    </w:p>
+    <w:p>
+      <w:pPr>
+        <w:jc w:val="center"/>
+        <w:rPr>
+          <w:sz w:val="28"/>
+          <w:szCs w:val="28"/>
+          <w:lang w:val="en-US"/>
+        </w:rPr>
+      </w:pPr>
+      <w:r>
+        <w:rPr>
+          <w:b/>
+          <w:bCs/>
+          <w:sz w:val="28"/>
+          <w:szCs w:val="28"/>
+          <w:lang w:val="en-US"/>
+        </w:rPr>
+        <w:t xml:space="preserve">Figure </w:t>
+      </w:r>
+      <w:r>
+        <w:rPr>
+          <w:b/>
+          <w:bCs/>
+          <w:sz w:val="28"/>
+          <w:szCs w:val="28"/>
+          <w:lang w:val="en-US"/>
+        </w:rPr>
+        <w:t>3.1</w:t>
+      </w:r>
+      <w:r>
+        <w:rPr>
+          <w:b/>
+          <w:bCs/>
+          <w:sz w:val="28"/>
+          <w:szCs w:val="28"/>
+          <w:lang w:val="en-US"/>
+        </w:rPr>
+        <w:t>2</w:t>
+      </w:r>
+      <w:r>
+        <w:rPr>
+          <w:b/>
+          <w:bCs/>
+          <w:sz w:val="28"/>
+          <w:szCs w:val="28"/>
+          <w:lang w:val="en-US"/>
+        </w:rPr>
+        <w:t xml:space="preserve">: </w:t>
+      </w:r>
+      <w:r>
+        <w:rPr>
+          <w:sz w:val="28"/>
+          <w:szCs w:val="28"/>
+          <w:lang w:val="en-US"/>
+        </w:rPr>
+        <w:t>Solving progress in SATCOMP-2022 (Left Graph), Solving progress in SATCOMP-2023 (Right Graph)</w:t>
+      </w:r>
+      <w:r>
+        <w:rPr>
+          <w:sz w:val="28"/>
+          <w:szCs w:val="28"/>
+          <w:lang w:val="en-US"/>
         </w:rPr>
         <w:t xml:space="preserve"> [24]</w:t>
       </w:r>
@@ -4292,322 +4517,71 @@
           <w:lang w:val="en-US"/>
         </w:rPr>
       </w:pPr>
-      <w:r>
-        <w:rPr>
-          <w:b/>
-          <w:bCs/>
-          <w:sz w:val="28"/>
-          <w:szCs w:val="28"/>
-          <w:lang w:val="en-US"/>
-        </w:rPr>
-        <w:t xml:space="preserve">Figure </w:t>
-      </w:r>
-      <w:r>
-        <w:rPr>
-          <w:b/>
-          <w:bCs/>
-          <w:sz w:val="28"/>
-          <w:szCs w:val="28"/>
-          <w:lang w:val="en-US"/>
-        </w:rPr>
-        <w:t>3.</w:t>
-      </w:r>
-      <w:r>
-        <w:rPr>
-          <w:b/>
-          <w:bCs/>
-          <w:sz w:val="28"/>
-          <w:szCs w:val="28"/>
-          <w:lang w:val="en-US"/>
-        </w:rPr>
-        <w:t>9</w:t>
-      </w:r>
-      <w:r>
-        <w:rPr>
-          <w:sz w:val="28"/>
-          <w:szCs w:val="28"/>
-          <w:lang w:val="en-US"/>
-        </w:rPr>
-        <w:t xml:space="preserve">: Details of </w:t>
-      </w:r>
-      <w:proofErr w:type="spellStart"/>
-      <w:r>
-        <w:rPr>
-          <w:sz w:val="28"/>
-          <w:szCs w:val="28"/>
-          <w:lang w:val="en-US"/>
-        </w:rPr>
-        <w:t>DataBack</w:t>
-      </w:r>
-      <w:proofErr w:type="spellEnd"/>
-      <w:r>
-        <w:rPr>
-          <w:sz w:val="28"/>
-          <w:szCs w:val="28"/>
-          <w:lang w:val="en-US"/>
-        </w:rPr>
-        <w:t xml:space="preserve"> [24]</w:t>
-      </w:r>
+    </w:p>
+    <w:p>
+      <w:pPr>
+        <w:rPr>
+          <w:sz w:val="28"/>
+          <w:szCs w:val="28"/>
+          <w:lang w:val="en-US"/>
+        </w:rPr>
+      </w:pPr>
     </w:p>
     <w:p>
       <w:pPr>
         <w:jc w:val="center"/>
         <w:rPr>
-          <w:sz w:val="28"/>
-          <w:szCs w:val="28"/>
-        </w:rPr>
-      </w:pPr>
-      <w:r>
-        <w:rPr>
-          <w:b/>
-          <w:bCs/>
-          <w:sz w:val="28"/>
-          <w:szCs w:val="28"/>
-          <w:lang w:val="en-US"/>
-        </w:rPr>
-        <w:t xml:space="preserve">Figure </w:t>
-      </w:r>
-      <w:r>
-        <w:rPr>
-          <w:b/>
-          <w:bCs/>
-          <w:sz w:val="28"/>
-          <w:szCs w:val="28"/>
-          <w:lang w:val="en-US"/>
-        </w:rPr>
-        <w:t>3.</w:t>
-      </w:r>
-      <w:r>
-        <w:rPr>
-          <w:b/>
-          <w:bCs/>
-          <w:sz w:val="28"/>
-          <w:szCs w:val="28"/>
-          <w:lang w:val="en-US"/>
-        </w:rPr>
-        <w:t>10</w:t>
-      </w:r>
-      <w:r>
-        <w:rPr>
-          <w:sz w:val="28"/>
-          <w:szCs w:val="28"/>
-          <w:lang w:val="en-US"/>
-        </w:rPr>
-        <w:t xml:space="preserve">: </w:t>
-      </w:r>
-      <w:r>
-        <w:rPr>
-          <w:sz w:val="28"/>
-          <w:szCs w:val="28"/>
-        </w:rPr>
-        <w:t xml:space="preserve">The performance on the validation set of both pre-trained and fine-tuned </w:t>
-      </w:r>
-      <w:proofErr w:type="spellStart"/>
-      <w:r>
-        <w:rPr>
-          <w:sz w:val="28"/>
-          <w:szCs w:val="28"/>
-        </w:rPr>
-        <w:t>NeuroBack</w:t>
-      </w:r>
-      <w:proofErr w:type="spellEnd"/>
-      <w:r>
-        <w:rPr>
-          <w:sz w:val="28"/>
-          <w:szCs w:val="28"/>
-        </w:rPr>
-        <w:t xml:space="preserve"> models for classifying the phases of backbone variables, in terms of precision, recall, F1 score and accuracy</w:t>
-      </w:r>
-      <w:r>
-        <w:rPr>
-          <w:sz w:val="28"/>
-          <w:szCs w:val="28"/>
-        </w:rPr>
-        <w:t xml:space="preserve"> [24]</w:t>
-      </w:r>
+          <w:b/>
+          <w:bCs/>
+          <w:sz w:val="40"/>
+          <w:szCs w:val="40"/>
+          <w:lang w:val="en-US"/>
+        </w:rPr>
+      </w:pPr>
+    </w:p>
+    <w:p>
+      <w:pPr>
+        <w:rPr>
+          <w:b/>
+          <w:bCs/>
+          <w:sz w:val="40"/>
+          <w:szCs w:val="40"/>
+          <w:lang w:val="en-US"/>
+        </w:rPr>
+      </w:pPr>
     </w:p>
     <w:p>
       <w:pPr>
         <w:jc w:val="center"/>
         <w:rPr>
-          <w:sz w:val="28"/>
-          <w:szCs w:val="28"/>
-        </w:rPr>
-      </w:pPr>
-      <w:r>
-        <w:rPr>
-          <w:b/>
-          <w:bCs/>
-          <w:sz w:val="28"/>
-          <w:szCs w:val="28"/>
-          <w:lang w:val="en-US"/>
-        </w:rPr>
-        <w:t xml:space="preserve">Figure </w:t>
-      </w:r>
-      <w:r>
-        <w:rPr>
-          <w:b/>
-          <w:bCs/>
-          <w:sz w:val="28"/>
-          <w:szCs w:val="28"/>
-          <w:lang w:val="en-US"/>
-        </w:rPr>
-        <w:t>3.</w:t>
-      </w:r>
-      <w:r>
-        <w:rPr>
-          <w:b/>
-          <w:bCs/>
-          <w:sz w:val="28"/>
-          <w:szCs w:val="28"/>
-          <w:lang w:val="en-US"/>
-        </w:rPr>
-        <w:t>1</w:t>
-      </w:r>
-      <w:r>
-        <w:rPr>
-          <w:b/>
-          <w:bCs/>
-          <w:sz w:val="28"/>
-          <w:szCs w:val="28"/>
-          <w:lang w:val="en-US"/>
-        </w:rPr>
-        <w:t>1</w:t>
-      </w:r>
-      <w:r>
-        <w:rPr>
-          <w:b/>
-          <w:bCs/>
-          <w:sz w:val="28"/>
-          <w:szCs w:val="28"/>
-          <w:lang w:val="en-US"/>
-        </w:rPr>
-        <w:t xml:space="preserve">: </w:t>
-      </w:r>
-      <w:proofErr w:type="spellStart"/>
-      <w:r>
-        <w:rPr>
-          <w:sz w:val="28"/>
-          <w:szCs w:val="28"/>
-          <w:lang w:val="en-US"/>
-        </w:rPr>
-        <w:t>GINConv</w:t>
-      </w:r>
-      <w:proofErr w:type="spellEnd"/>
-      <w:r>
-        <w:rPr>
-          <w:sz w:val="28"/>
-          <w:szCs w:val="28"/>
-          <w:lang w:val="en-US"/>
-        </w:rPr>
-        <w:t xml:space="preserve"> formula</w:t>
-      </w:r>
-      <w:r>
-        <w:rPr>
-          <w:sz w:val="28"/>
-          <w:szCs w:val="28"/>
-          <w:lang w:val="en-US"/>
-        </w:rPr>
-        <w:t xml:space="preserve"> [</w:t>
-      </w:r>
-      <w:r>
-        <w:rPr>
-          <w:sz w:val="28"/>
-          <w:szCs w:val="28"/>
-          <w:lang w:val="en-US"/>
-        </w:rPr>
-        <w:t>26</w:t>
-      </w:r>
-      <w:r>
-        <w:rPr>
-          <w:sz w:val="28"/>
-          <w:szCs w:val="28"/>
-          <w:lang w:val="en-US"/>
-        </w:rPr>
-        <w:t>]</w:t>
-      </w:r>
+          <w:b/>
+          <w:bCs/>
+          <w:sz w:val="40"/>
+          <w:szCs w:val="40"/>
+          <w:lang w:val="en-US"/>
+        </w:rPr>
+      </w:pPr>
     </w:p>
     <w:p>
       <w:pPr>
         <w:jc w:val="center"/>
         <w:rPr>
-          <w:sz w:val="28"/>
-          <w:szCs w:val="28"/>
-          <w:lang w:val="en-US"/>
-        </w:rPr>
-      </w:pPr>
-      <w:r>
-        <w:rPr>
-          <w:b/>
-          <w:bCs/>
-          <w:sz w:val="28"/>
-          <w:szCs w:val="28"/>
-          <w:lang w:val="en-US"/>
-        </w:rPr>
-        <w:t xml:space="preserve">Figure </w:t>
-      </w:r>
-      <w:r>
-        <w:rPr>
-          <w:b/>
-          <w:bCs/>
-          <w:sz w:val="28"/>
-          <w:szCs w:val="28"/>
-          <w:lang w:val="en-US"/>
-        </w:rPr>
-        <w:t>3.1</w:t>
-      </w:r>
-      <w:r>
-        <w:rPr>
-          <w:b/>
-          <w:bCs/>
-          <w:sz w:val="28"/>
-          <w:szCs w:val="28"/>
-          <w:lang w:val="en-US"/>
-        </w:rPr>
-        <w:t>2</w:t>
-      </w:r>
-      <w:r>
-        <w:rPr>
-          <w:b/>
-          <w:bCs/>
-          <w:sz w:val="28"/>
-          <w:szCs w:val="28"/>
-          <w:lang w:val="en-US"/>
-        </w:rPr>
-        <w:t xml:space="preserve">: </w:t>
-      </w:r>
-      <w:r>
-        <w:rPr>
-          <w:sz w:val="28"/>
-          <w:szCs w:val="28"/>
-          <w:lang w:val="en-US"/>
-        </w:rPr>
-        <w:t>Solving progress in SATCOMP-2022 (Left Graph), Solving progress in SATCOMP-2023 (Right Graph)</w:t>
-      </w:r>
-      <w:r>
-        <w:rPr>
-          <w:sz w:val="28"/>
-          <w:szCs w:val="28"/>
-          <w:lang w:val="en-US"/>
-        </w:rPr>
-        <w:t xml:space="preserve"> [24]</w:t>
-      </w:r>
+          <w:b/>
+          <w:bCs/>
+          <w:sz w:val="40"/>
+          <w:szCs w:val="40"/>
+          <w:lang w:val="en-US"/>
+        </w:rPr>
+      </w:pPr>
     </w:p>
     <w:p>
       <w:pPr>
         <w:jc w:val="center"/>
         <w:rPr>
-          <w:sz w:val="28"/>
-          <w:szCs w:val="28"/>
-          <w:lang w:val="en-US"/>
-        </w:rPr>
-      </w:pPr>
-    </w:p>
-    <w:p>
-      <w:pPr>
-        <w:rPr>
-          <w:sz w:val="28"/>
-          <w:szCs w:val="28"/>
+          <w:b/>
+          <w:bCs/>
+          <w:sz w:val="40"/>
+          <w:szCs w:val="40"/>
           <w:lang w:val="en-US"/>
         </w:rPr>
       </w:pPr>
@@ -4626,17 +4600,6 @@
     </w:p>
     <w:p>
       <w:pPr>
-        <w:rPr>
-          <w:b/>
-          <w:bCs/>
-          <w:sz w:val="40"/>
-          <w:szCs w:val="40"/>
-          <w:lang w:val="en-US"/>
-        </w:rPr>
-      </w:pPr>
-    </w:p>
-    <w:p>
-      <w:pPr>
         <w:jc w:val="center"/>
         <w:rPr>
           <w:b/>
@@ -4685,6 +4648,17 @@
     </w:p>
     <w:p>
       <w:pPr>
+        <w:rPr>
+          <w:b/>
+          <w:bCs/>
+          <w:sz w:val="40"/>
+          <w:szCs w:val="40"/>
+          <w:lang w:val="en-US"/>
+        </w:rPr>
+      </w:pPr>
+    </w:p>
+    <w:p>
+      <w:pPr>
         <w:jc w:val="center"/>
         <w:rPr>
           <w:b/>
@@ -4694,18 +4668,64 @@
           <w:lang w:val="en-US"/>
         </w:rPr>
       </w:pPr>
+      <w:r>
+        <w:rPr>
+          <w:b/>
+          <w:bCs/>
+          <w:sz w:val="40"/>
+          <w:szCs w:val="40"/>
+          <w:lang w:val="en-US"/>
+        </w:rPr>
+        <w:t>List Of Tables</w:t>
+      </w:r>
     </w:p>
     <w:p>
       <w:pPr>
         <w:jc w:val="center"/>
         <w:rPr>
-          <w:b/>
-          <w:bCs/>
-          <w:sz w:val="40"/>
-          <w:szCs w:val="40"/>
-          <w:lang w:val="en-US"/>
-        </w:rPr>
-      </w:pPr>
+          <w:sz w:val="28"/>
+          <w:szCs w:val="28"/>
+          <w:lang w:val="en-US"/>
+        </w:rPr>
+      </w:pPr>
+      <w:r>
+        <w:rPr>
+          <w:b/>
+          <w:bCs/>
+          <w:sz w:val="28"/>
+          <w:szCs w:val="28"/>
+          <w:lang w:val="en-US"/>
+        </w:rPr>
+        <w:t>Table</w:t>
+      </w:r>
+      <w:r>
+        <w:rPr>
+          <w:b/>
+          <w:bCs/>
+          <w:sz w:val="28"/>
+          <w:szCs w:val="28"/>
+          <w:lang w:val="en-US"/>
+        </w:rPr>
+        <w:t xml:space="preserve"> </w:t>
+      </w:r>
+      <w:r>
+        <w:rPr>
+          <w:b/>
+          <w:bCs/>
+          <w:sz w:val="28"/>
+          <w:szCs w:val="28"/>
+          <w:lang w:val="en-US"/>
+        </w:rPr>
+        <w:t>2.1</w:t>
+      </w:r>
+      <w:r>
+        <w:rPr>
+          <w:sz w:val="28"/>
+          <w:szCs w:val="28"/>
+          <w:lang w:val="en-US"/>
+        </w:rPr>
+        <w:t>: Complexity Class Functions .  . . . . . . .  .. . . . . . . . . . . . . . [Num]</w:t>
+      </w:r>
     </w:p>
     <w:p>
       <w:pPr>
@@ -4733,17 +4753,6 @@
     </w:p>
     <w:p>
       <w:pPr>
-        <w:rPr>
-          <w:b/>
-          <w:bCs/>
-          <w:sz w:val="40"/>
-          <w:szCs w:val="40"/>
-          <w:lang w:val="en-US"/>
-        </w:rPr>
-      </w:pPr>
-    </w:p>
-    <w:p>
-      <w:pPr>
         <w:jc w:val="center"/>
         <w:rPr>
           <w:b/>
@@ -4753,64 +4762,18 @@
           <w:lang w:val="en-US"/>
         </w:rPr>
       </w:pPr>
-      <w:r>
-        <w:rPr>
-          <w:b/>
-          <w:bCs/>
-          <w:sz w:val="40"/>
-          <w:szCs w:val="40"/>
-          <w:lang w:val="en-US"/>
-        </w:rPr>
-        <w:t>List Of Tables</w:t>
-      </w:r>
     </w:p>
     <w:p>
       <w:pPr>
         <w:jc w:val="center"/>
         <w:rPr>
-          <w:sz w:val="28"/>
-          <w:szCs w:val="28"/>
-          <w:lang w:val="en-US"/>
-        </w:rPr>
-      </w:pPr>
-      <w:r>
-        <w:rPr>
-          <w:b/>
-          <w:bCs/>
-          <w:sz w:val="28"/>
-          <w:szCs w:val="28"/>
-          <w:lang w:val="en-US"/>
-        </w:rPr>
-        <w:t>Table</w:t>
-      </w:r>
-      <w:r>
-        <w:rPr>
-          <w:b/>
-          <w:bCs/>
-          <w:sz w:val="28"/>
-          <w:szCs w:val="28"/>
-          <w:lang w:val="en-US"/>
-        </w:rPr>
-        <w:t xml:space="preserve"> </w:t>
-      </w:r>
-      <w:r>
-        <w:rPr>
-          <w:b/>
-          <w:bCs/>
-          <w:sz w:val="28"/>
-          <w:szCs w:val="28"/>
-          <w:lang w:val="en-US"/>
-        </w:rPr>
-        <w:t>2.1</w:t>
-      </w:r>
-      <w:r>
-        <w:rPr>
-          <w:sz w:val="28"/>
-          <w:szCs w:val="28"/>
-          <w:lang w:val="en-US"/>
-        </w:rPr>
-        <w:t>: Complexity Class Functions .  . . . . . . .  .. . . . . . . . . . . . . . [Num]</w:t>
-      </w:r>
+          <w:b/>
+          <w:bCs/>
+          <w:sz w:val="40"/>
+          <w:szCs w:val="40"/>
+          <w:lang w:val="en-US"/>
+        </w:rPr>
+      </w:pPr>
     </w:p>
     <w:p>
       <w:pPr>
@@ -4871,6 +4834,16 @@
           <w:lang w:val="en-US"/>
         </w:rPr>
       </w:pPr>
+      <w:r>
+        <w:rPr>
+          <w:b/>
+          <w:bCs/>
+          <w:sz w:val="40"/>
+          <w:szCs w:val="40"/>
+          <w:lang w:val="en-US"/>
+        </w:rPr>
+        <w:t>List Of Abbreviations</w:t>
+      </w:r>
     </w:p>
     <w:p>
       <w:pPr>
@@ -4895,73 +4868,14 @@
           <w:lang w:val="en-US"/>
         </w:rPr>
       </w:pPr>
-    </w:p>
-    <w:p>
-      <w:pPr>
-        <w:jc w:val="center"/>
-        <w:rPr>
-          <w:b/>
-          <w:bCs/>
-          <w:sz w:val="40"/>
-          <w:szCs w:val="40"/>
-          <w:lang w:val="en-US"/>
-        </w:rPr>
-      </w:pPr>
-    </w:p>
-    <w:p>
-      <w:pPr>
-        <w:jc w:val="center"/>
-        <w:rPr>
-          <w:b/>
-          <w:bCs/>
-          <w:sz w:val="40"/>
-          <w:szCs w:val="40"/>
-          <w:lang w:val="en-US"/>
-        </w:rPr>
-      </w:pPr>
-      <w:r>
-        <w:rPr>
-          <w:b/>
-          <w:bCs/>
-          <w:sz w:val="40"/>
-          <w:szCs w:val="40"/>
-          <w:lang w:val="en-US"/>
-        </w:rPr>
-        <w:t>List Of Abbreviations</w:t>
-      </w:r>
-    </w:p>
-    <w:p>
-      <w:pPr>
-        <w:jc w:val="center"/>
-        <w:rPr>
-          <w:b/>
-          <w:bCs/>
-          <w:sz w:val="40"/>
-          <w:szCs w:val="40"/>
-          <w:lang w:val="en-US"/>
-        </w:rPr>
-      </w:pPr>
-    </w:p>
-    <w:p>
-      <w:pPr>
-        <w:jc w:val="center"/>
-        <w:rPr>
-          <w:b/>
-          <w:bCs/>
-          <w:sz w:val="40"/>
-          <w:szCs w:val="40"/>
-          <w:lang w:val="en-US"/>
-        </w:rPr>
-      </w:pPr>
-      <w:r>
-        <w:rPr>
-          <w:b/>
-          <w:bCs/>
-          <w:sz w:val="40"/>
-          <w:szCs w:val="40"/>
-          <w:lang w:val="en-US"/>
-        </w:rPr>
-        <w:lastRenderedPageBreak/>
+      <w:r>
+        <w:rPr>
+          <w:b/>
+          <w:bCs/>
+          <w:sz w:val="40"/>
+          <w:szCs w:val="40"/>
+          <w:lang w:val="en-US"/>
+        </w:rPr>
         <w:t>P</w:t>
       </w:r>
       <w:r>
@@ -5478,7 +5392,6 @@
           <w:lang w:val="en-US"/>
         </w:rPr>
       </w:pPr>
-      <w:proofErr w:type="spellStart"/>
       <w:r>
         <w:rPr>
           <w:b/>
@@ -5489,7 +5402,6 @@
         </w:rPr>
         <w:t>GINConv</w:t>
       </w:r>
-      <w:proofErr w:type="spellEnd"/>
       <w:r>
         <w:rPr>
           <w:b/>
@@ -6193,25 +6105,7 @@
           <w:szCs w:val="28"/>
           <w:lang w:val="en-US"/>
         </w:rPr>
-        <w:t xml:space="preserve"> shows the </w:t>
-      </w:r>
-      <w:proofErr w:type="gramStart"/>
-      <w:r>
-        <w:rPr>
-          <w:sz w:val="28"/>
-          <w:szCs w:val="28"/>
-          <w:lang w:val="en-US"/>
-        </w:rPr>
-        <w:t>complexity</w:t>
-      </w:r>
-      <w:proofErr w:type="gramEnd"/>
-      <w:r>
-        <w:rPr>
-          <w:sz w:val="28"/>
-          <w:szCs w:val="28"/>
-          <w:lang w:val="en-US"/>
-        </w:rPr>
-        <w:t xml:space="preserve"> classes working together, it clearly depicts </w:t>
+        <w:t xml:space="preserve"> shows the complexity classes working together, it clearly depicts </w:t>
       </w:r>
       <w:r>
         <w:rPr>
@@ -7402,23 +7296,7 @@
           <w:sz w:val="28"/>
           <w:szCs w:val="28"/>
         </w:rPr>
-        <w:t xml:space="preserve"> evaluates </w:t>
-      </w:r>
-      <w:proofErr w:type="gramStart"/>
-      <w:r>
-        <w:rPr>
-          <w:sz w:val="28"/>
-          <w:szCs w:val="28"/>
-        </w:rPr>
-        <w:t>to</w:t>
-      </w:r>
-      <w:proofErr w:type="gramEnd"/>
-      <w:r>
-        <w:rPr>
-          <w:sz w:val="28"/>
-          <w:szCs w:val="28"/>
-        </w:rPr>
-        <w:t xml:space="preserve"> True [8]. Example:</w:t>
+        <w:t xml:space="preserve"> evaluates to True [8]. Example:</w:t>
       </w:r>
     </w:p>
     <w:p>
@@ -7444,16 +7322,7 @@
           <w:szCs w:val="28"/>
           <w:lang w:val="en-US"/>
         </w:rPr>
-        <w:t>(</w:t>
-      </w:r>
-      <w:proofErr w:type="gramStart"/>
-      <w:r>
-        <w:rPr>
-          <w:sz w:val="28"/>
-          <w:szCs w:val="28"/>
-          <w:lang w:val="en-US"/>
-        </w:rPr>
-        <w:t xml:space="preserve">x </w:t>
+        <w:t xml:space="preserve">(x </w:t>
       </w:r>
       <w:r>
         <w:rPr>
@@ -7494,16 +7363,7 @@
           <w:szCs w:val="28"/>
           <w:lang w:val="en-US"/>
         </w:rPr>
-        <w:t xml:space="preserve"> (¬</w:t>
-      </w:r>
-      <w:proofErr w:type="gramEnd"/>
-      <w:r>
-        <w:rPr>
-          <w:sz w:val="28"/>
-          <w:szCs w:val="28"/>
-          <w:lang w:val="en-US"/>
-        </w:rPr>
-        <w:t>x V z) is satisfiable with</w:t>
+        <w:t xml:space="preserve"> (¬x V z) is satisfiable with</w:t>
       </w:r>
       <w:r>
         <w:rPr>
@@ -8132,25 +7992,7 @@
           <w:szCs w:val="28"/>
           <w:lang w:val="en-US"/>
         </w:rPr>
-        <w:t xml:space="preserve">Moreover, SAT’s practical relevance in modern SAT solvers </w:t>
-      </w:r>
-      <w:proofErr w:type="gramStart"/>
-      <w:r>
-        <w:rPr>
-          <w:sz w:val="28"/>
-          <w:szCs w:val="28"/>
-          <w:lang w:val="en-US"/>
-        </w:rPr>
-        <w:t>are</w:t>
-      </w:r>
-      <w:proofErr w:type="gramEnd"/>
-      <w:r>
-        <w:rPr>
-          <w:sz w:val="28"/>
-          <w:szCs w:val="28"/>
-          <w:lang w:val="en-US"/>
-        </w:rPr>
-        <w:t xml:space="preserve"> capable of handling instances with millions of variables </w:t>
+        <w:t xml:space="preserve">Moreover, SAT’s practical relevance in modern SAT solvers are capable of handling instances with millions of variables </w:t>
       </w:r>
       <w:r>
         <w:rPr>
@@ -8208,25 +8050,7 @@
           <w:szCs w:val="28"/>
           <w:lang w:val="en-US"/>
         </w:rPr>
-        <w:t xml:space="preserve">Together, these properties make SAT not only a pivotal theoretical </w:t>
-      </w:r>
-      <w:proofErr w:type="gramStart"/>
-      <w:r>
-        <w:rPr>
-          <w:sz w:val="28"/>
-          <w:szCs w:val="28"/>
-          <w:lang w:val="en-US"/>
-        </w:rPr>
-        <w:t>construct</w:t>
-      </w:r>
-      <w:proofErr w:type="gramEnd"/>
-      <w:r>
-        <w:rPr>
-          <w:sz w:val="28"/>
-          <w:szCs w:val="28"/>
-          <w:lang w:val="en-US"/>
-        </w:rPr>
-        <w:t xml:space="preserve"> but also a practical framework for solving real-world problems. Thus, SAT and the P vs NP problem are inseparably connected which explains why SAT continues to attract significant research interest and why it serves as a natural focus for this thesis.</w:t>
+        <w:t>Together, these properties make SAT not only a pivotal theoretical construct but also a practical framework for solving real-world problems. Thus, SAT and the P vs NP problem are inseparably connected which explains why SAT continues to attract significant research interest and why it serves as a natural focus for this thesis.</w:t>
       </w:r>
     </w:p>
     <w:p>
@@ -9659,23 +9483,13 @@
           <w:lang w:val="en-US"/>
         </w:rPr>
       </w:pPr>
-      <w:proofErr w:type="gramStart"/>
-      <w:r>
-        <w:rPr>
-          <w:sz w:val="28"/>
-          <w:szCs w:val="28"/>
-          <w:lang w:val="en-US"/>
-        </w:rPr>
-        <w:t>Tracks</w:t>
-      </w:r>
-      <w:proofErr w:type="gramEnd"/>
-      <w:r>
-        <w:rPr>
-          <w:sz w:val="28"/>
-          <w:szCs w:val="28"/>
-          <w:lang w:val="en-US"/>
-        </w:rPr>
-        <w:t xml:space="preserve"> why every propagated literal was assigned, this is later used in conflict analysis and non-chronological backtracking</w:t>
+      <w:r>
+        <w:rPr>
+          <w:sz w:val="28"/>
+          <w:szCs w:val="28"/>
+          <w:lang w:val="en-US"/>
+        </w:rPr>
+        <w:t>Tracks why every propagated literal was assigned, this is later used in conflict analysis and non-chronological backtracking</w:t>
       </w:r>
     </w:p>
     <w:p>
@@ -10337,51 +10151,15 @@
           <w:szCs w:val="28"/>
           <w:lang w:val="en-MT"/>
         </w:rPr>
-        <w:t>The solver then performs backtracking (</w:t>
-      </w:r>
-      <w:proofErr w:type="spellStart"/>
-      <w:r>
-        <w:rPr>
-          <w:sz w:val="28"/>
-          <w:szCs w:val="28"/>
-          <w:lang w:val="en-MT"/>
-        </w:rPr>
-        <w:t>backjumping</w:t>
-      </w:r>
-      <w:proofErr w:type="spellEnd"/>
-      <w:r>
-        <w:rPr>
-          <w:sz w:val="28"/>
-          <w:szCs w:val="28"/>
-          <w:lang w:val="en-MT"/>
-        </w:rPr>
-        <w:t xml:space="preserve">) to a previous decision level to revise the assignment and continue the </w:t>
-      </w:r>
-      <w:proofErr w:type="gramStart"/>
-      <w:r>
-        <w:rPr>
-          <w:sz w:val="28"/>
-          <w:szCs w:val="28"/>
-          <w:lang w:val="en-MT"/>
-        </w:rPr>
-        <w:t>search</w:t>
-      </w:r>
-      <w:r>
-        <w:rPr>
-          <w:sz w:val="28"/>
-          <w:szCs w:val="28"/>
-          <w:lang w:val="en-MT"/>
-        </w:rPr>
-        <w:t>,</w:t>
-      </w:r>
-      <w:proofErr w:type="gramEnd"/>
-      <w:r>
-        <w:rPr>
-          <w:sz w:val="28"/>
-          <w:szCs w:val="28"/>
-          <w:lang w:val="en-MT"/>
-        </w:rPr>
-        <w:t xml:space="preserve"> this is further explained in step 4 [18].</w:t>
+        <w:t>The solver then performs backtracking (backjumping) to a previous decision level to revise the assignment and continue the search</w:t>
+      </w:r>
+      <w:r>
+        <w:rPr>
+          <w:sz w:val="28"/>
+          <w:szCs w:val="28"/>
+          <w:lang w:val="en-MT"/>
+        </w:rPr>
+        <w:t>, this is further explained in step 4 [18].</w:t>
       </w:r>
     </w:p>
     <w:p>
@@ -10535,29 +10313,7 @@
           <w:szCs w:val="28"/>
           <w:lang w:val="en-US"/>
         </w:rPr>
-        <w:t>Non-Chronological Backtracking (</w:t>
-      </w:r>
-      <w:proofErr w:type="spellStart"/>
-      <w:r>
-        <w:rPr>
-          <w:b/>
-          <w:bCs/>
-          <w:sz w:val="28"/>
-          <w:szCs w:val="28"/>
-          <w:lang w:val="en-US"/>
-        </w:rPr>
-        <w:t>Backjumping</w:t>
-      </w:r>
-      <w:proofErr w:type="spellEnd"/>
-      <w:r>
-        <w:rPr>
-          <w:b/>
-          <w:bCs/>
-          <w:sz w:val="28"/>
-          <w:szCs w:val="28"/>
-          <w:lang w:val="en-US"/>
-        </w:rPr>
-        <w:t>)</w:t>
+        <w:t>Non-Chronological Backtracking (Backjumping)</w:t>
       </w:r>
     </w:p>
     <w:p>
@@ -11440,25 +11196,7 @@
           <w:szCs w:val="28"/>
           <w:lang w:val="en-US"/>
         </w:rPr>
-        <w:t xml:space="preserve">. It is </w:t>
-      </w:r>
-      <w:proofErr w:type="gramStart"/>
-      <w:r>
-        <w:rPr>
-          <w:sz w:val="28"/>
-          <w:szCs w:val="28"/>
-          <w:lang w:val="en-US"/>
-        </w:rPr>
-        <w:t>a necessary</w:t>
-      </w:r>
-      <w:proofErr w:type="gramEnd"/>
-      <w:r>
-        <w:rPr>
-          <w:sz w:val="28"/>
-          <w:szCs w:val="28"/>
-          <w:lang w:val="en-US"/>
-        </w:rPr>
-        <w:t xml:space="preserve"> since as the solver runs, it learns a significant number of new clauses from conflicts </w:t>
+        <w:t xml:space="preserve">. It is a necessary since as the solver runs, it learns a significant number of new clauses from conflicts </w:t>
       </w:r>
       <w:r>
         <w:rPr>
@@ -11901,7 +11639,6 @@
         </w:rPr>
         <w:t xml:space="preserve"> the </w:t>
       </w:r>
-      <w:proofErr w:type="spellStart"/>
       <w:r>
         <w:rPr>
           <w:sz w:val="28"/>
@@ -11910,7 +11647,6 @@
         </w:rPr>
         <w:t>Pysat</w:t>
       </w:r>
-      <w:proofErr w:type="spellEnd"/>
       <w:r>
         <w:rPr>
           <w:sz w:val="28"/>
@@ -12682,6 +12418,8 @@
     <w:p>
       <w:pPr>
         <w:rPr>
+          <w:b/>
+          <w:bCs/>
           <w:sz w:val="28"/>
           <w:szCs w:val="28"/>
           <w:lang w:val="en-MT"/>
@@ -12695,6 +12433,44 @@
         </w:rPr>
         <w:t>In summary, for this master’s level thesis - the scope is not to modify or invent a new SAT solver not attempting to change SAT theory. It is to study how CDCL behaves when it is guided differently.</w:t>
       </w:r>
+      <w:r>
+        <w:rPr>
+          <w:sz w:val="28"/>
+          <w:szCs w:val="28"/>
+          <w:lang w:val="en-MT"/>
+        </w:rPr>
+        <w:t xml:space="preserve"> </w:t>
+      </w:r>
+      <w:r>
+        <w:rPr>
+          <w:b/>
+          <w:bCs/>
+          <w:sz w:val="28"/>
+          <w:szCs w:val="28"/>
+          <w:lang w:val="en-MT"/>
+        </w:rPr>
+        <w:t xml:space="preserve">(Say why you chose these papers and why focus on them in terms of </w:t>
+      </w:r>
+      <w:r>
+        <w:rPr>
+          <w:b/>
+          <w:bCs/>
+          <w:sz w:val="28"/>
+          <w:szCs w:val="28"/>
+          <w:lang w:val="en-MT"/>
+        </w:rPr>
+        <w:t>heuristics chosen</w:t>
+      </w:r>
+      <w:r>
+        <w:rPr>
+          <w:b/>
+          <w:bCs/>
+          <w:sz w:val="28"/>
+          <w:szCs w:val="28"/>
+          <w:lang w:val="en-MT"/>
+        </w:rPr>
+        <w:t>)</w:t>
+      </w:r>
     </w:p>
     <w:p>
       <w:pPr>
@@ -12710,69 +12486,24 @@
     </w:p>
     <w:p>
       <w:pPr>
-        <w:tabs>
-          <w:tab w:val="left" w:pos="1515"/>
-        </w:tabs>
-        <w:rPr>
-          <w:sz w:val="28"/>
-          <w:szCs w:val="28"/>
-          <w:lang w:val="en-MT"/>
-        </w:rPr>
-      </w:pPr>
-    </w:p>
-    <w:p>
-      <w:pPr>
-        <w:tabs>
-          <w:tab w:val="left" w:pos="1515"/>
-        </w:tabs>
-        <w:rPr>
-          <w:sz w:val="28"/>
-          <w:szCs w:val="28"/>
-          <w:lang w:val="en-MT"/>
-        </w:rPr>
-      </w:pPr>
-    </w:p>
-    <w:p>
-      <w:pPr>
-        <w:rPr>
-          <w:b/>
-          <w:bCs/>
-          <w:sz w:val="28"/>
-          <w:szCs w:val="28"/>
-          <w:lang w:val="en-US"/>
-        </w:rPr>
-      </w:pPr>
-      <w:r>
-        <w:rPr>
-          <w:b/>
-          <w:bCs/>
-          <w:sz w:val="28"/>
-          <w:szCs w:val="28"/>
-          <w:lang w:val="en-US"/>
-        </w:rPr>
-        <w:t xml:space="preserve">3.4.1 </w:t>
-      </w:r>
-      <w:proofErr w:type="spellStart"/>
-      <w:r>
-        <w:rPr>
-          <w:b/>
-          <w:bCs/>
-          <w:sz w:val="28"/>
-          <w:szCs w:val="28"/>
-          <w:lang w:val="en-US"/>
-        </w:rPr>
-        <w:t>NeuroBack</w:t>
-      </w:r>
-      <w:proofErr w:type="spellEnd"/>
-      <w:r>
-        <w:rPr>
-          <w:b/>
-          <w:bCs/>
-          <w:sz w:val="28"/>
-          <w:szCs w:val="28"/>
-          <w:lang w:val="en-US"/>
-        </w:rPr>
-        <w:t>: Improving CDCL Sat Solving using Graph Neural Networks</w:t>
+        <w:rPr>
+          <w:b/>
+          <w:bCs/>
+          <w:sz w:val="28"/>
+          <w:szCs w:val="28"/>
+          <w:lang w:val="en-US"/>
+        </w:rPr>
+      </w:pPr>
+      <w:r>
+        <w:rPr>
+          <w:b/>
+          <w:bCs/>
+          <w:sz w:val="28"/>
+          <w:szCs w:val="28"/>
+          <w:lang w:val="en-US"/>
+        </w:rPr>
+        <w:lastRenderedPageBreak/>
+        <w:t>3.4.1 NeuroBack: Improving CDCL Sat Solving using Graph Neural Networks</w:t>
       </w:r>
     </w:p>
     <w:p>
@@ -12830,41 +12561,13 @@
           <w:lang w:val="en-US"/>
         </w:rPr>
       </w:pPr>
-      <w:proofErr w:type="spellStart"/>
-      <w:r>
-        <w:rPr>
-          <w:sz w:val="28"/>
-          <w:szCs w:val="28"/>
-          <w:lang w:val="en-US"/>
-        </w:rPr>
-        <w:t>NeuroBack</w:t>
-      </w:r>
-      <w:proofErr w:type="spellEnd"/>
-      <w:r>
-        <w:rPr>
-          <w:sz w:val="28"/>
-          <w:szCs w:val="28"/>
-          <w:lang w:val="en-US"/>
-        </w:rPr>
-        <w:t xml:space="preserve"> is an offline inference model which obtains instructive static information for improving CDCL Sat solving prior to the solving process itself. Once trained, the offline model solely executes on the CPU, making it completely independent of GPU resources. </w:t>
-      </w:r>
-      <w:proofErr w:type="spellStart"/>
-      <w:r>
-        <w:rPr>
-          <w:sz w:val="28"/>
-          <w:szCs w:val="28"/>
-          <w:lang w:val="en-US"/>
-        </w:rPr>
-        <w:t>NeuroBack</w:t>
-      </w:r>
-      <w:proofErr w:type="spellEnd"/>
-      <w:r>
-        <w:rPr>
-          <w:sz w:val="28"/>
-          <w:szCs w:val="28"/>
-          <w:lang w:val="en-US"/>
-        </w:rPr>
-        <w:t xml:space="preserve"> focuses </w:t>
+      <w:r>
+        <w:rPr>
+          <w:sz w:val="28"/>
+          <w:szCs w:val="28"/>
+          <w:lang w:val="en-US"/>
+        </w:rPr>
+        <w:t xml:space="preserve">NeuroBack is an offline inference model which obtains instructive static information for improving CDCL Sat solving prior to the solving process itself. Once trained, the offline model solely executes on the CPU, making it completely independent of GPU resources. NeuroBack focuses </w:t>
       </w:r>
       <w:r>
         <w:rPr>
@@ -12948,6 +12651,15 @@
         </w:rPr>
         <w:t xml:space="preserve"> during solving [24].</w:t>
       </w:r>
+    </w:p>
+    <w:p>
+      <w:pPr>
+        <w:rPr>
+          <w:sz w:val="28"/>
+          <w:szCs w:val="28"/>
+          <w:lang w:val="en-US"/>
+        </w:rPr>
+      </w:pPr>
     </w:p>
     <w:p>
       <w:pPr>
@@ -13060,7 +12772,6 @@
         <w:lastRenderedPageBreak/>
         <w:t xml:space="preserve">3.4.1.2 </w:t>
       </w:r>
-      <w:proofErr w:type="spellStart"/>
       <w:r>
         <w:rPr>
           <w:b/>
@@ -13071,7 +12782,6 @@
         </w:rPr>
         <w:t>NeuroBack</w:t>
       </w:r>
-      <w:proofErr w:type="spellEnd"/>
       <w:r>
         <w:rPr>
           <w:b/>
@@ -13097,25 +12807,7 @@
           <w:szCs w:val="28"/>
           <w:lang w:val="en-US"/>
         </w:rPr>
-        <w:t xml:space="preserve">The input CNF formula is converted into a learnable graph representation. A trained GNN model is then applied once on the graph before SAT solving begins for phase selection. The SAT solver then utilizes the phase information in the resulting labeled graph to guide its solving process. Hence, with offline process of making instructive phase predictions, </w:t>
-      </w:r>
-      <w:proofErr w:type="spellStart"/>
-      <w:r>
-        <w:rPr>
-          <w:sz w:val="28"/>
-          <w:szCs w:val="28"/>
-          <w:lang w:val="en-US"/>
-        </w:rPr>
-        <w:t>NeuroBack</w:t>
-      </w:r>
-      <w:proofErr w:type="spellEnd"/>
-      <w:r>
-        <w:rPr>
-          <w:sz w:val="28"/>
-          <w:szCs w:val="28"/>
-          <w:lang w:val="en-US"/>
-        </w:rPr>
-        <w:t xml:space="preserve"> makes the solving more effective [24].</w:t>
+        <w:t>The input CNF formula is converted into a learnable graph representation. A trained GNN model is then applied once on the graph before SAT solving begins for phase selection. The SAT solver then utilizes the phase information in the resulting labeled graph to guide its solving process. Hence, with offline process of making instructive phase predictions, NeuroBack makes the solving more effective [24].</w:t>
       </w:r>
     </w:p>
     <w:p>
@@ -13216,25 +12908,7 @@
           <w:szCs w:val="28"/>
           <w:lang w:val="en-US"/>
         </w:rPr>
-        <w:t xml:space="preserve">: Overview of </w:t>
-      </w:r>
-      <w:proofErr w:type="spellStart"/>
-      <w:r>
-        <w:rPr>
-          <w:sz w:val="28"/>
-          <w:szCs w:val="28"/>
-          <w:lang w:val="en-US"/>
-        </w:rPr>
-        <w:t>NeuroBack</w:t>
-      </w:r>
-      <w:proofErr w:type="spellEnd"/>
-      <w:r>
-        <w:rPr>
-          <w:sz w:val="28"/>
-          <w:szCs w:val="28"/>
-          <w:lang w:val="en-US"/>
-        </w:rPr>
-        <w:t xml:space="preserve"> [24]</w:t>
+        <w:t>: Overview of NeuroBack [24]</w:t>
       </w:r>
     </w:p>
     <w:p>
@@ -13399,23 +13073,7 @@
           <w:sz w:val="28"/>
           <w:szCs w:val="28"/>
         </w:rPr>
-        <w:t xml:space="preserve">The architecture of </w:t>
-      </w:r>
-      <w:proofErr w:type="spellStart"/>
-      <w:r>
-        <w:rPr>
-          <w:sz w:val="28"/>
-          <w:szCs w:val="28"/>
-        </w:rPr>
-        <w:t>NeuroBack</w:t>
-      </w:r>
-      <w:proofErr w:type="spellEnd"/>
-      <w:r>
-        <w:rPr>
-          <w:sz w:val="28"/>
-          <w:szCs w:val="28"/>
-        </w:rPr>
-        <w:t xml:space="preserve"> model, consisting of three main components: a GNN subnet with L stacked GNN blocks, a transformer subnet with M GSA transformer blocks and N LSA transformer blocks, and a FFN layer for node classification</w:t>
+        <w:t>The architecture of NeuroBack model, consisting of three main components: a GNN subnet with L stacked GNN blocks, a transformer subnet with M GSA transformer blocks and N LSA transformer blocks, and a FFN layer for node classification</w:t>
       </w:r>
       <w:r>
         <w:rPr>
@@ -13713,25 +13371,7 @@
           <w:szCs w:val="28"/>
           <w:lang w:val="en-US"/>
         </w:rPr>
-        <w:t xml:space="preserve">As for the GNN model design, since converted graphs representing SAT formulas are substantial (in the millions), it is essential for the model to be compact and robust. Hence, the paper focuses on </w:t>
-      </w:r>
-      <w:proofErr w:type="spellStart"/>
-      <w:r>
-        <w:rPr>
-          <w:sz w:val="28"/>
-          <w:szCs w:val="28"/>
-          <w:lang w:val="en-US"/>
-        </w:rPr>
-        <w:t>GraphTrans</w:t>
-      </w:r>
-      <w:proofErr w:type="spellEnd"/>
-      <w:r>
-        <w:rPr>
-          <w:sz w:val="28"/>
-          <w:szCs w:val="28"/>
-          <w:lang w:val="en-US"/>
-        </w:rPr>
-        <w:t xml:space="preserve"> which is a robust graph transformer. However, it has two limitations:</w:t>
+        <w:t>As for the GNN model design, since converted graphs representing SAT formulas are substantial (in the millions), it is essential for the model to be compact and robust. Hence, the paper focuses on GraphTrans which is a robust graph transformer. However, it has two limitations:</w:t>
       </w:r>
     </w:p>
     <w:p>
@@ -13942,79 +13582,7 @@
           <w:szCs w:val="28"/>
           <w:lang w:val="en-US"/>
         </w:rPr>
-        <w:t xml:space="preserve">A dataset called </w:t>
-      </w:r>
-      <w:proofErr w:type="spellStart"/>
-      <w:r>
-        <w:rPr>
-          <w:sz w:val="28"/>
-          <w:szCs w:val="28"/>
-          <w:lang w:val="en-US"/>
-        </w:rPr>
-        <w:t>DataBack</w:t>
-      </w:r>
-      <w:proofErr w:type="spellEnd"/>
-      <w:r>
-        <w:rPr>
-          <w:sz w:val="28"/>
-          <w:szCs w:val="28"/>
-          <w:lang w:val="en-US"/>
-        </w:rPr>
-        <w:t>, consisting of SAT CNF formulas labeled with the phases of backbone variables, was created for pre-training (</w:t>
-      </w:r>
-      <w:proofErr w:type="spellStart"/>
-      <w:r>
-        <w:rPr>
-          <w:sz w:val="28"/>
-          <w:szCs w:val="28"/>
-          <w:lang w:val="en-US"/>
-        </w:rPr>
-        <w:t>DataBack</w:t>
-      </w:r>
-      <w:proofErr w:type="spellEnd"/>
-      <w:r>
-        <w:rPr>
-          <w:sz w:val="28"/>
-          <w:szCs w:val="28"/>
-          <w:lang w:val="en-US"/>
-        </w:rPr>
-        <w:t>-PT) and fine-tuning (</w:t>
-      </w:r>
-      <w:proofErr w:type="spellStart"/>
-      <w:r>
-        <w:rPr>
-          <w:sz w:val="28"/>
-          <w:szCs w:val="28"/>
-          <w:lang w:val="en-US"/>
-        </w:rPr>
-        <w:t>DataBack</w:t>
-      </w:r>
-      <w:proofErr w:type="spellEnd"/>
-      <w:r>
-        <w:rPr>
-          <w:sz w:val="28"/>
-          <w:szCs w:val="28"/>
-          <w:lang w:val="en-US"/>
-        </w:rPr>
-        <w:t xml:space="preserve">-FT) the </w:t>
-      </w:r>
-      <w:proofErr w:type="spellStart"/>
-      <w:r>
-        <w:rPr>
-          <w:sz w:val="28"/>
-          <w:szCs w:val="28"/>
-          <w:lang w:val="en-US"/>
-        </w:rPr>
-        <w:t>NeuroBack</w:t>
-      </w:r>
-      <w:proofErr w:type="spellEnd"/>
-      <w:r>
-        <w:rPr>
-          <w:sz w:val="28"/>
-          <w:szCs w:val="28"/>
-          <w:lang w:val="en-US"/>
-        </w:rPr>
-        <w:t xml:space="preserve"> model. </w:t>
+        <w:t xml:space="preserve">A dataset called DataBack, consisting of SAT CNF formulas labeled with the phases of backbone variables, was created for pre-training (DataBack-PT) and fine-tuning (DataBack-FT) the NeuroBack model. </w:t>
       </w:r>
     </w:p>
     <w:p>
@@ -14115,18 +13683,8 @@
           <w:szCs w:val="28"/>
           <w:lang w:val="en-US"/>
         </w:rPr>
-        <w:t xml:space="preserve">: Details of </w:t>
-      </w:r>
-      <w:proofErr w:type="spellStart"/>
-      <w:r>
-        <w:rPr>
-          <w:sz w:val="28"/>
-          <w:szCs w:val="28"/>
-          <w:lang w:val="en-US"/>
-        </w:rPr>
-        <w:t>DataBack</w:t>
-      </w:r>
-      <w:proofErr w:type="spellEnd"/>
+        <w:t>: Details of DataBack</w:t>
+      </w:r>
       <w:r>
         <w:rPr>
           <w:sz w:val="28"/>
@@ -14150,25 +13708,7 @@
           <w:szCs w:val="28"/>
           <w:lang w:val="en-US"/>
         </w:rPr>
-        <w:t xml:space="preserve">Ground-truth backbone labels are obtained using </w:t>
-      </w:r>
-      <w:proofErr w:type="spellStart"/>
-      <w:r>
-        <w:rPr>
-          <w:sz w:val="28"/>
-          <w:szCs w:val="28"/>
-          <w:lang w:val="en-US"/>
-        </w:rPr>
-        <w:t>CadiBack</w:t>
-      </w:r>
-      <w:proofErr w:type="spellEnd"/>
-      <w:r>
-        <w:rPr>
-          <w:sz w:val="28"/>
-          <w:szCs w:val="28"/>
-          <w:lang w:val="en-US"/>
-        </w:rPr>
-        <w:t>, the state-of-the-art backbone extractor at the time of the study</w:t>
+        <w:t>Ground-truth backbone labels are obtained using CadiBack, the state-of-the-art backbone extractor at the time of the study</w:t>
       </w:r>
       <w:r>
         <w:rPr>
@@ -14184,18 +13724,8 @@
           <w:szCs w:val="28"/>
           <w:lang w:val="en-US"/>
         </w:rPr>
-        <w:t xml:space="preserve">Since fine-tuning formulas are typically more challenging, label collection timeouts are set to 1,000 seconds for pre-training formulas and 5,000 seconds for fine-tuning formulas. Only formulas solved within the time limit and containing at least one backbone variable are included in </w:t>
-      </w:r>
-      <w:proofErr w:type="spellStart"/>
-      <w:r>
-        <w:rPr>
-          <w:sz w:val="28"/>
-          <w:szCs w:val="28"/>
-          <w:lang w:val="en-US"/>
-        </w:rPr>
-        <w:t>DataBack</w:t>
-      </w:r>
-      <w:proofErr w:type="spellEnd"/>
+        <w:t>Since fine-tuning formulas are typically more challenging, label collection timeouts are set to 1,000 seconds for pre-training formulas and 5,000 seconds for fine-tuning formulas. Only formulas solved within the time limit and containing at least one backbone variable are included in DataBack</w:t>
+      </w:r>
       <w:r>
         <w:rPr>
           <w:sz w:val="28"/>
@@ -14230,23 +13760,13 @@
           <w:lang w:val="en-US"/>
         </w:rPr>
       </w:pPr>
-      <w:proofErr w:type="spellStart"/>
-      <w:r>
-        <w:rPr>
-          <w:sz w:val="28"/>
-          <w:szCs w:val="28"/>
-          <w:lang w:val="en-US"/>
-        </w:rPr>
-        <w:t>DataBack</w:t>
-      </w:r>
-      <w:proofErr w:type="spellEnd"/>
-      <w:r>
-        <w:rPr>
-          <w:sz w:val="28"/>
-          <w:szCs w:val="28"/>
-          <w:lang w:val="en-US"/>
-        </w:rPr>
-        <w:t xml:space="preserve"> contains labels for backbone variable phases, however in real SAT formulas backbone variables are not evenly split between true/false </w:t>
+      <w:r>
+        <w:rPr>
+          <w:sz w:val="28"/>
+          <w:szCs w:val="28"/>
+          <w:lang w:val="en-US"/>
+        </w:rPr>
+        <w:t xml:space="preserve">DataBack contains labels for backbone variable phases, however in real SAT formulas backbone variables are not evenly split between true/false </w:t>
       </w:r>
       <w:r>
         <w:rPr>
@@ -14449,23 +13969,7 @@
           <w:sz w:val="28"/>
           <w:szCs w:val="28"/>
         </w:rPr>
-        <w:t xml:space="preserve">The performance on the validation set of both pre-trained and fine-tuned </w:t>
-      </w:r>
-      <w:proofErr w:type="spellStart"/>
-      <w:r>
-        <w:rPr>
-          <w:sz w:val="28"/>
-          <w:szCs w:val="28"/>
-        </w:rPr>
-        <w:t>NeuroBack</w:t>
-      </w:r>
-      <w:proofErr w:type="spellEnd"/>
-      <w:r>
-        <w:rPr>
-          <w:sz w:val="28"/>
-          <w:szCs w:val="28"/>
-        </w:rPr>
-        <w:t xml:space="preserve"> models for classifying the phases of backbone variables, in terms of precision, recall, F1 score and accuracy</w:t>
+        <w:t>The performance on the validation set of both pre-trained and fine-tuned NeuroBack models for classifying the phases of backbone variables, in terms of precision, recall, F1 score and accuracy</w:t>
       </w:r>
       <w:r>
         <w:rPr>
@@ -14496,23 +14000,7 @@
           <w:sz w:val="28"/>
           <w:szCs w:val="28"/>
         </w:rPr>
-        <w:t>Graph Isomorphism Network Convolution (</w:t>
-      </w:r>
-      <w:proofErr w:type="spellStart"/>
-      <w:r>
-        <w:rPr>
-          <w:sz w:val="28"/>
-          <w:szCs w:val="28"/>
-        </w:rPr>
-        <w:t>GINConv</w:t>
-      </w:r>
-      <w:proofErr w:type="spellEnd"/>
-      <w:r>
-        <w:rPr>
-          <w:sz w:val="28"/>
-          <w:szCs w:val="28"/>
-        </w:rPr>
-        <w:t>)</w:t>
+        <w:t>Graph Isomorphism Network Convolution (GINConv)</w:t>
       </w:r>
       <w:r>
         <w:rPr>
@@ -14608,39 +14096,7 @@
           <w:sz w:val="28"/>
           <w:szCs w:val="28"/>
         </w:rPr>
-        <w:t xml:space="preserve">However, </w:t>
-      </w:r>
-      <w:proofErr w:type="spellStart"/>
-      <w:r>
-        <w:rPr>
-          <w:sz w:val="28"/>
-          <w:szCs w:val="28"/>
-        </w:rPr>
-        <w:t>GINConv</w:t>
-      </w:r>
-      <w:proofErr w:type="spellEnd"/>
-      <w:r>
-        <w:rPr>
-          <w:sz w:val="28"/>
-          <w:szCs w:val="28"/>
-        </w:rPr>
-        <w:t xml:space="preserve"> represents SAT formulas as graphs and backbone prediction depends on global structure not just local features. Hence, </w:t>
-      </w:r>
-      <w:proofErr w:type="spellStart"/>
-      <w:r>
-        <w:rPr>
-          <w:sz w:val="28"/>
-          <w:szCs w:val="28"/>
-        </w:rPr>
-        <w:t>GINConv</w:t>
-      </w:r>
-      <w:proofErr w:type="spellEnd"/>
-      <w:r>
-        <w:rPr>
-          <w:sz w:val="28"/>
-          <w:szCs w:val="28"/>
-        </w:rPr>
-        <w:t xml:space="preserve"> is good since it:</w:t>
+        <w:t>However, GINConv represents SAT formulas as graphs and backbone prediction depends on global structure not just local features. Hence, GINConv is good since it:</w:t>
       </w:r>
     </w:p>
     <w:p>
@@ -14824,23 +14280,13 @@
         </w:rPr>
         <w:t xml:space="preserve">: </w:t>
       </w:r>
-      <w:proofErr w:type="spellStart"/>
-      <w:r>
-        <w:rPr>
-          <w:sz w:val="28"/>
-          <w:szCs w:val="28"/>
-          <w:lang w:val="en-US"/>
-        </w:rPr>
-        <w:t>GINConv</w:t>
-      </w:r>
-      <w:proofErr w:type="spellEnd"/>
-      <w:r>
-        <w:rPr>
-          <w:sz w:val="28"/>
-          <w:szCs w:val="28"/>
-          <w:lang w:val="en-US"/>
-        </w:rPr>
-        <w:t xml:space="preserve"> formula</w:t>
+      <w:r>
+        <w:rPr>
+          <w:sz w:val="28"/>
+          <w:szCs w:val="28"/>
+          <w:lang w:val="en-US"/>
+        </w:rPr>
+        <w:t>GINConv formula</w:t>
       </w:r>
       <w:r>
         <w:rPr>
@@ -14984,53 +14430,12 @@
           <w:szCs w:val="28"/>
         </w:rPr>
       </w:pPr>
-      <w:proofErr w:type="spellStart"/>
-      <w:r>
-        <w:rPr>
-          <w:sz w:val="28"/>
-          <w:szCs w:val="28"/>
-        </w:rPr>
-        <w:t>NeuroBack</w:t>
-      </w:r>
-      <w:proofErr w:type="spellEnd"/>
-      <w:r>
-        <w:rPr>
-          <w:sz w:val="28"/>
-          <w:szCs w:val="28"/>
-        </w:rPr>
-        <w:t xml:space="preserve"> utilizes </w:t>
-      </w:r>
-      <w:proofErr w:type="spellStart"/>
-      <w:r>
-        <w:rPr>
-          <w:sz w:val="28"/>
-          <w:szCs w:val="28"/>
-        </w:rPr>
-        <w:t>GINConv</w:t>
-      </w:r>
-      <w:proofErr w:type="spellEnd"/>
-      <w:r>
-        <w:rPr>
-          <w:sz w:val="28"/>
-          <w:szCs w:val="28"/>
-        </w:rPr>
-        <w:t xml:space="preserve"> due to is proficiency in distinguishing non-isomorphic graph structures as mentioned above, however is lacks the capability to encode edge weight information. This is because </w:t>
-      </w:r>
-      <w:proofErr w:type="spellStart"/>
-      <w:r>
-        <w:rPr>
-          <w:sz w:val="28"/>
-          <w:szCs w:val="28"/>
-        </w:rPr>
-        <w:t>GINConv</w:t>
-      </w:r>
-      <w:proofErr w:type="spellEnd"/>
-      <w:r>
-        <w:rPr>
-          <w:sz w:val="28"/>
-          <w:szCs w:val="28"/>
-        </w:rPr>
-        <w:t xml:space="preserve"> treats all edges equally and only cares that an edge exists [24].</w:t>
+      <w:r>
+        <w:rPr>
+          <w:sz w:val="28"/>
+          <w:szCs w:val="28"/>
+        </w:rPr>
+        <w:t>NeuroBack utilizes GINConv due to is proficiency in distinguishing non-isomorphic graph structures as mentioned above, however is lacks the capability to encode edge weight information. This is because GINConv treats all edges equally and only cares that an edge exists [24].</w:t>
       </w:r>
     </w:p>
     <w:p>
@@ -15052,23 +14457,7 @@
           <w:sz w:val="28"/>
           <w:szCs w:val="28"/>
         </w:rPr>
-        <w:t xml:space="preserve"> multi-relation message passing strategy is adopted. Instead of applying a single </w:t>
-      </w:r>
-      <w:proofErr w:type="spellStart"/>
-      <w:r>
-        <w:rPr>
-          <w:sz w:val="28"/>
-          <w:szCs w:val="28"/>
-        </w:rPr>
-        <w:t>GINConv</w:t>
-      </w:r>
-      <w:proofErr w:type="spellEnd"/>
-      <w:r>
-        <w:rPr>
-          <w:sz w:val="28"/>
-          <w:szCs w:val="28"/>
-        </w:rPr>
-        <w:t xml:space="preserve"> layer over the entire </w:t>
+        <w:t xml:space="preserve"> multi-relation message passing strategy is adopted. Instead of applying a single GINConv layer over the entire </w:t>
       </w:r>
       <w:r>
         <w:rPr>
@@ -15082,41 +14471,8 @@
           <w:sz w:val="28"/>
           <w:szCs w:val="28"/>
         </w:rPr>
-        <w:t xml:space="preserve"> </w:t>
-      </w:r>
-      <w:proofErr w:type="spellStart"/>
-      <w:r>
-        <w:rPr>
-          <w:sz w:val="28"/>
-          <w:szCs w:val="28"/>
-        </w:rPr>
-        <w:t>GINConv</w:t>
-      </w:r>
-      <w:proofErr w:type="spellEnd"/>
-      <w:r>
-        <w:rPr>
-          <w:sz w:val="28"/>
-          <w:szCs w:val="28"/>
-        </w:rPr>
-        <w:t xml:space="preserve"> layers are employed in parallel, each restricted to edges of a single semantic type. Thus, the </w:t>
-      </w:r>
-      <w:proofErr w:type="spellStart"/>
-      <w:r>
-        <w:rPr>
-          <w:sz w:val="28"/>
-          <w:szCs w:val="28"/>
-        </w:rPr>
-        <w:t>GINConv</w:t>
-      </w:r>
-      <w:proofErr w:type="spellEnd"/>
-      <w:r>
-        <w:rPr>
-          <w:sz w:val="28"/>
-          <w:szCs w:val="28"/>
-        </w:rPr>
-        <w:t xml:space="preserve"> learns how a specific logical relation influences variable representations. The resulting embeddings are aggregated to form the final node </w:t>
-      </w:r>
-      <w:proofErr w:type="gramStart"/>
+        <w:t xml:space="preserve"> GINConv layers are employed in parallel, each restricted to edges of a single semantic type. Thus, the GINConv learns how a specific logical relation influences variable representations. The resulting embeddings are aggregated to form the final node </w:t>
+      </w:r>
       <w:r>
         <w:rPr>
           <w:sz w:val="28"/>
@@ -15124,7 +14480,6 @@
         </w:rPr>
         <w:t>representation,</w:t>
       </w:r>
-      <w:proofErr w:type="gramEnd"/>
       <w:r>
         <w:rPr>
           <w:sz w:val="28"/>
@@ -15289,21 +14644,12 @@
         </w:rPr>
         <w:t xml:space="preserve">AMD Ryzen </w:t>
       </w:r>
-      <w:proofErr w:type="spellStart"/>
-      <w:r>
-        <w:rPr>
-          <w:sz w:val="28"/>
-          <w:szCs w:val="28"/>
-        </w:rPr>
-        <w:t>Threadripper</w:t>
-      </w:r>
-      <w:proofErr w:type="spellEnd"/>
-      <w:r>
-        <w:rPr>
-          <w:sz w:val="28"/>
-          <w:szCs w:val="28"/>
-        </w:rPr>
-        <w:t xml:space="preserve"> </w:t>
+      <w:r>
+        <w:rPr>
+          <w:sz w:val="28"/>
+          <w:szCs w:val="28"/>
+        </w:rPr>
+        <w:t xml:space="preserve">Threadripper </w:t>
       </w:r>
       <w:r>
         <w:rPr>
@@ -15389,71 +14735,25 @@
           <w:szCs w:val="28"/>
           <w:lang w:val="en-US"/>
         </w:rPr>
-        <w:t xml:space="preserve">How accurately does the </w:t>
-      </w:r>
-      <w:proofErr w:type="spellStart"/>
-      <w:r>
-        <w:rPr>
-          <w:sz w:val="28"/>
-          <w:szCs w:val="28"/>
-          <w:lang w:val="en-US"/>
-        </w:rPr>
-        <w:t>NeuroBack</w:t>
-      </w:r>
-      <w:proofErr w:type="spellEnd"/>
-      <w:r>
-        <w:rPr>
-          <w:sz w:val="28"/>
-          <w:szCs w:val="28"/>
-          <w:lang w:val="en-US"/>
-        </w:rPr>
-        <w:t xml:space="preserve"> model classify the phases of backbone variables?</w:t>
-      </w:r>
-    </w:p>
-    <w:p>
-      <w:pPr>
-        <w:rPr>
-          <w:sz w:val="28"/>
-          <w:szCs w:val="28"/>
-          <w:lang w:val="en-US"/>
-        </w:rPr>
-      </w:pPr>
-      <w:r>
-        <w:rPr>
-          <w:sz w:val="28"/>
-          <w:szCs w:val="28"/>
-          <w:lang w:val="en-US"/>
-        </w:rPr>
-        <w:t xml:space="preserve">The </w:t>
-      </w:r>
-      <w:proofErr w:type="spellStart"/>
-      <w:r>
-        <w:rPr>
-          <w:sz w:val="28"/>
-          <w:szCs w:val="28"/>
-          <w:lang w:val="en-US"/>
-        </w:rPr>
-        <w:t>NeuroBack</w:t>
-      </w:r>
-      <w:proofErr w:type="spellEnd"/>
-      <w:r>
-        <w:rPr>
-          <w:sz w:val="28"/>
-          <w:szCs w:val="28"/>
-          <w:lang w:val="en-US"/>
-        </w:rPr>
-        <w:t xml:space="preserve"> model was first pre-trained on the full </w:t>
-      </w:r>
-      <w:proofErr w:type="spellStart"/>
-      <w:r>
-        <w:rPr>
-          <w:sz w:val="28"/>
-          <w:szCs w:val="28"/>
-          <w:lang w:val="en-US"/>
-        </w:rPr>
-        <w:t>DataBack</w:t>
-      </w:r>
-      <w:proofErr w:type="spellEnd"/>
+        <w:t>How accurately does the NeuroBack model classify the phases of backbone variables?</w:t>
+      </w:r>
+    </w:p>
+    <w:p>
+      <w:pPr>
+        <w:rPr>
+          <w:sz w:val="28"/>
+          <w:szCs w:val="28"/>
+          <w:lang w:val="en-US"/>
+        </w:rPr>
+      </w:pPr>
+      <w:r>
+        <w:rPr>
+          <w:sz w:val="28"/>
+          <w:szCs w:val="28"/>
+          <w:lang w:val="en-US"/>
+        </w:rPr>
+        <w:t>The NeuroBack model was first pre-trained on the full DataBack</w:t>
+      </w:r>
       <w:r>
         <w:rPr>
           <w:sz w:val="28"/>
@@ -15468,18 +14768,8 @@
           <w:szCs w:val="28"/>
           <w:lang w:val="en-US"/>
         </w:rPr>
-        <w:t xml:space="preserve">PT dataset and then fine-tuned on 90% of </w:t>
-      </w:r>
-      <w:proofErr w:type="spellStart"/>
-      <w:r>
-        <w:rPr>
-          <w:sz w:val="28"/>
-          <w:szCs w:val="28"/>
-          <w:lang w:val="en-US"/>
-        </w:rPr>
-        <w:t>DataBack</w:t>
-      </w:r>
-      <w:proofErr w:type="spellEnd"/>
+        <w:t>PT dataset and then fine-tuned on 90% of DataBack</w:t>
+      </w:r>
       <w:r>
         <w:rPr>
           <w:sz w:val="28"/>
@@ -15526,25 +14816,7 @@
           <w:szCs w:val="28"/>
           <w:lang w:val="en-US"/>
         </w:rPr>
-        <w:t xml:space="preserve">. Overall, </w:t>
-      </w:r>
-      <w:proofErr w:type="spellStart"/>
-      <w:r>
-        <w:rPr>
-          <w:sz w:val="28"/>
-          <w:szCs w:val="28"/>
-          <w:lang w:val="en-US"/>
-        </w:rPr>
-        <w:t>NeuroBack</w:t>
-      </w:r>
-      <w:proofErr w:type="spellEnd"/>
-      <w:r>
-        <w:rPr>
-          <w:sz w:val="28"/>
-          <w:szCs w:val="28"/>
-          <w:lang w:val="en-US"/>
-        </w:rPr>
-        <w:t xml:space="preserve"> effectively predicts backbone variable phases through both pre</w:t>
+        <w:t>. Overall, NeuroBack effectively predicts backbone variable phases through both pre</w:t>
       </w:r>
       <w:r>
         <w:rPr>
@@ -15623,56 +14895,22 @@
           <w:szCs w:val="28"/>
           <w:lang w:val="en-US"/>
         </w:rPr>
-        <w:t xml:space="preserve">How effective is the </w:t>
-      </w:r>
-      <w:proofErr w:type="spellStart"/>
-      <w:r>
-        <w:rPr>
-          <w:sz w:val="28"/>
-          <w:szCs w:val="28"/>
-          <w:lang w:val="en-US"/>
-        </w:rPr>
-        <w:t>NeuroBack</w:t>
-      </w:r>
-      <w:proofErr w:type="spellEnd"/>
-      <w:r>
-        <w:rPr>
-          <w:sz w:val="28"/>
-          <w:szCs w:val="28"/>
-          <w:lang w:val="en-US"/>
-        </w:rPr>
-        <w:t xml:space="preserve"> approach?</w:t>
-      </w:r>
-    </w:p>
-    <w:p>
-      <w:pPr>
-        <w:rPr>
-          <w:sz w:val="28"/>
-          <w:szCs w:val="28"/>
-        </w:rPr>
-      </w:pPr>
-      <w:r>
-        <w:rPr>
-          <w:sz w:val="28"/>
-          <w:szCs w:val="28"/>
-        </w:rPr>
-        <w:t xml:space="preserve">The </w:t>
-      </w:r>
-      <w:proofErr w:type="spellStart"/>
-      <w:r>
-        <w:rPr>
-          <w:sz w:val="28"/>
-          <w:szCs w:val="28"/>
-        </w:rPr>
-        <w:t>NeuroBack-Kissat</w:t>
-      </w:r>
-      <w:proofErr w:type="spellEnd"/>
-      <w:r>
-        <w:rPr>
-          <w:sz w:val="28"/>
-          <w:szCs w:val="28"/>
-        </w:rPr>
-        <w:t xml:space="preserve"> solver </w:t>
+        <w:t>How effective is the NeuroBack approach?</w:t>
+      </w:r>
+    </w:p>
+    <w:p>
+      <w:pPr>
+        <w:rPr>
+          <w:sz w:val="28"/>
+          <w:szCs w:val="28"/>
+        </w:rPr>
+      </w:pPr>
+      <w:r>
+        <w:rPr>
+          <w:sz w:val="28"/>
+          <w:szCs w:val="28"/>
+        </w:rPr>
+        <w:t xml:space="preserve">The NeuroBack-Kissat solver </w:t>
       </w:r>
       <w:r>
         <w:rPr>
@@ -15686,55 +14924,7 @@
           <w:sz w:val="28"/>
           <w:szCs w:val="28"/>
         </w:rPr>
-        <w:t xml:space="preserve"> evaluated on 800 SAT problems from SATCOMP-2022 and SATCOMP-2023, compared against two baselines: Default-</w:t>
-      </w:r>
-      <w:proofErr w:type="spellStart"/>
-      <w:r>
-        <w:rPr>
-          <w:sz w:val="28"/>
-          <w:szCs w:val="28"/>
-        </w:rPr>
-        <w:t>Kissat</w:t>
-      </w:r>
-      <w:proofErr w:type="spellEnd"/>
-      <w:r>
-        <w:rPr>
-          <w:sz w:val="28"/>
-          <w:szCs w:val="28"/>
-        </w:rPr>
-        <w:t xml:space="preserve"> (all true phases) and Random-</w:t>
-      </w:r>
-      <w:proofErr w:type="spellStart"/>
-      <w:r>
-        <w:rPr>
-          <w:sz w:val="28"/>
-          <w:szCs w:val="28"/>
-        </w:rPr>
-        <w:t>Kissat</w:t>
-      </w:r>
-      <w:proofErr w:type="spellEnd"/>
-      <w:r>
-        <w:rPr>
-          <w:sz w:val="28"/>
-          <w:szCs w:val="28"/>
-        </w:rPr>
-        <w:t xml:space="preserve"> (random phases). </w:t>
-      </w:r>
-      <w:proofErr w:type="spellStart"/>
-      <w:r>
-        <w:rPr>
-          <w:sz w:val="28"/>
-          <w:szCs w:val="28"/>
-        </w:rPr>
-        <w:t>NeuroBack</w:t>
-      </w:r>
-      <w:proofErr w:type="spellEnd"/>
-      <w:r>
-        <w:rPr>
-          <w:sz w:val="28"/>
-          <w:szCs w:val="28"/>
-        </w:rPr>
-        <w:t xml:space="preserve"> inference ran on CPU with a 10GB memory limit, taking 0.3</w:t>
+        <w:t xml:space="preserve"> evaluated on 800 SAT problems from SATCOMP-2022 and SATCOMP-2023, compared against two baselines: Default-Kissat (all true phases) and Random-Kissat (random phases). NeuroBack inference ran on CPU with a 10GB memory limit, taking 0.3</w:t>
       </w:r>
       <w:r>
         <w:rPr>
@@ -15748,23 +14938,7 @@
           <w:sz w:val="28"/>
           <w:szCs w:val="28"/>
         </w:rPr>
-        <w:t xml:space="preserve">16.5 seconds per problem. Out of the inferred problems, </w:t>
-      </w:r>
-      <w:proofErr w:type="spellStart"/>
-      <w:r>
-        <w:rPr>
-          <w:sz w:val="28"/>
-          <w:szCs w:val="28"/>
-        </w:rPr>
-        <w:t>NeuroBack-Kissat</w:t>
-      </w:r>
-      <w:proofErr w:type="spellEnd"/>
-      <w:r>
-        <w:rPr>
-          <w:sz w:val="28"/>
-          <w:szCs w:val="28"/>
-        </w:rPr>
-        <w:t xml:space="preserve"> solved more than both baselines</w:t>
+        <w:t>16.5 seconds per problem. Out of the inferred problems, NeuroBack-Kissat solved more than both baselines</w:t>
       </w:r>
       <w:r>
         <w:rPr>
@@ -15834,23 +15008,7 @@
           <w:sz w:val="28"/>
           <w:szCs w:val="28"/>
         </w:rPr>
-        <w:t xml:space="preserve"> solved problem counts by up to 7.4% and reducing solving time per problem. Overall, </w:t>
-      </w:r>
-      <w:proofErr w:type="spellStart"/>
-      <w:r>
-        <w:rPr>
-          <w:sz w:val="28"/>
-          <w:szCs w:val="28"/>
-        </w:rPr>
-        <w:t>NeuroBack’s</w:t>
-      </w:r>
-      <w:proofErr w:type="spellEnd"/>
-      <w:r>
-        <w:rPr>
-          <w:sz w:val="28"/>
-          <w:szCs w:val="28"/>
-        </w:rPr>
-        <w:t xml:space="preserve"> phase initialization consistently outperformed default and random strategies, enhancing SAT solving efficiency across both datasets</w:t>
+        <w:t xml:space="preserve"> solved problem counts by up to 7.4% and reducing solving time per problem. Overall, NeuroBack’s phase initialization consistently outperformed default and random strategies, enhancing SAT solving efficiency across both datasets</w:t>
       </w:r>
       <w:r>
         <w:rPr>
@@ -16011,319 +15169,358 @@
           <w:szCs w:val="28"/>
           <w:lang w:val="en-US"/>
         </w:rPr>
-        <w:t xml:space="preserve">The paper proposed an ML approach to make CDCL SAT solvers more effective without requiring any GPU resources during its application. The main concept is to make an offline model inference variable phases appearing in majority of SAT assignments. Building up on SAT solver </w:t>
-      </w:r>
-      <w:proofErr w:type="spellStart"/>
-      <w:r>
-        <w:rPr>
-          <w:sz w:val="28"/>
-          <w:szCs w:val="28"/>
-          <w:lang w:val="en-US"/>
-        </w:rPr>
-        <w:t>Kissat</w:t>
-      </w:r>
-      <w:proofErr w:type="spellEnd"/>
-      <w:r>
-        <w:rPr>
-          <w:sz w:val="28"/>
-          <w:szCs w:val="28"/>
-          <w:lang w:val="en-US"/>
-        </w:rPr>
-        <w:t xml:space="preserve">, this approach significantly reduces solving time and makes it possible to solve more instances in SATCOMP-2022 and SATCOMP-2023. Hence, </w:t>
-      </w:r>
-      <w:proofErr w:type="spellStart"/>
-      <w:r>
-        <w:rPr>
-          <w:sz w:val="28"/>
-          <w:szCs w:val="28"/>
-          <w:lang w:val="en-US"/>
-        </w:rPr>
-        <w:t>NeuroBack</w:t>
-      </w:r>
-      <w:proofErr w:type="spellEnd"/>
-      <w:r>
-        <w:rPr>
-          <w:sz w:val="28"/>
-          <w:szCs w:val="28"/>
-          <w:lang w:val="en-US"/>
-        </w:rPr>
-        <w:t xml:space="preserve"> has potential to improve SAT solvers through ML [24].</w:t>
-      </w:r>
-    </w:p>
-    <w:p>
-      <w:pPr>
-        <w:rPr>
-          <w:b/>
-          <w:bCs/>
-          <w:sz w:val="28"/>
-          <w:szCs w:val="28"/>
-          <w:lang w:val="en-US"/>
-        </w:rPr>
-      </w:pPr>
-    </w:p>
-    <w:p>
-      <w:pPr>
-        <w:rPr>
-          <w:b/>
-          <w:bCs/>
-          <w:sz w:val="28"/>
-          <w:szCs w:val="28"/>
-          <w:lang w:val="en-US"/>
-        </w:rPr>
-      </w:pPr>
-    </w:p>
-    <w:p>
-      <w:pPr>
-        <w:rPr>
-          <w:b/>
-          <w:bCs/>
-          <w:sz w:val="28"/>
-          <w:szCs w:val="28"/>
-          <w:lang w:val="en-US"/>
-        </w:rPr>
-      </w:pPr>
-    </w:p>
-    <w:p>
-      <w:pPr>
-        <w:rPr>
-          <w:b/>
-          <w:bCs/>
-          <w:sz w:val="28"/>
-          <w:szCs w:val="28"/>
-          <w:lang w:val="en-US"/>
-        </w:rPr>
-      </w:pPr>
-    </w:p>
-    <w:p>
-      <w:pPr>
-        <w:rPr>
-          <w:b/>
-          <w:bCs/>
-          <w:sz w:val="28"/>
-          <w:szCs w:val="28"/>
-          <w:lang w:val="en-US"/>
-        </w:rPr>
-      </w:pPr>
-    </w:p>
-    <w:p>
-      <w:pPr>
-        <w:rPr>
-          <w:b/>
-          <w:bCs/>
-          <w:sz w:val="28"/>
-          <w:szCs w:val="28"/>
-          <w:lang w:val="en-US"/>
-        </w:rPr>
-      </w:pPr>
-    </w:p>
-    <w:p>
-      <w:pPr>
-        <w:rPr>
-          <w:b/>
-          <w:bCs/>
-          <w:sz w:val="28"/>
-          <w:szCs w:val="28"/>
-          <w:lang w:val="en-US"/>
-        </w:rPr>
-      </w:pPr>
-    </w:p>
-    <w:p>
-      <w:pPr>
-        <w:rPr>
-          <w:b/>
-          <w:bCs/>
-          <w:sz w:val="28"/>
-          <w:szCs w:val="28"/>
-          <w:lang w:val="en-US"/>
-        </w:rPr>
-      </w:pPr>
-    </w:p>
-    <w:p>
-      <w:pPr>
-        <w:rPr>
-          <w:sz w:val="28"/>
-          <w:szCs w:val="28"/>
-          <w:lang w:val="en-US"/>
-        </w:rPr>
-      </w:pPr>
-    </w:p>
-    <w:p>
-      <w:pPr>
-        <w:rPr>
-          <w:sz w:val="28"/>
-          <w:szCs w:val="28"/>
-          <w:lang w:val="en-US"/>
-        </w:rPr>
-      </w:pPr>
-    </w:p>
-    <w:p>
-      <w:pPr>
-        <w:rPr>
-          <w:sz w:val="28"/>
-          <w:szCs w:val="28"/>
-          <w:lang w:val="en-US"/>
-        </w:rPr>
-      </w:pPr>
-    </w:p>
-    <w:p>
-      <w:pPr>
-        <w:rPr>
-          <w:sz w:val="28"/>
-          <w:szCs w:val="28"/>
-          <w:lang w:val="en-US"/>
-        </w:rPr>
-      </w:pPr>
-    </w:p>
-    <w:p>
-      <w:pPr>
-        <w:rPr>
-          <w:sz w:val="28"/>
-          <w:szCs w:val="28"/>
-          <w:lang w:val="en-US"/>
-        </w:rPr>
-      </w:pPr>
-    </w:p>
-    <w:p>
-      <w:pPr>
-        <w:rPr>
-          <w:sz w:val="28"/>
-          <w:szCs w:val="28"/>
-          <w:lang w:val="en-US"/>
-        </w:rPr>
-      </w:pPr>
-    </w:p>
-    <w:p>
-      <w:pPr>
-        <w:rPr>
-          <w:sz w:val="28"/>
-          <w:szCs w:val="28"/>
-          <w:lang w:val="en-US"/>
-        </w:rPr>
-      </w:pPr>
-    </w:p>
-    <w:p>
-      <w:pPr>
-        <w:rPr>
-          <w:sz w:val="28"/>
-          <w:szCs w:val="28"/>
-          <w:lang w:val="en-US"/>
-        </w:rPr>
-      </w:pPr>
-    </w:p>
-    <w:p>
-      <w:pPr>
-        <w:rPr>
-          <w:sz w:val="28"/>
-          <w:szCs w:val="28"/>
-          <w:lang w:val="en-US"/>
-        </w:rPr>
-      </w:pPr>
-    </w:p>
-    <w:p>
-      <w:pPr>
-        <w:rPr>
-          <w:sz w:val="28"/>
-          <w:szCs w:val="28"/>
-          <w:lang w:val="en-US"/>
-        </w:rPr>
-      </w:pPr>
-    </w:p>
-    <w:p>
-      <w:pPr>
-        <w:rPr>
-          <w:sz w:val="28"/>
-          <w:szCs w:val="28"/>
-          <w:lang w:val="en-US"/>
-        </w:rPr>
-      </w:pPr>
-    </w:p>
-    <w:p>
-      <w:pPr>
-        <w:rPr>
-          <w:sz w:val="28"/>
-          <w:szCs w:val="28"/>
-          <w:lang w:val="en-US"/>
-        </w:rPr>
-      </w:pPr>
-    </w:p>
-    <w:p>
-      <w:pPr>
-        <w:rPr>
-          <w:sz w:val="28"/>
-          <w:szCs w:val="28"/>
-          <w:lang w:val="en-US"/>
-        </w:rPr>
-      </w:pPr>
-    </w:p>
-    <w:p>
-      <w:pPr>
-        <w:rPr>
-          <w:sz w:val="28"/>
-          <w:szCs w:val="28"/>
-          <w:lang w:val="en-US"/>
-        </w:rPr>
-      </w:pPr>
-    </w:p>
-    <w:p>
-      <w:pPr>
-        <w:rPr>
-          <w:sz w:val="28"/>
-          <w:szCs w:val="28"/>
-          <w:lang w:val="en-US"/>
-        </w:rPr>
-      </w:pPr>
-    </w:p>
-    <w:p>
-      <w:pPr>
-        <w:rPr>
-          <w:sz w:val="28"/>
-          <w:szCs w:val="28"/>
-          <w:lang w:val="en-US"/>
-        </w:rPr>
-      </w:pPr>
-    </w:p>
-    <w:p>
-      <w:pPr>
-        <w:rPr>
-          <w:sz w:val="28"/>
-          <w:szCs w:val="28"/>
-          <w:lang w:val="en-US"/>
-        </w:rPr>
-      </w:pPr>
-    </w:p>
-    <w:p>
-      <w:pPr>
-        <w:rPr>
-          <w:sz w:val="28"/>
-          <w:szCs w:val="28"/>
-          <w:lang w:val="en-US"/>
-        </w:rPr>
-      </w:pPr>
-    </w:p>
-    <w:p>
-      <w:pPr>
-        <w:rPr>
-          <w:sz w:val="28"/>
-          <w:szCs w:val="28"/>
-          <w:lang w:val="en-MT"/>
-        </w:rPr>
-      </w:pPr>
-    </w:p>
-    <w:p>
-      <w:pPr>
-        <w:rPr>
-          <w:sz w:val="28"/>
-          <w:szCs w:val="28"/>
-          <w:lang w:val="en-US"/>
-        </w:rPr>
-      </w:pPr>
-    </w:p>
-    <w:p>
-      <w:pPr>
-        <w:rPr>
-          <w:sz w:val="28"/>
-          <w:szCs w:val="28"/>
-          <w:lang w:val="en-US"/>
+        <w:t>The paper proposed an ML approach to make CDCL SAT solvers more effective without requiring any GPU resources during its application. The main concept is to make an offline model inference variable phases appearing in majority of SAT assignments. Building up on SAT solver Kissat, this approach significantly reduces solving time and makes it possible to solve more instances in SATCOMP-2022 and SATCOMP-2023. Hence, NeuroBack has potential to improve SAT solvers through ML [24].</w:t>
+      </w:r>
+    </w:p>
+    <w:p>
+      <w:pPr>
+        <w:rPr>
+          <w:b/>
+          <w:bCs/>
+          <w:sz w:val="28"/>
+          <w:szCs w:val="28"/>
+          <w:lang w:val="en-US"/>
+        </w:rPr>
+      </w:pPr>
+    </w:p>
+    <w:p>
+      <w:pPr>
+        <w:rPr>
+          <w:b/>
+          <w:bCs/>
+          <w:sz w:val="28"/>
+          <w:szCs w:val="28"/>
+          <w:lang w:val="en-US"/>
+        </w:rPr>
+      </w:pPr>
+    </w:p>
+    <w:p>
+      <w:pPr>
+        <w:rPr>
+          <w:b/>
+          <w:bCs/>
+          <w:sz w:val="28"/>
+          <w:szCs w:val="28"/>
+          <w:lang w:val="en-US"/>
+        </w:rPr>
+      </w:pPr>
+    </w:p>
+    <w:p>
+      <w:pPr>
+        <w:rPr>
+          <w:b/>
+          <w:bCs/>
+          <w:sz w:val="28"/>
+          <w:szCs w:val="28"/>
+          <w:lang w:val="en-US"/>
+        </w:rPr>
+      </w:pPr>
+    </w:p>
+    <w:p>
+      <w:pPr>
+        <w:rPr>
+          <w:b/>
+          <w:bCs/>
+          <w:sz w:val="28"/>
+          <w:szCs w:val="28"/>
+          <w:lang w:val="en-US"/>
+        </w:rPr>
+      </w:pPr>
+    </w:p>
+    <w:p>
+      <w:pPr>
+        <w:rPr>
+          <w:b/>
+          <w:bCs/>
+          <w:sz w:val="28"/>
+          <w:szCs w:val="28"/>
+          <w:lang w:val="en-US"/>
+        </w:rPr>
+      </w:pPr>
+    </w:p>
+    <w:p>
+      <w:pPr>
+        <w:rPr>
+          <w:b/>
+          <w:bCs/>
+          <w:sz w:val="28"/>
+          <w:szCs w:val="28"/>
+          <w:lang w:val="en-US"/>
+        </w:rPr>
+      </w:pPr>
+    </w:p>
+    <w:p>
+      <w:pPr>
+        <w:rPr>
+          <w:b/>
+          <w:bCs/>
+          <w:sz w:val="28"/>
+          <w:szCs w:val="28"/>
+          <w:lang w:val="en-US"/>
+        </w:rPr>
+      </w:pPr>
+    </w:p>
+    <w:p>
+      <w:pPr>
+        <w:rPr>
+          <w:sz w:val="28"/>
+          <w:szCs w:val="28"/>
+          <w:lang w:val="en-US"/>
+        </w:rPr>
+      </w:pPr>
+    </w:p>
+    <w:p>
+      <w:pPr>
+        <w:rPr>
+          <w:sz w:val="28"/>
+          <w:szCs w:val="28"/>
+          <w:lang w:val="en-US"/>
+        </w:rPr>
+      </w:pPr>
+    </w:p>
+    <w:p>
+      <w:pPr>
+        <w:rPr>
+          <w:sz w:val="28"/>
+          <w:szCs w:val="28"/>
+          <w:lang w:val="en-US"/>
+        </w:rPr>
+      </w:pPr>
+    </w:p>
+    <w:p>
+      <w:pPr>
+        <w:rPr>
+          <w:sz w:val="28"/>
+          <w:szCs w:val="28"/>
+          <w:lang w:val="en-US"/>
+        </w:rPr>
+      </w:pPr>
+    </w:p>
+    <w:p>
+      <w:pPr>
+        <w:rPr>
+          <w:sz w:val="28"/>
+          <w:szCs w:val="28"/>
+          <w:lang w:val="en-US"/>
+        </w:rPr>
+      </w:pPr>
+    </w:p>
+    <w:p>
+      <w:pPr>
+        <w:rPr>
+          <w:b/>
+          <w:bCs/>
+          <w:sz w:val="28"/>
+          <w:szCs w:val="28"/>
+          <w:lang w:val="en-US"/>
+        </w:rPr>
+      </w:pPr>
+      <w:r>
+        <w:rPr>
+          <w:b/>
+          <w:bCs/>
+          <w:sz w:val="28"/>
+          <w:szCs w:val="28"/>
+          <w:lang w:val="en-US"/>
+        </w:rPr>
+        <w:lastRenderedPageBreak/>
+        <w:t>3.4.2 ML-Bsed Restart Policy for SAT solvers</w:t>
+      </w:r>
+    </w:p>
+    <w:p>
+      <w:pPr>
+        <w:rPr>
+          <w:b/>
+          <w:bCs/>
+          <w:sz w:val="28"/>
+          <w:szCs w:val="28"/>
+          <w:lang w:val="en-US"/>
+        </w:rPr>
+      </w:pPr>
+      <w:r>
+        <w:rPr>
+          <w:b/>
+          <w:bCs/>
+          <w:sz w:val="28"/>
+          <w:szCs w:val="28"/>
+          <w:lang w:val="en-US"/>
+        </w:rPr>
+        <w:t>3.4.</w:t>
+      </w:r>
+      <w:r>
+        <w:rPr>
+          <w:b/>
+          <w:bCs/>
+          <w:sz w:val="28"/>
+          <w:szCs w:val="28"/>
+          <w:lang w:val="en-US"/>
+        </w:rPr>
+        <w:t>2</w:t>
+      </w:r>
+      <w:r>
+        <w:rPr>
+          <w:b/>
+          <w:bCs/>
+          <w:sz w:val="28"/>
+          <w:szCs w:val="28"/>
+          <w:lang w:val="en-US"/>
+        </w:rPr>
+        <w:t>.</w:t>
+      </w:r>
+      <w:r>
+        <w:rPr>
+          <w:b/>
+          <w:bCs/>
+          <w:sz w:val="28"/>
+          <w:szCs w:val="28"/>
+          <w:lang w:val="en-US"/>
+        </w:rPr>
+        <w:t>1</w:t>
+      </w:r>
+      <w:r>
+        <w:rPr>
+          <w:b/>
+          <w:bCs/>
+          <w:sz w:val="28"/>
+          <w:szCs w:val="28"/>
+          <w:lang w:val="en-US"/>
+        </w:rPr>
+        <w:t xml:space="preserve"> </w:t>
+      </w:r>
+      <w:r>
+        <w:rPr>
+          <w:b/>
+          <w:bCs/>
+          <w:sz w:val="28"/>
+          <w:szCs w:val="28"/>
+          <w:lang w:val="en-US"/>
+        </w:rPr>
+        <w:t>Introduction</w:t>
+      </w:r>
+    </w:p>
+    <w:p>
+      <w:pPr>
+        <w:rPr>
+          <w:sz w:val="28"/>
+          <w:szCs w:val="28"/>
+          <w:lang w:val="en-US"/>
+        </w:rPr>
+      </w:pPr>
+    </w:p>
+    <w:p>
+      <w:pPr>
+        <w:rPr>
+          <w:sz w:val="28"/>
+          <w:szCs w:val="28"/>
+          <w:lang w:val="en-US"/>
+        </w:rPr>
+      </w:pPr>
+    </w:p>
+    <w:p>
+      <w:pPr>
+        <w:rPr>
+          <w:sz w:val="28"/>
+          <w:szCs w:val="28"/>
+          <w:lang w:val="en-US"/>
+        </w:rPr>
+      </w:pPr>
+    </w:p>
+    <w:p>
+      <w:pPr>
+        <w:rPr>
+          <w:sz w:val="28"/>
+          <w:szCs w:val="28"/>
+          <w:lang w:val="en-US"/>
+        </w:rPr>
+      </w:pPr>
+    </w:p>
+    <w:p>
+      <w:pPr>
+        <w:rPr>
+          <w:sz w:val="28"/>
+          <w:szCs w:val="28"/>
+          <w:lang w:val="en-US"/>
+        </w:rPr>
+      </w:pPr>
+    </w:p>
+    <w:p>
+      <w:pPr>
+        <w:rPr>
+          <w:sz w:val="28"/>
+          <w:szCs w:val="28"/>
+          <w:lang w:val="en-US"/>
+        </w:rPr>
+      </w:pPr>
+    </w:p>
+    <w:p>
+      <w:pPr>
+        <w:rPr>
+          <w:sz w:val="28"/>
+          <w:szCs w:val="28"/>
+          <w:lang w:val="en-US"/>
+        </w:rPr>
+      </w:pPr>
+    </w:p>
+    <w:p>
+      <w:pPr>
+        <w:rPr>
+          <w:sz w:val="28"/>
+          <w:szCs w:val="28"/>
+          <w:lang w:val="en-US"/>
+        </w:rPr>
+      </w:pPr>
+    </w:p>
+    <w:p>
+      <w:pPr>
+        <w:rPr>
+          <w:sz w:val="28"/>
+          <w:szCs w:val="28"/>
+          <w:lang w:val="en-US"/>
+        </w:rPr>
+      </w:pPr>
+    </w:p>
+    <w:p>
+      <w:pPr>
+        <w:rPr>
+          <w:sz w:val="28"/>
+          <w:szCs w:val="28"/>
+          <w:lang w:val="en-US"/>
+        </w:rPr>
+      </w:pPr>
+    </w:p>
+    <w:p>
+      <w:pPr>
+        <w:rPr>
+          <w:sz w:val="28"/>
+          <w:szCs w:val="28"/>
+          <w:lang w:val="en-US"/>
+        </w:rPr>
+      </w:pPr>
+    </w:p>
+    <w:p>
+      <w:pPr>
+        <w:rPr>
+          <w:sz w:val="28"/>
+          <w:szCs w:val="28"/>
+          <w:lang w:val="en-US"/>
+        </w:rPr>
+      </w:pPr>
+    </w:p>
+    <w:p>
+      <w:pPr>
+        <w:rPr>
+          <w:sz w:val="28"/>
+          <w:szCs w:val="28"/>
+          <w:lang w:val="en-US"/>
+        </w:rPr>
+      </w:pPr>
+    </w:p>
+    <w:p>
+      <w:pPr>
+        <w:rPr>
+          <w:sz w:val="28"/>
+          <w:szCs w:val="28"/>
+          <w:lang w:val="en-MT"/>
         </w:rPr>
       </w:pPr>
     </w:p>
@@ -16439,29 +15636,7 @@
           <w:lang w:val="en-MT"/>
         </w:rPr>
         <w:lastRenderedPageBreak/>
-        <w:t xml:space="preserve">(1) </w:t>
-      </w:r>
-      <w:proofErr w:type="spellStart"/>
-      <w:r>
-        <w:rPr>
-          <w:b/>
-          <w:bCs/>
-          <w:sz w:val="28"/>
-          <w:szCs w:val="28"/>
-          <w:lang w:val="en-MT"/>
-        </w:rPr>
-        <w:t>NeuroBack</w:t>
-      </w:r>
-      <w:proofErr w:type="spellEnd"/>
-      <w:r>
-        <w:rPr>
-          <w:b/>
-          <w:bCs/>
-          <w:sz w:val="28"/>
-          <w:szCs w:val="28"/>
-          <w:lang w:val="en-MT"/>
-        </w:rPr>
-        <w:t xml:space="preserve"> — DONE</w:t>
+        <w:t>(1) NeuroBack — DONE</w:t>
       </w:r>
       <w:r>
         <w:rPr>
@@ -16761,27 +15936,15 @@
         </w:rPr>
         <w:t xml:space="preserve">This is </w:t>
       </w:r>
-      <w:proofErr w:type="gramStart"/>
-      <w:r>
-        <w:rPr>
-          <w:b/>
-          <w:bCs/>
-          <w:sz w:val="28"/>
-          <w:szCs w:val="28"/>
-          <w:lang w:val="en-MT"/>
-        </w:rPr>
-        <w:t>search</w:t>
-      </w:r>
-      <w:proofErr w:type="gramEnd"/>
-      <w:r>
-        <w:rPr>
-          <w:b/>
-          <w:bCs/>
-          <w:sz w:val="28"/>
-          <w:szCs w:val="28"/>
-          <w:lang w:val="en-MT"/>
-        </w:rPr>
-        <w:t xml:space="preserve"> memory management</w:t>
+      <w:r>
+        <w:rPr>
+          <w:b/>
+          <w:bCs/>
+          <w:sz w:val="28"/>
+          <w:szCs w:val="28"/>
+          <w:lang w:val="en-MT"/>
+        </w:rPr>
+        <w:t>search memory management</w:t>
       </w:r>
       <w:r>
         <w:rPr>
@@ -16966,374 +16129,10 @@
     </w:p>
     <w:p>
       <w:pPr>
-        <w:tabs>
-          <w:tab w:val="left" w:pos="1515"/>
-        </w:tabs>
-        <w:rPr>
-          <w:b/>
-          <w:bCs/>
-          <w:sz w:val="28"/>
-          <w:szCs w:val="28"/>
-          <w:lang w:val="en-MT"/>
-        </w:rPr>
-      </w:pPr>
-      <w:r>
-        <w:rPr>
-          <w:b/>
-          <w:bCs/>
-          <w:sz w:val="28"/>
-          <w:szCs w:val="28"/>
-          <w:lang w:val="en-MT"/>
-        </w:rPr>
-        <w:t xml:space="preserve">(8) </w:t>
-      </w:r>
-      <w:proofErr w:type="spellStart"/>
-      <w:r>
-        <w:rPr>
-          <w:b/>
-          <w:bCs/>
-          <w:sz w:val="28"/>
-          <w:szCs w:val="28"/>
-          <w:lang w:val="en-MT"/>
-        </w:rPr>
-        <w:t>Backjump</w:t>
-      </w:r>
-      <w:proofErr w:type="spellEnd"/>
-      <w:r>
-        <w:rPr>
-          <w:b/>
-          <w:bCs/>
-          <w:sz w:val="28"/>
-          <w:szCs w:val="28"/>
-          <w:lang w:val="en-MT"/>
-        </w:rPr>
-        <w:t xml:space="preserve"> prediction</w:t>
-      </w:r>
-    </w:p>
-    <w:p>
-      <w:pPr>
-        <w:tabs>
-          <w:tab w:val="left" w:pos="1515"/>
-        </w:tabs>
-        <w:rPr>
-          <w:sz w:val="28"/>
-          <w:szCs w:val="28"/>
-          <w:lang w:val="en-MT"/>
-        </w:rPr>
-      </w:pPr>
-      <w:r>
-        <w:rPr>
-          <w:b/>
-          <w:bCs/>
-          <w:sz w:val="28"/>
-          <w:szCs w:val="28"/>
-          <w:lang w:val="en-MT"/>
-        </w:rPr>
-        <w:t>Focus:</w:t>
-      </w:r>
-      <w:r>
-        <w:rPr>
-          <w:sz w:val="28"/>
-          <w:szCs w:val="28"/>
-          <w:lang w:val="en-MT"/>
-        </w:rPr>
-        <w:t xml:space="preserve"> how far to backtrack after conflict</w:t>
-      </w:r>
-      <w:r>
-        <w:rPr>
-          <w:sz w:val="28"/>
-          <w:szCs w:val="28"/>
-          <w:lang w:val="en-MT"/>
-        </w:rPr>
-        <w:br/>
-      </w:r>
-      <w:r>
-        <w:rPr>
-          <w:b/>
-          <w:bCs/>
-          <w:sz w:val="28"/>
-          <w:szCs w:val="28"/>
-          <w:lang w:val="en-MT"/>
-        </w:rPr>
-        <w:t>Affects:</w:t>
-      </w:r>
-    </w:p>
-    <w:p>
-      <w:pPr>
-        <w:numPr>
-          <w:ilvl w:val="0"/>
-          <w:numId w:val="59"/>
-        </w:numPr>
-        <w:tabs>
-          <w:tab w:val="left" w:pos="1515"/>
-        </w:tabs>
-        <w:rPr>
-          <w:sz w:val="28"/>
-          <w:szCs w:val="28"/>
-          <w:lang w:val="en-MT"/>
-        </w:rPr>
-      </w:pPr>
-      <w:r>
-        <w:rPr>
-          <w:sz w:val="28"/>
-          <w:szCs w:val="28"/>
-          <w:lang w:val="en-MT"/>
-        </w:rPr>
-        <w:t>depth of search</w:t>
-      </w:r>
-    </w:p>
-    <w:p>
-      <w:pPr>
-        <w:numPr>
-          <w:ilvl w:val="0"/>
-          <w:numId w:val="59"/>
-        </w:numPr>
-        <w:tabs>
-          <w:tab w:val="left" w:pos="1515"/>
-        </w:tabs>
-        <w:rPr>
-          <w:sz w:val="28"/>
-          <w:szCs w:val="28"/>
-          <w:lang w:val="en-MT"/>
-        </w:rPr>
-      </w:pPr>
-      <w:r>
-        <w:rPr>
-          <w:sz w:val="28"/>
-          <w:szCs w:val="28"/>
-          <w:lang w:val="en-MT"/>
-        </w:rPr>
-        <w:t>shape of learned clause</w:t>
-      </w:r>
-    </w:p>
-    <w:p>
-      <w:pPr>
-        <w:tabs>
-          <w:tab w:val="left" w:pos="1515"/>
-        </w:tabs>
-        <w:rPr>
-          <w:sz w:val="28"/>
-          <w:szCs w:val="28"/>
-          <w:lang w:val="en-MT"/>
-        </w:rPr>
-      </w:pPr>
-      <w:r>
-        <w:rPr>
-          <w:b/>
-          <w:bCs/>
-          <w:sz w:val="28"/>
-          <w:szCs w:val="28"/>
-          <w:lang w:val="en-MT"/>
-        </w:rPr>
-        <w:t>Key idea:</w:t>
-      </w:r>
-    </w:p>
-    <w:p>
-      <w:pPr>
-        <w:tabs>
-          <w:tab w:val="left" w:pos="1515"/>
-        </w:tabs>
-        <w:rPr>
-          <w:sz w:val="28"/>
-          <w:szCs w:val="28"/>
-          <w:lang w:val="en-MT"/>
-        </w:rPr>
-      </w:pPr>
-      <w:r>
-        <w:rPr>
-          <w:sz w:val="28"/>
-          <w:szCs w:val="28"/>
-          <w:lang w:val="en-MT"/>
-        </w:rPr>
-        <w:t>Some conflicts should rewind more than others.</w:t>
-      </w:r>
-    </w:p>
-    <w:p>
-      <w:pPr>
-        <w:rPr>
-          <w:sz w:val="28"/>
-          <w:szCs w:val="28"/>
-          <w:lang w:val="en-MT"/>
-        </w:rPr>
-      </w:pPr>
-    </w:p>
-    <w:p>
-      <w:pPr>
-        <w:rPr>
-          <w:sz w:val="28"/>
-          <w:szCs w:val="28"/>
-          <w:lang w:val="en-US"/>
-        </w:rPr>
-      </w:pPr>
-    </w:p>
-    <w:p>
-      <w:pPr>
-        <w:rPr>
-          <w:sz w:val="28"/>
-          <w:szCs w:val="28"/>
-          <w:lang w:val="en-US"/>
-        </w:rPr>
-      </w:pPr>
-    </w:p>
-    <w:p>
-      <w:pPr>
-        <w:rPr>
-          <w:sz w:val="28"/>
-          <w:szCs w:val="28"/>
-          <w:lang w:val="en-US"/>
-        </w:rPr>
-      </w:pPr>
-    </w:p>
-    <w:p>
-      <w:pPr>
-        <w:rPr>
-          <w:sz w:val="28"/>
-          <w:szCs w:val="28"/>
-          <w:lang w:val="en-US"/>
-        </w:rPr>
-      </w:pPr>
-    </w:p>
-    <w:p>
-      <w:pPr>
-        <w:rPr>
-          <w:sz w:val="28"/>
-          <w:szCs w:val="28"/>
-          <w:lang w:val="en-US"/>
-        </w:rPr>
-      </w:pPr>
-    </w:p>
-    <w:p>
-      <w:pPr>
-        <w:rPr>
-          <w:sz w:val="28"/>
-          <w:szCs w:val="28"/>
-          <w:lang w:val="en-US"/>
-        </w:rPr>
-      </w:pPr>
-    </w:p>
-    <w:p>
-      <w:pPr>
-        <w:rPr>
-          <w:sz w:val="28"/>
-          <w:szCs w:val="28"/>
-          <w:lang w:val="en-US"/>
-        </w:rPr>
-      </w:pPr>
-    </w:p>
-    <w:p>
-      <w:pPr>
-        <w:rPr>
-          <w:sz w:val="28"/>
-          <w:szCs w:val="28"/>
-          <w:lang w:val="en-US"/>
-        </w:rPr>
-      </w:pPr>
-    </w:p>
-    <w:p>
-      <w:pPr>
-        <w:rPr>
-          <w:sz w:val="28"/>
-          <w:szCs w:val="28"/>
-          <w:lang w:val="en-US"/>
-        </w:rPr>
-      </w:pPr>
-    </w:p>
-    <w:p>
-      <w:pPr>
-        <w:rPr>
-          <w:sz w:val="28"/>
-          <w:szCs w:val="28"/>
-          <w:lang w:val="en-US"/>
-        </w:rPr>
-      </w:pPr>
-    </w:p>
-    <w:p>
-      <w:pPr>
-        <w:rPr>
-          <w:sz w:val="28"/>
-          <w:szCs w:val="28"/>
-          <w:lang w:val="en-US"/>
-        </w:rPr>
-      </w:pPr>
-    </w:p>
-    <w:p>
-      <w:pPr>
-        <w:rPr>
-          <w:sz w:val="28"/>
-          <w:szCs w:val="28"/>
-          <w:lang w:val="en-US"/>
-        </w:rPr>
-      </w:pPr>
-    </w:p>
-    <w:p>
-      <w:pPr>
-        <w:rPr>
-          <w:sz w:val="28"/>
-          <w:szCs w:val="28"/>
-          <w:lang w:val="en-US"/>
-        </w:rPr>
-      </w:pPr>
-    </w:p>
-    <w:p>
-      <w:pPr>
-        <w:rPr>
-          <w:sz w:val="28"/>
-          <w:szCs w:val="28"/>
-          <w:lang w:val="en-US"/>
-        </w:rPr>
-      </w:pPr>
-    </w:p>
-    <w:p>
-      <w:pPr>
-        <w:rPr>
-          <w:sz w:val="28"/>
-          <w:szCs w:val="28"/>
-          <w:lang w:val="en-US"/>
-        </w:rPr>
-      </w:pPr>
-    </w:p>
-    <w:p>
-      <w:pPr>
-        <w:rPr>
-          <w:sz w:val="28"/>
-          <w:szCs w:val="28"/>
-          <w:lang w:val="en-US"/>
-        </w:rPr>
-      </w:pPr>
-    </w:p>
-    <w:p>
-      <w:pPr>
-        <w:rPr>
-          <w:sz w:val="28"/>
-          <w:szCs w:val="28"/>
-          <w:lang w:val="en-US"/>
-        </w:rPr>
-      </w:pPr>
-    </w:p>
-    <w:p>
-      <w:pPr>
-        <w:rPr>
-          <w:sz w:val="28"/>
-          <w:szCs w:val="28"/>
-          <w:lang w:val="en-US"/>
-        </w:rPr>
-      </w:pPr>
-    </w:p>
-    <w:p>
-      <w:pPr>
-        <w:rPr>
-          <w:sz w:val="28"/>
-          <w:szCs w:val="28"/>
-          <w:lang w:val="en-US"/>
-        </w:rPr>
-      </w:pPr>
-    </w:p>
-    <w:p>
-      <w:pPr>
-        <w:rPr>
-          <w:sz w:val="28"/>
-          <w:szCs w:val="28"/>
-          <w:lang w:val="en-US"/>
+        <w:rPr>
+          <w:sz w:val="28"/>
+          <w:szCs w:val="28"/>
+          <w:lang w:val="en-MT"/>
         </w:rPr>
       </w:pPr>
     </w:p>
@@ -17537,141 +16336,6 @@
     </w:p>
     <w:p>
       <w:pPr>
-        <w:rPr>
-          <w:sz w:val="28"/>
-          <w:szCs w:val="28"/>
-          <w:lang w:val="en-US"/>
-        </w:rPr>
-      </w:pPr>
-    </w:p>
-    <w:p>
-      <w:pPr>
-        <w:rPr>
-          <w:sz w:val="28"/>
-          <w:szCs w:val="28"/>
-          <w:lang w:val="en-US"/>
-        </w:rPr>
-      </w:pPr>
-    </w:p>
-    <w:p>
-      <w:pPr>
-        <w:rPr>
-          <w:sz w:val="28"/>
-          <w:szCs w:val="28"/>
-          <w:lang w:val="en-US"/>
-        </w:rPr>
-      </w:pPr>
-    </w:p>
-    <w:p>
-      <w:pPr>
-        <w:rPr>
-          <w:sz w:val="28"/>
-          <w:szCs w:val="28"/>
-          <w:lang w:val="en-US"/>
-        </w:rPr>
-      </w:pPr>
-    </w:p>
-    <w:p>
-      <w:pPr>
-        <w:rPr>
-          <w:sz w:val="28"/>
-          <w:szCs w:val="28"/>
-          <w:lang w:val="en-US"/>
-        </w:rPr>
-      </w:pPr>
-    </w:p>
-    <w:p>
-      <w:pPr>
-        <w:rPr>
-          <w:sz w:val="28"/>
-          <w:szCs w:val="28"/>
-          <w:lang w:val="en-US"/>
-        </w:rPr>
-      </w:pPr>
-    </w:p>
-    <w:p>
-      <w:pPr>
-        <w:rPr>
-          <w:sz w:val="28"/>
-          <w:szCs w:val="28"/>
-          <w:lang w:val="en-US"/>
-        </w:rPr>
-      </w:pPr>
-    </w:p>
-    <w:p>
-      <w:pPr>
-        <w:rPr>
-          <w:sz w:val="28"/>
-          <w:szCs w:val="28"/>
-          <w:lang w:val="en-US"/>
-        </w:rPr>
-      </w:pPr>
-    </w:p>
-    <w:p>
-      <w:pPr>
-        <w:rPr>
-          <w:sz w:val="28"/>
-          <w:szCs w:val="28"/>
-          <w:lang w:val="en-US"/>
-        </w:rPr>
-      </w:pPr>
-    </w:p>
-    <w:p>
-      <w:pPr>
-        <w:rPr>
-          <w:sz w:val="28"/>
-          <w:szCs w:val="28"/>
-          <w:lang w:val="en-US"/>
-        </w:rPr>
-      </w:pPr>
-    </w:p>
-    <w:p>
-      <w:pPr>
-        <w:rPr>
-          <w:sz w:val="28"/>
-          <w:szCs w:val="28"/>
-          <w:lang w:val="en-US"/>
-        </w:rPr>
-      </w:pPr>
-    </w:p>
-    <w:p>
-      <w:pPr>
-        <w:rPr>
-          <w:sz w:val="28"/>
-          <w:szCs w:val="28"/>
-          <w:lang w:val="en-US"/>
-        </w:rPr>
-      </w:pPr>
-    </w:p>
-    <w:p>
-      <w:pPr>
-        <w:rPr>
-          <w:sz w:val="28"/>
-          <w:szCs w:val="28"/>
-          <w:lang w:val="en-US"/>
-        </w:rPr>
-      </w:pPr>
-    </w:p>
-    <w:p>
-      <w:pPr>
-        <w:rPr>
-          <w:sz w:val="28"/>
-          <w:szCs w:val="28"/>
-          <w:lang w:val="en-US"/>
-        </w:rPr>
-      </w:pPr>
-    </w:p>
-    <w:p>
-      <w:pPr>
-        <w:rPr>
-          <w:sz w:val="28"/>
-          <w:szCs w:val="28"/>
-          <w:lang w:val="en-US"/>
-        </w:rPr>
-      </w:pPr>
-    </w:p>
-    <w:p>
-      <w:pPr>
         <w:jc w:val="center"/>
         <w:rPr>
           <w:b/>
@@ -17681,14 +16345,195 @@
           <w:lang w:val="en-US"/>
         </w:rPr>
       </w:pPr>
-      <w:r>
-        <w:rPr>
-          <w:b/>
-          <w:bCs/>
-          <w:sz w:val="40"/>
-          <w:szCs w:val="40"/>
-          <w:lang w:val="en-US"/>
-        </w:rPr>
+    </w:p>
+    <w:p>
+      <w:pPr>
+        <w:jc w:val="center"/>
+        <w:rPr>
+          <w:b/>
+          <w:bCs/>
+          <w:sz w:val="40"/>
+          <w:szCs w:val="40"/>
+          <w:lang w:val="en-US"/>
+        </w:rPr>
+      </w:pPr>
+    </w:p>
+    <w:p>
+      <w:pPr>
+        <w:jc w:val="center"/>
+        <w:rPr>
+          <w:b/>
+          <w:bCs/>
+          <w:sz w:val="40"/>
+          <w:szCs w:val="40"/>
+          <w:lang w:val="en-US"/>
+        </w:rPr>
+      </w:pPr>
+    </w:p>
+    <w:p>
+      <w:pPr>
+        <w:jc w:val="center"/>
+        <w:rPr>
+          <w:b/>
+          <w:bCs/>
+          <w:sz w:val="40"/>
+          <w:szCs w:val="40"/>
+          <w:lang w:val="en-US"/>
+        </w:rPr>
+      </w:pPr>
+    </w:p>
+    <w:p>
+      <w:pPr>
+        <w:jc w:val="center"/>
+        <w:rPr>
+          <w:b/>
+          <w:bCs/>
+          <w:sz w:val="40"/>
+          <w:szCs w:val="40"/>
+          <w:lang w:val="en-US"/>
+        </w:rPr>
+      </w:pPr>
+    </w:p>
+    <w:p>
+      <w:pPr>
+        <w:jc w:val="center"/>
+        <w:rPr>
+          <w:b/>
+          <w:bCs/>
+          <w:sz w:val="40"/>
+          <w:szCs w:val="40"/>
+          <w:lang w:val="en-US"/>
+        </w:rPr>
+      </w:pPr>
+    </w:p>
+    <w:p>
+      <w:pPr>
+        <w:jc w:val="center"/>
+        <w:rPr>
+          <w:b/>
+          <w:bCs/>
+          <w:sz w:val="40"/>
+          <w:szCs w:val="40"/>
+          <w:lang w:val="en-US"/>
+        </w:rPr>
+      </w:pPr>
+    </w:p>
+    <w:p>
+      <w:pPr>
+        <w:jc w:val="center"/>
+        <w:rPr>
+          <w:b/>
+          <w:bCs/>
+          <w:sz w:val="40"/>
+          <w:szCs w:val="40"/>
+          <w:lang w:val="en-US"/>
+        </w:rPr>
+      </w:pPr>
+    </w:p>
+    <w:p>
+      <w:pPr>
+        <w:jc w:val="center"/>
+        <w:rPr>
+          <w:b/>
+          <w:bCs/>
+          <w:sz w:val="40"/>
+          <w:szCs w:val="40"/>
+          <w:lang w:val="en-US"/>
+        </w:rPr>
+      </w:pPr>
+    </w:p>
+    <w:p>
+      <w:pPr>
+        <w:jc w:val="center"/>
+        <w:rPr>
+          <w:b/>
+          <w:bCs/>
+          <w:sz w:val="40"/>
+          <w:szCs w:val="40"/>
+          <w:lang w:val="en-US"/>
+        </w:rPr>
+      </w:pPr>
+    </w:p>
+    <w:p>
+      <w:pPr>
+        <w:jc w:val="center"/>
+        <w:rPr>
+          <w:b/>
+          <w:bCs/>
+          <w:sz w:val="40"/>
+          <w:szCs w:val="40"/>
+          <w:lang w:val="en-US"/>
+        </w:rPr>
+      </w:pPr>
+    </w:p>
+    <w:p>
+      <w:pPr>
+        <w:jc w:val="center"/>
+        <w:rPr>
+          <w:b/>
+          <w:bCs/>
+          <w:sz w:val="40"/>
+          <w:szCs w:val="40"/>
+          <w:lang w:val="en-US"/>
+        </w:rPr>
+      </w:pPr>
+    </w:p>
+    <w:p>
+      <w:pPr>
+        <w:jc w:val="center"/>
+        <w:rPr>
+          <w:b/>
+          <w:bCs/>
+          <w:sz w:val="40"/>
+          <w:szCs w:val="40"/>
+          <w:lang w:val="en-US"/>
+        </w:rPr>
+      </w:pPr>
+    </w:p>
+    <w:p>
+      <w:pPr>
+        <w:jc w:val="center"/>
+        <w:rPr>
+          <w:b/>
+          <w:bCs/>
+          <w:sz w:val="40"/>
+          <w:szCs w:val="40"/>
+          <w:lang w:val="en-US"/>
+        </w:rPr>
+      </w:pPr>
+    </w:p>
+    <w:p>
+      <w:pPr>
+        <w:jc w:val="center"/>
+        <w:rPr>
+          <w:b/>
+          <w:bCs/>
+          <w:sz w:val="40"/>
+          <w:szCs w:val="40"/>
+          <w:lang w:val="en-US"/>
+        </w:rPr>
+      </w:pPr>
+    </w:p>
+    <w:p>
+      <w:pPr>
+        <w:jc w:val="center"/>
+        <w:rPr>
+          <w:b/>
+          <w:bCs/>
+          <w:sz w:val="40"/>
+          <w:szCs w:val="40"/>
+          <w:lang w:val="en-US"/>
+        </w:rPr>
+      </w:pPr>
+      <w:r>
+        <w:rPr>
+          <w:b/>
+          <w:bCs/>
+          <w:sz w:val="40"/>
+          <w:szCs w:val="40"/>
+          <w:lang w:val="en-US"/>
+        </w:rPr>
+        <w:lastRenderedPageBreak/>
         <w:t>REFERENCES</w:t>
       </w:r>
     </w:p>
@@ -17828,35 +16673,7 @@
           <w:szCs w:val="28"/>
           <w:lang w:val="fr-FR"/>
         </w:rPr>
-        <w:t xml:space="preserve">[Online]. </w:t>
-      </w:r>
-      <w:proofErr w:type="spellStart"/>
-      <w:proofErr w:type="gramStart"/>
-      <w:r>
-        <w:rPr>
-          <w:sz w:val="28"/>
-          <w:szCs w:val="28"/>
-          <w:lang w:val="fr-FR"/>
-        </w:rPr>
-        <w:t>Available</w:t>
-      </w:r>
-      <w:proofErr w:type="spellEnd"/>
-      <w:r>
-        <w:rPr>
-          <w:sz w:val="28"/>
-          <w:szCs w:val="28"/>
-          <w:lang w:val="fr-FR"/>
-        </w:rPr>
-        <w:t>:</w:t>
-      </w:r>
-      <w:proofErr w:type="gramEnd"/>
-      <w:r>
-        <w:rPr>
-          <w:sz w:val="28"/>
-          <w:szCs w:val="28"/>
-          <w:lang w:val="fr-FR"/>
-        </w:rPr>
-        <w:t xml:space="preserve"> https://launchschool.com/books/dsa/read/exploring_time_complexities. </w:t>
+        <w:t xml:space="preserve">[Online]. Available: https://launchschool.com/books/dsa/read/exploring_time_complexities. </w:t>
       </w:r>
       <w:r>
         <w:rPr>
@@ -17970,39 +16787,7 @@
           <w:sz w:val="28"/>
           <w:szCs w:val="28"/>
         </w:rPr>
-        <w:t xml:space="preserve">A. Gohil, M. Tayal, T. Sahu, and V. </w:t>
-      </w:r>
-      <w:proofErr w:type="spellStart"/>
-      <w:r>
-        <w:rPr>
-          <w:sz w:val="28"/>
-          <w:szCs w:val="28"/>
-        </w:rPr>
-        <w:t>Sawalpurkar</w:t>
-      </w:r>
-      <w:proofErr w:type="spellEnd"/>
-      <w:r>
-        <w:rPr>
-          <w:sz w:val="28"/>
-          <w:szCs w:val="28"/>
-        </w:rPr>
-        <w:t xml:space="preserve">, "Travelling Salesman Problem: Parallel Implementations &amp; Analysis," </w:t>
-      </w:r>
-      <w:proofErr w:type="spellStart"/>
-      <w:r>
-        <w:rPr>
-          <w:sz w:val="28"/>
-          <w:szCs w:val="28"/>
-        </w:rPr>
-        <w:t>arXiv</w:t>
-      </w:r>
-      <w:proofErr w:type="spellEnd"/>
-      <w:r>
-        <w:rPr>
-          <w:sz w:val="28"/>
-          <w:szCs w:val="28"/>
-        </w:rPr>
-        <w:t xml:space="preserve">, May 28, 2022. [Online]. Available: </w:t>
+        <w:t xml:space="preserve">A. Gohil, M. Tayal, T. Sahu, and V. Sawalpurkar, "Travelling Salesman Problem: Parallel Implementations &amp; Analysis," arXiv, May 28, 2022. [Online]. Available: </w:t>
       </w:r>
       <w:hyperlink r:id="rId18" w:history="1">
         <w:r>
@@ -18019,23 +16804,7 @@
           <w:sz w:val="28"/>
           <w:szCs w:val="28"/>
         </w:rPr>
-        <w:t xml:space="preserve">. </w:t>
-      </w:r>
-      <w:proofErr w:type="spellStart"/>
-      <w:r>
-        <w:rPr>
-          <w:sz w:val="28"/>
-          <w:szCs w:val="28"/>
-        </w:rPr>
-        <w:t>doi</w:t>
-      </w:r>
-      <w:proofErr w:type="spellEnd"/>
-      <w:r>
-        <w:rPr>
-          <w:sz w:val="28"/>
-          <w:szCs w:val="28"/>
-        </w:rPr>
-        <w:t>: 10.48550/arXiv.2205.14352.</w:t>
+        <w:t>. doi: 10.48550/arXiv.2205.14352.</w:t>
       </w:r>
     </w:p>
     <w:p>
@@ -18101,35 +16870,7 @@
           <w:szCs w:val="28"/>
           <w:lang w:val="fr-FR"/>
         </w:rPr>
-        <w:t xml:space="preserve">[Online]. </w:t>
-      </w:r>
-      <w:proofErr w:type="spellStart"/>
-      <w:proofErr w:type="gramStart"/>
-      <w:r>
-        <w:rPr>
-          <w:sz w:val="28"/>
-          <w:szCs w:val="28"/>
-          <w:lang w:val="fr-FR"/>
-        </w:rPr>
-        <w:t>Available</w:t>
-      </w:r>
-      <w:proofErr w:type="spellEnd"/>
-      <w:r>
-        <w:rPr>
-          <w:sz w:val="28"/>
-          <w:szCs w:val="28"/>
-          <w:lang w:val="fr-FR"/>
-        </w:rPr>
-        <w:t>:</w:t>
-      </w:r>
-      <w:proofErr w:type="gramEnd"/>
-      <w:r>
-        <w:rPr>
-          <w:sz w:val="28"/>
-          <w:szCs w:val="28"/>
-          <w:lang w:val="fr-FR"/>
-        </w:rPr>
-        <w:t xml:space="preserve"> https://www.researchgate.net/publication/342335335_Computational_Complexity_TheoryPNPNP-Complete_and_NP-Hard_Problems. </w:t>
+        <w:t xml:space="preserve">[Online]. Available: https://www.researchgate.net/publication/342335335_Computational_Complexity_TheoryPNPNP-Complete_and_NP-Hard_Problems. </w:t>
       </w:r>
       <w:r>
         <w:rPr>
@@ -18163,6 +16904,7 @@
           <w:szCs w:val="28"/>
           <w:lang w:val="en-US"/>
         </w:rPr>
+        <w:lastRenderedPageBreak/>
         <w:t>[7]</w:t>
       </w:r>
       <w:r>
@@ -18179,85 +16921,30 @@
           <w:szCs w:val="28"/>
           <w:lang w:val="en-US"/>
         </w:rPr>
-        <w:t xml:space="preserve">A. M. Turing, “On Computable Numbers, with an Application to the </w:t>
-      </w:r>
-      <w:proofErr w:type="spellStart"/>
-      <w:r>
-        <w:rPr>
-          <w:sz w:val="28"/>
-          <w:szCs w:val="28"/>
-          <w:lang w:val="en-US"/>
-        </w:rPr>
-        <w:t>Entscheidungsproblem</w:t>
-      </w:r>
-      <w:proofErr w:type="spellEnd"/>
-      <w:r>
-        <w:rPr>
-          <w:sz w:val="28"/>
-          <w:szCs w:val="28"/>
-          <w:lang w:val="en-US"/>
-        </w:rPr>
-        <w:t xml:space="preserve">,” Proc. London Math. Soc., vol. s2-42, no. 1, pp. 230–265, 1936. </w:t>
-      </w:r>
-      <w:proofErr w:type="spellStart"/>
-      <w:r>
-        <w:rPr>
-          <w:sz w:val="28"/>
-          <w:szCs w:val="28"/>
-          <w:lang w:val="en-US"/>
-        </w:rPr>
-        <w:t>doi</w:t>
-      </w:r>
-      <w:proofErr w:type="spellEnd"/>
-      <w:r>
-        <w:rPr>
-          <w:sz w:val="28"/>
-          <w:szCs w:val="28"/>
-          <w:lang w:val="en-US"/>
-        </w:rPr>
-        <w:t>: 10.1112/</w:t>
-      </w:r>
-      <w:proofErr w:type="spellStart"/>
-      <w:r>
-        <w:rPr>
-          <w:sz w:val="28"/>
-          <w:szCs w:val="28"/>
-          <w:lang w:val="en-US"/>
-        </w:rPr>
-        <w:t>plms</w:t>
-      </w:r>
-      <w:proofErr w:type="spellEnd"/>
-      <w:r>
-        <w:rPr>
-          <w:sz w:val="28"/>
-          <w:szCs w:val="28"/>
-          <w:lang w:val="en-US"/>
-        </w:rPr>
-        <w:t>/s2-42.1.230.</w:t>
-      </w:r>
-    </w:p>
-    <w:p>
-      <w:pPr>
-        <w:rPr>
-          <w:sz w:val="28"/>
-          <w:szCs w:val="28"/>
-          <w:lang w:val="en-US"/>
-        </w:rPr>
-      </w:pPr>
-    </w:p>
-    <w:p>
-      <w:pPr>
-        <w:rPr>
-          <w:sz w:val="28"/>
-          <w:szCs w:val="28"/>
-        </w:rPr>
-      </w:pPr>
-      <w:r>
-        <w:rPr>
-          <w:sz w:val="28"/>
-          <w:szCs w:val="28"/>
-        </w:rPr>
-        <w:lastRenderedPageBreak/>
+        <w:t>A. M. Turing, “On Computable Numbers, with an Application to the Entscheidungsproblem,” Proc. London Math. Soc., vol. s2-42, no. 1, pp. 230–265, 1936. doi: 10.1112/plms/s2-42.1.230.</w:t>
+      </w:r>
+    </w:p>
+    <w:p>
+      <w:pPr>
+        <w:rPr>
+          <w:sz w:val="28"/>
+          <w:szCs w:val="28"/>
+          <w:lang w:val="en-US"/>
+        </w:rPr>
+      </w:pPr>
+    </w:p>
+    <w:p>
+      <w:pPr>
+        <w:rPr>
+          <w:sz w:val="28"/>
+          <w:szCs w:val="28"/>
+        </w:rPr>
+      </w:pPr>
+      <w:r>
+        <w:rPr>
+          <w:sz w:val="28"/>
+          <w:szCs w:val="28"/>
+        </w:rPr>
         <w:t xml:space="preserve">[8] </w:t>
       </w:r>
       <w:r>
@@ -18367,27 +17054,7 @@
           <w:sz w:val="28"/>
           <w:szCs w:val="28"/>
         </w:rPr>
-        <w:t xml:space="preserve">Proc. 3rd Annu. ACM Symp. Theory of </w:t>
-      </w:r>
-      <w:proofErr w:type="spellStart"/>
-      <w:r>
-        <w:rPr>
-          <w:i/>
-          <w:iCs/>
-          <w:sz w:val="28"/>
-          <w:szCs w:val="28"/>
-        </w:rPr>
-        <w:t>Comput</w:t>
-      </w:r>
-      <w:proofErr w:type="spellEnd"/>
-      <w:r>
-        <w:rPr>
-          <w:i/>
-          <w:iCs/>
-          <w:sz w:val="28"/>
-          <w:szCs w:val="28"/>
-        </w:rPr>
-        <w:t>. (STOC)</w:t>
+        <w:t>Proc. 3rd Annu. ACM Symp. Theory of Comput. (STOC)</w:t>
       </w:r>
       <w:r>
         <w:rPr>
@@ -18434,35 +17101,7 @@
           <w:szCs w:val="28"/>
           <w:lang w:val="fr-FR"/>
         </w:rPr>
-        <w:t xml:space="preserve">[Online]. </w:t>
-      </w:r>
-      <w:proofErr w:type="spellStart"/>
-      <w:proofErr w:type="gramStart"/>
-      <w:r>
-        <w:rPr>
-          <w:sz w:val="28"/>
-          <w:szCs w:val="28"/>
-          <w:lang w:val="fr-FR"/>
-        </w:rPr>
-        <w:t>Available</w:t>
-      </w:r>
-      <w:proofErr w:type="spellEnd"/>
-      <w:r>
-        <w:rPr>
-          <w:sz w:val="28"/>
-          <w:szCs w:val="28"/>
-          <w:lang w:val="fr-FR"/>
-        </w:rPr>
-        <w:t>:</w:t>
-      </w:r>
-      <w:proofErr w:type="gramEnd"/>
-      <w:r>
-        <w:rPr>
-          <w:sz w:val="28"/>
-          <w:szCs w:val="28"/>
-          <w:lang w:val="fr-FR"/>
-        </w:rPr>
-        <w:t xml:space="preserve"> </w:t>
+        <w:t xml:space="preserve">[Online]. Available: </w:t>
       </w:r>
       <w:hyperlink r:id="rId19" w:history="1">
         <w:r>
@@ -18530,39 +17169,7 @@
           <w:sz w:val="28"/>
           <w:szCs w:val="28"/>
         </w:rPr>
-        <w:t xml:space="preserve">, F. van </w:t>
-      </w:r>
-      <w:proofErr w:type="spellStart"/>
-      <w:r>
-        <w:rPr>
-          <w:sz w:val="28"/>
-          <w:szCs w:val="28"/>
-        </w:rPr>
-        <w:t>Harmelen</w:t>
-      </w:r>
-      <w:proofErr w:type="spellEnd"/>
-      <w:r>
-        <w:rPr>
-          <w:sz w:val="28"/>
-          <w:szCs w:val="28"/>
-        </w:rPr>
-        <w:t xml:space="preserve">, V. Lifschitz, and B. Porter, Eds., Elsevier B.V., 2008, </w:t>
-      </w:r>
-      <w:proofErr w:type="spellStart"/>
-      <w:r>
-        <w:rPr>
-          <w:sz w:val="28"/>
-          <w:szCs w:val="28"/>
-        </w:rPr>
-        <w:t>ch.</w:t>
-      </w:r>
-      <w:proofErr w:type="spellEnd"/>
-      <w:r>
-        <w:rPr>
-          <w:sz w:val="28"/>
-          <w:szCs w:val="28"/>
-        </w:rPr>
-        <w:t xml:space="preserve"> 2. </w:t>
+        <w:t xml:space="preserve">, F. van Harmelen, V. Lifschitz, and B. Porter, Eds., Elsevier B.V., 2008, ch. 2. </w:t>
       </w:r>
       <w:r>
         <w:rPr>
@@ -18570,35 +17177,7 @@
           <w:szCs w:val="28"/>
           <w:lang w:val="fr-FR"/>
         </w:rPr>
-        <w:t xml:space="preserve">[Online]. </w:t>
-      </w:r>
-      <w:proofErr w:type="spellStart"/>
-      <w:proofErr w:type="gramStart"/>
-      <w:r>
-        <w:rPr>
-          <w:sz w:val="28"/>
-          <w:szCs w:val="28"/>
-          <w:lang w:val="fr-FR"/>
-        </w:rPr>
-        <w:t>Available</w:t>
-      </w:r>
-      <w:proofErr w:type="spellEnd"/>
-      <w:r>
-        <w:rPr>
-          <w:sz w:val="28"/>
-          <w:szCs w:val="28"/>
-          <w:lang w:val="fr-FR"/>
-        </w:rPr>
-        <w:t>:</w:t>
-      </w:r>
-      <w:proofErr w:type="gramEnd"/>
-      <w:r>
-        <w:rPr>
-          <w:sz w:val="28"/>
-          <w:szCs w:val="28"/>
-          <w:lang w:val="fr-FR"/>
-        </w:rPr>
-        <w:t xml:space="preserve"> </w:t>
+        <w:t xml:space="preserve">[Online]. Available: </w:t>
       </w:r>
       <w:hyperlink r:id="rId20" w:tgtFrame="_new" w:history="1">
         <w:r>
@@ -18650,23 +17229,7 @@
           <w:sz w:val="28"/>
           <w:szCs w:val="28"/>
         </w:rPr>
-        <w:t xml:space="preserve">J. Marques-Silva, I. </w:t>
-      </w:r>
-      <w:proofErr w:type="spellStart"/>
-      <w:r>
-        <w:rPr>
-          <w:sz w:val="28"/>
-          <w:szCs w:val="28"/>
-        </w:rPr>
-        <w:t>Lynce</w:t>
-      </w:r>
-      <w:proofErr w:type="spellEnd"/>
-      <w:r>
-        <w:rPr>
-          <w:sz w:val="28"/>
-          <w:szCs w:val="28"/>
-        </w:rPr>
-        <w:t xml:space="preserve">, and S. Malik, “Conflict-Driven Clause Learning,” in </w:t>
+        <w:t xml:space="preserve">J. Marques-Silva, I. Lynce, and S. Malik, “Conflict-Driven Clause Learning,” in </w:t>
       </w:r>
       <w:r>
         <w:rPr>
@@ -18682,39 +17245,7 @@
           <w:sz w:val="28"/>
           <w:szCs w:val="28"/>
         </w:rPr>
-        <w:t xml:space="preserve">, A. Biere, M. Heule, H. van </w:t>
-      </w:r>
-      <w:proofErr w:type="spellStart"/>
-      <w:r>
-        <w:rPr>
-          <w:sz w:val="28"/>
-          <w:szCs w:val="28"/>
-        </w:rPr>
-        <w:t>Maaren</w:t>
-      </w:r>
-      <w:proofErr w:type="spellEnd"/>
-      <w:r>
-        <w:rPr>
-          <w:sz w:val="28"/>
-          <w:szCs w:val="28"/>
-        </w:rPr>
-        <w:t xml:space="preserve">, and T. Walsh, Eds., Amsterdam, The Netherlands: IOS Press, 2008, </w:t>
-      </w:r>
-      <w:proofErr w:type="spellStart"/>
-      <w:r>
-        <w:rPr>
-          <w:sz w:val="28"/>
-          <w:szCs w:val="28"/>
-        </w:rPr>
-        <w:t>ch.</w:t>
-      </w:r>
-      <w:proofErr w:type="spellEnd"/>
-      <w:r>
-        <w:rPr>
-          <w:sz w:val="28"/>
-          <w:szCs w:val="28"/>
-        </w:rPr>
-        <w:t xml:space="preserve"> 4. </w:t>
+        <w:t xml:space="preserve">, A. Biere, M. Heule, H. van Maaren, and T. Walsh, Eds., Amsterdam, The Netherlands: IOS Press, 2008, ch. 4. </w:t>
       </w:r>
       <w:r>
         <w:rPr>
@@ -18722,35 +17253,7 @@
           <w:szCs w:val="28"/>
           <w:lang w:val="fr-FR"/>
         </w:rPr>
-        <w:t xml:space="preserve">[Online]. </w:t>
-      </w:r>
-      <w:proofErr w:type="spellStart"/>
-      <w:proofErr w:type="gramStart"/>
-      <w:r>
-        <w:rPr>
-          <w:sz w:val="28"/>
-          <w:szCs w:val="28"/>
-          <w:lang w:val="fr-FR"/>
-        </w:rPr>
-        <w:t>Available</w:t>
-      </w:r>
-      <w:proofErr w:type="spellEnd"/>
-      <w:r>
-        <w:rPr>
-          <w:sz w:val="28"/>
-          <w:szCs w:val="28"/>
-          <w:lang w:val="fr-FR"/>
-        </w:rPr>
-        <w:t>:</w:t>
-      </w:r>
-      <w:proofErr w:type="gramEnd"/>
-      <w:r>
-        <w:rPr>
-          <w:sz w:val="28"/>
-          <w:szCs w:val="28"/>
-          <w:lang w:val="fr-FR"/>
-        </w:rPr>
-        <w:t xml:space="preserve"> </w:t>
+        <w:t xml:space="preserve">[Online]. Available: </w:t>
       </w:r>
       <w:hyperlink r:id="rId21" w:tgtFrame="_new" w:history="1">
         <w:r>
@@ -18787,6 +17290,7 @@
           <w:szCs w:val="28"/>
           <w:lang w:val="en-US"/>
         </w:rPr>
+        <w:lastRenderedPageBreak/>
         <w:t>[14]</w:t>
       </w:r>
       <w:r>
@@ -18826,35 +17330,7 @@
           <w:szCs w:val="28"/>
           <w:lang w:val="fr-FR"/>
         </w:rPr>
-        <w:t xml:space="preserve">[Online]. </w:t>
-      </w:r>
-      <w:proofErr w:type="spellStart"/>
-      <w:proofErr w:type="gramStart"/>
-      <w:r>
-        <w:rPr>
-          <w:sz w:val="28"/>
-          <w:szCs w:val="28"/>
-          <w:lang w:val="fr-FR"/>
-        </w:rPr>
-        <w:t>Available</w:t>
-      </w:r>
-      <w:proofErr w:type="spellEnd"/>
-      <w:r>
-        <w:rPr>
-          <w:sz w:val="28"/>
-          <w:szCs w:val="28"/>
-          <w:lang w:val="fr-FR"/>
-        </w:rPr>
-        <w:t>:</w:t>
-      </w:r>
-      <w:proofErr w:type="gramEnd"/>
-      <w:r>
-        <w:rPr>
-          <w:sz w:val="28"/>
-          <w:szCs w:val="28"/>
-          <w:lang w:val="fr-FR"/>
-        </w:rPr>
-        <w:t xml:space="preserve"> </w:t>
+        <w:t xml:space="preserve">[Online]. Available: </w:t>
       </w:r>
       <w:hyperlink r:id="rId22" w:tgtFrame="_new" w:history="1">
         <w:r>
@@ -18890,7 +17366,6 @@
           <w:szCs w:val="28"/>
           <w:lang w:val="en-US"/>
         </w:rPr>
-        <w:lastRenderedPageBreak/>
         <w:t>[15]</w:t>
       </w:r>
       <w:r>
@@ -18961,23 +17436,7 @@
           <w:sz w:val="28"/>
           <w:szCs w:val="28"/>
         </w:rPr>
-        <w:t xml:space="preserve">J. Marques-Silva and K. A. </w:t>
-      </w:r>
-      <w:proofErr w:type="spellStart"/>
-      <w:r>
-        <w:rPr>
-          <w:sz w:val="28"/>
-          <w:szCs w:val="28"/>
-        </w:rPr>
-        <w:t>Sakallah</w:t>
-      </w:r>
-      <w:proofErr w:type="spellEnd"/>
-      <w:r>
-        <w:rPr>
-          <w:sz w:val="28"/>
-          <w:szCs w:val="28"/>
-        </w:rPr>
-        <w:t xml:space="preserve">, "GRASP: A search algorithm for propositional satisfiability," </w:t>
+        <w:t xml:space="preserve">J. Marques-Silva and K. A. Sakallah, "GRASP: A search algorithm for propositional satisfiability," </w:t>
       </w:r>
       <w:r>
         <w:rPr>
@@ -18986,9 +17445,48 @@
           <w:sz w:val="28"/>
           <w:szCs w:val="28"/>
         </w:rPr>
-        <w:t xml:space="preserve">IEEE Trans. </w:t>
-      </w:r>
-      <w:proofErr w:type="spellStart"/>
+        <w:t>IEEE Trans. Comput.</w:t>
+      </w:r>
+      <w:r>
+        <w:rPr>
+          <w:sz w:val="28"/>
+          <w:szCs w:val="28"/>
+        </w:rPr>
+        <w:t>, vol. 48, no. 5, pp. 506–521, May 1996</w:t>
+      </w:r>
+    </w:p>
+    <w:p>
+      <w:pPr>
+        <w:rPr>
+          <w:sz w:val="28"/>
+          <w:szCs w:val="28"/>
+          <w:lang w:val="en-US"/>
+        </w:rPr>
+      </w:pPr>
+    </w:p>
+    <w:p>
+      <w:pPr>
+        <w:rPr>
+          <w:sz w:val="28"/>
+          <w:szCs w:val="28"/>
+          <w:lang w:val="fr-FR"/>
+        </w:rPr>
+      </w:pPr>
+      <w:r>
+        <w:rPr>
+          <w:sz w:val="28"/>
+          <w:szCs w:val="28"/>
+          <w:lang w:val="en-US"/>
+        </w:rPr>
+        <w:t xml:space="preserve">[17] </w:t>
+      </w:r>
+      <w:r>
+        <w:rPr>
+          <w:sz w:val="28"/>
+          <w:szCs w:val="28"/>
+        </w:rPr>
+        <w:t xml:space="preserve">T. Junttila, “Conflict-driven clause learning (CDCL) SAT solvers,” </w:t>
+      </w:r>
       <w:r>
         <w:rPr>
           <w:i/>
@@ -18996,9 +17494,115 @@
           <w:sz w:val="28"/>
           <w:szCs w:val="28"/>
         </w:rPr>
-        <w:t>Comput</w:t>
-      </w:r>
-      <w:proofErr w:type="spellEnd"/>
+        <w:t>Aalto University</w:t>
+      </w:r>
+      <w:r>
+        <w:rPr>
+          <w:sz w:val="28"/>
+          <w:szCs w:val="28"/>
+        </w:rPr>
+        <w:t xml:space="preserve">, [Online]. </w:t>
+      </w:r>
+      <w:r>
+        <w:rPr>
+          <w:sz w:val="28"/>
+          <w:szCs w:val="28"/>
+          <w:lang w:val="fr-FR"/>
+        </w:rPr>
+        <w:t>Available: https://users.aalto.fi/~tjunttil/2022-DP-AUT/notes-sat/cdcl.html</w:t>
+      </w:r>
+    </w:p>
+    <w:p>
+      <w:pPr>
+        <w:rPr>
+          <w:sz w:val="28"/>
+          <w:szCs w:val="28"/>
+          <w:lang w:val="fr-FR"/>
+        </w:rPr>
+      </w:pPr>
+    </w:p>
+    <w:p>
+      <w:pPr>
+        <w:rPr>
+          <w:sz w:val="28"/>
+          <w:szCs w:val="28"/>
+          <w:lang w:val="en-US"/>
+        </w:rPr>
+      </w:pPr>
+      <w:r>
+        <w:rPr>
+          <w:sz w:val="28"/>
+          <w:szCs w:val="28"/>
+          <w:lang w:val="en-US"/>
+        </w:rPr>
+        <w:t>[18] M. Soos, “Understanding Implication Graphs,” *Wonderings of a SAT geek*, May 28, 2011. [Online]. Available: https://www.msoos.org/2011/05/understanding-implication-graphs/. [Accessed: Oct. 24, 2025].</w:t>
+      </w:r>
+    </w:p>
+    <w:p>
+      <w:pPr>
+        <w:rPr>
+          <w:sz w:val="28"/>
+          <w:szCs w:val="28"/>
+          <w:lang w:val="en-US"/>
+        </w:rPr>
+      </w:pPr>
+    </w:p>
+    <w:p>
+      <w:pPr>
+        <w:rPr>
+          <w:sz w:val="28"/>
+          <w:szCs w:val="28"/>
+          <w:lang w:val="en-US"/>
+        </w:rPr>
+      </w:pPr>
+      <w:r>
+        <w:rPr>
+          <w:sz w:val="28"/>
+          <w:szCs w:val="28"/>
+          <w:lang w:val="en-US"/>
+        </w:rPr>
+        <w:t xml:space="preserve">[19] </w:t>
+      </w:r>
+      <w:r>
+        <w:rPr>
+          <w:sz w:val="28"/>
+          <w:szCs w:val="28"/>
+        </w:rPr>
+        <w:t>R. Coutelier, "Chronological vs. Non-Chronological Backtracking in SMT," Master's Thesis, Faculty of Applied Sciences, Univ. of Liège, Liège, Belgium, 2023.</w:t>
+      </w:r>
+    </w:p>
+    <w:p>
+      <w:pPr>
+        <w:rPr>
+          <w:sz w:val="28"/>
+          <w:szCs w:val="28"/>
+          <w:lang w:val="en-US"/>
+        </w:rPr>
+      </w:pPr>
+    </w:p>
+    <w:p>
+      <w:pPr>
+        <w:rPr>
+          <w:sz w:val="28"/>
+          <w:szCs w:val="28"/>
+          <w:lang w:val="en-US"/>
+        </w:rPr>
+      </w:pPr>
+      <w:r>
+        <w:rPr>
+          <w:sz w:val="28"/>
+          <w:szCs w:val="28"/>
+          <w:lang w:val="en-US"/>
+        </w:rPr>
+        <w:t xml:space="preserve">[20] </w:t>
+      </w:r>
+      <w:r>
+        <w:rPr>
+          <w:sz w:val="28"/>
+          <w:szCs w:val="28"/>
+        </w:rPr>
+        <w:t xml:space="preserve">N. Eén and N. Sörensson, "An extensible SAT-solver," in </w:t>
+      </w:r>
       <w:r>
         <w:rPr>
           <w:i/>
@@ -19006,47 +17610,48 @@
           <w:sz w:val="28"/>
           <w:szCs w:val="28"/>
         </w:rPr>
-        <w:t>.</w:t>
-      </w:r>
-      <w:r>
-        <w:rPr>
-          <w:sz w:val="28"/>
-          <w:szCs w:val="28"/>
-        </w:rPr>
-        <w:t>, vol. 48, no. 5, pp. 506–521, May 1996</w:t>
-      </w:r>
-    </w:p>
-    <w:p>
-      <w:pPr>
-        <w:rPr>
-          <w:sz w:val="28"/>
-          <w:szCs w:val="28"/>
-          <w:lang w:val="en-US"/>
-        </w:rPr>
-      </w:pPr>
-    </w:p>
-    <w:p>
-      <w:pPr>
-        <w:rPr>
-          <w:sz w:val="28"/>
-          <w:szCs w:val="28"/>
-          <w:lang w:val="fr-FR"/>
-        </w:rPr>
-      </w:pPr>
-      <w:r>
-        <w:rPr>
-          <w:sz w:val="28"/>
-          <w:szCs w:val="28"/>
-          <w:lang w:val="en-US"/>
-        </w:rPr>
-        <w:t xml:space="preserve">[17] </w:t>
-      </w:r>
-      <w:r>
-        <w:rPr>
-          <w:sz w:val="28"/>
-          <w:szCs w:val="28"/>
-        </w:rPr>
-        <w:t xml:space="preserve">T. Junttila, “Conflict-driven clause learning (CDCL) SAT solvers,” </w:t>
+        <w:t>Proc. of the 6th Int'l Conf. on Theory and Applications of Satisfiability Testing (SAT)</w:t>
+      </w:r>
+      <w:r>
+        <w:rPr>
+          <w:sz w:val="28"/>
+          <w:szCs w:val="28"/>
+        </w:rPr>
+        <w:t>, 2003, pp. 502–518</w:t>
+      </w:r>
+    </w:p>
+    <w:p>
+      <w:pPr>
+        <w:rPr>
+          <w:sz w:val="28"/>
+          <w:szCs w:val="28"/>
+          <w:lang w:val="en-US"/>
+        </w:rPr>
+      </w:pPr>
+    </w:p>
+    <w:p>
+      <w:pPr>
+        <w:rPr>
+          <w:sz w:val="28"/>
+          <w:szCs w:val="28"/>
+          <w:lang w:val="en-US"/>
+        </w:rPr>
+      </w:pPr>
+      <w:r>
+        <w:rPr>
+          <w:sz w:val="28"/>
+          <w:szCs w:val="28"/>
+          <w:lang w:val="en-US"/>
+        </w:rPr>
+        <w:lastRenderedPageBreak/>
+        <w:t xml:space="preserve">[21] </w:t>
+      </w:r>
+      <w:r>
+        <w:rPr>
+          <w:sz w:val="28"/>
+          <w:szCs w:val="28"/>
+        </w:rPr>
+        <w:t xml:space="preserve">T. Pipatsrisawat and A. Darwiche, "A new decision heuristic for modern SAT solvers," in </w:t>
       </w:r>
       <w:r>
         <w:rPr>
@@ -19055,198 +17660,47 @@
           <w:sz w:val="28"/>
           <w:szCs w:val="28"/>
         </w:rPr>
-        <w:t>Aalto University</w:t>
-      </w:r>
-      <w:r>
-        <w:rPr>
-          <w:sz w:val="28"/>
-          <w:szCs w:val="28"/>
-        </w:rPr>
-        <w:t>, [</w:t>
-      </w:r>
-      <w:proofErr w:type="gramStart"/>
-      <w:r>
-        <w:rPr>
-          <w:sz w:val="28"/>
-          <w:szCs w:val="28"/>
-        </w:rPr>
-        <w:t>Online</w:t>
-      </w:r>
-      <w:proofErr w:type="gramEnd"/>
-      <w:r>
-        <w:rPr>
-          <w:sz w:val="28"/>
-          <w:szCs w:val="28"/>
-        </w:rPr>
-        <w:t xml:space="preserve">]. </w:t>
-      </w:r>
-      <w:proofErr w:type="spellStart"/>
-      <w:proofErr w:type="gramStart"/>
-      <w:r>
-        <w:rPr>
-          <w:sz w:val="28"/>
-          <w:szCs w:val="28"/>
-          <w:lang w:val="fr-FR"/>
-        </w:rPr>
-        <w:t>Available</w:t>
-      </w:r>
-      <w:proofErr w:type="spellEnd"/>
-      <w:r>
-        <w:rPr>
-          <w:sz w:val="28"/>
-          <w:szCs w:val="28"/>
-          <w:lang w:val="fr-FR"/>
-        </w:rPr>
-        <w:t>:</w:t>
-      </w:r>
-      <w:proofErr w:type="gramEnd"/>
-      <w:r>
-        <w:rPr>
-          <w:sz w:val="28"/>
-          <w:szCs w:val="28"/>
-          <w:lang w:val="fr-FR"/>
-        </w:rPr>
-        <w:t xml:space="preserve"> https://users.aalto.fi/~tjunttil/2022-DP-AUT/notes-sat/cdcl.html</w:t>
-      </w:r>
-    </w:p>
-    <w:p>
-      <w:pPr>
-        <w:rPr>
-          <w:sz w:val="28"/>
-          <w:szCs w:val="28"/>
-          <w:lang w:val="fr-FR"/>
-        </w:rPr>
-      </w:pPr>
-    </w:p>
-    <w:p>
-      <w:pPr>
-        <w:rPr>
-          <w:sz w:val="28"/>
-          <w:szCs w:val="28"/>
-          <w:lang w:val="en-US"/>
-        </w:rPr>
-      </w:pPr>
-      <w:r>
-        <w:rPr>
-          <w:sz w:val="28"/>
-          <w:szCs w:val="28"/>
-          <w:lang w:val="en-US"/>
-        </w:rPr>
-        <w:t>[18] M. Soos, “Understanding Implication Graphs,” *Wonderings of a SAT geek*, May 28, 2011. [Online]. Available: https://www.msoos.org/2011/05/understanding-implication-graphs/. [Accessed: Oct. 24, 2025].</w:t>
-      </w:r>
-    </w:p>
-    <w:p>
-      <w:pPr>
-        <w:rPr>
-          <w:sz w:val="28"/>
-          <w:szCs w:val="28"/>
-          <w:lang w:val="en-US"/>
-        </w:rPr>
-      </w:pPr>
-    </w:p>
-    <w:p>
-      <w:pPr>
-        <w:rPr>
-          <w:sz w:val="28"/>
-          <w:szCs w:val="28"/>
-          <w:lang w:val="en-US"/>
-        </w:rPr>
-      </w:pPr>
-      <w:r>
-        <w:rPr>
-          <w:sz w:val="28"/>
-          <w:szCs w:val="28"/>
-          <w:lang w:val="en-US"/>
-        </w:rPr>
-        <w:t xml:space="preserve">[19] </w:t>
-      </w:r>
-      <w:r>
-        <w:rPr>
-          <w:sz w:val="28"/>
-          <w:szCs w:val="28"/>
-        </w:rPr>
-        <w:t xml:space="preserve">R. </w:t>
-      </w:r>
-      <w:proofErr w:type="spellStart"/>
-      <w:r>
-        <w:rPr>
-          <w:sz w:val="28"/>
-          <w:szCs w:val="28"/>
-        </w:rPr>
-        <w:t>Coutelier</w:t>
-      </w:r>
-      <w:proofErr w:type="spellEnd"/>
-      <w:r>
-        <w:rPr>
-          <w:sz w:val="28"/>
-          <w:szCs w:val="28"/>
-        </w:rPr>
-        <w:t xml:space="preserve">, "Chronological vs. Non-Chronological Backtracking in SMT," </w:t>
-      </w:r>
-      <w:proofErr w:type="gramStart"/>
-      <w:r>
-        <w:rPr>
-          <w:sz w:val="28"/>
-          <w:szCs w:val="28"/>
-        </w:rPr>
-        <w:t>Master's</w:t>
-      </w:r>
-      <w:proofErr w:type="gramEnd"/>
-      <w:r>
-        <w:rPr>
-          <w:sz w:val="28"/>
-          <w:szCs w:val="28"/>
-        </w:rPr>
-        <w:t xml:space="preserve"> Thesis, Faculty of Applied Sciences, Univ. of Liège, Liège, Belgium, 2023.</w:t>
-      </w:r>
-    </w:p>
-    <w:p>
-      <w:pPr>
-        <w:rPr>
-          <w:sz w:val="28"/>
-          <w:szCs w:val="28"/>
-          <w:lang w:val="en-US"/>
-        </w:rPr>
-      </w:pPr>
-    </w:p>
-    <w:p>
-      <w:pPr>
-        <w:rPr>
-          <w:sz w:val="28"/>
-          <w:szCs w:val="28"/>
-          <w:lang w:val="en-US"/>
-        </w:rPr>
-      </w:pPr>
-      <w:r>
-        <w:rPr>
-          <w:sz w:val="28"/>
-          <w:szCs w:val="28"/>
-          <w:lang w:val="en-US"/>
-        </w:rPr>
-        <w:t xml:space="preserve">[20] </w:t>
-      </w:r>
-      <w:r>
-        <w:rPr>
-          <w:sz w:val="28"/>
-          <w:szCs w:val="28"/>
-        </w:rPr>
-        <w:t xml:space="preserve">N. </w:t>
-      </w:r>
-      <w:proofErr w:type="spellStart"/>
-      <w:r>
-        <w:rPr>
-          <w:sz w:val="28"/>
-          <w:szCs w:val="28"/>
-        </w:rPr>
-        <w:t>Eén</w:t>
-      </w:r>
-      <w:proofErr w:type="spellEnd"/>
-      <w:r>
-        <w:rPr>
-          <w:sz w:val="28"/>
-          <w:szCs w:val="28"/>
-        </w:rPr>
-        <w:t xml:space="preserve"> and N. Sörensson, "An extensible SAT-solver," in </w:t>
+        <w:t>Proc. of the 10th Int'l Conf. on Theory and Applications of Satisfiability Testing (SAT)</w:t>
+      </w:r>
+      <w:r>
+        <w:rPr>
+          <w:sz w:val="28"/>
+          <w:szCs w:val="28"/>
+        </w:rPr>
+        <w:t>, 2007, pp. 191–205.</w:t>
+      </w:r>
+    </w:p>
+    <w:p>
+      <w:pPr>
+        <w:rPr>
+          <w:sz w:val="28"/>
+          <w:szCs w:val="28"/>
+          <w:lang w:val="en-US"/>
+        </w:rPr>
+      </w:pPr>
+    </w:p>
+    <w:p>
+      <w:pPr>
+        <w:rPr>
+          <w:sz w:val="28"/>
+          <w:szCs w:val="28"/>
+          <w:lang w:val="en-US"/>
+        </w:rPr>
+      </w:pPr>
+      <w:r>
+        <w:rPr>
+          <w:sz w:val="28"/>
+          <w:szCs w:val="28"/>
+          <w:lang w:val="en-US"/>
+        </w:rPr>
+        <w:t xml:space="preserve">[22] </w:t>
+      </w:r>
+      <w:r>
+        <w:rPr>
+          <w:sz w:val="28"/>
+          <w:szCs w:val="28"/>
+        </w:rPr>
+        <w:t xml:space="preserve">C. P. Gomes, B. Selman, and H. Kautz, "Boosting combinatorial search through randomization," in </w:t>
       </w:r>
       <w:r>
         <w:rPr>
@@ -19255,63 +17709,38 @@
           <w:sz w:val="28"/>
           <w:szCs w:val="28"/>
         </w:rPr>
-        <w:t>Proc. of the 6th Int'l Conf. on Theory and Applications of Satisfiability Testing (SAT)</w:t>
-      </w:r>
-      <w:r>
-        <w:rPr>
-          <w:sz w:val="28"/>
-          <w:szCs w:val="28"/>
-        </w:rPr>
-        <w:t>, 2003, pp. 502–518</w:t>
-      </w:r>
-    </w:p>
-    <w:p>
-      <w:pPr>
-        <w:rPr>
-          <w:sz w:val="28"/>
-          <w:szCs w:val="28"/>
-          <w:lang w:val="en-US"/>
-        </w:rPr>
-      </w:pPr>
-    </w:p>
-    <w:p>
-      <w:pPr>
-        <w:rPr>
-          <w:sz w:val="28"/>
-          <w:szCs w:val="28"/>
-          <w:lang w:val="en-US"/>
-        </w:rPr>
-      </w:pPr>
-      <w:r>
-        <w:rPr>
-          <w:sz w:val="28"/>
-          <w:szCs w:val="28"/>
-          <w:lang w:val="en-US"/>
-        </w:rPr>
-        <w:t xml:space="preserve">[21] </w:t>
-      </w:r>
-      <w:r>
-        <w:rPr>
-          <w:sz w:val="28"/>
-          <w:szCs w:val="28"/>
-        </w:rPr>
-        <w:t xml:space="preserve">T. </w:t>
-      </w:r>
-      <w:proofErr w:type="spellStart"/>
-      <w:r>
-        <w:rPr>
-          <w:sz w:val="28"/>
-          <w:szCs w:val="28"/>
-        </w:rPr>
-        <w:t>Pipatsrisawat</w:t>
-      </w:r>
-      <w:proofErr w:type="spellEnd"/>
-      <w:r>
-        <w:rPr>
-          <w:sz w:val="28"/>
-          <w:szCs w:val="28"/>
-        </w:rPr>
-        <w:t xml:space="preserve"> and A. Darwiche, "A new decision heuristic for modern SAT solvers," in </w:t>
+        <w:t>Proc. of the 15th Nat'l Conf. on Artificial Intelligence (AAAI)</w:t>
+      </w:r>
+      <w:r>
+        <w:rPr>
+          <w:sz w:val="28"/>
+          <w:szCs w:val="28"/>
+        </w:rPr>
+        <w:t>, 1998, pp. 431-437.</w:t>
+      </w:r>
+    </w:p>
+    <w:p>
+      <w:pPr>
+        <w:rPr>
+          <w:sz w:val="28"/>
+          <w:szCs w:val="28"/>
+          <w:lang w:val="en-US"/>
+        </w:rPr>
+      </w:pPr>
+      <w:r>
+        <w:rPr>
+          <w:sz w:val="28"/>
+          <w:szCs w:val="28"/>
+          <w:lang w:val="en-US"/>
+        </w:rPr>
+        <w:t xml:space="preserve">[23] </w:t>
+      </w:r>
+      <w:r>
+        <w:rPr>
+          <w:sz w:val="28"/>
+          <w:szCs w:val="28"/>
+        </w:rPr>
+        <w:t xml:space="preserve">G. Audemard and L. Simon, "Predicting the useful life of a clause," in </w:t>
       </w:r>
       <w:r>
         <w:rPr>
@@ -19320,48 +17749,37 @@
           <w:sz w:val="28"/>
           <w:szCs w:val="28"/>
         </w:rPr>
-        <w:t>Proc. of the 10th Int'l Conf. on Theory and Applications of Satisfiability Testing (SAT)</w:t>
-      </w:r>
-      <w:r>
-        <w:rPr>
-          <w:sz w:val="28"/>
-          <w:szCs w:val="28"/>
-        </w:rPr>
-        <w:t>, 2007, pp. 191–205.</w:t>
-      </w:r>
-    </w:p>
-    <w:p>
-      <w:pPr>
-        <w:rPr>
-          <w:sz w:val="28"/>
-          <w:szCs w:val="28"/>
-          <w:lang w:val="en-US"/>
-        </w:rPr>
-      </w:pPr>
-    </w:p>
-    <w:p>
-      <w:pPr>
-        <w:rPr>
-          <w:sz w:val="28"/>
-          <w:szCs w:val="28"/>
-          <w:lang w:val="en-US"/>
-        </w:rPr>
-      </w:pPr>
-      <w:r>
-        <w:rPr>
-          <w:sz w:val="28"/>
-          <w:szCs w:val="28"/>
-          <w:lang w:val="en-US"/>
-        </w:rPr>
-        <w:lastRenderedPageBreak/>
-        <w:t xml:space="preserve">[22] </w:t>
-      </w:r>
-      <w:r>
-        <w:rPr>
-          <w:sz w:val="28"/>
-          <w:szCs w:val="28"/>
-        </w:rPr>
-        <w:t xml:space="preserve">C. P. Gomes, B. Selman, and H. Kautz, "Boosting combinatorial search through randomization," in </w:t>
+        <w:t>Proc. of the 23rd Int'l Conf. on Logic for Programming, Artificial Intelligence, and Reasoning (LPAR)</w:t>
+      </w:r>
+      <w:r>
+        <w:rPr>
+          <w:sz w:val="28"/>
+          <w:szCs w:val="28"/>
+        </w:rPr>
+        <w:t>, 2011, pp. 10–25.</w:t>
+      </w:r>
+    </w:p>
+    <w:p>
+      <w:pPr>
+        <w:rPr>
+          <w:sz w:val="28"/>
+          <w:szCs w:val="28"/>
+        </w:rPr>
+      </w:pPr>
+      <w:r>
+        <w:rPr>
+          <w:sz w:val="28"/>
+          <w:szCs w:val="28"/>
+          <w:lang w:val="en-US"/>
+        </w:rPr>
+        <w:t xml:space="preserve">[24] </w:t>
+      </w:r>
+      <w:r>
+        <w:rPr>
+          <w:sz w:val="28"/>
+          <w:szCs w:val="28"/>
+        </w:rPr>
+        <w:t xml:space="preserve">W. Wang, Y. Hu, M. Tiwari, S. Khurshid, K. McMillan, and R. Miikkulainen, “NeuroBack: Improving CDCL SAT Solving using Graph Neural Networks,” in </w:t>
       </w:r>
       <w:r>
         <w:rPr>
@@ -19370,9 +17788,121 @@
           <w:sz w:val="28"/>
           <w:szCs w:val="28"/>
         </w:rPr>
-        <w:t xml:space="preserve">Proc. of the 15th </w:t>
-      </w:r>
-      <w:proofErr w:type="spellStart"/>
+        <w:t>Proc. Int. Conf. Learn. Represent. (ICLR)</w:t>
+      </w:r>
+      <w:r>
+        <w:rPr>
+          <w:sz w:val="28"/>
+          <w:szCs w:val="28"/>
+        </w:rPr>
+        <w:t>, 2024</w:t>
+      </w:r>
+    </w:p>
+    <w:p>
+      <w:pPr>
+        <w:rPr>
+          <w:sz w:val="28"/>
+          <w:szCs w:val="28"/>
+          <w:lang w:val="en-US"/>
+        </w:rPr>
+      </w:pPr>
+      <w:r>
+        <w:rPr>
+          <w:sz w:val="28"/>
+          <w:szCs w:val="28"/>
+          <w:lang w:val="en-US"/>
+        </w:rPr>
+        <w:t xml:space="preserve">[25] </w:t>
+      </w:r>
+      <w:r>
+        <w:rPr>
+          <w:sz w:val="28"/>
+          <w:szCs w:val="28"/>
+          <w:lang w:val="en-US"/>
+        </w:rPr>
+        <w:t xml:space="preserve">Weights &amp; Biases, “What are Graph Isomorphism Networks?” </w:t>
+      </w:r>
+      <w:r>
+        <w:rPr>
+          <w:sz w:val="28"/>
+          <w:szCs w:val="28"/>
+          <w:lang w:val="fr-FR"/>
+        </w:rPr>
+        <w:t xml:space="preserve">[Online]. </w:t>
+      </w:r>
+      <w:r>
+        <w:rPr>
+          <w:sz w:val="28"/>
+          <w:szCs w:val="28"/>
+          <w:lang w:val="fr-FR"/>
+        </w:rPr>
+        <w:t xml:space="preserve">Available: https://wandb.ai/graph-neural-networks/GIN/reports/What-are-Graph-Isomorphism-Networks---Vmlldzo1MTExMTg5. </w:t>
+      </w:r>
+      <w:r>
+        <w:rPr>
+          <w:sz w:val="28"/>
+          <w:szCs w:val="28"/>
+          <w:lang w:val="en-US"/>
+        </w:rPr>
+        <w:t>Accessed: Dec. 14, 2025</w:t>
+      </w:r>
+    </w:p>
+    <w:p>
+      <w:pPr>
+        <w:rPr>
+          <w:sz w:val="28"/>
+          <w:szCs w:val="28"/>
+          <w:lang w:val="en-US"/>
+        </w:rPr>
+      </w:pPr>
+      <w:r>
+        <w:rPr>
+          <w:sz w:val="28"/>
+          <w:szCs w:val="28"/>
+          <w:lang w:val="en-US"/>
+        </w:rPr>
+        <w:t>[2</w:t>
+      </w:r>
+      <w:r>
+        <w:rPr>
+          <w:sz w:val="28"/>
+          <w:szCs w:val="28"/>
+          <w:lang w:val="en-US"/>
+        </w:rPr>
+        <w:t>6</w:t>
+      </w:r>
+      <w:r>
+        <w:rPr>
+          <w:sz w:val="28"/>
+          <w:szCs w:val="28"/>
+          <w:lang w:val="en-US"/>
+        </w:rPr>
+        <w:t>] K. Xu, W. Hu, J. Leskovec, and S. Jegelka, “How Powerful are Graph Neural Networks?” in Proceedings of the International Conference on Learning Representations (ICLR), 2019</w:t>
+      </w:r>
+    </w:p>
+    <w:p>
+      <w:pPr>
+        <w:rPr>
+          <w:sz w:val="28"/>
+          <w:szCs w:val="28"/>
+          <w:lang w:val="fr-FR"/>
+        </w:rPr>
+      </w:pPr>
+      <w:r>
+        <w:rPr>
+          <w:sz w:val="28"/>
+          <w:szCs w:val="28"/>
+          <w:lang w:val="en-US"/>
+        </w:rPr>
+        <w:t xml:space="preserve">[27] </w:t>
+      </w:r>
+      <w:r>
+        <w:rPr>
+          <w:sz w:val="28"/>
+          <w:szCs w:val="28"/>
+        </w:rPr>
+        <w:t xml:space="preserve">Liang, J. H., Oh, C., Mathew, M., Thomas, C., Li, C., &amp; Ganesh, V. (2018). </w:t>
+      </w:r>
       <w:r>
         <w:rPr>
           <w:i/>
@@ -19380,731 +17910,431 @@
           <w:sz w:val="28"/>
           <w:szCs w:val="28"/>
         </w:rPr>
-        <w:t>Nat'l</w:t>
-      </w:r>
-      <w:proofErr w:type="spellEnd"/>
-      <w:r>
-        <w:rPr>
-          <w:i/>
-          <w:iCs/>
-          <w:sz w:val="28"/>
-          <w:szCs w:val="28"/>
-        </w:rPr>
-        <w:t xml:space="preserve"> Conf. on Artificial Intelligence (AAAI)</w:t>
-      </w:r>
-      <w:r>
-        <w:rPr>
-          <w:sz w:val="28"/>
-          <w:szCs w:val="28"/>
-        </w:rPr>
-        <w:t>, 1998, pp. 431-437.</w:t>
-      </w:r>
-    </w:p>
-    <w:p>
-      <w:pPr>
-        <w:rPr>
-          <w:sz w:val="28"/>
-          <w:szCs w:val="28"/>
-          <w:lang w:val="en-US"/>
-        </w:rPr>
-      </w:pPr>
-      <w:r>
-        <w:rPr>
-          <w:sz w:val="28"/>
-          <w:szCs w:val="28"/>
-          <w:lang w:val="en-US"/>
-        </w:rPr>
-        <w:t xml:space="preserve">[23] </w:t>
-      </w:r>
-      <w:r>
-        <w:rPr>
-          <w:sz w:val="28"/>
-          <w:szCs w:val="28"/>
-        </w:rPr>
-        <w:t xml:space="preserve">G. </w:t>
-      </w:r>
-      <w:proofErr w:type="spellStart"/>
-      <w:r>
-        <w:rPr>
-          <w:sz w:val="28"/>
-          <w:szCs w:val="28"/>
-        </w:rPr>
-        <w:t>Audemard</w:t>
-      </w:r>
-      <w:proofErr w:type="spellEnd"/>
-      <w:r>
-        <w:rPr>
-          <w:sz w:val="28"/>
-          <w:szCs w:val="28"/>
-        </w:rPr>
-        <w:t xml:space="preserve"> and L. Simon, "Predicting the useful life of a clause," in </w:t>
-      </w:r>
-      <w:r>
-        <w:rPr>
-          <w:i/>
-          <w:iCs/>
-          <w:sz w:val="28"/>
-          <w:szCs w:val="28"/>
-        </w:rPr>
-        <w:t>Proc. of the 23rd Int'l Conf. on Logic for Programming, Artificial Intelligence, and Reasoning (LPAR)</w:t>
-      </w:r>
-      <w:r>
-        <w:rPr>
-          <w:sz w:val="28"/>
-          <w:szCs w:val="28"/>
-        </w:rPr>
-        <w:t>, 2011, pp. 10–25.</w:t>
-      </w:r>
-    </w:p>
-    <w:p>
-      <w:pPr>
-        <w:rPr>
-          <w:sz w:val="28"/>
-          <w:szCs w:val="28"/>
-        </w:rPr>
-      </w:pPr>
-      <w:r>
-        <w:rPr>
-          <w:sz w:val="28"/>
-          <w:szCs w:val="28"/>
-          <w:lang w:val="en-US"/>
-        </w:rPr>
-        <w:t xml:space="preserve">[24] </w:t>
-      </w:r>
-      <w:r>
-        <w:rPr>
-          <w:sz w:val="28"/>
-          <w:szCs w:val="28"/>
-        </w:rPr>
-        <w:t xml:space="preserve">W. Wang, Y. Hu, M. Tiwari, S. Khurshid, K. McMillan, and R. </w:t>
-      </w:r>
-      <w:proofErr w:type="spellStart"/>
-      <w:r>
-        <w:rPr>
-          <w:sz w:val="28"/>
-          <w:szCs w:val="28"/>
-        </w:rPr>
-        <w:t>Miikkulainen</w:t>
-      </w:r>
-      <w:proofErr w:type="spellEnd"/>
-      <w:r>
-        <w:rPr>
-          <w:sz w:val="28"/>
-          <w:szCs w:val="28"/>
-        </w:rPr>
-        <w:t>, “</w:t>
-      </w:r>
-      <w:proofErr w:type="spellStart"/>
-      <w:r>
-        <w:rPr>
-          <w:sz w:val="28"/>
-          <w:szCs w:val="28"/>
-        </w:rPr>
-        <w:t>NeuroBack</w:t>
-      </w:r>
-      <w:proofErr w:type="spellEnd"/>
-      <w:r>
-        <w:rPr>
-          <w:sz w:val="28"/>
-          <w:szCs w:val="28"/>
-        </w:rPr>
-        <w:t xml:space="preserve">: Improving CDCL SAT Solving using Graph Neural Networks,” in </w:t>
-      </w:r>
-      <w:r>
-        <w:rPr>
-          <w:i/>
-          <w:iCs/>
-          <w:sz w:val="28"/>
-          <w:szCs w:val="28"/>
-        </w:rPr>
-        <w:t>Proc. Int. Conf. Learn. Represent. (ICLR)</w:t>
-      </w:r>
-      <w:r>
-        <w:rPr>
-          <w:sz w:val="28"/>
-          <w:szCs w:val="28"/>
-        </w:rPr>
-        <w:t>, 2024</w:t>
-      </w:r>
-    </w:p>
-    <w:p>
-      <w:pPr>
-        <w:rPr>
-          <w:sz w:val="28"/>
-          <w:szCs w:val="28"/>
-          <w:lang w:val="en-US"/>
-        </w:rPr>
-      </w:pPr>
-      <w:r>
-        <w:rPr>
-          <w:sz w:val="28"/>
-          <w:szCs w:val="28"/>
-          <w:lang w:val="en-US"/>
-        </w:rPr>
-        <w:t xml:space="preserve">[25] </w:t>
-      </w:r>
-      <w:r>
-        <w:rPr>
-          <w:sz w:val="28"/>
-          <w:szCs w:val="28"/>
-          <w:lang w:val="en-US"/>
-        </w:rPr>
-        <w:t xml:space="preserve">Weights &amp; Biases, “What are Graph Isomorphism Networks?” </w:t>
-      </w:r>
-      <w:r>
+        <w:t>Machine Learning-Based Restart Policy for CDCL SAT Solvers</w:t>
+      </w:r>
+      <w:r>
+        <w:rPr>
+          <w:sz w:val="28"/>
+          <w:szCs w:val="28"/>
+        </w:rPr>
+        <w:t>. In Theory and Applications of Satisfiability Testing – SAT 2018 (LNCS, Vol. 10929), pp. 94–110. Springer</w:t>
+      </w:r>
+    </w:p>
+    <w:p>
+      <w:pPr>
         <w:rPr>
           <w:sz w:val="28"/>
           <w:szCs w:val="28"/>
           <w:lang w:val="fr-FR"/>
         </w:rPr>
-        <w:t xml:space="preserve">[Online]. </w:t>
-      </w:r>
-      <w:proofErr w:type="spellStart"/>
-      <w:proofErr w:type="gramStart"/>
-      <w:r>
+      </w:pPr>
+    </w:p>
+    <w:p>
+      <w:pPr>
         <w:rPr>
           <w:sz w:val="28"/>
           <w:szCs w:val="28"/>
           <w:lang w:val="fr-FR"/>
         </w:rPr>
-        <w:t>Available</w:t>
-      </w:r>
-      <w:proofErr w:type="spellEnd"/>
-      <w:r>
+      </w:pPr>
+    </w:p>
+    <w:p>
+      <w:pPr>
         <w:rPr>
           <w:sz w:val="28"/>
           <w:szCs w:val="28"/>
           <w:lang w:val="fr-FR"/>
         </w:rPr>
-        <w:t>:</w:t>
-      </w:r>
-      <w:proofErr w:type="gramEnd"/>
-      <w:r>
+      </w:pPr>
+    </w:p>
+    <w:p>
+      <w:pPr>
         <w:rPr>
           <w:sz w:val="28"/>
           <w:szCs w:val="28"/>
           <w:lang w:val="fr-FR"/>
         </w:rPr>
-        <w:t xml:space="preserve"> https://wandb.ai/graph-neural-networks/GIN/reports/What-are-Graph-Isomorphism-Networks---Vmlldzo1MTExMTg5. </w:t>
-      </w:r>
-      <w:r>
-        <w:rPr>
-          <w:sz w:val="28"/>
-          <w:szCs w:val="28"/>
-          <w:lang w:val="en-US"/>
-        </w:rPr>
-        <w:t>Accessed: Dec. 14, 2025</w:t>
-      </w:r>
-    </w:p>
-    <w:p>
-      <w:pPr>
-        <w:rPr>
-          <w:sz w:val="28"/>
-          <w:szCs w:val="28"/>
-          <w:lang w:val="en-US"/>
-        </w:rPr>
-      </w:pPr>
-      <w:r>
-        <w:rPr>
-          <w:sz w:val="28"/>
-          <w:szCs w:val="28"/>
-          <w:lang w:val="en-US"/>
-        </w:rPr>
-        <w:t>[2</w:t>
-      </w:r>
-      <w:r>
-        <w:rPr>
-          <w:sz w:val="28"/>
-          <w:szCs w:val="28"/>
-          <w:lang w:val="en-US"/>
-        </w:rPr>
-        <w:t>6</w:t>
-      </w:r>
-      <w:r>
-        <w:rPr>
-          <w:sz w:val="28"/>
-          <w:szCs w:val="28"/>
-          <w:lang w:val="en-US"/>
-        </w:rPr>
-        <w:t xml:space="preserve">] K. Xu, W. Hu, J. Leskovec, and S. </w:t>
-      </w:r>
-      <w:proofErr w:type="spellStart"/>
-      <w:r>
-        <w:rPr>
-          <w:sz w:val="28"/>
-          <w:szCs w:val="28"/>
-          <w:lang w:val="en-US"/>
-        </w:rPr>
-        <w:t>Jegelka</w:t>
-      </w:r>
-      <w:proofErr w:type="spellEnd"/>
-      <w:r>
-        <w:rPr>
-          <w:sz w:val="28"/>
-          <w:szCs w:val="28"/>
-          <w:lang w:val="en-US"/>
-        </w:rPr>
-        <w:t>, “How Powerful are Graph Neural Networks?” in Proceedings of the International Conference on Learning Representations (ICLR), 2019</w:t>
-      </w:r>
-    </w:p>
-    <w:p>
-      <w:pPr>
-        <w:rPr>
-          <w:sz w:val="28"/>
-          <w:szCs w:val="28"/>
-          <w:lang w:val="en-US"/>
-        </w:rPr>
-      </w:pPr>
-    </w:p>
-    <w:p>
-      <w:pPr>
-        <w:rPr>
-          <w:sz w:val="28"/>
-          <w:szCs w:val="28"/>
-          <w:lang w:val="en-US"/>
-        </w:rPr>
-      </w:pPr>
-    </w:p>
-    <w:p>
-      <w:pPr>
-        <w:rPr>
-          <w:sz w:val="28"/>
-          <w:szCs w:val="28"/>
-          <w:lang w:val="en-US"/>
-        </w:rPr>
-      </w:pPr>
-    </w:p>
-    <w:p>
-      <w:pPr>
-        <w:rPr>
-          <w:sz w:val="28"/>
-          <w:szCs w:val="28"/>
-          <w:lang w:val="en-US"/>
-        </w:rPr>
-      </w:pPr>
-    </w:p>
-    <w:p>
-      <w:pPr>
-        <w:rPr>
-          <w:sz w:val="28"/>
-          <w:szCs w:val="28"/>
-          <w:lang w:val="en-US"/>
-        </w:rPr>
-      </w:pPr>
-    </w:p>
-    <w:p>
-      <w:pPr>
-        <w:rPr>
-          <w:sz w:val="28"/>
-          <w:szCs w:val="28"/>
-          <w:lang w:val="en-US"/>
-        </w:rPr>
-      </w:pPr>
-    </w:p>
-    <w:p>
-      <w:pPr>
-        <w:rPr>
-          <w:sz w:val="28"/>
-          <w:szCs w:val="28"/>
-          <w:lang w:val="en-US"/>
-        </w:rPr>
-      </w:pPr>
-    </w:p>
-    <w:p>
-      <w:pPr>
-        <w:rPr>
-          <w:sz w:val="28"/>
-          <w:szCs w:val="28"/>
-          <w:lang w:val="en-US"/>
-        </w:rPr>
-      </w:pPr>
-    </w:p>
-    <w:p>
-      <w:pPr>
-        <w:rPr>
-          <w:sz w:val="28"/>
-          <w:szCs w:val="28"/>
-          <w:lang w:val="en-US"/>
-        </w:rPr>
-      </w:pPr>
-    </w:p>
-    <w:p>
-      <w:pPr>
-        <w:rPr>
-          <w:sz w:val="28"/>
-          <w:szCs w:val="28"/>
-          <w:lang w:val="en-US"/>
-        </w:rPr>
-      </w:pPr>
-    </w:p>
-    <w:p>
-      <w:pPr>
-        <w:rPr>
-          <w:sz w:val="28"/>
-          <w:szCs w:val="28"/>
-          <w:lang w:val="en-US"/>
-        </w:rPr>
-      </w:pPr>
-    </w:p>
-    <w:p>
-      <w:pPr>
-        <w:rPr>
-          <w:sz w:val="28"/>
-          <w:szCs w:val="28"/>
-          <w:lang w:val="en-US"/>
-        </w:rPr>
-      </w:pPr>
-    </w:p>
-    <w:p>
-      <w:pPr>
-        <w:rPr>
-          <w:sz w:val="28"/>
-          <w:szCs w:val="28"/>
-          <w:lang w:val="en-US"/>
-        </w:rPr>
-      </w:pPr>
-    </w:p>
-    <w:p>
-      <w:pPr>
-        <w:rPr>
-          <w:sz w:val="28"/>
-          <w:szCs w:val="28"/>
-          <w:lang w:val="en-US"/>
-        </w:rPr>
-      </w:pPr>
-    </w:p>
-    <w:p>
-      <w:pPr>
-        <w:rPr>
-          <w:sz w:val="28"/>
-          <w:szCs w:val="28"/>
-          <w:lang w:val="en-US"/>
-        </w:rPr>
-      </w:pPr>
-    </w:p>
-    <w:p>
-      <w:pPr>
-        <w:rPr>
-          <w:sz w:val="28"/>
-          <w:szCs w:val="28"/>
-          <w:lang w:val="en-US"/>
-        </w:rPr>
-      </w:pPr>
-    </w:p>
-    <w:p>
-      <w:pPr>
-        <w:rPr>
-          <w:sz w:val="28"/>
-          <w:szCs w:val="28"/>
-          <w:lang w:val="en-US"/>
-        </w:rPr>
-      </w:pPr>
-    </w:p>
-    <w:p>
-      <w:pPr>
-        <w:rPr>
-          <w:sz w:val="28"/>
-          <w:szCs w:val="28"/>
-          <w:lang w:val="en-US"/>
-        </w:rPr>
-      </w:pPr>
-    </w:p>
-    <w:p>
-      <w:pPr>
-        <w:rPr>
-          <w:sz w:val="28"/>
-          <w:szCs w:val="28"/>
-          <w:lang w:val="en-US"/>
-        </w:rPr>
-      </w:pPr>
-    </w:p>
-    <w:p>
-      <w:pPr>
-        <w:rPr>
-          <w:sz w:val="28"/>
-          <w:szCs w:val="28"/>
-          <w:lang w:val="en-US"/>
-        </w:rPr>
-      </w:pPr>
-    </w:p>
-    <w:p>
-      <w:pPr>
-        <w:rPr>
-          <w:sz w:val="28"/>
-          <w:szCs w:val="28"/>
-          <w:lang w:val="en-US"/>
-        </w:rPr>
-      </w:pPr>
-    </w:p>
-    <w:p>
-      <w:pPr>
-        <w:rPr>
-          <w:sz w:val="28"/>
-          <w:szCs w:val="28"/>
-          <w:lang w:val="en-US"/>
-        </w:rPr>
-      </w:pPr>
-    </w:p>
-    <w:p>
-      <w:pPr>
-        <w:rPr>
-          <w:sz w:val="28"/>
-          <w:szCs w:val="28"/>
-          <w:lang w:val="en-US"/>
-        </w:rPr>
-      </w:pPr>
-    </w:p>
-    <w:p>
-      <w:pPr>
-        <w:rPr>
-          <w:sz w:val="28"/>
-          <w:szCs w:val="28"/>
-          <w:lang w:val="en-US"/>
-        </w:rPr>
-      </w:pPr>
-    </w:p>
-    <w:p>
-      <w:pPr>
-        <w:rPr>
-          <w:sz w:val="28"/>
-          <w:szCs w:val="28"/>
-          <w:lang w:val="en-US"/>
-        </w:rPr>
-      </w:pPr>
-    </w:p>
-    <w:p>
-      <w:pPr>
-        <w:rPr>
-          <w:sz w:val="28"/>
-          <w:szCs w:val="28"/>
-          <w:lang w:val="en-US"/>
-        </w:rPr>
-      </w:pPr>
-    </w:p>
-    <w:p>
-      <w:pPr>
-        <w:rPr>
-          <w:sz w:val="28"/>
-          <w:szCs w:val="28"/>
-          <w:lang w:val="en-US"/>
-        </w:rPr>
-      </w:pPr>
-    </w:p>
-    <w:p>
-      <w:pPr>
-        <w:rPr>
-          <w:sz w:val="28"/>
-          <w:szCs w:val="28"/>
-          <w:lang w:val="en-US"/>
-        </w:rPr>
-      </w:pPr>
-    </w:p>
-    <w:p>
-      <w:pPr>
-        <w:rPr>
-          <w:sz w:val="28"/>
-          <w:szCs w:val="28"/>
-          <w:lang w:val="en-US"/>
-        </w:rPr>
-      </w:pPr>
-    </w:p>
-    <w:p>
-      <w:pPr>
-        <w:rPr>
-          <w:sz w:val="28"/>
-          <w:szCs w:val="28"/>
-          <w:lang w:val="en-US"/>
-        </w:rPr>
-      </w:pPr>
-    </w:p>
-    <w:p>
-      <w:pPr>
-        <w:rPr>
-          <w:sz w:val="28"/>
-          <w:szCs w:val="28"/>
-          <w:lang w:val="en-US"/>
-        </w:rPr>
-      </w:pPr>
-    </w:p>
-    <w:p>
-      <w:pPr>
-        <w:rPr>
-          <w:sz w:val="28"/>
-          <w:szCs w:val="28"/>
-          <w:lang w:val="en-US"/>
-        </w:rPr>
-      </w:pPr>
-    </w:p>
-    <w:p>
-      <w:pPr>
-        <w:rPr>
-          <w:sz w:val="28"/>
-          <w:szCs w:val="28"/>
-          <w:lang w:val="en-US"/>
-        </w:rPr>
-      </w:pPr>
-    </w:p>
-    <w:p>
-      <w:pPr>
-        <w:rPr>
-          <w:sz w:val="28"/>
-          <w:szCs w:val="28"/>
-          <w:lang w:val="en-US"/>
-        </w:rPr>
-      </w:pPr>
-    </w:p>
-    <w:p>
-      <w:pPr>
-        <w:rPr>
-          <w:sz w:val="28"/>
-          <w:szCs w:val="28"/>
-          <w:lang w:val="en-US"/>
-        </w:rPr>
-      </w:pPr>
-    </w:p>
-    <w:p>
-      <w:pPr>
-        <w:rPr>
-          <w:b/>
-          <w:bCs/>
-          <w:sz w:val="28"/>
-          <w:szCs w:val="28"/>
-          <w:lang w:val="en-US"/>
-        </w:rPr>
-      </w:pPr>
-    </w:p>
-    <w:p>
-      <w:pPr>
-        <w:rPr>
-          <w:b/>
-          <w:bCs/>
-          <w:sz w:val="28"/>
-          <w:szCs w:val="28"/>
-          <w:lang w:val="en-US"/>
-        </w:rPr>
-      </w:pPr>
-    </w:p>
-    <w:p>
-      <w:pPr>
-        <w:rPr>
-          <w:b/>
-          <w:bCs/>
-          <w:sz w:val="28"/>
-          <w:szCs w:val="28"/>
-          <w:lang w:val="en-US"/>
-        </w:rPr>
-      </w:pPr>
-    </w:p>
-    <w:p>
-      <w:pPr>
-        <w:rPr>
-          <w:b/>
-          <w:bCs/>
-          <w:sz w:val="28"/>
-          <w:szCs w:val="28"/>
-          <w:lang w:val="en-US"/>
-        </w:rPr>
-      </w:pPr>
-    </w:p>
-    <w:p>
-      <w:pPr>
-        <w:rPr>
-          <w:b/>
-          <w:bCs/>
-          <w:sz w:val="28"/>
-          <w:szCs w:val="28"/>
-          <w:lang w:val="en-US"/>
-        </w:rPr>
-      </w:pPr>
-    </w:p>
-    <w:p>
-      <w:pPr>
-        <w:rPr>
-          <w:b/>
-          <w:bCs/>
+      </w:pPr>
+    </w:p>
+    <w:p>
+      <w:pPr>
+        <w:rPr>
           <w:sz w:val="28"/>
           <w:szCs w:val="28"/>
           <w:lang w:val="fr-FR"/>
         </w:rPr>
       </w:pPr>
-      <w:r>
-        <w:rPr>
-          <w:b/>
-          <w:bCs/>
+    </w:p>
+    <w:p>
+      <w:pPr>
+        <w:rPr>
           <w:sz w:val="28"/>
           <w:szCs w:val="28"/>
           <w:lang w:val="fr-FR"/>
         </w:rPr>
+      </w:pPr>
+    </w:p>
+    <w:p>
+      <w:pPr>
+        <w:rPr>
+          <w:sz w:val="28"/>
+          <w:szCs w:val="28"/>
+          <w:lang w:val="fr-FR"/>
+        </w:rPr>
+      </w:pPr>
+    </w:p>
+    <w:p>
+      <w:pPr>
+        <w:rPr>
+          <w:sz w:val="28"/>
+          <w:szCs w:val="28"/>
+          <w:lang w:val="fr-FR"/>
+        </w:rPr>
+      </w:pPr>
+    </w:p>
+    <w:p>
+      <w:pPr>
+        <w:rPr>
+          <w:sz w:val="28"/>
+          <w:szCs w:val="28"/>
+          <w:lang w:val="fr-FR"/>
+        </w:rPr>
+      </w:pPr>
+    </w:p>
+    <w:p>
+      <w:pPr>
+        <w:rPr>
+          <w:sz w:val="28"/>
+          <w:szCs w:val="28"/>
+          <w:lang w:val="fr-FR"/>
+        </w:rPr>
+      </w:pPr>
+    </w:p>
+    <w:p>
+      <w:pPr>
+        <w:rPr>
+          <w:sz w:val="28"/>
+          <w:szCs w:val="28"/>
+          <w:lang w:val="fr-FR"/>
+        </w:rPr>
+      </w:pPr>
+    </w:p>
+    <w:p>
+      <w:pPr>
+        <w:rPr>
+          <w:sz w:val="28"/>
+          <w:szCs w:val="28"/>
+          <w:lang w:val="fr-FR"/>
+        </w:rPr>
+      </w:pPr>
+    </w:p>
+    <w:p>
+      <w:pPr>
+        <w:rPr>
+          <w:sz w:val="28"/>
+          <w:szCs w:val="28"/>
+          <w:lang w:val="fr-FR"/>
+        </w:rPr>
+      </w:pPr>
+    </w:p>
+    <w:p>
+      <w:pPr>
+        <w:rPr>
+          <w:sz w:val="28"/>
+          <w:szCs w:val="28"/>
+          <w:lang w:val="fr-FR"/>
+        </w:rPr>
+      </w:pPr>
+    </w:p>
+    <w:p>
+      <w:pPr>
+        <w:rPr>
+          <w:sz w:val="28"/>
+          <w:szCs w:val="28"/>
+          <w:lang w:val="fr-FR"/>
+        </w:rPr>
+      </w:pPr>
+    </w:p>
+    <w:p>
+      <w:pPr>
+        <w:rPr>
+          <w:sz w:val="28"/>
+          <w:szCs w:val="28"/>
+          <w:lang w:val="fr-FR"/>
+        </w:rPr>
+      </w:pPr>
+    </w:p>
+    <w:p>
+      <w:pPr>
+        <w:rPr>
+          <w:sz w:val="28"/>
+          <w:szCs w:val="28"/>
+          <w:lang w:val="fr-FR"/>
+        </w:rPr>
+      </w:pPr>
+    </w:p>
+    <w:p>
+      <w:pPr>
+        <w:rPr>
+          <w:sz w:val="28"/>
+          <w:szCs w:val="28"/>
+          <w:lang w:val="fr-FR"/>
+        </w:rPr>
+      </w:pPr>
+    </w:p>
+    <w:p>
+      <w:pPr>
+        <w:rPr>
+          <w:sz w:val="28"/>
+          <w:szCs w:val="28"/>
+          <w:lang w:val="fr-FR"/>
+        </w:rPr>
+      </w:pPr>
+    </w:p>
+    <w:p>
+      <w:pPr>
+        <w:rPr>
+          <w:sz w:val="28"/>
+          <w:szCs w:val="28"/>
+          <w:lang w:val="fr-FR"/>
+        </w:rPr>
+      </w:pPr>
+    </w:p>
+    <w:p>
+      <w:pPr>
+        <w:rPr>
+          <w:sz w:val="28"/>
+          <w:szCs w:val="28"/>
+          <w:lang w:val="fr-FR"/>
+        </w:rPr>
+      </w:pPr>
+    </w:p>
+    <w:p>
+      <w:pPr>
+        <w:rPr>
+          <w:sz w:val="28"/>
+          <w:szCs w:val="28"/>
+          <w:lang w:val="fr-FR"/>
+        </w:rPr>
+      </w:pPr>
+    </w:p>
+    <w:p>
+      <w:pPr>
+        <w:rPr>
+          <w:sz w:val="28"/>
+          <w:szCs w:val="28"/>
+          <w:lang w:val="fr-FR"/>
+        </w:rPr>
+      </w:pPr>
+    </w:p>
+    <w:p>
+      <w:pPr>
+        <w:rPr>
+          <w:sz w:val="28"/>
+          <w:szCs w:val="28"/>
+          <w:lang w:val="fr-FR"/>
+        </w:rPr>
+      </w:pPr>
+    </w:p>
+    <w:p>
+      <w:pPr>
+        <w:rPr>
+          <w:sz w:val="28"/>
+          <w:szCs w:val="28"/>
+          <w:lang w:val="fr-FR"/>
+        </w:rPr>
+      </w:pPr>
+    </w:p>
+    <w:p>
+      <w:pPr>
+        <w:rPr>
+          <w:sz w:val="28"/>
+          <w:szCs w:val="28"/>
+          <w:lang w:val="fr-FR"/>
+        </w:rPr>
+      </w:pPr>
+    </w:p>
+    <w:p>
+      <w:pPr>
+        <w:rPr>
+          <w:sz w:val="28"/>
+          <w:szCs w:val="28"/>
+          <w:lang w:val="fr-FR"/>
+        </w:rPr>
+      </w:pPr>
+    </w:p>
+    <w:p>
+      <w:pPr>
+        <w:rPr>
+          <w:sz w:val="28"/>
+          <w:szCs w:val="28"/>
+          <w:lang w:val="fr-FR"/>
+        </w:rPr>
+      </w:pPr>
+    </w:p>
+    <w:p>
+      <w:pPr>
+        <w:rPr>
+          <w:sz w:val="28"/>
+          <w:szCs w:val="28"/>
+          <w:lang w:val="fr-FR"/>
+        </w:rPr>
+      </w:pPr>
+    </w:p>
+    <w:p>
+      <w:pPr>
+        <w:rPr>
+          <w:sz w:val="28"/>
+          <w:szCs w:val="28"/>
+          <w:lang w:val="fr-FR"/>
+        </w:rPr>
+      </w:pPr>
+    </w:p>
+    <w:p>
+      <w:pPr>
+        <w:rPr>
+          <w:sz w:val="28"/>
+          <w:szCs w:val="28"/>
+          <w:lang w:val="fr-FR"/>
+        </w:rPr>
+      </w:pPr>
+    </w:p>
+    <w:p>
+      <w:pPr>
+        <w:rPr>
+          <w:sz w:val="28"/>
+          <w:szCs w:val="28"/>
+          <w:lang w:val="fr-FR"/>
+        </w:rPr>
+      </w:pPr>
+    </w:p>
+    <w:p>
+      <w:pPr>
+        <w:rPr>
+          <w:sz w:val="28"/>
+          <w:szCs w:val="28"/>
+          <w:lang w:val="fr-FR"/>
+        </w:rPr>
+      </w:pPr>
+    </w:p>
+    <w:p>
+      <w:pPr>
+        <w:rPr>
+          <w:sz w:val="28"/>
+          <w:szCs w:val="28"/>
+          <w:lang w:val="fr-FR"/>
+        </w:rPr>
+      </w:pPr>
+    </w:p>
+    <w:p>
+      <w:pPr>
+        <w:rPr>
+          <w:b/>
+          <w:bCs/>
+          <w:sz w:val="28"/>
+          <w:szCs w:val="28"/>
+          <w:lang w:val="fr-FR"/>
+        </w:rPr>
+      </w:pPr>
+    </w:p>
+    <w:p>
+      <w:pPr>
+        <w:rPr>
+          <w:b/>
+          <w:bCs/>
+          <w:sz w:val="28"/>
+          <w:szCs w:val="28"/>
+          <w:lang w:val="fr-FR"/>
+        </w:rPr>
+      </w:pPr>
+    </w:p>
+    <w:p>
+      <w:pPr>
+        <w:rPr>
+          <w:b/>
+          <w:bCs/>
+          <w:sz w:val="28"/>
+          <w:szCs w:val="28"/>
+          <w:lang w:val="fr-FR"/>
+        </w:rPr>
+      </w:pPr>
+    </w:p>
+    <w:p>
+      <w:pPr>
+        <w:rPr>
+          <w:b/>
+          <w:bCs/>
+          <w:sz w:val="28"/>
+          <w:szCs w:val="28"/>
+          <w:lang w:val="fr-FR"/>
+        </w:rPr>
+      </w:pPr>
+    </w:p>
+    <w:p>
+      <w:pPr>
+        <w:rPr>
+          <w:b/>
+          <w:bCs/>
+          <w:sz w:val="28"/>
+          <w:szCs w:val="28"/>
+          <w:lang w:val="fr-FR"/>
+        </w:rPr>
+      </w:pPr>
+    </w:p>
+    <w:p>
+      <w:pPr>
+        <w:rPr>
+          <w:b/>
+          <w:bCs/>
+          <w:sz w:val="28"/>
+          <w:szCs w:val="28"/>
+          <w:lang w:val="fr-FR"/>
+        </w:rPr>
+      </w:pPr>
+      <w:r>
+        <w:rPr>
+          <w:b/>
+          <w:bCs/>
+          <w:sz w:val="28"/>
+          <w:szCs w:val="28"/>
+          <w:lang w:val="fr-FR"/>
+        </w:rPr>
+        <w:t xml:space="preserve">Appendix A </w:t>
+      </w:r>
+      <w:r>
+        <w:rPr>
+          <w:b/>
+          <w:bCs/>
+          <w:sz w:val="28"/>
+          <w:szCs w:val="28"/>
+          <w:lang w:val="fr-FR"/>
+        </w:rPr>
+        <w:t>-</w:t>
+      </w:r>
+      <w:r>
+        <w:rPr>
+          <w:b/>
+          <w:bCs/>
+          <w:sz w:val="28"/>
+          <w:szCs w:val="28"/>
+          <w:lang w:val="fr-FR"/>
+        </w:rPr>
+        <w:t xml:space="preserve"> DPLL Algorithm Implementation</w:t>
+      </w:r>
+    </w:p>
+    <w:p>
+      <w:pPr>
+        <w:rPr>
+          <w:sz w:val="28"/>
+          <w:szCs w:val="28"/>
+          <w:lang w:val="en-US"/>
+        </w:rPr>
+      </w:pPr>
+      <w:r>
+        <w:rPr>
+          <w:noProof/>
+        </w:rPr>
         <w:lastRenderedPageBreak/>
-        <w:t xml:space="preserve">Appendix A </w:t>
-      </w:r>
-      <w:r>
-        <w:rPr>
-          <w:b/>
-          <w:bCs/>
-          <w:sz w:val="28"/>
-          <w:szCs w:val="28"/>
-          <w:lang w:val="fr-FR"/>
-        </w:rPr>
-        <w:t>-</w:t>
-      </w:r>
-      <w:r>
-        <w:rPr>
-          <w:b/>
-          <w:bCs/>
-          <w:sz w:val="28"/>
-          <w:szCs w:val="28"/>
-          <w:lang w:val="fr-FR"/>
-        </w:rPr>
-        <w:t xml:space="preserve"> DPLL </w:t>
-      </w:r>
-      <w:proofErr w:type="spellStart"/>
-      <w:r>
-        <w:rPr>
-          <w:b/>
-          <w:bCs/>
-          <w:sz w:val="28"/>
-          <w:szCs w:val="28"/>
-          <w:lang w:val="fr-FR"/>
-        </w:rPr>
-        <w:t>Algorithm</w:t>
-      </w:r>
-      <w:proofErr w:type="spellEnd"/>
-      <w:r>
-        <w:rPr>
-          <w:b/>
-          <w:bCs/>
-          <w:sz w:val="28"/>
-          <w:szCs w:val="28"/>
-          <w:lang w:val="fr-FR"/>
-        </w:rPr>
-        <w:t xml:space="preserve"> </w:t>
-      </w:r>
-      <w:proofErr w:type="spellStart"/>
-      <w:r>
-        <w:rPr>
-          <w:b/>
-          <w:bCs/>
-          <w:sz w:val="28"/>
-          <w:szCs w:val="28"/>
-          <w:lang w:val="fr-FR"/>
-        </w:rPr>
-        <w:t>Implementation</w:t>
-      </w:r>
-      <w:proofErr w:type="spellEnd"/>
-    </w:p>
-    <w:p>
-      <w:pPr>
-        <w:rPr>
-          <w:sz w:val="28"/>
-          <w:szCs w:val="28"/>
-          <w:lang w:val="en-US"/>
-        </w:rPr>
-      </w:pPr>
-      <w:r>
-        <w:rPr>
-          <w:noProof/>
-        </w:rPr>
         <w:drawing>
           <wp:inline distT="0" distB="0" distL="0" distR="0" wp14:anchorId="1861979F" wp14:editId="2E362189">
             <wp:extent cx="5731510" cy="7793990"/>
@@ -20159,83 +18389,15 @@
           <w:szCs w:val="28"/>
           <w:lang w:val="fr-FR"/>
         </w:rPr>
-        <w:t>Figure [</w:t>
-      </w:r>
-      <w:proofErr w:type="spellStart"/>
-      <w:r>
-        <w:rPr>
-          <w:b/>
-          <w:bCs/>
+        <w:t>Figure [Placeholder]</w:t>
+      </w:r>
+      <w:r>
+        <w:rPr>
           <w:sz w:val="28"/>
           <w:szCs w:val="28"/>
           <w:lang w:val="fr-FR"/>
         </w:rPr>
-        <w:t>Placeholder</w:t>
-      </w:r>
-      <w:proofErr w:type="spellEnd"/>
-      <w:proofErr w:type="gramStart"/>
-      <w:r>
-        <w:rPr>
-          <w:b/>
-          <w:bCs/>
-          <w:sz w:val="28"/>
-          <w:szCs w:val="28"/>
-          <w:lang w:val="fr-FR"/>
-        </w:rPr>
-        <w:t>]</w:t>
-      </w:r>
-      <w:r>
-        <w:rPr>
-          <w:sz w:val="28"/>
-          <w:szCs w:val="28"/>
-          <w:lang w:val="fr-FR"/>
-        </w:rPr>
-        <w:t>:</w:t>
-      </w:r>
-      <w:proofErr w:type="gramEnd"/>
-      <w:r>
-        <w:rPr>
-          <w:sz w:val="28"/>
-          <w:szCs w:val="28"/>
-          <w:lang w:val="fr-FR"/>
-        </w:rPr>
-        <w:t xml:space="preserve"> DPLL </w:t>
-      </w:r>
-      <w:proofErr w:type="spellStart"/>
-      <w:r>
-        <w:rPr>
-          <w:sz w:val="28"/>
-          <w:szCs w:val="28"/>
-          <w:lang w:val="fr-FR"/>
-        </w:rPr>
-        <w:t>Algorithm</w:t>
-      </w:r>
-      <w:proofErr w:type="spellEnd"/>
-      <w:r>
-        <w:rPr>
-          <w:sz w:val="28"/>
-          <w:szCs w:val="28"/>
-          <w:lang w:val="fr-FR"/>
-        </w:rPr>
-        <w:t xml:space="preserve"> </w:t>
-      </w:r>
-      <w:proofErr w:type="spellStart"/>
-      <w:r>
-        <w:rPr>
-          <w:sz w:val="28"/>
-          <w:szCs w:val="28"/>
-          <w:lang w:val="fr-FR"/>
-        </w:rPr>
-        <w:t>Implementation</w:t>
-      </w:r>
-      <w:proofErr w:type="spellEnd"/>
-      <w:r>
-        <w:rPr>
-          <w:sz w:val="28"/>
-          <w:szCs w:val="28"/>
-          <w:lang w:val="fr-FR"/>
-        </w:rPr>
-        <w:t>, par</w:t>
+        <w:t>: DPLL Algorithm Implementation, par</w:t>
       </w:r>
       <w:r>
         <w:rPr>
@@ -20313,83 +18475,15 @@
           <w:szCs w:val="28"/>
           <w:lang w:val="fr-FR"/>
         </w:rPr>
-        <w:t>Figure [</w:t>
-      </w:r>
-      <w:proofErr w:type="spellStart"/>
-      <w:r>
-        <w:rPr>
-          <w:b/>
-          <w:bCs/>
+        <w:t>Figure [Placeholder]</w:t>
+      </w:r>
+      <w:r>
+        <w:rPr>
           <w:sz w:val="28"/>
           <w:szCs w:val="28"/>
           <w:lang w:val="fr-FR"/>
         </w:rPr>
-        <w:t>Placeholder</w:t>
-      </w:r>
-      <w:proofErr w:type="spellEnd"/>
-      <w:proofErr w:type="gramStart"/>
-      <w:r>
-        <w:rPr>
-          <w:b/>
-          <w:bCs/>
-          <w:sz w:val="28"/>
-          <w:szCs w:val="28"/>
-          <w:lang w:val="fr-FR"/>
-        </w:rPr>
-        <w:t>]</w:t>
-      </w:r>
-      <w:r>
-        <w:rPr>
-          <w:sz w:val="28"/>
-          <w:szCs w:val="28"/>
-          <w:lang w:val="fr-FR"/>
-        </w:rPr>
-        <w:t>:</w:t>
-      </w:r>
-      <w:proofErr w:type="gramEnd"/>
-      <w:r>
-        <w:rPr>
-          <w:sz w:val="28"/>
-          <w:szCs w:val="28"/>
-          <w:lang w:val="fr-FR"/>
-        </w:rPr>
-        <w:t xml:space="preserve"> DPLL </w:t>
-      </w:r>
-      <w:proofErr w:type="spellStart"/>
-      <w:r>
-        <w:rPr>
-          <w:sz w:val="28"/>
-          <w:szCs w:val="28"/>
-          <w:lang w:val="fr-FR"/>
-        </w:rPr>
-        <w:t>Algorithm</w:t>
-      </w:r>
-      <w:proofErr w:type="spellEnd"/>
-      <w:r>
-        <w:rPr>
-          <w:sz w:val="28"/>
-          <w:szCs w:val="28"/>
-          <w:lang w:val="fr-FR"/>
-        </w:rPr>
-        <w:t xml:space="preserve"> </w:t>
-      </w:r>
-      <w:proofErr w:type="spellStart"/>
-      <w:r>
-        <w:rPr>
-          <w:sz w:val="28"/>
-          <w:szCs w:val="28"/>
-          <w:lang w:val="fr-FR"/>
-        </w:rPr>
-        <w:t>Implementation</w:t>
-      </w:r>
-      <w:proofErr w:type="spellEnd"/>
-      <w:r>
-        <w:rPr>
-          <w:sz w:val="28"/>
-          <w:szCs w:val="28"/>
-          <w:lang w:val="fr-FR"/>
-        </w:rPr>
-        <w:t>, par</w:t>
+        <w:t>: DPLL Algorithm Implementation, par</w:t>
       </w:r>
       <w:r>
         <w:rPr>
@@ -20476,83 +18570,15 @@
           <w:szCs w:val="28"/>
           <w:lang w:val="fr-FR"/>
         </w:rPr>
-        <w:t>Figure [</w:t>
-      </w:r>
-      <w:proofErr w:type="spellStart"/>
-      <w:r>
-        <w:rPr>
-          <w:b/>
-          <w:bCs/>
+        <w:t>Figure [Placeholder]</w:t>
+      </w:r>
+      <w:r>
+        <w:rPr>
           <w:sz w:val="28"/>
           <w:szCs w:val="28"/>
           <w:lang w:val="fr-FR"/>
         </w:rPr>
-        <w:t>Placeholder</w:t>
-      </w:r>
-      <w:proofErr w:type="spellEnd"/>
-      <w:proofErr w:type="gramStart"/>
-      <w:r>
-        <w:rPr>
-          <w:b/>
-          <w:bCs/>
-          <w:sz w:val="28"/>
-          <w:szCs w:val="28"/>
-          <w:lang w:val="fr-FR"/>
-        </w:rPr>
-        <w:t>]</w:t>
-      </w:r>
-      <w:r>
-        <w:rPr>
-          <w:sz w:val="28"/>
-          <w:szCs w:val="28"/>
-          <w:lang w:val="fr-FR"/>
-        </w:rPr>
-        <w:t>:</w:t>
-      </w:r>
-      <w:proofErr w:type="gramEnd"/>
-      <w:r>
-        <w:rPr>
-          <w:sz w:val="28"/>
-          <w:szCs w:val="28"/>
-          <w:lang w:val="fr-FR"/>
-        </w:rPr>
-        <w:t xml:space="preserve"> DPLL </w:t>
-      </w:r>
-      <w:proofErr w:type="spellStart"/>
-      <w:r>
-        <w:rPr>
-          <w:sz w:val="28"/>
-          <w:szCs w:val="28"/>
-          <w:lang w:val="fr-FR"/>
-        </w:rPr>
-        <w:t>Algorithm</w:t>
-      </w:r>
-      <w:proofErr w:type="spellEnd"/>
-      <w:r>
-        <w:rPr>
-          <w:sz w:val="28"/>
-          <w:szCs w:val="28"/>
-          <w:lang w:val="fr-FR"/>
-        </w:rPr>
-        <w:t xml:space="preserve"> </w:t>
-      </w:r>
-      <w:proofErr w:type="spellStart"/>
-      <w:r>
-        <w:rPr>
-          <w:sz w:val="28"/>
-          <w:szCs w:val="28"/>
-          <w:lang w:val="fr-FR"/>
-        </w:rPr>
-        <w:t>Implementation</w:t>
-      </w:r>
-      <w:proofErr w:type="spellEnd"/>
-      <w:r>
-        <w:rPr>
-          <w:sz w:val="28"/>
-          <w:szCs w:val="28"/>
-          <w:lang w:val="fr-FR"/>
-        </w:rPr>
-        <w:t>, par</w:t>
+        <w:t>: DPLL Algorithm Implementation, par</w:t>
       </w:r>
       <w:r>
         <w:rPr>
@@ -20673,42 +18699,8 @@
           <w:szCs w:val="28"/>
           <w:lang w:val="fr-FR"/>
         </w:rPr>
-        <w:t xml:space="preserve"> </w:t>
-      </w:r>
-      <w:proofErr w:type="spellStart"/>
-      <w:r>
-        <w:rPr>
-          <w:b/>
-          <w:bCs/>
-          <w:sz w:val="28"/>
-          <w:szCs w:val="28"/>
-          <w:lang w:val="fr-FR"/>
-        </w:rPr>
-        <w:t>Algorithm</w:t>
-      </w:r>
-      <w:proofErr w:type="spellEnd"/>
-      <w:r>
-        <w:rPr>
-          <w:b/>
-          <w:bCs/>
-          <w:sz w:val="28"/>
-          <w:szCs w:val="28"/>
-          <w:lang w:val="fr-FR"/>
-        </w:rPr>
-        <w:t xml:space="preserve"> </w:t>
-      </w:r>
-      <w:proofErr w:type="spellStart"/>
-      <w:r>
-        <w:rPr>
-          <w:b/>
-          <w:bCs/>
-          <w:sz w:val="28"/>
-          <w:szCs w:val="28"/>
-          <w:lang w:val="fr-FR"/>
-        </w:rPr>
-        <w:t>Implementation</w:t>
-      </w:r>
-      <w:proofErr w:type="spellEnd"/>
+        <w:t xml:space="preserve"> Algorithm Implementation</w:t>
+      </w:r>
       <w:r>
         <w:rPr>
           <w:noProof/>
@@ -20767,30 +18759,23 @@
           <w:szCs w:val="28"/>
           <w:lang w:val="fr-FR"/>
         </w:rPr>
-        <w:t>Figure [</w:t>
-      </w:r>
-      <w:proofErr w:type="spellStart"/>
-      <w:r>
-        <w:rPr>
-          <w:b/>
-          <w:bCs/>
+        <w:t>Figure [Placeholder]</w:t>
+      </w:r>
+      <w:r>
+        <w:rPr>
           <w:sz w:val="28"/>
           <w:szCs w:val="28"/>
           <w:lang w:val="fr-FR"/>
         </w:rPr>
-        <w:t>Placeholder</w:t>
-      </w:r>
-      <w:proofErr w:type="spellEnd"/>
-      <w:proofErr w:type="gramStart"/>
-      <w:r>
-        <w:rPr>
-          <w:b/>
-          <w:bCs/>
+        <w:t xml:space="preserve">: </w:t>
+      </w:r>
+      <w:r>
+        <w:rPr>
           <w:sz w:val="28"/>
           <w:szCs w:val="28"/>
           <w:lang w:val="fr-FR"/>
         </w:rPr>
-        <w:t>]</w:t>
+        <w:t>CDCL</w:t>
       </w:r>
       <w:r>
         <w:rPr>
@@ -20798,68 +18783,7 @@
           <w:szCs w:val="28"/>
           <w:lang w:val="fr-FR"/>
         </w:rPr>
-        <w:t>:</w:t>
-      </w:r>
-      <w:proofErr w:type="gramEnd"/>
-      <w:r>
-        <w:rPr>
-          <w:sz w:val="28"/>
-          <w:szCs w:val="28"/>
-          <w:lang w:val="fr-FR"/>
-        </w:rPr>
-        <w:t xml:space="preserve"> </w:t>
-      </w:r>
-      <w:r>
-        <w:rPr>
-          <w:sz w:val="28"/>
-          <w:szCs w:val="28"/>
-          <w:lang w:val="fr-FR"/>
-        </w:rPr>
-        <w:t>CDCL</w:t>
-      </w:r>
-      <w:r>
-        <w:rPr>
-          <w:sz w:val="28"/>
-          <w:szCs w:val="28"/>
-          <w:lang w:val="fr-FR"/>
-        </w:rPr>
-        <w:t xml:space="preserve"> </w:t>
-      </w:r>
-      <w:proofErr w:type="spellStart"/>
-      <w:r>
-        <w:rPr>
-          <w:sz w:val="28"/>
-          <w:szCs w:val="28"/>
-          <w:lang w:val="fr-FR"/>
-        </w:rPr>
-        <w:t>Algorithm</w:t>
-      </w:r>
-      <w:proofErr w:type="spellEnd"/>
-      <w:r>
-        <w:rPr>
-          <w:sz w:val="28"/>
-          <w:szCs w:val="28"/>
-          <w:lang w:val="fr-FR"/>
-        </w:rPr>
-        <w:t xml:space="preserve"> </w:t>
-      </w:r>
-      <w:proofErr w:type="spellStart"/>
-      <w:r>
-        <w:rPr>
-          <w:sz w:val="28"/>
-          <w:szCs w:val="28"/>
-          <w:lang w:val="fr-FR"/>
-        </w:rPr>
-        <w:t>Implementation</w:t>
-      </w:r>
-      <w:proofErr w:type="spellEnd"/>
-      <w:r>
-        <w:rPr>
-          <w:sz w:val="28"/>
-          <w:szCs w:val="28"/>
-          <w:lang w:val="fr-FR"/>
-        </w:rPr>
-        <w:t>, par</w:t>
+        <w:t xml:space="preserve"> Algorithm Implementation, par</w:t>
       </w:r>
       <w:r>
         <w:rPr>
@@ -20937,30 +18861,23 @@
           <w:szCs w:val="28"/>
           <w:lang w:val="fr-FR"/>
         </w:rPr>
-        <w:t>Figure [</w:t>
-      </w:r>
-      <w:proofErr w:type="spellStart"/>
-      <w:r>
-        <w:rPr>
-          <w:b/>
-          <w:bCs/>
+        <w:t>Figure [Placeholder]</w:t>
+      </w:r>
+      <w:r>
+        <w:rPr>
           <w:sz w:val="28"/>
           <w:szCs w:val="28"/>
           <w:lang w:val="fr-FR"/>
         </w:rPr>
-        <w:t>Placeholder</w:t>
-      </w:r>
-      <w:proofErr w:type="spellEnd"/>
-      <w:proofErr w:type="gramStart"/>
-      <w:r>
-        <w:rPr>
-          <w:b/>
-          <w:bCs/>
+        <w:t xml:space="preserve">: </w:t>
+      </w:r>
+      <w:r>
+        <w:rPr>
           <w:sz w:val="28"/>
           <w:szCs w:val="28"/>
           <w:lang w:val="fr-FR"/>
         </w:rPr>
-        <w:t>]</w:t>
+        <w:t>CDCL</w:t>
       </w:r>
       <w:r>
         <w:rPr>
@@ -20968,68 +18885,7 @@
           <w:szCs w:val="28"/>
           <w:lang w:val="fr-FR"/>
         </w:rPr>
-        <w:t>:</w:t>
-      </w:r>
-      <w:proofErr w:type="gramEnd"/>
-      <w:r>
-        <w:rPr>
-          <w:sz w:val="28"/>
-          <w:szCs w:val="28"/>
-          <w:lang w:val="fr-FR"/>
-        </w:rPr>
-        <w:t xml:space="preserve"> </w:t>
-      </w:r>
-      <w:r>
-        <w:rPr>
-          <w:sz w:val="28"/>
-          <w:szCs w:val="28"/>
-          <w:lang w:val="fr-FR"/>
-        </w:rPr>
-        <w:t>CDCL</w:t>
-      </w:r>
-      <w:r>
-        <w:rPr>
-          <w:sz w:val="28"/>
-          <w:szCs w:val="28"/>
-          <w:lang w:val="fr-FR"/>
-        </w:rPr>
-        <w:t xml:space="preserve"> </w:t>
-      </w:r>
-      <w:proofErr w:type="spellStart"/>
-      <w:r>
-        <w:rPr>
-          <w:sz w:val="28"/>
-          <w:szCs w:val="28"/>
-          <w:lang w:val="fr-FR"/>
-        </w:rPr>
-        <w:t>Algorithm</w:t>
-      </w:r>
-      <w:proofErr w:type="spellEnd"/>
-      <w:r>
-        <w:rPr>
-          <w:sz w:val="28"/>
-          <w:szCs w:val="28"/>
-          <w:lang w:val="fr-FR"/>
-        </w:rPr>
-        <w:t xml:space="preserve"> </w:t>
-      </w:r>
-      <w:proofErr w:type="spellStart"/>
-      <w:r>
-        <w:rPr>
-          <w:sz w:val="28"/>
-          <w:szCs w:val="28"/>
-          <w:lang w:val="fr-FR"/>
-        </w:rPr>
-        <w:t>Implementation</w:t>
-      </w:r>
-      <w:proofErr w:type="spellEnd"/>
-      <w:r>
-        <w:rPr>
-          <w:sz w:val="28"/>
-          <w:szCs w:val="28"/>
-          <w:lang w:val="fr-FR"/>
-        </w:rPr>
-        <w:t>, par</w:t>
+        <w:t xml:space="preserve"> Algorithm Implementation, par</w:t>
       </w:r>
       <w:r>
         <w:rPr>
@@ -29691,7 +27547,6 @@
   <w:style w:type="character" w:default="1" w:styleId="DefaultParagraphFont">
     <w:name w:val="Default Paragraph Font"/>
     <w:uiPriority w:val="1"/>
-    <w:semiHidden/>
     <w:unhideWhenUsed/>
   </w:style>
   <w:style w:type="table" w:default="1" w:styleId="TableNormal">

--- a/MCs in AI Thesis - Luca Alfino.docx
+++ b/MCs in AI Thesis - Luca Alfino.docx
@@ -287,8 +287,20 @@
           <w:szCs w:val="40"/>
           <w:lang w:val="en-US"/>
         </w:rPr>
-        <w:t>Dissertation submitted to institute for particular degree</w:t>
-      </w:r>
+        <w:t xml:space="preserve">Dissertation submitted to institute for </w:t>
+      </w:r>
+      <w:proofErr w:type="gramStart"/>
+      <w:r>
+        <w:rPr>
+          <w:b/>
+          <w:bCs/>
+          <w:sz w:val="40"/>
+          <w:szCs w:val="40"/>
+          <w:lang w:val="en-US"/>
+        </w:rPr>
+        <w:t>particular degree</w:t>
+      </w:r>
+      <w:proofErr w:type="gramEnd"/>
     </w:p>
     <w:p>
       <w:pPr>
@@ -1428,8 +1440,19 @@
           <w:lang w:val="en-US"/>
         </w:rPr>
         <w:tab/>
+      </w:r>
+      <w:proofErr w:type="spellStart"/>
+      <w:r>
+        <w:rPr>
+          <w:b/>
+          <w:bCs/>
+          <w:sz w:val="40"/>
+          <w:szCs w:val="40"/>
+          <w:lang w:val="en-US"/>
+        </w:rPr>
         <w:t>i</w:t>
       </w:r>
+      <w:proofErr w:type="spellEnd"/>
     </w:p>
     <w:p>
       <w:pPr>
@@ -3248,7 +3271,29 @@
           <w:szCs w:val="28"/>
           <w:lang w:val="en-US"/>
         </w:rPr>
-        <w:t>3.4.1 NeuroBack: Improving CDCL Sat Solving using Graph Neural Networks</w:t>
+        <w:t xml:space="preserve">3.4.1 </w:t>
+      </w:r>
+      <w:proofErr w:type="spellStart"/>
+      <w:r>
+        <w:rPr>
+          <w:b/>
+          <w:bCs/>
+          <w:sz w:val="28"/>
+          <w:szCs w:val="28"/>
+          <w:lang w:val="en-US"/>
+        </w:rPr>
+        <w:t>NeuroBack</w:t>
+      </w:r>
+      <w:proofErr w:type="spellEnd"/>
+      <w:r>
+        <w:rPr>
+          <w:b/>
+          <w:bCs/>
+          <w:sz w:val="28"/>
+          <w:szCs w:val="28"/>
+          <w:lang w:val="en-US"/>
+        </w:rPr>
+        <w:t>: Improving CDCL Sat Solving using Graph Neural Networks</w:t>
       </w:r>
     </w:p>
     <w:p>
@@ -3354,6 +3399,7 @@
         <w:tab/>
         <w:t xml:space="preserve">3.4.1.2 </w:t>
       </w:r>
+      <w:proofErr w:type="spellStart"/>
       <w:r>
         <w:rPr>
           <w:b/>
@@ -3364,6 +3410,7 @@
         </w:rPr>
         <w:t>NeuroBack</w:t>
       </w:r>
+      <w:proofErr w:type="spellEnd"/>
       <w:r>
         <w:rPr>
           <w:b/>
@@ -3529,7 +3576,29 @@
           <w:szCs w:val="28"/>
           <w:lang w:val="en-US"/>
         </w:rPr>
-        <w:t xml:space="preserve"> ML-Bsed Restart Policy for SAT solvers</w:t>
+        <w:t xml:space="preserve"> ML-</w:t>
+      </w:r>
+      <w:proofErr w:type="spellStart"/>
+      <w:r>
+        <w:rPr>
+          <w:b/>
+          <w:bCs/>
+          <w:sz w:val="28"/>
+          <w:szCs w:val="28"/>
+          <w:lang w:val="en-US"/>
+        </w:rPr>
+        <w:t>Bsed</w:t>
+      </w:r>
+      <w:proofErr w:type="spellEnd"/>
+      <w:r>
+        <w:rPr>
+          <w:b/>
+          <w:bCs/>
+          <w:sz w:val="28"/>
+          <w:szCs w:val="28"/>
+          <w:lang w:val="en-US"/>
+        </w:rPr>
+        <w:t xml:space="preserve"> Restart Policy for SAT solvers</w:t>
       </w:r>
     </w:p>
     <w:p>
@@ -3557,6 +3626,462 @@
     </w:p>
     <w:p>
       <w:pPr>
+        <w:rPr>
+          <w:b/>
+          <w:bCs/>
+          <w:sz w:val="28"/>
+          <w:szCs w:val="28"/>
+          <w:lang w:val="en-US"/>
+        </w:rPr>
+      </w:pPr>
+      <w:r>
+        <w:rPr>
+          <w:b/>
+          <w:bCs/>
+          <w:sz w:val="40"/>
+          <w:szCs w:val="40"/>
+          <w:lang w:val="en-US"/>
+        </w:rPr>
+        <w:tab/>
+      </w:r>
+      <w:r>
+        <w:rPr>
+          <w:b/>
+          <w:bCs/>
+          <w:sz w:val="40"/>
+          <w:szCs w:val="40"/>
+          <w:lang w:val="en-US"/>
+        </w:rPr>
+        <w:tab/>
+      </w:r>
+      <w:r>
+        <w:rPr>
+          <w:b/>
+          <w:bCs/>
+          <w:sz w:val="40"/>
+          <w:szCs w:val="40"/>
+          <w:lang w:val="en-US"/>
+        </w:rPr>
+        <w:tab/>
+      </w:r>
+      <w:r>
+        <w:rPr>
+          <w:b/>
+          <w:bCs/>
+          <w:sz w:val="40"/>
+          <w:szCs w:val="40"/>
+          <w:lang w:val="en-US"/>
+        </w:rPr>
+        <w:tab/>
+      </w:r>
+      <w:r>
+        <w:rPr>
+          <w:b/>
+          <w:bCs/>
+          <w:sz w:val="28"/>
+          <w:szCs w:val="28"/>
+          <w:lang w:val="en-US"/>
+        </w:rPr>
+        <w:t>3.4.2.2 Prior Hypotheses on the “power of restarts”</w:t>
+      </w:r>
+    </w:p>
+    <w:p>
+      <w:pPr>
+        <w:rPr>
+          <w:b/>
+          <w:bCs/>
+          <w:sz w:val="28"/>
+          <w:szCs w:val="28"/>
+          <w:lang w:val="en-US"/>
+        </w:rPr>
+      </w:pPr>
+      <w:r>
+        <w:rPr>
+          <w:b/>
+          <w:bCs/>
+          <w:sz w:val="28"/>
+          <w:szCs w:val="28"/>
+          <w:lang w:val="en-US"/>
+        </w:rPr>
+        <w:tab/>
+      </w:r>
+      <w:r>
+        <w:rPr>
+          <w:b/>
+          <w:bCs/>
+          <w:sz w:val="28"/>
+          <w:szCs w:val="28"/>
+          <w:lang w:val="en-US"/>
+        </w:rPr>
+        <w:tab/>
+      </w:r>
+      <w:r>
+        <w:rPr>
+          <w:b/>
+          <w:bCs/>
+          <w:sz w:val="28"/>
+          <w:szCs w:val="28"/>
+          <w:lang w:val="en-US"/>
+        </w:rPr>
+        <w:tab/>
+      </w:r>
+      <w:r>
+        <w:rPr>
+          <w:b/>
+          <w:bCs/>
+          <w:sz w:val="28"/>
+          <w:szCs w:val="28"/>
+          <w:lang w:val="en-US"/>
+        </w:rPr>
+        <w:tab/>
+      </w:r>
+      <w:r>
+        <w:rPr>
+          <w:b/>
+          <w:bCs/>
+          <w:sz w:val="28"/>
+          <w:szCs w:val="28"/>
+          <w:lang w:val="en-US"/>
+        </w:rPr>
+        <w:tab/>
+      </w:r>
+      <w:r>
+        <w:rPr>
+          <w:b/>
+          <w:bCs/>
+          <w:sz w:val="28"/>
+          <w:szCs w:val="28"/>
+          <w:lang w:val="en-US"/>
+        </w:rPr>
+        <w:t xml:space="preserve">3.4.2.2.1 Heavy-tailed Distribution &amp; Las Vegas Algorithm Hypotheses </w:t>
+      </w:r>
+    </w:p>
+    <w:p>
+      <w:pPr>
+        <w:rPr>
+          <w:b/>
+          <w:bCs/>
+          <w:sz w:val="28"/>
+          <w:szCs w:val="28"/>
+          <w:lang w:val="en-US"/>
+        </w:rPr>
+      </w:pPr>
+      <w:r>
+        <w:rPr>
+          <w:b/>
+          <w:bCs/>
+          <w:sz w:val="28"/>
+          <w:szCs w:val="28"/>
+          <w:lang w:val="en-US"/>
+        </w:rPr>
+        <w:tab/>
+      </w:r>
+      <w:r>
+        <w:rPr>
+          <w:b/>
+          <w:bCs/>
+          <w:sz w:val="28"/>
+          <w:szCs w:val="28"/>
+          <w:lang w:val="en-US"/>
+        </w:rPr>
+        <w:tab/>
+      </w:r>
+      <w:r>
+        <w:rPr>
+          <w:b/>
+          <w:bCs/>
+          <w:sz w:val="28"/>
+          <w:szCs w:val="28"/>
+          <w:lang w:val="en-US"/>
+        </w:rPr>
+        <w:tab/>
+      </w:r>
+      <w:r>
+        <w:rPr>
+          <w:b/>
+          <w:bCs/>
+          <w:sz w:val="28"/>
+          <w:szCs w:val="28"/>
+          <w:lang w:val="en-US"/>
+        </w:rPr>
+        <w:tab/>
+      </w:r>
+      <w:r>
+        <w:rPr>
+          <w:b/>
+          <w:bCs/>
+          <w:sz w:val="28"/>
+          <w:szCs w:val="28"/>
+          <w:lang w:val="en-US"/>
+        </w:rPr>
+        <w:tab/>
+      </w:r>
+      <w:r>
+        <w:rPr>
+          <w:b/>
+          <w:bCs/>
+          <w:sz w:val="28"/>
+          <w:szCs w:val="28"/>
+          <w:lang w:val="en-US"/>
+        </w:rPr>
+        <w:t>3.4.2.2</w:t>
+      </w:r>
+      <w:proofErr w:type="gramStart"/>
+      <w:r>
+        <w:rPr>
+          <w:b/>
+          <w:bCs/>
+          <w:sz w:val="28"/>
+          <w:szCs w:val="28"/>
+          <w:lang w:val="en-US"/>
+        </w:rPr>
+        <w:t>.2</w:t>
+      </w:r>
+      <w:proofErr w:type="gramEnd"/>
+      <w:r>
+        <w:rPr>
+          <w:b/>
+          <w:bCs/>
+          <w:sz w:val="28"/>
+          <w:szCs w:val="28"/>
+          <w:lang w:val="en-US"/>
+        </w:rPr>
+        <w:t xml:space="preserve"> Escaping Local Minima Hypothesis</w:t>
+      </w:r>
+    </w:p>
+    <w:p>
+      <w:pPr>
+        <w:ind w:left="2160" w:firstLine="720"/>
+        <w:rPr>
+          <w:b/>
+          <w:bCs/>
+          <w:sz w:val="28"/>
+          <w:szCs w:val="28"/>
+          <w:lang w:val="en-US"/>
+        </w:rPr>
+      </w:pPr>
+      <w:r>
+        <w:rPr>
+          <w:b/>
+          <w:bCs/>
+          <w:sz w:val="28"/>
+          <w:szCs w:val="28"/>
+          <w:lang w:val="en-US"/>
+        </w:rPr>
+        <w:t>3.4.2.3 “Restarts enable learning better clauses” hypothesis</w:t>
+      </w:r>
+    </w:p>
+    <w:p>
+      <w:pPr>
+        <w:rPr>
+          <w:b/>
+          <w:bCs/>
+          <w:sz w:val="28"/>
+          <w:szCs w:val="28"/>
+          <w:lang w:val="en-US"/>
+        </w:rPr>
+      </w:pPr>
+      <w:r>
+        <w:rPr>
+          <w:b/>
+          <w:bCs/>
+          <w:sz w:val="28"/>
+          <w:szCs w:val="28"/>
+          <w:lang w:val="en-US"/>
+        </w:rPr>
+        <w:tab/>
+      </w:r>
+      <w:r>
+        <w:rPr>
+          <w:b/>
+          <w:bCs/>
+          <w:sz w:val="28"/>
+          <w:szCs w:val="28"/>
+          <w:lang w:val="en-US"/>
+        </w:rPr>
+        <w:tab/>
+      </w:r>
+      <w:r>
+        <w:rPr>
+          <w:b/>
+          <w:bCs/>
+          <w:sz w:val="28"/>
+          <w:szCs w:val="28"/>
+          <w:lang w:val="en-US"/>
+        </w:rPr>
+        <w:tab/>
+      </w:r>
+      <w:r>
+        <w:rPr>
+          <w:b/>
+          <w:bCs/>
+          <w:sz w:val="28"/>
+          <w:szCs w:val="28"/>
+          <w:lang w:val="en-US"/>
+        </w:rPr>
+        <w:tab/>
+      </w:r>
+      <w:r>
+        <w:rPr>
+          <w:b/>
+          <w:bCs/>
+          <w:sz w:val="28"/>
+          <w:szCs w:val="28"/>
+          <w:lang w:val="en-US"/>
+        </w:rPr>
+        <w:tab/>
+      </w:r>
+      <w:r>
+        <w:rPr>
+          <w:b/>
+          <w:bCs/>
+          <w:sz w:val="28"/>
+          <w:szCs w:val="28"/>
+          <w:lang w:val="en-US"/>
+        </w:rPr>
+        <w:t>3.4.2.3.1 Learning Better Clauses</w:t>
+      </w:r>
+    </w:p>
+    <w:p>
+      <w:pPr>
+        <w:rPr>
+          <w:b/>
+          <w:bCs/>
+          <w:sz w:val="28"/>
+          <w:szCs w:val="28"/>
+          <w:lang w:val="en-US"/>
+        </w:rPr>
+      </w:pPr>
+      <w:r>
+        <w:rPr>
+          <w:b/>
+          <w:bCs/>
+          <w:sz w:val="28"/>
+          <w:szCs w:val="28"/>
+          <w:lang w:val="en-US"/>
+        </w:rPr>
+        <w:tab/>
+      </w:r>
+      <w:r>
+        <w:rPr>
+          <w:b/>
+          <w:bCs/>
+          <w:sz w:val="28"/>
+          <w:szCs w:val="28"/>
+          <w:lang w:val="en-US"/>
+        </w:rPr>
+        <w:tab/>
+      </w:r>
+      <w:r>
+        <w:rPr>
+          <w:b/>
+          <w:bCs/>
+          <w:sz w:val="28"/>
+          <w:szCs w:val="28"/>
+          <w:lang w:val="en-US"/>
+        </w:rPr>
+        <w:tab/>
+      </w:r>
+      <w:r>
+        <w:rPr>
+          <w:b/>
+          <w:bCs/>
+          <w:sz w:val="28"/>
+          <w:szCs w:val="28"/>
+          <w:lang w:val="en-US"/>
+        </w:rPr>
+        <w:tab/>
+      </w:r>
+      <w:r>
+        <w:rPr>
+          <w:b/>
+          <w:bCs/>
+          <w:sz w:val="28"/>
+          <w:szCs w:val="28"/>
+          <w:lang w:val="en-US"/>
+        </w:rPr>
+        <w:tab/>
+      </w:r>
+      <w:r>
+        <w:rPr>
+          <w:b/>
+          <w:bCs/>
+          <w:sz w:val="28"/>
+          <w:szCs w:val="28"/>
+          <w:lang w:val="en-US"/>
+        </w:rPr>
+        <w:t>3.4.2.3.2 Low LBD in Core Proof</w:t>
+      </w:r>
+    </w:p>
+    <w:p>
+      <w:pPr>
+        <w:ind w:left="2880"/>
+        <w:rPr>
+          <w:b/>
+          <w:bCs/>
+          <w:sz w:val="28"/>
+          <w:szCs w:val="28"/>
+          <w:lang w:val="en-US"/>
+        </w:rPr>
+      </w:pPr>
+      <w:r>
+        <w:rPr>
+          <w:b/>
+          <w:bCs/>
+          <w:sz w:val="28"/>
+          <w:szCs w:val="28"/>
+          <w:lang w:val="en-US"/>
+        </w:rPr>
+        <w:lastRenderedPageBreak/>
+        <w:t>3.4.2.4 LBD Percentile</w:t>
+      </w:r>
+    </w:p>
+    <w:p>
+      <w:pPr>
+        <w:ind w:left="2880"/>
+        <w:rPr>
+          <w:b/>
+          <w:bCs/>
+          <w:sz w:val="28"/>
+          <w:szCs w:val="28"/>
+          <w:lang w:val="en-US"/>
+        </w:rPr>
+      </w:pPr>
+      <w:r>
+        <w:rPr>
+          <w:b/>
+          <w:bCs/>
+          <w:sz w:val="28"/>
+          <w:szCs w:val="28"/>
+          <w:lang w:val="en-US"/>
+        </w:rPr>
+        <w:t>3.4.2.5 LBD of Next Clause</w:t>
+      </w:r>
+    </w:p>
+    <w:p>
+      <w:pPr>
+        <w:ind w:left="2880"/>
+        <w:rPr>
+          <w:b/>
+          <w:bCs/>
+          <w:sz w:val="28"/>
+          <w:szCs w:val="28"/>
+          <w:lang w:val="en-US"/>
+        </w:rPr>
+      </w:pPr>
+      <w:r>
+        <w:rPr>
+          <w:b/>
+          <w:bCs/>
+          <w:sz w:val="28"/>
+          <w:szCs w:val="28"/>
+          <w:lang w:val="en-US"/>
+        </w:rPr>
+        <w:t>3.4.2.6 Evaluation and conclusion</w:t>
+      </w:r>
+    </w:p>
+    <w:p>
+      <w:pPr>
         <w:ind w:left="720" w:firstLine="720"/>
         <w:rPr>
           <w:b/>
@@ -3661,17 +4186,6 @@
     </w:p>
     <w:p>
       <w:pPr>
-        <w:rPr>
-          <w:b/>
-          <w:bCs/>
-          <w:sz w:val="40"/>
-          <w:szCs w:val="40"/>
-          <w:lang w:val="en-US"/>
-        </w:rPr>
-      </w:pPr>
-    </w:p>
-    <w:p>
-      <w:pPr>
         <w:jc w:val="center"/>
         <w:rPr>
           <w:b/>
@@ -3720,17 +4234,6 @@
     </w:p>
     <w:p>
       <w:pPr>
-        <w:rPr>
-          <w:b/>
-          <w:bCs/>
-          <w:sz w:val="40"/>
-          <w:szCs w:val="40"/>
-          <w:lang w:val="en-US"/>
-        </w:rPr>
-      </w:pPr>
-    </w:p>
-    <w:p>
-      <w:pPr>
         <w:jc w:val="center"/>
         <w:rPr>
           <w:b/>
@@ -3740,14 +4243,159 @@
           <w:lang w:val="en-US"/>
         </w:rPr>
       </w:pPr>
-      <w:r>
-        <w:rPr>
-          <w:b/>
-          <w:bCs/>
-          <w:sz w:val="40"/>
-          <w:szCs w:val="40"/>
-          <w:lang w:val="en-US"/>
-        </w:rPr>
+    </w:p>
+    <w:p>
+      <w:pPr>
+        <w:jc w:val="center"/>
+        <w:rPr>
+          <w:b/>
+          <w:bCs/>
+          <w:sz w:val="40"/>
+          <w:szCs w:val="40"/>
+          <w:lang w:val="en-US"/>
+        </w:rPr>
+      </w:pPr>
+    </w:p>
+    <w:p>
+      <w:pPr>
+        <w:jc w:val="center"/>
+        <w:rPr>
+          <w:b/>
+          <w:bCs/>
+          <w:sz w:val="40"/>
+          <w:szCs w:val="40"/>
+          <w:lang w:val="en-US"/>
+        </w:rPr>
+      </w:pPr>
+    </w:p>
+    <w:p>
+      <w:pPr>
+        <w:jc w:val="center"/>
+        <w:rPr>
+          <w:b/>
+          <w:bCs/>
+          <w:sz w:val="40"/>
+          <w:szCs w:val="40"/>
+          <w:lang w:val="en-US"/>
+        </w:rPr>
+      </w:pPr>
+    </w:p>
+    <w:p>
+      <w:pPr>
+        <w:jc w:val="center"/>
+        <w:rPr>
+          <w:b/>
+          <w:bCs/>
+          <w:sz w:val="40"/>
+          <w:szCs w:val="40"/>
+          <w:lang w:val="en-US"/>
+        </w:rPr>
+      </w:pPr>
+    </w:p>
+    <w:p>
+      <w:pPr>
+        <w:jc w:val="center"/>
+        <w:rPr>
+          <w:b/>
+          <w:bCs/>
+          <w:sz w:val="40"/>
+          <w:szCs w:val="40"/>
+          <w:lang w:val="en-US"/>
+        </w:rPr>
+      </w:pPr>
+    </w:p>
+    <w:p>
+      <w:pPr>
+        <w:jc w:val="center"/>
+        <w:rPr>
+          <w:b/>
+          <w:bCs/>
+          <w:sz w:val="40"/>
+          <w:szCs w:val="40"/>
+          <w:lang w:val="en-US"/>
+        </w:rPr>
+      </w:pPr>
+    </w:p>
+    <w:p>
+      <w:pPr>
+        <w:jc w:val="center"/>
+        <w:rPr>
+          <w:b/>
+          <w:bCs/>
+          <w:sz w:val="40"/>
+          <w:szCs w:val="40"/>
+          <w:lang w:val="en-US"/>
+        </w:rPr>
+      </w:pPr>
+    </w:p>
+    <w:p>
+      <w:pPr>
+        <w:jc w:val="center"/>
+        <w:rPr>
+          <w:b/>
+          <w:bCs/>
+          <w:sz w:val="40"/>
+          <w:szCs w:val="40"/>
+          <w:lang w:val="en-US"/>
+        </w:rPr>
+      </w:pPr>
+    </w:p>
+    <w:p>
+      <w:pPr>
+        <w:jc w:val="center"/>
+        <w:rPr>
+          <w:b/>
+          <w:bCs/>
+          <w:sz w:val="40"/>
+          <w:szCs w:val="40"/>
+          <w:lang w:val="en-US"/>
+        </w:rPr>
+      </w:pPr>
+    </w:p>
+    <w:p>
+      <w:pPr>
+        <w:jc w:val="center"/>
+        <w:rPr>
+          <w:b/>
+          <w:bCs/>
+          <w:sz w:val="40"/>
+          <w:szCs w:val="40"/>
+          <w:lang w:val="en-US"/>
+        </w:rPr>
+      </w:pPr>
+    </w:p>
+    <w:p>
+      <w:pPr>
+        <w:jc w:val="center"/>
+        <w:rPr>
+          <w:b/>
+          <w:bCs/>
+          <w:sz w:val="40"/>
+          <w:szCs w:val="40"/>
+          <w:lang w:val="en-US"/>
+        </w:rPr>
+      </w:pPr>
+    </w:p>
+    <w:p>
+      <w:pPr>
+        <w:jc w:val="center"/>
+        <w:rPr>
+          <w:b/>
+          <w:bCs/>
+          <w:sz w:val="40"/>
+          <w:szCs w:val="40"/>
+          <w:lang w:val="en-US"/>
+        </w:rPr>
+      </w:pPr>
+      <w:r>
+        <w:rPr>
+          <w:b/>
+          <w:bCs/>
+          <w:sz w:val="40"/>
+          <w:szCs w:val="40"/>
+          <w:lang w:val="en-US"/>
+        </w:rPr>
+        <w:lastRenderedPageBreak/>
         <w:t>List Of Figures</w:t>
       </w:r>
     </w:p>
@@ -4062,7 +4710,25 @@
           <w:szCs w:val="28"/>
           <w:lang w:val="en-US"/>
         </w:rPr>
-        <w:t>: Overview of NeuroBack [24]</w:t>
+        <w:t xml:space="preserve">: Overview of </w:t>
+      </w:r>
+      <w:proofErr w:type="spellStart"/>
+      <w:r>
+        <w:rPr>
+          <w:sz w:val="28"/>
+          <w:szCs w:val="28"/>
+          <w:lang w:val="en-US"/>
+        </w:rPr>
+        <w:t>NeuroBack</w:t>
+      </w:r>
+      <w:proofErr w:type="spellEnd"/>
+      <w:r>
+        <w:rPr>
+          <w:sz w:val="28"/>
+          <w:szCs w:val="28"/>
+          <w:lang w:val="en-US"/>
+        </w:rPr>
+        <w:t xml:space="preserve"> [24]</w:t>
       </w:r>
     </w:p>
     <w:p>
@@ -4092,6 +4758,42 @@
           <w:szCs w:val="28"/>
           <w:lang w:val="en-US"/>
         </w:rPr>
+        <w:t>3.6</w:t>
+      </w:r>
+      <w:r>
+        <w:rPr>
+          <w:sz w:val="28"/>
+          <w:szCs w:val="28"/>
+          <w:lang w:val="en-US"/>
+        </w:rPr>
+        <w:t>: Controlling search dynamics vs logic</w:t>
+      </w:r>
+    </w:p>
+    <w:p>
+      <w:pPr>
+        <w:rPr>
+          <w:sz w:val="28"/>
+          <w:szCs w:val="28"/>
+        </w:rPr>
+      </w:pPr>
+      <w:r>
+        <w:rPr>
+          <w:b/>
+          <w:bCs/>
+          <w:sz w:val="28"/>
+          <w:szCs w:val="28"/>
+          <w:lang w:val="en-US"/>
+        </w:rPr>
+        <w:t xml:space="preserve">Figure </w:t>
+      </w:r>
+      <w:r>
+        <w:rPr>
+          <w:b/>
+          <w:bCs/>
+          <w:sz w:val="28"/>
+          <w:szCs w:val="28"/>
+          <w:lang w:val="en-US"/>
+        </w:rPr>
         <w:t>3.</w:t>
       </w:r>
       <w:r>
@@ -4102,19 +4804,50 @@
           <w:szCs w:val="28"/>
           <w:lang w:val="en-US"/>
         </w:rPr>
-        <w:t>6</w:t>
-      </w:r>
-      <w:r>
-        <w:rPr>
-          <w:sz w:val="28"/>
-          <w:szCs w:val="28"/>
-          <w:lang w:val="en-US"/>
-        </w:rPr>
-        <w:t>: Controlling search dynamics vs logic</w:t>
-      </w:r>
-    </w:p>
-    <w:p>
-      <w:pPr>
+        <w:t>7</w:t>
+      </w:r>
+      <w:r>
+        <w:rPr>
+          <w:sz w:val="28"/>
+          <w:szCs w:val="28"/>
+          <w:lang w:val="en-US"/>
+        </w:rPr>
+        <w:t xml:space="preserve">: </w:t>
+      </w:r>
+      <w:r>
+        <w:rPr>
+          <w:sz w:val="28"/>
+          <w:szCs w:val="28"/>
+        </w:rPr>
+        <w:t xml:space="preserve">The architecture of </w:t>
+      </w:r>
+      <w:proofErr w:type="spellStart"/>
+      <w:r>
+        <w:rPr>
+          <w:sz w:val="28"/>
+          <w:szCs w:val="28"/>
+        </w:rPr>
+        <w:t>NeuroBack</w:t>
+      </w:r>
+      <w:proofErr w:type="spellEnd"/>
+      <w:r>
+        <w:rPr>
+          <w:sz w:val="28"/>
+          <w:szCs w:val="28"/>
+        </w:rPr>
+        <w:t xml:space="preserve"> model, consisting of three main components: a GNN subnet with L stacked GNN blocks, a transformer subnet with M GSA transformer blocks and N LSA transformer blocks, and a FFN layer for node classification</w:t>
+      </w:r>
+      <w:r>
+        <w:rPr>
+          <w:sz w:val="28"/>
+          <w:szCs w:val="28"/>
+        </w:rPr>
+        <w:t xml:space="preserve"> [24]</w:t>
+      </w:r>
+    </w:p>
+    <w:p>
+      <w:pPr>
+        <w:jc w:val="center"/>
         <w:rPr>
           <w:sz w:val="28"/>
           <w:szCs w:val="28"/>
@@ -4148,7 +4881,7 @@
           <w:szCs w:val="28"/>
           <w:lang w:val="en-US"/>
         </w:rPr>
-        <w:t>7</w:t>
+        <w:t>8</w:t>
       </w:r>
       <w:r>
         <w:rPr>
@@ -4163,7 +4896,7 @@
           <w:sz w:val="28"/>
           <w:szCs w:val="28"/>
         </w:rPr>
-        <w:t>The architecture of NeuroBack model, consisting of three main components: a GNN subnet with L stacked GNN blocks, a transformer subnet with M GSA transformer blocks and N LSA transformer blocks, and a FFN layer for node classification</w:t>
+        <w:t>An example graph representation</w:t>
       </w:r>
       <w:r>
         <w:rPr>
@@ -4179,6 +4912,7 @@
         <w:rPr>
           <w:sz w:val="28"/>
           <w:szCs w:val="28"/>
+          <w:lang w:val="en-US"/>
         </w:rPr>
       </w:pPr>
       <w:r>
@@ -4209,7 +4943,72 @@
           <w:szCs w:val="28"/>
           <w:lang w:val="en-US"/>
         </w:rPr>
-        <w:t>8</w:t>
+        <w:t>9</w:t>
+      </w:r>
+      <w:r>
+        <w:rPr>
+          <w:sz w:val="28"/>
+          <w:szCs w:val="28"/>
+          <w:lang w:val="en-US"/>
+        </w:rPr>
+        <w:t xml:space="preserve">: Details of </w:t>
+      </w:r>
+      <w:proofErr w:type="spellStart"/>
+      <w:r>
+        <w:rPr>
+          <w:sz w:val="28"/>
+          <w:szCs w:val="28"/>
+          <w:lang w:val="en-US"/>
+        </w:rPr>
+        <w:t>DataBack</w:t>
+      </w:r>
+      <w:proofErr w:type="spellEnd"/>
+      <w:r>
+        <w:rPr>
+          <w:sz w:val="28"/>
+          <w:szCs w:val="28"/>
+          <w:lang w:val="en-US"/>
+        </w:rPr>
+        <w:t xml:space="preserve"> [24]</w:t>
+      </w:r>
+    </w:p>
+    <w:p>
+      <w:pPr>
+        <w:jc w:val="center"/>
+        <w:rPr>
+          <w:sz w:val="28"/>
+          <w:szCs w:val="28"/>
+        </w:rPr>
+      </w:pPr>
+      <w:r>
+        <w:rPr>
+          <w:b/>
+          <w:bCs/>
+          <w:sz w:val="28"/>
+          <w:szCs w:val="28"/>
+          <w:lang w:val="en-US"/>
+        </w:rPr>
+        <w:t xml:space="preserve">Figure </w:t>
+      </w:r>
+      <w:r>
+        <w:rPr>
+          <w:b/>
+          <w:bCs/>
+          <w:sz w:val="28"/>
+          <w:szCs w:val="28"/>
+          <w:lang w:val="en-US"/>
+        </w:rPr>
+        <w:t>3.</w:t>
+      </w:r>
+      <w:r>
+        <w:rPr>
+          <w:b/>
+          <w:bCs/>
+          <w:sz w:val="28"/>
+          <w:szCs w:val="28"/>
+          <w:lang w:val="en-US"/>
+        </w:rPr>
+        <w:t>10</w:t>
       </w:r>
       <w:r>
         <w:rPr>
@@ -4224,7 +5023,23 @@
           <w:sz w:val="28"/>
           <w:szCs w:val="28"/>
         </w:rPr>
-        <w:t>An example graph representation</w:t>
+        <w:t xml:space="preserve">The performance on the validation set of both pre-trained and fine-tuned </w:t>
+      </w:r>
+      <w:proofErr w:type="spellStart"/>
+      <w:r>
+        <w:rPr>
+          <w:sz w:val="28"/>
+          <w:szCs w:val="28"/>
+        </w:rPr>
+        <w:t>NeuroBack</w:t>
+      </w:r>
+      <w:proofErr w:type="spellEnd"/>
+      <w:r>
+        <w:rPr>
+          <w:sz w:val="28"/>
+          <w:szCs w:val="28"/>
+        </w:rPr>
+        <w:t xml:space="preserve"> models for classifying the phases of backbone variables, in terms of precision, recall, F1 score and accuracy</w:t>
       </w:r>
       <w:r>
         <w:rPr>
@@ -4240,7 +5055,6 @@
         <w:rPr>
           <w:sz w:val="28"/>
           <w:szCs w:val="28"/>
-          <w:lang w:val="en-US"/>
         </w:rPr>
       </w:pPr>
       <w:r>
@@ -4271,15 +5085,117 @@
           <w:szCs w:val="28"/>
           <w:lang w:val="en-US"/>
         </w:rPr>
-        <w:t>9</w:t>
-      </w:r>
-      <w:r>
-        <w:rPr>
-          <w:sz w:val="28"/>
-          <w:szCs w:val="28"/>
-          <w:lang w:val="en-US"/>
-        </w:rPr>
-        <w:t>: Details of DataBack</w:t>
+        <w:t>1</w:t>
+      </w:r>
+      <w:r>
+        <w:rPr>
+          <w:b/>
+          <w:bCs/>
+          <w:sz w:val="28"/>
+          <w:szCs w:val="28"/>
+          <w:lang w:val="en-US"/>
+        </w:rPr>
+        <w:t>1</w:t>
+      </w:r>
+      <w:r>
+        <w:rPr>
+          <w:b/>
+          <w:bCs/>
+          <w:sz w:val="28"/>
+          <w:szCs w:val="28"/>
+          <w:lang w:val="en-US"/>
+        </w:rPr>
+        <w:t xml:space="preserve">: </w:t>
+      </w:r>
+      <w:r>
+        <w:rPr>
+          <w:sz w:val="28"/>
+          <w:szCs w:val="28"/>
+          <w:lang w:val="en-US"/>
+        </w:rPr>
+        <w:t>GINConv formula</w:t>
+      </w:r>
+      <w:r>
+        <w:rPr>
+          <w:sz w:val="28"/>
+          <w:szCs w:val="28"/>
+          <w:lang w:val="en-US"/>
+        </w:rPr>
+        <w:t xml:space="preserve"> [</w:t>
+      </w:r>
+      <w:r>
+        <w:rPr>
+          <w:sz w:val="28"/>
+          <w:szCs w:val="28"/>
+          <w:lang w:val="en-US"/>
+        </w:rPr>
+        <w:t>26</w:t>
+      </w:r>
+      <w:r>
+        <w:rPr>
+          <w:sz w:val="28"/>
+          <w:szCs w:val="28"/>
+          <w:lang w:val="en-US"/>
+        </w:rPr>
+        <w:t>]</w:t>
+      </w:r>
+    </w:p>
+    <w:p>
+      <w:pPr>
+        <w:jc w:val="center"/>
+        <w:rPr>
+          <w:sz w:val="28"/>
+          <w:szCs w:val="28"/>
+          <w:lang w:val="en-US"/>
+        </w:rPr>
+      </w:pPr>
+      <w:r>
+        <w:rPr>
+          <w:b/>
+          <w:bCs/>
+          <w:sz w:val="28"/>
+          <w:szCs w:val="28"/>
+          <w:lang w:val="en-US"/>
+        </w:rPr>
+        <w:t xml:space="preserve">Figure </w:t>
+      </w:r>
+      <w:r>
+        <w:rPr>
+          <w:b/>
+          <w:bCs/>
+          <w:sz w:val="28"/>
+          <w:szCs w:val="28"/>
+          <w:lang w:val="en-US"/>
+        </w:rPr>
+        <w:t>3.1</w:t>
+      </w:r>
+      <w:r>
+        <w:rPr>
+          <w:b/>
+          <w:bCs/>
+          <w:sz w:val="28"/>
+          <w:szCs w:val="28"/>
+          <w:lang w:val="en-US"/>
+        </w:rPr>
+        <w:t>2</w:t>
+      </w:r>
+      <w:r>
+        <w:rPr>
+          <w:b/>
+          <w:bCs/>
+          <w:sz w:val="28"/>
+          <w:szCs w:val="28"/>
+          <w:lang w:val="en-US"/>
+        </w:rPr>
+        <w:t xml:space="preserve">: </w:t>
+      </w:r>
+      <w:r>
+        <w:rPr>
+          <w:sz w:val="28"/>
+          <w:szCs w:val="28"/>
+          <w:lang w:val="en-US"/>
+        </w:rPr>
+        <w:t>Solving progress in SATCOMP-2022 (Left Graph), Solving progress in SATCOMP-2023 (Right Graph)</w:t>
       </w:r>
       <w:r>
         <w:rPr>
@@ -4296,6 +5212,7 @@
         <w:rPr>
           <w:sz w:val="28"/>
           <w:szCs w:val="28"/>
+          <w:lang w:val="en-US"/>
         </w:rPr>
       </w:pPr>
       <w:r>
@@ -4316,213 +5233,49 @@
           <w:szCs w:val="28"/>
           <w:lang w:val="en-US"/>
         </w:rPr>
-        <w:t>3.</w:t>
-      </w:r>
-      <w:r>
-        <w:rPr>
-          <w:b/>
-          <w:bCs/>
-          <w:sz w:val="28"/>
-          <w:szCs w:val="28"/>
-          <w:lang w:val="en-US"/>
-        </w:rPr>
-        <w:t>10</w:t>
-      </w:r>
-      <w:r>
-        <w:rPr>
-          <w:sz w:val="28"/>
-          <w:szCs w:val="28"/>
-          <w:lang w:val="en-US"/>
-        </w:rPr>
-        <w:t xml:space="preserve">: </w:t>
-      </w:r>
-      <w:r>
-        <w:rPr>
-          <w:sz w:val="28"/>
-          <w:szCs w:val="28"/>
-        </w:rPr>
-        <w:t>The performance on the validation set of both pre-trained and fine-tuned NeuroBack models for classifying the phases of backbone variables, in terms of precision, recall, F1 score and accuracy</w:t>
-      </w:r>
-      <w:r>
-        <w:rPr>
-          <w:sz w:val="28"/>
-          <w:szCs w:val="28"/>
-        </w:rPr>
-        <w:t xml:space="preserve"> [24]</w:t>
+        <w:t xml:space="preserve">3.13: </w:t>
+      </w:r>
+      <w:r>
+        <w:rPr>
+          <w:sz w:val="28"/>
+          <w:szCs w:val="28"/>
+          <w:lang w:val="en-US"/>
+        </w:rPr>
+        <w:t>Glucose 4.1 SAT Solver with and without restarts on 350 instances from the SAT competition 201</w:t>
       </w:r>
     </w:p>
     <w:p>
       <w:pPr>
         <w:jc w:val="center"/>
         <w:rPr>
-          <w:sz w:val="28"/>
-          <w:szCs w:val="28"/>
-        </w:rPr>
-      </w:pPr>
-      <w:r>
-        <w:rPr>
-          <w:b/>
-          <w:bCs/>
-          <w:sz w:val="28"/>
-          <w:szCs w:val="28"/>
-          <w:lang w:val="en-US"/>
-        </w:rPr>
-        <w:t xml:space="preserve">Figure </w:t>
-      </w:r>
-      <w:r>
-        <w:rPr>
-          <w:b/>
-          <w:bCs/>
-          <w:sz w:val="28"/>
-          <w:szCs w:val="28"/>
-          <w:lang w:val="en-US"/>
-        </w:rPr>
-        <w:t>3.</w:t>
-      </w:r>
-      <w:r>
-        <w:rPr>
-          <w:b/>
-          <w:bCs/>
-          <w:sz w:val="28"/>
-          <w:szCs w:val="28"/>
-          <w:lang w:val="en-US"/>
-        </w:rPr>
-        <w:t>1</w:t>
-      </w:r>
-      <w:r>
-        <w:rPr>
-          <w:b/>
-          <w:bCs/>
-          <w:sz w:val="28"/>
-          <w:szCs w:val="28"/>
-          <w:lang w:val="en-US"/>
-        </w:rPr>
-        <w:t>1</w:t>
-      </w:r>
-      <w:r>
-        <w:rPr>
-          <w:b/>
-          <w:bCs/>
-          <w:sz w:val="28"/>
-          <w:szCs w:val="28"/>
-          <w:lang w:val="en-US"/>
-        </w:rPr>
-        <w:t xml:space="preserve">: </w:t>
-      </w:r>
-      <w:r>
-        <w:rPr>
-          <w:sz w:val="28"/>
-          <w:szCs w:val="28"/>
-          <w:lang w:val="en-US"/>
-        </w:rPr>
-        <w:t>GINConv formula</w:t>
-      </w:r>
-      <w:r>
-        <w:rPr>
-          <w:sz w:val="28"/>
-          <w:szCs w:val="28"/>
-          <w:lang w:val="en-US"/>
-        </w:rPr>
-        <w:t xml:space="preserve"> [</w:t>
-      </w:r>
-      <w:r>
-        <w:rPr>
-          <w:sz w:val="28"/>
-          <w:szCs w:val="28"/>
-          <w:lang w:val="en-US"/>
-        </w:rPr>
-        <w:t>26</w:t>
-      </w:r>
-      <w:r>
-        <w:rPr>
-          <w:sz w:val="28"/>
-          <w:szCs w:val="28"/>
-          <w:lang w:val="en-US"/>
-        </w:rPr>
-        <w:t>]</w:t>
-      </w:r>
+          <w:b/>
+          <w:bCs/>
+          <w:sz w:val="40"/>
+          <w:szCs w:val="40"/>
+          <w:lang w:val="en-US"/>
+        </w:rPr>
+      </w:pPr>
     </w:p>
     <w:p>
       <w:pPr>
         <w:jc w:val="center"/>
         <w:rPr>
-          <w:sz w:val="28"/>
-          <w:szCs w:val="28"/>
-          <w:lang w:val="en-US"/>
-        </w:rPr>
-      </w:pPr>
-      <w:r>
-        <w:rPr>
-          <w:b/>
-          <w:bCs/>
-          <w:sz w:val="28"/>
-          <w:szCs w:val="28"/>
-          <w:lang w:val="en-US"/>
-        </w:rPr>
-        <w:t xml:space="preserve">Figure </w:t>
-      </w:r>
-      <w:r>
-        <w:rPr>
-          <w:b/>
-          <w:bCs/>
-          <w:sz w:val="28"/>
-          <w:szCs w:val="28"/>
-          <w:lang w:val="en-US"/>
-        </w:rPr>
-        <w:t>3.1</w:t>
-      </w:r>
-      <w:r>
-        <w:rPr>
-          <w:b/>
-          <w:bCs/>
-          <w:sz w:val="28"/>
-          <w:szCs w:val="28"/>
-          <w:lang w:val="en-US"/>
-        </w:rPr>
-        <w:t>2</w:t>
-      </w:r>
-      <w:r>
-        <w:rPr>
-          <w:b/>
-          <w:bCs/>
-          <w:sz w:val="28"/>
-          <w:szCs w:val="28"/>
-          <w:lang w:val="en-US"/>
-        </w:rPr>
-        <w:t xml:space="preserve">: </w:t>
-      </w:r>
-      <w:r>
-        <w:rPr>
-          <w:sz w:val="28"/>
-          <w:szCs w:val="28"/>
-          <w:lang w:val="en-US"/>
-        </w:rPr>
-        <w:t>Solving progress in SATCOMP-2022 (Left Graph), Solving progress in SATCOMP-2023 (Right Graph)</w:t>
-      </w:r>
-      <w:r>
-        <w:rPr>
-          <w:sz w:val="28"/>
-          <w:szCs w:val="28"/>
-          <w:lang w:val="en-US"/>
-        </w:rPr>
-        <w:t xml:space="preserve"> [24]</w:t>
-      </w:r>
+          <w:b/>
+          <w:bCs/>
+          <w:sz w:val="40"/>
+          <w:szCs w:val="40"/>
+          <w:lang w:val="en-US"/>
+        </w:rPr>
+      </w:pPr>
     </w:p>
     <w:p>
       <w:pPr>
         <w:jc w:val="center"/>
         <w:rPr>
-          <w:sz w:val="28"/>
-          <w:szCs w:val="28"/>
-          <w:lang w:val="en-US"/>
-        </w:rPr>
-      </w:pPr>
-    </w:p>
-    <w:p>
-      <w:pPr>
-        <w:rPr>
-          <w:sz w:val="28"/>
-          <w:szCs w:val="28"/>
+          <w:b/>
+          <w:bCs/>
+          <w:sz w:val="40"/>
+          <w:szCs w:val="40"/>
           <w:lang w:val="en-US"/>
         </w:rPr>
       </w:pPr>
@@ -4538,29 +5291,65 @@
           <w:lang w:val="en-US"/>
         </w:rPr>
       </w:pPr>
-    </w:p>
-    <w:p>
-      <w:pPr>
-        <w:rPr>
-          <w:b/>
-          <w:bCs/>
-          <w:sz w:val="40"/>
-          <w:szCs w:val="40"/>
-          <w:lang w:val="en-US"/>
-        </w:rPr>
-      </w:pPr>
+      <w:r>
+        <w:rPr>
+          <w:b/>
+          <w:bCs/>
+          <w:sz w:val="40"/>
+          <w:szCs w:val="40"/>
+          <w:lang w:val="en-US"/>
+        </w:rPr>
+        <w:lastRenderedPageBreak/>
+        <w:t>List Of Tables</w:t>
+      </w:r>
     </w:p>
     <w:p>
       <w:pPr>
         <w:jc w:val="center"/>
         <w:rPr>
-          <w:b/>
-          <w:bCs/>
-          <w:sz w:val="40"/>
-          <w:szCs w:val="40"/>
-          <w:lang w:val="en-US"/>
-        </w:rPr>
-      </w:pPr>
+          <w:sz w:val="28"/>
+          <w:szCs w:val="28"/>
+          <w:lang w:val="en-US"/>
+        </w:rPr>
+      </w:pPr>
+      <w:r>
+        <w:rPr>
+          <w:b/>
+          <w:bCs/>
+          <w:sz w:val="28"/>
+          <w:szCs w:val="28"/>
+          <w:lang w:val="en-US"/>
+        </w:rPr>
+        <w:t>Table</w:t>
+      </w:r>
+      <w:r>
+        <w:rPr>
+          <w:b/>
+          <w:bCs/>
+          <w:sz w:val="28"/>
+          <w:szCs w:val="28"/>
+          <w:lang w:val="en-US"/>
+        </w:rPr>
+        <w:t xml:space="preserve"> </w:t>
+      </w:r>
+      <w:r>
+        <w:rPr>
+          <w:b/>
+          <w:bCs/>
+          <w:sz w:val="28"/>
+          <w:szCs w:val="28"/>
+          <w:lang w:val="en-US"/>
+        </w:rPr>
+        <w:t>2.1</w:t>
+      </w:r>
+      <w:r>
+        <w:rPr>
+          <w:sz w:val="28"/>
+          <w:szCs w:val="28"/>
+          <w:lang w:val="en-US"/>
+        </w:rPr>
+        <w:t>: Complexity Class Functions .  . . . . . . .  .. . . . . . . . . . . . . . [Num]</w:t>
+      </w:r>
     </w:p>
     <w:p>
       <w:pPr>
@@ -4648,17 +5437,6 @@
     </w:p>
     <w:p>
       <w:pPr>
-        <w:rPr>
-          <w:b/>
-          <w:bCs/>
-          <w:sz w:val="40"/>
-          <w:szCs w:val="40"/>
-          <w:lang w:val="en-US"/>
-        </w:rPr>
-      </w:pPr>
-    </w:p>
-    <w:p>
-      <w:pPr>
         <w:jc w:val="center"/>
         <w:rPr>
           <w:b/>
@@ -4668,64 +5446,18 @@
           <w:lang w:val="en-US"/>
         </w:rPr>
       </w:pPr>
-      <w:r>
-        <w:rPr>
-          <w:b/>
-          <w:bCs/>
-          <w:sz w:val="40"/>
-          <w:szCs w:val="40"/>
-          <w:lang w:val="en-US"/>
-        </w:rPr>
-        <w:t>List Of Tables</w:t>
-      </w:r>
     </w:p>
     <w:p>
       <w:pPr>
         <w:jc w:val="center"/>
         <w:rPr>
-          <w:sz w:val="28"/>
-          <w:szCs w:val="28"/>
-          <w:lang w:val="en-US"/>
-        </w:rPr>
-      </w:pPr>
-      <w:r>
-        <w:rPr>
-          <w:b/>
-          <w:bCs/>
-          <w:sz w:val="28"/>
-          <w:szCs w:val="28"/>
-          <w:lang w:val="en-US"/>
-        </w:rPr>
-        <w:t>Table</w:t>
-      </w:r>
-      <w:r>
-        <w:rPr>
-          <w:b/>
-          <w:bCs/>
-          <w:sz w:val="28"/>
-          <w:szCs w:val="28"/>
-          <w:lang w:val="en-US"/>
-        </w:rPr>
-        <w:t xml:space="preserve"> </w:t>
-      </w:r>
-      <w:r>
-        <w:rPr>
-          <w:b/>
-          <w:bCs/>
-          <w:sz w:val="28"/>
-          <w:szCs w:val="28"/>
-          <w:lang w:val="en-US"/>
-        </w:rPr>
-        <w:t>2.1</w:t>
-      </w:r>
-      <w:r>
-        <w:rPr>
-          <w:sz w:val="28"/>
-          <w:szCs w:val="28"/>
-          <w:lang w:val="en-US"/>
-        </w:rPr>
-        <w:t>: Complexity Class Functions .  . . . . . . .  .. . . . . . . . . . . . . . [Num]</w:t>
-      </w:r>
+          <w:b/>
+          <w:bCs/>
+          <w:sz w:val="40"/>
+          <w:szCs w:val="40"/>
+          <w:lang w:val="en-US"/>
+        </w:rPr>
+      </w:pPr>
     </w:p>
     <w:p>
       <w:pPr>
@@ -4834,14 +5566,27 @@
           <w:lang w:val="en-US"/>
         </w:rPr>
       </w:pPr>
-      <w:r>
-        <w:rPr>
-          <w:b/>
-          <w:bCs/>
-          <w:sz w:val="40"/>
-          <w:szCs w:val="40"/>
-          <w:lang w:val="en-US"/>
-        </w:rPr>
+    </w:p>
+    <w:p>
+      <w:pPr>
+        <w:jc w:val="center"/>
+        <w:rPr>
+          <w:b/>
+          <w:bCs/>
+          <w:sz w:val="40"/>
+          <w:szCs w:val="40"/>
+          <w:lang w:val="en-US"/>
+        </w:rPr>
+      </w:pPr>
+      <w:r>
+        <w:rPr>
+          <w:b/>
+          <w:bCs/>
+          <w:sz w:val="40"/>
+          <w:szCs w:val="40"/>
+          <w:lang w:val="en-US"/>
+        </w:rPr>
+        <w:lastRenderedPageBreak/>
         <w:t>List Of Abbreviations</w:t>
       </w:r>
     </w:p>
@@ -5450,18 +6195,6 @@
           <w:bCs/>
           <w:sz w:val="40"/>
           <w:szCs w:val="40"/>
-          <w:lang w:val="en-US"/>
-        </w:rPr>
-      </w:pPr>
-    </w:p>
-    <w:p>
-      <w:pPr>
-        <w:jc w:val="center"/>
-        <w:rPr>
-          <w:b/>
-          <w:bCs/>
-          <w:sz w:val="52"/>
-          <w:szCs w:val="52"/>
           <w:lang w:val="en-US"/>
         </w:rPr>
       </w:pPr>
@@ -6105,7 +6838,25 @@
           <w:szCs w:val="28"/>
           <w:lang w:val="en-US"/>
         </w:rPr>
-        <w:t xml:space="preserve"> shows the complexity classes working together, it clearly depicts </w:t>
+        <w:t xml:space="preserve"> shows the </w:t>
+      </w:r>
+      <w:proofErr w:type="gramStart"/>
+      <w:r>
+        <w:rPr>
+          <w:sz w:val="28"/>
+          <w:szCs w:val="28"/>
+          <w:lang w:val="en-US"/>
+        </w:rPr>
+        <w:t>complexity</w:t>
+      </w:r>
+      <w:proofErr w:type="gramEnd"/>
+      <w:r>
+        <w:rPr>
+          <w:sz w:val="28"/>
+          <w:szCs w:val="28"/>
+          <w:lang w:val="en-US"/>
+        </w:rPr>
+        <w:t xml:space="preserve"> classes working together, it clearly depicts </w:t>
       </w:r>
       <w:r>
         <w:rPr>
@@ -7296,7 +8047,23 @@
           <w:sz w:val="28"/>
           <w:szCs w:val="28"/>
         </w:rPr>
-        <w:t xml:space="preserve"> evaluates to True [8]. Example:</w:t>
+        <w:t xml:space="preserve"> evaluates </w:t>
+      </w:r>
+      <w:proofErr w:type="gramStart"/>
+      <w:r>
+        <w:rPr>
+          <w:sz w:val="28"/>
+          <w:szCs w:val="28"/>
+        </w:rPr>
+        <w:t>to</w:t>
+      </w:r>
+      <w:proofErr w:type="gramEnd"/>
+      <w:r>
+        <w:rPr>
+          <w:sz w:val="28"/>
+          <w:szCs w:val="28"/>
+        </w:rPr>
+        <w:t xml:space="preserve"> True [8]. Example:</w:t>
       </w:r>
     </w:p>
     <w:p>
@@ -7322,7 +8089,16 @@
           <w:szCs w:val="28"/>
           <w:lang w:val="en-US"/>
         </w:rPr>
-        <w:t xml:space="preserve">(x </w:t>
+        <w:t>(</w:t>
+      </w:r>
+      <w:proofErr w:type="gramStart"/>
+      <w:r>
+        <w:rPr>
+          <w:sz w:val="28"/>
+          <w:szCs w:val="28"/>
+          <w:lang w:val="en-US"/>
+        </w:rPr>
+        <w:t xml:space="preserve">x </w:t>
       </w:r>
       <w:r>
         <w:rPr>
@@ -7363,7 +8139,16 @@
           <w:szCs w:val="28"/>
           <w:lang w:val="en-US"/>
         </w:rPr>
-        <w:t xml:space="preserve"> (¬x V z) is satisfiable with</w:t>
+        <w:t xml:space="preserve"> (¬</w:t>
+      </w:r>
+      <w:proofErr w:type="gramEnd"/>
+      <w:r>
+        <w:rPr>
+          <w:sz w:val="28"/>
+          <w:szCs w:val="28"/>
+          <w:lang w:val="en-US"/>
+        </w:rPr>
+        <w:t>x V z) is satisfiable with</w:t>
       </w:r>
       <w:r>
         <w:rPr>
@@ -7992,7 +8777,25 @@
           <w:szCs w:val="28"/>
           <w:lang w:val="en-US"/>
         </w:rPr>
-        <w:t xml:space="preserve">Moreover, SAT’s practical relevance in modern SAT solvers are capable of handling instances with millions of variables </w:t>
+        <w:t xml:space="preserve">Moreover, SAT’s practical relevance in modern SAT solvers </w:t>
+      </w:r>
+      <w:proofErr w:type="gramStart"/>
+      <w:r>
+        <w:rPr>
+          <w:sz w:val="28"/>
+          <w:szCs w:val="28"/>
+          <w:lang w:val="en-US"/>
+        </w:rPr>
+        <w:t>are</w:t>
+      </w:r>
+      <w:proofErr w:type="gramEnd"/>
+      <w:r>
+        <w:rPr>
+          <w:sz w:val="28"/>
+          <w:szCs w:val="28"/>
+          <w:lang w:val="en-US"/>
+        </w:rPr>
+        <w:t xml:space="preserve"> capable of handling instances with millions of variables </w:t>
       </w:r>
       <w:r>
         <w:rPr>
@@ -8050,7 +8853,25 @@
           <w:szCs w:val="28"/>
           <w:lang w:val="en-US"/>
         </w:rPr>
-        <w:t>Together, these properties make SAT not only a pivotal theoretical construct but also a practical framework for solving real-world problems. Thus, SAT and the P vs NP problem are inseparably connected which explains why SAT continues to attract significant research interest and why it serves as a natural focus for this thesis.</w:t>
+        <w:t xml:space="preserve">Together, these properties make SAT not only a pivotal theoretical </w:t>
+      </w:r>
+      <w:proofErr w:type="gramStart"/>
+      <w:r>
+        <w:rPr>
+          <w:sz w:val="28"/>
+          <w:szCs w:val="28"/>
+          <w:lang w:val="en-US"/>
+        </w:rPr>
+        <w:t>construct</w:t>
+      </w:r>
+      <w:proofErr w:type="gramEnd"/>
+      <w:r>
+        <w:rPr>
+          <w:sz w:val="28"/>
+          <w:szCs w:val="28"/>
+          <w:lang w:val="en-US"/>
+        </w:rPr>
+        <w:t xml:space="preserve"> but also a practical framework for solving real-world problems. Thus, SAT and the P vs NP problem are inseparably connected which explains why SAT continues to attract significant research interest and why it serves as a natural focus for this thesis.</w:t>
       </w:r>
     </w:p>
     <w:p>
@@ -9483,13 +10304,23 @@
           <w:lang w:val="en-US"/>
         </w:rPr>
       </w:pPr>
-      <w:r>
-        <w:rPr>
-          <w:sz w:val="28"/>
-          <w:szCs w:val="28"/>
-          <w:lang w:val="en-US"/>
-        </w:rPr>
-        <w:t>Tracks why every propagated literal was assigned, this is later used in conflict analysis and non-chronological backtracking</w:t>
+      <w:proofErr w:type="gramStart"/>
+      <w:r>
+        <w:rPr>
+          <w:sz w:val="28"/>
+          <w:szCs w:val="28"/>
+          <w:lang w:val="en-US"/>
+        </w:rPr>
+        <w:t>Tracks</w:t>
+      </w:r>
+      <w:proofErr w:type="gramEnd"/>
+      <w:r>
+        <w:rPr>
+          <w:sz w:val="28"/>
+          <w:szCs w:val="28"/>
+          <w:lang w:val="en-US"/>
+        </w:rPr>
+        <w:t xml:space="preserve"> why every propagated literal was assigned, this is later used in conflict analysis and non-chronological backtracking</w:t>
       </w:r>
     </w:p>
     <w:p>
@@ -10151,15 +10982,51 @@
           <w:szCs w:val="28"/>
           <w:lang w:val="en-MT"/>
         </w:rPr>
-        <w:t>The solver then performs backtracking (backjumping) to a previous decision level to revise the assignment and continue the search</w:t>
-      </w:r>
+        <w:t>The solver then performs backtracking (</w:t>
+      </w:r>
+      <w:proofErr w:type="spellStart"/>
       <w:r>
         <w:rPr>
           <w:sz w:val="28"/>
           <w:szCs w:val="28"/>
           <w:lang w:val="en-MT"/>
         </w:rPr>
-        <w:t>, this is further explained in step 4 [18].</w:t>
+        <w:t>backjumping</w:t>
+      </w:r>
+      <w:proofErr w:type="spellEnd"/>
+      <w:r>
+        <w:rPr>
+          <w:sz w:val="28"/>
+          <w:szCs w:val="28"/>
+          <w:lang w:val="en-MT"/>
+        </w:rPr>
+        <w:t xml:space="preserve">) to a previous decision level to revise the assignment and continue the </w:t>
+      </w:r>
+      <w:proofErr w:type="gramStart"/>
+      <w:r>
+        <w:rPr>
+          <w:sz w:val="28"/>
+          <w:szCs w:val="28"/>
+          <w:lang w:val="en-MT"/>
+        </w:rPr>
+        <w:t>search</w:t>
+      </w:r>
+      <w:r>
+        <w:rPr>
+          <w:sz w:val="28"/>
+          <w:szCs w:val="28"/>
+          <w:lang w:val="en-MT"/>
+        </w:rPr>
+        <w:t>,</w:t>
+      </w:r>
+      <w:proofErr w:type="gramEnd"/>
+      <w:r>
+        <w:rPr>
+          <w:sz w:val="28"/>
+          <w:szCs w:val="28"/>
+          <w:lang w:val="en-MT"/>
+        </w:rPr>
+        <w:t xml:space="preserve"> this is further explained in step 4 [18].</w:t>
       </w:r>
     </w:p>
     <w:p>
@@ -10313,7 +11180,29 @@
           <w:szCs w:val="28"/>
           <w:lang w:val="en-US"/>
         </w:rPr>
-        <w:t>Non-Chronological Backtracking (Backjumping)</w:t>
+        <w:t>Non-Chronological Backtracking (</w:t>
+      </w:r>
+      <w:proofErr w:type="spellStart"/>
+      <w:r>
+        <w:rPr>
+          <w:b/>
+          <w:bCs/>
+          <w:sz w:val="28"/>
+          <w:szCs w:val="28"/>
+          <w:lang w:val="en-US"/>
+        </w:rPr>
+        <w:t>Backjumping</w:t>
+      </w:r>
+      <w:proofErr w:type="spellEnd"/>
+      <w:r>
+        <w:rPr>
+          <w:b/>
+          <w:bCs/>
+          <w:sz w:val="28"/>
+          <w:szCs w:val="28"/>
+          <w:lang w:val="en-US"/>
+        </w:rPr>
+        <w:t>)</w:t>
       </w:r>
     </w:p>
     <w:p>
@@ -11196,7 +12085,25 @@
           <w:szCs w:val="28"/>
           <w:lang w:val="en-US"/>
         </w:rPr>
-        <w:t xml:space="preserve">. It is a necessary since as the solver runs, it learns a significant number of new clauses from conflicts </w:t>
+        <w:t xml:space="preserve">. It is </w:t>
+      </w:r>
+      <w:proofErr w:type="gramStart"/>
+      <w:r>
+        <w:rPr>
+          <w:sz w:val="28"/>
+          <w:szCs w:val="28"/>
+          <w:lang w:val="en-US"/>
+        </w:rPr>
+        <w:t>a necessary</w:t>
+      </w:r>
+      <w:proofErr w:type="gramEnd"/>
+      <w:r>
+        <w:rPr>
+          <w:sz w:val="28"/>
+          <w:szCs w:val="28"/>
+          <w:lang w:val="en-US"/>
+        </w:rPr>
+        <w:t xml:space="preserve"> since as the solver runs, it learns a significant number of new clauses from conflicts </w:t>
       </w:r>
       <w:r>
         <w:rPr>
@@ -11639,6 +12546,7 @@
         </w:rPr>
         <w:t xml:space="preserve"> the </w:t>
       </w:r>
+      <w:proofErr w:type="spellStart"/>
       <w:r>
         <w:rPr>
           <w:sz w:val="28"/>
@@ -11647,6 +12555,7 @@
         </w:rPr>
         <w:t>Pysat</w:t>
       </w:r>
+      <w:proofErr w:type="spellEnd"/>
       <w:r>
         <w:rPr>
           <w:sz w:val="28"/>
@@ -12282,33 +13191,15 @@
           <w:szCs w:val="28"/>
           <w:lang w:val="en-US"/>
         </w:rPr>
-        <w:t>3.</w:t>
-      </w:r>
-      <w:r>
-        <w:rPr>
-          <w:b/>
-          <w:bCs/>
-          <w:sz w:val="28"/>
-          <w:szCs w:val="28"/>
-          <w:lang w:val="en-US"/>
-        </w:rPr>
-        <w:t>5</w:t>
-      </w:r>
-      <w:r>
-        <w:rPr>
-          <w:sz w:val="28"/>
-          <w:szCs w:val="28"/>
-          <w:lang w:val="en-US"/>
-        </w:rPr>
-        <w:t xml:space="preserve">: </w:t>
-      </w:r>
-      <w:r>
-        <w:rPr>
-          <w:sz w:val="28"/>
-          <w:szCs w:val="28"/>
-          <w:lang w:val="en-US"/>
-        </w:rPr>
-        <w:t>Controlling search dynamics vs logic</w:t>
+        <w:t>3.5</w:t>
+      </w:r>
+      <w:r>
+        <w:rPr>
+          <w:sz w:val="28"/>
+          <w:szCs w:val="28"/>
+          <w:lang w:val="en-US"/>
+        </w:rPr>
+        <w:t>: Controlling search dynamics vs logic</w:t>
       </w:r>
     </w:p>
     <w:p>
@@ -12503,7 +13394,29 @@
           <w:lang w:val="en-US"/>
         </w:rPr>
         <w:lastRenderedPageBreak/>
-        <w:t>3.4.1 NeuroBack: Improving CDCL Sat Solving using Graph Neural Networks</w:t>
+        <w:t xml:space="preserve">3.4.1 </w:t>
+      </w:r>
+      <w:proofErr w:type="spellStart"/>
+      <w:r>
+        <w:rPr>
+          <w:b/>
+          <w:bCs/>
+          <w:sz w:val="28"/>
+          <w:szCs w:val="28"/>
+          <w:lang w:val="en-US"/>
+        </w:rPr>
+        <w:t>NeuroBack</w:t>
+      </w:r>
+      <w:proofErr w:type="spellEnd"/>
+      <w:r>
+        <w:rPr>
+          <w:b/>
+          <w:bCs/>
+          <w:sz w:val="28"/>
+          <w:szCs w:val="28"/>
+          <w:lang w:val="en-US"/>
+        </w:rPr>
+        <w:t>: Improving CDCL Sat Solving using Graph Neural Networks</w:t>
       </w:r>
     </w:p>
     <w:p>
@@ -12561,13 +13474,41 @@
           <w:lang w:val="en-US"/>
         </w:rPr>
       </w:pPr>
-      <w:r>
-        <w:rPr>
-          <w:sz w:val="28"/>
-          <w:szCs w:val="28"/>
-          <w:lang w:val="en-US"/>
-        </w:rPr>
-        <w:t xml:space="preserve">NeuroBack is an offline inference model which obtains instructive static information for improving CDCL Sat solving prior to the solving process itself. Once trained, the offline model solely executes on the CPU, making it completely independent of GPU resources. NeuroBack focuses </w:t>
+      <w:proofErr w:type="spellStart"/>
+      <w:r>
+        <w:rPr>
+          <w:sz w:val="28"/>
+          <w:szCs w:val="28"/>
+          <w:lang w:val="en-US"/>
+        </w:rPr>
+        <w:t>NeuroBack</w:t>
+      </w:r>
+      <w:proofErr w:type="spellEnd"/>
+      <w:r>
+        <w:rPr>
+          <w:sz w:val="28"/>
+          <w:szCs w:val="28"/>
+          <w:lang w:val="en-US"/>
+        </w:rPr>
+        <w:t xml:space="preserve"> is an offline inference model which obtains instructive static information for improving CDCL Sat solving prior to the solving process itself. Once trained, the offline model solely executes on the CPU, making it completely independent of GPU resources. </w:t>
+      </w:r>
+      <w:proofErr w:type="spellStart"/>
+      <w:r>
+        <w:rPr>
+          <w:sz w:val="28"/>
+          <w:szCs w:val="28"/>
+          <w:lang w:val="en-US"/>
+        </w:rPr>
+        <w:t>NeuroBack</w:t>
+      </w:r>
+      <w:proofErr w:type="spellEnd"/>
+      <w:r>
+        <w:rPr>
+          <w:sz w:val="28"/>
+          <w:szCs w:val="28"/>
+          <w:lang w:val="en-US"/>
+        </w:rPr>
+        <w:t xml:space="preserve"> focuses </w:t>
       </w:r>
       <w:r>
         <w:rPr>
@@ -12772,6 +13713,7 @@
         <w:lastRenderedPageBreak/>
         <w:t xml:space="preserve">3.4.1.2 </w:t>
       </w:r>
+      <w:proofErr w:type="spellStart"/>
       <w:r>
         <w:rPr>
           <w:b/>
@@ -12782,6 +13724,7 @@
         </w:rPr>
         <w:t>NeuroBack</w:t>
       </w:r>
+      <w:proofErr w:type="spellEnd"/>
       <w:r>
         <w:rPr>
           <w:b/>
@@ -12807,7 +13750,25 @@
           <w:szCs w:val="28"/>
           <w:lang w:val="en-US"/>
         </w:rPr>
-        <w:t>The input CNF formula is converted into a learnable graph representation. A trained GNN model is then applied once on the graph before SAT solving begins for phase selection. The SAT solver then utilizes the phase information in the resulting labeled graph to guide its solving process. Hence, with offline process of making instructive phase predictions, NeuroBack makes the solving more effective [24].</w:t>
+        <w:t xml:space="preserve">The input CNF formula is converted into a learnable graph representation. A trained GNN model is then applied once on the graph before SAT solving begins for phase selection. The SAT solver then utilizes the phase information in the resulting labeled graph to guide its solving process. Hence, with offline process of making instructive phase predictions, </w:t>
+      </w:r>
+      <w:proofErr w:type="spellStart"/>
+      <w:r>
+        <w:rPr>
+          <w:sz w:val="28"/>
+          <w:szCs w:val="28"/>
+          <w:lang w:val="en-US"/>
+        </w:rPr>
+        <w:t>NeuroBack</w:t>
+      </w:r>
+      <w:proofErr w:type="spellEnd"/>
+      <w:r>
+        <w:rPr>
+          <w:sz w:val="28"/>
+          <w:szCs w:val="28"/>
+          <w:lang w:val="en-US"/>
+        </w:rPr>
+        <w:t xml:space="preserve"> makes the solving more effective [24].</w:t>
       </w:r>
     </w:p>
     <w:p>
@@ -12908,7 +13869,25 @@
           <w:szCs w:val="28"/>
           <w:lang w:val="en-US"/>
         </w:rPr>
-        <w:t>: Overview of NeuroBack [24]</w:t>
+        <w:t xml:space="preserve">: Overview of </w:t>
+      </w:r>
+      <w:proofErr w:type="spellStart"/>
+      <w:r>
+        <w:rPr>
+          <w:sz w:val="28"/>
+          <w:szCs w:val="28"/>
+          <w:lang w:val="en-US"/>
+        </w:rPr>
+        <w:t>NeuroBack</w:t>
+      </w:r>
+      <w:proofErr w:type="spellEnd"/>
+      <w:r>
+        <w:rPr>
+          <w:sz w:val="28"/>
+          <w:szCs w:val="28"/>
+          <w:lang w:val="en-US"/>
+        </w:rPr>
+        <w:t xml:space="preserve"> [24]</w:t>
       </w:r>
     </w:p>
     <w:p>
@@ -13073,7 +14052,23 @@
           <w:sz w:val="28"/>
           <w:szCs w:val="28"/>
         </w:rPr>
-        <w:t>The architecture of NeuroBack model, consisting of three main components: a GNN subnet with L stacked GNN blocks, a transformer subnet with M GSA transformer blocks and N LSA transformer blocks, and a FFN layer for node classification</w:t>
+        <w:t xml:space="preserve">The architecture of </w:t>
+      </w:r>
+      <w:proofErr w:type="spellStart"/>
+      <w:r>
+        <w:rPr>
+          <w:sz w:val="28"/>
+          <w:szCs w:val="28"/>
+        </w:rPr>
+        <w:t>NeuroBack</w:t>
+      </w:r>
+      <w:proofErr w:type="spellEnd"/>
+      <w:r>
+        <w:rPr>
+          <w:sz w:val="28"/>
+          <w:szCs w:val="28"/>
+        </w:rPr>
+        <w:t xml:space="preserve"> model, consisting of three main components: a GNN subnet with L stacked GNN blocks, a transformer subnet with M GSA transformer blocks and N LSA transformer blocks, and a FFN layer for node classification</w:t>
       </w:r>
       <w:r>
         <w:rPr>
@@ -13371,7 +14366,25 @@
           <w:szCs w:val="28"/>
           <w:lang w:val="en-US"/>
         </w:rPr>
-        <w:t>As for the GNN model design, since converted graphs representing SAT formulas are substantial (in the millions), it is essential for the model to be compact and robust. Hence, the paper focuses on GraphTrans which is a robust graph transformer. However, it has two limitations:</w:t>
+        <w:t xml:space="preserve">As for the GNN model design, since converted graphs representing SAT formulas are substantial (in the millions), it is essential for the model to be compact and robust. Hence, the paper focuses on </w:t>
+      </w:r>
+      <w:proofErr w:type="spellStart"/>
+      <w:r>
+        <w:rPr>
+          <w:sz w:val="28"/>
+          <w:szCs w:val="28"/>
+          <w:lang w:val="en-US"/>
+        </w:rPr>
+        <w:t>GraphTrans</w:t>
+      </w:r>
+      <w:proofErr w:type="spellEnd"/>
+      <w:r>
+        <w:rPr>
+          <w:sz w:val="28"/>
+          <w:szCs w:val="28"/>
+          <w:lang w:val="en-US"/>
+        </w:rPr>
+        <w:t xml:space="preserve"> which is a robust graph transformer. However, it has two limitations:</w:t>
       </w:r>
     </w:p>
     <w:p>
@@ -13582,7 +14595,79 @@
           <w:szCs w:val="28"/>
           <w:lang w:val="en-US"/>
         </w:rPr>
-        <w:t xml:space="preserve">A dataset called DataBack, consisting of SAT CNF formulas labeled with the phases of backbone variables, was created for pre-training (DataBack-PT) and fine-tuning (DataBack-FT) the NeuroBack model. </w:t>
+        <w:t xml:space="preserve">A dataset called </w:t>
+      </w:r>
+      <w:proofErr w:type="spellStart"/>
+      <w:r>
+        <w:rPr>
+          <w:sz w:val="28"/>
+          <w:szCs w:val="28"/>
+          <w:lang w:val="en-US"/>
+        </w:rPr>
+        <w:t>DataBack</w:t>
+      </w:r>
+      <w:proofErr w:type="spellEnd"/>
+      <w:r>
+        <w:rPr>
+          <w:sz w:val="28"/>
+          <w:szCs w:val="28"/>
+          <w:lang w:val="en-US"/>
+        </w:rPr>
+        <w:t>, consisting of SAT CNF formulas labeled with the phases of backbone variables, was created for pre-training (</w:t>
+      </w:r>
+      <w:proofErr w:type="spellStart"/>
+      <w:r>
+        <w:rPr>
+          <w:sz w:val="28"/>
+          <w:szCs w:val="28"/>
+          <w:lang w:val="en-US"/>
+        </w:rPr>
+        <w:t>DataBack</w:t>
+      </w:r>
+      <w:proofErr w:type="spellEnd"/>
+      <w:r>
+        <w:rPr>
+          <w:sz w:val="28"/>
+          <w:szCs w:val="28"/>
+          <w:lang w:val="en-US"/>
+        </w:rPr>
+        <w:t>-PT) and fine-tuning (</w:t>
+      </w:r>
+      <w:proofErr w:type="spellStart"/>
+      <w:r>
+        <w:rPr>
+          <w:sz w:val="28"/>
+          <w:szCs w:val="28"/>
+          <w:lang w:val="en-US"/>
+        </w:rPr>
+        <w:t>DataBack</w:t>
+      </w:r>
+      <w:proofErr w:type="spellEnd"/>
+      <w:r>
+        <w:rPr>
+          <w:sz w:val="28"/>
+          <w:szCs w:val="28"/>
+          <w:lang w:val="en-US"/>
+        </w:rPr>
+        <w:t xml:space="preserve">-FT) the </w:t>
+      </w:r>
+      <w:proofErr w:type="spellStart"/>
+      <w:r>
+        <w:rPr>
+          <w:sz w:val="28"/>
+          <w:szCs w:val="28"/>
+          <w:lang w:val="en-US"/>
+        </w:rPr>
+        <w:t>NeuroBack</w:t>
+      </w:r>
+      <w:proofErr w:type="spellEnd"/>
+      <w:r>
+        <w:rPr>
+          <w:sz w:val="28"/>
+          <w:szCs w:val="28"/>
+          <w:lang w:val="en-US"/>
+        </w:rPr>
+        <w:t xml:space="preserve"> model. </w:t>
       </w:r>
     </w:p>
     <w:p>
@@ -13683,8 +14768,18 @@
           <w:szCs w:val="28"/>
           <w:lang w:val="en-US"/>
         </w:rPr>
-        <w:t>: Details of DataBack</w:t>
-      </w:r>
+        <w:t xml:space="preserve">: Details of </w:t>
+      </w:r>
+      <w:proofErr w:type="spellStart"/>
+      <w:r>
+        <w:rPr>
+          <w:sz w:val="28"/>
+          <w:szCs w:val="28"/>
+          <w:lang w:val="en-US"/>
+        </w:rPr>
+        <w:t>DataBack</w:t>
+      </w:r>
+      <w:proofErr w:type="spellEnd"/>
       <w:r>
         <w:rPr>
           <w:sz w:val="28"/>
@@ -13708,7 +14803,25 @@
           <w:szCs w:val="28"/>
           <w:lang w:val="en-US"/>
         </w:rPr>
-        <w:t>Ground-truth backbone labels are obtained using CadiBack, the state-of-the-art backbone extractor at the time of the study</w:t>
+        <w:t xml:space="preserve">Ground-truth backbone labels are obtained using </w:t>
+      </w:r>
+      <w:proofErr w:type="spellStart"/>
+      <w:r>
+        <w:rPr>
+          <w:sz w:val="28"/>
+          <w:szCs w:val="28"/>
+          <w:lang w:val="en-US"/>
+        </w:rPr>
+        <w:t>CadiBack</w:t>
+      </w:r>
+      <w:proofErr w:type="spellEnd"/>
+      <w:r>
+        <w:rPr>
+          <w:sz w:val="28"/>
+          <w:szCs w:val="28"/>
+          <w:lang w:val="en-US"/>
+        </w:rPr>
+        <w:t>, the state-of-the-art backbone extractor at the time of the study</w:t>
       </w:r>
       <w:r>
         <w:rPr>
@@ -13724,8 +14837,18 @@
           <w:szCs w:val="28"/>
           <w:lang w:val="en-US"/>
         </w:rPr>
-        <w:t>Since fine-tuning formulas are typically more challenging, label collection timeouts are set to 1,000 seconds for pre-training formulas and 5,000 seconds for fine-tuning formulas. Only formulas solved within the time limit and containing at least one backbone variable are included in DataBack</w:t>
-      </w:r>
+        <w:t xml:space="preserve">Since fine-tuning formulas are typically more challenging, label collection timeouts are set to 1,000 seconds for pre-training formulas and 5,000 seconds for fine-tuning formulas. Only formulas solved within the time limit and containing at least one backbone variable are included in </w:t>
+      </w:r>
+      <w:proofErr w:type="spellStart"/>
+      <w:r>
+        <w:rPr>
+          <w:sz w:val="28"/>
+          <w:szCs w:val="28"/>
+          <w:lang w:val="en-US"/>
+        </w:rPr>
+        <w:t>DataBack</w:t>
+      </w:r>
+      <w:proofErr w:type="spellEnd"/>
       <w:r>
         <w:rPr>
           <w:sz w:val="28"/>
@@ -13760,13 +14883,23 @@
           <w:lang w:val="en-US"/>
         </w:rPr>
       </w:pPr>
-      <w:r>
-        <w:rPr>
-          <w:sz w:val="28"/>
-          <w:szCs w:val="28"/>
-          <w:lang w:val="en-US"/>
-        </w:rPr>
-        <w:t xml:space="preserve">DataBack contains labels for backbone variable phases, however in real SAT formulas backbone variables are not evenly split between true/false </w:t>
+      <w:proofErr w:type="spellStart"/>
+      <w:r>
+        <w:rPr>
+          <w:sz w:val="28"/>
+          <w:szCs w:val="28"/>
+          <w:lang w:val="en-US"/>
+        </w:rPr>
+        <w:t>DataBack</w:t>
+      </w:r>
+      <w:proofErr w:type="spellEnd"/>
+      <w:r>
+        <w:rPr>
+          <w:sz w:val="28"/>
+          <w:szCs w:val="28"/>
+          <w:lang w:val="en-US"/>
+        </w:rPr>
+        <w:t xml:space="preserve"> contains labels for backbone variable phases, however in real SAT formulas backbone variables are not evenly split between true/false </w:t>
       </w:r>
       <w:r>
         <w:rPr>
@@ -13969,7 +15102,23 @@
           <w:sz w:val="28"/>
           <w:szCs w:val="28"/>
         </w:rPr>
-        <w:t>The performance on the validation set of both pre-trained and fine-tuned NeuroBack models for classifying the phases of backbone variables, in terms of precision, recall, F1 score and accuracy</w:t>
+        <w:t xml:space="preserve">The performance on the validation set of both pre-trained and fine-tuned </w:t>
+      </w:r>
+      <w:proofErr w:type="spellStart"/>
+      <w:r>
+        <w:rPr>
+          <w:sz w:val="28"/>
+          <w:szCs w:val="28"/>
+        </w:rPr>
+        <w:t>NeuroBack</w:t>
+      </w:r>
+      <w:proofErr w:type="spellEnd"/>
+      <w:r>
+        <w:rPr>
+          <w:sz w:val="28"/>
+          <w:szCs w:val="28"/>
+        </w:rPr>
+        <w:t xml:space="preserve"> models for classifying the phases of backbone variables, in terms of precision, recall, F1 score and accuracy</w:t>
       </w:r>
       <w:r>
         <w:rPr>
@@ -14000,7 +15149,23 @@
           <w:sz w:val="28"/>
           <w:szCs w:val="28"/>
         </w:rPr>
-        <w:t>Graph Isomorphism Network Convolution (GINConv)</w:t>
+        <w:t>Graph Isomorphism Network Convolution (</w:t>
+      </w:r>
+      <w:proofErr w:type="spellStart"/>
+      <w:r>
+        <w:rPr>
+          <w:sz w:val="28"/>
+          <w:szCs w:val="28"/>
+        </w:rPr>
+        <w:t>GINConv</w:t>
+      </w:r>
+      <w:proofErr w:type="spellEnd"/>
+      <w:r>
+        <w:rPr>
+          <w:sz w:val="28"/>
+          <w:szCs w:val="28"/>
+        </w:rPr>
+        <w:t>)</w:t>
       </w:r>
       <w:r>
         <w:rPr>
@@ -14096,7 +15261,39 @@
           <w:sz w:val="28"/>
           <w:szCs w:val="28"/>
         </w:rPr>
-        <w:t>However, GINConv represents SAT formulas as graphs and backbone prediction depends on global structure not just local features. Hence, GINConv is good since it:</w:t>
+        <w:t xml:space="preserve">However, </w:t>
+      </w:r>
+      <w:proofErr w:type="spellStart"/>
+      <w:r>
+        <w:rPr>
+          <w:sz w:val="28"/>
+          <w:szCs w:val="28"/>
+        </w:rPr>
+        <w:t>GINConv</w:t>
+      </w:r>
+      <w:proofErr w:type="spellEnd"/>
+      <w:r>
+        <w:rPr>
+          <w:sz w:val="28"/>
+          <w:szCs w:val="28"/>
+        </w:rPr>
+        <w:t xml:space="preserve"> represents SAT formulas as graphs and backbone prediction depends on global structure not just local features. Hence, </w:t>
+      </w:r>
+      <w:proofErr w:type="spellStart"/>
+      <w:r>
+        <w:rPr>
+          <w:sz w:val="28"/>
+          <w:szCs w:val="28"/>
+        </w:rPr>
+        <w:t>GINConv</w:t>
+      </w:r>
+      <w:proofErr w:type="spellEnd"/>
+      <w:r>
+        <w:rPr>
+          <w:sz w:val="28"/>
+          <w:szCs w:val="28"/>
+        </w:rPr>
+        <w:t xml:space="preserve"> is good since it:</w:t>
       </w:r>
     </w:p>
     <w:p>
@@ -14430,12 +15627,53 @@
           <w:szCs w:val="28"/>
         </w:rPr>
       </w:pPr>
-      <w:r>
-        <w:rPr>
-          <w:sz w:val="28"/>
-          <w:szCs w:val="28"/>
-        </w:rPr>
-        <w:t>NeuroBack utilizes GINConv due to is proficiency in distinguishing non-isomorphic graph structures as mentioned above, however is lacks the capability to encode edge weight information. This is because GINConv treats all edges equally and only cares that an edge exists [24].</w:t>
+      <w:proofErr w:type="spellStart"/>
+      <w:r>
+        <w:rPr>
+          <w:sz w:val="28"/>
+          <w:szCs w:val="28"/>
+        </w:rPr>
+        <w:t>NeuroBack</w:t>
+      </w:r>
+      <w:proofErr w:type="spellEnd"/>
+      <w:r>
+        <w:rPr>
+          <w:sz w:val="28"/>
+          <w:szCs w:val="28"/>
+        </w:rPr>
+        <w:t xml:space="preserve"> utilizes </w:t>
+      </w:r>
+      <w:proofErr w:type="spellStart"/>
+      <w:r>
+        <w:rPr>
+          <w:sz w:val="28"/>
+          <w:szCs w:val="28"/>
+        </w:rPr>
+        <w:t>GINConv</w:t>
+      </w:r>
+      <w:proofErr w:type="spellEnd"/>
+      <w:r>
+        <w:rPr>
+          <w:sz w:val="28"/>
+          <w:szCs w:val="28"/>
+        </w:rPr>
+        <w:t xml:space="preserve"> due to is proficiency in distinguishing non-isomorphic graph structures as mentioned above, however is lacks the capability to encode edge weight information. This is because </w:t>
+      </w:r>
+      <w:proofErr w:type="spellStart"/>
+      <w:r>
+        <w:rPr>
+          <w:sz w:val="28"/>
+          <w:szCs w:val="28"/>
+        </w:rPr>
+        <w:t>GINConv</w:t>
+      </w:r>
+      <w:proofErr w:type="spellEnd"/>
+      <w:r>
+        <w:rPr>
+          <w:sz w:val="28"/>
+          <w:szCs w:val="28"/>
+        </w:rPr>
+        <w:t xml:space="preserve"> treats all edges equally and only cares that an edge exists [24].</w:t>
       </w:r>
     </w:p>
     <w:p>
@@ -14457,7 +15695,23 @@
           <w:sz w:val="28"/>
           <w:szCs w:val="28"/>
         </w:rPr>
-        <w:t xml:space="preserve"> multi-relation message passing strategy is adopted. Instead of applying a single GINConv layer over the entire </w:t>
+        <w:t xml:space="preserve"> multi-relation message passing strategy is adopted. Instead of applying a single </w:t>
+      </w:r>
+      <w:proofErr w:type="spellStart"/>
+      <w:r>
+        <w:rPr>
+          <w:sz w:val="28"/>
+          <w:szCs w:val="28"/>
+        </w:rPr>
+        <w:t>GINConv</w:t>
+      </w:r>
+      <w:proofErr w:type="spellEnd"/>
+      <w:r>
+        <w:rPr>
+          <w:sz w:val="28"/>
+          <w:szCs w:val="28"/>
+        </w:rPr>
+        <w:t xml:space="preserve"> layer over the entire </w:t>
       </w:r>
       <w:r>
         <w:rPr>
@@ -14471,8 +15725,41 @@
           <w:sz w:val="28"/>
           <w:szCs w:val="28"/>
         </w:rPr>
-        <w:t xml:space="preserve"> GINConv layers are employed in parallel, each restricted to edges of a single semantic type. Thus, the GINConv learns how a specific logical relation influences variable representations. The resulting embeddings are aggregated to form the final node </w:t>
-      </w:r>
+        <w:t xml:space="preserve"> </w:t>
+      </w:r>
+      <w:proofErr w:type="spellStart"/>
+      <w:r>
+        <w:rPr>
+          <w:sz w:val="28"/>
+          <w:szCs w:val="28"/>
+        </w:rPr>
+        <w:t>GINConv</w:t>
+      </w:r>
+      <w:proofErr w:type="spellEnd"/>
+      <w:r>
+        <w:rPr>
+          <w:sz w:val="28"/>
+          <w:szCs w:val="28"/>
+        </w:rPr>
+        <w:t xml:space="preserve"> layers are employed in parallel, each restricted to edges of a single semantic type. Thus, the </w:t>
+      </w:r>
+      <w:proofErr w:type="spellStart"/>
+      <w:r>
+        <w:rPr>
+          <w:sz w:val="28"/>
+          <w:szCs w:val="28"/>
+        </w:rPr>
+        <w:t>GINConv</w:t>
+      </w:r>
+      <w:proofErr w:type="spellEnd"/>
+      <w:r>
+        <w:rPr>
+          <w:sz w:val="28"/>
+          <w:szCs w:val="28"/>
+        </w:rPr>
+        <w:t xml:space="preserve"> learns how a specific logical relation influences variable representations. The resulting embeddings are aggregated to form the final node </w:t>
+      </w:r>
+      <w:proofErr w:type="gramStart"/>
       <w:r>
         <w:rPr>
           <w:sz w:val="28"/>
@@ -14480,6 +15767,7 @@
         </w:rPr>
         <w:t>representation,</w:t>
       </w:r>
+      <w:proofErr w:type="gramEnd"/>
       <w:r>
         <w:rPr>
           <w:sz w:val="28"/>
@@ -14644,12 +15932,21 @@
         </w:rPr>
         <w:t xml:space="preserve">AMD Ryzen </w:t>
       </w:r>
-      <w:r>
-        <w:rPr>
-          <w:sz w:val="28"/>
-          <w:szCs w:val="28"/>
-        </w:rPr>
-        <w:t xml:space="preserve">Threadripper </w:t>
+      <w:proofErr w:type="spellStart"/>
+      <w:r>
+        <w:rPr>
+          <w:sz w:val="28"/>
+          <w:szCs w:val="28"/>
+        </w:rPr>
+        <w:t>Threadripper</w:t>
+      </w:r>
+      <w:proofErr w:type="spellEnd"/>
+      <w:r>
+        <w:rPr>
+          <w:sz w:val="28"/>
+          <w:szCs w:val="28"/>
+        </w:rPr>
+        <w:t xml:space="preserve"> </w:t>
       </w:r>
       <w:r>
         <w:rPr>
@@ -14735,25 +16032,71 @@
           <w:szCs w:val="28"/>
           <w:lang w:val="en-US"/>
         </w:rPr>
-        <w:t>How accurately does the NeuroBack model classify the phases of backbone variables?</w:t>
-      </w:r>
-    </w:p>
-    <w:p>
-      <w:pPr>
-        <w:rPr>
-          <w:sz w:val="28"/>
-          <w:szCs w:val="28"/>
-          <w:lang w:val="en-US"/>
-        </w:rPr>
-      </w:pPr>
-      <w:r>
-        <w:rPr>
-          <w:sz w:val="28"/>
-          <w:szCs w:val="28"/>
-          <w:lang w:val="en-US"/>
-        </w:rPr>
-        <w:t>The NeuroBack model was first pre-trained on the full DataBack</w:t>
-      </w:r>
+        <w:t xml:space="preserve">How accurately does the </w:t>
+      </w:r>
+      <w:proofErr w:type="spellStart"/>
+      <w:r>
+        <w:rPr>
+          <w:sz w:val="28"/>
+          <w:szCs w:val="28"/>
+          <w:lang w:val="en-US"/>
+        </w:rPr>
+        <w:t>NeuroBack</w:t>
+      </w:r>
+      <w:proofErr w:type="spellEnd"/>
+      <w:r>
+        <w:rPr>
+          <w:sz w:val="28"/>
+          <w:szCs w:val="28"/>
+          <w:lang w:val="en-US"/>
+        </w:rPr>
+        <w:t xml:space="preserve"> model classify the phases of backbone variables?</w:t>
+      </w:r>
+    </w:p>
+    <w:p>
+      <w:pPr>
+        <w:rPr>
+          <w:sz w:val="28"/>
+          <w:szCs w:val="28"/>
+          <w:lang w:val="en-US"/>
+        </w:rPr>
+      </w:pPr>
+      <w:r>
+        <w:rPr>
+          <w:sz w:val="28"/>
+          <w:szCs w:val="28"/>
+          <w:lang w:val="en-US"/>
+        </w:rPr>
+        <w:t xml:space="preserve">The </w:t>
+      </w:r>
+      <w:proofErr w:type="spellStart"/>
+      <w:r>
+        <w:rPr>
+          <w:sz w:val="28"/>
+          <w:szCs w:val="28"/>
+          <w:lang w:val="en-US"/>
+        </w:rPr>
+        <w:t>NeuroBack</w:t>
+      </w:r>
+      <w:proofErr w:type="spellEnd"/>
+      <w:r>
+        <w:rPr>
+          <w:sz w:val="28"/>
+          <w:szCs w:val="28"/>
+          <w:lang w:val="en-US"/>
+        </w:rPr>
+        <w:t xml:space="preserve"> model was first pre-trained on the full </w:t>
+      </w:r>
+      <w:proofErr w:type="spellStart"/>
+      <w:r>
+        <w:rPr>
+          <w:sz w:val="28"/>
+          <w:szCs w:val="28"/>
+          <w:lang w:val="en-US"/>
+        </w:rPr>
+        <w:t>DataBack</w:t>
+      </w:r>
+      <w:proofErr w:type="spellEnd"/>
       <w:r>
         <w:rPr>
           <w:sz w:val="28"/>
@@ -14768,8 +16111,18 @@
           <w:szCs w:val="28"/>
           <w:lang w:val="en-US"/>
         </w:rPr>
-        <w:t>PT dataset and then fine-tuned on 90% of DataBack</w:t>
-      </w:r>
+        <w:t xml:space="preserve">PT dataset and then fine-tuned on 90% of </w:t>
+      </w:r>
+      <w:proofErr w:type="spellStart"/>
+      <w:r>
+        <w:rPr>
+          <w:sz w:val="28"/>
+          <w:szCs w:val="28"/>
+          <w:lang w:val="en-US"/>
+        </w:rPr>
+        <w:t>DataBack</w:t>
+      </w:r>
+      <w:proofErr w:type="spellEnd"/>
       <w:r>
         <w:rPr>
           <w:sz w:val="28"/>
@@ -14816,7 +16169,25 @@
           <w:szCs w:val="28"/>
           <w:lang w:val="en-US"/>
         </w:rPr>
-        <w:t>. Overall, NeuroBack effectively predicts backbone variable phases through both pre</w:t>
+        <w:t xml:space="preserve">. Overall, </w:t>
+      </w:r>
+      <w:proofErr w:type="spellStart"/>
+      <w:r>
+        <w:rPr>
+          <w:sz w:val="28"/>
+          <w:szCs w:val="28"/>
+          <w:lang w:val="en-US"/>
+        </w:rPr>
+        <w:t>NeuroBack</w:t>
+      </w:r>
+      <w:proofErr w:type="spellEnd"/>
+      <w:r>
+        <w:rPr>
+          <w:sz w:val="28"/>
+          <w:szCs w:val="28"/>
+          <w:lang w:val="en-US"/>
+        </w:rPr>
+        <w:t xml:space="preserve"> effectively predicts backbone variable phases through both pre</w:t>
       </w:r>
       <w:r>
         <w:rPr>
@@ -14895,22 +16266,56 @@
           <w:szCs w:val="28"/>
           <w:lang w:val="en-US"/>
         </w:rPr>
-        <w:t>How effective is the NeuroBack approach?</w:t>
-      </w:r>
-    </w:p>
-    <w:p>
-      <w:pPr>
-        <w:rPr>
-          <w:sz w:val="28"/>
-          <w:szCs w:val="28"/>
-        </w:rPr>
-      </w:pPr>
-      <w:r>
-        <w:rPr>
-          <w:sz w:val="28"/>
-          <w:szCs w:val="28"/>
-        </w:rPr>
-        <w:t xml:space="preserve">The NeuroBack-Kissat solver </w:t>
+        <w:t xml:space="preserve">How effective is the </w:t>
+      </w:r>
+      <w:proofErr w:type="spellStart"/>
+      <w:r>
+        <w:rPr>
+          <w:sz w:val="28"/>
+          <w:szCs w:val="28"/>
+          <w:lang w:val="en-US"/>
+        </w:rPr>
+        <w:t>NeuroBack</w:t>
+      </w:r>
+      <w:proofErr w:type="spellEnd"/>
+      <w:r>
+        <w:rPr>
+          <w:sz w:val="28"/>
+          <w:szCs w:val="28"/>
+          <w:lang w:val="en-US"/>
+        </w:rPr>
+        <w:t xml:space="preserve"> approach?</w:t>
+      </w:r>
+    </w:p>
+    <w:p>
+      <w:pPr>
+        <w:rPr>
+          <w:sz w:val="28"/>
+          <w:szCs w:val="28"/>
+        </w:rPr>
+      </w:pPr>
+      <w:r>
+        <w:rPr>
+          <w:sz w:val="28"/>
+          <w:szCs w:val="28"/>
+        </w:rPr>
+        <w:t xml:space="preserve">The </w:t>
+      </w:r>
+      <w:proofErr w:type="spellStart"/>
+      <w:r>
+        <w:rPr>
+          <w:sz w:val="28"/>
+          <w:szCs w:val="28"/>
+        </w:rPr>
+        <w:t>NeuroBack-Kissat</w:t>
+      </w:r>
+      <w:proofErr w:type="spellEnd"/>
+      <w:r>
+        <w:rPr>
+          <w:sz w:val="28"/>
+          <w:szCs w:val="28"/>
+        </w:rPr>
+        <w:t xml:space="preserve"> solver </w:t>
       </w:r>
       <w:r>
         <w:rPr>
@@ -14924,7 +16329,55 @@
           <w:sz w:val="28"/>
           <w:szCs w:val="28"/>
         </w:rPr>
-        <w:t xml:space="preserve"> evaluated on 800 SAT problems from SATCOMP-2022 and SATCOMP-2023, compared against two baselines: Default-Kissat (all true phases) and Random-Kissat (random phases). NeuroBack inference ran on CPU with a 10GB memory limit, taking 0.3</w:t>
+        <w:t xml:space="preserve"> evaluated on 800 SAT problems from SATCOMP-2022 and SATCOMP-2023, compared against two baselines: Default-</w:t>
+      </w:r>
+      <w:proofErr w:type="spellStart"/>
+      <w:r>
+        <w:rPr>
+          <w:sz w:val="28"/>
+          <w:szCs w:val="28"/>
+        </w:rPr>
+        <w:t>Kissat</w:t>
+      </w:r>
+      <w:proofErr w:type="spellEnd"/>
+      <w:r>
+        <w:rPr>
+          <w:sz w:val="28"/>
+          <w:szCs w:val="28"/>
+        </w:rPr>
+        <w:t xml:space="preserve"> (all true phases) and Random-</w:t>
+      </w:r>
+      <w:proofErr w:type="spellStart"/>
+      <w:r>
+        <w:rPr>
+          <w:sz w:val="28"/>
+          <w:szCs w:val="28"/>
+        </w:rPr>
+        <w:t>Kissat</w:t>
+      </w:r>
+      <w:proofErr w:type="spellEnd"/>
+      <w:r>
+        <w:rPr>
+          <w:sz w:val="28"/>
+          <w:szCs w:val="28"/>
+        </w:rPr>
+        <w:t xml:space="preserve"> (random phases). </w:t>
+      </w:r>
+      <w:proofErr w:type="spellStart"/>
+      <w:r>
+        <w:rPr>
+          <w:sz w:val="28"/>
+          <w:szCs w:val="28"/>
+        </w:rPr>
+        <w:t>NeuroBack</w:t>
+      </w:r>
+      <w:proofErr w:type="spellEnd"/>
+      <w:r>
+        <w:rPr>
+          <w:sz w:val="28"/>
+          <w:szCs w:val="28"/>
+        </w:rPr>
+        <w:t xml:space="preserve"> inference ran on CPU with a 10GB memory limit, taking 0.3</w:t>
       </w:r>
       <w:r>
         <w:rPr>
@@ -14938,7 +16391,23 @@
           <w:sz w:val="28"/>
           <w:szCs w:val="28"/>
         </w:rPr>
-        <w:t>16.5 seconds per problem. Out of the inferred problems, NeuroBack-Kissat solved more than both baselines</w:t>
+        <w:t xml:space="preserve">16.5 seconds per problem. Out of the inferred problems, </w:t>
+      </w:r>
+      <w:proofErr w:type="spellStart"/>
+      <w:r>
+        <w:rPr>
+          <w:sz w:val="28"/>
+          <w:szCs w:val="28"/>
+        </w:rPr>
+        <w:t>NeuroBack-Kissat</w:t>
+      </w:r>
+      <w:proofErr w:type="spellEnd"/>
+      <w:r>
+        <w:rPr>
+          <w:sz w:val="28"/>
+          <w:szCs w:val="28"/>
+        </w:rPr>
+        <w:t xml:space="preserve"> solved more than both baselines</w:t>
       </w:r>
       <w:r>
         <w:rPr>
@@ -15008,7 +16477,23 @@
           <w:sz w:val="28"/>
           <w:szCs w:val="28"/>
         </w:rPr>
-        <w:t xml:space="preserve"> solved problem counts by up to 7.4% and reducing solving time per problem. Overall, NeuroBack’s phase initialization consistently outperformed default and random strategies, enhancing SAT solving efficiency across both datasets</w:t>
+        <w:t xml:space="preserve"> solved problem counts by up to 7.4% and reducing solving time per problem. Overall, </w:t>
+      </w:r>
+      <w:proofErr w:type="spellStart"/>
+      <w:r>
+        <w:rPr>
+          <w:sz w:val="28"/>
+          <w:szCs w:val="28"/>
+        </w:rPr>
+        <w:t>NeuroBack’s</w:t>
+      </w:r>
+      <w:proofErr w:type="spellEnd"/>
+      <w:r>
+        <w:rPr>
+          <w:sz w:val="28"/>
+          <w:szCs w:val="28"/>
+        </w:rPr>
+        <w:t xml:space="preserve"> phase initialization consistently outperformed default and random strategies, enhancing SAT solving efficiency across both datasets</w:t>
       </w:r>
       <w:r>
         <w:rPr>
@@ -15169,7 +16654,43 @@
           <w:szCs w:val="28"/>
           <w:lang w:val="en-US"/>
         </w:rPr>
-        <w:t>The paper proposed an ML approach to make CDCL SAT solvers more effective without requiring any GPU resources during its application. The main concept is to make an offline model inference variable phases appearing in majority of SAT assignments. Building up on SAT solver Kissat, this approach significantly reduces solving time and makes it possible to solve more instances in SATCOMP-2022 and SATCOMP-2023. Hence, NeuroBack has potential to improve SAT solvers through ML [24].</w:t>
+        <w:t xml:space="preserve">The paper proposed an ML approach to make CDCL SAT solvers more effective without requiring any GPU resources during its application. The main concept is to make an offline model inference variable phases appearing in majority of SAT assignments. Building up on SAT solver </w:t>
+      </w:r>
+      <w:proofErr w:type="spellStart"/>
+      <w:r>
+        <w:rPr>
+          <w:sz w:val="28"/>
+          <w:szCs w:val="28"/>
+          <w:lang w:val="en-US"/>
+        </w:rPr>
+        <w:t>Kissat</w:t>
+      </w:r>
+      <w:proofErr w:type="spellEnd"/>
+      <w:r>
+        <w:rPr>
+          <w:sz w:val="28"/>
+          <w:szCs w:val="28"/>
+          <w:lang w:val="en-US"/>
+        </w:rPr>
+        <w:t xml:space="preserve">, this approach significantly reduces solving time and makes it possible to solve more instances in SATCOMP-2022 and SATCOMP-2023. Hence, </w:t>
+      </w:r>
+      <w:proofErr w:type="spellStart"/>
+      <w:r>
+        <w:rPr>
+          <w:sz w:val="28"/>
+          <w:szCs w:val="28"/>
+          <w:lang w:val="en-US"/>
+        </w:rPr>
+        <w:t>NeuroBack</w:t>
+      </w:r>
+      <w:proofErr w:type="spellEnd"/>
+      <w:r>
+        <w:rPr>
+          <w:sz w:val="28"/>
+          <w:szCs w:val="28"/>
+          <w:lang w:val="en-US"/>
+        </w:rPr>
+        <w:t xml:space="preserve"> has potential to improve SAT solvers through ML [24].</w:t>
       </w:r>
     </w:p>
     <w:p>
@@ -15324,28 +16845,359 @@
           <w:lang w:val="en-US"/>
         </w:rPr>
         <w:lastRenderedPageBreak/>
-        <w:t>3.4.2 ML-Bsed Restart Policy for SAT solvers</w:t>
-      </w:r>
-    </w:p>
-    <w:p>
-      <w:pPr>
-        <w:rPr>
-          <w:b/>
-          <w:bCs/>
-          <w:sz w:val="28"/>
-          <w:szCs w:val="28"/>
-          <w:lang w:val="en-US"/>
-        </w:rPr>
-      </w:pPr>
-      <w:r>
-        <w:rPr>
-          <w:b/>
-          <w:bCs/>
-          <w:sz w:val="28"/>
-          <w:szCs w:val="28"/>
-          <w:lang w:val="en-US"/>
-        </w:rPr>
-        <w:t>3.4.</w:t>
+        <w:t>3.4.2 ML-</w:t>
+      </w:r>
+      <w:r>
+        <w:rPr>
+          <w:b/>
+          <w:bCs/>
+          <w:sz w:val="28"/>
+          <w:szCs w:val="28"/>
+          <w:lang w:val="en-US"/>
+        </w:rPr>
+        <w:t>Based</w:t>
+      </w:r>
+      <w:r>
+        <w:rPr>
+          <w:b/>
+          <w:bCs/>
+          <w:sz w:val="28"/>
+          <w:szCs w:val="28"/>
+          <w:lang w:val="en-US"/>
+        </w:rPr>
+        <w:t xml:space="preserve"> Restart Policy for SAT solvers</w:t>
+      </w:r>
+    </w:p>
+    <w:p>
+      <w:pPr>
+        <w:rPr>
+          <w:b/>
+          <w:bCs/>
+          <w:sz w:val="28"/>
+          <w:szCs w:val="28"/>
+          <w:lang w:val="en-US"/>
+        </w:rPr>
+      </w:pPr>
+      <w:r>
+        <w:rPr>
+          <w:b/>
+          <w:bCs/>
+          <w:sz w:val="28"/>
+          <w:szCs w:val="28"/>
+          <w:lang w:val="en-US"/>
+        </w:rPr>
+        <w:t>3.4.2.1 Introduction</w:t>
+      </w:r>
+    </w:p>
+    <w:p>
+      <w:pPr>
+        <w:rPr>
+          <w:sz w:val="28"/>
+          <w:szCs w:val="28"/>
+          <w:lang w:val="en-US"/>
+        </w:rPr>
+      </w:pPr>
+      <w:r>
+        <w:rPr>
+          <w:sz w:val="28"/>
+          <w:szCs w:val="28"/>
+          <w:lang w:val="en-US"/>
+        </w:rPr>
+        <w:t xml:space="preserve">One component of the CDCL solver is restarts. </w:t>
+      </w:r>
+      <w:r>
+        <w:rPr>
+          <w:sz w:val="28"/>
+          <w:szCs w:val="28"/>
+          <w:lang w:val="en-US"/>
+        </w:rPr>
+        <w:t xml:space="preserve">That is, discarding the current search tree and beginning a new one (does not throw away learnt clauses/variables activities). This may seem counter-productive,  however SAT solvers that restart frequently are </w:t>
+      </w:r>
+      <w:r>
+        <w:rPr>
+          <w:sz w:val="28"/>
+          <w:szCs w:val="28"/>
+          <w:lang w:val="en-US"/>
+        </w:rPr>
+        <w:t xml:space="preserve">empirically </w:t>
+      </w:r>
+      <w:r>
+        <w:rPr>
+          <w:sz w:val="28"/>
+          <w:szCs w:val="28"/>
+          <w:lang w:val="en-US"/>
+        </w:rPr>
+        <w:t>faster than ones that opt not to utilize this component [27].</w:t>
+      </w:r>
+      <w:r>
+        <w:rPr>
+          <w:sz w:val="28"/>
+          <w:szCs w:val="28"/>
+          <w:lang w:val="en-US"/>
+        </w:rPr>
+        <w:t xml:space="preserve"> ‘Empirically’ here is used due to not having theoretical proof but only making observations.</w:t>
+      </w:r>
+    </w:p>
+    <w:p>
+      <w:pPr>
+        <w:rPr>
+          <w:sz w:val="28"/>
+          <w:szCs w:val="28"/>
+          <w:lang w:val="en-US"/>
+        </w:rPr>
+      </w:pPr>
+      <w:r>
+        <w:rPr>
+          <w:sz w:val="28"/>
+          <w:szCs w:val="28"/>
+          <w:lang w:val="en-US"/>
+        </w:rPr>
+        <w:drawing>
+          <wp:inline distT="0" distB="0" distL="0" distR="0" wp14:anchorId="3321F3AE" wp14:editId="04CF7A76">
+            <wp:extent cx="5731510" cy="2914015"/>
+            <wp:effectExtent l="0" t="0" r="2540" b="635"/>
+            <wp:docPr id="1892041819" name="Picture 1" descr="A graph with red and blue lines&#10;&#10;AI-generated content may be incorrect."/>
+            <wp:cNvGraphicFramePr>
+              <a:graphicFrameLocks xmlns:a="http://schemas.openxmlformats.org/drawingml/2006/main" noChangeAspect="1"/>
+            </wp:cNvGraphicFramePr>
+            <a:graphic xmlns:a="http://schemas.openxmlformats.org/drawingml/2006/main">
+              <a:graphicData uri="http://schemas.openxmlformats.org/drawingml/2006/picture">
+                <pic:pic xmlns:pic="http://schemas.openxmlformats.org/drawingml/2006/picture">
+                  <pic:nvPicPr>
+                    <pic:cNvPr id="1892041819" name="Picture 1" descr="A graph with red and blue lines&#10;&#10;AI-generated content may be incorrect."/>
+                    <pic:cNvPicPr/>
+                  </pic:nvPicPr>
+                  <pic:blipFill>
+                    <a:blip r:embed="rId18"/>
+                    <a:stretch>
+                      <a:fillRect/>
+                    </a:stretch>
+                  </pic:blipFill>
+                  <pic:spPr>
+                    <a:xfrm>
+                      <a:off x="0" y="0"/>
+                      <a:ext cx="5731510" cy="2914015"/>
+                    </a:xfrm>
+                    <a:prstGeom prst="rect">
+                      <a:avLst/>
+                    </a:prstGeom>
+                  </pic:spPr>
+                </pic:pic>
+              </a:graphicData>
+            </a:graphic>
+          </wp:inline>
+        </w:drawing>
+      </w:r>
+    </w:p>
+    <w:p>
+      <w:pPr>
+        <w:jc w:val="center"/>
+        <w:rPr>
+          <w:sz w:val="28"/>
+          <w:szCs w:val="28"/>
+          <w:lang w:val="en-US"/>
+        </w:rPr>
+      </w:pPr>
+      <w:r>
+        <w:rPr>
+          <w:b/>
+          <w:bCs/>
+          <w:sz w:val="28"/>
+          <w:szCs w:val="28"/>
+          <w:lang w:val="en-US"/>
+        </w:rPr>
+        <w:t xml:space="preserve">Figure </w:t>
+      </w:r>
+      <w:r>
+        <w:rPr>
+          <w:b/>
+          <w:bCs/>
+          <w:sz w:val="28"/>
+          <w:szCs w:val="28"/>
+          <w:lang w:val="en-US"/>
+        </w:rPr>
+        <w:t>3.</w:t>
+      </w:r>
+      <w:r>
+        <w:rPr>
+          <w:b/>
+          <w:bCs/>
+          <w:sz w:val="28"/>
+          <w:szCs w:val="28"/>
+          <w:lang w:val="en-US"/>
+        </w:rPr>
+        <w:t>13</w:t>
+      </w:r>
+      <w:r>
+        <w:rPr>
+          <w:b/>
+          <w:bCs/>
+          <w:sz w:val="28"/>
+          <w:szCs w:val="28"/>
+          <w:lang w:val="en-US"/>
+        </w:rPr>
+        <w:t>:</w:t>
+      </w:r>
+      <w:r>
+        <w:rPr>
+          <w:b/>
+          <w:bCs/>
+          <w:sz w:val="28"/>
+          <w:szCs w:val="28"/>
+          <w:lang w:val="en-US"/>
+        </w:rPr>
+        <w:t xml:space="preserve"> </w:t>
+      </w:r>
+      <w:r>
+        <w:rPr>
+          <w:sz w:val="28"/>
+          <w:szCs w:val="28"/>
+          <w:lang w:val="en-US"/>
+        </w:rPr>
+        <w:t>Glucose 4.1 SAT Solver with and without restarts on 350 instances from the SAT competition 2017</w:t>
+      </w:r>
+    </w:p>
+    <w:p>
+      <w:pPr>
+        <w:rPr>
+          <w:sz w:val="28"/>
+          <w:szCs w:val="28"/>
+          <w:lang w:val="en-US"/>
+        </w:rPr>
+      </w:pPr>
+    </w:p>
+    <w:p>
+      <w:pPr>
+        <w:rPr>
+          <w:sz w:val="28"/>
+          <w:szCs w:val="28"/>
+          <w:lang w:val="en-US"/>
+        </w:rPr>
+      </w:pPr>
+      <w:r>
+        <w:rPr>
+          <w:sz w:val="28"/>
+          <w:szCs w:val="28"/>
+          <w:lang w:val="en-US"/>
+        </w:rPr>
+        <w:t xml:space="preserve">The focusing paper [27] </w:t>
+      </w:r>
+      <w:r>
+        <w:rPr>
+          <w:sz w:val="28"/>
+          <w:szCs w:val="28"/>
+          <w:lang w:val="en-US"/>
+        </w:rPr>
+        <w:t xml:space="preserve">presents a new ML-based restart policy that is competitive with state-of-the-art policies. </w:t>
+      </w:r>
+      <w:r>
+        <w:rPr>
+          <w:sz w:val="28"/>
+          <w:szCs w:val="28"/>
+          <w:lang w:val="en-US"/>
+        </w:rPr>
+        <w:t>Since restarts empirically reduce LBD (refer to 3.3 CDCL Algorithm – step 6), the ML-based restart policy tries to avoid high LBDs by restarting at the appropriate times. Two questions were to be answered which required the development of new techniques:</w:t>
+      </w:r>
+    </w:p>
+    <w:p>
+      <w:pPr>
+        <w:pStyle w:val="ListParagraph"/>
+        <w:numPr>
+          <w:ilvl w:val="0"/>
+          <w:numId w:val="42"/>
+        </w:numPr>
+        <w:rPr>
+          <w:sz w:val="28"/>
+          <w:szCs w:val="28"/>
+          <w:lang w:val="en-US"/>
+        </w:rPr>
+      </w:pPr>
+      <w:r>
+        <w:rPr>
+          <w:sz w:val="28"/>
+          <w:szCs w:val="28"/>
+          <w:lang w:val="en-US"/>
+        </w:rPr>
+        <w:t>Is an LBD in the 99.9</w:t>
+      </w:r>
+      <w:r>
+        <w:rPr>
+          <w:sz w:val="28"/>
+          <w:szCs w:val="28"/>
+          <w:vertAlign w:val="superscript"/>
+          <w:lang w:val="en-US"/>
+        </w:rPr>
+        <w:t>th</w:t>
+      </w:r>
+      <w:r>
+        <w:rPr>
+          <w:sz w:val="28"/>
+          <w:szCs w:val="28"/>
+          <w:lang w:val="en-US"/>
+        </w:rPr>
+        <w:t xml:space="preserve"> percentile</w:t>
+      </w:r>
+    </w:p>
+    <w:p>
+      <w:pPr>
+        <w:pStyle w:val="ListParagraph"/>
+        <w:numPr>
+          <w:ilvl w:val="0"/>
+          <w:numId w:val="42"/>
+        </w:numPr>
+        <w:rPr>
+          <w:sz w:val="28"/>
+          <w:szCs w:val="28"/>
+          <w:lang w:val="en-US"/>
+        </w:rPr>
+      </w:pPr>
+      <w:r>
+        <w:rPr>
+          <w:sz w:val="28"/>
+          <w:szCs w:val="28"/>
+          <w:lang w:val="en-US"/>
+        </w:rPr>
+        <w:t>What is the LBD of the next learnt clause</w:t>
+      </w:r>
+    </w:p>
+    <w:p>
+      <w:pPr>
+        <w:rPr>
+          <w:sz w:val="28"/>
+          <w:szCs w:val="28"/>
+          <w:lang w:val="en-US"/>
+        </w:rPr>
+      </w:pPr>
+    </w:p>
+    <w:p>
+      <w:pPr>
+        <w:rPr>
+          <w:sz w:val="28"/>
+          <w:szCs w:val="28"/>
+          <w:lang w:val="en-US"/>
+        </w:rPr>
+      </w:pPr>
+    </w:p>
+    <w:p>
+      <w:pPr>
+        <w:rPr>
+          <w:b/>
+          <w:bCs/>
+          <w:sz w:val="28"/>
+          <w:szCs w:val="28"/>
+          <w:lang w:val="en-US"/>
+        </w:rPr>
+      </w:pPr>
+      <w:r>
+        <w:rPr>
+          <w:b/>
+          <w:bCs/>
+          <w:sz w:val="28"/>
+          <w:szCs w:val="28"/>
+          <w:lang w:val="en-US"/>
+        </w:rPr>
+        <w:lastRenderedPageBreak/>
+        <w:t>3.4.2.</w:t>
       </w:r>
       <w:r>
         <w:rPr>
@@ -15365,17 +17217,345 @@
           <w:szCs w:val="28"/>
           <w:lang w:val="en-US"/>
         </w:rPr>
+        <w:t xml:space="preserve"> </w:t>
+      </w:r>
+      <w:r>
+        <w:rPr>
+          <w:b/>
+          <w:bCs/>
+          <w:sz w:val="28"/>
+          <w:szCs w:val="28"/>
+          <w:lang w:val="en-US"/>
+        </w:rPr>
+        <w:t>Prior Hypotheses on the “power of restarts”</w:t>
+      </w:r>
+    </w:p>
+    <w:p>
+      <w:pPr>
+        <w:rPr>
+          <w:sz w:val="28"/>
+          <w:szCs w:val="28"/>
+          <w:lang w:val="en-US"/>
+        </w:rPr>
+      </w:pPr>
+      <w:r>
+        <w:rPr>
+          <w:sz w:val="28"/>
+          <w:szCs w:val="28"/>
+          <w:lang w:val="en-US"/>
+        </w:rPr>
+        <w:t xml:space="preserve">Section 3.4.2.2 discusses hypothesis </w:t>
+      </w:r>
+      <w:r>
+        <w:rPr>
+          <w:sz w:val="28"/>
+          <w:szCs w:val="28"/>
+          <w:lang w:val="en-US"/>
+        </w:rPr>
+        <w:t>that give</w:t>
+      </w:r>
+      <w:r>
+        <w:rPr>
+          <w:sz w:val="28"/>
+          <w:szCs w:val="28"/>
+          <w:lang w:val="en-US"/>
+        </w:rPr>
+        <w:t xml:space="preserve"> contextual background and further below section 3.4.2.3 discusses hypothesis that justifies the methods used in this paper.</w:t>
+      </w:r>
+    </w:p>
+    <w:p>
+      <w:pPr>
+        <w:rPr>
+          <w:sz w:val="28"/>
+          <w:szCs w:val="28"/>
+          <w:lang w:val="en-US"/>
+        </w:rPr>
+      </w:pPr>
+    </w:p>
+    <w:p>
+      <w:pPr>
+        <w:rPr>
+          <w:b/>
+          <w:bCs/>
+          <w:sz w:val="28"/>
+          <w:szCs w:val="28"/>
+          <w:lang w:val="en-US"/>
+        </w:rPr>
+      </w:pPr>
+      <w:r>
+        <w:rPr>
+          <w:b/>
+          <w:bCs/>
+          <w:sz w:val="28"/>
+          <w:szCs w:val="28"/>
+          <w:lang w:val="en-US"/>
+        </w:rPr>
+        <w:t>3.4.2.2</w:t>
+      </w:r>
+      <w:r>
+        <w:rPr>
+          <w:b/>
+          <w:bCs/>
+          <w:sz w:val="28"/>
+          <w:szCs w:val="28"/>
+          <w:lang w:val="en-US"/>
+        </w:rPr>
+        <w:t xml:space="preserve">.1 Heavy-tailed Distribution &amp; Las Vegas Algorithm Hypotheses </w:t>
+      </w:r>
+    </w:p>
+    <w:p>
+      <w:pPr>
+        <w:rPr>
+          <w:sz w:val="28"/>
+          <w:szCs w:val="28"/>
+          <w:lang w:val="en-US"/>
+        </w:rPr>
+      </w:pPr>
+      <w:r>
+        <w:rPr>
+          <w:sz w:val="28"/>
+          <w:szCs w:val="28"/>
+          <w:lang w:val="en-US"/>
+        </w:rPr>
+        <w:t xml:space="preserve">A </w:t>
+      </w:r>
+      <w:r>
+        <w:rPr>
+          <w:sz w:val="28"/>
+          <w:szCs w:val="28"/>
+          <w:lang w:val="en-US"/>
+        </w:rPr>
+        <w:t>Las Vegas</w:t>
+      </w:r>
+      <w:r>
+        <w:rPr>
+          <w:sz w:val="28"/>
+          <w:szCs w:val="28"/>
+          <w:lang w:val="en-US"/>
+        </w:rPr>
+        <w:t xml:space="preserve"> algorithm in a randomized algorithm that always produces the correct result [28]. </w:t>
+      </w:r>
+      <w:r>
+        <w:rPr>
+          <w:sz w:val="28"/>
+          <w:szCs w:val="28"/>
+          <w:lang w:val="en-US"/>
+        </w:rPr>
+        <w:t xml:space="preserve">Earlier works explain the effectiveness of restarts in SAT solvers using the framework of Las Vegas algorithm and heavy-tailed distribution </w:t>
+      </w:r>
+      <w:r>
+        <w:rPr>
+          <w:sz w:val="28"/>
+          <w:szCs w:val="28"/>
+          <w:lang w:val="en-US"/>
+        </w:rPr>
+        <w:t>where restarting provides new independent runs that may terminate quickly by chance</w:t>
+      </w:r>
+      <w:r>
+        <w:rPr>
+          <w:sz w:val="28"/>
+          <w:szCs w:val="28"/>
+          <w:lang w:val="en-US"/>
+        </w:rPr>
+        <w:t>. While this applies to early randomized DPLL algorithms, it does not extend to modern CDCL Solvers [27].  Modern CDCL solvers are deterministic, employing very frequent restarts even on harder instances while preserving information. As a result, restarts do not produce independent runs nor escape the same region of space. Furthermore,  heavy-tailed behavior was mainly observed for SAT instances whereas restarts are empirically</w:t>
+      </w:r>
+      <w:r>
+        <w:rPr>
+          <w:sz w:val="28"/>
+          <w:szCs w:val="28"/>
+          <w:lang w:val="en-US"/>
+        </w:rPr>
+        <w:t xml:space="preserve"> even more beneficial for UNSAT instances. Therefore, the heavy-tailed Las Vegas explanation fails to account for the success of restarts in modern CDCL solvers [27].</w:t>
+      </w:r>
+      <w:r>
+        <w:rPr>
+          <w:sz w:val="28"/>
+          <w:szCs w:val="28"/>
+          <w:lang w:val="en-US"/>
+        </w:rPr>
+        <w:t xml:space="preserve"> Hence it is important to understand that restarts </w:t>
+      </w:r>
+      <w:r>
+        <w:rPr>
+          <w:sz w:val="28"/>
+          <w:szCs w:val="28"/>
+          <w:lang w:val="en-US"/>
+        </w:rPr>
+        <w:t>do</w:t>
+      </w:r>
+      <w:r>
+        <w:rPr>
+          <w:sz w:val="28"/>
+          <w:szCs w:val="28"/>
+          <w:lang w:val="en-US"/>
+        </w:rPr>
+        <w:t xml:space="preserve"> not equal to starting </w:t>
+      </w:r>
+      <w:r>
+        <w:rPr>
+          <w:sz w:val="28"/>
+          <w:szCs w:val="28"/>
+          <w:lang w:val="en-US"/>
+        </w:rPr>
+        <w:t>over but</w:t>
+      </w:r>
+      <w:r>
+        <w:rPr>
+          <w:sz w:val="28"/>
+          <w:szCs w:val="28"/>
+          <w:lang w:val="en-US"/>
+        </w:rPr>
+        <w:t xml:space="preserve"> rather keeping learned information and re-shuffling focus.</w:t>
+      </w:r>
+    </w:p>
+    <w:p>
+      <w:pPr>
+        <w:rPr>
+          <w:sz w:val="28"/>
+          <w:szCs w:val="28"/>
+          <w:lang w:val="en-US"/>
+        </w:rPr>
+      </w:pPr>
+    </w:p>
+    <w:p>
+      <w:pPr>
+        <w:rPr>
+          <w:b/>
+          <w:bCs/>
+          <w:sz w:val="28"/>
+          <w:szCs w:val="28"/>
+          <w:lang w:val="en-US"/>
+        </w:rPr>
+      </w:pPr>
+      <w:r>
+        <w:rPr>
+          <w:b/>
+          <w:bCs/>
+          <w:sz w:val="28"/>
+          <w:szCs w:val="28"/>
+          <w:lang w:val="en-US"/>
+        </w:rPr>
+        <w:t>3.4.2.2</w:t>
+      </w:r>
+      <w:r>
+        <w:rPr>
+          <w:b/>
+          <w:bCs/>
+          <w:sz w:val="28"/>
+          <w:szCs w:val="28"/>
+          <w:lang w:val="en-US"/>
+        </w:rPr>
+        <w:t>.2</w:t>
+      </w:r>
+      <w:r>
+        <w:rPr>
+          <w:b/>
+          <w:bCs/>
+          <w:sz w:val="28"/>
+          <w:szCs w:val="28"/>
+          <w:lang w:val="en-US"/>
+        </w:rPr>
+        <w:t xml:space="preserve"> </w:t>
+      </w:r>
+      <w:r>
+        <w:rPr>
+          <w:b/>
+          <w:bCs/>
+          <w:sz w:val="28"/>
+          <w:szCs w:val="28"/>
+          <w:lang w:val="en-US"/>
+        </w:rPr>
+        <w:t>Escaping Local Minima Hypothesis</w:t>
+      </w:r>
+    </w:p>
+    <w:p>
+      <w:pPr>
+        <w:rPr>
+          <w:sz w:val="28"/>
+          <w:szCs w:val="28"/>
+          <w:lang w:val="en-US"/>
+        </w:rPr>
+      </w:pPr>
+      <w:r>
+        <w:rPr>
+          <w:sz w:val="28"/>
+          <w:szCs w:val="28"/>
+          <w:lang w:val="en-US"/>
+        </w:rPr>
+        <w:t>While restarts in optimization and local-search algorithms are used to escape local minima by randomly jumping to a different region of the solution space, this explanation does not directly apply to CDCL solvers</w:t>
+      </w:r>
+      <w:r>
+        <w:rPr>
+          <w:sz w:val="28"/>
+          <w:szCs w:val="28"/>
+          <w:lang w:val="en-US"/>
+        </w:rPr>
         <w:t>.</w:t>
       </w:r>
       <w:r>
         <w:rPr>
-          <w:b/>
-          <w:bCs/>
-          <w:sz w:val="28"/>
-          <w:szCs w:val="28"/>
-          <w:lang w:val="en-US"/>
-        </w:rPr>
-        <w:t>1</w:t>
+          <w:sz w:val="28"/>
+          <w:szCs w:val="28"/>
+          <w:lang w:val="en-US"/>
+        </w:rPr>
+        <w:t xml:space="preserve"> Similarly to the above, information is preserved causing the solver to revisit the same or nearby regions of the search space – hemce CDCL restarts do not randomize variable assignments [27]. Nevertheless, the notion of escaping local minima remains relevant in terms of clause learning. </w:t>
+      </w:r>
+      <w:r>
+        <w:rPr>
+          <w:sz w:val="28"/>
+          <w:szCs w:val="28"/>
+          <w:lang w:val="en-US"/>
+        </w:rPr>
+        <w:t>In CDCL solvers, restarts allow the solver to escape stagnation by restructuring the search to learn higher-quality clauses, rather than by exploring a distant region of the assignment space</w:t>
+      </w:r>
+      <w:r>
+        <w:rPr>
+          <w:sz w:val="28"/>
+          <w:szCs w:val="28"/>
+          <w:lang w:val="en-US"/>
+        </w:rPr>
+        <w:t xml:space="preserve"> [27].</w:t>
+      </w:r>
+    </w:p>
+    <w:p>
+      <w:pPr>
+        <w:rPr>
+          <w:sz w:val="28"/>
+          <w:szCs w:val="28"/>
+          <w:lang w:val="en-US"/>
+        </w:rPr>
+      </w:pPr>
+    </w:p>
+    <w:p>
+      <w:pPr>
+        <w:rPr>
+          <w:b/>
+          <w:bCs/>
+          <w:sz w:val="28"/>
+          <w:szCs w:val="28"/>
+          <w:lang w:val="en-US"/>
+        </w:rPr>
+      </w:pPr>
+      <w:r>
+        <w:rPr>
+          <w:b/>
+          <w:bCs/>
+          <w:sz w:val="28"/>
+          <w:szCs w:val="28"/>
+          <w:lang w:val="en-US"/>
+        </w:rPr>
+        <w:lastRenderedPageBreak/>
+        <w:t>3.4.2.</w:t>
+      </w:r>
+      <w:r>
+        <w:rPr>
+          <w:b/>
+          <w:bCs/>
+          <w:sz w:val="28"/>
+          <w:szCs w:val="28"/>
+          <w:lang w:val="en-US"/>
+        </w:rPr>
+        <w:t>3</w:t>
       </w:r>
       <w:r>
         <w:rPr>
@@ -15395,48 +17575,797 @@
           <w:szCs w:val="28"/>
           <w:lang w:val="en-US"/>
         </w:rPr>
-        <w:t>Introduction</w:t>
-      </w:r>
-    </w:p>
-    <w:p>
-      <w:pPr>
-        <w:rPr>
-          <w:sz w:val="28"/>
-          <w:szCs w:val="28"/>
-          <w:lang w:val="en-US"/>
-        </w:rPr>
-      </w:pPr>
-    </w:p>
-    <w:p>
-      <w:pPr>
-        <w:rPr>
-          <w:sz w:val="28"/>
-          <w:szCs w:val="28"/>
-          <w:lang w:val="en-US"/>
-        </w:rPr>
-      </w:pPr>
-    </w:p>
-    <w:p>
-      <w:pPr>
-        <w:rPr>
-          <w:sz w:val="28"/>
-          <w:szCs w:val="28"/>
-          <w:lang w:val="en-US"/>
-        </w:rPr>
-      </w:pPr>
-    </w:p>
-    <w:p>
-      <w:pPr>
-        <w:rPr>
-          <w:sz w:val="28"/>
-          <w:szCs w:val="28"/>
-          <w:lang w:val="en-US"/>
-        </w:rPr>
-      </w:pPr>
-    </w:p>
-    <w:p>
-      <w:pPr>
-        <w:rPr>
+        <w:t>“Restarts enable learning better clauses” hypothesis</w:t>
+      </w:r>
+    </w:p>
+    <w:p>
+      <w:pPr>
+        <w:rPr>
+          <w:b/>
+          <w:bCs/>
+          <w:sz w:val="28"/>
+          <w:szCs w:val="28"/>
+          <w:lang w:val="en-US"/>
+        </w:rPr>
+      </w:pPr>
+      <w:r>
+        <w:rPr>
+          <w:b/>
+          <w:bCs/>
+          <w:sz w:val="28"/>
+          <w:szCs w:val="28"/>
+          <w:lang w:val="en-US"/>
+        </w:rPr>
+        <w:t>3.4.2.</w:t>
+      </w:r>
+      <w:r>
+        <w:rPr>
+          <w:b/>
+          <w:bCs/>
+          <w:sz w:val="28"/>
+          <w:szCs w:val="28"/>
+          <w:lang w:val="en-US"/>
+        </w:rPr>
+        <w:t>3.1</w:t>
+      </w:r>
+      <w:r>
+        <w:rPr>
+          <w:b/>
+          <w:bCs/>
+          <w:sz w:val="28"/>
+          <w:szCs w:val="28"/>
+          <w:lang w:val="en-US"/>
+        </w:rPr>
+        <w:t xml:space="preserve"> </w:t>
+      </w:r>
+      <w:r>
+        <w:rPr>
+          <w:b/>
+          <w:bCs/>
+          <w:sz w:val="28"/>
+          <w:szCs w:val="28"/>
+          <w:lang w:val="en-US"/>
+        </w:rPr>
+        <w:t>Learning Better Clauses</w:t>
+      </w:r>
+    </w:p>
+    <w:p>
+      <w:pPr>
+        <w:rPr>
+          <w:sz w:val="28"/>
+          <w:szCs w:val="28"/>
+          <w:lang w:val="en-US"/>
+        </w:rPr>
+      </w:pPr>
+      <w:r>
+        <w:rPr>
+          <w:sz w:val="28"/>
+          <w:szCs w:val="28"/>
+          <w:lang w:val="en-US"/>
+        </w:rPr>
+        <w:t>Placeholder text</w:t>
+      </w:r>
+    </w:p>
+    <w:p>
+      <w:pPr>
+        <w:rPr>
+          <w:b/>
+          <w:bCs/>
+          <w:sz w:val="28"/>
+          <w:szCs w:val="28"/>
+          <w:lang w:val="en-US"/>
+        </w:rPr>
+      </w:pPr>
+    </w:p>
+    <w:p>
+      <w:pPr>
+        <w:rPr>
+          <w:b/>
+          <w:bCs/>
+          <w:sz w:val="28"/>
+          <w:szCs w:val="28"/>
+          <w:lang w:val="en-US"/>
+        </w:rPr>
+      </w:pPr>
+    </w:p>
+    <w:p>
+      <w:pPr>
+        <w:rPr>
+          <w:b/>
+          <w:bCs/>
+          <w:sz w:val="28"/>
+          <w:szCs w:val="28"/>
+          <w:lang w:val="en-US"/>
+        </w:rPr>
+      </w:pPr>
+    </w:p>
+    <w:p>
+      <w:pPr>
+        <w:rPr>
+          <w:b/>
+          <w:bCs/>
+          <w:sz w:val="28"/>
+          <w:szCs w:val="28"/>
+          <w:lang w:val="en-US"/>
+        </w:rPr>
+      </w:pPr>
+    </w:p>
+    <w:p>
+      <w:pPr>
+        <w:rPr>
+          <w:b/>
+          <w:bCs/>
+          <w:sz w:val="28"/>
+          <w:szCs w:val="28"/>
+          <w:lang w:val="en-US"/>
+        </w:rPr>
+      </w:pPr>
+    </w:p>
+    <w:p>
+      <w:pPr>
+        <w:rPr>
+          <w:b/>
+          <w:bCs/>
+          <w:sz w:val="28"/>
+          <w:szCs w:val="28"/>
+          <w:lang w:val="en-US"/>
+        </w:rPr>
+      </w:pPr>
+      <w:r>
+        <w:rPr>
+          <w:b/>
+          <w:bCs/>
+          <w:sz w:val="28"/>
+          <w:szCs w:val="28"/>
+          <w:lang w:val="en-US"/>
+        </w:rPr>
+        <w:t>3.4.2.3</w:t>
+      </w:r>
+      <w:r>
+        <w:rPr>
+          <w:b/>
+          <w:bCs/>
+          <w:sz w:val="28"/>
+          <w:szCs w:val="28"/>
+          <w:lang w:val="en-US"/>
+        </w:rPr>
+        <w:t>.2 Low LBD in Core Proof</w:t>
+      </w:r>
+    </w:p>
+    <w:p>
+      <w:pPr>
+        <w:rPr>
+          <w:sz w:val="28"/>
+          <w:szCs w:val="28"/>
+          <w:lang w:val="en-US"/>
+        </w:rPr>
+      </w:pPr>
+      <w:r>
+        <w:rPr>
+          <w:sz w:val="28"/>
+          <w:szCs w:val="28"/>
+          <w:lang w:val="en-US"/>
+        </w:rPr>
+        <w:t>Placeholder text</w:t>
+      </w:r>
+    </w:p>
+    <w:p>
+      <w:pPr>
+        <w:rPr>
+          <w:b/>
+          <w:bCs/>
+          <w:sz w:val="28"/>
+          <w:szCs w:val="28"/>
+          <w:lang w:val="en-US"/>
+        </w:rPr>
+      </w:pPr>
+    </w:p>
+    <w:p>
+      <w:pPr>
+        <w:rPr>
+          <w:b/>
+          <w:bCs/>
+          <w:sz w:val="28"/>
+          <w:szCs w:val="28"/>
+          <w:lang w:val="en-US"/>
+        </w:rPr>
+      </w:pPr>
+    </w:p>
+    <w:p>
+      <w:pPr>
+        <w:rPr>
+          <w:b/>
+          <w:bCs/>
+          <w:sz w:val="28"/>
+          <w:szCs w:val="28"/>
+          <w:lang w:val="en-US"/>
+        </w:rPr>
+      </w:pPr>
+    </w:p>
+    <w:p>
+      <w:pPr>
+        <w:rPr>
+          <w:b/>
+          <w:bCs/>
+          <w:sz w:val="28"/>
+          <w:szCs w:val="28"/>
+          <w:lang w:val="en-US"/>
+        </w:rPr>
+      </w:pPr>
+    </w:p>
+    <w:p>
+      <w:pPr>
+        <w:rPr>
+          <w:b/>
+          <w:bCs/>
+          <w:sz w:val="28"/>
+          <w:szCs w:val="28"/>
+          <w:lang w:val="en-US"/>
+        </w:rPr>
+      </w:pPr>
+    </w:p>
+    <w:p>
+      <w:pPr>
+        <w:rPr>
+          <w:b/>
+          <w:bCs/>
+          <w:sz w:val="28"/>
+          <w:szCs w:val="28"/>
+          <w:lang w:val="en-US"/>
+        </w:rPr>
+      </w:pPr>
+    </w:p>
+    <w:p>
+      <w:pPr>
+        <w:rPr>
+          <w:b/>
+          <w:bCs/>
+          <w:sz w:val="28"/>
+          <w:szCs w:val="28"/>
+          <w:lang w:val="en-US"/>
+        </w:rPr>
+      </w:pPr>
+    </w:p>
+    <w:p>
+      <w:pPr>
+        <w:rPr>
+          <w:b/>
+          <w:bCs/>
+          <w:sz w:val="28"/>
+          <w:szCs w:val="28"/>
+          <w:lang w:val="en-US"/>
+        </w:rPr>
+      </w:pPr>
+    </w:p>
+    <w:p>
+      <w:pPr>
+        <w:rPr>
+          <w:b/>
+          <w:bCs/>
+          <w:sz w:val="28"/>
+          <w:szCs w:val="28"/>
+          <w:lang w:val="en-US"/>
+        </w:rPr>
+      </w:pPr>
+    </w:p>
+    <w:p>
+      <w:pPr>
+        <w:rPr>
+          <w:b/>
+          <w:bCs/>
+          <w:sz w:val="28"/>
+          <w:szCs w:val="28"/>
+          <w:lang w:val="en-US"/>
+        </w:rPr>
+      </w:pPr>
+    </w:p>
+    <w:p>
+      <w:pPr>
+        <w:rPr>
+          <w:b/>
+          <w:bCs/>
+          <w:sz w:val="28"/>
+          <w:szCs w:val="28"/>
+          <w:lang w:val="en-US"/>
+        </w:rPr>
+      </w:pPr>
+    </w:p>
+    <w:p>
+      <w:pPr>
+        <w:rPr>
+          <w:b/>
+          <w:bCs/>
+          <w:sz w:val="28"/>
+          <w:szCs w:val="28"/>
+          <w:lang w:val="en-US"/>
+        </w:rPr>
+      </w:pPr>
+    </w:p>
+    <w:p>
+      <w:pPr>
+        <w:rPr>
+          <w:b/>
+          <w:bCs/>
+          <w:sz w:val="28"/>
+          <w:szCs w:val="28"/>
+          <w:lang w:val="en-US"/>
+        </w:rPr>
+      </w:pPr>
+    </w:p>
+    <w:p>
+      <w:pPr>
+        <w:rPr>
+          <w:b/>
+          <w:bCs/>
+          <w:sz w:val="28"/>
+          <w:szCs w:val="28"/>
+          <w:lang w:val="en-US"/>
+        </w:rPr>
+      </w:pPr>
+    </w:p>
+    <w:p>
+      <w:pPr>
+        <w:rPr>
+          <w:b/>
+          <w:bCs/>
+          <w:sz w:val="28"/>
+          <w:szCs w:val="28"/>
+          <w:lang w:val="en-US"/>
+        </w:rPr>
+      </w:pPr>
+    </w:p>
+    <w:p>
+      <w:pPr>
+        <w:rPr>
+          <w:b/>
+          <w:bCs/>
+          <w:sz w:val="28"/>
+          <w:szCs w:val="28"/>
+          <w:lang w:val="en-US"/>
+        </w:rPr>
+      </w:pPr>
+    </w:p>
+    <w:p>
+      <w:pPr>
+        <w:rPr>
+          <w:b/>
+          <w:bCs/>
+          <w:sz w:val="28"/>
+          <w:szCs w:val="28"/>
+          <w:lang w:val="en-US"/>
+        </w:rPr>
+      </w:pPr>
+    </w:p>
+    <w:p>
+      <w:pPr>
+        <w:rPr>
+          <w:b/>
+          <w:bCs/>
+          <w:sz w:val="28"/>
+          <w:szCs w:val="28"/>
+          <w:lang w:val="en-US"/>
+        </w:rPr>
+      </w:pPr>
+    </w:p>
+    <w:p>
+      <w:pPr>
+        <w:rPr>
+          <w:b/>
+          <w:bCs/>
+          <w:sz w:val="28"/>
+          <w:szCs w:val="28"/>
+          <w:lang w:val="en-US"/>
+        </w:rPr>
+      </w:pPr>
+    </w:p>
+    <w:p>
+      <w:pPr>
+        <w:rPr>
+          <w:b/>
+          <w:bCs/>
+          <w:sz w:val="28"/>
+          <w:szCs w:val="28"/>
+          <w:lang w:val="en-US"/>
+        </w:rPr>
+      </w:pPr>
+    </w:p>
+    <w:p>
+      <w:pPr>
+        <w:rPr>
+          <w:b/>
+          <w:bCs/>
+          <w:sz w:val="28"/>
+          <w:szCs w:val="28"/>
+          <w:lang w:val="en-US"/>
+        </w:rPr>
+      </w:pPr>
+    </w:p>
+    <w:p>
+      <w:pPr>
+        <w:rPr>
+          <w:b/>
+          <w:bCs/>
+          <w:sz w:val="28"/>
+          <w:szCs w:val="28"/>
+          <w:lang w:val="en-US"/>
+        </w:rPr>
+      </w:pPr>
+    </w:p>
+    <w:p>
+      <w:pPr>
+        <w:rPr>
+          <w:b/>
+          <w:bCs/>
+          <w:sz w:val="28"/>
+          <w:szCs w:val="28"/>
+          <w:lang w:val="en-US"/>
+        </w:rPr>
+      </w:pPr>
+    </w:p>
+    <w:p>
+      <w:pPr>
+        <w:rPr>
+          <w:b/>
+          <w:bCs/>
+          <w:sz w:val="28"/>
+          <w:szCs w:val="28"/>
+          <w:lang w:val="en-US"/>
+        </w:rPr>
+      </w:pPr>
+      <w:r>
+        <w:rPr>
+          <w:b/>
+          <w:bCs/>
+          <w:sz w:val="28"/>
+          <w:szCs w:val="28"/>
+          <w:lang w:val="en-US"/>
+        </w:rPr>
+        <w:t>3.4.2.</w:t>
+      </w:r>
+      <w:r>
+        <w:rPr>
+          <w:b/>
+          <w:bCs/>
+          <w:sz w:val="28"/>
+          <w:szCs w:val="28"/>
+          <w:lang w:val="en-US"/>
+        </w:rPr>
+        <w:t>4 LBD Percentile</w:t>
+      </w:r>
+    </w:p>
+    <w:p>
+      <w:pPr>
+        <w:rPr>
+          <w:b/>
+          <w:bCs/>
+          <w:sz w:val="28"/>
+          <w:szCs w:val="28"/>
+          <w:lang w:val="en-US"/>
+        </w:rPr>
+      </w:pPr>
+    </w:p>
+    <w:p>
+      <w:pPr>
+        <w:rPr>
+          <w:b/>
+          <w:bCs/>
+          <w:sz w:val="28"/>
+          <w:szCs w:val="28"/>
+          <w:lang w:val="en-US"/>
+        </w:rPr>
+      </w:pPr>
+    </w:p>
+    <w:p>
+      <w:pPr>
+        <w:rPr>
+          <w:b/>
+          <w:bCs/>
+          <w:sz w:val="28"/>
+          <w:szCs w:val="28"/>
+          <w:lang w:val="en-US"/>
+        </w:rPr>
+      </w:pPr>
+    </w:p>
+    <w:p>
+      <w:pPr>
+        <w:rPr>
+          <w:b/>
+          <w:bCs/>
+          <w:sz w:val="28"/>
+          <w:szCs w:val="28"/>
+          <w:lang w:val="en-US"/>
+        </w:rPr>
+      </w:pPr>
+    </w:p>
+    <w:p>
+      <w:pPr>
+        <w:rPr>
+          <w:b/>
+          <w:bCs/>
+          <w:sz w:val="28"/>
+          <w:szCs w:val="28"/>
+          <w:lang w:val="en-US"/>
+        </w:rPr>
+      </w:pPr>
+    </w:p>
+    <w:p>
+      <w:pPr>
+        <w:rPr>
+          <w:b/>
+          <w:bCs/>
+          <w:sz w:val="28"/>
+          <w:szCs w:val="28"/>
+          <w:lang w:val="en-US"/>
+        </w:rPr>
+      </w:pPr>
+    </w:p>
+    <w:p>
+      <w:pPr>
+        <w:rPr>
+          <w:b/>
+          <w:bCs/>
+          <w:sz w:val="28"/>
+          <w:szCs w:val="28"/>
+          <w:lang w:val="en-US"/>
+        </w:rPr>
+      </w:pPr>
+    </w:p>
+    <w:p>
+      <w:pPr>
+        <w:rPr>
+          <w:b/>
+          <w:bCs/>
+          <w:sz w:val="28"/>
+          <w:szCs w:val="28"/>
+          <w:lang w:val="en-US"/>
+        </w:rPr>
+      </w:pPr>
+    </w:p>
+    <w:p>
+      <w:pPr>
+        <w:rPr>
+          <w:b/>
+          <w:bCs/>
+          <w:sz w:val="28"/>
+          <w:szCs w:val="28"/>
+          <w:lang w:val="en-US"/>
+        </w:rPr>
+      </w:pPr>
+    </w:p>
+    <w:p>
+      <w:pPr>
+        <w:rPr>
+          <w:b/>
+          <w:bCs/>
+          <w:sz w:val="28"/>
+          <w:szCs w:val="28"/>
+          <w:lang w:val="en-US"/>
+        </w:rPr>
+      </w:pPr>
+    </w:p>
+    <w:p>
+      <w:pPr>
+        <w:rPr>
+          <w:b/>
+          <w:bCs/>
+          <w:sz w:val="28"/>
+          <w:szCs w:val="28"/>
+          <w:lang w:val="en-US"/>
+        </w:rPr>
+      </w:pPr>
+    </w:p>
+    <w:p>
+      <w:pPr>
+        <w:rPr>
+          <w:b/>
+          <w:bCs/>
+          <w:sz w:val="28"/>
+          <w:szCs w:val="28"/>
+          <w:lang w:val="en-US"/>
+        </w:rPr>
+      </w:pPr>
+    </w:p>
+    <w:p>
+      <w:pPr>
+        <w:rPr>
+          <w:b/>
+          <w:bCs/>
+          <w:sz w:val="28"/>
+          <w:szCs w:val="28"/>
+          <w:lang w:val="en-US"/>
+        </w:rPr>
+      </w:pPr>
+    </w:p>
+    <w:p>
+      <w:pPr>
+        <w:rPr>
+          <w:b/>
+          <w:bCs/>
+          <w:sz w:val="28"/>
+          <w:szCs w:val="28"/>
+          <w:lang w:val="en-US"/>
+        </w:rPr>
+      </w:pPr>
+    </w:p>
+    <w:p>
+      <w:pPr>
+        <w:rPr>
+          <w:b/>
+          <w:bCs/>
+          <w:sz w:val="28"/>
+          <w:szCs w:val="28"/>
+          <w:lang w:val="en-US"/>
+        </w:rPr>
+      </w:pPr>
+    </w:p>
+    <w:p>
+      <w:pPr>
+        <w:rPr>
+          <w:b/>
+          <w:bCs/>
+          <w:sz w:val="28"/>
+          <w:szCs w:val="28"/>
+          <w:lang w:val="en-US"/>
+        </w:rPr>
+      </w:pPr>
+    </w:p>
+    <w:p>
+      <w:pPr>
+        <w:rPr>
+          <w:b/>
+          <w:bCs/>
+          <w:sz w:val="28"/>
+          <w:szCs w:val="28"/>
+          <w:lang w:val="en-US"/>
+        </w:rPr>
+      </w:pPr>
+    </w:p>
+    <w:p>
+      <w:pPr>
+        <w:rPr>
+          <w:b/>
+          <w:bCs/>
+          <w:sz w:val="28"/>
+          <w:szCs w:val="28"/>
+          <w:lang w:val="en-US"/>
+        </w:rPr>
+      </w:pPr>
+    </w:p>
+    <w:p>
+      <w:pPr>
+        <w:rPr>
+          <w:b/>
+          <w:bCs/>
+          <w:sz w:val="28"/>
+          <w:szCs w:val="28"/>
+          <w:lang w:val="en-US"/>
+        </w:rPr>
+      </w:pPr>
+    </w:p>
+    <w:p>
+      <w:pPr>
+        <w:rPr>
+          <w:b/>
+          <w:bCs/>
+          <w:sz w:val="28"/>
+          <w:szCs w:val="28"/>
+          <w:lang w:val="en-US"/>
+        </w:rPr>
+      </w:pPr>
+    </w:p>
+    <w:p>
+      <w:pPr>
+        <w:rPr>
+          <w:b/>
+          <w:bCs/>
+          <w:sz w:val="28"/>
+          <w:szCs w:val="28"/>
+          <w:lang w:val="en-US"/>
+        </w:rPr>
+      </w:pPr>
+    </w:p>
+    <w:p>
+      <w:pPr>
+        <w:rPr>
+          <w:b/>
+          <w:bCs/>
+          <w:sz w:val="28"/>
+          <w:szCs w:val="28"/>
+          <w:lang w:val="en-US"/>
+        </w:rPr>
+      </w:pPr>
+    </w:p>
+    <w:p>
+      <w:pPr>
+        <w:rPr>
+          <w:b/>
+          <w:bCs/>
+          <w:sz w:val="28"/>
+          <w:szCs w:val="28"/>
+          <w:lang w:val="en-US"/>
+        </w:rPr>
+      </w:pPr>
+    </w:p>
+    <w:p>
+      <w:pPr>
+        <w:rPr>
+          <w:b/>
+          <w:bCs/>
+          <w:sz w:val="28"/>
+          <w:szCs w:val="28"/>
+          <w:lang w:val="en-US"/>
+        </w:rPr>
+      </w:pPr>
+    </w:p>
+    <w:p>
+      <w:pPr>
+        <w:rPr>
+          <w:b/>
+          <w:bCs/>
+          <w:sz w:val="28"/>
+          <w:szCs w:val="28"/>
+          <w:lang w:val="en-US"/>
+        </w:rPr>
+      </w:pPr>
+    </w:p>
+    <w:p>
+      <w:pPr>
+        <w:rPr>
+          <w:b/>
+          <w:bCs/>
+          <w:sz w:val="28"/>
+          <w:szCs w:val="28"/>
+          <w:lang w:val="en-US"/>
+        </w:rPr>
+      </w:pPr>
+      <w:r>
+        <w:rPr>
+          <w:b/>
+          <w:bCs/>
+          <w:sz w:val="28"/>
+          <w:szCs w:val="28"/>
+          <w:lang w:val="en-US"/>
+        </w:rPr>
+        <w:t>3.4.2.5 LBD of Next Clause</w:t>
+      </w:r>
+    </w:p>
+    <w:p>
+      <w:pPr>
+        <w:rPr>
+          <w:b/>
+          <w:bCs/>
+          <w:sz w:val="28"/>
+          <w:szCs w:val="28"/>
+          <w:lang w:val="en-US"/>
+        </w:rPr>
+      </w:pPr>
+    </w:p>
+    <w:p>
+      <w:pPr>
+        <w:rPr>
+          <w:b/>
+          <w:bCs/>
+          <w:sz w:val="28"/>
+          <w:szCs w:val="28"/>
+          <w:lang w:val="en-US"/>
+        </w:rPr>
+      </w:pPr>
+      <w:r>
+        <w:rPr>
+          <w:b/>
+          <w:bCs/>
+          <w:sz w:val="28"/>
+          <w:szCs w:val="28"/>
+          <w:lang w:val="en-US"/>
+        </w:rPr>
+        <w:t>3.4.2.6 Evaluation and conclusion</w:t>
+      </w:r>
+    </w:p>
+    <w:p>
+      <w:pPr>
+        <w:rPr>
+          <w:b/>
+          <w:bCs/>
           <w:sz w:val="28"/>
           <w:szCs w:val="28"/>
           <w:lang w:val="en-US"/>
@@ -15635,8 +18564,29 @@
           <w:szCs w:val="28"/>
           <w:lang w:val="en-MT"/>
         </w:rPr>
-        <w:lastRenderedPageBreak/>
-        <w:t>(1) NeuroBack — DONE</w:t>
+        <w:t xml:space="preserve">(1) </w:t>
+      </w:r>
+      <w:proofErr w:type="spellStart"/>
+      <w:r>
+        <w:rPr>
+          <w:b/>
+          <w:bCs/>
+          <w:sz w:val="28"/>
+          <w:szCs w:val="28"/>
+          <w:lang w:val="en-MT"/>
+        </w:rPr>
+        <w:t>NeuroBack</w:t>
+      </w:r>
+      <w:proofErr w:type="spellEnd"/>
+      <w:r>
+        <w:rPr>
+          <w:b/>
+          <w:bCs/>
+          <w:sz w:val="28"/>
+          <w:szCs w:val="28"/>
+          <w:lang w:val="en-MT"/>
+        </w:rPr>
+        <w:t xml:space="preserve"> — DONE</w:t>
       </w:r>
       <w:r>
         <w:rPr>
@@ -15936,6 +18886,7 @@
         </w:rPr>
         <w:t xml:space="preserve">This is </w:t>
       </w:r>
+      <w:proofErr w:type="gramStart"/>
       <w:r>
         <w:rPr>
           <w:b/>
@@ -15944,7 +18895,18 @@
           <w:szCs w:val="28"/>
           <w:lang w:val="en-MT"/>
         </w:rPr>
-        <w:t>search memory management</w:t>
+        <w:t>search</w:t>
+      </w:r>
+      <w:proofErr w:type="gramEnd"/>
+      <w:r>
+        <w:rPr>
+          <w:b/>
+          <w:bCs/>
+          <w:sz w:val="28"/>
+          <w:szCs w:val="28"/>
+          <w:lang w:val="en-MT"/>
+        </w:rPr>
+        <w:t xml:space="preserve"> memory management</w:t>
       </w:r>
       <w:r>
         <w:rPr>
@@ -16209,71 +19171,407 @@
           <w:szCs w:val="40"/>
           <w:lang w:val="en-US"/>
         </w:rPr>
+        <w:t xml:space="preserve">Expressions </w:t>
+      </w:r>
+      <w:r>
+        <w:rPr>
+          <w:b/>
+          <w:bCs/>
+          <w:sz w:val="40"/>
+          <w:szCs w:val="40"/>
+          <w:lang w:val="en-US"/>
+        </w:rPr>
+        <w:t>Explainability</w:t>
+      </w:r>
+      <w:r>
+        <w:rPr>
+          <w:b/>
+          <w:bCs/>
+          <w:sz w:val="40"/>
+          <w:szCs w:val="40"/>
+          <w:lang w:val="en-US"/>
+        </w:rPr>
+        <w:t xml:space="preserve"> in Appendix?</w:t>
+      </w:r>
+    </w:p>
+    <w:p>
+      <w:pPr>
+        <w:rPr>
+          <w:sz w:val="28"/>
+          <w:szCs w:val="28"/>
+          <w:lang w:val="en-US"/>
+        </w:rPr>
+      </w:pPr>
+    </w:p>
+    <w:p>
+      <w:pPr>
+        <w:rPr>
+          <w:sz w:val="28"/>
+          <w:szCs w:val="28"/>
+          <w:lang w:val="en-US"/>
+        </w:rPr>
+      </w:pPr>
+      <w:r>
+        <w:rPr>
+          <w:sz w:val="28"/>
+          <w:szCs w:val="28"/>
+          <w:lang w:val="en-US"/>
+        </w:rPr>
+        <w:t xml:space="preserve">P </w:t>
+      </w:r>
+      <w:r>
+        <w:rPr>
+          <w:rFonts w:ascii="Cambria Math" w:hAnsi="Cambria Math" w:cs="Cambria Math"/>
+          <w:sz w:val="28"/>
+          <w:szCs w:val="28"/>
+          <w:lang w:val="en-US"/>
+        </w:rPr>
+        <w:t>⊆</w:t>
+      </w:r>
+      <w:r>
+        <w:rPr>
+          <w:sz w:val="28"/>
+          <w:szCs w:val="28"/>
+          <w:lang w:val="en-US"/>
+        </w:rPr>
+        <w:t xml:space="preserve"> NP</w:t>
+      </w:r>
+      <w:r>
+        <w:rPr>
+          <w:sz w:val="28"/>
+          <w:szCs w:val="28"/>
+          <w:lang w:val="en-US"/>
+        </w:rPr>
+        <w:t xml:space="preserve"> </w:t>
+      </w:r>
+      <w:r>
+        <w:rPr>
+          <w:sz w:val="28"/>
+          <w:szCs w:val="28"/>
+          <w:lang w:val="en-US"/>
+        </w:rPr>
+        <w:t>-</w:t>
+      </w:r>
+      <w:r>
+        <w:rPr>
+          <w:sz w:val="28"/>
+          <w:szCs w:val="28"/>
+          <w:lang w:val="en-US"/>
+        </w:rPr>
+        <w:t xml:space="preserve"> </w:t>
+      </w:r>
+      <w:r>
+        <w:rPr>
+          <w:sz w:val="28"/>
+          <w:szCs w:val="28"/>
+        </w:rPr>
+        <w:t>Every problem in P is automatically in NP.</w:t>
+      </w:r>
+    </w:p>
+    <w:p>
+      <w:pPr>
+        <w:rPr>
+          <w:sz w:val="28"/>
+          <w:szCs w:val="28"/>
+          <w:lang w:val="en-US"/>
+        </w:rPr>
+      </w:pPr>
+    </w:p>
+    <w:p>
+      <w:pPr>
+        <w:rPr>
+          <w:sz w:val="28"/>
+          <w:szCs w:val="28"/>
+          <w:lang w:val="en-US"/>
+        </w:rPr>
+      </w:pPr>
+    </w:p>
+    <w:p>
+      <w:pPr>
+        <w:rPr>
+          <w:sz w:val="28"/>
+          <w:szCs w:val="28"/>
+          <w:lang w:val="en-US"/>
+        </w:rPr>
+      </w:pPr>
+    </w:p>
+    <w:p>
+      <w:pPr>
+        <w:jc w:val="center"/>
+        <w:rPr>
+          <w:b/>
+          <w:bCs/>
+          <w:sz w:val="40"/>
+          <w:szCs w:val="40"/>
+          <w:lang w:val="en-US"/>
+        </w:rPr>
+      </w:pPr>
+    </w:p>
+    <w:p>
+      <w:pPr>
+        <w:jc w:val="center"/>
+        <w:rPr>
+          <w:b/>
+          <w:bCs/>
+          <w:sz w:val="40"/>
+          <w:szCs w:val="40"/>
+          <w:lang w:val="en-US"/>
+        </w:rPr>
+      </w:pPr>
+    </w:p>
+    <w:p>
+      <w:pPr>
+        <w:jc w:val="center"/>
+        <w:rPr>
+          <w:b/>
+          <w:bCs/>
+          <w:sz w:val="40"/>
+          <w:szCs w:val="40"/>
+          <w:lang w:val="en-US"/>
+        </w:rPr>
+      </w:pPr>
+    </w:p>
+    <w:p>
+      <w:pPr>
+        <w:rPr>
+          <w:b/>
+          <w:bCs/>
+          <w:sz w:val="40"/>
+          <w:szCs w:val="40"/>
+          <w:lang w:val="en-US"/>
+        </w:rPr>
+      </w:pPr>
+    </w:p>
+    <w:p>
+      <w:pPr>
+        <w:jc w:val="center"/>
+        <w:rPr>
+          <w:b/>
+          <w:bCs/>
+          <w:sz w:val="40"/>
+          <w:szCs w:val="40"/>
+          <w:lang w:val="en-US"/>
+        </w:rPr>
+      </w:pPr>
+      <w:r>
+        <w:rPr>
+          <w:b/>
+          <w:bCs/>
+          <w:sz w:val="40"/>
+          <w:szCs w:val="40"/>
+          <w:lang w:val="en-US"/>
+        </w:rPr>
+        <w:t>REFERENCES</w:t>
+      </w:r>
+    </w:p>
+    <w:p>
+      <w:pPr>
+        <w:rPr>
+          <w:sz w:val="28"/>
+          <w:szCs w:val="28"/>
+          <w:lang w:val="en-US"/>
+        </w:rPr>
+      </w:pPr>
+    </w:p>
+    <w:p>
+      <w:pPr>
+        <w:rPr>
+          <w:sz w:val="28"/>
+          <w:szCs w:val="28"/>
+          <w:lang w:val="en-US"/>
+        </w:rPr>
+      </w:pPr>
+      <w:r>
+        <w:rPr>
+          <w:sz w:val="28"/>
+          <w:szCs w:val="28"/>
+          <w:lang w:val="en-US"/>
+        </w:rPr>
+        <w:t>[1]</w:t>
+      </w:r>
+      <w:r>
+        <w:rPr>
+          <w:sz w:val="28"/>
+          <w:szCs w:val="28"/>
+        </w:rPr>
+        <w:t xml:space="preserve"> Clay Mathematics Institute, "The Clay Mathematics Institute </w:t>
+      </w:r>
+      <w:r>
+        <w:rPr>
+          <w:sz w:val="28"/>
+          <w:szCs w:val="28"/>
+        </w:rPr>
+        <w:t xml:space="preserve">- </w:t>
+      </w:r>
+      <w:r>
+        <w:rPr>
+          <w:sz w:val="28"/>
+          <w:szCs w:val="28"/>
+        </w:rPr>
+        <w:t>Overview and History," [Online]. Available: https://www.claymath.org/about/the-clay-mathematics-institute-overview-and-history/ [Accessed: Aug. 15, 2025].</w:t>
+      </w:r>
+    </w:p>
+    <w:p>
+      <w:pPr>
+        <w:rPr>
+          <w:sz w:val="28"/>
+          <w:szCs w:val="28"/>
+          <w:lang w:val="en-US"/>
+        </w:rPr>
+      </w:pPr>
+    </w:p>
+    <w:p>
+      <w:pPr>
+        <w:rPr>
+          <w:sz w:val="28"/>
+          <w:szCs w:val="28"/>
+          <w:lang w:val="en-US"/>
+        </w:rPr>
+      </w:pPr>
+      <w:r>
+        <w:rPr>
+          <w:sz w:val="28"/>
+          <w:szCs w:val="28"/>
+          <w:lang w:val="en-US"/>
+        </w:rPr>
+        <w:t>[2]</w:t>
+      </w:r>
+      <w:r>
+        <w:rPr>
+          <w:sz w:val="28"/>
+          <w:szCs w:val="28"/>
+          <w:lang w:val="en-US"/>
+        </w:rPr>
+        <w:t xml:space="preserve"> </w:t>
+      </w:r>
+      <w:r>
+        <w:rPr>
+          <w:sz w:val="28"/>
+          <w:szCs w:val="28"/>
+          <w:lang w:val="en-US"/>
+        </w:rPr>
+        <w:t>L. Hardesty, "Explained: P vs. NP," MIT News, Oct. 29, 2009. [Online]. Available: https://news.mit.edu/2009/explainer-pnp. [Accessed: Aug. 15, 2025].</w:t>
+      </w:r>
+    </w:p>
+    <w:p>
+      <w:pPr>
+        <w:rPr>
+          <w:sz w:val="28"/>
+          <w:szCs w:val="28"/>
+          <w:lang w:val="en-US"/>
+        </w:rPr>
+      </w:pPr>
+    </w:p>
+    <w:p>
+      <w:pPr>
+        <w:rPr>
+          <w:sz w:val="28"/>
+          <w:szCs w:val="28"/>
+          <w:lang w:val="en-US"/>
+        </w:rPr>
+      </w:pPr>
+      <w:r>
+        <w:rPr>
+          <w:sz w:val="28"/>
+          <w:szCs w:val="28"/>
+          <w:lang w:val="en-US"/>
+        </w:rPr>
+        <w:t>[3]</w:t>
+      </w:r>
+      <w:r>
+        <w:rPr>
+          <w:sz w:val="28"/>
+          <w:szCs w:val="28"/>
+          <w:lang w:val="en-US"/>
+        </w:rPr>
+        <w:t xml:space="preserve"> </w:t>
+      </w:r>
+      <w:r>
+        <w:rPr>
+          <w:sz w:val="28"/>
+          <w:szCs w:val="28"/>
+          <w:lang w:val="en-US"/>
+        </w:rPr>
+        <w:t xml:space="preserve">Launch School, "Exploring time complexities," Introduction to Data Structures and Algorithms. </w:t>
+      </w:r>
+      <w:r>
+        <w:rPr>
+          <w:sz w:val="28"/>
+          <w:szCs w:val="28"/>
+          <w:lang w:val="fr-FR"/>
+        </w:rPr>
+        <w:t xml:space="preserve">[Online]. </w:t>
+      </w:r>
+      <w:proofErr w:type="spellStart"/>
+      <w:proofErr w:type="gramStart"/>
+      <w:r>
+        <w:rPr>
+          <w:sz w:val="28"/>
+          <w:szCs w:val="28"/>
+          <w:lang w:val="fr-FR"/>
+        </w:rPr>
+        <w:t>Available</w:t>
+      </w:r>
+      <w:proofErr w:type="spellEnd"/>
+      <w:r>
+        <w:rPr>
+          <w:sz w:val="28"/>
+          <w:szCs w:val="28"/>
+          <w:lang w:val="fr-FR"/>
+        </w:rPr>
+        <w:t>:</w:t>
+      </w:r>
+      <w:proofErr w:type="gramEnd"/>
+      <w:r>
+        <w:rPr>
+          <w:sz w:val="28"/>
+          <w:szCs w:val="28"/>
+          <w:lang w:val="fr-FR"/>
+        </w:rPr>
+        <w:t xml:space="preserve"> </w:t>
+      </w:r>
+      <w:r>
+        <w:rPr>
+          <w:sz w:val="28"/>
+          <w:szCs w:val="28"/>
+          <w:lang w:val="fr-FR"/>
+        </w:rPr>
         <w:lastRenderedPageBreak/>
-        <w:t xml:space="preserve">Expressions </w:t>
-      </w:r>
-      <w:r>
-        <w:rPr>
-          <w:b/>
-          <w:bCs/>
-          <w:sz w:val="40"/>
-          <w:szCs w:val="40"/>
-          <w:lang w:val="en-US"/>
-        </w:rPr>
-        <w:t>Explainability</w:t>
-      </w:r>
-      <w:r>
-        <w:rPr>
-          <w:b/>
-          <w:bCs/>
-          <w:sz w:val="40"/>
-          <w:szCs w:val="40"/>
-          <w:lang w:val="en-US"/>
-        </w:rPr>
-        <w:t xml:space="preserve"> in Appendix?</w:t>
-      </w:r>
-    </w:p>
-    <w:p>
-      <w:pPr>
-        <w:rPr>
-          <w:sz w:val="28"/>
-          <w:szCs w:val="28"/>
-          <w:lang w:val="en-US"/>
-        </w:rPr>
-      </w:pPr>
-    </w:p>
-    <w:p>
-      <w:pPr>
-        <w:rPr>
-          <w:sz w:val="28"/>
-          <w:szCs w:val="28"/>
-          <w:lang w:val="en-US"/>
-        </w:rPr>
-      </w:pPr>
-      <w:r>
-        <w:rPr>
-          <w:sz w:val="28"/>
-          <w:szCs w:val="28"/>
-          <w:lang w:val="en-US"/>
-        </w:rPr>
-        <w:t xml:space="preserve">P </w:t>
-      </w:r>
-      <w:r>
-        <w:rPr>
-          <w:rFonts w:ascii="Cambria Math" w:hAnsi="Cambria Math" w:cs="Cambria Math"/>
-          <w:sz w:val="28"/>
-          <w:szCs w:val="28"/>
-          <w:lang w:val="en-US"/>
-        </w:rPr>
-        <w:t>⊆</w:t>
-      </w:r>
-      <w:r>
-        <w:rPr>
-          <w:sz w:val="28"/>
-          <w:szCs w:val="28"/>
-          <w:lang w:val="en-US"/>
-        </w:rPr>
-        <w:t xml:space="preserve"> NP</w:t>
+        <w:t xml:space="preserve">https://launchschool.com/books/dsa/read/exploring_time_complexities. </w:t>
+      </w:r>
+      <w:r>
+        <w:rPr>
+          <w:sz w:val="28"/>
+          <w:szCs w:val="28"/>
+          <w:lang w:val="en-US"/>
+        </w:rPr>
+        <w:t>[Accessed: Aug. 15, 2025].</w:t>
+      </w:r>
+    </w:p>
+    <w:p>
+      <w:pPr>
+        <w:rPr>
+          <w:sz w:val="28"/>
+          <w:szCs w:val="28"/>
+          <w:lang w:val="en-US"/>
+        </w:rPr>
+      </w:pPr>
+    </w:p>
+    <w:p>
+      <w:pPr>
+        <w:rPr>
+          <w:sz w:val="28"/>
+          <w:szCs w:val="28"/>
+          <w:lang w:val="en-US"/>
+        </w:rPr>
+      </w:pPr>
+      <w:r>
+        <w:rPr>
+          <w:sz w:val="28"/>
+          <w:szCs w:val="28"/>
+          <w:lang w:val="en-US"/>
+        </w:rPr>
+        <w:t xml:space="preserve">[4] </w:t>
       </w:r>
       <w:r>
         <w:rPr>
@@ -16289,6 +19587,14 @@
           <w:szCs w:val="28"/>
           <w:lang w:val="en-US"/>
         </w:rPr>
+        <w:t xml:space="preserve">“P vs. NP </w:t>
+      </w:r>
+      <w:r>
+        <w:rPr>
+          <w:sz w:val="28"/>
+          <w:szCs w:val="28"/>
+          <w:lang w:val="en-US"/>
+        </w:rPr>
         <w:t>-</w:t>
       </w:r>
       <w:r>
@@ -16297,6 +19603,47 @@
           <w:szCs w:val="28"/>
           <w:lang w:val="en-US"/>
         </w:rPr>
+        <w:t xml:space="preserve"> Intractability,” Hideous Humpback Freak. [Online]. Available: https://hideoushumpbackfreak.com/algorithms/np-hard-problems.html. [Accessed: Aug. 15, 2025].</w:t>
+      </w:r>
+    </w:p>
+    <w:p>
+      <w:pPr>
+        <w:rPr>
+          <w:sz w:val="28"/>
+          <w:szCs w:val="28"/>
+          <w:lang w:val="en-US"/>
+        </w:rPr>
+      </w:pPr>
+    </w:p>
+    <w:p>
+      <w:pPr>
+        <w:rPr>
+          <w:sz w:val="28"/>
+          <w:szCs w:val="28"/>
+        </w:rPr>
+      </w:pPr>
+      <w:r>
+        <w:rPr>
+          <w:sz w:val="28"/>
+          <w:szCs w:val="28"/>
+          <w:lang w:val="en-US"/>
+        </w:rPr>
+        <w:t>[5</w:t>
+      </w:r>
+      <w:r>
+        <w:rPr>
+          <w:sz w:val="28"/>
+          <w:szCs w:val="28"/>
+          <w:lang w:val="en-US"/>
+        </w:rPr>
+        <w:t>]</w:t>
+      </w:r>
+      <w:r>
+        <w:rPr>
+          <w:sz w:val="28"/>
+          <w:szCs w:val="28"/>
+          <w:lang w:val="en-US"/>
+        </w:rPr>
         <w:t xml:space="preserve"> </w:t>
       </w:r>
       <w:r>
@@ -16304,492 +19651,41 @@
           <w:sz w:val="28"/>
           <w:szCs w:val="28"/>
         </w:rPr>
-        <w:t>Every problem in P is automatically in NP.</w:t>
-      </w:r>
-    </w:p>
-    <w:p>
-      <w:pPr>
-        <w:rPr>
-          <w:sz w:val="28"/>
-          <w:szCs w:val="28"/>
-          <w:lang w:val="en-US"/>
-        </w:rPr>
-      </w:pPr>
-    </w:p>
-    <w:p>
-      <w:pPr>
-        <w:rPr>
-          <w:sz w:val="28"/>
-          <w:szCs w:val="28"/>
-          <w:lang w:val="en-US"/>
-        </w:rPr>
-      </w:pPr>
-    </w:p>
-    <w:p>
-      <w:pPr>
-        <w:rPr>
-          <w:sz w:val="28"/>
-          <w:szCs w:val="28"/>
-          <w:lang w:val="en-US"/>
-        </w:rPr>
-      </w:pPr>
-    </w:p>
-    <w:p>
-      <w:pPr>
-        <w:jc w:val="center"/>
-        <w:rPr>
-          <w:b/>
-          <w:bCs/>
-          <w:sz w:val="40"/>
-          <w:szCs w:val="40"/>
-          <w:lang w:val="en-US"/>
-        </w:rPr>
-      </w:pPr>
-    </w:p>
-    <w:p>
-      <w:pPr>
-        <w:jc w:val="center"/>
-        <w:rPr>
-          <w:b/>
-          <w:bCs/>
-          <w:sz w:val="40"/>
-          <w:szCs w:val="40"/>
-          <w:lang w:val="en-US"/>
-        </w:rPr>
-      </w:pPr>
-    </w:p>
-    <w:p>
-      <w:pPr>
-        <w:jc w:val="center"/>
-        <w:rPr>
-          <w:b/>
-          <w:bCs/>
-          <w:sz w:val="40"/>
-          <w:szCs w:val="40"/>
-          <w:lang w:val="en-US"/>
-        </w:rPr>
-      </w:pPr>
-    </w:p>
-    <w:p>
-      <w:pPr>
-        <w:jc w:val="center"/>
-        <w:rPr>
-          <w:b/>
-          <w:bCs/>
-          <w:sz w:val="40"/>
-          <w:szCs w:val="40"/>
-          <w:lang w:val="en-US"/>
-        </w:rPr>
-      </w:pPr>
-    </w:p>
-    <w:p>
-      <w:pPr>
-        <w:jc w:val="center"/>
-        <w:rPr>
-          <w:b/>
-          <w:bCs/>
-          <w:sz w:val="40"/>
-          <w:szCs w:val="40"/>
-          <w:lang w:val="en-US"/>
-        </w:rPr>
-      </w:pPr>
-    </w:p>
-    <w:p>
-      <w:pPr>
-        <w:jc w:val="center"/>
-        <w:rPr>
-          <w:b/>
-          <w:bCs/>
-          <w:sz w:val="40"/>
-          <w:szCs w:val="40"/>
-          <w:lang w:val="en-US"/>
-        </w:rPr>
-      </w:pPr>
-    </w:p>
-    <w:p>
-      <w:pPr>
-        <w:jc w:val="center"/>
-        <w:rPr>
-          <w:b/>
-          <w:bCs/>
-          <w:sz w:val="40"/>
-          <w:szCs w:val="40"/>
-          <w:lang w:val="en-US"/>
-        </w:rPr>
-      </w:pPr>
-    </w:p>
-    <w:p>
-      <w:pPr>
-        <w:jc w:val="center"/>
-        <w:rPr>
-          <w:b/>
-          <w:bCs/>
-          <w:sz w:val="40"/>
-          <w:szCs w:val="40"/>
-          <w:lang w:val="en-US"/>
-        </w:rPr>
-      </w:pPr>
-    </w:p>
-    <w:p>
-      <w:pPr>
-        <w:jc w:val="center"/>
-        <w:rPr>
-          <w:b/>
-          <w:bCs/>
-          <w:sz w:val="40"/>
-          <w:szCs w:val="40"/>
-          <w:lang w:val="en-US"/>
-        </w:rPr>
-      </w:pPr>
-    </w:p>
-    <w:p>
-      <w:pPr>
-        <w:jc w:val="center"/>
-        <w:rPr>
-          <w:b/>
-          <w:bCs/>
-          <w:sz w:val="40"/>
-          <w:szCs w:val="40"/>
-          <w:lang w:val="en-US"/>
-        </w:rPr>
-      </w:pPr>
-    </w:p>
-    <w:p>
-      <w:pPr>
-        <w:jc w:val="center"/>
-        <w:rPr>
-          <w:b/>
-          <w:bCs/>
-          <w:sz w:val="40"/>
-          <w:szCs w:val="40"/>
-          <w:lang w:val="en-US"/>
-        </w:rPr>
-      </w:pPr>
-    </w:p>
-    <w:p>
-      <w:pPr>
-        <w:jc w:val="center"/>
-        <w:rPr>
-          <w:b/>
-          <w:bCs/>
-          <w:sz w:val="40"/>
-          <w:szCs w:val="40"/>
-          <w:lang w:val="en-US"/>
-        </w:rPr>
-      </w:pPr>
-    </w:p>
-    <w:p>
-      <w:pPr>
-        <w:jc w:val="center"/>
-        <w:rPr>
-          <w:b/>
-          <w:bCs/>
-          <w:sz w:val="40"/>
-          <w:szCs w:val="40"/>
-          <w:lang w:val="en-US"/>
-        </w:rPr>
-      </w:pPr>
-    </w:p>
-    <w:p>
-      <w:pPr>
-        <w:jc w:val="center"/>
-        <w:rPr>
-          <w:b/>
-          <w:bCs/>
-          <w:sz w:val="40"/>
-          <w:szCs w:val="40"/>
-          <w:lang w:val="en-US"/>
-        </w:rPr>
-      </w:pPr>
-    </w:p>
-    <w:p>
-      <w:pPr>
-        <w:jc w:val="center"/>
-        <w:rPr>
-          <w:b/>
-          <w:bCs/>
-          <w:sz w:val="40"/>
-          <w:szCs w:val="40"/>
-          <w:lang w:val="en-US"/>
-        </w:rPr>
-      </w:pPr>
-    </w:p>
-    <w:p>
-      <w:pPr>
-        <w:jc w:val="center"/>
-        <w:rPr>
-          <w:b/>
-          <w:bCs/>
-          <w:sz w:val="40"/>
-          <w:szCs w:val="40"/>
-          <w:lang w:val="en-US"/>
-        </w:rPr>
-      </w:pPr>
-      <w:r>
-        <w:rPr>
-          <w:b/>
-          <w:bCs/>
-          <w:sz w:val="40"/>
-          <w:szCs w:val="40"/>
-          <w:lang w:val="en-US"/>
-        </w:rPr>
-        <w:lastRenderedPageBreak/>
-        <w:t>REFERENCES</w:t>
-      </w:r>
-    </w:p>
-    <w:p>
-      <w:pPr>
-        <w:rPr>
-          <w:sz w:val="28"/>
-          <w:szCs w:val="28"/>
-          <w:lang w:val="en-US"/>
-        </w:rPr>
-      </w:pPr>
-    </w:p>
-    <w:p>
-      <w:pPr>
-        <w:rPr>
-          <w:sz w:val="28"/>
-          <w:szCs w:val="28"/>
-          <w:lang w:val="en-US"/>
-        </w:rPr>
-      </w:pPr>
-      <w:r>
-        <w:rPr>
-          <w:sz w:val="28"/>
-          <w:szCs w:val="28"/>
-          <w:lang w:val="en-US"/>
-        </w:rPr>
-        <w:t>[1]</w:t>
-      </w:r>
-      <w:r>
-        <w:rPr>
-          <w:sz w:val="28"/>
-          <w:szCs w:val="28"/>
-        </w:rPr>
-        <w:t xml:space="preserve"> Clay Mathematics Institute, "The Clay Mathematics Institute </w:t>
-      </w:r>
-      <w:r>
-        <w:rPr>
-          <w:sz w:val="28"/>
-          <w:szCs w:val="28"/>
-        </w:rPr>
-        <w:t xml:space="preserve">- </w:t>
-      </w:r>
-      <w:r>
-        <w:rPr>
-          <w:sz w:val="28"/>
-          <w:szCs w:val="28"/>
-        </w:rPr>
-        <w:t>Overview and History," [Online]. Available: https://www.claymath.org/about/the-clay-mathematics-institute-overview-and-history/ [Accessed: Aug. 15, 2025].</w:t>
-      </w:r>
-    </w:p>
-    <w:p>
-      <w:pPr>
-        <w:rPr>
-          <w:sz w:val="28"/>
-          <w:szCs w:val="28"/>
-          <w:lang w:val="en-US"/>
-        </w:rPr>
-      </w:pPr>
-    </w:p>
-    <w:p>
-      <w:pPr>
-        <w:rPr>
-          <w:sz w:val="28"/>
-          <w:szCs w:val="28"/>
-          <w:lang w:val="en-US"/>
-        </w:rPr>
-      </w:pPr>
-      <w:r>
-        <w:rPr>
-          <w:sz w:val="28"/>
-          <w:szCs w:val="28"/>
-          <w:lang w:val="en-US"/>
-        </w:rPr>
-        <w:t>[2]</w:t>
-      </w:r>
-      <w:r>
-        <w:rPr>
-          <w:sz w:val="28"/>
-          <w:szCs w:val="28"/>
-          <w:lang w:val="en-US"/>
-        </w:rPr>
-        <w:t xml:space="preserve"> </w:t>
-      </w:r>
-      <w:r>
-        <w:rPr>
-          <w:sz w:val="28"/>
-          <w:szCs w:val="28"/>
-          <w:lang w:val="en-US"/>
-        </w:rPr>
-        <w:t>L. Hardesty, "Explained: P vs. NP," MIT News, Oct. 29, 2009. [Online]. Available: https://news.mit.edu/2009/explainer-pnp. [Accessed: Aug. 15, 2025].</w:t>
-      </w:r>
-    </w:p>
-    <w:p>
-      <w:pPr>
-        <w:rPr>
-          <w:sz w:val="28"/>
-          <w:szCs w:val="28"/>
-          <w:lang w:val="en-US"/>
-        </w:rPr>
-      </w:pPr>
-    </w:p>
-    <w:p>
-      <w:pPr>
-        <w:rPr>
-          <w:sz w:val="28"/>
-          <w:szCs w:val="28"/>
-          <w:lang w:val="en-US"/>
-        </w:rPr>
-      </w:pPr>
-      <w:r>
-        <w:rPr>
-          <w:sz w:val="28"/>
-          <w:szCs w:val="28"/>
-          <w:lang w:val="en-US"/>
-        </w:rPr>
-        <w:t>[3]</w:t>
-      </w:r>
-      <w:r>
-        <w:rPr>
-          <w:sz w:val="28"/>
-          <w:szCs w:val="28"/>
-          <w:lang w:val="en-US"/>
-        </w:rPr>
-        <w:t xml:space="preserve"> </w:t>
-      </w:r>
-      <w:r>
-        <w:rPr>
-          <w:sz w:val="28"/>
-          <w:szCs w:val="28"/>
-          <w:lang w:val="en-US"/>
-        </w:rPr>
-        <w:t xml:space="preserve">Launch School, "Exploring time complexities," Introduction to Data Structures and Algorithms. </w:t>
-      </w:r>
-      <w:r>
-        <w:rPr>
-          <w:sz w:val="28"/>
-          <w:szCs w:val="28"/>
-          <w:lang w:val="fr-FR"/>
-        </w:rPr>
-        <w:t xml:space="preserve">[Online]. Available: https://launchschool.com/books/dsa/read/exploring_time_complexities. </w:t>
-      </w:r>
-      <w:r>
-        <w:rPr>
-          <w:sz w:val="28"/>
-          <w:szCs w:val="28"/>
-          <w:lang w:val="en-US"/>
-        </w:rPr>
-        <w:t>[Accessed: Aug. 15, 2025].</w:t>
-      </w:r>
-    </w:p>
-    <w:p>
-      <w:pPr>
-        <w:rPr>
-          <w:sz w:val="28"/>
-          <w:szCs w:val="28"/>
-          <w:lang w:val="en-US"/>
-        </w:rPr>
-      </w:pPr>
-    </w:p>
-    <w:p>
-      <w:pPr>
-        <w:rPr>
-          <w:sz w:val="28"/>
-          <w:szCs w:val="28"/>
-          <w:lang w:val="en-US"/>
-        </w:rPr>
-      </w:pPr>
-      <w:r>
-        <w:rPr>
-          <w:sz w:val="28"/>
-          <w:szCs w:val="28"/>
-          <w:lang w:val="en-US"/>
-        </w:rPr>
-        <w:t xml:space="preserve">[4] </w:t>
-      </w:r>
-      <w:r>
-        <w:rPr>
-          <w:sz w:val="28"/>
-          <w:szCs w:val="28"/>
-          <w:lang w:val="en-US"/>
-        </w:rPr>
-        <w:t xml:space="preserve"> </w:t>
-      </w:r>
-      <w:r>
-        <w:rPr>
-          <w:sz w:val="28"/>
-          <w:szCs w:val="28"/>
-          <w:lang w:val="en-US"/>
-        </w:rPr>
-        <w:t xml:space="preserve">“P vs. NP </w:t>
-      </w:r>
-      <w:r>
-        <w:rPr>
-          <w:sz w:val="28"/>
-          <w:szCs w:val="28"/>
-          <w:lang w:val="en-US"/>
-        </w:rPr>
-        <w:t>-</w:t>
-      </w:r>
-      <w:r>
-        <w:rPr>
-          <w:sz w:val="28"/>
-          <w:szCs w:val="28"/>
-          <w:lang w:val="en-US"/>
-        </w:rPr>
-        <w:t xml:space="preserve"> Intractability,” Hideous Humpback Freak. [Online]. Available: https://hideoushumpbackfreak.com/algorithms/np-hard-problems.html. [Accessed: Aug. 15, 2025].</w:t>
-      </w:r>
-    </w:p>
-    <w:p>
-      <w:pPr>
-        <w:rPr>
-          <w:sz w:val="28"/>
-          <w:szCs w:val="28"/>
-          <w:lang w:val="en-US"/>
-        </w:rPr>
-      </w:pPr>
-    </w:p>
-    <w:p>
-      <w:pPr>
-        <w:rPr>
-          <w:sz w:val="28"/>
-          <w:szCs w:val="28"/>
-        </w:rPr>
-      </w:pPr>
-      <w:r>
-        <w:rPr>
-          <w:sz w:val="28"/>
-          <w:szCs w:val="28"/>
-          <w:lang w:val="en-US"/>
-        </w:rPr>
-        <w:t>[5</w:t>
-      </w:r>
-      <w:r>
-        <w:rPr>
-          <w:sz w:val="28"/>
-          <w:szCs w:val="28"/>
-          <w:lang w:val="en-US"/>
-        </w:rPr>
-        <w:t>]</w:t>
-      </w:r>
-      <w:r>
-        <w:rPr>
-          <w:sz w:val="28"/>
-          <w:szCs w:val="28"/>
-          <w:lang w:val="en-US"/>
-        </w:rPr>
-        <w:t xml:space="preserve"> </w:t>
-      </w:r>
-      <w:r>
-        <w:rPr>
-          <w:sz w:val="28"/>
-          <w:szCs w:val="28"/>
-        </w:rPr>
-        <w:t xml:space="preserve">A. Gohil, M. Tayal, T. Sahu, and V. Sawalpurkar, "Travelling Salesman Problem: Parallel Implementations &amp; Analysis," arXiv, May 28, 2022. [Online]. Available: </w:t>
-      </w:r>
-      <w:hyperlink r:id="rId18" w:history="1">
+        <w:t xml:space="preserve">A. Gohil, M. Tayal, T. Sahu, and V. </w:t>
+      </w:r>
+      <w:proofErr w:type="spellStart"/>
+      <w:r>
+        <w:rPr>
+          <w:sz w:val="28"/>
+          <w:szCs w:val="28"/>
+        </w:rPr>
+        <w:t>Sawalpurkar</w:t>
+      </w:r>
+      <w:proofErr w:type="spellEnd"/>
+      <w:r>
+        <w:rPr>
+          <w:sz w:val="28"/>
+          <w:szCs w:val="28"/>
+        </w:rPr>
+        <w:t xml:space="preserve">, "Travelling Salesman Problem: Parallel Implementations &amp; Analysis," </w:t>
+      </w:r>
+      <w:proofErr w:type="spellStart"/>
+      <w:r>
+        <w:rPr>
+          <w:sz w:val="28"/>
+          <w:szCs w:val="28"/>
+        </w:rPr>
+        <w:t>arXiv</w:t>
+      </w:r>
+      <w:proofErr w:type="spellEnd"/>
+      <w:r>
+        <w:rPr>
+          <w:sz w:val="28"/>
+          <w:szCs w:val="28"/>
+        </w:rPr>
+        <w:t xml:space="preserve">, May 28, 2022. [Online]. Available: </w:t>
+      </w:r>
+      <w:hyperlink r:id="rId19" w:history="1">
         <w:r>
           <w:rPr>
             <w:rStyle w:val="Hyperlink"/>
@@ -16804,7 +19700,23 @@
           <w:sz w:val="28"/>
           <w:szCs w:val="28"/>
         </w:rPr>
-        <w:t>. doi: 10.48550/arXiv.2205.14352.</w:t>
+        <w:t xml:space="preserve">. </w:t>
+      </w:r>
+      <w:proofErr w:type="spellStart"/>
+      <w:r>
+        <w:rPr>
+          <w:sz w:val="28"/>
+          <w:szCs w:val="28"/>
+        </w:rPr>
+        <w:t>doi</w:t>
+      </w:r>
+      <w:proofErr w:type="spellEnd"/>
+      <w:r>
+        <w:rPr>
+          <w:sz w:val="28"/>
+          <w:szCs w:val="28"/>
+        </w:rPr>
+        <w:t>: 10.48550/arXiv.2205.14352.</w:t>
       </w:r>
     </w:p>
     <w:p>
@@ -16870,7 +19782,35 @@
           <w:szCs w:val="28"/>
           <w:lang w:val="fr-FR"/>
         </w:rPr>
-        <w:t xml:space="preserve">[Online]. Available: https://www.researchgate.net/publication/342335335_Computational_Complexity_TheoryPNPNP-Complete_and_NP-Hard_Problems. </w:t>
+        <w:t xml:space="preserve">[Online]. </w:t>
+      </w:r>
+      <w:proofErr w:type="spellStart"/>
+      <w:proofErr w:type="gramStart"/>
+      <w:r>
+        <w:rPr>
+          <w:sz w:val="28"/>
+          <w:szCs w:val="28"/>
+          <w:lang w:val="fr-FR"/>
+        </w:rPr>
+        <w:t>Available</w:t>
+      </w:r>
+      <w:proofErr w:type="spellEnd"/>
+      <w:r>
+        <w:rPr>
+          <w:sz w:val="28"/>
+          <w:szCs w:val="28"/>
+          <w:lang w:val="fr-FR"/>
+        </w:rPr>
+        <w:t>:</w:t>
+      </w:r>
+      <w:proofErr w:type="gramEnd"/>
+      <w:r>
+        <w:rPr>
+          <w:sz w:val="28"/>
+          <w:szCs w:val="28"/>
+          <w:lang w:val="fr-FR"/>
+        </w:rPr>
+        <w:t xml:space="preserve"> https://www.researchgate.net/publication/342335335_Computational_Complexity_TheoryPNPNP-Complete_and_NP-Hard_Problems. </w:t>
       </w:r>
       <w:r>
         <w:rPr>
@@ -16904,7 +19844,6 @@
           <w:szCs w:val="28"/>
           <w:lang w:val="en-US"/>
         </w:rPr>
-        <w:lastRenderedPageBreak/>
         <w:t>[7]</w:t>
       </w:r>
       <w:r>
@@ -16921,7 +19860,61 @@
           <w:szCs w:val="28"/>
           <w:lang w:val="en-US"/>
         </w:rPr>
-        <w:t>A. M. Turing, “On Computable Numbers, with an Application to the Entscheidungsproblem,” Proc. London Math. Soc., vol. s2-42, no. 1, pp. 230–265, 1936. doi: 10.1112/plms/s2-42.1.230.</w:t>
+        <w:t xml:space="preserve">A. M. Turing, “On Computable Numbers, with an Application to the </w:t>
+      </w:r>
+      <w:proofErr w:type="spellStart"/>
+      <w:r>
+        <w:rPr>
+          <w:sz w:val="28"/>
+          <w:szCs w:val="28"/>
+          <w:lang w:val="en-US"/>
+        </w:rPr>
+        <w:t>Entscheidungsproblem</w:t>
+      </w:r>
+      <w:proofErr w:type="spellEnd"/>
+      <w:r>
+        <w:rPr>
+          <w:sz w:val="28"/>
+          <w:szCs w:val="28"/>
+          <w:lang w:val="en-US"/>
+        </w:rPr>
+        <w:t xml:space="preserve">,” Proc. London Math. Soc., vol. s2-42, no. 1, pp. 230–265, 1936. </w:t>
+      </w:r>
+      <w:proofErr w:type="spellStart"/>
+      <w:r>
+        <w:rPr>
+          <w:sz w:val="28"/>
+          <w:szCs w:val="28"/>
+          <w:lang w:val="en-US"/>
+        </w:rPr>
+        <w:t>doi</w:t>
+      </w:r>
+      <w:proofErr w:type="spellEnd"/>
+      <w:r>
+        <w:rPr>
+          <w:sz w:val="28"/>
+          <w:szCs w:val="28"/>
+          <w:lang w:val="en-US"/>
+        </w:rPr>
+        <w:t>: 10.1112/</w:t>
+      </w:r>
+      <w:proofErr w:type="spellStart"/>
+      <w:r>
+        <w:rPr>
+          <w:sz w:val="28"/>
+          <w:szCs w:val="28"/>
+          <w:lang w:val="en-US"/>
+        </w:rPr>
+        <w:t>plms</w:t>
+      </w:r>
+      <w:proofErr w:type="spellEnd"/>
+      <w:r>
+        <w:rPr>
+          <w:sz w:val="28"/>
+          <w:szCs w:val="28"/>
+          <w:lang w:val="en-US"/>
+        </w:rPr>
+        <w:t>/s2-42.1.230.</w:t>
       </w:r>
     </w:p>
     <w:p>
@@ -17054,7 +20047,27 @@
           <w:sz w:val="28"/>
           <w:szCs w:val="28"/>
         </w:rPr>
-        <w:t>Proc. 3rd Annu. ACM Symp. Theory of Comput. (STOC)</w:t>
+        <w:t xml:space="preserve">Proc. 3rd Annu. ACM Symp. Theory of </w:t>
+      </w:r>
+      <w:proofErr w:type="spellStart"/>
+      <w:r>
+        <w:rPr>
+          <w:i/>
+          <w:iCs/>
+          <w:sz w:val="28"/>
+          <w:szCs w:val="28"/>
+        </w:rPr>
+        <w:t>Comput</w:t>
+      </w:r>
+      <w:proofErr w:type="spellEnd"/>
+      <w:r>
+        <w:rPr>
+          <w:i/>
+          <w:iCs/>
+          <w:sz w:val="28"/>
+          <w:szCs w:val="28"/>
+        </w:rPr>
+        <w:t>. (STOC)</w:t>
       </w:r>
       <w:r>
         <w:rPr>
@@ -17101,9 +20114,37 @@
           <w:szCs w:val="28"/>
           <w:lang w:val="fr-FR"/>
         </w:rPr>
-        <w:t xml:space="preserve">[Online]. Available: </w:t>
-      </w:r>
-      <w:hyperlink r:id="rId19" w:history="1">
+        <w:t xml:space="preserve">[Online]. </w:t>
+      </w:r>
+      <w:proofErr w:type="spellStart"/>
+      <w:proofErr w:type="gramStart"/>
+      <w:r>
+        <w:rPr>
+          <w:sz w:val="28"/>
+          <w:szCs w:val="28"/>
+          <w:lang w:val="fr-FR"/>
+        </w:rPr>
+        <w:t>Available</w:t>
+      </w:r>
+      <w:proofErr w:type="spellEnd"/>
+      <w:r>
+        <w:rPr>
+          <w:sz w:val="28"/>
+          <w:szCs w:val="28"/>
+          <w:lang w:val="fr-FR"/>
+        </w:rPr>
+        <w:t>:</w:t>
+      </w:r>
+      <w:proofErr w:type="gramEnd"/>
+      <w:r>
+        <w:rPr>
+          <w:sz w:val="28"/>
+          <w:szCs w:val="28"/>
+          <w:lang w:val="fr-FR"/>
+        </w:rPr>
+        <w:t xml:space="preserve"> </w:t>
+      </w:r>
+      <w:hyperlink r:id="rId20" w:history="1">
         <w:r>
           <w:rPr>
             <w:rStyle w:val="Hyperlink"/>
@@ -17169,7 +20210,39 @@
           <w:sz w:val="28"/>
           <w:szCs w:val="28"/>
         </w:rPr>
-        <w:t xml:space="preserve">, F. van Harmelen, V. Lifschitz, and B. Porter, Eds., Elsevier B.V., 2008, ch. 2. </w:t>
+        <w:t xml:space="preserve">, F. van </w:t>
+      </w:r>
+      <w:proofErr w:type="spellStart"/>
+      <w:r>
+        <w:rPr>
+          <w:sz w:val="28"/>
+          <w:szCs w:val="28"/>
+        </w:rPr>
+        <w:t>Harmelen</w:t>
+      </w:r>
+      <w:proofErr w:type="spellEnd"/>
+      <w:r>
+        <w:rPr>
+          <w:sz w:val="28"/>
+          <w:szCs w:val="28"/>
+        </w:rPr>
+        <w:t xml:space="preserve">, V. Lifschitz, and B. Porter, Eds., Elsevier B.V., 2008, </w:t>
+      </w:r>
+      <w:proofErr w:type="spellStart"/>
+      <w:r>
+        <w:rPr>
+          <w:sz w:val="28"/>
+          <w:szCs w:val="28"/>
+        </w:rPr>
+        <w:t>ch.</w:t>
+      </w:r>
+      <w:proofErr w:type="spellEnd"/>
+      <w:r>
+        <w:rPr>
+          <w:sz w:val="28"/>
+          <w:szCs w:val="28"/>
+        </w:rPr>
+        <w:t xml:space="preserve"> 2. </w:t>
       </w:r>
       <w:r>
         <w:rPr>
@@ -17177,9 +20250,37 @@
           <w:szCs w:val="28"/>
           <w:lang w:val="fr-FR"/>
         </w:rPr>
-        <w:t xml:space="preserve">[Online]. Available: </w:t>
-      </w:r>
-      <w:hyperlink r:id="rId20" w:tgtFrame="_new" w:history="1">
+        <w:t xml:space="preserve">[Online]. </w:t>
+      </w:r>
+      <w:proofErr w:type="spellStart"/>
+      <w:proofErr w:type="gramStart"/>
+      <w:r>
+        <w:rPr>
+          <w:sz w:val="28"/>
+          <w:szCs w:val="28"/>
+          <w:lang w:val="fr-FR"/>
+        </w:rPr>
+        <w:t>Available</w:t>
+      </w:r>
+      <w:proofErr w:type="spellEnd"/>
+      <w:r>
+        <w:rPr>
+          <w:sz w:val="28"/>
+          <w:szCs w:val="28"/>
+          <w:lang w:val="fr-FR"/>
+        </w:rPr>
+        <w:t>:</w:t>
+      </w:r>
+      <w:proofErr w:type="gramEnd"/>
+      <w:r>
+        <w:rPr>
+          <w:sz w:val="28"/>
+          <w:szCs w:val="28"/>
+          <w:lang w:val="fr-FR"/>
+        </w:rPr>
+        <w:t xml:space="preserve"> </w:t>
+      </w:r>
+      <w:hyperlink r:id="rId21" w:tgtFrame="_new" w:history="1">
         <w:r>
           <w:rPr>
             <w:rStyle w:val="Hyperlink"/>
@@ -17229,7 +20330,23 @@
           <w:sz w:val="28"/>
           <w:szCs w:val="28"/>
         </w:rPr>
-        <w:t xml:space="preserve">J. Marques-Silva, I. Lynce, and S. Malik, “Conflict-Driven Clause Learning,” in </w:t>
+        <w:t xml:space="preserve">J. Marques-Silva, I. </w:t>
+      </w:r>
+      <w:proofErr w:type="spellStart"/>
+      <w:r>
+        <w:rPr>
+          <w:sz w:val="28"/>
+          <w:szCs w:val="28"/>
+        </w:rPr>
+        <w:t>Lynce</w:t>
+      </w:r>
+      <w:proofErr w:type="spellEnd"/>
+      <w:r>
+        <w:rPr>
+          <w:sz w:val="28"/>
+          <w:szCs w:val="28"/>
+        </w:rPr>
+        <w:t xml:space="preserve">, and S. Malik, “Conflict-Driven Clause Learning,” in </w:t>
       </w:r>
       <w:r>
         <w:rPr>
@@ -17245,7 +20362,39 @@
           <w:sz w:val="28"/>
           <w:szCs w:val="28"/>
         </w:rPr>
-        <w:t xml:space="preserve">, A. Biere, M. Heule, H. van Maaren, and T. Walsh, Eds., Amsterdam, The Netherlands: IOS Press, 2008, ch. 4. </w:t>
+        <w:t xml:space="preserve">, A. Biere, M. Heule, H. van </w:t>
+      </w:r>
+      <w:proofErr w:type="spellStart"/>
+      <w:r>
+        <w:rPr>
+          <w:sz w:val="28"/>
+          <w:szCs w:val="28"/>
+        </w:rPr>
+        <w:t>Maaren</w:t>
+      </w:r>
+      <w:proofErr w:type="spellEnd"/>
+      <w:r>
+        <w:rPr>
+          <w:sz w:val="28"/>
+          <w:szCs w:val="28"/>
+        </w:rPr>
+        <w:t xml:space="preserve">, and T. Walsh, Eds., Amsterdam, The Netherlands: IOS Press, 2008, </w:t>
+      </w:r>
+      <w:proofErr w:type="spellStart"/>
+      <w:r>
+        <w:rPr>
+          <w:sz w:val="28"/>
+          <w:szCs w:val="28"/>
+        </w:rPr>
+        <w:t>ch.</w:t>
+      </w:r>
+      <w:proofErr w:type="spellEnd"/>
+      <w:r>
+        <w:rPr>
+          <w:sz w:val="28"/>
+          <w:szCs w:val="28"/>
+        </w:rPr>
+        <w:t xml:space="preserve"> 4. </w:t>
       </w:r>
       <w:r>
         <w:rPr>
@@ -17253,9 +20402,37 @@
           <w:szCs w:val="28"/>
           <w:lang w:val="fr-FR"/>
         </w:rPr>
-        <w:t xml:space="preserve">[Online]. Available: </w:t>
-      </w:r>
-      <w:hyperlink r:id="rId21" w:tgtFrame="_new" w:history="1">
+        <w:t xml:space="preserve">[Online]. </w:t>
+      </w:r>
+      <w:proofErr w:type="spellStart"/>
+      <w:proofErr w:type="gramStart"/>
+      <w:r>
+        <w:rPr>
+          <w:sz w:val="28"/>
+          <w:szCs w:val="28"/>
+          <w:lang w:val="fr-FR"/>
+        </w:rPr>
+        <w:t>Available</w:t>
+      </w:r>
+      <w:proofErr w:type="spellEnd"/>
+      <w:r>
+        <w:rPr>
+          <w:sz w:val="28"/>
+          <w:szCs w:val="28"/>
+          <w:lang w:val="fr-FR"/>
+        </w:rPr>
+        <w:t>:</w:t>
+      </w:r>
+      <w:proofErr w:type="gramEnd"/>
+      <w:r>
+        <w:rPr>
+          <w:sz w:val="28"/>
+          <w:szCs w:val="28"/>
+          <w:lang w:val="fr-FR"/>
+        </w:rPr>
+        <w:t xml:space="preserve"> </w:t>
+      </w:r>
+      <w:hyperlink r:id="rId22" w:tgtFrame="_new" w:history="1">
         <w:r>
           <w:rPr>
             <w:rStyle w:val="Hyperlink"/>
@@ -17290,7 +20467,6 @@
           <w:szCs w:val="28"/>
           <w:lang w:val="en-US"/>
         </w:rPr>
-        <w:lastRenderedPageBreak/>
         <w:t>[14]</w:t>
       </w:r>
       <w:r>
@@ -17330,9 +20506,37 @@
           <w:szCs w:val="28"/>
           <w:lang w:val="fr-FR"/>
         </w:rPr>
-        <w:t xml:space="preserve">[Online]. Available: </w:t>
-      </w:r>
-      <w:hyperlink r:id="rId22" w:tgtFrame="_new" w:history="1">
+        <w:t xml:space="preserve">[Online]. </w:t>
+      </w:r>
+      <w:proofErr w:type="spellStart"/>
+      <w:proofErr w:type="gramStart"/>
+      <w:r>
+        <w:rPr>
+          <w:sz w:val="28"/>
+          <w:szCs w:val="28"/>
+          <w:lang w:val="fr-FR"/>
+        </w:rPr>
+        <w:t>Available</w:t>
+      </w:r>
+      <w:proofErr w:type="spellEnd"/>
+      <w:r>
+        <w:rPr>
+          <w:sz w:val="28"/>
+          <w:szCs w:val="28"/>
+          <w:lang w:val="fr-FR"/>
+        </w:rPr>
+        <w:t>:</w:t>
+      </w:r>
+      <w:proofErr w:type="gramEnd"/>
+      <w:r>
+        <w:rPr>
+          <w:sz w:val="28"/>
+          <w:szCs w:val="28"/>
+          <w:lang w:val="fr-FR"/>
+        </w:rPr>
+        <w:t xml:space="preserve"> </w:t>
+      </w:r>
+      <w:hyperlink r:id="rId23" w:tgtFrame="_new" w:history="1">
         <w:r>
           <w:rPr>
             <w:rStyle w:val="Hyperlink"/>
@@ -17436,7 +20640,23 @@
           <w:sz w:val="28"/>
           <w:szCs w:val="28"/>
         </w:rPr>
-        <w:t xml:space="preserve">J. Marques-Silva and K. A. Sakallah, "GRASP: A search algorithm for propositional satisfiability," </w:t>
+        <w:t xml:space="preserve">J. Marques-Silva and K. A. </w:t>
+      </w:r>
+      <w:proofErr w:type="spellStart"/>
+      <w:r>
+        <w:rPr>
+          <w:sz w:val="28"/>
+          <w:szCs w:val="28"/>
+        </w:rPr>
+        <w:t>Sakallah</w:t>
+      </w:r>
+      <w:proofErr w:type="spellEnd"/>
+      <w:r>
+        <w:rPr>
+          <w:sz w:val="28"/>
+          <w:szCs w:val="28"/>
+        </w:rPr>
+        <w:t xml:space="preserve">, "GRASP: A search algorithm for propositional satisfiability," </w:t>
       </w:r>
       <w:r>
         <w:rPr>
@@ -17445,48 +20665,9 @@
           <w:sz w:val="28"/>
           <w:szCs w:val="28"/>
         </w:rPr>
-        <w:t>IEEE Trans. Comput.</w:t>
-      </w:r>
-      <w:r>
-        <w:rPr>
-          <w:sz w:val="28"/>
-          <w:szCs w:val="28"/>
-        </w:rPr>
-        <w:t>, vol. 48, no. 5, pp. 506–521, May 1996</w:t>
-      </w:r>
-    </w:p>
-    <w:p>
-      <w:pPr>
-        <w:rPr>
-          <w:sz w:val="28"/>
-          <w:szCs w:val="28"/>
-          <w:lang w:val="en-US"/>
-        </w:rPr>
-      </w:pPr>
-    </w:p>
-    <w:p>
-      <w:pPr>
-        <w:rPr>
-          <w:sz w:val="28"/>
-          <w:szCs w:val="28"/>
-          <w:lang w:val="fr-FR"/>
-        </w:rPr>
-      </w:pPr>
-      <w:r>
-        <w:rPr>
-          <w:sz w:val="28"/>
-          <w:szCs w:val="28"/>
-          <w:lang w:val="en-US"/>
-        </w:rPr>
-        <w:t xml:space="preserve">[17] </w:t>
-      </w:r>
-      <w:r>
-        <w:rPr>
-          <w:sz w:val="28"/>
-          <w:szCs w:val="28"/>
-        </w:rPr>
-        <w:t xml:space="preserve">T. Junttila, “Conflict-driven clause learning (CDCL) SAT solvers,” </w:t>
-      </w:r>
+        <w:t xml:space="preserve">IEEE Trans. </w:t>
+      </w:r>
+      <w:proofErr w:type="spellStart"/>
       <w:r>
         <w:rPr>
           <w:i/>
@@ -17494,115 +20675,9 @@
           <w:sz w:val="28"/>
           <w:szCs w:val="28"/>
         </w:rPr>
-        <w:t>Aalto University</w:t>
-      </w:r>
-      <w:r>
-        <w:rPr>
-          <w:sz w:val="28"/>
-          <w:szCs w:val="28"/>
-        </w:rPr>
-        <w:t xml:space="preserve">, [Online]. </w:t>
-      </w:r>
-      <w:r>
-        <w:rPr>
-          <w:sz w:val="28"/>
-          <w:szCs w:val="28"/>
-          <w:lang w:val="fr-FR"/>
-        </w:rPr>
-        <w:t>Available: https://users.aalto.fi/~tjunttil/2022-DP-AUT/notes-sat/cdcl.html</w:t>
-      </w:r>
-    </w:p>
-    <w:p>
-      <w:pPr>
-        <w:rPr>
-          <w:sz w:val="28"/>
-          <w:szCs w:val="28"/>
-          <w:lang w:val="fr-FR"/>
-        </w:rPr>
-      </w:pPr>
-    </w:p>
-    <w:p>
-      <w:pPr>
-        <w:rPr>
-          <w:sz w:val="28"/>
-          <w:szCs w:val="28"/>
-          <w:lang w:val="en-US"/>
-        </w:rPr>
-      </w:pPr>
-      <w:r>
-        <w:rPr>
-          <w:sz w:val="28"/>
-          <w:szCs w:val="28"/>
-          <w:lang w:val="en-US"/>
-        </w:rPr>
-        <w:t>[18] M. Soos, “Understanding Implication Graphs,” *Wonderings of a SAT geek*, May 28, 2011. [Online]. Available: https://www.msoos.org/2011/05/understanding-implication-graphs/. [Accessed: Oct. 24, 2025].</w:t>
-      </w:r>
-    </w:p>
-    <w:p>
-      <w:pPr>
-        <w:rPr>
-          <w:sz w:val="28"/>
-          <w:szCs w:val="28"/>
-          <w:lang w:val="en-US"/>
-        </w:rPr>
-      </w:pPr>
-    </w:p>
-    <w:p>
-      <w:pPr>
-        <w:rPr>
-          <w:sz w:val="28"/>
-          <w:szCs w:val="28"/>
-          <w:lang w:val="en-US"/>
-        </w:rPr>
-      </w:pPr>
-      <w:r>
-        <w:rPr>
-          <w:sz w:val="28"/>
-          <w:szCs w:val="28"/>
-          <w:lang w:val="en-US"/>
-        </w:rPr>
-        <w:t xml:space="preserve">[19] </w:t>
-      </w:r>
-      <w:r>
-        <w:rPr>
-          <w:sz w:val="28"/>
-          <w:szCs w:val="28"/>
-        </w:rPr>
-        <w:t>R. Coutelier, "Chronological vs. Non-Chronological Backtracking in SMT," Master's Thesis, Faculty of Applied Sciences, Univ. of Liège, Liège, Belgium, 2023.</w:t>
-      </w:r>
-    </w:p>
-    <w:p>
-      <w:pPr>
-        <w:rPr>
-          <w:sz w:val="28"/>
-          <w:szCs w:val="28"/>
-          <w:lang w:val="en-US"/>
-        </w:rPr>
-      </w:pPr>
-    </w:p>
-    <w:p>
-      <w:pPr>
-        <w:rPr>
-          <w:sz w:val="28"/>
-          <w:szCs w:val="28"/>
-          <w:lang w:val="en-US"/>
-        </w:rPr>
-      </w:pPr>
-      <w:r>
-        <w:rPr>
-          <w:sz w:val="28"/>
-          <w:szCs w:val="28"/>
-          <w:lang w:val="en-US"/>
-        </w:rPr>
-        <w:t xml:space="preserve">[20] </w:t>
-      </w:r>
-      <w:r>
-        <w:rPr>
-          <w:sz w:val="28"/>
-          <w:szCs w:val="28"/>
-        </w:rPr>
-        <w:t xml:space="preserve">N. Eén and N. Sörensson, "An extensible SAT-solver," in </w:t>
-      </w:r>
+        <w:t>Comput</w:t>
+      </w:r>
+      <w:proofErr w:type="spellEnd"/>
       <w:r>
         <w:rPr>
           <w:i/>
@@ -17610,31 +20685,31 @@
           <w:sz w:val="28"/>
           <w:szCs w:val="28"/>
         </w:rPr>
-        <w:t>Proc. of the 6th Int'l Conf. on Theory and Applications of Satisfiability Testing (SAT)</w:t>
-      </w:r>
-      <w:r>
-        <w:rPr>
-          <w:sz w:val="28"/>
-          <w:szCs w:val="28"/>
-        </w:rPr>
-        <w:t>, 2003, pp. 502–518</w:t>
-      </w:r>
-    </w:p>
-    <w:p>
-      <w:pPr>
-        <w:rPr>
-          <w:sz w:val="28"/>
-          <w:szCs w:val="28"/>
-          <w:lang w:val="en-US"/>
-        </w:rPr>
-      </w:pPr>
-    </w:p>
-    <w:p>
-      <w:pPr>
-        <w:rPr>
-          <w:sz w:val="28"/>
-          <w:szCs w:val="28"/>
-          <w:lang w:val="en-US"/>
+        <w:t>.</w:t>
+      </w:r>
+      <w:r>
+        <w:rPr>
+          <w:sz w:val="28"/>
+          <w:szCs w:val="28"/>
+        </w:rPr>
+        <w:t>, vol. 48, no. 5, pp. 506–521, May 1996</w:t>
+      </w:r>
+    </w:p>
+    <w:p>
+      <w:pPr>
+        <w:rPr>
+          <w:sz w:val="28"/>
+          <w:szCs w:val="28"/>
+          <w:lang w:val="en-US"/>
+        </w:rPr>
+      </w:pPr>
+    </w:p>
+    <w:p>
+      <w:pPr>
+        <w:rPr>
+          <w:sz w:val="28"/>
+          <w:szCs w:val="28"/>
+          <w:lang w:val="fr-FR"/>
         </w:rPr>
       </w:pPr>
       <w:r>
@@ -17644,14 +20719,14 @@
           <w:lang w:val="en-US"/>
         </w:rPr>
         <w:lastRenderedPageBreak/>
-        <w:t xml:space="preserve">[21] </w:t>
-      </w:r>
-      <w:r>
-        <w:rPr>
-          <w:sz w:val="28"/>
-          <w:szCs w:val="28"/>
-        </w:rPr>
-        <w:t xml:space="preserve">T. Pipatsrisawat and A. Darwiche, "A new decision heuristic for modern SAT solvers," in </w:t>
+        <w:t xml:space="preserve">[17] </w:t>
+      </w:r>
+      <w:r>
+        <w:rPr>
+          <w:sz w:val="28"/>
+          <w:szCs w:val="28"/>
+        </w:rPr>
+        <w:t xml:space="preserve">T. Junttila, “Conflict-driven clause learning (CDCL) SAT solvers,” </w:t>
       </w:r>
       <w:r>
         <w:rPr>
@@ -17660,47 +20735,198 @@
           <w:sz w:val="28"/>
           <w:szCs w:val="28"/>
         </w:rPr>
-        <w:t>Proc. of the 10th Int'l Conf. on Theory and Applications of Satisfiability Testing (SAT)</w:t>
-      </w:r>
-      <w:r>
-        <w:rPr>
-          <w:sz w:val="28"/>
-          <w:szCs w:val="28"/>
-        </w:rPr>
-        <w:t>, 2007, pp. 191–205.</w:t>
-      </w:r>
-    </w:p>
-    <w:p>
-      <w:pPr>
-        <w:rPr>
-          <w:sz w:val="28"/>
-          <w:szCs w:val="28"/>
-          <w:lang w:val="en-US"/>
-        </w:rPr>
-      </w:pPr>
-    </w:p>
-    <w:p>
-      <w:pPr>
-        <w:rPr>
-          <w:sz w:val="28"/>
-          <w:szCs w:val="28"/>
-          <w:lang w:val="en-US"/>
-        </w:rPr>
-      </w:pPr>
-      <w:r>
-        <w:rPr>
-          <w:sz w:val="28"/>
-          <w:szCs w:val="28"/>
-          <w:lang w:val="en-US"/>
-        </w:rPr>
-        <w:t xml:space="preserve">[22] </w:t>
-      </w:r>
-      <w:r>
-        <w:rPr>
-          <w:sz w:val="28"/>
-          <w:szCs w:val="28"/>
-        </w:rPr>
-        <w:t xml:space="preserve">C. P. Gomes, B. Selman, and H. Kautz, "Boosting combinatorial search through randomization," in </w:t>
+        <w:t>Aalto University</w:t>
+      </w:r>
+      <w:r>
+        <w:rPr>
+          <w:sz w:val="28"/>
+          <w:szCs w:val="28"/>
+        </w:rPr>
+        <w:t>, [</w:t>
+      </w:r>
+      <w:proofErr w:type="gramStart"/>
+      <w:r>
+        <w:rPr>
+          <w:sz w:val="28"/>
+          <w:szCs w:val="28"/>
+        </w:rPr>
+        <w:t>Online</w:t>
+      </w:r>
+      <w:proofErr w:type="gramEnd"/>
+      <w:r>
+        <w:rPr>
+          <w:sz w:val="28"/>
+          <w:szCs w:val="28"/>
+        </w:rPr>
+        <w:t xml:space="preserve">]. </w:t>
+      </w:r>
+      <w:proofErr w:type="spellStart"/>
+      <w:proofErr w:type="gramStart"/>
+      <w:r>
+        <w:rPr>
+          <w:sz w:val="28"/>
+          <w:szCs w:val="28"/>
+          <w:lang w:val="fr-FR"/>
+        </w:rPr>
+        <w:t>Available</w:t>
+      </w:r>
+      <w:proofErr w:type="spellEnd"/>
+      <w:r>
+        <w:rPr>
+          <w:sz w:val="28"/>
+          <w:szCs w:val="28"/>
+          <w:lang w:val="fr-FR"/>
+        </w:rPr>
+        <w:t>:</w:t>
+      </w:r>
+      <w:proofErr w:type="gramEnd"/>
+      <w:r>
+        <w:rPr>
+          <w:sz w:val="28"/>
+          <w:szCs w:val="28"/>
+          <w:lang w:val="fr-FR"/>
+        </w:rPr>
+        <w:t xml:space="preserve"> https://users.aalto.fi/~tjunttil/2022-DP-AUT/notes-sat/cdcl.html</w:t>
+      </w:r>
+    </w:p>
+    <w:p>
+      <w:pPr>
+        <w:rPr>
+          <w:sz w:val="28"/>
+          <w:szCs w:val="28"/>
+          <w:lang w:val="fr-FR"/>
+        </w:rPr>
+      </w:pPr>
+    </w:p>
+    <w:p>
+      <w:pPr>
+        <w:rPr>
+          <w:sz w:val="28"/>
+          <w:szCs w:val="28"/>
+          <w:lang w:val="en-US"/>
+        </w:rPr>
+      </w:pPr>
+      <w:r>
+        <w:rPr>
+          <w:sz w:val="28"/>
+          <w:szCs w:val="28"/>
+          <w:lang w:val="en-US"/>
+        </w:rPr>
+        <w:t>[18] M. Soos, “Understanding Implication Graphs,” *Wonderings of a SAT geek*, May 28, 2011. [Online]. Available: https://www.msoos.org/2011/05/understanding-implication-graphs/. [Accessed: Oct. 24, 2025].</w:t>
+      </w:r>
+    </w:p>
+    <w:p>
+      <w:pPr>
+        <w:rPr>
+          <w:sz w:val="28"/>
+          <w:szCs w:val="28"/>
+          <w:lang w:val="en-US"/>
+        </w:rPr>
+      </w:pPr>
+    </w:p>
+    <w:p>
+      <w:pPr>
+        <w:rPr>
+          <w:sz w:val="28"/>
+          <w:szCs w:val="28"/>
+          <w:lang w:val="en-US"/>
+        </w:rPr>
+      </w:pPr>
+      <w:r>
+        <w:rPr>
+          <w:sz w:val="28"/>
+          <w:szCs w:val="28"/>
+          <w:lang w:val="en-US"/>
+        </w:rPr>
+        <w:t xml:space="preserve">[19] </w:t>
+      </w:r>
+      <w:r>
+        <w:rPr>
+          <w:sz w:val="28"/>
+          <w:szCs w:val="28"/>
+        </w:rPr>
+        <w:t xml:space="preserve">R. </w:t>
+      </w:r>
+      <w:proofErr w:type="spellStart"/>
+      <w:r>
+        <w:rPr>
+          <w:sz w:val="28"/>
+          <w:szCs w:val="28"/>
+        </w:rPr>
+        <w:t>Coutelier</w:t>
+      </w:r>
+      <w:proofErr w:type="spellEnd"/>
+      <w:r>
+        <w:rPr>
+          <w:sz w:val="28"/>
+          <w:szCs w:val="28"/>
+        </w:rPr>
+        <w:t xml:space="preserve">, "Chronological vs. Non-Chronological Backtracking in SMT," </w:t>
+      </w:r>
+      <w:proofErr w:type="gramStart"/>
+      <w:r>
+        <w:rPr>
+          <w:sz w:val="28"/>
+          <w:szCs w:val="28"/>
+        </w:rPr>
+        <w:t>Master's</w:t>
+      </w:r>
+      <w:proofErr w:type="gramEnd"/>
+      <w:r>
+        <w:rPr>
+          <w:sz w:val="28"/>
+          <w:szCs w:val="28"/>
+        </w:rPr>
+        <w:t xml:space="preserve"> Thesis, Faculty of Applied Sciences, Univ. of Liège, Liège, Belgium, 2023.</w:t>
+      </w:r>
+    </w:p>
+    <w:p>
+      <w:pPr>
+        <w:rPr>
+          <w:sz w:val="28"/>
+          <w:szCs w:val="28"/>
+          <w:lang w:val="en-US"/>
+        </w:rPr>
+      </w:pPr>
+    </w:p>
+    <w:p>
+      <w:pPr>
+        <w:rPr>
+          <w:sz w:val="28"/>
+          <w:szCs w:val="28"/>
+          <w:lang w:val="en-US"/>
+        </w:rPr>
+      </w:pPr>
+      <w:r>
+        <w:rPr>
+          <w:sz w:val="28"/>
+          <w:szCs w:val="28"/>
+          <w:lang w:val="en-US"/>
+        </w:rPr>
+        <w:t xml:space="preserve">[20] </w:t>
+      </w:r>
+      <w:r>
+        <w:rPr>
+          <w:sz w:val="28"/>
+          <w:szCs w:val="28"/>
+        </w:rPr>
+        <w:t xml:space="preserve">N. </w:t>
+      </w:r>
+      <w:proofErr w:type="spellStart"/>
+      <w:r>
+        <w:rPr>
+          <w:sz w:val="28"/>
+          <w:szCs w:val="28"/>
+        </w:rPr>
+        <w:t>Eén</w:t>
+      </w:r>
+      <w:proofErr w:type="spellEnd"/>
+      <w:r>
+        <w:rPr>
+          <w:sz w:val="28"/>
+          <w:szCs w:val="28"/>
+        </w:rPr>
+        <w:t xml:space="preserve"> and N. Sörensson, "An extensible SAT-solver," in </w:t>
       </w:r>
       <w:r>
         <w:rPr>
@@ -17709,38 +20935,63 @@
           <w:sz w:val="28"/>
           <w:szCs w:val="28"/>
         </w:rPr>
-        <w:t>Proc. of the 15th Nat'l Conf. on Artificial Intelligence (AAAI)</w:t>
-      </w:r>
-      <w:r>
-        <w:rPr>
-          <w:sz w:val="28"/>
-          <w:szCs w:val="28"/>
-        </w:rPr>
-        <w:t>, 1998, pp. 431-437.</w:t>
-      </w:r>
-    </w:p>
-    <w:p>
-      <w:pPr>
-        <w:rPr>
-          <w:sz w:val="28"/>
-          <w:szCs w:val="28"/>
-          <w:lang w:val="en-US"/>
-        </w:rPr>
-      </w:pPr>
-      <w:r>
-        <w:rPr>
-          <w:sz w:val="28"/>
-          <w:szCs w:val="28"/>
-          <w:lang w:val="en-US"/>
-        </w:rPr>
-        <w:t xml:space="preserve">[23] </w:t>
-      </w:r>
-      <w:r>
-        <w:rPr>
-          <w:sz w:val="28"/>
-          <w:szCs w:val="28"/>
-        </w:rPr>
-        <w:t xml:space="preserve">G. Audemard and L. Simon, "Predicting the useful life of a clause," in </w:t>
+        <w:t>Proc. of the 6th Int'l Conf. on Theory and Applications of Satisfiability Testing (SAT)</w:t>
+      </w:r>
+      <w:r>
+        <w:rPr>
+          <w:sz w:val="28"/>
+          <w:szCs w:val="28"/>
+        </w:rPr>
+        <w:t>, 2003, pp. 502–518</w:t>
+      </w:r>
+    </w:p>
+    <w:p>
+      <w:pPr>
+        <w:rPr>
+          <w:sz w:val="28"/>
+          <w:szCs w:val="28"/>
+          <w:lang w:val="en-US"/>
+        </w:rPr>
+      </w:pPr>
+    </w:p>
+    <w:p>
+      <w:pPr>
+        <w:rPr>
+          <w:sz w:val="28"/>
+          <w:szCs w:val="28"/>
+          <w:lang w:val="en-US"/>
+        </w:rPr>
+      </w:pPr>
+      <w:r>
+        <w:rPr>
+          <w:sz w:val="28"/>
+          <w:szCs w:val="28"/>
+          <w:lang w:val="en-US"/>
+        </w:rPr>
+        <w:t xml:space="preserve">[21] </w:t>
+      </w:r>
+      <w:r>
+        <w:rPr>
+          <w:sz w:val="28"/>
+          <w:szCs w:val="28"/>
+        </w:rPr>
+        <w:t xml:space="preserve">T. </w:t>
+      </w:r>
+      <w:proofErr w:type="spellStart"/>
+      <w:r>
+        <w:rPr>
+          <w:sz w:val="28"/>
+          <w:szCs w:val="28"/>
+        </w:rPr>
+        <w:t>Pipatsrisawat</w:t>
+      </w:r>
+      <w:proofErr w:type="spellEnd"/>
+      <w:r>
+        <w:rPr>
+          <w:sz w:val="28"/>
+          <w:szCs w:val="28"/>
+        </w:rPr>
+        <w:t xml:space="preserve"> and A. Darwiche, "A new decision heuristic for modern SAT solvers," in </w:t>
       </w:r>
       <w:r>
         <w:rPr>
@@ -17749,37 +21000,47 @@
           <w:sz w:val="28"/>
           <w:szCs w:val="28"/>
         </w:rPr>
-        <w:t>Proc. of the 23rd Int'l Conf. on Logic for Programming, Artificial Intelligence, and Reasoning (LPAR)</w:t>
-      </w:r>
-      <w:r>
-        <w:rPr>
-          <w:sz w:val="28"/>
-          <w:szCs w:val="28"/>
-        </w:rPr>
-        <w:t>, 2011, pp. 10–25.</w:t>
-      </w:r>
-    </w:p>
-    <w:p>
-      <w:pPr>
-        <w:rPr>
-          <w:sz w:val="28"/>
-          <w:szCs w:val="28"/>
-        </w:rPr>
-      </w:pPr>
-      <w:r>
-        <w:rPr>
-          <w:sz w:val="28"/>
-          <w:szCs w:val="28"/>
-          <w:lang w:val="en-US"/>
-        </w:rPr>
-        <w:t xml:space="preserve">[24] </w:t>
-      </w:r>
-      <w:r>
-        <w:rPr>
-          <w:sz w:val="28"/>
-          <w:szCs w:val="28"/>
-        </w:rPr>
-        <w:t xml:space="preserve">W. Wang, Y. Hu, M. Tiwari, S. Khurshid, K. McMillan, and R. Miikkulainen, “NeuroBack: Improving CDCL SAT Solving using Graph Neural Networks,” in </w:t>
+        <w:t>Proc. of the 10th Int'l Conf. on Theory and Applications of Satisfiability Testing (SAT)</w:t>
+      </w:r>
+      <w:r>
+        <w:rPr>
+          <w:sz w:val="28"/>
+          <w:szCs w:val="28"/>
+        </w:rPr>
+        <w:t>, 2007, pp. 191–205.</w:t>
+      </w:r>
+    </w:p>
+    <w:p>
+      <w:pPr>
+        <w:rPr>
+          <w:sz w:val="28"/>
+          <w:szCs w:val="28"/>
+          <w:lang w:val="en-US"/>
+        </w:rPr>
+      </w:pPr>
+    </w:p>
+    <w:p>
+      <w:pPr>
+        <w:rPr>
+          <w:sz w:val="28"/>
+          <w:szCs w:val="28"/>
+          <w:lang w:val="en-US"/>
+        </w:rPr>
+      </w:pPr>
+      <w:r>
+        <w:rPr>
+          <w:sz w:val="28"/>
+          <w:szCs w:val="28"/>
+          <w:lang w:val="en-US"/>
+        </w:rPr>
+        <w:t xml:space="preserve">[22] </w:t>
+      </w:r>
+      <w:r>
+        <w:rPr>
+          <w:sz w:val="28"/>
+          <w:szCs w:val="28"/>
+        </w:rPr>
+        <w:t xml:space="preserve">C. P. Gomes, B. Selman, and H. Kautz, "Boosting combinatorial search through randomization," in </w:t>
       </w:r>
       <w:r>
         <w:rPr>
@@ -17788,121 +21049,9 @@
           <w:sz w:val="28"/>
           <w:szCs w:val="28"/>
         </w:rPr>
-        <w:t>Proc. Int. Conf. Learn. Represent. (ICLR)</w:t>
-      </w:r>
-      <w:r>
-        <w:rPr>
-          <w:sz w:val="28"/>
-          <w:szCs w:val="28"/>
-        </w:rPr>
-        <w:t>, 2024</w:t>
-      </w:r>
-    </w:p>
-    <w:p>
-      <w:pPr>
-        <w:rPr>
-          <w:sz w:val="28"/>
-          <w:szCs w:val="28"/>
-          <w:lang w:val="en-US"/>
-        </w:rPr>
-      </w:pPr>
-      <w:r>
-        <w:rPr>
-          <w:sz w:val="28"/>
-          <w:szCs w:val="28"/>
-          <w:lang w:val="en-US"/>
-        </w:rPr>
-        <w:t xml:space="preserve">[25] </w:t>
-      </w:r>
-      <w:r>
-        <w:rPr>
-          <w:sz w:val="28"/>
-          <w:szCs w:val="28"/>
-          <w:lang w:val="en-US"/>
-        </w:rPr>
-        <w:t xml:space="preserve">Weights &amp; Biases, “What are Graph Isomorphism Networks?” </w:t>
-      </w:r>
-      <w:r>
-        <w:rPr>
-          <w:sz w:val="28"/>
-          <w:szCs w:val="28"/>
-          <w:lang w:val="fr-FR"/>
-        </w:rPr>
-        <w:t xml:space="preserve">[Online]. </w:t>
-      </w:r>
-      <w:r>
-        <w:rPr>
-          <w:sz w:val="28"/>
-          <w:szCs w:val="28"/>
-          <w:lang w:val="fr-FR"/>
-        </w:rPr>
-        <w:t xml:space="preserve">Available: https://wandb.ai/graph-neural-networks/GIN/reports/What-are-Graph-Isomorphism-Networks---Vmlldzo1MTExMTg5. </w:t>
-      </w:r>
-      <w:r>
-        <w:rPr>
-          <w:sz w:val="28"/>
-          <w:szCs w:val="28"/>
-          <w:lang w:val="en-US"/>
-        </w:rPr>
-        <w:t>Accessed: Dec. 14, 2025</w:t>
-      </w:r>
-    </w:p>
-    <w:p>
-      <w:pPr>
-        <w:rPr>
-          <w:sz w:val="28"/>
-          <w:szCs w:val="28"/>
-          <w:lang w:val="en-US"/>
-        </w:rPr>
-      </w:pPr>
-      <w:r>
-        <w:rPr>
-          <w:sz w:val="28"/>
-          <w:szCs w:val="28"/>
-          <w:lang w:val="en-US"/>
-        </w:rPr>
-        <w:t>[2</w:t>
-      </w:r>
-      <w:r>
-        <w:rPr>
-          <w:sz w:val="28"/>
-          <w:szCs w:val="28"/>
-          <w:lang w:val="en-US"/>
-        </w:rPr>
-        <w:t>6</w:t>
-      </w:r>
-      <w:r>
-        <w:rPr>
-          <w:sz w:val="28"/>
-          <w:szCs w:val="28"/>
-          <w:lang w:val="en-US"/>
-        </w:rPr>
-        <w:t>] K. Xu, W. Hu, J. Leskovec, and S. Jegelka, “How Powerful are Graph Neural Networks?” in Proceedings of the International Conference on Learning Representations (ICLR), 2019</w:t>
-      </w:r>
-    </w:p>
-    <w:p>
-      <w:pPr>
-        <w:rPr>
-          <w:sz w:val="28"/>
-          <w:szCs w:val="28"/>
-          <w:lang w:val="fr-FR"/>
-        </w:rPr>
-      </w:pPr>
-      <w:r>
-        <w:rPr>
-          <w:sz w:val="28"/>
-          <w:szCs w:val="28"/>
-          <w:lang w:val="en-US"/>
-        </w:rPr>
-        <w:t xml:space="preserve">[27] </w:t>
-      </w:r>
-      <w:r>
-        <w:rPr>
-          <w:sz w:val="28"/>
-          <w:szCs w:val="28"/>
-        </w:rPr>
-        <w:t xml:space="preserve">Liang, J. H., Oh, C., Mathew, M., Thomas, C., Li, C., &amp; Ganesh, V. (2018). </w:t>
-      </w:r>
+        <w:t xml:space="preserve">Proc. of the 15th </w:t>
+      </w:r>
+      <w:proofErr w:type="spellStart"/>
       <w:r>
         <w:rPr>
           <w:i/>
@@ -17910,6 +21059,312 @@
           <w:sz w:val="28"/>
           <w:szCs w:val="28"/>
         </w:rPr>
+        <w:t>Nat'l</w:t>
+      </w:r>
+      <w:proofErr w:type="spellEnd"/>
+      <w:r>
+        <w:rPr>
+          <w:i/>
+          <w:iCs/>
+          <w:sz w:val="28"/>
+          <w:szCs w:val="28"/>
+        </w:rPr>
+        <w:t xml:space="preserve"> Conf. on Artificial Intelligence (AAAI)</w:t>
+      </w:r>
+      <w:r>
+        <w:rPr>
+          <w:sz w:val="28"/>
+          <w:szCs w:val="28"/>
+        </w:rPr>
+        <w:t>, 1998, pp. 431-437.</w:t>
+      </w:r>
+    </w:p>
+    <w:p>
+      <w:pPr>
+        <w:rPr>
+          <w:sz w:val="28"/>
+          <w:szCs w:val="28"/>
+          <w:lang w:val="en-US"/>
+        </w:rPr>
+      </w:pPr>
+      <w:r>
+        <w:rPr>
+          <w:sz w:val="28"/>
+          <w:szCs w:val="28"/>
+          <w:lang w:val="en-US"/>
+        </w:rPr>
+        <w:t xml:space="preserve">[23] </w:t>
+      </w:r>
+      <w:r>
+        <w:rPr>
+          <w:sz w:val="28"/>
+          <w:szCs w:val="28"/>
+        </w:rPr>
+        <w:t xml:space="preserve">G. </w:t>
+      </w:r>
+      <w:proofErr w:type="spellStart"/>
+      <w:r>
+        <w:rPr>
+          <w:sz w:val="28"/>
+          <w:szCs w:val="28"/>
+        </w:rPr>
+        <w:t>Audemard</w:t>
+      </w:r>
+      <w:proofErr w:type="spellEnd"/>
+      <w:r>
+        <w:rPr>
+          <w:sz w:val="28"/>
+          <w:szCs w:val="28"/>
+        </w:rPr>
+        <w:t xml:space="preserve"> and L. Simon, "Predicting the useful life of a clause," in </w:t>
+      </w:r>
+      <w:r>
+        <w:rPr>
+          <w:i/>
+          <w:iCs/>
+          <w:sz w:val="28"/>
+          <w:szCs w:val="28"/>
+        </w:rPr>
+        <w:t>Proc. of the 23rd Int'l Conf. on Logic for Programming, Artificial Intelligence, and Reasoning (LPAR)</w:t>
+      </w:r>
+      <w:r>
+        <w:rPr>
+          <w:sz w:val="28"/>
+          <w:szCs w:val="28"/>
+        </w:rPr>
+        <w:t>, 2011, pp. 10–25.</w:t>
+      </w:r>
+    </w:p>
+    <w:p>
+      <w:pPr>
+        <w:rPr>
+          <w:sz w:val="28"/>
+          <w:szCs w:val="28"/>
+        </w:rPr>
+      </w:pPr>
+      <w:r>
+        <w:rPr>
+          <w:sz w:val="28"/>
+          <w:szCs w:val="28"/>
+          <w:lang w:val="en-US"/>
+        </w:rPr>
+        <w:t xml:space="preserve">[24] </w:t>
+      </w:r>
+      <w:r>
+        <w:rPr>
+          <w:sz w:val="28"/>
+          <w:szCs w:val="28"/>
+        </w:rPr>
+        <w:t xml:space="preserve">W. Wang, Y. Hu, M. Tiwari, S. Khurshid, K. McMillan, and R. </w:t>
+      </w:r>
+      <w:proofErr w:type="spellStart"/>
+      <w:r>
+        <w:rPr>
+          <w:sz w:val="28"/>
+          <w:szCs w:val="28"/>
+        </w:rPr>
+        <w:t>Miikkulainen</w:t>
+      </w:r>
+      <w:proofErr w:type="spellEnd"/>
+      <w:r>
+        <w:rPr>
+          <w:sz w:val="28"/>
+          <w:szCs w:val="28"/>
+        </w:rPr>
+        <w:t>, “</w:t>
+      </w:r>
+      <w:proofErr w:type="spellStart"/>
+      <w:r>
+        <w:rPr>
+          <w:sz w:val="28"/>
+          <w:szCs w:val="28"/>
+        </w:rPr>
+        <w:t>NeuroBack</w:t>
+      </w:r>
+      <w:proofErr w:type="spellEnd"/>
+      <w:r>
+        <w:rPr>
+          <w:sz w:val="28"/>
+          <w:szCs w:val="28"/>
+        </w:rPr>
+        <w:t xml:space="preserve">: Improving CDCL SAT Solving using Graph Neural Networks,” in </w:t>
+      </w:r>
+      <w:r>
+        <w:rPr>
+          <w:i/>
+          <w:iCs/>
+          <w:sz w:val="28"/>
+          <w:szCs w:val="28"/>
+        </w:rPr>
+        <w:t>Proc. Int. Conf. Learn. Represent. (ICLR)</w:t>
+      </w:r>
+      <w:r>
+        <w:rPr>
+          <w:sz w:val="28"/>
+          <w:szCs w:val="28"/>
+        </w:rPr>
+        <w:t>, 2024</w:t>
+      </w:r>
+    </w:p>
+    <w:p>
+      <w:pPr>
+        <w:rPr>
+          <w:sz w:val="28"/>
+          <w:szCs w:val="28"/>
+          <w:lang w:val="en-US"/>
+        </w:rPr>
+      </w:pPr>
+      <w:r>
+        <w:rPr>
+          <w:sz w:val="28"/>
+          <w:szCs w:val="28"/>
+          <w:lang w:val="en-US"/>
+        </w:rPr>
+        <w:t xml:space="preserve">[25] </w:t>
+      </w:r>
+      <w:r>
+        <w:rPr>
+          <w:sz w:val="28"/>
+          <w:szCs w:val="28"/>
+          <w:lang w:val="en-US"/>
+        </w:rPr>
+        <w:t xml:space="preserve">Weights &amp; Biases, “What are Graph Isomorphism Networks?” </w:t>
+      </w:r>
+      <w:r>
+        <w:rPr>
+          <w:sz w:val="28"/>
+          <w:szCs w:val="28"/>
+          <w:lang w:val="en-US"/>
+        </w:rPr>
+        <w:t xml:space="preserve">[Online]. </w:t>
+      </w:r>
+      <w:proofErr w:type="spellStart"/>
+      <w:proofErr w:type="gramStart"/>
+      <w:r>
+        <w:rPr>
+          <w:sz w:val="28"/>
+          <w:szCs w:val="28"/>
+          <w:lang w:val="fr-FR"/>
+        </w:rPr>
+        <w:t>Available</w:t>
+      </w:r>
+      <w:proofErr w:type="spellEnd"/>
+      <w:r>
+        <w:rPr>
+          <w:sz w:val="28"/>
+          <w:szCs w:val="28"/>
+          <w:lang w:val="fr-FR"/>
+        </w:rPr>
+        <w:t>:</w:t>
+      </w:r>
+      <w:proofErr w:type="gramEnd"/>
+      <w:r>
+        <w:rPr>
+          <w:sz w:val="28"/>
+          <w:szCs w:val="28"/>
+          <w:lang w:val="fr-FR"/>
+        </w:rPr>
+        <w:t xml:space="preserve"> https://wandb.ai/graph-neural-networks/GIN/reports/What-are-</w:t>
+      </w:r>
+      <w:r>
+        <w:rPr>
+          <w:sz w:val="28"/>
+          <w:szCs w:val="28"/>
+          <w:lang w:val="fr-FR"/>
+        </w:rPr>
+        <w:lastRenderedPageBreak/>
+        <w:t xml:space="preserve">Graph-Isomorphism-Networks---Vmlldzo1MTExMTg5. </w:t>
+      </w:r>
+      <w:r>
+        <w:rPr>
+          <w:sz w:val="28"/>
+          <w:szCs w:val="28"/>
+          <w:lang w:val="en-US"/>
+        </w:rPr>
+        <w:t>Accessed: Dec. 14, 2025</w:t>
+      </w:r>
+    </w:p>
+    <w:p>
+      <w:pPr>
+        <w:rPr>
+          <w:sz w:val="28"/>
+          <w:szCs w:val="28"/>
+          <w:lang w:val="en-US"/>
+        </w:rPr>
+      </w:pPr>
+      <w:r>
+        <w:rPr>
+          <w:sz w:val="28"/>
+          <w:szCs w:val="28"/>
+          <w:lang w:val="en-US"/>
+        </w:rPr>
+        <w:t>[2</w:t>
+      </w:r>
+      <w:r>
+        <w:rPr>
+          <w:sz w:val="28"/>
+          <w:szCs w:val="28"/>
+          <w:lang w:val="en-US"/>
+        </w:rPr>
+        <w:t>6</w:t>
+      </w:r>
+      <w:r>
+        <w:rPr>
+          <w:sz w:val="28"/>
+          <w:szCs w:val="28"/>
+          <w:lang w:val="en-US"/>
+        </w:rPr>
+        <w:t xml:space="preserve">] K. Xu, W. Hu, J. Leskovec, and S. </w:t>
+      </w:r>
+      <w:proofErr w:type="spellStart"/>
+      <w:r>
+        <w:rPr>
+          <w:sz w:val="28"/>
+          <w:szCs w:val="28"/>
+          <w:lang w:val="en-US"/>
+        </w:rPr>
+        <w:t>Jegelka</w:t>
+      </w:r>
+      <w:proofErr w:type="spellEnd"/>
+      <w:r>
+        <w:rPr>
+          <w:sz w:val="28"/>
+          <w:szCs w:val="28"/>
+          <w:lang w:val="en-US"/>
+        </w:rPr>
+        <w:t>, “How Powerful are Graph Neural Networks?” in Proceedings of the International Conference on Learning Representations (ICLR), 2019</w:t>
+      </w:r>
+    </w:p>
+    <w:p>
+      <w:pPr>
+        <w:rPr>
+          <w:sz w:val="28"/>
+          <w:szCs w:val="28"/>
+          <w:lang w:val="en-US"/>
+        </w:rPr>
+      </w:pPr>
+      <w:r>
+        <w:rPr>
+          <w:sz w:val="28"/>
+          <w:szCs w:val="28"/>
+          <w:lang w:val="en-US"/>
+        </w:rPr>
+        <w:t xml:space="preserve">[27] </w:t>
+      </w:r>
+      <w:r>
+        <w:rPr>
+          <w:sz w:val="28"/>
+          <w:szCs w:val="28"/>
+        </w:rPr>
+        <w:t xml:space="preserve">Liang, J. H., Oh, C., Mathew, M., Thomas, C., Li, C., &amp; Ganesh, V. (2018). </w:t>
+      </w:r>
+      <w:r>
+        <w:rPr>
+          <w:i/>
+          <w:iCs/>
+          <w:sz w:val="28"/>
+          <w:szCs w:val="28"/>
+        </w:rPr>
         <w:t>Machine Learning-Based Restart Policy for CDCL SAT Solvers</w:t>
       </w:r>
       <w:r>
@@ -17928,42 +21383,94 @@
           <w:lang w:val="fr-FR"/>
         </w:rPr>
       </w:pPr>
-    </w:p>
-    <w:p>
-      <w:pPr>
+      <w:r>
+        <w:rPr>
+          <w:sz w:val="28"/>
+          <w:szCs w:val="28"/>
+          <w:lang w:val="en-US"/>
+        </w:rPr>
+        <w:t xml:space="preserve">[28] </w:t>
+      </w:r>
+      <w:r>
+        <w:rPr>
+          <w:sz w:val="28"/>
+          <w:szCs w:val="28"/>
+          <w:lang w:val="en-US"/>
+        </w:rPr>
+        <w:t xml:space="preserve">K. </w:t>
+      </w:r>
+      <w:proofErr w:type="spellStart"/>
+      <w:r>
+        <w:rPr>
+          <w:sz w:val="28"/>
+          <w:szCs w:val="28"/>
+          <w:lang w:val="en-US"/>
+        </w:rPr>
+        <w:t>kartik</w:t>
+      </w:r>
+      <w:proofErr w:type="spellEnd"/>
+      <w:r>
+        <w:rPr>
+          <w:sz w:val="28"/>
+          <w:szCs w:val="28"/>
+          <w:lang w:val="en-US"/>
+        </w:rPr>
+        <w:t xml:space="preserve">, “Randomized Algorithms | Set 2 (Classification and Applications),” </w:t>
+      </w:r>
+      <w:proofErr w:type="spellStart"/>
+      <w:r>
+        <w:rPr>
+          <w:sz w:val="28"/>
+          <w:szCs w:val="28"/>
+          <w:lang w:val="en-US"/>
+        </w:rPr>
+        <w:t>GeeksforGeeks</w:t>
+      </w:r>
+      <w:proofErr w:type="spellEnd"/>
+      <w:r>
+        <w:rPr>
+          <w:sz w:val="28"/>
+          <w:szCs w:val="28"/>
+          <w:lang w:val="en-US"/>
+        </w:rPr>
+        <w:t xml:space="preserve">, 23 Jul. 2025. </w:t>
+      </w:r>
+      <w:r>
         <w:rPr>
           <w:sz w:val="28"/>
           <w:szCs w:val="28"/>
           <w:lang w:val="fr-FR"/>
         </w:rPr>
-      </w:pPr>
-    </w:p>
-    <w:p>
-      <w:pPr>
+        <w:t xml:space="preserve">[Online]. </w:t>
+      </w:r>
+      <w:proofErr w:type="spellStart"/>
+      <w:proofErr w:type="gramStart"/>
+      <w:r>
         <w:rPr>
           <w:sz w:val="28"/>
           <w:szCs w:val="28"/>
           <w:lang w:val="fr-FR"/>
         </w:rPr>
-      </w:pPr>
-    </w:p>
-    <w:p>
-      <w:pPr>
+        <w:t>Available</w:t>
+      </w:r>
+      <w:proofErr w:type="spellEnd"/>
+      <w:r>
         <w:rPr>
           <w:sz w:val="28"/>
           <w:szCs w:val="28"/>
           <w:lang w:val="fr-FR"/>
         </w:rPr>
-      </w:pPr>
-    </w:p>
-    <w:p>
-      <w:pPr>
+        <w:t>:</w:t>
+      </w:r>
+      <w:proofErr w:type="gramEnd"/>
+      <w:r>
         <w:rPr>
           <w:sz w:val="28"/>
           <w:szCs w:val="28"/>
           <w:lang w:val="fr-FR"/>
         </w:rPr>
-      </w:pPr>
+        <w:t xml:space="preserve"> https://www.geeksforgeeks.org/dsa/randomized-algorithms-set-2-classification-and-applications/</w:t>
+      </w:r>
     </w:p>
     <w:p>
       <w:pPr>
@@ -18229,8 +21736,6 @@
     <w:p>
       <w:pPr>
         <w:rPr>
-          <w:b/>
-          <w:bCs/>
           <w:sz w:val="28"/>
           <w:szCs w:val="28"/>
           <w:lang w:val="fr-FR"/>
@@ -18240,8 +21745,6 @@
     <w:p>
       <w:pPr>
         <w:rPr>
-          <w:b/>
-          <w:bCs/>
           <w:sz w:val="28"/>
           <w:szCs w:val="28"/>
           <w:lang w:val="fr-FR"/>
@@ -18251,8 +21754,6 @@
     <w:p>
       <w:pPr>
         <w:rPr>
-          <w:b/>
-          <w:bCs/>
           <w:sz w:val="28"/>
           <w:szCs w:val="28"/>
           <w:lang w:val="fr-FR"/>
@@ -18262,8 +21763,6 @@
     <w:p>
       <w:pPr>
         <w:rPr>
-          <w:b/>
-          <w:bCs/>
           <w:sz w:val="28"/>
           <w:szCs w:val="28"/>
           <w:lang w:val="fr-FR"/>
@@ -18291,7 +21790,9 @@
           <w:lang w:val="fr-FR"/>
         </w:rPr>
       </w:pPr>
-      <w:r>
+    </w:p>
+    <w:p>
+      <w:pPr>
         <w:rPr>
           <w:b/>
           <w:bCs/>
@@ -18299,6 +21800,48 @@
           <w:szCs w:val="28"/>
           <w:lang w:val="fr-FR"/>
         </w:rPr>
+      </w:pPr>
+    </w:p>
+    <w:p>
+      <w:pPr>
+        <w:rPr>
+          <w:b/>
+          <w:bCs/>
+          <w:sz w:val="28"/>
+          <w:szCs w:val="28"/>
+          <w:lang w:val="fr-FR"/>
+        </w:rPr>
+      </w:pPr>
+    </w:p>
+    <w:p>
+      <w:pPr>
+        <w:rPr>
+          <w:b/>
+          <w:bCs/>
+          <w:sz w:val="28"/>
+          <w:szCs w:val="28"/>
+          <w:lang w:val="fr-FR"/>
+        </w:rPr>
+      </w:pPr>
+    </w:p>
+    <w:p>
+      <w:pPr>
+        <w:rPr>
+          <w:b/>
+          <w:bCs/>
+          <w:sz w:val="28"/>
+          <w:szCs w:val="28"/>
+          <w:lang w:val="fr-FR"/>
+        </w:rPr>
+      </w:pPr>
+      <w:r>
+        <w:rPr>
+          <w:b/>
+          <w:bCs/>
+          <w:sz w:val="28"/>
+          <w:szCs w:val="28"/>
+          <w:lang w:val="fr-FR"/>
+        </w:rPr>
         <w:t xml:space="preserve">Appendix A </w:t>
       </w:r>
       <w:r>
@@ -18319,8 +21862,42 @@
           <w:szCs w:val="28"/>
           <w:lang w:val="fr-FR"/>
         </w:rPr>
-        <w:t xml:space="preserve"> DPLL Algorithm Implementation</w:t>
-      </w:r>
+        <w:t xml:space="preserve"> DPLL </w:t>
+      </w:r>
+      <w:proofErr w:type="spellStart"/>
+      <w:r>
+        <w:rPr>
+          <w:b/>
+          <w:bCs/>
+          <w:sz w:val="28"/>
+          <w:szCs w:val="28"/>
+          <w:lang w:val="fr-FR"/>
+        </w:rPr>
+        <w:t>Algorithm</w:t>
+      </w:r>
+      <w:proofErr w:type="spellEnd"/>
+      <w:r>
+        <w:rPr>
+          <w:b/>
+          <w:bCs/>
+          <w:sz w:val="28"/>
+          <w:szCs w:val="28"/>
+          <w:lang w:val="fr-FR"/>
+        </w:rPr>
+        <w:t xml:space="preserve"> </w:t>
+      </w:r>
+      <w:proofErr w:type="spellStart"/>
+      <w:r>
+        <w:rPr>
+          <w:b/>
+          <w:bCs/>
+          <w:sz w:val="28"/>
+          <w:szCs w:val="28"/>
+          <w:lang w:val="fr-FR"/>
+        </w:rPr>
+        <w:t>Implementation</w:t>
+      </w:r>
+      <w:proofErr w:type="spellEnd"/>
     </w:p>
     <w:p>
       <w:pPr>
@@ -18351,7 +21928,7 @@
                     <pic:cNvPicPr/>
                   </pic:nvPicPr>
                   <pic:blipFill>
-                    <a:blip r:embed="rId23"/>
+                    <a:blip r:embed="rId24"/>
                     <a:stretch>
                       <a:fillRect/>
                     </a:stretch>
@@ -18389,15 +21966,83 @@
           <w:szCs w:val="28"/>
           <w:lang w:val="fr-FR"/>
         </w:rPr>
-        <w:t>Figure [Placeholder]</w:t>
-      </w:r>
-      <w:r>
-        <w:rPr>
+        <w:t>Figure [</w:t>
+      </w:r>
+      <w:proofErr w:type="spellStart"/>
+      <w:r>
+        <w:rPr>
+          <w:b/>
+          <w:bCs/>
           <w:sz w:val="28"/>
           <w:szCs w:val="28"/>
           <w:lang w:val="fr-FR"/>
         </w:rPr>
-        <w:t>: DPLL Algorithm Implementation, par</w:t>
+        <w:t>Placeholder</w:t>
+      </w:r>
+      <w:proofErr w:type="spellEnd"/>
+      <w:proofErr w:type="gramStart"/>
+      <w:r>
+        <w:rPr>
+          <w:b/>
+          <w:bCs/>
+          <w:sz w:val="28"/>
+          <w:szCs w:val="28"/>
+          <w:lang w:val="fr-FR"/>
+        </w:rPr>
+        <w:t>]</w:t>
+      </w:r>
+      <w:r>
+        <w:rPr>
+          <w:sz w:val="28"/>
+          <w:szCs w:val="28"/>
+          <w:lang w:val="fr-FR"/>
+        </w:rPr>
+        <w:t>:</w:t>
+      </w:r>
+      <w:proofErr w:type="gramEnd"/>
+      <w:r>
+        <w:rPr>
+          <w:sz w:val="28"/>
+          <w:szCs w:val="28"/>
+          <w:lang w:val="fr-FR"/>
+        </w:rPr>
+        <w:t xml:space="preserve"> DPLL </w:t>
+      </w:r>
+      <w:proofErr w:type="spellStart"/>
+      <w:r>
+        <w:rPr>
+          <w:sz w:val="28"/>
+          <w:szCs w:val="28"/>
+          <w:lang w:val="fr-FR"/>
+        </w:rPr>
+        <w:t>Algorithm</w:t>
+      </w:r>
+      <w:proofErr w:type="spellEnd"/>
+      <w:r>
+        <w:rPr>
+          <w:sz w:val="28"/>
+          <w:szCs w:val="28"/>
+          <w:lang w:val="fr-FR"/>
+        </w:rPr>
+        <w:t xml:space="preserve"> </w:t>
+      </w:r>
+      <w:proofErr w:type="spellStart"/>
+      <w:r>
+        <w:rPr>
+          <w:sz w:val="28"/>
+          <w:szCs w:val="28"/>
+          <w:lang w:val="fr-FR"/>
+        </w:rPr>
+        <w:t>Implementation</w:t>
+      </w:r>
+      <w:proofErr w:type="spellEnd"/>
+      <w:r>
+        <w:rPr>
+          <w:sz w:val="28"/>
+          <w:szCs w:val="28"/>
+          <w:lang w:val="fr-FR"/>
+        </w:rPr>
+        <w:t>, par</w:t>
       </w:r>
       <w:r>
         <w:rPr>
@@ -18437,7 +22082,7 @@
                     <pic:cNvPicPr/>
                   </pic:nvPicPr>
                   <pic:blipFill>
-                    <a:blip r:embed="rId24"/>
+                    <a:blip r:embed="rId25"/>
                     <a:stretch>
                       <a:fillRect/>
                     </a:stretch>
@@ -18475,15 +22120,83 @@
           <w:szCs w:val="28"/>
           <w:lang w:val="fr-FR"/>
         </w:rPr>
-        <w:t>Figure [Placeholder]</w:t>
-      </w:r>
-      <w:r>
-        <w:rPr>
+        <w:t>Figure [</w:t>
+      </w:r>
+      <w:proofErr w:type="spellStart"/>
+      <w:r>
+        <w:rPr>
+          <w:b/>
+          <w:bCs/>
           <w:sz w:val="28"/>
           <w:szCs w:val="28"/>
           <w:lang w:val="fr-FR"/>
         </w:rPr>
-        <w:t>: DPLL Algorithm Implementation, par</w:t>
+        <w:t>Placeholder</w:t>
+      </w:r>
+      <w:proofErr w:type="spellEnd"/>
+      <w:proofErr w:type="gramStart"/>
+      <w:r>
+        <w:rPr>
+          <w:b/>
+          <w:bCs/>
+          <w:sz w:val="28"/>
+          <w:szCs w:val="28"/>
+          <w:lang w:val="fr-FR"/>
+        </w:rPr>
+        <w:t>]</w:t>
+      </w:r>
+      <w:r>
+        <w:rPr>
+          <w:sz w:val="28"/>
+          <w:szCs w:val="28"/>
+          <w:lang w:val="fr-FR"/>
+        </w:rPr>
+        <w:t>:</w:t>
+      </w:r>
+      <w:proofErr w:type="gramEnd"/>
+      <w:r>
+        <w:rPr>
+          <w:sz w:val="28"/>
+          <w:szCs w:val="28"/>
+          <w:lang w:val="fr-FR"/>
+        </w:rPr>
+        <w:t xml:space="preserve"> DPLL </w:t>
+      </w:r>
+      <w:proofErr w:type="spellStart"/>
+      <w:r>
+        <w:rPr>
+          <w:sz w:val="28"/>
+          <w:szCs w:val="28"/>
+          <w:lang w:val="fr-FR"/>
+        </w:rPr>
+        <w:t>Algorithm</w:t>
+      </w:r>
+      <w:proofErr w:type="spellEnd"/>
+      <w:r>
+        <w:rPr>
+          <w:sz w:val="28"/>
+          <w:szCs w:val="28"/>
+          <w:lang w:val="fr-FR"/>
+        </w:rPr>
+        <w:t xml:space="preserve"> </w:t>
+      </w:r>
+      <w:proofErr w:type="spellStart"/>
+      <w:r>
+        <w:rPr>
+          <w:sz w:val="28"/>
+          <w:szCs w:val="28"/>
+          <w:lang w:val="fr-FR"/>
+        </w:rPr>
+        <w:t>Implementation</w:t>
+      </w:r>
+      <w:proofErr w:type="spellEnd"/>
+      <w:r>
+        <w:rPr>
+          <w:sz w:val="28"/>
+          <w:szCs w:val="28"/>
+          <w:lang w:val="fr-FR"/>
+        </w:rPr>
+        <w:t>, par</w:t>
       </w:r>
       <w:r>
         <w:rPr>
@@ -18532,7 +22245,7 @@
                     <pic:cNvPicPr/>
                   </pic:nvPicPr>
                   <pic:blipFill>
-                    <a:blip r:embed="rId25"/>
+                    <a:blip r:embed="rId26"/>
                     <a:stretch>
                       <a:fillRect/>
                     </a:stretch>
@@ -18570,15 +22283,83 @@
           <w:szCs w:val="28"/>
           <w:lang w:val="fr-FR"/>
         </w:rPr>
-        <w:t>Figure [Placeholder]</w:t>
-      </w:r>
-      <w:r>
-        <w:rPr>
+        <w:t>Figure [</w:t>
+      </w:r>
+      <w:proofErr w:type="spellStart"/>
+      <w:r>
+        <w:rPr>
+          <w:b/>
+          <w:bCs/>
           <w:sz w:val="28"/>
           <w:szCs w:val="28"/>
           <w:lang w:val="fr-FR"/>
         </w:rPr>
-        <w:t>: DPLL Algorithm Implementation, par</w:t>
+        <w:t>Placeholder</w:t>
+      </w:r>
+      <w:proofErr w:type="spellEnd"/>
+      <w:proofErr w:type="gramStart"/>
+      <w:r>
+        <w:rPr>
+          <w:b/>
+          <w:bCs/>
+          <w:sz w:val="28"/>
+          <w:szCs w:val="28"/>
+          <w:lang w:val="fr-FR"/>
+        </w:rPr>
+        <w:t>]</w:t>
+      </w:r>
+      <w:r>
+        <w:rPr>
+          <w:sz w:val="28"/>
+          <w:szCs w:val="28"/>
+          <w:lang w:val="fr-FR"/>
+        </w:rPr>
+        <w:t>:</w:t>
+      </w:r>
+      <w:proofErr w:type="gramEnd"/>
+      <w:r>
+        <w:rPr>
+          <w:sz w:val="28"/>
+          <w:szCs w:val="28"/>
+          <w:lang w:val="fr-FR"/>
+        </w:rPr>
+        <w:t xml:space="preserve"> DPLL </w:t>
+      </w:r>
+      <w:proofErr w:type="spellStart"/>
+      <w:r>
+        <w:rPr>
+          <w:sz w:val="28"/>
+          <w:szCs w:val="28"/>
+          <w:lang w:val="fr-FR"/>
+        </w:rPr>
+        <w:t>Algorithm</w:t>
+      </w:r>
+      <w:proofErr w:type="spellEnd"/>
+      <w:r>
+        <w:rPr>
+          <w:sz w:val="28"/>
+          <w:szCs w:val="28"/>
+          <w:lang w:val="fr-FR"/>
+        </w:rPr>
+        <w:t xml:space="preserve"> </w:t>
+      </w:r>
+      <w:proofErr w:type="spellStart"/>
+      <w:r>
+        <w:rPr>
+          <w:sz w:val="28"/>
+          <w:szCs w:val="28"/>
+          <w:lang w:val="fr-FR"/>
+        </w:rPr>
+        <w:t>Implementation</w:t>
+      </w:r>
+      <w:proofErr w:type="spellEnd"/>
+      <w:r>
+        <w:rPr>
+          <w:sz w:val="28"/>
+          <w:szCs w:val="28"/>
+          <w:lang w:val="fr-FR"/>
+        </w:rPr>
+        <w:t>, par</w:t>
       </w:r>
       <w:r>
         <w:rPr>
@@ -18699,8 +22480,42 @@
           <w:szCs w:val="28"/>
           <w:lang w:val="fr-FR"/>
         </w:rPr>
-        <w:t xml:space="preserve"> Algorithm Implementation</w:t>
-      </w:r>
+        <w:t xml:space="preserve"> </w:t>
+      </w:r>
+      <w:proofErr w:type="spellStart"/>
+      <w:r>
+        <w:rPr>
+          <w:b/>
+          <w:bCs/>
+          <w:sz w:val="28"/>
+          <w:szCs w:val="28"/>
+          <w:lang w:val="fr-FR"/>
+        </w:rPr>
+        <w:t>Algorithm</w:t>
+      </w:r>
+      <w:proofErr w:type="spellEnd"/>
+      <w:r>
+        <w:rPr>
+          <w:b/>
+          <w:bCs/>
+          <w:sz w:val="28"/>
+          <w:szCs w:val="28"/>
+          <w:lang w:val="fr-FR"/>
+        </w:rPr>
+        <w:t xml:space="preserve"> </w:t>
+      </w:r>
+      <w:proofErr w:type="spellStart"/>
+      <w:r>
+        <w:rPr>
+          <w:b/>
+          <w:bCs/>
+          <w:sz w:val="28"/>
+          <w:szCs w:val="28"/>
+          <w:lang w:val="fr-FR"/>
+        </w:rPr>
+        <w:t>Implementation</w:t>
+      </w:r>
+      <w:proofErr w:type="spellEnd"/>
       <w:r>
         <w:rPr>
           <w:noProof/>
@@ -18721,7 +22536,7 @@
                     <pic:cNvPicPr/>
                   </pic:nvPicPr>
                   <pic:blipFill>
-                    <a:blip r:embed="rId26"/>
+                    <a:blip r:embed="rId27"/>
                     <a:stretch>
                       <a:fillRect/>
                     </a:stretch>
@@ -18759,22 +22574,54 @@
           <w:szCs w:val="28"/>
           <w:lang w:val="fr-FR"/>
         </w:rPr>
-        <w:t>Figure [Placeholder]</w:t>
-      </w:r>
-      <w:r>
-        <w:rPr>
+        <w:t>Figure [</w:t>
+      </w:r>
+      <w:proofErr w:type="spellStart"/>
+      <w:r>
+        <w:rPr>
+          <w:b/>
+          <w:bCs/>
           <w:sz w:val="28"/>
           <w:szCs w:val="28"/>
           <w:lang w:val="fr-FR"/>
         </w:rPr>
-        <w:t xml:space="preserve">: </w:t>
-      </w:r>
-      <w:r>
-        <w:rPr>
+        <w:t>Placeholder</w:t>
+      </w:r>
+      <w:proofErr w:type="spellEnd"/>
+      <w:proofErr w:type="gramStart"/>
+      <w:r>
+        <w:rPr>
+          <w:b/>
+          <w:bCs/>
           <w:sz w:val="28"/>
           <w:szCs w:val="28"/>
           <w:lang w:val="fr-FR"/>
         </w:rPr>
+        <w:t>]</w:t>
+      </w:r>
+      <w:r>
+        <w:rPr>
+          <w:sz w:val="28"/>
+          <w:szCs w:val="28"/>
+          <w:lang w:val="fr-FR"/>
+        </w:rPr>
+        <w:t>:</w:t>
+      </w:r>
+      <w:proofErr w:type="gramEnd"/>
+      <w:r>
+        <w:rPr>
+          <w:sz w:val="28"/>
+          <w:szCs w:val="28"/>
+          <w:lang w:val="fr-FR"/>
+        </w:rPr>
+        <w:t xml:space="preserve"> </w:t>
+      </w:r>
+      <w:r>
+        <w:rPr>
+          <w:sz w:val="28"/>
+          <w:szCs w:val="28"/>
+          <w:lang w:val="fr-FR"/>
+        </w:rPr>
         <w:t>CDCL</w:t>
       </w:r>
       <w:r>
@@ -18783,7 +22630,43 @@
           <w:szCs w:val="28"/>
           <w:lang w:val="fr-FR"/>
         </w:rPr>
-        <w:t xml:space="preserve"> Algorithm Implementation, par</w:t>
+        <w:t xml:space="preserve"> </w:t>
+      </w:r>
+      <w:proofErr w:type="spellStart"/>
+      <w:r>
+        <w:rPr>
+          <w:sz w:val="28"/>
+          <w:szCs w:val="28"/>
+          <w:lang w:val="fr-FR"/>
+        </w:rPr>
+        <w:t>Algorithm</w:t>
+      </w:r>
+      <w:proofErr w:type="spellEnd"/>
+      <w:r>
+        <w:rPr>
+          <w:sz w:val="28"/>
+          <w:szCs w:val="28"/>
+          <w:lang w:val="fr-FR"/>
+        </w:rPr>
+        <w:t xml:space="preserve"> </w:t>
+      </w:r>
+      <w:proofErr w:type="spellStart"/>
+      <w:r>
+        <w:rPr>
+          <w:sz w:val="28"/>
+          <w:szCs w:val="28"/>
+          <w:lang w:val="fr-FR"/>
+        </w:rPr>
+        <w:t>Implementation</w:t>
+      </w:r>
+      <w:proofErr w:type="spellEnd"/>
+      <w:r>
+        <w:rPr>
+          <w:sz w:val="28"/>
+          <w:szCs w:val="28"/>
+          <w:lang w:val="fr-FR"/>
+        </w:rPr>
+        <w:t>, par</w:t>
       </w:r>
       <w:r>
         <w:rPr>
@@ -18823,7 +22706,7 @@
                     <pic:cNvPicPr/>
                   </pic:nvPicPr>
                   <pic:blipFill>
-                    <a:blip r:embed="rId27"/>
+                    <a:blip r:embed="rId28"/>
                     <a:stretch>
                       <a:fillRect/>
                     </a:stretch>
@@ -18861,22 +22744,54 @@
           <w:szCs w:val="28"/>
           <w:lang w:val="fr-FR"/>
         </w:rPr>
-        <w:t>Figure [Placeholder]</w:t>
-      </w:r>
-      <w:r>
-        <w:rPr>
+        <w:t>Figure [</w:t>
+      </w:r>
+      <w:proofErr w:type="spellStart"/>
+      <w:r>
+        <w:rPr>
+          <w:b/>
+          <w:bCs/>
           <w:sz w:val="28"/>
           <w:szCs w:val="28"/>
           <w:lang w:val="fr-FR"/>
         </w:rPr>
-        <w:t xml:space="preserve">: </w:t>
-      </w:r>
-      <w:r>
-        <w:rPr>
+        <w:t>Placeholder</w:t>
+      </w:r>
+      <w:proofErr w:type="spellEnd"/>
+      <w:proofErr w:type="gramStart"/>
+      <w:r>
+        <w:rPr>
+          <w:b/>
+          <w:bCs/>
           <w:sz w:val="28"/>
           <w:szCs w:val="28"/>
           <w:lang w:val="fr-FR"/>
         </w:rPr>
+        <w:t>]</w:t>
+      </w:r>
+      <w:r>
+        <w:rPr>
+          <w:sz w:val="28"/>
+          <w:szCs w:val="28"/>
+          <w:lang w:val="fr-FR"/>
+        </w:rPr>
+        <w:t>:</w:t>
+      </w:r>
+      <w:proofErr w:type="gramEnd"/>
+      <w:r>
+        <w:rPr>
+          <w:sz w:val="28"/>
+          <w:szCs w:val="28"/>
+          <w:lang w:val="fr-FR"/>
+        </w:rPr>
+        <w:t xml:space="preserve"> </w:t>
+      </w:r>
+      <w:r>
+        <w:rPr>
+          <w:sz w:val="28"/>
+          <w:szCs w:val="28"/>
+          <w:lang w:val="fr-FR"/>
+        </w:rPr>
         <w:t>CDCL</w:t>
       </w:r>
       <w:r>
@@ -18885,7 +22800,43 @@
           <w:szCs w:val="28"/>
           <w:lang w:val="fr-FR"/>
         </w:rPr>
-        <w:t xml:space="preserve"> Algorithm Implementation, par</w:t>
+        <w:t xml:space="preserve"> </w:t>
+      </w:r>
+      <w:proofErr w:type="spellStart"/>
+      <w:r>
+        <w:rPr>
+          <w:sz w:val="28"/>
+          <w:szCs w:val="28"/>
+          <w:lang w:val="fr-FR"/>
+        </w:rPr>
+        <w:t>Algorithm</w:t>
+      </w:r>
+      <w:proofErr w:type="spellEnd"/>
+      <w:r>
+        <w:rPr>
+          <w:sz w:val="28"/>
+          <w:szCs w:val="28"/>
+          <w:lang w:val="fr-FR"/>
+        </w:rPr>
+        <w:t xml:space="preserve"> </w:t>
+      </w:r>
+      <w:proofErr w:type="spellStart"/>
+      <w:r>
+        <w:rPr>
+          <w:sz w:val="28"/>
+          <w:szCs w:val="28"/>
+          <w:lang w:val="fr-FR"/>
+        </w:rPr>
+        <w:t>Implementation</w:t>
+      </w:r>
+      <w:proofErr w:type="spellEnd"/>
+      <w:r>
+        <w:rPr>
+          <w:sz w:val="28"/>
+          <w:szCs w:val="28"/>
+          <w:lang w:val="fr-FR"/>
+        </w:rPr>
+        <w:t>, par</w:t>
       </w:r>
       <w:r>
         <w:rPr>
@@ -19218,7 +23169,7 @@
   <w:abstractNum w:abstractNumId="2" w15:restartNumberingAfterBreak="0">
     <w:nsid w:val="038121E0"/>
     <w:multiLevelType w:val="hybridMultilevel"/>
-    <w:tmpl w:val="AC8AA552"/>
+    <w:tmpl w:val="753E5F82"/>
     <w:lvl w:ilvl="0" w:tplc="20000001">
       <w:start w:val="1"/>
       <w:numFmt w:val="bullet"/>

--- a/MCs in AI Thesis - Luca Alfino.docx
+++ b/MCs in AI Thesis - Luca Alfino.docx
@@ -3744,15 +3744,6 @@
           <w:lang w:val="en-US"/>
         </w:rPr>
         <w:tab/>
-      </w:r>
-      <w:r>
-        <w:rPr>
-          <w:b/>
-          <w:bCs/>
-          <w:sz w:val="28"/>
-          <w:szCs w:val="28"/>
-          <w:lang w:val="en-US"/>
-        </w:rPr>
         <w:t xml:space="preserve">3.4.2.2.1 Heavy-tailed Distribution &amp; Las Vegas Algorithm Hypotheses </w:t>
       </w:r>
     </w:p>
@@ -3815,15 +3806,6 @@
           <w:lang w:val="en-US"/>
         </w:rPr>
         <w:tab/>
-      </w:r>
-      <w:r>
-        <w:rPr>
-          <w:b/>
-          <w:bCs/>
-          <w:sz w:val="28"/>
-          <w:szCs w:val="28"/>
-          <w:lang w:val="en-US"/>
-        </w:rPr>
         <w:t>3.4.2.2</w:t>
       </w:r>
       <w:proofErr w:type="gramStart"/>
@@ -3930,15 +3912,6 @@
           <w:lang w:val="en-US"/>
         </w:rPr>
         <w:tab/>
-      </w:r>
-      <w:r>
-        <w:rPr>
-          <w:b/>
-          <w:bCs/>
-          <w:sz w:val="28"/>
-          <w:szCs w:val="28"/>
-          <w:lang w:val="en-US"/>
-        </w:rPr>
         <w:t>3.4.2.3.1 Learning Better Clauses</w:t>
       </w:r>
     </w:p>
@@ -4001,15 +3974,6 @@
           <w:lang w:val="en-US"/>
         </w:rPr>
         <w:tab/>
-      </w:r>
-      <w:r>
-        <w:rPr>
-          <w:b/>
-          <w:bCs/>
-          <w:sz w:val="28"/>
-          <w:szCs w:val="28"/>
-          <w:lang w:val="en-US"/>
-        </w:rPr>
         <w:t>3.4.2.3.2 Low LBD in Core Proof</w:t>
       </w:r>
     </w:p>
@@ -5248,58 +5212,654 @@
       <w:pPr>
         <w:jc w:val="center"/>
         <w:rPr>
-          <w:b/>
-          <w:bCs/>
-          <w:sz w:val="40"/>
-          <w:szCs w:val="40"/>
-          <w:lang w:val="en-US"/>
-        </w:rPr>
-      </w:pPr>
+          <w:sz w:val="28"/>
+          <w:szCs w:val="28"/>
+          <w:lang w:val="en-US"/>
+        </w:rPr>
+      </w:pPr>
+      <w:r>
+        <w:rPr>
+          <w:b/>
+          <w:bCs/>
+          <w:sz w:val="28"/>
+          <w:szCs w:val="28"/>
+          <w:lang w:val="en-US"/>
+        </w:rPr>
+        <w:t xml:space="preserve">Figure </w:t>
+      </w:r>
+      <w:r>
+        <w:rPr>
+          <w:b/>
+          <w:bCs/>
+          <w:sz w:val="28"/>
+          <w:szCs w:val="28"/>
+          <w:lang w:val="en-US"/>
+        </w:rPr>
+        <w:t xml:space="preserve">3.14: </w:t>
+      </w:r>
+      <w:r>
+        <w:rPr>
+          <w:sz w:val="28"/>
+          <w:szCs w:val="28"/>
+          <w:lang w:val="en-US"/>
+        </w:rPr>
+        <w:t>Scatter Plot for a given instance showing increasing assignment stack size correlating with increase LBD of learn clauses</w:t>
+      </w:r>
+      <w:r>
+        <w:rPr>
+          <w:sz w:val="28"/>
+          <w:szCs w:val="28"/>
+          <w:lang w:val="en-US"/>
+        </w:rPr>
+        <w:t xml:space="preserve"> [27]</w:t>
+      </w:r>
     </w:p>
     <w:p>
       <w:pPr>
         <w:jc w:val="center"/>
         <w:rPr>
-          <w:b/>
-          <w:bCs/>
-          <w:sz w:val="40"/>
-          <w:szCs w:val="40"/>
-          <w:lang w:val="en-US"/>
-        </w:rPr>
-      </w:pPr>
+          <w:sz w:val="28"/>
+          <w:szCs w:val="28"/>
+          <w:lang w:val="en-US"/>
+        </w:rPr>
+      </w:pPr>
+      <w:r>
+        <w:rPr>
+          <w:b/>
+          <w:bCs/>
+          <w:sz w:val="28"/>
+          <w:szCs w:val="28"/>
+          <w:lang w:val="en-US"/>
+        </w:rPr>
+        <w:t xml:space="preserve">Figure </w:t>
+      </w:r>
+      <w:r>
+        <w:rPr>
+          <w:b/>
+          <w:bCs/>
+          <w:sz w:val="28"/>
+          <w:szCs w:val="28"/>
+          <w:lang w:val="en-US"/>
+        </w:rPr>
+        <w:t>3.15:</w:t>
+      </w:r>
+      <w:r>
+        <w:rPr>
+          <w:sz w:val="28"/>
+          <w:szCs w:val="28"/>
+          <w:lang w:val="en-US"/>
+        </w:rPr>
+        <w:t xml:space="preserve"> Histogram showing distribution of spearman correlations between the average assignment stack size and average LBD of learn clauses for all 350 instances. Median correlation is 0.607</w:t>
+      </w:r>
+      <w:r>
+        <w:rPr>
+          <w:sz w:val="28"/>
+          <w:szCs w:val="28"/>
+          <w:lang w:val="en-US"/>
+        </w:rPr>
+        <w:t xml:space="preserve"> [27]</w:t>
+      </w:r>
     </w:p>
     <w:p>
       <w:pPr>
         <w:jc w:val="center"/>
         <w:rPr>
-          <w:b/>
-          <w:bCs/>
-          <w:sz w:val="40"/>
-          <w:szCs w:val="40"/>
-          <w:lang w:val="en-US"/>
-        </w:rPr>
-      </w:pPr>
+          <w:sz w:val="28"/>
+          <w:szCs w:val="28"/>
+          <w:lang w:val="en-US"/>
+        </w:rPr>
+      </w:pPr>
+      <w:r>
+        <w:rPr>
+          <w:b/>
+          <w:bCs/>
+          <w:sz w:val="28"/>
+          <w:szCs w:val="28"/>
+          <w:lang w:val="en-US"/>
+        </w:rPr>
+        <w:lastRenderedPageBreak/>
+        <w:t>Figure 3.16:</w:t>
+      </w:r>
+      <w:r>
+        <w:rPr>
+          <w:sz w:val="28"/>
+          <w:szCs w:val="28"/>
+          <w:lang w:val="en-US"/>
+        </w:rPr>
+        <w:t xml:space="preserve"> Histogram depicting the r</w:t>
+      </w:r>
+      <w:r>
+        <w:rPr>
+          <w:sz w:val="28"/>
+          <w:szCs w:val="28"/>
+          <w:lang w:val="en-US"/>
+        </w:rPr>
+        <w:t>atio between the mean LBD of learn clauses in the core proof and mean LBD of all learnt clauses for the 57 UNSAT instances DRAT-trim produced a core proof [27].</w:t>
+      </w:r>
     </w:p>
     <w:p>
       <w:pPr>
         <w:jc w:val="center"/>
         <w:rPr>
-          <w:b/>
-          <w:bCs/>
-          <w:sz w:val="40"/>
-          <w:szCs w:val="40"/>
-          <w:lang w:val="en-US"/>
-        </w:rPr>
-      </w:pPr>
-      <w:r>
-        <w:rPr>
-          <w:b/>
-          <w:bCs/>
-          <w:sz w:val="40"/>
-          <w:szCs w:val="40"/>
-          <w:lang w:val="en-US"/>
-        </w:rPr>
-        <w:lastRenderedPageBreak/>
+          <w:sz w:val="28"/>
+          <w:szCs w:val="28"/>
+          <w:lang w:val="en-US"/>
+        </w:rPr>
+      </w:pPr>
+      <w:r>
+        <w:rPr>
+          <w:b/>
+          <w:bCs/>
+          <w:sz w:val="28"/>
+          <w:szCs w:val="28"/>
+          <w:lang w:val="en-US"/>
+        </w:rPr>
+        <w:t>Figure 3.1</w:t>
+      </w:r>
+      <w:r>
+        <w:rPr>
+          <w:b/>
+          <w:bCs/>
+          <w:sz w:val="28"/>
+          <w:szCs w:val="28"/>
+          <w:lang w:val="en-US"/>
+        </w:rPr>
+        <w:t>7</w:t>
+      </w:r>
+      <w:r>
+        <w:rPr>
+          <w:b/>
+          <w:bCs/>
+          <w:sz w:val="28"/>
+          <w:szCs w:val="28"/>
+          <w:lang w:val="en-US"/>
+        </w:rPr>
+        <w:t>:</w:t>
+      </w:r>
+      <w:r>
+        <w:rPr>
+          <w:b/>
+          <w:bCs/>
+          <w:sz w:val="28"/>
+          <w:szCs w:val="28"/>
+          <w:lang w:val="en-US"/>
+        </w:rPr>
+        <w:t xml:space="preserve"> </w:t>
+      </w:r>
+      <w:r>
+        <w:rPr>
+          <w:sz w:val="28"/>
+          <w:szCs w:val="28"/>
+          <w:lang w:val="en-US"/>
+        </w:rPr>
+        <w:t>Histogram of LBDs of 4 instances. A normal distribution with the same mean and variance is overlaid on top for comparison</w:t>
+      </w:r>
+      <w:r>
+        <w:rPr>
+          <w:sz w:val="28"/>
+          <w:szCs w:val="28"/>
+          <w:lang w:val="en-US"/>
+        </w:rPr>
+        <w:t xml:space="preserve"> [27]</w:t>
+      </w:r>
+      <w:r>
+        <w:rPr>
+          <w:sz w:val="28"/>
+          <w:szCs w:val="28"/>
+          <w:lang w:val="en-US"/>
+        </w:rPr>
+        <w:t xml:space="preserve">. </w:t>
+      </w:r>
+    </w:p>
+    <w:p>
+      <w:pPr>
+        <w:jc w:val="center"/>
+        <w:rPr>
+          <w:sz w:val="28"/>
+          <w:szCs w:val="28"/>
+          <w:lang w:val="en-US"/>
+        </w:rPr>
+      </w:pPr>
+      <w:r>
+        <w:rPr>
+          <w:b/>
+          <w:bCs/>
+          <w:sz w:val="28"/>
+          <w:szCs w:val="28"/>
+          <w:lang w:val="en-US"/>
+        </w:rPr>
+        <w:t>Figure 3.1</w:t>
+      </w:r>
+      <w:r>
+        <w:rPr>
+          <w:b/>
+          <w:bCs/>
+          <w:sz w:val="28"/>
+          <w:szCs w:val="28"/>
+          <w:lang w:val="en-US"/>
+        </w:rPr>
+        <w:t>8</w:t>
+      </w:r>
+      <w:r>
+        <w:rPr>
+          <w:b/>
+          <w:bCs/>
+          <w:sz w:val="28"/>
+          <w:szCs w:val="28"/>
+          <w:lang w:val="en-US"/>
+        </w:rPr>
+        <w:t>:</w:t>
+      </w:r>
+      <w:r>
+        <w:rPr>
+          <w:b/>
+          <w:bCs/>
+          <w:sz w:val="28"/>
+          <w:szCs w:val="28"/>
+          <w:lang w:val="en-US"/>
+        </w:rPr>
+        <w:t xml:space="preserve"> </w:t>
+      </w:r>
+      <w:r>
+        <w:rPr>
+          <w:sz w:val="28"/>
+          <w:szCs w:val="28"/>
+          <w:lang w:val="en-US"/>
+        </w:rPr>
+        <w:t>Histogram of the actual percentiles of the LBD predicted to be the 99.9</w:t>
+      </w:r>
+      <w:r>
+        <w:rPr>
+          <w:sz w:val="28"/>
+          <w:szCs w:val="28"/>
+          <w:vertAlign w:val="superscript"/>
+          <w:lang w:val="en-US"/>
+        </w:rPr>
+        <w:t>th</w:t>
+      </w:r>
+      <w:r>
+        <w:rPr>
+          <w:sz w:val="28"/>
+          <w:szCs w:val="28"/>
+          <w:lang w:val="en-US"/>
+        </w:rPr>
+        <w:t xml:space="preserve"> percentile using a normal distribution [27]</w:t>
+      </w:r>
+    </w:p>
+    <w:p>
+      <w:pPr>
+        <w:jc w:val="center"/>
+        <w:rPr>
+          <w:sz w:val="28"/>
+          <w:szCs w:val="28"/>
+          <w:lang w:val="en-US"/>
+        </w:rPr>
+      </w:pPr>
+      <w:r>
+        <w:rPr>
+          <w:b/>
+          <w:bCs/>
+          <w:sz w:val="28"/>
+          <w:szCs w:val="28"/>
+          <w:lang w:val="en-US"/>
+        </w:rPr>
+        <w:t>Figure 3.1</w:t>
+      </w:r>
+      <w:r>
+        <w:rPr>
+          <w:b/>
+          <w:bCs/>
+          <w:sz w:val="28"/>
+          <w:szCs w:val="28"/>
+          <w:lang w:val="en-US"/>
+        </w:rPr>
+        <w:t>9</w:t>
+      </w:r>
+      <w:r>
+        <w:rPr>
+          <w:b/>
+          <w:bCs/>
+          <w:sz w:val="28"/>
+          <w:szCs w:val="28"/>
+          <w:lang w:val="en-US"/>
+        </w:rPr>
+        <w:t>:</w:t>
+      </w:r>
+      <w:r>
+        <w:rPr>
+          <w:b/>
+          <w:bCs/>
+          <w:sz w:val="28"/>
+          <w:szCs w:val="28"/>
+          <w:lang w:val="en-US"/>
+        </w:rPr>
+        <w:t xml:space="preserve"> </w:t>
+      </w:r>
+      <w:r>
+        <w:rPr>
+          <w:sz w:val="28"/>
+          <w:szCs w:val="28"/>
+          <w:lang w:val="en-US"/>
+        </w:rPr>
+        <w:t>Histogram depicting Pearson correlation between the “previous” and “next” LBD for the instances in 2017 SAT competition [27]</w:t>
+      </w:r>
+    </w:p>
+    <w:p>
+      <w:pPr>
+        <w:jc w:val="center"/>
+        <w:rPr>
+          <w:sz w:val="28"/>
+          <w:szCs w:val="28"/>
+          <w:lang w:val="en-US"/>
+        </w:rPr>
+      </w:pPr>
+      <w:r>
+        <w:rPr>
+          <w:b/>
+          <w:bCs/>
+          <w:sz w:val="28"/>
+          <w:szCs w:val="28"/>
+          <w:lang w:val="en-US"/>
+        </w:rPr>
+        <w:t>Figure 3.1</w:t>
+      </w:r>
+      <w:r>
+        <w:rPr>
+          <w:b/>
+          <w:bCs/>
+          <w:sz w:val="28"/>
+          <w:szCs w:val="28"/>
+          <w:lang w:val="en-US"/>
+        </w:rPr>
+        <w:t>9</w:t>
+      </w:r>
+      <w:r>
+        <w:rPr>
+          <w:b/>
+          <w:bCs/>
+          <w:sz w:val="28"/>
+          <w:szCs w:val="28"/>
+          <w:lang w:val="en-US"/>
+        </w:rPr>
+        <w:t>:</w:t>
+      </w:r>
+      <w:r>
+        <w:rPr>
+          <w:b/>
+          <w:bCs/>
+          <w:sz w:val="28"/>
+          <w:szCs w:val="28"/>
+          <w:lang w:val="en-US"/>
+        </w:rPr>
+        <w:t xml:space="preserve"> </w:t>
+      </w:r>
+      <w:r>
+        <w:rPr>
+          <w:sz w:val="28"/>
+          <w:szCs w:val="28"/>
+          <w:lang w:val="en-US"/>
+        </w:rPr>
+        <w:t>Prediction learning function [27]</w:t>
+      </w:r>
+    </w:p>
+    <w:p>
+      <w:pPr>
+        <w:jc w:val="center"/>
+        <w:rPr>
+          <w:sz w:val="28"/>
+          <w:szCs w:val="28"/>
+          <w:lang w:val="en-US"/>
+        </w:rPr>
+      </w:pPr>
+      <w:r>
+        <w:rPr>
+          <w:b/>
+          <w:bCs/>
+          <w:sz w:val="28"/>
+          <w:szCs w:val="28"/>
+          <w:lang w:val="en-US"/>
+        </w:rPr>
+        <w:t>Figure 3.</w:t>
+      </w:r>
+      <w:r>
+        <w:rPr>
+          <w:b/>
+          <w:bCs/>
+          <w:sz w:val="28"/>
+          <w:szCs w:val="28"/>
+          <w:lang w:val="en-US"/>
+        </w:rPr>
+        <w:t>20</w:t>
+      </w:r>
+      <w:r>
+        <w:rPr>
+          <w:b/>
+          <w:bCs/>
+          <w:sz w:val="28"/>
+          <w:szCs w:val="28"/>
+          <w:lang w:val="en-US"/>
+        </w:rPr>
+        <w:t>:</w:t>
+      </w:r>
+      <w:r>
+        <w:rPr>
+          <w:b/>
+          <w:bCs/>
+          <w:sz w:val="28"/>
+          <w:szCs w:val="28"/>
+          <w:lang w:val="en-US"/>
+        </w:rPr>
+        <w:t xml:space="preserve"> </w:t>
+      </w:r>
+      <w:r>
+        <w:rPr>
+          <w:sz w:val="28"/>
+          <w:szCs w:val="28"/>
+          <w:lang w:val="en-US"/>
+        </w:rPr>
+        <w:t>Pseudocode for the new restart policy MLR [27]</w:t>
+      </w:r>
+    </w:p>
+    <w:p>
+      <w:pPr>
+        <w:jc w:val="center"/>
+        <w:rPr>
+          <w:sz w:val="28"/>
+          <w:szCs w:val="28"/>
+          <w:lang w:val="en-US"/>
+        </w:rPr>
+      </w:pPr>
+      <w:r>
+        <w:rPr>
+          <w:b/>
+          <w:bCs/>
+          <w:sz w:val="28"/>
+          <w:szCs w:val="28"/>
+          <w:lang w:val="en-US"/>
+        </w:rPr>
+        <w:t>Figure</w:t>
+      </w:r>
+      <w:r>
+        <w:rPr>
+          <w:b/>
+          <w:bCs/>
+          <w:sz w:val="28"/>
+          <w:szCs w:val="28"/>
+          <w:lang w:val="en-US"/>
+        </w:rPr>
+        <w:t xml:space="preserve"> 3.21: </w:t>
+      </w:r>
+      <w:r>
+        <w:rPr>
+          <w:sz w:val="28"/>
+          <w:szCs w:val="28"/>
+          <w:lang w:val="en-US"/>
+        </w:rPr>
+        <w:t>Cactus plot of two state-of-the-art restart policies and MLR on the entire benchmark with duplicate instances removed [27]</w:t>
+      </w:r>
+    </w:p>
+    <w:p>
+      <w:pPr>
+        <w:jc w:val="center"/>
+        <w:rPr>
+          <w:b/>
+          <w:bCs/>
+          <w:sz w:val="40"/>
+          <w:szCs w:val="40"/>
+          <w:lang w:val="en-US"/>
+        </w:rPr>
+      </w:pPr>
+    </w:p>
+    <w:p>
+      <w:pPr>
+        <w:jc w:val="center"/>
+        <w:rPr>
+          <w:b/>
+          <w:bCs/>
+          <w:sz w:val="40"/>
+          <w:szCs w:val="40"/>
+          <w:lang w:val="en-US"/>
+        </w:rPr>
+      </w:pPr>
+    </w:p>
+    <w:p>
+      <w:pPr>
+        <w:jc w:val="center"/>
+        <w:rPr>
+          <w:b/>
+          <w:bCs/>
+          <w:sz w:val="40"/>
+          <w:szCs w:val="40"/>
+          <w:lang w:val="en-US"/>
+        </w:rPr>
+      </w:pPr>
+    </w:p>
+    <w:p>
+      <w:pPr>
+        <w:jc w:val="center"/>
+        <w:rPr>
+          <w:b/>
+          <w:bCs/>
+          <w:sz w:val="40"/>
+          <w:szCs w:val="40"/>
+          <w:lang w:val="en-US"/>
+        </w:rPr>
+      </w:pPr>
+    </w:p>
+    <w:p>
+      <w:pPr>
+        <w:jc w:val="center"/>
+        <w:rPr>
+          <w:b/>
+          <w:bCs/>
+          <w:sz w:val="40"/>
+          <w:szCs w:val="40"/>
+          <w:lang w:val="en-US"/>
+        </w:rPr>
+      </w:pPr>
+    </w:p>
+    <w:p>
+      <w:pPr>
+        <w:jc w:val="center"/>
+        <w:rPr>
+          <w:b/>
+          <w:bCs/>
+          <w:sz w:val="40"/>
+          <w:szCs w:val="40"/>
+          <w:lang w:val="en-US"/>
+        </w:rPr>
+      </w:pPr>
+    </w:p>
+    <w:p>
+      <w:pPr>
+        <w:jc w:val="center"/>
+        <w:rPr>
+          <w:b/>
+          <w:bCs/>
+          <w:sz w:val="40"/>
+          <w:szCs w:val="40"/>
+          <w:lang w:val="en-US"/>
+        </w:rPr>
+      </w:pPr>
+    </w:p>
+    <w:p>
+      <w:pPr>
+        <w:jc w:val="center"/>
+        <w:rPr>
+          <w:b/>
+          <w:bCs/>
+          <w:sz w:val="40"/>
+          <w:szCs w:val="40"/>
+          <w:lang w:val="en-US"/>
+        </w:rPr>
+      </w:pPr>
+    </w:p>
+    <w:p>
+      <w:pPr>
+        <w:jc w:val="center"/>
+        <w:rPr>
+          <w:b/>
+          <w:bCs/>
+          <w:sz w:val="40"/>
+          <w:szCs w:val="40"/>
+          <w:lang w:val="en-US"/>
+        </w:rPr>
+      </w:pPr>
+    </w:p>
+    <w:p>
+      <w:pPr>
+        <w:jc w:val="center"/>
+        <w:rPr>
+          <w:b/>
+          <w:bCs/>
+          <w:sz w:val="40"/>
+          <w:szCs w:val="40"/>
+          <w:lang w:val="en-US"/>
+        </w:rPr>
+      </w:pPr>
+    </w:p>
+    <w:p>
+      <w:pPr>
+        <w:jc w:val="center"/>
+        <w:rPr>
+          <w:b/>
+          <w:bCs/>
+          <w:sz w:val="40"/>
+          <w:szCs w:val="40"/>
+          <w:lang w:val="en-US"/>
+        </w:rPr>
+      </w:pPr>
+    </w:p>
+    <w:p>
+      <w:pPr>
+        <w:rPr>
+          <w:b/>
+          <w:bCs/>
+          <w:sz w:val="40"/>
+          <w:szCs w:val="40"/>
+          <w:lang w:val="en-US"/>
+        </w:rPr>
+      </w:pPr>
+    </w:p>
+    <w:p>
+      <w:pPr>
+        <w:jc w:val="center"/>
+        <w:rPr>
+          <w:b/>
+          <w:bCs/>
+          <w:sz w:val="40"/>
+          <w:szCs w:val="40"/>
+          <w:lang w:val="en-US"/>
+        </w:rPr>
+      </w:pPr>
+      <w:r>
+        <w:rPr>
+          <w:b/>
+          <w:bCs/>
+          <w:sz w:val="40"/>
+          <w:szCs w:val="40"/>
+          <w:lang w:val="en-US"/>
+        </w:rPr>
         <w:t>List Of Tables</w:t>
       </w:r>
     </w:p>
@@ -5586,7 +6146,6 @@
           <w:szCs w:val="40"/>
           <w:lang w:val="en-US"/>
         </w:rPr>
-        <w:lastRenderedPageBreak/>
         <w:t>List Of Abbreviations</w:t>
       </w:r>
     </w:p>
@@ -6167,14 +6726,72 @@
     </w:p>
     <w:p>
       <w:pPr>
+        <w:rPr>
+          <w:sz w:val="28"/>
+          <w:szCs w:val="28"/>
+          <w:lang w:val="en-US"/>
+        </w:rPr>
+      </w:pPr>
+      <w:r>
+        <w:rPr>
+          <w:b/>
+          <w:bCs/>
+          <w:sz w:val="40"/>
+          <w:szCs w:val="40"/>
+        </w:rPr>
+        <w:t>DRAT</w:t>
+      </w:r>
+      <w:r>
+        <w:rPr>
+          <w:b/>
+          <w:bCs/>
+          <w:sz w:val="40"/>
+          <w:szCs w:val="40"/>
+        </w:rPr>
+        <w:tab/>
+      </w:r>
+      <w:r>
+        <w:rPr>
+          <w:sz w:val="28"/>
+          <w:szCs w:val="28"/>
+          <w:lang w:val="en-US"/>
+        </w:rPr>
+        <w:t>Deletion Resolution Asymmetric Tautology</w:t>
+      </w:r>
+    </w:p>
+    <w:p>
+      <w:pPr>
         <w:jc w:val="center"/>
         <w:rPr>
-          <w:b/>
-          <w:bCs/>
-          <w:sz w:val="40"/>
-          <w:szCs w:val="40"/>
-        </w:rPr>
-      </w:pPr>
+          <w:sz w:val="40"/>
+          <w:szCs w:val="40"/>
+        </w:rPr>
+      </w:pPr>
+      <w:r>
+        <w:rPr>
+          <w:b/>
+          <w:bCs/>
+          <w:sz w:val="40"/>
+          <w:szCs w:val="40"/>
+        </w:rPr>
+        <w:t>MLR</w:t>
+      </w:r>
+      <w:r>
+        <w:rPr>
+          <w:b/>
+          <w:bCs/>
+          <w:sz w:val="40"/>
+          <w:szCs w:val="40"/>
+        </w:rPr>
+        <w:tab/>
+      </w:r>
+      <w:r>
+        <w:rPr>
+          <w:sz w:val="28"/>
+          <w:szCs w:val="28"/>
+        </w:rPr>
+        <w:t xml:space="preserve">Machine Learning–based Restart </w:t>
+      </w:r>
     </w:p>
     <w:p>
       <w:pPr>
@@ -6190,18 +6807,6 @@
     </w:p>
     <w:p>
       <w:pPr>
-        <w:rPr>
-          <w:b/>
-          <w:bCs/>
-          <w:sz w:val="40"/>
-          <w:szCs w:val="40"/>
-          <w:lang w:val="en-US"/>
-        </w:rPr>
-      </w:pPr>
-    </w:p>
-    <w:p>
-      <w:pPr>
-        <w:jc w:val="center"/>
         <w:rPr>
           <w:b/>
           <w:bCs/>
@@ -6230,7 +6835,6 @@
           <w:szCs w:val="52"/>
           <w:lang w:val="en-US"/>
         </w:rPr>
-        <w:lastRenderedPageBreak/>
         <w:t>Theoretical Background</w:t>
       </w:r>
     </w:p>
@@ -6587,7 +7191,7 @@
           <w:szCs w:val="28"/>
           <w:lang w:val="en-MT"/>
         </w:rPr>
-        <w:t xml:space="preserve"> illustrates common algorithmic time complexities. While quadratic time, O(n²), is relatively inefficient compared to linear or logarithmic time, it still falls within the class of polynomial-time algorithms. In contrast, exponential time, O(2ⁿ), and factorial time, O(n!), grow much faster and lie outside the class</w:t>
+        <w:t xml:space="preserve"> illustrates common algorithmic time complexities. While quadratic time, O(n²), is relatively inefficient compared to linear or logarithmic time, it still falls within the class of polynomial-time algorithms. In contrast, </w:t>
       </w:r>
       <w:r>
         <w:rPr>
@@ -6595,6 +7199,15 @@
           <w:szCs w:val="28"/>
           <w:lang w:val="en-MT"/>
         </w:rPr>
+        <w:lastRenderedPageBreak/>
+        <w:t>exponential time, O(2ⁿ), and factorial time, O(n!), grow much faster and lie outside the class</w:t>
+      </w:r>
+      <w:r>
+        <w:rPr>
+          <w:sz w:val="28"/>
+          <w:szCs w:val="28"/>
+          <w:lang w:val="en-MT"/>
+        </w:rPr>
         <w:t xml:space="preserve"> P</w:t>
       </w:r>
     </w:p>
@@ -6614,7 +7227,6 @@
           <w:szCs w:val="28"/>
           <w:lang w:val="en-US"/>
         </w:rPr>
-        <w:lastRenderedPageBreak/>
         <w:t>2</w:t>
       </w:r>
       <w:r>
@@ -7245,6 +7857,7 @@
                 <w:szCs w:val="28"/>
                 <w:lang w:val="en-MT"/>
               </w:rPr>
+              <w:lastRenderedPageBreak/>
               <w:t>NP-</w:t>
             </w:r>
             <w:r>
@@ -7817,6 +8430,7 @@
           <w:szCs w:val="28"/>
           <w:lang w:val="en-US"/>
         </w:rPr>
+        <w:lastRenderedPageBreak/>
         <w:t xml:space="preserve">Such example of an NP-Hard problem is the Halting Problem, which asks </w:t>
       </w:r>
       <w:r>
@@ -7861,7 +8475,6 @@
           <w:szCs w:val="28"/>
           <w:lang w:val="en-US"/>
         </w:rPr>
-        <w:lastRenderedPageBreak/>
         <w:t>2.</w:t>
       </w:r>
       <w:r>
@@ -8348,6 +8961,7 @@
           <w:sz w:val="28"/>
           <w:szCs w:val="28"/>
         </w:rPr>
+        <w:lastRenderedPageBreak/>
         <w:t>CNF Formula: A conjunction (AND) of Clauses, e.g.:</w:t>
       </w:r>
     </w:p>
@@ -8471,407 +9085,415 @@
           <w:szCs w:val="28"/>
           <w:lang w:val="en-US"/>
         </w:rPr>
+        <w:t>2.2.</w:t>
+      </w:r>
+      <w:r>
+        <w:rPr>
+          <w:b/>
+          <w:bCs/>
+          <w:sz w:val="28"/>
+          <w:szCs w:val="28"/>
+          <w:lang w:val="en-US"/>
+        </w:rPr>
+        <w:t>2</w:t>
+      </w:r>
+      <w:r>
+        <w:rPr>
+          <w:b/>
+          <w:bCs/>
+          <w:sz w:val="28"/>
+          <w:szCs w:val="28"/>
+          <w:lang w:val="en-US"/>
+        </w:rPr>
+        <w:t xml:space="preserve"> 3-SAT</w:t>
+      </w:r>
+    </w:p>
+    <w:p>
+      <w:pPr>
+        <w:rPr>
+          <w:sz w:val="28"/>
+          <w:szCs w:val="28"/>
+          <w:lang w:val="en-US"/>
+        </w:rPr>
+      </w:pPr>
+      <w:r>
+        <w:rPr>
+          <w:sz w:val="28"/>
+          <w:szCs w:val="28"/>
+          <w:lang w:val="en-US"/>
+        </w:rPr>
+        <w:t xml:space="preserve">3-SAT is a restricted version of SAT where each clause contains at most three literals </w:t>
+      </w:r>
+      <w:r>
+        <w:rPr>
+          <w:sz w:val="28"/>
+          <w:szCs w:val="28"/>
+          <w:lang w:val="en-US"/>
+        </w:rPr>
+        <w:t>[</w:t>
+      </w:r>
+      <w:r>
+        <w:rPr>
+          <w:sz w:val="28"/>
+          <w:szCs w:val="28"/>
+          <w:lang w:val="en-US"/>
+        </w:rPr>
+        <w:t>10</w:t>
+      </w:r>
+      <w:r>
+        <w:rPr>
+          <w:sz w:val="28"/>
+          <w:szCs w:val="28"/>
+          <w:lang w:val="en-US"/>
+        </w:rPr>
+        <w:t xml:space="preserve">] </w:t>
+      </w:r>
+      <w:r>
+        <w:rPr>
+          <w:sz w:val="28"/>
+          <w:szCs w:val="28"/>
+          <w:lang w:val="en-US"/>
+        </w:rPr>
+        <w:t>. Example:</w:t>
+      </w:r>
+    </w:p>
+    <w:p>
+      <w:pPr>
+        <w:jc w:val="center"/>
+        <w:rPr>
+          <w:sz w:val="28"/>
+          <w:szCs w:val="28"/>
+          <w:lang w:val="en-US"/>
+        </w:rPr>
+      </w:pPr>
+      <w:r>
+        <w:rPr>
+          <w:sz w:val="28"/>
+          <w:szCs w:val="28"/>
+          <w:lang w:val="en-US"/>
+        </w:rPr>
+        <w:t xml:space="preserve">(x V ¬y V z) </w:t>
+      </w:r>
+      <w:r>
+        <w:rPr>
+          <w:rFonts w:ascii="Cambria Math" w:hAnsi="Cambria Math" w:cs="Cambria Math"/>
+          <w:sz w:val="28"/>
+          <w:szCs w:val="28"/>
+          <w:lang w:val="en-US"/>
+        </w:rPr>
+        <w:t>∧</w:t>
+      </w:r>
+      <w:r>
+        <w:rPr>
+          <w:sz w:val="28"/>
+          <w:szCs w:val="28"/>
+          <w:lang w:val="en-US"/>
+        </w:rPr>
+        <w:t xml:space="preserve"> (¬x V y V w)</w:t>
+      </w:r>
+    </w:p>
+    <w:p>
+      <w:pPr>
+        <w:rPr>
+          <w:sz w:val="28"/>
+          <w:szCs w:val="28"/>
+          <w:lang w:val="en-US"/>
+        </w:rPr>
+      </w:pPr>
+      <w:r>
+        <w:rPr>
+          <w:sz w:val="28"/>
+          <w:szCs w:val="28"/>
+          <w:lang w:val="en-US"/>
+        </w:rPr>
+        <w:t>3-Sat is highly significant a</w:t>
+      </w:r>
+      <w:r>
+        <w:rPr>
+          <w:sz w:val="28"/>
+          <w:szCs w:val="28"/>
+          <w:lang w:val="en-US"/>
+        </w:rPr>
+        <w:t>s it was one of the first problems shown to be NP-Complete</w:t>
+      </w:r>
+      <w:r>
+        <w:rPr>
+          <w:sz w:val="28"/>
+          <w:szCs w:val="28"/>
+          <w:lang w:val="en-US"/>
+        </w:rPr>
+        <w:t xml:space="preserve"> similarly to SAT</w:t>
+      </w:r>
+      <w:r>
+        <w:rPr>
+          <w:sz w:val="28"/>
+          <w:szCs w:val="28"/>
+          <w:lang w:val="en-US"/>
+        </w:rPr>
+        <w:t xml:space="preserve">, </w:t>
+      </w:r>
+      <w:r>
+        <w:rPr>
+          <w:sz w:val="28"/>
+          <w:szCs w:val="28"/>
+        </w:rPr>
+        <w:t>in contrast to 2-SAT, which is solvable in polynomial time</w:t>
+      </w:r>
+      <w:r>
+        <w:rPr>
+          <w:sz w:val="28"/>
+          <w:szCs w:val="28"/>
+        </w:rPr>
+        <w:t xml:space="preserve"> [10]</w:t>
+      </w:r>
+      <w:r>
+        <w:rPr>
+          <w:sz w:val="28"/>
+          <w:szCs w:val="28"/>
+          <w:lang w:val="en-US"/>
+        </w:rPr>
+        <w:t>.</w:t>
+      </w:r>
+      <w:r>
+        <w:t xml:space="preserve"> </w:t>
+      </w:r>
+      <w:r>
+        <w:rPr>
+          <w:sz w:val="28"/>
+          <w:szCs w:val="28"/>
+        </w:rPr>
+        <w:t xml:space="preserve">Due to its central role in complexity theory and its use as a benchmark for satisfiability algorithms, 3-SAT has become a primary focus of research </w:t>
+      </w:r>
+      <w:r>
+        <w:rPr>
+          <w:sz w:val="28"/>
+          <w:szCs w:val="28"/>
+        </w:rPr>
+        <w:t>-</w:t>
+      </w:r>
+      <w:r>
+        <w:rPr>
+          <w:sz w:val="28"/>
+          <w:szCs w:val="28"/>
+        </w:rPr>
+        <w:t xml:space="preserve"> </w:t>
+      </w:r>
+      <w:r>
+        <w:rPr>
+          <w:sz w:val="28"/>
+          <w:szCs w:val="28"/>
+        </w:rPr>
+        <w:t>and it will likewise be the focus of this thesis</w:t>
+      </w:r>
+      <w:r>
+        <w:rPr>
+          <w:sz w:val="28"/>
+          <w:szCs w:val="28"/>
+        </w:rPr>
+        <w:t>.</w:t>
+      </w:r>
+    </w:p>
+    <w:p>
+      <w:pPr>
+        <w:rPr>
+          <w:sz w:val="28"/>
+          <w:szCs w:val="28"/>
+          <w:lang w:val="en-US"/>
+        </w:rPr>
+      </w:pPr>
+    </w:p>
+    <w:p>
+      <w:pPr>
+        <w:rPr>
+          <w:b/>
+          <w:bCs/>
+          <w:sz w:val="28"/>
+          <w:szCs w:val="28"/>
+          <w:lang w:val="en-US"/>
+        </w:rPr>
+      </w:pPr>
+    </w:p>
+    <w:p>
+      <w:pPr>
+        <w:rPr>
+          <w:b/>
+          <w:bCs/>
+          <w:sz w:val="28"/>
+          <w:szCs w:val="28"/>
+          <w:lang w:val="en-US"/>
+        </w:rPr>
+      </w:pPr>
+      <w:r>
+        <w:rPr>
+          <w:b/>
+          <w:bCs/>
+          <w:sz w:val="28"/>
+          <w:szCs w:val="28"/>
+          <w:lang w:val="en-US"/>
+        </w:rPr>
+        <w:t>2.2.3 SAT Conclusion</w:t>
+      </w:r>
+    </w:p>
+    <w:p>
+      <w:pPr>
+        <w:rPr>
+          <w:sz w:val="28"/>
+          <w:szCs w:val="28"/>
+          <w:lang w:val="en-US"/>
+        </w:rPr>
+      </w:pPr>
+      <w:r>
+        <w:rPr>
+          <w:sz w:val="28"/>
+          <w:szCs w:val="28"/>
+          <w:lang w:val="en-US"/>
+        </w:rPr>
+        <w:t xml:space="preserve">As the first problem proven to be NP-Complete, SAT lies at the heart of the P vs NP question. Its significance reaches beyond theory since it is universal </w:t>
+      </w:r>
+      <w:r>
+        <w:rPr>
+          <w:sz w:val="28"/>
+          <w:szCs w:val="28"/>
+          <w:lang w:val="en-US"/>
+        </w:rPr>
+        <w:t>-</w:t>
+      </w:r>
+      <w:r>
+        <w:rPr>
+          <w:sz w:val="28"/>
+          <w:szCs w:val="28"/>
+          <w:lang w:val="en-US"/>
+        </w:rPr>
+        <w:t xml:space="preserve"> due to a wide range of problems such as graph coloring, scheduling and circuit verification can be efficiently reduced to SAT. </w:t>
+      </w:r>
+    </w:p>
+    <w:p>
+      <w:pPr>
+        <w:rPr>
+          <w:sz w:val="28"/>
+          <w:szCs w:val="28"/>
+          <w:lang w:val="en-US"/>
+        </w:rPr>
+      </w:pPr>
+    </w:p>
+    <w:p>
+      <w:pPr>
+        <w:rPr>
+          <w:sz w:val="28"/>
+          <w:szCs w:val="28"/>
+          <w:lang w:val="en-US"/>
+        </w:rPr>
+      </w:pPr>
+      <w:r>
+        <w:rPr>
+          <w:sz w:val="28"/>
+          <w:szCs w:val="28"/>
+          <w:lang w:val="en-US"/>
+        </w:rPr>
+        <w:t xml:space="preserve">Moreover, SAT’s practical relevance in modern SAT solvers </w:t>
+      </w:r>
+      <w:proofErr w:type="gramStart"/>
+      <w:r>
+        <w:rPr>
+          <w:sz w:val="28"/>
+          <w:szCs w:val="28"/>
+          <w:lang w:val="en-US"/>
+        </w:rPr>
+        <w:t>are</w:t>
+      </w:r>
+      <w:proofErr w:type="gramEnd"/>
+      <w:r>
+        <w:rPr>
+          <w:sz w:val="28"/>
+          <w:szCs w:val="28"/>
+          <w:lang w:val="en-US"/>
+        </w:rPr>
+        <w:t xml:space="preserve"> capable of handling instances with millions of variables </w:t>
+      </w:r>
+      <w:r>
+        <w:rPr>
+          <w:sz w:val="28"/>
+          <w:szCs w:val="28"/>
+          <w:lang w:val="en-US"/>
+        </w:rPr>
+        <w:t>-</w:t>
+      </w:r>
+      <w:r>
+        <w:rPr>
+          <w:sz w:val="28"/>
+          <w:szCs w:val="28"/>
+          <w:lang w:val="en-US"/>
+        </w:rPr>
+        <w:t xml:space="preserve"> which will be discussed </w:t>
+      </w:r>
+      <w:r>
+        <w:rPr>
+          <w:sz w:val="28"/>
+          <w:szCs w:val="28"/>
+          <w:lang w:val="en-US"/>
+        </w:rPr>
+        <w:t>later</w:t>
+      </w:r>
+      <w:r>
+        <w:rPr>
+          <w:sz w:val="28"/>
+          <w:szCs w:val="28"/>
+          <w:lang w:val="en-US"/>
+        </w:rPr>
+        <w:t xml:space="preserve"> in the thesis.  As a result, SAT-based approaches have become indispensable tools in diverse applications including software and hardware verification, security analysis, artificial intelligence and cryptography.</w:t>
+      </w:r>
+    </w:p>
+    <w:p>
+      <w:pPr>
+        <w:rPr>
+          <w:sz w:val="28"/>
+          <w:szCs w:val="28"/>
+          <w:lang w:val="en-US"/>
+        </w:rPr>
+      </w:pPr>
+    </w:p>
+    <w:p>
+      <w:pPr>
+        <w:rPr>
+          <w:sz w:val="28"/>
+          <w:szCs w:val="28"/>
+          <w:lang w:val="en-US"/>
+        </w:rPr>
+      </w:pPr>
+      <w:r>
+        <w:rPr>
+          <w:sz w:val="28"/>
+          <w:szCs w:val="28"/>
+          <w:lang w:val="en-US"/>
+        </w:rPr>
+        <w:t xml:space="preserve">Together, these properties make SAT not only a pivotal theoretical </w:t>
+      </w:r>
+      <w:proofErr w:type="gramStart"/>
+      <w:r>
+        <w:rPr>
+          <w:sz w:val="28"/>
+          <w:szCs w:val="28"/>
+          <w:lang w:val="en-US"/>
+        </w:rPr>
+        <w:t>construct</w:t>
+      </w:r>
+      <w:proofErr w:type="gramEnd"/>
+      <w:r>
+        <w:rPr>
+          <w:sz w:val="28"/>
+          <w:szCs w:val="28"/>
+          <w:lang w:val="en-US"/>
+        </w:rPr>
+        <w:t xml:space="preserve"> but also a practical framework for solving real-world problems. </w:t>
+      </w:r>
+      <w:r>
+        <w:rPr>
+          <w:sz w:val="28"/>
+          <w:szCs w:val="28"/>
+          <w:lang w:val="en-US"/>
+        </w:rPr>
         <w:lastRenderedPageBreak/>
-        <w:t>2.2.</w:t>
-      </w:r>
-      <w:r>
-        <w:rPr>
-          <w:b/>
-          <w:bCs/>
-          <w:sz w:val="28"/>
-          <w:szCs w:val="28"/>
-          <w:lang w:val="en-US"/>
-        </w:rPr>
-        <w:t>2</w:t>
-      </w:r>
-      <w:r>
-        <w:rPr>
-          <w:b/>
-          <w:bCs/>
-          <w:sz w:val="28"/>
-          <w:szCs w:val="28"/>
-          <w:lang w:val="en-US"/>
-        </w:rPr>
-        <w:t xml:space="preserve"> 3-SAT</w:t>
-      </w:r>
-    </w:p>
-    <w:p>
-      <w:pPr>
-        <w:rPr>
-          <w:sz w:val="28"/>
-          <w:szCs w:val="28"/>
-          <w:lang w:val="en-US"/>
-        </w:rPr>
-      </w:pPr>
-      <w:r>
-        <w:rPr>
-          <w:sz w:val="28"/>
-          <w:szCs w:val="28"/>
-          <w:lang w:val="en-US"/>
-        </w:rPr>
-        <w:t xml:space="preserve">3-SAT is a restricted version of SAT where each clause contains at most three literals </w:t>
-      </w:r>
-      <w:r>
-        <w:rPr>
-          <w:sz w:val="28"/>
-          <w:szCs w:val="28"/>
-          <w:lang w:val="en-US"/>
-        </w:rPr>
-        <w:t>[</w:t>
-      </w:r>
-      <w:r>
-        <w:rPr>
-          <w:sz w:val="28"/>
-          <w:szCs w:val="28"/>
-          <w:lang w:val="en-US"/>
-        </w:rPr>
-        <w:t>10</w:t>
-      </w:r>
-      <w:r>
-        <w:rPr>
-          <w:sz w:val="28"/>
-          <w:szCs w:val="28"/>
-          <w:lang w:val="en-US"/>
-        </w:rPr>
-        <w:t xml:space="preserve">] </w:t>
-      </w:r>
-      <w:r>
-        <w:rPr>
-          <w:sz w:val="28"/>
-          <w:szCs w:val="28"/>
-          <w:lang w:val="en-US"/>
-        </w:rPr>
-        <w:t>. Example:</w:t>
-      </w:r>
-    </w:p>
-    <w:p>
-      <w:pPr>
-        <w:jc w:val="center"/>
-        <w:rPr>
-          <w:sz w:val="28"/>
-          <w:szCs w:val="28"/>
-          <w:lang w:val="en-US"/>
-        </w:rPr>
-      </w:pPr>
-      <w:r>
-        <w:rPr>
-          <w:sz w:val="28"/>
-          <w:szCs w:val="28"/>
-          <w:lang w:val="en-US"/>
-        </w:rPr>
-        <w:t xml:space="preserve">(x V ¬y V z) </w:t>
-      </w:r>
-      <w:r>
-        <w:rPr>
-          <w:rFonts w:ascii="Cambria Math" w:hAnsi="Cambria Math" w:cs="Cambria Math"/>
-          <w:sz w:val="28"/>
-          <w:szCs w:val="28"/>
-          <w:lang w:val="en-US"/>
-        </w:rPr>
-        <w:t>∧</w:t>
-      </w:r>
-      <w:r>
-        <w:rPr>
-          <w:sz w:val="28"/>
-          <w:szCs w:val="28"/>
-          <w:lang w:val="en-US"/>
-        </w:rPr>
-        <w:t xml:space="preserve"> (¬x V y V w)</w:t>
-      </w:r>
-    </w:p>
-    <w:p>
-      <w:pPr>
-        <w:rPr>
-          <w:sz w:val="28"/>
-          <w:szCs w:val="28"/>
-          <w:lang w:val="en-US"/>
-        </w:rPr>
-      </w:pPr>
-      <w:r>
-        <w:rPr>
-          <w:sz w:val="28"/>
-          <w:szCs w:val="28"/>
-          <w:lang w:val="en-US"/>
-        </w:rPr>
-        <w:t>3-Sat is highly significant a</w:t>
-      </w:r>
-      <w:r>
-        <w:rPr>
-          <w:sz w:val="28"/>
-          <w:szCs w:val="28"/>
-          <w:lang w:val="en-US"/>
-        </w:rPr>
-        <w:t>s it was one of the first problems shown to be NP-Complete</w:t>
-      </w:r>
-      <w:r>
-        <w:rPr>
-          <w:sz w:val="28"/>
-          <w:szCs w:val="28"/>
-          <w:lang w:val="en-US"/>
-        </w:rPr>
-        <w:t xml:space="preserve"> similarly to SAT</w:t>
-      </w:r>
-      <w:r>
-        <w:rPr>
-          <w:sz w:val="28"/>
-          <w:szCs w:val="28"/>
-          <w:lang w:val="en-US"/>
-        </w:rPr>
-        <w:t xml:space="preserve">, </w:t>
-      </w:r>
-      <w:r>
-        <w:rPr>
-          <w:sz w:val="28"/>
-          <w:szCs w:val="28"/>
-        </w:rPr>
-        <w:t>in contrast to 2-SAT, which is solvable in polynomial time</w:t>
-      </w:r>
-      <w:r>
-        <w:rPr>
-          <w:sz w:val="28"/>
-          <w:szCs w:val="28"/>
-        </w:rPr>
-        <w:t xml:space="preserve"> [10]</w:t>
-      </w:r>
-      <w:r>
-        <w:rPr>
-          <w:sz w:val="28"/>
-          <w:szCs w:val="28"/>
-          <w:lang w:val="en-US"/>
-        </w:rPr>
-        <w:t>.</w:t>
-      </w:r>
-      <w:r>
-        <w:t xml:space="preserve"> </w:t>
-      </w:r>
-      <w:r>
-        <w:rPr>
-          <w:sz w:val="28"/>
-          <w:szCs w:val="28"/>
-        </w:rPr>
-        <w:t xml:space="preserve">Due to its central role in complexity theory and its use as a benchmark for satisfiability algorithms, 3-SAT has become a primary focus of research </w:t>
-      </w:r>
-      <w:r>
-        <w:rPr>
-          <w:sz w:val="28"/>
-          <w:szCs w:val="28"/>
-        </w:rPr>
-        <w:t>-</w:t>
-      </w:r>
-      <w:r>
-        <w:rPr>
-          <w:sz w:val="28"/>
-          <w:szCs w:val="28"/>
-        </w:rPr>
-        <w:t xml:space="preserve"> </w:t>
-      </w:r>
-      <w:r>
-        <w:rPr>
-          <w:sz w:val="28"/>
-          <w:szCs w:val="28"/>
-        </w:rPr>
-        <w:t>and it will likewise be the focus of this thesis</w:t>
-      </w:r>
-      <w:r>
-        <w:rPr>
-          <w:sz w:val="28"/>
-          <w:szCs w:val="28"/>
-        </w:rPr>
-        <w:t>.</w:t>
-      </w:r>
-    </w:p>
-    <w:p>
-      <w:pPr>
-        <w:rPr>
-          <w:sz w:val="28"/>
-          <w:szCs w:val="28"/>
-          <w:lang w:val="en-US"/>
-        </w:rPr>
-      </w:pPr>
-    </w:p>
-    <w:p>
-      <w:pPr>
-        <w:rPr>
-          <w:b/>
-          <w:bCs/>
-          <w:sz w:val="28"/>
-          <w:szCs w:val="28"/>
-          <w:lang w:val="en-US"/>
-        </w:rPr>
-      </w:pPr>
-    </w:p>
-    <w:p>
-      <w:pPr>
-        <w:rPr>
-          <w:b/>
-          <w:bCs/>
-          <w:sz w:val="28"/>
-          <w:szCs w:val="28"/>
-          <w:lang w:val="en-US"/>
-        </w:rPr>
-      </w:pPr>
-      <w:r>
-        <w:rPr>
-          <w:b/>
-          <w:bCs/>
-          <w:sz w:val="28"/>
-          <w:szCs w:val="28"/>
-          <w:lang w:val="en-US"/>
-        </w:rPr>
-        <w:t>2.2.3 SAT Conclusion</w:t>
-      </w:r>
-    </w:p>
-    <w:p>
-      <w:pPr>
-        <w:rPr>
-          <w:sz w:val="28"/>
-          <w:szCs w:val="28"/>
-          <w:lang w:val="en-US"/>
-        </w:rPr>
-      </w:pPr>
-      <w:r>
-        <w:rPr>
-          <w:sz w:val="28"/>
-          <w:szCs w:val="28"/>
-          <w:lang w:val="en-US"/>
-        </w:rPr>
-        <w:t xml:space="preserve">As the first problem proven to be NP-Complete, SAT lies at the heart of the P vs NP question. Its significance reaches beyond theory since it is universal </w:t>
-      </w:r>
-      <w:r>
-        <w:rPr>
-          <w:sz w:val="28"/>
-          <w:szCs w:val="28"/>
-          <w:lang w:val="en-US"/>
-        </w:rPr>
-        <w:t>-</w:t>
-      </w:r>
-      <w:r>
-        <w:rPr>
-          <w:sz w:val="28"/>
-          <w:szCs w:val="28"/>
-          <w:lang w:val="en-US"/>
-        </w:rPr>
-        <w:t xml:space="preserve"> due to a wide range of problems such as graph coloring, scheduling and circuit verification can be efficiently reduced to SAT. </w:t>
-      </w:r>
-    </w:p>
-    <w:p>
-      <w:pPr>
-        <w:rPr>
-          <w:sz w:val="28"/>
-          <w:szCs w:val="28"/>
-          <w:lang w:val="en-US"/>
-        </w:rPr>
-      </w:pPr>
-    </w:p>
-    <w:p>
-      <w:pPr>
-        <w:rPr>
-          <w:sz w:val="28"/>
-          <w:szCs w:val="28"/>
-          <w:lang w:val="en-US"/>
-        </w:rPr>
-      </w:pPr>
-      <w:r>
-        <w:rPr>
-          <w:sz w:val="28"/>
-          <w:szCs w:val="28"/>
-          <w:lang w:val="en-US"/>
-        </w:rPr>
-        <w:t xml:space="preserve">Moreover, SAT’s practical relevance in modern SAT solvers </w:t>
-      </w:r>
-      <w:proofErr w:type="gramStart"/>
-      <w:r>
-        <w:rPr>
-          <w:sz w:val="28"/>
-          <w:szCs w:val="28"/>
-          <w:lang w:val="en-US"/>
-        </w:rPr>
-        <w:t>are</w:t>
-      </w:r>
-      <w:proofErr w:type="gramEnd"/>
-      <w:r>
-        <w:rPr>
-          <w:sz w:val="28"/>
-          <w:szCs w:val="28"/>
-          <w:lang w:val="en-US"/>
-        </w:rPr>
-        <w:t xml:space="preserve"> capable of handling instances with millions of variables </w:t>
-      </w:r>
-      <w:r>
-        <w:rPr>
-          <w:sz w:val="28"/>
-          <w:szCs w:val="28"/>
-          <w:lang w:val="en-US"/>
-        </w:rPr>
-        <w:t>-</w:t>
-      </w:r>
-      <w:r>
-        <w:rPr>
-          <w:sz w:val="28"/>
-          <w:szCs w:val="28"/>
-          <w:lang w:val="en-US"/>
-        </w:rPr>
-        <w:t xml:space="preserve"> which will be discussed </w:t>
-      </w:r>
-      <w:r>
-        <w:rPr>
-          <w:sz w:val="28"/>
-          <w:szCs w:val="28"/>
-          <w:lang w:val="en-US"/>
-        </w:rPr>
-        <w:t>later</w:t>
-      </w:r>
-      <w:r>
-        <w:rPr>
-          <w:sz w:val="28"/>
-          <w:szCs w:val="28"/>
-          <w:lang w:val="en-US"/>
-        </w:rPr>
-        <w:t xml:space="preserve"> in the thesis.  As a result, SAT-based approaches have become indispensable tools in diverse applications including software and hardware verification, security analysis, artificial intelligence and cryptography.</w:t>
-      </w:r>
-    </w:p>
-    <w:p>
-      <w:pPr>
-        <w:rPr>
-          <w:sz w:val="28"/>
-          <w:szCs w:val="28"/>
-          <w:lang w:val="en-US"/>
-        </w:rPr>
-      </w:pPr>
-    </w:p>
-    <w:p>
-      <w:pPr>
-        <w:rPr>
-          <w:sz w:val="28"/>
-          <w:szCs w:val="28"/>
-          <w:lang w:val="en-US"/>
-        </w:rPr>
-      </w:pPr>
-      <w:r>
-        <w:rPr>
-          <w:sz w:val="28"/>
-          <w:szCs w:val="28"/>
-          <w:lang w:val="en-US"/>
-        </w:rPr>
-        <w:t xml:space="preserve">Together, these properties make SAT not only a pivotal theoretical </w:t>
-      </w:r>
-      <w:proofErr w:type="gramStart"/>
-      <w:r>
-        <w:rPr>
-          <w:sz w:val="28"/>
-          <w:szCs w:val="28"/>
-          <w:lang w:val="en-US"/>
-        </w:rPr>
-        <w:t>construct</w:t>
-      </w:r>
-      <w:proofErr w:type="gramEnd"/>
-      <w:r>
-        <w:rPr>
-          <w:sz w:val="28"/>
-          <w:szCs w:val="28"/>
-          <w:lang w:val="en-US"/>
-        </w:rPr>
-        <w:t xml:space="preserve"> but also a practical framework for solving real-world problems. Thus, SAT and the P vs NP problem are inseparably connected which explains why SAT continues to attract significant research interest and why it serves as a natural focus for this thesis.</w:t>
+        <w:t>Thus, SAT and the P vs NP problem are inseparably connected which explains why SAT continues to attract significant research interest and why it serves as a natural focus for this thesis.</w:t>
       </w:r>
     </w:p>
     <w:p>
@@ -8911,7 +9533,6 @@
           <w:szCs w:val="52"/>
           <w:lang w:val="en-US"/>
         </w:rPr>
-        <w:lastRenderedPageBreak/>
         <w:t>Literature Review</w:t>
       </w:r>
     </w:p>
@@ -9240,7 +9861,6 @@
           <w:szCs w:val="40"/>
           <w:lang w:val="en-US"/>
         </w:rPr>
-        <w:lastRenderedPageBreak/>
         <w:t>3.2 DPLL Algorithm</w:t>
       </w:r>
     </w:p>
@@ -9996,6 +10616,7 @@
           <w:szCs w:val="28"/>
           <w:lang w:val="en-US"/>
         </w:rPr>
+        <w:lastRenderedPageBreak/>
         <w:t>Furthermore, a</w:t>
       </w:r>
       <w:r>
@@ -10516,7 +11137,6 @@
           <w:szCs w:val="28"/>
           <w:lang w:val="en-MT"/>
         </w:rPr>
-        <w:lastRenderedPageBreak/>
         <w:t>An implication graph is a directed graph</w:t>
       </w:r>
       <w:r>
@@ -10802,7 +11422,6 @@
           <w:szCs w:val="28"/>
           <w:lang w:val="en-MT"/>
         </w:rPr>
-        <w:lastRenderedPageBreak/>
         <w:t>The process is as follows:</w:t>
       </w:r>
     </w:p>
@@ -11239,6 +11858,7 @@
           <w:szCs w:val="28"/>
           <w:lang w:val="en-MT"/>
         </w:rPr>
+        <w:lastRenderedPageBreak/>
         <w:t>Instead of undoing just the last decision:</w:t>
       </w:r>
     </w:p>
@@ -11260,7 +11880,6 @@
           <w:szCs w:val="28"/>
           <w:lang w:val="en-MT"/>
         </w:rPr>
-        <w:lastRenderedPageBreak/>
         <w:t>CDCL jumps back directly to that decision level.</w:t>
       </w:r>
     </w:p>
@@ -16911,7 +17530,25 @@
           <w:szCs w:val="28"/>
           <w:lang w:val="en-US"/>
         </w:rPr>
-        <w:t xml:space="preserve">That is, discarding the current search tree and beginning a new one (does not throw away learnt clauses/variables activities). This may seem counter-productive,  however SAT solvers that restart frequently are </w:t>
+        <w:t>That is, discarding the current search tree and beginning a new one (does not throw away learnt clauses/variables activities). This may seem counter-</w:t>
+      </w:r>
+      <w:proofErr w:type="gramStart"/>
+      <w:r>
+        <w:rPr>
+          <w:sz w:val="28"/>
+          <w:szCs w:val="28"/>
+          <w:lang w:val="en-US"/>
+        </w:rPr>
+        <w:t>productive,</w:t>
+      </w:r>
+      <w:proofErr w:type="gramEnd"/>
+      <w:r>
+        <w:rPr>
+          <w:sz w:val="28"/>
+          <w:szCs w:val="28"/>
+          <w:lang w:val="en-US"/>
+        </w:rPr>
+        <w:t xml:space="preserve">  however SAT solvers that restart frequently are </w:t>
       </w:r>
       <w:r>
         <w:rPr>
@@ -16948,6 +17585,7 @@
       </w:pPr>
       <w:r>
         <w:rPr>
+          <w:noProof/>
           <w:sz w:val="28"/>
           <w:szCs w:val="28"/>
           <w:lang w:val="en-US"/>
@@ -17016,37 +17654,7 @@
           <w:szCs w:val="28"/>
           <w:lang w:val="en-US"/>
         </w:rPr>
-        <w:t>3.</w:t>
-      </w:r>
-      <w:r>
-        <w:rPr>
-          <w:b/>
-          <w:bCs/>
-          <w:sz w:val="28"/>
-          <w:szCs w:val="28"/>
-          <w:lang w:val="en-US"/>
-        </w:rPr>
-        <w:t>13</w:t>
-      </w:r>
-      <w:r>
-        <w:rPr>
-          <w:b/>
-          <w:bCs/>
-          <w:sz w:val="28"/>
-          <w:szCs w:val="28"/>
-          <w:lang w:val="en-US"/>
-        </w:rPr>
-        <w:t>:</w:t>
-      </w:r>
-      <w:r>
-        <w:rPr>
-          <w:b/>
-          <w:bCs/>
-          <w:sz w:val="28"/>
-          <w:szCs w:val="28"/>
-          <w:lang w:val="en-US"/>
-        </w:rPr>
-        <w:t xml:space="preserve"> </w:t>
+        <w:t xml:space="preserve">3.13: </w:t>
       </w:r>
       <w:r>
         <w:rPr>
@@ -17197,17 +17805,1202 @@
           <w:lang w:val="en-US"/>
         </w:rPr>
         <w:lastRenderedPageBreak/>
-        <w:t>3.4.2.</w:t>
-      </w:r>
-      <w:r>
-        <w:rPr>
-          <w:b/>
-          <w:bCs/>
-          <w:sz w:val="28"/>
-          <w:szCs w:val="28"/>
-          <w:lang w:val="en-US"/>
-        </w:rPr>
-        <w:t>2</w:t>
+        <w:t>3.4.2.2 Prior Hypotheses on the “power of restarts”</w:t>
+      </w:r>
+    </w:p>
+    <w:p>
+      <w:pPr>
+        <w:rPr>
+          <w:sz w:val="28"/>
+          <w:szCs w:val="28"/>
+          <w:lang w:val="en-US"/>
+        </w:rPr>
+      </w:pPr>
+      <w:r>
+        <w:rPr>
+          <w:sz w:val="28"/>
+          <w:szCs w:val="28"/>
+          <w:lang w:val="en-US"/>
+        </w:rPr>
+        <w:t xml:space="preserve">Section 3.4.2.2 discusses hypothesis </w:t>
+      </w:r>
+      <w:r>
+        <w:rPr>
+          <w:sz w:val="28"/>
+          <w:szCs w:val="28"/>
+          <w:lang w:val="en-US"/>
+        </w:rPr>
+        <w:t>that give</w:t>
+      </w:r>
+      <w:r>
+        <w:rPr>
+          <w:sz w:val="28"/>
+          <w:szCs w:val="28"/>
+          <w:lang w:val="en-US"/>
+        </w:rPr>
+        <w:t xml:space="preserve"> contextual background and further below section 3.4.2.3 discusses hypothesis that justifies the methods used in this paper.</w:t>
+      </w:r>
+    </w:p>
+    <w:p>
+      <w:pPr>
+        <w:rPr>
+          <w:sz w:val="28"/>
+          <w:szCs w:val="28"/>
+          <w:lang w:val="en-US"/>
+        </w:rPr>
+      </w:pPr>
+    </w:p>
+    <w:p>
+      <w:pPr>
+        <w:rPr>
+          <w:b/>
+          <w:bCs/>
+          <w:sz w:val="28"/>
+          <w:szCs w:val="28"/>
+          <w:lang w:val="en-US"/>
+        </w:rPr>
+      </w:pPr>
+      <w:r>
+        <w:rPr>
+          <w:b/>
+          <w:bCs/>
+          <w:sz w:val="28"/>
+          <w:szCs w:val="28"/>
+          <w:lang w:val="en-US"/>
+        </w:rPr>
+        <w:t xml:space="preserve">3.4.2.2.1 Heavy-tailed Distribution &amp; Las Vegas Algorithm Hypotheses </w:t>
+      </w:r>
+    </w:p>
+    <w:p>
+      <w:pPr>
+        <w:rPr>
+          <w:sz w:val="28"/>
+          <w:szCs w:val="28"/>
+          <w:lang w:val="en-US"/>
+        </w:rPr>
+      </w:pPr>
+      <w:r>
+        <w:rPr>
+          <w:sz w:val="28"/>
+          <w:szCs w:val="28"/>
+          <w:lang w:val="en-US"/>
+        </w:rPr>
+        <w:t xml:space="preserve">A </w:t>
+      </w:r>
+      <w:r>
+        <w:rPr>
+          <w:sz w:val="28"/>
+          <w:szCs w:val="28"/>
+          <w:lang w:val="en-US"/>
+        </w:rPr>
+        <w:t>Las Vegas</w:t>
+      </w:r>
+      <w:r>
+        <w:rPr>
+          <w:sz w:val="28"/>
+          <w:szCs w:val="28"/>
+          <w:lang w:val="en-US"/>
+        </w:rPr>
+        <w:t xml:space="preserve"> algorithm in a randomized algorithm that always produces the correct result [28]. </w:t>
+      </w:r>
+      <w:r>
+        <w:rPr>
+          <w:sz w:val="28"/>
+          <w:szCs w:val="28"/>
+          <w:lang w:val="en-US"/>
+        </w:rPr>
+        <w:t xml:space="preserve">Earlier works explain the effectiveness of restarts in SAT solvers using the framework of Las Vegas algorithm and heavy-tailed distribution </w:t>
+      </w:r>
+      <w:r>
+        <w:rPr>
+          <w:sz w:val="28"/>
+          <w:szCs w:val="28"/>
+          <w:lang w:val="en-US"/>
+        </w:rPr>
+        <w:t>where restarting provides new independent runs that may terminate quickly by chance</w:t>
+      </w:r>
+      <w:r>
+        <w:rPr>
+          <w:sz w:val="28"/>
+          <w:szCs w:val="28"/>
+          <w:lang w:val="en-US"/>
+        </w:rPr>
+        <w:t>. While this applies to early randomized DPLL algorithms, it does not extend to modern CDCL Solvers [27].  Modern CDCL solvers are deterministic, employing very frequent restarts even on harder instances while preserving information. As a result, restarts do not produce independent runs nor escape the same region of space. Furthermore,  heavy-tailed behavior was mainly observed for SAT instances whereas restarts are empirically</w:t>
+      </w:r>
+      <w:r>
+        <w:rPr>
+          <w:sz w:val="28"/>
+          <w:szCs w:val="28"/>
+          <w:lang w:val="en-US"/>
+        </w:rPr>
+        <w:t xml:space="preserve"> even more beneficial for UNSAT instances. Therefore, the heavy-tailed Las Vegas explanation fails to account for the success of restarts in modern CDCL solvers [27].</w:t>
+      </w:r>
+      <w:r>
+        <w:rPr>
+          <w:sz w:val="28"/>
+          <w:szCs w:val="28"/>
+          <w:lang w:val="en-US"/>
+        </w:rPr>
+        <w:t xml:space="preserve"> Hence it is important to understand that restarts </w:t>
+      </w:r>
+      <w:r>
+        <w:rPr>
+          <w:sz w:val="28"/>
+          <w:szCs w:val="28"/>
+          <w:lang w:val="en-US"/>
+        </w:rPr>
+        <w:t>do</w:t>
+      </w:r>
+      <w:r>
+        <w:rPr>
+          <w:sz w:val="28"/>
+          <w:szCs w:val="28"/>
+          <w:lang w:val="en-US"/>
+        </w:rPr>
+        <w:t xml:space="preserve"> not equal to starting </w:t>
+      </w:r>
+      <w:r>
+        <w:rPr>
+          <w:sz w:val="28"/>
+          <w:szCs w:val="28"/>
+          <w:lang w:val="en-US"/>
+        </w:rPr>
+        <w:t>over but</w:t>
+      </w:r>
+      <w:r>
+        <w:rPr>
+          <w:sz w:val="28"/>
+          <w:szCs w:val="28"/>
+          <w:lang w:val="en-US"/>
+        </w:rPr>
+        <w:t xml:space="preserve"> rather keeping learned information and re-shuffling focus.</w:t>
+      </w:r>
+    </w:p>
+    <w:p>
+      <w:pPr>
+        <w:rPr>
+          <w:sz w:val="28"/>
+          <w:szCs w:val="28"/>
+          <w:lang w:val="en-US"/>
+        </w:rPr>
+      </w:pPr>
+    </w:p>
+    <w:p>
+      <w:pPr>
+        <w:rPr>
+          <w:b/>
+          <w:bCs/>
+          <w:sz w:val="28"/>
+          <w:szCs w:val="28"/>
+          <w:lang w:val="en-US"/>
+        </w:rPr>
+      </w:pPr>
+      <w:r>
+        <w:rPr>
+          <w:b/>
+          <w:bCs/>
+          <w:sz w:val="28"/>
+          <w:szCs w:val="28"/>
+          <w:lang w:val="en-US"/>
+        </w:rPr>
+        <w:t>3.4.2.2.2 Escaping Local Minima Hypothesis</w:t>
+      </w:r>
+    </w:p>
+    <w:p>
+      <w:pPr>
+        <w:rPr>
+          <w:sz w:val="28"/>
+          <w:szCs w:val="28"/>
+          <w:lang w:val="en-US"/>
+        </w:rPr>
+      </w:pPr>
+      <w:r>
+        <w:rPr>
+          <w:sz w:val="28"/>
+          <w:szCs w:val="28"/>
+          <w:lang w:val="en-US"/>
+        </w:rPr>
+        <w:t>While restarts in optimization and local-search algorithms are used to escape local minima by randomly jumping to a different region of the solution space, this explanation does not directly apply to CDCL solvers</w:t>
+      </w:r>
+      <w:r>
+        <w:rPr>
+          <w:sz w:val="28"/>
+          <w:szCs w:val="28"/>
+          <w:lang w:val="en-US"/>
+        </w:rPr>
+        <w:t>.</w:t>
+      </w:r>
+      <w:r>
+        <w:rPr>
+          <w:sz w:val="28"/>
+          <w:szCs w:val="28"/>
+          <w:lang w:val="en-US"/>
+        </w:rPr>
+        <w:t xml:space="preserve"> Similarly to the above, information is preserved causing the solver to revisit the same or nearby regions of the search space – </w:t>
+      </w:r>
+      <w:proofErr w:type="spellStart"/>
+      <w:r>
+        <w:rPr>
+          <w:sz w:val="28"/>
+          <w:szCs w:val="28"/>
+          <w:lang w:val="en-US"/>
+        </w:rPr>
+        <w:t>hemce</w:t>
+      </w:r>
+      <w:proofErr w:type="spellEnd"/>
+      <w:r>
+        <w:rPr>
+          <w:sz w:val="28"/>
+          <w:szCs w:val="28"/>
+          <w:lang w:val="en-US"/>
+        </w:rPr>
+        <w:t xml:space="preserve"> CDCL restarts do not randomize variable assignments [27]. Nevertheless, the notion of escaping local minima remains relevant in terms of clause learning. </w:t>
+      </w:r>
+      <w:r>
+        <w:rPr>
+          <w:sz w:val="28"/>
+          <w:szCs w:val="28"/>
+          <w:lang w:val="en-US"/>
+        </w:rPr>
+        <w:t>In CDCL solvers, restarts allow the solver to escape stagnation by restructuring the search to learn higher-quality clauses, rather than by exploring a distant region of the assignment space</w:t>
+      </w:r>
+      <w:r>
+        <w:rPr>
+          <w:sz w:val="28"/>
+          <w:szCs w:val="28"/>
+          <w:lang w:val="en-US"/>
+        </w:rPr>
+        <w:t xml:space="preserve"> [27].</w:t>
+      </w:r>
+    </w:p>
+    <w:p>
+      <w:pPr>
+        <w:rPr>
+          <w:sz w:val="28"/>
+          <w:szCs w:val="28"/>
+          <w:lang w:val="en-US"/>
+        </w:rPr>
+      </w:pPr>
+    </w:p>
+    <w:p>
+      <w:pPr>
+        <w:rPr>
+          <w:b/>
+          <w:bCs/>
+          <w:sz w:val="28"/>
+          <w:szCs w:val="28"/>
+          <w:lang w:val="en-US"/>
+        </w:rPr>
+      </w:pPr>
+      <w:r>
+        <w:rPr>
+          <w:b/>
+          <w:bCs/>
+          <w:sz w:val="28"/>
+          <w:szCs w:val="28"/>
+          <w:lang w:val="en-US"/>
+        </w:rPr>
+        <w:lastRenderedPageBreak/>
+        <w:t>3.4.2.3 “Restarts enable learning better clauses” hypothesis</w:t>
+      </w:r>
+    </w:p>
+    <w:p>
+      <w:pPr>
+        <w:rPr>
+          <w:b/>
+          <w:bCs/>
+          <w:sz w:val="28"/>
+          <w:szCs w:val="28"/>
+          <w:lang w:val="en-US"/>
+        </w:rPr>
+      </w:pPr>
+      <w:r>
+        <w:rPr>
+          <w:b/>
+          <w:bCs/>
+          <w:sz w:val="28"/>
+          <w:szCs w:val="28"/>
+          <w:lang w:val="en-US"/>
+        </w:rPr>
+        <w:t xml:space="preserve">3.4.2.3.1 </w:t>
+      </w:r>
+      <w:r>
+        <w:rPr>
+          <w:b/>
+          <w:bCs/>
+          <w:sz w:val="28"/>
+          <w:szCs w:val="28"/>
+          <w:lang w:val="en-US"/>
+        </w:rPr>
+        <w:t>Learning Better Clauses</w:t>
+      </w:r>
+    </w:p>
+    <w:p>
+      <w:pPr>
+        <w:rPr>
+          <w:sz w:val="28"/>
+          <w:szCs w:val="28"/>
+          <w:lang w:val="en-US"/>
+        </w:rPr>
+      </w:pPr>
+      <w:r>
+        <w:rPr>
+          <w:sz w:val="28"/>
+          <w:szCs w:val="28"/>
+          <w:lang w:val="en-US"/>
+        </w:rPr>
+        <w:t xml:space="preserve">The paper argues that one of the main benefits of restarts in CDCL solvers is their effect on the size of the assignment stack at conflicts. Learned clauses are constructed from variables on the current assignment stack, hence deeper stacks tend to produce clauses spanning more decision trees which results in higher LBD [27]. </w:t>
+      </w:r>
+      <w:r>
+        <w:rPr>
+          <w:sz w:val="28"/>
+          <w:szCs w:val="28"/>
+          <w:lang w:val="en-US"/>
+        </w:rPr>
+        <w:t>Frequent restarts compact the assignment stack, leading conflicts to occur closer to the root of the search tree and producing learned clauses with lower LBD.</w:t>
+      </w:r>
+      <w:r>
+        <w:rPr>
+          <w:sz w:val="28"/>
+          <w:szCs w:val="28"/>
+          <w:lang w:val="en-US"/>
+        </w:rPr>
+        <w:t xml:space="preserve"> This hypothesis is supported empirically using Glucose 4.1, where a positive correlation between average assignment stack size and average LBD of learned clauses is observed at 73.1% of instances [27].</w:t>
+      </w:r>
+    </w:p>
+    <w:p>
+      <w:pPr>
+        <w:rPr>
+          <w:sz w:val="28"/>
+          <w:szCs w:val="28"/>
+          <w:lang w:val="en-US"/>
+        </w:rPr>
+      </w:pPr>
+    </w:p>
+    <w:p>
+      <w:pPr>
+        <w:jc w:val="center"/>
+        <w:rPr>
+          <w:sz w:val="28"/>
+          <w:szCs w:val="28"/>
+          <w:lang w:val="en-US"/>
+        </w:rPr>
+      </w:pPr>
+      <w:r>
+        <w:rPr>
+          <w:noProof/>
+          <w:sz w:val="28"/>
+          <w:szCs w:val="28"/>
+          <w:lang w:val="en-US"/>
+        </w:rPr>
+        <w:drawing>
+          <wp:inline distT="0" distB="0" distL="0" distR="0" wp14:anchorId="08567051" wp14:editId="3E8E5097">
+            <wp:extent cx="4369981" cy="2784173"/>
+            <wp:effectExtent l="0" t="0" r="0" b="0"/>
+            <wp:docPr id="1290377599" name="Picture 1" descr="A graph with purple dots&#10;&#10;AI-generated content may be incorrect."/>
+            <wp:cNvGraphicFramePr>
+              <a:graphicFrameLocks xmlns:a="http://schemas.openxmlformats.org/drawingml/2006/main" noChangeAspect="1"/>
+            </wp:cNvGraphicFramePr>
+            <a:graphic xmlns:a="http://schemas.openxmlformats.org/drawingml/2006/main">
+              <a:graphicData uri="http://schemas.openxmlformats.org/drawingml/2006/picture">
+                <pic:pic xmlns:pic="http://schemas.openxmlformats.org/drawingml/2006/picture">
+                  <pic:nvPicPr>
+                    <pic:cNvPr id="1290377599" name="Picture 1" descr="A graph with purple dots&#10;&#10;AI-generated content may be incorrect."/>
+                    <pic:cNvPicPr/>
+                  </pic:nvPicPr>
+                  <pic:blipFill>
+                    <a:blip r:embed="rId19"/>
+                    <a:stretch>
+                      <a:fillRect/>
+                    </a:stretch>
+                  </pic:blipFill>
+                  <pic:spPr>
+                    <a:xfrm>
+                      <a:off x="0" y="0"/>
+                      <a:ext cx="4378168" cy="2789389"/>
+                    </a:xfrm>
+                    <a:prstGeom prst="rect">
+                      <a:avLst/>
+                    </a:prstGeom>
+                  </pic:spPr>
+                </pic:pic>
+              </a:graphicData>
+            </a:graphic>
+          </wp:inline>
+        </w:drawing>
+      </w:r>
+    </w:p>
+    <w:p>
+      <w:pPr>
+        <w:jc w:val="center"/>
+        <w:rPr>
+          <w:sz w:val="28"/>
+          <w:szCs w:val="28"/>
+          <w:lang w:val="en-US"/>
+        </w:rPr>
+      </w:pPr>
+      <w:r>
+        <w:rPr>
+          <w:b/>
+          <w:bCs/>
+          <w:sz w:val="28"/>
+          <w:szCs w:val="28"/>
+          <w:lang w:val="en-US"/>
+        </w:rPr>
+        <w:t xml:space="preserve">Figure </w:t>
+      </w:r>
+      <w:r>
+        <w:rPr>
+          <w:b/>
+          <w:bCs/>
+          <w:sz w:val="28"/>
+          <w:szCs w:val="28"/>
+          <w:lang w:val="en-US"/>
+        </w:rPr>
+        <w:t xml:space="preserve">3.14: </w:t>
+      </w:r>
+      <w:r>
+        <w:rPr>
+          <w:sz w:val="28"/>
+          <w:szCs w:val="28"/>
+          <w:lang w:val="en-US"/>
+        </w:rPr>
+        <w:t>Scatter Plot for a given instance showing increasing assignment stack size correlating with increase LBD of learn clauses</w:t>
+      </w:r>
+      <w:r>
+        <w:rPr>
+          <w:sz w:val="28"/>
+          <w:szCs w:val="28"/>
+          <w:lang w:val="en-US"/>
+        </w:rPr>
+        <w:t xml:space="preserve"> [27]</w:t>
+      </w:r>
+    </w:p>
+    <w:p>
+      <w:pPr>
+        <w:jc w:val="center"/>
+        <w:rPr>
+          <w:b/>
+          <w:bCs/>
+          <w:sz w:val="28"/>
+          <w:szCs w:val="28"/>
+          <w:lang w:val="en-US"/>
+        </w:rPr>
+      </w:pPr>
+      <w:r>
+        <w:rPr>
+          <w:b/>
+          <w:bCs/>
+          <w:noProof/>
+          <w:sz w:val="28"/>
+          <w:szCs w:val="28"/>
+          <w:lang w:val="en-US"/>
+        </w:rPr>
+        <w:lastRenderedPageBreak/>
+        <w:drawing>
+          <wp:inline distT="0" distB="0" distL="0" distR="0" wp14:anchorId="1D18ED31" wp14:editId="01C84719">
+            <wp:extent cx="4696480" cy="3143689"/>
+            <wp:effectExtent l="0" t="0" r="0" b="0"/>
+            <wp:docPr id="2130147913" name="Picture 1" descr="A graph with purple and white lines&#10;&#10;AI-generated content may be incorrect."/>
+            <wp:cNvGraphicFramePr>
+              <a:graphicFrameLocks xmlns:a="http://schemas.openxmlformats.org/drawingml/2006/main" noChangeAspect="1"/>
+            </wp:cNvGraphicFramePr>
+            <a:graphic xmlns:a="http://schemas.openxmlformats.org/drawingml/2006/main">
+              <a:graphicData uri="http://schemas.openxmlformats.org/drawingml/2006/picture">
+                <pic:pic xmlns:pic="http://schemas.openxmlformats.org/drawingml/2006/picture">
+                  <pic:nvPicPr>
+                    <pic:cNvPr id="2130147913" name="Picture 1" descr="A graph with purple and white lines&#10;&#10;AI-generated content may be incorrect."/>
+                    <pic:cNvPicPr/>
+                  </pic:nvPicPr>
+                  <pic:blipFill>
+                    <a:blip r:embed="rId20"/>
+                    <a:stretch>
+                      <a:fillRect/>
+                    </a:stretch>
+                  </pic:blipFill>
+                  <pic:spPr>
+                    <a:xfrm>
+                      <a:off x="0" y="0"/>
+                      <a:ext cx="4696480" cy="3143689"/>
+                    </a:xfrm>
+                    <a:prstGeom prst="rect">
+                      <a:avLst/>
+                    </a:prstGeom>
+                  </pic:spPr>
+                </pic:pic>
+              </a:graphicData>
+            </a:graphic>
+          </wp:inline>
+        </w:drawing>
+      </w:r>
+    </w:p>
+    <w:p>
+      <w:pPr>
+        <w:jc w:val="center"/>
+        <w:rPr>
+          <w:sz w:val="28"/>
+          <w:szCs w:val="28"/>
+          <w:lang w:val="en-US"/>
+        </w:rPr>
+      </w:pPr>
+      <w:r>
+        <w:rPr>
+          <w:b/>
+          <w:bCs/>
+          <w:sz w:val="28"/>
+          <w:szCs w:val="28"/>
+          <w:lang w:val="en-US"/>
+        </w:rPr>
+        <w:t xml:space="preserve">Figure </w:t>
+      </w:r>
+      <w:r>
+        <w:rPr>
+          <w:b/>
+          <w:bCs/>
+          <w:sz w:val="28"/>
+          <w:szCs w:val="28"/>
+          <w:lang w:val="en-US"/>
+        </w:rPr>
+        <w:t>3.15:</w:t>
+      </w:r>
+      <w:r>
+        <w:rPr>
+          <w:sz w:val="28"/>
+          <w:szCs w:val="28"/>
+          <w:lang w:val="en-US"/>
+        </w:rPr>
+        <w:t xml:space="preserve"> Histogram showing distribution of spearman correlations between the average assignment stack size and average LBD of learn clauses for all 350 instances. Median correlation is 0.607</w:t>
+      </w:r>
+      <w:r>
+        <w:rPr>
+          <w:sz w:val="28"/>
+          <w:szCs w:val="28"/>
+          <w:lang w:val="en-US"/>
+        </w:rPr>
+        <w:t xml:space="preserve"> [27]</w:t>
+      </w:r>
+    </w:p>
+    <w:p>
+      <w:pPr>
+        <w:rPr>
+          <w:b/>
+          <w:bCs/>
+          <w:sz w:val="28"/>
+          <w:szCs w:val="28"/>
+          <w:lang w:val="en-US"/>
+        </w:rPr>
+      </w:pPr>
+    </w:p>
+    <w:p>
+      <w:pPr>
+        <w:rPr>
+          <w:b/>
+          <w:bCs/>
+          <w:sz w:val="28"/>
+          <w:szCs w:val="28"/>
+          <w:lang w:val="en-US"/>
+        </w:rPr>
+      </w:pPr>
+      <w:r>
+        <w:rPr>
+          <w:b/>
+          <w:bCs/>
+          <w:sz w:val="28"/>
+          <w:szCs w:val="28"/>
+          <w:lang w:val="en-US"/>
+        </w:rPr>
+        <w:t>3.4.2.3</w:t>
+      </w:r>
+      <w:r>
+        <w:rPr>
+          <w:b/>
+          <w:bCs/>
+          <w:sz w:val="28"/>
+          <w:szCs w:val="28"/>
+          <w:lang w:val="en-US"/>
+        </w:rPr>
+        <w:t>.2 Low LBD in Core Proof</w:t>
+      </w:r>
+    </w:p>
+    <w:p>
+      <w:pPr>
+        <w:rPr>
+          <w:sz w:val="28"/>
+          <w:szCs w:val="28"/>
+          <w:lang w:val="en-US"/>
+        </w:rPr>
+      </w:pPr>
+      <w:r>
+        <w:rPr>
+          <w:sz w:val="28"/>
+          <w:szCs w:val="28"/>
+          <w:lang w:val="en-US"/>
+        </w:rPr>
+        <w:t>A core learnt clause is:</w:t>
+      </w:r>
+    </w:p>
+    <w:p>
+      <w:pPr>
+        <w:pStyle w:val="ListParagraph"/>
+        <w:numPr>
+          <w:ilvl w:val="0"/>
+          <w:numId w:val="60"/>
+        </w:numPr>
+        <w:rPr>
+          <w:sz w:val="28"/>
+          <w:szCs w:val="28"/>
+          <w:lang w:val="en-US"/>
+        </w:rPr>
+      </w:pPr>
+      <w:r>
+        <w:rPr>
+          <w:sz w:val="28"/>
+          <w:szCs w:val="28"/>
+          <w:lang w:val="en-US"/>
+        </w:rPr>
+        <w:t>A learned Clause</w:t>
+      </w:r>
+    </w:p>
+    <w:p>
+      <w:pPr>
+        <w:pStyle w:val="ListParagraph"/>
+        <w:numPr>
+          <w:ilvl w:val="0"/>
+          <w:numId w:val="60"/>
+        </w:numPr>
+        <w:rPr>
+          <w:sz w:val="28"/>
+          <w:szCs w:val="28"/>
+          <w:lang w:val="en-US"/>
+        </w:rPr>
+      </w:pPr>
+      <w:r>
+        <w:rPr>
+          <w:sz w:val="28"/>
+          <w:szCs w:val="28"/>
+          <w:lang w:val="en-US"/>
+        </w:rPr>
+        <w:t>Appears in the final UNSAT proof [27]</w:t>
+      </w:r>
+    </w:p>
+    <w:p>
+      <w:pPr>
+        <w:rPr>
+          <w:sz w:val="28"/>
+          <w:szCs w:val="28"/>
+          <w:lang w:val="en-US"/>
+        </w:rPr>
+      </w:pPr>
+      <w:r>
+        <w:rPr>
+          <w:sz w:val="28"/>
+          <w:szCs w:val="28"/>
+          <w:lang w:val="en-US"/>
+        </w:rPr>
+        <w:t>These are the most important clauses, and the solver could not finish without them. Hence, to further justify the importance of LBD clauses, the paper analyzes its role in the final proof of UNSAT [27].</w:t>
+      </w:r>
+    </w:p>
+    <w:p>
+      <w:pPr>
+        <w:rPr>
+          <w:sz w:val="28"/>
+          <w:szCs w:val="28"/>
+          <w:lang w:val="en-US"/>
+        </w:rPr>
+      </w:pPr>
+    </w:p>
+    <w:p>
+      <w:pPr>
+        <w:rPr>
+          <w:sz w:val="28"/>
+          <w:szCs w:val="28"/>
+          <w:lang w:val="en-US"/>
+        </w:rPr>
+      </w:pPr>
+      <w:r>
+        <w:rPr>
+          <w:sz w:val="28"/>
+          <w:szCs w:val="28"/>
+          <w:lang w:val="en-US"/>
+        </w:rPr>
+        <w:t xml:space="preserve">Deletion Resolution Asymmetric Tautology(DRAT) </w:t>
+      </w:r>
+      <w:r>
+        <w:rPr>
+          <w:sz w:val="28"/>
+          <w:szCs w:val="28"/>
+          <w:lang w:val="en-US"/>
+        </w:rPr>
+        <w:t xml:space="preserve">is a proof format used </w:t>
+      </w:r>
+      <w:r>
+        <w:rPr>
+          <w:sz w:val="28"/>
+          <w:szCs w:val="28"/>
+          <w:lang w:val="en-US"/>
+        </w:rPr>
+        <w:t>on</w:t>
+      </w:r>
+      <w:r>
+        <w:rPr>
+          <w:sz w:val="28"/>
+          <w:szCs w:val="28"/>
+          <w:lang w:val="en-US"/>
+        </w:rPr>
+        <w:t xml:space="preserve"> SAT solving to certify that a CNF formula is UNSAT [29].</w:t>
+      </w:r>
+      <w:r>
+        <w:rPr>
+          <w:sz w:val="28"/>
+          <w:szCs w:val="28"/>
+          <w:lang w:val="en-US"/>
+        </w:rPr>
+        <w:t xml:space="preserve"> By disabling clause deletion in Glucose and extracting core DRAT proofs for UNSAT instances, the authors showed that the learned clauses appearing in the core proof have significantly lower average LBD than learned clauses overall [27].</w:t>
+      </w:r>
+      <w:r>
+        <w:rPr>
+          <w:sz w:val="28"/>
+          <w:szCs w:val="28"/>
+          <w:lang w:val="en-US"/>
+        </w:rPr>
+        <w:t xml:space="preserve"> For nearly all instances with extracted proofs, the ratio between mean LBD of core learned clauses is below one. This indicates that low-LBD clauses are </w:t>
+      </w:r>
+      <w:r>
+        <w:rPr>
+          <w:sz w:val="28"/>
+          <w:szCs w:val="28"/>
+          <w:lang w:val="en-US"/>
+        </w:rPr>
+        <w:lastRenderedPageBreak/>
+        <w:t xml:space="preserve">not only heuristically beneficial but also structurally central to deriving the final contradiction [27]. </w:t>
+      </w:r>
+    </w:p>
+    <w:p>
+      <w:pPr>
+        <w:jc w:val="center"/>
+        <w:rPr>
+          <w:sz w:val="28"/>
+          <w:szCs w:val="28"/>
+          <w:lang w:val="en-US"/>
+        </w:rPr>
+      </w:pPr>
+      <w:r>
+        <w:rPr>
+          <w:sz w:val="28"/>
+          <w:szCs w:val="28"/>
+          <w:lang w:val="en-US"/>
+        </w:rPr>
+        <w:drawing>
+          <wp:inline distT="0" distB="0" distL="0" distR="0" wp14:anchorId="44D0D0C3" wp14:editId="455F71B9">
+            <wp:extent cx="4525006" cy="3286584"/>
+            <wp:effectExtent l="0" t="0" r="0" b="9525"/>
+            <wp:docPr id="30179698" name="Picture 1" descr="A graph of a number of people&#10;&#10;AI-generated content may be incorrect."/>
+            <wp:cNvGraphicFramePr>
+              <a:graphicFrameLocks xmlns:a="http://schemas.openxmlformats.org/drawingml/2006/main" noChangeAspect="1"/>
+            </wp:cNvGraphicFramePr>
+            <a:graphic xmlns:a="http://schemas.openxmlformats.org/drawingml/2006/main">
+              <a:graphicData uri="http://schemas.openxmlformats.org/drawingml/2006/picture">
+                <pic:pic xmlns:pic="http://schemas.openxmlformats.org/drawingml/2006/picture">
+                  <pic:nvPicPr>
+                    <pic:cNvPr id="30179698" name="Picture 1" descr="A graph of a number of people&#10;&#10;AI-generated content may be incorrect."/>
+                    <pic:cNvPicPr/>
+                  </pic:nvPicPr>
+                  <pic:blipFill>
+                    <a:blip r:embed="rId21"/>
+                    <a:stretch>
+                      <a:fillRect/>
+                    </a:stretch>
+                  </pic:blipFill>
+                  <pic:spPr>
+                    <a:xfrm>
+                      <a:off x="0" y="0"/>
+                      <a:ext cx="4525006" cy="3286584"/>
+                    </a:xfrm>
+                    <a:prstGeom prst="rect">
+                      <a:avLst/>
+                    </a:prstGeom>
+                  </pic:spPr>
+                </pic:pic>
+              </a:graphicData>
+            </a:graphic>
+          </wp:inline>
+        </w:drawing>
+      </w:r>
+    </w:p>
+    <w:p>
+      <w:pPr>
+        <w:jc w:val="center"/>
+        <w:rPr>
+          <w:sz w:val="28"/>
+          <w:szCs w:val="28"/>
+          <w:lang w:val="en-US"/>
+        </w:rPr>
+      </w:pPr>
+      <w:r>
+        <w:rPr>
+          <w:b/>
+          <w:bCs/>
+          <w:sz w:val="28"/>
+          <w:szCs w:val="28"/>
+          <w:lang w:val="en-US"/>
+        </w:rPr>
+        <w:t>Figure 3.1</w:t>
+      </w:r>
+      <w:r>
+        <w:rPr>
+          <w:b/>
+          <w:bCs/>
+          <w:sz w:val="28"/>
+          <w:szCs w:val="28"/>
+          <w:lang w:val="en-US"/>
+        </w:rPr>
+        <w:t>6</w:t>
+      </w:r>
+      <w:r>
+        <w:rPr>
+          <w:b/>
+          <w:bCs/>
+          <w:sz w:val="28"/>
+          <w:szCs w:val="28"/>
+          <w:lang w:val="en-US"/>
+        </w:rPr>
+        <w:t>:</w:t>
+      </w:r>
+      <w:r>
+        <w:rPr>
+          <w:sz w:val="28"/>
+          <w:szCs w:val="28"/>
+          <w:lang w:val="en-US"/>
+        </w:rPr>
+        <w:t xml:space="preserve"> Histogram depicting the r</w:t>
+      </w:r>
+      <w:r>
+        <w:rPr>
+          <w:sz w:val="28"/>
+          <w:szCs w:val="28"/>
+          <w:lang w:val="en-US"/>
+        </w:rPr>
+        <w:t>atio between the mean LBD of learn clauses in the core proof and mean LBD of all learnt clauses for the 57 UNSAT instances DRAT-trim produced a core proof [27].</w:t>
+      </w:r>
+    </w:p>
+    <w:p>
+      <w:pPr>
+        <w:jc w:val="center"/>
+        <w:rPr>
+          <w:sz w:val="28"/>
+          <w:szCs w:val="28"/>
+          <w:lang w:val="en-US"/>
+        </w:rPr>
+      </w:pPr>
+    </w:p>
+    <w:p>
+      <w:pPr>
+        <w:rPr>
+          <w:b/>
+          <w:bCs/>
+          <w:sz w:val="28"/>
+          <w:szCs w:val="28"/>
+          <w:lang w:val="en-US"/>
+        </w:rPr>
+      </w:pPr>
+      <w:r>
+        <w:rPr>
+          <w:b/>
+          <w:bCs/>
+          <w:sz w:val="28"/>
+          <w:szCs w:val="28"/>
+          <w:lang w:val="en-US"/>
+        </w:rPr>
+        <w:t>3.4.2.4 LBD Percentile</w:t>
+      </w:r>
+    </w:p>
+    <w:p>
+      <w:pPr>
+        <w:rPr>
+          <w:sz w:val="28"/>
+          <w:szCs w:val="28"/>
+          <w:lang w:val="en-US"/>
+        </w:rPr>
+      </w:pPr>
+      <w:r>
+        <w:rPr>
+          <w:sz w:val="28"/>
+          <w:szCs w:val="28"/>
+          <w:lang w:val="en-US"/>
+        </w:rPr>
+        <w:t>Although LBD o</w:t>
+      </w:r>
+      <w:r>
+        <w:rPr>
+          <w:sz w:val="28"/>
+          <w:szCs w:val="28"/>
+          <w:lang w:val="en-US"/>
+        </w:rPr>
+        <w:t>f a learnt clause is commonly used to estimate its quality, it is not immediately clear on  how to classify a clause as “good” or “bad”. In this paper, uses the mean LBD multiplied by a constant to guide its restart policy [27]. However, these fixed or arbitrary thresholds present problems:</w:t>
+      </w:r>
+    </w:p>
+    <w:p>
+      <w:pPr>
+        <w:pStyle w:val="ListParagraph"/>
+        <w:numPr>
+          <w:ilvl w:val="0"/>
+          <w:numId w:val="61"/>
+        </w:numPr>
+        <w:rPr>
+          <w:sz w:val="28"/>
+          <w:szCs w:val="28"/>
+          <w:lang w:val="en-US"/>
+        </w:rPr>
+      </w:pPr>
+      <w:r>
+        <w:rPr>
+          <w:sz w:val="28"/>
+          <w:szCs w:val="28"/>
+          <w:lang w:val="en-US"/>
+        </w:rPr>
+        <w:t>They make it difficult to reason about heuristic decisions of the solver</w:t>
+      </w:r>
+    </w:p>
+    <w:p>
+      <w:pPr>
+        <w:pStyle w:val="ListParagraph"/>
+        <w:numPr>
+          <w:ilvl w:val="0"/>
+          <w:numId w:val="61"/>
+        </w:numPr>
+        <w:rPr>
+          <w:sz w:val="28"/>
+          <w:szCs w:val="28"/>
+          <w:lang w:val="en-US"/>
+        </w:rPr>
+      </w:pPr>
+      <w:r>
+        <w:rPr>
+          <w:sz w:val="28"/>
+          <w:szCs w:val="28"/>
+          <w:lang w:val="en-US"/>
+        </w:rPr>
+        <w:t>There is no prior estimate of how many clauses exceed the threshold [27]</w:t>
+      </w:r>
+    </w:p>
+    <w:p>
+      <w:pPr>
+        <w:rPr>
+          <w:sz w:val="28"/>
+          <w:szCs w:val="28"/>
+          <w:lang w:val="en-US"/>
+        </w:rPr>
+      </w:pPr>
+      <w:r>
+        <w:rPr>
+          <w:sz w:val="28"/>
+          <w:szCs w:val="28"/>
+          <w:lang w:val="en-US"/>
+        </w:rPr>
+        <w:t>Figure 3.1</w:t>
+      </w:r>
+      <w:r>
+        <w:rPr>
+          <w:sz w:val="28"/>
+          <w:szCs w:val="28"/>
+          <w:lang w:val="en-US"/>
+        </w:rPr>
+        <w:t>6</w:t>
+      </w:r>
+      <w:r>
+        <w:rPr>
+          <w:sz w:val="28"/>
+          <w:szCs w:val="28"/>
+          <w:lang w:val="en-US"/>
+        </w:rPr>
+        <w:t xml:space="preserve"> illustrates the arbitrary nature of fixed thresholds</w:t>
+      </w:r>
+      <w:r>
+        <w:rPr>
+          <w:sz w:val="28"/>
+          <w:szCs w:val="28"/>
+          <w:lang w:val="en-US"/>
+        </w:rPr>
+        <w:t>, highlighting the variability in clause importance</w:t>
+      </w:r>
+      <w:r>
+        <w:rPr>
+          <w:sz w:val="28"/>
+          <w:szCs w:val="28"/>
+          <w:lang w:val="en-US"/>
+        </w:rPr>
+        <w:t xml:space="preserve"> [27].</w:t>
+      </w:r>
+    </w:p>
+    <w:p>
+      <w:pPr>
+        <w:rPr>
+          <w:sz w:val="28"/>
+          <w:szCs w:val="28"/>
+          <w:lang w:val="en-US"/>
+        </w:rPr>
+      </w:pPr>
+    </w:p>
+    <w:p>
+      <w:pPr>
+        <w:rPr>
+          <w:sz w:val="28"/>
+          <w:szCs w:val="28"/>
+          <w:lang w:val="en-US"/>
+        </w:rPr>
+      </w:pPr>
+    </w:p>
+    <w:p>
+      <w:pPr>
+        <w:rPr>
+          <w:sz w:val="28"/>
+          <w:szCs w:val="28"/>
+          <w:lang w:val="en-US"/>
+        </w:rPr>
+      </w:pPr>
+      <w:r>
+        <w:rPr>
+          <w:sz w:val="28"/>
+          <w:szCs w:val="28"/>
+          <w:lang w:val="en-US"/>
+        </w:rPr>
+        <w:lastRenderedPageBreak/>
+        <w:t>To address these limitations, a dynamic thresholding approach was proposed. The threshold was computed as the 99.9</w:t>
+      </w:r>
+      <w:r>
+        <w:rPr>
+          <w:sz w:val="28"/>
+          <w:szCs w:val="28"/>
+          <w:vertAlign w:val="superscript"/>
+          <w:lang w:val="en-US"/>
+        </w:rPr>
+        <w:t>th</w:t>
+      </w:r>
+      <w:r>
+        <w:rPr>
+          <w:sz w:val="28"/>
+          <w:szCs w:val="28"/>
+          <w:lang w:val="en-US"/>
+        </w:rPr>
+        <w:t xml:space="preserve"> percentile of LBDs observed up to that point, this approach relied on analyzing the distribution of LBDs collected in practice. The experiment was run with the Glucose solver on 350 instances from 2017 SAT competition [27]. </w:t>
+      </w:r>
+    </w:p>
+    <w:p>
+      <w:pPr>
+        <w:rPr>
+          <w:sz w:val="28"/>
+          <w:szCs w:val="28"/>
+          <w:lang w:val="en-US"/>
+        </w:rPr>
+      </w:pPr>
+    </w:p>
+    <w:p>
+      <w:pPr>
+        <w:rPr>
+          <w:sz w:val="28"/>
+          <w:szCs w:val="28"/>
+          <w:lang w:val="en-US"/>
+        </w:rPr>
+      </w:pPr>
+      <w:r>
+        <w:rPr>
+          <w:sz w:val="28"/>
+          <w:szCs w:val="28"/>
+          <w:lang w:val="en-US"/>
+        </w:rPr>
+        <w:t>Over 30-minute runs revealed that LBD distributions are typically either close to normal or right-skewed. Even for right-skewed distributions, high percentiles can be approximated by a normal distribution since the tail behavior aligns closely with a normal curve [27].</w:t>
+      </w:r>
+    </w:p>
+    <w:p>
+      <w:pPr>
+        <w:jc w:val="center"/>
+        <w:rPr>
+          <w:sz w:val="28"/>
+          <w:szCs w:val="28"/>
+          <w:lang w:val="en-US"/>
+        </w:rPr>
+      </w:pPr>
+      <w:r>
+        <w:rPr>
+          <w:sz w:val="28"/>
+          <w:szCs w:val="28"/>
+          <w:lang w:val="en-US"/>
+        </w:rPr>
+        <w:drawing>
+          <wp:inline distT="0" distB="0" distL="0" distR="0" wp14:anchorId="45DC5BD0" wp14:editId="0AB0723B">
+            <wp:extent cx="5731510" cy="4572000"/>
+            <wp:effectExtent l="0" t="0" r="2540" b="0"/>
+            <wp:docPr id="1076366706" name="Picture 1" descr="A group of graphs with numbers&#10;&#10;AI-generated content may be incorrect."/>
+            <wp:cNvGraphicFramePr>
+              <a:graphicFrameLocks xmlns:a="http://schemas.openxmlformats.org/drawingml/2006/main" noChangeAspect="1"/>
+            </wp:cNvGraphicFramePr>
+            <a:graphic xmlns:a="http://schemas.openxmlformats.org/drawingml/2006/main">
+              <a:graphicData uri="http://schemas.openxmlformats.org/drawingml/2006/picture">
+                <pic:pic xmlns:pic="http://schemas.openxmlformats.org/drawingml/2006/picture">
+                  <pic:nvPicPr>
+                    <pic:cNvPr id="1076366706" name="Picture 1" descr="A group of graphs with numbers&#10;&#10;AI-generated content may be incorrect."/>
+                    <pic:cNvPicPr/>
+                  </pic:nvPicPr>
+                  <pic:blipFill>
+                    <a:blip r:embed="rId22"/>
+                    <a:stretch>
+                      <a:fillRect/>
+                    </a:stretch>
+                  </pic:blipFill>
+                  <pic:spPr>
+                    <a:xfrm>
+                      <a:off x="0" y="0"/>
+                      <a:ext cx="5731510" cy="4572000"/>
+                    </a:xfrm>
+                    <a:prstGeom prst="rect">
+                      <a:avLst/>
+                    </a:prstGeom>
+                  </pic:spPr>
+                </pic:pic>
+              </a:graphicData>
+            </a:graphic>
+          </wp:inline>
+        </w:drawing>
+      </w:r>
+    </w:p>
+    <w:p>
+      <w:pPr>
+        <w:jc w:val="center"/>
+        <w:rPr>
+          <w:sz w:val="28"/>
+          <w:szCs w:val="28"/>
+          <w:lang w:val="en-US"/>
+        </w:rPr>
+      </w:pPr>
+      <w:r>
+        <w:rPr>
+          <w:b/>
+          <w:bCs/>
+          <w:sz w:val="28"/>
+          <w:szCs w:val="28"/>
+          <w:lang w:val="en-US"/>
+        </w:rPr>
+        <w:t>Figure 3.1</w:t>
+      </w:r>
+      <w:r>
+        <w:rPr>
+          <w:b/>
+          <w:bCs/>
+          <w:sz w:val="28"/>
+          <w:szCs w:val="28"/>
+          <w:lang w:val="en-US"/>
+        </w:rPr>
+        <w:t>7</w:t>
+      </w:r>
+      <w:r>
+        <w:rPr>
+          <w:b/>
+          <w:bCs/>
+          <w:sz w:val="28"/>
+          <w:szCs w:val="28"/>
+          <w:lang w:val="en-US"/>
+        </w:rPr>
+        <w:t>:</w:t>
       </w:r>
       <w:r>
         <w:rPr>
@@ -17221,268 +19014,540 @@
       </w:r>
       <w:r>
         <w:rPr>
-          <w:b/>
-          <w:bCs/>
-          <w:sz w:val="28"/>
-          <w:szCs w:val="28"/>
-          <w:lang w:val="en-US"/>
-        </w:rPr>
-        <w:t>Prior Hypotheses on the “power of restarts”</w:t>
-      </w:r>
-    </w:p>
-    <w:p>
-      <w:pPr>
-        <w:rPr>
-          <w:sz w:val="28"/>
-          <w:szCs w:val="28"/>
-          <w:lang w:val="en-US"/>
-        </w:rPr>
-      </w:pPr>
-      <w:r>
-        <w:rPr>
-          <w:sz w:val="28"/>
-          <w:szCs w:val="28"/>
-          <w:lang w:val="en-US"/>
-        </w:rPr>
-        <w:t xml:space="preserve">Section 3.4.2.2 discusses hypothesis </w:t>
-      </w:r>
-      <w:r>
-        <w:rPr>
-          <w:sz w:val="28"/>
-          <w:szCs w:val="28"/>
-          <w:lang w:val="en-US"/>
-        </w:rPr>
-        <w:t>that give</w:t>
-      </w:r>
-      <w:r>
-        <w:rPr>
-          <w:sz w:val="28"/>
-          <w:szCs w:val="28"/>
-          <w:lang w:val="en-US"/>
-        </w:rPr>
-        <w:t xml:space="preserve"> contextual background and further below section 3.4.2.3 discusses hypothesis that justifies the methods used in this paper.</w:t>
-      </w:r>
-    </w:p>
-    <w:p>
-      <w:pPr>
-        <w:rPr>
-          <w:sz w:val="28"/>
-          <w:szCs w:val="28"/>
-          <w:lang w:val="en-US"/>
-        </w:rPr>
-      </w:pPr>
-    </w:p>
-    <w:p>
-      <w:pPr>
-        <w:rPr>
-          <w:b/>
-          <w:bCs/>
-          <w:sz w:val="28"/>
-          <w:szCs w:val="28"/>
-          <w:lang w:val="en-US"/>
-        </w:rPr>
-      </w:pPr>
-      <w:r>
-        <w:rPr>
-          <w:b/>
-          <w:bCs/>
-          <w:sz w:val="28"/>
-          <w:szCs w:val="28"/>
-          <w:lang w:val="en-US"/>
-        </w:rPr>
-        <w:t>3.4.2.2</w:t>
-      </w:r>
-      <w:r>
-        <w:rPr>
-          <w:b/>
-          <w:bCs/>
-          <w:sz w:val="28"/>
-          <w:szCs w:val="28"/>
-          <w:lang w:val="en-US"/>
-        </w:rPr>
-        <w:t xml:space="preserve">.1 Heavy-tailed Distribution &amp; Las Vegas Algorithm Hypotheses </w:t>
-      </w:r>
-    </w:p>
-    <w:p>
-      <w:pPr>
-        <w:rPr>
-          <w:sz w:val="28"/>
-          <w:szCs w:val="28"/>
-          <w:lang w:val="en-US"/>
-        </w:rPr>
-      </w:pPr>
-      <w:r>
-        <w:rPr>
-          <w:sz w:val="28"/>
-          <w:szCs w:val="28"/>
-          <w:lang w:val="en-US"/>
-        </w:rPr>
-        <w:t xml:space="preserve">A </w:t>
-      </w:r>
-      <w:r>
-        <w:rPr>
-          <w:sz w:val="28"/>
-          <w:szCs w:val="28"/>
-          <w:lang w:val="en-US"/>
-        </w:rPr>
-        <w:t>Las Vegas</w:t>
-      </w:r>
-      <w:r>
-        <w:rPr>
-          <w:sz w:val="28"/>
-          <w:szCs w:val="28"/>
-          <w:lang w:val="en-US"/>
-        </w:rPr>
-        <w:t xml:space="preserve"> algorithm in a randomized algorithm that always produces the correct result [28]. </w:t>
-      </w:r>
-      <w:r>
-        <w:rPr>
-          <w:sz w:val="28"/>
-          <w:szCs w:val="28"/>
-          <w:lang w:val="en-US"/>
-        </w:rPr>
-        <w:t xml:space="preserve">Earlier works explain the effectiveness of restarts in SAT solvers using the framework of Las Vegas algorithm and heavy-tailed distribution </w:t>
-      </w:r>
-      <w:r>
-        <w:rPr>
-          <w:sz w:val="28"/>
-          <w:szCs w:val="28"/>
-          <w:lang w:val="en-US"/>
-        </w:rPr>
-        <w:t>where restarting provides new independent runs that may terminate quickly by chance</w:t>
-      </w:r>
-      <w:r>
-        <w:rPr>
-          <w:sz w:val="28"/>
-          <w:szCs w:val="28"/>
-          <w:lang w:val="en-US"/>
-        </w:rPr>
-        <w:t>. While this applies to early randomized DPLL algorithms, it does not extend to modern CDCL Solvers [27].  Modern CDCL solvers are deterministic, employing very frequent restarts even on harder instances while preserving information. As a result, restarts do not produce independent runs nor escape the same region of space. Furthermore,  heavy-tailed behavior was mainly observed for SAT instances whereas restarts are empirically</w:t>
-      </w:r>
-      <w:r>
-        <w:rPr>
-          <w:sz w:val="28"/>
-          <w:szCs w:val="28"/>
-          <w:lang w:val="en-US"/>
-        </w:rPr>
-        <w:t xml:space="preserve"> even more beneficial for UNSAT instances. Therefore, the heavy-tailed Las Vegas explanation fails to account for the success of restarts in modern CDCL solvers [27].</w:t>
-      </w:r>
-      <w:r>
-        <w:rPr>
-          <w:sz w:val="28"/>
-          <w:szCs w:val="28"/>
-          <w:lang w:val="en-US"/>
-        </w:rPr>
-        <w:t xml:space="preserve"> Hence it is important to understand that restarts </w:t>
-      </w:r>
-      <w:r>
-        <w:rPr>
-          <w:sz w:val="28"/>
-          <w:szCs w:val="28"/>
-          <w:lang w:val="en-US"/>
-        </w:rPr>
-        <w:t>do</w:t>
-      </w:r>
-      <w:r>
-        <w:rPr>
-          <w:sz w:val="28"/>
-          <w:szCs w:val="28"/>
-          <w:lang w:val="en-US"/>
-        </w:rPr>
-        <w:t xml:space="preserve"> not equal to starting </w:t>
-      </w:r>
-      <w:r>
-        <w:rPr>
-          <w:sz w:val="28"/>
-          <w:szCs w:val="28"/>
-          <w:lang w:val="en-US"/>
-        </w:rPr>
-        <w:t>over but</w:t>
-      </w:r>
-      <w:r>
-        <w:rPr>
-          <w:sz w:val="28"/>
-          <w:szCs w:val="28"/>
-          <w:lang w:val="en-US"/>
-        </w:rPr>
-        <w:t xml:space="preserve"> rather keeping learned information and re-shuffling focus.</w:t>
-      </w:r>
-    </w:p>
-    <w:p>
-      <w:pPr>
-        <w:rPr>
-          <w:sz w:val="28"/>
-          <w:szCs w:val="28"/>
-          <w:lang w:val="en-US"/>
-        </w:rPr>
-      </w:pPr>
-    </w:p>
-    <w:p>
-      <w:pPr>
-        <w:rPr>
-          <w:b/>
-          <w:bCs/>
-          <w:sz w:val="28"/>
-          <w:szCs w:val="28"/>
-          <w:lang w:val="en-US"/>
-        </w:rPr>
-      </w:pPr>
-      <w:r>
-        <w:rPr>
-          <w:b/>
-          <w:bCs/>
-          <w:sz w:val="28"/>
-          <w:szCs w:val="28"/>
-          <w:lang w:val="en-US"/>
-        </w:rPr>
-        <w:t>3.4.2.2</w:t>
-      </w:r>
-      <w:r>
-        <w:rPr>
-          <w:b/>
-          <w:bCs/>
-          <w:sz w:val="28"/>
-          <w:szCs w:val="28"/>
-          <w:lang w:val="en-US"/>
-        </w:rPr>
-        <w:t>.2</w:t>
-      </w:r>
-      <w:r>
-        <w:rPr>
-          <w:b/>
-          <w:bCs/>
+          <w:sz w:val="28"/>
+          <w:szCs w:val="28"/>
+          <w:lang w:val="en-US"/>
+        </w:rPr>
+        <w:t>Histogram of LBDs of 4 instances. A normal distribution with the same mean and variance is overlaid on top for comparison</w:t>
+      </w:r>
+      <w:r>
+        <w:rPr>
+          <w:sz w:val="28"/>
+          <w:szCs w:val="28"/>
+          <w:lang w:val="en-US"/>
+        </w:rPr>
+        <w:t xml:space="preserve"> [27]</w:t>
+      </w:r>
+      <w:r>
+        <w:rPr>
+          <w:sz w:val="28"/>
+          <w:szCs w:val="28"/>
+          <w:lang w:val="en-US"/>
+        </w:rPr>
+        <w:t>.</w:t>
+      </w:r>
+      <w:r>
+        <w:rPr>
           <w:sz w:val="28"/>
           <w:szCs w:val="28"/>
           <w:lang w:val="en-US"/>
         </w:rPr>
         <w:t xml:space="preserve"> </w:t>
       </w:r>
-      <w:r>
-        <w:rPr>
-          <w:b/>
-          <w:bCs/>
-          <w:sz w:val="28"/>
-          <w:szCs w:val="28"/>
-          <w:lang w:val="en-US"/>
-        </w:rPr>
-        <w:t>Escaping Local Minima Hypothesis</w:t>
-      </w:r>
-    </w:p>
-    <w:p>
-      <w:pPr>
-        <w:rPr>
-          <w:sz w:val="28"/>
-          <w:szCs w:val="28"/>
-          <w:lang w:val="en-US"/>
-        </w:rPr>
-      </w:pPr>
-      <w:r>
-        <w:rPr>
-          <w:sz w:val="28"/>
-          <w:szCs w:val="28"/>
-          <w:lang w:val="en-US"/>
-        </w:rPr>
-        <w:t>While restarts in optimization and local-search algorithms are used to escape local minima by randomly jumping to a different region of the solution space, this explanation does not directly apply to CDCL solvers</w:t>
+    </w:p>
+    <w:p>
+      <w:pPr>
+        <w:rPr>
+          <w:sz w:val="28"/>
+          <w:szCs w:val="28"/>
+          <w:lang w:val="en-US"/>
+        </w:rPr>
+      </w:pPr>
+      <w:r>
+        <w:rPr>
+          <w:sz w:val="28"/>
+          <w:szCs w:val="28"/>
+          <w:lang w:val="en-US"/>
+        </w:rPr>
+        <w:t>Figure 3.17 demonstrates that the normal approximation is reasonable even when the distribution is not perfectly symmetrical.</w:t>
+      </w:r>
+    </w:p>
+    <w:p>
+      <w:pPr>
+        <w:rPr>
+          <w:b/>
+          <w:bCs/>
+          <w:sz w:val="28"/>
+          <w:szCs w:val="28"/>
+          <w:lang w:val="en-US"/>
+        </w:rPr>
+      </w:pPr>
+    </w:p>
+    <w:p>
+      <w:pPr>
+        <w:rPr>
+          <w:sz w:val="28"/>
+          <w:szCs w:val="28"/>
+          <w:lang w:val="en-US"/>
+        </w:rPr>
+      </w:pPr>
+      <w:r>
+        <w:rPr>
+          <w:sz w:val="28"/>
+          <w:szCs w:val="28"/>
+          <w:lang w:val="en-US"/>
+        </w:rPr>
+        <w:lastRenderedPageBreak/>
+        <w:t>This approximation was used</w:t>
+      </w:r>
+      <w:r>
+        <w:rPr>
+          <w:sz w:val="28"/>
+          <w:szCs w:val="28"/>
+          <w:lang w:val="en-US"/>
+        </w:rPr>
+        <w:t xml:space="preserve"> to efficiently estimate the 99.9</w:t>
+      </w:r>
+      <w:r>
+        <w:rPr>
+          <w:sz w:val="28"/>
+          <w:szCs w:val="28"/>
+          <w:vertAlign w:val="superscript"/>
+          <w:lang w:val="en-US"/>
+        </w:rPr>
+        <w:t>th</w:t>
+      </w:r>
+      <w:r>
+        <w:rPr>
+          <w:sz w:val="28"/>
+          <w:szCs w:val="28"/>
+          <w:lang w:val="en-US"/>
+        </w:rPr>
+        <w:t xml:space="preserve"> percentile</w:t>
+      </w:r>
+      <w:r>
+        <w:rPr>
+          <w:sz w:val="28"/>
+          <w:szCs w:val="28"/>
+          <w:lang w:val="en-US"/>
+        </w:rPr>
+        <w:t xml:space="preserve">, the below figure 3.18 indicates that even in the worst case, the predicted percentile is only slightly off (97.1th percentile). This confirms the robustness of the approach, only 6 out of 350 instances had predicted percentiles of 100 and it is worth noting that these </w:t>
+      </w:r>
+      <w:r>
+        <w:rPr>
+          <w:sz w:val="28"/>
+          <w:szCs w:val="28"/>
+          <w:lang w:val="en-US"/>
+        </w:rPr>
+        <w:t>instances were</w:t>
+      </w:r>
+      <w:r>
+        <w:rPr>
+          <w:sz w:val="28"/>
+          <w:szCs w:val="28"/>
+          <w:lang w:val="en-US"/>
+        </w:rPr>
+        <w:t xml:space="preserve"> solved quickly with little data [27] .</w:t>
+      </w:r>
+    </w:p>
+    <w:p>
+      <w:pPr>
+        <w:jc w:val="center"/>
+        <w:rPr>
+          <w:sz w:val="28"/>
+          <w:szCs w:val="28"/>
+          <w:lang w:val="en-US"/>
+        </w:rPr>
+      </w:pPr>
+      <w:r>
+        <w:rPr>
+          <w:sz w:val="28"/>
+          <w:szCs w:val="28"/>
+          <w:lang w:val="en-US"/>
+        </w:rPr>
+        <w:drawing>
+          <wp:inline distT="0" distB="0" distL="0" distR="0" wp14:anchorId="71F4AC64" wp14:editId="57710826">
+            <wp:extent cx="4744112" cy="3267531"/>
+            <wp:effectExtent l="0" t="0" r="0" b="9525"/>
+            <wp:docPr id="767494382" name="Picture 1" descr="A graph with purple and black lines&#10;&#10;AI-generated content may be incorrect."/>
+            <wp:cNvGraphicFramePr>
+              <a:graphicFrameLocks xmlns:a="http://schemas.openxmlformats.org/drawingml/2006/main" noChangeAspect="1"/>
+            </wp:cNvGraphicFramePr>
+            <a:graphic xmlns:a="http://schemas.openxmlformats.org/drawingml/2006/main">
+              <a:graphicData uri="http://schemas.openxmlformats.org/drawingml/2006/picture">
+                <pic:pic xmlns:pic="http://schemas.openxmlformats.org/drawingml/2006/picture">
+                  <pic:nvPicPr>
+                    <pic:cNvPr id="767494382" name="Picture 1" descr="A graph with purple and black lines&#10;&#10;AI-generated content may be incorrect."/>
+                    <pic:cNvPicPr/>
+                  </pic:nvPicPr>
+                  <pic:blipFill>
+                    <a:blip r:embed="rId23"/>
+                    <a:stretch>
+                      <a:fillRect/>
+                    </a:stretch>
+                  </pic:blipFill>
+                  <pic:spPr>
+                    <a:xfrm>
+                      <a:off x="0" y="0"/>
+                      <a:ext cx="4744112" cy="3267531"/>
+                    </a:xfrm>
+                    <a:prstGeom prst="rect">
+                      <a:avLst/>
+                    </a:prstGeom>
+                  </pic:spPr>
+                </pic:pic>
+              </a:graphicData>
+            </a:graphic>
+          </wp:inline>
+        </w:drawing>
+      </w:r>
+    </w:p>
+    <w:p>
+      <w:pPr>
+        <w:jc w:val="center"/>
+        <w:rPr>
+          <w:sz w:val="28"/>
+          <w:szCs w:val="28"/>
+          <w:lang w:val="en-US"/>
+        </w:rPr>
+      </w:pPr>
+      <w:r>
+        <w:rPr>
+          <w:b/>
+          <w:bCs/>
+          <w:sz w:val="28"/>
+          <w:szCs w:val="28"/>
+          <w:lang w:val="en-US"/>
+        </w:rPr>
+        <w:t>Figure 3.1</w:t>
+      </w:r>
+      <w:r>
+        <w:rPr>
+          <w:b/>
+          <w:bCs/>
+          <w:sz w:val="28"/>
+          <w:szCs w:val="28"/>
+          <w:lang w:val="en-US"/>
+        </w:rPr>
+        <w:t>8</w:t>
+      </w:r>
+      <w:r>
+        <w:rPr>
+          <w:b/>
+          <w:bCs/>
+          <w:sz w:val="28"/>
+          <w:szCs w:val="28"/>
+          <w:lang w:val="en-US"/>
+        </w:rPr>
+        <w:t>:</w:t>
+      </w:r>
+      <w:r>
+        <w:rPr>
+          <w:b/>
+          <w:bCs/>
+          <w:sz w:val="28"/>
+          <w:szCs w:val="28"/>
+          <w:lang w:val="en-US"/>
+        </w:rPr>
+        <w:t xml:space="preserve"> </w:t>
+      </w:r>
+      <w:r>
+        <w:rPr>
+          <w:sz w:val="28"/>
+          <w:szCs w:val="28"/>
+          <w:lang w:val="en-US"/>
+        </w:rPr>
+        <w:t>Histogram of the actual percentiles of the LBD predicted to be the 99.9</w:t>
+      </w:r>
+      <w:r>
+        <w:rPr>
+          <w:sz w:val="28"/>
+          <w:szCs w:val="28"/>
+          <w:vertAlign w:val="superscript"/>
+          <w:lang w:val="en-US"/>
+        </w:rPr>
+        <w:t>th</w:t>
+      </w:r>
+      <w:r>
+        <w:rPr>
+          <w:sz w:val="28"/>
+          <w:szCs w:val="28"/>
+          <w:lang w:val="en-US"/>
+        </w:rPr>
+        <w:t xml:space="preserve"> percentile using a normal distribution [27]</w:t>
+      </w:r>
+    </w:p>
+    <w:p>
+      <w:pPr>
+        <w:rPr>
+          <w:sz w:val="28"/>
+          <w:szCs w:val="28"/>
+          <w:lang w:val="en-US"/>
+        </w:rPr>
+      </w:pPr>
+    </w:p>
+    <w:p>
+      <w:pPr>
+        <w:rPr>
+          <w:sz w:val="28"/>
+          <w:szCs w:val="28"/>
+          <w:lang w:val="en-US"/>
+        </w:rPr>
+      </w:pPr>
+      <w:r>
+        <w:rPr>
+          <w:sz w:val="28"/>
+          <w:szCs w:val="28"/>
+          <w:lang w:val="en-US"/>
+        </w:rPr>
+        <w:t>Furthermore, the below figure 3.19 indicates that the “previous” and “next” LBDs are strongly correlated and support the stability of dynamic percentile estimation.</w:t>
+      </w:r>
+    </w:p>
+    <w:p>
+      <w:pPr>
+        <w:jc w:val="center"/>
+        <w:rPr>
+          <w:b/>
+          <w:bCs/>
+          <w:sz w:val="28"/>
+          <w:szCs w:val="28"/>
+          <w:lang w:val="en-US"/>
+        </w:rPr>
+      </w:pPr>
+      <w:r>
+        <w:rPr>
+          <w:b/>
+          <w:bCs/>
+          <w:sz w:val="28"/>
+          <w:szCs w:val="28"/>
+          <w:lang w:val="en-US"/>
+        </w:rPr>
+        <w:lastRenderedPageBreak/>
+        <w:drawing>
+          <wp:inline distT="0" distB="0" distL="0" distR="0" wp14:anchorId="1483364A" wp14:editId="3F8FD83B">
+            <wp:extent cx="4553585" cy="3343742"/>
+            <wp:effectExtent l="0" t="0" r="0" b="9525"/>
+            <wp:docPr id="1510124677" name="Picture 1" descr="A graph of a number of purple bars&#10;&#10;AI-generated content may be incorrect."/>
+            <wp:cNvGraphicFramePr>
+              <a:graphicFrameLocks xmlns:a="http://schemas.openxmlformats.org/drawingml/2006/main" noChangeAspect="1"/>
+            </wp:cNvGraphicFramePr>
+            <a:graphic xmlns:a="http://schemas.openxmlformats.org/drawingml/2006/main">
+              <a:graphicData uri="http://schemas.openxmlformats.org/drawingml/2006/picture">
+                <pic:pic xmlns:pic="http://schemas.openxmlformats.org/drawingml/2006/picture">
+                  <pic:nvPicPr>
+                    <pic:cNvPr id="1510124677" name="Picture 1" descr="A graph of a number of purple bars&#10;&#10;AI-generated content may be incorrect."/>
+                    <pic:cNvPicPr/>
+                  </pic:nvPicPr>
+                  <pic:blipFill>
+                    <a:blip r:embed="rId24"/>
+                    <a:stretch>
+                      <a:fillRect/>
+                    </a:stretch>
+                  </pic:blipFill>
+                  <pic:spPr>
+                    <a:xfrm>
+                      <a:off x="0" y="0"/>
+                      <a:ext cx="4553585" cy="3343742"/>
+                    </a:xfrm>
+                    <a:prstGeom prst="rect">
+                      <a:avLst/>
+                    </a:prstGeom>
+                  </pic:spPr>
+                </pic:pic>
+              </a:graphicData>
+            </a:graphic>
+          </wp:inline>
+        </w:drawing>
+      </w:r>
+    </w:p>
+    <w:p>
+      <w:pPr>
+        <w:jc w:val="center"/>
+        <w:rPr>
+          <w:sz w:val="28"/>
+          <w:szCs w:val="28"/>
+          <w:lang w:val="en-US"/>
+        </w:rPr>
+      </w:pPr>
+      <w:r>
+        <w:rPr>
+          <w:b/>
+          <w:bCs/>
+          <w:sz w:val="28"/>
+          <w:szCs w:val="28"/>
+          <w:lang w:val="en-US"/>
+        </w:rPr>
+        <w:t>Figure 3.1</w:t>
+      </w:r>
+      <w:r>
+        <w:rPr>
+          <w:b/>
+          <w:bCs/>
+          <w:sz w:val="28"/>
+          <w:szCs w:val="28"/>
+          <w:lang w:val="en-US"/>
+        </w:rPr>
+        <w:t>9</w:t>
+      </w:r>
+      <w:r>
+        <w:rPr>
+          <w:b/>
+          <w:bCs/>
+          <w:sz w:val="28"/>
+          <w:szCs w:val="28"/>
+          <w:lang w:val="en-US"/>
+        </w:rPr>
+        <w:t>:</w:t>
+      </w:r>
+      <w:r>
+        <w:rPr>
+          <w:b/>
+          <w:bCs/>
+          <w:sz w:val="28"/>
+          <w:szCs w:val="28"/>
+          <w:lang w:val="en-US"/>
+        </w:rPr>
+        <w:t xml:space="preserve"> </w:t>
+      </w:r>
+      <w:r>
+        <w:rPr>
+          <w:sz w:val="28"/>
+          <w:szCs w:val="28"/>
+          <w:lang w:val="en-US"/>
+        </w:rPr>
+        <w:t>Histogram depicting Pearson correlation between the “previous” and “next” LBD for the instances in 2017 SAT competition [27]</w:t>
+      </w:r>
+    </w:p>
+    <w:p>
+      <w:pPr>
+        <w:rPr>
+          <w:sz w:val="28"/>
+          <w:szCs w:val="28"/>
+          <w:lang w:val="en-US"/>
+        </w:rPr>
+      </w:pPr>
+    </w:p>
+    <w:p>
+      <w:pPr>
+        <w:rPr>
+          <w:sz w:val="28"/>
+          <w:szCs w:val="28"/>
+          <w:lang w:val="en-US"/>
+        </w:rPr>
+      </w:pPr>
+      <w:r>
+        <w:rPr>
+          <w:sz w:val="28"/>
+          <w:szCs w:val="28"/>
+          <w:lang w:val="en-US"/>
+        </w:rPr>
+        <w:t>Overall, these results demonstrate that dynamic, data-driven thresholding provides a principled and computationally efficient alternative to fixed thresholds, improving the interpretability of clause quality heuristics and enhancing the rationale behind restart policies in modern SAT solvers.</w:t>
+      </w:r>
+    </w:p>
+    <w:p>
+      <w:pPr>
+        <w:rPr>
+          <w:b/>
+          <w:bCs/>
+          <w:sz w:val="28"/>
+          <w:szCs w:val="28"/>
+          <w:lang w:val="en-US"/>
+        </w:rPr>
+      </w:pPr>
+    </w:p>
+    <w:p>
+      <w:pPr>
+        <w:rPr>
+          <w:b/>
+          <w:bCs/>
+          <w:sz w:val="28"/>
+          <w:szCs w:val="28"/>
+          <w:lang w:val="en-US"/>
+        </w:rPr>
+      </w:pPr>
+      <w:r>
+        <w:rPr>
+          <w:b/>
+          <w:bCs/>
+          <w:sz w:val="28"/>
+          <w:szCs w:val="28"/>
+          <w:lang w:val="en-US"/>
+        </w:rPr>
+        <w:t>3.4.2.5 LBD of Next Clause</w:t>
+      </w:r>
+    </w:p>
+    <w:p>
+      <w:pPr>
+        <w:rPr>
+          <w:sz w:val="28"/>
+          <w:szCs w:val="28"/>
+          <w:lang w:val="en-US"/>
+        </w:rPr>
+      </w:pPr>
+      <w:r>
+        <w:rPr>
+          <w:sz w:val="28"/>
+          <w:szCs w:val="28"/>
+          <w:lang w:val="en-US"/>
+        </w:rPr>
+        <w:t>The LBD of the “next learnt”</w:t>
+      </w:r>
+      <w:r>
+        <w:rPr>
+          <w:sz w:val="28"/>
+          <w:szCs w:val="28"/>
+          <w:lang w:val="en-US"/>
+        </w:rPr>
+        <w:t xml:space="preserve"> clause is unknown, hence the paper proposes the use of ML to predict that LBD instead, this is done by using information available during the current run. The key hypothesis underlying this approach is that the LBDs of recently learnt clauses are correlated with the LBD of the next learnt clause, making them suitable predictive features [27].</w:t>
+      </w:r>
+    </w:p>
+    <w:p>
+      <w:pPr>
+        <w:rPr>
+          <w:sz w:val="28"/>
+          <w:szCs w:val="28"/>
+          <w:lang w:val="en-US"/>
+        </w:rPr>
+      </w:pPr>
+    </w:p>
+    <w:p>
+      <w:pPr>
+        <w:rPr>
+          <w:sz w:val="28"/>
+          <w:szCs w:val="28"/>
+          <w:lang w:val="en-US"/>
+        </w:rPr>
+      </w:pPr>
+      <w:r>
+        <w:rPr>
+          <w:sz w:val="28"/>
+          <w:szCs w:val="28"/>
+          <w:lang w:val="en-US"/>
+        </w:rPr>
+        <w:t xml:space="preserve">To validate this, an empirical study was conducted using the Glucose solver on the 2017 SAT competition – all 350 SAT instances. For each instance, the LBDs of all learnt clauses were recorded, and pairs of consecutive LBDs were analyzed by constructing a two-column table </w:t>
+      </w:r>
+      <w:r>
+        <w:rPr>
+          <w:sz w:val="28"/>
+          <w:szCs w:val="28"/>
+          <w:lang w:val="en-US"/>
+        </w:rPr>
+        <w:lastRenderedPageBreak/>
+        <w:t>where each row contains the LBD of the previously learnt clause and the LBD of the next learnt clause [27].</w:t>
+      </w:r>
+      <w:r>
+        <w:rPr>
+          <w:sz w:val="28"/>
+          <w:szCs w:val="28"/>
+          <w:lang w:val="en-US"/>
+        </w:rPr>
+        <w:t xml:space="preserve"> </w:t>
+      </w:r>
+      <w:r>
+        <w:rPr>
+          <w:sz w:val="28"/>
+          <w:szCs w:val="28"/>
+          <w:lang w:val="en-US"/>
+        </w:rPr>
+        <w:t>For instances requiring more than 100 conflicts, the Person correlation coefficient between these two columns was computed, distribution of these correlations is in figure 3.19</w:t>
+      </w:r>
+      <w:r>
+        <w:rPr>
+          <w:sz w:val="28"/>
+          <w:szCs w:val="28"/>
+          <w:lang w:val="en-US"/>
+        </w:rPr>
+        <w:t xml:space="preserve"> [27]</w:t>
       </w:r>
       <w:r>
         <w:rPr>
@@ -17492,42 +19557,293 @@
         </w:rPr>
         <w:t>.</w:t>
       </w:r>
-      <w:r>
-        <w:rPr>
-          <w:sz w:val="28"/>
-          <w:szCs w:val="28"/>
-          <w:lang w:val="en-US"/>
-        </w:rPr>
-        <w:t xml:space="preserve"> Similarly to the above, information is preserved causing the solver to revisit the same or nearby regions of the search space – hemce CDCL restarts do not randomize variable assignments [27]. Nevertheless, the notion of escaping local minima remains relevant in terms of clause learning. </w:t>
-      </w:r>
-      <w:r>
-        <w:rPr>
-          <w:sz w:val="28"/>
-          <w:szCs w:val="28"/>
-          <w:lang w:val="en-US"/>
-        </w:rPr>
-        <w:t>In CDCL solvers, restarts allow the solver to escape stagnation by restructuring the search to learn higher-quality clauses, rather than by exploring a distant region of the assignment space</w:t>
-      </w:r>
-      <w:r>
-        <w:rPr>
-          <w:sz w:val="28"/>
-          <w:szCs w:val="28"/>
-          <w:lang w:val="en-US"/>
-        </w:rPr>
-        <w:t xml:space="preserve"> [27].</w:t>
-      </w:r>
-    </w:p>
-    <w:p>
-      <w:pPr>
-        <w:rPr>
-          <w:sz w:val="28"/>
-          <w:szCs w:val="28"/>
-          <w:lang w:val="en-US"/>
-        </w:rPr>
-      </w:pPr>
-    </w:p>
-    <w:p>
-      <w:pPr>
+    </w:p>
+    <w:p>
+      <w:pPr>
+        <w:rPr>
+          <w:sz w:val="28"/>
+          <w:szCs w:val="28"/>
+          <w:lang w:val="en-US"/>
+        </w:rPr>
+      </w:pPr>
+    </w:p>
+    <w:p>
+      <w:pPr>
+        <w:rPr>
+          <w:sz w:val="28"/>
+          <w:szCs w:val="28"/>
+          <w:lang w:val="en-US"/>
+        </w:rPr>
+      </w:pPr>
+      <w:r>
+        <w:rPr>
+          <w:sz w:val="28"/>
+          <w:szCs w:val="28"/>
+          <w:lang w:val="en-US"/>
+        </w:rPr>
+        <w:t>The results show that the LBD of the previously learnt clause is positively correlated with the LBD of the next learnt clause across all instances. This implies that if a recent clause has a high LBD, the subsequent clause is also likely to have a high LBD. Additionally, it was observed that for approximately 74% of instances, the LBD of the clause learnt immediately after a restart is lower than that of the clause learnt just before the restart, demonstrating the beneficial impact of restarts on clause quality [27].</w:t>
+      </w:r>
+    </w:p>
+    <w:p>
+      <w:pPr>
+        <w:rPr>
+          <w:sz w:val="28"/>
+          <w:szCs w:val="28"/>
+          <w:lang w:val="en-US"/>
+        </w:rPr>
+      </w:pPr>
+    </w:p>
+    <w:p>
+      <w:pPr>
+        <w:rPr>
+          <w:sz w:val="28"/>
+          <w:szCs w:val="28"/>
+          <w:lang w:val="en-US"/>
+        </w:rPr>
+      </w:pPr>
+      <w:r>
+        <w:rPr>
+          <w:sz w:val="28"/>
+          <w:szCs w:val="28"/>
+          <w:lang w:val="en-US"/>
+        </w:rPr>
+        <w:t xml:space="preserve">Based on these observations, a </w:t>
+      </w:r>
+      <w:r>
+        <w:rPr>
+          <w:sz w:val="28"/>
+          <w:szCs w:val="28"/>
+          <w:lang w:val="en-US"/>
+        </w:rPr>
+        <w:t>predictive</w:t>
+      </w:r>
+      <w:r>
+        <w:rPr>
+          <w:sz w:val="28"/>
+          <w:szCs w:val="28"/>
+          <w:lang w:val="en-US"/>
+        </w:rPr>
+        <w:t xml:space="preserve"> model i</w:t>
+      </w:r>
+      <w:r>
+        <w:rPr>
+          <w:sz w:val="28"/>
+          <w:szCs w:val="28"/>
+          <w:lang w:val="en-US"/>
+        </w:rPr>
+        <w:t>s</w:t>
+      </w:r>
+      <w:r>
+        <w:rPr>
+          <w:sz w:val="28"/>
+          <w:szCs w:val="28"/>
+          <w:lang w:val="en-US"/>
+        </w:rPr>
+        <w:t xml:space="preserve"> proposed to estimate the LBD of the next learnt clause using recent LBD history, defined as:</w:t>
+      </w:r>
+    </w:p>
+    <w:p>
+      <w:pPr>
+        <w:jc w:val="center"/>
+        <w:rPr>
+          <w:sz w:val="28"/>
+          <w:szCs w:val="28"/>
+          <w:lang w:val="en-US"/>
+        </w:rPr>
+      </w:pPr>
+      <w:r>
+        <w:rPr>
+          <w:sz w:val="28"/>
+          <w:szCs w:val="28"/>
+          <w:lang w:val="en-US"/>
+        </w:rPr>
+        <w:drawing>
+          <wp:inline distT="0" distB="0" distL="0" distR="0" wp14:anchorId="12555B0C" wp14:editId="6F929B0C">
+            <wp:extent cx="4191585" cy="247685"/>
+            <wp:effectExtent l="0" t="0" r="0" b="0"/>
+            <wp:docPr id="346900542" name="Picture 1"/>
+            <wp:cNvGraphicFramePr>
+              <a:graphicFrameLocks xmlns:a="http://schemas.openxmlformats.org/drawingml/2006/main" noChangeAspect="1"/>
+            </wp:cNvGraphicFramePr>
+            <a:graphic xmlns:a="http://schemas.openxmlformats.org/drawingml/2006/main">
+              <a:graphicData uri="http://schemas.openxmlformats.org/drawingml/2006/picture">
+                <pic:pic xmlns:pic="http://schemas.openxmlformats.org/drawingml/2006/picture">
+                  <pic:nvPicPr>
+                    <pic:cNvPr id="346900542" name=""/>
+                    <pic:cNvPicPr/>
+                  </pic:nvPicPr>
+                  <pic:blipFill>
+                    <a:blip r:embed="rId25"/>
+                    <a:stretch>
+                      <a:fillRect/>
+                    </a:stretch>
+                  </pic:blipFill>
+                  <pic:spPr>
+                    <a:xfrm>
+                      <a:off x="0" y="0"/>
+                      <a:ext cx="4191585" cy="247685"/>
+                    </a:xfrm>
+                    <a:prstGeom prst="rect">
+                      <a:avLst/>
+                    </a:prstGeom>
+                  </pic:spPr>
+                </pic:pic>
+              </a:graphicData>
+            </a:graphic>
+          </wp:inline>
+        </w:drawing>
+      </w:r>
+    </w:p>
+    <w:p>
+      <w:pPr>
+        <w:jc w:val="center"/>
+        <w:rPr>
+          <w:sz w:val="28"/>
+          <w:szCs w:val="28"/>
+          <w:lang w:val="en-US"/>
+        </w:rPr>
+      </w:pPr>
+      <w:r>
+        <w:rPr>
+          <w:b/>
+          <w:bCs/>
+          <w:sz w:val="28"/>
+          <w:szCs w:val="28"/>
+          <w:lang w:val="en-US"/>
+        </w:rPr>
+        <w:t>Figure 3.1</w:t>
+      </w:r>
+      <w:r>
+        <w:rPr>
+          <w:b/>
+          <w:bCs/>
+          <w:sz w:val="28"/>
+          <w:szCs w:val="28"/>
+          <w:lang w:val="en-US"/>
+        </w:rPr>
+        <w:t>9</w:t>
+      </w:r>
+      <w:r>
+        <w:rPr>
+          <w:b/>
+          <w:bCs/>
+          <w:sz w:val="28"/>
+          <w:szCs w:val="28"/>
+          <w:lang w:val="en-US"/>
+        </w:rPr>
+        <w:t>:</w:t>
+      </w:r>
+      <w:r>
+        <w:rPr>
+          <w:b/>
+          <w:bCs/>
+          <w:sz w:val="28"/>
+          <w:szCs w:val="28"/>
+          <w:lang w:val="en-US"/>
+        </w:rPr>
+        <w:t xml:space="preserve"> </w:t>
+      </w:r>
+      <w:r>
+        <w:rPr>
+          <w:sz w:val="28"/>
+          <w:szCs w:val="28"/>
+          <w:lang w:val="en-US"/>
+        </w:rPr>
+        <w:t>Prediction learning function [27]</w:t>
+      </w:r>
+    </w:p>
+    <w:p>
+      <w:pPr>
+        <w:rPr>
+          <w:sz w:val="28"/>
+          <w:szCs w:val="28"/>
+          <w:lang w:val="en-US"/>
+        </w:rPr>
+      </w:pPr>
+      <w:r>
+        <w:rPr>
+          <w:sz w:val="28"/>
+          <w:szCs w:val="28"/>
+          <w:lang w:val="en-US"/>
+        </w:rPr>
+        <w:t xml:space="preserve">Where </w:t>
+      </w:r>
+      <m:oMath>
+        <m:r>
+          <w:rPr>
+            <w:rFonts w:ascii="Cambria Math" w:hAnsi="Cambria Math"/>
+            <w:sz w:val="28"/>
+            <w:szCs w:val="28"/>
+            <w:lang w:val="en-US"/>
+          </w:rPr>
+          <m:t>l</m:t>
+        </m:r>
+      </m:oMath>
+      <w:r>
+        <w:rPr>
+          <w:sz w:val="28"/>
+          <w:szCs w:val="28"/>
+          <w:vertAlign w:val="subscript"/>
+        </w:rPr>
+        <w:t>−</w:t>
+      </w:r>
+      <m:oMath>
+        <m:r>
+          <w:rPr>
+            <w:rFonts w:ascii="Cambria Math" w:hAnsi="Cambria Math"/>
+            <w:sz w:val="28"/>
+            <w:szCs w:val="28"/>
+          </w:rPr>
+          <m:t>i</m:t>
+        </m:r>
+      </m:oMath>
+      <w:r>
+        <w:rPr>
+          <w:sz w:val="28"/>
+          <w:szCs w:val="28"/>
+          <w:vertAlign w:val="subscript"/>
+        </w:rPr>
+        <w:t xml:space="preserve"> </w:t>
+      </w:r>
+      <w:r>
+        <w:rPr>
+          <w:sz w:val="28"/>
+          <w:szCs w:val="28"/>
+        </w:rPr>
+        <w:t xml:space="preserve">denote the LBD pf the clause learnt </w:t>
+      </w:r>
+      <m:oMath>
+        <m:r>
+          <w:rPr>
+            <w:rFonts w:ascii="Cambria Math" w:hAnsi="Cambria Math"/>
+            <w:sz w:val="28"/>
+            <w:szCs w:val="28"/>
+          </w:rPr>
+          <m:t>i</m:t>
+        </m:r>
+      </m:oMath>
+      <w:r>
+        <w:rPr>
+          <w:sz w:val="28"/>
+          <w:szCs w:val="28"/>
+        </w:rPr>
+        <w:t xml:space="preserve"> conflicts ago. Since LBD values arrive sequentially during conflict resolution, an online learning algorithm is required to update the model efficiently. The Adam Optimization Algorithm is chosen due to its computational efficiency, scalability and fast convergence [27]. It is important to note that, although the Adam Optimization Algorithm belongs to the family of stochastic gradient descent – all coefficients are initialized to zero [27]. Hence, no randomization is present and remains deterministic which is within the scope of this thesis. </w:t>
+      </w:r>
+    </w:p>
+    <w:p>
+      <w:pPr>
+        <w:rPr>
+          <w:b/>
+          <w:bCs/>
+          <w:sz w:val="28"/>
+          <w:szCs w:val="28"/>
+          <w:lang w:val="en-US"/>
+        </w:rPr>
+      </w:pPr>
+    </w:p>
+    <w:p>
+      <w:pPr>
+        <w:jc w:val="center"/>
         <w:rPr>
           <w:b/>
           <w:bCs/>
@@ -17545,17 +19861,81 @@
           <w:lang w:val="en-US"/>
         </w:rPr>
         <w:lastRenderedPageBreak/>
-        <w:t>3.4.2.</w:t>
-      </w:r>
-      <w:r>
-        <w:rPr>
-          <w:b/>
-          <w:bCs/>
-          <w:sz w:val="28"/>
-          <w:szCs w:val="28"/>
-          <w:lang w:val="en-US"/>
-        </w:rPr>
-        <w:t>3</w:t>
+        <w:drawing>
+          <wp:inline distT="0" distB="0" distL="0" distR="0" wp14:anchorId="0335F8C4" wp14:editId="45105C51">
+            <wp:extent cx="5731510" cy="5988050"/>
+            <wp:effectExtent l="0" t="0" r="2540" b="0"/>
+            <wp:docPr id="234371921" name="Picture 1" descr="A screenshot of a computer program&#10;&#10;AI-generated content may be incorrect."/>
+            <wp:cNvGraphicFramePr>
+              <a:graphicFrameLocks xmlns:a="http://schemas.openxmlformats.org/drawingml/2006/main" noChangeAspect="1"/>
+            </wp:cNvGraphicFramePr>
+            <a:graphic xmlns:a="http://schemas.openxmlformats.org/drawingml/2006/main">
+              <a:graphicData uri="http://schemas.openxmlformats.org/drawingml/2006/picture">
+                <pic:pic xmlns:pic="http://schemas.openxmlformats.org/drawingml/2006/picture">
+                  <pic:nvPicPr>
+                    <pic:cNvPr id="234371921" name="Picture 1" descr="A screenshot of a computer program&#10;&#10;AI-generated content may be incorrect."/>
+                    <pic:cNvPicPr/>
+                  </pic:nvPicPr>
+                  <pic:blipFill>
+                    <a:blip r:embed="rId26"/>
+                    <a:stretch>
+                      <a:fillRect/>
+                    </a:stretch>
+                  </pic:blipFill>
+                  <pic:spPr>
+                    <a:xfrm>
+                      <a:off x="0" y="0"/>
+                      <a:ext cx="5731510" cy="5988050"/>
+                    </a:xfrm>
+                    <a:prstGeom prst="rect">
+                      <a:avLst/>
+                    </a:prstGeom>
+                  </pic:spPr>
+                </pic:pic>
+              </a:graphicData>
+            </a:graphic>
+          </wp:inline>
+        </w:drawing>
+      </w:r>
+    </w:p>
+    <w:p>
+      <w:pPr>
+        <w:jc w:val="center"/>
+        <w:rPr>
+          <w:sz w:val="28"/>
+          <w:szCs w:val="28"/>
+          <w:lang w:val="en-US"/>
+        </w:rPr>
+      </w:pPr>
+      <w:r>
+        <w:rPr>
+          <w:b/>
+          <w:bCs/>
+          <w:sz w:val="28"/>
+          <w:szCs w:val="28"/>
+          <w:lang w:val="en-US"/>
+        </w:rPr>
+        <w:t>Figure 3.</w:t>
+      </w:r>
+      <w:r>
+        <w:rPr>
+          <w:b/>
+          <w:bCs/>
+          <w:sz w:val="28"/>
+          <w:szCs w:val="28"/>
+          <w:lang w:val="en-US"/>
+        </w:rPr>
+        <w:t>20</w:t>
+      </w:r>
+      <w:r>
+        <w:rPr>
+          <w:b/>
+          <w:bCs/>
+          <w:sz w:val="28"/>
+          <w:szCs w:val="28"/>
+          <w:lang w:val="en-US"/>
+        </w:rPr>
+        <w:t>:</w:t>
       </w:r>
       <w:r>
         <w:rPr>
@@ -17569,765 +19949,238 @@
       </w:r>
       <w:r>
         <w:rPr>
-          <w:b/>
-          <w:bCs/>
-          <w:sz w:val="28"/>
-          <w:szCs w:val="28"/>
-          <w:lang w:val="en-US"/>
-        </w:rPr>
-        <w:t>“Restarts enable learning better clauses” hypothesis</w:t>
-      </w:r>
-    </w:p>
-    <w:p>
-      <w:pPr>
-        <w:rPr>
-          <w:b/>
-          <w:bCs/>
-          <w:sz w:val="28"/>
-          <w:szCs w:val="28"/>
-          <w:lang w:val="en-US"/>
-        </w:rPr>
-      </w:pPr>
-      <w:r>
-        <w:rPr>
-          <w:b/>
-          <w:bCs/>
-          <w:sz w:val="28"/>
-          <w:szCs w:val="28"/>
-          <w:lang w:val="en-US"/>
-        </w:rPr>
-        <w:t>3.4.2.</w:t>
-      </w:r>
-      <w:r>
-        <w:rPr>
-          <w:b/>
-          <w:bCs/>
-          <w:sz w:val="28"/>
-          <w:szCs w:val="28"/>
-          <w:lang w:val="en-US"/>
-        </w:rPr>
-        <w:t>3.1</w:t>
-      </w:r>
-      <w:r>
-        <w:rPr>
-          <w:b/>
-          <w:bCs/>
-          <w:sz w:val="28"/>
-          <w:szCs w:val="28"/>
-          <w:lang w:val="en-US"/>
+          <w:sz w:val="28"/>
+          <w:szCs w:val="28"/>
+          <w:lang w:val="en-US"/>
+        </w:rPr>
+        <w:t>Pseudocode for the new restart policy MLR [27]</w:t>
+      </w:r>
+    </w:p>
+    <w:p>
+      <w:pPr>
+        <w:rPr>
+          <w:b/>
+          <w:bCs/>
+          <w:sz w:val="28"/>
+          <w:szCs w:val="28"/>
+          <w:lang w:val="en-US"/>
+        </w:rPr>
+      </w:pPr>
+      <w:r>
+        <w:rPr>
+          <w:sz w:val="28"/>
+          <w:szCs w:val="28"/>
+        </w:rPr>
+        <w:t>All coefficients are initialized to zero at the start of the search, and after each learnt clause, a single Adam update step is performed using the previous three LBDs and their interaction terms as features</w:t>
+      </w:r>
+      <w:r>
+        <w:rPr>
+          <w:sz w:val="28"/>
+          <w:szCs w:val="28"/>
+        </w:rPr>
+        <w:t xml:space="preserve"> [27]</w:t>
+      </w:r>
+      <w:r>
+        <w:rPr>
+          <w:sz w:val="28"/>
+          <w:szCs w:val="28"/>
+        </w:rPr>
+        <w:t>.</w:t>
+      </w:r>
+      <w:r>
+        <w:rPr>
+          <w:sz w:val="28"/>
+          <w:szCs w:val="28"/>
         </w:rPr>
         <w:t xml:space="preserve"> </w:t>
       </w:r>
       <w:r>
         <w:rPr>
-          <w:b/>
-          <w:bCs/>
-          <w:sz w:val="28"/>
-          <w:szCs w:val="28"/>
-          <w:lang w:val="en-US"/>
-        </w:rPr>
-        <w:t>Learning Better Clauses</w:t>
-      </w:r>
-    </w:p>
-    <w:p>
-      <w:pPr>
-        <w:rPr>
-          <w:sz w:val="28"/>
-          <w:szCs w:val="28"/>
-          <w:lang w:val="en-US"/>
-        </w:rPr>
-      </w:pPr>
-      <w:r>
-        <w:rPr>
-          <w:sz w:val="28"/>
-          <w:szCs w:val="28"/>
-          <w:lang w:val="en-US"/>
-        </w:rPr>
-        <w:t>Placeholder text</w:t>
-      </w:r>
-    </w:p>
-    <w:p>
-      <w:pPr>
-        <w:rPr>
-          <w:b/>
-          <w:bCs/>
-          <w:sz w:val="28"/>
-          <w:szCs w:val="28"/>
-          <w:lang w:val="en-US"/>
-        </w:rPr>
-      </w:pPr>
-    </w:p>
-    <w:p>
-      <w:pPr>
-        <w:rPr>
-          <w:b/>
-          <w:bCs/>
-          <w:sz w:val="28"/>
-          <w:szCs w:val="28"/>
-          <w:lang w:val="en-US"/>
-        </w:rPr>
-      </w:pPr>
-    </w:p>
-    <w:p>
-      <w:pPr>
-        <w:rPr>
-          <w:b/>
-          <w:bCs/>
-          <w:sz w:val="28"/>
-          <w:szCs w:val="28"/>
-          <w:lang w:val="en-US"/>
-        </w:rPr>
-      </w:pPr>
-    </w:p>
-    <w:p>
-      <w:pPr>
-        <w:rPr>
-          <w:b/>
-          <w:bCs/>
-          <w:sz w:val="28"/>
-          <w:szCs w:val="28"/>
-          <w:lang w:val="en-US"/>
-        </w:rPr>
-      </w:pPr>
-    </w:p>
-    <w:p>
-      <w:pPr>
-        <w:rPr>
-          <w:b/>
-          <w:bCs/>
-          <w:sz w:val="28"/>
-          <w:szCs w:val="28"/>
-          <w:lang w:val="en-US"/>
-        </w:rPr>
-      </w:pPr>
-    </w:p>
-    <w:p>
-      <w:pPr>
-        <w:rPr>
-          <w:b/>
-          <w:bCs/>
-          <w:sz w:val="28"/>
-          <w:szCs w:val="28"/>
-          <w:lang w:val="en-US"/>
-        </w:rPr>
-      </w:pPr>
-      <w:r>
-        <w:rPr>
-          <w:b/>
-          <w:bCs/>
-          <w:sz w:val="28"/>
-          <w:szCs w:val="28"/>
-          <w:lang w:val="en-US"/>
-        </w:rPr>
-        <w:t>3.4.2.3</w:t>
-      </w:r>
-      <w:r>
-        <w:rPr>
-          <w:b/>
-          <w:bCs/>
-          <w:sz w:val="28"/>
-          <w:szCs w:val="28"/>
-          <w:lang w:val="en-US"/>
-        </w:rPr>
-        <w:t>.2 Low LBD in Core Proof</w:t>
-      </w:r>
-    </w:p>
-    <w:p>
-      <w:pPr>
-        <w:rPr>
-          <w:sz w:val="28"/>
-          <w:szCs w:val="28"/>
-          <w:lang w:val="en-US"/>
-        </w:rPr>
-      </w:pPr>
-      <w:r>
-        <w:rPr>
-          <w:sz w:val="28"/>
-          <w:szCs w:val="28"/>
-          <w:lang w:val="en-US"/>
-        </w:rPr>
-        <w:t>Placeholder text</w:t>
-      </w:r>
-    </w:p>
-    <w:p>
-      <w:pPr>
-        <w:rPr>
-          <w:b/>
-          <w:bCs/>
-          <w:sz w:val="28"/>
-          <w:szCs w:val="28"/>
-          <w:lang w:val="en-US"/>
-        </w:rPr>
-      </w:pPr>
-    </w:p>
-    <w:p>
-      <w:pPr>
-        <w:rPr>
-          <w:b/>
-          <w:bCs/>
-          <w:sz w:val="28"/>
-          <w:szCs w:val="28"/>
-          <w:lang w:val="en-US"/>
-        </w:rPr>
-      </w:pPr>
-    </w:p>
-    <w:p>
-      <w:pPr>
-        <w:rPr>
-          <w:b/>
-          <w:bCs/>
-          <w:sz w:val="28"/>
-          <w:szCs w:val="28"/>
-          <w:lang w:val="en-US"/>
-        </w:rPr>
-      </w:pPr>
-    </w:p>
-    <w:p>
-      <w:pPr>
-        <w:rPr>
-          <w:b/>
-          <w:bCs/>
-          <w:sz w:val="28"/>
-          <w:szCs w:val="28"/>
-          <w:lang w:val="en-US"/>
-        </w:rPr>
-      </w:pPr>
-    </w:p>
-    <w:p>
-      <w:pPr>
-        <w:rPr>
-          <w:b/>
-          <w:bCs/>
-          <w:sz w:val="28"/>
-          <w:szCs w:val="28"/>
-          <w:lang w:val="en-US"/>
-        </w:rPr>
-      </w:pPr>
-    </w:p>
-    <w:p>
-      <w:pPr>
-        <w:rPr>
-          <w:b/>
-          <w:bCs/>
-          <w:sz w:val="28"/>
-          <w:szCs w:val="28"/>
-          <w:lang w:val="en-US"/>
-        </w:rPr>
-      </w:pPr>
-    </w:p>
-    <w:p>
-      <w:pPr>
-        <w:rPr>
-          <w:b/>
-          <w:bCs/>
-          <w:sz w:val="28"/>
-          <w:szCs w:val="28"/>
-          <w:lang w:val="en-US"/>
-        </w:rPr>
-      </w:pPr>
-    </w:p>
-    <w:p>
-      <w:pPr>
-        <w:rPr>
-          <w:b/>
-          <w:bCs/>
-          <w:sz w:val="28"/>
-          <w:szCs w:val="28"/>
-          <w:lang w:val="en-US"/>
-        </w:rPr>
-      </w:pPr>
-    </w:p>
-    <w:p>
-      <w:pPr>
-        <w:rPr>
-          <w:b/>
-          <w:bCs/>
-          <w:sz w:val="28"/>
-          <w:szCs w:val="28"/>
-          <w:lang w:val="en-US"/>
-        </w:rPr>
-      </w:pPr>
-    </w:p>
-    <w:p>
-      <w:pPr>
-        <w:rPr>
-          <w:b/>
-          <w:bCs/>
-          <w:sz w:val="28"/>
-          <w:szCs w:val="28"/>
-          <w:lang w:val="en-US"/>
-        </w:rPr>
-      </w:pPr>
-    </w:p>
-    <w:p>
-      <w:pPr>
-        <w:rPr>
-          <w:b/>
-          <w:bCs/>
-          <w:sz w:val="28"/>
-          <w:szCs w:val="28"/>
-          <w:lang w:val="en-US"/>
-        </w:rPr>
-      </w:pPr>
-    </w:p>
-    <w:p>
-      <w:pPr>
-        <w:rPr>
-          <w:b/>
-          <w:bCs/>
-          <w:sz w:val="28"/>
-          <w:szCs w:val="28"/>
-          <w:lang w:val="en-US"/>
-        </w:rPr>
-      </w:pPr>
-    </w:p>
-    <w:p>
-      <w:pPr>
-        <w:rPr>
-          <w:b/>
-          <w:bCs/>
-          <w:sz w:val="28"/>
-          <w:szCs w:val="28"/>
-          <w:lang w:val="en-US"/>
-        </w:rPr>
-      </w:pPr>
-    </w:p>
-    <w:p>
-      <w:pPr>
-        <w:rPr>
-          <w:b/>
-          <w:bCs/>
-          <w:sz w:val="28"/>
-          <w:szCs w:val="28"/>
-          <w:lang w:val="en-US"/>
-        </w:rPr>
-      </w:pPr>
-    </w:p>
-    <w:p>
-      <w:pPr>
-        <w:rPr>
-          <w:b/>
-          <w:bCs/>
-          <w:sz w:val="28"/>
-          <w:szCs w:val="28"/>
-          <w:lang w:val="en-US"/>
-        </w:rPr>
-      </w:pPr>
-    </w:p>
-    <w:p>
-      <w:pPr>
-        <w:rPr>
-          <w:b/>
-          <w:bCs/>
-          <w:sz w:val="28"/>
-          <w:szCs w:val="28"/>
-          <w:lang w:val="en-US"/>
-        </w:rPr>
-      </w:pPr>
-    </w:p>
-    <w:p>
-      <w:pPr>
-        <w:rPr>
-          <w:b/>
-          <w:bCs/>
-          <w:sz w:val="28"/>
-          <w:szCs w:val="28"/>
-          <w:lang w:val="en-US"/>
-        </w:rPr>
-      </w:pPr>
-    </w:p>
-    <w:p>
-      <w:pPr>
-        <w:rPr>
-          <w:b/>
-          <w:bCs/>
-          <w:sz w:val="28"/>
-          <w:szCs w:val="28"/>
-          <w:lang w:val="en-US"/>
-        </w:rPr>
-      </w:pPr>
-    </w:p>
-    <w:p>
-      <w:pPr>
-        <w:rPr>
-          <w:b/>
-          <w:bCs/>
-          <w:sz w:val="28"/>
-          <w:szCs w:val="28"/>
-          <w:lang w:val="en-US"/>
-        </w:rPr>
-      </w:pPr>
-    </w:p>
-    <w:p>
-      <w:pPr>
-        <w:rPr>
-          <w:b/>
-          <w:bCs/>
-          <w:sz w:val="28"/>
-          <w:szCs w:val="28"/>
-          <w:lang w:val="en-US"/>
-        </w:rPr>
-      </w:pPr>
-    </w:p>
-    <w:p>
-      <w:pPr>
-        <w:rPr>
-          <w:b/>
-          <w:bCs/>
-          <w:sz w:val="28"/>
-          <w:szCs w:val="28"/>
-          <w:lang w:val="en-US"/>
-        </w:rPr>
-      </w:pPr>
-    </w:p>
-    <w:p>
-      <w:pPr>
-        <w:rPr>
-          <w:b/>
-          <w:bCs/>
-          <w:sz w:val="28"/>
-          <w:szCs w:val="28"/>
-          <w:lang w:val="en-US"/>
-        </w:rPr>
-      </w:pPr>
-    </w:p>
-    <w:p>
-      <w:pPr>
-        <w:rPr>
-          <w:b/>
-          <w:bCs/>
-          <w:sz w:val="28"/>
-          <w:szCs w:val="28"/>
-          <w:lang w:val="en-US"/>
-        </w:rPr>
-      </w:pPr>
-    </w:p>
-    <w:p>
-      <w:pPr>
-        <w:rPr>
-          <w:b/>
-          <w:bCs/>
-          <w:sz w:val="28"/>
-          <w:szCs w:val="28"/>
-          <w:lang w:val="en-US"/>
-        </w:rPr>
-      </w:pPr>
-      <w:r>
-        <w:rPr>
-          <w:b/>
-          <w:bCs/>
-          <w:sz w:val="28"/>
-          <w:szCs w:val="28"/>
-          <w:lang w:val="en-US"/>
-        </w:rPr>
-        <w:t>3.4.2.</w:t>
-      </w:r>
-      <w:r>
-        <w:rPr>
-          <w:b/>
-          <w:bCs/>
-          <w:sz w:val="28"/>
-          <w:szCs w:val="28"/>
-          <w:lang w:val="en-US"/>
-        </w:rPr>
-        <w:t>4 LBD Percentile</w:t>
-      </w:r>
-    </w:p>
-    <w:p>
-      <w:pPr>
-        <w:rPr>
-          <w:b/>
-          <w:bCs/>
-          <w:sz w:val="28"/>
-          <w:szCs w:val="28"/>
-          <w:lang w:val="en-US"/>
-        </w:rPr>
-      </w:pPr>
-    </w:p>
-    <w:p>
-      <w:pPr>
-        <w:rPr>
-          <w:b/>
-          <w:bCs/>
-          <w:sz w:val="28"/>
-          <w:szCs w:val="28"/>
-          <w:lang w:val="en-US"/>
-        </w:rPr>
-      </w:pPr>
-    </w:p>
-    <w:p>
-      <w:pPr>
-        <w:rPr>
-          <w:b/>
-          <w:bCs/>
-          <w:sz w:val="28"/>
-          <w:szCs w:val="28"/>
-          <w:lang w:val="en-US"/>
-        </w:rPr>
-      </w:pPr>
-    </w:p>
-    <w:p>
-      <w:pPr>
-        <w:rPr>
-          <w:b/>
-          <w:bCs/>
-          <w:sz w:val="28"/>
-          <w:szCs w:val="28"/>
-          <w:lang w:val="en-US"/>
-        </w:rPr>
-      </w:pPr>
-    </w:p>
-    <w:p>
-      <w:pPr>
-        <w:rPr>
-          <w:b/>
-          <w:bCs/>
-          <w:sz w:val="28"/>
-          <w:szCs w:val="28"/>
-          <w:lang w:val="en-US"/>
-        </w:rPr>
-      </w:pPr>
-    </w:p>
-    <w:p>
-      <w:pPr>
-        <w:rPr>
-          <w:b/>
-          <w:bCs/>
-          <w:sz w:val="28"/>
-          <w:szCs w:val="28"/>
-          <w:lang w:val="en-US"/>
-        </w:rPr>
-      </w:pPr>
-    </w:p>
-    <w:p>
-      <w:pPr>
-        <w:rPr>
-          <w:b/>
-          <w:bCs/>
-          <w:sz w:val="28"/>
-          <w:szCs w:val="28"/>
-          <w:lang w:val="en-US"/>
-        </w:rPr>
-      </w:pPr>
-    </w:p>
-    <w:p>
-      <w:pPr>
-        <w:rPr>
-          <w:b/>
-          <w:bCs/>
-          <w:sz w:val="28"/>
-          <w:szCs w:val="28"/>
-          <w:lang w:val="en-US"/>
-        </w:rPr>
-      </w:pPr>
-    </w:p>
-    <w:p>
-      <w:pPr>
-        <w:rPr>
-          <w:b/>
-          <w:bCs/>
-          <w:sz w:val="28"/>
-          <w:szCs w:val="28"/>
-          <w:lang w:val="en-US"/>
-        </w:rPr>
-      </w:pPr>
-    </w:p>
-    <w:p>
-      <w:pPr>
-        <w:rPr>
-          <w:b/>
-          <w:bCs/>
-          <w:sz w:val="28"/>
-          <w:szCs w:val="28"/>
-          <w:lang w:val="en-US"/>
-        </w:rPr>
-      </w:pPr>
-    </w:p>
-    <w:p>
-      <w:pPr>
-        <w:rPr>
-          <w:b/>
-          <w:bCs/>
-          <w:sz w:val="28"/>
-          <w:szCs w:val="28"/>
-          <w:lang w:val="en-US"/>
-        </w:rPr>
-      </w:pPr>
-    </w:p>
-    <w:p>
-      <w:pPr>
-        <w:rPr>
-          <w:b/>
-          <w:bCs/>
-          <w:sz w:val="28"/>
-          <w:szCs w:val="28"/>
-          <w:lang w:val="en-US"/>
-        </w:rPr>
-      </w:pPr>
-    </w:p>
-    <w:p>
-      <w:pPr>
-        <w:rPr>
-          <w:b/>
-          <w:bCs/>
-          <w:sz w:val="28"/>
-          <w:szCs w:val="28"/>
-          <w:lang w:val="en-US"/>
-        </w:rPr>
-      </w:pPr>
-    </w:p>
-    <w:p>
-      <w:pPr>
-        <w:rPr>
-          <w:b/>
-          <w:bCs/>
-          <w:sz w:val="28"/>
-          <w:szCs w:val="28"/>
-          <w:lang w:val="en-US"/>
-        </w:rPr>
-      </w:pPr>
-    </w:p>
-    <w:p>
-      <w:pPr>
-        <w:rPr>
-          <w:b/>
-          <w:bCs/>
-          <w:sz w:val="28"/>
-          <w:szCs w:val="28"/>
-          <w:lang w:val="en-US"/>
-        </w:rPr>
-      </w:pPr>
-    </w:p>
-    <w:p>
-      <w:pPr>
-        <w:rPr>
-          <w:b/>
-          <w:bCs/>
-          <w:sz w:val="28"/>
-          <w:szCs w:val="28"/>
-          <w:lang w:val="en-US"/>
-        </w:rPr>
-      </w:pPr>
-    </w:p>
-    <w:p>
-      <w:pPr>
-        <w:rPr>
-          <w:b/>
-          <w:bCs/>
-          <w:sz w:val="28"/>
-          <w:szCs w:val="28"/>
-          <w:lang w:val="en-US"/>
-        </w:rPr>
-      </w:pPr>
-    </w:p>
-    <w:p>
-      <w:pPr>
-        <w:rPr>
-          <w:b/>
-          <w:bCs/>
-          <w:sz w:val="28"/>
-          <w:szCs w:val="28"/>
-          <w:lang w:val="en-US"/>
-        </w:rPr>
-      </w:pPr>
-    </w:p>
-    <w:p>
-      <w:pPr>
-        <w:rPr>
-          <w:b/>
-          <w:bCs/>
-          <w:sz w:val="28"/>
-          <w:szCs w:val="28"/>
-          <w:lang w:val="en-US"/>
-        </w:rPr>
-      </w:pPr>
-    </w:p>
-    <w:p>
-      <w:pPr>
-        <w:rPr>
-          <w:b/>
-          <w:bCs/>
-          <w:sz w:val="28"/>
-          <w:szCs w:val="28"/>
-          <w:lang w:val="en-US"/>
-        </w:rPr>
-      </w:pPr>
-    </w:p>
-    <w:p>
-      <w:pPr>
-        <w:rPr>
-          <w:b/>
-          <w:bCs/>
-          <w:sz w:val="28"/>
-          <w:szCs w:val="28"/>
-          <w:lang w:val="en-US"/>
-        </w:rPr>
-      </w:pPr>
-    </w:p>
-    <w:p>
-      <w:pPr>
-        <w:rPr>
-          <w:b/>
-          <w:bCs/>
-          <w:sz w:val="28"/>
-          <w:szCs w:val="28"/>
-          <w:lang w:val="en-US"/>
-        </w:rPr>
-      </w:pPr>
-    </w:p>
-    <w:p>
-      <w:pPr>
-        <w:rPr>
-          <w:b/>
-          <w:bCs/>
-          <w:sz w:val="28"/>
-          <w:szCs w:val="28"/>
-          <w:lang w:val="en-US"/>
-        </w:rPr>
-      </w:pPr>
-    </w:p>
-    <w:p>
-      <w:pPr>
-        <w:rPr>
-          <w:b/>
-          <w:bCs/>
-          <w:sz w:val="28"/>
-          <w:szCs w:val="28"/>
-          <w:lang w:val="en-US"/>
-        </w:rPr>
-      </w:pPr>
-    </w:p>
-    <w:p>
-      <w:pPr>
-        <w:rPr>
-          <w:b/>
-          <w:bCs/>
-          <w:sz w:val="28"/>
-          <w:szCs w:val="28"/>
-          <w:lang w:val="en-US"/>
-        </w:rPr>
-      </w:pPr>
-    </w:p>
-    <w:p>
-      <w:pPr>
-        <w:rPr>
-          <w:b/>
-          <w:bCs/>
-          <w:sz w:val="28"/>
-          <w:szCs w:val="28"/>
-          <w:lang w:val="en-US"/>
-        </w:rPr>
-      </w:pPr>
-      <w:r>
-        <w:rPr>
-          <w:b/>
-          <w:bCs/>
-          <w:sz w:val="28"/>
-          <w:szCs w:val="28"/>
-          <w:lang w:val="en-US"/>
-        </w:rPr>
-        <w:t>3.4.2.5 LBD of Next Clause</w:t>
-      </w:r>
+          <w:sz w:val="28"/>
+          <w:szCs w:val="28"/>
+        </w:rPr>
+        <w:t>Once Boolean Constraint Propagation (BCP) reaches a fixed point without a conflict, the trained model is queried to predict the LBD of the next learnt clause.</w:t>
+      </w:r>
+      <w:r>
+        <w:rPr>
+          <w:sz w:val="28"/>
+          <w:szCs w:val="28"/>
+        </w:rPr>
+        <w:t xml:space="preserve"> </w:t>
+      </w:r>
+      <w:r>
+        <w:rPr>
+          <w:sz w:val="28"/>
+          <w:szCs w:val="28"/>
+        </w:rPr>
+        <w:t>This restart strategy, referred to as the Machine Learning–based Restart (MLR) policy, incurs very low overhead since the mean, variance, and model parameters are all updated incrementally</w:t>
+      </w:r>
+      <w:r>
+        <w:rPr>
+          <w:sz w:val="28"/>
+          <w:szCs w:val="28"/>
+        </w:rPr>
+        <w:t xml:space="preserve"> [27]</w:t>
+      </w:r>
+      <w:r>
+        <w:rPr>
+          <w:sz w:val="28"/>
+          <w:szCs w:val="28"/>
+        </w:rPr>
+        <w:t>.</w:t>
+      </w:r>
+    </w:p>
+    <w:p>
+      <w:pPr>
+        <w:rPr>
+          <w:b/>
+          <w:bCs/>
+          <w:sz w:val="28"/>
+          <w:szCs w:val="28"/>
+          <w:lang w:val="en-US"/>
+        </w:rPr>
+      </w:pPr>
+    </w:p>
+    <w:p>
+      <w:pPr>
+        <w:rPr>
+          <w:b/>
+          <w:bCs/>
+          <w:sz w:val="28"/>
+          <w:szCs w:val="28"/>
+          <w:lang w:val="en-US"/>
+        </w:rPr>
+      </w:pPr>
+    </w:p>
+    <w:p>
+      <w:pPr>
+        <w:jc w:val="center"/>
+        <w:rPr>
+          <w:b/>
+          <w:bCs/>
+          <w:sz w:val="28"/>
+          <w:szCs w:val="28"/>
+          <w:lang w:val="en-US"/>
+        </w:rPr>
+      </w:pPr>
+      <w:r>
+        <w:rPr>
+          <w:b/>
+          <w:bCs/>
+          <w:sz w:val="28"/>
+          <w:szCs w:val="28"/>
+          <w:lang w:val="en-US"/>
+        </w:rPr>
+        <w:drawing>
+          <wp:inline distT="0" distB="0" distL="0" distR="0" wp14:anchorId="7E2C6A12" wp14:editId="35225214">
+            <wp:extent cx="5706271" cy="3534268"/>
+            <wp:effectExtent l="0" t="0" r="8890" b="9525"/>
+            <wp:docPr id="1469799147" name="Picture 1" descr="A graph of a number of substances&#10;&#10;AI-generated content may be incorrect."/>
+            <wp:cNvGraphicFramePr>
+              <a:graphicFrameLocks xmlns:a="http://schemas.openxmlformats.org/drawingml/2006/main" noChangeAspect="1"/>
+            </wp:cNvGraphicFramePr>
+            <a:graphic xmlns:a="http://schemas.openxmlformats.org/drawingml/2006/main">
+              <a:graphicData uri="http://schemas.openxmlformats.org/drawingml/2006/picture">
+                <pic:pic xmlns:pic="http://schemas.openxmlformats.org/drawingml/2006/picture">
+                  <pic:nvPicPr>
+                    <pic:cNvPr id="1469799147" name="Picture 1" descr="A graph of a number of substances&#10;&#10;AI-generated content may be incorrect."/>
+                    <pic:cNvPicPr/>
+                  </pic:nvPicPr>
+                  <pic:blipFill>
+                    <a:blip r:embed="rId27"/>
+                    <a:stretch>
+                      <a:fillRect/>
+                    </a:stretch>
+                  </pic:blipFill>
+                  <pic:spPr>
+                    <a:xfrm>
+                      <a:off x="0" y="0"/>
+                      <a:ext cx="5706271" cy="3534268"/>
+                    </a:xfrm>
+                    <a:prstGeom prst="rect">
+                      <a:avLst/>
+                    </a:prstGeom>
+                  </pic:spPr>
+                </pic:pic>
+              </a:graphicData>
+            </a:graphic>
+          </wp:inline>
+        </w:drawing>
+      </w:r>
+    </w:p>
+    <w:p>
+      <w:pPr>
+        <w:jc w:val="center"/>
+        <w:rPr>
+          <w:sz w:val="28"/>
+          <w:szCs w:val="28"/>
+          <w:lang w:val="en-US"/>
+        </w:rPr>
+      </w:pPr>
+      <w:r>
+        <w:rPr>
+          <w:b/>
+          <w:bCs/>
+          <w:sz w:val="28"/>
+          <w:szCs w:val="28"/>
+          <w:lang w:val="en-US"/>
+        </w:rPr>
+        <w:t>Figure</w:t>
+      </w:r>
+      <w:r>
+        <w:rPr>
+          <w:b/>
+          <w:bCs/>
+          <w:sz w:val="28"/>
+          <w:szCs w:val="28"/>
+          <w:lang w:val="en-US"/>
+        </w:rPr>
+        <w:t xml:space="preserve"> 3.21: </w:t>
+      </w:r>
+      <w:r>
+        <w:rPr>
+          <w:sz w:val="28"/>
+          <w:szCs w:val="28"/>
+          <w:lang w:val="en-US"/>
+        </w:rPr>
+        <w:t>Cactus plot of two state-of-the-art restart policies and MLR on the entire benchmark with duplicate instances removed [27]</w:t>
+      </w:r>
+    </w:p>
+    <w:p>
+      <w:pPr>
+        <w:rPr>
+          <w:sz w:val="28"/>
+          <w:szCs w:val="28"/>
+          <w:lang w:val="en-US"/>
+        </w:rPr>
+      </w:pPr>
+      <w:r>
+        <w:rPr>
+          <w:sz w:val="28"/>
+          <w:szCs w:val="28"/>
+          <w:lang w:val="en-US"/>
+        </w:rPr>
+        <w:t xml:space="preserve">Figure 3.21 indicates that </w:t>
+      </w:r>
+      <w:r>
+        <w:rPr>
+          <w:sz w:val="28"/>
+          <w:szCs w:val="28"/>
+          <w:lang w:val="en-US"/>
+        </w:rPr>
+        <w:t>Glucose augmented with MLR solves more instances within the same time budget, demonstrating that predicting the next clause’s LBD provides a meaningful and practical signal for restart decisions.</w:t>
+      </w:r>
+    </w:p>
+    <w:p>
+      <w:pPr>
+        <w:rPr>
+          <w:b/>
+          <w:bCs/>
+          <w:sz w:val="28"/>
+          <w:szCs w:val="28"/>
+          <w:lang w:val="en-US"/>
+        </w:rPr>
+      </w:pPr>
     </w:p>
     <w:p>
       <w:pPr>
@@ -18364,184 +20217,288 @@
     <w:p>
       <w:pPr>
         <w:rPr>
-          <w:b/>
-          <w:bCs/>
-          <w:sz w:val="28"/>
-          <w:szCs w:val="28"/>
-          <w:lang w:val="en-US"/>
-        </w:rPr>
-      </w:pPr>
-    </w:p>
-    <w:p>
-      <w:pPr>
-        <w:rPr>
-          <w:sz w:val="28"/>
-          <w:szCs w:val="28"/>
-          <w:lang w:val="en-US"/>
-        </w:rPr>
-      </w:pPr>
-    </w:p>
-    <w:p>
-      <w:pPr>
-        <w:rPr>
-          <w:sz w:val="28"/>
-          <w:szCs w:val="28"/>
-          <w:lang w:val="en-US"/>
-        </w:rPr>
-      </w:pPr>
-    </w:p>
-    <w:p>
-      <w:pPr>
-        <w:rPr>
-          <w:sz w:val="28"/>
-          <w:szCs w:val="28"/>
-          <w:lang w:val="en-US"/>
-        </w:rPr>
-      </w:pPr>
-    </w:p>
-    <w:p>
-      <w:pPr>
-        <w:rPr>
-          <w:sz w:val="28"/>
-          <w:szCs w:val="28"/>
-          <w:lang w:val="en-US"/>
-        </w:rPr>
-      </w:pPr>
-    </w:p>
-    <w:p>
-      <w:pPr>
-        <w:rPr>
-          <w:sz w:val="28"/>
-          <w:szCs w:val="28"/>
-          <w:lang w:val="en-US"/>
-        </w:rPr>
-      </w:pPr>
-    </w:p>
-    <w:p>
-      <w:pPr>
-        <w:rPr>
-          <w:sz w:val="28"/>
-          <w:szCs w:val="28"/>
-          <w:lang w:val="en-US"/>
-        </w:rPr>
-      </w:pPr>
-    </w:p>
-    <w:p>
-      <w:pPr>
-        <w:rPr>
-          <w:sz w:val="28"/>
-          <w:szCs w:val="28"/>
-          <w:lang w:val="en-US"/>
-        </w:rPr>
-      </w:pPr>
-    </w:p>
-    <w:p>
-      <w:pPr>
-        <w:rPr>
-          <w:sz w:val="28"/>
-          <w:szCs w:val="28"/>
-          <w:lang w:val="en-US"/>
-        </w:rPr>
-      </w:pPr>
-    </w:p>
-    <w:p>
-      <w:pPr>
-        <w:rPr>
+          <w:sz w:val="28"/>
+          <w:szCs w:val="28"/>
+          <w:lang w:val="en-US"/>
+        </w:rPr>
+      </w:pPr>
+      <w:r>
+        <w:rPr>
+          <w:sz w:val="28"/>
+          <w:szCs w:val="28"/>
+          <w:lang w:val="en-US"/>
+        </w:rPr>
+        <w:t>The evaluation benchmark consists of all instances from the application and hard combinatorial tracks of the SAT Competitions from 2014 to 2017, totaling 1411 unique instances. All experiments were performed on the StarExec platform, with each solver configuration allocated 5000 seconds of CPU time and 8 GB of memory per instance, ensuring a fair and controlled comparison</w:t>
+      </w:r>
+      <w:r>
+        <w:rPr>
+          <w:sz w:val="28"/>
+          <w:szCs w:val="28"/>
+          <w:lang w:val="en-US"/>
+        </w:rPr>
+        <w:t xml:space="preserve"> [27]</w:t>
+      </w:r>
+      <w:r>
+        <w:rPr>
+          <w:sz w:val="28"/>
+          <w:szCs w:val="28"/>
+          <w:lang w:val="en-US"/>
+        </w:rPr>
+        <w:t>.</w:t>
+      </w:r>
+    </w:p>
+    <w:p>
+      <w:pPr>
+        <w:rPr>
+          <w:sz w:val="28"/>
+          <w:szCs w:val="28"/>
+          <w:lang w:val="en-US"/>
+        </w:rPr>
+      </w:pPr>
+    </w:p>
+    <w:p>
+      <w:pPr>
+        <w:rPr>
+          <w:sz w:val="28"/>
+          <w:szCs w:val="28"/>
+          <w:lang w:val="en-US"/>
+        </w:rPr>
+      </w:pPr>
+    </w:p>
+    <w:p>
+      <w:pPr>
+        <w:rPr>
+          <w:sz w:val="28"/>
+          <w:szCs w:val="28"/>
+          <w:lang w:val="en-US"/>
+        </w:rPr>
+      </w:pPr>
+      <w:r>
+        <w:rPr>
+          <w:sz w:val="28"/>
+          <w:szCs w:val="28"/>
+          <w:lang w:val="en-US"/>
+        </w:rPr>
+        <w:lastRenderedPageBreak/>
+        <w:t>The results demonstrate that MLR performs competitively with established restart policies. On this large and diverse benchmark, MLR solves 19 more instances than Luby, while solving 20 fewer instances than the default Glucose restart policy. This places MLR squarely between the two state-of-the-art methods in terms of overall performance. Importantly, this result is achieved with very low computational overhead, since the model parameters, sample statistics, and predictions are all updated incrementally during the solver’s execution. Further analysis of the learned model reveals that the coefficients corresponding to recent LBD values are nonnegative in 91% of runs, reinforcing the empirical observation that recent LBDs are positively correlated with the LBD of the next learnt clause. This consistency supports the core modeling assumption underlying the MLR policy</w:t>
+      </w:r>
+      <w:r>
+        <w:rPr>
+          <w:sz w:val="28"/>
+          <w:szCs w:val="28"/>
+          <w:lang w:val="en-US"/>
+        </w:rPr>
+        <w:t xml:space="preserve"> [27]</w:t>
+      </w:r>
+      <w:r>
+        <w:rPr>
+          <w:sz w:val="28"/>
+          <w:szCs w:val="28"/>
+          <w:lang w:val="en-US"/>
+        </w:rPr>
+        <w:t>.</w:t>
+      </w:r>
+    </w:p>
+    <w:p>
+      <w:pPr>
+        <w:rPr>
+          <w:sz w:val="28"/>
+          <w:szCs w:val="28"/>
+          <w:lang w:val="en-US"/>
+        </w:rPr>
+      </w:pPr>
+    </w:p>
+    <w:p>
+      <w:pPr>
+        <w:rPr>
+          <w:sz w:val="28"/>
+          <w:szCs w:val="28"/>
+          <w:lang w:val="en-US"/>
+        </w:rPr>
+      </w:pPr>
+      <w:r>
+        <w:rPr>
+          <w:sz w:val="28"/>
+          <w:szCs w:val="28"/>
+          <w:lang w:val="en-US"/>
+        </w:rPr>
+        <w:t xml:space="preserve">The experimental results show that the proposed methods successfully address both </w:t>
+      </w:r>
+      <w:r>
+        <w:rPr>
+          <w:sz w:val="28"/>
+          <w:szCs w:val="28"/>
+          <w:lang w:val="en-US"/>
+        </w:rPr>
+        <w:t>questions in 3.4.2.1 - introduction</w:t>
+      </w:r>
+      <w:r>
+        <w:rPr>
+          <w:sz w:val="28"/>
+          <w:szCs w:val="28"/>
+          <w:lang w:val="en-US"/>
+        </w:rPr>
+        <w:t xml:space="preserve">. First, the use of a dynamic, distribution-based threshold allows the solver to determine whether a learnt clause’s LBD lies in the 99.9th percentile using </w:t>
+      </w:r>
+      <w:r>
+        <w:rPr>
+          <w:sz w:val="28"/>
+          <w:szCs w:val="28"/>
+          <w:lang w:val="en-US"/>
+        </w:rPr>
+        <w:t>efficient</w:t>
+      </w:r>
+      <w:r>
+        <w:rPr>
+          <w:sz w:val="28"/>
+          <w:szCs w:val="28"/>
+          <w:lang w:val="en-US"/>
+        </w:rPr>
+        <w:t xml:space="preserve"> normal approximation, avoiding arbitrary fixed thresholds</w:t>
+      </w:r>
+      <w:r>
+        <w:rPr>
+          <w:sz w:val="28"/>
+          <w:szCs w:val="28"/>
+          <w:lang w:val="en-US"/>
+        </w:rPr>
+        <w:t xml:space="preserve"> [27]</w:t>
+      </w:r>
+      <w:r>
+        <w:rPr>
+          <w:sz w:val="28"/>
+          <w:szCs w:val="28"/>
+          <w:lang w:val="en-US"/>
+        </w:rPr>
+        <w:t>. Second, the machine learning–based restart (MLR) policy demonstrates that the LBD of the next learnt clause can be predicted with sufficient accuracy using recent LBD history and an online learning model. Experimental evaluation confirms that MLR performs competitively with state-of-the-art restart policies, validating both the predictive model and its practical usefulness for guiding restart decisions</w:t>
+      </w:r>
+      <w:r>
+        <w:rPr>
+          <w:sz w:val="28"/>
+          <w:szCs w:val="28"/>
+          <w:lang w:val="en-US"/>
+        </w:rPr>
+        <w:t xml:space="preserve"> [27]</w:t>
+      </w:r>
+      <w:r>
+        <w:rPr>
+          <w:sz w:val="28"/>
+          <w:szCs w:val="28"/>
+          <w:lang w:val="en-US"/>
+        </w:rPr>
+        <w:t>.</w:t>
+      </w:r>
+    </w:p>
+    <w:p>
+      <w:pPr>
+        <w:rPr>
+          <w:b/>
+          <w:bCs/>
+          <w:sz w:val="28"/>
+          <w:szCs w:val="28"/>
+          <w:lang w:val="en-US"/>
+        </w:rPr>
+      </w:pPr>
+    </w:p>
+    <w:p>
+      <w:pPr>
+        <w:rPr>
+          <w:b/>
+          <w:bCs/>
+          <w:sz w:val="28"/>
+          <w:szCs w:val="28"/>
+          <w:lang w:val="en-US"/>
+        </w:rPr>
+      </w:pPr>
+    </w:p>
+    <w:p>
+      <w:pPr>
+        <w:rPr>
+          <w:b/>
+          <w:bCs/>
+          <w:sz w:val="28"/>
+          <w:szCs w:val="28"/>
+          <w:lang w:val="en-US"/>
+        </w:rPr>
+      </w:pPr>
+    </w:p>
+    <w:p>
+      <w:pPr>
+        <w:rPr>
+          <w:b/>
+          <w:bCs/>
+          <w:sz w:val="28"/>
+          <w:szCs w:val="28"/>
+          <w:lang w:val="en-US"/>
+        </w:rPr>
+      </w:pPr>
+    </w:p>
+    <w:p>
+      <w:pPr>
+        <w:rPr>
+          <w:b/>
+          <w:bCs/>
+          <w:sz w:val="28"/>
+          <w:szCs w:val="28"/>
+          <w:lang w:val="en-US"/>
+        </w:rPr>
+      </w:pPr>
+    </w:p>
+    <w:p>
+      <w:pPr>
+        <w:rPr>
+          <w:b/>
+          <w:bCs/>
+          <w:sz w:val="28"/>
+          <w:szCs w:val="28"/>
+          <w:lang w:val="en-US"/>
+        </w:rPr>
+      </w:pPr>
+    </w:p>
+    <w:p>
+      <w:pPr>
+        <w:rPr>
+          <w:b/>
+          <w:bCs/>
+          <w:sz w:val="28"/>
+          <w:szCs w:val="28"/>
+          <w:lang w:val="en-US"/>
+        </w:rPr>
+      </w:pPr>
+    </w:p>
+    <w:p>
+      <w:pPr>
+        <w:rPr>
+          <w:sz w:val="28"/>
+          <w:szCs w:val="28"/>
+          <w:lang w:val="en-US"/>
+        </w:rPr>
+      </w:pPr>
+    </w:p>
+    <w:p>
+      <w:pPr>
+        <w:tabs>
+          <w:tab w:val="left" w:pos="1515"/>
+        </w:tabs>
+        <w:rPr>
+          <w:b/>
+          <w:bCs/>
           <w:sz w:val="28"/>
           <w:szCs w:val="28"/>
           <w:lang w:val="en-MT"/>
         </w:rPr>
       </w:pPr>
-    </w:p>
-    <w:p>
-      <w:pPr>
-        <w:rPr>
-          <w:sz w:val="28"/>
-          <w:szCs w:val="28"/>
-          <w:lang w:val="en-US"/>
-        </w:rPr>
-      </w:pPr>
-    </w:p>
-    <w:p>
-      <w:pPr>
-        <w:rPr>
-          <w:sz w:val="28"/>
-          <w:szCs w:val="28"/>
-          <w:lang w:val="en-US"/>
-        </w:rPr>
-      </w:pPr>
-    </w:p>
-    <w:p>
-      <w:pPr>
-        <w:rPr>
-          <w:sz w:val="28"/>
-          <w:szCs w:val="28"/>
-          <w:lang w:val="en-US"/>
-        </w:rPr>
-      </w:pPr>
-    </w:p>
-    <w:p>
-      <w:pPr>
-        <w:rPr>
-          <w:sz w:val="28"/>
-          <w:szCs w:val="28"/>
-          <w:lang w:val="en-US"/>
-        </w:rPr>
-      </w:pPr>
-    </w:p>
-    <w:p>
-      <w:pPr>
-        <w:rPr>
-          <w:sz w:val="28"/>
-          <w:szCs w:val="28"/>
-          <w:lang w:val="en-US"/>
-        </w:rPr>
-      </w:pPr>
-    </w:p>
-    <w:p>
-      <w:pPr>
-        <w:rPr>
-          <w:sz w:val="28"/>
-          <w:szCs w:val="28"/>
-          <w:lang w:val="en-US"/>
-        </w:rPr>
-      </w:pPr>
-    </w:p>
-    <w:p>
-      <w:pPr>
-        <w:rPr>
-          <w:sz w:val="28"/>
-          <w:szCs w:val="28"/>
-          <w:lang w:val="en-US"/>
-        </w:rPr>
-      </w:pPr>
-    </w:p>
-    <w:p>
-      <w:pPr>
-        <w:rPr>
-          <w:sz w:val="28"/>
-          <w:szCs w:val="28"/>
-          <w:lang w:val="en-US"/>
-        </w:rPr>
-      </w:pPr>
-    </w:p>
-    <w:p>
-      <w:pPr>
-        <w:rPr>
-          <w:sz w:val="28"/>
-          <w:szCs w:val="28"/>
-          <w:lang w:val="en-US"/>
-        </w:rPr>
-      </w:pPr>
-    </w:p>
-    <w:p>
-      <w:pPr>
-        <w:rPr>
-          <w:sz w:val="28"/>
-          <w:szCs w:val="28"/>
-          <w:lang w:val="en-US"/>
-        </w:rPr>
-      </w:pPr>
+      <w:r>
+        <w:rPr>
+          <w:b/>
+          <w:bCs/>
+          <w:sz w:val="28"/>
+          <w:szCs w:val="28"/>
+          <w:lang w:val="en-MT"/>
+        </w:rPr>
+        <w:lastRenderedPageBreak/>
+        <w:t>NEXT PAPER – clause detection</w:t>
+      </w:r>
     </w:p>
     <w:p>
       <w:pPr>
@@ -18556,7 +20513,12 @@
           <w:lang w:val="en-MT"/>
         </w:rPr>
       </w:pPr>
-      <w:r>
+    </w:p>
+    <w:p>
+      <w:pPr>
+        <w:tabs>
+          <w:tab w:val="left" w:pos="1515"/>
+        </w:tabs>
         <w:rPr>
           <w:b/>
           <w:bCs/>
@@ -18564,6 +20526,352 @@
           <w:szCs w:val="28"/>
           <w:lang w:val="en-MT"/>
         </w:rPr>
+      </w:pPr>
+    </w:p>
+    <w:p>
+      <w:pPr>
+        <w:tabs>
+          <w:tab w:val="left" w:pos="1515"/>
+        </w:tabs>
+        <w:rPr>
+          <w:b/>
+          <w:bCs/>
+          <w:sz w:val="28"/>
+          <w:szCs w:val="28"/>
+          <w:lang w:val="en-MT"/>
+        </w:rPr>
+      </w:pPr>
+    </w:p>
+    <w:p>
+      <w:pPr>
+        <w:tabs>
+          <w:tab w:val="left" w:pos="1515"/>
+        </w:tabs>
+        <w:rPr>
+          <w:b/>
+          <w:bCs/>
+          <w:sz w:val="28"/>
+          <w:szCs w:val="28"/>
+          <w:lang w:val="en-MT"/>
+        </w:rPr>
+      </w:pPr>
+    </w:p>
+    <w:p>
+      <w:pPr>
+        <w:tabs>
+          <w:tab w:val="left" w:pos="1515"/>
+        </w:tabs>
+        <w:rPr>
+          <w:b/>
+          <w:bCs/>
+          <w:sz w:val="28"/>
+          <w:szCs w:val="28"/>
+          <w:lang w:val="en-MT"/>
+        </w:rPr>
+      </w:pPr>
+    </w:p>
+    <w:p>
+      <w:pPr>
+        <w:tabs>
+          <w:tab w:val="left" w:pos="1515"/>
+        </w:tabs>
+        <w:rPr>
+          <w:b/>
+          <w:bCs/>
+          <w:sz w:val="28"/>
+          <w:szCs w:val="28"/>
+          <w:lang w:val="en-MT"/>
+        </w:rPr>
+      </w:pPr>
+    </w:p>
+    <w:p>
+      <w:pPr>
+        <w:tabs>
+          <w:tab w:val="left" w:pos="1515"/>
+        </w:tabs>
+        <w:rPr>
+          <w:b/>
+          <w:bCs/>
+          <w:sz w:val="28"/>
+          <w:szCs w:val="28"/>
+          <w:lang w:val="en-MT"/>
+        </w:rPr>
+      </w:pPr>
+    </w:p>
+    <w:p>
+      <w:pPr>
+        <w:tabs>
+          <w:tab w:val="left" w:pos="1515"/>
+        </w:tabs>
+        <w:rPr>
+          <w:b/>
+          <w:bCs/>
+          <w:sz w:val="28"/>
+          <w:szCs w:val="28"/>
+          <w:lang w:val="en-MT"/>
+        </w:rPr>
+      </w:pPr>
+    </w:p>
+    <w:p>
+      <w:pPr>
+        <w:tabs>
+          <w:tab w:val="left" w:pos="1515"/>
+        </w:tabs>
+        <w:rPr>
+          <w:b/>
+          <w:bCs/>
+          <w:sz w:val="28"/>
+          <w:szCs w:val="28"/>
+          <w:lang w:val="en-MT"/>
+        </w:rPr>
+      </w:pPr>
+    </w:p>
+    <w:p>
+      <w:pPr>
+        <w:tabs>
+          <w:tab w:val="left" w:pos="1515"/>
+        </w:tabs>
+        <w:rPr>
+          <w:b/>
+          <w:bCs/>
+          <w:sz w:val="28"/>
+          <w:szCs w:val="28"/>
+          <w:lang w:val="en-MT"/>
+        </w:rPr>
+      </w:pPr>
+    </w:p>
+    <w:p>
+      <w:pPr>
+        <w:tabs>
+          <w:tab w:val="left" w:pos="1515"/>
+        </w:tabs>
+        <w:rPr>
+          <w:b/>
+          <w:bCs/>
+          <w:sz w:val="28"/>
+          <w:szCs w:val="28"/>
+          <w:lang w:val="en-MT"/>
+        </w:rPr>
+      </w:pPr>
+    </w:p>
+    <w:p>
+      <w:pPr>
+        <w:tabs>
+          <w:tab w:val="left" w:pos="1515"/>
+        </w:tabs>
+        <w:rPr>
+          <w:b/>
+          <w:bCs/>
+          <w:sz w:val="28"/>
+          <w:szCs w:val="28"/>
+          <w:lang w:val="en-MT"/>
+        </w:rPr>
+      </w:pPr>
+    </w:p>
+    <w:p>
+      <w:pPr>
+        <w:tabs>
+          <w:tab w:val="left" w:pos="1515"/>
+        </w:tabs>
+        <w:rPr>
+          <w:b/>
+          <w:bCs/>
+          <w:sz w:val="28"/>
+          <w:szCs w:val="28"/>
+          <w:lang w:val="en-MT"/>
+        </w:rPr>
+      </w:pPr>
+    </w:p>
+    <w:p>
+      <w:pPr>
+        <w:tabs>
+          <w:tab w:val="left" w:pos="1515"/>
+        </w:tabs>
+        <w:rPr>
+          <w:b/>
+          <w:bCs/>
+          <w:sz w:val="28"/>
+          <w:szCs w:val="28"/>
+          <w:lang w:val="en-MT"/>
+        </w:rPr>
+      </w:pPr>
+    </w:p>
+    <w:p>
+      <w:pPr>
+        <w:tabs>
+          <w:tab w:val="left" w:pos="1515"/>
+        </w:tabs>
+        <w:rPr>
+          <w:b/>
+          <w:bCs/>
+          <w:sz w:val="28"/>
+          <w:szCs w:val="28"/>
+          <w:lang w:val="en-MT"/>
+        </w:rPr>
+      </w:pPr>
+    </w:p>
+    <w:p>
+      <w:pPr>
+        <w:tabs>
+          <w:tab w:val="left" w:pos="1515"/>
+        </w:tabs>
+        <w:rPr>
+          <w:b/>
+          <w:bCs/>
+          <w:sz w:val="28"/>
+          <w:szCs w:val="28"/>
+          <w:lang w:val="en-MT"/>
+        </w:rPr>
+      </w:pPr>
+    </w:p>
+    <w:p>
+      <w:pPr>
+        <w:tabs>
+          <w:tab w:val="left" w:pos="1515"/>
+        </w:tabs>
+        <w:rPr>
+          <w:b/>
+          <w:bCs/>
+          <w:sz w:val="28"/>
+          <w:szCs w:val="28"/>
+          <w:lang w:val="en-MT"/>
+        </w:rPr>
+      </w:pPr>
+    </w:p>
+    <w:p>
+      <w:pPr>
+        <w:tabs>
+          <w:tab w:val="left" w:pos="1515"/>
+        </w:tabs>
+        <w:rPr>
+          <w:b/>
+          <w:bCs/>
+          <w:sz w:val="28"/>
+          <w:szCs w:val="28"/>
+          <w:lang w:val="en-MT"/>
+        </w:rPr>
+      </w:pPr>
+    </w:p>
+    <w:p>
+      <w:pPr>
+        <w:tabs>
+          <w:tab w:val="left" w:pos="1515"/>
+        </w:tabs>
+        <w:rPr>
+          <w:b/>
+          <w:bCs/>
+          <w:sz w:val="28"/>
+          <w:szCs w:val="28"/>
+          <w:lang w:val="en-MT"/>
+        </w:rPr>
+      </w:pPr>
+    </w:p>
+    <w:p>
+      <w:pPr>
+        <w:tabs>
+          <w:tab w:val="left" w:pos="1515"/>
+        </w:tabs>
+        <w:rPr>
+          <w:b/>
+          <w:bCs/>
+          <w:sz w:val="28"/>
+          <w:szCs w:val="28"/>
+          <w:lang w:val="en-MT"/>
+        </w:rPr>
+      </w:pPr>
+    </w:p>
+    <w:p>
+      <w:pPr>
+        <w:tabs>
+          <w:tab w:val="left" w:pos="1515"/>
+        </w:tabs>
+        <w:rPr>
+          <w:b/>
+          <w:bCs/>
+          <w:sz w:val="28"/>
+          <w:szCs w:val="28"/>
+          <w:lang w:val="en-MT"/>
+        </w:rPr>
+      </w:pPr>
+    </w:p>
+    <w:p>
+      <w:pPr>
+        <w:tabs>
+          <w:tab w:val="left" w:pos="1515"/>
+        </w:tabs>
+        <w:rPr>
+          <w:b/>
+          <w:bCs/>
+          <w:sz w:val="28"/>
+          <w:szCs w:val="28"/>
+          <w:lang w:val="en-MT"/>
+        </w:rPr>
+      </w:pPr>
+    </w:p>
+    <w:p>
+      <w:pPr>
+        <w:tabs>
+          <w:tab w:val="left" w:pos="1515"/>
+        </w:tabs>
+        <w:rPr>
+          <w:b/>
+          <w:bCs/>
+          <w:sz w:val="28"/>
+          <w:szCs w:val="28"/>
+          <w:lang w:val="en-MT"/>
+        </w:rPr>
+      </w:pPr>
+    </w:p>
+    <w:p>
+      <w:pPr>
+        <w:tabs>
+          <w:tab w:val="left" w:pos="1515"/>
+        </w:tabs>
+        <w:rPr>
+          <w:b/>
+          <w:bCs/>
+          <w:sz w:val="28"/>
+          <w:szCs w:val="28"/>
+          <w:lang w:val="en-MT"/>
+        </w:rPr>
+      </w:pPr>
+    </w:p>
+    <w:p>
+      <w:pPr>
+        <w:tabs>
+          <w:tab w:val="left" w:pos="1515"/>
+        </w:tabs>
+        <w:rPr>
+          <w:b/>
+          <w:bCs/>
+          <w:sz w:val="28"/>
+          <w:szCs w:val="28"/>
+          <w:lang w:val="en-MT"/>
+        </w:rPr>
+      </w:pPr>
+    </w:p>
+    <w:p>
+      <w:pPr>
+        <w:tabs>
+          <w:tab w:val="left" w:pos="1515"/>
+        </w:tabs>
+        <w:rPr>
+          <w:b/>
+          <w:bCs/>
+          <w:sz w:val="28"/>
+          <w:szCs w:val="28"/>
+          <w:lang w:val="en-MT"/>
+        </w:rPr>
+      </w:pPr>
+      <w:r>
+        <w:rPr>
+          <w:b/>
+          <w:bCs/>
+          <w:sz w:val="28"/>
+          <w:szCs w:val="28"/>
+          <w:lang w:val="en-MT"/>
+        </w:rPr>
+        <w:lastRenderedPageBreak/>
         <w:t xml:space="preserve">(1) </w:t>
       </w:r>
       <w:proofErr w:type="spellStart"/>
@@ -19171,6 +21479,7 @@
           <w:szCs w:val="40"/>
           <w:lang w:val="en-US"/>
         </w:rPr>
+        <w:lastRenderedPageBreak/>
         <w:t xml:space="preserve">Expressions </w:t>
       </w:r>
       <w:r>
@@ -19291,18 +21600,6 @@
         <w:rPr>
           <w:sz w:val="28"/>
           <w:szCs w:val="28"/>
-          <w:lang w:val="en-US"/>
-        </w:rPr>
-      </w:pPr>
-    </w:p>
-    <w:p>
-      <w:pPr>
-        <w:jc w:val="center"/>
-        <w:rPr>
-          <w:b/>
-          <w:bCs/>
-          <w:sz w:val="40"/>
-          <w:szCs w:val="40"/>
           <w:lang w:val="en-US"/>
         </w:rPr>
       </w:pPr>
@@ -19528,50 +21825,106 @@
           <w:szCs w:val="28"/>
           <w:lang w:val="fr-FR"/>
         </w:rPr>
+        <w:t xml:space="preserve"> https://launchschool.com/books/dsa/read/exploring_time_complexities. </w:t>
+      </w:r>
+      <w:r>
+        <w:rPr>
+          <w:sz w:val="28"/>
+          <w:szCs w:val="28"/>
+          <w:lang w:val="en-US"/>
+        </w:rPr>
+        <w:t>[Accessed: Aug. 15, 2025].</w:t>
+      </w:r>
+    </w:p>
+    <w:p>
+      <w:pPr>
+        <w:rPr>
+          <w:sz w:val="28"/>
+          <w:szCs w:val="28"/>
+          <w:lang w:val="en-US"/>
+        </w:rPr>
+      </w:pPr>
+    </w:p>
+    <w:p>
+      <w:pPr>
+        <w:rPr>
+          <w:sz w:val="28"/>
+          <w:szCs w:val="28"/>
+          <w:lang w:val="en-US"/>
+        </w:rPr>
+      </w:pPr>
+      <w:r>
+        <w:rPr>
+          <w:sz w:val="28"/>
+          <w:szCs w:val="28"/>
+          <w:lang w:val="en-US"/>
+        </w:rPr>
+        <w:t xml:space="preserve">[4] </w:t>
+      </w:r>
+      <w:r>
+        <w:rPr>
+          <w:sz w:val="28"/>
+          <w:szCs w:val="28"/>
+          <w:lang w:val="en-US"/>
+        </w:rPr>
         <w:t xml:space="preserve"> </w:t>
       </w:r>
       <w:r>
         <w:rPr>
           <w:sz w:val="28"/>
           <w:szCs w:val="28"/>
-          <w:lang w:val="fr-FR"/>
-        </w:rPr>
-        <w:lastRenderedPageBreak/>
-        <w:t xml:space="preserve">https://launchschool.com/books/dsa/read/exploring_time_complexities. </w:t>
-      </w:r>
-      <w:r>
-        <w:rPr>
-          <w:sz w:val="28"/>
-          <w:szCs w:val="28"/>
-          <w:lang w:val="en-US"/>
-        </w:rPr>
-        <w:t>[Accessed: Aug. 15, 2025].</w:t>
-      </w:r>
-    </w:p>
-    <w:p>
-      <w:pPr>
-        <w:rPr>
-          <w:sz w:val="28"/>
-          <w:szCs w:val="28"/>
-          <w:lang w:val="en-US"/>
-        </w:rPr>
-      </w:pPr>
-    </w:p>
-    <w:p>
-      <w:pPr>
-        <w:rPr>
-          <w:sz w:val="28"/>
-          <w:szCs w:val="28"/>
-          <w:lang w:val="en-US"/>
-        </w:rPr>
-      </w:pPr>
-      <w:r>
-        <w:rPr>
-          <w:sz w:val="28"/>
-          <w:szCs w:val="28"/>
-          <w:lang w:val="en-US"/>
-        </w:rPr>
-        <w:t xml:space="preserve">[4] </w:t>
+          <w:lang w:val="en-US"/>
+        </w:rPr>
+        <w:t xml:space="preserve">“P vs. NP </w:t>
+      </w:r>
+      <w:r>
+        <w:rPr>
+          <w:sz w:val="28"/>
+          <w:szCs w:val="28"/>
+          <w:lang w:val="en-US"/>
+        </w:rPr>
+        <w:t>-</w:t>
+      </w:r>
+      <w:r>
+        <w:rPr>
+          <w:sz w:val="28"/>
+          <w:szCs w:val="28"/>
+          <w:lang w:val="en-US"/>
+        </w:rPr>
+        <w:t xml:space="preserve"> Intractability,” Hideous Humpback Freak. [Online]. Available: https://hideoushumpbackfreak.com/algorithms/np-hard-problems.html. [Accessed: Aug. 15, 2025].</w:t>
+      </w:r>
+    </w:p>
+    <w:p>
+      <w:pPr>
+        <w:rPr>
+          <w:sz w:val="28"/>
+          <w:szCs w:val="28"/>
+          <w:lang w:val="en-US"/>
+        </w:rPr>
+      </w:pPr>
+    </w:p>
+    <w:p>
+      <w:pPr>
+        <w:rPr>
+          <w:sz w:val="28"/>
+          <w:szCs w:val="28"/>
+        </w:rPr>
+      </w:pPr>
+      <w:r>
+        <w:rPr>
+          <w:sz w:val="28"/>
+          <w:szCs w:val="28"/>
+          <w:lang w:val="en-US"/>
+        </w:rPr>
+        <w:t>[5</w:t>
+      </w:r>
+      <w:r>
+        <w:rPr>
+          <w:sz w:val="28"/>
+          <w:szCs w:val="28"/>
+          <w:lang w:val="en-US"/>
+        </w:rPr>
+        <w:t>]</w:t>
       </w:r>
       <w:r>
         <w:rPr>
@@ -19585,71 +21938,6 @@
         <w:rPr>
           <w:sz w:val="28"/>
           <w:szCs w:val="28"/>
-          <w:lang w:val="en-US"/>
-        </w:rPr>
-        <w:t xml:space="preserve">“P vs. NP </w:t>
-      </w:r>
-      <w:r>
-        <w:rPr>
-          <w:sz w:val="28"/>
-          <w:szCs w:val="28"/>
-          <w:lang w:val="en-US"/>
-        </w:rPr>
-        <w:t>-</w:t>
-      </w:r>
-      <w:r>
-        <w:rPr>
-          <w:sz w:val="28"/>
-          <w:szCs w:val="28"/>
-          <w:lang w:val="en-US"/>
-        </w:rPr>
-        <w:t xml:space="preserve"> Intractability,” Hideous Humpback Freak. [Online]. Available: https://hideoushumpbackfreak.com/algorithms/np-hard-problems.html. [Accessed: Aug. 15, 2025].</w:t>
-      </w:r>
-    </w:p>
-    <w:p>
-      <w:pPr>
-        <w:rPr>
-          <w:sz w:val="28"/>
-          <w:szCs w:val="28"/>
-          <w:lang w:val="en-US"/>
-        </w:rPr>
-      </w:pPr>
-    </w:p>
-    <w:p>
-      <w:pPr>
-        <w:rPr>
-          <w:sz w:val="28"/>
-          <w:szCs w:val="28"/>
-        </w:rPr>
-      </w:pPr>
-      <w:r>
-        <w:rPr>
-          <w:sz w:val="28"/>
-          <w:szCs w:val="28"/>
-          <w:lang w:val="en-US"/>
-        </w:rPr>
-        <w:t>[5</w:t>
-      </w:r>
-      <w:r>
-        <w:rPr>
-          <w:sz w:val="28"/>
-          <w:szCs w:val="28"/>
-          <w:lang w:val="en-US"/>
-        </w:rPr>
-        <w:t>]</w:t>
-      </w:r>
-      <w:r>
-        <w:rPr>
-          <w:sz w:val="28"/>
-          <w:szCs w:val="28"/>
-          <w:lang w:val="en-US"/>
-        </w:rPr>
-        <w:t xml:space="preserve"> </w:t>
-      </w:r>
-      <w:r>
-        <w:rPr>
-          <w:sz w:val="28"/>
-          <w:szCs w:val="28"/>
         </w:rPr>
         <w:t xml:space="preserve">A. Gohil, M. Tayal, T. Sahu, and V. </w:t>
       </w:r>
@@ -19685,7 +21973,7 @@
         </w:rPr>
         <w:t xml:space="preserve">, May 28, 2022. [Online]. Available: </w:t>
       </w:r>
-      <w:hyperlink r:id="rId19" w:history="1">
+      <w:hyperlink r:id="rId28" w:history="1">
         <w:r>
           <w:rPr>
             <w:rStyle w:val="Hyperlink"/>
@@ -20144,7 +22432,7 @@
         </w:rPr>
         <w:t xml:space="preserve"> </w:t>
       </w:r>
-      <w:hyperlink r:id="rId20" w:history="1">
+      <w:hyperlink r:id="rId29" w:history="1">
         <w:r>
           <w:rPr>
             <w:rStyle w:val="Hyperlink"/>
@@ -20179,6 +22467,7 @@
           <w:szCs w:val="28"/>
           <w:lang w:val="en-US"/>
         </w:rPr>
+        <w:lastRenderedPageBreak/>
         <w:t>[12]</w:t>
       </w:r>
       <w:r>
@@ -20280,7 +22569,7 @@
         </w:rPr>
         <w:t xml:space="preserve"> </w:t>
       </w:r>
-      <w:hyperlink r:id="rId21" w:tgtFrame="_new" w:history="1">
+      <w:hyperlink r:id="rId30" w:tgtFrame="_new" w:history="1">
         <w:r>
           <w:rPr>
             <w:rStyle w:val="Hyperlink"/>
@@ -20432,7 +22721,7 @@
         </w:rPr>
         <w:t xml:space="preserve"> </w:t>
       </w:r>
-      <w:hyperlink r:id="rId22" w:tgtFrame="_new" w:history="1">
+      <w:hyperlink r:id="rId31" w:tgtFrame="_new" w:history="1">
         <w:r>
           <w:rPr>
             <w:rStyle w:val="Hyperlink"/>
@@ -20536,7 +22825,7 @@
         </w:rPr>
         <w:t xml:space="preserve"> </w:t>
       </w:r>
-      <w:hyperlink r:id="rId23" w:tgtFrame="_new" w:history="1">
+      <w:hyperlink r:id="rId32" w:tgtFrame="_new" w:history="1">
         <w:r>
           <w:rPr>
             <w:rStyle w:val="Hyperlink"/>
@@ -20718,7 +23007,6 @@
           <w:szCs w:val="28"/>
           <w:lang w:val="en-US"/>
         </w:rPr>
-        <w:lastRenderedPageBreak/>
         <w:t xml:space="preserve">[17] </w:t>
       </w:r>
       <w:r>
@@ -20812,7 +23100,16 @@
           <w:szCs w:val="28"/>
           <w:lang w:val="en-US"/>
         </w:rPr>
-        <w:t>[18] M. Soos, “Understanding Implication Graphs,” *Wonderings of a SAT geek*, May 28, 2011. [Online]. Available: https://www.msoos.org/2011/05/understanding-implication-graphs/. [Accessed: Oct. 24, 2025].</w:t>
+        <w:t xml:space="preserve">[18] M. Soos, “Understanding Implication Graphs,” *Wonderings of a SAT geek*, May 28, 2011. [Online]. Available: </w:t>
+      </w:r>
+      <w:r>
+        <w:rPr>
+          <w:sz w:val="28"/>
+          <w:szCs w:val="28"/>
+          <w:lang w:val="en-US"/>
+        </w:rPr>
+        <w:lastRenderedPageBreak/>
+        <w:t>https://www.msoos.org/2011/05/understanding-implication-graphs/. [Accessed: Oct. 24, 2025].</w:t>
       </w:r>
     </w:p>
     <w:p>
@@ -21264,91 +23561,83 @@
           <w:szCs w:val="28"/>
           <w:lang w:val="fr-FR"/>
         </w:rPr>
-        <w:t xml:space="preserve"> https://wandb.ai/graph-neural-networks/GIN/reports/What-are-</w:t>
-      </w:r>
-      <w:r>
-        <w:rPr>
-          <w:sz w:val="28"/>
-          <w:szCs w:val="28"/>
-          <w:lang w:val="fr-FR"/>
+        <w:t xml:space="preserve"> https://wandb.ai/graph-neural-networks/GIN/reports/What-are-Graph-Isomorphism-Networks---Vmlldzo1MTExMTg5. </w:t>
+      </w:r>
+      <w:r>
+        <w:rPr>
+          <w:sz w:val="28"/>
+          <w:szCs w:val="28"/>
+          <w:lang w:val="en-US"/>
+        </w:rPr>
+        <w:t>Accessed: Dec. 14, 2025</w:t>
+      </w:r>
+    </w:p>
+    <w:p>
+      <w:pPr>
+        <w:rPr>
+          <w:sz w:val="28"/>
+          <w:szCs w:val="28"/>
+          <w:lang w:val="en-US"/>
+        </w:rPr>
+      </w:pPr>
+      <w:r>
+        <w:rPr>
+          <w:sz w:val="28"/>
+          <w:szCs w:val="28"/>
+          <w:lang w:val="en-US"/>
+        </w:rPr>
+        <w:t>[2</w:t>
+      </w:r>
+      <w:r>
+        <w:rPr>
+          <w:sz w:val="28"/>
+          <w:szCs w:val="28"/>
+          <w:lang w:val="en-US"/>
+        </w:rPr>
+        <w:t>6</w:t>
+      </w:r>
+      <w:r>
+        <w:rPr>
+          <w:sz w:val="28"/>
+          <w:szCs w:val="28"/>
+          <w:lang w:val="en-US"/>
+        </w:rPr>
+        <w:t xml:space="preserve">] K. Xu, W. Hu, J. Leskovec, and S. </w:t>
+      </w:r>
+      <w:proofErr w:type="spellStart"/>
+      <w:r>
+        <w:rPr>
+          <w:sz w:val="28"/>
+          <w:szCs w:val="28"/>
+          <w:lang w:val="en-US"/>
+        </w:rPr>
+        <w:t>Jegelka</w:t>
+      </w:r>
+      <w:proofErr w:type="spellEnd"/>
+      <w:r>
+        <w:rPr>
+          <w:sz w:val="28"/>
+          <w:szCs w:val="28"/>
+          <w:lang w:val="en-US"/>
+        </w:rPr>
+        <w:t>, “How Powerful are Graph Neural Networks?” in Proceedings of the International Conference on Learning Representations (ICLR), 2019</w:t>
+      </w:r>
+    </w:p>
+    <w:p>
+      <w:pPr>
+        <w:rPr>
+          <w:sz w:val="28"/>
+          <w:szCs w:val="28"/>
+          <w:lang w:val="en-US"/>
+        </w:rPr>
+      </w:pPr>
+      <w:r>
+        <w:rPr>
+          <w:sz w:val="28"/>
+          <w:szCs w:val="28"/>
+          <w:lang w:val="en-US"/>
         </w:rPr>
         <w:lastRenderedPageBreak/>
-        <w:t xml:space="preserve">Graph-Isomorphism-Networks---Vmlldzo1MTExMTg5. </w:t>
-      </w:r>
-      <w:r>
-        <w:rPr>
-          <w:sz w:val="28"/>
-          <w:szCs w:val="28"/>
-          <w:lang w:val="en-US"/>
-        </w:rPr>
-        <w:t>Accessed: Dec. 14, 2025</w:t>
-      </w:r>
-    </w:p>
-    <w:p>
-      <w:pPr>
-        <w:rPr>
-          <w:sz w:val="28"/>
-          <w:szCs w:val="28"/>
-          <w:lang w:val="en-US"/>
-        </w:rPr>
-      </w:pPr>
-      <w:r>
-        <w:rPr>
-          <w:sz w:val="28"/>
-          <w:szCs w:val="28"/>
-          <w:lang w:val="en-US"/>
-        </w:rPr>
-        <w:t>[2</w:t>
-      </w:r>
-      <w:r>
-        <w:rPr>
-          <w:sz w:val="28"/>
-          <w:szCs w:val="28"/>
-          <w:lang w:val="en-US"/>
-        </w:rPr>
-        <w:t>6</w:t>
-      </w:r>
-      <w:r>
-        <w:rPr>
-          <w:sz w:val="28"/>
-          <w:szCs w:val="28"/>
-          <w:lang w:val="en-US"/>
-        </w:rPr>
-        <w:t xml:space="preserve">] K. Xu, W. Hu, J. Leskovec, and S. </w:t>
-      </w:r>
-      <w:proofErr w:type="spellStart"/>
-      <w:r>
-        <w:rPr>
-          <w:sz w:val="28"/>
-          <w:szCs w:val="28"/>
-          <w:lang w:val="en-US"/>
-        </w:rPr>
-        <w:t>Jegelka</w:t>
-      </w:r>
-      <w:proofErr w:type="spellEnd"/>
-      <w:r>
-        <w:rPr>
-          <w:sz w:val="28"/>
-          <w:szCs w:val="28"/>
-          <w:lang w:val="en-US"/>
-        </w:rPr>
-        <w:t>, “How Powerful are Graph Neural Networks?” in Proceedings of the International Conference on Learning Representations (ICLR), 2019</w:t>
-      </w:r>
-    </w:p>
-    <w:p>
-      <w:pPr>
-        <w:rPr>
-          <w:sz w:val="28"/>
-          <w:szCs w:val="28"/>
-          <w:lang w:val="en-US"/>
-        </w:rPr>
-      </w:pPr>
-      <w:r>
-        <w:rPr>
-          <w:sz w:val="28"/>
-          <w:szCs w:val="28"/>
-          <w:lang w:val="en-US"/>
-        </w:rPr>
         <w:t xml:space="preserve">[27] </w:t>
       </w:r>
       <w:r>
@@ -21389,15 +23678,7 @@
           <w:szCs w:val="28"/>
           <w:lang w:val="en-US"/>
         </w:rPr>
-        <w:t xml:space="preserve">[28] </w:t>
-      </w:r>
-      <w:r>
-        <w:rPr>
-          <w:sz w:val="28"/>
-          <w:szCs w:val="28"/>
-          <w:lang w:val="en-US"/>
-        </w:rPr>
-        <w:t xml:space="preserve">K. </w:t>
+        <w:t xml:space="preserve">[28] K. </w:t>
       </w:r>
       <w:proofErr w:type="spellStart"/>
       <w:r>
@@ -21480,6 +23761,14 @@
           <w:lang w:val="fr-FR"/>
         </w:rPr>
       </w:pPr>
+      <w:r>
+        <w:rPr>
+          <w:sz w:val="28"/>
+          <w:szCs w:val="28"/>
+          <w:lang w:val="en-US"/>
+        </w:rPr>
+        <w:t>[29] M. J. H. Heule, O. Kullmann, and S. Wieringa, “DRAT: Efficient checking and trimming using deletion resolution asymmetric tautology,” in Proc. SAT, 2013, pp. 422–429.</w:t>
+      </w:r>
     </w:p>
     <w:p>
       <w:pPr>
@@ -21928,7 +24217,7 @@
                     <pic:cNvPicPr/>
                   </pic:nvPicPr>
                   <pic:blipFill>
-                    <a:blip r:embed="rId24"/>
+                    <a:blip r:embed="rId33"/>
                     <a:stretch>
                       <a:fillRect/>
                     </a:stretch>
@@ -22082,7 +24371,7 @@
                     <pic:cNvPicPr/>
                   </pic:nvPicPr>
                   <pic:blipFill>
-                    <a:blip r:embed="rId25"/>
+                    <a:blip r:embed="rId34"/>
                     <a:stretch>
                       <a:fillRect/>
                     </a:stretch>
@@ -22245,7 +24534,7 @@
                     <pic:cNvPicPr/>
                   </pic:nvPicPr>
                   <pic:blipFill>
-                    <a:blip r:embed="rId26"/>
+                    <a:blip r:embed="rId35"/>
                     <a:stretch>
                       <a:fillRect/>
                     </a:stretch>
@@ -22536,7 +24825,7 @@
                     <pic:cNvPicPr/>
                   </pic:nvPicPr>
                   <pic:blipFill>
-                    <a:blip r:embed="rId27"/>
+                    <a:blip r:embed="rId36"/>
                     <a:stretch>
                       <a:fillRect/>
                     </a:stretch>
@@ -22706,7 +24995,7 @@
                     <pic:cNvPicPr/>
                   </pic:nvPicPr>
                   <pic:blipFill>
-                    <a:blip r:embed="rId28"/>
+                    <a:blip r:embed="rId37"/>
                     <a:stretch>
                       <a:fillRect/>
                     </a:stretch>
@@ -23836,6 +26125,119 @@
     </w:lvl>
   </w:abstractNum>
   <w:abstractNum w:abstractNumId="7" w15:restartNumberingAfterBreak="0">
+    <w:nsid w:val="147863D1"/>
+    <w:multiLevelType w:val="hybridMultilevel"/>
+    <w:tmpl w:val="0CF68FF4"/>
+    <w:lvl w:ilvl="0" w:tplc="20000001">
+      <w:start w:val="1"/>
+      <w:numFmt w:val="bullet"/>
+      <w:lvlText w:val=""/>
+      <w:lvlJc w:val="left"/>
+      <w:pPr>
+        <w:ind w:left="2160" w:hanging="360"/>
+      </w:pPr>
+      <w:rPr>
+        <w:rFonts w:ascii="Symbol" w:hAnsi="Symbol" w:hint="default"/>
+      </w:rPr>
+    </w:lvl>
+    <w:lvl w:ilvl="1" w:tplc="20000003" w:tentative="1">
+      <w:start w:val="1"/>
+      <w:numFmt w:val="bullet"/>
+      <w:lvlText w:val="o"/>
+      <w:lvlJc w:val="left"/>
+      <w:pPr>
+        <w:ind w:left="2880" w:hanging="360"/>
+      </w:pPr>
+      <w:rPr>
+        <w:rFonts w:ascii="Courier New" w:hAnsi="Courier New" w:cs="Courier New" w:hint="default"/>
+      </w:rPr>
+    </w:lvl>
+    <w:lvl w:ilvl="2" w:tplc="20000005" w:tentative="1">
+      <w:start w:val="1"/>
+      <w:numFmt w:val="bullet"/>
+      <w:lvlText w:val=""/>
+      <w:lvlJc w:val="left"/>
+      <w:pPr>
+        <w:ind w:left="3600" w:hanging="360"/>
+      </w:pPr>
+      <w:rPr>
+        <w:rFonts w:ascii="Wingdings" w:hAnsi="Wingdings" w:hint="default"/>
+      </w:rPr>
+    </w:lvl>
+    <w:lvl w:ilvl="3" w:tplc="20000001" w:tentative="1">
+      <w:start w:val="1"/>
+      <w:numFmt w:val="bullet"/>
+      <w:lvlText w:val=""/>
+      <w:lvlJc w:val="left"/>
+      <w:pPr>
+        <w:ind w:left="4320" w:hanging="360"/>
+      </w:pPr>
+      <w:rPr>
+        <w:rFonts w:ascii="Symbol" w:hAnsi="Symbol" w:hint="default"/>
+      </w:rPr>
+    </w:lvl>
+    <w:lvl w:ilvl="4" w:tplc="20000003" w:tentative="1">
+      <w:start w:val="1"/>
+      <w:numFmt w:val="bullet"/>
+      <w:lvlText w:val="o"/>
+      <w:lvlJc w:val="left"/>
+      <w:pPr>
+        <w:ind w:left="5040" w:hanging="360"/>
+      </w:pPr>
+      <w:rPr>
+        <w:rFonts w:ascii="Courier New" w:hAnsi="Courier New" w:cs="Courier New" w:hint="default"/>
+      </w:rPr>
+    </w:lvl>
+    <w:lvl w:ilvl="5" w:tplc="20000005" w:tentative="1">
+      <w:start w:val="1"/>
+      <w:numFmt w:val="bullet"/>
+      <w:lvlText w:val=""/>
+      <w:lvlJc w:val="left"/>
+      <w:pPr>
+        <w:ind w:left="5760" w:hanging="360"/>
+      </w:pPr>
+      <w:rPr>
+        <w:rFonts w:ascii="Wingdings" w:hAnsi="Wingdings" w:hint="default"/>
+      </w:rPr>
+    </w:lvl>
+    <w:lvl w:ilvl="6" w:tplc="20000001" w:tentative="1">
+      <w:start w:val="1"/>
+      <w:numFmt w:val="bullet"/>
+      <w:lvlText w:val=""/>
+      <w:lvlJc w:val="left"/>
+      <w:pPr>
+        <w:ind w:left="6480" w:hanging="360"/>
+      </w:pPr>
+      <w:rPr>
+        <w:rFonts w:ascii="Symbol" w:hAnsi="Symbol" w:hint="default"/>
+      </w:rPr>
+    </w:lvl>
+    <w:lvl w:ilvl="7" w:tplc="20000003" w:tentative="1">
+      <w:start w:val="1"/>
+      <w:numFmt w:val="bullet"/>
+      <w:lvlText w:val="o"/>
+      <w:lvlJc w:val="left"/>
+      <w:pPr>
+        <w:ind w:left="7200" w:hanging="360"/>
+      </w:pPr>
+      <w:rPr>
+        <w:rFonts w:ascii="Courier New" w:hAnsi="Courier New" w:cs="Courier New" w:hint="default"/>
+      </w:rPr>
+    </w:lvl>
+    <w:lvl w:ilvl="8" w:tplc="20000005" w:tentative="1">
+      <w:start w:val="1"/>
+      <w:numFmt w:val="bullet"/>
+      <w:lvlText w:val=""/>
+      <w:lvlJc w:val="left"/>
+      <w:pPr>
+        <w:ind w:left="7920" w:hanging="360"/>
+      </w:pPr>
+      <w:rPr>
+        <w:rFonts w:ascii="Wingdings" w:hAnsi="Wingdings" w:hint="default"/>
+      </w:rPr>
+    </w:lvl>
+  </w:abstractNum>
+  <w:abstractNum w:abstractNumId="8" w15:restartNumberingAfterBreak="0">
     <w:nsid w:val="14A12B56"/>
     <w:multiLevelType w:val="hybridMultilevel"/>
     <w:tmpl w:val="651A1CDC"/>
@@ -23948,7 +26350,7 @@
       </w:rPr>
     </w:lvl>
   </w:abstractNum>
-  <w:abstractNum w:abstractNumId="8" w15:restartNumberingAfterBreak="0">
+  <w:abstractNum w:abstractNumId="9" w15:restartNumberingAfterBreak="0">
     <w:nsid w:val="16060762"/>
     <w:multiLevelType w:val="hybridMultilevel"/>
     <w:tmpl w:val="D9FA0A12"/>
@@ -24061,7 +26463,7 @@
       </w:rPr>
     </w:lvl>
   </w:abstractNum>
-  <w:abstractNum w:abstractNumId="9" w15:restartNumberingAfterBreak="0">
+  <w:abstractNum w:abstractNumId="10" w15:restartNumberingAfterBreak="0">
     <w:nsid w:val="166C70D0"/>
     <w:multiLevelType w:val="multilevel"/>
     <w:tmpl w:val="17D4A020"/>
@@ -24206,7 +26608,7 @@
       </w:rPr>
     </w:lvl>
   </w:abstractNum>
-  <w:abstractNum w:abstractNumId="10" w15:restartNumberingAfterBreak="0">
+  <w:abstractNum w:abstractNumId="11" w15:restartNumberingAfterBreak="0">
     <w:nsid w:val="16DE7EF1"/>
     <w:multiLevelType w:val="hybridMultilevel"/>
     <w:tmpl w:val="F3802F32"/>
@@ -24319,7 +26721,7 @@
       </w:rPr>
     </w:lvl>
   </w:abstractNum>
-  <w:abstractNum w:abstractNumId="11" w15:restartNumberingAfterBreak="0">
+  <w:abstractNum w:abstractNumId="12" w15:restartNumberingAfterBreak="0">
     <w:nsid w:val="184241F0"/>
     <w:multiLevelType w:val="multilevel"/>
     <w:tmpl w:val="B2DC257A"/>
@@ -24468,7 +26870,7 @@
       </w:rPr>
     </w:lvl>
   </w:abstractNum>
-  <w:abstractNum w:abstractNumId="12" w15:restartNumberingAfterBreak="0">
+  <w:abstractNum w:abstractNumId="13" w15:restartNumberingAfterBreak="0">
     <w:nsid w:val="1BDD32F6"/>
     <w:multiLevelType w:val="multilevel"/>
     <w:tmpl w:val="69CAC496"/>
@@ -24617,7 +27019,7 @@
       </w:rPr>
     </w:lvl>
   </w:abstractNum>
-  <w:abstractNum w:abstractNumId="13" w15:restartNumberingAfterBreak="0">
+  <w:abstractNum w:abstractNumId="14" w15:restartNumberingAfterBreak="0">
     <w:nsid w:val="1BE024A4"/>
     <w:multiLevelType w:val="hybridMultilevel"/>
     <w:tmpl w:val="AE66120A"/>
@@ -24730,7 +27132,7 @@
       </w:rPr>
     </w:lvl>
   </w:abstractNum>
-  <w:abstractNum w:abstractNumId="14" w15:restartNumberingAfterBreak="0">
+  <w:abstractNum w:abstractNumId="15" w15:restartNumberingAfterBreak="0">
     <w:nsid w:val="236511BC"/>
     <w:multiLevelType w:val="hybridMultilevel"/>
     <w:tmpl w:val="00A64EEC"/>
@@ -24843,7 +27245,7 @@
       </w:rPr>
     </w:lvl>
   </w:abstractNum>
-  <w:abstractNum w:abstractNumId="15" w15:restartNumberingAfterBreak="0">
+  <w:abstractNum w:abstractNumId="16" w15:restartNumberingAfterBreak="0">
     <w:nsid w:val="2AB80224"/>
     <w:multiLevelType w:val="multilevel"/>
     <w:tmpl w:val="B6DEE4B6"/>
@@ -24992,7 +27394,7 @@
       </w:rPr>
     </w:lvl>
   </w:abstractNum>
-  <w:abstractNum w:abstractNumId="16" w15:restartNumberingAfterBreak="0">
+  <w:abstractNum w:abstractNumId="17" w15:restartNumberingAfterBreak="0">
     <w:nsid w:val="2BE81E13"/>
     <w:multiLevelType w:val="multilevel"/>
     <w:tmpl w:val="F8A45508"/>
@@ -25141,7 +27543,7 @@
       </w:rPr>
     </w:lvl>
   </w:abstractNum>
-  <w:abstractNum w:abstractNumId="17" w15:restartNumberingAfterBreak="0">
+  <w:abstractNum w:abstractNumId="18" w15:restartNumberingAfterBreak="0">
     <w:nsid w:val="2CC074B7"/>
     <w:multiLevelType w:val="multilevel"/>
     <w:tmpl w:val="E02819C6"/>
@@ -25290,7 +27692,7 @@
       </w:rPr>
     </w:lvl>
   </w:abstractNum>
-  <w:abstractNum w:abstractNumId="18" w15:restartNumberingAfterBreak="0">
+  <w:abstractNum w:abstractNumId="19" w15:restartNumberingAfterBreak="0">
     <w:nsid w:val="2EB75C75"/>
     <w:multiLevelType w:val="multilevel"/>
     <w:tmpl w:val="655266DA"/>
@@ -25439,7 +27841,7 @@
       </w:rPr>
     </w:lvl>
   </w:abstractNum>
-  <w:abstractNum w:abstractNumId="19" w15:restartNumberingAfterBreak="0">
+  <w:abstractNum w:abstractNumId="20" w15:restartNumberingAfterBreak="0">
     <w:nsid w:val="30043FC1"/>
     <w:multiLevelType w:val="multilevel"/>
     <w:tmpl w:val="2DA6A3F8"/>
@@ -25588,7 +27990,7 @@
       </w:rPr>
     </w:lvl>
   </w:abstractNum>
-  <w:abstractNum w:abstractNumId="20" w15:restartNumberingAfterBreak="0">
+  <w:abstractNum w:abstractNumId="21" w15:restartNumberingAfterBreak="0">
     <w:nsid w:val="31123A30"/>
     <w:multiLevelType w:val="multilevel"/>
     <w:tmpl w:val="2774D7AE"/>
@@ -25737,7 +28139,7 @@
       </w:rPr>
     </w:lvl>
   </w:abstractNum>
-  <w:abstractNum w:abstractNumId="21" w15:restartNumberingAfterBreak="0">
+  <w:abstractNum w:abstractNumId="22" w15:restartNumberingAfterBreak="0">
     <w:nsid w:val="31746102"/>
     <w:multiLevelType w:val="hybridMultilevel"/>
     <w:tmpl w:val="B7967FE6"/>
@@ -25850,7 +28252,7 @@
       </w:rPr>
     </w:lvl>
   </w:abstractNum>
-  <w:abstractNum w:abstractNumId="22" w15:restartNumberingAfterBreak="0">
+  <w:abstractNum w:abstractNumId="23" w15:restartNumberingAfterBreak="0">
     <w:nsid w:val="31885EA1"/>
     <w:multiLevelType w:val="multilevel"/>
     <w:tmpl w:val="34065104"/>
@@ -25999,7 +28401,7 @@
       </w:rPr>
     </w:lvl>
   </w:abstractNum>
-  <w:abstractNum w:abstractNumId="23" w15:restartNumberingAfterBreak="0">
+  <w:abstractNum w:abstractNumId="24" w15:restartNumberingAfterBreak="0">
     <w:nsid w:val="33464B98"/>
     <w:multiLevelType w:val="multilevel"/>
     <w:tmpl w:val="E3D401C4"/>
@@ -26144,7 +28546,7 @@
       </w:rPr>
     </w:lvl>
   </w:abstractNum>
-  <w:abstractNum w:abstractNumId="24" w15:restartNumberingAfterBreak="0">
+  <w:abstractNum w:abstractNumId="25" w15:restartNumberingAfterBreak="0">
     <w:nsid w:val="352B6A2A"/>
     <w:multiLevelType w:val="hybridMultilevel"/>
     <w:tmpl w:val="F08CD9CE"/>
@@ -26236,7 +28638,7 @@
       </w:pPr>
     </w:lvl>
   </w:abstractNum>
-  <w:abstractNum w:abstractNumId="25" w15:restartNumberingAfterBreak="0">
+  <w:abstractNum w:abstractNumId="26" w15:restartNumberingAfterBreak="0">
     <w:nsid w:val="35FA7973"/>
     <w:multiLevelType w:val="multilevel"/>
     <w:tmpl w:val="16A4D722"/>
@@ -26385,7 +28787,7 @@
       </w:rPr>
     </w:lvl>
   </w:abstractNum>
-  <w:abstractNum w:abstractNumId="26" w15:restartNumberingAfterBreak="0">
+  <w:abstractNum w:abstractNumId="27" w15:restartNumberingAfterBreak="0">
     <w:nsid w:val="3BD22C53"/>
     <w:multiLevelType w:val="multilevel"/>
     <w:tmpl w:val="678E3DD2"/>
@@ -26534,7 +28936,7 @@
       </w:rPr>
     </w:lvl>
   </w:abstractNum>
-  <w:abstractNum w:abstractNumId="27" w15:restartNumberingAfterBreak="0">
+  <w:abstractNum w:abstractNumId="28" w15:restartNumberingAfterBreak="0">
     <w:nsid w:val="3BF31E1B"/>
     <w:multiLevelType w:val="hybridMultilevel"/>
     <w:tmpl w:val="76E00BEA"/>
@@ -26647,7 +29049,7 @@
       </w:rPr>
     </w:lvl>
   </w:abstractNum>
-  <w:abstractNum w:abstractNumId="28" w15:restartNumberingAfterBreak="0">
+  <w:abstractNum w:abstractNumId="29" w15:restartNumberingAfterBreak="0">
     <w:nsid w:val="427663C4"/>
     <w:multiLevelType w:val="multilevel"/>
     <w:tmpl w:val="65725C9A"/>
@@ -26796,7 +29198,7 @@
       </w:rPr>
     </w:lvl>
   </w:abstractNum>
-  <w:abstractNum w:abstractNumId="29" w15:restartNumberingAfterBreak="0">
+  <w:abstractNum w:abstractNumId="30" w15:restartNumberingAfterBreak="0">
     <w:nsid w:val="441C17BC"/>
     <w:multiLevelType w:val="multilevel"/>
     <w:tmpl w:val="93F4A42C"/>
@@ -26945,7 +29347,120 @@
       </w:rPr>
     </w:lvl>
   </w:abstractNum>
-  <w:abstractNum w:abstractNumId="30" w15:restartNumberingAfterBreak="0">
+  <w:abstractNum w:abstractNumId="31" w15:restartNumberingAfterBreak="0">
+    <w:nsid w:val="48FB033F"/>
+    <w:multiLevelType w:val="hybridMultilevel"/>
+    <w:tmpl w:val="8FE23562"/>
+    <w:lvl w:ilvl="0" w:tplc="20000001">
+      <w:start w:val="1"/>
+      <w:numFmt w:val="bullet"/>
+      <w:lvlText w:val=""/>
+      <w:lvlJc w:val="left"/>
+      <w:pPr>
+        <w:ind w:left="2160" w:hanging="360"/>
+      </w:pPr>
+      <w:rPr>
+        <w:rFonts w:ascii="Symbol" w:hAnsi="Symbol" w:hint="default"/>
+      </w:rPr>
+    </w:lvl>
+    <w:lvl w:ilvl="1" w:tplc="20000003" w:tentative="1">
+      <w:start w:val="1"/>
+      <w:numFmt w:val="bullet"/>
+      <w:lvlText w:val="o"/>
+      <w:lvlJc w:val="left"/>
+      <w:pPr>
+        <w:ind w:left="2880" w:hanging="360"/>
+      </w:pPr>
+      <w:rPr>
+        <w:rFonts w:ascii="Courier New" w:hAnsi="Courier New" w:cs="Courier New" w:hint="default"/>
+      </w:rPr>
+    </w:lvl>
+    <w:lvl w:ilvl="2" w:tplc="20000005" w:tentative="1">
+      <w:start w:val="1"/>
+      <w:numFmt w:val="bullet"/>
+      <w:lvlText w:val=""/>
+      <w:lvlJc w:val="left"/>
+      <w:pPr>
+        <w:ind w:left="3600" w:hanging="360"/>
+      </w:pPr>
+      <w:rPr>
+        <w:rFonts w:ascii="Wingdings" w:hAnsi="Wingdings" w:hint="default"/>
+      </w:rPr>
+    </w:lvl>
+    <w:lvl w:ilvl="3" w:tplc="20000001" w:tentative="1">
+      <w:start w:val="1"/>
+      <w:numFmt w:val="bullet"/>
+      <w:lvlText w:val=""/>
+      <w:lvlJc w:val="left"/>
+      <w:pPr>
+        <w:ind w:left="4320" w:hanging="360"/>
+      </w:pPr>
+      <w:rPr>
+        <w:rFonts w:ascii="Symbol" w:hAnsi="Symbol" w:hint="default"/>
+      </w:rPr>
+    </w:lvl>
+    <w:lvl w:ilvl="4" w:tplc="20000003" w:tentative="1">
+      <w:start w:val="1"/>
+      <w:numFmt w:val="bullet"/>
+      <w:lvlText w:val="o"/>
+      <w:lvlJc w:val="left"/>
+      <w:pPr>
+        <w:ind w:left="5040" w:hanging="360"/>
+      </w:pPr>
+      <w:rPr>
+        <w:rFonts w:ascii="Courier New" w:hAnsi="Courier New" w:cs="Courier New" w:hint="default"/>
+      </w:rPr>
+    </w:lvl>
+    <w:lvl w:ilvl="5" w:tplc="20000005" w:tentative="1">
+      <w:start w:val="1"/>
+      <w:numFmt w:val="bullet"/>
+      <w:lvlText w:val=""/>
+      <w:lvlJc w:val="left"/>
+      <w:pPr>
+        <w:ind w:left="5760" w:hanging="360"/>
+      </w:pPr>
+      <w:rPr>
+        <w:rFonts w:ascii="Wingdings" w:hAnsi="Wingdings" w:hint="default"/>
+      </w:rPr>
+    </w:lvl>
+    <w:lvl w:ilvl="6" w:tplc="20000001" w:tentative="1">
+      <w:start w:val="1"/>
+      <w:numFmt w:val="bullet"/>
+      <w:lvlText w:val=""/>
+      <w:lvlJc w:val="left"/>
+      <w:pPr>
+        <w:ind w:left="6480" w:hanging="360"/>
+      </w:pPr>
+      <w:rPr>
+        <w:rFonts w:ascii="Symbol" w:hAnsi="Symbol" w:hint="default"/>
+      </w:rPr>
+    </w:lvl>
+    <w:lvl w:ilvl="7" w:tplc="20000003" w:tentative="1">
+      <w:start w:val="1"/>
+      <w:numFmt w:val="bullet"/>
+      <w:lvlText w:val="o"/>
+      <w:lvlJc w:val="left"/>
+      <w:pPr>
+        <w:ind w:left="7200" w:hanging="360"/>
+      </w:pPr>
+      <w:rPr>
+        <w:rFonts w:ascii="Courier New" w:hAnsi="Courier New" w:cs="Courier New" w:hint="default"/>
+      </w:rPr>
+    </w:lvl>
+    <w:lvl w:ilvl="8" w:tplc="20000005" w:tentative="1">
+      <w:start w:val="1"/>
+      <w:numFmt w:val="bullet"/>
+      <w:lvlText w:val=""/>
+      <w:lvlJc w:val="left"/>
+      <w:pPr>
+        <w:ind w:left="7920" w:hanging="360"/>
+      </w:pPr>
+      <w:rPr>
+        <w:rFonts w:ascii="Wingdings" w:hAnsi="Wingdings" w:hint="default"/>
+      </w:rPr>
+    </w:lvl>
+  </w:abstractNum>
+  <w:abstractNum w:abstractNumId="32" w15:restartNumberingAfterBreak="0">
     <w:nsid w:val="4985368E"/>
     <w:multiLevelType w:val="hybridMultilevel"/>
     <w:tmpl w:val="2C82BE9E"/>
@@ -27058,7 +29573,7 @@
       </w:rPr>
     </w:lvl>
   </w:abstractNum>
-  <w:abstractNum w:abstractNumId="31" w15:restartNumberingAfterBreak="0">
+  <w:abstractNum w:abstractNumId="33" w15:restartNumberingAfterBreak="0">
     <w:nsid w:val="4EE606F6"/>
     <w:multiLevelType w:val="multilevel"/>
     <w:tmpl w:val="74F2E134"/>
@@ -27207,7 +29722,7 @@
       </w:rPr>
     </w:lvl>
   </w:abstractNum>
-  <w:abstractNum w:abstractNumId="32" w15:restartNumberingAfterBreak="0">
+  <w:abstractNum w:abstractNumId="34" w15:restartNumberingAfterBreak="0">
     <w:nsid w:val="51230152"/>
     <w:multiLevelType w:val="multilevel"/>
     <w:tmpl w:val="2E2227D8"/>
@@ -27327,7 +29842,7 @@
       </w:rPr>
     </w:lvl>
   </w:abstractNum>
-  <w:abstractNum w:abstractNumId="33" w15:restartNumberingAfterBreak="0">
+  <w:abstractNum w:abstractNumId="35" w15:restartNumberingAfterBreak="0">
     <w:nsid w:val="519C1ED4"/>
     <w:multiLevelType w:val="multilevel"/>
     <w:tmpl w:val="D820C7C2"/>
@@ -27476,7 +29991,7 @@
       </w:rPr>
     </w:lvl>
   </w:abstractNum>
-  <w:abstractNum w:abstractNumId="34" w15:restartNumberingAfterBreak="0">
+  <w:abstractNum w:abstractNumId="36" w15:restartNumberingAfterBreak="0">
     <w:nsid w:val="57AB026A"/>
     <w:multiLevelType w:val="multilevel"/>
     <w:tmpl w:val="9F7023D2"/>
@@ -27625,7 +30140,7 @@
       </w:rPr>
     </w:lvl>
   </w:abstractNum>
-  <w:abstractNum w:abstractNumId="35" w15:restartNumberingAfterBreak="0">
+  <w:abstractNum w:abstractNumId="37" w15:restartNumberingAfterBreak="0">
     <w:nsid w:val="5DC9397D"/>
     <w:multiLevelType w:val="multilevel"/>
     <w:tmpl w:val="51EAFC9A"/>
@@ -27774,7 +30289,7 @@
       </w:rPr>
     </w:lvl>
   </w:abstractNum>
-  <w:abstractNum w:abstractNumId="36" w15:restartNumberingAfterBreak="0">
+  <w:abstractNum w:abstractNumId="38" w15:restartNumberingAfterBreak="0">
     <w:nsid w:val="5E7F6EAE"/>
     <w:multiLevelType w:val="multilevel"/>
     <w:tmpl w:val="D110F73E"/>
@@ -27923,7 +30438,7 @@
       </w:rPr>
     </w:lvl>
   </w:abstractNum>
-  <w:abstractNum w:abstractNumId="37" w15:restartNumberingAfterBreak="0">
+  <w:abstractNum w:abstractNumId="39" w15:restartNumberingAfterBreak="0">
     <w:nsid w:val="5F773192"/>
     <w:multiLevelType w:val="hybridMultilevel"/>
     <w:tmpl w:val="EF66C8A2"/>
@@ -28036,7 +30551,7 @@
       </w:rPr>
     </w:lvl>
   </w:abstractNum>
-  <w:abstractNum w:abstractNumId="38" w15:restartNumberingAfterBreak="0">
+  <w:abstractNum w:abstractNumId="40" w15:restartNumberingAfterBreak="0">
     <w:nsid w:val="5FD70A4B"/>
     <w:multiLevelType w:val="multilevel"/>
     <w:tmpl w:val="44F00380"/>
@@ -28185,7 +30700,7 @@
       </w:rPr>
     </w:lvl>
   </w:abstractNum>
-  <w:abstractNum w:abstractNumId="39" w15:restartNumberingAfterBreak="0">
+  <w:abstractNum w:abstractNumId="41" w15:restartNumberingAfterBreak="0">
     <w:nsid w:val="61DA271C"/>
     <w:multiLevelType w:val="hybridMultilevel"/>
     <w:tmpl w:val="4E9E99E0"/>
@@ -28298,7 +30813,7 @@
       </w:rPr>
     </w:lvl>
   </w:abstractNum>
-  <w:abstractNum w:abstractNumId="40" w15:restartNumberingAfterBreak="0">
+  <w:abstractNum w:abstractNumId="42" w15:restartNumberingAfterBreak="0">
     <w:nsid w:val="626B65FC"/>
     <w:multiLevelType w:val="hybridMultilevel"/>
     <w:tmpl w:val="99B2A6E0"/>
@@ -28411,7 +30926,7 @@
       </w:rPr>
     </w:lvl>
   </w:abstractNum>
-  <w:abstractNum w:abstractNumId="41" w15:restartNumberingAfterBreak="0">
+  <w:abstractNum w:abstractNumId="43" w15:restartNumberingAfterBreak="0">
     <w:nsid w:val="628D749B"/>
     <w:multiLevelType w:val="multilevel"/>
     <w:tmpl w:val="76A61DF0"/>
@@ -28560,7 +31075,7 @@
       </w:rPr>
     </w:lvl>
   </w:abstractNum>
-  <w:abstractNum w:abstractNumId="42" w15:restartNumberingAfterBreak="0">
+  <w:abstractNum w:abstractNumId="44" w15:restartNumberingAfterBreak="0">
     <w:nsid w:val="62DE3521"/>
     <w:multiLevelType w:val="hybridMultilevel"/>
     <w:tmpl w:val="F4EEE9EC"/>
@@ -28673,7 +31188,7 @@
       </w:rPr>
     </w:lvl>
   </w:abstractNum>
-  <w:abstractNum w:abstractNumId="43" w15:restartNumberingAfterBreak="0">
+  <w:abstractNum w:abstractNumId="45" w15:restartNumberingAfterBreak="0">
     <w:nsid w:val="63337593"/>
     <w:multiLevelType w:val="multilevel"/>
     <w:tmpl w:val="A37AF2FE"/>
@@ -28814,7 +31329,7 @@
       </w:rPr>
     </w:lvl>
   </w:abstractNum>
-  <w:abstractNum w:abstractNumId="44" w15:restartNumberingAfterBreak="0">
+  <w:abstractNum w:abstractNumId="46" w15:restartNumberingAfterBreak="0">
     <w:nsid w:val="63EA4E61"/>
     <w:multiLevelType w:val="multilevel"/>
     <w:tmpl w:val="4F06157C"/>
@@ -28963,7 +31478,7 @@
       </w:rPr>
     </w:lvl>
   </w:abstractNum>
-  <w:abstractNum w:abstractNumId="45" w15:restartNumberingAfterBreak="0">
+  <w:abstractNum w:abstractNumId="47" w15:restartNumberingAfterBreak="0">
     <w:nsid w:val="6684208E"/>
     <w:multiLevelType w:val="multilevel"/>
     <w:tmpl w:val="DEC0F4AA"/>
@@ -29104,7 +31619,7 @@
       </w:rPr>
     </w:lvl>
   </w:abstractNum>
-  <w:abstractNum w:abstractNumId="46" w15:restartNumberingAfterBreak="0">
+  <w:abstractNum w:abstractNumId="48" w15:restartNumberingAfterBreak="0">
     <w:nsid w:val="69583168"/>
     <w:multiLevelType w:val="multilevel"/>
     <w:tmpl w:val="1E642D38"/>
@@ -29253,7 +31768,7 @@
       </w:rPr>
     </w:lvl>
   </w:abstractNum>
-  <w:abstractNum w:abstractNumId="47" w15:restartNumberingAfterBreak="0">
+  <w:abstractNum w:abstractNumId="49" w15:restartNumberingAfterBreak="0">
     <w:nsid w:val="6A5D392A"/>
     <w:multiLevelType w:val="multilevel"/>
     <w:tmpl w:val="5D9EE73A"/>
@@ -29402,7 +31917,7 @@
       </w:rPr>
     </w:lvl>
   </w:abstractNum>
-  <w:abstractNum w:abstractNumId="48" w15:restartNumberingAfterBreak="0">
+  <w:abstractNum w:abstractNumId="50" w15:restartNumberingAfterBreak="0">
     <w:nsid w:val="6B1E27EB"/>
     <w:multiLevelType w:val="multilevel"/>
     <w:tmpl w:val="1FA0A678"/>
@@ -29551,7 +32066,7 @@
       </w:rPr>
     </w:lvl>
   </w:abstractNum>
-  <w:abstractNum w:abstractNumId="49" w15:restartNumberingAfterBreak="0">
+  <w:abstractNum w:abstractNumId="51" w15:restartNumberingAfterBreak="0">
     <w:nsid w:val="6F596A81"/>
     <w:multiLevelType w:val="multilevel"/>
     <w:tmpl w:val="17D4A020"/>
@@ -29696,7 +32211,7 @@
       </w:rPr>
     </w:lvl>
   </w:abstractNum>
-  <w:abstractNum w:abstractNumId="50" w15:restartNumberingAfterBreak="0">
+  <w:abstractNum w:abstractNumId="52" w15:restartNumberingAfterBreak="0">
     <w:nsid w:val="729051C9"/>
     <w:multiLevelType w:val="hybridMultilevel"/>
     <w:tmpl w:val="D65AC658"/>
@@ -29809,7 +32324,7 @@
       </w:rPr>
     </w:lvl>
   </w:abstractNum>
-  <w:abstractNum w:abstractNumId="51" w15:restartNumberingAfterBreak="0">
+  <w:abstractNum w:abstractNumId="53" w15:restartNumberingAfterBreak="0">
     <w:nsid w:val="73362E76"/>
     <w:multiLevelType w:val="multilevel"/>
     <w:tmpl w:val="E3D401C4"/>
@@ -29954,7 +32469,7 @@
       </w:rPr>
     </w:lvl>
   </w:abstractNum>
-  <w:abstractNum w:abstractNumId="52" w15:restartNumberingAfterBreak="0">
+  <w:abstractNum w:abstractNumId="54" w15:restartNumberingAfterBreak="0">
     <w:nsid w:val="74C20200"/>
     <w:multiLevelType w:val="multilevel"/>
     <w:tmpl w:val="CA7E00C8"/>
@@ -30103,7 +32618,7 @@
       </w:rPr>
     </w:lvl>
   </w:abstractNum>
-  <w:abstractNum w:abstractNumId="53" w15:restartNumberingAfterBreak="0">
+  <w:abstractNum w:abstractNumId="55" w15:restartNumberingAfterBreak="0">
     <w:nsid w:val="75B86BD5"/>
     <w:multiLevelType w:val="hybridMultilevel"/>
     <w:tmpl w:val="C4EE5C1E"/>
@@ -30189,7 +32704,7 @@
       </w:pPr>
     </w:lvl>
   </w:abstractNum>
-  <w:abstractNum w:abstractNumId="54" w15:restartNumberingAfterBreak="0">
+  <w:abstractNum w:abstractNumId="56" w15:restartNumberingAfterBreak="0">
     <w:nsid w:val="761550E2"/>
     <w:multiLevelType w:val="hybridMultilevel"/>
     <w:tmpl w:val="6E3EA600"/>
@@ -30275,7 +32790,7 @@
       </w:pPr>
     </w:lvl>
   </w:abstractNum>
-  <w:abstractNum w:abstractNumId="55" w15:restartNumberingAfterBreak="0">
+  <w:abstractNum w:abstractNumId="57" w15:restartNumberingAfterBreak="0">
     <w:nsid w:val="78CF6A87"/>
     <w:multiLevelType w:val="hybridMultilevel"/>
     <w:tmpl w:val="371806A0"/>
@@ -30361,7 +32876,7 @@
       </w:pPr>
     </w:lvl>
   </w:abstractNum>
-  <w:abstractNum w:abstractNumId="56" w15:restartNumberingAfterBreak="0">
+  <w:abstractNum w:abstractNumId="58" w15:restartNumberingAfterBreak="0">
     <w:nsid w:val="7ACE153C"/>
     <w:multiLevelType w:val="hybridMultilevel"/>
     <w:tmpl w:val="5F5E267C"/>
@@ -30450,7 +32965,7 @@
       </w:pPr>
     </w:lvl>
   </w:abstractNum>
-  <w:abstractNum w:abstractNumId="57" w15:restartNumberingAfterBreak="0">
+  <w:abstractNum w:abstractNumId="59" w15:restartNumberingAfterBreak="0">
     <w:nsid w:val="7D783CC2"/>
     <w:multiLevelType w:val="multilevel"/>
     <w:tmpl w:val="4B1CD24C"/>
@@ -30599,7 +33114,7 @@
       </w:rPr>
     </w:lvl>
   </w:abstractNum>
-  <w:abstractNum w:abstractNumId="58" w15:restartNumberingAfterBreak="0">
+  <w:abstractNum w:abstractNumId="60" w15:restartNumberingAfterBreak="0">
     <w:nsid w:val="7FF93F33"/>
     <w:multiLevelType w:val="hybridMultilevel"/>
     <w:tmpl w:val="DFBA9E10"/>
@@ -30713,124 +33228,124 @@
     </w:lvl>
   </w:abstractNum>
   <w:num w:numId="1" w16cid:durableId="199706744">
-    <w:abstractNumId w:val="32"/>
+    <w:abstractNumId w:val="34"/>
   </w:num>
   <w:num w:numId="2" w16cid:durableId="1322924356">
-    <w:abstractNumId w:val="27"/>
+    <w:abstractNumId w:val="28"/>
   </w:num>
   <w:num w:numId="3" w16cid:durableId="1835995877">
-    <w:abstractNumId w:val="8"/>
+    <w:abstractNumId w:val="9"/>
   </w:num>
   <w:num w:numId="4" w16cid:durableId="2024353231">
     <w:abstractNumId w:val="3"/>
   </w:num>
   <w:num w:numId="5" w16cid:durableId="790981085">
+    <w:abstractNumId w:val="15"/>
+  </w:num>
+  <w:num w:numId="6" w16cid:durableId="1368678883">
+    <w:abstractNumId w:val="42"/>
+  </w:num>
+  <w:num w:numId="7" w16cid:durableId="863205072">
+    <w:abstractNumId w:val="39"/>
+  </w:num>
+  <w:num w:numId="8" w16cid:durableId="1277250408">
     <w:abstractNumId w:val="14"/>
   </w:num>
-  <w:num w:numId="6" w16cid:durableId="1368678883">
+  <w:num w:numId="9" w16cid:durableId="279343378">
+    <w:abstractNumId w:val="8"/>
+  </w:num>
+  <w:num w:numId="10" w16cid:durableId="1101485755">
+    <w:abstractNumId w:val="11"/>
+  </w:num>
+  <w:num w:numId="11" w16cid:durableId="1686325987">
+    <w:abstractNumId w:val="21"/>
+  </w:num>
+  <w:num w:numId="12" w16cid:durableId="553783886">
+    <w:abstractNumId w:val="13"/>
+  </w:num>
+  <w:num w:numId="13" w16cid:durableId="1488859323">
+    <w:abstractNumId w:val="38"/>
+  </w:num>
+  <w:num w:numId="14" w16cid:durableId="70854046">
+    <w:abstractNumId w:val="18"/>
+  </w:num>
+  <w:num w:numId="15" w16cid:durableId="1385714416">
+    <w:abstractNumId w:val="55"/>
+  </w:num>
+  <w:num w:numId="16" w16cid:durableId="1232236472">
+    <w:abstractNumId w:val="25"/>
+  </w:num>
+  <w:num w:numId="17" w16cid:durableId="583799882">
+    <w:abstractNumId w:val="56"/>
+  </w:num>
+  <w:num w:numId="18" w16cid:durableId="1572500790">
     <w:abstractNumId w:val="40"/>
   </w:num>
-  <w:num w:numId="7" w16cid:durableId="863205072">
-    <w:abstractNumId w:val="37"/>
+  <w:num w:numId="19" w16cid:durableId="940182147">
+    <w:abstractNumId w:val="54"/>
   </w:num>
-  <w:num w:numId="8" w16cid:durableId="1277250408">
-    <w:abstractNumId w:val="13"/>
+  <w:num w:numId="20" w16cid:durableId="1884097842">
+    <w:abstractNumId w:val="45"/>
   </w:num>
-  <w:num w:numId="9" w16cid:durableId="279343378">
-    <w:abstractNumId w:val="7"/>
+  <w:num w:numId="21" w16cid:durableId="1509371994">
+    <w:abstractNumId w:val="46"/>
   </w:num>
-  <w:num w:numId="10" w16cid:durableId="1101485755">
-    <w:abstractNumId w:val="10"/>
-  </w:num>
-  <w:num w:numId="11" w16cid:durableId="1686325987">
-    <w:abstractNumId w:val="20"/>
-  </w:num>
-  <w:num w:numId="12" w16cid:durableId="553783886">
-    <w:abstractNumId w:val="12"/>
-  </w:num>
-  <w:num w:numId="13" w16cid:durableId="1488859323">
-    <w:abstractNumId w:val="36"/>
-  </w:num>
-  <w:num w:numId="14" w16cid:durableId="70854046">
+  <w:num w:numId="22" w16cid:durableId="1078476719">
     <w:abstractNumId w:val="17"/>
   </w:num>
-  <w:num w:numId="15" w16cid:durableId="1385714416">
+  <w:num w:numId="23" w16cid:durableId="599989512">
+    <w:abstractNumId w:val="48"/>
+  </w:num>
+  <w:num w:numId="24" w16cid:durableId="1950510112">
+    <w:abstractNumId w:val="44"/>
+  </w:num>
+  <w:num w:numId="25" w16cid:durableId="253392976">
+    <w:abstractNumId w:val="52"/>
+  </w:num>
+  <w:num w:numId="26" w16cid:durableId="661157546">
+    <w:abstractNumId w:val="58"/>
+  </w:num>
+  <w:num w:numId="27" w16cid:durableId="1809738086">
+    <w:abstractNumId w:val="26"/>
+  </w:num>
+  <w:num w:numId="28" w16cid:durableId="1798252371">
+    <w:abstractNumId w:val="41"/>
+  </w:num>
+  <w:num w:numId="29" w16cid:durableId="1434086482">
+    <w:abstractNumId w:val="60"/>
+  </w:num>
+  <w:num w:numId="30" w16cid:durableId="337854309">
     <w:abstractNumId w:val="53"/>
   </w:num>
-  <w:num w:numId="16" w16cid:durableId="1232236472">
-    <w:abstractNumId w:val="24"/>
-  </w:num>
-  <w:num w:numId="17" w16cid:durableId="583799882">
-    <w:abstractNumId w:val="54"/>
-  </w:num>
-  <w:num w:numId="18" w16cid:durableId="1572500790">
-    <w:abstractNumId w:val="38"/>
-  </w:num>
-  <w:num w:numId="19" w16cid:durableId="940182147">
-    <w:abstractNumId w:val="52"/>
-  </w:num>
-  <w:num w:numId="20" w16cid:durableId="1884097842">
-    <w:abstractNumId w:val="43"/>
-  </w:num>
-  <w:num w:numId="21" w16cid:durableId="1509371994">
-    <w:abstractNumId w:val="44"/>
-  </w:num>
-  <w:num w:numId="22" w16cid:durableId="1078476719">
-    <w:abstractNumId w:val="16"/>
-  </w:num>
-  <w:num w:numId="23" w16cid:durableId="599989512">
-    <w:abstractNumId w:val="46"/>
-  </w:num>
-  <w:num w:numId="24" w16cid:durableId="1950510112">
-    <w:abstractNumId w:val="42"/>
-  </w:num>
-  <w:num w:numId="25" w16cid:durableId="253392976">
-    <w:abstractNumId w:val="50"/>
-  </w:num>
-  <w:num w:numId="26" w16cid:durableId="661157546">
-    <w:abstractNumId w:val="56"/>
-  </w:num>
-  <w:num w:numId="27" w16cid:durableId="1809738086">
-    <w:abstractNumId w:val="25"/>
-  </w:num>
-  <w:num w:numId="28" w16cid:durableId="1798252371">
-    <w:abstractNumId w:val="39"/>
-  </w:num>
-  <w:num w:numId="29" w16cid:durableId="1434086482">
-    <w:abstractNumId w:val="58"/>
-  </w:num>
-  <w:num w:numId="30" w16cid:durableId="337854309">
-    <w:abstractNumId w:val="51"/>
-  </w:num>
   <w:num w:numId="31" w16cid:durableId="1253704023">
-    <w:abstractNumId w:val="34"/>
+    <w:abstractNumId w:val="36"/>
   </w:num>
   <w:num w:numId="32" w16cid:durableId="1243224382">
     <w:abstractNumId w:val="4"/>
   </w:num>
   <w:num w:numId="33" w16cid:durableId="1841044782">
-    <w:abstractNumId w:val="23"/>
+    <w:abstractNumId w:val="24"/>
   </w:num>
   <w:num w:numId="34" w16cid:durableId="368383493">
-    <w:abstractNumId w:val="45"/>
+    <w:abstractNumId w:val="47"/>
   </w:num>
   <w:num w:numId="35" w16cid:durableId="316571552">
-    <w:abstractNumId w:val="49"/>
+    <w:abstractNumId w:val="51"/>
   </w:num>
   <w:num w:numId="36" w16cid:durableId="616329010">
-    <w:abstractNumId w:val="9"/>
+    <w:abstractNumId w:val="10"/>
   </w:num>
   <w:num w:numId="37" w16cid:durableId="1960717447">
-    <w:abstractNumId w:val="41"/>
+    <w:abstractNumId w:val="43"/>
   </w:num>
   <w:num w:numId="38" w16cid:durableId="1331712293">
-    <w:abstractNumId w:val="30"/>
+    <w:abstractNumId w:val="32"/>
   </w:num>
   <w:num w:numId="39" w16cid:durableId="150633804">
-    <w:abstractNumId w:val="21"/>
+    <w:abstractNumId w:val="22"/>
   </w:num>
   <w:num w:numId="40" w16cid:durableId="763770983">
-    <w:abstractNumId w:val="55"/>
+    <w:abstractNumId w:val="57"/>
   </w:num>
   <w:num w:numId="41" w16cid:durableId="2053846576">
     <w:abstractNumId w:val="6"/>
@@ -30839,55 +33354,61 @@
     <w:abstractNumId w:val="2"/>
   </w:num>
   <w:num w:numId="43" w16cid:durableId="747310692">
-    <w:abstractNumId w:val="18"/>
+    <w:abstractNumId w:val="19"/>
   </w:num>
   <w:num w:numId="44" w16cid:durableId="1772774178">
-    <w:abstractNumId w:val="29"/>
+    <w:abstractNumId w:val="30"/>
   </w:num>
   <w:num w:numId="45" w16cid:durableId="631324602">
-    <w:abstractNumId w:val="31"/>
+    <w:abstractNumId w:val="33"/>
   </w:num>
   <w:num w:numId="46" w16cid:durableId="1204516258">
-    <w:abstractNumId w:val="22"/>
+    <w:abstractNumId w:val="23"/>
   </w:num>
   <w:num w:numId="47" w16cid:durableId="1762338417">
-    <w:abstractNumId w:val="15"/>
+    <w:abstractNumId w:val="16"/>
   </w:num>
   <w:num w:numId="48" w16cid:durableId="1858957988">
-    <w:abstractNumId w:val="48"/>
+    <w:abstractNumId w:val="50"/>
   </w:num>
   <w:num w:numId="49" w16cid:durableId="264581715">
     <w:abstractNumId w:val="0"/>
   </w:num>
   <w:num w:numId="50" w16cid:durableId="1946495220">
-    <w:abstractNumId w:val="33"/>
+    <w:abstractNumId w:val="35"/>
   </w:num>
   <w:num w:numId="51" w16cid:durableId="1132602890">
     <w:abstractNumId w:val="5"/>
   </w:num>
   <w:num w:numId="52" w16cid:durableId="517356649">
-    <w:abstractNumId w:val="11"/>
+    <w:abstractNumId w:val="12"/>
   </w:num>
   <w:num w:numId="53" w16cid:durableId="820997396">
-    <w:abstractNumId w:val="47"/>
+    <w:abstractNumId w:val="49"/>
   </w:num>
   <w:num w:numId="54" w16cid:durableId="366563637">
-    <w:abstractNumId w:val="35"/>
+    <w:abstractNumId w:val="37"/>
   </w:num>
   <w:num w:numId="55" w16cid:durableId="375201156">
-    <w:abstractNumId w:val="57"/>
+    <w:abstractNumId w:val="59"/>
   </w:num>
   <w:num w:numId="56" w16cid:durableId="1832015819">
-    <w:abstractNumId w:val="19"/>
+    <w:abstractNumId w:val="20"/>
   </w:num>
   <w:num w:numId="57" w16cid:durableId="2122189219">
-    <w:abstractNumId w:val="26"/>
+    <w:abstractNumId w:val="27"/>
   </w:num>
   <w:num w:numId="58" w16cid:durableId="927662796">
     <w:abstractNumId w:val="1"/>
   </w:num>
   <w:num w:numId="59" w16cid:durableId="1861621665">
-    <w:abstractNumId w:val="28"/>
+    <w:abstractNumId w:val="29"/>
+  </w:num>
+  <w:num w:numId="60" w16cid:durableId="306937694">
+    <w:abstractNumId w:val="7"/>
+  </w:num>
+  <w:num w:numId="61" w16cid:durableId="1432361766">
+    <w:abstractNumId w:val="31"/>
   </w:num>
 </w:numbering>
 </file>
@@ -31879,6 +34400,16 @@
       </w:tblBorders>
     </w:tblPr>
   </w:style>
+  <w:style w:type="character" w:styleId="PlaceholderText">
+    <w:name w:val="Placeholder Text"/>
+    <w:basedOn w:val="DefaultParagraphFont"/>
+    <w:uiPriority w:val="99"/>
+    <w:semiHidden/>
+    <w:rsid w:val="00BB1471"/>
+    <w:rPr>
+      <w:color w:val="666666"/>
+    </w:rPr>
+  </w:style>
 </w:styles>
 </file>
 

--- a/MCs in AI Thesis - Luca Alfino.docx
+++ b/MCs in AI Thesis - Luca Alfino.docx
@@ -4134,15 +4134,6 @@
           <w:lang w:val="en-MT"/>
         </w:rPr>
         <w:tab/>
-      </w:r>
-      <w:r>
-        <w:rPr>
-          <w:b/>
-          <w:bCs/>
-          <w:sz w:val="28"/>
-          <w:szCs w:val="28"/>
-          <w:lang w:val="en-MT"/>
-        </w:rPr>
         <w:t xml:space="preserve">3.4.3.2 Empirical analysis/insights </w:t>
       </w:r>
     </w:p>
@@ -4178,15 +4169,6 @@
           <w:lang w:val="en-MT"/>
         </w:rPr>
         <w:tab/>
-      </w:r>
-      <w:r>
-        <w:rPr>
-          <w:b/>
-          <w:bCs/>
-          <w:sz w:val="28"/>
-          <w:szCs w:val="28"/>
-          <w:lang w:val="en-MT"/>
-        </w:rPr>
         <w:t>3.4.3.3 Static Measure of Clause Usefulness</w:t>
       </w:r>
     </w:p>
@@ -4222,15 +4204,6 @@
           <w:lang w:val="en-MT"/>
         </w:rPr>
         <w:tab/>
-      </w:r>
-      <w:r>
-        <w:rPr>
-          <w:b/>
-          <w:bCs/>
-          <w:sz w:val="28"/>
-          <w:szCs w:val="28"/>
-          <w:lang w:val="en-MT"/>
-        </w:rPr>
         <w:t>3.4.3.4 Integration in CDCL Solvers</w:t>
       </w:r>
     </w:p>
@@ -4266,29 +4239,77 @@
           <w:lang w:val="en-MT"/>
         </w:rPr>
         <w:tab/>
-      </w:r>
-      <w:r>
-        <w:rPr>
-          <w:b/>
-          <w:bCs/>
-          <w:sz w:val="28"/>
-          <w:szCs w:val="28"/>
-          <w:lang w:val="en-MT"/>
-        </w:rPr>
         <w:t>3.4.3.5 Experimental Evaluation</w:t>
       </w:r>
     </w:p>
     <w:p>
       <w:pPr>
-        <w:ind w:left="720" w:firstLine="720"/>
-        <w:rPr>
-          <w:b/>
-          <w:bCs/>
-          <w:sz w:val="40"/>
-          <w:szCs w:val="40"/>
-          <w:lang w:val="en-MT"/>
-        </w:rPr>
-      </w:pPr>
+        <w:tabs>
+          <w:tab w:val="left" w:pos="1515"/>
+        </w:tabs>
+        <w:rPr>
+          <w:b/>
+          <w:bCs/>
+          <w:sz w:val="28"/>
+          <w:szCs w:val="28"/>
+          <w:lang w:val="en-MT"/>
+        </w:rPr>
+      </w:pPr>
+      <w:r>
+        <w:rPr>
+          <w:b/>
+          <w:bCs/>
+          <w:sz w:val="28"/>
+          <w:szCs w:val="28"/>
+          <w:lang w:val="en-MT"/>
+        </w:rPr>
+        <w:tab/>
+        <w:t xml:space="preserve">3.4.4 </w:t>
+      </w:r>
+      <w:r>
+        <w:rPr>
+          <w:b/>
+          <w:bCs/>
+          <w:sz w:val="28"/>
+          <w:szCs w:val="28"/>
+        </w:rPr>
+        <w:t>NeuroSelect: Learning to Select Clauses in SAT Solvers</w:t>
+      </w:r>
+    </w:p>
+    <w:p>
+      <w:pPr>
+        <w:tabs>
+          <w:tab w:val="left" w:pos="1515"/>
+        </w:tabs>
+        <w:rPr>
+          <w:b/>
+          <w:bCs/>
+          <w:sz w:val="28"/>
+          <w:szCs w:val="28"/>
+          <w:lang w:val="en-MT"/>
+        </w:rPr>
+      </w:pPr>
+      <w:r>
+        <w:rPr>
+          <w:b/>
+          <w:bCs/>
+          <w:sz w:val="28"/>
+          <w:szCs w:val="28"/>
+          <w:lang w:val="en-MT"/>
+        </w:rPr>
+        <w:tab/>
+      </w:r>
+      <w:r>
+        <w:rPr>
+          <w:b/>
+          <w:bCs/>
+          <w:sz w:val="28"/>
+          <w:szCs w:val="28"/>
+          <w:lang w:val="en-MT"/>
+        </w:rPr>
+        <w:tab/>
+        <w:t xml:space="preserve">3.4.4.1 </w:t>
+      </w:r>
     </w:p>
     <w:p>
       <w:pPr>
@@ -6453,27 +6474,7 @@
           <w:szCs w:val="28"/>
           <w:lang w:val="en-US"/>
         </w:rPr>
-        <w:t xml:space="preserve"> 3.</w:t>
-      </w:r>
-      <w:r>
-        <w:rPr>
-          <w:b/>
-          <w:bCs/>
-          <w:sz w:val="28"/>
-          <w:szCs w:val="28"/>
-          <w:lang w:val="en-US"/>
-        </w:rPr>
-        <w:t>30</w:t>
-      </w:r>
-      <w:r>
-        <w:rPr>
-          <w:b/>
-          <w:bCs/>
-          <w:sz w:val="28"/>
-          <w:szCs w:val="28"/>
-          <w:lang w:val="en-US"/>
-        </w:rPr>
-        <w:t xml:space="preserve">: </w:t>
+        <w:t xml:space="preserve"> 3.30: </w:t>
       </w:r>
       <w:r>
         <w:rPr>
@@ -16964,12 +16965,21 @@
           <w:szCs w:val="28"/>
         </w:rPr>
       </w:pPr>
-      <w:r>
-        <w:rPr>
-          <w:sz w:val="28"/>
-          <w:szCs w:val="28"/>
-        </w:rPr>
-        <w:t xml:space="preserve">NeuroBack utilizes </w:t>
+      <w:proofErr w:type="spellStart"/>
+      <w:r>
+        <w:rPr>
+          <w:sz w:val="28"/>
+          <w:szCs w:val="28"/>
+        </w:rPr>
+        <w:t>NeuroBack</w:t>
+      </w:r>
+      <w:proofErr w:type="spellEnd"/>
+      <w:r>
+        <w:rPr>
+          <w:sz w:val="28"/>
+          <w:szCs w:val="28"/>
+        </w:rPr>
+        <w:t xml:space="preserve"> utilizes </w:t>
       </w:r>
       <w:proofErr w:type="spellStart"/>
       <w:r>
@@ -17555,7 +17565,7 @@
           <w:sz w:val="28"/>
           <w:szCs w:val="28"/>
         </w:rPr>
-        <w:t>The NeuroBack-</w:t>
+        <w:t xml:space="preserve">The </w:t>
       </w:r>
       <w:proofErr w:type="spellStart"/>
       <w:r>
@@ -17563,6 +17573,36 @@
           <w:sz w:val="28"/>
           <w:szCs w:val="28"/>
         </w:rPr>
+        <w:t>NeuroBack-Kissat</w:t>
+      </w:r>
+      <w:proofErr w:type="spellEnd"/>
+      <w:r>
+        <w:rPr>
+          <w:sz w:val="28"/>
+          <w:szCs w:val="28"/>
+        </w:rPr>
+        <w:t xml:space="preserve"> solver </w:t>
+      </w:r>
+      <w:r>
+        <w:rPr>
+          <w:sz w:val="28"/>
+          <w:szCs w:val="28"/>
+        </w:rPr>
+        <w:t>is</w:t>
+      </w:r>
+      <w:r>
+        <w:rPr>
+          <w:sz w:val="28"/>
+          <w:szCs w:val="28"/>
+        </w:rPr>
+        <w:t xml:space="preserve"> evaluated on 800 SAT problems from SATCOMP-2022 and SATCOMP-2023, compared against two baselines: Default-</w:t>
+      </w:r>
+      <w:proofErr w:type="spellStart"/>
+      <w:r>
+        <w:rPr>
+          <w:sz w:val="28"/>
+          <w:szCs w:val="28"/>
+        </w:rPr>
         <w:t>Kissat</w:t>
       </w:r>
       <w:proofErr w:type="spellEnd"/>
@@ -17571,21 +17611,7 @@
           <w:sz w:val="28"/>
           <w:szCs w:val="28"/>
         </w:rPr>
-        <w:t xml:space="preserve"> solver </w:t>
-      </w:r>
-      <w:r>
-        <w:rPr>
-          <w:sz w:val="28"/>
-          <w:szCs w:val="28"/>
-        </w:rPr>
-        <w:t>is</w:t>
-      </w:r>
-      <w:r>
-        <w:rPr>
-          <w:sz w:val="28"/>
-          <w:szCs w:val="28"/>
-        </w:rPr>
-        <w:t xml:space="preserve"> evaluated on 800 SAT problems from SATCOMP-2022 and SATCOMP-2023, compared against two baselines: Default-</w:t>
+        <w:t xml:space="preserve"> (all true phases) and Random-</w:t>
       </w:r>
       <w:proofErr w:type="spellStart"/>
       <w:r>
@@ -17601,7 +17627,21 @@
           <w:sz w:val="28"/>
           <w:szCs w:val="28"/>
         </w:rPr>
-        <w:t xml:space="preserve"> (all true phases) and Random-</w:t>
+        <w:t xml:space="preserve"> (random phases). NeuroBack inference ran on CPU with a 10GB memory limit, taking 0.3</w:t>
+      </w:r>
+      <w:r>
+        <w:rPr>
+          <w:sz w:val="28"/>
+          <w:szCs w:val="28"/>
+        </w:rPr>
+        <w:t>-</w:t>
+      </w:r>
+      <w:r>
+        <w:rPr>
+          <w:sz w:val="28"/>
+          <w:szCs w:val="28"/>
+        </w:rPr>
+        <w:t xml:space="preserve">16.5 seconds per problem. Out of the inferred problems, </w:t>
       </w:r>
       <w:proofErr w:type="spellStart"/>
       <w:r>
@@ -17609,37 +17649,7 @@
           <w:sz w:val="28"/>
           <w:szCs w:val="28"/>
         </w:rPr>
-        <w:t>Kissat</w:t>
-      </w:r>
-      <w:proofErr w:type="spellEnd"/>
-      <w:r>
-        <w:rPr>
-          <w:sz w:val="28"/>
-          <w:szCs w:val="28"/>
-        </w:rPr>
-        <w:t xml:space="preserve"> (random phases). NeuroBack inference ran on CPU with a 10GB memory limit, taking 0.3</w:t>
-      </w:r>
-      <w:r>
-        <w:rPr>
-          <w:sz w:val="28"/>
-          <w:szCs w:val="28"/>
-        </w:rPr>
-        <w:t>-</w:t>
-      </w:r>
-      <w:r>
-        <w:rPr>
-          <w:sz w:val="28"/>
-          <w:szCs w:val="28"/>
-        </w:rPr>
-        <w:t>16.5 seconds per problem. Out of the inferred problems, NeuroBack-</w:t>
-      </w:r>
-      <w:proofErr w:type="spellStart"/>
-      <w:r>
-        <w:rPr>
-          <w:sz w:val="28"/>
-          <w:szCs w:val="28"/>
-        </w:rPr>
-        <w:t>Kissat</w:t>
+        <w:t>NeuroBack-Kissat</w:t>
       </w:r>
       <w:proofErr w:type="spellEnd"/>
       <w:r>
@@ -21466,35 +21476,7 @@
           <w:sz w:val="28"/>
           <w:szCs w:val="28"/>
         </w:rPr>
-        <w:t xml:space="preserve"> and </w:t>
-      </w:r>
-      <w:r>
-        <w:rPr>
-          <w:sz w:val="28"/>
-          <w:szCs w:val="28"/>
-        </w:rPr>
-        <w:t>analysing</w:t>
-      </w:r>
-      <w:r>
-        <w:rPr>
-          <w:sz w:val="28"/>
-          <w:szCs w:val="28"/>
-        </w:rPr>
-        <w:t xml:space="preserve"> conflict levels over time, they observe that for the majority of industrial instances, conflicts tend to arise progressively closer to the root of the search tree. This </w:t>
-      </w:r>
-      <w:r>
-        <w:rPr>
-          <w:sz w:val="28"/>
-          <w:szCs w:val="28"/>
-        </w:rPr>
-        <w:t>behaviour</w:t>
-      </w:r>
-      <w:r>
-        <w:rPr>
-          <w:sz w:val="28"/>
-          <w:szCs w:val="28"/>
-        </w:rPr>
-        <w:t xml:space="preserve"> is shown to be widespread across diverse benchmark families</w:t>
+        <w:t xml:space="preserve"> and analysing conflict levels over time, they observe that for the majority of industrial instances, conflicts tend to arise progressively closer to the root of the search tree. This behaviour is shown to be widespread across diverse benchmark families</w:t>
       </w:r>
       <w:r>
         <w:rPr>
@@ -21531,6 +21513,7 @@
       </w:pPr>
       <w:r>
         <w:rPr>
+          <w:noProof/>
           <w:sz w:val="28"/>
           <w:szCs w:val="28"/>
         </w:rPr>
@@ -21774,6 +21757,7 @@
       </w:pPr>
       <w:r>
         <w:rPr>
+          <w:noProof/>
           <w:sz w:val="28"/>
           <w:szCs w:val="28"/>
         </w:rPr>
@@ -21844,37 +21828,7 @@
           <w:szCs w:val="28"/>
           <w:lang w:val="en-US"/>
         </w:rPr>
-        <w:t xml:space="preserve"> 3.2</w:t>
-      </w:r>
-      <w:r>
-        <w:rPr>
-          <w:b/>
-          <w:bCs/>
-          <w:sz w:val="28"/>
-          <w:szCs w:val="28"/>
-          <w:lang w:val="en-US"/>
-        </w:rPr>
-        <w:t>3</w:t>
-      </w:r>
-      <w:r>
-        <w:rPr>
-          <w:b/>
-          <w:bCs/>
-          <w:sz w:val="28"/>
-          <w:szCs w:val="28"/>
-          <w:lang w:val="en-US"/>
-        </w:rPr>
-        <w:t>:</w:t>
-      </w:r>
-      <w:r>
-        <w:rPr>
-          <w:b/>
-          <w:bCs/>
-          <w:sz w:val="28"/>
-          <w:szCs w:val="28"/>
-          <w:lang w:val="en-US"/>
-        </w:rPr>
-        <w:t xml:space="preserve"> </w:t>
+        <w:t xml:space="preserve"> 3.23: </w:t>
       </w:r>
       <w:r>
         <w:rPr>
@@ -22049,23 +22003,7 @@
           <w:lang w:val="en-MT"/>
         </w:rPr>
         <w:lastRenderedPageBreak/>
-        <w:t xml:space="preserve">first concrete explanation of why this property is crucial. The discussion begins by revisiting known characteristics of modern CDCL solvers, particularly aggressive restart strategies, which have evolved from mechanisms for escaping heavy-tailed </w:t>
-      </w:r>
-      <w:r>
-        <w:rPr>
-          <w:sz w:val="28"/>
-          <w:szCs w:val="28"/>
-          <w:lang w:val="en-MT"/>
-        </w:rPr>
-        <w:t>behaviour</w:t>
-      </w:r>
-      <w:r>
-        <w:rPr>
-          <w:sz w:val="28"/>
-          <w:szCs w:val="28"/>
-          <w:lang w:val="en-MT"/>
-        </w:rPr>
-        <w:t xml:space="preserve"> into tools that mainly reorder variable dependencies while preserving the explored search space</w:t>
+        <w:t>first concrete explanation of why this property is crucial. The discussion begins by revisiting known characteristics of modern CDCL solvers, particularly aggressive restart strategies, which have evolved from mechanisms for escaping heavy-tailed behaviour into tools that mainly reorder variable dependencies while preserving the explored search space</w:t>
       </w:r>
       <w:r>
         <w:rPr>
@@ -22113,23 +22051,7 @@
           <w:szCs w:val="28"/>
           <w:lang w:val="en-MT"/>
         </w:rPr>
-        <w:t xml:space="preserve">This </w:t>
-      </w:r>
-      <w:r>
-        <w:rPr>
-          <w:sz w:val="28"/>
-          <w:szCs w:val="28"/>
-          <w:lang w:val="en-MT"/>
-        </w:rPr>
-        <w:t>behaviour</w:t>
-      </w:r>
-      <w:r>
-        <w:rPr>
-          <w:sz w:val="28"/>
-          <w:szCs w:val="28"/>
-          <w:lang w:val="en-MT"/>
-        </w:rPr>
-        <w:t xml:space="preserve"> is especially effective on industrial benchmarks, which often exhibit small backdoor sets and strong dependency structures among variables. Motivated by this structural perspective, the </w:t>
+        <w:t xml:space="preserve">This behaviour is especially effective on industrial benchmarks, which often exhibit small backdoor sets and strong dependency structures among variables. Motivated by this structural perspective, the </w:t>
       </w:r>
       <w:r>
         <w:rPr>
@@ -22234,6 +22156,7 @@
       </w:pPr>
       <w:r>
         <w:rPr>
+          <w:noProof/>
           <w:sz w:val="28"/>
           <w:szCs w:val="28"/>
           <w:lang w:val="en-MT"/>
@@ -22305,17 +22228,7 @@
           <w:szCs w:val="28"/>
           <w:lang w:val="en-US"/>
         </w:rPr>
-        <w:t xml:space="preserve"> 3.2</w:t>
-      </w:r>
-      <w:r>
-        <w:rPr>
-          <w:b/>
-          <w:bCs/>
-          <w:sz w:val="28"/>
-          <w:szCs w:val="28"/>
-          <w:lang w:val="en-US"/>
-        </w:rPr>
-        <w:t>4:</w:t>
+        <w:t xml:space="preserve"> 3.24:</w:t>
       </w:r>
       <w:r>
         <w:rPr>
@@ -22399,6 +22312,7 @@
         <w:rPr>
           <w:b/>
           <w:bCs/>
+          <w:noProof/>
           <w:sz w:val="28"/>
           <w:szCs w:val="28"/>
           <w:lang w:val="en-MT"/>
@@ -22470,27 +22384,7 @@
           <w:szCs w:val="28"/>
           <w:lang w:val="en-US"/>
         </w:rPr>
-        <w:t xml:space="preserve"> 3.2</w:t>
-      </w:r>
-      <w:r>
-        <w:rPr>
-          <w:b/>
-          <w:bCs/>
-          <w:sz w:val="28"/>
-          <w:szCs w:val="28"/>
-          <w:lang w:val="en-US"/>
-        </w:rPr>
-        <w:t>5</w:t>
-      </w:r>
-      <w:r>
-        <w:rPr>
-          <w:b/>
-          <w:bCs/>
-          <w:sz w:val="28"/>
-          <w:szCs w:val="28"/>
-          <w:lang w:val="en-US"/>
-        </w:rPr>
-        <w:t>:</w:t>
+        <w:t xml:space="preserve"> 3.25:</w:t>
       </w:r>
       <w:r>
         <w:rPr>
@@ -22697,6 +22591,7 @@
       </w:pPr>
       <w:r>
         <w:rPr>
+          <w:noProof/>
           <w:sz w:val="28"/>
           <w:szCs w:val="28"/>
         </w:rPr>
@@ -22766,17 +22661,7 @@
           <w:szCs w:val="28"/>
           <w:lang w:val="en-US"/>
         </w:rPr>
-        <w:t xml:space="preserve"> 3.2</w:t>
-      </w:r>
-      <w:r>
-        <w:rPr>
-          <w:b/>
-          <w:bCs/>
-          <w:sz w:val="28"/>
-          <w:szCs w:val="28"/>
-          <w:lang w:val="en-US"/>
-        </w:rPr>
-        <w:t xml:space="preserve">6: </w:t>
+        <w:t xml:space="preserve"> 3.26: </w:t>
       </w:r>
       <w:r>
         <w:rPr>
@@ -22839,6 +22724,7 @@
       </w:pPr>
       <w:r>
         <w:rPr>
+          <w:noProof/>
           <w:sz w:val="28"/>
           <w:szCs w:val="28"/>
         </w:rPr>
@@ -23050,6 +22936,7 @@
         <w:rPr>
           <w:b/>
           <w:bCs/>
+          <w:noProof/>
           <w:sz w:val="28"/>
           <w:szCs w:val="28"/>
           <w:lang w:val="en-MT"/>
@@ -23122,27 +23009,7 @@
           <w:szCs w:val="28"/>
           <w:lang w:val="en-US"/>
         </w:rPr>
-        <w:t xml:space="preserve"> 3.2</w:t>
-      </w:r>
-      <w:r>
-        <w:rPr>
-          <w:b/>
-          <w:bCs/>
-          <w:sz w:val="28"/>
-          <w:szCs w:val="28"/>
-          <w:lang w:val="en-US"/>
-        </w:rPr>
-        <w:t>8</w:t>
-      </w:r>
-      <w:r>
-        <w:rPr>
-          <w:b/>
-          <w:bCs/>
-          <w:sz w:val="28"/>
-          <w:szCs w:val="28"/>
-          <w:lang w:val="en-US"/>
-        </w:rPr>
-        <w:t>:</w:t>
+        <w:t xml:space="preserve"> 3.28:</w:t>
       </w:r>
       <w:r>
         <w:rPr>
@@ -23385,6 +23252,7 @@
       </w:pPr>
       <w:r>
         <w:rPr>
+          <w:noProof/>
           <w:sz w:val="28"/>
           <w:szCs w:val="28"/>
           <w:lang w:val="en-MT"/>
@@ -23457,116 +23325,78 @@
           <w:szCs w:val="28"/>
           <w:lang w:val="en-US"/>
         </w:rPr>
-        <w:t xml:space="preserve"> 3.2</w:t>
-      </w:r>
-      <w:r>
-        <w:rPr>
-          <w:b/>
-          <w:bCs/>
-          <w:sz w:val="28"/>
-          <w:szCs w:val="28"/>
-          <w:lang w:val="en-US"/>
-        </w:rPr>
-        <w:t>9</w:t>
-      </w:r>
-      <w:r>
-        <w:rPr>
-          <w:b/>
-          <w:bCs/>
-          <w:sz w:val="28"/>
-          <w:szCs w:val="28"/>
-          <w:lang w:val="en-US"/>
-        </w:rPr>
-        <w:t>:</w:t>
-      </w:r>
-      <w:r>
-        <w:rPr>
-          <w:b/>
-          <w:bCs/>
-          <w:sz w:val="28"/>
-          <w:szCs w:val="28"/>
-          <w:lang w:val="en-US"/>
-        </w:rPr>
-        <w:t xml:space="preserve"> </w:t>
-      </w:r>
-      <w:r>
-        <w:rPr>
-          <w:sz w:val="28"/>
-          <w:szCs w:val="28"/>
-          <w:lang w:val="en-US"/>
-        </w:rPr>
-        <w:t>Performance Comparison of GLUCOSE vs. Other SAT Solvers</w:t>
-      </w:r>
-      <w:r>
-        <w:rPr>
-          <w:sz w:val="28"/>
-          <w:szCs w:val="28"/>
-          <w:lang w:val="en-US"/>
+        <w:t xml:space="preserve"> 3.29: </w:t>
+      </w:r>
+      <w:r>
+        <w:rPr>
+          <w:sz w:val="28"/>
+          <w:szCs w:val="28"/>
+          <w:lang w:val="en-US"/>
+        </w:rPr>
+        <w:t>Performance Comparison of GLUCOSE vs. Other SAT Solvers [30]</w:t>
+      </w:r>
+    </w:p>
+    <w:p>
+      <w:pPr>
+        <w:tabs>
+          <w:tab w:val="left" w:pos="1515"/>
+        </w:tabs>
+        <w:rPr>
+          <w:sz w:val="28"/>
+          <w:szCs w:val="28"/>
+          <w:lang w:val="en-MT"/>
+        </w:rPr>
+      </w:pPr>
+    </w:p>
+    <w:p>
+      <w:pPr>
+        <w:tabs>
+          <w:tab w:val="left" w:pos="1515"/>
+        </w:tabs>
+        <w:rPr>
+          <w:sz w:val="28"/>
+          <w:szCs w:val="28"/>
+          <w:lang w:val="en-MT"/>
+        </w:rPr>
+      </w:pPr>
+      <w:r>
+        <w:rPr>
+          <w:sz w:val="28"/>
+          <w:szCs w:val="28"/>
+          <w:lang w:val="en-MT"/>
+        </w:rPr>
+        <w:t>D</w:t>
+      </w:r>
+      <w:r>
+        <w:rPr>
+          <w:sz w:val="28"/>
+          <w:szCs w:val="28"/>
+          <w:lang w:val="en-MT"/>
+        </w:rPr>
+        <w:t>irect pairwise comparison with PICOSAT shows that GLUCOSE is faster on most benchmarks and never performs substantially worse, especially on UNSAT problems. These results validate that combining LBD-based clause quality measurement with aggressive clause database management effectively enhances CDCL solver performance and accelerates the decrease of decision levels, achieving both higher speed and robustness</w:t>
+      </w:r>
+      <w:r>
+        <w:rPr>
+          <w:sz w:val="28"/>
+          <w:szCs w:val="28"/>
+          <w:lang w:val="en-MT"/>
         </w:rPr>
         <w:t xml:space="preserve"> [30]</w:t>
       </w:r>
+      <w:r>
+        <w:rPr>
+          <w:sz w:val="28"/>
+          <w:szCs w:val="28"/>
+          <w:lang w:val="en-MT"/>
+        </w:rPr>
+        <w:t>.</w:t>
+      </w:r>
     </w:p>
     <w:p>
       <w:pPr>
         <w:tabs>
           <w:tab w:val="left" w:pos="1515"/>
         </w:tabs>
-        <w:rPr>
-          <w:sz w:val="28"/>
-          <w:szCs w:val="28"/>
-          <w:lang w:val="en-MT"/>
-        </w:rPr>
-      </w:pPr>
-    </w:p>
-    <w:p>
-      <w:pPr>
-        <w:tabs>
-          <w:tab w:val="left" w:pos="1515"/>
-        </w:tabs>
-        <w:rPr>
-          <w:sz w:val="28"/>
-          <w:szCs w:val="28"/>
-          <w:lang w:val="en-MT"/>
-        </w:rPr>
-      </w:pPr>
-      <w:r>
-        <w:rPr>
-          <w:sz w:val="28"/>
-          <w:szCs w:val="28"/>
-          <w:lang w:val="en-MT"/>
-        </w:rPr>
-        <w:t>D</w:t>
-      </w:r>
-      <w:r>
-        <w:rPr>
-          <w:sz w:val="28"/>
-          <w:szCs w:val="28"/>
-          <w:lang w:val="en-MT"/>
-        </w:rPr>
-        <w:t>irect pairwise comparison with PICOSAT shows that GLUCOSE is faster on most benchmarks and never performs substantially worse, especially on UNSAT problems. These results validate that combining LBD-based clause quality measurement with aggressive clause database management effectively enhances CDCL solver performance and accelerates the decrease of decision levels, achieving both higher speed and robustness</w:t>
-      </w:r>
-      <w:r>
-        <w:rPr>
-          <w:sz w:val="28"/>
-          <w:szCs w:val="28"/>
-          <w:lang w:val="en-MT"/>
-        </w:rPr>
-        <w:t xml:space="preserve"> [30]</w:t>
-      </w:r>
-      <w:r>
-        <w:rPr>
-          <w:sz w:val="28"/>
-          <w:szCs w:val="28"/>
-          <w:lang w:val="en-MT"/>
-        </w:rPr>
-        <w:t>.</w:t>
-      </w:r>
-    </w:p>
-    <w:p>
-      <w:pPr>
-        <w:tabs>
-          <w:tab w:val="left" w:pos="1515"/>
-        </w:tabs>
         <w:jc w:val="center"/>
         <w:rPr>
           <w:sz w:val="28"/>
@@ -23576,6 +23406,7 @@
       </w:pPr>
       <w:r>
         <w:rPr>
+          <w:noProof/>
           <w:sz w:val="28"/>
           <w:szCs w:val="28"/>
           <w:lang w:val="en-MT"/>
@@ -23669,17 +23500,7 @@
           <w:szCs w:val="28"/>
           <w:lang w:val="en-US"/>
         </w:rPr>
-        <w:t>:</w:t>
-      </w:r>
-      <w:r>
-        <w:rPr>
-          <w:b/>
-          <w:bCs/>
-          <w:sz w:val="28"/>
-          <w:szCs w:val="28"/>
-          <w:lang w:val="en-US"/>
-        </w:rPr>
-        <w:t xml:space="preserve"> </w:t>
+        <w:t xml:space="preserve">: </w:t>
       </w:r>
       <w:r>
         <w:rPr>
@@ -24050,587 +23871,6 @@
           <w:sz w:val="28"/>
           <w:szCs w:val="28"/>
           <w:lang w:val="en-MT"/>
-        </w:rPr>
-      </w:pPr>
-    </w:p>
-    <w:p>
-      <w:pPr>
-        <w:tabs>
-          <w:tab w:val="left" w:pos="1515"/>
-        </w:tabs>
-        <w:rPr>
-          <w:b/>
-          <w:bCs/>
-          <w:sz w:val="28"/>
-          <w:szCs w:val="28"/>
-          <w:lang w:val="en-MT"/>
-        </w:rPr>
-      </w:pPr>
-    </w:p>
-    <w:p>
-      <w:pPr>
-        <w:tabs>
-          <w:tab w:val="left" w:pos="1515"/>
-        </w:tabs>
-        <w:rPr>
-          <w:b/>
-          <w:bCs/>
-          <w:sz w:val="28"/>
-          <w:szCs w:val="28"/>
-          <w:lang w:val="en-MT"/>
-        </w:rPr>
-      </w:pPr>
-      <w:r>
-        <w:rPr>
-          <w:b/>
-          <w:bCs/>
-          <w:sz w:val="28"/>
-          <w:szCs w:val="28"/>
-          <w:lang w:val="en-MT"/>
-        </w:rPr>
-        <w:lastRenderedPageBreak/>
-        <w:t>(1) NeuroBack — DONE</w:t>
-      </w:r>
-      <w:r>
-        <w:rPr>
-          <w:b/>
-          <w:bCs/>
-          <w:sz w:val="28"/>
-          <w:szCs w:val="28"/>
-          <w:lang w:val="en-MT"/>
-        </w:rPr>
-        <w:t xml:space="preserve"> – PHASE SELECTION</w:t>
-      </w:r>
-    </w:p>
-    <w:p>
-      <w:pPr>
-        <w:tabs>
-          <w:tab w:val="left" w:pos="1515"/>
-        </w:tabs>
-        <w:rPr>
-          <w:sz w:val="28"/>
-          <w:szCs w:val="28"/>
-          <w:lang w:val="en-MT"/>
-        </w:rPr>
-      </w:pPr>
-      <w:r>
-        <w:rPr>
-          <w:b/>
-          <w:bCs/>
-          <w:sz w:val="28"/>
-          <w:szCs w:val="28"/>
-          <w:lang w:val="en-MT"/>
-        </w:rPr>
-        <w:t>Focus:</w:t>
-      </w:r>
-      <w:r>
-        <w:rPr>
-          <w:sz w:val="28"/>
-          <w:szCs w:val="28"/>
-          <w:lang w:val="en-MT"/>
-        </w:rPr>
-        <w:t xml:space="preserve"> phase selection</w:t>
-      </w:r>
-      <w:r>
-        <w:rPr>
-          <w:sz w:val="28"/>
-          <w:szCs w:val="28"/>
-          <w:lang w:val="en-MT"/>
-        </w:rPr>
-        <w:br/>
-      </w:r>
-      <w:r>
-        <w:rPr>
-          <w:b/>
-          <w:bCs/>
-          <w:sz w:val="28"/>
-          <w:szCs w:val="28"/>
-          <w:lang w:val="en-MT"/>
-        </w:rPr>
-        <w:t>Affects:</w:t>
-      </w:r>
-      <w:r>
-        <w:rPr>
-          <w:sz w:val="28"/>
-          <w:szCs w:val="28"/>
-          <w:lang w:val="en-MT"/>
-        </w:rPr>
-        <w:t xml:space="preserve"> how decisions are assigned</w:t>
-      </w:r>
-      <w:r>
-        <w:rPr>
-          <w:sz w:val="28"/>
-          <w:szCs w:val="28"/>
-          <w:lang w:val="en-MT"/>
-        </w:rPr>
-        <w:br/>
-      </w:r>
-      <w:r>
-        <w:rPr>
-          <w:b/>
-          <w:bCs/>
-          <w:sz w:val="28"/>
-          <w:szCs w:val="28"/>
-          <w:lang w:val="en-MT"/>
-        </w:rPr>
-        <w:t>Level:</w:t>
-      </w:r>
-      <w:r>
-        <w:rPr>
-          <w:sz w:val="28"/>
-          <w:szCs w:val="28"/>
-          <w:lang w:val="en-MT"/>
-        </w:rPr>
-        <w:t xml:space="preserve"> local heuristic</w:t>
-      </w:r>
-    </w:p>
-    <w:p>
-      <w:pPr>
-        <w:tabs>
-          <w:tab w:val="left" w:pos="1515"/>
-        </w:tabs>
-        <w:rPr>
-          <w:b/>
-          <w:bCs/>
-          <w:sz w:val="28"/>
-          <w:szCs w:val="28"/>
-          <w:lang w:val="en-MT"/>
-        </w:rPr>
-      </w:pPr>
-      <w:r>
-        <w:rPr>
-          <w:b/>
-          <w:bCs/>
-          <w:sz w:val="28"/>
-          <w:szCs w:val="28"/>
-          <w:lang w:val="en-MT"/>
-        </w:rPr>
-        <w:t>(5) Clause deletion papers</w:t>
-      </w:r>
-    </w:p>
-    <w:p>
-      <w:pPr>
-        <w:tabs>
-          <w:tab w:val="left" w:pos="1515"/>
-        </w:tabs>
-        <w:rPr>
-          <w:sz w:val="28"/>
-          <w:szCs w:val="28"/>
-          <w:lang w:val="en-MT"/>
-        </w:rPr>
-      </w:pPr>
-      <w:r>
-        <w:rPr>
-          <w:b/>
-          <w:bCs/>
-          <w:sz w:val="28"/>
-          <w:szCs w:val="28"/>
-          <w:lang w:val="en-MT"/>
-        </w:rPr>
-        <w:t>Focus:</w:t>
-      </w:r>
-      <w:r>
-        <w:rPr>
-          <w:sz w:val="28"/>
-          <w:szCs w:val="28"/>
-          <w:lang w:val="en-MT"/>
-        </w:rPr>
-        <w:t xml:space="preserve"> which learned clauses to keep</w:t>
-      </w:r>
-      <w:r>
-        <w:rPr>
-          <w:sz w:val="28"/>
-          <w:szCs w:val="28"/>
-          <w:lang w:val="en-MT"/>
-        </w:rPr>
-        <w:br/>
-      </w:r>
-      <w:r>
-        <w:rPr>
-          <w:b/>
-          <w:bCs/>
-          <w:sz w:val="28"/>
-          <w:szCs w:val="28"/>
-          <w:lang w:val="en-MT"/>
-        </w:rPr>
-        <w:t>Affects:</w:t>
-      </w:r>
-    </w:p>
-    <w:p>
-      <w:pPr>
-        <w:numPr>
-          <w:ilvl w:val="0"/>
-          <w:numId w:val="57"/>
-        </w:numPr>
-        <w:tabs>
-          <w:tab w:val="left" w:pos="1515"/>
-        </w:tabs>
-        <w:rPr>
-          <w:sz w:val="28"/>
-          <w:szCs w:val="28"/>
-          <w:lang w:val="en-MT"/>
-        </w:rPr>
-      </w:pPr>
-      <w:r>
-        <w:rPr>
-          <w:sz w:val="28"/>
-          <w:szCs w:val="28"/>
-          <w:lang w:val="en-MT"/>
-        </w:rPr>
-        <w:t>memory size</w:t>
-      </w:r>
-    </w:p>
-    <w:p>
-      <w:pPr>
-        <w:numPr>
-          <w:ilvl w:val="0"/>
-          <w:numId w:val="57"/>
-        </w:numPr>
-        <w:tabs>
-          <w:tab w:val="left" w:pos="1515"/>
-        </w:tabs>
-        <w:rPr>
-          <w:sz w:val="28"/>
-          <w:szCs w:val="28"/>
-          <w:lang w:val="en-MT"/>
-        </w:rPr>
-      </w:pPr>
-      <w:r>
-        <w:rPr>
-          <w:sz w:val="28"/>
-          <w:szCs w:val="28"/>
-          <w:lang w:val="en-MT"/>
-        </w:rPr>
-        <w:t>future propagation</w:t>
-      </w:r>
-    </w:p>
-    <w:p>
-      <w:pPr>
-        <w:numPr>
-          <w:ilvl w:val="0"/>
-          <w:numId w:val="57"/>
-        </w:numPr>
-        <w:tabs>
-          <w:tab w:val="left" w:pos="1515"/>
-        </w:tabs>
-        <w:rPr>
-          <w:sz w:val="28"/>
-          <w:szCs w:val="28"/>
-          <w:lang w:val="en-MT"/>
-        </w:rPr>
-      </w:pPr>
-      <w:r>
-        <w:rPr>
-          <w:sz w:val="28"/>
-          <w:szCs w:val="28"/>
-          <w:lang w:val="en-MT"/>
-        </w:rPr>
-        <w:t>conflict quality</w:t>
-      </w:r>
-    </w:p>
-    <w:p>
-      <w:pPr>
-        <w:tabs>
-          <w:tab w:val="left" w:pos="1515"/>
-        </w:tabs>
-        <w:rPr>
-          <w:sz w:val="28"/>
-          <w:szCs w:val="28"/>
-          <w:lang w:val="en-MT"/>
-        </w:rPr>
-      </w:pPr>
-      <w:r>
-        <w:rPr>
-          <w:b/>
-          <w:bCs/>
-          <w:sz w:val="28"/>
-          <w:szCs w:val="28"/>
-          <w:lang w:val="en-MT"/>
-        </w:rPr>
-        <w:t>Key idea:</w:t>
-      </w:r>
-    </w:p>
-    <w:p>
-      <w:pPr>
-        <w:tabs>
-          <w:tab w:val="left" w:pos="1515"/>
-        </w:tabs>
-        <w:rPr>
-          <w:sz w:val="28"/>
-          <w:szCs w:val="28"/>
-          <w:lang w:val="en-MT"/>
-        </w:rPr>
-      </w:pPr>
-      <w:r>
-        <w:rPr>
-          <w:sz w:val="28"/>
-          <w:szCs w:val="28"/>
-          <w:lang w:val="en-MT"/>
-        </w:rPr>
-        <w:t>Not all learned clauses are equally useful.</w:t>
-      </w:r>
-    </w:p>
-    <w:p>
-      <w:pPr>
-        <w:tabs>
-          <w:tab w:val="left" w:pos="1515"/>
-        </w:tabs>
-        <w:rPr>
-          <w:sz w:val="28"/>
-          <w:szCs w:val="28"/>
-          <w:lang w:val="en-MT"/>
-        </w:rPr>
-      </w:pPr>
-      <w:r>
-        <w:rPr>
-          <w:sz w:val="28"/>
-          <w:szCs w:val="28"/>
-          <w:lang w:val="en-MT"/>
-        </w:rPr>
-        <w:t xml:space="preserve">This is </w:t>
-      </w:r>
-      <w:r>
-        <w:rPr>
-          <w:b/>
-          <w:bCs/>
-          <w:sz w:val="28"/>
-          <w:szCs w:val="28"/>
-          <w:lang w:val="en-MT"/>
-        </w:rPr>
-        <w:t>search memory management</w:t>
-      </w:r>
-      <w:r>
-        <w:rPr>
-          <w:sz w:val="28"/>
-          <w:szCs w:val="28"/>
-          <w:lang w:val="en-MT"/>
-        </w:rPr>
-        <w:t>.</w:t>
-      </w:r>
-    </w:p>
-    <w:p>
-      <w:pPr>
-        <w:tabs>
-          <w:tab w:val="left" w:pos="1515"/>
-        </w:tabs>
-        <w:rPr>
-          <w:b/>
-          <w:bCs/>
-          <w:sz w:val="28"/>
-          <w:szCs w:val="28"/>
-          <w:lang w:val="en-MT"/>
-        </w:rPr>
-      </w:pPr>
-      <w:r>
-        <w:rPr>
-          <w:b/>
-          <w:bCs/>
-          <w:sz w:val="28"/>
-          <w:szCs w:val="28"/>
-          <w:lang w:val="en-MT"/>
-        </w:rPr>
-        <w:t>(6) Restart strategy papers</w:t>
-      </w:r>
-    </w:p>
-    <w:p>
-      <w:pPr>
-        <w:tabs>
-          <w:tab w:val="left" w:pos="1515"/>
-        </w:tabs>
-        <w:rPr>
-          <w:sz w:val="28"/>
-          <w:szCs w:val="28"/>
-          <w:lang w:val="en-MT"/>
-        </w:rPr>
-      </w:pPr>
-      <w:r>
-        <w:rPr>
-          <w:b/>
-          <w:bCs/>
-          <w:sz w:val="28"/>
-          <w:szCs w:val="28"/>
-          <w:lang w:val="en-MT"/>
-        </w:rPr>
-        <w:t>Focus:</w:t>
-      </w:r>
-      <w:r>
-        <w:rPr>
-          <w:sz w:val="28"/>
-          <w:szCs w:val="28"/>
-          <w:lang w:val="en-MT"/>
-        </w:rPr>
-        <w:t xml:space="preserve"> when to abandon current search path</w:t>
-      </w:r>
-      <w:r>
-        <w:rPr>
-          <w:sz w:val="28"/>
-          <w:szCs w:val="28"/>
-          <w:lang w:val="en-MT"/>
-        </w:rPr>
-        <w:br/>
-      </w:r>
-      <w:r>
-        <w:rPr>
-          <w:b/>
-          <w:bCs/>
-          <w:sz w:val="28"/>
-          <w:szCs w:val="28"/>
-          <w:lang w:val="en-MT"/>
-        </w:rPr>
-        <w:t>Affects:</w:t>
-      </w:r>
-    </w:p>
-    <w:p>
-      <w:pPr>
-        <w:numPr>
-          <w:ilvl w:val="0"/>
-          <w:numId w:val="58"/>
-        </w:numPr>
-        <w:tabs>
-          <w:tab w:val="left" w:pos="1515"/>
-        </w:tabs>
-        <w:rPr>
-          <w:sz w:val="28"/>
-          <w:szCs w:val="28"/>
-          <w:lang w:val="en-MT"/>
-        </w:rPr>
-      </w:pPr>
-      <w:r>
-        <w:rPr>
-          <w:sz w:val="28"/>
-          <w:szCs w:val="28"/>
-          <w:lang w:val="en-MT"/>
-        </w:rPr>
-        <w:t>escaping bad regions</w:t>
-      </w:r>
-    </w:p>
-    <w:p>
-      <w:pPr>
-        <w:numPr>
-          <w:ilvl w:val="0"/>
-          <w:numId w:val="58"/>
-        </w:numPr>
-        <w:tabs>
-          <w:tab w:val="left" w:pos="1515"/>
-        </w:tabs>
-        <w:rPr>
-          <w:sz w:val="28"/>
-          <w:szCs w:val="28"/>
-          <w:lang w:val="en-MT"/>
-        </w:rPr>
-      </w:pPr>
-      <w:r>
-        <w:rPr>
-          <w:sz w:val="28"/>
-          <w:szCs w:val="28"/>
-          <w:lang w:val="en-MT"/>
-        </w:rPr>
-        <w:t>exploration vs exploitation</w:t>
-      </w:r>
-    </w:p>
-    <w:p>
-      <w:pPr>
-        <w:tabs>
-          <w:tab w:val="left" w:pos="3295"/>
-        </w:tabs>
-        <w:rPr>
-          <w:sz w:val="28"/>
-          <w:szCs w:val="28"/>
-          <w:lang w:val="en-MT"/>
-        </w:rPr>
-      </w:pPr>
-      <w:r>
-        <w:rPr>
-          <w:b/>
-          <w:bCs/>
-          <w:sz w:val="28"/>
-          <w:szCs w:val="28"/>
-          <w:lang w:val="en-MT"/>
-        </w:rPr>
-        <w:t>Key idea:</w:t>
-      </w:r>
-      <w:r>
-        <w:rPr>
-          <w:b/>
-          <w:bCs/>
-          <w:sz w:val="28"/>
-          <w:szCs w:val="28"/>
-          <w:lang w:val="en-MT"/>
-        </w:rPr>
-        <w:tab/>
-      </w:r>
-    </w:p>
-    <w:p>
-      <w:pPr>
-        <w:tabs>
-          <w:tab w:val="left" w:pos="1515"/>
-        </w:tabs>
-        <w:rPr>
-          <w:sz w:val="28"/>
-          <w:szCs w:val="28"/>
-          <w:lang w:val="en-MT"/>
-        </w:rPr>
-      </w:pPr>
-      <w:r>
-        <w:rPr>
-          <w:sz w:val="28"/>
-          <w:szCs w:val="28"/>
-          <w:lang w:val="en-MT"/>
-        </w:rPr>
-        <w:t>Some conflicts mean “you’re stuck”.</w:t>
-      </w:r>
-    </w:p>
-    <w:p>
-      <w:pPr>
-        <w:rPr>
-          <w:sz w:val="28"/>
-          <w:szCs w:val="28"/>
-          <w:lang w:val="en-MT"/>
-        </w:rPr>
-      </w:pPr>
-    </w:p>
-    <w:p>
-      <w:pPr>
-        <w:rPr>
-          <w:sz w:val="28"/>
-          <w:szCs w:val="28"/>
-          <w:lang w:val="en-US"/>
-        </w:rPr>
-      </w:pPr>
-    </w:p>
-    <w:p>
-      <w:pPr>
-        <w:rPr>
-          <w:sz w:val="28"/>
-          <w:szCs w:val="28"/>
-          <w:lang w:val="en-US"/>
-        </w:rPr>
-      </w:pPr>
-    </w:p>
-    <w:p>
-      <w:pPr>
-        <w:rPr>
-          <w:sz w:val="28"/>
-          <w:szCs w:val="28"/>
-          <w:lang w:val="en-US"/>
-        </w:rPr>
-      </w:pPr>
-    </w:p>
-    <w:p>
-      <w:pPr>
-        <w:rPr>
-          <w:sz w:val="28"/>
-          <w:szCs w:val="28"/>
-          <w:lang w:val="en-US"/>
-        </w:rPr>
-      </w:pPr>
-    </w:p>
-    <w:p>
-      <w:pPr>
-        <w:rPr>
-          <w:sz w:val="28"/>
-          <w:szCs w:val="28"/>
-          <w:lang w:val="en-US"/>
         </w:rPr>
       </w:pPr>
     </w:p>
@@ -26789,7 +26029,23 @@
           <w:sz w:val="28"/>
           <w:szCs w:val="28"/>
         </w:rPr>
-        <w:t xml:space="preserve">, “NeuroBack: Improving CDCL SAT Solving using Graph Neural Networks,” in </w:t>
+        <w:t>, “</w:t>
+      </w:r>
+      <w:proofErr w:type="spellStart"/>
+      <w:r>
+        <w:rPr>
+          <w:sz w:val="28"/>
+          <w:szCs w:val="28"/>
+        </w:rPr>
+        <w:t>NeuroBack</w:t>
+      </w:r>
+      <w:proofErr w:type="spellEnd"/>
+      <w:r>
+        <w:rPr>
+          <w:sz w:val="28"/>
+          <w:szCs w:val="28"/>
+        </w:rPr>
+        <w:t xml:space="preserve">: Improving CDCL SAT Solving using Graph Neural Networks,” in </w:t>
       </w:r>
       <w:r>
         <w:rPr>
@@ -27089,15 +26345,7 @@
           <w:lang w:val="en-US"/>
         </w:rPr>
         <w:lastRenderedPageBreak/>
-        <w:t xml:space="preserve">[30] </w:t>
-      </w:r>
-      <w:r>
-        <w:rPr>
-          <w:sz w:val="28"/>
-          <w:szCs w:val="28"/>
-          <w:lang w:val="en-US"/>
-        </w:rPr>
-        <w:t xml:space="preserve">G. </w:t>
+        <w:t xml:space="preserve">[30] G. </w:t>
       </w:r>
       <w:proofErr w:type="spellStart"/>
       <w:r>
@@ -27174,340 +26422,371 @@
           <w:lang w:val="en-US"/>
         </w:rPr>
       </w:pPr>
-    </w:p>
-    <w:p>
-      <w:pPr>
-        <w:rPr>
-          <w:sz w:val="28"/>
-          <w:szCs w:val="28"/>
-          <w:lang w:val="en-US"/>
-        </w:rPr>
-      </w:pPr>
-    </w:p>
-    <w:p>
-      <w:pPr>
-        <w:rPr>
-          <w:sz w:val="28"/>
-          <w:szCs w:val="28"/>
-          <w:lang w:val="en-US"/>
-        </w:rPr>
-      </w:pPr>
-    </w:p>
-    <w:p>
-      <w:pPr>
-        <w:rPr>
-          <w:sz w:val="28"/>
-          <w:szCs w:val="28"/>
-          <w:lang w:val="en-US"/>
-        </w:rPr>
-      </w:pPr>
-    </w:p>
-    <w:p>
-      <w:pPr>
-        <w:rPr>
-          <w:sz w:val="28"/>
-          <w:szCs w:val="28"/>
-          <w:lang w:val="en-US"/>
-        </w:rPr>
-      </w:pPr>
-    </w:p>
-    <w:p>
-      <w:pPr>
-        <w:rPr>
-          <w:sz w:val="28"/>
-          <w:szCs w:val="28"/>
-          <w:lang w:val="en-US"/>
-        </w:rPr>
-      </w:pPr>
-    </w:p>
-    <w:p>
-      <w:pPr>
-        <w:rPr>
-          <w:sz w:val="28"/>
-          <w:szCs w:val="28"/>
-          <w:lang w:val="en-US"/>
-        </w:rPr>
-      </w:pPr>
-    </w:p>
-    <w:p>
-      <w:pPr>
-        <w:rPr>
-          <w:sz w:val="28"/>
-          <w:szCs w:val="28"/>
-          <w:lang w:val="en-US"/>
-        </w:rPr>
-      </w:pPr>
-    </w:p>
-    <w:p>
-      <w:pPr>
-        <w:rPr>
-          <w:sz w:val="28"/>
-          <w:szCs w:val="28"/>
-          <w:lang w:val="en-US"/>
-        </w:rPr>
-      </w:pPr>
-    </w:p>
-    <w:p>
-      <w:pPr>
-        <w:rPr>
-          <w:sz w:val="28"/>
-          <w:szCs w:val="28"/>
-          <w:lang w:val="en-US"/>
-        </w:rPr>
-      </w:pPr>
-    </w:p>
-    <w:p>
-      <w:pPr>
-        <w:rPr>
-          <w:sz w:val="28"/>
-          <w:szCs w:val="28"/>
-          <w:lang w:val="en-US"/>
-        </w:rPr>
-      </w:pPr>
-    </w:p>
-    <w:p>
-      <w:pPr>
-        <w:rPr>
-          <w:sz w:val="28"/>
-          <w:szCs w:val="28"/>
-          <w:lang w:val="en-US"/>
-        </w:rPr>
-      </w:pPr>
-    </w:p>
-    <w:p>
-      <w:pPr>
-        <w:rPr>
-          <w:sz w:val="28"/>
-          <w:szCs w:val="28"/>
-          <w:lang w:val="en-US"/>
-        </w:rPr>
-      </w:pPr>
-    </w:p>
-    <w:p>
-      <w:pPr>
-        <w:rPr>
-          <w:sz w:val="28"/>
-          <w:szCs w:val="28"/>
-          <w:lang w:val="en-US"/>
-        </w:rPr>
-      </w:pPr>
-    </w:p>
-    <w:p>
-      <w:pPr>
-        <w:rPr>
-          <w:sz w:val="28"/>
-          <w:szCs w:val="28"/>
-          <w:lang w:val="en-US"/>
-        </w:rPr>
-      </w:pPr>
-    </w:p>
-    <w:p>
-      <w:pPr>
-        <w:rPr>
-          <w:sz w:val="28"/>
-          <w:szCs w:val="28"/>
-          <w:lang w:val="en-US"/>
-        </w:rPr>
-      </w:pPr>
-    </w:p>
-    <w:p>
-      <w:pPr>
-        <w:rPr>
-          <w:sz w:val="28"/>
-          <w:szCs w:val="28"/>
-          <w:lang w:val="en-US"/>
-        </w:rPr>
-      </w:pPr>
-    </w:p>
-    <w:p>
-      <w:pPr>
-        <w:rPr>
-          <w:sz w:val="28"/>
-          <w:szCs w:val="28"/>
-          <w:lang w:val="en-US"/>
-        </w:rPr>
-      </w:pPr>
-    </w:p>
-    <w:p>
-      <w:pPr>
-        <w:rPr>
-          <w:sz w:val="28"/>
-          <w:szCs w:val="28"/>
-          <w:lang w:val="en-US"/>
-        </w:rPr>
-      </w:pPr>
-    </w:p>
-    <w:p>
-      <w:pPr>
-        <w:rPr>
-          <w:sz w:val="28"/>
-          <w:szCs w:val="28"/>
-          <w:lang w:val="en-US"/>
-        </w:rPr>
-      </w:pPr>
-    </w:p>
-    <w:p>
-      <w:pPr>
-        <w:rPr>
-          <w:sz w:val="28"/>
-          <w:szCs w:val="28"/>
-          <w:lang w:val="en-US"/>
-        </w:rPr>
-      </w:pPr>
-    </w:p>
-    <w:p>
-      <w:pPr>
-        <w:rPr>
-          <w:sz w:val="28"/>
-          <w:szCs w:val="28"/>
-          <w:lang w:val="en-US"/>
-        </w:rPr>
-      </w:pPr>
-    </w:p>
-    <w:p>
-      <w:pPr>
-        <w:rPr>
-          <w:sz w:val="28"/>
-          <w:szCs w:val="28"/>
-          <w:lang w:val="en-US"/>
-        </w:rPr>
-      </w:pPr>
-    </w:p>
-    <w:p>
-      <w:pPr>
-        <w:rPr>
-          <w:sz w:val="28"/>
-          <w:szCs w:val="28"/>
-          <w:lang w:val="en-US"/>
-        </w:rPr>
-      </w:pPr>
-    </w:p>
-    <w:p>
-      <w:pPr>
-        <w:rPr>
-          <w:sz w:val="28"/>
-          <w:szCs w:val="28"/>
-          <w:lang w:val="en-US"/>
-        </w:rPr>
-      </w:pPr>
-    </w:p>
-    <w:p>
-      <w:pPr>
-        <w:rPr>
-          <w:sz w:val="28"/>
-          <w:szCs w:val="28"/>
-          <w:lang w:val="en-US"/>
-        </w:rPr>
-      </w:pPr>
-    </w:p>
-    <w:p>
-      <w:pPr>
-        <w:rPr>
-          <w:sz w:val="28"/>
-          <w:szCs w:val="28"/>
-          <w:lang w:val="en-US"/>
-        </w:rPr>
-      </w:pPr>
-    </w:p>
-    <w:p>
-      <w:pPr>
-        <w:rPr>
-          <w:sz w:val="28"/>
-          <w:szCs w:val="28"/>
-          <w:lang w:val="en-US"/>
-        </w:rPr>
-      </w:pPr>
-    </w:p>
-    <w:p>
-      <w:pPr>
-        <w:rPr>
-          <w:sz w:val="28"/>
-          <w:szCs w:val="28"/>
-          <w:lang w:val="en-US"/>
-        </w:rPr>
-      </w:pPr>
-    </w:p>
-    <w:p>
-      <w:pPr>
-        <w:rPr>
-          <w:sz w:val="28"/>
-          <w:szCs w:val="28"/>
-          <w:lang w:val="en-US"/>
-        </w:rPr>
-      </w:pPr>
-    </w:p>
-    <w:p>
-      <w:pPr>
-        <w:rPr>
-          <w:b/>
-          <w:bCs/>
-          <w:sz w:val="28"/>
-          <w:szCs w:val="28"/>
-          <w:lang w:val="en-US"/>
-        </w:rPr>
-      </w:pPr>
-    </w:p>
-    <w:p>
-      <w:pPr>
-        <w:rPr>
-          <w:b/>
-          <w:bCs/>
-          <w:sz w:val="28"/>
-          <w:szCs w:val="28"/>
-          <w:lang w:val="en-US"/>
-        </w:rPr>
-      </w:pPr>
-    </w:p>
-    <w:p>
-      <w:pPr>
-        <w:rPr>
-          <w:b/>
-          <w:bCs/>
-          <w:sz w:val="28"/>
-          <w:szCs w:val="28"/>
-          <w:lang w:val="en-US"/>
-        </w:rPr>
-      </w:pPr>
-    </w:p>
-    <w:p>
-      <w:pPr>
-        <w:rPr>
-          <w:b/>
-          <w:bCs/>
-          <w:sz w:val="28"/>
-          <w:szCs w:val="28"/>
-          <w:lang w:val="en-US"/>
-        </w:rPr>
-      </w:pPr>
-    </w:p>
-    <w:p>
-      <w:pPr>
-        <w:rPr>
-          <w:b/>
-          <w:bCs/>
-          <w:sz w:val="28"/>
-          <w:szCs w:val="28"/>
-          <w:lang w:val="en-US"/>
-        </w:rPr>
-      </w:pPr>
-    </w:p>
-    <w:p>
-      <w:pPr>
-        <w:rPr>
-          <w:b/>
-          <w:bCs/>
-          <w:sz w:val="28"/>
-          <w:szCs w:val="28"/>
-          <w:lang w:val="en-US"/>
-        </w:rPr>
-      </w:pPr>
-      <w:r>
-        <w:rPr>
-          <w:b/>
-          <w:bCs/>
-          <w:sz w:val="28"/>
-          <w:szCs w:val="28"/>
-          <w:lang w:val="en-US"/>
+      <w:r>
+        <w:rPr>
+          <w:sz w:val="28"/>
+          <w:szCs w:val="28"/>
+          <w:lang w:val="en-US"/>
+        </w:rPr>
+        <w:t xml:space="preserve">[32] </w:t>
+      </w:r>
+      <w:r>
+        <w:rPr>
+          <w:sz w:val="28"/>
+          <w:szCs w:val="28"/>
+        </w:rPr>
+        <w:t xml:space="preserve">H. Liu, P. Xu, Y. Pu, L. Yin, H. L. Zhen, M. Yuan, T. Y. Ho, and B. Yu, "NeuroSelect: Learning to select clauses in SAT solvers," in </w:t>
+      </w:r>
+      <w:r>
+        <w:rPr>
+          <w:i/>
+          <w:iCs/>
+          <w:sz w:val="28"/>
+          <w:szCs w:val="28"/>
+        </w:rPr>
+        <w:t>Proceedings of the 61st ACM/IEEE Design Automation Conference (DAC '24)</w:t>
+      </w:r>
+      <w:r>
+        <w:rPr>
+          <w:sz w:val="28"/>
+          <w:szCs w:val="28"/>
+        </w:rPr>
+        <w:t>, San Francisco, CA, USA, 2024, pp. 1–6</w:t>
+      </w:r>
+    </w:p>
+    <w:p>
+      <w:pPr>
+        <w:rPr>
+          <w:sz w:val="28"/>
+          <w:szCs w:val="28"/>
+          <w:lang w:val="en-US"/>
+        </w:rPr>
+      </w:pPr>
+    </w:p>
+    <w:p>
+      <w:pPr>
+        <w:rPr>
+          <w:sz w:val="28"/>
+          <w:szCs w:val="28"/>
+          <w:lang w:val="en-US"/>
+        </w:rPr>
+      </w:pPr>
+    </w:p>
+    <w:p>
+      <w:pPr>
+        <w:rPr>
+          <w:sz w:val="28"/>
+          <w:szCs w:val="28"/>
+          <w:lang w:val="en-US"/>
+        </w:rPr>
+      </w:pPr>
+    </w:p>
+    <w:p>
+      <w:pPr>
+        <w:rPr>
+          <w:sz w:val="28"/>
+          <w:szCs w:val="28"/>
+          <w:lang w:val="en-US"/>
+        </w:rPr>
+      </w:pPr>
+    </w:p>
+    <w:p>
+      <w:pPr>
+        <w:rPr>
+          <w:sz w:val="28"/>
+          <w:szCs w:val="28"/>
+          <w:lang w:val="en-US"/>
+        </w:rPr>
+      </w:pPr>
+    </w:p>
+    <w:p>
+      <w:pPr>
+        <w:rPr>
+          <w:sz w:val="28"/>
+          <w:szCs w:val="28"/>
+          <w:lang w:val="en-US"/>
+        </w:rPr>
+      </w:pPr>
+    </w:p>
+    <w:p>
+      <w:pPr>
+        <w:rPr>
+          <w:sz w:val="28"/>
+          <w:szCs w:val="28"/>
+          <w:lang w:val="en-US"/>
+        </w:rPr>
+      </w:pPr>
+    </w:p>
+    <w:p>
+      <w:pPr>
+        <w:rPr>
+          <w:sz w:val="28"/>
+          <w:szCs w:val="28"/>
+          <w:lang w:val="en-US"/>
+        </w:rPr>
+      </w:pPr>
+    </w:p>
+    <w:p>
+      <w:pPr>
+        <w:rPr>
+          <w:sz w:val="28"/>
+          <w:szCs w:val="28"/>
+          <w:lang w:val="en-US"/>
+        </w:rPr>
+      </w:pPr>
+    </w:p>
+    <w:p>
+      <w:pPr>
+        <w:rPr>
+          <w:sz w:val="28"/>
+          <w:szCs w:val="28"/>
+          <w:lang w:val="en-US"/>
+        </w:rPr>
+      </w:pPr>
+    </w:p>
+    <w:p>
+      <w:pPr>
+        <w:rPr>
+          <w:sz w:val="28"/>
+          <w:szCs w:val="28"/>
+          <w:lang w:val="en-US"/>
+        </w:rPr>
+      </w:pPr>
+    </w:p>
+    <w:p>
+      <w:pPr>
+        <w:rPr>
+          <w:sz w:val="28"/>
+          <w:szCs w:val="28"/>
+          <w:lang w:val="en-US"/>
+        </w:rPr>
+      </w:pPr>
+    </w:p>
+    <w:p>
+      <w:pPr>
+        <w:rPr>
+          <w:sz w:val="28"/>
+          <w:szCs w:val="28"/>
+          <w:lang w:val="en-US"/>
+        </w:rPr>
+      </w:pPr>
+    </w:p>
+    <w:p>
+      <w:pPr>
+        <w:rPr>
+          <w:sz w:val="28"/>
+          <w:szCs w:val="28"/>
+          <w:lang w:val="en-US"/>
+        </w:rPr>
+      </w:pPr>
+    </w:p>
+    <w:p>
+      <w:pPr>
+        <w:rPr>
+          <w:sz w:val="28"/>
+          <w:szCs w:val="28"/>
+          <w:lang w:val="en-US"/>
+        </w:rPr>
+      </w:pPr>
+    </w:p>
+    <w:p>
+      <w:pPr>
+        <w:rPr>
+          <w:sz w:val="28"/>
+          <w:szCs w:val="28"/>
+          <w:lang w:val="en-US"/>
+        </w:rPr>
+      </w:pPr>
+    </w:p>
+    <w:p>
+      <w:pPr>
+        <w:rPr>
+          <w:sz w:val="28"/>
+          <w:szCs w:val="28"/>
+          <w:lang w:val="en-US"/>
+        </w:rPr>
+      </w:pPr>
+    </w:p>
+    <w:p>
+      <w:pPr>
+        <w:rPr>
+          <w:sz w:val="28"/>
+          <w:szCs w:val="28"/>
+          <w:lang w:val="en-US"/>
+        </w:rPr>
+      </w:pPr>
+    </w:p>
+    <w:p>
+      <w:pPr>
+        <w:rPr>
+          <w:sz w:val="28"/>
+          <w:szCs w:val="28"/>
+          <w:lang w:val="en-US"/>
+        </w:rPr>
+      </w:pPr>
+    </w:p>
+    <w:p>
+      <w:pPr>
+        <w:rPr>
+          <w:sz w:val="28"/>
+          <w:szCs w:val="28"/>
+          <w:lang w:val="en-US"/>
+        </w:rPr>
+      </w:pPr>
+    </w:p>
+    <w:p>
+      <w:pPr>
+        <w:rPr>
+          <w:sz w:val="28"/>
+          <w:szCs w:val="28"/>
+          <w:lang w:val="en-US"/>
+        </w:rPr>
+      </w:pPr>
+    </w:p>
+    <w:p>
+      <w:pPr>
+        <w:rPr>
+          <w:sz w:val="28"/>
+          <w:szCs w:val="28"/>
+          <w:lang w:val="en-US"/>
+        </w:rPr>
+      </w:pPr>
+    </w:p>
+    <w:p>
+      <w:pPr>
+        <w:rPr>
+          <w:sz w:val="28"/>
+          <w:szCs w:val="28"/>
+          <w:lang w:val="en-US"/>
+        </w:rPr>
+      </w:pPr>
+    </w:p>
+    <w:p>
+      <w:pPr>
+        <w:rPr>
+          <w:sz w:val="28"/>
+          <w:szCs w:val="28"/>
+          <w:lang w:val="en-US"/>
+        </w:rPr>
+      </w:pPr>
+    </w:p>
+    <w:p>
+      <w:pPr>
+        <w:rPr>
+          <w:sz w:val="28"/>
+          <w:szCs w:val="28"/>
+          <w:lang w:val="en-US"/>
+        </w:rPr>
+      </w:pPr>
+    </w:p>
+    <w:p>
+      <w:pPr>
+        <w:rPr>
+          <w:sz w:val="28"/>
+          <w:szCs w:val="28"/>
+          <w:lang w:val="en-US"/>
+        </w:rPr>
+      </w:pPr>
+    </w:p>
+    <w:p>
+      <w:pPr>
+        <w:rPr>
+          <w:sz w:val="28"/>
+          <w:szCs w:val="28"/>
+          <w:lang w:val="en-US"/>
+        </w:rPr>
+      </w:pPr>
+    </w:p>
+    <w:p>
+      <w:pPr>
+        <w:rPr>
+          <w:sz w:val="28"/>
+          <w:szCs w:val="28"/>
+          <w:lang w:val="en-US"/>
+        </w:rPr>
+      </w:pPr>
+    </w:p>
+    <w:p>
+      <w:pPr>
+        <w:rPr>
+          <w:sz w:val="28"/>
+          <w:szCs w:val="28"/>
+          <w:lang w:val="en-US"/>
+        </w:rPr>
+      </w:pPr>
+    </w:p>
+    <w:p>
+      <w:pPr>
+        <w:rPr>
+          <w:b/>
+          <w:bCs/>
+          <w:sz w:val="28"/>
+          <w:szCs w:val="28"/>
+          <w:lang w:val="en-US"/>
+        </w:rPr>
+      </w:pPr>
+    </w:p>
+    <w:p>
+      <w:pPr>
+        <w:rPr>
+          <w:b/>
+          <w:bCs/>
+          <w:sz w:val="28"/>
+          <w:szCs w:val="28"/>
+          <w:lang w:val="en-US"/>
+        </w:rPr>
+      </w:pPr>
+    </w:p>
+    <w:p>
+      <w:pPr>
+        <w:rPr>
+          <w:b/>
+          <w:bCs/>
+          <w:sz w:val="28"/>
+          <w:szCs w:val="28"/>
+          <w:lang w:val="en-US"/>
+        </w:rPr>
+      </w:pPr>
+    </w:p>
+    <w:p>
+      <w:pPr>
+        <w:rPr>
+          <w:b/>
+          <w:bCs/>
+          <w:sz w:val="28"/>
+          <w:szCs w:val="28"/>
+          <w:lang w:val="en-US"/>
+        </w:rPr>
+      </w:pPr>
+    </w:p>
+    <w:p>
+      <w:pPr>
+        <w:rPr>
+          <w:b/>
+          <w:bCs/>
+          <w:sz w:val="28"/>
+          <w:szCs w:val="28"/>
+          <w:lang w:val="en-US"/>
+        </w:rPr>
+      </w:pPr>
+    </w:p>
+    <w:p>
+      <w:pPr>
+        <w:rPr>
+          <w:b/>
+          <w:bCs/>
+          <w:sz w:val="28"/>
+          <w:szCs w:val="28"/>
+          <w:lang w:val="fr-FR"/>
+        </w:rPr>
+      </w:pPr>
+      <w:r>
+        <w:rPr>
+          <w:b/>
+          <w:bCs/>
+          <w:sz w:val="28"/>
+          <w:szCs w:val="28"/>
+          <w:lang w:val="fr-FR"/>
         </w:rPr>
         <w:t xml:space="preserve">Appendix A </w:t>
       </w:r>
@@ -27517,7 +26796,7 @@
           <w:bCs/>
           <w:sz w:val="28"/>
           <w:szCs w:val="28"/>
-          <w:lang w:val="en-US"/>
+          <w:lang w:val="fr-FR"/>
         </w:rPr>
         <w:t>-</w:t>
       </w:r>
@@ -27527,10 +26806,44 @@
           <w:bCs/>
           <w:sz w:val="28"/>
           <w:szCs w:val="28"/>
-          <w:lang w:val="en-US"/>
-        </w:rPr>
-        <w:t xml:space="preserve"> DPLL Algorithm Implementation</w:t>
-      </w:r>
+          <w:lang w:val="fr-FR"/>
+        </w:rPr>
+        <w:t xml:space="preserve"> DPLL </w:t>
+      </w:r>
+      <w:proofErr w:type="spellStart"/>
+      <w:r>
+        <w:rPr>
+          <w:b/>
+          <w:bCs/>
+          <w:sz w:val="28"/>
+          <w:szCs w:val="28"/>
+          <w:lang w:val="fr-FR"/>
+        </w:rPr>
+        <w:t>Algorithm</w:t>
+      </w:r>
+      <w:proofErr w:type="spellEnd"/>
+      <w:r>
+        <w:rPr>
+          <w:b/>
+          <w:bCs/>
+          <w:sz w:val="28"/>
+          <w:szCs w:val="28"/>
+          <w:lang w:val="fr-FR"/>
+        </w:rPr>
+        <w:t xml:space="preserve"> </w:t>
+      </w:r>
+      <w:proofErr w:type="spellStart"/>
+      <w:r>
+        <w:rPr>
+          <w:b/>
+          <w:bCs/>
+          <w:sz w:val="28"/>
+          <w:szCs w:val="28"/>
+          <w:lang w:val="fr-FR"/>
+        </w:rPr>
+        <w:t>Implementation</w:t>
+      </w:r>
+      <w:proofErr w:type="spellEnd"/>
     </w:p>
     <w:p>
       <w:pPr>

--- a/MCs in AI Thesis - Luca Alfino.docx
+++ b/MCs in AI Thesis - Luca Alfino.docx
@@ -1428,11 +1428,9 @@
           <w:lang w:val="en-US"/>
         </w:rPr>
         <w:tab/>
-        <w:t>i</w:t>
-      </w:r>
-    </w:p>
-    <w:p>
-      <w:pPr>
+      </w:r>
+      <w:proofErr w:type="spellStart"/>
+      <w:r>
         <w:rPr>
           <w:b/>
           <w:bCs/>
@@ -1440,8 +1438,12 @@
           <w:szCs w:val="40"/>
           <w:lang w:val="en-US"/>
         </w:rPr>
-      </w:pPr>
-      <w:r>
+        <w:t>i</w:t>
+      </w:r>
+      <w:proofErr w:type="spellEnd"/>
+    </w:p>
+    <w:p>
+      <w:pPr>
         <w:rPr>
           <w:b/>
           <w:bCs/>
@@ -1449,8 +1451,7 @@
           <w:szCs w:val="40"/>
           <w:lang w:val="en-US"/>
         </w:rPr>
-        <w:t xml:space="preserve">Copyright Statement </w:t>
-      </w:r>
+      </w:pPr>
       <w:r>
         <w:rPr>
           <w:b/>
@@ -1459,7 +1460,7 @@
           <w:szCs w:val="40"/>
           <w:lang w:val="en-US"/>
         </w:rPr>
-        <w:tab/>
+        <w:t xml:space="preserve">Copyright Statement </w:t>
       </w:r>
       <w:r>
         <w:rPr>
@@ -1510,11 +1511,8 @@
           <w:lang w:val="en-US"/>
         </w:rPr>
         <w:tab/>
-        <w:t>ii</w:t>
-      </w:r>
-    </w:p>
-    <w:p>
-      <w:pPr>
+      </w:r>
+      <w:r>
         <w:rPr>
           <w:b/>
           <w:bCs/>
@@ -1522,8 +1520,12 @@
           <w:szCs w:val="40"/>
           <w:lang w:val="en-US"/>
         </w:rPr>
-      </w:pPr>
-      <w:r>
+        <w:tab/>
+        <w:t>ii</w:t>
+      </w:r>
+    </w:p>
+    <w:p>
+      <w:pPr>
         <w:rPr>
           <w:b/>
           <w:bCs/>
@@ -1531,8 +1533,7 @@
           <w:szCs w:val="40"/>
           <w:lang w:val="en-US"/>
         </w:rPr>
-        <w:t>Acknowledgements</w:t>
-      </w:r>
+      </w:pPr>
       <w:r>
         <w:rPr>
           <w:b/>
@@ -1541,7 +1542,7 @@
           <w:szCs w:val="40"/>
           <w:lang w:val="en-US"/>
         </w:rPr>
-        <w:tab/>
+        <w:t>Acknowledgements</w:t>
       </w:r>
       <w:r>
         <w:rPr>
@@ -1602,11 +1603,8 @@
           <w:lang w:val="en-US"/>
         </w:rPr>
         <w:tab/>
-        <w:t>iii</w:t>
-      </w:r>
-    </w:p>
-    <w:p>
-      <w:pPr>
+      </w:r>
+      <w:r>
         <w:rPr>
           <w:b/>
           <w:bCs/>
@@ -1614,8 +1612,12 @@
           <w:szCs w:val="40"/>
           <w:lang w:val="en-US"/>
         </w:rPr>
-      </w:pPr>
-      <w:r>
+        <w:tab/>
+        <w:t>iii</w:t>
+      </w:r>
+    </w:p>
+    <w:p>
+      <w:pPr>
         <w:rPr>
           <w:b/>
           <w:bCs/>
@@ -1623,8 +1625,7 @@
           <w:szCs w:val="40"/>
           <w:lang w:val="en-US"/>
         </w:rPr>
-        <w:t>Abstract</w:t>
-      </w:r>
+      </w:pPr>
       <w:r>
         <w:rPr>
           <w:b/>
@@ -1633,7 +1634,7 @@
           <w:szCs w:val="40"/>
           <w:lang w:val="en-US"/>
         </w:rPr>
-        <w:tab/>
+        <w:t>Abstract</w:t>
       </w:r>
       <w:r>
         <w:rPr>
@@ -1714,11 +1715,8 @@
           <w:lang w:val="en-US"/>
         </w:rPr>
         <w:tab/>
-        <w:t>iv</w:t>
-      </w:r>
-    </w:p>
-    <w:p>
-      <w:pPr>
+      </w:r>
+      <w:r>
         <w:rPr>
           <w:b/>
           <w:bCs/>
@@ -1726,8 +1724,12 @@
           <w:szCs w:val="40"/>
           <w:lang w:val="en-US"/>
         </w:rPr>
-      </w:pPr>
-      <w:r>
+        <w:tab/>
+        <w:t>iv</w:t>
+      </w:r>
+    </w:p>
+    <w:p>
+      <w:pPr>
         <w:rPr>
           <w:b/>
           <w:bCs/>
@@ -1735,8 +1737,7 @@
           <w:szCs w:val="40"/>
           <w:lang w:val="en-US"/>
         </w:rPr>
-        <w:t xml:space="preserve">List Of Figures </w:t>
-      </w:r>
+      </w:pPr>
       <w:r>
         <w:rPr>
           <w:b/>
@@ -1745,7 +1746,7 @@
           <w:szCs w:val="40"/>
           <w:lang w:val="en-US"/>
         </w:rPr>
-        <w:tab/>
+        <w:t xml:space="preserve">List Of Figures </w:t>
       </w:r>
       <w:r>
         <w:rPr>
@@ -1816,11 +1817,8 @@
           <w:lang w:val="en-US"/>
         </w:rPr>
         <w:tab/>
-        <w:t>v</w:t>
-      </w:r>
-    </w:p>
-    <w:p>
-      <w:pPr>
+      </w:r>
+      <w:r>
         <w:rPr>
           <w:b/>
           <w:bCs/>
@@ -1828,8 +1826,12 @@
           <w:szCs w:val="40"/>
           <w:lang w:val="en-US"/>
         </w:rPr>
-      </w:pPr>
-      <w:r>
+        <w:tab/>
+        <w:t>v</w:t>
+      </w:r>
+    </w:p>
+    <w:p>
+      <w:pPr>
         <w:rPr>
           <w:b/>
           <w:bCs/>
@@ -1837,8 +1839,7 @@
           <w:szCs w:val="40"/>
           <w:lang w:val="en-US"/>
         </w:rPr>
-        <w:t>List Of Tables</w:t>
-      </w:r>
+      </w:pPr>
       <w:r>
         <w:rPr>
           <w:b/>
@@ -1847,7 +1848,7 @@
           <w:szCs w:val="40"/>
           <w:lang w:val="en-US"/>
         </w:rPr>
-        <w:tab/>
+        <w:t>List Of Tables</w:t>
       </w:r>
       <w:r>
         <w:rPr>
@@ -1918,11 +1919,8 @@
           <w:lang w:val="en-US"/>
         </w:rPr>
         <w:tab/>
-        <w:t>vi</w:t>
-      </w:r>
-    </w:p>
-    <w:p>
-      <w:pPr>
+      </w:r>
+      <w:r>
         <w:rPr>
           <w:b/>
           <w:bCs/>
@@ -1930,8 +1928,12 @@
           <w:szCs w:val="40"/>
           <w:lang w:val="en-US"/>
         </w:rPr>
-      </w:pPr>
-      <w:r>
+        <w:tab/>
+        <w:t>vi</w:t>
+      </w:r>
+    </w:p>
+    <w:p>
+      <w:pPr>
         <w:rPr>
           <w:b/>
           <w:bCs/>
@@ -1939,8 +1941,7 @@
           <w:szCs w:val="40"/>
           <w:lang w:val="en-US"/>
         </w:rPr>
-        <w:t>List Of Abbreviations</w:t>
-      </w:r>
+      </w:pPr>
       <w:r>
         <w:rPr>
           <w:b/>
@@ -1949,7 +1950,7 @@
           <w:szCs w:val="40"/>
           <w:lang w:val="en-US"/>
         </w:rPr>
-        <w:tab/>
+        <w:t>List Of Abbreviations</w:t>
       </w:r>
       <w:r>
         <w:rPr>
@@ -2000,7 +2001,6 @@
           <w:lang w:val="en-US"/>
         </w:rPr>
         <w:tab/>
-        <w:t>v</w:t>
       </w:r>
       <w:r>
         <w:rPr>
@@ -2010,11 +2010,10 @@
           <w:szCs w:val="40"/>
           <w:lang w:val="en-US"/>
         </w:rPr>
-        <w:t>ii</w:t>
-      </w:r>
-    </w:p>
-    <w:p>
-      <w:pPr>
+        <w:tab/>
+        <w:t>v</w:t>
+      </w:r>
+      <w:r>
         <w:rPr>
           <w:b/>
           <w:bCs/>
@@ -2022,8 +2021,11 @@
           <w:szCs w:val="40"/>
           <w:lang w:val="en-US"/>
         </w:rPr>
-      </w:pPr>
-      <w:r>
+        <w:t>ii</w:t>
+      </w:r>
+    </w:p>
+    <w:p>
+      <w:pPr>
         <w:rPr>
           <w:b/>
           <w:bCs/>
@@ -2031,8 +2033,7 @@
           <w:szCs w:val="40"/>
           <w:lang w:val="en-US"/>
         </w:rPr>
-        <w:t>1</w:t>
-      </w:r>
+      </w:pPr>
       <w:r>
         <w:rPr>
           <w:b/>
@@ -2041,7 +2042,7 @@
           <w:szCs w:val="40"/>
           <w:lang w:val="en-US"/>
         </w:rPr>
-        <w:tab/>
+        <w:t>1</w:t>
       </w:r>
       <w:r>
         <w:rPr>
@@ -2051,7 +2052,7 @@
           <w:szCs w:val="40"/>
           <w:lang w:val="en-US"/>
         </w:rPr>
-        <w:t>Introduction</w:t>
+        <w:tab/>
       </w:r>
       <w:r>
         <w:rPr>
@@ -2061,7 +2062,7 @@
           <w:szCs w:val="40"/>
           <w:lang w:val="en-US"/>
         </w:rPr>
-        <w:tab/>
+        <w:t>Introduction</w:t>
       </w:r>
       <w:r>
         <w:rPr>
@@ -2122,291 +2123,8 @@
           <w:lang w:val="en-US"/>
         </w:rPr>
         <w:tab/>
-        <w:t>1</w:t>
-      </w:r>
-    </w:p>
-    <w:p>
-      <w:pPr>
-        <w:ind w:left="2160"/>
-        <w:rPr>
-          <w:b/>
-          <w:bCs/>
-          <w:sz w:val="28"/>
-          <w:szCs w:val="28"/>
-          <w:lang w:val="en-US"/>
-        </w:rPr>
-      </w:pPr>
-      <w:r>
-        <w:rPr>
-          <w:b/>
-          <w:bCs/>
-          <w:sz w:val="28"/>
-          <w:szCs w:val="28"/>
-          <w:lang w:val="en-US"/>
-        </w:rPr>
-        <w:t>1</w:t>
-      </w:r>
-      <w:r>
-        <w:rPr>
-          <w:b/>
-          <w:bCs/>
-          <w:sz w:val="28"/>
-          <w:szCs w:val="28"/>
-          <w:lang w:val="en-US"/>
-        </w:rPr>
-        <w:t>.</w:t>
-      </w:r>
-      <w:r>
-        <w:rPr>
-          <w:b/>
-          <w:bCs/>
-          <w:sz w:val="28"/>
-          <w:szCs w:val="28"/>
-          <w:lang w:val="en-US"/>
-        </w:rPr>
-        <w:t xml:space="preserve">1 </w:t>
-      </w:r>
-      <w:r>
-        <w:rPr>
-          <w:b/>
-          <w:bCs/>
-          <w:sz w:val="28"/>
-          <w:szCs w:val="28"/>
-          <w:lang w:val="en-US"/>
-        </w:rPr>
-        <w:t>Motivation</w:t>
-      </w:r>
-    </w:p>
-    <w:p>
-      <w:pPr>
-        <w:ind w:left="2160"/>
-        <w:rPr>
-          <w:b/>
-          <w:bCs/>
-          <w:sz w:val="28"/>
-          <w:szCs w:val="28"/>
-          <w:lang w:val="en-US"/>
-        </w:rPr>
-      </w:pPr>
-      <w:r>
-        <w:rPr>
-          <w:b/>
-          <w:bCs/>
-          <w:sz w:val="28"/>
-          <w:szCs w:val="28"/>
-          <w:lang w:val="en-US"/>
-        </w:rPr>
-        <w:t>1</w:t>
-      </w:r>
-      <w:r>
-        <w:rPr>
-          <w:b/>
-          <w:bCs/>
-          <w:sz w:val="28"/>
-          <w:szCs w:val="28"/>
-          <w:lang w:val="en-US"/>
-        </w:rPr>
-        <w:t>.</w:t>
-      </w:r>
-      <w:r>
-        <w:rPr>
-          <w:b/>
-          <w:bCs/>
-          <w:sz w:val="28"/>
-          <w:szCs w:val="28"/>
-          <w:lang w:val="en-US"/>
-        </w:rPr>
-        <w:t xml:space="preserve">2 </w:t>
-      </w:r>
-      <w:r>
-        <w:rPr>
-          <w:b/>
-          <w:bCs/>
-          <w:sz w:val="28"/>
-          <w:szCs w:val="28"/>
-          <w:lang w:val="en-US"/>
-        </w:rPr>
-        <w:t xml:space="preserve"> </w:t>
-      </w:r>
-      <w:r>
-        <w:rPr>
-          <w:b/>
-          <w:bCs/>
-          <w:sz w:val="28"/>
-          <w:szCs w:val="28"/>
-          <w:lang w:val="en-US"/>
-        </w:rPr>
-        <w:t xml:space="preserve">Hypothesis </w:t>
-      </w:r>
-      <w:r>
-        <w:rPr>
-          <w:b/>
-          <w:bCs/>
-          <w:sz w:val="28"/>
-          <w:szCs w:val="28"/>
-          <w:lang w:val="en-US"/>
-        </w:rPr>
-        <w:t>and Objectives</w:t>
-      </w:r>
-    </w:p>
-    <w:p>
-      <w:pPr>
-        <w:ind w:left="2160"/>
-        <w:rPr>
-          <w:b/>
-          <w:bCs/>
-          <w:sz w:val="28"/>
-          <w:szCs w:val="28"/>
-          <w:lang w:val="en-US"/>
-        </w:rPr>
-      </w:pPr>
-      <w:r>
-        <w:rPr>
-          <w:b/>
-          <w:bCs/>
-          <w:sz w:val="28"/>
-          <w:szCs w:val="28"/>
-          <w:lang w:val="en-US"/>
-        </w:rPr>
-        <w:t>1</w:t>
-      </w:r>
-      <w:r>
-        <w:rPr>
-          <w:b/>
-          <w:bCs/>
-          <w:sz w:val="28"/>
-          <w:szCs w:val="28"/>
-          <w:lang w:val="en-US"/>
-        </w:rPr>
-        <w:t>.</w:t>
-      </w:r>
-      <w:r>
-        <w:rPr>
-          <w:b/>
-          <w:bCs/>
-          <w:sz w:val="28"/>
-          <w:szCs w:val="28"/>
-          <w:lang w:val="en-US"/>
-        </w:rPr>
-        <w:t xml:space="preserve">3 </w:t>
-      </w:r>
-      <w:r>
-        <w:rPr>
-          <w:b/>
-          <w:bCs/>
-          <w:sz w:val="28"/>
-          <w:szCs w:val="28"/>
-          <w:lang w:val="en-US"/>
-        </w:rPr>
-        <w:t xml:space="preserve"> Proposed Solution</w:t>
-      </w:r>
-    </w:p>
-    <w:p>
-      <w:pPr>
-        <w:ind w:left="2160"/>
-        <w:rPr>
-          <w:b/>
-          <w:bCs/>
-          <w:sz w:val="28"/>
-          <w:szCs w:val="28"/>
-          <w:lang w:val="en-US"/>
-        </w:rPr>
-      </w:pPr>
-      <w:r>
-        <w:rPr>
-          <w:b/>
-          <w:bCs/>
-          <w:sz w:val="28"/>
-          <w:szCs w:val="28"/>
-          <w:lang w:val="en-US"/>
-        </w:rPr>
-        <w:t>1</w:t>
-      </w:r>
-      <w:r>
-        <w:rPr>
-          <w:b/>
-          <w:bCs/>
-          <w:sz w:val="28"/>
-          <w:szCs w:val="28"/>
-          <w:lang w:val="en-US"/>
-        </w:rPr>
-        <w:t>.</w:t>
-      </w:r>
-      <w:r>
-        <w:rPr>
-          <w:b/>
-          <w:bCs/>
-          <w:sz w:val="28"/>
-          <w:szCs w:val="28"/>
-          <w:lang w:val="en-US"/>
-        </w:rPr>
-        <w:t xml:space="preserve">4 </w:t>
-      </w:r>
-      <w:r>
-        <w:rPr>
-          <w:b/>
-          <w:bCs/>
-          <w:sz w:val="28"/>
-          <w:szCs w:val="28"/>
-          <w:lang w:val="en-US"/>
-        </w:rPr>
-        <w:t xml:space="preserve"> Contributions</w:t>
-      </w:r>
-    </w:p>
-    <w:p>
-      <w:pPr>
-        <w:ind w:left="2160"/>
-        <w:rPr>
-          <w:b/>
-          <w:bCs/>
-          <w:sz w:val="28"/>
-          <w:szCs w:val="28"/>
-          <w:lang w:val="en-US"/>
-        </w:rPr>
-      </w:pPr>
-      <w:r>
-        <w:rPr>
-          <w:b/>
-          <w:bCs/>
-          <w:sz w:val="28"/>
-          <w:szCs w:val="28"/>
-          <w:lang w:val="en-US"/>
-        </w:rPr>
-        <w:t>1</w:t>
-      </w:r>
-      <w:r>
-        <w:rPr>
-          <w:b/>
-          <w:bCs/>
-          <w:sz w:val="28"/>
-          <w:szCs w:val="28"/>
-          <w:lang w:val="en-US"/>
-        </w:rPr>
-        <w:t>.</w:t>
-      </w:r>
-      <w:r>
-        <w:rPr>
-          <w:b/>
-          <w:bCs/>
-          <w:sz w:val="28"/>
-          <w:szCs w:val="28"/>
-          <w:lang w:val="en-US"/>
-        </w:rPr>
-        <w:t xml:space="preserve">5 </w:t>
-      </w:r>
-      <w:r>
-        <w:rPr>
-          <w:b/>
-          <w:bCs/>
-          <w:sz w:val="28"/>
-          <w:szCs w:val="28"/>
-          <w:lang w:val="en-US"/>
-        </w:rPr>
-        <w:t xml:space="preserve"> Chapter Overview</w:t>
-      </w:r>
-    </w:p>
-    <w:p>
-      <w:pPr>
+      </w:r>
+      <w:r>
         <w:rPr>
           <w:b/>
           <w:bCs/>
@@ -2414,8 +2132,292 @@
           <w:szCs w:val="40"/>
           <w:lang w:val="en-US"/>
         </w:rPr>
-      </w:pPr>
-      <w:r>
+        <w:tab/>
+        <w:t>1</w:t>
+      </w:r>
+    </w:p>
+    <w:p>
+      <w:pPr>
+        <w:ind w:left="2160"/>
+        <w:rPr>
+          <w:b/>
+          <w:bCs/>
+          <w:sz w:val="28"/>
+          <w:szCs w:val="28"/>
+          <w:lang w:val="en-US"/>
+        </w:rPr>
+      </w:pPr>
+      <w:r>
+        <w:rPr>
+          <w:b/>
+          <w:bCs/>
+          <w:sz w:val="28"/>
+          <w:szCs w:val="28"/>
+          <w:lang w:val="en-US"/>
+        </w:rPr>
+        <w:t>1</w:t>
+      </w:r>
+      <w:r>
+        <w:rPr>
+          <w:b/>
+          <w:bCs/>
+          <w:sz w:val="28"/>
+          <w:szCs w:val="28"/>
+          <w:lang w:val="en-US"/>
+        </w:rPr>
+        <w:t>.</w:t>
+      </w:r>
+      <w:r>
+        <w:rPr>
+          <w:b/>
+          <w:bCs/>
+          <w:sz w:val="28"/>
+          <w:szCs w:val="28"/>
+          <w:lang w:val="en-US"/>
+        </w:rPr>
+        <w:t xml:space="preserve">1 </w:t>
+      </w:r>
+      <w:r>
+        <w:rPr>
+          <w:b/>
+          <w:bCs/>
+          <w:sz w:val="28"/>
+          <w:szCs w:val="28"/>
+          <w:lang w:val="en-US"/>
+        </w:rPr>
+        <w:t>Motivation</w:t>
+      </w:r>
+    </w:p>
+    <w:p>
+      <w:pPr>
+        <w:ind w:left="2160"/>
+        <w:rPr>
+          <w:b/>
+          <w:bCs/>
+          <w:sz w:val="28"/>
+          <w:szCs w:val="28"/>
+          <w:lang w:val="en-US"/>
+        </w:rPr>
+      </w:pPr>
+      <w:r>
+        <w:rPr>
+          <w:b/>
+          <w:bCs/>
+          <w:sz w:val="28"/>
+          <w:szCs w:val="28"/>
+          <w:lang w:val="en-US"/>
+        </w:rPr>
+        <w:t>1</w:t>
+      </w:r>
+      <w:r>
+        <w:rPr>
+          <w:b/>
+          <w:bCs/>
+          <w:sz w:val="28"/>
+          <w:szCs w:val="28"/>
+          <w:lang w:val="en-US"/>
+        </w:rPr>
+        <w:t>.</w:t>
+      </w:r>
+      <w:r>
+        <w:rPr>
+          <w:b/>
+          <w:bCs/>
+          <w:sz w:val="28"/>
+          <w:szCs w:val="28"/>
+          <w:lang w:val="en-US"/>
+        </w:rPr>
+        <w:t xml:space="preserve">2 </w:t>
+      </w:r>
+      <w:r>
+        <w:rPr>
+          <w:b/>
+          <w:bCs/>
+          <w:sz w:val="28"/>
+          <w:szCs w:val="28"/>
+          <w:lang w:val="en-US"/>
+        </w:rPr>
+        <w:t xml:space="preserve"> </w:t>
+      </w:r>
+      <w:r>
+        <w:rPr>
+          <w:b/>
+          <w:bCs/>
+          <w:sz w:val="28"/>
+          <w:szCs w:val="28"/>
+          <w:lang w:val="en-US"/>
+        </w:rPr>
+        <w:t xml:space="preserve">Hypothesis </w:t>
+      </w:r>
+      <w:r>
+        <w:rPr>
+          <w:b/>
+          <w:bCs/>
+          <w:sz w:val="28"/>
+          <w:szCs w:val="28"/>
+          <w:lang w:val="en-US"/>
+        </w:rPr>
+        <w:t>and Objectives</w:t>
+      </w:r>
+    </w:p>
+    <w:p>
+      <w:pPr>
+        <w:ind w:left="2160"/>
+        <w:rPr>
+          <w:b/>
+          <w:bCs/>
+          <w:sz w:val="28"/>
+          <w:szCs w:val="28"/>
+          <w:lang w:val="en-US"/>
+        </w:rPr>
+      </w:pPr>
+      <w:r>
+        <w:rPr>
+          <w:b/>
+          <w:bCs/>
+          <w:sz w:val="28"/>
+          <w:szCs w:val="28"/>
+          <w:lang w:val="en-US"/>
+        </w:rPr>
+        <w:t>1</w:t>
+      </w:r>
+      <w:r>
+        <w:rPr>
+          <w:b/>
+          <w:bCs/>
+          <w:sz w:val="28"/>
+          <w:szCs w:val="28"/>
+          <w:lang w:val="en-US"/>
+        </w:rPr>
+        <w:t>.</w:t>
+      </w:r>
+      <w:r>
+        <w:rPr>
+          <w:b/>
+          <w:bCs/>
+          <w:sz w:val="28"/>
+          <w:szCs w:val="28"/>
+          <w:lang w:val="en-US"/>
+        </w:rPr>
+        <w:t xml:space="preserve">3 </w:t>
+      </w:r>
+      <w:r>
+        <w:rPr>
+          <w:b/>
+          <w:bCs/>
+          <w:sz w:val="28"/>
+          <w:szCs w:val="28"/>
+          <w:lang w:val="en-US"/>
+        </w:rPr>
+        <w:t xml:space="preserve"> Proposed Solution</w:t>
+      </w:r>
+    </w:p>
+    <w:p>
+      <w:pPr>
+        <w:ind w:left="2160"/>
+        <w:rPr>
+          <w:b/>
+          <w:bCs/>
+          <w:sz w:val="28"/>
+          <w:szCs w:val="28"/>
+          <w:lang w:val="en-US"/>
+        </w:rPr>
+      </w:pPr>
+      <w:r>
+        <w:rPr>
+          <w:b/>
+          <w:bCs/>
+          <w:sz w:val="28"/>
+          <w:szCs w:val="28"/>
+          <w:lang w:val="en-US"/>
+        </w:rPr>
+        <w:t>1</w:t>
+      </w:r>
+      <w:r>
+        <w:rPr>
+          <w:b/>
+          <w:bCs/>
+          <w:sz w:val="28"/>
+          <w:szCs w:val="28"/>
+          <w:lang w:val="en-US"/>
+        </w:rPr>
+        <w:t>.</w:t>
+      </w:r>
+      <w:r>
+        <w:rPr>
+          <w:b/>
+          <w:bCs/>
+          <w:sz w:val="28"/>
+          <w:szCs w:val="28"/>
+          <w:lang w:val="en-US"/>
+        </w:rPr>
+        <w:t xml:space="preserve">4 </w:t>
+      </w:r>
+      <w:r>
+        <w:rPr>
+          <w:b/>
+          <w:bCs/>
+          <w:sz w:val="28"/>
+          <w:szCs w:val="28"/>
+          <w:lang w:val="en-US"/>
+        </w:rPr>
+        <w:t xml:space="preserve"> Contributions</w:t>
+      </w:r>
+    </w:p>
+    <w:p>
+      <w:pPr>
+        <w:ind w:left="2160"/>
+        <w:rPr>
+          <w:b/>
+          <w:bCs/>
+          <w:sz w:val="28"/>
+          <w:szCs w:val="28"/>
+          <w:lang w:val="en-US"/>
+        </w:rPr>
+      </w:pPr>
+      <w:r>
+        <w:rPr>
+          <w:b/>
+          <w:bCs/>
+          <w:sz w:val="28"/>
+          <w:szCs w:val="28"/>
+          <w:lang w:val="en-US"/>
+        </w:rPr>
+        <w:t>1</w:t>
+      </w:r>
+      <w:r>
+        <w:rPr>
+          <w:b/>
+          <w:bCs/>
+          <w:sz w:val="28"/>
+          <w:szCs w:val="28"/>
+          <w:lang w:val="en-US"/>
+        </w:rPr>
+        <w:t>.</w:t>
+      </w:r>
+      <w:r>
+        <w:rPr>
+          <w:b/>
+          <w:bCs/>
+          <w:sz w:val="28"/>
+          <w:szCs w:val="28"/>
+          <w:lang w:val="en-US"/>
+        </w:rPr>
+        <w:t xml:space="preserve">5 </w:t>
+      </w:r>
+      <w:r>
+        <w:rPr>
+          <w:b/>
+          <w:bCs/>
+          <w:sz w:val="28"/>
+          <w:szCs w:val="28"/>
+          <w:lang w:val="en-US"/>
+        </w:rPr>
+        <w:t xml:space="preserve"> Chapter Overview</w:t>
+      </w:r>
+    </w:p>
+    <w:p>
+      <w:pPr>
         <w:rPr>
           <w:b/>
           <w:bCs/>
@@ -2423,8 +2425,7 @@
           <w:szCs w:val="40"/>
           <w:lang w:val="en-US"/>
         </w:rPr>
-        <w:t>2</w:t>
-      </w:r>
+      </w:pPr>
       <w:r>
         <w:rPr>
           <w:b/>
@@ -2433,7 +2434,7 @@
           <w:szCs w:val="40"/>
           <w:lang w:val="en-US"/>
         </w:rPr>
-        <w:tab/>
+        <w:t>2</w:t>
       </w:r>
       <w:r>
         <w:rPr>
@@ -2443,12 +2444,9 @@
           <w:szCs w:val="40"/>
           <w:lang w:val="en-US"/>
         </w:rPr>
-        <w:t>Theoretical Background</w:t>
-      </w:r>
-    </w:p>
-    <w:p>
-      <w:pPr>
-        <w:ind w:left="720" w:firstLine="720"/>
+        <w:tab/>
+      </w:r>
+      <w:r>
         <w:rPr>
           <w:b/>
           <w:bCs/>
@@ -2456,28 +2454,12 @@
           <w:szCs w:val="40"/>
           <w:lang w:val="en-US"/>
         </w:rPr>
-      </w:pPr>
-      <w:r>
-        <w:rPr>
-          <w:b/>
-          <w:bCs/>
-          <w:sz w:val="28"/>
-          <w:szCs w:val="28"/>
-          <w:lang w:val="en-US"/>
-        </w:rPr>
-        <w:t xml:space="preserve">2.1 </w:t>
-      </w:r>
-      <w:r>
-        <w:rPr>
-          <w:b/>
-          <w:bCs/>
-          <w:sz w:val="28"/>
-          <w:szCs w:val="28"/>
-          <w:lang w:val="en-US"/>
-        </w:rPr>
-        <w:t>P vs NP</w:t>
-      </w:r>
-      <w:r>
+        <w:t>Theoretical Background</w:t>
+      </w:r>
+    </w:p>
+    <w:p>
+      <w:pPr>
+        <w:ind w:left="720" w:firstLine="720"/>
         <w:rPr>
           <w:b/>
           <w:bCs/>
@@ -2485,7 +2467,26 @@
           <w:szCs w:val="40"/>
           <w:lang w:val="en-US"/>
         </w:rPr>
-        <w:tab/>
+      </w:pPr>
+      <w:r>
+        <w:rPr>
+          <w:b/>
+          <w:bCs/>
+          <w:sz w:val="28"/>
+          <w:szCs w:val="28"/>
+          <w:lang w:val="en-US"/>
+        </w:rPr>
+        <w:t xml:space="preserve">2.1 </w:t>
+      </w:r>
+      <w:r>
+        <w:rPr>
+          <w:b/>
+          <w:bCs/>
+          <w:sz w:val="28"/>
+          <w:szCs w:val="28"/>
+          <w:lang w:val="en-US"/>
+        </w:rPr>
+        <w:t>P vs NP</w:t>
       </w:r>
       <w:r>
         <w:rPr>
@@ -2567,6 +2568,16 @@
         </w:rPr>
         <w:tab/>
       </w:r>
+      <w:r>
+        <w:rPr>
+          <w:b/>
+          <w:bCs/>
+          <w:sz w:val="40"/>
+          <w:szCs w:val="40"/>
+          <w:lang w:val="en-US"/>
+        </w:rPr>
+        <w:tab/>
+      </w:r>
     </w:p>
     <w:p>
       <w:pPr>
@@ -5645,8 +5656,18 @@
           <w:szCs w:val="28"/>
           <w:lang w:val="en-US"/>
         </w:rPr>
-        <w:t>: Details of DataBack</w:t>
-      </w:r>
+        <w:t xml:space="preserve">: Details of </w:t>
+      </w:r>
+      <w:proofErr w:type="spellStart"/>
+      <w:r>
+        <w:rPr>
+          <w:sz w:val="28"/>
+          <w:szCs w:val="28"/>
+          <w:lang w:val="en-US"/>
+        </w:rPr>
+        <w:t>DataBack</w:t>
+      </w:r>
+      <w:proofErr w:type="spellEnd"/>
       <w:r>
         <w:rPr>
           <w:sz w:val="28"/>
@@ -6461,14 +6482,32 @@
           <w:sz w:val="28"/>
           <w:szCs w:val="28"/>
         </w:rPr>
-        <w:t>(fourth column) is the positive lookback “justification” of the number of conflicts needed to solve benchmarks, median value over all benchmarks that show a decreasing of their decision level (%Decr)</w:t>
-      </w:r>
+        <w:t>(fourth column) is the positive lookback “justification” of the number of conflicts needed to solve benchmarks, median value over all benchmarks that show a decreasing of their decision level (%</w:t>
+      </w:r>
+      <w:proofErr w:type="spellStart"/>
       <w:r>
         <w:rPr>
           <w:color w:val="000000"/>
           <w:sz w:val="28"/>
           <w:szCs w:val="28"/>
         </w:rPr>
+        <w:t>Decr</w:t>
+      </w:r>
+      <w:proofErr w:type="spellEnd"/>
+      <w:r>
+        <w:rPr>
+          <w:color w:val="000000"/>
+          <w:sz w:val="28"/>
+          <w:szCs w:val="28"/>
+        </w:rPr>
+        <w:t>)</w:t>
+      </w:r>
+      <w:r>
+        <w:rPr>
+          <w:color w:val="000000"/>
+          <w:sz w:val="28"/>
+          <w:szCs w:val="28"/>
+        </w:rPr>
         <w:t xml:space="preserve"> [30]</w:t>
       </w:r>
       <w:r>
@@ -6579,7 +6618,25 @@
           <w:szCs w:val="28"/>
           <w:lang w:val="en-US"/>
         </w:rPr>
-        <w:t>CDF of usefulness of clauses w.r.t. LBD and size</w:t>
+        <w:t xml:space="preserve">CDF of usefulness of clauses </w:t>
+      </w:r>
+      <w:proofErr w:type="spellStart"/>
+      <w:r>
+        <w:rPr>
+          <w:sz w:val="28"/>
+          <w:szCs w:val="28"/>
+          <w:lang w:val="en-US"/>
+        </w:rPr>
+        <w:t>w.r.t.</w:t>
+      </w:r>
+      <w:proofErr w:type="spellEnd"/>
+      <w:r>
+        <w:rPr>
+          <w:sz w:val="28"/>
+          <w:szCs w:val="28"/>
+          <w:lang w:val="en-US"/>
+        </w:rPr>
+        <w:t xml:space="preserve"> LBD and size</w:t>
       </w:r>
       <w:r>
         <w:rPr>
@@ -6769,7 +6826,23 @@
           <w:sz w:val="28"/>
           <w:szCs w:val="28"/>
         </w:rPr>
-        <w:t xml:space="preserve">Comparison of BCP rate (left y scale) and learnt clauses database size (right y scale) between MINISAT and MINISAT +ag+lbd </w:t>
+        <w:t>Comparison of BCP rate (left y scale) and learnt clauses database size (right y scale) between MINISAT and MINISAT +</w:t>
+      </w:r>
+      <w:proofErr w:type="spellStart"/>
+      <w:r>
+        <w:rPr>
+          <w:sz w:val="28"/>
+          <w:szCs w:val="28"/>
+        </w:rPr>
+        <w:t>ag+lbd</w:t>
+      </w:r>
+      <w:proofErr w:type="spellEnd"/>
+      <w:r>
+        <w:rPr>
+          <w:sz w:val="28"/>
+          <w:szCs w:val="28"/>
+        </w:rPr>
+        <w:t xml:space="preserve"> </w:t>
       </w:r>
       <w:r>
         <w:rPr>
@@ -10066,7 +10139,41 @@
           <w:szCs w:val="28"/>
           <w:lang w:val="en-US"/>
         </w:rPr>
-        <w:t>Use a trained classified such as Logistic Regression, XGBoost etc. to predict if: The behavior is similar to SAT or UNSAT’</w:t>
+        <w:t xml:space="preserve">Use a trained </w:t>
+      </w:r>
+      <w:r>
+        <w:rPr>
+          <w:sz w:val="28"/>
+          <w:szCs w:val="28"/>
+          <w:lang w:val="en-US"/>
+        </w:rPr>
+        <w:t xml:space="preserve">model </w:t>
+      </w:r>
+      <w:r>
+        <w:rPr>
+          <w:sz w:val="28"/>
+          <w:szCs w:val="28"/>
+          <w:lang w:val="en-US"/>
+        </w:rPr>
+        <w:t xml:space="preserve">such as Logistic Regression, </w:t>
+      </w:r>
+      <w:proofErr w:type="spellStart"/>
+      <w:r>
+        <w:rPr>
+          <w:sz w:val="28"/>
+          <w:szCs w:val="28"/>
+          <w:lang w:val="en-US"/>
+        </w:rPr>
+        <w:t>XGBoost</w:t>
+      </w:r>
+      <w:proofErr w:type="spellEnd"/>
+      <w:r>
+        <w:rPr>
+          <w:sz w:val="28"/>
+          <w:szCs w:val="28"/>
+          <w:lang w:val="en-US"/>
+        </w:rPr>
+        <w:t xml:space="preserve"> etc. to predict if: The behavior is similar to SAT or UNSAT’</w:t>
       </w:r>
     </w:p>
     <w:p>
@@ -10118,7 +10225,23 @@
           <w:szCs w:val="28"/>
           <w:lang w:val="en-US"/>
         </w:rPr>
-        <w:t xml:space="preserve"> – also use cross-valudation?</w:t>
+        <w:t xml:space="preserve"> – also use cross-</w:t>
+      </w:r>
+      <w:r>
+        <w:rPr>
+          <w:sz w:val="28"/>
+          <w:szCs w:val="28"/>
+          <w:lang w:val="en-US"/>
+        </w:rPr>
+        <w:t>validation</w:t>
+      </w:r>
+      <w:r>
+        <w:rPr>
+          <w:sz w:val="28"/>
+          <w:szCs w:val="28"/>
+          <w:lang w:val="en-US"/>
+        </w:rPr>
+        <w:t>?</w:t>
       </w:r>
     </w:p>
     <w:p>
@@ -15182,7 +15305,25 @@
           <w:szCs w:val="28"/>
           <w:lang w:val="en-MT"/>
         </w:rPr>
-        <w:t>The solver then performs backtracking (backjumping) to a previous decision level to revise the assignment and continue the search</w:t>
+        <w:t>The solver then performs backtracking (</w:t>
+      </w:r>
+      <w:proofErr w:type="spellStart"/>
+      <w:r>
+        <w:rPr>
+          <w:sz w:val="28"/>
+          <w:szCs w:val="28"/>
+          <w:lang w:val="en-MT"/>
+        </w:rPr>
+        <w:t>backjumping</w:t>
+      </w:r>
+      <w:proofErr w:type="spellEnd"/>
+      <w:r>
+        <w:rPr>
+          <w:sz w:val="28"/>
+          <w:szCs w:val="28"/>
+          <w:lang w:val="en-MT"/>
+        </w:rPr>
+        <w:t>) to a previous decision level to revise the assignment and continue the search</w:t>
       </w:r>
       <w:r>
         <w:rPr>
@@ -15344,7 +15485,29 @@
           <w:szCs w:val="28"/>
           <w:lang w:val="en-US"/>
         </w:rPr>
-        <w:t>Non-Chronological Backtracking (Backjumping)</w:t>
+        <w:t>Non-Chronological Backtracking (</w:t>
+      </w:r>
+      <w:proofErr w:type="spellStart"/>
+      <w:r>
+        <w:rPr>
+          <w:b/>
+          <w:bCs/>
+          <w:sz w:val="28"/>
+          <w:szCs w:val="28"/>
+          <w:lang w:val="en-US"/>
+        </w:rPr>
+        <w:t>Backjumping</w:t>
+      </w:r>
+      <w:proofErr w:type="spellEnd"/>
+      <w:r>
+        <w:rPr>
+          <w:b/>
+          <w:bCs/>
+          <w:sz w:val="28"/>
+          <w:szCs w:val="28"/>
+          <w:lang w:val="en-US"/>
+        </w:rPr>
+        <w:t>)</w:t>
       </w:r>
     </w:p>
     <w:p>
@@ -16702,6 +16865,7 @@
         </w:rPr>
         <w:t xml:space="preserve"> the </w:t>
       </w:r>
+      <w:proofErr w:type="spellStart"/>
       <w:r>
         <w:rPr>
           <w:sz w:val="28"/>
@@ -16710,6 +16874,7 @@
         </w:rPr>
         <w:t>Pysat</w:t>
       </w:r>
+      <w:proofErr w:type="spellEnd"/>
       <w:r>
         <w:rPr>
           <w:sz w:val="28"/>
@@ -18416,7 +18581,25 @@
           <w:szCs w:val="28"/>
           <w:lang w:val="en-US"/>
         </w:rPr>
-        <w:t>As for the GNN model design, since converted graphs representing SAT formulas are substantial (in the millions), it is essential for the model to be compact and robust. Hence, the paper focuses on GraphTrans which is a robust graph transformer. However, it has two limitations:</w:t>
+        <w:t xml:space="preserve">As for the GNN model design, since converted graphs representing SAT formulas are substantial (in the millions), it is essential for the model to be compact and robust. Hence, the paper focuses on </w:t>
+      </w:r>
+      <w:proofErr w:type="spellStart"/>
+      <w:r>
+        <w:rPr>
+          <w:sz w:val="28"/>
+          <w:szCs w:val="28"/>
+          <w:lang w:val="en-US"/>
+        </w:rPr>
+        <w:t>GraphTrans</w:t>
+      </w:r>
+      <w:proofErr w:type="spellEnd"/>
+      <w:r>
+        <w:rPr>
+          <w:sz w:val="28"/>
+          <w:szCs w:val="28"/>
+          <w:lang w:val="en-US"/>
+        </w:rPr>
+        <w:t xml:space="preserve"> which is a robust graph transformer. However, it has two limitations:</w:t>
       </w:r>
     </w:p>
     <w:p>
@@ -18627,7 +18810,61 @@
           <w:szCs w:val="28"/>
           <w:lang w:val="en-US"/>
         </w:rPr>
-        <w:t xml:space="preserve">A dataset called DataBack, consisting of SAT CNF formulas labeled with the phases of backbone variables, was created for pre-training (DataBack-PT) and fine-tuning (DataBack-FT) the NeuroBack model. </w:t>
+        <w:t xml:space="preserve">A dataset called </w:t>
+      </w:r>
+      <w:proofErr w:type="spellStart"/>
+      <w:r>
+        <w:rPr>
+          <w:sz w:val="28"/>
+          <w:szCs w:val="28"/>
+          <w:lang w:val="en-US"/>
+        </w:rPr>
+        <w:t>DataBack</w:t>
+      </w:r>
+      <w:proofErr w:type="spellEnd"/>
+      <w:r>
+        <w:rPr>
+          <w:sz w:val="28"/>
+          <w:szCs w:val="28"/>
+          <w:lang w:val="en-US"/>
+        </w:rPr>
+        <w:t>, consisting of SAT CNF formulas labeled with the phases of backbone variables, was created for pre-training (</w:t>
+      </w:r>
+      <w:proofErr w:type="spellStart"/>
+      <w:r>
+        <w:rPr>
+          <w:sz w:val="28"/>
+          <w:szCs w:val="28"/>
+          <w:lang w:val="en-US"/>
+        </w:rPr>
+        <w:t>DataBack</w:t>
+      </w:r>
+      <w:proofErr w:type="spellEnd"/>
+      <w:r>
+        <w:rPr>
+          <w:sz w:val="28"/>
+          <w:szCs w:val="28"/>
+          <w:lang w:val="en-US"/>
+        </w:rPr>
+        <w:t>-PT) and fine-tuning (</w:t>
+      </w:r>
+      <w:proofErr w:type="spellStart"/>
+      <w:r>
+        <w:rPr>
+          <w:sz w:val="28"/>
+          <w:szCs w:val="28"/>
+          <w:lang w:val="en-US"/>
+        </w:rPr>
+        <w:t>DataBack</w:t>
+      </w:r>
+      <w:proofErr w:type="spellEnd"/>
+      <w:r>
+        <w:rPr>
+          <w:sz w:val="28"/>
+          <w:szCs w:val="28"/>
+          <w:lang w:val="en-US"/>
+        </w:rPr>
+        <w:t xml:space="preserve">-FT) the NeuroBack model. </w:t>
       </w:r>
     </w:p>
     <w:p>
@@ -18728,8 +18965,18 @@
           <w:szCs w:val="28"/>
           <w:lang w:val="en-US"/>
         </w:rPr>
-        <w:t>: Details of DataBack</w:t>
-      </w:r>
+        <w:t xml:space="preserve">: Details of </w:t>
+      </w:r>
+      <w:proofErr w:type="spellStart"/>
+      <w:r>
+        <w:rPr>
+          <w:sz w:val="28"/>
+          <w:szCs w:val="28"/>
+          <w:lang w:val="en-US"/>
+        </w:rPr>
+        <w:t>DataBack</w:t>
+      </w:r>
+      <w:proofErr w:type="spellEnd"/>
       <w:r>
         <w:rPr>
           <w:sz w:val="28"/>
@@ -18753,7 +19000,25 @@
           <w:szCs w:val="28"/>
           <w:lang w:val="en-US"/>
         </w:rPr>
-        <w:t>Ground-truth backbone labels are obtained using CadiBack, the state-of-the-art backbone extractor at the time of the study</w:t>
+        <w:t xml:space="preserve">Ground-truth backbone labels are obtained using </w:t>
+      </w:r>
+      <w:proofErr w:type="spellStart"/>
+      <w:r>
+        <w:rPr>
+          <w:sz w:val="28"/>
+          <w:szCs w:val="28"/>
+          <w:lang w:val="en-US"/>
+        </w:rPr>
+        <w:t>CadiBack</w:t>
+      </w:r>
+      <w:proofErr w:type="spellEnd"/>
+      <w:r>
+        <w:rPr>
+          <w:sz w:val="28"/>
+          <w:szCs w:val="28"/>
+          <w:lang w:val="en-US"/>
+        </w:rPr>
+        <w:t>, the state-of-the-art backbone extractor at the time of the study</w:t>
       </w:r>
       <w:r>
         <w:rPr>
@@ -18769,8 +19034,18 @@
           <w:szCs w:val="28"/>
           <w:lang w:val="en-US"/>
         </w:rPr>
-        <w:t>Since fine-tuning formulas are typically more challenging, label collection timeouts are set to 1,000 seconds for pre-training formulas and 5,000 seconds for fine-tuning formulas. Only formulas solved within the time limit and containing at least one backbone variable are included in DataBack</w:t>
-      </w:r>
+        <w:t xml:space="preserve">Since fine-tuning formulas are typically more challenging, label collection timeouts are set to 1,000 seconds for pre-training formulas and 5,000 seconds for fine-tuning formulas. Only formulas solved within the time limit and containing at least one backbone variable are included in </w:t>
+      </w:r>
+      <w:proofErr w:type="spellStart"/>
+      <w:r>
+        <w:rPr>
+          <w:sz w:val="28"/>
+          <w:szCs w:val="28"/>
+          <w:lang w:val="en-US"/>
+        </w:rPr>
+        <w:t>DataBack</w:t>
+      </w:r>
+      <w:proofErr w:type="spellEnd"/>
       <w:r>
         <w:rPr>
           <w:sz w:val="28"/>
@@ -18805,13 +19080,23 @@
           <w:lang w:val="en-US"/>
         </w:rPr>
       </w:pPr>
-      <w:r>
-        <w:rPr>
-          <w:sz w:val="28"/>
-          <w:szCs w:val="28"/>
-          <w:lang w:val="en-US"/>
-        </w:rPr>
-        <w:t xml:space="preserve">DataBack contains labels for backbone variable phases, however in real SAT formulas backbone variables are not evenly split between true/false </w:t>
+      <w:proofErr w:type="spellStart"/>
+      <w:r>
+        <w:rPr>
+          <w:sz w:val="28"/>
+          <w:szCs w:val="28"/>
+          <w:lang w:val="en-US"/>
+        </w:rPr>
+        <w:t>DataBack</w:t>
+      </w:r>
+      <w:proofErr w:type="spellEnd"/>
+      <w:r>
+        <w:rPr>
+          <w:sz w:val="28"/>
+          <w:szCs w:val="28"/>
+          <w:lang w:val="en-US"/>
+        </w:rPr>
+        <w:t xml:space="preserve"> contains labels for backbone variable phases, however in real SAT formulas backbone variables are not evenly split between true/false </w:t>
       </w:r>
       <w:r>
         <w:rPr>
@@ -19045,7 +19330,23 @@
           <w:sz w:val="28"/>
           <w:szCs w:val="28"/>
         </w:rPr>
-        <w:t>Graph Isomorphism Network Convolution (GINConv)</w:t>
+        <w:t>Graph Isomorphism Network Convolution (</w:t>
+      </w:r>
+      <w:proofErr w:type="spellStart"/>
+      <w:r>
+        <w:rPr>
+          <w:sz w:val="28"/>
+          <w:szCs w:val="28"/>
+        </w:rPr>
+        <w:t>GINConv</w:t>
+      </w:r>
+      <w:proofErr w:type="spellEnd"/>
+      <w:r>
+        <w:rPr>
+          <w:sz w:val="28"/>
+          <w:szCs w:val="28"/>
+        </w:rPr>
+        <w:t>)</w:t>
       </w:r>
       <w:r>
         <w:rPr>
@@ -19141,7 +19442,39 @@
           <w:sz w:val="28"/>
           <w:szCs w:val="28"/>
         </w:rPr>
-        <w:t>However, GINConv represents SAT formulas as graphs and backbone prediction depends on global structure not just local features. Hence, GINConv is good since it:</w:t>
+        <w:t xml:space="preserve">However, </w:t>
+      </w:r>
+      <w:proofErr w:type="spellStart"/>
+      <w:r>
+        <w:rPr>
+          <w:sz w:val="28"/>
+          <w:szCs w:val="28"/>
+        </w:rPr>
+        <w:t>GINConv</w:t>
+      </w:r>
+      <w:proofErr w:type="spellEnd"/>
+      <w:r>
+        <w:rPr>
+          <w:sz w:val="28"/>
+          <w:szCs w:val="28"/>
+        </w:rPr>
+        <w:t xml:space="preserve"> represents SAT formulas as graphs and backbone prediction depends on global structure not just local features. Hence, </w:t>
+      </w:r>
+      <w:proofErr w:type="spellStart"/>
+      <w:r>
+        <w:rPr>
+          <w:sz w:val="28"/>
+          <w:szCs w:val="28"/>
+        </w:rPr>
+        <w:t>GINConv</w:t>
+      </w:r>
+      <w:proofErr w:type="spellEnd"/>
+      <w:r>
+        <w:rPr>
+          <w:sz w:val="28"/>
+          <w:szCs w:val="28"/>
+        </w:rPr>
+        <w:t xml:space="preserve"> is good since it:</w:t>
       </w:r>
     </w:p>
     <w:p>
@@ -19475,12 +19808,53 @@
           <w:szCs w:val="28"/>
         </w:rPr>
       </w:pPr>
-      <w:r>
-        <w:rPr>
-          <w:sz w:val="28"/>
-          <w:szCs w:val="28"/>
-        </w:rPr>
-        <w:t>NeuroBack utilizes GINConv due to is proficiency in distinguishing non-isomorphic graph structures as mentioned above, however is lacks the capability to encode edge weight information. This is because GINConv treats all edges equally and only cares that an edge exists [24].</w:t>
+      <w:proofErr w:type="spellStart"/>
+      <w:r>
+        <w:rPr>
+          <w:sz w:val="28"/>
+          <w:szCs w:val="28"/>
+        </w:rPr>
+        <w:t>NeuroBack</w:t>
+      </w:r>
+      <w:proofErr w:type="spellEnd"/>
+      <w:r>
+        <w:rPr>
+          <w:sz w:val="28"/>
+          <w:szCs w:val="28"/>
+        </w:rPr>
+        <w:t xml:space="preserve"> utilizes </w:t>
+      </w:r>
+      <w:proofErr w:type="spellStart"/>
+      <w:r>
+        <w:rPr>
+          <w:sz w:val="28"/>
+          <w:szCs w:val="28"/>
+        </w:rPr>
+        <w:t>GINConv</w:t>
+      </w:r>
+      <w:proofErr w:type="spellEnd"/>
+      <w:r>
+        <w:rPr>
+          <w:sz w:val="28"/>
+          <w:szCs w:val="28"/>
+        </w:rPr>
+        <w:t xml:space="preserve"> due to is proficiency in distinguishing non-isomorphic graph structures as mentioned above, however is lacks the capability to encode edge weight information. This is because </w:t>
+      </w:r>
+      <w:proofErr w:type="spellStart"/>
+      <w:r>
+        <w:rPr>
+          <w:sz w:val="28"/>
+          <w:szCs w:val="28"/>
+        </w:rPr>
+        <w:t>GINConv</w:t>
+      </w:r>
+      <w:proofErr w:type="spellEnd"/>
+      <w:r>
+        <w:rPr>
+          <w:sz w:val="28"/>
+          <w:szCs w:val="28"/>
+        </w:rPr>
+        <w:t xml:space="preserve"> treats all edges equally and only cares that an edge exists [24].</w:t>
       </w:r>
     </w:p>
     <w:p>
@@ -19502,7 +19876,23 @@
           <w:sz w:val="28"/>
           <w:szCs w:val="28"/>
         </w:rPr>
-        <w:t xml:space="preserve"> multi-relation message passing strategy is adopted. Instead of applying a single GINConv layer over the entire </w:t>
+        <w:t xml:space="preserve"> multi-relation message passing strategy is adopted. Instead of applying a single </w:t>
+      </w:r>
+      <w:proofErr w:type="spellStart"/>
+      <w:r>
+        <w:rPr>
+          <w:sz w:val="28"/>
+          <w:szCs w:val="28"/>
+        </w:rPr>
+        <w:t>GINConv</w:t>
+      </w:r>
+      <w:proofErr w:type="spellEnd"/>
+      <w:r>
+        <w:rPr>
+          <w:sz w:val="28"/>
+          <w:szCs w:val="28"/>
+        </w:rPr>
+        <w:t xml:space="preserve"> layer over the entire </w:t>
       </w:r>
       <w:r>
         <w:rPr>
@@ -19516,7 +19906,39 @@
           <w:sz w:val="28"/>
           <w:szCs w:val="28"/>
         </w:rPr>
-        <w:t xml:space="preserve"> GINConv layers are employed in parallel, each restricted to edges of a single semantic type. Thus, the GINConv learns how a specific logical relation influences variable representations. The resulting embeddings are aggregated to form the final node </w:t>
+        <w:t xml:space="preserve"> </w:t>
+      </w:r>
+      <w:proofErr w:type="spellStart"/>
+      <w:r>
+        <w:rPr>
+          <w:sz w:val="28"/>
+          <w:szCs w:val="28"/>
+        </w:rPr>
+        <w:t>GINConv</w:t>
+      </w:r>
+      <w:proofErr w:type="spellEnd"/>
+      <w:r>
+        <w:rPr>
+          <w:sz w:val="28"/>
+          <w:szCs w:val="28"/>
+        </w:rPr>
+        <w:t xml:space="preserve"> layers are employed in parallel, each restricted to edges of a single semantic type. Thus, the </w:t>
+      </w:r>
+      <w:proofErr w:type="spellStart"/>
+      <w:r>
+        <w:rPr>
+          <w:sz w:val="28"/>
+          <w:szCs w:val="28"/>
+        </w:rPr>
+        <w:t>GINConv</w:t>
+      </w:r>
+      <w:proofErr w:type="spellEnd"/>
+      <w:r>
+        <w:rPr>
+          <w:sz w:val="28"/>
+          <w:szCs w:val="28"/>
+        </w:rPr>
+        <w:t xml:space="preserve"> learns how a specific logical relation influences variable representations. The resulting embeddings are aggregated to form the final node </w:t>
       </w:r>
       <w:r>
         <w:rPr>
@@ -19689,12 +20111,21 @@
         </w:rPr>
         <w:t xml:space="preserve">AMD Ryzen </w:t>
       </w:r>
-      <w:r>
-        <w:rPr>
-          <w:sz w:val="28"/>
-          <w:szCs w:val="28"/>
-        </w:rPr>
-        <w:t xml:space="preserve">Threadripper </w:t>
+      <w:proofErr w:type="spellStart"/>
+      <w:r>
+        <w:rPr>
+          <w:sz w:val="28"/>
+          <w:szCs w:val="28"/>
+        </w:rPr>
+        <w:t>Threadripper</w:t>
+      </w:r>
+      <w:proofErr w:type="spellEnd"/>
+      <w:r>
+        <w:rPr>
+          <w:sz w:val="28"/>
+          <w:szCs w:val="28"/>
+        </w:rPr>
+        <w:t xml:space="preserve"> </w:t>
       </w:r>
       <w:r>
         <w:rPr>
@@ -19797,8 +20228,18 @@
           <w:szCs w:val="28"/>
           <w:lang w:val="en-US"/>
         </w:rPr>
-        <w:t>The NeuroBack model was first pre-trained on the full DataBack</w:t>
-      </w:r>
+        <w:t xml:space="preserve">The NeuroBack model was first pre-trained on the full </w:t>
+      </w:r>
+      <w:proofErr w:type="spellStart"/>
+      <w:r>
+        <w:rPr>
+          <w:sz w:val="28"/>
+          <w:szCs w:val="28"/>
+          <w:lang w:val="en-US"/>
+        </w:rPr>
+        <w:t>DataBack</w:t>
+      </w:r>
+      <w:proofErr w:type="spellEnd"/>
       <w:r>
         <w:rPr>
           <w:sz w:val="28"/>
@@ -19813,8 +20254,18 @@
           <w:szCs w:val="28"/>
           <w:lang w:val="en-US"/>
         </w:rPr>
-        <w:t>PT dataset and then fine-tuned on 90% of DataBack</w:t>
-      </w:r>
+        <w:t xml:space="preserve">PT dataset and then fine-tuned on 90% of </w:t>
+      </w:r>
+      <w:proofErr w:type="spellStart"/>
+      <w:r>
+        <w:rPr>
+          <w:sz w:val="28"/>
+          <w:szCs w:val="28"/>
+          <w:lang w:val="en-US"/>
+        </w:rPr>
+        <w:t>DataBack</w:t>
+      </w:r>
+      <w:proofErr w:type="spellEnd"/>
       <w:r>
         <w:rPr>
           <w:sz w:val="28"/>
@@ -19955,7 +20406,23 @@
           <w:sz w:val="28"/>
           <w:szCs w:val="28"/>
         </w:rPr>
-        <w:t xml:space="preserve">The NeuroBack-Kissat solver </w:t>
+        <w:t xml:space="preserve">The </w:t>
+      </w:r>
+      <w:proofErr w:type="spellStart"/>
+      <w:r>
+        <w:rPr>
+          <w:sz w:val="28"/>
+          <w:szCs w:val="28"/>
+        </w:rPr>
+        <w:t>NeuroBack</w:t>
+      </w:r>
+      <w:proofErr w:type="spellEnd"/>
+      <w:r>
+        <w:rPr>
+          <w:sz w:val="28"/>
+          <w:szCs w:val="28"/>
+        </w:rPr>
+        <w:t xml:space="preserve">-Kissat solver </w:t>
       </w:r>
       <w:r>
         <w:rPr>
@@ -19983,7 +20450,23 @@
           <w:sz w:val="28"/>
           <w:szCs w:val="28"/>
         </w:rPr>
-        <w:t>16.5 seconds per problem. Out of the inferred problems, NeuroBack-Kissat solved more than both baselines</w:t>
+        <w:t xml:space="preserve">16.5 seconds per problem. Out of the inferred problems, </w:t>
+      </w:r>
+      <w:proofErr w:type="spellStart"/>
+      <w:r>
+        <w:rPr>
+          <w:sz w:val="28"/>
+          <w:szCs w:val="28"/>
+        </w:rPr>
+        <w:t>NeuroBack</w:t>
+      </w:r>
+      <w:proofErr w:type="spellEnd"/>
+      <w:r>
+        <w:rPr>
+          <w:sz w:val="28"/>
+          <w:szCs w:val="28"/>
+        </w:rPr>
+        <w:t>-Kissat solved more than both baselines</w:t>
       </w:r>
       <w:r>
         <w:rPr>
@@ -20053,7 +20536,23 @@
           <w:sz w:val="28"/>
           <w:szCs w:val="28"/>
         </w:rPr>
-        <w:t xml:space="preserve"> solved problem counts by up to 7.4% and reducing solving time per problem. Overall, NeuroBack’s phase initialization consistently outperformed default and random strategies, enhancing SAT solving efficiency across both datasets</w:t>
+        <w:t xml:space="preserve"> solved problem counts by up to 7.4% and reducing solving time per problem. Overall, </w:t>
+      </w:r>
+      <w:proofErr w:type="spellStart"/>
+      <w:r>
+        <w:rPr>
+          <w:sz w:val="28"/>
+          <w:szCs w:val="28"/>
+        </w:rPr>
+        <w:t>NeuroBack’s</w:t>
+      </w:r>
+      <w:proofErr w:type="spellEnd"/>
+      <w:r>
+        <w:rPr>
+          <w:sz w:val="28"/>
+          <w:szCs w:val="28"/>
+        </w:rPr>
+        <w:t xml:space="preserve"> phase initialization consistently outperformed default and random strategies, enhancing SAT solving efficiency across both datasets</w:t>
       </w:r>
       <w:r>
         <w:rPr>
@@ -20923,7 +21422,25 @@
           <w:szCs w:val="28"/>
           <w:lang w:val="en-US"/>
         </w:rPr>
-        <w:t xml:space="preserve"> Similarly to the above, information is preserved causing the solver to revisit the same or nearby regions of the search space – hemce CDCL restarts do not randomize variable assignments [27]. Nevertheless, the notion of escaping local minima remains relevant in terms of clause learning. </w:t>
+        <w:t xml:space="preserve"> Similarly to the above, information is preserved causing the solver to revisit the same or nearby regions of the search space – </w:t>
+      </w:r>
+      <w:proofErr w:type="spellStart"/>
+      <w:r>
+        <w:rPr>
+          <w:sz w:val="28"/>
+          <w:szCs w:val="28"/>
+          <w:lang w:val="en-US"/>
+        </w:rPr>
+        <w:t>hemce</w:t>
+      </w:r>
+      <w:proofErr w:type="spellEnd"/>
+      <w:r>
+        <w:rPr>
+          <w:sz w:val="28"/>
+          <w:szCs w:val="28"/>
+          <w:lang w:val="en-US"/>
+        </w:rPr>
+        <w:t xml:space="preserve"> CDCL restarts do not randomize variable assignments [27]. Nevertheless, the notion of escaping local minima remains relevant in terms of clause learning. </w:t>
       </w:r>
       <w:r>
         <w:rPr>
@@ -23716,7 +24233,23 @@
           <w:sz w:val="28"/>
           <w:szCs w:val="28"/>
         </w:rPr>
-        <w:t xml:space="preserve"> empirical evidence that the effectiveness of CDCL solvers on industrial benchmarks is closely associated with a systematic decrease in decision levels at which conflicts occur during search. By instrumenting MiniSAT and analysing conflict levels over time, they observe that for the majority of industrial instances, conflicts tend to arise progressively closer to the root of the search tree. This behaviour is shown to be widespread across diverse benchmark families</w:t>
+        <w:t xml:space="preserve"> empirical evidence that the effectiveness of CDCL solvers on industrial benchmarks is closely associated with a systematic decrease in decision levels at which conflicts occur during search. By instrumenting </w:t>
+      </w:r>
+      <w:proofErr w:type="spellStart"/>
+      <w:r>
+        <w:rPr>
+          <w:sz w:val="28"/>
+          <w:szCs w:val="28"/>
+        </w:rPr>
+        <w:t>MiniSAT</w:t>
+      </w:r>
+      <w:proofErr w:type="spellEnd"/>
+      <w:r>
+        <w:rPr>
+          <w:sz w:val="28"/>
+          <w:szCs w:val="28"/>
+        </w:rPr>
+        <w:t xml:space="preserve"> and analysing conflict levels over time, they observe that for the majority of industrial instances, conflicts tend to arise progressively closer to the root of the search tree. This behaviour is shown to be widespread across diverse benchmark families</w:t>
       </w:r>
       <w:r>
         <w:rPr>
@@ -23889,7 +24422,25 @@
           <w:sz w:val="28"/>
           <w:szCs w:val="28"/>
         </w:rPr>
-        <w:t>(fourth column) is the positive lookback “justification” of the number of conflicts needed to solve benchmarks, median value over all benchmarks that show a decreasing of their decision level (%Decr)</w:t>
+        <w:t>(fourth column) is the positive lookback “justification” of the number of conflicts needed to solve benchmarks, median value over all benchmarks that show a decreasing of their decision level (%</w:t>
+      </w:r>
+      <w:proofErr w:type="spellStart"/>
+      <w:r>
+        <w:rPr>
+          <w:color w:val="000000"/>
+          <w:sz w:val="28"/>
+          <w:szCs w:val="28"/>
+        </w:rPr>
+        <w:t>Decr</w:t>
+      </w:r>
+      <w:proofErr w:type="spellEnd"/>
+      <w:r>
+        <w:rPr>
+          <w:color w:val="000000"/>
+          <w:sz w:val="28"/>
+          <w:szCs w:val="28"/>
+        </w:rPr>
+        <w:t>)</w:t>
       </w:r>
       <w:r>
         <w:rPr>
@@ -24466,7 +25017,25 @@
           <w:szCs w:val="28"/>
           <w:lang w:val="en-US"/>
         </w:rPr>
-        <w:t>CDF of usefulness of clauses w.r.t. LBD and size</w:t>
+        <w:t xml:space="preserve">CDF of usefulness of clauses </w:t>
+      </w:r>
+      <w:proofErr w:type="spellStart"/>
+      <w:r>
+        <w:rPr>
+          <w:sz w:val="28"/>
+          <w:szCs w:val="28"/>
+          <w:lang w:val="en-US"/>
+        </w:rPr>
+        <w:t>w.r.t.</w:t>
+      </w:r>
+      <w:proofErr w:type="spellEnd"/>
+      <w:r>
+        <w:rPr>
+          <w:sz w:val="28"/>
+          <w:szCs w:val="28"/>
+          <w:lang w:val="en-US"/>
+        </w:rPr>
+        <w:t xml:space="preserve"> LBD and size</w:t>
       </w:r>
       <w:r>
         <w:rPr>
@@ -25014,7 +25583,23 @@
           <w:sz w:val="28"/>
           <w:szCs w:val="28"/>
         </w:rPr>
-        <w:t xml:space="preserve">Comparison of BCP rate (left y scale) and learnt clauses database size (right y scale) between MINISAT and MINISAT +ag+lbd </w:t>
+        <w:t>Comparison of BCP rate (left y scale) and learnt clauses database size (right y scale) between MINISAT and MINISAT +</w:t>
+      </w:r>
+      <w:proofErr w:type="spellStart"/>
+      <w:r>
+        <w:rPr>
+          <w:sz w:val="28"/>
+          <w:szCs w:val="28"/>
+        </w:rPr>
+        <w:t>ag+lbd</w:t>
+      </w:r>
+      <w:proofErr w:type="spellEnd"/>
+      <w:r>
+        <w:rPr>
+          <w:sz w:val="28"/>
+          <w:szCs w:val="28"/>
+        </w:rPr>
+        <w:t xml:space="preserve"> </w:t>
       </w:r>
       <w:r>
         <w:rPr>
@@ -27367,7 +27952,25 @@
           <w:szCs w:val="28"/>
           <w:lang w:val="en-US"/>
         </w:rPr>
-        <w:t xml:space="preserve">SAT Competition instances using a 5,000-second timeout. Instances unsolved by both policies are excluded. Each point represents an instance, with the x-coordinate indicating runtime under Kissat’s default clause deletion policy and the y-coordinate showing runtime under </w:t>
+        <w:t xml:space="preserve">SAT Competition instances using a 5,000-second timeout. Instances unsolved by both policies are excluded. Each point represents an instance, with the x-coordinate indicating runtime under </w:t>
+      </w:r>
+      <w:proofErr w:type="spellStart"/>
+      <w:r>
+        <w:rPr>
+          <w:sz w:val="28"/>
+          <w:szCs w:val="28"/>
+          <w:lang w:val="en-US"/>
+        </w:rPr>
+        <w:t>Kissat’s</w:t>
+      </w:r>
+      <w:proofErr w:type="spellEnd"/>
+      <w:r>
+        <w:rPr>
+          <w:sz w:val="28"/>
+          <w:szCs w:val="28"/>
+          <w:lang w:val="en-US"/>
+        </w:rPr>
+        <w:t xml:space="preserve"> default clause deletion policy and the y-coordinate showing runtime under </w:t>
       </w:r>
       <w:r>
         <w:rPr>
@@ -31024,7 +31627,25 @@
           <w:szCs w:val="28"/>
           <w:lang w:val="fr-FR"/>
         </w:rPr>
-        <w:t xml:space="preserve">[Online]. Available: https://launchschool.com/books/dsa/read/exploring_time_complexities. </w:t>
+        <w:t xml:space="preserve">[Online]. </w:t>
+      </w:r>
+      <w:proofErr w:type="spellStart"/>
+      <w:r>
+        <w:rPr>
+          <w:sz w:val="28"/>
+          <w:szCs w:val="28"/>
+          <w:lang w:val="fr-FR"/>
+        </w:rPr>
+        <w:t>Available</w:t>
+      </w:r>
+      <w:proofErr w:type="spellEnd"/>
+      <w:r>
+        <w:rPr>
+          <w:sz w:val="28"/>
+          <w:szCs w:val="28"/>
+          <w:lang w:val="fr-FR"/>
+        </w:rPr>
+        <w:t xml:space="preserve">: https://launchschool.com/books/dsa/read/exploring_time_complexities. </w:t>
       </w:r>
       <w:r>
         <w:rPr>
@@ -31138,7 +31759,39 @@
           <w:sz w:val="28"/>
           <w:szCs w:val="28"/>
         </w:rPr>
-        <w:t xml:space="preserve">A. Gohil, M. Tayal, T. Sahu, and V. Sawalpurkar, "Travelling Salesman Problem: Parallel Implementations &amp; Analysis," arXiv, May 28, 2022. [Online]. Available: </w:t>
+        <w:t xml:space="preserve">A. Gohil, M. Tayal, T. Sahu, and V. </w:t>
+      </w:r>
+      <w:proofErr w:type="spellStart"/>
+      <w:r>
+        <w:rPr>
+          <w:sz w:val="28"/>
+          <w:szCs w:val="28"/>
+        </w:rPr>
+        <w:t>Sawalpurkar</w:t>
+      </w:r>
+      <w:proofErr w:type="spellEnd"/>
+      <w:r>
+        <w:rPr>
+          <w:sz w:val="28"/>
+          <w:szCs w:val="28"/>
+        </w:rPr>
+        <w:t xml:space="preserve">, "Travelling Salesman Problem: Parallel Implementations &amp; Analysis," </w:t>
+      </w:r>
+      <w:proofErr w:type="spellStart"/>
+      <w:r>
+        <w:rPr>
+          <w:sz w:val="28"/>
+          <w:szCs w:val="28"/>
+        </w:rPr>
+        <w:t>arXiv</w:t>
+      </w:r>
+      <w:proofErr w:type="spellEnd"/>
+      <w:r>
+        <w:rPr>
+          <w:sz w:val="28"/>
+          <w:szCs w:val="28"/>
+        </w:rPr>
+        <w:t xml:space="preserve">, May 28, 2022. [Online]. Available: </w:t>
       </w:r>
       <w:hyperlink r:id="rId50" w:history="1">
         <w:r>
@@ -31155,7 +31808,23 @@
           <w:sz w:val="28"/>
           <w:szCs w:val="28"/>
         </w:rPr>
-        <w:t>. doi: 10.48550/arXiv.2205.14352.</w:t>
+        <w:t xml:space="preserve">. </w:t>
+      </w:r>
+      <w:proofErr w:type="spellStart"/>
+      <w:r>
+        <w:rPr>
+          <w:sz w:val="28"/>
+          <w:szCs w:val="28"/>
+        </w:rPr>
+        <w:t>doi</w:t>
+      </w:r>
+      <w:proofErr w:type="spellEnd"/>
+      <w:r>
+        <w:rPr>
+          <w:sz w:val="28"/>
+          <w:szCs w:val="28"/>
+        </w:rPr>
+        <w:t>: 10.48550/arXiv.2205.14352.</w:t>
       </w:r>
     </w:p>
     <w:p>
@@ -31221,7 +31890,25 @@
           <w:szCs w:val="28"/>
           <w:lang w:val="fr-FR"/>
         </w:rPr>
-        <w:t xml:space="preserve">[Online]. Available: https://www.researchgate.net/publication/342335335_Computational_Complexity_TheoryPNPNP-Complete_and_NP-Hard_Problems. </w:t>
+        <w:t xml:space="preserve">[Online]. </w:t>
+      </w:r>
+      <w:proofErr w:type="spellStart"/>
+      <w:r>
+        <w:rPr>
+          <w:sz w:val="28"/>
+          <w:szCs w:val="28"/>
+          <w:lang w:val="fr-FR"/>
+        </w:rPr>
+        <w:t>Available</w:t>
+      </w:r>
+      <w:proofErr w:type="spellEnd"/>
+      <w:r>
+        <w:rPr>
+          <w:sz w:val="28"/>
+          <w:szCs w:val="28"/>
+          <w:lang w:val="fr-FR"/>
+        </w:rPr>
+        <w:t xml:space="preserve">: https://www.researchgate.net/publication/342335335_Computational_Complexity_TheoryPNPNP-Complete_and_NP-Hard_Problems. </w:t>
       </w:r>
       <w:r>
         <w:rPr>
@@ -31272,7 +31959,61 @@
           <w:szCs w:val="28"/>
           <w:lang w:val="en-US"/>
         </w:rPr>
-        <w:t>A. M. Turing, “On Computable Numbers, with an Application to the Entscheidungsproblem,” Proc. London Math. Soc., vol. s2-42, no. 1, pp. 230–265, 1936. doi: 10.1112/plms/s2-42.1.230.</w:t>
+        <w:t xml:space="preserve">A. M. Turing, “On Computable Numbers, with an Application to the </w:t>
+      </w:r>
+      <w:proofErr w:type="spellStart"/>
+      <w:r>
+        <w:rPr>
+          <w:sz w:val="28"/>
+          <w:szCs w:val="28"/>
+          <w:lang w:val="en-US"/>
+        </w:rPr>
+        <w:t>Entscheidungsproblem</w:t>
+      </w:r>
+      <w:proofErr w:type="spellEnd"/>
+      <w:r>
+        <w:rPr>
+          <w:sz w:val="28"/>
+          <w:szCs w:val="28"/>
+          <w:lang w:val="en-US"/>
+        </w:rPr>
+        <w:t xml:space="preserve">,” Proc. London Math. Soc., vol. s2-42, no. 1, pp. 230–265, 1936. </w:t>
+      </w:r>
+      <w:proofErr w:type="spellStart"/>
+      <w:r>
+        <w:rPr>
+          <w:sz w:val="28"/>
+          <w:szCs w:val="28"/>
+          <w:lang w:val="en-US"/>
+        </w:rPr>
+        <w:t>doi</w:t>
+      </w:r>
+      <w:proofErr w:type="spellEnd"/>
+      <w:r>
+        <w:rPr>
+          <w:sz w:val="28"/>
+          <w:szCs w:val="28"/>
+          <w:lang w:val="en-US"/>
+        </w:rPr>
+        <w:t>: 10.1112/</w:t>
+      </w:r>
+      <w:proofErr w:type="spellStart"/>
+      <w:r>
+        <w:rPr>
+          <w:sz w:val="28"/>
+          <w:szCs w:val="28"/>
+          <w:lang w:val="en-US"/>
+        </w:rPr>
+        <w:t>plms</w:t>
+      </w:r>
+      <w:proofErr w:type="spellEnd"/>
+      <w:r>
+        <w:rPr>
+          <w:sz w:val="28"/>
+          <w:szCs w:val="28"/>
+          <w:lang w:val="en-US"/>
+        </w:rPr>
+        <w:t>/s2-42.1.230.</w:t>
       </w:r>
     </w:p>
     <w:p>
@@ -31405,7 +32146,27 @@
           <w:sz w:val="28"/>
           <w:szCs w:val="28"/>
         </w:rPr>
-        <w:t>Proc. 3rd Annu. ACM Symp. Theory of Comput. (STOC)</w:t>
+        <w:t xml:space="preserve">Proc. 3rd Annu. ACM Symp. Theory of </w:t>
+      </w:r>
+      <w:proofErr w:type="spellStart"/>
+      <w:r>
+        <w:rPr>
+          <w:i/>
+          <w:iCs/>
+          <w:sz w:val="28"/>
+          <w:szCs w:val="28"/>
+        </w:rPr>
+        <w:t>Comput</w:t>
+      </w:r>
+      <w:proofErr w:type="spellEnd"/>
+      <w:r>
+        <w:rPr>
+          <w:i/>
+          <w:iCs/>
+          <w:sz w:val="28"/>
+          <w:szCs w:val="28"/>
+        </w:rPr>
+        <w:t>. (STOC)</w:t>
       </w:r>
       <w:r>
         <w:rPr>
@@ -31452,7 +32213,25 @@
           <w:szCs w:val="28"/>
           <w:lang w:val="fr-FR"/>
         </w:rPr>
-        <w:t xml:space="preserve">[Online]. Available: </w:t>
+        <w:t xml:space="preserve">[Online]. </w:t>
+      </w:r>
+      <w:proofErr w:type="spellStart"/>
+      <w:r>
+        <w:rPr>
+          <w:sz w:val="28"/>
+          <w:szCs w:val="28"/>
+          <w:lang w:val="fr-FR"/>
+        </w:rPr>
+        <w:t>Available</w:t>
+      </w:r>
+      <w:proofErr w:type="spellEnd"/>
+      <w:r>
+        <w:rPr>
+          <w:sz w:val="28"/>
+          <w:szCs w:val="28"/>
+          <w:lang w:val="fr-FR"/>
+        </w:rPr>
+        <w:t xml:space="preserve">: </w:t>
       </w:r>
       <w:hyperlink r:id="rId51" w:history="1">
         <w:r>
@@ -31520,7 +32299,39 @@
           <w:sz w:val="28"/>
           <w:szCs w:val="28"/>
         </w:rPr>
-        <w:t xml:space="preserve">, F. van Harmelen, V. Lifschitz, and B. Porter, Eds., Elsevier B.V., 2008, ch. 2. </w:t>
+        <w:t xml:space="preserve">, F. van </w:t>
+      </w:r>
+      <w:proofErr w:type="spellStart"/>
+      <w:r>
+        <w:rPr>
+          <w:sz w:val="28"/>
+          <w:szCs w:val="28"/>
+        </w:rPr>
+        <w:t>Harmelen</w:t>
+      </w:r>
+      <w:proofErr w:type="spellEnd"/>
+      <w:r>
+        <w:rPr>
+          <w:sz w:val="28"/>
+          <w:szCs w:val="28"/>
+        </w:rPr>
+        <w:t xml:space="preserve">, V. Lifschitz, and B. Porter, Eds., Elsevier B.V., 2008, </w:t>
+      </w:r>
+      <w:proofErr w:type="spellStart"/>
+      <w:r>
+        <w:rPr>
+          <w:sz w:val="28"/>
+          <w:szCs w:val="28"/>
+        </w:rPr>
+        <w:t>ch.</w:t>
+      </w:r>
+      <w:proofErr w:type="spellEnd"/>
+      <w:r>
+        <w:rPr>
+          <w:sz w:val="28"/>
+          <w:szCs w:val="28"/>
+        </w:rPr>
+        <w:t xml:space="preserve"> 2. </w:t>
       </w:r>
       <w:r>
         <w:rPr>
@@ -31528,7 +32339,25 @@
           <w:szCs w:val="28"/>
           <w:lang w:val="fr-FR"/>
         </w:rPr>
-        <w:t xml:space="preserve">[Online]. Available: </w:t>
+        <w:t xml:space="preserve">[Online]. </w:t>
+      </w:r>
+      <w:proofErr w:type="spellStart"/>
+      <w:r>
+        <w:rPr>
+          <w:sz w:val="28"/>
+          <w:szCs w:val="28"/>
+          <w:lang w:val="fr-FR"/>
+        </w:rPr>
+        <w:t>Available</w:t>
+      </w:r>
+      <w:proofErr w:type="spellEnd"/>
+      <w:r>
+        <w:rPr>
+          <w:sz w:val="28"/>
+          <w:szCs w:val="28"/>
+          <w:lang w:val="fr-FR"/>
+        </w:rPr>
+        <w:t xml:space="preserve">: </w:t>
       </w:r>
       <w:hyperlink r:id="rId52" w:tgtFrame="_new" w:history="1">
         <w:r>
@@ -31580,7 +32409,23 @@
           <w:sz w:val="28"/>
           <w:szCs w:val="28"/>
         </w:rPr>
-        <w:t xml:space="preserve">J. Marques-Silva, I. Lynce, and S. Malik, “Conflict-Driven Clause Learning,” in </w:t>
+        <w:t xml:space="preserve">J. Marques-Silva, I. </w:t>
+      </w:r>
+      <w:proofErr w:type="spellStart"/>
+      <w:r>
+        <w:rPr>
+          <w:sz w:val="28"/>
+          <w:szCs w:val="28"/>
+        </w:rPr>
+        <w:t>Lynce</w:t>
+      </w:r>
+      <w:proofErr w:type="spellEnd"/>
+      <w:r>
+        <w:rPr>
+          <w:sz w:val="28"/>
+          <w:szCs w:val="28"/>
+        </w:rPr>
+        <w:t xml:space="preserve">, and S. Malik, “Conflict-Driven Clause Learning,” in </w:t>
       </w:r>
       <w:r>
         <w:rPr>
@@ -31596,7 +32441,39 @@
           <w:sz w:val="28"/>
           <w:szCs w:val="28"/>
         </w:rPr>
-        <w:t xml:space="preserve">, A. Biere, M. Heule, H. van Maaren, and T. Walsh, Eds., Amsterdam, The Netherlands: IOS Press, 2008, ch. 4. </w:t>
+        <w:t xml:space="preserve">, A. Biere, M. Heule, H. van </w:t>
+      </w:r>
+      <w:proofErr w:type="spellStart"/>
+      <w:r>
+        <w:rPr>
+          <w:sz w:val="28"/>
+          <w:szCs w:val="28"/>
+        </w:rPr>
+        <w:t>Maaren</w:t>
+      </w:r>
+      <w:proofErr w:type="spellEnd"/>
+      <w:r>
+        <w:rPr>
+          <w:sz w:val="28"/>
+          <w:szCs w:val="28"/>
+        </w:rPr>
+        <w:t xml:space="preserve">, and T. Walsh, Eds., Amsterdam, The Netherlands: IOS Press, 2008, </w:t>
+      </w:r>
+      <w:proofErr w:type="spellStart"/>
+      <w:r>
+        <w:rPr>
+          <w:sz w:val="28"/>
+          <w:szCs w:val="28"/>
+        </w:rPr>
+        <w:t>ch.</w:t>
+      </w:r>
+      <w:proofErr w:type="spellEnd"/>
+      <w:r>
+        <w:rPr>
+          <w:sz w:val="28"/>
+          <w:szCs w:val="28"/>
+        </w:rPr>
+        <w:t xml:space="preserve"> 4. </w:t>
       </w:r>
       <w:r>
         <w:rPr>
@@ -31604,7 +32481,25 @@
           <w:szCs w:val="28"/>
           <w:lang w:val="fr-FR"/>
         </w:rPr>
-        <w:t xml:space="preserve">[Online]. Available: </w:t>
+        <w:t xml:space="preserve">[Online]. </w:t>
+      </w:r>
+      <w:proofErr w:type="spellStart"/>
+      <w:r>
+        <w:rPr>
+          <w:sz w:val="28"/>
+          <w:szCs w:val="28"/>
+          <w:lang w:val="fr-FR"/>
+        </w:rPr>
+        <w:t>Available</w:t>
+      </w:r>
+      <w:proofErr w:type="spellEnd"/>
+      <w:r>
+        <w:rPr>
+          <w:sz w:val="28"/>
+          <w:szCs w:val="28"/>
+          <w:lang w:val="fr-FR"/>
+        </w:rPr>
+        <w:t xml:space="preserve">: </w:t>
       </w:r>
       <w:hyperlink r:id="rId53" w:tgtFrame="_new" w:history="1">
         <w:r>
@@ -31681,7 +32576,25 @@
           <w:szCs w:val="28"/>
           <w:lang w:val="fr-FR"/>
         </w:rPr>
-        <w:t xml:space="preserve">[Online]. Available: </w:t>
+        <w:t xml:space="preserve">[Online]. </w:t>
+      </w:r>
+      <w:proofErr w:type="spellStart"/>
+      <w:r>
+        <w:rPr>
+          <w:sz w:val="28"/>
+          <w:szCs w:val="28"/>
+          <w:lang w:val="fr-FR"/>
+        </w:rPr>
+        <w:t>Available</w:t>
+      </w:r>
+      <w:proofErr w:type="spellEnd"/>
+      <w:r>
+        <w:rPr>
+          <w:sz w:val="28"/>
+          <w:szCs w:val="28"/>
+          <w:lang w:val="fr-FR"/>
+        </w:rPr>
+        <w:t xml:space="preserve">: </w:t>
       </w:r>
       <w:hyperlink r:id="rId54" w:tgtFrame="_new" w:history="1">
         <w:r>
@@ -31787,7 +32700,23 @@
           <w:sz w:val="28"/>
           <w:szCs w:val="28"/>
         </w:rPr>
-        <w:t xml:space="preserve">J. Marques-Silva and K. A. Sakallah, "GRASP: A search algorithm for propositional satisfiability," </w:t>
+        <w:t xml:space="preserve">J. Marques-Silva and K. A. </w:t>
+      </w:r>
+      <w:proofErr w:type="spellStart"/>
+      <w:r>
+        <w:rPr>
+          <w:sz w:val="28"/>
+          <w:szCs w:val="28"/>
+        </w:rPr>
+        <w:t>Sakallah</w:t>
+      </w:r>
+      <w:proofErr w:type="spellEnd"/>
+      <w:r>
+        <w:rPr>
+          <w:sz w:val="28"/>
+          <w:szCs w:val="28"/>
+        </w:rPr>
+        <w:t xml:space="preserve">, "GRASP: A search algorithm for propositional satisfiability," </w:t>
       </w:r>
       <w:r>
         <w:rPr>
@@ -31796,48 +32725,9 @@
           <w:sz w:val="28"/>
           <w:szCs w:val="28"/>
         </w:rPr>
-        <w:t>IEEE Trans. Comput.</w:t>
-      </w:r>
-      <w:r>
-        <w:rPr>
-          <w:sz w:val="28"/>
-          <w:szCs w:val="28"/>
-        </w:rPr>
-        <w:t>, vol. 48, no. 5, pp. 506–521, May 1996</w:t>
-      </w:r>
-    </w:p>
-    <w:p>
-      <w:pPr>
-        <w:rPr>
-          <w:sz w:val="28"/>
-          <w:szCs w:val="28"/>
-          <w:lang w:val="en-US"/>
-        </w:rPr>
-      </w:pPr>
-    </w:p>
-    <w:p>
-      <w:pPr>
-        <w:rPr>
-          <w:sz w:val="28"/>
-          <w:szCs w:val="28"/>
-          <w:lang w:val="fr-FR"/>
-        </w:rPr>
-      </w:pPr>
-      <w:r>
-        <w:rPr>
-          <w:sz w:val="28"/>
-          <w:szCs w:val="28"/>
-          <w:lang w:val="en-US"/>
-        </w:rPr>
-        <w:t xml:space="preserve">[17] </w:t>
-      </w:r>
-      <w:r>
-        <w:rPr>
-          <w:sz w:val="28"/>
-          <w:szCs w:val="28"/>
-        </w:rPr>
-        <w:t xml:space="preserve">T. Junttila, “Conflict-driven clause learning (CDCL) SAT solvers,” </w:t>
-      </w:r>
+        <w:t xml:space="preserve">IEEE Trans. </w:t>
+      </w:r>
+      <w:proofErr w:type="spellStart"/>
       <w:r>
         <w:rPr>
           <w:i/>
@@ -31845,115 +32735,9 @@
           <w:sz w:val="28"/>
           <w:szCs w:val="28"/>
         </w:rPr>
-        <w:t>Aalto University</w:t>
-      </w:r>
-      <w:r>
-        <w:rPr>
-          <w:sz w:val="28"/>
-          <w:szCs w:val="28"/>
-        </w:rPr>
-        <w:t xml:space="preserve">, [Online]. </w:t>
-      </w:r>
-      <w:r>
-        <w:rPr>
-          <w:sz w:val="28"/>
-          <w:szCs w:val="28"/>
-          <w:lang w:val="fr-FR"/>
-        </w:rPr>
-        <w:t>Available: https://users.aalto.fi/~tjunttil/2022-DP-AUT/notes-sat/cdcl.html</w:t>
-      </w:r>
-    </w:p>
-    <w:p>
-      <w:pPr>
-        <w:rPr>
-          <w:sz w:val="28"/>
-          <w:szCs w:val="28"/>
-          <w:lang w:val="fr-FR"/>
-        </w:rPr>
-      </w:pPr>
-    </w:p>
-    <w:p>
-      <w:pPr>
-        <w:rPr>
-          <w:sz w:val="28"/>
-          <w:szCs w:val="28"/>
-          <w:lang w:val="en-US"/>
-        </w:rPr>
-      </w:pPr>
-      <w:r>
-        <w:rPr>
-          <w:sz w:val="28"/>
-          <w:szCs w:val="28"/>
-          <w:lang w:val="en-US"/>
-        </w:rPr>
-        <w:t>[18] M. Soos, “Understanding Implication Graphs,” *Wonderings of a SAT geek*, May 28, 2011. [Online]. Available: https://www.msoos.org/2011/05/understanding-implication-graphs/. [Accessed: Oct. 24, 2025].</w:t>
-      </w:r>
-    </w:p>
-    <w:p>
-      <w:pPr>
-        <w:rPr>
-          <w:sz w:val="28"/>
-          <w:szCs w:val="28"/>
-          <w:lang w:val="en-US"/>
-        </w:rPr>
-      </w:pPr>
-    </w:p>
-    <w:p>
-      <w:pPr>
-        <w:rPr>
-          <w:sz w:val="28"/>
-          <w:szCs w:val="28"/>
-          <w:lang w:val="en-US"/>
-        </w:rPr>
-      </w:pPr>
-      <w:r>
-        <w:rPr>
-          <w:sz w:val="28"/>
-          <w:szCs w:val="28"/>
-          <w:lang w:val="en-US"/>
-        </w:rPr>
-        <w:t xml:space="preserve">[19] </w:t>
-      </w:r>
-      <w:r>
-        <w:rPr>
-          <w:sz w:val="28"/>
-          <w:szCs w:val="28"/>
-        </w:rPr>
-        <w:t>R. Coutelier, "Chronological vs. Non-Chronological Backtracking in SMT," Master's Thesis, Faculty of Applied Sciences, Univ. of Liège, Liège, Belgium, 2023.</w:t>
-      </w:r>
-    </w:p>
-    <w:p>
-      <w:pPr>
-        <w:rPr>
-          <w:sz w:val="28"/>
-          <w:szCs w:val="28"/>
-          <w:lang w:val="en-US"/>
-        </w:rPr>
-      </w:pPr>
-    </w:p>
-    <w:p>
-      <w:pPr>
-        <w:rPr>
-          <w:sz w:val="28"/>
-          <w:szCs w:val="28"/>
-          <w:lang w:val="en-US"/>
-        </w:rPr>
-      </w:pPr>
-      <w:r>
-        <w:rPr>
-          <w:sz w:val="28"/>
-          <w:szCs w:val="28"/>
-          <w:lang w:val="en-US"/>
-        </w:rPr>
-        <w:t xml:space="preserve">[20] </w:t>
-      </w:r>
-      <w:r>
-        <w:rPr>
-          <w:sz w:val="28"/>
-          <w:szCs w:val="28"/>
-        </w:rPr>
-        <w:t xml:space="preserve">N. Eén and N. Sörensson, "An extensible SAT-solver," in </w:t>
-      </w:r>
+        <w:t>Comput</w:t>
+      </w:r>
+      <w:proofErr w:type="spellEnd"/>
       <w:r>
         <w:rPr>
           <w:i/>
@@ -31961,6 +32745,213 @@
           <w:sz w:val="28"/>
           <w:szCs w:val="28"/>
         </w:rPr>
+        <w:t>.</w:t>
+      </w:r>
+      <w:r>
+        <w:rPr>
+          <w:sz w:val="28"/>
+          <w:szCs w:val="28"/>
+        </w:rPr>
+        <w:t>, vol. 48, no. 5, pp. 506–521, May 1996</w:t>
+      </w:r>
+    </w:p>
+    <w:p>
+      <w:pPr>
+        <w:rPr>
+          <w:sz w:val="28"/>
+          <w:szCs w:val="28"/>
+          <w:lang w:val="en-US"/>
+        </w:rPr>
+      </w:pPr>
+    </w:p>
+    <w:p>
+      <w:pPr>
+        <w:rPr>
+          <w:sz w:val="28"/>
+          <w:szCs w:val="28"/>
+          <w:lang w:val="fr-FR"/>
+        </w:rPr>
+      </w:pPr>
+      <w:r>
+        <w:rPr>
+          <w:sz w:val="28"/>
+          <w:szCs w:val="28"/>
+          <w:lang w:val="en-US"/>
+        </w:rPr>
+        <w:t xml:space="preserve">[17] </w:t>
+      </w:r>
+      <w:r>
+        <w:rPr>
+          <w:sz w:val="28"/>
+          <w:szCs w:val="28"/>
+        </w:rPr>
+        <w:t xml:space="preserve">T. Junttila, “Conflict-driven clause learning (CDCL) SAT solvers,” </w:t>
+      </w:r>
+      <w:r>
+        <w:rPr>
+          <w:i/>
+          <w:iCs/>
+          <w:sz w:val="28"/>
+          <w:szCs w:val="28"/>
+        </w:rPr>
+        <w:t>Aalto University</w:t>
+      </w:r>
+      <w:r>
+        <w:rPr>
+          <w:sz w:val="28"/>
+          <w:szCs w:val="28"/>
+        </w:rPr>
+        <w:t xml:space="preserve">, [Online]. </w:t>
+      </w:r>
+      <w:proofErr w:type="spellStart"/>
+      <w:r>
+        <w:rPr>
+          <w:sz w:val="28"/>
+          <w:szCs w:val="28"/>
+          <w:lang w:val="fr-FR"/>
+        </w:rPr>
+        <w:t>Available</w:t>
+      </w:r>
+      <w:proofErr w:type="spellEnd"/>
+      <w:r>
+        <w:rPr>
+          <w:sz w:val="28"/>
+          <w:szCs w:val="28"/>
+          <w:lang w:val="fr-FR"/>
+        </w:rPr>
+        <w:t>: https://users.aalto.fi/~tjunttil/2022-DP-AUT/notes-sat/cdcl.html</w:t>
+      </w:r>
+    </w:p>
+    <w:p>
+      <w:pPr>
+        <w:rPr>
+          <w:sz w:val="28"/>
+          <w:szCs w:val="28"/>
+          <w:lang w:val="fr-FR"/>
+        </w:rPr>
+      </w:pPr>
+    </w:p>
+    <w:p>
+      <w:pPr>
+        <w:rPr>
+          <w:sz w:val="28"/>
+          <w:szCs w:val="28"/>
+          <w:lang w:val="en-US"/>
+        </w:rPr>
+      </w:pPr>
+      <w:r>
+        <w:rPr>
+          <w:sz w:val="28"/>
+          <w:szCs w:val="28"/>
+          <w:lang w:val="en-US"/>
+        </w:rPr>
+        <w:t>[18] M. Soos, “Understanding Implication Graphs,” *Wonderings of a SAT geek*, May 28, 2011. [Online]. Available: https://www.msoos.org/2011/05/understanding-implication-graphs/. [Accessed: Oct. 24, 2025].</w:t>
+      </w:r>
+    </w:p>
+    <w:p>
+      <w:pPr>
+        <w:rPr>
+          <w:sz w:val="28"/>
+          <w:szCs w:val="28"/>
+          <w:lang w:val="en-US"/>
+        </w:rPr>
+      </w:pPr>
+    </w:p>
+    <w:p>
+      <w:pPr>
+        <w:rPr>
+          <w:sz w:val="28"/>
+          <w:szCs w:val="28"/>
+          <w:lang w:val="en-US"/>
+        </w:rPr>
+      </w:pPr>
+      <w:r>
+        <w:rPr>
+          <w:sz w:val="28"/>
+          <w:szCs w:val="28"/>
+          <w:lang w:val="en-US"/>
+        </w:rPr>
+        <w:t xml:space="preserve">[19] </w:t>
+      </w:r>
+      <w:r>
+        <w:rPr>
+          <w:sz w:val="28"/>
+          <w:szCs w:val="28"/>
+        </w:rPr>
+        <w:t xml:space="preserve">R. </w:t>
+      </w:r>
+      <w:proofErr w:type="spellStart"/>
+      <w:r>
+        <w:rPr>
+          <w:sz w:val="28"/>
+          <w:szCs w:val="28"/>
+        </w:rPr>
+        <w:t>Coutelier</w:t>
+      </w:r>
+      <w:proofErr w:type="spellEnd"/>
+      <w:r>
+        <w:rPr>
+          <w:sz w:val="28"/>
+          <w:szCs w:val="28"/>
+        </w:rPr>
+        <w:t>, "Chronological vs. Non-Chronological Backtracking in SMT," Master's Thesis, Faculty of Applied Sciences, Univ. of Liège, Liège, Belgium, 2023.</w:t>
+      </w:r>
+    </w:p>
+    <w:p>
+      <w:pPr>
+        <w:rPr>
+          <w:sz w:val="28"/>
+          <w:szCs w:val="28"/>
+          <w:lang w:val="en-US"/>
+        </w:rPr>
+      </w:pPr>
+    </w:p>
+    <w:p>
+      <w:pPr>
+        <w:rPr>
+          <w:sz w:val="28"/>
+          <w:szCs w:val="28"/>
+          <w:lang w:val="en-US"/>
+        </w:rPr>
+      </w:pPr>
+      <w:r>
+        <w:rPr>
+          <w:sz w:val="28"/>
+          <w:szCs w:val="28"/>
+          <w:lang w:val="en-US"/>
+        </w:rPr>
+        <w:t xml:space="preserve">[20] </w:t>
+      </w:r>
+      <w:r>
+        <w:rPr>
+          <w:sz w:val="28"/>
+          <w:szCs w:val="28"/>
+        </w:rPr>
+        <w:t xml:space="preserve">N. </w:t>
+      </w:r>
+      <w:proofErr w:type="spellStart"/>
+      <w:r>
+        <w:rPr>
+          <w:sz w:val="28"/>
+          <w:szCs w:val="28"/>
+        </w:rPr>
+        <w:t>Eén</w:t>
+      </w:r>
+      <w:proofErr w:type="spellEnd"/>
+      <w:r>
+        <w:rPr>
+          <w:sz w:val="28"/>
+          <w:szCs w:val="28"/>
+        </w:rPr>
+        <w:t xml:space="preserve"> and N. Sörensson, "An extensible SAT-solver," in </w:t>
+      </w:r>
+      <w:r>
+        <w:rPr>
+          <w:i/>
+          <w:iCs/>
+          <w:sz w:val="28"/>
+          <w:szCs w:val="28"/>
+        </w:rPr>
         <w:t>Proc. of the 6th Int'l Conf. on Theory and Applications of Satisfiability Testing (SAT)</w:t>
       </w:r>
       <w:r>
@@ -32002,7 +32993,23 @@
           <w:sz w:val="28"/>
           <w:szCs w:val="28"/>
         </w:rPr>
-        <w:t xml:space="preserve">T. Pipatsrisawat and A. Darwiche, "A new decision heuristic for modern SAT solvers," in </w:t>
+        <w:t xml:space="preserve">T. </w:t>
+      </w:r>
+      <w:proofErr w:type="spellStart"/>
+      <w:r>
+        <w:rPr>
+          <w:sz w:val="28"/>
+          <w:szCs w:val="28"/>
+        </w:rPr>
+        <w:t>Pipatsrisawat</w:t>
+      </w:r>
+      <w:proofErr w:type="spellEnd"/>
+      <w:r>
+        <w:rPr>
+          <w:sz w:val="28"/>
+          <w:szCs w:val="28"/>
+        </w:rPr>
+        <w:t xml:space="preserve"> and A. Darwiche, "A new decision heuristic for modern SAT solvers," in </w:t>
       </w:r>
       <w:r>
         <w:rPr>
@@ -32060,39 +33067,9 @@
           <w:sz w:val="28"/>
           <w:szCs w:val="28"/>
         </w:rPr>
-        <w:t>Proc. of the 15th Nat'l Conf. on Artificial Intelligence (AAAI)</w:t>
-      </w:r>
-      <w:r>
-        <w:rPr>
-          <w:sz w:val="28"/>
-          <w:szCs w:val="28"/>
-        </w:rPr>
-        <w:t>, 1998, pp. 431-437.</w:t>
-      </w:r>
-    </w:p>
-    <w:p>
-      <w:pPr>
-        <w:rPr>
-          <w:sz w:val="28"/>
-          <w:szCs w:val="28"/>
-          <w:lang w:val="en-US"/>
-        </w:rPr>
-      </w:pPr>
-      <w:r>
-        <w:rPr>
-          <w:sz w:val="28"/>
-          <w:szCs w:val="28"/>
-          <w:lang w:val="en-US"/>
-        </w:rPr>
-        <w:t xml:space="preserve">[23] </w:t>
-      </w:r>
-      <w:r>
-        <w:rPr>
-          <w:sz w:val="28"/>
-          <w:szCs w:val="28"/>
-        </w:rPr>
-        <w:t xml:space="preserve">G. Audemard and L. Simon, "Predicting the useful life of a clause," in </w:t>
-      </w:r>
+        <w:t xml:space="preserve">Proc. of the 15th </w:t>
+      </w:r>
+      <w:proofErr w:type="spellStart"/>
       <w:r>
         <w:rPr>
           <w:i/>
@@ -32100,38 +33077,9 @@
           <w:sz w:val="28"/>
           <w:szCs w:val="28"/>
         </w:rPr>
-        <w:t>Proc. of the 23rd Int'l Conf. on Logic for Programming, Artificial Intelligence, and Reasoning (LPAR)</w:t>
-      </w:r>
-      <w:r>
-        <w:rPr>
-          <w:sz w:val="28"/>
-          <w:szCs w:val="28"/>
-        </w:rPr>
-        <w:t>, 2011, pp. 10–25.</w:t>
-      </w:r>
-    </w:p>
-    <w:p>
-      <w:pPr>
-        <w:rPr>
-          <w:sz w:val="28"/>
-          <w:szCs w:val="28"/>
-        </w:rPr>
-      </w:pPr>
-      <w:r>
-        <w:rPr>
-          <w:sz w:val="28"/>
-          <w:szCs w:val="28"/>
-          <w:lang w:val="en-US"/>
-        </w:rPr>
-        <w:t xml:space="preserve">[24] </w:t>
-      </w:r>
-      <w:r>
-        <w:rPr>
-          <w:sz w:val="28"/>
-          <w:szCs w:val="28"/>
-        </w:rPr>
-        <w:t xml:space="preserve">W. Wang, Y. Hu, M. Tiwari, S. Khurshid, K. McMillan, and R. Miikkulainen, “NeuroBack: Improving CDCL SAT Solving using Graph Neural Networks,” in </w:t>
-      </w:r>
+        <w:t>Nat'l</w:t>
+      </w:r>
+      <w:proofErr w:type="spellEnd"/>
       <w:r>
         <w:rPr>
           <w:i/>
@@ -32139,120 +33087,54 @@
           <w:sz w:val="28"/>
           <w:szCs w:val="28"/>
         </w:rPr>
-        <w:t>Proc. Int. Conf. Learn. Represent. (ICLR)</w:t>
-      </w:r>
-      <w:r>
-        <w:rPr>
-          <w:sz w:val="28"/>
-          <w:szCs w:val="28"/>
-        </w:rPr>
-        <w:t>, 2024</w:t>
-      </w:r>
-    </w:p>
-    <w:p>
-      <w:pPr>
-        <w:rPr>
-          <w:sz w:val="28"/>
-          <w:szCs w:val="28"/>
-          <w:lang w:val="en-US"/>
-        </w:rPr>
-      </w:pPr>
-      <w:r>
-        <w:rPr>
-          <w:sz w:val="28"/>
-          <w:szCs w:val="28"/>
-          <w:lang w:val="en-US"/>
-        </w:rPr>
-        <w:t xml:space="preserve">[25] </w:t>
-      </w:r>
-      <w:r>
-        <w:rPr>
-          <w:sz w:val="28"/>
-          <w:szCs w:val="28"/>
-          <w:lang w:val="en-US"/>
-        </w:rPr>
-        <w:t xml:space="preserve">Weights &amp; Biases, “What are Graph Isomorphism Networks?” </w:t>
-      </w:r>
-      <w:r>
-        <w:rPr>
-          <w:sz w:val="28"/>
-          <w:szCs w:val="28"/>
-          <w:lang w:val="en-US"/>
-        </w:rPr>
-        <w:t xml:space="preserve">[Online]. </w:t>
-      </w:r>
-      <w:r>
-        <w:rPr>
-          <w:sz w:val="28"/>
-          <w:szCs w:val="28"/>
-          <w:lang w:val="fr-FR"/>
-        </w:rPr>
-        <w:t xml:space="preserve">Available: https://wandb.ai/graph-neural-networks/GIN/reports/What-are-Graph-Isomorphism-Networks---Vmlldzo1MTExMTg5. </w:t>
-      </w:r>
-      <w:r>
-        <w:rPr>
-          <w:sz w:val="28"/>
-          <w:szCs w:val="28"/>
-          <w:lang w:val="en-US"/>
-        </w:rPr>
-        <w:t>Accessed: Dec. 14, 2025</w:t>
-      </w:r>
-    </w:p>
-    <w:p>
-      <w:pPr>
-        <w:rPr>
-          <w:sz w:val="28"/>
-          <w:szCs w:val="28"/>
-          <w:lang w:val="en-US"/>
-        </w:rPr>
-      </w:pPr>
-      <w:r>
-        <w:rPr>
-          <w:sz w:val="28"/>
-          <w:szCs w:val="28"/>
-          <w:lang w:val="en-US"/>
-        </w:rPr>
-        <w:t>[2</w:t>
-      </w:r>
-      <w:r>
-        <w:rPr>
-          <w:sz w:val="28"/>
-          <w:szCs w:val="28"/>
-          <w:lang w:val="en-US"/>
-        </w:rPr>
-        <w:t>6</w:t>
-      </w:r>
-      <w:r>
-        <w:rPr>
-          <w:sz w:val="28"/>
-          <w:szCs w:val="28"/>
-          <w:lang w:val="en-US"/>
-        </w:rPr>
-        <w:t>] K. Xu, W. Hu, J. Leskovec, and S. Jegelka, “How Powerful are Graph Neural Networks?” in Proceedings of the International Conference on Learning Representations (ICLR), 2019</w:t>
-      </w:r>
-    </w:p>
-    <w:p>
-      <w:pPr>
-        <w:rPr>
-          <w:sz w:val="28"/>
-          <w:szCs w:val="28"/>
-          <w:lang w:val="en-US"/>
-        </w:rPr>
-      </w:pPr>
-      <w:r>
-        <w:rPr>
-          <w:sz w:val="28"/>
-          <w:szCs w:val="28"/>
-          <w:lang w:val="en-US"/>
-        </w:rPr>
-        <w:t xml:space="preserve">[27] </w:t>
-      </w:r>
-      <w:r>
-        <w:rPr>
-          <w:sz w:val="28"/>
-          <w:szCs w:val="28"/>
-        </w:rPr>
-        <w:t xml:space="preserve">Liang, J. H., Oh, C., Mathew, M., Thomas, C., Li, C., &amp; Ganesh, V. (2018). </w:t>
+        <w:t xml:space="preserve"> Conf. on Artificial Intelligence (AAAI)</w:t>
+      </w:r>
+      <w:r>
+        <w:rPr>
+          <w:sz w:val="28"/>
+          <w:szCs w:val="28"/>
+        </w:rPr>
+        <w:t>, 1998, pp. 431-437.</w:t>
+      </w:r>
+    </w:p>
+    <w:p>
+      <w:pPr>
+        <w:rPr>
+          <w:sz w:val="28"/>
+          <w:szCs w:val="28"/>
+          <w:lang w:val="en-US"/>
+        </w:rPr>
+      </w:pPr>
+      <w:r>
+        <w:rPr>
+          <w:sz w:val="28"/>
+          <w:szCs w:val="28"/>
+          <w:lang w:val="en-US"/>
+        </w:rPr>
+        <w:t xml:space="preserve">[23] </w:t>
+      </w:r>
+      <w:r>
+        <w:rPr>
+          <w:sz w:val="28"/>
+          <w:szCs w:val="28"/>
+        </w:rPr>
+        <w:t xml:space="preserve">G. </w:t>
+      </w:r>
+      <w:proofErr w:type="spellStart"/>
+      <w:r>
+        <w:rPr>
+          <w:sz w:val="28"/>
+          <w:szCs w:val="28"/>
+        </w:rPr>
+        <w:t>Audemard</w:t>
+      </w:r>
+      <w:proofErr w:type="spellEnd"/>
+      <w:r>
+        <w:rPr>
+          <w:sz w:val="28"/>
+          <w:szCs w:val="28"/>
+        </w:rPr>
+        <w:t xml:space="preserve"> and L. Simon, "Predicting the useful life of a clause," in </w:t>
       </w:r>
       <w:r>
         <w:rPr>
@@ -32261,106 +33143,69 @@
           <w:sz w:val="28"/>
           <w:szCs w:val="28"/>
         </w:rPr>
-        <w:t>Machine Learning-Based Restart Policy for CDCL SAT Solvers</w:t>
-      </w:r>
-      <w:r>
-        <w:rPr>
-          <w:sz w:val="28"/>
-          <w:szCs w:val="28"/>
-        </w:rPr>
-        <w:t>. In Theory and Applications of Satisfiability Testing – SAT 2018 (LNCS, Vol. 10929), pp. 94–110. Springer</w:t>
-      </w:r>
-    </w:p>
-    <w:p>
-      <w:pPr>
-        <w:rPr>
-          <w:sz w:val="28"/>
-          <w:szCs w:val="28"/>
-          <w:lang w:val="fr-FR"/>
-        </w:rPr>
-      </w:pPr>
-      <w:r>
-        <w:rPr>
-          <w:sz w:val="28"/>
-          <w:szCs w:val="28"/>
-          <w:lang w:val="en-US"/>
-        </w:rPr>
-        <w:t xml:space="preserve">[28] K. kartik, “Randomized Algorithms | Set 2 (Classification and Applications),” GeeksforGeeks, 23 Jul. 2025. </w:t>
-      </w:r>
-      <w:r>
-        <w:rPr>
-          <w:sz w:val="28"/>
-          <w:szCs w:val="28"/>
-          <w:lang w:val="fr-FR"/>
-        </w:rPr>
-        <w:t>[Online]. Available: https://www.geeksforgeeks.org/dsa/randomized-algorithms-set-2-classification-and-applications/</w:t>
-      </w:r>
-    </w:p>
-    <w:p>
-      <w:pPr>
-        <w:rPr>
-          <w:sz w:val="28"/>
-          <w:szCs w:val="28"/>
-          <w:lang w:val="en-US"/>
-        </w:rPr>
-      </w:pPr>
-      <w:r>
-        <w:rPr>
-          <w:sz w:val="28"/>
-          <w:szCs w:val="28"/>
-          <w:lang w:val="en-US"/>
-        </w:rPr>
-        <w:t>[29] M. J. H. Heule, O. Kullmann, and S. Wieringa, “DRAT: Efficient checking and trimming using deletion resolution asymmetric tautology,” in Proc. SAT, 2013, pp. 422–429.</w:t>
-      </w:r>
-    </w:p>
-    <w:p>
-      <w:pPr>
-        <w:rPr>
-          <w:sz w:val="28"/>
-          <w:szCs w:val="28"/>
-          <w:lang w:val="en-US"/>
-        </w:rPr>
-      </w:pPr>
-      <w:r>
-        <w:rPr>
-          <w:sz w:val="28"/>
-          <w:szCs w:val="28"/>
-          <w:lang w:val="en-US"/>
-        </w:rPr>
-        <w:lastRenderedPageBreak/>
-        <w:t>[30] G. Audemard and L. Simon, “Predicting learnt clauses quality in modern SAT solvers,” in *Proc. Twenty-First International Joint Conference on Artificial Intelligence (IJCAI)*, Pasadena, CA, USA, Jul. 2009, pp. 399–404</w:t>
-      </w:r>
-    </w:p>
-    <w:p>
-      <w:pPr>
-        <w:rPr>
-          <w:sz w:val="28"/>
-          <w:szCs w:val="28"/>
-          <w:lang w:val="en-US"/>
-        </w:rPr>
-      </w:pPr>
-      <w:r>
-        <w:rPr>
-          <w:sz w:val="28"/>
-          <w:szCs w:val="28"/>
-          <w:lang w:val="en-US"/>
-        </w:rPr>
-        <w:t xml:space="preserve">[31] </w:t>
-      </w:r>
-      <w:r>
-        <w:rPr>
-          <w:sz w:val="28"/>
-          <w:szCs w:val="28"/>
-          <w:lang w:val="en-US"/>
-        </w:rPr>
-        <w:t xml:space="preserve"> </w:t>
-      </w:r>
-      <w:r>
-        <w:rPr>
-          <w:sz w:val="28"/>
-          <w:szCs w:val="28"/>
-        </w:rPr>
-        <w:t xml:space="preserve">M. W. Moskewicz, C. F. Madigan, Y. Zhao, L. Zhang, and S. Malik, "Chaff: Engineering an efficient SAT solver," in </w:t>
+        <w:t>Proc. of the 23rd Int'l Conf. on Logic for Programming, Artificial Intelligence, and Reasoning (LPAR)</w:t>
+      </w:r>
+      <w:r>
+        <w:rPr>
+          <w:sz w:val="28"/>
+          <w:szCs w:val="28"/>
+        </w:rPr>
+        <w:t>, 2011, pp. 10–25.</w:t>
+      </w:r>
+    </w:p>
+    <w:p>
+      <w:pPr>
+        <w:rPr>
+          <w:sz w:val="28"/>
+          <w:szCs w:val="28"/>
+        </w:rPr>
+      </w:pPr>
+      <w:r>
+        <w:rPr>
+          <w:sz w:val="28"/>
+          <w:szCs w:val="28"/>
+          <w:lang w:val="en-US"/>
+        </w:rPr>
+        <w:t xml:space="preserve">[24] </w:t>
+      </w:r>
+      <w:r>
+        <w:rPr>
+          <w:sz w:val="28"/>
+          <w:szCs w:val="28"/>
+        </w:rPr>
+        <w:t xml:space="preserve">W. Wang, Y. Hu, M. Tiwari, S. Khurshid, K. McMillan, and R. </w:t>
+      </w:r>
+      <w:proofErr w:type="spellStart"/>
+      <w:r>
+        <w:rPr>
+          <w:sz w:val="28"/>
+          <w:szCs w:val="28"/>
+        </w:rPr>
+        <w:t>Miikkulainen</w:t>
+      </w:r>
+      <w:proofErr w:type="spellEnd"/>
+      <w:r>
+        <w:rPr>
+          <w:sz w:val="28"/>
+          <w:szCs w:val="28"/>
+        </w:rPr>
+        <w:t>, “</w:t>
+      </w:r>
+      <w:proofErr w:type="spellStart"/>
+      <w:r>
+        <w:rPr>
+          <w:sz w:val="28"/>
+          <w:szCs w:val="28"/>
+        </w:rPr>
+        <w:t>NeuroBack</w:t>
+      </w:r>
+      <w:proofErr w:type="spellEnd"/>
+      <w:r>
+        <w:rPr>
+          <w:sz w:val="28"/>
+          <w:szCs w:val="28"/>
+        </w:rPr>
+        <w:t xml:space="preserve">: Improving CDCL SAT Solving using Graph Neural Networks,” in </w:t>
       </w:r>
       <w:r>
         <w:rPr>
@@ -32369,38 +33214,148 @@
           <w:sz w:val="28"/>
           <w:szCs w:val="28"/>
         </w:rPr>
-        <w:t>Proceedings of the 38th annual Design Automation Conference (DAC '01)</w:t>
-      </w:r>
-      <w:r>
-        <w:rPr>
-          <w:sz w:val="28"/>
-          <w:szCs w:val="28"/>
-        </w:rPr>
-        <w:t>, Las Vegas, NV, USA, 2001, pp. 530-535.</w:t>
-      </w:r>
-    </w:p>
-    <w:p>
-      <w:pPr>
-        <w:rPr>
-          <w:sz w:val="28"/>
-          <w:szCs w:val="28"/>
-          <w:lang w:val="en-US"/>
-        </w:rPr>
-      </w:pPr>
-      <w:r>
-        <w:rPr>
-          <w:sz w:val="28"/>
-          <w:szCs w:val="28"/>
-          <w:lang w:val="en-US"/>
-        </w:rPr>
-        <w:t xml:space="preserve">[32] </w:t>
-      </w:r>
-      <w:r>
-        <w:rPr>
-          <w:sz w:val="28"/>
-          <w:szCs w:val="28"/>
-        </w:rPr>
-        <w:t xml:space="preserve">H. Liu, P. Xu, Y. Pu, L. Yin, H. L. Zhen, M. Yuan, T. Y. Ho, and B. Yu, "NeuroSelect: Learning to select clauses in SAT solvers," in </w:t>
+        <w:t>Proc. Int. Conf. Learn. Represent. (ICLR)</w:t>
+      </w:r>
+      <w:r>
+        <w:rPr>
+          <w:sz w:val="28"/>
+          <w:szCs w:val="28"/>
+        </w:rPr>
+        <w:t>, 2024</w:t>
+      </w:r>
+    </w:p>
+    <w:p>
+      <w:pPr>
+        <w:rPr>
+          <w:sz w:val="28"/>
+          <w:szCs w:val="28"/>
+          <w:lang w:val="en-US"/>
+        </w:rPr>
+      </w:pPr>
+      <w:r>
+        <w:rPr>
+          <w:sz w:val="28"/>
+          <w:szCs w:val="28"/>
+          <w:lang w:val="en-US"/>
+        </w:rPr>
+        <w:t xml:space="preserve">[25] </w:t>
+      </w:r>
+      <w:r>
+        <w:rPr>
+          <w:sz w:val="28"/>
+          <w:szCs w:val="28"/>
+          <w:lang w:val="en-US"/>
+        </w:rPr>
+        <w:t xml:space="preserve">Weights &amp; Biases, “What are Graph Isomorphism Networks?” </w:t>
+      </w:r>
+      <w:r>
+        <w:rPr>
+          <w:sz w:val="28"/>
+          <w:szCs w:val="28"/>
+          <w:lang w:val="en-US"/>
+        </w:rPr>
+        <w:t xml:space="preserve">[Online]. </w:t>
+      </w:r>
+      <w:proofErr w:type="spellStart"/>
+      <w:r>
+        <w:rPr>
+          <w:sz w:val="28"/>
+          <w:szCs w:val="28"/>
+          <w:lang w:val="fr-FR"/>
+        </w:rPr>
+        <w:t>Available</w:t>
+      </w:r>
+      <w:proofErr w:type="spellEnd"/>
+      <w:r>
+        <w:rPr>
+          <w:sz w:val="28"/>
+          <w:szCs w:val="28"/>
+          <w:lang w:val="fr-FR"/>
+        </w:rPr>
+        <w:t xml:space="preserve">: https://wandb.ai/graph-neural-networks/GIN/reports/What-are-Graph-Isomorphism-Networks---Vmlldzo1MTExMTg5. </w:t>
+      </w:r>
+      <w:r>
+        <w:rPr>
+          <w:sz w:val="28"/>
+          <w:szCs w:val="28"/>
+          <w:lang w:val="en-US"/>
+        </w:rPr>
+        <w:t>Accessed: Dec. 14, 2025</w:t>
+      </w:r>
+    </w:p>
+    <w:p>
+      <w:pPr>
+        <w:rPr>
+          <w:sz w:val="28"/>
+          <w:szCs w:val="28"/>
+          <w:lang w:val="en-US"/>
+        </w:rPr>
+      </w:pPr>
+      <w:r>
+        <w:rPr>
+          <w:sz w:val="28"/>
+          <w:szCs w:val="28"/>
+          <w:lang w:val="en-US"/>
+        </w:rPr>
+        <w:t>[2</w:t>
+      </w:r>
+      <w:r>
+        <w:rPr>
+          <w:sz w:val="28"/>
+          <w:szCs w:val="28"/>
+          <w:lang w:val="en-US"/>
+        </w:rPr>
+        <w:t>6</w:t>
+      </w:r>
+      <w:r>
+        <w:rPr>
+          <w:sz w:val="28"/>
+          <w:szCs w:val="28"/>
+          <w:lang w:val="en-US"/>
+        </w:rPr>
+        <w:t xml:space="preserve">] K. Xu, W. Hu, J. Leskovec, and S. </w:t>
+      </w:r>
+      <w:proofErr w:type="spellStart"/>
+      <w:r>
+        <w:rPr>
+          <w:sz w:val="28"/>
+          <w:szCs w:val="28"/>
+          <w:lang w:val="en-US"/>
+        </w:rPr>
+        <w:t>Jegelka</w:t>
+      </w:r>
+      <w:proofErr w:type="spellEnd"/>
+      <w:r>
+        <w:rPr>
+          <w:sz w:val="28"/>
+          <w:szCs w:val="28"/>
+          <w:lang w:val="en-US"/>
+        </w:rPr>
+        <w:t>, “How Powerful are Graph Neural Networks?” in Proceedings of the International Conference on Learning Representations (ICLR), 2019</w:t>
+      </w:r>
+    </w:p>
+    <w:p>
+      <w:pPr>
+        <w:rPr>
+          <w:sz w:val="28"/>
+          <w:szCs w:val="28"/>
+          <w:lang w:val="en-US"/>
+        </w:rPr>
+      </w:pPr>
+      <w:r>
+        <w:rPr>
+          <w:sz w:val="28"/>
+          <w:szCs w:val="28"/>
+          <w:lang w:val="en-US"/>
+        </w:rPr>
+        <w:t xml:space="preserve">[27] </w:t>
+      </w:r>
+      <w:r>
+        <w:rPr>
+          <w:sz w:val="28"/>
+          <w:szCs w:val="28"/>
+        </w:rPr>
+        <w:t xml:space="preserve">Liang, J. H., Oh, C., Mathew, M., Thomas, C., Li, C., &amp; Ganesh, V. (2018). </w:t>
       </w:r>
       <w:r>
         <w:rPr>
@@ -32409,38 +33364,178 @@
           <w:sz w:val="28"/>
           <w:szCs w:val="28"/>
         </w:rPr>
-        <w:t>Proceedings of the 61st ACM/IEEE Design Automation Conference (DAC '24)</w:t>
-      </w:r>
-      <w:r>
-        <w:rPr>
-          <w:sz w:val="28"/>
-          <w:szCs w:val="28"/>
-        </w:rPr>
-        <w:t>, San Francisco, CA, USA, 2024, pp. 1–6</w:t>
-      </w:r>
-    </w:p>
-    <w:p>
-      <w:pPr>
-        <w:rPr>
-          <w:sz w:val="28"/>
-          <w:szCs w:val="28"/>
-          <w:lang w:val="en-US"/>
-        </w:rPr>
-      </w:pPr>
-      <w:r>
-        <w:rPr>
-          <w:sz w:val="28"/>
-          <w:szCs w:val="28"/>
-          <w:lang w:val="en-US"/>
-        </w:rPr>
-        <w:t xml:space="preserve">[33] </w:t>
-      </w:r>
-      <w:r>
-        <w:rPr>
-          <w:sz w:val="28"/>
-          <w:szCs w:val="28"/>
-        </w:rPr>
-        <w:t xml:space="preserve">P. Vaezipoor, G. Lederman, Y. Wu, R. Grosse, and F. Bacchus, “Learning clause deletion heuristics with reinforcement learning,” in </w:t>
+        <w:t>Machine Learning-Based Restart Policy for CDCL SAT Solvers</w:t>
+      </w:r>
+      <w:r>
+        <w:rPr>
+          <w:sz w:val="28"/>
+          <w:szCs w:val="28"/>
+        </w:rPr>
+        <w:t>. In Theory and Applications of Satisfiability Testing – SAT 2018 (LNCS, Vol. 10929), pp. 94–110. Springer</w:t>
+      </w:r>
+    </w:p>
+    <w:p>
+      <w:pPr>
+        <w:rPr>
+          <w:sz w:val="28"/>
+          <w:szCs w:val="28"/>
+          <w:lang w:val="fr-FR"/>
+        </w:rPr>
+      </w:pPr>
+      <w:r>
+        <w:rPr>
+          <w:sz w:val="28"/>
+          <w:szCs w:val="28"/>
+          <w:lang w:val="en-US"/>
+        </w:rPr>
+        <w:t xml:space="preserve">[28] K. </w:t>
+      </w:r>
+      <w:proofErr w:type="spellStart"/>
+      <w:r>
+        <w:rPr>
+          <w:sz w:val="28"/>
+          <w:szCs w:val="28"/>
+          <w:lang w:val="en-US"/>
+        </w:rPr>
+        <w:t>kartik</w:t>
+      </w:r>
+      <w:proofErr w:type="spellEnd"/>
+      <w:r>
+        <w:rPr>
+          <w:sz w:val="28"/>
+          <w:szCs w:val="28"/>
+          <w:lang w:val="en-US"/>
+        </w:rPr>
+        <w:t xml:space="preserve">, “Randomized Algorithms | Set 2 (Classification and Applications),” </w:t>
+      </w:r>
+      <w:proofErr w:type="spellStart"/>
+      <w:r>
+        <w:rPr>
+          <w:sz w:val="28"/>
+          <w:szCs w:val="28"/>
+          <w:lang w:val="en-US"/>
+        </w:rPr>
+        <w:t>GeeksforGeeks</w:t>
+      </w:r>
+      <w:proofErr w:type="spellEnd"/>
+      <w:r>
+        <w:rPr>
+          <w:sz w:val="28"/>
+          <w:szCs w:val="28"/>
+          <w:lang w:val="en-US"/>
+        </w:rPr>
+        <w:t xml:space="preserve">, 23 Jul. 2025. </w:t>
+      </w:r>
+      <w:r>
+        <w:rPr>
+          <w:sz w:val="28"/>
+          <w:szCs w:val="28"/>
+          <w:lang w:val="fr-FR"/>
+        </w:rPr>
+        <w:t xml:space="preserve">[Online]. </w:t>
+      </w:r>
+      <w:proofErr w:type="spellStart"/>
+      <w:r>
+        <w:rPr>
+          <w:sz w:val="28"/>
+          <w:szCs w:val="28"/>
+          <w:lang w:val="fr-FR"/>
+        </w:rPr>
+        <w:t>Available</w:t>
+      </w:r>
+      <w:proofErr w:type="spellEnd"/>
+      <w:r>
+        <w:rPr>
+          <w:sz w:val="28"/>
+          <w:szCs w:val="28"/>
+          <w:lang w:val="fr-FR"/>
+        </w:rPr>
+        <w:t>: https://www.geeksforgeeks.org/dsa/randomized-algorithms-set-2-classification-and-applications/</w:t>
+      </w:r>
+    </w:p>
+    <w:p>
+      <w:pPr>
+        <w:rPr>
+          <w:sz w:val="28"/>
+          <w:szCs w:val="28"/>
+          <w:lang w:val="en-US"/>
+        </w:rPr>
+      </w:pPr>
+      <w:r>
+        <w:rPr>
+          <w:sz w:val="28"/>
+          <w:szCs w:val="28"/>
+          <w:lang w:val="en-US"/>
+        </w:rPr>
+        <w:t>[29] M. J. H. Heule, O. Kullmann, and S. Wieringa, “DRAT: Efficient checking and trimming using deletion resolution asymmetric tautology,” in Proc. SAT, 2013, pp. 422–429.</w:t>
+      </w:r>
+    </w:p>
+    <w:p>
+      <w:pPr>
+        <w:rPr>
+          <w:sz w:val="28"/>
+          <w:szCs w:val="28"/>
+          <w:lang w:val="en-US"/>
+        </w:rPr>
+      </w:pPr>
+      <w:r>
+        <w:rPr>
+          <w:sz w:val="28"/>
+          <w:szCs w:val="28"/>
+          <w:lang w:val="en-US"/>
+        </w:rPr>
+        <w:lastRenderedPageBreak/>
+        <w:t xml:space="preserve">[30] G. </w:t>
+      </w:r>
+      <w:proofErr w:type="spellStart"/>
+      <w:r>
+        <w:rPr>
+          <w:sz w:val="28"/>
+          <w:szCs w:val="28"/>
+          <w:lang w:val="en-US"/>
+        </w:rPr>
+        <w:t>Audemard</w:t>
+      </w:r>
+      <w:proofErr w:type="spellEnd"/>
+      <w:r>
+        <w:rPr>
+          <w:sz w:val="28"/>
+          <w:szCs w:val="28"/>
+          <w:lang w:val="en-US"/>
+        </w:rPr>
+        <w:t xml:space="preserve"> and L. Simon, “Predicting learnt clauses quality in modern SAT solvers,” in *Proc. Twenty-First International Joint Conference on Artificial Intelligence (IJCAI)*, Pasadena, CA, USA, Jul. 2009, pp. 399–404</w:t>
+      </w:r>
+    </w:p>
+    <w:p>
+      <w:pPr>
+        <w:rPr>
+          <w:sz w:val="28"/>
+          <w:szCs w:val="28"/>
+          <w:lang w:val="en-US"/>
+        </w:rPr>
+      </w:pPr>
+      <w:r>
+        <w:rPr>
+          <w:sz w:val="28"/>
+          <w:szCs w:val="28"/>
+          <w:lang w:val="en-US"/>
+        </w:rPr>
+        <w:t xml:space="preserve">[31] </w:t>
+      </w:r>
+      <w:r>
+        <w:rPr>
+          <w:sz w:val="28"/>
+          <w:szCs w:val="28"/>
+          <w:lang w:val="en-US"/>
+        </w:rPr>
+        <w:t xml:space="preserve"> </w:t>
+      </w:r>
+      <w:r>
+        <w:rPr>
+          <w:sz w:val="28"/>
+          <w:szCs w:val="28"/>
+        </w:rPr>
+        <w:t xml:space="preserve">M. W. Moskewicz, C. F. Madigan, Y. Zhao, L. Zhang, and S. Malik, "Chaff: Engineering an efficient SAT solver," in </w:t>
       </w:r>
       <w:r>
         <w:rPr>
@@ -32449,37 +33544,38 @@
           <w:sz w:val="28"/>
           <w:szCs w:val="28"/>
         </w:rPr>
-        <w:t>Proc. 5th Conf. Artif. Intell. Theorem Proving (AITP)</w:t>
-      </w:r>
-      <w:r>
-        <w:rPr>
-          <w:sz w:val="28"/>
-          <w:szCs w:val="28"/>
-        </w:rPr>
-        <w:t>, 2020</w:t>
-      </w:r>
-    </w:p>
-    <w:p>
-      <w:pPr>
-        <w:rPr>
-          <w:sz w:val="28"/>
-          <w:szCs w:val="28"/>
-        </w:rPr>
-      </w:pPr>
-      <w:r>
-        <w:rPr>
-          <w:sz w:val="28"/>
-          <w:szCs w:val="28"/>
-          <w:lang w:val="en-US"/>
-        </w:rPr>
-        <w:t xml:space="preserve">[34] </w:t>
-      </w:r>
-      <w:r>
-        <w:rPr>
-          <w:sz w:val="28"/>
-          <w:szCs w:val="28"/>
-        </w:rPr>
-        <w:t xml:space="preserve">A. Biere and M. Fleury, “Gimsatul, IsaSAT and Kissat entering the SAT Competition 2022,” in </w:t>
+        <w:t>Proceedings of the 38th annual Design Automation Conference (DAC '01)</w:t>
+      </w:r>
+      <w:r>
+        <w:rPr>
+          <w:sz w:val="28"/>
+          <w:szCs w:val="28"/>
+        </w:rPr>
+        <w:t>, Las Vegas, NV, USA, 2001, pp. 530-535.</w:t>
+      </w:r>
+    </w:p>
+    <w:p>
+      <w:pPr>
+        <w:rPr>
+          <w:sz w:val="28"/>
+          <w:szCs w:val="28"/>
+          <w:lang w:val="en-US"/>
+        </w:rPr>
+      </w:pPr>
+      <w:r>
+        <w:rPr>
+          <w:sz w:val="28"/>
+          <w:szCs w:val="28"/>
+          <w:lang w:val="en-US"/>
+        </w:rPr>
+        <w:t xml:space="preserve">[32] </w:t>
+      </w:r>
+      <w:r>
+        <w:rPr>
+          <w:sz w:val="28"/>
+          <w:szCs w:val="28"/>
+        </w:rPr>
+        <w:t xml:space="preserve">H. Liu, P. Xu, Y. Pu, L. Yin, H. L. Zhen, M. Yuan, T. Y. Ho, and B. Yu, "NeuroSelect: Learning to select clauses in SAT solvers," in </w:t>
       </w:r>
       <w:r>
         <w:rPr>
@@ -32488,36 +33584,54 @@
           <w:sz w:val="28"/>
           <w:szCs w:val="28"/>
         </w:rPr>
-        <w:t>Proc. SAT Competition 2022: Solver and Benchmark Descriptions</w:t>
-      </w:r>
-      <w:r>
-        <w:rPr>
-          <w:sz w:val="28"/>
-          <w:szCs w:val="28"/>
-        </w:rPr>
-        <w:t>, T. Balyo, M. J. H. Heule, and M. Iser, Eds. Helsinki, Finland: Univ. Helsinki, 2022, pp. 10–11</w:t>
-      </w:r>
-    </w:p>
-    <w:p>
-      <w:pPr>
-        <w:rPr>
-          <w:sz w:val="28"/>
-          <w:szCs w:val="28"/>
-        </w:rPr>
-      </w:pPr>
-      <w:r>
-        <w:rPr>
-          <w:sz w:val="28"/>
-          <w:szCs w:val="28"/>
-        </w:rPr>
-        <w:t xml:space="preserve">[35] </w:t>
-      </w:r>
-      <w:r>
-        <w:rPr>
-          <w:sz w:val="28"/>
-          <w:szCs w:val="28"/>
-        </w:rPr>
-        <w:t xml:space="preserve">V. Selsam, M. Lamm, B. Bünz, P. Liang, L. de Moura, and D. L. Dill, “Learning a SAT solver from single-bit supervision,” in </w:t>
+        <w:t>Proceedings of the 61st ACM/IEEE Design Automation Conference (DAC '24)</w:t>
+      </w:r>
+      <w:r>
+        <w:rPr>
+          <w:sz w:val="28"/>
+          <w:szCs w:val="28"/>
+        </w:rPr>
+        <w:t>, San Francisco, CA, USA, 2024, pp. 1–6</w:t>
+      </w:r>
+    </w:p>
+    <w:p>
+      <w:pPr>
+        <w:rPr>
+          <w:sz w:val="28"/>
+          <w:szCs w:val="28"/>
+          <w:lang w:val="en-US"/>
+        </w:rPr>
+      </w:pPr>
+      <w:r>
+        <w:rPr>
+          <w:sz w:val="28"/>
+          <w:szCs w:val="28"/>
+          <w:lang w:val="en-US"/>
+        </w:rPr>
+        <w:t xml:space="preserve">[33] </w:t>
+      </w:r>
+      <w:r>
+        <w:rPr>
+          <w:sz w:val="28"/>
+          <w:szCs w:val="28"/>
+        </w:rPr>
+        <w:t xml:space="preserve">P. </w:t>
+      </w:r>
+      <w:proofErr w:type="spellStart"/>
+      <w:r>
+        <w:rPr>
+          <w:sz w:val="28"/>
+          <w:szCs w:val="28"/>
+        </w:rPr>
+        <w:t>Vaezipoor</w:t>
+      </w:r>
+      <w:proofErr w:type="spellEnd"/>
+      <w:r>
+        <w:rPr>
+          <w:sz w:val="28"/>
+          <w:szCs w:val="28"/>
+        </w:rPr>
+        <w:t xml:space="preserve">, G. Lederman, Y. Wu, R. Grosse, and F. Bacchus, “Learning clause deletion heuristics with reinforcement learning,” in </w:t>
       </w:r>
       <w:r>
         <w:rPr>
@@ -32526,6 +33640,167 @@
           <w:sz w:val="28"/>
           <w:szCs w:val="28"/>
         </w:rPr>
+        <w:t xml:space="preserve">Proc. 5th Conf. </w:t>
+      </w:r>
+      <w:proofErr w:type="spellStart"/>
+      <w:r>
+        <w:rPr>
+          <w:i/>
+          <w:iCs/>
+          <w:sz w:val="28"/>
+          <w:szCs w:val="28"/>
+        </w:rPr>
+        <w:t>Artif</w:t>
+      </w:r>
+      <w:proofErr w:type="spellEnd"/>
+      <w:r>
+        <w:rPr>
+          <w:i/>
+          <w:iCs/>
+          <w:sz w:val="28"/>
+          <w:szCs w:val="28"/>
+        </w:rPr>
+        <w:t>. Intell. Theorem Proving (AITP)</w:t>
+      </w:r>
+      <w:r>
+        <w:rPr>
+          <w:sz w:val="28"/>
+          <w:szCs w:val="28"/>
+        </w:rPr>
+        <w:t>, 2020</w:t>
+      </w:r>
+    </w:p>
+    <w:p>
+      <w:pPr>
+        <w:rPr>
+          <w:sz w:val="28"/>
+          <w:szCs w:val="28"/>
+        </w:rPr>
+      </w:pPr>
+      <w:r>
+        <w:rPr>
+          <w:sz w:val="28"/>
+          <w:szCs w:val="28"/>
+          <w:lang w:val="en-US"/>
+        </w:rPr>
+        <w:t xml:space="preserve">[34] </w:t>
+      </w:r>
+      <w:r>
+        <w:rPr>
+          <w:sz w:val="28"/>
+          <w:szCs w:val="28"/>
+        </w:rPr>
+        <w:t>A. Biere and M. Fleury, “</w:t>
+      </w:r>
+      <w:proofErr w:type="spellStart"/>
+      <w:r>
+        <w:rPr>
+          <w:sz w:val="28"/>
+          <w:szCs w:val="28"/>
+        </w:rPr>
+        <w:t>Gimsatul</w:t>
+      </w:r>
+      <w:proofErr w:type="spellEnd"/>
+      <w:r>
+        <w:rPr>
+          <w:sz w:val="28"/>
+          <w:szCs w:val="28"/>
+        </w:rPr>
+        <w:t xml:space="preserve">, </w:t>
+      </w:r>
+      <w:proofErr w:type="spellStart"/>
+      <w:r>
+        <w:rPr>
+          <w:sz w:val="28"/>
+          <w:szCs w:val="28"/>
+        </w:rPr>
+        <w:t>IsaSAT</w:t>
+      </w:r>
+      <w:proofErr w:type="spellEnd"/>
+      <w:r>
+        <w:rPr>
+          <w:sz w:val="28"/>
+          <w:szCs w:val="28"/>
+        </w:rPr>
+        <w:t xml:space="preserve"> and Kissat entering the SAT Competition 2022,” in </w:t>
+      </w:r>
+      <w:r>
+        <w:rPr>
+          <w:i/>
+          <w:iCs/>
+          <w:sz w:val="28"/>
+          <w:szCs w:val="28"/>
+        </w:rPr>
+        <w:t>Proc. SAT Competition 2022: Solver and Benchmark Descriptions</w:t>
+      </w:r>
+      <w:r>
+        <w:rPr>
+          <w:sz w:val="28"/>
+          <w:szCs w:val="28"/>
+        </w:rPr>
+        <w:t>, T. Balyo, M. J. H. Heule, and M. Iser, Eds. Helsinki, Finland: Univ. Helsinki, 2022, pp. 10–11</w:t>
+      </w:r>
+    </w:p>
+    <w:p>
+      <w:pPr>
+        <w:rPr>
+          <w:sz w:val="28"/>
+          <w:szCs w:val="28"/>
+        </w:rPr>
+      </w:pPr>
+      <w:r>
+        <w:rPr>
+          <w:sz w:val="28"/>
+          <w:szCs w:val="28"/>
+        </w:rPr>
+        <w:t xml:space="preserve">[35] </w:t>
+      </w:r>
+      <w:r>
+        <w:rPr>
+          <w:sz w:val="28"/>
+          <w:szCs w:val="28"/>
+        </w:rPr>
+        <w:t xml:space="preserve">V. </w:t>
+      </w:r>
+      <w:proofErr w:type="spellStart"/>
+      <w:r>
+        <w:rPr>
+          <w:sz w:val="28"/>
+          <w:szCs w:val="28"/>
+        </w:rPr>
+        <w:t>Selsam</w:t>
+      </w:r>
+      <w:proofErr w:type="spellEnd"/>
+      <w:r>
+        <w:rPr>
+          <w:sz w:val="28"/>
+          <w:szCs w:val="28"/>
+        </w:rPr>
+        <w:t xml:space="preserve">, M. Lamm, B. </w:t>
+      </w:r>
+      <w:proofErr w:type="spellStart"/>
+      <w:r>
+        <w:rPr>
+          <w:sz w:val="28"/>
+          <w:szCs w:val="28"/>
+        </w:rPr>
+        <w:t>Bünz</w:t>
+      </w:r>
+      <w:proofErr w:type="spellEnd"/>
+      <w:r>
+        <w:rPr>
+          <w:sz w:val="28"/>
+          <w:szCs w:val="28"/>
+        </w:rPr>
+        <w:t xml:space="preserve">, P. Liang, L. de Moura, and D. L. Dill, “Learning a SAT solver from single-bit supervision,” in </w:t>
+      </w:r>
+      <w:r>
+        <w:rPr>
+          <w:i/>
+          <w:iCs/>
+          <w:sz w:val="28"/>
+          <w:szCs w:val="28"/>
+        </w:rPr>
         <w:t>Proc. Int. Conf. Learn. Representations (ICLR)</w:t>
       </w:r>
       <w:r>
@@ -32888,8 +34163,42 @@
           <w:szCs w:val="28"/>
           <w:lang w:val="fr-FR"/>
         </w:rPr>
-        <w:t xml:space="preserve"> DPLL Algorithm Implementation</w:t>
-      </w:r>
+        <w:t xml:space="preserve"> DPLL </w:t>
+      </w:r>
+      <w:proofErr w:type="spellStart"/>
+      <w:r>
+        <w:rPr>
+          <w:b/>
+          <w:bCs/>
+          <w:sz w:val="28"/>
+          <w:szCs w:val="28"/>
+          <w:lang w:val="fr-FR"/>
+        </w:rPr>
+        <w:t>Algorithm</w:t>
+      </w:r>
+      <w:proofErr w:type="spellEnd"/>
+      <w:r>
+        <w:rPr>
+          <w:b/>
+          <w:bCs/>
+          <w:sz w:val="28"/>
+          <w:szCs w:val="28"/>
+          <w:lang w:val="fr-FR"/>
+        </w:rPr>
+        <w:t xml:space="preserve"> </w:t>
+      </w:r>
+      <w:proofErr w:type="spellStart"/>
+      <w:r>
+        <w:rPr>
+          <w:b/>
+          <w:bCs/>
+          <w:sz w:val="28"/>
+          <w:szCs w:val="28"/>
+          <w:lang w:val="fr-FR"/>
+        </w:rPr>
+        <w:t>Implementation</w:t>
+      </w:r>
+      <w:proofErr w:type="spellEnd"/>
     </w:p>
     <w:p>
       <w:pPr>
@@ -32958,15 +34267,73 @@
           <w:szCs w:val="28"/>
           <w:lang w:val="fr-FR"/>
         </w:rPr>
-        <w:t>Figure [Placeholder]</w:t>
-      </w:r>
-      <w:r>
-        <w:rPr>
+        <w:t>Figure [</w:t>
+      </w:r>
+      <w:proofErr w:type="spellStart"/>
+      <w:r>
+        <w:rPr>
+          <w:b/>
+          <w:bCs/>
           <w:sz w:val="28"/>
           <w:szCs w:val="28"/>
           <w:lang w:val="fr-FR"/>
         </w:rPr>
-        <w:t>: DPLL Algorithm Implementation, par</w:t>
+        <w:t>Placeholder</w:t>
+      </w:r>
+      <w:proofErr w:type="spellEnd"/>
+      <w:r>
+        <w:rPr>
+          <w:b/>
+          <w:bCs/>
+          <w:sz w:val="28"/>
+          <w:szCs w:val="28"/>
+          <w:lang w:val="fr-FR"/>
+        </w:rPr>
+        <w:t>]</w:t>
+      </w:r>
+      <w:r>
+        <w:rPr>
+          <w:sz w:val="28"/>
+          <w:szCs w:val="28"/>
+          <w:lang w:val="fr-FR"/>
+        </w:rPr>
+        <w:t xml:space="preserve">: DPLL </w:t>
+      </w:r>
+      <w:proofErr w:type="spellStart"/>
+      <w:r>
+        <w:rPr>
+          <w:sz w:val="28"/>
+          <w:szCs w:val="28"/>
+          <w:lang w:val="fr-FR"/>
+        </w:rPr>
+        <w:t>Algorithm</w:t>
+      </w:r>
+      <w:proofErr w:type="spellEnd"/>
+      <w:r>
+        <w:rPr>
+          <w:sz w:val="28"/>
+          <w:szCs w:val="28"/>
+          <w:lang w:val="fr-FR"/>
+        </w:rPr>
+        <w:t xml:space="preserve"> </w:t>
+      </w:r>
+      <w:proofErr w:type="spellStart"/>
+      <w:r>
+        <w:rPr>
+          <w:sz w:val="28"/>
+          <w:szCs w:val="28"/>
+          <w:lang w:val="fr-FR"/>
+        </w:rPr>
+        <w:t>Implementation</w:t>
+      </w:r>
+      <w:proofErr w:type="spellEnd"/>
+      <w:r>
+        <w:rPr>
+          <w:sz w:val="28"/>
+          <w:szCs w:val="28"/>
+          <w:lang w:val="fr-FR"/>
+        </w:rPr>
+        <w:t>, par</w:t>
       </w:r>
       <w:r>
         <w:rPr>
@@ -33044,15 +34411,73 @@
           <w:szCs w:val="28"/>
           <w:lang w:val="fr-FR"/>
         </w:rPr>
-        <w:t>Figure [Placeholder]</w:t>
-      </w:r>
-      <w:r>
-        <w:rPr>
+        <w:t>Figure [</w:t>
+      </w:r>
+      <w:proofErr w:type="spellStart"/>
+      <w:r>
+        <w:rPr>
+          <w:b/>
+          <w:bCs/>
           <w:sz w:val="28"/>
           <w:szCs w:val="28"/>
           <w:lang w:val="fr-FR"/>
         </w:rPr>
-        <w:t>: DPLL Algorithm Implementation, par</w:t>
+        <w:t>Placeholder</w:t>
+      </w:r>
+      <w:proofErr w:type="spellEnd"/>
+      <w:r>
+        <w:rPr>
+          <w:b/>
+          <w:bCs/>
+          <w:sz w:val="28"/>
+          <w:szCs w:val="28"/>
+          <w:lang w:val="fr-FR"/>
+        </w:rPr>
+        <w:t>]</w:t>
+      </w:r>
+      <w:r>
+        <w:rPr>
+          <w:sz w:val="28"/>
+          <w:szCs w:val="28"/>
+          <w:lang w:val="fr-FR"/>
+        </w:rPr>
+        <w:t xml:space="preserve">: DPLL </w:t>
+      </w:r>
+      <w:proofErr w:type="spellStart"/>
+      <w:r>
+        <w:rPr>
+          <w:sz w:val="28"/>
+          <w:szCs w:val="28"/>
+          <w:lang w:val="fr-FR"/>
+        </w:rPr>
+        <w:t>Algorithm</w:t>
+      </w:r>
+      <w:proofErr w:type="spellEnd"/>
+      <w:r>
+        <w:rPr>
+          <w:sz w:val="28"/>
+          <w:szCs w:val="28"/>
+          <w:lang w:val="fr-FR"/>
+        </w:rPr>
+        <w:t xml:space="preserve"> </w:t>
+      </w:r>
+      <w:proofErr w:type="spellStart"/>
+      <w:r>
+        <w:rPr>
+          <w:sz w:val="28"/>
+          <w:szCs w:val="28"/>
+          <w:lang w:val="fr-FR"/>
+        </w:rPr>
+        <w:t>Implementation</w:t>
+      </w:r>
+      <w:proofErr w:type="spellEnd"/>
+      <w:r>
+        <w:rPr>
+          <w:sz w:val="28"/>
+          <w:szCs w:val="28"/>
+          <w:lang w:val="fr-FR"/>
+        </w:rPr>
+        <w:t>, par</w:t>
       </w:r>
       <w:r>
         <w:rPr>
@@ -33139,15 +34564,73 @@
           <w:szCs w:val="28"/>
           <w:lang w:val="fr-FR"/>
         </w:rPr>
-        <w:t>Figure [Placeholder]</w:t>
-      </w:r>
-      <w:r>
-        <w:rPr>
+        <w:t>Figure [</w:t>
+      </w:r>
+      <w:proofErr w:type="spellStart"/>
+      <w:r>
+        <w:rPr>
+          <w:b/>
+          <w:bCs/>
           <w:sz w:val="28"/>
           <w:szCs w:val="28"/>
           <w:lang w:val="fr-FR"/>
         </w:rPr>
-        <w:t>: DPLL Algorithm Implementation, par</w:t>
+        <w:t>Placeholder</w:t>
+      </w:r>
+      <w:proofErr w:type="spellEnd"/>
+      <w:r>
+        <w:rPr>
+          <w:b/>
+          <w:bCs/>
+          <w:sz w:val="28"/>
+          <w:szCs w:val="28"/>
+          <w:lang w:val="fr-FR"/>
+        </w:rPr>
+        <w:t>]</w:t>
+      </w:r>
+      <w:r>
+        <w:rPr>
+          <w:sz w:val="28"/>
+          <w:szCs w:val="28"/>
+          <w:lang w:val="fr-FR"/>
+        </w:rPr>
+        <w:t xml:space="preserve">: DPLL </w:t>
+      </w:r>
+      <w:proofErr w:type="spellStart"/>
+      <w:r>
+        <w:rPr>
+          <w:sz w:val="28"/>
+          <w:szCs w:val="28"/>
+          <w:lang w:val="fr-FR"/>
+        </w:rPr>
+        <w:t>Algorithm</w:t>
+      </w:r>
+      <w:proofErr w:type="spellEnd"/>
+      <w:r>
+        <w:rPr>
+          <w:sz w:val="28"/>
+          <w:szCs w:val="28"/>
+          <w:lang w:val="fr-FR"/>
+        </w:rPr>
+        <w:t xml:space="preserve"> </w:t>
+      </w:r>
+      <w:proofErr w:type="spellStart"/>
+      <w:r>
+        <w:rPr>
+          <w:sz w:val="28"/>
+          <w:szCs w:val="28"/>
+          <w:lang w:val="fr-FR"/>
+        </w:rPr>
+        <w:t>Implementation</w:t>
+      </w:r>
+      <w:proofErr w:type="spellEnd"/>
+      <w:r>
+        <w:rPr>
+          <w:sz w:val="28"/>
+          <w:szCs w:val="28"/>
+          <w:lang w:val="fr-FR"/>
+        </w:rPr>
+        <w:t>, par</w:t>
       </w:r>
       <w:r>
         <w:rPr>
@@ -33268,8 +34751,42 @@
           <w:szCs w:val="28"/>
           <w:lang w:val="fr-FR"/>
         </w:rPr>
-        <w:t xml:space="preserve"> Algorithm Implementation</w:t>
-      </w:r>
+        <w:t xml:space="preserve"> </w:t>
+      </w:r>
+      <w:proofErr w:type="spellStart"/>
+      <w:r>
+        <w:rPr>
+          <w:b/>
+          <w:bCs/>
+          <w:sz w:val="28"/>
+          <w:szCs w:val="28"/>
+          <w:lang w:val="fr-FR"/>
+        </w:rPr>
+        <w:t>Algorithm</w:t>
+      </w:r>
+      <w:proofErr w:type="spellEnd"/>
+      <w:r>
+        <w:rPr>
+          <w:b/>
+          <w:bCs/>
+          <w:sz w:val="28"/>
+          <w:szCs w:val="28"/>
+          <w:lang w:val="fr-FR"/>
+        </w:rPr>
+        <w:t xml:space="preserve"> </w:t>
+      </w:r>
+      <w:proofErr w:type="spellStart"/>
+      <w:r>
+        <w:rPr>
+          <w:b/>
+          <w:bCs/>
+          <w:sz w:val="28"/>
+          <w:szCs w:val="28"/>
+          <w:lang w:val="fr-FR"/>
+        </w:rPr>
+        <w:t>Implementation</w:t>
+      </w:r>
+      <w:proofErr w:type="spellEnd"/>
       <w:r>
         <w:rPr>
           <w:noProof/>
@@ -33328,14 +34845,36 @@
           <w:szCs w:val="28"/>
           <w:lang w:val="fr-FR"/>
         </w:rPr>
-        <w:t>Figure [Placeholder]</w:t>
-      </w:r>
-      <w:r>
-        <w:rPr>
+        <w:t>Figure [</w:t>
+      </w:r>
+      <w:proofErr w:type="spellStart"/>
+      <w:r>
+        <w:rPr>
+          <w:b/>
+          <w:bCs/>
           <w:sz w:val="28"/>
           <w:szCs w:val="28"/>
           <w:lang w:val="fr-FR"/>
         </w:rPr>
+        <w:t>Placeholder</w:t>
+      </w:r>
+      <w:proofErr w:type="spellEnd"/>
+      <w:r>
+        <w:rPr>
+          <w:b/>
+          <w:bCs/>
+          <w:sz w:val="28"/>
+          <w:szCs w:val="28"/>
+          <w:lang w:val="fr-FR"/>
+        </w:rPr>
+        <w:t>]</w:t>
+      </w:r>
+      <w:r>
+        <w:rPr>
+          <w:sz w:val="28"/>
+          <w:szCs w:val="28"/>
+          <w:lang w:val="fr-FR"/>
+        </w:rPr>
         <w:t xml:space="preserve">: </w:t>
       </w:r>
       <w:r>
@@ -33352,7 +34891,43 @@
           <w:szCs w:val="28"/>
           <w:lang w:val="fr-FR"/>
         </w:rPr>
-        <w:t xml:space="preserve"> Algorithm Implementation, par</w:t>
+        <w:t xml:space="preserve"> </w:t>
+      </w:r>
+      <w:proofErr w:type="spellStart"/>
+      <w:r>
+        <w:rPr>
+          <w:sz w:val="28"/>
+          <w:szCs w:val="28"/>
+          <w:lang w:val="fr-FR"/>
+        </w:rPr>
+        <w:t>Algorithm</w:t>
+      </w:r>
+      <w:proofErr w:type="spellEnd"/>
+      <w:r>
+        <w:rPr>
+          <w:sz w:val="28"/>
+          <w:szCs w:val="28"/>
+          <w:lang w:val="fr-FR"/>
+        </w:rPr>
+        <w:t xml:space="preserve"> </w:t>
+      </w:r>
+      <w:proofErr w:type="spellStart"/>
+      <w:r>
+        <w:rPr>
+          <w:sz w:val="28"/>
+          <w:szCs w:val="28"/>
+          <w:lang w:val="fr-FR"/>
+        </w:rPr>
+        <w:t>Implementation</w:t>
+      </w:r>
+      <w:proofErr w:type="spellEnd"/>
+      <w:r>
+        <w:rPr>
+          <w:sz w:val="28"/>
+          <w:szCs w:val="28"/>
+          <w:lang w:val="fr-FR"/>
+        </w:rPr>
+        <w:t>, par</w:t>
       </w:r>
       <w:r>
         <w:rPr>
@@ -33430,14 +35005,36 @@
           <w:szCs w:val="28"/>
           <w:lang w:val="fr-FR"/>
         </w:rPr>
-        <w:t>Figure [Placeholder]</w:t>
-      </w:r>
-      <w:r>
-        <w:rPr>
+        <w:t>Figure [</w:t>
+      </w:r>
+      <w:proofErr w:type="spellStart"/>
+      <w:r>
+        <w:rPr>
+          <w:b/>
+          <w:bCs/>
           <w:sz w:val="28"/>
           <w:szCs w:val="28"/>
           <w:lang w:val="fr-FR"/>
         </w:rPr>
+        <w:t>Placeholder</w:t>
+      </w:r>
+      <w:proofErr w:type="spellEnd"/>
+      <w:r>
+        <w:rPr>
+          <w:b/>
+          <w:bCs/>
+          <w:sz w:val="28"/>
+          <w:szCs w:val="28"/>
+          <w:lang w:val="fr-FR"/>
+        </w:rPr>
+        <w:t>]</w:t>
+      </w:r>
+      <w:r>
+        <w:rPr>
+          <w:sz w:val="28"/>
+          <w:szCs w:val="28"/>
+          <w:lang w:val="fr-FR"/>
+        </w:rPr>
         <w:t xml:space="preserve">: </w:t>
       </w:r>
       <w:r>
@@ -33454,7 +35051,43 @@
           <w:szCs w:val="28"/>
           <w:lang w:val="fr-FR"/>
         </w:rPr>
-        <w:t xml:space="preserve"> Algorithm Implementation, par</w:t>
+        <w:t xml:space="preserve"> </w:t>
+      </w:r>
+      <w:proofErr w:type="spellStart"/>
+      <w:r>
+        <w:rPr>
+          <w:sz w:val="28"/>
+          <w:szCs w:val="28"/>
+          <w:lang w:val="fr-FR"/>
+        </w:rPr>
+        <w:t>Algorithm</w:t>
+      </w:r>
+      <w:proofErr w:type="spellEnd"/>
+      <w:r>
+        <w:rPr>
+          <w:sz w:val="28"/>
+          <w:szCs w:val="28"/>
+          <w:lang w:val="fr-FR"/>
+        </w:rPr>
+        <w:t xml:space="preserve"> </w:t>
+      </w:r>
+      <w:proofErr w:type="spellStart"/>
+      <w:r>
+        <w:rPr>
+          <w:sz w:val="28"/>
+          <w:szCs w:val="28"/>
+          <w:lang w:val="fr-FR"/>
+        </w:rPr>
+        <w:t>Implementation</w:t>
+      </w:r>
+      <w:proofErr w:type="spellEnd"/>
+      <w:r>
+        <w:rPr>
+          <w:sz w:val="28"/>
+          <w:szCs w:val="28"/>
+          <w:lang w:val="fr-FR"/>
+        </w:rPr>
+        <w:t>, par</w:t>
       </w:r>
       <w:r>
         <w:rPr>

--- a/MCs in AI Thesis - Luca Alfino.docx
+++ b/MCs in AI Thesis - Luca Alfino.docx
@@ -287,12 +287,10 @@
           <w:szCs w:val="40"/>
           <w:lang w:val="en-US"/>
         </w:rPr>
-        <w:t>Dissertation submitted to institute for particular degree</w:t>
-      </w:r>
-    </w:p>
-    <w:p>
-      <w:pPr>
-        <w:jc w:val="center"/>
+        <w:t xml:space="preserve">Dissertation submitted to institute for </w:t>
+      </w:r>
+      <w:proofErr w:type="gramStart"/>
+      <w:r>
         <w:rPr>
           <w:b/>
           <w:bCs/>
@@ -300,8 +298,13 @@
           <w:szCs w:val="40"/>
           <w:lang w:val="en-US"/>
         </w:rPr>
-      </w:pPr>
-      <w:r>
+        <w:t>particular degree</w:t>
+      </w:r>
+      <w:proofErr w:type="gramEnd"/>
+    </w:p>
+    <w:p>
+      <w:pPr>
+        <w:jc w:val="center"/>
         <w:rPr>
           <w:b/>
           <w:bCs/>
@@ -309,6 +312,15 @@
           <w:szCs w:val="40"/>
           <w:lang w:val="en-US"/>
         </w:rPr>
+      </w:pPr>
+      <w:r>
+        <w:rPr>
+          <w:b/>
+          <w:bCs/>
+          <w:sz w:val="40"/>
+          <w:szCs w:val="40"/>
+          <w:lang w:val="en-US"/>
+        </w:rPr>
         <w:lastRenderedPageBreak/>
         <w:t>Authorship Statement</w:t>
       </w:r>
@@ -3726,7 +3738,29 @@
           <w:lang w:val="en-US"/>
         </w:rPr>
         <w:tab/>
-        <w:t>3.4.2.2.2 Escaping Local Minima Hypothesis</w:t>
+        <w:t>3.4.2.2</w:t>
+      </w:r>
+      <w:proofErr w:type="gramStart"/>
+      <w:r>
+        <w:rPr>
+          <w:b/>
+          <w:bCs/>
+          <w:sz w:val="28"/>
+          <w:szCs w:val="28"/>
+          <w:lang w:val="en-US"/>
+        </w:rPr>
+        <w:t>.2</w:t>
+      </w:r>
+      <w:proofErr w:type="gramEnd"/>
+      <w:r>
+        <w:rPr>
+          <w:b/>
+          <w:bCs/>
+          <w:sz w:val="28"/>
+          <w:szCs w:val="28"/>
+          <w:lang w:val="en-US"/>
+        </w:rPr>
+        <w:t xml:space="preserve"> Escaping Local Minima Hypothesis</w:t>
       </w:r>
     </w:p>
     <w:p>
@@ -7237,7 +7271,25 @@
           <w:szCs w:val="28"/>
           <w:lang w:val="en-US"/>
         </w:rPr>
-        <w:t>Default vs New clause del</w:t>
+        <w:t xml:space="preserve">Default vs </w:t>
+      </w:r>
+      <w:proofErr w:type="gramStart"/>
+      <w:r>
+        <w:rPr>
+          <w:sz w:val="28"/>
+          <w:szCs w:val="28"/>
+          <w:lang w:val="en-US"/>
+        </w:rPr>
+        <w:t>New</w:t>
+      </w:r>
+      <w:proofErr w:type="gramEnd"/>
+      <w:r>
+        <w:rPr>
+          <w:sz w:val="28"/>
+          <w:szCs w:val="28"/>
+          <w:lang w:val="en-US"/>
+        </w:rPr>
+        <w:t xml:space="preserve"> clause del</w:t>
       </w:r>
       <w:r>
         <w:rPr>
@@ -10147,7 +10199,15 @@
           <w:szCs w:val="28"/>
           <w:lang w:val="en-US"/>
         </w:rPr>
-        <w:t xml:space="preserve">model </w:t>
+        <w:t>classifier</w:t>
+      </w:r>
+      <w:r>
+        <w:rPr>
+          <w:sz w:val="28"/>
+          <w:szCs w:val="28"/>
+          <w:lang w:val="en-US"/>
+        </w:rPr>
+        <w:t xml:space="preserve"> </w:t>
       </w:r>
       <w:r>
         <w:rPr>
@@ -10173,7 +10233,49 @@
           <w:szCs w:val="28"/>
           <w:lang w:val="en-US"/>
         </w:rPr>
-        <w:t xml:space="preserve"> etc. to predict if: The behavior is similar to SAT or UNSAT’</w:t>
+        <w:t xml:space="preserve"> etc. to predict if: The behavior is </w:t>
+      </w:r>
+      <w:proofErr w:type="gramStart"/>
+      <w:r>
+        <w:rPr>
+          <w:sz w:val="28"/>
+          <w:szCs w:val="28"/>
+          <w:lang w:val="en-US"/>
+        </w:rPr>
+        <w:t>similar to</w:t>
+      </w:r>
+      <w:proofErr w:type="gramEnd"/>
+      <w:r>
+        <w:rPr>
+          <w:sz w:val="28"/>
+          <w:szCs w:val="28"/>
+          <w:lang w:val="en-US"/>
+        </w:rPr>
+        <w:t xml:space="preserve"> SAT or UNSAT’</w:t>
+      </w:r>
+      <w:r>
+        <w:rPr>
+          <w:sz w:val="28"/>
+          <w:szCs w:val="28"/>
+          <w:lang w:val="en-US"/>
+        </w:rPr>
+        <w:t>. c</w:t>
+      </w:r>
+      <w:r>
+        <w:rPr>
+          <w:sz w:val="28"/>
+          <w:szCs w:val="28"/>
+          <w:lang w:val="en-US"/>
+        </w:rPr>
+        <w:t>ross-validation</w:t>
+      </w:r>
+      <w:r>
+        <w:rPr>
+          <w:sz w:val="28"/>
+          <w:szCs w:val="28"/>
+          <w:lang w:val="en-US"/>
+        </w:rPr>
+        <w:t xml:space="preserve"> will be used to compare the best performing models.</w:t>
       </w:r>
     </w:p>
     <w:p>
@@ -10217,31 +10319,23 @@
           <w:szCs w:val="28"/>
           <w:lang w:val="en-US"/>
         </w:rPr>
-        <w:t>OPTIONAL: Allow a policy switch after one restart</w:t>
-      </w:r>
-      <w:r>
-        <w:rPr>
-          <w:sz w:val="28"/>
-          <w:szCs w:val="28"/>
-          <w:lang w:val="en-US"/>
-        </w:rPr>
-        <w:t xml:space="preserve"> – also use cross-</w:t>
-      </w:r>
-      <w:r>
-        <w:rPr>
-          <w:sz w:val="28"/>
-          <w:szCs w:val="28"/>
-          <w:lang w:val="en-US"/>
-        </w:rPr>
-        <w:t>validation</w:t>
-      </w:r>
-      <w:r>
-        <w:rPr>
-          <w:sz w:val="28"/>
-          <w:szCs w:val="28"/>
-          <w:lang w:val="en-US"/>
-        </w:rPr>
-        <w:t>?</w:t>
+        <w:t xml:space="preserve">A single </w:t>
+      </w:r>
+      <w:r>
+        <w:rPr>
+          <w:sz w:val="28"/>
+          <w:szCs w:val="28"/>
+          <w:lang w:val="en-US"/>
+        </w:rPr>
+        <w:t xml:space="preserve">policy switch </w:t>
+      </w:r>
+      <w:r>
+        <w:rPr>
+          <w:sz w:val="28"/>
+          <w:szCs w:val="28"/>
+          <w:lang w:val="en-US"/>
+        </w:rPr>
+        <w:t>will be allowed after one restart</w:t>
       </w:r>
     </w:p>
     <w:p>
@@ -10387,7 +10481,6 @@
           <w:szCs w:val="28"/>
           <w:lang w:val="en-US"/>
         </w:rPr>
-        <w:lastRenderedPageBreak/>
         <w:t>1</w:t>
       </w:r>
       <w:r>
@@ -11248,7 +11341,25 @@
           <w:szCs w:val="28"/>
           <w:lang w:val="en-US"/>
         </w:rPr>
-        <w:t xml:space="preserve"> shows the complexity classes working together, it clearly depicts </w:t>
+        <w:t xml:space="preserve"> shows the </w:t>
+      </w:r>
+      <w:proofErr w:type="gramStart"/>
+      <w:r>
+        <w:rPr>
+          <w:sz w:val="28"/>
+          <w:szCs w:val="28"/>
+          <w:lang w:val="en-US"/>
+        </w:rPr>
+        <w:t>complexity</w:t>
+      </w:r>
+      <w:proofErr w:type="gramEnd"/>
+      <w:r>
+        <w:rPr>
+          <w:sz w:val="28"/>
+          <w:szCs w:val="28"/>
+          <w:lang w:val="en-US"/>
+        </w:rPr>
+        <w:t xml:space="preserve"> classes working together, it clearly depicts </w:t>
       </w:r>
       <w:r>
         <w:rPr>
@@ -12439,7 +12550,23 @@
           <w:sz w:val="28"/>
           <w:szCs w:val="28"/>
         </w:rPr>
-        <w:t xml:space="preserve"> evaluates to True [8]. Example:</w:t>
+        <w:t xml:space="preserve"> evaluates </w:t>
+      </w:r>
+      <w:proofErr w:type="gramStart"/>
+      <w:r>
+        <w:rPr>
+          <w:sz w:val="28"/>
+          <w:szCs w:val="28"/>
+        </w:rPr>
+        <w:t>to</w:t>
+      </w:r>
+      <w:proofErr w:type="gramEnd"/>
+      <w:r>
+        <w:rPr>
+          <w:sz w:val="28"/>
+          <w:szCs w:val="28"/>
+        </w:rPr>
+        <w:t xml:space="preserve"> True [8]. Example:</w:t>
       </w:r>
     </w:p>
     <w:p>
@@ -12465,7 +12592,16 @@
           <w:szCs w:val="28"/>
           <w:lang w:val="en-US"/>
         </w:rPr>
-        <w:t xml:space="preserve">(x </w:t>
+        <w:t>(</w:t>
+      </w:r>
+      <w:proofErr w:type="gramStart"/>
+      <w:r>
+        <w:rPr>
+          <w:sz w:val="28"/>
+          <w:szCs w:val="28"/>
+          <w:lang w:val="en-US"/>
+        </w:rPr>
+        <w:t xml:space="preserve">x </w:t>
       </w:r>
       <w:r>
         <w:rPr>
@@ -12506,7 +12642,16 @@
           <w:szCs w:val="28"/>
           <w:lang w:val="en-US"/>
         </w:rPr>
-        <w:t xml:space="preserve"> (¬x V z) is satisfiable with</w:t>
+        <w:t xml:space="preserve"> (¬</w:t>
+      </w:r>
+      <w:proofErr w:type="gramEnd"/>
+      <w:r>
+        <w:rPr>
+          <w:sz w:val="28"/>
+          <w:szCs w:val="28"/>
+          <w:lang w:val="en-US"/>
+        </w:rPr>
+        <w:t>x V z) is satisfiable with</w:t>
       </w:r>
       <w:r>
         <w:rPr>
@@ -13204,7 +13349,25 @@
           <w:szCs w:val="28"/>
           <w:lang w:val="en-US"/>
         </w:rPr>
-        <w:t>Together, these properties make SAT not only a pivotal theoretical construct but also a practical framework for solving real-world problems. Thus, SAT and the P vs NP problem are inseparably connected which explains why SAT continues to attract significant research interest and why it serves as a natural focus for this thesis.</w:t>
+        <w:t xml:space="preserve">Together, these properties make SAT not only a pivotal theoretical </w:t>
+      </w:r>
+      <w:proofErr w:type="gramStart"/>
+      <w:r>
+        <w:rPr>
+          <w:sz w:val="28"/>
+          <w:szCs w:val="28"/>
+          <w:lang w:val="en-US"/>
+        </w:rPr>
+        <w:t>construct</w:t>
+      </w:r>
+      <w:proofErr w:type="gramEnd"/>
+      <w:r>
+        <w:rPr>
+          <w:sz w:val="28"/>
+          <w:szCs w:val="28"/>
+          <w:lang w:val="en-US"/>
+        </w:rPr>
+        <w:t xml:space="preserve"> but also a practical framework for solving real-world problems. Thus, SAT and the P vs NP problem are inseparably connected which explains why SAT continues to attract significant research interest and why it serves as a natural focus for this thesis.</w:t>
       </w:r>
     </w:p>
     <w:p>
@@ -14637,13 +14800,23 @@
           <w:lang w:val="en-US"/>
         </w:rPr>
       </w:pPr>
-      <w:r>
-        <w:rPr>
-          <w:sz w:val="28"/>
-          <w:szCs w:val="28"/>
-          <w:lang w:val="en-US"/>
-        </w:rPr>
-        <w:t>Tracks why every propagated literal was assigned, this is later used in conflict analysis and non-chronological backtracking</w:t>
+      <w:proofErr w:type="gramStart"/>
+      <w:r>
+        <w:rPr>
+          <w:sz w:val="28"/>
+          <w:szCs w:val="28"/>
+          <w:lang w:val="en-US"/>
+        </w:rPr>
+        <w:t>Tracks</w:t>
+      </w:r>
+      <w:proofErr w:type="gramEnd"/>
+      <w:r>
+        <w:rPr>
+          <w:sz w:val="28"/>
+          <w:szCs w:val="28"/>
+          <w:lang w:val="en-US"/>
+        </w:rPr>
+        <w:t xml:space="preserve"> why every propagated literal was assigned, this is later used in conflict analysis and non-chronological backtracking</w:t>
       </w:r>
     </w:p>
     <w:p>
@@ -15323,15 +15496,33 @@
           <w:szCs w:val="28"/>
           <w:lang w:val="en-MT"/>
         </w:rPr>
-        <w:t>) to a previous decision level to revise the assignment and continue the search</w:t>
-      </w:r>
-      <w:r>
-        <w:rPr>
-          <w:sz w:val="28"/>
-          <w:szCs w:val="28"/>
-          <w:lang w:val="en-MT"/>
-        </w:rPr>
-        <w:t>, this is further explained in step 4 [18].</w:t>
+        <w:t xml:space="preserve">) to a previous decision level to revise the assignment and continue the </w:t>
+      </w:r>
+      <w:proofErr w:type="gramStart"/>
+      <w:r>
+        <w:rPr>
+          <w:sz w:val="28"/>
+          <w:szCs w:val="28"/>
+          <w:lang w:val="en-MT"/>
+        </w:rPr>
+        <w:t>search</w:t>
+      </w:r>
+      <w:r>
+        <w:rPr>
+          <w:sz w:val="28"/>
+          <w:szCs w:val="28"/>
+          <w:lang w:val="en-MT"/>
+        </w:rPr>
+        <w:t>,</w:t>
+      </w:r>
+      <w:proofErr w:type="gramEnd"/>
+      <w:r>
+        <w:rPr>
+          <w:sz w:val="28"/>
+          <w:szCs w:val="28"/>
+          <w:lang w:val="en-MT"/>
+        </w:rPr>
+        <w:t xml:space="preserve"> this is further explained in step 4 [18].</w:t>
       </w:r>
     </w:p>
     <w:p>
@@ -19940,6 +20131,7 @@
         </w:rPr>
         <w:t xml:space="preserve"> learns how a specific logical relation influences variable representations. The resulting embeddings are aggregated to form the final node </w:t>
       </w:r>
+      <w:proofErr w:type="gramStart"/>
       <w:r>
         <w:rPr>
           <w:sz w:val="28"/>
@@ -19947,6 +20139,7 @@
         </w:rPr>
         <w:t>representation,</w:t>
       </w:r>
+      <w:proofErr w:type="gramEnd"/>
       <w:r>
         <w:rPr>
           <w:sz w:val="28"/>
@@ -20934,7 +21127,25 @@
           <w:szCs w:val="28"/>
           <w:lang w:val="en-US"/>
         </w:rPr>
-        <w:t xml:space="preserve">That is, discarding the current search tree and beginning a new one (does not throw away learnt clauses/variables activities). This may seem counter-productive,  however SAT solvers that restart frequently are </w:t>
+        <w:t>That is, discarding the current search tree and beginning a new one (does not throw away learnt clauses/variables activities). This may seem counter-</w:t>
+      </w:r>
+      <w:proofErr w:type="gramStart"/>
+      <w:r>
+        <w:rPr>
+          <w:sz w:val="28"/>
+          <w:szCs w:val="28"/>
+          <w:lang w:val="en-US"/>
+        </w:rPr>
+        <w:t>productive,</w:t>
+      </w:r>
+      <w:proofErr w:type="gramEnd"/>
+      <w:r>
+        <w:rPr>
+          <w:sz w:val="28"/>
+          <w:szCs w:val="28"/>
+          <w:lang w:val="en-US"/>
+        </w:rPr>
+        <w:t xml:space="preserve">  however SAT solvers that restart frequently are </w:t>
       </w:r>
       <w:r>
         <w:rPr>
@@ -21389,7 +21600,29 @@
           <w:szCs w:val="28"/>
           <w:lang w:val="en-US"/>
         </w:rPr>
-        <w:t>3.4.2.2.2 Escaping Local Minima Hypothesis</w:t>
+        <w:t>3.4.2.2</w:t>
+      </w:r>
+      <w:proofErr w:type="gramStart"/>
+      <w:r>
+        <w:rPr>
+          <w:b/>
+          <w:bCs/>
+          <w:sz w:val="28"/>
+          <w:szCs w:val="28"/>
+          <w:lang w:val="en-US"/>
+        </w:rPr>
+        <w:t>.2</w:t>
+      </w:r>
+      <w:proofErr w:type="gramEnd"/>
+      <w:r>
+        <w:rPr>
+          <w:b/>
+          <w:bCs/>
+          <w:sz w:val="28"/>
+          <w:szCs w:val="28"/>
+          <w:lang w:val="en-US"/>
+        </w:rPr>
+        <w:t xml:space="preserve"> Escaping Local Minima Hypothesis</w:t>
       </w:r>
     </w:p>
     <w:p>
@@ -22489,7 +22722,25 @@
           <w:szCs w:val="28"/>
           <w:lang w:val="en-US"/>
         </w:rPr>
-        <w:t xml:space="preserve">, the below figure 3.18 indicates that even in the worst case, the predicted percentile is only slightly off (97.1th percentile). This confirms the robustness of the approach, only 6 out of 350 instances had predicted percentiles of 100 and it is worth noting that these </w:t>
+        <w:t>, the below figure 3.18 indicates that even in the worst case, the predicted percentile is only slightly off (97.</w:t>
+      </w:r>
+      <w:proofErr w:type="gramStart"/>
+      <w:r>
+        <w:rPr>
+          <w:sz w:val="28"/>
+          <w:szCs w:val="28"/>
+          <w:lang w:val="en-US"/>
+        </w:rPr>
+        <w:t>1th</w:t>
+      </w:r>
+      <w:proofErr w:type="gramEnd"/>
+      <w:r>
+        <w:rPr>
+          <w:sz w:val="28"/>
+          <w:szCs w:val="28"/>
+          <w:lang w:val="en-US"/>
+        </w:rPr>
+        <w:t xml:space="preserve"> percentile). This confirms the robustness of the approach, only 6 out of 350 instances had predicted percentiles of 100 and it is worth noting that these </w:t>
       </w:r>
       <w:r>
         <w:rPr>
@@ -22858,7 +23109,25 @@
           <w:szCs w:val="28"/>
           <w:lang w:val="en-US"/>
         </w:rPr>
-        <w:t xml:space="preserve"> clause is unknown, hence the paper proposes the use of ML to predict that LBD instead, this is done by using information available during the current run. The key hypothesis underlying this approach is that the LBDs of recently learnt clauses are correlated with the LBD of the next learnt clause, making them suitable predictive features [27].</w:t>
+        <w:t xml:space="preserve"> clause is </w:t>
+      </w:r>
+      <w:proofErr w:type="gramStart"/>
+      <w:r>
+        <w:rPr>
+          <w:sz w:val="28"/>
+          <w:szCs w:val="28"/>
+          <w:lang w:val="en-US"/>
+        </w:rPr>
+        <w:t>unknown,</w:t>
+      </w:r>
+      <w:proofErr w:type="gramEnd"/>
+      <w:r>
+        <w:rPr>
+          <w:sz w:val="28"/>
+          <w:szCs w:val="28"/>
+          <w:lang w:val="en-US"/>
+        </w:rPr>
+        <w:t xml:space="preserve"> hence the paper proposes the use of ML to predict that LBD instead, this is done by using information available during the current run. The key hypothesis underlying this approach is that the LBDs of recently learnt clauses are correlated with the LBD of the next learnt clause, making them suitable predictive features [27].</w:t>
       </w:r>
     </w:p>
     <w:p>
@@ -23868,7 +24137,25 @@
           <w:szCs w:val="28"/>
           <w:lang w:val="en-US"/>
         </w:rPr>
-        <w:t>This paper Is not ML-based, however it is foundational work on clause quality prediction which can be used to guide which clause to retain or delete. Hence, while not ML-based it does move beyond simple heuristics (such as previously discussed LBD) towards predictive clause quality scoring.</w:t>
+        <w:t>This paper Is not ML-</w:t>
+      </w:r>
+      <w:proofErr w:type="gramStart"/>
+      <w:r>
+        <w:rPr>
+          <w:sz w:val="28"/>
+          <w:szCs w:val="28"/>
+          <w:lang w:val="en-US"/>
+        </w:rPr>
+        <w:t>based,</w:t>
+      </w:r>
+      <w:proofErr w:type="gramEnd"/>
+      <w:r>
+        <w:rPr>
+          <w:sz w:val="28"/>
+          <w:szCs w:val="28"/>
+          <w:lang w:val="en-US"/>
+        </w:rPr>
+        <w:t xml:space="preserve"> however it is foundational work on clause quality prediction which can be used to guide which clause to retain or delete. Hence, while not ML-based it does move beyond simple heuristics (such as previously discussed LBD) towards predictive clause quality scoring.</w:t>
       </w:r>
       <w:r>
         <w:rPr>
@@ -24017,13 +24304,23 @@
           <w:lang w:val="en-MT"/>
         </w:rPr>
       </w:pPr>
-      <w:r>
-        <w:rPr>
-          <w:sz w:val="28"/>
-          <w:szCs w:val="28"/>
-          <w:lang w:val="en-MT"/>
-        </w:rPr>
-        <w:t>In particular, solver performance has traditionally been optimized by accelerating Boolean Constraint Propagation</w:t>
+      <w:proofErr w:type="gramStart"/>
+      <w:r>
+        <w:rPr>
+          <w:sz w:val="28"/>
+          <w:szCs w:val="28"/>
+          <w:lang w:val="en-MT"/>
+        </w:rPr>
+        <w:t>In particular, solver</w:t>
+      </w:r>
+      <w:proofErr w:type="gramEnd"/>
+      <w:r>
+        <w:rPr>
+          <w:sz w:val="28"/>
+          <w:szCs w:val="28"/>
+          <w:lang w:val="en-MT"/>
+        </w:rPr>
+        <w:t xml:space="preserve"> performance has traditionally been optimized by accelerating Boolean Constraint Propagation</w:t>
       </w:r>
       <w:r>
         <w:rPr>
@@ -26623,8 +26920,18 @@
           <w:szCs w:val="28"/>
           <w:lang w:val="en-MT"/>
         </w:rPr>
-        <w:t>] applied reinforcement learning to learn LBD-based deletion thresholds, but this approach lacked comprehensive evaluation on real SAT instances. NeuroSelect addresses these limitations by shifting focus from evaluating individual clauses to learning clause deletion policies as a whole</w:t>
-      </w:r>
+        <w:t xml:space="preserve">] applied reinforcement learning to learn LBD-based deletion thresholds, but this approach lacked comprehensive evaluation on real SAT instances. NeuroSelect addresses these limitations by shifting focus from evaluating individual clauses to learning clause deletion </w:t>
+      </w:r>
+      <w:proofErr w:type="gramStart"/>
+      <w:r>
+        <w:rPr>
+          <w:sz w:val="28"/>
+          <w:szCs w:val="28"/>
+          <w:lang w:val="en-MT"/>
+        </w:rPr>
+        <w:t>policies as a whole</w:t>
+      </w:r>
+      <w:proofErr w:type="gramEnd"/>
       <w:r>
         <w:rPr>
           <w:sz w:val="28"/>
@@ -27878,7 +28185,25 @@
           <w:szCs w:val="28"/>
           <w:lang w:val="en-US"/>
         </w:rPr>
-        <w:t>Default vs New clause del</w:t>
+        <w:t xml:space="preserve">Default vs </w:t>
+      </w:r>
+      <w:proofErr w:type="gramStart"/>
+      <w:r>
+        <w:rPr>
+          <w:sz w:val="28"/>
+          <w:szCs w:val="28"/>
+          <w:lang w:val="en-US"/>
+        </w:rPr>
+        <w:t>New</w:t>
+      </w:r>
+      <w:proofErr w:type="gramEnd"/>
+      <w:r>
+        <w:rPr>
+          <w:sz w:val="28"/>
+          <w:szCs w:val="28"/>
+          <w:lang w:val="en-US"/>
+        </w:rPr>
+        <w:t xml:space="preserve"> clause del</w:t>
       </w:r>
       <w:r>
         <w:rPr>
@@ -31630,6 +31955,7 @@
         <w:t xml:space="preserve">[Online]. </w:t>
       </w:r>
       <w:proofErr w:type="spellStart"/>
+      <w:proofErr w:type="gramStart"/>
       <w:r>
         <w:rPr>
           <w:sz w:val="28"/>
@@ -31645,7 +31971,16 @@
           <w:szCs w:val="28"/>
           <w:lang w:val="fr-FR"/>
         </w:rPr>
-        <w:t xml:space="preserve">: https://launchschool.com/books/dsa/read/exploring_time_complexities. </w:t>
+        <w:t>:</w:t>
+      </w:r>
+      <w:proofErr w:type="gramEnd"/>
+      <w:r>
+        <w:rPr>
+          <w:sz w:val="28"/>
+          <w:szCs w:val="28"/>
+          <w:lang w:val="fr-FR"/>
+        </w:rPr>
+        <w:t xml:space="preserve"> https://launchschool.com/books/dsa/read/exploring_time_complexities. </w:t>
       </w:r>
       <w:r>
         <w:rPr>
@@ -31893,6 +32228,7 @@
         <w:t xml:space="preserve">[Online]. </w:t>
       </w:r>
       <w:proofErr w:type="spellStart"/>
+      <w:proofErr w:type="gramStart"/>
       <w:r>
         <w:rPr>
           <w:sz w:val="28"/>
@@ -31908,7 +32244,16 @@
           <w:szCs w:val="28"/>
           <w:lang w:val="fr-FR"/>
         </w:rPr>
-        <w:t xml:space="preserve">: https://www.researchgate.net/publication/342335335_Computational_Complexity_TheoryPNPNP-Complete_and_NP-Hard_Problems. </w:t>
+        <w:t>:</w:t>
+      </w:r>
+      <w:proofErr w:type="gramEnd"/>
+      <w:r>
+        <w:rPr>
+          <w:sz w:val="28"/>
+          <w:szCs w:val="28"/>
+          <w:lang w:val="fr-FR"/>
+        </w:rPr>
+        <w:t xml:space="preserve"> https://www.researchgate.net/publication/342335335_Computational_Complexity_TheoryPNPNP-Complete_and_NP-Hard_Problems. </w:t>
       </w:r>
       <w:r>
         <w:rPr>
@@ -32216,6 +32561,7 @@
         <w:t xml:space="preserve">[Online]. </w:t>
       </w:r>
       <w:proofErr w:type="spellStart"/>
+      <w:proofErr w:type="gramStart"/>
       <w:r>
         <w:rPr>
           <w:sz w:val="28"/>
@@ -32231,7 +32577,16 @@
           <w:szCs w:val="28"/>
           <w:lang w:val="fr-FR"/>
         </w:rPr>
-        <w:t xml:space="preserve">: </w:t>
+        <w:t>:</w:t>
+      </w:r>
+      <w:proofErr w:type="gramEnd"/>
+      <w:r>
+        <w:rPr>
+          <w:sz w:val="28"/>
+          <w:szCs w:val="28"/>
+          <w:lang w:val="fr-FR"/>
+        </w:rPr>
+        <w:t xml:space="preserve"> </w:t>
       </w:r>
       <w:hyperlink r:id="rId51" w:history="1">
         <w:r>
@@ -32342,6 +32697,7 @@
         <w:t xml:space="preserve">[Online]. </w:t>
       </w:r>
       <w:proofErr w:type="spellStart"/>
+      <w:proofErr w:type="gramStart"/>
       <w:r>
         <w:rPr>
           <w:sz w:val="28"/>
@@ -32357,7 +32713,16 @@
           <w:szCs w:val="28"/>
           <w:lang w:val="fr-FR"/>
         </w:rPr>
-        <w:t xml:space="preserve">: </w:t>
+        <w:t>:</w:t>
+      </w:r>
+      <w:proofErr w:type="gramEnd"/>
+      <w:r>
+        <w:rPr>
+          <w:sz w:val="28"/>
+          <w:szCs w:val="28"/>
+          <w:lang w:val="fr-FR"/>
+        </w:rPr>
+        <w:t xml:space="preserve"> </w:t>
       </w:r>
       <w:hyperlink r:id="rId52" w:tgtFrame="_new" w:history="1">
         <w:r>
@@ -32484,6 +32849,7 @@
         <w:t xml:space="preserve">[Online]. </w:t>
       </w:r>
       <w:proofErr w:type="spellStart"/>
+      <w:proofErr w:type="gramStart"/>
       <w:r>
         <w:rPr>
           <w:sz w:val="28"/>
@@ -32499,7 +32865,16 @@
           <w:szCs w:val="28"/>
           <w:lang w:val="fr-FR"/>
         </w:rPr>
-        <w:t xml:space="preserve">: </w:t>
+        <w:t>:</w:t>
+      </w:r>
+      <w:proofErr w:type="gramEnd"/>
+      <w:r>
+        <w:rPr>
+          <w:sz w:val="28"/>
+          <w:szCs w:val="28"/>
+          <w:lang w:val="fr-FR"/>
+        </w:rPr>
+        <w:t xml:space="preserve"> </w:t>
       </w:r>
       <w:hyperlink r:id="rId53" w:tgtFrame="_new" w:history="1">
         <w:r>
@@ -32579,6 +32954,7 @@
         <w:t xml:space="preserve">[Online]. </w:t>
       </w:r>
       <w:proofErr w:type="spellStart"/>
+      <w:proofErr w:type="gramStart"/>
       <w:r>
         <w:rPr>
           <w:sz w:val="28"/>
@@ -32594,7 +32970,16 @@
           <w:szCs w:val="28"/>
           <w:lang w:val="fr-FR"/>
         </w:rPr>
-        <w:t xml:space="preserve">: </w:t>
+        <w:t>:</w:t>
+      </w:r>
+      <w:proofErr w:type="gramEnd"/>
+      <w:r>
+        <w:rPr>
+          <w:sz w:val="28"/>
+          <w:szCs w:val="28"/>
+          <w:lang w:val="fr-FR"/>
+        </w:rPr>
+        <w:t xml:space="preserve"> </w:t>
       </w:r>
       <w:hyperlink r:id="rId54" w:tgtFrame="_new" w:history="1">
         <w:r>
@@ -32801,9 +33186,26 @@
           <w:sz w:val="28"/>
           <w:szCs w:val="28"/>
         </w:rPr>
-        <w:t xml:space="preserve">, [Online]. </w:t>
+        <w:t>, [</w:t>
+      </w:r>
+      <w:proofErr w:type="gramStart"/>
+      <w:r>
+        <w:rPr>
+          <w:sz w:val="28"/>
+          <w:szCs w:val="28"/>
+        </w:rPr>
+        <w:t>Online</w:t>
+      </w:r>
+      <w:proofErr w:type="gramEnd"/>
+      <w:r>
+        <w:rPr>
+          <w:sz w:val="28"/>
+          <w:szCs w:val="28"/>
+        </w:rPr>
+        <w:t xml:space="preserve">]. </w:t>
       </w:r>
       <w:proofErr w:type="spellStart"/>
+      <w:proofErr w:type="gramStart"/>
       <w:r>
         <w:rPr>
           <w:sz w:val="28"/>
@@ -32819,16 +33221,25 @@
           <w:szCs w:val="28"/>
           <w:lang w:val="fr-FR"/>
         </w:rPr>
-        <w:t>: https://users.aalto.fi/~tjunttil/2022-DP-AUT/notes-sat/cdcl.html</w:t>
-      </w:r>
-    </w:p>
-    <w:p>
-      <w:pPr>
+        <w:t>:</w:t>
+      </w:r>
+      <w:proofErr w:type="gramEnd"/>
+      <w:r>
         <w:rPr>
           <w:sz w:val="28"/>
           <w:szCs w:val="28"/>
           <w:lang w:val="fr-FR"/>
         </w:rPr>
+        <w:t xml:space="preserve"> https://users.aalto.fi/~tjunttil/2022-DP-AUT/notes-sat/cdcl.html</w:t>
+      </w:r>
+    </w:p>
+    <w:p>
+      <w:pPr>
+        <w:rPr>
+          <w:sz w:val="28"/>
+          <w:szCs w:val="28"/>
+          <w:lang w:val="fr-FR"/>
+        </w:rPr>
       </w:pPr>
     </w:p>
     <w:p>
@@ -32894,7 +33305,23 @@
           <w:sz w:val="28"/>
           <w:szCs w:val="28"/>
         </w:rPr>
-        <w:t>, "Chronological vs. Non-Chronological Backtracking in SMT," Master's Thesis, Faculty of Applied Sciences, Univ. of Liège, Liège, Belgium, 2023.</w:t>
+        <w:t xml:space="preserve">, "Chronological vs. Non-Chronological Backtracking in SMT," </w:t>
+      </w:r>
+      <w:proofErr w:type="gramStart"/>
+      <w:r>
+        <w:rPr>
+          <w:sz w:val="28"/>
+          <w:szCs w:val="28"/>
+        </w:rPr>
+        <w:t>Master's</w:t>
+      </w:r>
+      <w:proofErr w:type="gramEnd"/>
+      <w:r>
+        <w:rPr>
+          <w:sz w:val="28"/>
+          <w:szCs w:val="28"/>
+        </w:rPr>
+        <w:t xml:space="preserve"> Thesis, Faculty of Applied Sciences, Univ. of Liège, Liège, Belgium, 2023.</w:t>
       </w:r>
     </w:p>
     <w:p>
@@ -33257,6 +33684,7 @@
         <w:t xml:space="preserve">[Online]. </w:t>
       </w:r>
       <w:proofErr w:type="spellStart"/>
+      <w:proofErr w:type="gramStart"/>
       <w:r>
         <w:rPr>
           <w:sz w:val="28"/>
@@ -33272,7 +33700,16 @@
           <w:szCs w:val="28"/>
           <w:lang w:val="fr-FR"/>
         </w:rPr>
-        <w:t xml:space="preserve">: https://wandb.ai/graph-neural-networks/GIN/reports/What-are-Graph-Isomorphism-Networks---Vmlldzo1MTExMTg5. </w:t>
+        <w:t>:</w:t>
+      </w:r>
+      <w:proofErr w:type="gramEnd"/>
+      <w:r>
+        <w:rPr>
+          <w:sz w:val="28"/>
+          <w:szCs w:val="28"/>
+          <w:lang w:val="fr-FR"/>
+        </w:rPr>
+        <w:t xml:space="preserve"> https://wandb.ai/graph-neural-networks/GIN/reports/What-are-Graph-Isomorphism-Networks---Vmlldzo1MTExMTg5. </w:t>
       </w:r>
       <w:r>
         <w:rPr>
@@ -33435,6 +33872,7 @@
         <w:t xml:space="preserve">[Online]. </w:t>
       </w:r>
       <w:proofErr w:type="spellStart"/>
+      <w:proofErr w:type="gramStart"/>
       <w:r>
         <w:rPr>
           <w:sz w:val="28"/>
@@ -33450,7 +33888,16 @@
           <w:szCs w:val="28"/>
           <w:lang w:val="fr-FR"/>
         </w:rPr>
-        <w:t>: https://www.geeksforgeeks.org/dsa/randomized-algorithms-set-2-classification-and-applications/</w:t>
+        <w:t>:</w:t>
+      </w:r>
+      <w:proofErr w:type="gramEnd"/>
+      <w:r>
+        <w:rPr>
+          <w:sz w:val="28"/>
+          <w:szCs w:val="28"/>
+          <w:lang w:val="fr-FR"/>
+        </w:rPr>
+        <w:t xml:space="preserve"> https://www.geeksforgeeks.org/dsa/randomized-algorithms-set-2-classification-and-applications/</w:t>
       </w:r>
     </w:p>
     <w:p>
@@ -34281,6 +34728,7 @@
         <w:t>Placeholder</w:t>
       </w:r>
       <w:proofErr w:type="spellEnd"/>
+      <w:proofErr w:type="gramStart"/>
       <w:r>
         <w:rPr>
           <w:b/>
@@ -34297,7 +34745,16 @@
           <w:szCs w:val="28"/>
           <w:lang w:val="fr-FR"/>
         </w:rPr>
-        <w:t xml:space="preserve">: DPLL </w:t>
+        <w:t>:</w:t>
+      </w:r>
+      <w:proofErr w:type="gramEnd"/>
+      <w:r>
+        <w:rPr>
+          <w:sz w:val="28"/>
+          <w:szCs w:val="28"/>
+          <w:lang w:val="fr-FR"/>
+        </w:rPr>
+        <w:t xml:space="preserve"> DPLL </w:t>
       </w:r>
       <w:proofErr w:type="spellStart"/>
       <w:r>
@@ -34425,6 +34882,7 @@
         <w:t>Placeholder</w:t>
       </w:r>
       <w:proofErr w:type="spellEnd"/>
+      <w:proofErr w:type="gramStart"/>
       <w:r>
         <w:rPr>
           <w:b/>
@@ -34441,7 +34899,16 @@
           <w:szCs w:val="28"/>
           <w:lang w:val="fr-FR"/>
         </w:rPr>
-        <w:t xml:space="preserve">: DPLL </w:t>
+        <w:t>:</w:t>
+      </w:r>
+      <w:proofErr w:type="gramEnd"/>
+      <w:r>
+        <w:rPr>
+          <w:sz w:val="28"/>
+          <w:szCs w:val="28"/>
+          <w:lang w:val="fr-FR"/>
+        </w:rPr>
+        <w:t xml:space="preserve"> DPLL </w:t>
       </w:r>
       <w:proofErr w:type="spellStart"/>
       <w:r>
@@ -34578,6 +35045,7 @@
         <w:t>Placeholder</w:t>
       </w:r>
       <w:proofErr w:type="spellEnd"/>
+      <w:proofErr w:type="gramStart"/>
       <w:r>
         <w:rPr>
           <w:b/>
@@ -34594,7 +35062,16 @@
           <w:szCs w:val="28"/>
           <w:lang w:val="fr-FR"/>
         </w:rPr>
-        <w:t xml:space="preserve">: DPLL </w:t>
+        <w:t>:</w:t>
+      </w:r>
+      <w:proofErr w:type="gramEnd"/>
+      <w:r>
+        <w:rPr>
+          <w:sz w:val="28"/>
+          <w:szCs w:val="28"/>
+          <w:lang w:val="fr-FR"/>
+        </w:rPr>
+        <w:t xml:space="preserve"> DPLL </w:t>
       </w:r>
       <w:proofErr w:type="spellStart"/>
       <w:r>
@@ -34859,6 +35336,7 @@
         <w:t>Placeholder</w:t>
       </w:r>
       <w:proofErr w:type="spellEnd"/>
+      <w:proofErr w:type="gramStart"/>
       <w:r>
         <w:rPr>
           <w:b/>
@@ -34875,7 +35353,16 @@
           <w:szCs w:val="28"/>
           <w:lang w:val="fr-FR"/>
         </w:rPr>
-        <w:t xml:space="preserve">: </w:t>
+        <w:t>:</w:t>
+      </w:r>
+      <w:proofErr w:type="gramEnd"/>
+      <w:r>
+        <w:rPr>
+          <w:sz w:val="28"/>
+          <w:szCs w:val="28"/>
+          <w:lang w:val="fr-FR"/>
+        </w:rPr>
+        <w:t xml:space="preserve"> </w:t>
       </w:r>
       <w:r>
         <w:rPr>
@@ -35019,6 +35506,7 @@
         <w:t>Placeholder</w:t>
       </w:r>
       <w:proofErr w:type="spellEnd"/>
+      <w:proofErr w:type="gramStart"/>
       <w:r>
         <w:rPr>
           <w:b/>
@@ -35035,7 +35523,16 @@
           <w:szCs w:val="28"/>
           <w:lang w:val="fr-FR"/>
         </w:rPr>
-        <w:t xml:space="preserve">: </w:t>
+        <w:t>:</w:t>
+      </w:r>
+      <w:proofErr w:type="gramEnd"/>
+      <w:r>
+        <w:rPr>
+          <w:sz w:val="28"/>
+          <w:szCs w:val="28"/>
+          <w:lang w:val="fr-FR"/>
+        </w:rPr>
+        <w:t xml:space="preserve"> </w:t>
       </w:r>
       <w:r>
         <w:rPr>

--- a/MCs in AI Thesis - Luca Alfino.docx
+++ b/MCs in AI Thesis - Luca Alfino.docx
@@ -103,12 +103,9 @@
           <w:szCs w:val="40"/>
           <w:lang w:val="en-US"/>
         </w:rPr>
-        <w:t>THESIS TITLE</w:t>
-      </w:r>
-    </w:p>
-    <w:p>
-      <w:pPr>
-        <w:jc w:val="center"/>
+        <w:t xml:space="preserve">Adaptive </w:t>
+      </w:r>
+      <w:r>
         <w:rPr>
           <w:b/>
           <w:bCs/>
@@ -116,11 +113,9 @@
           <w:szCs w:val="40"/>
           <w:lang w:val="en-US"/>
         </w:rPr>
-      </w:pPr>
-    </w:p>
-    <w:p>
-      <w:pPr>
-        <w:jc w:val="center"/>
+        <w:t>c</w:t>
+      </w:r>
+      <w:r>
         <w:rPr>
           <w:b/>
           <w:bCs/>
@@ -128,11 +123,9 @@
           <w:szCs w:val="40"/>
           <w:lang w:val="en-US"/>
         </w:rPr>
-      </w:pPr>
-    </w:p>
-    <w:p>
-      <w:pPr>
-        <w:jc w:val="center"/>
+        <w:t xml:space="preserve">lause </w:t>
+      </w:r>
+      <w:r>
         <w:rPr>
           <w:b/>
           <w:bCs/>
@@ -140,7 +133,8 @@
           <w:szCs w:val="40"/>
           <w:lang w:val="en-US"/>
         </w:rPr>
-      </w:pPr>
+        <w:t>d</w:t>
+      </w:r>
       <w:r>
         <w:rPr>
           <w:b/>
@@ -149,12 +143,9 @@
           <w:szCs w:val="40"/>
           <w:lang w:val="en-US"/>
         </w:rPr>
-        <w:t>Luca Alfino</w:t>
-      </w:r>
-    </w:p>
-    <w:p>
-      <w:pPr>
-        <w:jc w:val="center"/>
+        <w:t xml:space="preserve">eletion via </w:t>
+      </w:r>
+      <w:r>
         <w:rPr>
           <w:b/>
           <w:bCs/>
@@ -162,7 +153,8 @@
           <w:szCs w:val="40"/>
           <w:lang w:val="en-US"/>
         </w:rPr>
-      </w:pPr>
+        <w:t>e</w:t>
+      </w:r>
       <w:r>
         <w:rPr>
           <w:b/>
@@ -171,12 +163,9 @@
           <w:szCs w:val="40"/>
           <w:lang w:val="en-US"/>
         </w:rPr>
-        <w:t>Supervisor: &lt;Supervisor Name&gt;</w:t>
-      </w:r>
-    </w:p>
-    <w:p>
-      <w:pPr>
-        <w:jc w:val="center"/>
+        <w:t>ar</w:t>
+      </w:r>
+      <w:r>
         <w:rPr>
           <w:b/>
           <w:bCs/>
@@ -184,7 +173,8 @@
           <w:szCs w:val="40"/>
           <w:lang w:val="en-US"/>
         </w:rPr>
-      </w:pPr>
+        <w:t xml:space="preserve">ly SAT/UNSAT prediction in CDCL solvers. </w:t>
+      </w:r>
     </w:p>
     <w:p>
       <w:pPr>
@@ -221,10 +211,7 @@
           <w:lang w:val="en-US"/>
         </w:rPr>
       </w:pPr>
-    </w:p>
-    <w:p>
-      <w:pPr>
-        <w:jc w:val="center"/>
+      <w:r>
         <w:rPr>
           <w:b/>
           <w:bCs/>
@@ -232,7 +219,8 @@
           <w:szCs w:val="40"/>
           <w:lang w:val="en-US"/>
         </w:rPr>
-      </w:pPr>
+        <w:t>Luca Alfino</w:t>
+      </w:r>
     </w:p>
     <w:p>
       <w:pPr>
@@ -245,10 +233,7 @@
           <w:lang w:val="en-US"/>
         </w:rPr>
       </w:pPr>
-    </w:p>
-    <w:p>
-      <w:pPr>
-        <w:jc w:val="center"/>
+      <w:r>
         <w:rPr>
           <w:b/>
           <w:bCs/>
@@ -256,8 +241,12 @@
           <w:szCs w:val="40"/>
           <w:lang w:val="en-US"/>
         </w:rPr>
-      </w:pPr>
-      <w:r>
+        <w:t>Supervisor: &lt;Supervisor Name&gt;</w:t>
+      </w:r>
+    </w:p>
+    <w:p>
+      <w:pPr>
+        <w:jc w:val="center"/>
         <w:rPr>
           <w:b/>
           <w:bCs/>
@@ -265,8 +254,7 @@
           <w:szCs w:val="40"/>
           <w:lang w:val="en-US"/>
         </w:rPr>
-        <w:t>Date – 2026/27?</w:t>
-      </w:r>
+      </w:pPr>
     </w:p>
     <w:p>
       <w:pPr>
@@ -279,7 +267,10 @@
           <w:lang w:val="en-US"/>
         </w:rPr>
       </w:pPr>
-      <w:r>
+    </w:p>
+    <w:p>
+      <w:pPr>
+        <w:jc w:val="center"/>
         <w:rPr>
           <w:b/>
           <w:bCs/>
@@ -287,10 +278,11 @@
           <w:szCs w:val="40"/>
           <w:lang w:val="en-US"/>
         </w:rPr>
-        <w:t xml:space="preserve">Dissertation submitted to institute for </w:t>
-      </w:r>
-      <w:proofErr w:type="gramStart"/>
-      <w:r>
+      </w:pPr>
+    </w:p>
+    <w:p>
+      <w:pPr>
+        <w:jc w:val="center"/>
         <w:rPr>
           <w:b/>
           <w:bCs/>
@@ -298,9 +290,7 @@
           <w:szCs w:val="40"/>
           <w:lang w:val="en-US"/>
         </w:rPr>
-        <w:t>particular degree</w:t>
-      </w:r>
-      <w:proofErr w:type="gramEnd"/>
+      </w:pPr>
     </w:p>
     <w:p>
       <w:pPr>
@@ -313,7 +303,10 @@
           <w:lang w:val="en-US"/>
         </w:rPr>
       </w:pPr>
-      <w:r>
+    </w:p>
+    <w:p>
+      <w:pPr>
+        <w:jc w:val="center"/>
         <w:rPr>
           <w:b/>
           <w:bCs/>
@@ -321,6 +314,71 @@
           <w:szCs w:val="40"/>
           <w:lang w:val="en-US"/>
         </w:rPr>
+      </w:pPr>
+    </w:p>
+    <w:p>
+      <w:pPr>
+        <w:jc w:val="center"/>
+        <w:rPr>
+          <w:b/>
+          <w:bCs/>
+          <w:sz w:val="40"/>
+          <w:szCs w:val="40"/>
+          <w:lang w:val="en-US"/>
+        </w:rPr>
+      </w:pPr>
+      <w:r>
+        <w:rPr>
+          <w:b/>
+          <w:bCs/>
+          <w:sz w:val="40"/>
+          <w:szCs w:val="40"/>
+          <w:lang w:val="en-US"/>
+        </w:rPr>
+        <w:t>Date – 2026/27?</w:t>
+      </w:r>
+    </w:p>
+    <w:p>
+      <w:pPr>
+        <w:jc w:val="center"/>
+        <w:rPr>
+          <w:b/>
+          <w:bCs/>
+          <w:sz w:val="40"/>
+          <w:szCs w:val="40"/>
+          <w:lang w:val="en-US"/>
+        </w:rPr>
+      </w:pPr>
+      <w:r>
+        <w:rPr>
+          <w:b/>
+          <w:bCs/>
+          <w:sz w:val="40"/>
+          <w:szCs w:val="40"/>
+          <w:lang w:val="en-US"/>
+        </w:rPr>
+        <w:t>Dissertation submitted to institute for particular degree</w:t>
+      </w:r>
+    </w:p>
+    <w:p>
+      <w:pPr>
+        <w:jc w:val="center"/>
+        <w:rPr>
+          <w:b/>
+          <w:bCs/>
+          <w:sz w:val="40"/>
+          <w:szCs w:val="40"/>
+          <w:lang w:val="en-US"/>
+        </w:rPr>
+      </w:pPr>
+      <w:r>
+        <w:rPr>
+          <w:b/>
+          <w:bCs/>
+          <w:sz w:val="40"/>
+          <w:szCs w:val="40"/>
+          <w:lang w:val="en-US"/>
+        </w:rPr>
         <w:lastRenderedPageBreak/>
         <w:t>Authorship Statement</w:t>
       </w:r>
@@ -3738,29 +3796,7 @@
           <w:lang w:val="en-US"/>
         </w:rPr>
         <w:tab/>
-        <w:t>3.4.2.2</w:t>
-      </w:r>
-      <w:proofErr w:type="gramStart"/>
-      <w:r>
-        <w:rPr>
-          <w:b/>
-          <w:bCs/>
-          <w:sz w:val="28"/>
-          <w:szCs w:val="28"/>
-          <w:lang w:val="en-US"/>
-        </w:rPr>
-        <w:t>.2</w:t>
-      </w:r>
-      <w:proofErr w:type="gramEnd"/>
-      <w:r>
-        <w:rPr>
-          <w:b/>
-          <w:bCs/>
-          <w:sz w:val="28"/>
-          <w:szCs w:val="28"/>
-          <w:lang w:val="en-US"/>
-        </w:rPr>
-        <w:t xml:space="preserve"> Escaping Local Minima Hypothesis</w:t>
+        <w:t>3.4.2.2.2 Escaping Local Minima Hypothesis</w:t>
       </w:r>
     </w:p>
     <w:p>
@@ -7271,25 +7307,7 @@
           <w:szCs w:val="28"/>
           <w:lang w:val="en-US"/>
         </w:rPr>
-        <w:t xml:space="preserve">Default vs </w:t>
-      </w:r>
-      <w:proofErr w:type="gramStart"/>
-      <w:r>
-        <w:rPr>
-          <w:sz w:val="28"/>
-          <w:szCs w:val="28"/>
-          <w:lang w:val="en-US"/>
-        </w:rPr>
-        <w:t>New</w:t>
-      </w:r>
-      <w:proofErr w:type="gramEnd"/>
-      <w:r>
-        <w:rPr>
-          <w:sz w:val="28"/>
-          <w:szCs w:val="28"/>
-          <w:lang w:val="en-US"/>
-        </w:rPr>
-        <w:t xml:space="preserve"> clause del</w:t>
+        <w:t>Default vs New clause del</w:t>
       </w:r>
       <w:r>
         <w:rPr>
@@ -9957,6 +9975,50 @@
       </w:r>
       <w:r>
         <w:rPr>
+          <w:i/>
+          <w:iCs/>
+          <w:sz w:val="28"/>
+          <w:szCs w:val="28"/>
+          <w:lang w:val="en-US"/>
+        </w:rPr>
+        <w:t xml:space="preserve">, </w:t>
+      </w:r>
+      <w:proofErr w:type="spellStart"/>
+      <w:r>
+        <w:rPr>
+          <w:i/>
+          <w:iCs/>
+          <w:sz w:val="28"/>
+          <w:szCs w:val="28"/>
+          <w:lang w:val="en-US"/>
+        </w:rPr>
+        <w:t>NeuroBack</w:t>
+      </w:r>
+      <w:proofErr w:type="spellEnd"/>
+      <w:r>
+        <w:rPr>
+          <w:i/>
+          <w:iCs/>
+          <w:sz w:val="28"/>
+          <w:szCs w:val="28"/>
+          <w:lang w:val="en-US"/>
+        </w:rPr>
+        <w:t xml:space="preserve">, </w:t>
+      </w:r>
+      <w:proofErr w:type="spellStart"/>
+      <w:r>
+        <w:rPr>
+          <w:i/>
+          <w:iCs/>
+          <w:sz w:val="28"/>
+          <w:szCs w:val="28"/>
+          <w:lang w:val="en-US"/>
+        </w:rPr>
+        <w:t>NeuroSelect</w:t>
+      </w:r>
+      <w:proofErr w:type="spellEnd"/>
+      <w:r>
+        <w:rPr>
           <w:sz w:val="28"/>
           <w:szCs w:val="28"/>
           <w:lang w:val="en-US"/>
@@ -10233,25 +10295,7 @@
           <w:szCs w:val="28"/>
           <w:lang w:val="en-US"/>
         </w:rPr>
-        <w:t xml:space="preserve"> etc. to predict if: The behavior is </w:t>
-      </w:r>
-      <w:proofErr w:type="gramStart"/>
-      <w:r>
-        <w:rPr>
-          <w:sz w:val="28"/>
-          <w:szCs w:val="28"/>
-          <w:lang w:val="en-US"/>
-        </w:rPr>
-        <w:t>similar to</w:t>
-      </w:r>
-      <w:proofErr w:type="gramEnd"/>
-      <w:r>
-        <w:rPr>
-          <w:sz w:val="28"/>
-          <w:szCs w:val="28"/>
-          <w:lang w:val="en-US"/>
-        </w:rPr>
-        <w:t xml:space="preserve"> SAT or UNSAT’</w:t>
+        <w:t xml:space="preserve"> etc. to predict if: The behavior is similar to SAT or UNSAT’</w:t>
       </w:r>
       <w:r>
         <w:rPr>
@@ -11341,25 +11385,7 @@
           <w:szCs w:val="28"/>
           <w:lang w:val="en-US"/>
         </w:rPr>
-        <w:t xml:space="preserve"> shows the </w:t>
-      </w:r>
-      <w:proofErr w:type="gramStart"/>
-      <w:r>
-        <w:rPr>
-          <w:sz w:val="28"/>
-          <w:szCs w:val="28"/>
-          <w:lang w:val="en-US"/>
-        </w:rPr>
-        <w:t>complexity</w:t>
-      </w:r>
-      <w:proofErr w:type="gramEnd"/>
-      <w:r>
-        <w:rPr>
-          <w:sz w:val="28"/>
-          <w:szCs w:val="28"/>
-          <w:lang w:val="en-US"/>
-        </w:rPr>
-        <w:t xml:space="preserve"> classes working together, it clearly depicts </w:t>
+        <w:t xml:space="preserve"> shows the complexity classes working together, it clearly depicts </w:t>
       </w:r>
       <w:r>
         <w:rPr>
@@ -12550,23 +12576,7 @@
           <w:sz w:val="28"/>
           <w:szCs w:val="28"/>
         </w:rPr>
-        <w:t xml:space="preserve"> evaluates </w:t>
-      </w:r>
-      <w:proofErr w:type="gramStart"/>
-      <w:r>
-        <w:rPr>
-          <w:sz w:val="28"/>
-          <w:szCs w:val="28"/>
-        </w:rPr>
-        <w:t>to</w:t>
-      </w:r>
-      <w:proofErr w:type="gramEnd"/>
-      <w:r>
-        <w:rPr>
-          <w:sz w:val="28"/>
-          <w:szCs w:val="28"/>
-        </w:rPr>
-        <w:t xml:space="preserve"> True [8]. Example:</w:t>
+        <w:t xml:space="preserve"> evaluates to True [8]. Example:</w:t>
       </w:r>
     </w:p>
     <w:p>
@@ -12592,16 +12602,7 @@
           <w:szCs w:val="28"/>
           <w:lang w:val="en-US"/>
         </w:rPr>
-        <w:t>(</w:t>
-      </w:r>
-      <w:proofErr w:type="gramStart"/>
-      <w:r>
-        <w:rPr>
-          <w:sz w:val="28"/>
-          <w:szCs w:val="28"/>
-          <w:lang w:val="en-US"/>
-        </w:rPr>
-        <w:t xml:space="preserve">x </w:t>
+        <w:t xml:space="preserve">(x </w:t>
       </w:r>
       <w:r>
         <w:rPr>
@@ -12642,16 +12643,7 @@
           <w:szCs w:val="28"/>
           <w:lang w:val="en-US"/>
         </w:rPr>
-        <w:t xml:space="preserve"> (¬</w:t>
-      </w:r>
-      <w:proofErr w:type="gramEnd"/>
-      <w:r>
-        <w:rPr>
-          <w:sz w:val="28"/>
-          <w:szCs w:val="28"/>
-          <w:lang w:val="en-US"/>
-        </w:rPr>
-        <w:t>x V z) is satisfiable with</w:t>
+        <w:t xml:space="preserve"> (¬x V z) is satisfiable with</w:t>
       </w:r>
       <w:r>
         <w:rPr>
@@ -13349,25 +13341,7 @@
           <w:szCs w:val="28"/>
           <w:lang w:val="en-US"/>
         </w:rPr>
-        <w:t xml:space="preserve">Together, these properties make SAT not only a pivotal theoretical </w:t>
-      </w:r>
-      <w:proofErr w:type="gramStart"/>
-      <w:r>
-        <w:rPr>
-          <w:sz w:val="28"/>
-          <w:szCs w:val="28"/>
-          <w:lang w:val="en-US"/>
-        </w:rPr>
-        <w:t>construct</w:t>
-      </w:r>
-      <w:proofErr w:type="gramEnd"/>
-      <w:r>
-        <w:rPr>
-          <w:sz w:val="28"/>
-          <w:szCs w:val="28"/>
-          <w:lang w:val="en-US"/>
-        </w:rPr>
-        <w:t xml:space="preserve"> but also a practical framework for solving real-world problems. Thus, SAT and the P vs NP problem are inseparably connected which explains why SAT continues to attract significant research interest and why it serves as a natural focus for this thesis.</w:t>
+        <w:t>Together, these properties make SAT not only a pivotal theoretical construct but also a practical framework for solving real-world problems. Thus, SAT and the P vs NP problem are inseparably connected which explains why SAT continues to attract significant research interest and why it serves as a natural focus for this thesis.</w:t>
       </w:r>
     </w:p>
     <w:p>
@@ -14800,23 +14774,13 @@
           <w:lang w:val="en-US"/>
         </w:rPr>
       </w:pPr>
-      <w:proofErr w:type="gramStart"/>
-      <w:r>
-        <w:rPr>
-          <w:sz w:val="28"/>
-          <w:szCs w:val="28"/>
-          <w:lang w:val="en-US"/>
-        </w:rPr>
-        <w:t>Tracks</w:t>
-      </w:r>
-      <w:proofErr w:type="gramEnd"/>
-      <w:r>
-        <w:rPr>
-          <w:sz w:val="28"/>
-          <w:szCs w:val="28"/>
-          <w:lang w:val="en-US"/>
-        </w:rPr>
-        <w:t xml:space="preserve"> why every propagated literal was assigned, this is later used in conflict analysis and non-chronological backtracking</w:t>
+      <w:r>
+        <w:rPr>
+          <w:sz w:val="28"/>
+          <w:szCs w:val="28"/>
+          <w:lang w:val="en-US"/>
+        </w:rPr>
+        <w:t>Tracks why every propagated literal was assigned, this is later used in conflict analysis and non-chronological backtracking</w:t>
       </w:r>
     </w:p>
     <w:p>
@@ -15496,33 +15460,15 @@
           <w:szCs w:val="28"/>
           <w:lang w:val="en-MT"/>
         </w:rPr>
-        <w:t xml:space="preserve">) to a previous decision level to revise the assignment and continue the </w:t>
-      </w:r>
-      <w:proofErr w:type="gramStart"/>
-      <w:r>
-        <w:rPr>
-          <w:sz w:val="28"/>
-          <w:szCs w:val="28"/>
-          <w:lang w:val="en-MT"/>
-        </w:rPr>
-        <w:t>search</w:t>
-      </w:r>
-      <w:r>
-        <w:rPr>
-          <w:sz w:val="28"/>
-          <w:szCs w:val="28"/>
-          <w:lang w:val="en-MT"/>
-        </w:rPr>
-        <w:t>,</w:t>
-      </w:r>
-      <w:proofErr w:type="gramEnd"/>
-      <w:r>
-        <w:rPr>
-          <w:sz w:val="28"/>
-          <w:szCs w:val="28"/>
-          <w:lang w:val="en-MT"/>
-        </w:rPr>
-        <w:t xml:space="preserve"> this is further explained in step 4 [18].</w:t>
+        <w:t>) to a previous decision level to revise the assignment and continue the search</w:t>
+      </w:r>
+      <w:r>
+        <w:rPr>
+          <w:sz w:val="28"/>
+          <w:szCs w:val="28"/>
+          <w:lang w:val="en-MT"/>
+        </w:rPr>
+        <w:t>, this is further explained in step 4 [18].</w:t>
       </w:r>
     </w:p>
     <w:p>
@@ -20131,7 +20077,6 @@
         </w:rPr>
         <w:t xml:space="preserve"> learns how a specific logical relation influences variable representations. The resulting embeddings are aggregated to form the final node </w:t>
       </w:r>
-      <w:proofErr w:type="gramStart"/>
       <w:r>
         <w:rPr>
           <w:sz w:val="28"/>
@@ -20139,7 +20084,6 @@
         </w:rPr>
         <w:t>representation,</w:t>
       </w:r>
-      <w:proofErr w:type="gramEnd"/>
       <w:r>
         <w:rPr>
           <w:sz w:val="28"/>
@@ -21127,25 +21071,7 @@
           <w:szCs w:val="28"/>
           <w:lang w:val="en-US"/>
         </w:rPr>
-        <w:t>That is, discarding the current search tree and beginning a new one (does not throw away learnt clauses/variables activities). This may seem counter-</w:t>
-      </w:r>
-      <w:proofErr w:type="gramStart"/>
-      <w:r>
-        <w:rPr>
-          <w:sz w:val="28"/>
-          <w:szCs w:val="28"/>
-          <w:lang w:val="en-US"/>
-        </w:rPr>
-        <w:t>productive,</w:t>
-      </w:r>
-      <w:proofErr w:type="gramEnd"/>
-      <w:r>
-        <w:rPr>
-          <w:sz w:val="28"/>
-          <w:szCs w:val="28"/>
-          <w:lang w:val="en-US"/>
-        </w:rPr>
-        <w:t xml:space="preserve">  however SAT solvers that restart frequently are </w:t>
+        <w:t xml:space="preserve">That is, discarding the current search tree and beginning a new one (does not throw away learnt clauses/variables activities). This may seem counter-productive,  however SAT solvers that restart frequently are </w:t>
       </w:r>
       <w:r>
         <w:rPr>
@@ -21600,29 +21526,7 @@
           <w:szCs w:val="28"/>
           <w:lang w:val="en-US"/>
         </w:rPr>
-        <w:t>3.4.2.2</w:t>
-      </w:r>
-      <w:proofErr w:type="gramStart"/>
-      <w:r>
-        <w:rPr>
-          <w:b/>
-          <w:bCs/>
-          <w:sz w:val="28"/>
-          <w:szCs w:val="28"/>
-          <w:lang w:val="en-US"/>
-        </w:rPr>
-        <w:t>.2</w:t>
-      </w:r>
-      <w:proofErr w:type="gramEnd"/>
-      <w:r>
-        <w:rPr>
-          <w:b/>
-          <w:bCs/>
-          <w:sz w:val="28"/>
-          <w:szCs w:val="28"/>
-          <w:lang w:val="en-US"/>
-        </w:rPr>
-        <w:t xml:space="preserve"> Escaping Local Minima Hypothesis</w:t>
+        <w:t>3.4.2.2.2 Escaping Local Minima Hypothesis</w:t>
       </w:r>
     </w:p>
     <w:p>
@@ -22722,25 +22626,7 @@
           <w:szCs w:val="28"/>
           <w:lang w:val="en-US"/>
         </w:rPr>
-        <w:t>, the below figure 3.18 indicates that even in the worst case, the predicted percentile is only slightly off (97.</w:t>
-      </w:r>
-      <w:proofErr w:type="gramStart"/>
-      <w:r>
-        <w:rPr>
-          <w:sz w:val="28"/>
-          <w:szCs w:val="28"/>
-          <w:lang w:val="en-US"/>
-        </w:rPr>
-        <w:t>1th</w:t>
-      </w:r>
-      <w:proofErr w:type="gramEnd"/>
-      <w:r>
-        <w:rPr>
-          <w:sz w:val="28"/>
-          <w:szCs w:val="28"/>
-          <w:lang w:val="en-US"/>
-        </w:rPr>
-        <w:t xml:space="preserve"> percentile). This confirms the robustness of the approach, only 6 out of 350 instances had predicted percentiles of 100 and it is worth noting that these </w:t>
+        <w:t xml:space="preserve">, the below figure 3.18 indicates that even in the worst case, the predicted percentile is only slightly off (97.1th percentile). This confirms the robustness of the approach, only 6 out of 350 instances had predicted percentiles of 100 and it is worth noting that these </w:t>
       </w:r>
       <w:r>
         <w:rPr>
@@ -23109,25 +22995,7 @@
           <w:szCs w:val="28"/>
           <w:lang w:val="en-US"/>
         </w:rPr>
-        <w:t xml:space="preserve"> clause is </w:t>
-      </w:r>
-      <w:proofErr w:type="gramStart"/>
-      <w:r>
-        <w:rPr>
-          <w:sz w:val="28"/>
-          <w:szCs w:val="28"/>
-          <w:lang w:val="en-US"/>
-        </w:rPr>
-        <w:t>unknown,</w:t>
-      </w:r>
-      <w:proofErr w:type="gramEnd"/>
-      <w:r>
-        <w:rPr>
-          <w:sz w:val="28"/>
-          <w:szCs w:val="28"/>
-          <w:lang w:val="en-US"/>
-        </w:rPr>
-        <w:t xml:space="preserve"> hence the paper proposes the use of ML to predict that LBD instead, this is done by using information available during the current run. The key hypothesis underlying this approach is that the LBDs of recently learnt clauses are correlated with the LBD of the next learnt clause, making them suitable predictive features [27].</w:t>
+        <w:t xml:space="preserve"> clause is unknown, hence the paper proposes the use of ML to predict that LBD instead, this is done by using information available during the current run. The key hypothesis underlying this approach is that the LBDs of recently learnt clauses are correlated with the LBD of the next learnt clause, making them suitable predictive features [27].</w:t>
       </w:r>
     </w:p>
     <w:p>
@@ -24137,25 +24005,7 @@
           <w:szCs w:val="28"/>
           <w:lang w:val="en-US"/>
         </w:rPr>
-        <w:t>This paper Is not ML-</w:t>
-      </w:r>
-      <w:proofErr w:type="gramStart"/>
-      <w:r>
-        <w:rPr>
-          <w:sz w:val="28"/>
-          <w:szCs w:val="28"/>
-          <w:lang w:val="en-US"/>
-        </w:rPr>
-        <w:t>based,</w:t>
-      </w:r>
-      <w:proofErr w:type="gramEnd"/>
-      <w:r>
-        <w:rPr>
-          <w:sz w:val="28"/>
-          <w:szCs w:val="28"/>
-          <w:lang w:val="en-US"/>
-        </w:rPr>
-        <w:t xml:space="preserve"> however it is foundational work on clause quality prediction which can be used to guide which clause to retain or delete. Hence, while not ML-based it does move beyond simple heuristics (such as previously discussed LBD) towards predictive clause quality scoring.</w:t>
+        <w:t>This paper Is not ML-based, however it is foundational work on clause quality prediction which can be used to guide which clause to retain or delete. Hence, while not ML-based it does move beyond simple heuristics (such as previously discussed LBD) towards predictive clause quality scoring.</w:t>
       </w:r>
       <w:r>
         <w:rPr>
@@ -24304,23 +24154,13 @@
           <w:lang w:val="en-MT"/>
         </w:rPr>
       </w:pPr>
-      <w:proofErr w:type="gramStart"/>
-      <w:r>
-        <w:rPr>
-          <w:sz w:val="28"/>
-          <w:szCs w:val="28"/>
-          <w:lang w:val="en-MT"/>
-        </w:rPr>
-        <w:t>In particular, solver</w:t>
-      </w:r>
-      <w:proofErr w:type="gramEnd"/>
-      <w:r>
-        <w:rPr>
-          <w:sz w:val="28"/>
-          <w:szCs w:val="28"/>
-          <w:lang w:val="en-MT"/>
-        </w:rPr>
-        <w:t xml:space="preserve"> performance has traditionally been optimized by accelerating Boolean Constraint Propagation</w:t>
+      <w:r>
+        <w:rPr>
+          <w:sz w:val="28"/>
+          <w:szCs w:val="28"/>
+          <w:lang w:val="en-MT"/>
+        </w:rPr>
+        <w:t>In particular, solver performance has traditionally been optimized by accelerating Boolean Constraint Propagation</w:t>
       </w:r>
       <w:r>
         <w:rPr>
@@ -26920,18 +26760,8 @@
           <w:szCs w:val="28"/>
           <w:lang w:val="en-MT"/>
         </w:rPr>
-        <w:t xml:space="preserve">] applied reinforcement learning to learn LBD-based deletion thresholds, but this approach lacked comprehensive evaluation on real SAT instances. NeuroSelect addresses these limitations by shifting focus from evaluating individual clauses to learning clause deletion </w:t>
-      </w:r>
-      <w:proofErr w:type="gramStart"/>
-      <w:r>
-        <w:rPr>
-          <w:sz w:val="28"/>
-          <w:szCs w:val="28"/>
-          <w:lang w:val="en-MT"/>
-        </w:rPr>
-        <w:t>policies as a whole</w:t>
-      </w:r>
-      <w:proofErr w:type="gramEnd"/>
+        <w:t>] applied reinforcement learning to learn LBD-based deletion thresholds, but this approach lacked comprehensive evaluation on real SAT instances. NeuroSelect addresses these limitations by shifting focus from evaluating individual clauses to learning clause deletion policies as a whole</w:t>
+      </w:r>
       <w:r>
         <w:rPr>
           <w:sz w:val="28"/>
@@ -28185,25 +28015,7 @@
           <w:szCs w:val="28"/>
           <w:lang w:val="en-US"/>
         </w:rPr>
-        <w:t xml:space="preserve">Default vs </w:t>
-      </w:r>
-      <w:proofErr w:type="gramStart"/>
-      <w:r>
-        <w:rPr>
-          <w:sz w:val="28"/>
-          <w:szCs w:val="28"/>
-          <w:lang w:val="en-US"/>
-        </w:rPr>
-        <w:t>New</w:t>
-      </w:r>
-      <w:proofErr w:type="gramEnd"/>
-      <w:r>
-        <w:rPr>
-          <w:sz w:val="28"/>
-          <w:szCs w:val="28"/>
-          <w:lang w:val="en-US"/>
-        </w:rPr>
-        <w:t xml:space="preserve"> clause del</w:t>
+        <w:t>Default vs New clause del</w:t>
       </w:r>
       <w:r>
         <w:rPr>
@@ -31955,7 +31767,6 @@
         <w:t xml:space="preserve">[Online]. </w:t>
       </w:r>
       <w:proofErr w:type="spellStart"/>
-      <w:proofErr w:type="gramStart"/>
       <w:r>
         <w:rPr>
           <w:sz w:val="28"/>
@@ -31971,16 +31782,7 @@
           <w:szCs w:val="28"/>
           <w:lang w:val="fr-FR"/>
         </w:rPr>
-        <w:t>:</w:t>
-      </w:r>
-      <w:proofErr w:type="gramEnd"/>
-      <w:r>
-        <w:rPr>
-          <w:sz w:val="28"/>
-          <w:szCs w:val="28"/>
-          <w:lang w:val="fr-FR"/>
-        </w:rPr>
-        <w:t xml:space="preserve"> https://launchschool.com/books/dsa/read/exploring_time_complexities. </w:t>
+        <w:t xml:space="preserve">: https://launchschool.com/books/dsa/read/exploring_time_complexities. </w:t>
       </w:r>
       <w:r>
         <w:rPr>
@@ -32228,7 +32030,6 @@
         <w:t xml:space="preserve">[Online]. </w:t>
       </w:r>
       <w:proofErr w:type="spellStart"/>
-      <w:proofErr w:type="gramStart"/>
       <w:r>
         <w:rPr>
           <w:sz w:val="28"/>
@@ -32244,16 +32045,7 @@
           <w:szCs w:val="28"/>
           <w:lang w:val="fr-FR"/>
         </w:rPr>
-        <w:t>:</w:t>
-      </w:r>
-      <w:proofErr w:type="gramEnd"/>
-      <w:r>
-        <w:rPr>
-          <w:sz w:val="28"/>
-          <w:szCs w:val="28"/>
-          <w:lang w:val="fr-FR"/>
-        </w:rPr>
-        <w:t xml:space="preserve"> https://www.researchgate.net/publication/342335335_Computational_Complexity_TheoryPNPNP-Complete_and_NP-Hard_Problems. </w:t>
+        <w:t xml:space="preserve">: https://www.researchgate.net/publication/342335335_Computational_Complexity_TheoryPNPNP-Complete_and_NP-Hard_Problems. </w:t>
       </w:r>
       <w:r>
         <w:rPr>
@@ -32561,7 +32353,6 @@
         <w:t xml:space="preserve">[Online]. </w:t>
       </w:r>
       <w:proofErr w:type="spellStart"/>
-      <w:proofErr w:type="gramStart"/>
       <w:r>
         <w:rPr>
           <w:sz w:val="28"/>
@@ -32577,16 +32368,7 @@
           <w:szCs w:val="28"/>
           <w:lang w:val="fr-FR"/>
         </w:rPr>
-        <w:t>:</w:t>
-      </w:r>
-      <w:proofErr w:type="gramEnd"/>
-      <w:r>
-        <w:rPr>
-          <w:sz w:val="28"/>
-          <w:szCs w:val="28"/>
-          <w:lang w:val="fr-FR"/>
-        </w:rPr>
-        <w:t xml:space="preserve"> </w:t>
+        <w:t xml:space="preserve">: </w:t>
       </w:r>
       <w:hyperlink r:id="rId51" w:history="1">
         <w:r>
@@ -32697,7 +32479,6 @@
         <w:t xml:space="preserve">[Online]. </w:t>
       </w:r>
       <w:proofErr w:type="spellStart"/>
-      <w:proofErr w:type="gramStart"/>
       <w:r>
         <w:rPr>
           <w:sz w:val="28"/>
@@ -32713,16 +32494,7 @@
           <w:szCs w:val="28"/>
           <w:lang w:val="fr-FR"/>
         </w:rPr>
-        <w:t>:</w:t>
-      </w:r>
-      <w:proofErr w:type="gramEnd"/>
-      <w:r>
-        <w:rPr>
-          <w:sz w:val="28"/>
-          <w:szCs w:val="28"/>
-          <w:lang w:val="fr-FR"/>
-        </w:rPr>
-        <w:t xml:space="preserve"> </w:t>
+        <w:t xml:space="preserve">: </w:t>
       </w:r>
       <w:hyperlink r:id="rId52" w:tgtFrame="_new" w:history="1">
         <w:r>
@@ -32849,7 +32621,6 @@
         <w:t xml:space="preserve">[Online]. </w:t>
       </w:r>
       <w:proofErr w:type="spellStart"/>
-      <w:proofErr w:type="gramStart"/>
       <w:r>
         <w:rPr>
           <w:sz w:val="28"/>
@@ -32865,16 +32636,7 @@
           <w:szCs w:val="28"/>
           <w:lang w:val="fr-FR"/>
         </w:rPr>
-        <w:t>:</w:t>
-      </w:r>
-      <w:proofErr w:type="gramEnd"/>
-      <w:r>
-        <w:rPr>
-          <w:sz w:val="28"/>
-          <w:szCs w:val="28"/>
-          <w:lang w:val="fr-FR"/>
-        </w:rPr>
-        <w:t xml:space="preserve"> </w:t>
+        <w:t xml:space="preserve">: </w:t>
       </w:r>
       <w:hyperlink r:id="rId53" w:tgtFrame="_new" w:history="1">
         <w:r>
@@ -32954,7 +32716,6 @@
         <w:t xml:space="preserve">[Online]. </w:t>
       </w:r>
       <w:proofErr w:type="spellStart"/>
-      <w:proofErr w:type="gramStart"/>
       <w:r>
         <w:rPr>
           <w:sz w:val="28"/>
@@ -32970,16 +32731,7 @@
           <w:szCs w:val="28"/>
           <w:lang w:val="fr-FR"/>
         </w:rPr>
-        <w:t>:</w:t>
-      </w:r>
-      <w:proofErr w:type="gramEnd"/>
-      <w:r>
-        <w:rPr>
-          <w:sz w:val="28"/>
-          <w:szCs w:val="28"/>
-          <w:lang w:val="fr-FR"/>
-        </w:rPr>
-        <w:t xml:space="preserve"> </w:t>
+        <w:t xml:space="preserve">: </w:t>
       </w:r>
       <w:hyperlink r:id="rId54" w:tgtFrame="_new" w:history="1">
         <w:r>
@@ -33186,26 +32938,9 @@
           <w:sz w:val="28"/>
           <w:szCs w:val="28"/>
         </w:rPr>
-        <w:t>, [</w:t>
-      </w:r>
-      <w:proofErr w:type="gramStart"/>
-      <w:r>
-        <w:rPr>
-          <w:sz w:val="28"/>
-          <w:szCs w:val="28"/>
-        </w:rPr>
-        <w:t>Online</w:t>
-      </w:r>
-      <w:proofErr w:type="gramEnd"/>
-      <w:r>
-        <w:rPr>
-          <w:sz w:val="28"/>
-          <w:szCs w:val="28"/>
-        </w:rPr>
-        <w:t xml:space="preserve">]. </w:t>
+        <w:t xml:space="preserve">, [Online]. </w:t>
       </w:r>
       <w:proofErr w:type="spellStart"/>
-      <w:proofErr w:type="gramStart"/>
       <w:r>
         <w:rPr>
           <w:sz w:val="28"/>
@@ -33221,25 +32956,16 @@
           <w:szCs w:val="28"/>
           <w:lang w:val="fr-FR"/>
         </w:rPr>
-        <w:t>:</w:t>
-      </w:r>
-      <w:proofErr w:type="gramEnd"/>
-      <w:r>
+        <w:t>: https://users.aalto.fi/~tjunttil/2022-DP-AUT/notes-sat/cdcl.html</w:t>
+      </w:r>
+    </w:p>
+    <w:p>
+      <w:pPr>
         <w:rPr>
           <w:sz w:val="28"/>
           <w:szCs w:val="28"/>
           <w:lang w:val="fr-FR"/>
         </w:rPr>
-        <w:t xml:space="preserve"> https://users.aalto.fi/~tjunttil/2022-DP-AUT/notes-sat/cdcl.html</w:t>
-      </w:r>
-    </w:p>
-    <w:p>
-      <w:pPr>
-        <w:rPr>
-          <w:sz w:val="28"/>
-          <w:szCs w:val="28"/>
-          <w:lang w:val="fr-FR"/>
-        </w:rPr>
       </w:pPr>
     </w:p>
     <w:p>
@@ -33305,23 +33031,7 @@
           <w:sz w:val="28"/>
           <w:szCs w:val="28"/>
         </w:rPr>
-        <w:t xml:space="preserve">, "Chronological vs. Non-Chronological Backtracking in SMT," </w:t>
-      </w:r>
-      <w:proofErr w:type="gramStart"/>
-      <w:r>
-        <w:rPr>
-          <w:sz w:val="28"/>
-          <w:szCs w:val="28"/>
-        </w:rPr>
-        <w:t>Master's</w:t>
-      </w:r>
-      <w:proofErr w:type="gramEnd"/>
-      <w:r>
-        <w:rPr>
-          <w:sz w:val="28"/>
-          <w:szCs w:val="28"/>
-        </w:rPr>
-        <w:t xml:space="preserve"> Thesis, Faculty of Applied Sciences, Univ. of Liège, Liège, Belgium, 2023.</w:t>
+        <w:t>, "Chronological vs. Non-Chronological Backtracking in SMT," Master's Thesis, Faculty of Applied Sciences, Univ. of Liège, Liège, Belgium, 2023.</w:t>
       </w:r>
     </w:p>
     <w:p>
@@ -33684,7 +33394,6 @@
         <w:t xml:space="preserve">[Online]. </w:t>
       </w:r>
       <w:proofErr w:type="spellStart"/>
-      <w:proofErr w:type="gramStart"/>
       <w:r>
         <w:rPr>
           <w:sz w:val="28"/>
@@ -33700,16 +33409,7 @@
           <w:szCs w:val="28"/>
           <w:lang w:val="fr-FR"/>
         </w:rPr>
-        <w:t>:</w:t>
-      </w:r>
-      <w:proofErr w:type="gramEnd"/>
-      <w:r>
-        <w:rPr>
-          <w:sz w:val="28"/>
-          <w:szCs w:val="28"/>
-          <w:lang w:val="fr-FR"/>
-        </w:rPr>
-        <w:t xml:space="preserve"> https://wandb.ai/graph-neural-networks/GIN/reports/What-are-Graph-Isomorphism-Networks---Vmlldzo1MTExMTg5. </w:t>
+        <w:t xml:space="preserve">: https://wandb.ai/graph-neural-networks/GIN/reports/What-are-Graph-Isomorphism-Networks---Vmlldzo1MTExMTg5. </w:t>
       </w:r>
       <w:r>
         <w:rPr>
@@ -33872,7 +33572,6 @@
         <w:t xml:space="preserve">[Online]. </w:t>
       </w:r>
       <w:proofErr w:type="spellStart"/>
-      <w:proofErr w:type="gramStart"/>
       <w:r>
         <w:rPr>
           <w:sz w:val="28"/>
@@ -33888,16 +33587,7 @@
           <w:szCs w:val="28"/>
           <w:lang w:val="fr-FR"/>
         </w:rPr>
-        <w:t>:</w:t>
-      </w:r>
-      <w:proofErr w:type="gramEnd"/>
-      <w:r>
-        <w:rPr>
-          <w:sz w:val="28"/>
-          <w:szCs w:val="28"/>
-          <w:lang w:val="fr-FR"/>
-        </w:rPr>
-        <w:t xml:space="preserve"> https://www.geeksforgeeks.org/dsa/randomized-algorithms-set-2-classification-and-applications/</w:t>
+        <w:t>: https://www.geeksforgeeks.org/dsa/randomized-algorithms-set-2-classification-and-applications/</w:t>
       </w:r>
     </w:p>
     <w:p>
@@ -34728,7 +34418,6 @@
         <w:t>Placeholder</w:t>
       </w:r>
       <w:proofErr w:type="spellEnd"/>
-      <w:proofErr w:type="gramStart"/>
       <w:r>
         <w:rPr>
           <w:b/>
@@ -34745,16 +34434,7 @@
           <w:szCs w:val="28"/>
           <w:lang w:val="fr-FR"/>
         </w:rPr>
-        <w:t>:</w:t>
-      </w:r>
-      <w:proofErr w:type="gramEnd"/>
-      <w:r>
-        <w:rPr>
-          <w:sz w:val="28"/>
-          <w:szCs w:val="28"/>
-          <w:lang w:val="fr-FR"/>
-        </w:rPr>
-        <w:t xml:space="preserve"> DPLL </w:t>
+        <w:t xml:space="preserve">: DPLL </w:t>
       </w:r>
       <w:proofErr w:type="spellStart"/>
       <w:r>
@@ -34882,7 +34562,6 @@
         <w:t>Placeholder</w:t>
       </w:r>
       <w:proofErr w:type="spellEnd"/>
-      <w:proofErr w:type="gramStart"/>
       <w:r>
         <w:rPr>
           <w:b/>
@@ -34899,16 +34578,7 @@
           <w:szCs w:val="28"/>
           <w:lang w:val="fr-FR"/>
         </w:rPr>
-        <w:t>:</w:t>
-      </w:r>
-      <w:proofErr w:type="gramEnd"/>
-      <w:r>
-        <w:rPr>
-          <w:sz w:val="28"/>
-          <w:szCs w:val="28"/>
-          <w:lang w:val="fr-FR"/>
-        </w:rPr>
-        <w:t xml:space="preserve"> DPLL </w:t>
+        <w:t xml:space="preserve">: DPLL </w:t>
       </w:r>
       <w:proofErr w:type="spellStart"/>
       <w:r>
@@ -35045,7 +34715,6 @@
         <w:t>Placeholder</w:t>
       </w:r>
       <w:proofErr w:type="spellEnd"/>
-      <w:proofErr w:type="gramStart"/>
       <w:r>
         <w:rPr>
           <w:b/>
@@ -35062,16 +34731,7 @@
           <w:szCs w:val="28"/>
           <w:lang w:val="fr-FR"/>
         </w:rPr>
-        <w:t>:</w:t>
-      </w:r>
-      <w:proofErr w:type="gramEnd"/>
-      <w:r>
-        <w:rPr>
-          <w:sz w:val="28"/>
-          <w:szCs w:val="28"/>
-          <w:lang w:val="fr-FR"/>
-        </w:rPr>
-        <w:t xml:space="preserve"> DPLL </w:t>
+        <w:t xml:space="preserve">: DPLL </w:t>
       </w:r>
       <w:proofErr w:type="spellStart"/>
       <w:r>
@@ -35336,7 +34996,6 @@
         <w:t>Placeholder</w:t>
       </w:r>
       <w:proofErr w:type="spellEnd"/>
-      <w:proofErr w:type="gramStart"/>
       <w:r>
         <w:rPr>
           <w:b/>
@@ -35353,16 +35012,7 @@
           <w:szCs w:val="28"/>
           <w:lang w:val="fr-FR"/>
         </w:rPr>
-        <w:t>:</w:t>
-      </w:r>
-      <w:proofErr w:type="gramEnd"/>
-      <w:r>
-        <w:rPr>
-          <w:sz w:val="28"/>
-          <w:szCs w:val="28"/>
-          <w:lang w:val="fr-FR"/>
-        </w:rPr>
-        <w:t xml:space="preserve"> </w:t>
+        <w:t xml:space="preserve">: </w:t>
       </w:r>
       <w:r>
         <w:rPr>
@@ -35506,7 +35156,6 @@
         <w:t>Placeholder</w:t>
       </w:r>
       <w:proofErr w:type="spellEnd"/>
-      <w:proofErr w:type="gramStart"/>
       <w:r>
         <w:rPr>
           <w:b/>
@@ -35523,16 +35172,7 @@
           <w:szCs w:val="28"/>
           <w:lang w:val="fr-FR"/>
         </w:rPr>
-        <w:t>:</w:t>
-      </w:r>
-      <w:proofErr w:type="gramEnd"/>
-      <w:r>
-        <w:rPr>
-          <w:sz w:val="28"/>
-          <w:szCs w:val="28"/>
-          <w:lang w:val="fr-FR"/>
-        </w:rPr>
-        <w:t xml:space="preserve"> </w:t>
+        <w:t xml:space="preserve">: </w:t>
       </w:r>
       <w:r>
         <w:rPr>

--- a/MCs in AI Thesis - Luca Alfino.docx
+++ b/MCs in AI Thesis - Luca Alfino.docx
@@ -357,12 +357,10 @@
           <w:szCs w:val="40"/>
           <w:lang w:val="en-US"/>
         </w:rPr>
-        <w:t>Dissertation submitted to institute for particular degree</w:t>
-      </w:r>
-    </w:p>
-    <w:p>
-      <w:pPr>
-        <w:jc w:val="center"/>
+        <w:t xml:space="preserve">Dissertation submitted to institute for </w:t>
+      </w:r>
+      <w:proofErr w:type="gramStart"/>
+      <w:r>
         <w:rPr>
           <w:b/>
           <w:bCs/>
@@ -370,8 +368,13 @@
           <w:szCs w:val="40"/>
           <w:lang w:val="en-US"/>
         </w:rPr>
-      </w:pPr>
-      <w:r>
+        <w:t>particular degree</w:t>
+      </w:r>
+      <w:proofErr w:type="gramEnd"/>
+    </w:p>
+    <w:p>
+      <w:pPr>
+        <w:jc w:val="center"/>
         <w:rPr>
           <w:b/>
           <w:bCs/>
@@ -379,6 +382,15 @@
           <w:szCs w:val="40"/>
           <w:lang w:val="en-US"/>
         </w:rPr>
+      </w:pPr>
+      <w:r>
+        <w:rPr>
+          <w:b/>
+          <w:bCs/>
+          <w:sz w:val="40"/>
+          <w:szCs w:val="40"/>
+          <w:lang w:val="en-US"/>
+        </w:rPr>
         <w:lastRenderedPageBreak/>
         <w:t>Authorship Statement</w:t>
       </w:r>
@@ -3796,7 +3808,29 @@
           <w:lang w:val="en-US"/>
         </w:rPr>
         <w:tab/>
-        <w:t>3.4.2.2.2 Escaping Local Minima Hypothesis</w:t>
+        <w:t>3.4.2.2</w:t>
+      </w:r>
+      <w:proofErr w:type="gramStart"/>
+      <w:r>
+        <w:rPr>
+          <w:b/>
+          <w:bCs/>
+          <w:sz w:val="28"/>
+          <w:szCs w:val="28"/>
+          <w:lang w:val="en-US"/>
+        </w:rPr>
+        <w:t>.2</w:t>
+      </w:r>
+      <w:proofErr w:type="gramEnd"/>
+      <w:r>
+        <w:rPr>
+          <w:b/>
+          <w:bCs/>
+          <w:sz w:val="28"/>
+          <w:szCs w:val="28"/>
+          <w:lang w:val="en-US"/>
+        </w:rPr>
+        <w:t xml:space="preserve"> Escaping Local Minima Hypothesis</w:t>
       </w:r>
     </w:p>
     <w:p>
@@ -7307,7 +7341,25 @@
           <w:szCs w:val="28"/>
           <w:lang w:val="en-US"/>
         </w:rPr>
-        <w:t>Default vs New clause del</w:t>
+        <w:t xml:space="preserve">Default vs </w:t>
+      </w:r>
+      <w:proofErr w:type="gramStart"/>
+      <w:r>
+        <w:rPr>
+          <w:sz w:val="28"/>
+          <w:szCs w:val="28"/>
+          <w:lang w:val="en-US"/>
+        </w:rPr>
+        <w:t>New</w:t>
+      </w:r>
+      <w:proofErr w:type="gramEnd"/>
+      <w:r>
+        <w:rPr>
+          <w:sz w:val="28"/>
+          <w:szCs w:val="28"/>
+          <w:lang w:val="en-US"/>
+        </w:rPr>
+        <w:t xml:space="preserve"> clause del</w:t>
       </w:r>
       <w:r>
         <w:rPr>
@@ -10295,7 +10347,25 @@
           <w:szCs w:val="28"/>
           <w:lang w:val="en-US"/>
         </w:rPr>
-        <w:t xml:space="preserve"> etc. to predict if: The behavior is similar to SAT or UNSAT’</w:t>
+        <w:t xml:space="preserve"> etc. to predict if: The behavior is </w:t>
+      </w:r>
+      <w:proofErr w:type="gramStart"/>
+      <w:r>
+        <w:rPr>
+          <w:sz w:val="28"/>
+          <w:szCs w:val="28"/>
+          <w:lang w:val="en-US"/>
+        </w:rPr>
+        <w:t>similar to</w:t>
+      </w:r>
+      <w:proofErr w:type="gramEnd"/>
+      <w:r>
+        <w:rPr>
+          <w:sz w:val="28"/>
+          <w:szCs w:val="28"/>
+          <w:lang w:val="en-US"/>
+        </w:rPr>
+        <w:t xml:space="preserve"> SAT or UNSAT’</w:t>
       </w:r>
       <w:r>
         <w:rPr>
@@ -11385,7 +11455,25 @@
           <w:szCs w:val="28"/>
           <w:lang w:val="en-US"/>
         </w:rPr>
-        <w:t xml:space="preserve"> shows the complexity classes working together, it clearly depicts </w:t>
+        <w:t xml:space="preserve"> shows the </w:t>
+      </w:r>
+      <w:proofErr w:type="gramStart"/>
+      <w:r>
+        <w:rPr>
+          <w:sz w:val="28"/>
+          <w:szCs w:val="28"/>
+          <w:lang w:val="en-US"/>
+        </w:rPr>
+        <w:t>complexity</w:t>
+      </w:r>
+      <w:proofErr w:type="gramEnd"/>
+      <w:r>
+        <w:rPr>
+          <w:sz w:val="28"/>
+          <w:szCs w:val="28"/>
+          <w:lang w:val="en-US"/>
+        </w:rPr>
+        <w:t xml:space="preserve"> classes working together, it clearly depicts </w:t>
       </w:r>
       <w:r>
         <w:rPr>
@@ -12576,7 +12664,23 @@
           <w:sz w:val="28"/>
           <w:szCs w:val="28"/>
         </w:rPr>
-        <w:t xml:space="preserve"> evaluates to True [8]. Example:</w:t>
+        <w:t xml:space="preserve"> evaluates </w:t>
+      </w:r>
+      <w:proofErr w:type="gramStart"/>
+      <w:r>
+        <w:rPr>
+          <w:sz w:val="28"/>
+          <w:szCs w:val="28"/>
+        </w:rPr>
+        <w:t>to</w:t>
+      </w:r>
+      <w:proofErr w:type="gramEnd"/>
+      <w:r>
+        <w:rPr>
+          <w:sz w:val="28"/>
+          <w:szCs w:val="28"/>
+        </w:rPr>
+        <w:t xml:space="preserve"> True [8]. Example:</w:t>
       </w:r>
     </w:p>
     <w:p>
@@ -12602,7 +12706,16 @@
           <w:szCs w:val="28"/>
           <w:lang w:val="en-US"/>
         </w:rPr>
-        <w:t xml:space="preserve">(x </w:t>
+        <w:t>(</w:t>
+      </w:r>
+      <w:proofErr w:type="gramStart"/>
+      <w:r>
+        <w:rPr>
+          <w:sz w:val="28"/>
+          <w:szCs w:val="28"/>
+          <w:lang w:val="en-US"/>
+        </w:rPr>
+        <w:t xml:space="preserve">x </w:t>
       </w:r>
       <w:r>
         <w:rPr>
@@ -12643,7 +12756,16 @@
           <w:szCs w:val="28"/>
           <w:lang w:val="en-US"/>
         </w:rPr>
-        <w:t xml:space="preserve"> (¬x V z) is satisfiable with</w:t>
+        <w:t xml:space="preserve"> (¬</w:t>
+      </w:r>
+      <w:proofErr w:type="gramEnd"/>
+      <w:r>
+        <w:rPr>
+          <w:sz w:val="28"/>
+          <w:szCs w:val="28"/>
+          <w:lang w:val="en-US"/>
+        </w:rPr>
+        <w:t>x V z) is satisfiable with</w:t>
       </w:r>
       <w:r>
         <w:rPr>
@@ -13341,7 +13463,25 @@
           <w:szCs w:val="28"/>
           <w:lang w:val="en-US"/>
         </w:rPr>
-        <w:t>Together, these properties make SAT not only a pivotal theoretical construct but also a practical framework for solving real-world problems. Thus, SAT and the P vs NP problem are inseparably connected which explains why SAT continues to attract significant research interest and why it serves as a natural focus for this thesis.</w:t>
+        <w:t xml:space="preserve">Together, these properties make SAT not only a pivotal theoretical </w:t>
+      </w:r>
+      <w:proofErr w:type="gramStart"/>
+      <w:r>
+        <w:rPr>
+          <w:sz w:val="28"/>
+          <w:szCs w:val="28"/>
+          <w:lang w:val="en-US"/>
+        </w:rPr>
+        <w:t>construct</w:t>
+      </w:r>
+      <w:proofErr w:type="gramEnd"/>
+      <w:r>
+        <w:rPr>
+          <w:sz w:val="28"/>
+          <w:szCs w:val="28"/>
+          <w:lang w:val="en-US"/>
+        </w:rPr>
+        <w:t xml:space="preserve"> but also a practical framework for solving real-world problems. Thus, SAT and the P vs NP problem are inseparably connected which explains why SAT continues to attract significant research interest and why it serves as a natural focus for this thesis.</w:t>
       </w:r>
     </w:p>
     <w:p>
@@ -14546,24 +14686,6 @@
     <w:p>
       <w:pPr>
         <w:rPr>
-          <w:sz w:val="28"/>
-          <w:szCs w:val="28"/>
-          <w:lang w:val="en-US"/>
-        </w:rPr>
-      </w:pPr>
-    </w:p>
-    <w:p>
-      <w:pPr>
-        <w:rPr>
-          <w:sz w:val="28"/>
-          <w:szCs w:val="28"/>
-          <w:lang w:val="en-US"/>
-        </w:rPr>
-      </w:pPr>
-    </w:p>
-    <w:p>
-      <w:pPr>
-        <w:rPr>
           <w:b/>
           <w:bCs/>
           <w:sz w:val="40"/>
@@ -14579,6 +14701,7 @@
           <w:szCs w:val="40"/>
           <w:lang w:val="en-US"/>
         </w:rPr>
+        <w:lastRenderedPageBreak/>
         <w:t>3.3 CDCL Algorithm</w:t>
       </w:r>
     </w:p>
@@ -14774,13 +14897,23 @@
           <w:lang w:val="en-US"/>
         </w:rPr>
       </w:pPr>
-      <w:r>
-        <w:rPr>
-          <w:sz w:val="28"/>
-          <w:szCs w:val="28"/>
-          <w:lang w:val="en-US"/>
-        </w:rPr>
-        <w:t>Tracks why every propagated literal was assigned, this is later used in conflict analysis and non-chronological backtracking</w:t>
+      <w:proofErr w:type="gramStart"/>
+      <w:r>
+        <w:rPr>
+          <w:sz w:val="28"/>
+          <w:szCs w:val="28"/>
+          <w:lang w:val="en-US"/>
+        </w:rPr>
+        <w:t>Tracks</w:t>
+      </w:r>
+      <w:proofErr w:type="gramEnd"/>
+      <w:r>
+        <w:rPr>
+          <w:sz w:val="28"/>
+          <w:szCs w:val="28"/>
+          <w:lang w:val="en-US"/>
+        </w:rPr>
+        <w:t xml:space="preserve"> why every propagated literal was assigned, this is later used in conflict analysis and non-chronological backtracking</w:t>
       </w:r>
     </w:p>
     <w:p>
@@ -15460,15 +15593,33 @@
           <w:szCs w:val="28"/>
           <w:lang w:val="en-MT"/>
         </w:rPr>
-        <w:t>) to a previous decision level to revise the assignment and continue the search</w:t>
-      </w:r>
-      <w:r>
-        <w:rPr>
-          <w:sz w:val="28"/>
-          <w:szCs w:val="28"/>
-          <w:lang w:val="en-MT"/>
-        </w:rPr>
-        <w:t>, this is further explained in step 4 [18].</w:t>
+        <w:t xml:space="preserve">) to a previous decision level to revise the assignment and continue the </w:t>
+      </w:r>
+      <w:proofErr w:type="gramStart"/>
+      <w:r>
+        <w:rPr>
+          <w:sz w:val="28"/>
+          <w:szCs w:val="28"/>
+          <w:lang w:val="en-MT"/>
+        </w:rPr>
+        <w:t>search</w:t>
+      </w:r>
+      <w:r>
+        <w:rPr>
+          <w:sz w:val="28"/>
+          <w:szCs w:val="28"/>
+          <w:lang w:val="en-MT"/>
+        </w:rPr>
+        <w:t>,</w:t>
+      </w:r>
+      <w:proofErr w:type="gramEnd"/>
+      <w:r>
+        <w:rPr>
+          <w:sz w:val="28"/>
+          <w:szCs w:val="28"/>
+          <w:lang w:val="en-MT"/>
+        </w:rPr>
+        <w:t xml:space="preserve"> this is further explained in step 4 [18].</w:t>
       </w:r>
     </w:p>
     <w:p>
@@ -17070,6 +17221,60 @@
     <w:p>
       <w:pPr>
         <w:rPr>
+          <w:sz w:val="28"/>
+          <w:szCs w:val="28"/>
+          <w:lang w:val="en-US"/>
+        </w:rPr>
+      </w:pPr>
+    </w:p>
+    <w:p>
+      <w:pPr>
+        <w:rPr>
+          <w:sz w:val="28"/>
+          <w:szCs w:val="28"/>
+          <w:lang w:val="en-US"/>
+        </w:rPr>
+      </w:pPr>
+    </w:p>
+    <w:p>
+      <w:pPr>
+        <w:rPr>
+          <w:sz w:val="28"/>
+          <w:szCs w:val="28"/>
+          <w:lang w:val="en-US"/>
+        </w:rPr>
+      </w:pPr>
+    </w:p>
+    <w:p>
+      <w:pPr>
+        <w:rPr>
+          <w:sz w:val="28"/>
+          <w:szCs w:val="28"/>
+          <w:lang w:val="en-US"/>
+        </w:rPr>
+      </w:pPr>
+    </w:p>
+    <w:p>
+      <w:pPr>
+        <w:rPr>
+          <w:sz w:val="28"/>
+          <w:szCs w:val="28"/>
+          <w:lang w:val="en-US"/>
+        </w:rPr>
+      </w:pPr>
+    </w:p>
+    <w:p>
+      <w:pPr>
+        <w:rPr>
+          <w:sz w:val="28"/>
+          <w:szCs w:val="28"/>
+          <w:lang w:val="en-US"/>
+        </w:rPr>
+      </w:pPr>
+    </w:p>
+    <w:p>
+      <w:pPr>
+        <w:rPr>
           <w:b/>
           <w:bCs/>
           <w:sz w:val="40"/>
@@ -17085,6 +17290,7 @@
           <w:szCs w:val="40"/>
           <w:lang w:val="en-US"/>
         </w:rPr>
+        <w:lastRenderedPageBreak/>
         <w:t>3.</w:t>
       </w:r>
       <w:r>
@@ -17097,16 +17303,6 @@
         </w:rPr>
         <w:t>4 ML Utilization in SAT Solvers</w:t>
       </w:r>
-      <w:r>
-        <w:rPr>
-          <w:b/>
-          <w:bCs/>
-          <w:sz w:val="40"/>
-          <w:szCs w:val="40"/>
-          <w:lang w:val="en-US"/>
-        </w:rPr>
-        <w:t xml:space="preserve"> – For master</w:t>
-      </w:r>
     </w:p>
     <w:p>
       <w:pPr>
@@ -17141,7 +17337,21 @@
           <w:sz w:val="28"/>
           <w:szCs w:val="28"/>
         </w:rPr>
-        <w:t>Throughout, I will be looking into other papers that utilize ML and studies how CDCL is steered, hence which information is kept, reused, discarded etc.</w:t>
+        <w:t xml:space="preserve">Throughout, I </w:t>
+      </w:r>
+      <w:r>
+        <w:rPr>
+          <w:sz w:val="28"/>
+          <w:szCs w:val="28"/>
+        </w:rPr>
+        <w:t>have looked</w:t>
+      </w:r>
+      <w:r>
+        <w:rPr>
+          <w:sz w:val="28"/>
+          <w:szCs w:val="28"/>
+        </w:rPr>
+        <w:t xml:space="preserve"> into other papers that utilize ML and studies how CDCL is steered, hence which information is kept, reused, discarded etc.</w:t>
       </w:r>
     </w:p>
     <w:p>
@@ -17170,8 +17380,15 @@
           <w:szCs w:val="28"/>
           <w:lang w:val="en-MT"/>
         </w:rPr>
-        <w:lastRenderedPageBreak/>
-        <w:t>In essence, this means all papers utilizing ML:</w:t>
+        <w:t>T</w:t>
+      </w:r>
+      <w:r>
+        <w:rPr>
+          <w:sz w:val="28"/>
+          <w:szCs w:val="28"/>
+          <w:lang w:val="en-MT"/>
+        </w:rPr>
+        <w:t>his means all papers utilizing ML:</w:t>
       </w:r>
     </w:p>
     <w:p>
@@ -17765,58 +17982,209 @@
     <w:p>
       <w:pPr>
         <w:rPr>
-          <w:b/>
-          <w:bCs/>
-          <w:sz w:val="28"/>
-          <w:szCs w:val="28"/>
-          <w:lang w:val="en-MT"/>
-        </w:rPr>
-      </w:pPr>
-      <w:r>
-        <w:rPr>
-          <w:sz w:val="28"/>
-          <w:szCs w:val="28"/>
-          <w:lang w:val="en-MT"/>
-        </w:rPr>
-        <w:t>In summary, for this master’s level thesis - the scope is not to modify or invent a new SAT solver not attempting to change SAT theory. It is to study how CDCL behaves when it is guided differently.</w:t>
-      </w:r>
-      <w:r>
-        <w:rPr>
-          <w:sz w:val="28"/>
-          <w:szCs w:val="28"/>
-          <w:lang w:val="en-MT"/>
-        </w:rPr>
-        <w:t xml:space="preserve"> </w:t>
-      </w:r>
-      <w:r>
-        <w:rPr>
-          <w:b/>
-          <w:bCs/>
-          <w:sz w:val="28"/>
-          <w:szCs w:val="28"/>
-          <w:lang w:val="en-MT"/>
-        </w:rPr>
-        <w:t xml:space="preserve">(Say why you chose these papers and why focus on them in terms of </w:t>
-      </w:r>
-      <w:r>
-        <w:rPr>
-          <w:b/>
-          <w:bCs/>
-          <w:sz w:val="28"/>
-          <w:szCs w:val="28"/>
-          <w:lang w:val="en-MT"/>
-        </w:rPr>
-        <w:t>heuristics chosen</w:t>
-      </w:r>
-      <w:r>
-        <w:rPr>
-          <w:b/>
-          <w:bCs/>
-          <w:sz w:val="28"/>
-          <w:szCs w:val="28"/>
-          <w:lang w:val="en-MT"/>
-        </w:rPr>
-        <w:t>)</w:t>
+          <w:sz w:val="28"/>
+          <w:szCs w:val="28"/>
+          <w:lang w:val="en-MT"/>
+        </w:rPr>
+      </w:pPr>
+      <w:r>
+        <w:rPr>
+          <w:sz w:val="28"/>
+          <w:szCs w:val="28"/>
+          <w:lang w:val="en-MT"/>
+        </w:rPr>
+        <w:t xml:space="preserve">Hence, </w:t>
+      </w:r>
+      <w:r>
+        <w:rPr>
+          <w:sz w:val="28"/>
+          <w:szCs w:val="28"/>
+          <w:lang w:val="en-MT"/>
+        </w:rPr>
+        <w:t>for this thesis - the scope is not to modify or invent a new SAT solver no</w:t>
+      </w:r>
+      <w:r>
+        <w:rPr>
+          <w:sz w:val="28"/>
+          <w:szCs w:val="28"/>
+          <w:lang w:val="en-MT"/>
+        </w:rPr>
+        <w:t>r</w:t>
+      </w:r>
+      <w:r>
+        <w:rPr>
+          <w:sz w:val="28"/>
+          <w:szCs w:val="28"/>
+          <w:lang w:val="en-MT"/>
+        </w:rPr>
+        <w:t xml:space="preserve"> attempting to change SAT theory. It is to study how CDCL behaves when it is guided differently.</w:t>
+      </w:r>
+    </w:p>
+    <w:p>
+      <w:pPr>
+        <w:rPr>
+          <w:sz w:val="28"/>
+          <w:szCs w:val="28"/>
+          <w:lang w:val="en-MT"/>
+        </w:rPr>
+      </w:pPr>
+    </w:p>
+    <w:p>
+      <w:pPr>
+        <w:rPr>
+          <w:sz w:val="28"/>
+          <w:szCs w:val="28"/>
+          <w:lang w:val="en-MT"/>
+        </w:rPr>
+      </w:pPr>
+      <w:r>
+        <w:rPr>
+          <w:sz w:val="28"/>
+          <w:szCs w:val="28"/>
+          <w:lang w:val="en-MT"/>
+        </w:rPr>
+        <w:t xml:space="preserve">In this </w:t>
+      </w:r>
+      <w:r>
+        <w:rPr>
+          <w:sz w:val="28"/>
+          <w:szCs w:val="28"/>
+          <w:lang w:val="en-MT"/>
+        </w:rPr>
+        <w:t>part of past literature, recent learning-aided solvers have explored</w:t>
+      </w:r>
+      <w:r>
+        <w:rPr>
+          <w:sz w:val="28"/>
+          <w:szCs w:val="28"/>
+          <w:lang w:val="en-MT"/>
+        </w:rPr>
+        <w:t xml:space="preserve"> different strategies to improve solver efficiency. </w:t>
+      </w:r>
+      <w:proofErr w:type="spellStart"/>
+      <w:r>
+        <w:rPr>
+          <w:i/>
+          <w:iCs/>
+          <w:sz w:val="28"/>
+          <w:szCs w:val="28"/>
+          <w:lang w:val="en-MT"/>
+        </w:rPr>
+        <w:t>NeuroBack</w:t>
+      </w:r>
+      <w:proofErr w:type="spellEnd"/>
+      <w:r>
+        <w:rPr>
+          <w:sz w:val="28"/>
+          <w:szCs w:val="28"/>
+          <w:lang w:val="en-MT"/>
+        </w:rPr>
+        <w:t xml:space="preserve"> uses </w:t>
+      </w:r>
+      <w:proofErr w:type="spellStart"/>
+      <w:r>
+        <w:rPr>
+          <w:sz w:val="28"/>
+          <w:szCs w:val="28"/>
+          <w:lang w:val="en-MT"/>
+        </w:rPr>
+        <w:t>GNNs</w:t>
+      </w:r>
+      <w:proofErr w:type="spellEnd"/>
+      <w:r>
+        <w:rPr>
+          <w:sz w:val="28"/>
+          <w:szCs w:val="28"/>
+          <w:lang w:val="en-MT"/>
+        </w:rPr>
+        <w:t xml:space="preserve"> to enhance clause propagation and decision heuristics, while </w:t>
+      </w:r>
+      <w:r>
+        <w:rPr>
+          <w:i/>
+          <w:iCs/>
+          <w:sz w:val="28"/>
+          <w:szCs w:val="28"/>
+          <w:lang w:val="en-MT"/>
+        </w:rPr>
+        <w:t>ML-based restart policies</w:t>
+      </w:r>
+      <w:r>
+        <w:rPr>
+          <w:sz w:val="28"/>
+          <w:szCs w:val="28"/>
+          <w:lang w:val="en-MT"/>
+        </w:rPr>
+        <w:t xml:space="preserve"> aim to optimize solver restarts dynamically. Afterwards, </w:t>
+      </w:r>
+      <w:r>
+        <w:rPr>
+          <w:i/>
+          <w:iCs/>
+          <w:sz w:val="28"/>
+          <w:szCs w:val="28"/>
+        </w:rPr>
+        <w:t>Predicting Learnt Clause Quality in Modern SAT Solvers</w:t>
+      </w:r>
+      <w:r>
+        <w:rPr>
+          <w:sz w:val="28"/>
+          <w:szCs w:val="28"/>
+        </w:rPr>
+        <w:t xml:space="preserve"> and </w:t>
+      </w:r>
+      <w:proofErr w:type="spellStart"/>
+      <w:r>
+        <w:rPr>
+          <w:i/>
+          <w:iCs/>
+          <w:sz w:val="28"/>
+          <w:szCs w:val="28"/>
+        </w:rPr>
+        <w:t>NeuroSelect</w:t>
+      </w:r>
+      <w:proofErr w:type="spellEnd"/>
+      <w:r>
+        <w:rPr>
+          <w:sz w:val="28"/>
+          <w:szCs w:val="28"/>
+        </w:rPr>
+        <w:t xml:space="preserve"> focus on </w:t>
+      </w:r>
+      <w:r>
+        <w:rPr>
+          <w:sz w:val="28"/>
+          <w:szCs w:val="28"/>
+        </w:rPr>
+        <w:t>modelling</w:t>
+      </w:r>
+      <w:r>
+        <w:rPr>
+          <w:sz w:val="28"/>
+          <w:szCs w:val="28"/>
+        </w:rPr>
+        <w:t xml:space="preserve"> clause usefulness</w:t>
+      </w:r>
+      <w:r>
+        <w:rPr>
+          <w:sz w:val="28"/>
+          <w:szCs w:val="28"/>
+        </w:rPr>
+        <w:t xml:space="preserve">. </w:t>
+      </w:r>
+      <w:r>
+        <w:rPr>
+          <w:sz w:val="28"/>
+          <w:szCs w:val="28"/>
+        </w:rPr>
+        <w:t>These studies demonstrate that understanding and leveraging clause quality can significantly impact solver performance, forming the foundation for the present work</w:t>
+      </w:r>
+      <w:r>
+        <w:rPr>
+          <w:sz w:val="28"/>
+          <w:szCs w:val="28"/>
+        </w:rPr>
+        <w:t xml:space="preserve"> (refer to 4 - Methodology)</w:t>
       </w:r>
     </w:p>
     <w:p>
@@ -17849,130 +18217,138 @@
           <w:szCs w:val="28"/>
           <w:lang w:val="en-US"/>
         </w:rPr>
+        <w:t>3.4.1 NeuroBack: Improving CDCL Sat Solving using Graph Neural Networks</w:t>
+      </w:r>
+    </w:p>
+    <w:p>
+      <w:pPr>
+        <w:rPr>
+          <w:b/>
+          <w:bCs/>
+          <w:sz w:val="28"/>
+          <w:szCs w:val="28"/>
+          <w:lang w:val="en-US"/>
+        </w:rPr>
+      </w:pPr>
+      <w:r>
+        <w:rPr>
+          <w:b/>
+          <w:bCs/>
+          <w:sz w:val="28"/>
+          <w:szCs w:val="28"/>
+          <w:lang w:val="en-US"/>
+        </w:rPr>
+        <w:t>3.4.1.1 Introduction</w:t>
+      </w:r>
+    </w:p>
+    <w:p>
+      <w:pPr>
+        <w:rPr>
+          <w:sz w:val="28"/>
+          <w:szCs w:val="28"/>
+          <w:lang w:val="en-US"/>
+        </w:rPr>
+      </w:pPr>
+      <w:r>
+        <w:rPr>
+          <w:sz w:val="28"/>
+          <w:szCs w:val="28"/>
+          <w:lang w:val="en-US"/>
+        </w:rPr>
+        <w:t xml:space="preserve">Graph Neural Networks (GNNs) have been proposed to improve CDCL SAT solvers by enhancing two heuristics, namely variable branching which is deciding which variable to assign a value to, and phase selection which is deciding the state of the variable (True or False) [24]. </w:t>
+      </w:r>
+    </w:p>
+    <w:p>
+      <w:pPr>
+        <w:rPr>
+          <w:sz w:val="28"/>
+          <w:szCs w:val="28"/>
+          <w:lang w:val="en-US"/>
+        </w:rPr>
+      </w:pPr>
+    </w:p>
+    <w:p>
+      <w:pPr>
+        <w:rPr>
+          <w:sz w:val="28"/>
+          <w:szCs w:val="28"/>
+          <w:lang w:val="en-US"/>
+        </w:rPr>
+      </w:pPr>
+      <w:r>
+        <w:rPr>
+          <w:sz w:val="28"/>
+          <w:szCs w:val="28"/>
+          <w:lang w:val="en-US"/>
+        </w:rPr>
+        <w:t xml:space="preserve">NeuroBack is an offline inference model which obtains instructive static information for improving CDCL Sat solving prior to the solving process itself. Once trained, the offline model solely executes on the CPU, making it completely independent of GPU resources. NeuroBack focuses </w:t>
+      </w:r>
+      <w:r>
+        <w:rPr>
+          <w:sz w:val="28"/>
+          <w:szCs w:val="28"/>
+          <w:lang w:val="en-US"/>
+        </w:rPr>
+        <w:t>on</w:t>
+      </w:r>
+      <w:r>
+        <w:rPr>
+          <w:sz w:val="28"/>
+          <w:szCs w:val="28"/>
+          <w:lang w:val="en-US"/>
+        </w:rPr>
+        <w:t xml:space="preserve"> phase selection heuristics in CDCL solvers by leveraging offline neural predictions </w:t>
+      </w:r>
+      <w:r>
+        <w:rPr>
+          <w:sz w:val="28"/>
+          <w:szCs w:val="28"/>
+          <w:lang w:val="en-US"/>
+        </w:rPr>
+        <w:t>on variable phases appearing in  the majority of SAT assignments [24]</w:t>
+      </w:r>
+    </w:p>
+    <w:p>
+      <w:pPr>
+        <w:rPr>
+          <w:sz w:val="28"/>
+          <w:szCs w:val="28"/>
+          <w:lang w:val="en-US"/>
+        </w:rPr>
+      </w:pPr>
+    </w:p>
+    <w:p>
+      <w:pPr>
+        <w:rPr>
+          <w:sz w:val="28"/>
+          <w:szCs w:val="28"/>
+          <w:lang w:val="en-US"/>
+        </w:rPr>
+      </w:pPr>
+      <w:r>
+        <w:rPr>
+          <w:sz w:val="28"/>
+          <w:szCs w:val="28"/>
+          <w:lang w:val="en-US"/>
+        </w:rPr>
+        <w:t>Hence, it does not attempt to predict everything, but rather only the backbone-like variables</w:t>
+      </w:r>
+      <w:r>
+        <w:rPr>
+          <w:sz w:val="28"/>
+          <w:szCs w:val="28"/>
+          <w:lang w:val="en-US"/>
+        </w:rPr>
+        <w:t xml:space="preserve"> i.e. whose values are highly biased across </w:t>
+      </w:r>
+      <w:r>
+        <w:rPr>
+          <w:sz w:val="28"/>
+          <w:szCs w:val="28"/>
+          <w:lang w:val="en-US"/>
+        </w:rPr>
         <w:lastRenderedPageBreak/>
-        <w:t>3.4.1 NeuroBack: Improving CDCL Sat Solving using Graph Neural Networks</w:t>
-      </w:r>
-    </w:p>
-    <w:p>
-      <w:pPr>
-        <w:rPr>
-          <w:b/>
-          <w:bCs/>
-          <w:sz w:val="28"/>
-          <w:szCs w:val="28"/>
-          <w:lang w:val="en-US"/>
-        </w:rPr>
-      </w:pPr>
-      <w:r>
-        <w:rPr>
-          <w:b/>
-          <w:bCs/>
-          <w:sz w:val="28"/>
-          <w:szCs w:val="28"/>
-          <w:lang w:val="en-US"/>
-        </w:rPr>
-        <w:t>3.4.1.1 Introduction</w:t>
-      </w:r>
-    </w:p>
-    <w:p>
-      <w:pPr>
-        <w:rPr>
-          <w:sz w:val="28"/>
-          <w:szCs w:val="28"/>
-          <w:lang w:val="en-US"/>
-        </w:rPr>
-      </w:pPr>
-      <w:r>
-        <w:rPr>
-          <w:sz w:val="28"/>
-          <w:szCs w:val="28"/>
-          <w:lang w:val="en-US"/>
-        </w:rPr>
-        <w:t xml:space="preserve">Graph Neural Networks (GNNs) have been proposed to improve CDCL SAT solvers by enhancing two heuristics, namely variable branching which is deciding which variable to assign a value to, and phase selection which is deciding the state of the variable (True or False) [24]. </w:t>
-      </w:r>
-    </w:p>
-    <w:p>
-      <w:pPr>
-        <w:rPr>
-          <w:sz w:val="28"/>
-          <w:szCs w:val="28"/>
-          <w:lang w:val="en-US"/>
-        </w:rPr>
-      </w:pPr>
-    </w:p>
-    <w:p>
-      <w:pPr>
-        <w:rPr>
-          <w:sz w:val="28"/>
-          <w:szCs w:val="28"/>
-          <w:lang w:val="en-US"/>
-        </w:rPr>
-      </w:pPr>
-      <w:r>
-        <w:rPr>
-          <w:sz w:val="28"/>
-          <w:szCs w:val="28"/>
-          <w:lang w:val="en-US"/>
-        </w:rPr>
-        <w:t xml:space="preserve">NeuroBack is an offline inference model which obtains instructive static information for improving CDCL Sat solving prior to the solving process itself. Once trained, the offline model solely executes on the CPU, making it completely independent of GPU resources. NeuroBack focuses </w:t>
-      </w:r>
-      <w:r>
-        <w:rPr>
-          <w:sz w:val="28"/>
-          <w:szCs w:val="28"/>
-          <w:lang w:val="en-US"/>
-        </w:rPr>
-        <w:t>on</w:t>
-      </w:r>
-      <w:r>
-        <w:rPr>
-          <w:sz w:val="28"/>
-          <w:szCs w:val="28"/>
-          <w:lang w:val="en-US"/>
-        </w:rPr>
-        <w:t xml:space="preserve"> phase selection heuristics in CDCL solvers by leveraging offline neural predictions </w:t>
-      </w:r>
-      <w:r>
-        <w:rPr>
-          <w:sz w:val="28"/>
-          <w:szCs w:val="28"/>
-          <w:lang w:val="en-US"/>
-        </w:rPr>
-        <w:t>on variable phases appearing in  the majority of SAT assignments [24]</w:t>
-      </w:r>
-    </w:p>
-    <w:p>
-      <w:pPr>
-        <w:rPr>
-          <w:sz w:val="28"/>
-          <w:szCs w:val="28"/>
-          <w:lang w:val="en-US"/>
-        </w:rPr>
-      </w:pPr>
-    </w:p>
-    <w:p>
-      <w:pPr>
-        <w:rPr>
-          <w:sz w:val="28"/>
-          <w:szCs w:val="28"/>
-          <w:lang w:val="en-US"/>
-        </w:rPr>
-      </w:pPr>
-      <w:r>
-        <w:rPr>
-          <w:sz w:val="28"/>
-          <w:szCs w:val="28"/>
-          <w:lang w:val="en-US"/>
-        </w:rPr>
-        <w:t>Hence, it does not attempt to predict everything, but rather only the backbone-like variables</w:t>
-      </w:r>
-      <w:r>
-        <w:rPr>
-          <w:sz w:val="28"/>
-          <w:szCs w:val="28"/>
-          <w:lang w:val="en-US"/>
-        </w:rPr>
-        <w:t xml:space="preserve"> i.e. whose values are highly biased across satisfying assignments,</w:t>
+        <w:t>satisfying assignments,</w:t>
       </w:r>
       <w:r>
         <w:rPr>
@@ -18116,7 +18492,6 @@
           <w:szCs w:val="28"/>
           <w:lang w:val="en-US"/>
         </w:rPr>
-        <w:lastRenderedPageBreak/>
         <w:t xml:space="preserve">3.4.1.2 </w:t>
       </w:r>
       <w:r>
@@ -18297,7 +18672,16 @@
           <w:szCs w:val="28"/>
           <w:lang w:val="en-US"/>
         </w:rPr>
-        <w:t>, CNF formulas are modeled as undirected bipartite graphs with variable nodes and clause nodes. An edge connects a variable to a clause if the variable appears in that clause, with edge types encoding literal polarity (positive or negative). While compact, this representation can have large graph diameter for large formulas, limiting effective message passing in GNNs</w:t>
+        <w:t xml:space="preserve">, CNF formulas are modeled as undirected bipartite graphs with variable nodes and clause nodes. An edge connects a variable to a clause if the variable appears in </w:t>
+      </w:r>
+      <w:r>
+        <w:rPr>
+          <w:sz w:val="28"/>
+          <w:szCs w:val="28"/>
+          <w:lang w:val="en-US"/>
+        </w:rPr>
+        <w:lastRenderedPageBreak/>
+        <w:t>that clause, with edge types encoding literal polarity (positive or negative). While compact, this representation can have large graph diameter for large formulas, limiting effective message passing in GNNs</w:t>
       </w:r>
       <w:r>
         <w:rPr>
@@ -18453,7 +18837,6 @@
           <w:szCs w:val="28"/>
           <w:lang w:val="en-US"/>
         </w:rPr>
-        <w:lastRenderedPageBreak/>
         <w:t xml:space="preserve">To address this, a meta node is added for each connected component, connected to all clause nodes in that component. This modification guarantees a maximum graph diameter </w:t>
       </w:r>
       <w:r>
@@ -18780,173 +19163,173 @@
           <w:szCs w:val="28"/>
           <w:lang w:val="en-US"/>
         </w:rPr>
+        <w:t>It contains quadratic memory cost (O(N^2)) – inefficient for SAT graphs where N can be in the millions [24]</w:t>
+      </w:r>
+    </w:p>
+    <w:p>
+      <w:pPr>
+        <w:rPr>
+          <w:sz w:val="28"/>
+          <w:szCs w:val="28"/>
+          <w:lang w:val="en-US"/>
+        </w:rPr>
+      </w:pPr>
+    </w:p>
+    <w:p>
+      <w:pPr>
+        <w:rPr>
+          <w:sz w:val="28"/>
+          <w:szCs w:val="28"/>
+          <w:lang w:val="en-US"/>
+        </w:rPr>
+      </w:pPr>
+      <w:r>
+        <w:rPr>
+          <w:sz w:val="28"/>
+          <w:szCs w:val="28"/>
+          <w:lang w:val="en-US"/>
+        </w:rPr>
+        <w:t xml:space="preserve">To overcome these </w:t>
+      </w:r>
+      <w:r>
+        <w:rPr>
+          <w:sz w:val="28"/>
+          <w:szCs w:val="28"/>
+          <w:lang w:val="en-US"/>
+        </w:rPr>
+        <w:t>limitations</w:t>
+      </w:r>
+      <w:r>
+        <w:rPr>
+          <w:sz w:val="28"/>
+          <w:szCs w:val="28"/>
+          <w:lang w:val="en-US"/>
+        </w:rPr>
+        <w:t>,</w:t>
+      </w:r>
+      <w:r>
+        <w:rPr>
+          <w:sz w:val="28"/>
+          <w:szCs w:val="28"/>
+          <w:lang w:val="en-US"/>
+        </w:rPr>
+        <w:t xml:space="preserve"> t</w:t>
+      </w:r>
+      <w:r>
+        <w:rPr>
+          <w:sz w:val="28"/>
+          <w:szCs w:val="28"/>
+          <w:lang w:val="en-US"/>
+        </w:rPr>
+        <w:t>he paper introduces a transformer subnet that explicitly leverages graph topology and improves memory efficiency by combining Graph Self-Attention (GSA) and Local Self-Attention (LSA)</w:t>
+      </w:r>
+      <w:r>
+        <w:rPr>
+          <w:sz w:val="28"/>
+          <w:szCs w:val="28"/>
+          <w:lang w:val="en-US"/>
+        </w:rPr>
+        <w:t xml:space="preserve"> (refer to figure 3.6). </w:t>
+      </w:r>
+      <w:r>
+        <w:rPr>
+          <w:sz w:val="28"/>
+          <w:szCs w:val="28"/>
+          <w:lang w:val="en-US"/>
+        </w:rPr>
+        <w:t xml:space="preserve">GSA computes attention only between directly connected nodes, incorporating edge information and reducing memory cost to scale linearly with the number of edges. LSA further reduces memory usage by splitting node </w:t>
+      </w:r>
+      <w:r>
+        <w:rPr>
+          <w:sz w:val="28"/>
+          <w:szCs w:val="28"/>
+          <w:lang w:val="en-US"/>
+        </w:rPr>
+        <w:t>embedding</w:t>
+      </w:r>
+      <w:r>
+        <w:rPr>
+          <w:sz w:val="28"/>
+          <w:szCs w:val="28"/>
+          <w:lang w:val="en-US"/>
+        </w:rPr>
+        <w:t xml:space="preserve"> into patches and computing attention locally, yielding linear memory complexity with respect to the number of nodes</w:t>
+      </w:r>
+      <w:r>
+        <w:rPr>
+          <w:sz w:val="28"/>
+          <w:szCs w:val="28"/>
+          <w:lang w:val="en-US"/>
+        </w:rPr>
+        <w:t xml:space="preserve"> [24]</w:t>
+      </w:r>
+      <w:r>
+        <w:rPr>
+          <w:sz w:val="28"/>
+          <w:szCs w:val="28"/>
+          <w:lang w:val="en-US"/>
+        </w:rPr>
+        <w:t>.</w:t>
+      </w:r>
+    </w:p>
+    <w:p>
+      <w:pPr>
+        <w:rPr>
+          <w:b/>
+          <w:bCs/>
+          <w:sz w:val="28"/>
+          <w:szCs w:val="28"/>
+          <w:lang w:val="en-US"/>
+        </w:rPr>
+      </w:pPr>
+    </w:p>
+    <w:p>
+      <w:pPr>
+        <w:rPr>
+          <w:b/>
+          <w:bCs/>
+          <w:sz w:val="28"/>
+          <w:szCs w:val="28"/>
+          <w:lang w:val="en-US"/>
+        </w:rPr>
+      </w:pPr>
+    </w:p>
+    <w:p>
+      <w:pPr>
+        <w:rPr>
+          <w:b/>
+          <w:bCs/>
+          <w:sz w:val="28"/>
+          <w:szCs w:val="28"/>
+          <w:lang w:val="en-US"/>
+        </w:rPr>
+      </w:pPr>
+      <w:r>
+        <w:rPr>
+          <w:b/>
+          <w:bCs/>
+          <w:sz w:val="28"/>
+          <w:szCs w:val="28"/>
+          <w:lang w:val="en-US"/>
+        </w:rPr>
+        <w:t>3.4.1.3 Data and Implementation</w:t>
+      </w:r>
+    </w:p>
+    <w:p>
+      <w:pPr>
+        <w:rPr>
+          <w:sz w:val="28"/>
+          <w:szCs w:val="28"/>
+          <w:lang w:val="en-US"/>
+        </w:rPr>
+      </w:pPr>
+      <w:r>
+        <w:rPr>
+          <w:sz w:val="28"/>
+          <w:szCs w:val="28"/>
+          <w:lang w:val="en-US"/>
+        </w:rPr>
         <w:lastRenderedPageBreak/>
-        <w:t>It contains quadratic memory cost (O(N^2)) – inefficient for SAT graphs where N can be in the millions [24]</w:t>
-      </w:r>
-    </w:p>
-    <w:p>
-      <w:pPr>
-        <w:rPr>
-          <w:sz w:val="28"/>
-          <w:szCs w:val="28"/>
-          <w:lang w:val="en-US"/>
-        </w:rPr>
-      </w:pPr>
-    </w:p>
-    <w:p>
-      <w:pPr>
-        <w:rPr>
-          <w:sz w:val="28"/>
-          <w:szCs w:val="28"/>
-          <w:lang w:val="en-US"/>
-        </w:rPr>
-      </w:pPr>
-      <w:r>
-        <w:rPr>
-          <w:sz w:val="28"/>
-          <w:szCs w:val="28"/>
-          <w:lang w:val="en-US"/>
-        </w:rPr>
-        <w:t xml:space="preserve">To overcome these </w:t>
-      </w:r>
-      <w:r>
-        <w:rPr>
-          <w:sz w:val="28"/>
-          <w:szCs w:val="28"/>
-          <w:lang w:val="en-US"/>
-        </w:rPr>
-        <w:t>limitations</w:t>
-      </w:r>
-      <w:r>
-        <w:rPr>
-          <w:sz w:val="28"/>
-          <w:szCs w:val="28"/>
-          <w:lang w:val="en-US"/>
-        </w:rPr>
-        <w:t>,</w:t>
-      </w:r>
-      <w:r>
-        <w:rPr>
-          <w:sz w:val="28"/>
-          <w:szCs w:val="28"/>
-          <w:lang w:val="en-US"/>
-        </w:rPr>
-        <w:t xml:space="preserve"> t</w:t>
-      </w:r>
-      <w:r>
-        <w:rPr>
-          <w:sz w:val="28"/>
-          <w:szCs w:val="28"/>
-          <w:lang w:val="en-US"/>
-        </w:rPr>
-        <w:t>he paper introduces a transformer subnet that explicitly leverages graph topology and improves memory efficiency by combining Graph Self-Attention (GSA) and Local Self-Attention (LSA)</w:t>
-      </w:r>
-      <w:r>
-        <w:rPr>
-          <w:sz w:val="28"/>
-          <w:szCs w:val="28"/>
-          <w:lang w:val="en-US"/>
-        </w:rPr>
-        <w:t xml:space="preserve"> (refer to figure 3.6). </w:t>
-      </w:r>
-      <w:r>
-        <w:rPr>
-          <w:sz w:val="28"/>
-          <w:szCs w:val="28"/>
-          <w:lang w:val="en-US"/>
-        </w:rPr>
-        <w:t xml:space="preserve">GSA computes attention only between directly connected nodes, incorporating edge information and reducing memory cost to scale linearly with the number of edges. LSA further reduces memory usage by splitting node </w:t>
-      </w:r>
-      <w:r>
-        <w:rPr>
-          <w:sz w:val="28"/>
-          <w:szCs w:val="28"/>
-          <w:lang w:val="en-US"/>
-        </w:rPr>
-        <w:t>embedding</w:t>
-      </w:r>
-      <w:r>
-        <w:rPr>
-          <w:sz w:val="28"/>
-          <w:szCs w:val="28"/>
-          <w:lang w:val="en-US"/>
-        </w:rPr>
-        <w:t xml:space="preserve"> into patches and computing attention locally, yielding linear memory complexity with respect to the number of nodes</w:t>
-      </w:r>
-      <w:r>
-        <w:rPr>
-          <w:sz w:val="28"/>
-          <w:szCs w:val="28"/>
-          <w:lang w:val="en-US"/>
-        </w:rPr>
-        <w:t xml:space="preserve"> [24]</w:t>
-      </w:r>
-      <w:r>
-        <w:rPr>
-          <w:sz w:val="28"/>
-          <w:szCs w:val="28"/>
-          <w:lang w:val="en-US"/>
-        </w:rPr>
-        <w:t>.</w:t>
-      </w:r>
-    </w:p>
-    <w:p>
-      <w:pPr>
-        <w:rPr>
-          <w:b/>
-          <w:bCs/>
-          <w:sz w:val="28"/>
-          <w:szCs w:val="28"/>
-          <w:lang w:val="en-US"/>
-        </w:rPr>
-      </w:pPr>
-    </w:p>
-    <w:p>
-      <w:pPr>
-        <w:rPr>
-          <w:b/>
-          <w:bCs/>
-          <w:sz w:val="28"/>
-          <w:szCs w:val="28"/>
-          <w:lang w:val="en-US"/>
-        </w:rPr>
-      </w:pPr>
-    </w:p>
-    <w:p>
-      <w:pPr>
-        <w:rPr>
-          <w:b/>
-          <w:bCs/>
-          <w:sz w:val="28"/>
-          <w:szCs w:val="28"/>
-          <w:lang w:val="en-US"/>
-        </w:rPr>
-      </w:pPr>
-      <w:r>
-        <w:rPr>
-          <w:b/>
-          <w:bCs/>
-          <w:sz w:val="28"/>
-          <w:szCs w:val="28"/>
-          <w:lang w:val="en-US"/>
-        </w:rPr>
-        <w:t>3.4.1.3 Data and Implementation</w:t>
-      </w:r>
-    </w:p>
-    <w:p>
-      <w:pPr>
-        <w:rPr>
-          <w:sz w:val="28"/>
-          <w:szCs w:val="28"/>
-          <w:lang w:val="en-US"/>
-        </w:rPr>
-      </w:pPr>
-      <w:r>
-        <w:rPr>
-          <w:sz w:val="28"/>
-          <w:szCs w:val="28"/>
-          <w:lang w:val="en-US"/>
-        </w:rPr>
         <w:t xml:space="preserve">A dataset called </w:t>
       </w:r>
       <w:proofErr w:type="spellStart"/>
@@ -19233,16 +19616,7 @@
           <w:szCs w:val="28"/>
           <w:lang w:val="en-US"/>
         </w:rPr>
-        <w:t xml:space="preserve"> contains labels for backbone variable phases, however in real SAT formulas backbone variables are not evenly split between true/false </w:t>
-      </w:r>
-      <w:r>
-        <w:rPr>
-          <w:sz w:val="28"/>
-          <w:szCs w:val="28"/>
-          <w:lang w:val="en-US"/>
-        </w:rPr>
-        <w:lastRenderedPageBreak/>
-        <w:t>values which causes label imbalance (Such as many more 1s than 0s or vice versa) which may cause model bias and although accuracy may be high, generalization is poor [24].</w:t>
+        <w:t xml:space="preserve"> contains labels for backbone variable phases, however in real SAT formulas backbone variables are not evenly split between true/false values which causes label imbalance (Such as many more 1s than 0s or vice versa) which may cause model bias and although accuracy may be high, generalization is poor [24].</w:t>
       </w:r>
     </w:p>
     <w:p>
@@ -19401,6 +19775,7 @@
           <w:szCs w:val="28"/>
           <w:lang w:val="en-US"/>
         </w:rPr>
+        <w:lastRenderedPageBreak/>
         <w:t xml:space="preserve">Figure </w:t>
       </w:r>
       <w:r>
@@ -19681,7 +20056,6 @@
           <w:sz w:val="28"/>
           <w:szCs w:val="28"/>
         </w:rPr>
-        <w:lastRenderedPageBreak/>
         <w:t>For a node v:</w:t>
       </w:r>
     </w:p>
@@ -19975,7 +20349,15 @@
           <w:sz w:val="28"/>
           <w:szCs w:val="28"/>
         </w:rPr>
-        <w:t xml:space="preserve"> due to is proficiency in distinguishing non-isomorphic graph structures as mentioned above, however is lacks the capability to encode edge weight information. This is because </w:t>
+        <w:t xml:space="preserve"> due to is proficiency in distinguishing non-isomorphic graph structures as mentioned above, however is lacks the </w:t>
+      </w:r>
+      <w:r>
+        <w:rPr>
+          <w:sz w:val="28"/>
+          <w:szCs w:val="28"/>
+        </w:rPr>
+        <w:lastRenderedPageBreak/>
+        <w:t xml:space="preserve">capability to encode edge weight information. This is because </w:t>
       </w:r>
       <w:proofErr w:type="spellStart"/>
       <w:r>
@@ -20077,6 +20459,7 @@
         </w:rPr>
         <w:t xml:space="preserve"> learns how a specific logical relation influences variable representations. The resulting embeddings are aggregated to form the final node </w:t>
       </w:r>
+      <w:proofErr w:type="gramStart"/>
       <w:r>
         <w:rPr>
           <w:sz w:val="28"/>
@@ -20084,6 +20467,7 @@
         </w:rPr>
         <w:t>representation,</w:t>
       </w:r>
+      <w:proofErr w:type="gramEnd"/>
       <w:r>
         <w:rPr>
           <w:sz w:val="28"/>
@@ -20184,7 +20568,6 @@
           <w:szCs w:val="28"/>
           <w:lang w:val="en-US"/>
         </w:rPr>
-        <w:lastRenderedPageBreak/>
         <w:t>3.4.1.4 Experiment, results and conclusions</w:t>
       </w:r>
     </w:p>
@@ -20433,7 +20816,16 @@
           <w:szCs w:val="28"/>
           <w:lang w:val="en-US"/>
         </w:rPr>
-        <w:t>15% across metrics, resulting in precision, recall, and F1 scores all exceeding 90%</w:t>
+        <w:t xml:space="preserve">15% across metrics, resulting in precision, recall, and F1 </w:t>
+      </w:r>
+      <w:r>
+        <w:rPr>
+          <w:sz w:val="28"/>
+          <w:szCs w:val="28"/>
+          <w:lang w:val="en-US"/>
+        </w:rPr>
+        <w:lastRenderedPageBreak/>
+        <w:t>scores all exceeding 90%</w:t>
       </w:r>
       <w:r>
         <w:rPr>
@@ -20722,7 +21114,6 @@
           <w:szCs w:val="28"/>
           <w:lang w:val="en-US"/>
         </w:rPr>
-        <w:lastRenderedPageBreak/>
         <w:drawing>
           <wp:inline distT="0" distB="0" distL="0" distR="0" wp14:anchorId="42994AAA" wp14:editId="7161FB7B">
             <wp:extent cx="5731510" cy="1837690"/>
@@ -20856,155 +21247,30 @@
     <w:p>
       <w:pPr>
         <w:rPr>
-          <w:b/>
-          <w:bCs/>
-          <w:sz w:val="28"/>
-          <w:szCs w:val="28"/>
-          <w:lang w:val="en-US"/>
-        </w:rPr>
-      </w:pPr>
-    </w:p>
-    <w:p>
-      <w:pPr>
-        <w:rPr>
-          <w:b/>
-          <w:bCs/>
-          <w:sz w:val="28"/>
-          <w:szCs w:val="28"/>
-          <w:lang w:val="en-US"/>
-        </w:rPr>
-      </w:pPr>
-    </w:p>
-    <w:p>
-      <w:pPr>
-        <w:rPr>
-          <w:b/>
-          <w:bCs/>
-          <w:sz w:val="28"/>
-          <w:szCs w:val="28"/>
-          <w:lang w:val="en-US"/>
-        </w:rPr>
-      </w:pPr>
-    </w:p>
-    <w:p>
-      <w:pPr>
-        <w:rPr>
-          <w:b/>
-          <w:bCs/>
-          <w:sz w:val="28"/>
-          <w:szCs w:val="28"/>
-          <w:lang w:val="en-US"/>
-        </w:rPr>
-      </w:pPr>
-    </w:p>
-    <w:p>
-      <w:pPr>
-        <w:rPr>
-          <w:b/>
-          <w:bCs/>
-          <w:sz w:val="28"/>
-          <w:szCs w:val="28"/>
-          <w:lang w:val="en-US"/>
-        </w:rPr>
-      </w:pPr>
-    </w:p>
-    <w:p>
-      <w:pPr>
-        <w:rPr>
-          <w:b/>
-          <w:bCs/>
-          <w:sz w:val="28"/>
-          <w:szCs w:val="28"/>
-          <w:lang w:val="en-US"/>
-        </w:rPr>
-      </w:pPr>
-    </w:p>
-    <w:p>
-      <w:pPr>
-        <w:rPr>
-          <w:b/>
-          <w:bCs/>
-          <w:sz w:val="28"/>
-          <w:szCs w:val="28"/>
-          <w:lang w:val="en-US"/>
-        </w:rPr>
-      </w:pPr>
-    </w:p>
-    <w:p>
-      <w:pPr>
-        <w:rPr>
-          <w:b/>
-          <w:bCs/>
-          <w:sz w:val="28"/>
-          <w:szCs w:val="28"/>
-          <w:lang w:val="en-US"/>
-        </w:rPr>
-      </w:pPr>
-    </w:p>
-    <w:p>
-      <w:pPr>
-        <w:rPr>
-          <w:sz w:val="28"/>
-          <w:szCs w:val="28"/>
-          <w:lang w:val="en-US"/>
-        </w:rPr>
-      </w:pPr>
-    </w:p>
-    <w:p>
-      <w:pPr>
-        <w:rPr>
-          <w:sz w:val="28"/>
-          <w:szCs w:val="28"/>
-          <w:lang w:val="en-US"/>
-        </w:rPr>
-      </w:pPr>
-    </w:p>
-    <w:p>
-      <w:pPr>
-        <w:rPr>
-          <w:sz w:val="28"/>
-          <w:szCs w:val="28"/>
-          <w:lang w:val="en-US"/>
-        </w:rPr>
-      </w:pPr>
-    </w:p>
-    <w:p>
-      <w:pPr>
-        <w:rPr>
-          <w:sz w:val="28"/>
-          <w:szCs w:val="28"/>
-          <w:lang w:val="en-US"/>
-        </w:rPr>
-      </w:pPr>
-    </w:p>
-    <w:p>
-      <w:pPr>
-        <w:rPr>
-          <w:sz w:val="28"/>
-          <w:szCs w:val="28"/>
-          <w:lang w:val="en-US"/>
-        </w:rPr>
-      </w:pPr>
-    </w:p>
-    <w:p>
-      <w:pPr>
-        <w:rPr>
-          <w:b/>
-          <w:bCs/>
-          <w:sz w:val="28"/>
-          <w:szCs w:val="28"/>
-          <w:lang w:val="en-US"/>
-        </w:rPr>
-      </w:pPr>
-      <w:r>
-        <w:rPr>
-          <w:b/>
-          <w:bCs/>
-          <w:sz w:val="28"/>
-          <w:szCs w:val="28"/>
-          <w:lang w:val="en-US"/>
-        </w:rPr>
-        <w:lastRenderedPageBreak/>
+          <w:sz w:val="28"/>
+          <w:szCs w:val="28"/>
+          <w:lang w:val="en-US"/>
+        </w:rPr>
+      </w:pPr>
+    </w:p>
+    <w:p>
+      <w:pPr>
+        <w:rPr>
+          <w:b/>
+          <w:bCs/>
+          <w:sz w:val="28"/>
+          <w:szCs w:val="28"/>
+          <w:lang w:val="en-US"/>
+        </w:rPr>
+      </w:pPr>
+      <w:r>
+        <w:rPr>
+          <w:b/>
+          <w:bCs/>
+          <w:sz w:val="28"/>
+          <w:szCs w:val="28"/>
+          <w:lang w:val="en-US"/>
+        </w:rPr>
         <w:t>3.4.2 ML-</w:t>
       </w:r>
       <w:r>
@@ -21071,7 +21337,25 @@
           <w:szCs w:val="28"/>
           <w:lang w:val="en-US"/>
         </w:rPr>
-        <w:t xml:space="preserve">That is, discarding the current search tree and beginning a new one (does not throw away learnt clauses/variables activities). This may seem counter-productive,  however SAT solvers that restart frequently are </w:t>
+        <w:t>That is, discarding the current search tree and beginning a new one (does not throw away learnt clauses/variables activities). This may seem counter-</w:t>
+      </w:r>
+      <w:proofErr w:type="gramStart"/>
+      <w:r>
+        <w:rPr>
+          <w:sz w:val="28"/>
+          <w:szCs w:val="28"/>
+          <w:lang w:val="en-US"/>
+        </w:rPr>
+        <w:t>productive,</w:t>
+      </w:r>
+      <w:proofErr w:type="gramEnd"/>
+      <w:r>
+        <w:rPr>
+          <w:sz w:val="28"/>
+          <w:szCs w:val="28"/>
+          <w:lang w:val="en-US"/>
+        </w:rPr>
+        <w:t xml:space="preserve">  however SAT solvers that restart frequently are </w:t>
       </w:r>
       <w:r>
         <w:rPr>
@@ -21327,7 +21611,6 @@
           <w:szCs w:val="28"/>
           <w:lang w:val="en-US"/>
         </w:rPr>
-        <w:lastRenderedPageBreak/>
         <w:t>3.4.2.2 Prior Hypotheses on the “power of restarts”</w:t>
       </w:r>
     </w:p>
@@ -21526,7 +21809,29 @@
           <w:szCs w:val="28"/>
           <w:lang w:val="en-US"/>
         </w:rPr>
-        <w:t>3.4.2.2.2 Escaping Local Minima Hypothesis</w:t>
+        <w:t>3.4.2.2</w:t>
+      </w:r>
+      <w:proofErr w:type="gramStart"/>
+      <w:r>
+        <w:rPr>
+          <w:b/>
+          <w:bCs/>
+          <w:sz w:val="28"/>
+          <w:szCs w:val="28"/>
+          <w:lang w:val="en-US"/>
+        </w:rPr>
+        <w:t>.2</w:t>
+      </w:r>
+      <w:proofErr w:type="gramEnd"/>
+      <w:r>
+        <w:rPr>
+          <w:b/>
+          <w:bCs/>
+          <w:sz w:val="28"/>
+          <w:szCs w:val="28"/>
+          <w:lang w:val="en-US"/>
+        </w:rPr>
+        <w:t xml:space="preserve"> Escaping Local Minima Hypothesis</w:t>
       </w:r>
     </w:p>
     <w:p>
@@ -21623,7 +21928,6 @@
           <w:szCs w:val="28"/>
           <w:lang w:val="en-US"/>
         </w:rPr>
-        <w:lastRenderedPageBreak/>
         <w:t>3.4.2.3 “Restarts enable learning better clauses” hypothesis</w:t>
       </w:r>
     </w:p>
@@ -22626,7 +22930,25 @@
           <w:szCs w:val="28"/>
           <w:lang w:val="en-US"/>
         </w:rPr>
-        <w:t xml:space="preserve">, the below figure 3.18 indicates that even in the worst case, the predicted percentile is only slightly off (97.1th percentile). This confirms the robustness of the approach, only 6 out of 350 instances had predicted percentiles of 100 and it is worth noting that these </w:t>
+        <w:t>, the below figure 3.18 indicates that even in the worst case, the predicted percentile is only slightly off (97.</w:t>
+      </w:r>
+      <w:proofErr w:type="gramStart"/>
+      <w:r>
+        <w:rPr>
+          <w:sz w:val="28"/>
+          <w:szCs w:val="28"/>
+          <w:lang w:val="en-US"/>
+        </w:rPr>
+        <w:t>1th</w:t>
+      </w:r>
+      <w:proofErr w:type="gramEnd"/>
+      <w:r>
+        <w:rPr>
+          <w:sz w:val="28"/>
+          <w:szCs w:val="28"/>
+          <w:lang w:val="en-US"/>
+        </w:rPr>
+        <w:t xml:space="preserve"> percentile). This confirms the robustness of the approach, only 6 out of 350 instances had predicted percentiles of 100 and it is worth noting that these </w:t>
       </w:r>
       <w:r>
         <w:rPr>
@@ -22995,7 +23317,25 @@
           <w:szCs w:val="28"/>
           <w:lang w:val="en-US"/>
         </w:rPr>
-        <w:t xml:space="preserve"> clause is unknown, hence the paper proposes the use of ML to predict that LBD instead, this is done by using information available during the current run. The key hypothesis underlying this approach is that the LBDs of recently learnt clauses are correlated with the LBD of the next learnt clause, making them suitable predictive features [27].</w:t>
+        <w:t xml:space="preserve"> clause is </w:t>
+      </w:r>
+      <w:proofErr w:type="gramStart"/>
+      <w:r>
+        <w:rPr>
+          <w:sz w:val="28"/>
+          <w:szCs w:val="28"/>
+          <w:lang w:val="en-US"/>
+        </w:rPr>
+        <w:t>unknown,</w:t>
+      </w:r>
+      <w:proofErr w:type="gramEnd"/>
+      <w:r>
+        <w:rPr>
+          <w:sz w:val="28"/>
+          <w:szCs w:val="28"/>
+          <w:lang w:val="en-US"/>
+        </w:rPr>
+        <w:t xml:space="preserve"> hence the paper proposes the use of ML to predict that LBD instead, this is done by using information available during the current run. The key hypothesis underlying this approach is that the LBDs of recently learnt clauses are correlated with the LBD of the next learnt clause, making them suitable predictive features [27].</w:t>
       </w:r>
     </w:p>
     <w:p>
@@ -24154,13 +24494,23 @@
           <w:lang w:val="en-MT"/>
         </w:rPr>
       </w:pPr>
-      <w:r>
-        <w:rPr>
-          <w:sz w:val="28"/>
-          <w:szCs w:val="28"/>
-          <w:lang w:val="en-MT"/>
-        </w:rPr>
-        <w:t>In particular, solver performance has traditionally been optimized by accelerating Boolean Constraint Propagation</w:t>
+      <w:proofErr w:type="gramStart"/>
+      <w:r>
+        <w:rPr>
+          <w:sz w:val="28"/>
+          <w:szCs w:val="28"/>
+          <w:lang w:val="en-MT"/>
+        </w:rPr>
+        <w:t>In particular, solver</w:t>
+      </w:r>
+      <w:proofErr w:type="gramEnd"/>
+      <w:r>
+        <w:rPr>
+          <w:sz w:val="28"/>
+          <w:szCs w:val="28"/>
+          <w:lang w:val="en-MT"/>
+        </w:rPr>
+        <w:t xml:space="preserve"> performance has traditionally been optimized by accelerating Boolean Constraint Propagation</w:t>
       </w:r>
       <w:r>
         <w:rPr>
@@ -26760,8 +27110,18 @@
           <w:szCs w:val="28"/>
           <w:lang w:val="en-MT"/>
         </w:rPr>
-        <w:t>] applied reinforcement learning to learn LBD-based deletion thresholds, but this approach lacked comprehensive evaluation on real SAT instances. NeuroSelect addresses these limitations by shifting focus from evaluating individual clauses to learning clause deletion policies as a whole</w:t>
-      </w:r>
+        <w:t xml:space="preserve">] applied reinforcement learning to learn LBD-based deletion thresholds, but this approach lacked comprehensive evaluation on real SAT instances. NeuroSelect addresses these limitations by shifting focus from evaluating individual clauses to learning clause deletion </w:t>
+      </w:r>
+      <w:proofErr w:type="gramStart"/>
+      <w:r>
+        <w:rPr>
+          <w:sz w:val="28"/>
+          <w:szCs w:val="28"/>
+          <w:lang w:val="en-MT"/>
+        </w:rPr>
+        <w:t>policies as a whole</w:t>
+      </w:r>
+      <w:proofErr w:type="gramEnd"/>
       <w:r>
         <w:rPr>
           <w:sz w:val="28"/>
@@ -28015,7 +28375,25 @@
           <w:szCs w:val="28"/>
           <w:lang w:val="en-US"/>
         </w:rPr>
-        <w:t>Default vs New clause del</w:t>
+        <w:t xml:space="preserve">Default vs </w:t>
+      </w:r>
+      <w:proofErr w:type="gramStart"/>
+      <w:r>
+        <w:rPr>
+          <w:sz w:val="28"/>
+          <w:szCs w:val="28"/>
+          <w:lang w:val="en-US"/>
+        </w:rPr>
+        <w:t>New</w:t>
+      </w:r>
+      <w:proofErr w:type="gramEnd"/>
+      <w:r>
+        <w:rPr>
+          <w:sz w:val="28"/>
+          <w:szCs w:val="28"/>
+          <w:lang w:val="en-US"/>
+        </w:rPr>
+        <w:t xml:space="preserve"> clause del</w:t>
       </w:r>
       <w:r>
         <w:rPr>
@@ -31056,6 +31434,30 @@
     </w:p>
     <w:p>
       <w:pPr>
+        <w:rPr>
+          <w:sz w:val="28"/>
+          <w:szCs w:val="28"/>
+          <w:lang w:val="en-US"/>
+        </w:rPr>
+      </w:pPr>
+      <w:r>
+        <w:rPr>
+          <w:sz w:val="28"/>
+          <w:szCs w:val="28"/>
+          <w:lang w:val="en-US"/>
+        </w:rPr>
+        <w:t>Building on the past literature (refer to 3.4), present</w:t>
+      </w:r>
+      <w:r>
+        <w:rPr>
+          <w:sz w:val="28"/>
+          <w:szCs w:val="28"/>
+        </w:rPr>
+        <w:t xml:space="preserve"> work explores adaptive clause deletion guided by early SAT/UNSAT prediction, focusing explicitly on selecting the most appropriate deletion policy for a given instance. By doing so, it complements previous research on clause quality while introducing instance-aware policy selection, which has not been addressed in prior works.</w:t>
+      </w:r>
+    </w:p>
+    <w:p>
+      <w:pPr>
         <w:jc w:val="center"/>
         <w:rPr>
           <w:b/>
@@ -31281,10 +31683,7 @@
           <w:lang w:val="en-US"/>
         </w:rPr>
       </w:pPr>
-    </w:p>
-    <w:p>
-      <w:pPr>
-        <w:jc w:val="center"/>
+      <w:r>
         <w:rPr>
           <w:b/>
           <w:bCs/>
@@ -31292,7 +31691,8 @@
           <w:szCs w:val="40"/>
           <w:lang w:val="en-US"/>
         </w:rPr>
-      </w:pPr>
+        <w:t xml:space="preserve">Expressions </w:t>
+      </w:r>
       <w:r>
         <w:rPr>
           <w:b/>
@@ -31301,8 +31701,7 @@
           <w:szCs w:val="40"/>
           <w:lang w:val="en-US"/>
         </w:rPr>
-        <w:lastRenderedPageBreak/>
-        <w:t xml:space="preserve">Expressions </w:t>
+        <w:t>Explainability</w:t>
       </w:r>
       <w:r>
         <w:rPr>
@@ -31312,9 +31711,113 @@
           <w:szCs w:val="40"/>
           <w:lang w:val="en-US"/>
         </w:rPr>
-        <w:t>Explainability</w:t>
-      </w:r>
-      <w:r>
+        <w:t xml:space="preserve"> in Appendix?</w:t>
+      </w:r>
+    </w:p>
+    <w:p>
+      <w:pPr>
+        <w:rPr>
+          <w:sz w:val="28"/>
+          <w:szCs w:val="28"/>
+          <w:lang w:val="en-US"/>
+        </w:rPr>
+      </w:pPr>
+    </w:p>
+    <w:p>
+      <w:pPr>
+        <w:rPr>
+          <w:sz w:val="28"/>
+          <w:szCs w:val="28"/>
+          <w:lang w:val="en-US"/>
+        </w:rPr>
+      </w:pPr>
+      <w:r>
+        <w:rPr>
+          <w:sz w:val="28"/>
+          <w:szCs w:val="28"/>
+          <w:lang w:val="en-US"/>
+        </w:rPr>
+        <w:t xml:space="preserve">P </w:t>
+      </w:r>
+      <w:r>
+        <w:rPr>
+          <w:rFonts w:ascii="Cambria Math" w:hAnsi="Cambria Math" w:cs="Cambria Math"/>
+          <w:sz w:val="28"/>
+          <w:szCs w:val="28"/>
+          <w:lang w:val="en-US"/>
+        </w:rPr>
+        <w:t>⊆</w:t>
+      </w:r>
+      <w:r>
+        <w:rPr>
+          <w:sz w:val="28"/>
+          <w:szCs w:val="28"/>
+          <w:lang w:val="en-US"/>
+        </w:rPr>
+        <w:t xml:space="preserve"> NP</w:t>
+      </w:r>
+      <w:r>
+        <w:rPr>
+          <w:sz w:val="28"/>
+          <w:szCs w:val="28"/>
+          <w:lang w:val="en-US"/>
+        </w:rPr>
+        <w:t xml:space="preserve"> </w:t>
+      </w:r>
+      <w:r>
+        <w:rPr>
+          <w:sz w:val="28"/>
+          <w:szCs w:val="28"/>
+          <w:lang w:val="en-US"/>
+        </w:rPr>
+        <w:t>-</w:t>
+      </w:r>
+      <w:r>
+        <w:rPr>
+          <w:sz w:val="28"/>
+          <w:szCs w:val="28"/>
+          <w:lang w:val="en-US"/>
+        </w:rPr>
+        <w:t xml:space="preserve"> </w:t>
+      </w:r>
+      <w:r>
+        <w:rPr>
+          <w:sz w:val="28"/>
+          <w:szCs w:val="28"/>
+        </w:rPr>
+        <w:t>Every problem in P is automatically in NP.</w:t>
+      </w:r>
+    </w:p>
+    <w:p>
+      <w:pPr>
+        <w:rPr>
+          <w:sz w:val="28"/>
+          <w:szCs w:val="28"/>
+          <w:lang w:val="en-US"/>
+        </w:rPr>
+      </w:pPr>
+    </w:p>
+    <w:p>
+      <w:pPr>
+        <w:rPr>
+          <w:sz w:val="28"/>
+          <w:szCs w:val="28"/>
+          <w:lang w:val="en-US"/>
+        </w:rPr>
+      </w:pPr>
+    </w:p>
+    <w:p>
+      <w:pPr>
+        <w:rPr>
+          <w:sz w:val="28"/>
+          <w:szCs w:val="28"/>
+          <w:lang w:val="en-US"/>
+        </w:rPr>
+      </w:pPr>
+    </w:p>
+    <w:p>
+      <w:pPr>
+        <w:jc w:val="center"/>
         <w:rPr>
           <w:b/>
           <w:bCs/>
@@ -31322,108 +31825,6 @@
           <w:szCs w:val="40"/>
           <w:lang w:val="en-US"/>
         </w:rPr>
-        <w:t xml:space="preserve"> in Appendix?</w:t>
-      </w:r>
-    </w:p>
-    <w:p>
-      <w:pPr>
-        <w:rPr>
-          <w:sz w:val="28"/>
-          <w:szCs w:val="28"/>
-          <w:lang w:val="en-US"/>
-        </w:rPr>
-      </w:pPr>
-    </w:p>
-    <w:p>
-      <w:pPr>
-        <w:rPr>
-          <w:sz w:val="28"/>
-          <w:szCs w:val="28"/>
-          <w:lang w:val="en-US"/>
-        </w:rPr>
-      </w:pPr>
-      <w:r>
-        <w:rPr>
-          <w:sz w:val="28"/>
-          <w:szCs w:val="28"/>
-          <w:lang w:val="en-US"/>
-        </w:rPr>
-        <w:t xml:space="preserve">P </w:t>
-      </w:r>
-      <w:r>
-        <w:rPr>
-          <w:rFonts w:ascii="Cambria Math" w:hAnsi="Cambria Math" w:cs="Cambria Math"/>
-          <w:sz w:val="28"/>
-          <w:szCs w:val="28"/>
-          <w:lang w:val="en-US"/>
-        </w:rPr>
-        <w:t>⊆</w:t>
-      </w:r>
-      <w:r>
-        <w:rPr>
-          <w:sz w:val="28"/>
-          <w:szCs w:val="28"/>
-          <w:lang w:val="en-US"/>
-        </w:rPr>
-        <w:t xml:space="preserve"> NP</w:t>
-      </w:r>
-      <w:r>
-        <w:rPr>
-          <w:sz w:val="28"/>
-          <w:szCs w:val="28"/>
-          <w:lang w:val="en-US"/>
-        </w:rPr>
-        <w:t xml:space="preserve"> </w:t>
-      </w:r>
-      <w:r>
-        <w:rPr>
-          <w:sz w:val="28"/>
-          <w:szCs w:val="28"/>
-          <w:lang w:val="en-US"/>
-        </w:rPr>
-        <w:t>-</w:t>
-      </w:r>
-      <w:r>
-        <w:rPr>
-          <w:sz w:val="28"/>
-          <w:szCs w:val="28"/>
-          <w:lang w:val="en-US"/>
-        </w:rPr>
-        <w:t xml:space="preserve"> </w:t>
-      </w:r>
-      <w:r>
-        <w:rPr>
-          <w:sz w:val="28"/>
-          <w:szCs w:val="28"/>
-        </w:rPr>
-        <w:t>Every problem in P is automatically in NP.</w:t>
-      </w:r>
-    </w:p>
-    <w:p>
-      <w:pPr>
-        <w:rPr>
-          <w:sz w:val="28"/>
-          <w:szCs w:val="28"/>
-          <w:lang w:val="en-US"/>
-        </w:rPr>
-      </w:pPr>
-    </w:p>
-    <w:p>
-      <w:pPr>
-        <w:rPr>
-          <w:sz w:val="28"/>
-          <w:szCs w:val="28"/>
-          <w:lang w:val="en-US"/>
-        </w:rPr>
-      </w:pPr>
-    </w:p>
-    <w:p>
-      <w:pPr>
-        <w:rPr>
-          <w:sz w:val="28"/>
-          <w:szCs w:val="28"/>
-          <w:lang w:val="en-US"/>
-        </w:rPr>
       </w:pPr>
     </w:p>
     <w:p>
@@ -31440,7 +31841,6 @@
     </w:p>
     <w:p>
       <w:pPr>
-        <w:jc w:val="center"/>
         <w:rPr>
           <w:b/>
           <w:bCs/>
@@ -31452,6 +31852,7 @@
     </w:p>
     <w:p>
       <w:pPr>
+        <w:jc w:val="center"/>
         <w:rPr>
           <w:b/>
           <w:bCs/>
@@ -31604,10 +32005,7 @@
           <w:lang w:val="en-US"/>
         </w:rPr>
       </w:pPr>
-    </w:p>
-    <w:p>
-      <w:pPr>
-        <w:jc w:val="center"/>
+      <w:r>
         <w:rPr>
           <w:b/>
           <w:bCs/>
@@ -31615,16 +32013,6 @@
           <w:szCs w:val="40"/>
           <w:lang w:val="en-US"/>
         </w:rPr>
-      </w:pPr>
-      <w:r>
-        <w:rPr>
-          <w:b/>
-          <w:bCs/>
-          <w:sz w:val="40"/>
-          <w:szCs w:val="40"/>
-          <w:lang w:val="en-US"/>
-        </w:rPr>
-        <w:lastRenderedPageBreak/>
         <w:t>REFERENCES</w:t>
       </w:r>
     </w:p>
@@ -31767,6 +32155,7 @@
         <w:t xml:space="preserve">[Online]. </w:t>
       </w:r>
       <w:proofErr w:type="spellStart"/>
+      <w:proofErr w:type="gramStart"/>
       <w:r>
         <w:rPr>
           <w:sz w:val="28"/>
@@ -31782,7 +32171,16 @@
           <w:szCs w:val="28"/>
           <w:lang w:val="fr-FR"/>
         </w:rPr>
-        <w:t xml:space="preserve">: https://launchschool.com/books/dsa/read/exploring_time_complexities. </w:t>
+        <w:t>:</w:t>
+      </w:r>
+      <w:proofErr w:type="gramEnd"/>
+      <w:r>
+        <w:rPr>
+          <w:sz w:val="28"/>
+          <w:szCs w:val="28"/>
+          <w:lang w:val="fr-FR"/>
+        </w:rPr>
+        <w:t xml:space="preserve"> https://launchschool.com/books/dsa/read/exploring_time_complexities. </w:t>
       </w:r>
       <w:r>
         <w:rPr>
@@ -31995,6 +32393,7 @@
           <w:szCs w:val="28"/>
           <w:lang w:val="en-US"/>
         </w:rPr>
+        <w:lastRenderedPageBreak/>
         <w:t>[6]</w:t>
       </w:r>
       <w:r>
@@ -32030,6 +32429,7 @@
         <w:t xml:space="preserve">[Online]. </w:t>
       </w:r>
       <w:proofErr w:type="spellStart"/>
+      <w:proofErr w:type="gramStart"/>
       <w:r>
         <w:rPr>
           <w:sz w:val="28"/>
@@ -32045,7 +32445,16 @@
           <w:szCs w:val="28"/>
           <w:lang w:val="fr-FR"/>
         </w:rPr>
-        <w:t xml:space="preserve">: https://www.researchgate.net/publication/342335335_Computational_Complexity_TheoryPNPNP-Complete_and_NP-Hard_Problems. </w:t>
+        <w:t>:</w:t>
+      </w:r>
+      <w:proofErr w:type="gramEnd"/>
+      <w:r>
+        <w:rPr>
+          <w:sz w:val="28"/>
+          <w:szCs w:val="28"/>
+          <w:lang w:val="fr-FR"/>
+        </w:rPr>
+        <w:t xml:space="preserve"> https://www.researchgate.net/publication/342335335_Computational_Complexity_TheoryPNPNP-Complete_and_NP-Hard_Problems. </w:t>
       </w:r>
       <w:r>
         <w:rPr>
@@ -32079,7 +32488,6 @@
           <w:szCs w:val="28"/>
           <w:lang w:val="en-US"/>
         </w:rPr>
-        <w:lastRenderedPageBreak/>
         <w:t>[7]</w:t>
       </w:r>
       <w:r>
@@ -32353,6 +32761,7 @@
         <w:t xml:space="preserve">[Online]. </w:t>
       </w:r>
       <w:proofErr w:type="spellStart"/>
+      <w:proofErr w:type="gramStart"/>
       <w:r>
         <w:rPr>
           <w:sz w:val="28"/>
@@ -32368,7 +32777,16 @@
           <w:szCs w:val="28"/>
           <w:lang w:val="fr-FR"/>
         </w:rPr>
-        <w:t xml:space="preserve">: </w:t>
+        <w:t>:</w:t>
+      </w:r>
+      <w:proofErr w:type="gramEnd"/>
+      <w:r>
+        <w:rPr>
+          <w:sz w:val="28"/>
+          <w:szCs w:val="28"/>
+          <w:lang w:val="fr-FR"/>
+        </w:rPr>
+        <w:t xml:space="preserve"> </w:t>
       </w:r>
       <w:hyperlink r:id="rId51" w:history="1">
         <w:r>
@@ -32479,6 +32897,7 @@
         <w:t xml:space="preserve">[Online]. </w:t>
       </w:r>
       <w:proofErr w:type="spellStart"/>
+      <w:proofErr w:type="gramStart"/>
       <w:r>
         <w:rPr>
           <w:sz w:val="28"/>
@@ -32494,7 +32913,16 @@
           <w:szCs w:val="28"/>
           <w:lang w:val="fr-FR"/>
         </w:rPr>
-        <w:t xml:space="preserve">: </w:t>
+        <w:t>:</w:t>
+      </w:r>
+      <w:proofErr w:type="gramEnd"/>
+      <w:r>
+        <w:rPr>
+          <w:sz w:val="28"/>
+          <w:szCs w:val="28"/>
+          <w:lang w:val="fr-FR"/>
+        </w:rPr>
+        <w:t xml:space="preserve"> </w:t>
       </w:r>
       <w:hyperlink r:id="rId52" w:tgtFrame="_new" w:history="1">
         <w:r>
@@ -32594,7 +33022,15 @@
           <w:sz w:val="28"/>
           <w:szCs w:val="28"/>
         </w:rPr>
-        <w:t xml:space="preserve">, and T. Walsh, Eds., Amsterdam, The Netherlands: IOS Press, 2008, </w:t>
+        <w:t xml:space="preserve">, </w:t>
+      </w:r>
+      <w:r>
+        <w:rPr>
+          <w:sz w:val="28"/>
+          <w:szCs w:val="28"/>
+        </w:rPr>
+        <w:lastRenderedPageBreak/>
+        <w:t xml:space="preserve">and T. Walsh, Eds., Amsterdam, The Netherlands: IOS Press, 2008, </w:t>
       </w:r>
       <w:proofErr w:type="spellStart"/>
       <w:r>
@@ -32621,6 +33057,7 @@
         <w:t xml:space="preserve">[Online]. </w:t>
       </w:r>
       <w:proofErr w:type="spellStart"/>
+      <w:proofErr w:type="gramStart"/>
       <w:r>
         <w:rPr>
           <w:sz w:val="28"/>
@@ -32636,7 +33073,16 @@
           <w:szCs w:val="28"/>
           <w:lang w:val="fr-FR"/>
         </w:rPr>
-        <w:t xml:space="preserve">: </w:t>
+        <w:t>:</w:t>
+      </w:r>
+      <w:proofErr w:type="gramEnd"/>
+      <w:r>
+        <w:rPr>
+          <w:sz w:val="28"/>
+          <w:szCs w:val="28"/>
+          <w:lang w:val="fr-FR"/>
+        </w:rPr>
+        <w:t xml:space="preserve"> </w:t>
       </w:r>
       <w:hyperlink r:id="rId53" w:tgtFrame="_new" w:history="1">
         <w:r>
@@ -32673,7 +33119,6 @@
           <w:szCs w:val="28"/>
           <w:lang w:val="en-US"/>
         </w:rPr>
-        <w:lastRenderedPageBreak/>
         <w:t>[14]</w:t>
       </w:r>
       <w:r>
@@ -32716,6 +33161,7 @@
         <w:t xml:space="preserve">[Online]. </w:t>
       </w:r>
       <w:proofErr w:type="spellStart"/>
+      <w:proofErr w:type="gramStart"/>
       <w:r>
         <w:rPr>
           <w:sz w:val="28"/>
@@ -32731,7 +33177,16 @@
           <w:szCs w:val="28"/>
           <w:lang w:val="fr-FR"/>
         </w:rPr>
-        <w:t xml:space="preserve">: </w:t>
+        <w:t>:</w:t>
+      </w:r>
+      <w:proofErr w:type="gramEnd"/>
+      <w:r>
+        <w:rPr>
+          <w:sz w:val="28"/>
+          <w:szCs w:val="28"/>
+          <w:lang w:val="fr-FR"/>
+        </w:rPr>
+        <w:t xml:space="preserve"> </w:t>
       </w:r>
       <w:hyperlink r:id="rId54" w:tgtFrame="_new" w:history="1">
         <w:r>
@@ -32938,9 +33393,26 @@
           <w:sz w:val="28"/>
           <w:szCs w:val="28"/>
         </w:rPr>
-        <w:t xml:space="preserve">, [Online]. </w:t>
+        <w:t>, [</w:t>
+      </w:r>
+      <w:proofErr w:type="gramStart"/>
+      <w:r>
+        <w:rPr>
+          <w:sz w:val="28"/>
+          <w:szCs w:val="28"/>
+        </w:rPr>
+        <w:t>Online</w:t>
+      </w:r>
+      <w:proofErr w:type="gramEnd"/>
+      <w:r>
+        <w:rPr>
+          <w:sz w:val="28"/>
+          <w:szCs w:val="28"/>
+        </w:rPr>
+        <w:t xml:space="preserve">]. </w:t>
       </w:r>
       <w:proofErr w:type="spellStart"/>
+      <w:proofErr w:type="gramStart"/>
       <w:r>
         <w:rPr>
           <w:sz w:val="28"/>
@@ -32956,16 +33428,25 @@
           <w:szCs w:val="28"/>
           <w:lang w:val="fr-FR"/>
         </w:rPr>
-        <w:t>: https://users.aalto.fi/~tjunttil/2022-DP-AUT/notes-sat/cdcl.html</w:t>
-      </w:r>
-    </w:p>
-    <w:p>
-      <w:pPr>
+        <w:t>:</w:t>
+      </w:r>
+      <w:proofErr w:type="gramEnd"/>
+      <w:r>
         <w:rPr>
           <w:sz w:val="28"/>
           <w:szCs w:val="28"/>
           <w:lang w:val="fr-FR"/>
         </w:rPr>
+        <w:t xml:space="preserve"> https://users.aalto.fi/~tjunttil/2022-DP-AUT/notes-sat/cdcl.html</w:t>
+      </w:r>
+    </w:p>
+    <w:p>
+      <w:pPr>
+        <w:rPr>
+          <w:sz w:val="28"/>
+          <w:szCs w:val="28"/>
+          <w:lang w:val="fr-FR"/>
+        </w:rPr>
       </w:pPr>
     </w:p>
     <w:p>
@@ -33031,32 +33512,49 @@
           <w:sz w:val="28"/>
           <w:szCs w:val="28"/>
         </w:rPr>
-        <w:t>, "Chronological vs. Non-Chronological Backtracking in SMT," Master's Thesis, Faculty of Applied Sciences, Univ. of Liège, Liège, Belgium, 2023.</w:t>
-      </w:r>
-    </w:p>
-    <w:p>
-      <w:pPr>
-        <w:rPr>
-          <w:sz w:val="28"/>
-          <w:szCs w:val="28"/>
-          <w:lang w:val="en-US"/>
-        </w:rPr>
-      </w:pPr>
-    </w:p>
-    <w:p>
-      <w:pPr>
-        <w:rPr>
-          <w:sz w:val="28"/>
-          <w:szCs w:val="28"/>
-          <w:lang w:val="en-US"/>
-        </w:rPr>
-      </w:pPr>
-      <w:r>
-        <w:rPr>
-          <w:sz w:val="28"/>
-          <w:szCs w:val="28"/>
-          <w:lang w:val="en-US"/>
-        </w:rPr>
+        <w:t xml:space="preserve">, "Chronological vs. Non-Chronological Backtracking in SMT," </w:t>
+      </w:r>
+      <w:proofErr w:type="gramStart"/>
+      <w:r>
+        <w:rPr>
+          <w:sz w:val="28"/>
+          <w:szCs w:val="28"/>
+        </w:rPr>
+        <w:t>Master's</w:t>
+      </w:r>
+      <w:proofErr w:type="gramEnd"/>
+      <w:r>
+        <w:rPr>
+          <w:sz w:val="28"/>
+          <w:szCs w:val="28"/>
+        </w:rPr>
+        <w:t xml:space="preserve"> Thesis, Faculty of Applied Sciences, Univ. of Liège, Liège, Belgium, 2023.</w:t>
+      </w:r>
+    </w:p>
+    <w:p>
+      <w:pPr>
+        <w:rPr>
+          <w:sz w:val="28"/>
+          <w:szCs w:val="28"/>
+          <w:lang w:val="en-US"/>
+        </w:rPr>
+      </w:pPr>
+    </w:p>
+    <w:p>
+      <w:pPr>
+        <w:rPr>
+          <w:sz w:val="28"/>
+          <w:szCs w:val="28"/>
+          <w:lang w:val="en-US"/>
+        </w:rPr>
+      </w:pPr>
+      <w:r>
+        <w:rPr>
+          <w:sz w:val="28"/>
+          <w:szCs w:val="28"/>
+          <w:lang w:val="en-US"/>
+        </w:rPr>
+        <w:lastRenderedPageBreak/>
         <w:t xml:space="preserve">[20] </w:t>
       </w:r>
       <w:r>
@@ -33122,7 +33620,6 @@
           <w:szCs w:val="28"/>
           <w:lang w:val="en-US"/>
         </w:rPr>
-        <w:lastRenderedPageBreak/>
         <w:t xml:space="preserve">[21] </w:t>
       </w:r>
       <w:r>
@@ -33394,6 +33891,7 @@
         <w:t xml:space="preserve">[Online]. </w:t>
       </w:r>
       <w:proofErr w:type="spellStart"/>
+      <w:proofErr w:type="gramStart"/>
       <w:r>
         <w:rPr>
           <w:sz w:val="28"/>
@@ -33409,7 +33907,16 @@
           <w:szCs w:val="28"/>
           <w:lang w:val="fr-FR"/>
         </w:rPr>
-        <w:t xml:space="preserve">: https://wandb.ai/graph-neural-networks/GIN/reports/What-are-Graph-Isomorphism-Networks---Vmlldzo1MTExMTg5. </w:t>
+        <w:t>:</w:t>
+      </w:r>
+      <w:proofErr w:type="gramEnd"/>
+      <w:r>
+        <w:rPr>
+          <w:sz w:val="28"/>
+          <w:szCs w:val="28"/>
+          <w:lang w:val="fr-FR"/>
+        </w:rPr>
+        <w:t xml:space="preserve"> https://wandb.ai/graph-neural-networks/GIN/reports/What-are-Graph-Isomorphism-Networks---Vmlldzo1MTExMTg5. </w:t>
       </w:r>
       <w:r>
         <w:rPr>
@@ -33572,6 +34079,7 @@
         <w:t xml:space="preserve">[Online]. </w:t>
       </w:r>
       <w:proofErr w:type="spellStart"/>
+      <w:proofErr w:type="gramStart"/>
       <w:r>
         <w:rPr>
           <w:sz w:val="28"/>
@@ -33587,23 +34095,33 @@
           <w:szCs w:val="28"/>
           <w:lang w:val="fr-FR"/>
         </w:rPr>
-        <w:t>: https://www.geeksforgeeks.org/dsa/randomized-algorithms-set-2-classification-and-applications/</w:t>
-      </w:r>
-    </w:p>
-    <w:p>
-      <w:pPr>
-        <w:rPr>
-          <w:sz w:val="28"/>
-          <w:szCs w:val="28"/>
-          <w:lang w:val="en-US"/>
-        </w:rPr>
-      </w:pPr>
-      <w:r>
-        <w:rPr>
-          <w:sz w:val="28"/>
-          <w:szCs w:val="28"/>
-          <w:lang w:val="en-US"/>
-        </w:rPr>
+        <w:t>:</w:t>
+      </w:r>
+      <w:proofErr w:type="gramEnd"/>
+      <w:r>
+        <w:rPr>
+          <w:sz w:val="28"/>
+          <w:szCs w:val="28"/>
+          <w:lang w:val="fr-FR"/>
+        </w:rPr>
+        <w:t xml:space="preserve"> https://www.geeksforgeeks.org/dsa/randomized-algorithms-set-2-classification-and-applications/</w:t>
+      </w:r>
+    </w:p>
+    <w:p>
+      <w:pPr>
+        <w:rPr>
+          <w:sz w:val="28"/>
+          <w:szCs w:val="28"/>
+          <w:lang w:val="en-US"/>
+        </w:rPr>
+      </w:pPr>
+      <w:r>
+        <w:rPr>
+          <w:sz w:val="28"/>
+          <w:szCs w:val="28"/>
+          <w:lang w:val="en-US"/>
+        </w:rPr>
+        <w:lastRenderedPageBreak/>
         <w:t>[29] M. J. H. Heule, O. Kullmann, and S. Wieringa, “DRAT: Efficient checking and trimming using deletion resolution asymmetric tautology,” in Proc. SAT, 2013, pp. 422–429.</w:t>
       </w:r>
     </w:p>
@@ -33621,7 +34139,6 @@
           <w:szCs w:val="28"/>
           <w:lang w:val="en-US"/>
         </w:rPr>
-        <w:lastRenderedPageBreak/>
         <w:t xml:space="preserve">[30] G. </w:t>
       </w:r>
       <w:proofErr w:type="spellStart"/>
@@ -34280,6 +34797,7 @@
           <w:szCs w:val="28"/>
           <w:lang w:val="fr-FR"/>
         </w:rPr>
+        <w:lastRenderedPageBreak/>
         <w:t xml:space="preserve">Appendix A </w:t>
       </w:r>
       <w:r>
@@ -34349,7 +34867,6 @@
         <w:rPr>
           <w:noProof/>
         </w:rPr>
-        <w:lastRenderedPageBreak/>
         <w:drawing>
           <wp:inline distT="0" distB="0" distL="0" distR="0" wp14:anchorId="1861979F" wp14:editId="2E362189">
             <wp:extent cx="5731510" cy="7793990"/>
@@ -34418,6 +34935,7 @@
         <w:t>Placeholder</w:t>
       </w:r>
       <w:proofErr w:type="spellEnd"/>
+      <w:proofErr w:type="gramStart"/>
       <w:r>
         <w:rPr>
           <w:b/>
@@ -34434,7 +34952,16 @@
           <w:szCs w:val="28"/>
           <w:lang w:val="fr-FR"/>
         </w:rPr>
-        <w:t xml:space="preserve">: DPLL </w:t>
+        <w:t>:</w:t>
+      </w:r>
+      <w:proofErr w:type="gramEnd"/>
+      <w:r>
+        <w:rPr>
+          <w:sz w:val="28"/>
+          <w:szCs w:val="28"/>
+          <w:lang w:val="fr-FR"/>
+        </w:rPr>
+        <w:t xml:space="preserve"> DPLL </w:t>
       </w:r>
       <w:proofErr w:type="spellStart"/>
       <w:r>
@@ -34562,6 +35089,7 @@
         <w:t>Placeholder</w:t>
       </w:r>
       <w:proofErr w:type="spellEnd"/>
+      <w:proofErr w:type="gramStart"/>
       <w:r>
         <w:rPr>
           <w:b/>
@@ -34578,7 +35106,16 @@
           <w:szCs w:val="28"/>
           <w:lang w:val="fr-FR"/>
         </w:rPr>
-        <w:t xml:space="preserve">: DPLL </w:t>
+        <w:t>:</w:t>
+      </w:r>
+      <w:proofErr w:type="gramEnd"/>
+      <w:r>
+        <w:rPr>
+          <w:sz w:val="28"/>
+          <w:szCs w:val="28"/>
+          <w:lang w:val="fr-FR"/>
+        </w:rPr>
+        <w:t xml:space="preserve"> DPLL </w:t>
       </w:r>
       <w:proofErr w:type="spellStart"/>
       <w:r>
@@ -34715,6 +35252,7 @@
         <w:t>Placeholder</w:t>
       </w:r>
       <w:proofErr w:type="spellEnd"/>
+      <w:proofErr w:type="gramStart"/>
       <w:r>
         <w:rPr>
           <w:b/>
@@ -34731,7 +35269,16 @@
           <w:szCs w:val="28"/>
           <w:lang w:val="fr-FR"/>
         </w:rPr>
-        <w:t xml:space="preserve">: DPLL </w:t>
+        <w:t>:</w:t>
+      </w:r>
+      <w:proofErr w:type="gramEnd"/>
+      <w:r>
+        <w:rPr>
+          <w:sz w:val="28"/>
+          <w:szCs w:val="28"/>
+          <w:lang w:val="fr-FR"/>
+        </w:rPr>
+        <w:t xml:space="preserve"> DPLL </w:t>
       </w:r>
       <w:proofErr w:type="spellStart"/>
       <w:r>
@@ -34996,6 +35543,7 @@
         <w:t>Placeholder</w:t>
       </w:r>
       <w:proofErr w:type="spellEnd"/>
+      <w:proofErr w:type="gramStart"/>
       <w:r>
         <w:rPr>
           <w:b/>
@@ -35012,7 +35560,16 @@
           <w:szCs w:val="28"/>
           <w:lang w:val="fr-FR"/>
         </w:rPr>
-        <w:t xml:space="preserve">: </w:t>
+        <w:t>:</w:t>
+      </w:r>
+      <w:proofErr w:type="gramEnd"/>
+      <w:r>
+        <w:rPr>
+          <w:sz w:val="28"/>
+          <w:szCs w:val="28"/>
+          <w:lang w:val="fr-FR"/>
+        </w:rPr>
+        <w:t xml:space="preserve"> </w:t>
       </w:r>
       <w:r>
         <w:rPr>
@@ -35156,6 +35713,7 @@
         <w:t>Placeholder</w:t>
       </w:r>
       <w:proofErr w:type="spellEnd"/>
+      <w:proofErr w:type="gramStart"/>
       <w:r>
         <w:rPr>
           <w:b/>
@@ -35172,7 +35730,16 @@
           <w:szCs w:val="28"/>
           <w:lang w:val="fr-FR"/>
         </w:rPr>
-        <w:t xml:space="preserve">: </w:t>
+        <w:t>:</w:t>
+      </w:r>
+      <w:proofErr w:type="gramEnd"/>
+      <w:r>
+        <w:rPr>
+          <w:sz w:val="28"/>
+          <w:szCs w:val="28"/>
+          <w:lang w:val="fr-FR"/>
+        </w:rPr>
+        <w:t xml:space="preserve"> </w:t>
       </w:r>
       <w:r>
         <w:rPr>
